--- a/Git总结.docx
+++ b/Git总结.docx
@@ -5,13 +5,11 @@
     <w:p>
       <w:pPr>
         <w:pStyle w:val="2"/>
-      </w:pPr>
-      <w:r>
-        <w:rPr>
-          <w:rFonts w:hint="eastAsia"/>
-        </w:rPr>
-        <w:t>1.</w:t>
-      </w:r>
+        <w:numPr>
+          <w:ilvl w:val="0"/>
+          <w:numId w:val="4"/>
+        </w:numPr>
+      </w:pPr>
       <w:r>
         <w:rPr>
           <w:rFonts w:hint="eastAsia"/>
@@ -21,6 +19,34 @@
       <w:r>
         <w:t>命令总结</w:t>
       </w:r>
+    </w:p>
+    <w:p>
+      <w:r>
+        <w:rPr>
+          <w:rFonts w:hint="eastAsia"/>
+        </w:rPr>
+        <w:t>源自</w:t>
+      </w:r>
+      <w:r>
+        <w:t>：</w:t>
+      </w:r>
+      <w:hyperlink r:id="rId6" w:history="1">
+        <w:r>
+          <w:rPr>
+            <w:rStyle w:val="a4"/>
+          </w:rPr>
+          <w:t>http://mp.weixin.qq.com/s/43DRPU-O0X3MnGLvj21MbQ</w:t>
+        </w:r>
+      </w:hyperlink>
+    </w:p>
+    <w:p>
+      <w:pPr>
+        <w:rPr>
+          <w:rFonts w:hint="eastAsia"/>
+        </w:rPr>
+      </w:pPr>
+      <w:bookmarkStart w:id="0" w:name="_GoBack"/>
+      <w:bookmarkEnd w:id="0"/>
     </w:p>
     <w:p>
       <w:pPr>
@@ -53,9 +79,6 @@
       <w:pPr>
         <w:pStyle w:val="a3"/>
         <w:ind w:left="360" w:firstLineChars="0" w:firstLine="0"/>
-        <w:rPr>
-          <w:rFonts w:hint="eastAsia"/>
-        </w:rPr>
       </w:pPr>
       <w:r>
         <w:rPr>
@@ -113,7 +136,7 @@
                     <pic:cNvPicPr/>
                   </pic:nvPicPr>
                   <pic:blipFill>
-                    <a:blip r:embed="rId6"/>
+                    <a:blip r:embed="rId7"/>
                     <a:stretch>
                       <a:fillRect/>
                     </a:stretch>
@@ -673,9 +696,6 @@
     <w:p>
       <w:pPr>
         <w:ind w:firstLineChars="174" w:firstLine="418"/>
-        <w:rPr>
-          <w:rFonts w:hint="eastAsia"/>
-        </w:rPr>
       </w:pPr>
       <w:r>
         <w:tab/>
@@ -782,7 +802,7 @@
                     <pic:cNvPicPr/>
                   </pic:nvPicPr>
                   <pic:blipFill>
-                    <a:blip r:embed="rId7"/>
+                    <a:blip r:embed="rId8"/>
                     <a:stretch>
                       <a:fillRect/>
                     </a:stretch>
@@ -1084,11 +1104,6 @@
                       <wps:txbx>
                         <w:txbxContent>
                           <w:p>
-                            <w:pPr>
-                              <w:rPr>
-                                <w:rFonts w:hint="eastAsia"/>
-                              </w:rPr>
-                            </w:pPr>
                             <w:r>
                               <w:rPr>
                                 <w:rFonts w:hint="eastAsia"/>
@@ -1143,11 +1158,6 @@
                 <v:textbox>
                   <w:txbxContent>
                     <w:p>
-                      <w:pPr>
-                        <w:rPr>
-                          <w:rFonts w:hint="eastAsia"/>
-                        </w:rPr>
-                      </w:pPr>
                       <w:r>
                         <w:rPr>
                           <w:rFonts w:hint="eastAsia"/>
@@ -1204,6 +1214,7 @@
           <w:rFonts w:hint="eastAsia"/>
           <w:noProof/>
         </w:rPr>
+        <w:lastRenderedPageBreak/>
         <mc:AlternateContent>
           <mc:Choice Requires="wps">
             <w:drawing>
@@ -1347,15 +1358,11 @@
     <w:p>
       <w:pPr>
         <w:ind w:firstLineChars="174" w:firstLine="418"/>
-        <w:rPr>
-          <w:rFonts w:hint="eastAsia"/>
-        </w:rPr>
-      </w:pPr>
-      <w:r>
-        <w:rPr>
-          <w:rFonts w:hint="eastAsia"/>
-        </w:rPr>
-        <w:lastRenderedPageBreak/>
+      </w:pPr>
+      <w:r>
+        <w:rPr>
+          <w:rFonts w:hint="eastAsia"/>
+        </w:rPr>
         <w:tab/>
       </w:r>
       <w:r>
@@ -1494,604 +1501,6 @@
             <wp:extent cx="5076825" cy="1304925"/>
             <wp:effectExtent l="0" t="0" r="9525" b="9525"/>
             <wp:docPr id="7" name="图片 7"/>
-            <wp:cNvGraphicFramePr>
-              <a:graphicFrameLocks xmlns:a="http://schemas.openxmlformats.org/drawingml/2006/main" noChangeAspect="1"/>
-            </wp:cNvGraphicFramePr>
-            <a:graphic xmlns:a="http://schemas.openxmlformats.org/drawingml/2006/main">
-              <a:graphicData uri="http://schemas.openxmlformats.org/drawingml/2006/picture">
-                <pic:pic xmlns:pic="http://schemas.openxmlformats.org/drawingml/2006/picture">
-                  <pic:nvPicPr>
-                    <pic:cNvPr id="1" name=""/>
-                    <pic:cNvPicPr/>
-                  </pic:nvPicPr>
-                  <pic:blipFill>
-                    <a:blip r:embed="rId8"/>
-                    <a:stretch>
-                      <a:fillRect/>
-                    </a:stretch>
-                  </pic:blipFill>
-                  <pic:spPr>
-                    <a:xfrm>
-                      <a:off x="0" y="0"/>
-                      <a:ext cx="5076825" cy="1304925"/>
-                    </a:xfrm>
-                    <a:prstGeom prst="rect">
-                      <a:avLst/>
-                    </a:prstGeom>
-                  </pic:spPr>
-                </pic:pic>
-              </a:graphicData>
-            </a:graphic>
-          </wp:inline>
-        </w:drawing>
-      </w:r>
-    </w:p>
-    <w:p>
-      <w:r>
-        <w:tab/>
-      </w:r>
-      <w:r>
-        <w:tab/>
-        <w:t>&lt;1&gt;git commit –m ‘</w:t>
-      </w:r>
-      <w:r>
-        <w:rPr>
-          <w:rFonts w:hint="eastAsia"/>
-        </w:rPr>
-        <w:t>注释</w:t>
-      </w:r>
-      <w:r>
-        <w:t xml:space="preserve">’ </w:t>
-      </w:r>
-      <w:r>
-        <w:tab/>
-      </w:r>
-      <w:r>
-        <w:tab/>
-      </w:r>
-      <w:r>
-        <w:tab/>
-      </w:r>
-      <w:r>
-        <w:rPr>
-          <w:rFonts w:hint="eastAsia"/>
-        </w:rPr>
-        <w:t>//</w:t>
-      </w:r>
-      <w:r>
-        <w:rPr>
-          <w:rFonts w:hint="eastAsia"/>
-        </w:rPr>
-        <w:t>文件</w:t>
-      </w:r>
-      <w:r>
-        <w:t>从仓库彻底删除</w:t>
-      </w:r>
-    </w:p>
-    <w:p>
-      <w:pPr>
-        <w:rPr>
-          <w:rFonts w:hint="eastAsia"/>
-        </w:rPr>
-      </w:pPr>
-      <w:r>
-        <w:tab/>
-      </w:r>
-      <w:r>
-        <w:tab/>
-        <w:t>&lt;2&gt;git checkout -- test.txt</w:t>
-      </w:r>
-      <w:r>
-        <w:tab/>
-      </w:r>
-      <w:r>
-        <w:tab/>
-        <w:t>//</w:t>
-      </w:r>
-      <w:r>
-        <w:rPr>
-          <w:rFonts w:hint="eastAsia"/>
-        </w:rPr>
-        <w:t>恢复</w:t>
-      </w:r>
-      <w:r>
-        <w:t>文件</w:t>
-      </w:r>
-    </w:p>
-    <w:p>
-      <w:pPr>
-        <w:pStyle w:val="2"/>
-      </w:pPr>
-      <w:r>
-        <w:rPr>
-          <w:rFonts w:hint="eastAsia"/>
-        </w:rPr>
-        <w:t>2.</w:t>
-      </w:r>
-      <w:r>
-        <w:rPr>
-          <w:rFonts w:hint="eastAsia"/>
-        </w:rPr>
-        <w:t>工作区</w:t>
-      </w:r>
-      <w:r>
-        <w:t>和暂存区</w:t>
-      </w:r>
-    </w:p>
-    <w:p>
-      <w:r>
-        <w:rPr>
-          <w:rFonts w:hint="eastAsia"/>
-        </w:rPr>
-        <w:t>工作区：就是你在电脑上看到的目录，比如目录下</w:t>
-      </w:r>
-      <w:r>
-        <w:rPr>
-          <w:rFonts w:hint="eastAsia"/>
-        </w:rPr>
-        <w:t>testgit</w:t>
-      </w:r>
-      <w:r>
-        <w:rPr>
-          <w:rFonts w:hint="eastAsia"/>
-        </w:rPr>
-        <w:t>里的文件</w:t>
-      </w:r>
-      <w:r>
-        <w:rPr>
-          <w:rFonts w:hint="eastAsia"/>
-        </w:rPr>
-        <w:t>(.git</w:t>
-      </w:r>
-      <w:r>
-        <w:rPr>
-          <w:rFonts w:hint="eastAsia"/>
-        </w:rPr>
-        <w:t>隐藏目录版本库除外</w:t>
-      </w:r>
-      <w:r>
-        <w:rPr>
-          <w:rFonts w:hint="eastAsia"/>
-        </w:rPr>
-        <w:t>)</w:t>
-      </w:r>
-      <w:r>
-        <w:rPr>
-          <w:rFonts w:hint="eastAsia"/>
-        </w:rPr>
-        <w:t>。或者以后需要再新建的目录文件等等都属于工作区范畴。</w:t>
-      </w:r>
-    </w:p>
-    <w:p>
-      <w:pPr>
-        <w:rPr>
-          <w:rFonts w:hint="eastAsia"/>
-        </w:rPr>
-      </w:pPr>
-      <w:r>
-        <w:rPr>
-          <w:rFonts w:hint="eastAsia"/>
-        </w:rPr>
-        <w:t>版本库</w:t>
-      </w:r>
-      <w:r>
-        <w:rPr>
-          <w:rFonts w:hint="eastAsia"/>
-        </w:rPr>
-        <w:t>(Repository)</w:t>
-      </w:r>
-      <w:r>
-        <w:rPr>
-          <w:rFonts w:hint="eastAsia"/>
-        </w:rPr>
-        <w:t>：工作区有一个隐藏目录</w:t>
-      </w:r>
-      <w:r>
-        <w:rPr>
-          <w:rFonts w:hint="eastAsia"/>
-        </w:rPr>
-        <w:t>.git,</w:t>
-      </w:r>
-      <w:r>
-        <w:rPr>
-          <w:rFonts w:hint="eastAsia"/>
-        </w:rPr>
-        <w:t>这个不属于工作区，这是版本库。其中版本库里面存了很多东西，其中最重要的就是</w:t>
-      </w:r>
-      <w:r>
-        <w:rPr>
-          <w:rFonts w:hint="eastAsia"/>
-        </w:rPr>
-        <w:t>stage(</w:t>
-      </w:r>
-      <w:r>
-        <w:rPr>
-          <w:rFonts w:hint="eastAsia"/>
-        </w:rPr>
-        <w:t>暂存区</w:t>
-      </w:r>
-      <w:r>
-        <w:rPr>
-          <w:rFonts w:hint="eastAsia"/>
-        </w:rPr>
-        <w:t>)</w:t>
-      </w:r>
-      <w:r>
-        <w:rPr>
-          <w:rFonts w:hint="eastAsia"/>
-        </w:rPr>
-        <w:t>，还有</w:t>
-      </w:r>
-      <w:r>
-        <w:rPr>
-          <w:rFonts w:hint="eastAsia"/>
-        </w:rPr>
-        <w:t>Git</w:t>
-      </w:r>
-      <w:r>
-        <w:rPr>
-          <w:rFonts w:hint="eastAsia"/>
-        </w:rPr>
-        <w:t>为我们自动创建了第一个分支</w:t>
-      </w:r>
-      <w:r>
-        <w:rPr>
-          <w:rFonts w:hint="eastAsia"/>
-        </w:rPr>
-        <w:t>master,</w:t>
-      </w:r>
-      <w:r>
-        <w:rPr>
-          <w:rFonts w:hint="eastAsia"/>
-        </w:rPr>
-        <w:t>以及指向</w:t>
-      </w:r>
-      <w:r>
-        <w:rPr>
-          <w:rFonts w:hint="eastAsia"/>
-        </w:rPr>
-        <w:t>master</w:t>
-      </w:r>
-      <w:r>
-        <w:rPr>
-          <w:rFonts w:hint="eastAsia"/>
-        </w:rPr>
-        <w:t>的一个指针</w:t>
-      </w:r>
-      <w:r>
-        <w:rPr>
-          <w:rFonts w:hint="eastAsia"/>
-        </w:rPr>
-        <w:t>HEAD</w:t>
-      </w:r>
-      <w:r>
-        <w:rPr>
-          <w:rFonts w:hint="eastAsia"/>
-        </w:rPr>
-        <w:t>。</w:t>
-      </w:r>
-    </w:p>
-    <w:p/>
-    <w:p>
-      <w:pPr>
-        <w:rPr>
-          <w:rFonts w:hint="eastAsia"/>
-        </w:rPr>
-      </w:pPr>
-      <w:r>
-        <w:rPr>
-          <w:rFonts w:hint="eastAsia"/>
-        </w:rPr>
-        <w:t xml:space="preserve">　　我们前面说过使用</w:t>
-      </w:r>
-      <w:r>
-        <w:rPr>
-          <w:rFonts w:hint="eastAsia"/>
-        </w:rPr>
-        <w:t>Git</w:t>
-      </w:r>
-      <w:r>
-        <w:rPr>
-          <w:rFonts w:hint="eastAsia"/>
-        </w:rPr>
-        <w:t>提交文件到版本库有两步：</w:t>
-      </w:r>
-    </w:p>
-    <w:p/>
-    <w:p>
-      <w:pPr>
-        <w:rPr>
-          <w:rFonts w:hint="eastAsia"/>
-        </w:rPr>
-      </w:pPr>
-      <w:r>
-        <w:rPr>
-          <w:rFonts w:hint="eastAsia"/>
-        </w:rPr>
-        <w:t xml:space="preserve">　　第一步：是使用</w:t>
-      </w:r>
-      <w:r>
-        <w:rPr>
-          <w:rFonts w:hint="eastAsia"/>
-        </w:rPr>
-        <w:t xml:space="preserve"> git add </w:t>
-      </w:r>
-      <w:r>
-        <w:rPr>
-          <w:rFonts w:hint="eastAsia"/>
-        </w:rPr>
-        <w:t>把文件添加进去，实际上就是</w:t>
-      </w:r>
-      <w:r>
-        <w:rPr>
-          <w:rFonts w:hint="eastAsia"/>
-          <w:color w:val="FF0000"/>
-        </w:rPr>
-        <w:t>把文件添加到暂存区</w:t>
-      </w:r>
-      <w:r>
-        <w:rPr>
-          <w:rFonts w:hint="eastAsia"/>
-        </w:rPr>
-        <w:t>。</w:t>
-      </w:r>
-    </w:p>
-    <w:p/>
-    <w:p>
-      <w:pPr>
-        <w:ind w:firstLine="480"/>
-      </w:pPr>
-      <w:r>
-        <w:rPr>
-          <w:rFonts w:hint="eastAsia"/>
-        </w:rPr>
-        <w:t>第二步：使用</w:t>
-      </w:r>
-      <w:r>
-        <w:rPr>
-          <w:rFonts w:hint="eastAsia"/>
-        </w:rPr>
-        <w:t>git commit</w:t>
-      </w:r>
-      <w:r>
-        <w:rPr>
-          <w:rFonts w:hint="eastAsia"/>
-        </w:rPr>
-        <w:t>提交更改，实际上就是</w:t>
-      </w:r>
-      <w:r>
-        <w:rPr>
-          <w:rFonts w:hint="eastAsia"/>
-          <w:color w:val="FF0000"/>
-        </w:rPr>
-        <w:t>把暂存区的所有内容提交到当前分支上</w:t>
-      </w:r>
-      <w:r>
-        <w:rPr>
-          <w:rFonts w:hint="eastAsia"/>
-        </w:rPr>
-        <w:t>。</w:t>
-      </w:r>
-    </w:p>
-    <w:p>
-      <w:pPr>
-        <w:pStyle w:val="2"/>
-      </w:pPr>
-      <w:r>
-        <w:rPr>
-          <w:rFonts w:hint="eastAsia"/>
-        </w:rPr>
-        <w:t>3.</w:t>
-      </w:r>
-      <w:r>
-        <w:rPr>
-          <w:rFonts w:hint="eastAsia"/>
-        </w:rPr>
-        <w:t>远程</w:t>
-      </w:r>
-      <w:r>
-        <w:t>仓库</w:t>
-      </w:r>
-    </w:p>
-    <w:p>
-      <w:pPr>
-        <w:rPr>
-          <w:rFonts w:hint="eastAsia"/>
-        </w:rPr>
-      </w:pPr>
-      <w:r>
-        <w:tab/>
-      </w:r>
-      <w:r>
-        <w:rPr>
-          <w:rFonts w:hint="eastAsia"/>
-        </w:rPr>
-        <w:t>本地</w:t>
-      </w:r>
-      <w:r>
-        <w:rPr>
-          <w:rFonts w:hint="eastAsia"/>
-        </w:rPr>
-        <w:t>Git</w:t>
-      </w:r>
-      <w:r>
-        <w:rPr>
-          <w:rFonts w:hint="eastAsia"/>
-        </w:rPr>
-        <w:t>仓库和</w:t>
-      </w:r>
-      <w:r>
-        <w:rPr>
-          <w:rFonts w:hint="eastAsia"/>
-        </w:rPr>
-        <w:t>github</w:t>
-      </w:r>
-      <w:r>
-        <w:rPr>
-          <w:rFonts w:hint="eastAsia"/>
-        </w:rPr>
-        <w:t>仓库之间的传输是通过</w:t>
-      </w:r>
-      <w:r>
-        <w:rPr>
-          <w:rFonts w:hint="eastAsia"/>
-        </w:rPr>
-        <w:t>SSH</w:t>
-      </w:r>
-      <w:r>
-        <w:rPr>
-          <w:rFonts w:hint="eastAsia"/>
-        </w:rPr>
-        <w:t>加密的，所以需要一点设置：</w:t>
-      </w:r>
-    </w:p>
-    <w:p/>
-    <w:p>
-      <w:pPr>
-        <w:ind w:firstLine="480"/>
-      </w:pPr>
-      <w:r>
-        <w:rPr>
-          <w:rFonts w:hint="eastAsia"/>
-          <w:b/>
-        </w:rPr>
-        <w:t>第一步</w:t>
-      </w:r>
-      <w:r>
-        <w:rPr>
-          <w:rFonts w:hint="eastAsia"/>
-        </w:rPr>
-        <w:t>：创建</w:t>
-      </w:r>
-      <w:r>
-        <w:rPr>
-          <w:rFonts w:hint="eastAsia"/>
-        </w:rPr>
-        <w:t>SSH Key</w:t>
-      </w:r>
-      <w:r>
-        <w:rPr>
-          <w:rFonts w:hint="eastAsia"/>
-        </w:rPr>
-        <w:t>。在用户主目录下，看看有没有</w:t>
-      </w:r>
-      <w:r>
-        <w:rPr>
-          <w:rFonts w:hint="eastAsia"/>
-        </w:rPr>
-        <w:t>.ssh</w:t>
-      </w:r>
-      <w:r>
-        <w:rPr>
-          <w:rFonts w:hint="eastAsia"/>
-        </w:rPr>
-        <w:t>目录，如果有，再看看这个目录下有没有</w:t>
-      </w:r>
-      <w:r>
-        <w:rPr>
-          <w:rFonts w:hint="eastAsia"/>
-        </w:rPr>
-        <w:t>id_rsa</w:t>
-      </w:r>
-      <w:r>
-        <w:rPr>
-          <w:rFonts w:hint="eastAsia"/>
-        </w:rPr>
-        <w:t>和</w:t>
-      </w:r>
-      <w:r>
-        <w:rPr>
-          <w:rFonts w:hint="eastAsia"/>
-        </w:rPr>
-        <w:t>id_rsa.pub</w:t>
-      </w:r>
-      <w:r>
-        <w:rPr>
-          <w:rFonts w:hint="eastAsia"/>
-        </w:rPr>
-        <w:t>这两个文件，如果有的话，直接跳过此如下命令，如果没有的话，打开命令行，输入如下命令：</w:t>
-      </w:r>
-    </w:p>
-    <w:p>
-      <w:pPr>
-        <w:ind w:firstLine="480"/>
-      </w:pPr>
-      <w:r>
-        <w:t>$ ssh-keygen -t rsa -C “haiyan.xu.vip@gmail.com</w:t>
-      </w:r>
-      <w:r>
-        <w:rPr>
-          <w:rFonts w:hint="eastAsia"/>
-        </w:rPr>
-        <w:t>（你的</w:t>
-      </w:r>
-      <w:r>
-        <w:t>邮箱</w:t>
-      </w:r>
-      <w:r>
-        <w:rPr>
-          <w:rFonts w:hint="eastAsia"/>
-        </w:rPr>
-        <w:t>）</w:t>
-      </w:r>
-      <w:r>
-        <w:t>”</w:t>
-      </w:r>
-    </w:p>
-    <w:p>
-      <w:pPr>
-        <w:ind w:firstLine="480"/>
-      </w:pPr>
-      <w:r>
-        <w:rPr>
-          <w:rFonts w:hint="eastAsia"/>
-        </w:rPr>
-        <w:t>按</w:t>
-      </w:r>
-      <w:r>
-        <w:rPr>
-          <w:rFonts w:hint="eastAsia"/>
-        </w:rPr>
-        <w:t>3</w:t>
-      </w:r>
-      <w:r>
-        <w:rPr>
-          <w:rFonts w:hint="eastAsia"/>
-        </w:rPr>
-        <w:t>个回车，密码为空。</w:t>
-      </w:r>
-      <w:r>
-        <w:rPr>
-          <w:rFonts w:hint="eastAsia"/>
-        </w:rPr>
-        <w:t>在</w:t>
-      </w:r>
-      <w:r>
-        <w:t>C:\Users\Administrator\.ssh</w:t>
-      </w:r>
-      <w:r>
-        <w:rPr>
-          <w:rFonts w:hint="eastAsia"/>
-        </w:rPr>
-        <w:t>目录</w:t>
-      </w:r>
-      <w:r>
-        <w:t>下生成两个文件：</w:t>
-      </w:r>
-    </w:p>
-    <w:p>
-      <w:pPr>
-        <w:ind w:firstLine="480"/>
-      </w:pPr>
-      <w:r>
-        <w:rPr>
-          <w:noProof/>
-        </w:rPr>
-        <w:drawing>
-          <wp:inline distT="0" distB="0" distL="0" distR="0" wp14:anchorId="4681D7A5" wp14:editId="2BAC27B4">
-            <wp:extent cx="3505200" cy="476250"/>
-            <wp:effectExtent l="0" t="0" r="0" b="0"/>
-            <wp:docPr id="8" name="图片 8"/>
             <wp:cNvGraphicFramePr>
               <a:graphicFrameLocks xmlns:a="http://schemas.openxmlformats.org/drawingml/2006/main" noChangeAspect="1"/>
             </wp:cNvGraphicFramePr>
@@ -2111,6 +1520,580 @@
                   <pic:spPr>
                     <a:xfrm>
                       <a:off x="0" y="0"/>
+                      <a:ext cx="5076825" cy="1304925"/>
+                    </a:xfrm>
+                    <a:prstGeom prst="rect">
+                      <a:avLst/>
+                    </a:prstGeom>
+                  </pic:spPr>
+                </pic:pic>
+              </a:graphicData>
+            </a:graphic>
+          </wp:inline>
+        </w:drawing>
+      </w:r>
+    </w:p>
+    <w:p>
+      <w:r>
+        <w:tab/>
+      </w:r>
+      <w:r>
+        <w:tab/>
+        <w:t>&lt;1&gt;git commit –m ‘</w:t>
+      </w:r>
+      <w:r>
+        <w:rPr>
+          <w:rFonts w:hint="eastAsia"/>
+        </w:rPr>
+        <w:t>注释</w:t>
+      </w:r>
+      <w:r>
+        <w:t xml:space="preserve">’ </w:t>
+      </w:r>
+      <w:r>
+        <w:tab/>
+      </w:r>
+      <w:r>
+        <w:tab/>
+      </w:r>
+      <w:r>
+        <w:tab/>
+      </w:r>
+      <w:r>
+        <w:rPr>
+          <w:rFonts w:hint="eastAsia"/>
+        </w:rPr>
+        <w:t>//</w:t>
+      </w:r>
+      <w:r>
+        <w:rPr>
+          <w:rFonts w:hint="eastAsia"/>
+        </w:rPr>
+        <w:t>文件</w:t>
+      </w:r>
+      <w:r>
+        <w:t>从仓库彻底删除</w:t>
+      </w:r>
+    </w:p>
+    <w:p>
+      <w:r>
+        <w:tab/>
+      </w:r>
+      <w:r>
+        <w:tab/>
+        <w:t>&lt;2&gt;git checkout -- test.txt</w:t>
+      </w:r>
+      <w:r>
+        <w:tab/>
+      </w:r>
+      <w:r>
+        <w:tab/>
+        <w:t>//</w:t>
+      </w:r>
+      <w:r>
+        <w:rPr>
+          <w:rFonts w:hint="eastAsia"/>
+        </w:rPr>
+        <w:t>恢复</w:t>
+      </w:r>
+      <w:r>
+        <w:t>文件</w:t>
+      </w:r>
+    </w:p>
+    <w:p>
+      <w:pPr>
+        <w:pStyle w:val="2"/>
+      </w:pPr>
+      <w:r>
+        <w:rPr>
+          <w:rFonts w:hint="eastAsia"/>
+        </w:rPr>
+        <w:t>2.</w:t>
+      </w:r>
+      <w:r>
+        <w:rPr>
+          <w:rFonts w:hint="eastAsia"/>
+        </w:rPr>
+        <w:t>工作区</w:t>
+      </w:r>
+      <w:r>
+        <w:t>和暂存区</w:t>
+      </w:r>
+    </w:p>
+    <w:p>
+      <w:r>
+        <w:rPr>
+          <w:rFonts w:hint="eastAsia"/>
+        </w:rPr>
+        <w:t>工作区：就是你在电脑上看到的目录，比如目录下</w:t>
+      </w:r>
+      <w:r>
+        <w:rPr>
+          <w:rFonts w:hint="eastAsia"/>
+        </w:rPr>
+        <w:t>testgit</w:t>
+      </w:r>
+      <w:r>
+        <w:rPr>
+          <w:rFonts w:hint="eastAsia"/>
+        </w:rPr>
+        <w:t>里的文件</w:t>
+      </w:r>
+      <w:r>
+        <w:rPr>
+          <w:rFonts w:hint="eastAsia"/>
+        </w:rPr>
+        <w:t>(.git</w:t>
+      </w:r>
+      <w:r>
+        <w:rPr>
+          <w:rFonts w:hint="eastAsia"/>
+        </w:rPr>
+        <w:t>隐藏目录版本库除外</w:t>
+      </w:r>
+      <w:r>
+        <w:rPr>
+          <w:rFonts w:hint="eastAsia"/>
+        </w:rPr>
+        <w:t>)</w:t>
+      </w:r>
+      <w:r>
+        <w:rPr>
+          <w:rFonts w:hint="eastAsia"/>
+        </w:rPr>
+        <w:t>。或者以后需要再新建的目录文件等等都属于工作区范畴。</w:t>
+      </w:r>
+    </w:p>
+    <w:p>
+      <w:r>
+        <w:rPr>
+          <w:rFonts w:hint="eastAsia"/>
+        </w:rPr>
+        <w:t>版本库</w:t>
+      </w:r>
+      <w:r>
+        <w:rPr>
+          <w:rFonts w:hint="eastAsia"/>
+        </w:rPr>
+        <w:t>(Repository)</w:t>
+      </w:r>
+      <w:r>
+        <w:rPr>
+          <w:rFonts w:hint="eastAsia"/>
+        </w:rPr>
+        <w:t>：工作区有一个隐藏目录</w:t>
+      </w:r>
+      <w:r>
+        <w:rPr>
+          <w:rFonts w:hint="eastAsia"/>
+        </w:rPr>
+        <w:t>.git,</w:t>
+      </w:r>
+      <w:r>
+        <w:rPr>
+          <w:rFonts w:hint="eastAsia"/>
+        </w:rPr>
+        <w:t>这个不属于工作区，这是版本库。其中版本库里面存了很多东西，其中最重要的就是</w:t>
+      </w:r>
+      <w:r>
+        <w:rPr>
+          <w:rFonts w:hint="eastAsia"/>
+        </w:rPr>
+        <w:t>stage(</w:t>
+      </w:r>
+      <w:r>
+        <w:rPr>
+          <w:rFonts w:hint="eastAsia"/>
+        </w:rPr>
+        <w:t>暂存区</w:t>
+      </w:r>
+      <w:r>
+        <w:rPr>
+          <w:rFonts w:hint="eastAsia"/>
+        </w:rPr>
+        <w:t>)</w:t>
+      </w:r>
+      <w:r>
+        <w:rPr>
+          <w:rFonts w:hint="eastAsia"/>
+        </w:rPr>
+        <w:t>，还有</w:t>
+      </w:r>
+      <w:r>
+        <w:rPr>
+          <w:rFonts w:hint="eastAsia"/>
+        </w:rPr>
+        <w:t>Git</w:t>
+      </w:r>
+      <w:r>
+        <w:rPr>
+          <w:rFonts w:hint="eastAsia"/>
+        </w:rPr>
+        <w:t>为我们自动创建了第一个分支</w:t>
+      </w:r>
+      <w:r>
+        <w:rPr>
+          <w:rFonts w:hint="eastAsia"/>
+        </w:rPr>
+        <w:t>master,</w:t>
+      </w:r>
+      <w:r>
+        <w:rPr>
+          <w:rFonts w:hint="eastAsia"/>
+        </w:rPr>
+        <w:t>以及指向</w:t>
+      </w:r>
+      <w:r>
+        <w:rPr>
+          <w:rFonts w:hint="eastAsia"/>
+        </w:rPr>
+        <w:t>master</w:t>
+      </w:r>
+      <w:r>
+        <w:rPr>
+          <w:rFonts w:hint="eastAsia"/>
+        </w:rPr>
+        <w:t>的一个指针</w:t>
+      </w:r>
+      <w:r>
+        <w:rPr>
+          <w:rFonts w:hint="eastAsia"/>
+        </w:rPr>
+        <w:t>HEAD</w:t>
+      </w:r>
+      <w:r>
+        <w:rPr>
+          <w:rFonts w:hint="eastAsia"/>
+        </w:rPr>
+        <w:t>。</w:t>
+      </w:r>
+    </w:p>
+    <w:p/>
+    <w:p>
+      <w:r>
+        <w:rPr>
+          <w:rFonts w:hint="eastAsia"/>
+        </w:rPr>
+        <w:t xml:space="preserve">　　我们前面说过使用</w:t>
+      </w:r>
+      <w:r>
+        <w:rPr>
+          <w:rFonts w:hint="eastAsia"/>
+        </w:rPr>
+        <w:t>Git</w:t>
+      </w:r>
+      <w:r>
+        <w:rPr>
+          <w:rFonts w:hint="eastAsia"/>
+        </w:rPr>
+        <w:t>提交文件到版本库有两步：</w:t>
+      </w:r>
+    </w:p>
+    <w:p/>
+    <w:p>
+      <w:r>
+        <w:rPr>
+          <w:rFonts w:hint="eastAsia"/>
+        </w:rPr>
+        <w:t xml:space="preserve">　　第一步：是使用</w:t>
+      </w:r>
+      <w:r>
+        <w:rPr>
+          <w:rFonts w:hint="eastAsia"/>
+        </w:rPr>
+        <w:t xml:space="preserve"> git add </w:t>
+      </w:r>
+      <w:r>
+        <w:rPr>
+          <w:rFonts w:hint="eastAsia"/>
+        </w:rPr>
+        <w:t>把文件添加进去，实际上就是</w:t>
+      </w:r>
+      <w:r>
+        <w:rPr>
+          <w:rFonts w:hint="eastAsia"/>
+          <w:color w:val="FF0000"/>
+        </w:rPr>
+        <w:t>把文件添加到暂存区</w:t>
+      </w:r>
+      <w:r>
+        <w:rPr>
+          <w:rFonts w:hint="eastAsia"/>
+        </w:rPr>
+        <w:t>。</w:t>
+      </w:r>
+    </w:p>
+    <w:p/>
+    <w:p>
+      <w:pPr>
+        <w:ind w:firstLine="480"/>
+      </w:pPr>
+      <w:r>
+        <w:rPr>
+          <w:rFonts w:hint="eastAsia"/>
+        </w:rPr>
+        <w:t>第二步：使用</w:t>
+      </w:r>
+      <w:r>
+        <w:rPr>
+          <w:rFonts w:hint="eastAsia"/>
+        </w:rPr>
+        <w:t>git commit</w:t>
+      </w:r>
+      <w:r>
+        <w:rPr>
+          <w:rFonts w:hint="eastAsia"/>
+        </w:rPr>
+        <w:t>提交更改，实际上就是</w:t>
+      </w:r>
+      <w:r>
+        <w:rPr>
+          <w:rFonts w:hint="eastAsia"/>
+          <w:color w:val="FF0000"/>
+        </w:rPr>
+        <w:t>把暂存区的所有内容提交到当前分支上</w:t>
+      </w:r>
+      <w:r>
+        <w:rPr>
+          <w:rFonts w:hint="eastAsia"/>
+        </w:rPr>
+        <w:t>。</w:t>
+      </w:r>
+    </w:p>
+    <w:p>
+      <w:pPr>
+        <w:pStyle w:val="2"/>
+      </w:pPr>
+      <w:r>
+        <w:rPr>
+          <w:rFonts w:hint="eastAsia"/>
+        </w:rPr>
+        <w:t>3.</w:t>
+      </w:r>
+      <w:r>
+        <w:rPr>
+          <w:rFonts w:hint="eastAsia"/>
+        </w:rPr>
+        <w:t>远程</w:t>
+      </w:r>
+      <w:r>
+        <w:t>仓库</w:t>
+      </w:r>
+    </w:p>
+    <w:p>
+      <w:r>
+        <w:tab/>
+      </w:r>
+      <w:r>
+        <w:rPr>
+          <w:rFonts w:hint="eastAsia"/>
+        </w:rPr>
+        <w:t>本地</w:t>
+      </w:r>
+      <w:r>
+        <w:rPr>
+          <w:rFonts w:hint="eastAsia"/>
+        </w:rPr>
+        <w:t>Git</w:t>
+      </w:r>
+      <w:r>
+        <w:rPr>
+          <w:rFonts w:hint="eastAsia"/>
+        </w:rPr>
+        <w:t>仓库和</w:t>
+      </w:r>
+      <w:r>
+        <w:rPr>
+          <w:rFonts w:hint="eastAsia"/>
+        </w:rPr>
+        <w:t>github</w:t>
+      </w:r>
+      <w:r>
+        <w:rPr>
+          <w:rFonts w:hint="eastAsia"/>
+        </w:rPr>
+        <w:t>仓库之间的传输是通过</w:t>
+      </w:r>
+      <w:r>
+        <w:rPr>
+          <w:rFonts w:hint="eastAsia"/>
+        </w:rPr>
+        <w:t>SSH</w:t>
+      </w:r>
+      <w:r>
+        <w:rPr>
+          <w:rFonts w:hint="eastAsia"/>
+        </w:rPr>
+        <w:t>加密的，所以需要一点设置：</w:t>
+      </w:r>
+    </w:p>
+    <w:p/>
+    <w:p>
+      <w:pPr>
+        <w:ind w:firstLine="480"/>
+      </w:pPr>
+      <w:r>
+        <w:rPr>
+          <w:rFonts w:hint="eastAsia"/>
+          <w:b/>
+        </w:rPr>
+        <w:t>第一步</w:t>
+      </w:r>
+      <w:r>
+        <w:rPr>
+          <w:rFonts w:hint="eastAsia"/>
+        </w:rPr>
+        <w:t>：创建</w:t>
+      </w:r>
+      <w:r>
+        <w:rPr>
+          <w:rFonts w:hint="eastAsia"/>
+        </w:rPr>
+        <w:t>SSH Key</w:t>
+      </w:r>
+      <w:r>
+        <w:rPr>
+          <w:rFonts w:hint="eastAsia"/>
+        </w:rPr>
+        <w:t>。在用户主目录下，看看有没有</w:t>
+      </w:r>
+      <w:r>
+        <w:rPr>
+          <w:rFonts w:hint="eastAsia"/>
+        </w:rPr>
+        <w:t>.ssh</w:t>
+      </w:r>
+      <w:r>
+        <w:rPr>
+          <w:rFonts w:hint="eastAsia"/>
+        </w:rPr>
+        <w:t>目录，如果有，再看看这个目录下有没有</w:t>
+      </w:r>
+      <w:r>
+        <w:rPr>
+          <w:rFonts w:hint="eastAsia"/>
+        </w:rPr>
+        <w:t>id_rsa</w:t>
+      </w:r>
+      <w:r>
+        <w:rPr>
+          <w:rFonts w:hint="eastAsia"/>
+        </w:rPr>
+        <w:t>和</w:t>
+      </w:r>
+      <w:r>
+        <w:rPr>
+          <w:rFonts w:hint="eastAsia"/>
+        </w:rPr>
+        <w:t>id_rsa.pub</w:t>
+      </w:r>
+      <w:r>
+        <w:rPr>
+          <w:rFonts w:hint="eastAsia"/>
+        </w:rPr>
+        <w:t>这两个文件，如果有的话，直接跳过此如下命令，如果没有的话，打开命令行，输入如下命令：</w:t>
+      </w:r>
+    </w:p>
+    <w:p>
+      <w:pPr>
+        <w:ind w:firstLine="480"/>
+      </w:pPr>
+      <w:r>
+        <w:t>$ ssh-keygen -t rsa -C “haiyan.xu.vip@gmail.com</w:t>
+      </w:r>
+      <w:r>
+        <w:rPr>
+          <w:rFonts w:hint="eastAsia"/>
+        </w:rPr>
+        <w:t>（你的</w:t>
+      </w:r>
+      <w:r>
+        <w:t>邮箱</w:t>
+      </w:r>
+      <w:r>
+        <w:rPr>
+          <w:rFonts w:hint="eastAsia"/>
+        </w:rPr>
+        <w:t>）</w:t>
+      </w:r>
+      <w:r>
+        <w:t>”</w:t>
+      </w:r>
+    </w:p>
+    <w:p>
+      <w:pPr>
+        <w:ind w:firstLine="480"/>
+      </w:pPr>
+      <w:r>
+        <w:rPr>
+          <w:rFonts w:hint="eastAsia"/>
+        </w:rPr>
+        <w:t>按</w:t>
+      </w:r>
+      <w:r>
+        <w:rPr>
+          <w:rFonts w:hint="eastAsia"/>
+        </w:rPr>
+        <w:t>3</w:t>
+      </w:r>
+      <w:r>
+        <w:rPr>
+          <w:rFonts w:hint="eastAsia"/>
+        </w:rPr>
+        <w:t>个回车，密码为空。</w:t>
+      </w:r>
+      <w:r>
+        <w:rPr>
+          <w:rFonts w:hint="eastAsia"/>
+        </w:rPr>
+        <w:t>在</w:t>
+      </w:r>
+      <w:r>
+        <w:t>C:\Users\Administrator\.ssh</w:t>
+      </w:r>
+      <w:r>
+        <w:rPr>
+          <w:rFonts w:hint="eastAsia"/>
+        </w:rPr>
+        <w:t>目录</w:t>
+      </w:r>
+      <w:r>
+        <w:t>下生成两个文件：</w:t>
+      </w:r>
+    </w:p>
+    <w:p>
+      <w:pPr>
+        <w:ind w:firstLine="480"/>
+      </w:pPr>
+      <w:r>
+        <w:rPr>
+          <w:noProof/>
+        </w:rPr>
+        <w:lastRenderedPageBreak/>
+        <w:drawing>
+          <wp:inline distT="0" distB="0" distL="0" distR="0" wp14:anchorId="4681D7A5" wp14:editId="2BAC27B4">
+            <wp:extent cx="3505200" cy="476250"/>
+            <wp:effectExtent l="0" t="0" r="0" b="0"/>
+            <wp:docPr id="8" name="图片 8"/>
+            <wp:cNvGraphicFramePr>
+              <a:graphicFrameLocks xmlns:a="http://schemas.openxmlformats.org/drawingml/2006/main" noChangeAspect="1"/>
+            </wp:cNvGraphicFramePr>
+            <a:graphic xmlns:a="http://schemas.openxmlformats.org/drawingml/2006/main">
+              <a:graphicData uri="http://schemas.openxmlformats.org/drawingml/2006/picture">
+                <pic:pic xmlns:pic="http://schemas.openxmlformats.org/drawingml/2006/picture">
+                  <pic:nvPicPr>
+                    <pic:cNvPr id="1" name=""/>
+                    <pic:cNvPicPr/>
+                  </pic:nvPicPr>
+                  <pic:blipFill>
+                    <a:blip r:embed="rId10"/>
+                    <a:stretch>
+                      <a:fillRect/>
+                    </a:stretch>
+                  </pic:blipFill>
+                  <pic:spPr>
+                    <a:xfrm>
+                      <a:off x="0" y="0"/>
                       <a:ext cx="3505200" cy="476250"/>
                     </a:xfrm>
                     <a:prstGeom prst="rect">
@@ -2127,15 +2110,11 @@
     <w:p>
       <w:pPr>
         <w:ind w:firstLine="480"/>
-        <w:rPr>
-          <w:rFonts w:hint="eastAsia"/>
-        </w:rPr>
-      </w:pPr>
-      <w:r>
-        <w:rPr>
-          <w:rFonts w:hint="eastAsia"/>
-        </w:rPr>
-        <w:lastRenderedPageBreak/>
+      </w:pPr>
+      <w:r>
+        <w:rPr>
+          <w:rFonts w:hint="eastAsia"/>
+        </w:rPr>
         <w:t>id_rsa</w:t>
       </w:r>
       <w:r>
@@ -2364,7 +2343,7 @@
       <w:r>
         <w:t xml:space="preserve">git remote add origin </w:t>
       </w:r>
-      <w:hyperlink r:id="rId10" w:history="1">
+      <w:hyperlink r:id="rId11" w:history="1">
         <w:r>
           <w:rPr>
             <w:rStyle w:val="a4"/>
@@ -2376,9 +2355,6 @@
     <w:p>
       <w:pPr>
         <w:ind w:firstLine="480"/>
-        <w:rPr>
-          <w:rFonts w:hint="eastAsia"/>
-        </w:rPr>
       </w:pPr>
       <w:r>
         <w:t>git remote remove origin</w:t>
@@ -2427,149 +2403,6 @@
             <wp:extent cx="3971925" cy="1981200"/>
             <wp:effectExtent l="0" t="0" r="9525" b="0"/>
             <wp:docPr id="9" name="图片 9"/>
-            <wp:cNvGraphicFramePr>
-              <a:graphicFrameLocks xmlns:a="http://schemas.openxmlformats.org/drawingml/2006/main" noChangeAspect="1"/>
-            </wp:cNvGraphicFramePr>
-            <a:graphic xmlns:a="http://schemas.openxmlformats.org/drawingml/2006/main">
-              <a:graphicData uri="http://schemas.openxmlformats.org/drawingml/2006/picture">
-                <pic:pic xmlns:pic="http://schemas.openxmlformats.org/drawingml/2006/picture">
-                  <pic:nvPicPr>
-                    <pic:cNvPr id="1" name=""/>
-                    <pic:cNvPicPr/>
-                  </pic:nvPicPr>
-                  <pic:blipFill>
-                    <a:blip r:embed="rId11"/>
-                    <a:stretch>
-                      <a:fillRect/>
-                    </a:stretch>
-                  </pic:blipFill>
-                  <pic:spPr>
-                    <a:xfrm>
-                      <a:off x="0" y="0"/>
-                      <a:ext cx="3971925" cy="1981200"/>
-                    </a:xfrm>
-                    <a:prstGeom prst="rect">
-                      <a:avLst/>
-                    </a:prstGeom>
-                  </pic:spPr>
-                </pic:pic>
-              </a:graphicData>
-            </a:graphic>
-          </wp:inline>
-        </w:drawing>
-      </w:r>
-    </w:p>
-    <w:p>
-      <w:pPr>
-        <w:rPr>
-          <w:noProof/>
-        </w:rPr>
-      </w:pPr>
-    </w:p>
-    <w:p>
-      <w:pPr>
-        <w:rPr>
-          <w:noProof/>
-        </w:rPr>
-      </w:pPr>
-      <w:r>
-        <w:rPr>
-          <w:rFonts w:hint="eastAsia"/>
-          <w:noProof/>
-        </w:rPr>
-        <w:t>推送</w:t>
-      </w:r>
-      <w:r>
-        <w:rPr>
-          <w:noProof/>
-        </w:rPr>
-        <w:t>内容到</w:t>
-      </w:r>
-      <w:r>
-        <w:rPr>
-          <w:noProof/>
-        </w:rPr>
-        <w:t>github</w:t>
-      </w:r>
-      <w:r>
-        <w:rPr>
-          <w:rFonts w:hint="eastAsia"/>
-          <w:noProof/>
-        </w:rPr>
-        <w:t>：</w:t>
-      </w:r>
-    </w:p>
-    <w:p>
-      <w:pPr>
-        <w:rPr>
-          <w:noProof/>
-        </w:rPr>
-      </w:pPr>
-    </w:p>
-    <w:p>
-      <w:pPr>
-        <w:rPr>
-          <w:noProof/>
-        </w:rPr>
-      </w:pPr>
-      <w:r>
-        <w:rPr>
-          <w:rFonts w:hint="eastAsia"/>
-          <w:noProof/>
-        </w:rPr>
-        <w:t>git</w:t>
-      </w:r>
-      <w:r>
-        <w:rPr>
-          <w:noProof/>
-        </w:rPr>
-        <w:t xml:space="preserve"> push –u origin master</w:t>
-      </w:r>
-    </w:p>
-    <w:p>
-      <w:pPr>
-        <w:rPr>
-          <w:noProof/>
-        </w:rPr>
-      </w:pPr>
-      <w:r>
-        <w:rPr>
-          <w:rFonts w:hint="eastAsia"/>
-          <w:noProof/>
-        </w:rPr>
-        <w:t>有时会</w:t>
-      </w:r>
-      <w:r>
-        <w:rPr>
-          <w:noProof/>
-        </w:rPr>
-        <w:t>出现下面错误</w:t>
-      </w:r>
-      <w:r>
-        <w:rPr>
-          <w:rFonts w:hint="eastAsia"/>
-          <w:noProof/>
-        </w:rPr>
-        <w:t>：</w:t>
-      </w:r>
-    </w:p>
-    <w:p>
-      <w:pPr>
-        <w:ind w:firstLineChars="250" w:firstLine="600"/>
-        <w:rPr>
-          <w:rFonts w:hint="eastAsia"/>
-          <w:noProof/>
-        </w:rPr>
-      </w:pPr>
-      <w:r>
-        <w:rPr>
-          <w:noProof/>
-        </w:rPr>
-        <w:drawing>
-          <wp:inline distT="0" distB="0" distL="0" distR="0" wp14:anchorId="43CF5044" wp14:editId="4CEC3075">
-            <wp:extent cx="4776354" cy="1209675"/>
-            <wp:effectExtent l="0" t="0" r="5715" b="0"/>
-            <wp:docPr id="13" name="图片 13"/>
             <wp:cNvGraphicFramePr>
               <a:graphicFrameLocks xmlns:a="http://schemas.openxmlformats.org/drawingml/2006/main" noChangeAspect="1"/>
             </wp:cNvGraphicFramePr>
@@ -2589,7 +2422,7 @@
                   <pic:spPr>
                     <a:xfrm>
                       <a:off x="0" y="0"/>
-                      <a:ext cx="4782393" cy="1211204"/>
+                      <a:ext cx="3971925" cy="1981200"/>
                     </a:xfrm>
                     <a:prstGeom prst="rect">
                       <a:avLst/>
@@ -2604,273 +2437,114 @@
     </w:p>
     <w:p>
       <w:pPr>
-        <w:ind w:left="720" w:hangingChars="300" w:hanging="720"/>
         <w:rPr>
           <w:noProof/>
         </w:rPr>
       </w:pPr>
-      <w:r>
-        <w:rPr>
-          <w:rFonts w:hint="eastAsia"/>
+    </w:p>
+    <w:p>
+      <w:pPr>
+        <w:rPr>
           <w:noProof/>
         </w:rPr>
-        <w:t>原因</w:t>
-      </w:r>
-      <w:r>
-        <w:rPr>
+      </w:pPr>
+      <w:r>
+        <w:rPr>
+          <w:rFonts w:hint="eastAsia"/>
           <w:noProof/>
         </w:rPr>
+        <w:t>推送</w:t>
+      </w:r>
+      <w:r>
+        <w:rPr>
+          <w:noProof/>
+        </w:rPr>
+        <w:t>内容到</w:t>
+      </w:r>
+      <w:r>
+        <w:rPr>
+          <w:noProof/>
+        </w:rPr>
+        <w:t>github</w:t>
+      </w:r>
+      <w:r>
+        <w:rPr>
+          <w:rFonts w:hint="eastAsia"/>
+          <w:noProof/>
+        </w:rPr>
         <w:t>：</w:t>
       </w:r>
-      <w:r>
-        <w:rPr>
-          <w:rFonts w:hint="eastAsia"/>
+    </w:p>
+    <w:p>
+      <w:pPr>
+        <w:rPr>
           <w:noProof/>
         </w:rPr>
-        <w:t>github</w:t>
-      </w:r>
-      <w:r>
-        <w:rPr>
-          <w:rFonts w:hint="eastAsia"/>
+      </w:pPr>
+    </w:p>
+    <w:p>
+      <w:pPr>
+        <w:rPr>
           <w:noProof/>
         </w:rPr>
-        <w:t>中的</w:t>
-      </w:r>
+      </w:pPr>
       <w:r>
         <w:rPr>
           <w:rFonts w:hint="eastAsia"/>
           <w:noProof/>
         </w:rPr>
-        <w:t>README.md</w:t>
-      </w:r>
-      <w:r>
-        <w:rPr>
-          <w:rFonts w:hint="eastAsia"/>
+        <w:t>git</w:t>
+      </w:r>
+      <w:r>
+        <w:rPr>
           <w:noProof/>
         </w:rPr>
-        <w:t>文件不在本地代码目录中，可以通过如下命令进行代码合并【注：</w:t>
-      </w:r>
-      <w:r>
-        <w:rPr>
-          <w:rFonts w:hint="eastAsia"/>
+        <w:t xml:space="preserve"> push –u origin master</w:t>
+      </w:r>
+    </w:p>
+    <w:p>
+      <w:pPr>
+        <w:rPr>
           <w:noProof/>
         </w:rPr>
-        <w:t>pull=fetch+merge</w:t>
-      </w:r>
+      </w:pPr>
       <w:r>
         <w:rPr>
           <w:rFonts w:hint="eastAsia"/>
           <w:noProof/>
         </w:rPr>
-        <w:t>】</w:t>
-      </w:r>
-      <w:r>
-        <w:rPr>
-          <w:rFonts w:hint="eastAsia"/>
+        <w:t>有时会</w:t>
+      </w:r>
+      <w:r>
+        <w:rPr>
           <w:noProof/>
         </w:rPr>
-        <w:t xml:space="preserve"> </w:t>
-      </w:r>
-    </w:p>
-    <w:p>
-      <w:pPr>
-        <w:ind w:firstLineChars="300" w:firstLine="720"/>
-        <w:rPr>
+        <w:t>出现下面错误</w:t>
+      </w:r>
+      <w:r>
+        <w:rPr>
+          <w:rFonts w:hint="eastAsia"/>
           <w:noProof/>
-          <w:color w:val="FF0000"/>
-        </w:rPr>
-      </w:pPr>
-      <w:r>
-        <w:rPr>
-          <w:rFonts w:hint="eastAsia"/>
+        </w:rPr>
+        <w:t>：</w:t>
+      </w:r>
+    </w:p>
+    <w:p>
+      <w:pPr>
+        <w:ind w:firstLineChars="250" w:firstLine="600"/>
+        <w:rPr>
           <w:noProof/>
-          <w:color w:val="FF0000"/>
-        </w:rPr>
-        <w:t>git pull --rebase origin master</w:t>
-      </w:r>
-    </w:p>
-    <w:p>
-      <w:pPr>
-        <w:ind w:firstLineChars="300" w:firstLine="720"/>
-        <w:rPr>
-          <w:rFonts w:hint="eastAsia"/>
+        </w:rPr>
+      </w:pPr>
+      <w:r>
+        <w:rPr>
           <w:noProof/>
         </w:rPr>
-      </w:pPr>
-      <w:r>
-        <w:rPr>
-          <w:rFonts w:hint="eastAsia"/>
-          <w:noProof/>
-        </w:rPr>
-        <w:t>再通过命令</w:t>
-      </w:r>
-      <w:r>
-        <w:rPr>
-          <w:rFonts w:hint="eastAsia"/>
-          <w:noProof/>
-        </w:rPr>
-        <w:t>git push -u origin master</w:t>
-      </w:r>
-      <w:r>
-        <w:rPr>
-          <w:rFonts w:hint="eastAsia"/>
-          <w:noProof/>
-        </w:rPr>
-        <w:t>完成代码上传到</w:t>
-      </w:r>
-      <w:r>
-        <w:rPr>
-          <w:rFonts w:hint="eastAsia"/>
-          <w:noProof/>
-        </w:rPr>
-        <w:t>github</w:t>
-      </w:r>
-      <w:r>
-        <w:rPr>
-          <w:rFonts w:hint="eastAsia"/>
-          <w:noProof/>
-        </w:rPr>
-        <w:t>的操作。</w:t>
-      </w:r>
-    </w:p>
-    <w:p/>
-    <w:p>
-      <w:r>
-        <w:rPr>
-          <w:rFonts w:hint="eastAsia"/>
-        </w:rPr>
-        <w:t>由于远程库是空的，我们第一次推送</w:t>
-      </w:r>
-      <w:r>
-        <w:rPr>
-          <w:rFonts w:hint="eastAsia"/>
-        </w:rPr>
-        <w:t>master</w:t>
-      </w:r>
-      <w:r>
-        <w:rPr>
-          <w:rFonts w:hint="eastAsia"/>
-        </w:rPr>
-        <w:t>分支时，加上了</w:t>
-      </w:r>
-      <w:r>
-        <w:rPr>
-          <w:rFonts w:hint="eastAsia"/>
-        </w:rPr>
-        <w:t xml:space="preserve"> </w:t>
-      </w:r>
-      <w:r>
-        <w:rPr>
-          <w:rFonts w:hint="eastAsia"/>
-          <w:color w:val="FF0000"/>
-        </w:rPr>
-        <w:t>–</w:t>
-      </w:r>
-      <w:r>
-        <w:rPr>
-          <w:rFonts w:hint="eastAsia"/>
-          <w:color w:val="FF0000"/>
-        </w:rPr>
-        <w:t>u</w:t>
-      </w:r>
-      <w:r>
-        <w:rPr>
-          <w:rFonts w:hint="eastAsia"/>
-        </w:rPr>
-        <w:t>参数，</w:t>
-      </w:r>
-      <w:r>
-        <w:rPr>
-          <w:rFonts w:hint="eastAsia"/>
-        </w:rPr>
-        <w:t>Git</w:t>
-      </w:r>
-      <w:r>
-        <w:rPr>
-          <w:rFonts w:hint="eastAsia"/>
-        </w:rPr>
-        <w:t>不但会把本地的</w:t>
-      </w:r>
-      <w:r>
-        <w:rPr>
-          <w:rFonts w:hint="eastAsia"/>
-        </w:rPr>
-        <w:t>master</w:t>
-      </w:r>
-      <w:r>
-        <w:rPr>
-          <w:rFonts w:hint="eastAsia"/>
-        </w:rPr>
-        <w:t>分支内容推送的远程新的</w:t>
-      </w:r>
-      <w:r>
-        <w:rPr>
-          <w:rFonts w:hint="eastAsia"/>
-        </w:rPr>
-        <w:t>master</w:t>
-      </w:r>
-      <w:r>
-        <w:rPr>
-          <w:rFonts w:hint="eastAsia"/>
-        </w:rPr>
-        <w:t>分支，</w:t>
-      </w:r>
-      <w:r>
-        <w:rPr>
-          <w:rFonts w:hint="eastAsia"/>
-          <w:color w:val="FF0000"/>
-        </w:rPr>
-        <w:t>还会把本地的</w:t>
-      </w:r>
-      <w:r>
-        <w:rPr>
-          <w:rFonts w:hint="eastAsia"/>
-          <w:color w:val="FF0000"/>
-        </w:rPr>
-        <w:t>master</w:t>
-      </w:r>
-      <w:r>
-        <w:rPr>
-          <w:rFonts w:hint="eastAsia"/>
-          <w:color w:val="FF0000"/>
-        </w:rPr>
-        <w:t>分支和远程的</w:t>
-      </w:r>
-      <w:r>
-        <w:rPr>
-          <w:rFonts w:hint="eastAsia"/>
-          <w:color w:val="FF0000"/>
-        </w:rPr>
-        <w:t>master</w:t>
-      </w:r>
-      <w:r>
-        <w:rPr>
-          <w:rFonts w:hint="eastAsia"/>
-          <w:color w:val="FF0000"/>
-        </w:rPr>
-        <w:t>分支关联起来</w:t>
-      </w:r>
-      <w:r>
-        <w:rPr>
-          <w:rFonts w:hint="eastAsia"/>
-        </w:rPr>
-        <w:t>，在以后的推送或者拉取时就可以简化命令。</w:t>
-      </w:r>
-    </w:p>
-    <w:p>
-      <w:pPr>
-        <w:ind w:firstLineChars="500" w:firstLine="1200"/>
-      </w:pPr>
-      <w:r>
-        <w:rPr>
-          <w:noProof/>
-        </w:rPr>
-        <w:lastRenderedPageBreak/>
         <w:drawing>
-          <wp:inline distT="0" distB="0" distL="0" distR="0" wp14:anchorId="1F466999" wp14:editId="3870F8F7">
-            <wp:extent cx="4391025" cy="1400175"/>
-            <wp:effectExtent l="0" t="0" r="9525" b="9525"/>
-            <wp:docPr id="14" name="图片 14"/>
+          <wp:inline distT="0" distB="0" distL="0" distR="0" wp14:anchorId="43CF5044" wp14:editId="4CEC3075">
+            <wp:extent cx="4776354" cy="1209675"/>
+            <wp:effectExtent l="0" t="0" r="5715" b="0"/>
+            <wp:docPr id="13" name="图片 13"/>
             <wp:cNvGraphicFramePr>
               <a:graphicFrameLocks xmlns:a="http://schemas.openxmlformats.org/drawingml/2006/main" noChangeAspect="1"/>
             </wp:cNvGraphicFramePr>
@@ -2890,6 +2564,306 @@
                   <pic:spPr>
                     <a:xfrm>
                       <a:off x="0" y="0"/>
+                      <a:ext cx="4782393" cy="1211204"/>
+                    </a:xfrm>
+                    <a:prstGeom prst="rect">
+                      <a:avLst/>
+                    </a:prstGeom>
+                  </pic:spPr>
+                </pic:pic>
+              </a:graphicData>
+            </a:graphic>
+          </wp:inline>
+        </w:drawing>
+      </w:r>
+    </w:p>
+    <w:p>
+      <w:pPr>
+        <w:ind w:left="720" w:hangingChars="300" w:hanging="720"/>
+        <w:rPr>
+          <w:noProof/>
+        </w:rPr>
+      </w:pPr>
+      <w:r>
+        <w:rPr>
+          <w:rFonts w:hint="eastAsia"/>
+          <w:noProof/>
+        </w:rPr>
+        <w:t>原因</w:t>
+      </w:r>
+      <w:r>
+        <w:rPr>
+          <w:noProof/>
+        </w:rPr>
+        <w:t>：</w:t>
+      </w:r>
+      <w:r>
+        <w:rPr>
+          <w:rFonts w:hint="eastAsia"/>
+          <w:noProof/>
+        </w:rPr>
+        <w:t>github</w:t>
+      </w:r>
+      <w:r>
+        <w:rPr>
+          <w:rFonts w:hint="eastAsia"/>
+          <w:noProof/>
+        </w:rPr>
+        <w:t>中的</w:t>
+      </w:r>
+      <w:r>
+        <w:rPr>
+          <w:rFonts w:hint="eastAsia"/>
+          <w:noProof/>
+        </w:rPr>
+        <w:t>README.md</w:t>
+      </w:r>
+      <w:r>
+        <w:rPr>
+          <w:rFonts w:hint="eastAsia"/>
+          <w:noProof/>
+        </w:rPr>
+        <w:t>文件不在本地代码目录中，可以通过如下命令进行代码合并【注：</w:t>
+      </w:r>
+      <w:r>
+        <w:rPr>
+          <w:rFonts w:hint="eastAsia"/>
+          <w:noProof/>
+        </w:rPr>
+        <w:t>pull=fetch+merge</w:t>
+      </w:r>
+      <w:r>
+        <w:rPr>
+          <w:rFonts w:hint="eastAsia"/>
+          <w:noProof/>
+        </w:rPr>
+        <w:t>】</w:t>
+      </w:r>
+      <w:r>
+        <w:rPr>
+          <w:rFonts w:hint="eastAsia"/>
+          <w:noProof/>
+        </w:rPr>
+        <w:t xml:space="preserve"> </w:t>
+      </w:r>
+    </w:p>
+    <w:p>
+      <w:pPr>
+        <w:ind w:firstLineChars="300" w:firstLine="720"/>
+        <w:rPr>
+          <w:noProof/>
+          <w:color w:val="FF0000"/>
+        </w:rPr>
+      </w:pPr>
+      <w:r>
+        <w:rPr>
+          <w:rFonts w:hint="eastAsia"/>
+          <w:noProof/>
+          <w:color w:val="FF0000"/>
+        </w:rPr>
+        <w:t>git pull --rebase origin master</w:t>
+      </w:r>
+    </w:p>
+    <w:p>
+      <w:pPr>
+        <w:ind w:firstLineChars="300" w:firstLine="720"/>
+        <w:rPr>
+          <w:noProof/>
+        </w:rPr>
+      </w:pPr>
+      <w:r>
+        <w:rPr>
+          <w:rFonts w:hint="eastAsia"/>
+          <w:noProof/>
+        </w:rPr>
+        <w:t>再通过命令</w:t>
+      </w:r>
+      <w:r>
+        <w:rPr>
+          <w:rFonts w:hint="eastAsia"/>
+          <w:noProof/>
+        </w:rPr>
+        <w:t>git push -u origin master</w:t>
+      </w:r>
+      <w:r>
+        <w:rPr>
+          <w:rFonts w:hint="eastAsia"/>
+          <w:noProof/>
+        </w:rPr>
+        <w:t>完成代码上传到</w:t>
+      </w:r>
+      <w:r>
+        <w:rPr>
+          <w:rFonts w:hint="eastAsia"/>
+          <w:noProof/>
+        </w:rPr>
+        <w:t>github</w:t>
+      </w:r>
+      <w:r>
+        <w:rPr>
+          <w:rFonts w:hint="eastAsia"/>
+          <w:noProof/>
+        </w:rPr>
+        <w:t>的操作。</w:t>
+      </w:r>
+    </w:p>
+    <w:p/>
+    <w:p>
+      <w:r>
+        <w:rPr>
+          <w:rFonts w:hint="eastAsia"/>
+        </w:rPr>
+        <w:t>由于远程库是空的，我们第一次推送</w:t>
+      </w:r>
+      <w:r>
+        <w:rPr>
+          <w:rFonts w:hint="eastAsia"/>
+        </w:rPr>
+        <w:t>master</w:t>
+      </w:r>
+      <w:r>
+        <w:rPr>
+          <w:rFonts w:hint="eastAsia"/>
+        </w:rPr>
+        <w:t>分支时，加上了</w:t>
+      </w:r>
+      <w:r>
+        <w:rPr>
+          <w:rFonts w:hint="eastAsia"/>
+        </w:rPr>
+        <w:t xml:space="preserve"> </w:t>
+      </w:r>
+      <w:r>
+        <w:rPr>
+          <w:rFonts w:hint="eastAsia"/>
+          <w:color w:val="FF0000"/>
+        </w:rPr>
+        <w:t>–</w:t>
+      </w:r>
+      <w:r>
+        <w:rPr>
+          <w:rFonts w:hint="eastAsia"/>
+          <w:color w:val="FF0000"/>
+        </w:rPr>
+        <w:t>u</w:t>
+      </w:r>
+      <w:r>
+        <w:rPr>
+          <w:rFonts w:hint="eastAsia"/>
+        </w:rPr>
+        <w:t>参数，</w:t>
+      </w:r>
+      <w:r>
+        <w:rPr>
+          <w:rFonts w:hint="eastAsia"/>
+        </w:rPr>
+        <w:t>Git</w:t>
+      </w:r>
+      <w:r>
+        <w:rPr>
+          <w:rFonts w:hint="eastAsia"/>
+        </w:rPr>
+        <w:t>不但会把本地的</w:t>
+      </w:r>
+      <w:r>
+        <w:rPr>
+          <w:rFonts w:hint="eastAsia"/>
+        </w:rPr>
+        <w:t>master</w:t>
+      </w:r>
+      <w:r>
+        <w:rPr>
+          <w:rFonts w:hint="eastAsia"/>
+        </w:rPr>
+        <w:t>分支内容推送的远程新的</w:t>
+      </w:r>
+      <w:r>
+        <w:rPr>
+          <w:rFonts w:hint="eastAsia"/>
+        </w:rPr>
+        <w:t>master</w:t>
+      </w:r>
+      <w:r>
+        <w:rPr>
+          <w:rFonts w:hint="eastAsia"/>
+        </w:rPr>
+        <w:t>分支，</w:t>
+      </w:r>
+      <w:r>
+        <w:rPr>
+          <w:rFonts w:hint="eastAsia"/>
+          <w:color w:val="FF0000"/>
+        </w:rPr>
+        <w:t>还会把本地的</w:t>
+      </w:r>
+      <w:r>
+        <w:rPr>
+          <w:rFonts w:hint="eastAsia"/>
+          <w:color w:val="FF0000"/>
+        </w:rPr>
+        <w:t>master</w:t>
+      </w:r>
+      <w:r>
+        <w:rPr>
+          <w:rFonts w:hint="eastAsia"/>
+          <w:color w:val="FF0000"/>
+        </w:rPr>
+        <w:t>分支和远程的</w:t>
+      </w:r>
+      <w:r>
+        <w:rPr>
+          <w:rFonts w:hint="eastAsia"/>
+          <w:color w:val="FF0000"/>
+        </w:rPr>
+        <w:t>master</w:t>
+      </w:r>
+      <w:r>
+        <w:rPr>
+          <w:rFonts w:hint="eastAsia"/>
+          <w:color w:val="FF0000"/>
+        </w:rPr>
+        <w:t>分支关联起来</w:t>
+      </w:r>
+      <w:r>
+        <w:rPr>
+          <w:rFonts w:hint="eastAsia"/>
+        </w:rPr>
+        <w:t>，在以后的推送或者拉取时就可以简化命令。</w:t>
+      </w:r>
+    </w:p>
+    <w:p>
+      <w:pPr>
+        <w:ind w:firstLineChars="500" w:firstLine="1200"/>
+      </w:pPr>
+      <w:r>
+        <w:rPr>
+          <w:noProof/>
+        </w:rPr>
+        <w:lastRenderedPageBreak/>
+        <w:drawing>
+          <wp:inline distT="0" distB="0" distL="0" distR="0" wp14:anchorId="1F466999" wp14:editId="3870F8F7">
+            <wp:extent cx="4391025" cy="1400175"/>
+            <wp:effectExtent l="0" t="0" r="9525" b="9525"/>
+            <wp:docPr id="14" name="图片 14"/>
+            <wp:cNvGraphicFramePr>
+              <a:graphicFrameLocks xmlns:a="http://schemas.openxmlformats.org/drawingml/2006/main" noChangeAspect="1"/>
+            </wp:cNvGraphicFramePr>
+            <a:graphic xmlns:a="http://schemas.openxmlformats.org/drawingml/2006/main">
+              <a:graphicData uri="http://schemas.openxmlformats.org/drawingml/2006/picture">
+                <pic:pic xmlns:pic="http://schemas.openxmlformats.org/drawingml/2006/picture">
+                  <pic:nvPicPr>
+                    <pic:cNvPr id="1" name=""/>
+                    <pic:cNvPicPr/>
+                  </pic:nvPicPr>
+                  <pic:blipFill>
+                    <a:blip r:embed="rId14"/>
+                    <a:stretch>
+                      <a:fillRect/>
+                    </a:stretch>
+                  </pic:blipFill>
+                  <pic:spPr>
+                    <a:xfrm>
+                      <a:off x="0" y="0"/>
                       <a:ext cx="4391025" cy="1400175"/>
                     </a:xfrm>
                     <a:prstGeom prst="rect">
@@ -2964,7 +2938,7 @@
       <w:r>
         <w:t xml:space="preserve">git clone </w:t>
       </w:r>
-      <w:hyperlink r:id="rId14" w:history="1">
+      <w:hyperlink r:id="rId15" w:history="1">
         <w:r>
           <w:rPr>
             <w:rStyle w:val="a4"/>
@@ -2996,12 +2970,7 @@
     <w:p>
       <w:pPr>
         <w:ind w:left="840" w:firstLineChars="350" w:firstLine="840"/>
-        <w:rPr>
-          <w:rFonts w:hint="eastAsia"/>
-        </w:rPr>
-      </w:pPr>
-      <w:bookmarkStart w:id="0" w:name="_GoBack"/>
-      <w:bookmarkEnd w:id="0"/>
+      </w:pPr>
       <w:r>
         <w:rPr>
           <w:noProof/>
@@ -3022,7 +2991,7 @@
                     <pic:cNvPicPr/>
                   </pic:nvPicPr>
                   <pic:blipFill>
-                    <a:blip r:embed="rId15"/>
+                    <a:blip r:embed="rId16"/>
                     <a:stretch>
                       <a:fillRect/>
                     </a:stretch>
@@ -3042,6 +3011,2797 @@
           </wp:inline>
         </w:drawing>
       </w:r>
+    </w:p>
+    <w:p>
+      <w:pPr>
+        <w:pStyle w:val="2"/>
+      </w:pPr>
+      <w:r>
+        <w:rPr>
+          <w:rFonts w:hint="eastAsia"/>
+        </w:rPr>
+        <w:t>5.</w:t>
+      </w:r>
+      <w:r>
+        <w:rPr>
+          <w:rFonts w:hint="eastAsia"/>
+        </w:rPr>
+        <w:t>创建与</w:t>
+      </w:r>
+      <w:r>
+        <w:t>合并分支</w:t>
+      </w:r>
+    </w:p>
+    <w:p>
+      <w:r>
+        <w:tab/>
+      </w:r>
+      <w:r>
+        <w:rPr>
+          <w:rFonts w:hint="eastAsia"/>
+          <w:color w:val="FF0000"/>
+        </w:rPr>
+        <w:t>创建</w:t>
+      </w:r>
+      <w:r>
+        <w:t>并</w:t>
+      </w:r>
+      <w:r>
+        <w:rPr>
+          <w:color w:val="FF0000"/>
+        </w:rPr>
+        <w:t>切换</w:t>
+      </w:r>
+      <w:r>
+        <w:t>分支</w:t>
+      </w:r>
+      <w:r>
+        <w:rPr>
+          <w:rFonts w:hint="eastAsia"/>
+        </w:rPr>
+        <w:t>：</w:t>
+      </w:r>
+      <w:r>
+        <w:t xml:space="preserve">git checkout –b </w:t>
+      </w:r>
+      <w:r>
+        <w:rPr>
+          <w:rFonts w:hint="eastAsia"/>
+        </w:rPr>
+        <w:t>分支</w:t>
+      </w:r>
+      <w:r>
+        <w:t>名</w:t>
+      </w:r>
+    </w:p>
+    <w:p>
+      <w:pPr>
+        <w:rPr>
+          <w:rFonts w:hint="eastAsia"/>
+        </w:rPr>
+      </w:pPr>
+      <w:r>
+        <w:tab/>
+      </w:r>
+      <w:r>
+        <w:rPr>
+          <w:rFonts w:hint="eastAsia"/>
+        </w:rPr>
+        <w:t>相当于</w:t>
+      </w:r>
+      <w:r>
+        <w:t>两条命令：</w:t>
+      </w:r>
+      <w:r>
+        <w:t xml:space="preserve">git branch </w:t>
+      </w:r>
+      <w:r>
+        <w:rPr>
+          <w:rFonts w:hint="eastAsia"/>
+        </w:rPr>
+        <w:t>分支名</w:t>
+      </w:r>
+      <w:r>
+        <w:tab/>
+      </w:r>
+      <w:r>
+        <w:tab/>
+      </w:r>
+      <w:r>
+        <w:tab/>
+        <w:t xml:space="preserve"> </w:t>
+      </w:r>
+      <w:r>
+        <w:rPr>
+          <w:rFonts w:hint="eastAsia"/>
+        </w:rPr>
+        <w:t>//</w:t>
+      </w:r>
+      <w:r>
+        <w:rPr>
+          <w:rFonts w:hint="eastAsia"/>
+        </w:rPr>
+        <w:t>创建</w:t>
+      </w:r>
+      <w:r>
+        <w:t>分支</w:t>
+      </w:r>
+    </w:p>
+    <w:p>
+      <w:r>
+        <w:tab/>
+      </w:r>
+      <w:r>
+        <w:tab/>
+      </w:r>
+      <w:r>
+        <w:tab/>
+      </w:r>
+      <w:r>
+        <w:tab/>
+      </w:r>
+      <w:r>
+        <w:tab/>
+        <w:t xml:space="preserve">  git checkout </w:t>
+      </w:r>
+      <w:r>
+        <w:rPr>
+          <w:rFonts w:hint="eastAsia"/>
+        </w:rPr>
+        <w:t>分支</w:t>
+      </w:r>
+      <w:r>
+        <w:t>名</w:t>
+      </w:r>
+      <w:r>
+        <w:rPr>
+          <w:rFonts w:hint="eastAsia"/>
+        </w:rPr>
+        <w:t xml:space="preserve">       //</w:t>
+      </w:r>
+      <w:r>
+        <w:rPr>
+          <w:rFonts w:hint="eastAsia"/>
+        </w:rPr>
+        <w:t>切换</w:t>
+      </w:r>
+      <w:r>
+        <w:t>分支</w:t>
+      </w:r>
+      <w:r>
+        <w:tab/>
+      </w:r>
+    </w:p>
+    <w:p>
+      <w:r>
+        <w:tab/>
+      </w:r>
+      <w:r>
+        <w:rPr>
+          <w:rFonts w:hint="eastAsia"/>
+        </w:rPr>
+        <w:t>查看</w:t>
+      </w:r>
+      <w:r>
+        <w:t>所有分支：</w:t>
+      </w:r>
+      <w:r>
+        <w:rPr>
+          <w:rFonts w:hint="eastAsia"/>
+        </w:rPr>
+        <w:t xml:space="preserve">  </w:t>
+      </w:r>
+      <w:r>
+        <w:t>git branch</w:t>
+      </w:r>
+      <w:r>
+        <w:tab/>
+      </w:r>
+      <w:r>
+        <w:tab/>
+      </w:r>
+      <w:r>
+        <w:tab/>
+      </w:r>
+      <w:r>
+        <w:tab/>
+      </w:r>
+      <w:r>
+        <w:tab/>
+        <w:t xml:space="preserve"> //</w:t>
+      </w:r>
+      <w:r>
+        <w:rPr>
+          <w:rFonts w:hint="eastAsia"/>
+        </w:rPr>
+        <w:t>在</w:t>
+      </w:r>
+      <w:r>
+        <w:t>当前分支前加</w:t>
+      </w:r>
+      <w:r>
+        <w:t>*</w:t>
+      </w:r>
+      <w:r>
+        <w:rPr>
+          <w:rFonts w:hint="eastAsia"/>
+        </w:rPr>
+        <w:t>号</w:t>
+      </w:r>
+    </w:p>
+    <w:p>
+      <w:r>
+        <w:tab/>
+      </w:r>
+    </w:p>
+    <w:p>
+      <w:r>
+        <w:tab/>
+      </w:r>
+      <w:r>
+        <w:rPr>
+          <w:rFonts w:hint="eastAsia"/>
+        </w:rPr>
+        <w:t>在</w:t>
+      </w:r>
+      <w:r>
+        <w:t>不同的分支上的操作，</w:t>
+      </w:r>
+      <w:r>
+        <w:rPr>
+          <w:rFonts w:hint="eastAsia"/>
+          <w:color w:val="FF0000"/>
+        </w:rPr>
+        <w:t>相互独立</w:t>
+      </w:r>
+      <w:r>
+        <w:rPr>
+          <w:rFonts w:hint="eastAsia"/>
+        </w:rPr>
+        <w:t>！若</w:t>
+      </w:r>
+      <w:r>
+        <w:t>要</w:t>
+      </w:r>
+      <w:r>
+        <w:rPr>
+          <w:rFonts w:hint="eastAsia"/>
+        </w:rPr>
+        <w:t>将</w:t>
+      </w:r>
+      <w:r>
+        <w:t>B</w:t>
+      </w:r>
+      <w:r>
+        <w:t>分支合并到</w:t>
+      </w:r>
+      <w:r>
+        <w:t>A</w:t>
+      </w:r>
+      <w:r>
+        <w:t>上，</w:t>
+      </w:r>
+      <w:r>
+        <w:rPr>
+          <w:rFonts w:hint="eastAsia"/>
+        </w:rPr>
+        <w:t>可以</w:t>
+      </w:r>
+      <w:r>
+        <w:t>在</w:t>
+      </w:r>
+      <w:r>
+        <w:t>A</w:t>
+      </w:r>
+      <w:r>
+        <w:t>分支上使用命令：</w:t>
+      </w:r>
+    </w:p>
+    <w:p>
+      <w:r>
+        <w:tab/>
+      </w:r>
+      <w:r>
+        <w:tab/>
+        <w:t>git merge B              //</w:t>
+      </w:r>
+      <w:r>
+        <w:rPr>
+          <w:rFonts w:hint="eastAsia"/>
+        </w:rPr>
+        <w:t>合并</w:t>
+      </w:r>
+      <w:r>
+        <w:rPr>
+          <w:color w:val="FF0000"/>
+        </w:rPr>
+        <w:t>指定分支</w:t>
+      </w:r>
+      <w:r>
+        <w:t>到</w:t>
+      </w:r>
+      <w:r>
+        <w:rPr>
+          <w:color w:val="FF0000"/>
+        </w:rPr>
+        <w:t>当前</w:t>
+      </w:r>
+      <w:r>
+        <w:t>分支</w:t>
+      </w:r>
+    </w:p>
+    <w:p>
+      <w:r>
+        <w:tab/>
+      </w:r>
+      <w:r>
+        <w:tab/>
+        <w:t xml:space="preserve">git branch –d </w:t>
+      </w:r>
+      <w:r>
+        <w:rPr>
+          <w:rFonts w:hint="eastAsia"/>
+        </w:rPr>
+        <w:t>分支</w:t>
+      </w:r>
+      <w:r>
+        <w:t>名</w:t>
+      </w:r>
+      <w:r>
+        <w:tab/>
+        <w:t xml:space="preserve">  </w:t>
+      </w:r>
+      <w:r>
+        <w:rPr>
+          <w:rFonts w:hint="eastAsia"/>
+        </w:rPr>
+        <w:t>//</w:t>
+      </w:r>
+      <w:r>
+        <w:rPr>
+          <w:rFonts w:hint="eastAsia"/>
+        </w:rPr>
+        <w:t>删除</w:t>
+      </w:r>
+      <w:r>
+        <w:t>分支</w:t>
+      </w:r>
+    </w:p>
+    <w:p>
+      <w:r>
+        <w:tab/>
+      </w:r>
+    </w:p>
+    <w:p>
+      <w:pPr>
+        <w:ind w:firstLine="420"/>
+      </w:pPr>
+      <w:r>
+        <w:rPr>
+          <w:rFonts w:hint="eastAsia"/>
+        </w:rPr>
+        <w:t>冲突解决</w:t>
+      </w:r>
+      <w:r>
+        <w:t>：</w:t>
+      </w:r>
+    </w:p>
+    <w:p>
+      <w:pPr>
+        <w:ind w:firstLine="420"/>
+      </w:pPr>
+      <w:r>
+        <w:lastRenderedPageBreak/>
+        <w:tab/>
+      </w:r>
+      <w:r>
+        <w:rPr>
+          <w:noProof/>
+        </w:rPr>
+        <w:drawing>
+          <wp:inline distT="0" distB="0" distL="0" distR="0" wp14:anchorId="3527C4A1" wp14:editId="1C30A8BB">
+            <wp:extent cx="4800600" cy="4695825"/>
+            <wp:effectExtent l="0" t="0" r="0" b="9525"/>
+            <wp:docPr id="5" name="图片 5"/>
+            <wp:cNvGraphicFramePr>
+              <a:graphicFrameLocks xmlns:a="http://schemas.openxmlformats.org/drawingml/2006/main" noChangeAspect="1"/>
+            </wp:cNvGraphicFramePr>
+            <a:graphic xmlns:a="http://schemas.openxmlformats.org/drawingml/2006/main">
+              <a:graphicData uri="http://schemas.openxmlformats.org/drawingml/2006/picture">
+                <pic:pic xmlns:pic="http://schemas.openxmlformats.org/drawingml/2006/picture">
+                  <pic:nvPicPr>
+                    <pic:cNvPr id="1" name=""/>
+                    <pic:cNvPicPr/>
+                  </pic:nvPicPr>
+                  <pic:blipFill>
+                    <a:blip r:embed="rId17"/>
+                    <a:stretch>
+                      <a:fillRect/>
+                    </a:stretch>
+                  </pic:blipFill>
+                  <pic:spPr>
+                    <a:xfrm>
+                      <a:off x="0" y="0"/>
+                      <a:ext cx="4800600" cy="4695825"/>
+                    </a:xfrm>
+                    <a:prstGeom prst="rect">
+                      <a:avLst/>
+                    </a:prstGeom>
+                  </pic:spPr>
+                </pic:pic>
+              </a:graphicData>
+            </a:graphic>
+          </wp:inline>
+        </w:drawing>
+      </w:r>
+    </w:p>
+    <w:p>
+      <w:pPr>
+        <w:ind w:firstLine="420"/>
+      </w:pPr>
+      <w:r>
+        <w:rPr>
+          <w:rFonts w:hint="eastAsia"/>
+        </w:rPr>
+        <w:t>之后</w:t>
+      </w:r>
+      <w:r>
+        <w:t>将冲突的代码做修改，</w:t>
+      </w:r>
+      <w:r>
+        <w:rPr>
+          <w:rFonts w:hint="eastAsia"/>
+        </w:rPr>
+        <w:t>再</w:t>
+      </w:r>
+      <w:r>
+        <w:t>add  commit</w:t>
+      </w:r>
+      <w:r>
+        <w:t>提交即可</w:t>
+      </w:r>
+    </w:p>
+    <w:p>
+      <w:pPr>
+        <w:ind w:firstLine="420"/>
+      </w:pPr>
+    </w:p>
+    <w:p>
+      <w:pPr>
+        <w:ind w:firstLine="420"/>
+      </w:pPr>
+      <w:r>
+        <w:rPr>
+          <w:rFonts w:hint="eastAsia"/>
+        </w:rPr>
+        <w:t>合并</w:t>
+      </w:r>
+      <w:r>
+        <w:t>分支一般</w:t>
+      </w:r>
+      <w:r>
+        <w:rPr>
+          <w:rFonts w:hint="eastAsia"/>
+        </w:rPr>
+        <w:t>使用</w:t>
+      </w:r>
+      <w:r>
+        <w:t>”Fast forward”</w:t>
+      </w:r>
+      <w:r>
+        <w:rPr>
+          <w:rFonts w:hint="eastAsia"/>
+        </w:rPr>
+        <w:t>模式</w:t>
+      </w:r>
+      <w:r>
+        <w:t>，删除分支后会丢掉分支信息。采用下面命令可保留分支信息</w:t>
+      </w:r>
+    </w:p>
+    <w:p>
+      <w:pPr>
+        <w:ind w:firstLine="420"/>
+      </w:pPr>
+      <w:r>
+        <w:rPr>
+          <w:rFonts w:hint="eastAsia"/>
+          <w:color w:val="FF0000"/>
+        </w:rPr>
+        <w:t>git</w:t>
+      </w:r>
+      <w:r>
+        <w:rPr>
+          <w:color w:val="FF0000"/>
+        </w:rPr>
+        <w:t xml:space="preserve"> merge –-no-ff –m ‘</w:t>
+      </w:r>
+      <w:r>
+        <w:rPr>
+          <w:rFonts w:hint="eastAsia"/>
+          <w:color w:val="FF0000"/>
+        </w:rPr>
+        <w:t>注释</w:t>
+      </w:r>
+      <w:r>
+        <w:rPr>
+          <w:color w:val="FF0000"/>
+        </w:rPr>
+        <w:t xml:space="preserve">’ </w:t>
+      </w:r>
+      <w:r>
+        <w:rPr>
+          <w:rFonts w:hint="eastAsia"/>
+          <w:color w:val="FF0000"/>
+        </w:rPr>
+        <w:t>分支</w:t>
+      </w:r>
+      <w:r>
+        <w:rPr>
+          <w:color w:val="FF0000"/>
+        </w:rPr>
+        <w:t>名</w:t>
+      </w:r>
+      <w:r>
+        <w:tab/>
+      </w:r>
+      <w:r>
+        <w:tab/>
+      </w:r>
+      <w:r>
+        <w:tab/>
+      </w:r>
+      <w:r>
+        <w:rPr>
+          <w:rFonts w:hint="eastAsia"/>
+        </w:rPr>
+        <w:t>//</w:t>
+      </w:r>
+      <w:r>
+        <w:rPr>
+          <w:rFonts w:hint="eastAsia"/>
+        </w:rPr>
+        <w:t>禁用</w:t>
+      </w:r>
+      <w:r>
+        <w:t>fast forward</w:t>
+      </w:r>
+    </w:p>
+    <w:p>
+      <w:pPr>
+        <w:ind w:firstLine="420"/>
+      </w:pPr>
+      <w:r>
+        <w:rPr>
+          <w:noProof/>
+        </w:rPr>
+        <w:lastRenderedPageBreak/>
+        <w:drawing>
+          <wp:inline distT="0" distB="0" distL="0" distR="0">
+            <wp:extent cx="5744845" cy="7426325"/>
+            <wp:effectExtent l="0" t="0" r="8255" b="3175"/>
+            <wp:docPr id="10" name="图片 10" descr="C:\Users\ADMINI~1\AppData\Local\Temp\WeChat Files\58dc4636d9561f67d727143375af5e58.jpg"/>
+            <wp:cNvGraphicFramePr>
+              <a:graphicFrameLocks xmlns:a="http://schemas.openxmlformats.org/drawingml/2006/main" noChangeAspect="1"/>
+            </wp:cNvGraphicFramePr>
+            <a:graphic xmlns:a="http://schemas.openxmlformats.org/drawingml/2006/main">
+              <a:graphicData uri="http://schemas.openxmlformats.org/drawingml/2006/picture">
+                <pic:pic xmlns:pic="http://schemas.openxmlformats.org/drawingml/2006/picture">
+                  <pic:nvPicPr>
+                    <pic:cNvPr id="0" name="Picture 1" descr="C:\Users\ADMINI~1\AppData\Local\Temp\WeChat Files\58dc4636d9561f67d727143375af5e58.jpg"/>
+                    <pic:cNvPicPr>
+                      <a:picLocks noChangeAspect="1" noChangeArrowheads="1"/>
+                    </pic:cNvPicPr>
+                  </pic:nvPicPr>
+                  <pic:blipFill>
+                    <a:blip r:embed="rId18">
+                      <a:extLst>
+                        <a:ext uri="{28A0092B-C50C-407E-A947-70E740481C1C}">
+                          <a14:useLocalDpi xmlns:a14="http://schemas.microsoft.com/office/drawing/2010/main" val="0"/>
+                        </a:ext>
+                      </a:extLst>
+                    </a:blip>
+                    <a:srcRect/>
+                    <a:stretch>
+                      <a:fillRect/>
+                    </a:stretch>
+                  </pic:blipFill>
+                  <pic:spPr bwMode="auto">
+                    <a:xfrm>
+                      <a:off x="0" y="0"/>
+                      <a:ext cx="5744845" cy="7426325"/>
+                    </a:xfrm>
+                    <a:prstGeom prst="rect">
+                      <a:avLst/>
+                    </a:prstGeom>
+                    <a:noFill/>
+                    <a:ln>
+                      <a:noFill/>
+                    </a:ln>
+                  </pic:spPr>
+                </pic:pic>
+              </a:graphicData>
+            </a:graphic>
+          </wp:inline>
+        </w:drawing>
+      </w:r>
+    </w:p>
+    <w:p>
+      <w:pPr>
+        <w:ind w:firstLine="420"/>
+      </w:pPr>
+    </w:p>
+    <w:p>
+      <w:pPr>
+        <w:ind w:firstLine="420"/>
+      </w:pPr>
+      <w:r>
+        <w:rPr>
+          <w:rFonts w:hint="eastAsia"/>
+          <w:color w:val="FF0000"/>
+        </w:rPr>
+        <w:t>分支策略</w:t>
+      </w:r>
+      <w:r>
+        <w:rPr>
+          <w:rFonts w:hint="eastAsia"/>
+        </w:rPr>
+        <w:t>：首先</w:t>
+      </w:r>
+      <w:r>
+        <w:rPr>
+          <w:rFonts w:hint="eastAsia"/>
+        </w:rPr>
+        <w:t>master</w:t>
+      </w:r>
+      <w:r>
+        <w:rPr>
+          <w:rFonts w:hint="eastAsia"/>
+        </w:rPr>
+        <w:t>主分支应该是非常稳定的，也就是用来发布新版本，一般情况下不允许在上面干活，干活一般情况下在新建的</w:t>
+      </w:r>
+      <w:r>
+        <w:rPr>
+          <w:rFonts w:hint="eastAsia"/>
+        </w:rPr>
+        <w:t>dev</w:t>
+      </w:r>
+      <w:r>
+        <w:rPr>
+          <w:rFonts w:hint="eastAsia"/>
+        </w:rPr>
+        <w:t>分支上干活，干完后，比如</w:t>
+      </w:r>
+      <w:r>
+        <w:rPr>
+          <w:rFonts w:hint="eastAsia"/>
+        </w:rPr>
+        <w:t>要发布，或者说</w:t>
+      </w:r>
+      <w:r>
+        <w:rPr>
+          <w:rFonts w:hint="eastAsia"/>
+        </w:rPr>
+        <w:t>dev</w:t>
+      </w:r>
+      <w:r>
+        <w:rPr>
+          <w:rFonts w:hint="eastAsia"/>
+        </w:rPr>
+        <w:t>分支代码稳定后可以合并到主分支</w:t>
+      </w:r>
+      <w:r>
+        <w:rPr>
+          <w:rFonts w:hint="eastAsia"/>
+        </w:rPr>
+        <w:t>master</w:t>
+      </w:r>
+      <w:r>
+        <w:rPr>
+          <w:rFonts w:hint="eastAsia"/>
+        </w:rPr>
+        <w:t>上来。</w:t>
+      </w:r>
+    </w:p>
+    <w:p>
+      <w:pPr>
+        <w:pStyle w:val="2"/>
+      </w:pPr>
+      <w:r>
+        <w:rPr>
+          <w:rFonts w:hint="eastAsia"/>
+        </w:rPr>
+        <w:lastRenderedPageBreak/>
+        <w:t>6.</w:t>
+      </w:r>
+      <w:r>
+        <w:t>bug</w:t>
+      </w:r>
+      <w:r>
+        <w:rPr>
+          <w:rFonts w:hint="eastAsia"/>
+        </w:rPr>
+        <w:t>分支</w:t>
+      </w:r>
+    </w:p>
+    <w:p>
+      <w:pPr>
+        <w:ind w:firstLine="420"/>
+      </w:pPr>
+      <w:r>
+        <w:rPr>
+          <w:rFonts w:hint="eastAsia"/>
+        </w:rPr>
+        <w:t>在</w:t>
+      </w:r>
+      <w:r>
+        <w:rPr>
+          <w:rFonts w:hint="eastAsia"/>
+        </w:rPr>
+        <w:t>Git</w:t>
+      </w:r>
+      <w:r>
+        <w:rPr>
+          <w:rFonts w:hint="eastAsia"/>
+        </w:rPr>
+        <w:t>中，分支是很强大的，每个</w:t>
+      </w:r>
+      <w:r>
+        <w:rPr>
+          <w:rFonts w:hint="eastAsia"/>
+        </w:rPr>
+        <w:t>bug</w:t>
+      </w:r>
+      <w:r>
+        <w:rPr>
+          <w:rFonts w:hint="eastAsia"/>
+        </w:rPr>
+        <w:t>都可以通过一个</w:t>
+      </w:r>
+      <w:r>
+        <w:rPr>
+          <w:rFonts w:hint="eastAsia"/>
+          <w:color w:val="FF0000"/>
+        </w:rPr>
+        <w:t>临时分支</w:t>
+      </w:r>
+      <w:r>
+        <w:rPr>
+          <w:rFonts w:hint="eastAsia"/>
+        </w:rPr>
+        <w:t>来修复，修复完成后，合并分支，然后将临时的分支删除掉。</w:t>
+      </w:r>
+    </w:p>
+    <w:p>
+      <w:r>
+        <w:tab/>
+      </w:r>
+      <w:r>
+        <w:rPr>
+          <w:rFonts w:hint="eastAsia"/>
+        </w:rPr>
+        <w:t>比如我在开发中接到一个</w:t>
+      </w:r>
+      <w:r>
+        <w:rPr>
+          <w:rFonts w:hint="eastAsia"/>
+        </w:rPr>
+        <w:t>404 bug</w:t>
+      </w:r>
+      <w:r>
+        <w:rPr>
+          <w:rFonts w:hint="eastAsia"/>
+        </w:rPr>
+        <w:t>时候，我们可以创建一个</w:t>
+      </w:r>
+      <w:r>
+        <w:rPr>
+          <w:rFonts w:hint="eastAsia"/>
+        </w:rPr>
+        <w:t>404</w:t>
+      </w:r>
+      <w:r>
+        <w:rPr>
+          <w:rFonts w:hint="eastAsia"/>
+        </w:rPr>
+        <w:t>分支来修复它，但是，当前的</w:t>
+      </w:r>
+      <w:r>
+        <w:rPr>
+          <w:rFonts w:hint="eastAsia"/>
+        </w:rPr>
+        <w:t>dev</w:t>
+      </w:r>
+      <w:r>
+        <w:rPr>
+          <w:rFonts w:hint="eastAsia"/>
+        </w:rPr>
+        <w:t>分支上的工作还没有提交。比如如下：</w:t>
+      </w:r>
+    </w:p>
+    <w:p>
+      <w:r>
+        <w:rPr>
+          <w:noProof/>
+        </w:rPr>
+        <w:drawing>
+          <wp:inline distT="0" distB="0" distL="0" distR="0">
+            <wp:extent cx="5850890" cy="1548655"/>
+            <wp:effectExtent l="0" t="0" r="0" b="0"/>
+            <wp:docPr id="11" name="图片 11" descr="C:\Users\ADMINI~1\AppData\Local\Temp\WeChat Files\bd4bec691b1df004edad674aec3084ba.png"/>
+            <wp:cNvGraphicFramePr>
+              <a:graphicFrameLocks xmlns:a="http://schemas.openxmlformats.org/drawingml/2006/main" noChangeAspect="1"/>
+            </wp:cNvGraphicFramePr>
+            <a:graphic xmlns:a="http://schemas.openxmlformats.org/drawingml/2006/main">
+              <a:graphicData uri="http://schemas.openxmlformats.org/drawingml/2006/picture">
+                <pic:pic xmlns:pic="http://schemas.openxmlformats.org/drawingml/2006/picture">
+                  <pic:nvPicPr>
+                    <pic:cNvPr id="0" name="Picture 2" descr="C:\Users\ADMINI~1\AppData\Local\Temp\WeChat Files\bd4bec691b1df004edad674aec3084ba.png"/>
+                    <pic:cNvPicPr>
+                      <a:picLocks noChangeAspect="1" noChangeArrowheads="1"/>
+                    </pic:cNvPicPr>
+                  </pic:nvPicPr>
+                  <pic:blipFill>
+                    <a:blip r:embed="rId19">
+                      <a:extLst>
+                        <a:ext uri="{28A0092B-C50C-407E-A947-70E740481C1C}">
+                          <a14:useLocalDpi xmlns:a14="http://schemas.microsoft.com/office/drawing/2010/main" val="0"/>
+                        </a:ext>
+                      </a:extLst>
+                    </a:blip>
+                    <a:srcRect/>
+                    <a:stretch>
+                      <a:fillRect/>
+                    </a:stretch>
+                  </pic:blipFill>
+                  <pic:spPr bwMode="auto">
+                    <a:xfrm>
+                      <a:off x="0" y="0"/>
+                      <a:ext cx="5850890" cy="1548655"/>
+                    </a:xfrm>
+                    <a:prstGeom prst="rect">
+                      <a:avLst/>
+                    </a:prstGeom>
+                    <a:noFill/>
+                    <a:ln>
+                      <a:noFill/>
+                    </a:ln>
+                  </pic:spPr>
+                </pic:pic>
+              </a:graphicData>
+            </a:graphic>
+          </wp:inline>
+        </w:drawing>
+      </w:r>
+    </w:p>
+    <w:p>
+      <w:r>
+        <w:rPr>
+          <w:rFonts w:hint="eastAsia"/>
+        </w:rPr>
+        <w:t>若</w:t>
+      </w:r>
+      <w:r>
+        <w:t>需要先保存</w:t>
+      </w:r>
+      <w:r>
+        <w:t>dev</w:t>
+      </w:r>
+      <w:r>
+        <w:t>分支的工作，</w:t>
+      </w:r>
+      <w:r>
+        <w:rPr>
+          <w:rFonts w:hint="eastAsia"/>
+        </w:rPr>
+        <w:t>可使用</w:t>
+      </w:r>
+      <w:r>
+        <w:t>：</w:t>
+      </w:r>
+    </w:p>
+    <w:p>
+      <w:r>
+        <w:tab/>
+      </w:r>
+      <w:r>
+        <w:rPr>
+          <w:color w:val="FF0000"/>
+        </w:rPr>
+        <w:t xml:space="preserve">git stash </w:t>
+      </w:r>
+      <w:r>
+        <w:t xml:space="preserve"> </w:t>
+      </w:r>
+      <w:r>
+        <w:tab/>
+      </w:r>
+      <w:r>
+        <w:tab/>
+      </w:r>
+      <w:r>
+        <w:tab/>
+      </w:r>
+      <w:r>
+        <w:tab/>
+      </w:r>
+      <w:r>
+        <w:tab/>
+        <w:t>//</w:t>
+      </w:r>
+      <w:r>
+        <w:rPr>
+          <w:rFonts w:hint="eastAsia"/>
+        </w:rPr>
+        <w:t>将</w:t>
+      </w:r>
+      <w:r>
+        <w:t>当前工作现场贮存起来</w:t>
+      </w:r>
+    </w:p>
+    <w:p>
+      <w:r>
+        <w:rPr>
+          <w:noProof/>
+        </w:rPr>
+        <w:drawing>
+          <wp:inline distT="0" distB="0" distL="0" distR="0">
+            <wp:extent cx="5850890" cy="1691722"/>
+            <wp:effectExtent l="0" t="0" r="0" b="3810"/>
+            <wp:docPr id="12" name="图片 12" descr="C:\Users\ADMINI~1\AppData\Local\Temp\WeChat Files\4559d63a8285ea8df70085c63cd4b269.png"/>
+            <wp:cNvGraphicFramePr>
+              <a:graphicFrameLocks xmlns:a="http://schemas.openxmlformats.org/drawingml/2006/main" noChangeAspect="1"/>
+            </wp:cNvGraphicFramePr>
+            <a:graphic xmlns:a="http://schemas.openxmlformats.org/drawingml/2006/main">
+              <a:graphicData uri="http://schemas.openxmlformats.org/drawingml/2006/picture">
+                <pic:pic xmlns:pic="http://schemas.openxmlformats.org/drawingml/2006/picture">
+                  <pic:nvPicPr>
+                    <pic:cNvPr id="0" name="Picture 3" descr="C:\Users\ADMINI~1\AppData\Local\Temp\WeChat Files\4559d63a8285ea8df70085c63cd4b269.png"/>
+                    <pic:cNvPicPr>
+                      <a:picLocks noChangeAspect="1" noChangeArrowheads="1"/>
+                    </pic:cNvPicPr>
+                  </pic:nvPicPr>
+                  <pic:blipFill>
+                    <a:blip r:embed="rId20">
+                      <a:extLst>
+                        <a:ext uri="{28A0092B-C50C-407E-A947-70E740481C1C}">
+                          <a14:useLocalDpi xmlns:a14="http://schemas.microsoft.com/office/drawing/2010/main" val="0"/>
+                        </a:ext>
+                      </a:extLst>
+                    </a:blip>
+                    <a:srcRect/>
+                    <a:stretch>
+                      <a:fillRect/>
+                    </a:stretch>
+                  </pic:blipFill>
+                  <pic:spPr bwMode="auto">
+                    <a:xfrm>
+                      <a:off x="0" y="0"/>
+                      <a:ext cx="5850890" cy="1691722"/>
+                    </a:xfrm>
+                    <a:prstGeom prst="rect">
+                      <a:avLst/>
+                    </a:prstGeom>
+                    <a:noFill/>
+                    <a:ln>
+                      <a:noFill/>
+                    </a:ln>
+                  </pic:spPr>
+                </pic:pic>
+              </a:graphicData>
+            </a:graphic>
+          </wp:inline>
+        </w:drawing>
+      </w:r>
+    </w:p>
+    <w:p>
+      <w:pPr>
+        <w:rPr>
+          <w:rFonts w:hint="eastAsia"/>
+        </w:rPr>
+      </w:pPr>
+      <w:r>
+        <w:rPr>
+          <w:rFonts w:hint="eastAsia"/>
+        </w:rPr>
+        <w:t>所以现在我可以通过创建</w:t>
+      </w:r>
+      <w:r>
+        <w:rPr>
+          <w:rFonts w:hint="eastAsia"/>
+        </w:rPr>
+        <w:t>issue-404</w:t>
+      </w:r>
+      <w:r>
+        <w:rPr>
+          <w:rFonts w:hint="eastAsia"/>
+        </w:rPr>
+        <w:t>分支来修复</w:t>
+      </w:r>
+      <w:r>
+        <w:rPr>
+          <w:rFonts w:hint="eastAsia"/>
+        </w:rPr>
+        <w:t>bug</w:t>
+      </w:r>
+      <w:r>
+        <w:rPr>
+          <w:rFonts w:hint="eastAsia"/>
+        </w:rPr>
+        <w:t>了。</w:t>
+      </w:r>
+    </w:p>
+    <w:p/>
+    <w:p>
+      <w:pPr>
+        <w:ind w:firstLine="480"/>
+      </w:pPr>
+      <w:r>
+        <w:rPr>
+          <w:rFonts w:hint="eastAsia"/>
+        </w:rPr>
+        <w:t>首先我们要确定在那个分支上修复</w:t>
+      </w:r>
+      <w:r>
+        <w:rPr>
+          <w:rFonts w:hint="eastAsia"/>
+        </w:rPr>
+        <w:t>bug</w:t>
+      </w:r>
+      <w:r>
+        <w:rPr>
+          <w:rFonts w:hint="eastAsia"/>
+        </w:rPr>
+        <w:t>，比如我现在是在主分支</w:t>
+      </w:r>
+      <w:r>
+        <w:rPr>
+          <w:rFonts w:hint="eastAsia"/>
+        </w:rPr>
+        <w:t>master</w:t>
+      </w:r>
+      <w:r>
+        <w:rPr>
+          <w:rFonts w:hint="eastAsia"/>
+        </w:rPr>
+        <w:t>上来修复的，现在我要在</w:t>
+      </w:r>
+      <w:r>
+        <w:rPr>
+          <w:rFonts w:hint="eastAsia"/>
+        </w:rPr>
+        <w:t>master</w:t>
+      </w:r>
+      <w:r>
+        <w:rPr>
+          <w:rFonts w:hint="eastAsia"/>
+        </w:rPr>
+        <w:t>分支上创建一个临时分支</w:t>
+      </w:r>
+      <w:r>
+        <w:rPr>
+          <w:rFonts w:hint="eastAsia"/>
+        </w:rPr>
+        <w:t>（此</w:t>
+      </w:r>
+      <w:r>
+        <w:t>临时分支的内容跟</w:t>
+      </w:r>
+      <w:r>
+        <w:t>master</w:t>
+      </w:r>
+      <w:r>
+        <w:t>一样</w:t>
+      </w:r>
+      <w:r>
+        <w:rPr>
+          <w:rFonts w:hint="eastAsia"/>
+        </w:rPr>
+        <w:t>）</w:t>
+      </w:r>
+      <w:r>
+        <w:rPr>
+          <w:rFonts w:hint="eastAsia"/>
+        </w:rPr>
+        <w:t>，演示如下：</w:t>
+      </w:r>
+    </w:p>
+    <w:p>
+      <w:r>
+        <w:rPr>
+          <w:noProof/>
+        </w:rPr>
+        <w:lastRenderedPageBreak/>
+        <w:drawing>
+          <wp:inline distT="0" distB="0" distL="0" distR="0">
+            <wp:extent cx="5726430" cy="5080000"/>
+            <wp:effectExtent l="0" t="0" r="7620" b="6350"/>
+            <wp:docPr id="17" name="图片 17" descr="C:\Users\ADMINI~1\AppData\Local\Temp\WeChat Files\5372c97025115f0d1c9f5f70beb1d1f7.jpg"/>
+            <wp:cNvGraphicFramePr>
+              <a:graphicFrameLocks xmlns:a="http://schemas.openxmlformats.org/drawingml/2006/main" noChangeAspect="1"/>
+            </wp:cNvGraphicFramePr>
+            <a:graphic xmlns:a="http://schemas.openxmlformats.org/drawingml/2006/main">
+              <a:graphicData uri="http://schemas.openxmlformats.org/drawingml/2006/picture">
+                <pic:pic xmlns:pic="http://schemas.openxmlformats.org/drawingml/2006/picture">
+                  <pic:nvPicPr>
+                    <pic:cNvPr id="0" name="Picture 5" descr="C:\Users\ADMINI~1\AppData\Local\Temp\WeChat Files\5372c97025115f0d1c9f5f70beb1d1f7.jpg"/>
+                    <pic:cNvPicPr>
+                      <a:picLocks noChangeAspect="1" noChangeArrowheads="1"/>
+                    </pic:cNvPicPr>
+                  </pic:nvPicPr>
+                  <pic:blipFill>
+                    <a:blip r:embed="rId21">
+                      <a:extLst>
+                        <a:ext uri="{28A0092B-C50C-407E-A947-70E740481C1C}">
+                          <a14:useLocalDpi xmlns:a14="http://schemas.microsoft.com/office/drawing/2010/main" val="0"/>
+                        </a:ext>
+                      </a:extLst>
+                    </a:blip>
+                    <a:srcRect/>
+                    <a:stretch>
+                      <a:fillRect/>
+                    </a:stretch>
+                  </pic:blipFill>
+                  <pic:spPr bwMode="auto">
+                    <a:xfrm>
+                      <a:off x="0" y="0"/>
+                      <a:ext cx="5726430" cy="5080000"/>
+                    </a:xfrm>
+                    <a:prstGeom prst="rect">
+                      <a:avLst/>
+                    </a:prstGeom>
+                    <a:noFill/>
+                    <a:ln>
+                      <a:noFill/>
+                    </a:ln>
+                  </pic:spPr>
+                </pic:pic>
+              </a:graphicData>
+            </a:graphic>
+          </wp:inline>
+        </w:drawing>
+      </w:r>
+    </w:p>
+    <w:p>
+      <w:r>
+        <w:rPr>
+          <w:rFonts w:hint="eastAsia"/>
+        </w:rPr>
+        <w:t>修复完成后，切换到</w:t>
+      </w:r>
+      <w:r>
+        <w:rPr>
+          <w:rFonts w:hint="eastAsia"/>
+        </w:rPr>
+        <w:t>master</w:t>
+      </w:r>
+      <w:r>
+        <w:rPr>
+          <w:rFonts w:hint="eastAsia"/>
+        </w:rPr>
+        <w:t>分支上，并完成合并，最后删除</w:t>
+      </w:r>
+      <w:r>
+        <w:rPr>
+          <w:rFonts w:hint="eastAsia"/>
+        </w:rPr>
+        <w:t>issue-404</w:t>
+      </w:r>
+      <w:r>
+        <w:rPr>
+          <w:rFonts w:hint="eastAsia"/>
+        </w:rPr>
+        <w:t>分支。演示如下：</w:t>
+      </w:r>
+    </w:p>
+    <w:p>
+      <w:r>
+        <w:rPr>
+          <w:noProof/>
+        </w:rPr>
+        <w:lastRenderedPageBreak/>
+        <w:drawing>
+          <wp:inline distT="0" distB="0" distL="0" distR="0">
+            <wp:extent cx="5828030" cy="4202430"/>
+            <wp:effectExtent l="0" t="0" r="1270" b="7620"/>
+            <wp:docPr id="18" name="图片 18" descr="C:\Users\ADMINI~1\AppData\Local\Temp\WeChat Files\e567d92f6f28e01486fd8262786e1d46.jpg"/>
+            <wp:cNvGraphicFramePr>
+              <a:graphicFrameLocks xmlns:a="http://schemas.openxmlformats.org/drawingml/2006/main" noChangeAspect="1"/>
+            </wp:cNvGraphicFramePr>
+            <a:graphic xmlns:a="http://schemas.openxmlformats.org/drawingml/2006/main">
+              <a:graphicData uri="http://schemas.openxmlformats.org/drawingml/2006/picture">
+                <pic:pic xmlns:pic="http://schemas.openxmlformats.org/drawingml/2006/picture">
+                  <pic:nvPicPr>
+                    <pic:cNvPr id="0" name="Picture 6" descr="C:\Users\ADMINI~1\AppData\Local\Temp\WeChat Files\e567d92f6f28e01486fd8262786e1d46.jpg"/>
+                    <pic:cNvPicPr>
+                      <a:picLocks noChangeAspect="1" noChangeArrowheads="1"/>
+                    </pic:cNvPicPr>
+                  </pic:nvPicPr>
+                  <pic:blipFill>
+                    <a:blip r:embed="rId22">
+                      <a:extLst>
+                        <a:ext uri="{28A0092B-C50C-407E-A947-70E740481C1C}">
+                          <a14:useLocalDpi xmlns:a14="http://schemas.microsoft.com/office/drawing/2010/main" val="0"/>
+                        </a:ext>
+                      </a:extLst>
+                    </a:blip>
+                    <a:srcRect/>
+                    <a:stretch>
+                      <a:fillRect/>
+                    </a:stretch>
+                  </pic:blipFill>
+                  <pic:spPr bwMode="auto">
+                    <a:xfrm>
+                      <a:off x="0" y="0"/>
+                      <a:ext cx="5828030" cy="4202430"/>
+                    </a:xfrm>
+                    <a:prstGeom prst="rect">
+                      <a:avLst/>
+                    </a:prstGeom>
+                    <a:noFill/>
+                    <a:ln>
+                      <a:noFill/>
+                    </a:ln>
+                  </pic:spPr>
+                </pic:pic>
+              </a:graphicData>
+            </a:graphic>
+          </wp:inline>
+        </w:drawing>
+      </w:r>
+    </w:p>
+    <w:p>
+      <w:r>
+        <w:rPr>
+          <w:rFonts w:hint="eastAsia"/>
+        </w:rPr>
+        <w:t>回到</w:t>
+      </w:r>
+      <w:r>
+        <w:t>dev</w:t>
+      </w:r>
+      <w:r>
+        <w:t>上继续未完成的工作：</w:t>
+      </w:r>
+    </w:p>
+    <w:p>
+      <w:r>
+        <w:rPr>
+          <w:noProof/>
+        </w:rPr>
+        <w:drawing>
+          <wp:inline distT="0" distB="0" distL="0" distR="0">
+            <wp:extent cx="4017645" cy="1292860"/>
+            <wp:effectExtent l="0" t="0" r="1905" b="2540"/>
+            <wp:docPr id="19" name="图片 19" descr="C:\Users\ADMINI~1\AppData\Local\Temp\WeChat Files\f96d837d72c1b76e966301f9dd245a1d.png"/>
+            <wp:cNvGraphicFramePr>
+              <a:graphicFrameLocks xmlns:a="http://schemas.openxmlformats.org/drawingml/2006/main" noChangeAspect="1"/>
+            </wp:cNvGraphicFramePr>
+            <a:graphic xmlns:a="http://schemas.openxmlformats.org/drawingml/2006/main">
+              <a:graphicData uri="http://schemas.openxmlformats.org/drawingml/2006/picture">
+                <pic:pic xmlns:pic="http://schemas.openxmlformats.org/drawingml/2006/picture">
+                  <pic:nvPicPr>
+                    <pic:cNvPr id="0" name="Picture 7" descr="C:\Users\ADMINI~1\AppData\Local\Temp\WeChat Files\f96d837d72c1b76e966301f9dd245a1d.png"/>
+                    <pic:cNvPicPr>
+                      <a:picLocks noChangeAspect="1" noChangeArrowheads="1"/>
+                    </pic:cNvPicPr>
+                  </pic:nvPicPr>
+                  <pic:blipFill>
+                    <a:blip r:embed="rId23">
+                      <a:extLst>
+                        <a:ext uri="{28A0092B-C50C-407E-A947-70E740481C1C}">
+                          <a14:useLocalDpi xmlns:a14="http://schemas.microsoft.com/office/drawing/2010/main" val="0"/>
+                        </a:ext>
+                      </a:extLst>
+                    </a:blip>
+                    <a:srcRect/>
+                    <a:stretch>
+                      <a:fillRect/>
+                    </a:stretch>
+                  </pic:blipFill>
+                  <pic:spPr bwMode="auto">
+                    <a:xfrm>
+                      <a:off x="0" y="0"/>
+                      <a:ext cx="4017645" cy="1292860"/>
+                    </a:xfrm>
+                    <a:prstGeom prst="rect">
+                      <a:avLst/>
+                    </a:prstGeom>
+                    <a:noFill/>
+                    <a:ln>
+                      <a:noFill/>
+                    </a:ln>
+                  </pic:spPr>
+                </pic:pic>
+              </a:graphicData>
+            </a:graphic>
+          </wp:inline>
+        </w:drawing>
+      </w:r>
+    </w:p>
+    <w:p>
+      <w:r>
+        <w:rPr>
+          <w:color w:val="FF0000"/>
+        </w:rPr>
+        <w:t>git stash list</w:t>
+      </w:r>
+      <w:r>
+        <w:t xml:space="preserve">   </w:t>
+      </w:r>
+      <w:r>
+        <w:rPr>
+          <w:rFonts w:hint="eastAsia"/>
+        </w:rPr>
+        <w:t>//</w:t>
+      </w:r>
+      <w:r>
+        <w:rPr>
+          <w:rFonts w:hint="eastAsia"/>
+        </w:rPr>
+        <w:t>查看</w:t>
+      </w:r>
+      <w:r>
+        <w:t>贮存的列表</w:t>
+      </w:r>
+    </w:p>
+    <w:p>
+      <w:pPr>
+        <w:rPr>
+          <w:rFonts w:ascii="微软雅黑" w:eastAsia="微软雅黑" w:hAnsi="微软雅黑"/>
+          <w:color w:val="3E3E3E"/>
+          <w:shd w:val="clear" w:color="auto" w:fill="FFFFFF"/>
+        </w:rPr>
+      </w:pPr>
+      <w:r>
+        <w:rPr>
+          <w:rFonts w:hint="eastAsia"/>
+        </w:rPr>
+        <w:t>恢复</w:t>
+      </w:r>
+      <w:r>
+        <w:t>方法：</w:t>
+      </w:r>
+      <w:r>
+        <w:t xml:space="preserve">a&gt;  </w:t>
+      </w:r>
+      <w:r>
+        <w:rPr>
+          <w:rFonts w:ascii="微软雅黑" w:eastAsia="微软雅黑" w:hAnsi="微软雅黑" w:hint="eastAsia"/>
+          <w:color w:val="3E3E3E"/>
+          <w:shd w:val="clear" w:color="auto" w:fill="FFFFFF"/>
+        </w:rPr>
+        <w:t>git stash apply</w:t>
+      </w:r>
+      <w:r>
+        <w:rPr>
+          <w:rFonts w:ascii="微软雅黑" w:eastAsia="微软雅黑" w:hAnsi="微软雅黑"/>
+          <w:color w:val="3E3E3E"/>
+          <w:shd w:val="clear" w:color="auto" w:fill="FFFFFF"/>
+        </w:rPr>
+        <w:t xml:space="preserve">   </w:t>
+      </w:r>
+      <w:r>
+        <w:rPr>
+          <w:rFonts w:ascii="微软雅黑" w:eastAsia="微软雅黑" w:hAnsi="微软雅黑" w:hint="eastAsia"/>
+          <w:color w:val="3E3E3E"/>
+          <w:shd w:val="clear" w:color="auto" w:fill="FFFFFF"/>
+        </w:rPr>
+        <w:t>恢复后，stash内容并不删除，你需要使用命令git stash drop来删除</w:t>
+      </w:r>
+    </w:p>
+    <w:p>
+      <w:pPr>
+        <w:rPr>
+          <w:rFonts w:ascii="微软雅黑" w:eastAsia="微软雅黑" w:hAnsi="微软雅黑"/>
+          <w:color w:val="3E3E3E"/>
+          <w:shd w:val="clear" w:color="auto" w:fill="FFFFFF"/>
+        </w:rPr>
+      </w:pPr>
+      <w:r>
+        <w:rPr>
+          <w:rFonts w:ascii="微软雅黑" w:eastAsia="微软雅黑" w:hAnsi="微软雅黑"/>
+          <w:color w:val="3E3E3E"/>
+          <w:shd w:val="clear" w:color="auto" w:fill="FFFFFF"/>
+        </w:rPr>
+        <w:tab/>
+      </w:r>
+      <w:r>
+        <w:rPr>
+          <w:rFonts w:ascii="微软雅黑" w:eastAsia="微软雅黑" w:hAnsi="微软雅黑"/>
+          <w:color w:val="3E3E3E"/>
+          <w:shd w:val="clear" w:color="auto" w:fill="FFFFFF"/>
+        </w:rPr>
+        <w:tab/>
+      </w:r>
+      <w:r>
+        <w:rPr>
+          <w:rFonts w:ascii="微软雅黑" w:eastAsia="微软雅黑" w:hAnsi="微软雅黑"/>
+          <w:color w:val="3E3E3E"/>
+          <w:shd w:val="clear" w:color="auto" w:fill="FFFFFF"/>
+        </w:rPr>
+        <w:tab/>
+        <w:t xml:space="preserve">b&gt;  git stash pop  </w:t>
+      </w:r>
+      <w:r>
+        <w:rPr>
+          <w:rFonts w:ascii="微软雅黑" w:eastAsia="微软雅黑" w:hAnsi="微软雅黑" w:hint="eastAsia"/>
+          <w:color w:val="3E3E3E"/>
+          <w:shd w:val="clear" w:color="auto" w:fill="FFFFFF"/>
+        </w:rPr>
+        <w:t>恢复</w:t>
+      </w:r>
+      <w:r>
+        <w:rPr>
+          <w:rFonts w:ascii="微软雅黑" w:eastAsia="微软雅黑" w:hAnsi="微软雅黑"/>
+          <w:color w:val="3E3E3E"/>
+          <w:shd w:val="clear" w:color="auto" w:fill="FFFFFF"/>
+        </w:rPr>
+        <w:t>同事将stash内容也删除</w:t>
+      </w:r>
+    </w:p>
+    <w:p>
+      <w:pPr>
+        <w:pStyle w:val="2"/>
+      </w:pPr>
+      <w:r>
+        <w:rPr>
+          <w:rFonts w:hint="eastAsia"/>
+        </w:rPr>
+        <w:t>7.</w:t>
+      </w:r>
+      <w:r>
+        <w:rPr>
+          <w:rFonts w:hint="eastAsia"/>
+        </w:rPr>
+        <w:t>对</w:t>
+      </w:r>
+      <w:r>
+        <w:rPr>
+          <w:rFonts w:hint="eastAsia"/>
+        </w:rPr>
+        <w:t>两个</w:t>
+      </w:r>
+      <w:r>
+        <w:t>分支合并</w:t>
+      </w:r>
+      <w:r>
+        <w:t>冲突的理解</w:t>
+      </w:r>
+    </w:p>
+    <w:p>
+      <w:pPr>
+        <w:ind w:firstLine="420"/>
+      </w:pPr>
+      <w:r>
+        <w:rPr>
+          <w:rFonts w:hint="eastAsia"/>
+        </w:rPr>
+        <w:t>以上</w:t>
+      </w:r>
+      <w:r>
+        <w:t>例子可以看出，当在</w:t>
+      </w:r>
+      <w:r>
+        <w:t>dev</w:t>
+      </w:r>
+      <w:r>
+        <w:t>分支更改文件提交后，又在</w:t>
+      </w:r>
+      <w:r>
+        <w:t>master</w:t>
+      </w:r>
+      <w:r>
+        <w:t>分支更改相同位置</w:t>
+      </w:r>
+      <w:r>
+        <w:t>后提交，此时再合并的话就会冲突，因为两个分支上的版本就不一样了</w:t>
+      </w:r>
+      <w:r>
+        <w:rPr>
+          <w:rFonts w:hint="eastAsia"/>
+        </w:rPr>
+        <w:t>。</w:t>
+      </w:r>
+    </w:p>
+    <w:p>
+      <w:r>
+        <w:tab/>
+      </w:r>
+      <w:r>
+        <w:rPr>
+          <w:rFonts w:hint="eastAsia"/>
+        </w:rPr>
+        <w:t>但是</w:t>
+      </w:r>
+      <w:r>
+        <w:t>当在</w:t>
+      </w:r>
+      <w:r>
+        <w:t>master</w:t>
+      </w:r>
+      <w:r>
+        <w:t>分支下简历</w:t>
+      </w:r>
+      <w:r>
+        <w:t>dev</w:t>
+      </w:r>
+      <w:r>
+        <w:t>分支，然后在</w:t>
+      </w:r>
+      <w:r>
+        <w:t>dev</w:t>
+      </w:r>
+      <w:r>
+        <w:t>分支上修改</w:t>
+      </w:r>
+      <w:r>
+        <w:rPr>
+          <w:rFonts w:hint="eastAsia"/>
+        </w:rPr>
+        <w:t>提交</w:t>
+      </w:r>
+      <w:r>
+        <w:t>，再回到</w:t>
+      </w:r>
+      <w:r>
+        <w:t>master</w:t>
+      </w:r>
+      <w:r>
+        <w:t>上合并就不会出现问题，因为只有</w:t>
+      </w:r>
+      <w:r>
+        <w:t>dev</w:t>
+      </w:r>
+      <w:r>
+        <w:t>的内容变了，</w:t>
+      </w:r>
+      <w:r>
+        <w:t>master</w:t>
+      </w:r>
+      <w:r>
+        <w:t>没有变。</w:t>
+      </w:r>
+    </w:p>
+    <w:p>
+      <w:r>
+        <w:lastRenderedPageBreak/>
+        <w:tab/>
+      </w:r>
+      <w:r>
+        <w:rPr>
+          <w:rFonts w:hint="eastAsia"/>
+        </w:rPr>
+        <w:t>即</w:t>
+      </w:r>
+      <w:r>
+        <w:t>两边同时修改，提交后，合并会冲突，</w:t>
+      </w:r>
+      <w:r>
+        <w:rPr>
+          <w:rFonts w:hint="eastAsia"/>
+        </w:rPr>
+        <w:t>但</w:t>
+      </w:r>
+      <w:r>
+        <w:t>只有</w:t>
+      </w:r>
+      <w:r>
+        <w:rPr>
+          <w:rFonts w:hint="eastAsia"/>
+        </w:rPr>
+        <w:t>一</w:t>
+      </w:r>
+      <w:r>
+        <w:t>方修改</w:t>
+      </w:r>
+      <w:r>
+        <w:rPr>
+          <w:rFonts w:hint="eastAsia"/>
+        </w:rPr>
+        <w:t>提交</w:t>
+      </w:r>
+      <w:r>
+        <w:t>再合并就不会冲突</w:t>
+      </w:r>
+    </w:p>
+    <w:p>
+      <w:pPr>
+        <w:pStyle w:val="2"/>
+      </w:pPr>
+      <w:r>
+        <w:rPr>
+          <w:rFonts w:hint="eastAsia"/>
+        </w:rPr>
+        <w:t>8.</w:t>
+      </w:r>
+      <w:r>
+        <w:rPr>
+          <w:rFonts w:hint="eastAsia"/>
+        </w:rPr>
+        <w:t>多人协作</w:t>
+      </w:r>
+    </w:p>
+    <w:p>
+      <w:pPr>
+        <w:ind w:firstLine="420"/>
+        <w:rPr>
+          <w:rFonts w:hint="eastAsia"/>
+        </w:rPr>
+      </w:pPr>
+      <w:r>
+        <w:rPr>
+          <w:rFonts w:hint="eastAsia"/>
+        </w:rPr>
+        <w:t>当你从远程库克隆时候，实际上</w:t>
+      </w:r>
+      <w:r>
+        <w:rPr>
+          <w:rFonts w:hint="eastAsia"/>
+        </w:rPr>
+        <w:t>Git</w:t>
+      </w:r>
+      <w:r>
+        <w:rPr>
+          <w:rFonts w:hint="eastAsia"/>
+        </w:rPr>
+        <w:t>自动把本地的</w:t>
+      </w:r>
+      <w:r>
+        <w:rPr>
+          <w:rFonts w:hint="eastAsia"/>
+        </w:rPr>
+        <w:t>master</w:t>
+      </w:r>
+      <w:r>
+        <w:rPr>
+          <w:rFonts w:hint="eastAsia"/>
+        </w:rPr>
+        <w:t>分支和远程的</w:t>
+      </w:r>
+      <w:r>
+        <w:rPr>
+          <w:rFonts w:hint="eastAsia"/>
+        </w:rPr>
+        <w:t>master</w:t>
+      </w:r>
+      <w:r>
+        <w:rPr>
+          <w:rFonts w:hint="eastAsia"/>
+        </w:rPr>
+        <w:t>分支对应起来了，并且远程库的默认名称是</w:t>
+      </w:r>
+      <w:r>
+        <w:rPr>
+          <w:rFonts w:hint="eastAsia"/>
+          <w:color w:val="FF0000"/>
+        </w:rPr>
+        <w:t>origin</w:t>
+      </w:r>
+      <w:r>
+        <w:rPr>
+          <w:rFonts w:hint="eastAsia"/>
+        </w:rPr>
+        <w:t>。</w:t>
+      </w:r>
+    </w:p>
+    <w:p>
+      <w:r>
+        <w:tab/>
+        <w:t xml:space="preserve">git remote  </w:t>
+      </w:r>
+      <w:r>
+        <w:tab/>
+      </w:r>
+      <w:r>
+        <w:tab/>
+        <w:t>//</w:t>
+      </w:r>
+      <w:r>
+        <w:rPr>
+          <w:rFonts w:hint="eastAsia"/>
+        </w:rPr>
+        <w:t>查看远程库的信息</w:t>
+      </w:r>
+      <w:r>
+        <w:rPr>
+          <w:rFonts w:hint="eastAsia"/>
+        </w:rPr>
+        <w:t xml:space="preserve">   </w:t>
+      </w:r>
+    </w:p>
+    <w:p>
+      <w:r>
+        <w:tab/>
+        <w:t>git remote –v</w:t>
+      </w:r>
+      <w:r>
+        <w:tab/>
+        <w:t>//</w:t>
+      </w:r>
+      <w:r>
+        <w:rPr>
+          <w:rFonts w:hint="eastAsia"/>
+        </w:rPr>
+        <w:t>查看远程库的</w:t>
+      </w:r>
+      <w:r>
+        <w:rPr>
+          <w:rFonts w:hint="eastAsia"/>
+        </w:rPr>
+        <w:t>详细</w:t>
+      </w:r>
+      <w:r>
+        <w:rPr>
+          <w:rFonts w:hint="eastAsia"/>
+        </w:rPr>
+        <w:t>信息</w:t>
+      </w:r>
+    </w:p>
+    <w:p>
+      <w:r>
+        <w:tab/>
+      </w:r>
+    </w:p>
+    <w:p>
+      <w:pPr>
+        <w:pStyle w:val="a3"/>
+        <w:numPr>
+          <w:ilvl w:val="0"/>
+          <w:numId w:val="3"/>
+        </w:numPr>
+        <w:ind w:firstLineChars="0"/>
+      </w:pPr>
+      <w:r>
+        <w:rPr>
+          <w:rFonts w:hint="eastAsia"/>
+        </w:rPr>
+        <w:t>推送</w:t>
+      </w:r>
+      <w:r>
+        <w:t>分支</w:t>
+      </w:r>
+    </w:p>
+    <w:p>
+      <w:pPr>
+        <w:ind w:left="1140"/>
+        <w:rPr>
+          <w:rFonts w:hint="eastAsia"/>
+        </w:rPr>
+      </w:pPr>
+      <w:r>
+        <w:rPr>
+          <w:rFonts w:hint="eastAsia"/>
+        </w:rPr>
+        <w:t>该分支上所有本地提交到远程库中</w:t>
+      </w:r>
+      <w:r>
+        <w:rPr>
+          <w:rFonts w:hint="eastAsia"/>
+        </w:rPr>
+        <w:t>，</w:t>
+      </w:r>
+      <w:r>
+        <w:t>git</w:t>
+      </w:r>
+      <w:r>
+        <w:rPr>
+          <w:rFonts w:hint="eastAsia"/>
+        </w:rPr>
+        <w:t>会</w:t>
+      </w:r>
+      <w:r>
+        <w:t>将</w:t>
+      </w:r>
+      <w:r>
+        <w:rPr>
+          <w:rFonts w:hint="eastAsia"/>
+        </w:rPr>
+        <w:t>该</w:t>
+      </w:r>
+      <w:r>
+        <w:t>分支推送到远程库对应分支上</w:t>
+      </w:r>
+    </w:p>
+    <w:p>
+      <w:pPr>
+        <w:pStyle w:val="a3"/>
+        <w:ind w:left="1140" w:firstLineChars="0" w:firstLine="0"/>
+        <w:rPr>
+          <w:color w:val="FF0000"/>
+        </w:rPr>
+      </w:pPr>
+      <w:r>
+        <w:rPr>
+          <w:color w:val="FF0000"/>
+        </w:rPr>
+        <w:t>git push origin  master</w:t>
+      </w:r>
+    </w:p>
+    <w:p>
+      <w:pPr>
+        <w:pStyle w:val="a3"/>
+        <w:numPr>
+          <w:ilvl w:val="0"/>
+          <w:numId w:val="3"/>
+        </w:numPr>
+        <w:ind w:firstLineChars="0"/>
+      </w:pPr>
+      <w:r>
+        <w:rPr>
+          <w:rFonts w:hint="eastAsia"/>
+        </w:rPr>
+        <w:t>抓取</w:t>
+      </w:r>
+      <w:r>
+        <w:t>分支</w:t>
+      </w:r>
+    </w:p>
+    <w:p>
+      <w:pPr>
+        <w:pStyle w:val="a3"/>
+        <w:ind w:left="1140" w:firstLineChars="0" w:firstLine="0"/>
+        <w:rPr>
+          <w:sz w:val="21"/>
+          <w:szCs w:val="21"/>
+        </w:rPr>
+      </w:pPr>
+      <w:r>
+        <w:rPr>
+          <w:rFonts w:hint="eastAsia"/>
+        </w:rPr>
+        <w:t>git</w:t>
+      </w:r>
+      <w:r>
+        <w:t xml:space="preserve"> pull &lt;remote&gt; &lt;branch&gt;  //</w:t>
+      </w:r>
+      <w:r>
+        <w:rPr>
+          <w:sz w:val="21"/>
+          <w:szCs w:val="21"/>
+        </w:rPr>
+        <w:t>remote</w:t>
+      </w:r>
+      <w:r>
+        <w:rPr>
+          <w:sz w:val="21"/>
+          <w:szCs w:val="21"/>
+        </w:rPr>
+        <w:t>是远程库，</w:t>
+      </w:r>
+      <w:r>
+        <w:rPr>
+          <w:sz w:val="21"/>
+          <w:szCs w:val="21"/>
+        </w:rPr>
+        <w:t>branch</w:t>
+      </w:r>
+      <w:r>
+        <w:rPr>
+          <w:sz w:val="21"/>
+          <w:szCs w:val="21"/>
+        </w:rPr>
+        <w:t>是远程库的分支</w:t>
+      </w:r>
+    </w:p>
+    <w:p>
+      <w:pPr>
+        <w:tabs>
+          <w:tab w:val="left" w:pos="1110"/>
+        </w:tabs>
+        <w:rPr>
+          <w:rFonts w:hint="eastAsia"/>
+        </w:rPr>
+      </w:pPr>
+      <w:r>
+        <w:tab/>
+      </w:r>
+    </w:p>
+    <w:p>
+      <w:pPr>
+        <w:tabs>
+          <w:tab w:val="left" w:pos="1110"/>
+        </w:tabs>
+        <w:ind w:left="1110"/>
+      </w:pPr>
+      <w:r>
+        <w:rPr>
+          <w:rFonts w:hint="eastAsia"/>
+        </w:rPr>
+        <w:t>若先</w:t>
+      </w:r>
+      <w:r>
+        <w:t>指定本地</w:t>
+      </w:r>
+      <w:r>
+        <w:t>dev</w:t>
+      </w:r>
+      <w:r>
+        <w:t>分支跟远程</w:t>
+      </w:r>
+      <w:r>
+        <w:t>dev</w:t>
+      </w:r>
+      <w:r>
+        <w:t>分支的链接，</w:t>
+      </w:r>
+      <w:r>
+        <w:t>git pull</w:t>
+      </w:r>
+      <w:r>
+        <w:t>后就不用加任何东西</w:t>
+      </w:r>
+      <w:r>
+        <w:rPr>
+          <w:rFonts w:hint="eastAsia"/>
+        </w:rPr>
+        <w:t>；</w:t>
+      </w:r>
+    </w:p>
+    <w:p>
+      <w:pPr>
+        <w:tabs>
+          <w:tab w:val="left" w:pos="1110"/>
+        </w:tabs>
+        <w:ind w:left="1110"/>
+      </w:pPr>
+      <w:r>
+        <w:rPr>
+          <w:rFonts w:hint="eastAsia"/>
+        </w:rPr>
+        <w:t>git</w:t>
+      </w:r>
+      <w:r>
+        <w:t xml:space="preserve"> branch –</w:t>
+      </w:r>
+      <w:r>
+        <w:t>-</w:t>
+      </w:r>
+      <w:r>
+        <w:t>set</w:t>
+      </w:r>
+      <w:r>
+        <w:t>-</w:t>
+      </w:r>
+      <w:r>
+        <w:t>upstream</w:t>
+      </w:r>
+      <w:r>
+        <w:t xml:space="preserve">  origin/&lt;branch&gt;  dev</w:t>
+      </w:r>
+    </w:p>
+    <w:p>
+      <w:pPr>
+        <w:tabs>
+          <w:tab w:val="left" w:pos="1110"/>
+        </w:tabs>
+      </w:pPr>
+      <w:r>
+        <w:rPr>
+          <w:rFonts w:hint="eastAsia"/>
+        </w:rPr>
+        <w:t xml:space="preserve">     </w:t>
+      </w:r>
+    </w:p>
+    <w:p>
+      <w:pPr>
+        <w:tabs>
+          <w:tab w:val="left" w:pos="1110"/>
+        </w:tabs>
+      </w:pPr>
+    </w:p>
+    <w:p>
+      <w:pPr>
+        <w:tabs>
+          <w:tab w:val="left" w:pos="630"/>
+        </w:tabs>
+      </w:pPr>
+      <w:r>
+        <w:tab/>
+      </w:r>
+      <w:r>
+        <w:rPr>
+          <w:rFonts w:hint="eastAsia"/>
+        </w:rPr>
+        <w:t>多人协作工作模式一般是这样的：</w:t>
+      </w:r>
+    </w:p>
+    <w:p>
+      <w:pPr>
+        <w:tabs>
+          <w:tab w:val="left" w:pos="630"/>
+        </w:tabs>
+        <w:rPr>
+          <w:rFonts w:hint="eastAsia"/>
+        </w:rPr>
+      </w:pPr>
+      <w:r>
+        <w:tab/>
+      </w:r>
+      <w:r>
+        <w:rPr>
+          <w:rFonts w:hint="eastAsia"/>
+        </w:rPr>
+        <w:t>首先，可以试图用</w:t>
+      </w:r>
+      <w:r>
+        <w:rPr>
+          <w:rFonts w:hint="eastAsia"/>
+        </w:rPr>
+        <w:t>git push origin branch-name</w:t>
+      </w:r>
+      <w:r>
+        <w:rPr>
+          <w:rFonts w:hint="eastAsia"/>
+        </w:rPr>
+        <w:t>推送自己的修改</w:t>
+      </w:r>
+      <w:r>
+        <w:rPr>
+          <w:rFonts w:hint="eastAsia"/>
+        </w:rPr>
+        <w:t>.</w:t>
+      </w:r>
+    </w:p>
+    <w:p>
+      <w:pPr>
+        <w:tabs>
+          <w:tab w:val="left" w:pos="630"/>
+        </w:tabs>
+        <w:rPr>
+          <w:rFonts w:hint="eastAsia"/>
+        </w:rPr>
+      </w:pPr>
+      <w:r>
+        <w:rPr>
+          <w:rFonts w:hint="eastAsia"/>
+        </w:rPr>
+        <w:t>如果推送失败，则因为远程分支比你的本地更新早，需要先用</w:t>
+      </w:r>
+      <w:r>
+        <w:rPr>
+          <w:rFonts w:hint="eastAsia"/>
+        </w:rPr>
+        <w:t>git pull</w:t>
+      </w:r>
+      <w:r>
+        <w:rPr>
+          <w:rFonts w:hint="eastAsia"/>
+        </w:rPr>
+        <w:t>试图合并。</w:t>
+      </w:r>
+    </w:p>
+    <w:p>
+      <w:pPr>
+        <w:tabs>
+          <w:tab w:val="left" w:pos="630"/>
+        </w:tabs>
+      </w:pPr>
+      <w:r>
+        <w:rPr>
+          <w:rFonts w:hint="eastAsia"/>
+        </w:rPr>
+        <w:t>如果合并有冲突，则需要解决冲突，并在本地提交。再用</w:t>
+      </w:r>
+      <w:r>
+        <w:rPr>
+          <w:rFonts w:hint="eastAsia"/>
+        </w:rPr>
+        <w:t>git push origin branch-name</w:t>
+      </w:r>
+      <w:r>
+        <w:rPr>
+          <w:rFonts w:hint="eastAsia"/>
+        </w:rPr>
+        <w:t>推送。</w:t>
+      </w:r>
+    </w:p>
+    <w:p>
+      <w:pPr>
+        <w:tabs>
+          <w:tab w:val="left" w:pos="630"/>
+        </w:tabs>
+      </w:pPr>
+    </w:p>
+    <w:p>
+      <w:pPr>
+        <w:tabs>
+          <w:tab w:val="left" w:pos="630"/>
+        </w:tabs>
+      </w:pPr>
+    </w:p>
+    <w:p>
+      <w:pPr>
+        <w:tabs>
+          <w:tab w:val="left" w:pos="630"/>
+        </w:tabs>
+      </w:pPr>
+    </w:p>
+    <w:p>
+      <w:pPr>
+        <w:tabs>
+          <w:tab w:val="left" w:pos="630"/>
+        </w:tabs>
+      </w:pPr>
+      <w:r>
+        <w:rPr>
+          <w:b/>
+          <w:bCs/>
+        </w:rPr>
+        <w:t>Git</w:t>
+      </w:r>
+      <w:r>
+        <w:rPr>
+          <w:b/>
+          <w:bCs/>
+        </w:rPr>
+        <w:t>基本常用命令如下：</w:t>
+      </w:r>
+    </w:p>
+    <w:p>
+      <w:pPr>
+        <w:tabs>
+          <w:tab w:val="left" w:pos="630"/>
+        </w:tabs>
+      </w:pPr>
+      <w:r>
+        <w:t xml:space="preserve">　　</w:t>
+      </w:r>
+      <w:r>
+        <w:t>mkdir</w:t>
+      </w:r>
+      <w:r>
+        <w:t>：</w:t>
+      </w:r>
+      <w:r>
+        <w:t>         XX (</w:t>
+      </w:r>
+      <w:r>
+        <w:t>创建一个空目录</w:t>
+      </w:r>
+      <w:r>
+        <w:t xml:space="preserve"> XX</w:t>
+      </w:r>
+      <w:r>
+        <w:t>指目录名</w:t>
+      </w:r>
+      <w:r>
+        <w:t>)</w:t>
+      </w:r>
+    </w:p>
+    <w:p>
+      <w:pPr>
+        <w:tabs>
+          <w:tab w:val="left" w:pos="630"/>
+        </w:tabs>
+      </w:pPr>
+      <w:r>
+        <w:t xml:space="preserve">　　</w:t>
+      </w:r>
+      <w:r>
+        <w:t>pwd</w:t>
+      </w:r>
+      <w:r>
+        <w:t>：</w:t>
+      </w:r>
+      <w:r>
+        <w:t xml:space="preserve">          </w:t>
+      </w:r>
+      <w:r>
+        <w:t>显示当前目录的路径。</w:t>
+      </w:r>
+    </w:p>
+    <w:p>
+      <w:pPr>
+        <w:tabs>
+          <w:tab w:val="left" w:pos="630"/>
+        </w:tabs>
+      </w:pPr>
+      <w:r>
+        <w:t xml:space="preserve">　　</w:t>
+      </w:r>
+      <w:r>
+        <w:t xml:space="preserve">git init          </w:t>
+      </w:r>
+      <w:r>
+        <w:t>把当前的目录变成可以管理的</w:t>
+      </w:r>
+      <w:r>
+        <w:t>git</w:t>
+      </w:r>
+      <w:r>
+        <w:t>仓库，生成隐藏</w:t>
+      </w:r>
+      <w:r>
+        <w:t>.git</w:t>
+      </w:r>
+      <w:r>
+        <w:t>文件。</w:t>
+      </w:r>
+    </w:p>
+    <w:p>
+      <w:pPr>
+        <w:tabs>
+          <w:tab w:val="left" w:pos="630"/>
+        </w:tabs>
+      </w:pPr>
+      <w:r>
+        <w:t xml:space="preserve">　　</w:t>
+      </w:r>
+      <w:r>
+        <w:t xml:space="preserve">git add XX       </w:t>
+      </w:r>
+      <w:r>
+        <w:t>把</w:t>
+      </w:r>
+      <w:r>
+        <w:t>xx</w:t>
+      </w:r>
+      <w:r>
+        <w:t>文件添加到暂存区去。</w:t>
+      </w:r>
+    </w:p>
+    <w:p>
+      <w:pPr>
+        <w:tabs>
+          <w:tab w:val="left" w:pos="630"/>
+        </w:tabs>
+      </w:pPr>
+      <w:r>
+        <w:t xml:space="preserve">　　</w:t>
+      </w:r>
+      <w:r>
+        <w:t xml:space="preserve">git commit –m “XX”  </w:t>
+      </w:r>
+      <w:r>
+        <w:t>提交文件</w:t>
+      </w:r>
+      <w:r>
+        <w:t xml:space="preserve"> –m </w:t>
+      </w:r>
+      <w:r>
+        <w:t>后面的是注释。</w:t>
+      </w:r>
+    </w:p>
+    <w:p>
+      <w:pPr>
+        <w:tabs>
+          <w:tab w:val="left" w:pos="630"/>
+        </w:tabs>
+      </w:pPr>
+      <w:r>
+        <w:t xml:space="preserve">　　</w:t>
+      </w:r>
+      <w:r>
+        <w:t xml:space="preserve">git status        </w:t>
+      </w:r>
+      <w:r>
+        <w:t>查看仓库状态</w:t>
+      </w:r>
+    </w:p>
+    <w:p>
+      <w:pPr>
+        <w:tabs>
+          <w:tab w:val="left" w:pos="630"/>
+        </w:tabs>
+      </w:pPr>
+      <w:r>
+        <w:t xml:space="preserve">　　</w:t>
+      </w:r>
+      <w:r>
+        <w:t xml:space="preserve">git diff  XX      </w:t>
+      </w:r>
+      <w:r>
+        <w:t>查看</w:t>
+      </w:r>
+      <w:r>
+        <w:t>XX</w:t>
+      </w:r>
+      <w:r>
+        <w:t>文件修改了那些内容</w:t>
+      </w:r>
+    </w:p>
+    <w:p>
+      <w:pPr>
+        <w:tabs>
+          <w:tab w:val="left" w:pos="630"/>
+        </w:tabs>
+      </w:pPr>
+      <w:r>
+        <w:t xml:space="preserve">　　</w:t>
+      </w:r>
+      <w:r>
+        <w:t xml:space="preserve">git log          </w:t>
+      </w:r>
+      <w:r>
+        <w:t>查看历史记录</w:t>
+      </w:r>
+    </w:p>
+    <w:p>
+      <w:pPr>
+        <w:tabs>
+          <w:tab w:val="left" w:pos="630"/>
+        </w:tabs>
+      </w:pPr>
+      <w:r>
+        <w:t xml:space="preserve">　　</w:t>
+      </w:r>
+      <w:r>
+        <w:t xml:space="preserve">git reset  --hard HEAD^ </w:t>
+      </w:r>
+      <w:r>
+        <w:t>或者</w:t>
+      </w:r>
+      <w:r>
+        <w:t xml:space="preserve"> git reset  --hard HEAD~ </w:t>
+      </w:r>
+      <w:r>
+        <w:t>回退到上一个版本</w:t>
+      </w:r>
+    </w:p>
+    <w:p>
+      <w:pPr>
+        <w:tabs>
+          <w:tab w:val="left" w:pos="630"/>
+        </w:tabs>
+      </w:pPr>
+      <w:r>
+        <w:t xml:space="preserve">　　</w:t>
+      </w:r>
+      <w:r>
+        <w:t>(</w:t>
+      </w:r>
+      <w:r>
+        <w:t>如果想回退到</w:t>
+      </w:r>
+      <w:r>
+        <w:t>100</w:t>
+      </w:r>
+      <w:r>
+        <w:t>个版本，使用</w:t>
+      </w:r>
+      <w:r>
+        <w:t>git reset –hard HEAD~100 )</w:t>
+      </w:r>
+    </w:p>
+    <w:p>
+      <w:pPr>
+        <w:tabs>
+          <w:tab w:val="left" w:pos="630"/>
+        </w:tabs>
+      </w:pPr>
+      <w:r>
+        <w:t xml:space="preserve">　　</w:t>
+      </w:r>
+      <w:r>
+        <w:t xml:space="preserve">cat XX         </w:t>
+      </w:r>
+      <w:r>
+        <w:t>查看</w:t>
+      </w:r>
+      <w:r>
+        <w:t>XX</w:t>
+      </w:r>
+      <w:r>
+        <w:t>文件内容</w:t>
+      </w:r>
+    </w:p>
+    <w:p>
+      <w:pPr>
+        <w:tabs>
+          <w:tab w:val="left" w:pos="630"/>
+        </w:tabs>
+      </w:pPr>
+      <w:r>
+        <w:t xml:space="preserve">　　</w:t>
+      </w:r>
+      <w:r>
+        <w:t xml:space="preserve">git reflog       </w:t>
+      </w:r>
+      <w:r>
+        <w:t>查看历史记录的版本号</w:t>
+      </w:r>
+      <w:r>
+        <w:t>id</w:t>
+      </w:r>
+    </w:p>
+    <w:p>
+      <w:pPr>
+        <w:tabs>
+          <w:tab w:val="left" w:pos="630"/>
+        </w:tabs>
+      </w:pPr>
+      <w:r>
+        <w:t xml:space="preserve">　　</w:t>
+      </w:r>
+      <w:r>
+        <w:t xml:space="preserve">git checkout -- XX  </w:t>
+      </w:r>
+      <w:r>
+        <w:t>把</w:t>
+      </w:r>
+      <w:r>
+        <w:t>XX</w:t>
+      </w:r>
+      <w:r>
+        <w:t>文件在工作区的修改全部撤销。</w:t>
+      </w:r>
+    </w:p>
+    <w:p>
+      <w:pPr>
+        <w:tabs>
+          <w:tab w:val="left" w:pos="630"/>
+        </w:tabs>
+      </w:pPr>
+      <w:r>
+        <w:t xml:space="preserve">　　</w:t>
+      </w:r>
+      <w:r>
+        <w:t xml:space="preserve">git rm XX          </w:t>
+      </w:r>
+      <w:r>
+        <w:t>删除</w:t>
+      </w:r>
+      <w:r>
+        <w:t>XX</w:t>
+      </w:r>
+      <w:r>
+        <w:t>文件</w:t>
+      </w:r>
+    </w:p>
+    <w:p>
+      <w:pPr>
+        <w:tabs>
+          <w:tab w:val="left" w:pos="630"/>
+        </w:tabs>
+      </w:pPr>
+      <w:r>
+        <w:lastRenderedPageBreak/>
+        <w:t xml:space="preserve">　　</w:t>
+      </w:r>
+      <w:r>
+        <w:t>git remote add origin https://github.com/tugenhua0707/testgit </w:t>
+      </w:r>
+      <w:r>
+        <w:t>关联一个远程库</w:t>
+      </w:r>
+    </w:p>
+    <w:p>
+      <w:pPr>
+        <w:tabs>
+          <w:tab w:val="left" w:pos="630"/>
+        </w:tabs>
+      </w:pPr>
+      <w:r>
+        <w:t xml:space="preserve">　　</w:t>
+      </w:r>
+      <w:r>
+        <w:t>git push –u(</w:t>
+      </w:r>
+      <w:r>
+        <w:t>第一次要用</w:t>
+      </w:r>
+      <w:r>
+        <w:t xml:space="preserve">-u </w:t>
+      </w:r>
+      <w:r>
+        <w:t>以后不需要</w:t>
+      </w:r>
+      <w:r>
+        <w:t xml:space="preserve">) origin master </w:t>
+      </w:r>
+      <w:r>
+        <w:t>把当前</w:t>
+      </w:r>
+      <w:r>
+        <w:t>master</w:t>
+      </w:r>
+      <w:r>
+        <w:t>分支推送到远程库</w:t>
+      </w:r>
+    </w:p>
+    <w:p>
+      <w:pPr>
+        <w:tabs>
+          <w:tab w:val="left" w:pos="630"/>
+        </w:tabs>
+      </w:pPr>
+      <w:r>
+        <w:t xml:space="preserve">　　</w:t>
+      </w:r>
+      <w:r>
+        <w:t xml:space="preserve">git clone https://github.com/tugenhua0707/testgit  </w:t>
+      </w:r>
+      <w:r>
+        <w:t>从远程库中克隆</w:t>
+      </w:r>
+    </w:p>
+    <w:p>
+      <w:pPr>
+        <w:tabs>
+          <w:tab w:val="left" w:pos="630"/>
+        </w:tabs>
+      </w:pPr>
+      <w:r>
+        <w:t xml:space="preserve">　　</w:t>
+      </w:r>
+      <w:r>
+        <w:t xml:space="preserve">git checkout –b dev  </w:t>
+      </w:r>
+      <w:r>
+        <w:t>创建</w:t>
+      </w:r>
+      <w:r>
+        <w:t>dev</w:t>
+      </w:r>
+      <w:r>
+        <w:t>分支</w:t>
+      </w:r>
+      <w:r>
+        <w:t xml:space="preserve"> </w:t>
+      </w:r>
+      <w:r>
+        <w:t>并切换到</w:t>
+      </w:r>
+      <w:r>
+        <w:t>dev</w:t>
+      </w:r>
+      <w:r>
+        <w:t>分支上</w:t>
+      </w:r>
+    </w:p>
+    <w:p>
+      <w:pPr>
+        <w:tabs>
+          <w:tab w:val="left" w:pos="630"/>
+        </w:tabs>
+      </w:pPr>
+      <w:r>
+        <w:t xml:space="preserve">　　</w:t>
+      </w:r>
+      <w:r>
+        <w:t xml:space="preserve">git branch  </w:t>
+      </w:r>
+      <w:r>
+        <w:t>查看当前所有的分支</w:t>
+      </w:r>
+    </w:p>
+    <w:p>
+      <w:pPr>
+        <w:tabs>
+          <w:tab w:val="left" w:pos="630"/>
+        </w:tabs>
+      </w:pPr>
+      <w:r>
+        <w:t xml:space="preserve">　　</w:t>
+      </w:r>
+      <w:r>
+        <w:t xml:space="preserve">git checkout master </w:t>
+      </w:r>
+      <w:r>
+        <w:t>切换回</w:t>
+      </w:r>
+      <w:r>
+        <w:t>master</w:t>
+      </w:r>
+      <w:r>
+        <w:t>分支</w:t>
+      </w:r>
+    </w:p>
+    <w:p>
+      <w:pPr>
+        <w:tabs>
+          <w:tab w:val="left" w:pos="630"/>
+        </w:tabs>
+      </w:pPr>
+      <w:r>
+        <w:t xml:space="preserve">　　</w:t>
+      </w:r>
+      <w:r>
+        <w:t>git merge dev    </w:t>
+      </w:r>
+      <w:r>
+        <w:t>在当前的分支上合并</w:t>
+      </w:r>
+      <w:r>
+        <w:t>dev</w:t>
+      </w:r>
+      <w:r>
+        <w:t>分支</w:t>
+      </w:r>
+    </w:p>
+    <w:p>
+      <w:pPr>
+        <w:tabs>
+          <w:tab w:val="left" w:pos="630"/>
+        </w:tabs>
+      </w:pPr>
+      <w:r>
+        <w:t xml:space="preserve">　　</w:t>
+      </w:r>
+      <w:r>
+        <w:t xml:space="preserve">git branch –d dev </w:t>
+      </w:r>
+      <w:r>
+        <w:t>删除</w:t>
+      </w:r>
+      <w:r>
+        <w:t>dev</w:t>
+      </w:r>
+      <w:r>
+        <w:t>分支</w:t>
+      </w:r>
+    </w:p>
+    <w:p>
+      <w:pPr>
+        <w:tabs>
+          <w:tab w:val="left" w:pos="630"/>
+        </w:tabs>
+      </w:pPr>
+      <w:r>
+        <w:t xml:space="preserve">　　</w:t>
+      </w:r>
+      <w:r>
+        <w:t xml:space="preserve">git branch name  </w:t>
+      </w:r>
+      <w:r>
+        <w:t>创建分支</w:t>
+      </w:r>
+    </w:p>
+    <w:p>
+      <w:pPr>
+        <w:tabs>
+          <w:tab w:val="left" w:pos="630"/>
+        </w:tabs>
+      </w:pPr>
+      <w:r>
+        <w:t xml:space="preserve">　　</w:t>
+      </w:r>
+      <w:r>
+        <w:t xml:space="preserve">git stash </w:t>
+      </w:r>
+      <w:r>
+        <w:t>把当前的工作隐藏起来</w:t>
+      </w:r>
+      <w:r>
+        <w:t xml:space="preserve"> </w:t>
+      </w:r>
+      <w:r>
+        <w:t>等以后恢复现场后继续工作</w:t>
+      </w:r>
+    </w:p>
+    <w:p>
+      <w:pPr>
+        <w:tabs>
+          <w:tab w:val="left" w:pos="630"/>
+        </w:tabs>
+      </w:pPr>
+      <w:r>
+        <w:t xml:space="preserve">　　</w:t>
+      </w:r>
+      <w:r>
+        <w:t xml:space="preserve">git stash list </w:t>
+      </w:r>
+      <w:r>
+        <w:t>查看所有被隐藏的文件列表</w:t>
+      </w:r>
+    </w:p>
+    <w:p>
+      <w:pPr>
+        <w:tabs>
+          <w:tab w:val="left" w:pos="630"/>
+        </w:tabs>
+      </w:pPr>
+      <w:r>
+        <w:t xml:space="preserve">　　</w:t>
+      </w:r>
+      <w:r>
+        <w:t xml:space="preserve">git stash apply </w:t>
+      </w:r>
+      <w:r>
+        <w:t>恢复被隐藏的文件，但是内容不删除</w:t>
+      </w:r>
+    </w:p>
+    <w:p>
+      <w:pPr>
+        <w:tabs>
+          <w:tab w:val="left" w:pos="630"/>
+        </w:tabs>
+      </w:pPr>
+      <w:r>
+        <w:t xml:space="preserve">　　</w:t>
+      </w:r>
+      <w:r>
+        <w:t xml:space="preserve">git stash drop </w:t>
+      </w:r>
+      <w:r>
+        <w:t>删除文件</w:t>
+      </w:r>
+    </w:p>
+    <w:p>
+      <w:pPr>
+        <w:tabs>
+          <w:tab w:val="left" w:pos="630"/>
+        </w:tabs>
+      </w:pPr>
+      <w:r>
+        <w:t xml:space="preserve">　　</w:t>
+      </w:r>
+      <w:r>
+        <w:t xml:space="preserve">git stash pop </w:t>
+      </w:r>
+      <w:r>
+        <w:t>恢复文件的同时</w:t>
+      </w:r>
+      <w:r>
+        <w:t xml:space="preserve"> </w:t>
+      </w:r>
+      <w:r>
+        <w:t>也删除文件</w:t>
+      </w:r>
+    </w:p>
+    <w:p>
+      <w:pPr>
+        <w:tabs>
+          <w:tab w:val="left" w:pos="630"/>
+        </w:tabs>
+      </w:pPr>
+      <w:r>
+        <w:t xml:space="preserve">　　</w:t>
+      </w:r>
+      <w:r>
+        <w:t xml:space="preserve">git remote </w:t>
+      </w:r>
+      <w:r>
+        <w:t>查看远程库的信息</w:t>
+      </w:r>
+    </w:p>
+    <w:p>
+      <w:pPr>
+        <w:tabs>
+          <w:tab w:val="left" w:pos="630"/>
+        </w:tabs>
+      </w:pPr>
+      <w:r>
+        <w:t xml:space="preserve">　　</w:t>
+      </w:r>
+      <w:r>
+        <w:t xml:space="preserve">git remote –v </w:t>
+      </w:r>
+      <w:r>
+        <w:t>查看远程库的详细信息</w:t>
+      </w:r>
+    </w:p>
+    <w:p>
+      <w:pPr>
+        <w:tabs>
+          <w:tab w:val="left" w:pos="630"/>
+        </w:tabs>
+      </w:pPr>
+      <w:r>
+        <w:t xml:space="preserve">　　</w:t>
+      </w:r>
+      <w:r>
+        <w:t>git push origin master  Git</w:t>
+      </w:r>
+      <w:r>
+        <w:t>会把</w:t>
+      </w:r>
+      <w:r>
+        <w:t>master</w:t>
+      </w:r>
+      <w:r>
+        <w:t>分支推送到远程库对应的远程分支上</w:t>
+      </w:r>
+    </w:p>
+    <w:p>
+      <w:pPr>
+        <w:tabs>
+          <w:tab w:val="left" w:pos="630"/>
+        </w:tabs>
+        <w:rPr>
+          <w:rFonts w:hint="eastAsia"/>
+        </w:rPr>
+      </w:pPr>
     </w:p>
     <w:sectPr>
       <w:pgSz w:w="11906" w:h="16838"/>
@@ -3169,10 +5929,99 @@
     </w:lvl>
   </w:abstractNum>
   <w:abstractNum w:abstractNumId="1" w15:restartNumberingAfterBreak="0">
-    <w:nsid w:val="7F1A6055"/>
+    <w:nsid w:val="2B17428C"/>
     <w:multiLevelType w:val="hybridMultilevel"/>
-    <w:tmpl w:val="43E4F5A8"/>
-    <w:lvl w:ilvl="0" w:tplc="D56E8456">
+    <w:tmpl w:val="F6D6FA08"/>
+    <w:lvl w:ilvl="0" w:tplc="49BE520C">
+      <w:start w:val="1"/>
+      <w:numFmt w:val="decimal"/>
+      <w:lvlText w:val="（%1）"/>
+      <w:lvlJc w:val="left"/>
+      <w:pPr>
+        <w:ind w:left="1140" w:hanging="720"/>
+      </w:pPr>
+      <w:rPr>
+        <w:rFonts w:hint="default"/>
+      </w:rPr>
+    </w:lvl>
+    <w:lvl w:ilvl="1" w:tplc="04090019">
+      <w:start w:val="1"/>
+      <w:numFmt w:val="lowerLetter"/>
+      <w:lvlText w:val="%2)"/>
+      <w:lvlJc w:val="left"/>
+      <w:pPr>
+        <w:ind w:left="1260" w:hanging="420"/>
+      </w:pPr>
+    </w:lvl>
+    <w:lvl w:ilvl="2" w:tplc="0409001B" w:tentative="1">
+      <w:start w:val="1"/>
+      <w:numFmt w:val="lowerRoman"/>
+      <w:lvlText w:val="%3."/>
+      <w:lvlJc w:val="right"/>
+      <w:pPr>
+        <w:ind w:left="1680" w:hanging="420"/>
+      </w:pPr>
+    </w:lvl>
+    <w:lvl w:ilvl="3" w:tplc="0409000F" w:tentative="1">
+      <w:start w:val="1"/>
+      <w:numFmt w:val="decimal"/>
+      <w:lvlText w:val="%4."/>
+      <w:lvlJc w:val="left"/>
+      <w:pPr>
+        <w:ind w:left="2100" w:hanging="420"/>
+      </w:pPr>
+    </w:lvl>
+    <w:lvl w:ilvl="4" w:tplc="04090019" w:tentative="1">
+      <w:start w:val="1"/>
+      <w:numFmt w:val="lowerLetter"/>
+      <w:lvlText w:val="%5)"/>
+      <w:lvlJc w:val="left"/>
+      <w:pPr>
+        <w:ind w:left="2520" w:hanging="420"/>
+      </w:pPr>
+    </w:lvl>
+    <w:lvl w:ilvl="5" w:tplc="0409001B" w:tentative="1">
+      <w:start w:val="1"/>
+      <w:numFmt w:val="lowerRoman"/>
+      <w:lvlText w:val="%6."/>
+      <w:lvlJc w:val="right"/>
+      <w:pPr>
+        <w:ind w:left="2940" w:hanging="420"/>
+      </w:pPr>
+    </w:lvl>
+    <w:lvl w:ilvl="6" w:tplc="0409000F" w:tentative="1">
+      <w:start w:val="1"/>
+      <w:numFmt w:val="decimal"/>
+      <w:lvlText w:val="%7."/>
+      <w:lvlJc w:val="left"/>
+      <w:pPr>
+        <w:ind w:left="3360" w:hanging="420"/>
+      </w:pPr>
+    </w:lvl>
+    <w:lvl w:ilvl="7" w:tplc="04090019" w:tentative="1">
+      <w:start w:val="1"/>
+      <w:numFmt w:val="lowerLetter"/>
+      <w:lvlText w:val="%8)"/>
+      <w:lvlJc w:val="left"/>
+      <w:pPr>
+        <w:ind w:left="3780" w:hanging="420"/>
+      </w:pPr>
+    </w:lvl>
+    <w:lvl w:ilvl="8" w:tplc="0409001B" w:tentative="1">
+      <w:start w:val="1"/>
+      <w:numFmt w:val="lowerRoman"/>
+      <w:lvlText w:val="%9."/>
+      <w:lvlJc w:val="right"/>
+      <w:pPr>
+        <w:ind w:left="4200" w:hanging="420"/>
+      </w:pPr>
+    </w:lvl>
+  </w:abstractNum>
+  <w:abstractNum w:abstractNumId="2" w15:restartNumberingAfterBreak="0">
+    <w:nsid w:val="5DB077A4"/>
+    <w:multiLevelType w:val="hybridMultilevel"/>
+    <w:tmpl w:val="680AA534"/>
+    <w:lvl w:ilvl="0" w:tplc="DD9A0C8A">
       <w:start w:val="1"/>
       <w:numFmt w:val="decimal"/>
       <w:lvlText w:val="%1."/>
@@ -3257,11 +6106,106 @@
       </w:pPr>
     </w:lvl>
   </w:abstractNum>
+  <w:abstractNum w:abstractNumId="3" w15:restartNumberingAfterBreak="0">
+    <w:nsid w:val="7F1A6055"/>
+    <w:multiLevelType w:val="hybridMultilevel"/>
+    <w:tmpl w:val="43E4F5A8"/>
+    <w:lvl w:ilvl="0" w:tplc="D56E8456">
+      <w:start w:val="1"/>
+      <w:numFmt w:val="decimal"/>
+      <w:lvlText w:val="%1."/>
+      <w:lvlJc w:val="left"/>
+      <w:pPr>
+        <w:ind w:left="360" w:hanging="360"/>
+      </w:pPr>
+      <w:rPr>
+        <w:rFonts w:hint="default"/>
+      </w:rPr>
+    </w:lvl>
+    <w:lvl w:ilvl="1" w:tplc="04090019" w:tentative="1">
+      <w:start w:val="1"/>
+      <w:numFmt w:val="lowerLetter"/>
+      <w:lvlText w:val="%2)"/>
+      <w:lvlJc w:val="left"/>
+      <w:pPr>
+        <w:ind w:left="840" w:hanging="420"/>
+      </w:pPr>
+    </w:lvl>
+    <w:lvl w:ilvl="2" w:tplc="0409001B" w:tentative="1">
+      <w:start w:val="1"/>
+      <w:numFmt w:val="lowerRoman"/>
+      <w:lvlText w:val="%3."/>
+      <w:lvlJc w:val="right"/>
+      <w:pPr>
+        <w:ind w:left="1260" w:hanging="420"/>
+      </w:pPr>
+    </w:lvl>
+    <w:lvl w:ilvl="3" w:tplc="0409000F" w:tentative="1">
+      <w:start w:val="1"/>
+      <w:numFmt w:val="decimal"/>
+      <w:lvlText w:val="%4."/>
+      <w:lvlJc w:val="left"/>
+      <w:pPr>
+        <w:ind w:left="1680" w:hanging="420"/>
+      </w:pPr>
+    </w:lvl>
+    <w:lvl w:ilvl="4" w:tplc="04090019" w:tentative="1">
+      <w:start w:val="1"/>
+      <w:numFmt w:val="lowerLetter"/>
+      <w:lvlText w:val="%5)"/>
+      <w:lvlJc w:val="left"/>
+      <w:pPr>
+        <w:ind w:left="2100" w:hanging="420"/>
+      </w:pPr>
+    </w:lvl>
+    <w:lvl w:ilvl="5" w:tplc="0409001B" w:tentative="1">
+      <w:start w:val="1"/>
+      <w:numFmt w:val="lowerRoman"/>
+      <w:lvlText w:val="%6."/>
+      <w:lvlJc w:val="right"/>
+      <w:pPr>
+        <w:ind w:left="2520" w:hanging="420"/>
+      </w:pPr>
+    </w:lvl>
+    <w:lvl w:ilvl="6" w:tplc="0409000F" w:tentative="1">
+      <w:start w:val="1"/>
+      <w:numFmt w:val="decimal"/>
+      <w:lvlText w:val="%7."/>
+      <w:lvlJc w:val="left"/>
+      <w:pPr>
+        <w:ind w:left="2940" w:hanging="420"/>
+      </w:pPr>
+    </w:lvl>
+    <w:lvl w:ilvl="7" w:tplc="04090019" w:tentative="1">
+      <w:start w:val="1"/>
+      <w:numFmt w:val="lowerLetter"/>
+      <w:lvlText w:val="%8)"/>
+      <w:lvlJc w:val="left"/>
+      <w:pPr>
+        <w:ind w:left="3360" w:hanging="420"/>
+      </w:pPr>
+    </w:lvl>
+    <w:lvl w:ilvl="8" w:tplc="0409001B" w:tentative="1">
+      <w:start w:val="1"/>
+      <w:numFmt w:val="lowerRoman"/>
+      <w:lvlText w:val="%9."/>
+      <w:lvlJc w:val="right"/>
+      <w:pPr>
+        <w:ind w:left="3780" w:hanging="420"/>
+      </w:pPr>
+    </w:lvl>
+  </w:abstractNum>
   <w:num w:numId="1">
-    <w:abstractNumId w:val="1"/>
+    <w:abstractNumId w:val="3"/>
   </w:num>
   <w:num w:numId="2">
     <w:abstractNumId w:val="0"/>
+  </w:num>
+  <w:num w:numId="3">
+    <w:abstractNumId w:val="1"/>
+  </w:num>
+  <w:num w:numId="4">
+    <w:abstractNumId w:val="2"/>
   </w:num>
 </w:numbering>
 </file>
@@ -3709,7 +6653,6 @@
   <w:style w:type="character" w:default="1" w:styleId="a0">
     <w:name w:val="Default Paragraph Font"/>
     <w:uiPriority w:val="1"/>
-    <w:semiHidden/>
     <w:unhideWhenUsed/>
   </w:style>
   <w:style w:type="table" w:default="1" w:styleId="a1">
@@ -4050,7 +6993,7 @@
 </file>
 
 <file path=customXml/itemProps1.xml><?xml version="1.0" encoding="utf-8"?>
-<ds:datastoreItem xmlns:ds="http://schemas.openxmlformats.org/officeDocument/2006/customXml" ds:itemID="{B4DDDA36-468E-419C-8301-C5C620906116}">
+<ds:datastoreItem xmlns:ds="http://schemas.openxmlformats.org/officeDocument/2006/customXml" ds:itemID="{94F29636-8DD8-481C-8E7D-492B41A348F0}">
   <ds:schemaRefs>
     <ds:schemaRef ds:uri="http://schemas.openxmlformats.org/officeDocument/2006/bibliography"/>
   </ds:schemaRefs>

--- a/Git总结.docx
+++ b/Git总结.docx
@@ -30,7 +30,7 @@
       <w:r>
         <w:t>：</w:t>
       </w:r>
-      <w:hyperlink r:id="rId6" w:history="1">
+      <w:hyperlink r:id="rId8" w:history="1">
         <w:r>
           <w:rPr>
             <w:rStyle w:val="a4"/>
@@ -39,15 +39,7 @@
         </w:r>
       </w:hyperlink>
     </w:p>
-    <w:p>
-      <w:pPr>
-        <w:rPr>
-          <w:rFonts w:hint="eastAsia"/>
-        </w:rPr>
-      </w:pPr>
-      <w:bookmarkStart w:id="0" w:name="_GoBack"/>
-      <w:bookmarkEnd w:id="0"/>
-    </w:p>
+    <w:p/>
     <w:p>
       <w:pPr>
         <w:pStyle w:val="a3"/>
@@ -136,7 +128,7 @@
                     <pic:cNvPicPr/>
                   </pic:nvPicPr>
                   <pic:blipFill>
-                    <a:blip r:embed="rId7"/>
+                    <a:blip r:embed="rId9"/>
                     <a:stretch>
                       <a:fillRect/>
                     </a:stretch>
@@ -802,7 +794,7 @@
                     <pic:cNvPicPr/>
                   </pic:nvPicPr>
                   <pic:blipFill>
-                    <a:blip r:embed="rId8"/>
+                    <a:blip r:embed="rId10"/>
                     <a:stretch>
                       <a:fillRect/>
                     </a:stretch>
@@ -1512,7 +1504,7 @@
                     <pic:cNvPicPr/>
                   </pic:nvPicPr>
                   <pic:blipFill>
-                    <a:blip r:embed="rId9"/>
+                    <a:blip r:embed="rId11"/>
                     <a:stretch>
                       <a:fillRect/>
                     </a:stretch>
@@ -2075,334 +2067,6 @@
             <wp:extent cx="3505200" cy="476250"/>
             <wp:effectExtent l="0" t="0" r="0" b="0"/>
             <wp:docPr id="8" name="图片 8"/>
-            <wp:cNvGraphicFramePr>
-              <a:graphicFrameLocks xmlns:a="http://schemas.openxmlformats.org/drawingml/2006/main" noChangeAspect="1"/>
-            </wp:cNvGraphicFramePr>
-            <a:graphic xmlns:a="http://schemas.openxmlformats.org/drawingml/2006/main">
-              <a:graphicData uri="http://schemas.openxmlformats.org/drawingml/2006/picture">
-                <pic:pic xmlns:pic="http://schemas.openxmlformats.org/drawingml/2006/picture">
-                  <pic:nvPicPr>
-                    <pic:cNvPr id="1" name=""/>
-                    <pic:cNvPicPr/>
-                  </pic:nvPicPr>
-                  <pic:blipFill>
-                    <a:blip r:embed="rId10"/>
-                    <a:stretch>
-                      <a:fillRect/>
-                    </a:stretch>
-                  </pic:blipFill>
-                  <pic:spPr>
-                    <a:xfrm>
-                      <a:off x="0" y="0"/>
-                      <a:ext cx="3505200" cy="476250"/>
-                    </a:xfrm>
-                    <a:prstGeom prst="rect">
-                      <a:avLst/>
-                    </a:prstGeom>
-                  </pic:spPr>
-                </pic:pic>
-              </a:graphicData>
-            </a:graphic>
-          </wp:inline>
-        </w:drawing>
-      </w:r>
-    </w:p>
-    <w:p>
-      <w:pPr>
-        <w:ind w:firstLine="480"/>
-      </w:pPr>
-      <w:r>
-        <w:rPr>
-          <w:rFonts w:hint="eastAsia"/>
-        </w:rPr>
-        <w:t>id_rsa</w:t>
-      </w:r>
-      <w:r>
-        <w:rPr>
-          <w:rFonts w:hint="eastAsia"/>
-        </w:rPr>
-        <w:t>是私钥，不能泄露出去，</w:t>
-      </w:r>
-      <w:r>
-        <w:rPr>
-          <w:rFonts w:hint="eastAsia"/>
-        </w:rPr>
-        <w:t>id_rsa.pub</w:t>
-      </w:r>
-      <w:r>
-        <w:rPr>
-          <w:rFonts w:hint="eastAsia"/>
-        </w:rPr>
-        <w:t>是公钥，可以放心地告诉任何人。</w:t>
-      </w:r>
-    </w:p>
-    <w:p>
-      <w:pPr>
-        <w:ind w:firstLine="480"/>
-      </w:pPr>
-    </w:p>
-    <w:p>
-      <w:pPr>
-        <w:ind w:firstLine="480"/>
-        <w:rPr>
-          <w:b/>
-        </w:rPr>
-      </w:pPr>
-      <w:r>
-        <w:rPr>
-          <w:rFonts w:hint="eastAsia"/>
-          <w:b/>
-        </w:rPr>
-        <w:t>第二步：</w:t>
-      </w:r>
-    </w:p>
-    <w:p>
-      <w:pPr>
-        <w:ind w:firstLine="480"/>
-      </w:pPr>
-      <w:r>
-        <w:rPr>
-          <w:rFonts w:hint="eastAsia"/>
-        </w:rPr>
-        <w:t>登录</w:t>
-      </w:r>
-      <w:r>
-        <w:rPr>
-          <w:rFonts w:hint="eastAsia"/>
-        </w:rPr>
-        <w:t>github,</w:t>
-      </w:r>
-      <w:r>
-        <w:rPr>
-          <w:rFonts w:hint="eastAsia"/>
-        </w:rPr>
-        <w:t>打开”</w:t>
-      </w:r>
-      <w:r>
-        <w:rPr>
-          <w:rFonts w:hint="eastAsia"/>
-        </w:rPr>
-        <w:t xml:space="preserve"> settings</w:t>
-      </w:r>
-      <w:r>
-        <w:rPr>
-          <w:rFonts w:hint="eastAsia"/>
-        </w:rPr>
-        <w:t>”中的</w:t>
-      </w:r>
-      <w:r>
-        <w:rPr>
-          <w:rFonts w:hint="eastAsia"/>
-        </w:rPr>
-        <w:t>SSH Keys</w:t>
-      </w:r>
-      <w:r>
-        <w:rPr>
-          <w:rFonts w:hint="eastAsia"/>
-        </w:rPr>
-        <w:t>页面，然后点击“</w:t>
-      </w:r>
-      <w:r>
-        <w:rPr>
-          <w:rFonts w:hint="eastAsia"/>
-        </w:rPr>
-        <w:t>Add SSH Key</w:t>
-      </w:r>
-      <w:r>
-        <w:rPr>
-          <w:rFonts w:hint="eastAsia"/>
-        </w:rPr>
-        <w:t>”</w:t>
-      </w:r>
-      <w:r>
-        <w:rPr>
-          <w:rFonts w:hint="eastAsia"/>
-        </w:rPr>
-        <w:t>,</w:t>
-      </w:r>
-      <w:r>
-        <w:rPr>
-          <w:rFonts w:hint="eastAsia"/>
-        </w:rPr>
-        <w:t>填上任意</w:t>
-      </w:r>
-      <w:r>
-        <w:rPr>
-          <w:rFonts w:hint="eastAsia"/>
-        </w:rPr>
-        <w:t>title</w:t>
-      </w:r>
-      <w:r>
-        <w:rPr>
-          <w:rFonts w:hint="eastAsia"/>
-        </w:rPr>
-        <w:t>，在</w:t>
-      </w:r>
-      <w:r>
-        <w:rPr>
-          <w:rFonts w:hint="eastAsia"/>
-        </w:rPr>
-        <w:t>Key</w:t>
-      </w:r>
-      <w:r>
-        <w:rPr>
-          <w:rFonts w:hint="eastAsia"/>
-        </w:rPr>
-        <w:t>文本框里黏贴</w:t>
-      </w:r>
-      <w:r>
-        <w:rPr>
-          <w:rFonts w:hint="eastAsia"/>
-        </w:rPr>
-        <w:t>id_rsa.pub</w:t>
-      </w:r>
-      <w:r>
-        <w:rPr>
-          <w:rFonts w:hint="eastAsia"/>
-        </w:rPr>
-        <w:t>文件的内容。</w:t>
-      </w:r>
-    </w:p>
-    <w:p>
-      <w:pPr>
-        <w:ind w:firstLine="480"/>
-      </w:pPr>
-      <w:r>
-        <w:rPr>
-          <w:rFonts w:hint="eastAsia"/>
-          <w:b/>
-        </w:rPr>
-        <w:t>第三步</w:t>
-      </w:r>
-      <w:r>
-        <w:t>：</w:t>
-      </w:r>
-    </w:p>
-    <w:p>
-      <w:pPr>
-        <w:ind w:firstLine="480"/>
-      </w:pPr>
-      <w:r>
-        <w:rPr>
-          <w:rFonts w:hint="eastAsia"/>
-        </w:rPr>
-        <w:t>在</w:t>
-      </w:r>
-      <w:r>
-        <w:t>github</w:t>
-      </w:r>
-      <w:r>
-        <w:t>上新建一个仓库，将他与本地仓库</w:t>
-      </w:r>
-      <w:r>
-        <w:rPr>
-          <w:rFonts w:hint="eastAsia"/>
-        </w:rPr>
-        <w:t>建立</w:t>
-      </w:r>
-      <w:r>
-        <w:t>连接</w:t>
-      </w:r>
-      <w:r>
-        <w:rPr>
-          <w:rFonts w:hint="eastAsia"/>
-        </w:rPr>
-        <w:t>。</w:t>
-      </w:r>
-    </w:p>
-    <w:p>
-      <w:pPr>
-        <w:ind w:firstLine="480"/>
-      </w:pPr>
-      <w:r>
-        <w:rPr>
-          <w:rFonts w:hint="eastAsia"/>
-        </w:rPr>
-        <w:t>在</w:t>
-      </w:r>
-      <w:r>
-        <w:t>本地的</w:t>
-      </w:r>
-      <w:r>
-        <w:t>testgit</w:t>
-      </w:r>
-      <w:r>
-        <w:rPr>
-          <w:rFonts w:hint="eastAsia"/>
-        </w:rPr>
-        <w:t>仓库</w:t>
-      </w:r>
-      <w:r>
-        <w:t>下运行命令：</w:t>
-      </w:r>
-    </w:p>
-    <w:p>
-      <w:pPr>
-        <w:ind w:firstLine="480"/>
-      </w:pPr>
-      <w:r>
-        <w:t xml:space="preserve">git remote add origin </w:t>
-      </w:r>
-      <w:hyperlink r:id="rId11" w:history="1">
-        <w:r>
-          <w:rPr>
-            <w:rStyle w:val="a4"/>
-          </w:rPr>
-          <w:t>https://github.com/osramywj/testgit.git</w:t>
-        </w:r>
-      </w:hyperlink>
-    </w:p>
-    <w:p>
-      <w:pPr>
-        <w:ind w:firstLine="480"/>
-      </w:pPr>
-      <w:r>
-        <w:t>git remote remove origin</w:t>
-      </w:r>
-      <w:r>
-        <w:t xml:space="preserve">   </w:t>
-      </w:r>
-      <w:r>
-        <w:rPr>
-          <w:rFonts w:hint="eastAsia"/>
-        </w:rPr>
-        <w:t>//</w:t>
-      </w:r>
-      <w:r>
-        <w:rPr>
-          <w:rFonts w:hint="eastAsia"/>
-        </w:rPr>
-        <w:t>取消关联</w:t>
-      </w:r>
-    </w:p>
-    <w:p>
-      <w:r>
-        <w:rPr>
-          <w:rFonts w:hint="eastAsia"/>
-        </w:rPr>
-        <w:t>上面</w:t>
-      </w:r>
-      <w:r>
-        <w:t>的</w:t>
-      </w:r>
-      <w:r>
-        <w:rPr>
-          <w:rFonts w:hint="eastAsia"/>
-        </w:rPr>
-        <w:t>关联</w:t>
-      </w:r>
-      <w:r>
-        <w:t>地址来自于</w:t>
-      </w:r>
-      <w:r>
-        <w:rPr>
-          <w:noProof/>
-        </w:rPr>
-        <w:drawing>
-          <wp:inline distT="0" distB="0" distL="0" distR="0" wp14:anchorId="59364168" wp14:editId="62E55D50">
-            <wp:extent cx="3971925" cy="1981200"/>
-            <wp:effectExtent l="0" t="0" r="9525" b="0"/>
-            <wp:docPr id="9" name="图片 9"/>
             <wp:cNvGraphicFramePr>
               <a:graphicFrameLocks xmlns:a="http://schemas.openxmlformats.org/drawingml/2006/main" noChangeAspect="1"/>
             </wp:cNvGraphicFramePr>
@@ -2422,7 +2086,7 @@
                   <pic:spPr>
                     <a:xfrm>
                       <a:off x="0" y="0"/>
-                      <a:ext cx="3971925" cy="1981200"/>
+                      <a:ext cx="3505200" cy="476250"/>
                     </a:xfrm>
                     <a:prstGeom prst="rect">
                       <a:avLst/>
@@ -2437,414 +2101,300 @@
     </w:p>
     <w:p>
       <w:pPr>
+        <w:ind w:firstLine="480"/>
+      </w:pPr>
+      <w:r>
+        <w:rPr>
+          <w:rFonts w:hint="eastAsia"/>
+        </w:rPr>
+        <w:t>id_rsa</w:t>
+      </w:r>
+      <w:r>
+        <w:rPr>
+          <w:rFonts w:hint="eastAsia"/>
+        </w:rPr>
+        <w:t>是私钥，不能泄露出去，</w:t>
+      </w:r>
+      <w:r>
+        <w:rPr>
+          <w:rFonts w:hint="eastAsia"/>
+        </w:rPr>
+        <w:t>id_rsa.pub</w:t>
+      </w:r>
+      <w:r>
+        <w:rPr>
+          <w:rFonts w:hint="eastAsia"/>
+        </w:rPr>
+        <w:t>是公钥，可以放心地告诉任何人。</w:t>
+      </w:r>
+    </w:p>
+    <w:p>
+      <w:pPr>
+        <w:ind w:firstLine="480"/>
+      </w:pPr>
+    </w:p>
+    <w:p>
+      <w:pPr>
+        <w:ind w:firstLine="480"/>
+        <w:rPr>
+          <w:b/>
+        </w:rPr>
+      </w:pPr>
+      <w:r>
+        <w:rPr>
+          <w:rFonts w:hint="eastAsia"/>
+          <w:b/>
+        </w:rPr>
+        <w:t>第二步：</w:t>
+      </w:r>
+    </w:p>
+    <w:p>
+      <w:pPr>
+        <w:ind w:firstLine="480"/>
+      </w:pPr>
+      <w:r>
+        <w:rPr>
+          <w:rFonts w:hint="eastAsia"/>
+        </w:rPr>
+        <w:t>登录</w:t>
+      </w:r>
+      <w:r>
+        <w:rPr>
+          <w:rFonts w:hint="eastAsia"/>
+        </w:rPr>
+        <w:t>github,</w:t>
+      </w:r>
+      <w:r>
+        <w:rPr>
+          <w:rFonts w:hint="eastAsia"/>
+        </w:rPr>
+        <w:t>打开”</w:t>
+      </w:r>
+      <w:r>
+        <w:rPr>
+          <w:rFonts w:hint="eastAsia"/>
+        </w:rPr>
+        <w:t xml:space="preserve"> settings</w:t>
+      </w:r>
+      <w:r>
+        <w:rPr>
+          <w:rFonts w:hint="eastAsia"/>
+        </w:rPr>
+        <w:t>”中的</w:t>
+      </w:r>
+      <w:r>
+        <w:rPr>
+          <w:rFonts w:hint="eastAsia"/>
+        </w:rPr>
+        <w:t>SSH Keys</w:t>
+      </w:r>
+      <w:r>
+        <w:rPr>
+          <w:rFonts w:hint="eastAsia"/>
+        </w:rPr>
+        <w:t>页面，然后点击“</w:t>
+      </w:r>
+      <w:r>
+        <w:rPr>
+          <w:rFonts w:hint="eastAsia"/>
+        </w:rPr>
+        <w:t>Add SSH Key</w:t>
+      </w:r>
+      <w:r>
+        <w:rPr>
+          <w:rFonts w:hint="eastAsia"/>
+        </w:rPr>
+        <w:t>”</w:t>
+      </w:r>
+      <w:r>
+        <w:rPr>
+          <w:rFonts w:hint="eastAsia"/>
+        </w:rPr>
+        <w:t>,</w:t>
+      </w:r>
+      <w:r>
+        <w:rPr>
+          <w:rFonts w:hint="eastAsia"/>
+        </w:rPr>
+        <w:t>填上任意</w:t>
+      </w:r>
+      <w:r>
+        <w:rPr>
+          <w:rFonts w:hint="eastAsia"/>
+        </w:rPr>
+        <w:t>title</w:t>
+      </w:r>
+      <w:r>
+        <w:rPr>
+          <w:rFonts w:hint="eastAsia"/>
+        </w:rPr>
+        <w:t>，在</w:t>
+      </w:r>
+      <w:r>
+        <w:rPr>
+          <w:rFonts w:hint="eastAsia"/>
+        </w:rPr>
+        <w:t>Key</w:t>
+      </w:r>
+      <w:r>
+        <w:rPr>
+          <w:rFonts w:hint="eastAsia"/>
+        </w:rPr>
+        <w:t>文本框里黏贴</w:t>
+      </w:r>
+      <w:r>
+        <w:rPr>
+          <w:rFonts w:hint="eastAsia"/>
+        </w:rPr>
+        <w:t>id_rsa.pub</w:t>
+      </w:r>
+      <w:r>
+        <w:rPr>
+          <w:rFonts w:hint="eastAsia"/>
+        </w:rPr>
+        <w:t>文件的内容。</w:t>
+      </w:r>
+    </w:p>
+    <w:p>
+      <w:pPr>
+        <w:ind w:firstLine="480"/>
+      </w:pPr>
+      <w:r>
+        <w:rPr>
+          <w:rFonts w:hint="eastAsia"/>
+          <w:b/>
+        </w:rPr>
+        <w:t>第三步</w:t>
+      </w:r>
+      <w:r>
+        <w:t>：</w:t>
+      </w:r>
+    </w:p>
+    <w:p>
+      <w:pPr>
+        <w:ind w:firstLine="480"/>
+      </w:pPr>
+      <w:r>
+        <w:rPr>
+          <w:rFonts w:hint="eastAsia"/>
+        </w:rPr>
+        <w:t>在</w:t>
+      </w:r>
+      <w:r>
+        <w:t>github</w:t>
+      </w:r>
+      <w:r>
+        <w:t>上新建一个仓库，将他与本地仓库</w:t>
+      </w:r>
+      <w:r>
+        <w:rPr>
+          <w:rFonts w:hint="eastAsia"/>
+        </w:rPr>
+        <w:t>建立</w:t>
+      </w:r>
+      <w:r>
+        <w:t>连接</w:t>
+      </w:r>
+      <w:r>
+        <w:rPr>
+          <w:rFonts w:hint="eastAsia"/>
+        </w:rPr>
+        <w:t>。</w:t>
+      </w:r>
+    </w:p>
+    <w:p>
+      <w:pPr>
+        <w:ind w:firstLine="480"/>
+      </w:pPr>
+      <w:r>
+        <w:rPr>
+          <w:rFonts w:hint="eastAsia"/>
+        </w:rPr>
+        <w:t>在</w:t>
+      </w:r>
+      <w:r>
+        <w:t>本地的</w:t>
+      </w:r>
+      <w:r>
+        <w:t>testgit</w:t>
+      </w:r>
+      <w:r>
+        <w:rPr>
+          <w:rFonts w:hint="eastAsia"/>
+        </w:rPr>
+        <w:t>仓库</w:t>
+      </w:r>
+      <w:r>
+        <w:t>下运行命令：</w:t>
+      </w:r>
+    </w:p>
+    <w:p>
+      <w:pPr>
+        <w:ind w:firstLine="480"/>
+      </w:pPr>
+      <w:r>
+        <w:t xml:space="preserve">git remote add origin </w:t>
+      </w:r>
+      <w:hyperlink r:id="rId13" w:history="1">
+        <w:r>
+          <w:rPr>
+            <w:rStyle w:val="a4"/>
+          </w:rPr>
+          <w:t>https://github.com/osramywj/testgit.git</w:t>
+        </w:r>
+      </w:hyperlink>
+    </w:p>
+    <w:p>
+      <w:pPr>
+        <w:ind w:firstLine="480"/>
+      </w:pPr>
+      <w:r>
+        <w:t>git remote remove origin</w:t>
+      </w:r>
+      <w:r>
+        <w:t xml:space="preserve">   </w:t>
+      </w:r>
+      <w:r>
+        <w:rPr>
+          <w:rFonts w:hint="eastAsia"/>
+        </w:rPr>
+        <w:t>//</w:t>
+      </w:r>
+      <w:r>
+        <w:rPr>
+          <w:rFonts w:hint="eastAsia"/>
+        </w:rPr>
+        <w:t>取消关联</w:t>
+      </w:r>
+    </w:p>
+    <w:p>
+      <w:r>
+        <w:rPr>
+          <w:rFonts w:hint="eastAsia"/>
+        </w:rPr>
+        <w:t>上面</w:t>
+      </w:r>
+      <w:r>
+        <w:t>的</w:t>
+      </w:r>
+      <w:r>
+        <w:rPr>
+          <w:rFonts w:hint="eastAsia"/>
+        </w:rPr>
+        <w:t>关联</w:t>
+      </w:r>
+      <w:r>
+        <w:t>地址来自于</w:t>
+      </w:r>
+      <w:r>
         <w:rPr>
           <w:noProof/>
         </w:rPr>
-      </w:pPr>
-    </w:p>
-    <w:p>
-      <w:pPr>
-        <w:rPr>
-          <w:noProof/>
-        </w:rPr>
-      </w:pPr>
-      <w:r>
-        <w:rPr>
-          <w:rFonts w:hint="eastAsia"/>
-          <w:noProof/>
-        </w:rPr>
-        <w:t>推送</w:t>
-      </w:r>
-      <w:r>
-        <w:rPr>
-          <w:noProof/>
-        </w:rPr>
-        <w:t>内容到</w:t>
-      </w:r>
-      <w:r>
-        <w:rPr>
-          <w:noProof/>
-        </w:rPr>
-        <w:t>github</w:t>
-      </w:r>
-      <w:r>
-        <w:rPr>
-          <w:rFonts w:hint="eastAsia"/>
-          <w:noProof/>
-        </w:rPr>
-        <w:t>：</w:t>
-      </w:r>
-    </w:p>
-    <w:p>
-      <w:pPr>
-        <w:rPr>
-          <w:noProof/>
-        </w:rPr>
-      </w:pPr>
-    </w:p>
-    <w:p>
-      <w:pPr>
-        <w:rPr>
-          <w:noProof/>
-        </w:rPr>
-      </w:pPr>
-      <w:r>
-        <w:rPr>
-          <w:rFonts w:hint="eastAsia"/>
-          <w:noProof/>
-        </w:rPr>
-        <w:t>git</w:t>
-      </w:r>
-      <w:r>
-        <w:rPr>
-          <w:noProof/>
-        </w:rPr>
-        <w:t xml:space="preserve"> push –u origin master</w:t>
-      </w:r>
-    </w:p>
-    <w:p>
-      <w:pPr>
-        <w:rPr>
-          <w:noProof/>
-        </w:rPr>
-      </w:pPr>
-      <w:r>
-        <w:rPr>
-          <w:rFonts w:hint="eastAsia"/>
-          <w:noProof/>
-        </w:rPr>
-        <w:t>有时会</w:t>
-      </w:r>
-      <w:r>
-        <w:rPr>
-          <w:noProof/>
-        </w:rPr>
-        <w:t>出现下面错误</w:t>
-      </w:r>
-      <w:r>
-        <w:rPr>
-          <w:rFonts w:hint="eastAsia"/>
-          <w:noProof/>
-        </w:rPr>
-        <w:t>：</w:t>
-      </w:r>
-    </w:p>
-    <w:p>
-      <w:pPr>
-        <w:ind w:firstLineChars="250" w:firstLine="600"/>
-        <w:rPr>
-          <w:noProof/>
-        </w:rPr>
-      </w:pPr>
-      <w:r>
-        <w:rPr>
-          <w:noProof/>
-        </w:rPr>
         <w:drawing>
-          <wp:inline distT="0" distB="0" distL="0" distR="0" wp14:anchorId="43CF5044" wp14:editId="4CEC3075">
-            <wp:extent cx="4776354" cy="1209675"/>
-            <wp:effectExtent l="0" t="0" r="5715" b="0"/>
-            <wp:docPr id="13" name="图片 13"/>
-            <wp:cNvGraphicFramePr>
-              <a:graphicFrameLocks xmlns:a="http://schemas.openxmlformats.org/drawingml/2006/main" noChangeAspect="1"/>
-            </wp:cNvGraphicFramePr>
-            <a:graphic xmlns:a="http://schemas.openxmlformats.org/drawingml/2006/main">
-              <a:graphicData uri="http://schemas.openxmlformats.org/drawingml/2006/picture">
-                <pic:pic xmlns:pic="http://schemas.openxmlformats.org/drawingml/2006/picture">
-                  <pic:nvPicPr>
-                    <pic:cNvPr id="1" name=""/>
-                    <pic:cNvPicPr/>
-                  </pic:nvPicPr>
-                  <pic:blipFill>
-                    <a:blip r:embed="rId13"/>
-                    <a:stretch>
-                      <a:fillRect/>
-                    </a:stretch>
-                  </pic:blipFill>
-                  <pic:spPr>
-                    <a:xfrm>
-                      <a:off x="0" y="0"/>
-                      <a:ext cx="4782393" cy="1211204"/>
-                    </a:xfrm>
-                    <a:prstGeom prst="rect">
-                      <a:avLst/>
-                    </a:prstGeom>
-                  </pic:spPr>
-                </pic:pic>
-              </a:graphicData>
-            </a:graphic>
-          </wp:inline>
-        </w:drawing>
-      </w:r>
-    </w:p>
-    <w:p>
-      <w:pPr>
-        <w:ind w:left="720" w:hangingChars="300" w:hanging="720"/>
-        <w:rPr>
-          <w:noProof/>
-        </w:rPr>
-      </w:pPr>
-      <w:r>
-        <w:rPr>
-          <w:rFonts w:hint="eastAsia"/>
-          <w:noProof/>
-        </w:rPr>
-        <w:t>原因</w:t>
-      </w:r>
-      <w:r>
-        <w:rPr>
-          <w:noProof/>
-        </w:rPr>
-        <w:t>：</w:t>
-      </w:r>
-      <w:r>
-        <w:rPr>
-          <w:rFonts w:hint="eastAsia"/>
-          <w:noProof/>
-        </w:rPr>
-        <w:t>github</w:t>
-      </w:r>
-      <w:r>
-        <w:rPr>
-          <w:rFonts w:hint="eastAsia"/>
-          <w:noProof/>
-        </w:rPr>
-        <w:t>中的</w:t>
-      </w:r>
-      <w:r>
-        <w:rPr>
-          <w:rFonts w:hint="eastAsia"/>
-          <w:noProof/>
-        </w:rPr>
-        <w:t>README.md</w:t>
-      </w:r>
-      <w:r>
-        <w:rPr>
-          <w:rFonts w:hint="eastAsia"/>
-          <w:noProof/>
-        </w:rPr>
-        <w:t>文件不在本地代码目录中，可以通过如下命令进行代码合并【注：</w:t>
-      </w:r>
-      <w:r>
-        <w:rPr>
-          <w:rFonts w:hint="eastAsia"/>
-          <w:noProof/>
-        </w:rPr>
-        <w:t>pull=fetch+merge</w:t>
-      </w:r>
-      <w:r>
-        <w:rPr>
-          <w:rFonts w:hint="eastAsia"/>
-          <w:noProof/>
-        </w:rPr>
-        <w:t>】</w:t>
-      </w:r>
-      <w:r>
-        <w:rPr>
-          <w:rFonts w:hint="eastAsia"/>
-          <w:noProof/>
-        </w:rPr>
-        <w:t xml:space="preserve"> </w:t>
-      </w:r>
-    </w:p>
-    <w:p>
-      <w:pPr>
-        <w:ind w:firstLineChars="300" w:firstLine="720"/>
-        <w:rPr>
-          <w:noProof/>
-          <w:color w:val="FF0000"/>
-        </w:rPr>
-      </w:pPr>
-      <w:r>
-        <w:rPr>
-          <w:rFonts w:hint="eastAsia"/>
-          <w:noProof/>
-          <w:color w:val="FF0000"/>
-        </w:rPr>
-        <w:t>git pull --rebase origin master</w:t>
-      </w:r>
-    </w:p>
-    <w:p>
-      <w:pPr>
-        <w:ind w:firstLineChars="300" w:firstLine="720"/>
-        <w:rPr>
-          <w:noProof/>
-        </w:rPr>
-      </w:pPr>
-      <w:r>
-        <w:rPr>
-          <w:rFonts w:hint="eastAsia"/>
-          <w:noProof/>
-        </w:rPr>
-        <w:t>再通过命令</w:t>
-      </w:r>
-      <w:r>
-        <w:rPr>
-          <w:rFonts w:hint="eastAsia"/>
-          <w:noProof/>
-        </w:rPr>
-        <w:t>git push -u origin master</w:t>
-      </w:r>
-      <w:r>
-        <w:rPr>
-          <w:rFonts w:hint="eastAsia"/>
-          <w:noProof/>
-        </w:rPr>
-        <w:t>完成代码上传到</w:t>
-      </w:r>
-      <w:r>
-        <w:rPr>
-          <w:rFonts w:hint="eastAsia"/>
-          <w:noProof/>
-        </w:rPr>
-        <w:t>github</w:t>
-      </w:r>
-      <w:r>
-        <w:rPr>
-          <w:rFonts w:hint="eastAsia"/>
-          <w:noProof/>
-        </w:rPr>
-        <w:t>的操作。</w:t>
-      </w:r>
-    </w:p>
-    <w:p/>
-    <w:p>
-      <w:r>
-        <w:rPr>
-          <w:rFonts w:hint="eastAsia"/>
-        </w:rPr>
-        <w:t>由于远程库是空的，我们第一次推送</w:t>
-      </w:r>
-      <w:r>
-        <w:rPr>
-          <w:rFonts w:hint="eastAsia"/>
-        </w:rPr>
-        <w:t>master</w:t>
-      </w:r>
-      <w:r>
-        <w:rPr>
-          <w:rFonts w:hint="eastAsia"/>
-        </w:rPr>
-        <w:t>分支时，加上了</w:t>
-      </w:r>
-      <w:r>
-        <w:rPr>
-          <w:rFonts w:hint="eastAsia"/>
-        </w:rPr>
-        <w:t xml:space="preserve"> </w:t>
-      </w:r>
-      <w:r>
-        <w:rPr>
-          <w:rFonts w:hint="eastAsia"/>
-          <w:color w:val="FF0000"/>
-        </w:rPr>
-        <w:t>–</w:t>
-      </w:r>
-      <w:r>
-        <w:rPr>
-          <w:rFonts w:hint="eastAsia"/>
-          <w:color w:val="FF0000"/>
-        </w:rPr>
-        <w:t>u</w:t>
-      </w:r>
-      <w:r>
-        <w:rPr>
-          <w:rFonts w:hint="eastAsia"/>
-        </w:rPr>
-        <w:t>参数，</w:t>
-      </w:r>
-      <w:r>
-        <w:rPr>
-          <w:rFonts w:hint="eastAsia"/>
-        </w:rPr>
-        <w:t>Git</w:t>
-      </w:r>
-      <w:r>
-        <w:rPr>
-          <w:rFonts w:hint="eastAsia"/>
-        </w:rPr>
-        <w:t>不但会把本地的</w:t>
-      </w:r>
-      <w:r>
-        <w:rPr>
-          <w:rFonts w:hint="eastAsia"/>
-        </w:rPr>
-        <w:t>master</w:t>
-      </w:r>
-      <w:r>
-        <w:rPr>
-          <w:rFonts w:hint="eastAsia"/>
-        </w:rPr>
-        <w:t>分支内容推送的远程新的</w:t>
-      </w:r>
-      <w:r>
-        <w:rPr>
-          <w:rFonts w:hint="eastAsia"/>
-        </w:rPr>
-        <w:t>master</w:t>
-      </w:r>
-      <w:r>
-        <w:rPr>
-          <w:rFonts w:hint="eastAsia"/>
-        </w:rPr>
-        <w:t>分支，</w:t>
-      </w:r>
-      <w:r>
-        <w:rPr>
-          <w:rFonts w:hint="eastAsia"/>
-          <w:color w:val="FF0000"/>
-        </w:rPr>
-        <w:t>还会把本地的</w:t>
-      </w:r>
-      <w:r>
-        <w:rPr>
-          <w:rFonts w:hint="eastAsia"/>
-          <w:color w:val="FF0000"/>
-        </w:rPr>
-        <w:t>master</w:t>
-      </w:r>
-      <w:r>
-        <w:rPr>
-          <w:rFonts w:hint="eastAsia"/>
-          <w:color w:val="FF0000"/>
-        </w:rPr>
-        <w:t>分支和远程的</w:t>
-      </w:r>
-      <w:r>
-        <w:rPr>
-          <w:rFonts w:hint="eastAsia"/>
-          <w:color w:val="FF0000"/>
-        </w:rPr>
-        <w:t>master</w:t>
-      </w:r>
-      <w:r>
-        <w:rPr>
-          <w:rFonts w:hint="eastAsia"/>
-          <w:color w:val="FF0000"/>
-        </w:rPr>
-        <w:t>分支关联起来</w:t>
-      </w:r>
-      <w:r>
-        <w:rPr>
-          <w:rFonts w:hint="eastAsia"/>
-        </w:rPr>
-        <w:t>，在以后的推送或者拉取时就可以简化命令。</w:t>
-      </w:r>
-    </w:p>
-    <w:p>
-      <w:pPr>
-        <w:ind w:firstLineChars="500" w:firstLine="1200"/>
-      </w:pPr>
-      <w:r>
-        <w:rPr>
-          <w:noProof/>
-        </w:rPr>
-        <w:lastRenderedPageBreak/>
-        <w:drawing>
-          <wp:inline distT="0" distB="0" distL="0" distR="0" wp14:anchorId="1F466999" wp14:editId="3870F8F7">
-            <wp:extent cx="4391025" cy="1400175"/>
-            <wp:effectExtent l="0" t="0" r="9525" b="9525"/>
-            <wp:docPr id="14" name="图片 14"/>
+          <wp:inline distT="0" distB="0" distL="0" distR="0" wp14:anchorId="59364168" wp14:editId="62E55D50">
+            <wp:extent cx="3971925" cy="1981200"/>
+            <wp:effectExtent l="0" t="0" r="9525" b="0"/>
+            <wp:docPr id="9" name="图片 9"/>
             <wp:cNvGraphicFramePr>
               <a:graphicFrameLocks xmlns:a="http://schemas.openxmlformats.org/drawingml/2006/main" noChangeAspect="1"/>
             </wp:cNvGraphicFramePr>
@@ -2864,7 +2414,7 @@
                   <pic:spPr>
                     <a:xfrm>
                       <a:off x="0" y="0"/>
-                      <a:ext cx="4391025" cy="1400175"/>
+                      <a:ext cx="3971925" cy="1981200"/>
                     </a:xfrm>
                     <a:prstGeom prst="rect">
                       <a:avLst/>
@@ -2879,107 +2429,414 @@
     </w:p>
     <w:p>
       <w:pPr>
-        <w:ind w:firstLine="420"/>
-      </w:pPr>
-      <w:r>
-        <w:rPr>
-          <w:rFonts w:hint="eastAsia"/>
-        </w:rPr>
-        <w:t>自此</w:t>
-      </w:r>
-      <w:r>
-        <w:t>，从本地做</w:t>
-      </w:r>
-      <w:r>
-        <w:rPr>
-          <w:rFonts w:hint="eastAsia"/>
-        </w:rPr>
-        <w:t>提交</w:t>
-      </w:r>
-      <w:r>
-        <w:t>，就可以用命令：</w:t>
-      </w:r>
-    </w:p>
-    <w:p>
-      <w:pPr>
-        <w:ind w:firstLine="420"/>
-        <w:rPr>
+        <w:rPr>
+          <w:noProof/>
+        </w:rPr>
+      </w:pPr>
+    </w:p>
+    <w:p>
+      <w:pPr>
+        <w:rPr>
+          <w:noProof/>
+        </w:rPr>
+      </w:pPr>
+      <w:r>
+        <w:rPr>
+          <w:rFonts w:hint="eastAsia"/>
+          <w:noProof/>
+        </w:rPr>
+        <w:t>推送</w:t>
+      </w:r>
+      <w:r>
+        <w:rPr>
+          <w:noProof/>
+        </w:rPr>
+        <w:t>内容到</w:t>
+      </w:r>
+      <w:r>
+        <w:rPr>
+          <w:noProof/>
+        </w:rPr>
+        <w:t>github</w:t>
+      </w:r>
+      <w:r>
+        <w:rPr>
+          <w:rFonts w:hint="eastAsia"/>
+          <w:noProof/>
+        </w:rPr>
+        <w:t>：</w:t>
+      </w:r>
+    </w:p>
+    <w:p>
+      <w:pPr>
+        <w:rPr>
+          <w:noProof/>
+        </w:rPr>
+      </w:pPr>
+    </w:p>
+    <w:p>
+      <w:pPr>
+        <w:rPr>
+          <w:noProof/>
+        </w:rPr>
+      </w:pPr>
+      <w:r>
+        <w:rPr>
+          <w:rFonts w:hint="eastAsia"/>
+          <w:noProof/>
+        </w:rPr>
+        <w:t>git</w:t>
+      </w:r>
+      <w:r>
+        <w:rPr>
+          <w:noProof/>
+        </w:rPr>
+        <w:t xml:space="preserve"> push –u origin master</w:t>
+      </w:r>
+    </w:p>
+    <w:p>
+      <w:pPr>
+        <w:rPr>
+          <w:noProof/>
+        </w:rPr>
+      </w:pPr>
+      <w:r>
+        <w:rPr>
+          <w:rFonts w:hint="eastAsia"/>
+          <w:noProof/>
+        </w:rPr>
+        <w:t>有时会</w:t>
+      </w:r>
+      <w:r>
+        <w:rPr>
+          <w:noProof/>
+        </w:rPr>
+        <w:t>出现下面错误</w:t>
+      </w:r>
+      <w:r>
+        <w:rPr>
+          <w:rFonts w:hint="eastAsia"/>
+          <w:noProof/>
+        </w:rPr>
+        <w:t>：</w:t>
+      </w:r>
+    </w:p>
+    <w:p>
+      <w:pPr>
+        <w:ind w:firstLineChars="250" w:firstLine="600"/>
+        <w:rPr>
+          <w:noProof/>
+        </w:rPr>
+      </w:pPr>
+      <w:r>
+        <w:rPr>
+          <w:noProof/>
+        </w:rPr>
+        <w:drawing>
+          <wp:inline distT="0" distB="0" distL="0" distR="0" wp14:anchorId="43CF5044" wp14:editId="4CEC3075">
+            <wp:extent cx="4776354" cy="1209675"/>
+            <wp:effectExtent l="0" t="0" r="5715" b="0"/>
+            <wp:docPr id="13" name="图片 13"/>
+            <wp:cNvGraphicFramePr>
+              <a:graphicFrameLocks xmlns:a="http://schemas.openxmlformats.org/drawingml/2006/main" noChangeAspect="1"/>
+            </wp:cNvGraphicFramePr>
+            <a:graphic xmlns:a="http://schemas.openxmlformats.org/drawingml/2006/main">
+              <a:graphicData uri="http://schemas.openxmlformats.org/drawingml/2006/picture">
+                <pic:pic xmlns:pic="http://schemas.openxmlformats.org/drawingml/2006/picture">
+                  <pic:nvPicPr>
+                    <pic:cNvPr id="1" name=""/>
+                    <pic:cNvPicPr/>
+                  </pic:nvPicPr>
+                  <pic:blipFill>
+                    <a:blip r:embed="rId15"/>
+                    <a:stretch>
+                      <a:fillRect/>
+                    </a:stretch>
+                  </pic:blipFill>
+                  <pic:spPr>
+                    <a:xfrm>
+                      <a:off x="0" y="0"/>
+                      <a:ext cx="4782393" cy="1211204"/>
+                    </a:xfrm>
+                    <a:prstGeom prst="rect">
+                      <a:avLst/>
+                    </a:prstGeom>
+                  </pic:spPr>
+                </pic:pic>
+              </a:graphicData>
+            </a:graphic>
+          </wp:inline>
+        </w:drawing>
+      </w:r>
+    </w:p>
+    <w:p>
+      <w:pPr>
+        <w:ind w:left="720" w:hangingChars="300" w:hanging="720"/>
+        <w:rPr>
+          <w:noProof/>
+        </w:rPr>
+      </w:pPr>
+      <w:r>
+        <w:rPr>
+          <w:rFonts w:hint="eastAsia"/>
+          <w:noProof/>
+        </w:rPr>
+        <w:t>原因</w:t>
+      </w:r>
+      <w:r>
+        <w:rPr>
+          <w:noProof/>
+        </w:rPr>
+        <w:t>：</w:t>
+      </w:r>
+      <w:r>
+        <w:rPr>
+          <w:rFonts w:hint="eastAsia"/>
+          <w:noProof/>
+        </w:rPr>
+        <w:t>github</w:t>
+      </w:r>
+      <w:r>
+        <w:rPr>
+          <w:rFonts w:hint="eastAsia"/>
+          <w:noProof/>
+        </w:rPr>
+        <w:t>中的</w:t>
+      </w:r>
+      <w:r>
+        <w:rPr>
+          <w:rFonts w:hint="eastAsia"/>
+          <w:noProof/>
+        </w:rPr>
+        <w:t>README.md</w:t>
+      </w:r>
+      <w:r>
+        <w:rPr>
+          <w:rFonts w:hint="eastAsia"/>
+          <w:noProof/>
+        </w:rPr>
+        <w:t>文件不在本地代码目录中，可以通过如下命令进行代码合并【注：</w:t>
+      </w:r>
+      <w:r>
+        <w:rPr>
+          <w:rFonts w:hint="eastAsia"/>
+          <w:noProof/>
+        </w:rPr>
+        <w:t>pull=fetch+merge</w:t>
+      </w:r>
+      <w:r>
+        <w:rPr>
+          <w:rFonts w:hint="eastAsia"/>
+          <w:noProof/>
+        </w:rPr>
+        <w:t>】</w:t>
+      </w:r>
+      <w:r>
+        <w:rPr>
+          <w:rFonts w:hint="eastAsia"/>
+          <w:noProof/>
+        </w:rPr>
+        <w:t xml:space="preserve"> </w:t>
+      </w:r>
+    </w:p>
+    <w:p>
+      <w:pPr>
+        <w:ind w:firstLineChars="300" w:firstLine="720"/>
+        <w:rPr>
+          <w:noProof/>
           <w:color w:val="FF0000"/>
         </w:rPr>
       </w:pPr>
       <w:r>
         <w:rPr>
+          <w:rFonts w:hint="eastAsia"/>
+          <w:noProof/>
           <w:color w:val="FF0000"/>
         </w:rPr>
-        <w:t>git push origin master</w:t>
-      </w:r>
-    </w:p>
-    <w:p>
-      <w:pPr>
-        <w:pStyle w:val="2"/>
-      </w:pPr>
-      <w:r>
-        <w:t>4.</w:t>
-      </w:r>
-      <w:r>
-        <w:rPr>
-          <w:rFonts w:hint="eastAsia"/>
-        </w:rPr>
-        <w:t>从</w:t>
-      </w:r>
-      <w:r>
-        <w:t>远程库克隆</w:t>
-      </w:r>
-    </w:p>
-    <w:p>
-      <w:r>
-        <w:tab/>
-      </w:r>
-      <w:r>
-        <w:t xml:space="preserve">git clone </w:t>
-      </w:r>
-      <w:hyperlink r:id="rId15" w:history="1">
-        <w:r>
-          <w:rPr>
-            <w:rStyle w:val="a4"/>
-          </w:rPr>
-          <w:t>https://github.com/osramywj/testgit.git</w:t>
-        </w:r>
-      </w:hyperlink>
-    </w:p>
-    <w:p>
-      <w:r>
-        <w:tab/>
-      </w:r>
-      <w:r>
-        <w:rPr>
-          <w:rFonts w:hint="eastAsia"/>
-        </w:rPr>
-        <w:t>就会</w:t>
-      </w:r>
-      <w:r>
-        <w:t>在本地仓库下生成一个</w:t>
-      </w:r>
-      <w:r>
-        <w:t>testgit</w:t>
-      </w:r>
-      <w:r>
-        <w:t>目录了</w:t>
-      </w:r>
-    </w:p>
-    <w:p>
-      <w:pPr>
-        <w:ind w:left="840" w:firstLineChars="350" w:firstLine="840"/>
-      </w:pPr>
-      <w:r>
+        <w:t>git pull --rebase origin master</w:t>
+      </w:r>
+    </w:p>
+    <w:p>
+      <w:pPr>
+        <w:ind w:firstLineChars="300" w:firstLine="720"/>
         <w:rPr>
           <w:noProof/>
         </w:rPr>
+      </w:pPr>
+      <w:r>
+        <w:rPr>
+          <w:rFonts w:hint="eastAsia"/>
+          <w:noProof/>
+        </w:rPr>
+        <w:t>再通过命令</w:t>
+      </w:r>
+      <w:r>
+        <w:rPr>
+          <w:rFonts w:hint="eastAsia"/>
+          <w:noProof/>
+        </w:rPr>
+        <w:t>git push -u origin master</w:t>
+      </w:r>
+      <w:r>
+        <w:rPr>
+          <w:rFonts w:hint="eastAsia"/>
+          <w:noProof/>
+        </w:rPr>
+        <w:t>完成代码上传到</w:t>
+      </w:r>
+      <w:r>
+        <w:rPr>
+          <w:rFonts w:hint="eastAsia"/>
+          <w:noProof/>
+        </w:rPr>
+        <w:t>github</w:t>
+      </w:r>
+      <w:r>
+        <w:rPr>
+          <w:rFonts w:hint="eastAsia"/>
+          <w:noProof/>
+        </w:rPr>
+        <w:t>的操作。</w:t>
+      </w:r>
+    </w:p>
+    <w:p/>
+    <w:p>
+      <w:r>
+        <w:rPr>
+          <w:rFonts w:hint="eastAsia"/>
+        </w:rPr>
+        <w:t>由于远程库是空的，我们第一次推送</w:t>
+      </w:r>
+      <w:r>
+        <w:rPr>
+          <w:rFonts w:hint="eastAsia"/>
+        </w:rPr>
+        <w:t>master</w:t>
+      </w:r>
+      <w:r>
+        <w:rPr>
+          <w:rFonts w:hint="eastAsia"/>
+        </w:rPr>
+        <w:t>分支时，加上了</w:t>
+      </w:r>
+      <w:r>
+        <w:rPr>
+          <w:rFonts w:hint="eastAsia"/>
+        </w:rPr>
+        <w:t xml:space="preserve"> </w:t>
+      </w:r>
+      <w:r>
+        <w:rPr>
+          <w:rFonts w:hint="eastAsia"/>
+          <w:color w:val="FF0000"/>
+        </w:rPr>
+        <w:t>–</w:t>
+      </w:r>
+      <w:r>
+        <w:rPr>
+          <w:rFonts w:hint="eastAsia"/>
+          <w:color w:val="FF0000"/>
+        </w:rPr>
+        <w:t>u</w:t>
+      </w:r>
+      <w:r>
+        <w:rPr>
+          <w:rFonts w:hint="eastAsia"/>
+        </w:rPr>
+        <w:t>参数，</w:t>
+      </w:r>
+      <w:r>
+        <w:rPr>
+          <w:rFonts w:hint="eastAsia"/>
+        </w:rPr>
+        <w:t>Git</w:t>
+      </w:r>
+      <w:r>
+        <w:rPr>
+          <w:rFonts w:hint="eastAsia"/>
+        </w:rPr>
+        <w:t>不但会把本地的</w:t>
+      </w:r>
+      <w:r>
+        <w:rPr>
+          <w:rFonts w:hint="eastAsia"/>
+        </w:rPr>
+        <w:t>master</w:t>
+      </w:r>
+      <w:r>
+        <w:rPr>
+          <w:rFonts w:hint="eastAsia"/>
+        </w:rPr>
+        <w:t>分支内容推送的远程新的</w:t>
+      </w:r>
+      <w:r>
+        <w:rPr>
+          <w:rFonts w:hint="eastAsia"/>
+        </w:rPr>
+        <w:t>master</w:t>
+      </w:r>
+      <w:r>
+        <w:rPr>
+          <w:rFonts w:hint="eastAsia"/>
+        </w:rPr>
+        <w:t>分支，</w:t>
+      </w:r>
+      <w:r>
+        <w:rPr>
+          <w:rFonts w:hint="eastAsia"/>
+          <w:color w:val="FF0000"/>
+        </w:rPr>
+        <w:t>还会把本地的</w:t>
+      </w:r>
+      <w:r>
+        <w:rPr>
+          <w:rFonts w:hint="eastAsia"/>
+          <w:color w:val="FF0000"/>
+        </w:rPr>
+        <w:t>master</w:t>
+      </w:r>
+      <w:r>
+        <w:rPr>
+          <w:rFonts w:hint="eastAsia"/>
+          <w:color w:val="FF0000"/>
+        </w:rPr>
+        <w:t>分支和远程的</w:t>
+      </w:r>
+      <w:r>
+        <w:rPr>
+          <w:rFonts w:hint="eastAsia"/>
+          <w:color w:val="FF0000"/>
+        </w:rPr>
+        <w:t>master</w:t>
+      </w:r>
+      <w:r>
+        <w:rPr>
+          <w:rFonts w:hint="eastAsia"/>
+          <w:color w:val="FF0000"/>
+        </w:rPr>
+        <w:t>分支关联起来</w:t>
+      </w:r>
+      <w:r>
+        <w:rPr>
+          <w:rFonts w:hint="eastAsia"/>
+        </w:rPr>
+        <w:t>，在以后的推送或者拉取时就可以简化命令。</w:t>
+      </w:r>
+    </w:p>
+    <w:p>
+      <w:pPr>
+        <w:ind w:firstLineChars="500" w:firstLine="1200"/>
+      </w:pPr>
+      <w:r>
+        <w:rPr>
+          <w:noProof/>
+        </w:rPr>
+        <w:lastRenderedPageBreak/>
         <w:drawing>
-          <wp:inline distT="0" distB="0" distL="0" distR="0" wp14:anchorId="7A3890EF" wp14:editId="34572186">
-            <wp:extent cx="3114675" cy="1847850"/>
-            <wp:effectExtent l="0" t="0" r="9525" b="0"/>
-            <wp:docPr id="15" name="图片 15"/>
+          <wp:inline distT="0" distB="0" distL="0" distR="0" wp14:anchorId="1F466999" wp14:editId="3870F8F7">
+            <wp:extent cx="4391025" cy="1400175"/>
+            <wp:effectExtent l="0" t="0" r="9525" b="9525"/>
+            <wp:docPr id="14" name="图片 14"/>
             <wp:cNvGraphicFramePr>
               <a:graphicFrameLocks xmlns:a="http://schemas.openxmlformats.org/drawingml/2006/main" noChangeAspect="1"/>
             </wp:cNvGraphicFramePr>
@@ -2999,6 +2856,141 @@
                   <pic:spPr>
                     <a:xfrm>
                       <a:off x="0" y="0"/>
+                      <a:ext cx="4391025" cy="1400175"/>
+                    </a:xfrm>
+                    <a:prstGeom prst="rect">
+                      <a:avLst/>
+                    </a:prstGeom>
+                  </pic:spPr>
+                </pic:pic>
+              </a:graphicData>
+            </a:graphic>
+          </wp:inline>
+        </w:drawing>
+      </w:r>
+    </w:p>
+    <w:p>
+      <w:pPr>
+        <w:ind w:firstLine="420"/>
+      </w:pPr>
+      <w:r>
+        <w:rPr>
+          <w:rFonts w:hint="eastAsia"/>
+        </w:rPr>
+        <w:t>自此</w:t>
+      </w:r>
+      <w:r>
+        <w:t>，从本地做</w:t>
+      </w:r>
+      <w:r>
+        <w:rPr>
+          <w:rFonts w:hint="eastAsia"/>
+        </w:rPr>
+        <w:t>提交</w:t>
+      </w:r>
+      <w:r>
+        <w:t>，就可以用命令：</w:t>
+      </w:r>
+    </w:p>
+    <w:p>
+      <w:pPr>
+        <w:ind w:firstLine="420"/>
+        <w:rPr>
+          <w:color w:val="FF0000"/>
+        </w:rPr>
+      </w:pPr>
+      <w:r>
+        <w:rPr>
+          <w:color w:val="FF0000"/>
+        </w:rPr>
+        <w:t>git push origin master</w:t>
+      </w:r>
+    </w:p>
+    <w:p>
+      <w:pPr>
+        <w:pStyle w:val="2"/>
+      </w:pPr>
+      <w:r>
+        <w:t>4.</w:t>
+      </w:r>
+      <w:r>
+        <w:rPr>
+          <w:rFonts w:hint="eastAsia"/>
+        </w:rPr>
+        <w:t>从</w:t>
+      </w:r>
+      <w:r>
+        <w:t>远程库克隆</w:t>
+      </w:r>
+    </w:p>
+    <w:p>
+      <w:r>
+        <w:tab/>
+      </w:r>
+      <w:r>
+        <w:t xml:space="preserve">git clone </w:t>
+      </w:r>
+      <w:hyperlink r:id="rId17" w:history="1">
+        <w:r>
+          <w:rPr>
+            <w:rStyle w:val="a4"/>
+          </w:rPr>
+          <w:t>https://github.com/osramywj/testgit.git</w:t>
+        </w:r>
+      </w:hyperlink>
+    </w:p>
+    <w:p>
+      <w:r>
+        <w:tab/>
+      </w:r>
+      <w:r>
+        <w:rPr>
+          <w:rFonts w:hint="eastAsia"/>
+        </w:rPr>
+        <w:t>就会</w:t>
+      </w:r>
+      <w:r>
+        <w:t>在本地仓库下生成一个</w:t>
+      </w:r>
+      <w:r>
+        <w:t>testgit</w:t>
+      </w:r>
+      <w:r>
+        <w:t>目录了</w:t>
+      </w:r>
+    </w:p>
+    <w:p>
+      <w:pPr>
+        <w:ind w:left="840" w:firstLineChars="350" w:firstLine="840"/>
+      </w:pPr>
+      <w:r>
+        <w:rPr>
+          <w:noProof/>
+        </w:rPr>
+        <w:drawing>
+          <wp:inline distT="0" distB="0" distL="0" distR="0" wp14:anchorId="7A3890EF" wp14:editId="34572186">
+            <wp:extent cx="3114675" cy="1847850"/>
+            <wp:effectExtent l="0" t="0" r="9525" b="0"/>
+            <wp:docPr id="15" name="图片 15"/>
+            <wp:cNvGraphicFramePr>
+              <a:graphicFrameLocks xmlns:a="http://schemas.openxmlformats.org/drawingml/2006/main" noChangeAspect="1"/>
+            </wp:cNvGraphicFramePr>
+            <a:graphic xmlns:a="http://schemas.openxmlformats.org/drawingml/2006/main">
+              <a:graphicData uri="http://schemas.openxmlformats.org/drawingml/2006/picture">
+                <pic:pic xmlns:pic="http://schemas.openxmlformats.org/drawingml/2006/picture">
+                  <pic:nvPicPr>
+                    <pic:cNvPr id="1" name=""/>
+                    <pic:cNvPicPr/>
+                  </pic:nvPicPr>
+                  <pic:blipFill>
+                    <a:blip r:embed="rId18"/>
+                    <a:stretch>
+                      <a:fillRect/>
+                    </a:stretch>
+                  </pic:blipFill>
+                  <pic:spPr>
+                    <a:xfrm>
+                      <a:off x="0" y="0"/>
                       <a:ext cx="3114675" cy="1847850"/>
                     </a:xfrm>
                     <a:prstGeom prst="rect">
@@ -3075,11 +3067,6 @@
       </w:r>
     </w:p>
     <w:p>
-      <w:pPr>
-        <w:rPr>
-          <w:rFonts w:hint="eastAsia"/>
-        </w:rPr>
-      </w:pPr>
       <w:r>
         <w:tab/>
       </w:r>
@@ -3414,7 +3401,7 @@
                     <pic:cNvPicPr/>
                   </pic:nvPicPr>
                   <pic:blipFill>
-                    <a:blip r:embed="rId17"/>
+                    <a:blip r:embed="rId19"/>
                     <a:stretch>
                       <a:fillRect/>
                     </a:stretch>
@@ -3593,7 +3580,7 @@
                     </pic:cNvPicPr>
                   </pic:nvPicPr>
                   <pic:blipFill>
-                    <a:blip r:embed="rId18">
+                    <a:blip r:embed="rId20">
                       <a:extLst>
                         <a:ext uri="{28A0092B-C50C-407E-A947-70E740481C1C}">
                           <a14:useLocalDpi xmlns:a14="http://schemas.microsoft.com/office/drawing/2010/main" val="0"/>
@@ -3841,7 +3828,7 @@
                     </pic:cNvPicPr>
                   </pic:nvPicPr>
                   <pic:blipFill>
-                    <a:blip r:embed="rId19">
+                    <a:blip r:embed="rId21">
                       <a:extLst>
                         <a:ext uri="{28A0092B-C50C-407E-A947-70E740481C1C}">
                           <a14:useLocalDpi xmlns:a14="http://schemas.microsoft.com/office/drawing/2010/main" val="0"/>
@@ -3961,7 +3948,7 @@
                     </pic:cNvPicPr>
                   </pic:nvPicPr>
                   <pic:blipFill>
-                    <a:blip r:embed="rId20">
+                    <a:blip r:embed="rId22">
                       <a:extLst>
                         <a:ext uri="{28A0092B-C50C-407E-A947-70E740481C1C}">
                           <a14:useLocalDpi xmlns:a14="http://schemas.microsoft.com/office/drawing/2010/main" val="0"/>
@@ -3994,11 +3981,6 @@
       </w:r>
     </w:p>
     <w:p>
-      <w:pPr>
-        <w:rPr>
-          <w:rFonts w:hint="eastAsia"/>
-        </w:rPr>
-      </w:pPr>
       <w:r>
         <w:rPr>
           <w:rFonts w:hint="eastAsia"/>
@@ -4075,13 +4057,7 @@
         <w:rPr>
           <w:rFonts w:hint="eastAsia"/>
         </w:rPr>
-        <w:t>分支上创建一个临时分支</w:t>
-      </w:r>
-      <w:r>
-        <w:rPr>
-          <w:rFonts w:hint="eastAsia"/>
-        </w:rPr>
-        <w:t>（此</w:t>
+        <w:t>分支上创建一个临时分支（此</w:t>
       </w:r>
       <w:r>
         <w:t>临时分支的内容跟</w:t>
@@ -4096,13 +4072,7 @@
         <w:rPr>
           <w:rFonts w:hint="eastAsia"/>
         </w:rPr>
-        <w:t>）</w:t>
-      </w:r>
-      <w:r>
-        <w:rPr>
-          <w:rFonts w:hint="eastAsia"/>
-        </w:rPr>
-        <w:t>，演示如下：</w:t>
+        <w:t>），演示如下：</w:t>
       </w:r>
     </w:p>
     <w:p>
@@ -4129,7 +4099,7 @@
                     </pic:cNvPicPr>
                   </pic:nvPicPr>
                   <pic:blipFill>
-                    <a:blip r:embed="rId21">
+                    <a:blip r:embed="rId23">
                       <a:extLst>
                         <a:ext uri="{28A0092B-C50C-407E-A947-70E740481C1C}">
                           <a14:useLocalDpi xmlns:a14="http://schemas.microsoft.com/office/drawing/2010/main" val="0"/>
@@ -4217,7 +4187,7 @@
                     </pic:cNvPicPr>
                   </pic:nvPicPr>
                   <pic:blipFill>
-                    <a:blip r:embed="rId22">
+                    <a:blip r:embed="rId24">
                       <a:extLst>
                         <a:ext uri="{28A0092B-C50C-407E-A947-70E740481C1C}">
                           <a14:useLocalDpi xmlns:a14="http://schemas.microsoft.com/office/drawing/2010/main" val="0"/>
@@ -4286,7 +4256,7 @@
                     </pic:cNvPicPr>
                   </pic:nvPicPr>
                   <pic:blipFill>
-                    <a:blip r:embed="rId23">
+                    <a:blip r:embed="rId25">
                       <a:extLst>
                         <a:ext uri="{28A0092B-C50C-407E-A947-70E740481C1C}">
                           <a14:useLocalDpi xmlns:a14="http://schemas.microsoft.com/office/drawing/2010/main" val="0"/>
@@ -4624,9 +4594,6 @@
     <w:p>
       <w:pPr>
         <w:ind w:firstLine="420"/>
-        <w:rPr>
-          <w:rFonts w:hint="eastAsia"/>
-        </w:rPr>
       </w:pPr>
       <w:r>
         <w:rPr>
@@ -4764,9 +4731,6 @@
     <w:p>
       <w:pPr>
         <w:ind w:left="1140"/>
-        <w:rPr>
-          <w:rFonts w:hint="eastAsia"/>
-        </w:rPr>
       </w:pPr>
       <w:r>
         <w:rPr>
@@ -4888,9 +4852,6 @@
         <w:tabs>
           <w:tab w:val="left" w:pos="1110"/>
         </w:tabs>
-        <w:rPr>
-          <w:rFonts w:hint="eastAsia"/>
-        </w:rPr>
       </w:pPr>
       <w:r>
         <w:tab/>
@@ -5010,9 +4971,6 @@
         <w:tabs>
           <w:tab w:val="left" w:pos="630"/>
         </w:tabs>
-        <w:rPr>
-          <w:rFonts w:hint="eastAsia"/>
-        </w:rPr>
       </w:pPr>
       <w:r>
         <w:tab/>
@@ -5047,9 +5005,6 @@
         <w:tabs>
           <w:tab w:val="left" w:pos="630"/>
         </w:tabs>
-        <w:rPr>
-          <w:rFonts w:hint="eastAsia"/>
-        </w:rPr>
       </w:pPr>
       <w:r>
         <w:rPr>
@@ -5776,10 +5731,8 @@
         <w:tabs>
           <w:tab w:val="left" w:pos="630"/>
         </w:tabs>
-      </w:pPr>
-      <w:r>
-        <w:t xml:space="preserve">　　</w:t>
-      </w:r>
+        <w:ind w:firstLine="480"/>
+      </w:pPr>
       <w:r>
         <w:t>git push origin master  Git</w:t>
       </w:r>
@@ -5798,9 +5751,4281 @@
         <w:tabs>
           <w:tab w:val="left" w:pos="630"/>
         </w:tabs>
-        <w:rPr>
-          <w:rFonts w:hint="eastAsia"/>
-        </w:rPr>
+        <w:ind w:firstLine="480"/>
+      </w:pPr>
+    </w:p>
+    <w:p>
+      <w:pPr>
+        <w:tabs>
+          <w:tab w:val="left" w:pos="630"/>
+        </w:tabs>
+        <w:ind w:firstLine="480"/>
+        <w:rPr>
+          <w:rFonts w:hint="eastAsia"/>
+        </w:rPr>
+      </w:pPr>
+    </w:p>
+    <w:p>
+      <w:pPr>
+        <w:tabs>
+          <w:tab w:val="left" w:pos="630"/>
+        </w:tabs>
+        <w:ind w:firstLine="480"/>
+      </w:pPr>
+    </w:p>
+    <w:p>
+      <w:pPr>
+        <w:tabs>
+          <w:tab w:val="left" w:pos="630"/>
+        </w:tabs>
+        <w:ind w:firstLine="480"/>
+      </w:pPr>
+    </w:p>
+    <w:p>
+      <w:pPr>
+        <w:tabs>
+          <w:tab w:val="left" w:pos="630"/>
+        </w:tabs>
+        <w:ind w:firstLine="480"/>
+      </w:pPr>
+    </w:p>
+    <w:p>
+      <w:pPr>
+        <w:tabs>
+          <w:tab w:val="left" w:pos="630"/>
+        </w:tabs>
+        <w:ind w:firstLine="480"/>
+        <w:rPr>
+          <w:rFonts w:hint="eastAsia"/>
+        </w:rPr>
+      </w:pPr>
+      <w:bookmarkStart w:id="0" w:name="_GoBack"/>
+      <w:bookmarkEnd w:id="0"/>
+    </w:p>
+    <w:tbl>
+      <w:tblPr>
+        <w:tblStyle w:val="a7"/>
+        <w:tblW w:w="0" w:type="auto"/>
+        <w:tblLook w:val="04A0" w:firstRow="1" w:lastRow="0" w:firstColumn="1" w:lastColumn="0" w:noHBand="0" w:noVBand="1"/>
+      </w:tblPr>
+      <w:tblGrid>
+        <w:gridCol w:w="9204"/>
+      </w:tblGrid>
+      <w:tr>
+        <w:tc>
+          <w:tcPr>
+            <w:tcW w:w="9204" w:type="dxa"/>
+          </w:tcPr>
+          <w:p>
+            <w:pPr>
+              <w:pStyle w:val="a8"/>
+              <w:shd w:val="clear" w:color="auto" w:fill="FFFFFF"/>
+              <w:spacing w:before="0" w:beforeAutospacing="0" w:after="0" w:afterAutospacing="0" w:line="384" w:lineRule="atLeast"/>
+              <w:ind w:firstLine="480"/>
+              <w:rPr>
+                <w:rFonts w:ascii="微软雅黑" w:eastAsia="微软雅黑" w:hAnsi="微软雅黑"/>
+                <w:color w:val="3E3E3E"/>
+              </w:rPr>
+            </w:pPr>
+            <w:r>
+              <w:rPr>
+                <w:rFonts w:ascii="微软雅黑" w:eastAsia="微软雅黑" w:hAnsi="微软雅黑" w:hint="eastAsia"/>
+                <w:color w:val="3E3E3E"/>
+              </w:rPr>
+              <w:t>一、新建代码库</w:t>
+            </w:r>
+          </w:p>
+          <w:p>
+            <w:pPr>
+              <w:pStyle w:val="a8"/>
+              <w:shd w:val="clear" w:color="auto" w:fill="FFFFFF"/>
+              <w:spacing w:before="0" w:beforeAutospacing="0" w:after="0" w:afterAutospacing="0" w:line="384" w:lineRule="atLeast"/>
+              <w:ind w:firstLine="480"/>
+              <w:rPr>
+                <w:rFonts w:ascii="微软雅黑" w:eastAsia="微软雅黑" w:hAnsi="微软雅黑" w:hint="eastAsia"/>
+                <w:color w:val="3E3E3E"/>
+              </w:rPr>
+            </w:pPr>
+          </w:p>
+          <w:p>
+            <w:pPr>
+              <w:pStyle w:val="a8"/>
+              <w:shd w:val="clear" w:color="auto" w:fill="FFFFFF"/>
+              <w:spacing w:before="0" w:beforeAutospacing="0" w:after="0" w:afterAutospacing="0" w:line="384" w:lineRule="atLeast"/>
+              <w:ind w:firstLine="360"/>
+              <w:rPr>
+                <w:rFonts w:ascii="微软雅黑" w:eastAsia="微软雅黑" w:hAnsi="微软雅黑" w:hint="eastAsia"/>
+                <w:color w:val="3E3E3E"/>
+              </w:rPr>
+            </w:pPr>
+            <w:r>
+              <w:rPr>
+                <w:rFonts w:ascii="微软雅黑" w:eastAsia="微软雅黑" w:hAnsi="微软雅黑" w:hint="eastAsia"/>
+                <w:color w:val="FF2941"/>
+                <w:sz w:val="18"/>
+                <w:szCs w:val="18"/>
+              </w:rPr>
+              <w:t># 在当前目录新建一个Git代码库</w:t>
+            </w:r>
+          </w:p>
+          <w:p>
+            <w:pPr>
+              <w:pStyle w:val="a8"/>
+              <w:shd w:val="clear" w:color="auto" w:fill="FFFFFF"/>
+              <w:spacing w:before="0" w:beforeAutospacing="0" w:after="0" w:afterAutospacing="0" w:line="384" w:lineRule="atLeast"/>
+              <w:ind w:firstLine="360"/>
+              <w:rPr>
+                <w:rFonts w:ascii="微软雅黑" w:eastAsia="微软雅黑" w:hAnsi="微软雅黑" w:hint="eastAsia"/>
+                <w:color w:val="3E3E3E"/>
+              </w:rPr>
+            </w:pPr>
+            <w:r>
+              <w:rPr>
+                <w:rFonts w:ascii="微软雅黑" w:eastAsia="微软雅黑" w:hAnsi="微软雅黑" w:hint="eastAsia"/>
+                <w:color w:val="B2B2B2"/>
+                <w:sz w:val="18"/>
+                <w:szCs w:val="18"/>
+              </w:rPr>
+              <w:t>$ git init</w:t>
+            </w:r>
+          </w:p>
+          <w:p>
+            <w:pPr>
+              <w:pStyle w:val="a8"/>
+              <w:shd w:val="clear" w:color="auto" w:fill="FFFFFF"/>
+              <w:spacing w:before="0" w:beforeAutospacing="0" w:after="0" w:afterAutospacing="0" w:line="384" w:lineRule="atLeast"/>
+              <w:ind w:firstLine="480"/>
+              <w:rPr>
+                <w:rFonts w:ascii="微软雅黑" w:eastAsia="微软雅黑" w:hAnsi="微软雅黑" w:hint="eastAsia"/>
+                <w:color w:val="3E3E3E"/>
+              </w:rPr>
+            </w:pPr>
+          </w:p>
+          <w:p>
+            <w:pPr>
+              <w:pStyle w:val="a8"/>
+              <w:shd w:val="clear" w:color="auto" w:fill="FFFFFF"/>
+              <w:spacing w:before="0" w:beforeAutospacing="0" w:after="0" w:afterAutospacing="0" w:line="384" w:lineRule="atLeast"/>
+              <w:ind w:firstLine="360"/>
+              <w:rPr>
+                <w:rFonts w:ascii="微软雅黑" w:eastAsia="微软雅黑" w:hAnsi="微软雅黑" w:hint="eastAsia"/>
+                <w:color w:val="3E3E3E"/>
+              </w:rPr>
+            </w:pPr>
+            <w:r>
+              <w:rPr>
+                <w:rFonts w:ascii="微软雅黑" w:eastAsia="微软雅黑" w:hAnsi="微软雅黑" w:hint="eastAsia"/>
+                <w:color w:val="FF2941"/>
+                <w:sz w:val="18"/>
+                <w:szCs w:val="18"/>
+              </w:rPr>
+              <w:t># 新建一个目录，将其初始化为Git代码库</w:t>
+            </w:r>
+          </w:p>
+          <w:p>
+            <w:pPr>
+              <w:pStyle w:val="a8"/>
+              <w:shd w:val="clear" w:color="auto" w:fill="FFFFFF"/>
+              <w:spacing w:before="0" w:beforeAutospacing="0" w:after="0" w:afterAutospacing="0" w:line="384" w:lineRule="atLeast"/>
+              <w:ind w:firstLine="360"/>
+              <w:rPr>
+                <w:rFonts w:ascii="微软雅黑" w:eastAsia="微软雅黑" w:hAnsi="微软雅黑" w:hint="eastAsia"/>
+                <w:color w:val="3E3E3E"/>
+              </w:rPr>
+            </w:pPr>
+            <w:r>
+              <w:rPr>
+                <w:rFonts w:ascii="微软雅黑" w:eastAsia="微软雅黑" w:hAnsi="微软雅黑" w:hint="eastAsia"/>
+                <w:color w:val="B2B2B2"/>
+                <w:sz w:val="18"/>
+                <w:szCs w:val="18"/>
+              </w:rPr>
+              <w:t>$ git init [project-name]</w:t>
+            </w:r>
+          </w:p>
+          <w:p>
+            <w:pPr>
+              <w:pStyle w:val="a8"/>
+              <w:shd w:val="clear" w:color="auto" w:fill="FFFFFF"/>
+              <w:spacing w:before="0" w:beforeAutospacing="0" w:after="0" w:afterAutospacing="0" w:line="384" w:lineRule="atLeast"/>
+              <w:ind w:firstLine="480"/>
+              <w:rPr>
+                <w:rFonts w:ascii="微软雅黑" w:eastAsia="微软雅黑" w:hAnsi="微软雅黑" w:hint="eastAsia"/>
+                <w:color w:val="3E3E3E"/>
+              </w:rPr>
+            </w:pPr>
+          </w:p>
+          <w:p>
+            <w:pPr>
+              <w:pStyle w:val="a8"/>
+              <w:shd w:val="clear" w:color="auto" w:fill="FFFFFF"/>
+              <w:spacing w:before="0" w:beforeAutospacing="0" w:after="0" w:afterAutospacing="0" w:line="384" w:lineRule="atLeast"/>
+              <w:ind w:firstLine="360"/>
+              <w:rPr>
+                <w:rFonts w:ascii="微软雅黑" w:eastAsia="微软雅黑" w:hAnsi="微软雅黑" w:hint="eastAsia"/>
+                <w:color w:val="3E3E3E"/>
+              </w:rPr>
+            </w:pPr>
+            <w:r>
+              <w:rPr>
+                <w:rFonts w:ascii="微软雅黑" w:eastAsia="微软雅黑" w:hAnsi="微软雅黑" w:hint="eastAsia"/>
+                <w:color w:val="FF2941"/>
+                <w:sz w:val="18"/>
+                <w:szCs w:val="18"/>
+              </w:rPr>
+              <w:t># 下载一个项目和它的整个代码历史</w:t>
+            </w:r>
+          </w:p>
+          <w:p>
+            <w:pPr>
+              <w:pStyle w:val="a8"/>
+              <w:shd w:val="clear" w:color="auto" w:fill="FFFFFF"/>
+              <w:spacing w:before="0" w:beforeAutospacing="0" w:after="0" w:afterAutospacing="0" w:line="384" w:lineRule="atLeast"/>
+              <w:ind w:firstLine="360"/>
+              <w:rPr>
+                <w:rFonts w:ascii="微软雅黑" w:eastAsia="微软雅黑" w:hAnsi="微软雅黑" w:hint="eastAsia"/>
+                <w:color w:val="3E3E3E"/>
+              </w:rPr>
+            </w:pPr>
+            <w:r>
+              <w:rPr>
+                <w:rFonts w:ascii="微软雅黑" w:eastAsia="微软雅黑" w:hAnsi="微软雅黑" w:hint="eastAsia"/>
+                <w:color w:val="B2B2B2"/>
+                <w:sz w:val="18"/>
+                <w:szCs w:val="18"/>
+              </w:rPr>
+              <w:t>$ git clone [url]</w:t>
+            </w:r>
+          </w:p>
+          <w:p>
+            <w:pPr>
+              <w:pStyle w:val="a8"/>
+              <w:shd w:val="clear" w:color="auto" w:fill="FFFFFF"/>
+              <w:spacing w:before="0" w:beforeAutospacing="0" w:after="0" w:afterAutospacing="0" w:line="384" w:lineRule="atLeast"/>
+              <w:ind w:firstLine="480"/>
+              <w:rPr>
+                <w:rFonts w:ascii="微软雅黑" w:eastAsia="微软雅黑" w:hAnsi="微软雅黑" w:hint="eastAsia"/>
+                <w:color w:val="3E3E3E"/>
+              </w:rPr>
+            </w:pPr>
+          </w:p>
+          <w:p>
+            <w:pPr>
+              <w:pStyle w:val="a8"/>
+              <w:shd w:val="clear" w:color="auto" w:fill="FFFFFF"/>
+              <w:spacing w:before="0" w:beforeAutospacing="0" w:after="0" w:afterAutospacing="0" w:line="384" w:lineRule="atLeast"/>
+              <w:ind w:firstLine="480"/>
+              <w:rPr>
+                <w:rFonts w:ascii="微软雅黑" w:eastAsia="微软雅黑" w:hAnsi="微软雅黑" w:hint="eastAsia"/>
+                <w:color w:val="3E3E3E"/>
+              </w:rPr>
+            </w:pPr>
+            <w:r>
+              <w:rPr>
+                <w:rFonts w:ascii="微软雅黑" w:eastAsia="微软雅黑" w:hAnsi="微软雅黑" w:hint="eastAsia"/>
+                <w:color w:val="3E3E3E"/>
+              </w:rPr>
+              <w:lastRenderedPageBreak/>
+              <w:t>二、配置</w:t>
+            </w:r>
+          </w:p>
+          <w:p>
+            <w:pPr>
+              <w:pStyle w:val="a8"/>
+              <w:shd w:val="clear" w:color="auto" w:fill="FFFFFF"/>
+              <w:spacing w:before="0" w:beforeAutospacing="0" w:after="0" w:afterAutospacing="0" w:line="384" w:lineRule="atLeast"/>
+              <w:ind w:firstLine="480"/>
+              <w:rPr>
+                <w:rFonts w:ascii="微软雅黑" w:eastAsia="微软雅黑" w:hAnsi="微软雅黑" w:hint="eastAsia"/>
+                <w:color w:val="3E3E3E"/>
+              </w:rPr>
+            </w:pPr>
+          </w:p>
+          <w:p>
+            <w:pPr>
+              <w:pStyle w:val="a8"/>
+              <w:shd w:val="clear" w:color="auto" w:fill="FFFFFF"/>
+              <w:spacing w:before="0" w:beforeAutospacing="0" w:after="0" w:afterAutospacing="0" w:line="384" w:lineRule="atLeast"/>
+              <w:ind w:firstLine="480"/>
+              <w:rPr>
+                <w:rFonts w:ascii="微软雅黑" w:eastAsia="微软雅黑" w:hAnsi="微软雅黑" w:hint="eastAsia"/>
+                <w:color w:val="3E3E3E"/>
+              </w:rPr>
+            </w:pPr>
+            <w:r>
+              <w:rPr>
+                <w:rFonts w:ascii="微软雅黑" w:eastAsia="微软雅黑" w:hAnsi="微软雅黑" w:hint="eastAsia"/>
+                <w:color w:val="3E3E3E"/>
+              </w:rPr>
+              <w:t>Git的设置文件为.gitconfig，它可以在用户主目录下（全局配置），也可以在项目目录下（项目配置）。</w:t>
+            </w:r>
+          </w:p>
+          <w:p>
+            <w:pPr>
+              <w:pStyle w:val="a8"/>
+              <w:shd w:val="clear" w:color="auto" w:fill="FFFFFF"/>
+              <w:spacing w:before="0" w:beforeAutospacing="0" w:after="0" w:afterAutospacing="0" w:line="384" w:lineRule="atLeast"/>
+              <w:ind w:firstLine="480"/>
+              <w:rPr>
+                <w:rFonts w:ascii="微软雅黑" w:eastAsia="微软雅黑" w:hAnsi="微软雅黑" w:hint="eastAsia"/>
+                <w:color w:val="3E3E3E"/>
+              </w:rPr>
+            </w:pPr>
+          </w:p>
+          <w:p>
+            <w:pPr>
+              <w:pStyle w:val="a8"/>
+              <w:shd w:val="clear" w:color="auto" w:fill="FFFFFF"/>
+              <w:spacing w:before="0" w:beforeAutospacing="0" w:after="0" w:afterAutospacing="0" w:line="384" w:lineRule="atLeast"/>
+              <w:ind w:firstLine="360"/>
+              <w:rPr>
+                <w:rFonts w:ascii="微软雅黑" w:eastAsia="微软雅黑" w:hAnsi="微软雅黑" w:hint="eastAsia"/>
+                <w:color w:val="3E3E3E"/>
+              </w:rPr>
+            </w:pPr>
+            <w:r>
+              <w:rPr>
+                <w:rFonts w:ascii="微软雅黑" w:eastAsia="微软雅黑" w:hAnsi="微软雅黑" w:hint="eastAsia"/>
+                <w:color w:val="FF2941"/>
+                <w:sz w:val="18"/>
+                <w:szCs w:val="18"/>
+              </w:rPr>
+              <w:t># 显示当前的Git配置</w:t>
+            </w:r>
+          </w:p>
+          <w:p>
+            <w:pPr>
+              <w:pStyle w:val="a8"/>
+              <w:shd w:val="clear" w:color="auto" w:fill="FFFFFF"/>
+              <w:spacing w:before="0" w:beforeAutospacing="0" w:after="0" w:afterAutospacing="0" w:line="384" w:lineRule="atLeast"/>
+              <w:ind w:firstLine="360"/>
+              <w:rPr>
+                <w:rFonts w:ascii="微软雅黑" w:eastAsia="微软雅黑" w:hAnsi="微软雅黑" w:hint="eastAsia"/>
+                <w:color w:val="3E3E3E"/>
+              </w:rPr>
+            </w:pPr>
+            <w:r>
+              <w:rPr>
+                <w:rFonts w:ascii="微软雅黑" w:eastAsia="微软雅黑" w:hAnsi="微软雅黑" w:hint="eastAsia"/>
+                <w:color w:val="B2B2B2"/>
+                <w:sz w:val="18"/>
+                <w:szCs w:val="18"/>
+              </w:rPr>
+              <w:t>$ git config --list</w:t>
+            </w:r>
+          </w:p>
+          <w:p>
+            <w:pPr>
+              <w:pStyle w:val="a8"/>
+              <w:shd w:val="clear" w:color="auto" w:fill="FFFFFF"/>
+              <w:spacing w:before="0" w:beforeAutospacing="0" w:after="0" w:afterAutospacing="0" w:line="384" w:lineRule="atLeast"/>
+              <w:ind w:firstLine="480"/>
+              <w:rPr>
+                <w:rFonts w:ascii="微软雅黑" w:eastAsia="微软雅黑" w:hAnsi="微软雅黑" w:hint="eastAsia"/>
+                <w:color w:val="3E3E3E"/>
+              </w:rPr>
+            </w:pPr>
+          </w:p>
+          <w:p>
+            <w:pPr>
+              <w:pStyle w:val="a8"/>
+              <w:shd w:val="clear" w:color="auto" w:fill="FFFFFF"/>
+              <w:spacing w:before="0" w:beforeAutospacing="0" w:after="0" w:afterAutospacing="0" w:line="384" w:lineRule="atLeast"/>
+              <w:ind w:firstLine="360"/>
+              <w:rPr>
+                <w:rFonts w:ascii="微软雅黑" w:eastAsia="微软雅黑" w:hAnsi="微软雅黑" w:hint="eastAsia"/>
+                <w:color w:val="3E3E3E"/>
+              </w:rPr>
+            </w:pPr>
+            <w:r>
+              <w:rPr>
+                <w:rFonts w:ascii="微软雅黑" w:eastAsia="微软雅黑" w:hAnsi="微软雅黑" w:hint="eastAsia"/>
+                <w:color w:val="FF2941"/>
+                <w:sz w:val="18"/>
+                <w:szCs w:val="18"/>
+              </w:rPr>
+              <w:t># 编辑Git配置文件</w:t>
+            </w:r>
+          </w:p>
+          <w:p>
+            <w:pPr>
+              <w:pStyle w:val="a8"/>
+              <w:shd w:val="clear" w:color="auto" w:fill="FFFFFF"/>
+              <w:spacing w:before="0" w:beforeAutospacing="0" w:after="0" w:afterAutospacing="0" w:line="384" w:lineRule="atLeast"/>
+              <w:ind w:firstLine="360"/>
+              <w:rPr>
+                <w:rFonts w:ascii="微软雅黑" w:eastAsia="微软雅黑" w:hAnsi="微软雅黑" w:hint="eastAsia"/>
+                <w:color w:val="3E3E3E"/>
+              </w:rPr>
+            </w:pPr>
+            <w:r>
+              <w:rPr>
+                <w:rFonts w:ascii="微软雅黑" w:eastAsia="微软雅黑" w:hAnsi="微软雅黑" w:hint="eastAsia"/>
+                <w:color w:val="B2B2B2"/>
+                <w:sz w:val="18"/>
+                <w:szCs w:val="18"/>
+              </w:rPr>
+              <w:t>$ git config -e [--global]</w:t>
+            </w:r>
+          </w:p>
+          <w:p>
+            <w:pPr>
+              <w:pStyle w:val="a8"/>
+              <w:shd w:val="clear" w:color="auto" w:fill="FFFFFF"/>
+              <w:spacing w:before="0" w:beforeAutospacing="0" w:after="0" w:afterAutospacing="0" w:line="384" w:lineRule="atLeast"/>
+              <w:ind w:firstLine="480"/>
+              <w:rPr>
+                <w:rFonts w:ascii="微软雅黑" w:eastAsia="微软雅黑" w:hAnsi="微软雅黑" w:hint="eastAsia"/>
+                <w:color w:val="3E3E3E"/>
+              </w:rPr>
+            </w:pPr>
+          </w:p>
+          <w:p>
+            <w:pPr>
+              <w:pStyle w:val="a8"/>
+              <w:shd w:val="clear" w:color="auto" w:fill="FFFFFF"/>
+              <w:spacing w:before="0" w:beforeAutospacing="0" w:after="0" w:afterAutospacing="0" w:line="384" w:lineRule="atLeast"/>
+              <w:ind w:firstLine="360"/>
+              <w:rPr>
+                <w:rFonts w:ascii="微软雅黑" w:eastAsia="微软雅黑" w:hAnsi="微软雅黑" w:hint="eastAsia"/>
+                <w:color w:val="3E3E3E"/>
+              </w:rPr>
+            </w:pPr>
+            <w:r>
+              <w:rPr>
+                <w:rFonts w:ascii="微软雅黑" w:eastAsia="微软雅黑" w:hAnsi="微软雅黑" w:hint="eastAsia"/>
+                <w:color w:val="FF2941"/>
+                <w:sz w:val="18"/>
+                <w:szCs w:val="18"/>
+              </w:rPr>
+              <w:t># 设置提交代码时的用户信息</w:t>
+            </w:r>
+          </w:p>
+          <w:p>
+            <w:pPr>
+              <w:pStyle w:val="a8"/>
+              <w:shd w:val="clear" w:color="auto" w:fill="FFFFFF"/>
+              <w:spacing w:before="0" w:beforeAutospacing="0" w:after="0" w:afterAutospacing="0" w:line="384" w:lineRule="atLeast"/>
+              <w:ind w:firstLine="360"/>
+              <w:rPr>
+                <w:rFonts w:ascii="微软雅黑" w:eastAsia="微软雅黑" w:hAnsi="微软雅黑" w:hint="eastAsia"/>
+                <w:color w:val="3E3E3E"/>
+              </w:rPr>
+            </w:pPr>
+            <w:r>
+              <w:rPr>
+                <w:rFonts w:ascii="微软雅黑" w:eastAsia="微软雅黑" w:hAnsi="微软雅黑" w:hint="eastAsia"/>
+                <w:color w:val="B2B2B2"/>
+                <w:sz w:val="18"/>
+                <w:szCs w:val="18"/>
+              </w:rPr>
+              <w:t>$ git config [--global] user.name "[name]"</w:t>
+            </w:r>
+          </w:p>
+          <w:p>
+            <w:pPr>
+              <w:pStyle w:val="a8"/>
+              <w:shd w:val="clear" w:color="auto" w:fill="FFFFFF"/>
+              <w:spacing w:before="0" w:beforeAutospacing="0" w:after="0" w:afterAutospacing="0" w:line="384" w:lineRule="atLeast"/>
+              <w:ind w:firstLine="360"/>
+              <w:rPr>
+                <w:rFonts w:ascii="微软雅黑" w:eastAsia="微软雅黑" w:hAnsi="微软雅黑" w:hint="eastAsia"/>
+                <w:color w:val="3E3E3E"/>
+              </w:rPr>
+            </w:pPr>
+            <w:r>
+              <w:rPr>
+                <w:rFonts w:ascii="微软雅黑" w:eastAsia="微软雅黑" w:hAnsi="微软雅黑" w:hint="eastAsia"/>
+                <w:color w:val="B2B2B2"/>
+                <w:sz w:val="18"/>
+                <w:szCs w:val="18"/>
+              </w:rPr>
+              <w:t>$ git config [--global] user.email "[email address]"</w:t>
+            </w:r>
+          </w:p>
+          <w:p>
+            <w:pPr>
+              <w:pStyle w:val="a8"/>
+              <w:shd w:val="clear" w:color="auto" w:fill="FFFFFF"/>
+              <w:spacing w:before="0" w:beforeAutospacing="0" w:after="0" w:afterAutospacing="0" w:line="384" w:lineRule="atLeast"/>
+              <w:ind w:firstLine="480"/>
+              <w:rPr>
+                <w:rFonts w:ascii="微软雅黑" w:eastAsia="微软雅黑" w:hAnsi="微软雅黑" w:hint="eastAsia"/>
+                <w:color w:val="3E3E3E"/>
+              </w:rPr>
+            </w:pPr>
+          </w:p>
+          <w:p>
+            <w:pPr>
+              <w:pStyle w:val="a8"/>
+              <w:shd w:val="clear" w:color="auto" w:fill="FFFFFF"/>
+              <w:spacing w:before="0" w:beforeAutospacing="0" w:after="0" w:afterAutospacing="0" w:line="384" w:lineRule="atLeast"/>
+              <w:ind w:firstLine="480"/>
+              <w:rPr>
+                <w:rFonts w:ascii="微软雅黑" w:eastAsia="微软雅黑" w:hAnsi="微软雅黑" w:hint="eastAsia"/>
+                <w:color w:val="3E3E3E"/>
+              </w:rPr>
+            </w:pPr>
+            <w:r>
+              <w:rPr>
+                <w:rFonts w:ascii="微软雅黑" w:eastAsia="微软雅黑" w:hAnsi="微软雅黑" w:hint="eastAsia"/>
+                <w:color w:val="3E3E3E"/>
+              </w:rPr>
+              <w:t>三、增加/删除文件</w:t>
+            </w:r>
+          </w:p>
+          <w:p>
+            <w:pPr>
+              <w:pStyle w:val="a8"/>
+              <w:shd w:val="clear" w:color="auto" w:fill="FFFFFF"/>
+              <w:spacing w:before="0" w:beforeAutospacing="0" w:after="0" w:afterAutospacing="0" w:line="384" w:lineRule="atLeast"/>
+              <w:ind w:firstLine="480"/>
+              <w:rPr>
+                <w:rFonts w:ascii="微软雅黑" w:eastAsia="微软雅黑" w:hAnsi="微软雅黑" w:hint="eastAsia"/>
+                <w:color w:val="3E3E3E"/>
+              </w:rPr>
+            </w:pPr>
+          </w:p>
+          <w:p>
+            <w:pPr>
+              <w:pStyle w:val="a8"/>
+              <w:shd w:val="clear" w:color="auto" w:fill="FFFFFF"/>
+              <w:spacing w:before="0" w:beforeAutospacing="0" w:after="0" w:afterAutospacing="0" w:line="384" w:lineRule="atLeast"/>
+              <w:ind w:firstLine="480"/>
+              <w:rPr>
+                <w:rFonts w:ascii="微软雅黑" w:eastAsia="微软雅黑" w:hAnsi="微软雅黑" w:hint="eastAsia"/>
+                <w:color w:val="3E3E3E"/>
+              </w:rPr>
+            </w:pPr>
+          </w:p>
+          <w:p>
+            <w:pPr>
+              <w:pStyle w:val="a8"/>
+              <w:shd w:val="clear" w:color="auto" w:fill="FFFFFF"/>
+              <w:spacing w:before="0" w:beforeAutospacing="0" w:after="0" w:afterAutospacing="0" w:line="384" w:lineRule="atLeast"/>
+              <w:ind w:firstLine="360"/>
+              <w:rPr>
+                <w:rFonts w:ascii="微软雅黑" w:eastAsia="微软雅黑" w:hAnsi="微软雅黑" w:hint="eastAsia"/>
+                <w:color w:val="3E3E3E"/>
+              </w:rPr>
+            </w:pPr>
+            <w:r>
+              <w:rPr>
+                <w:rFonts w:ascii="微软雅黑" w:eastAsia="微软雅黑" w:hAnsi="微软雅黑" w:hint="eastAsia"/>
+                <w:color w:val="FF2941"/>
+                <w:sz w:val="18"/>
+                <w:szCs w:val="18"/>
+              </w:rPr>
+              <w:t># 添加指定文件到暂存区</w:t>
+            </w:r>
+          </w:p>
+          <w:p>
+            <w:pPr>
+              <w:pStyle w:val="a8"/>
+              <w:shd w:val="clear" w:color="auto" w:fill="FFFFFF"/>
+              <w:spacing w:before="0" w:beforeAutospacing="0" w:after="0" w:afterAutospacing="0" w:line="384" w:lineRule="atLeast"/>
+              <w:ind w:firstLine="360"/>
+              <w:rPr>
+                <w:rFonts w:ascii="微软雅黑" w:eastAsia="微软雅黑" w:hAnsi="微软雅黑" w:hint="eastAsia"/>
+                <w:color w:val="3E3E3E"/>
+              </w:rPr>
+            </w:pPr>
+            <w:r>
+              <w:rPr>
+                <w:rFonts w:ascii="微软雅黑" w:eastAsia="微软雅黑" w:hAnsi="微软雅黑" w:hint="eastAsia"/>
+                <w:color w:val="B2B2B2"/>
+                <w:sz w:val="18"/>
+                <w:szCs w:val="18"/>
+              </w:rPr>
+              <w:t>$ git add [file1] [file2] ...</w:t>
+            </w:r>
+          </w:p>
+          <w:p>
+            <w:pPr>
+              <w:pStyle w:val="a8"/>
+              <w:shd w:val="clear" w:color="auto" w:fill="FFFFFF"/>
+              <w:spacing w:before="0" w:beforeAutospacing="0" w:after="0" w:afterAutospacing="0" w:line="384" w:lineRule="atLeast"/>
+              <w:ind w:firstLine="480"/>
+              <w:rPr>
+                <w:rFonts w:ascii="微软雅黑" w:eastAsia="微软雅黑" w:hAnsi="微软雅黑" w:hint="eastAsia"/>
+                <w:color w:val="3E3E3E"/>
+              </w:rPr>
+            </w:pPr>
+          </w:p>
+          <w:p>
+            <w:pPr>
+              <w:pStyle w:val="a8"/>
+              <w:shd w:val="clear" w:color="auto" w:fill="FFFFFF"/>
+              <w:spacing w:before="0" w:beforeAutospacing="0" w:after="0" w:afterAutospacing="0" w:line="384" w:lineRule="atLeast"/>
+              <w:ind w:firstLine="360"/>
+              <w:rPr>
+                <w:rFonts w:ascii="微软雅黑" w:eastAsia="微软雅黑" w:hAnsi="微软雅黑" w:hint="eastAsia"/>
+                <w:color w:val="3E3E3E"/>
+              </w:rPr>
+            </w:pPr>
+            <w:r>
+              <w:rPr>
+                <w:rFonts w:ascii="微软雅黑" w:eastAsia="微软雅黑" w:hAnsi="微软雅黑" w:hint="eastAsia"/>
+                <w:color w:val="FF2941"/>
+                <w:sz w:val="18"/>
+                <w:szCs w:val="18"/>
+              </w:rPr>
+              <w:t># 添加指定目录到暂存区，包括子目录</w:t>
+            </w:r>
+          </w:p>
+          <w:p>
+            <w:pPr>
+              <w:pStyle w:val="a8"/>
+              <w:shd w:val="clear" w:color="auto" w:fill="FFFFFF"/>
+              <w:spacing w:before="0" w:beforeAutospacing="0" w:after="0" w:afterAutospacing="0" w:line="384" w:lineRule="atLeast"/>
+              <w:ind w:firstLine="360"/>
+              <w:rPr>
+                <w:rFonts w:ascii="微软雅黑" w:eastAsia="微软雅黑" w:hAnsi="微软雅黑" w:hint="eastAsia"/>
+                <w:color w:val="3E3E3E"/>
+              </w:rPr>
+            </w:pPr>
+            <w:r>
+              <w:rPr>
+                <w:rFonts w:ascii="微软雅黑" w:eastAsia="微软雅黑" w:hAnsi="微软雅黑" w:hint="eastAsia"/>
+                <w:color w:val="B2B2B2"/>
+                <w:sz w:val="18"/>
+                <w:szCs w:val="18"/>
+              </w:rPr>
+              <w:t>$ git add [dir]</w:t>
+            </w:r>
+          </w:p>
+          <w:p>
+            <w:pPr>
+              <w:pStyle w:val="a8"/>
+              <w:shd w:val="clear" w:color="auto" w:fill="FFFFFF"/>
+              <w:spacing w:before="0" w:beforeAutospacing="0" w:after="0" w:afterAutospacing="0" w:line="384" w:lineRule="atLeast"/>
+              <w:ind w:firstLine="480"/>
+              <w:rPr>
+                <w:rFonts w:ascii="微软雅黑" w:eastAsia="微软雅黑" w:hAnsi="微软雅黑" w:hint="eastAsia"/>
+                <w:color w:val="3E3E3E"/>
+              </w:rPr>
+            </w:pPr>
+          </w:p>
+          <w:p>
+            <w:pPr>
+              <w:pStyle w:val="a8"/>
+              <w:shd w:val="clear" w:color="auto" w:fill="FFFFFF"/>
+              <w:spacing w:before="0" w:beforeAutospacing="0" w:after="0" w:afterAutospacing="0" w:line="384" w:lineRule="atLeast"/>
+              <w:ind w:firstLine="360"/>
+              <w:rPr>
+                <w:rFonts w:ascii="微软雅黑" w:eastAsia="微软雅黑" w:hAnsi="微软雅黑" w:hint="eastAsia"/>
+                <w:color w:val="3E3E3E"/>
+              </w:rPr>
+            </w:pPr>
+            <w:r>
+              <w:rPr>
+                <w:rFonts w:ascii="微软雅黑" w:eastAsia="微软雅黑" w:hAnsi="微软雅黑" w:hint="eastAsia"/>
+                <w:color w:val="FF2941"/>
+                <w:sz w:val="18"/>
+                <w:szCs w:val="18"/>
+              </w:rPr>
+              <w:t># 添加当前目录的所有文件到暂存区</w:t>
+            </w:r>
+          </w:p>
+          <w:p>
+            <w:pPr>
+              <w:pStyle w:val="a8"/>
+              <w:shd w:val="clear" w:color="auto" w:fill="FFFFFF"/>
+              <w:spacing w:before="0" w:beforeAutospacing="0" w:after="0" w:afterAutospacing="0" w:line="384" w:lineRule="atLeast"/>
+              <w:ind w:firstLine="360"/>
+              <w:rPr>
+                <w:rFonts w:ascii="微软雅黑" w:eastAsia="微软雅黑" w:hAnsi="微软雅黑" w:hint="eastAsia"/>
+                <w:color w:val="3E3E3E"/>
+              </w:rPr>
+            </w:pPr>
+            <w:r>
+              <w:rPr>
+                <w:rFonts w:ascii="微软雅黑" w:eastAsia="微软雅黑" w:hAnsi="微软雅黑" w:hint="eastAsia"/>
+                <w:color w:val="B2B2B2"/>
+                <w:sz w:val="18"/>
+                <w:szCs w:val="18"/>
+              </w:rPr>
+              <w:t>$ git add .</w:t>
+            </w:r>
+          </w:p>
+          <w:p>
+            <w:pPr>
+              <w:pStyle w:val="a8"/>
+              <w:shd w:val="clear" w:color="auto" w:fill="FFFFFF"/>
+              <w:spacing w:before="0" w:beforeAutospacing="0" w:after="0" w:afterAutospacing="0" w:line="384" w:lineRule="atLeast"/>
+              <w:ind w:firstLine="480"/>
+              <w:rPr>
+                <w:rFonts w:ascii="微软雅黑" w:eastAsia="微软雅黑" w:hAnsi="微软雅黑" w:hint="eastAsia"/>
+                <w:color w:val="3E3E3E"/>
+              </w:rPr>
+            </w:pPr>
+          </w:p>
+          <w:p>
+            <w:pPr>
+              <w:pStyle w:val="a8"/>
+              <w:shd w:val="clear" w:color="auto" w:fill="FFFFFF"/>
+              <w:spacing w:before="0" w:beforeAutospacing="0" w:after="0" w:afterAutospacing="0" w:line="384" w:lineRule="atLeast"/>
+              <w:ind w:firstLine="360"/>
+              <w:rPr>
+                <w:rFonts w:ascii="微软雅黑" w:eastAsia="微软雅黑" w:hAnsi="微软雅黑" w:hint="eastAsia"/>
+                <w:color w:val="3E3E3E"/>
+              </w:rPr>
+            </w:pPr>
+            <w:r>
+              <w:rPr>
+                <w:rFonts w:ascii="微软雅黑" w:eastAsia="微软雅黑" w:hAnsi="微软雅黑" w:hint="eastAsia"/>
+                <w:color w:val="FF2941"/>
+                <w:sz w:val="18"/>
+                <w:szCs w:val="18"/>
+              </w:rPr>
+              <w:lastRenderedPageBreak/>
+              <w:t># 删除工作区文件，并且将这次删除放入暂存区</w:t>
+            </w:r>
+          </w:p>
+          <w:p>
+            <w:pPr>
+              <w:pStyle w:val="a8"/>
+              <w:shd w:val="clear" w:color="auto" w:fill="FFFFFF"/>
+              <w:spacing w:before="0" w:beforeAutospacing="0" w:after="0" w:afterAutospacing="0" w:line="384" w:lineRule="atLeast"/>
+              <w:ind w:firstLine="360"/>
+              <w:rPr>
+                <w:rFonts w:ascii="微软雅黑" w:eastAsia="微软雅黑" w:hAnsi="微软雅黑" w:hint="eastAsia"/>
+                <w:color w:val="3E3E3E"/>
+              </w:rPr>
+            </w:pPr>
+            <w:r>
+              <w:rPr>
+                <w:rFonts w:ascii="微软雅黑" w:eastAsia="微软雅黑" w:hAnsi="微软雅黑" w:hint="eastAsia"/>
+                <w:color w:val="B2B2B2"/>
+                <w:sz w:val="18"/>
+                <w:szCs w:val="18"/>
+              </w:rPr>
+              <w:t>$ git rm [file1] [file2] ...</w:t>
+            </w:r>
+          </w:p>
+          <w:p>
+            <w:pPr>
+              <w:pStyle w:val="a8"/>
+              <w:shd w:val="clear" w:color="auto" w:fill="FFFFFF"/>
+              <w:spacing w:before="0" w:beforeAutospacing="0" w:after="0" w:afterAutospacing="0" w:line="384" w:lineRule="atLeast"/>
+              <w:ind w:firstLine="480"/>
+              <w:rPr>
+                <w:rFonts w:ascii="微软雅黑" w:eastAsia="微软雅黑" w:hAnsi="微软雅黑" w:hint="eastAsia"/>
+                <w:color w:val="3E3E3E"/>
+              </w:rPr>
+            </w:pPr>
+          </w:p>
+          <w:p>
+            <w:pPr>
+              <w:pStyle w:val="a8"/>
+              <w:shd w:val="clear" w:color="auto" w:fill="FFFFFF"/>
+              <w:spacing w:before="0" w:beforeAutospacing="0" w:after="0" w:afterAutospacing="0" w:line="384" w:lineRule="atLeast"/>
+              <w:ind w:firstLine="360"/>
+              <w:rPr>
+                <w:rFonts w:ascii="微软雅黑" w:eastAsia="微软雅黑" w:hAnsi="微软雅黑" w:hint="eastAsia"/>
+                <w:color w:val="3E3E3E"/>
+              </w:rPr>
+            </w:pPr>
+            <w:r>
+              <w:rPr>
+                <w:rFonts w:ascii="微软雅黑" w:eastAsia="微软雅黑" w:hAnsi="微软雅黑" w:hint="eastAsia"/>
+                <w:color w:val="FF2941"/>
+                <w:sz w:val="18"/>
+                <w:szCs w:val="18"/>
+              </w:rPr>
+              <w:t># 停止追踪指定文件，但该文件会保留在工作区</w:t>
+            </w:r>
+          </w:p>
+          <w:p>
+            <w:pPr>
+              <w:pStyle w:val="a8"/>
+              <w:shd w:val="clear" w:color="auto" w:fill="FFFFFF"/>
+              <w:spacing w:before="0" w:beforeAutospacing="0" w:after="0" w:afterAutospacing="0" w:line="384" w:lineRule="atLeast"/>
+              <w:ind w:firstLine="360"/>
+              <w:rPr>
+                <w:rFonts w:ascii="微软雅黑" w:eastAsia="微软雅黑" w:hAnsi="微软雅黑" w:hint="eastAsia"/>
+                <w:color w:val="3E3E3E"/>
+              </w:rPr>
+            </w:pPr>
+            <w:r>
+              <w:rPr>
+                <w:rFonts w:ascii="微软雅黑" w:eastAsia="微软雅黑" w:hAnsi="微软雅黑" w:hint="eastAsia"/>
+                <w:color w:val="B2B2B2"/>
+                <w:sz w:val="18"/>
+                <w:szCs w:val="18"/>
+              </w:rPr>
+              <w:t>$ git rm --cached [file]</w:t>
+            </w:r>
+          </w:p>
+          <w:p>
+            <w:pPr>
+              <w:pStyle w:val="a8"/>
+              <w:shd w:val="clear" w:color="auto" w:fill="FFFFFF"/>
+              <w:spacing w:before="0" w:beforeAutospacing="0" w:after="0" w:afterAutospacing="0" w:line="384" w:lineRule="atLeast"/>
+              <w:ind w:firstLine="480"/>
+              <w:rPr>
+                <w:rFonts w:ascii="微软雅黑" w:eastAsia="微软雅黑" w:hAnsi="微软雅黑" w:hint="eastAsia"/>
+                <w:color w:val="3E3E3E"/>
+              </w:rPr>
+            </w:pPr>
+          </w:p>
+          <w:p>
+            <w:pPr>
+              <w:pStyle w:val="a8"/>
+              <w:shd w:val="clear" w:color="auto" w:fill="FFFFFF"/>
+              <w:spacing w:before="0" w:beforeAutospacing="0" w:after="0" w:afterAutospacing="0" w:line="384" w:lineRule="atLeast"/>
+              <w:ind w:firstLine="360"/>
+              <w:rPr>
+                <w:rFonts w:ascii="微软雅黑" w:eastAsia="微软雅黑" w:hAnsi="微软雅黑" w:hint="eastAsia"/>
+                <w:color w:val="3E3E3E"/>
+              </w:rPr>
+            </w:pPr>
+            <w:r>
+              <w:rPr>
+                <w:rFonts w:ascii="微软雅黑" w:eastAsia="微软雅黑" w:hAnsi="微软雅黑" w:hint="eastAsia"/>
+                <w:color w:val="FF2941"/>
+                <w:sz w:val="18"/>
+                <w:szCs w:val="18"/>
+              </w:rPr>
+              <w:t># 改名文件，并且将这个改名放入暂存区</w:t>
+            </w:r>
+          </w:p>
+          <w:p>
+            <w:pPr>
+              <w:pStyle w:val="a8"/>
+              <w:shd w:val="clear" w:color="auto" w:fill="FFFFFF"/>
+              <w:spacing w:before="0" w:beforeAutospacing="0" w:after="0" w:afterAutospacing="0" w:line="384" w:lineRule="atLeast"/>
+              <w:ind w:firstLine="360"/>
+              <w:rPr>
+                <w:rFonts w:ascii="微软雅黑" w:eastAsia="微软雅黑" w:hAnsi="微软雅黑" w:hint="eastAsia"/>
+                <w:color w:val="3E3E3E"/>
+              </w:rPr>
+            </w:pPr>
+            <w:r>
+              <w:rPr>
+                <w:rFonts w:ascii="微软雅黑" w:eastAsia="微软雅黑" w:hAnsi="微软雅黑" w:hint="eastAsia"/>
+                <w:color w:val="B2B2B2"/>
+                <w:sz w:val="18"/>
+                <w:szCs w:val="18"/>
+              </w:rPr>
+              <w:t>$ git mv [file-original] [file-renamed]</w:t>
+            </w:r>
+          </w:p>
+          <w:p>
+            <w:pPr>
+              <w:pStyle w:val="a8"/>
+              <w:shd w:val="clear" w:color="auto" w:fill="FFFFFF"/>
+              <w:spacing w:before="0" w:beforeAutospacing="0" w:after="0" w:afterAutospacing="0" w:line="384" w:lineRule="atLeast"/>
+              <w:ind w:firstLine="480"/>
+              <w:rPr>
+                <w:rFonts w:ascii="微软雅黑" w:eastAsia="微软雅黑" w:hAnsi="微软雅黑" w:hint="eastAsia"/>
+                <w:color w:val="3E3E3E"/>
+              </w:rPr>
+            </w:pPr>
+          </w:p>
+          <w:p>
+            <w:pPr>
+              <w:pStyle w:val="a8"/>
+              <w:shd w:val="clear" w:color="auto" w:fill="FFFFFF"/>
+              <w:spacing w:before="0" w:beforeAutospacing="0" w:after="0" w:afterAutospacing="0" w:line="384" w:lineRule="atLeast"/>
+              <w:ind w:firstLine="480"/>
+              <w:rPr>
+                <w:rFonts w:ascii="微软雅黑" w:eastAsia="微软雅黑" w:hAnsi="微软雅黑" w:hint="eastAsia"/>
+                <w:color w:val="3E3E3E"/>
+              </w:rPr>
+            </w:pPr>
+            <w:r>
+              <w:rPr>
+                <w:rFonts w:ascii="微软雅黑" w:eastAsia="微软雅黑" w:hAnsi="微软雅黑" w:hint="eastAsia"/>
+                <w:color w:val="3E3E3E"/>
+              </w:rPr>
+              <w:t>四、代码提交</w:t>
+            </w:r>
+          </w:p>
+          <w:p>
+            <w:pPr>
+              <w:pStyle w:val="a8"/>
+              <w:shd w:val="clear" w:color="auto" w:fill="FFFFFF"/>
+              <w:spacing w:before="0" w:beforeAutospacing="0" w:after="0" w:afterAutospacing="0" w:line="384" w:lineRule="atLeast"/>
+              <w:ind w:firstLine="480"/>
+              <w:rPr>
+                <w:rFonts w:ascii="微软雅黑" w:eastAsia="微软雅黑" w:hAnsi="微软雅黑" w:hint="eastAsia"/>
+                <w:color w:val="3E3E3E"/>
+              </w:rPr>
+            </w:pPr>
+          </w:p>
+          <w:p>
+            <w:pPr>
+              <w:pStyle w:val="a8"/>
+              <w:shd w:val="clear" w:color="auto" w:fill="FFFFFF"/>
+              <w:spacing w:before="0" w:beforeAutospacing="0" w:after="0" w:afterAutospacing="0" w:line="384" w:lineRule="atLeast"/>
+              <w:ind w:firstLine="360"/>
+              <w:rPr>
+                <w:rFonts w:ascii="微软雅黑" w:eastAsia="微软雅黑" w:hAnsi="微软雅黑" w:hint="eastAsia"/>
+                <w:color w:val="3E3E3E"/>
+              </w:rPr>
+            </w:pPr>
+            <w:r>
+              <w:rPr>
+                <w:rFonts w:ascii="微软雅黑" w:eastAsia="微软雅黑" w:hAnsi="微软雅黑" w:hint="eastAsia"/>
+                <w:color w:val="FF2941"/>
+                <w:sz w:val="18"/>
+                <w:szCs w:val="18"/>
+              </w:rPr>
+              <w:t># 提交暂存区到仓库区</w:t>
+            </w:r>
+          </w:p>
+          <w:p>
+            <w:pPr>
+              <w:pStyle w:val="a8"/>
+              <w:shd w:val="clear" w:color="auto" w:fill="FFFFFF"/>
+              <w:spacing w:before="0" w:beforeAutospacing="0" w:after="0" w:afterAutospacing="0" w:line="384" w:lineRule="atLeast"/>
+              <w:ind w:firstLine="360"/>
+              <w:rPr>
+                <w:rFonts w:ascii="微软雅黑" w:eastAsia="微软雅黑" w:hAnsi="微软雅黑" w:hint="eastAsia"/>
+                <w:color w:val="3E3E3E"/>
+              </w:rPr>
+            </w:pPr>
+            <w:r>
+              <w:rPr>
+                <w:rFonts w:ascii="微软雅黑" w:eastAsia="微软雅黑" w:hAnsi="微软雅黑" w:hint="eastAsia"/>
+                <w:color w:val="B2B2B2"/>
+                <w:sz w:val="18"/>
+                <w:szCs w:val="18"/>
+              </w:rPr>
+              <w:t>$ git commit -m [message]</w:t>
+            </w:r>
+          </w:p>
+          <w:p>
+            <w:pPr>
+              <w:pStyle w:val="a8"/>
+              <w:shd w:val="clear" w:color="auto" w:fill="FFFFFF"/>
+              <w:spacing w:before="0" w:beforeAutospacing="0" w:after="0" w:afterAutospacing="0" w:line="384" w:lineRule="atLeast"/>
+              <w:ind w:firstLine="480"/>
+              <w:rPr>
+                <w:rFonts w:ascii="微软雅黑" w:eastAsia="微软雅黑" w:hAnsi="微软雅黑" w:hint="eastAsia"/>
+                <w:color w:val="3E3E3E"/>
+              </w:rPr>
+            </w:pPr>
+          </w:p>
+          <w:p>
+            <w:pPr>
+              <w:pStyle w:val="a8"/>
+              <w:shd w:val="clear" w:color="auto" w:fill="FFFFFF"/>
+              <w:spacing w:before="0" w:beforeAutospacing="0" w:after="0" w:afterAutospacing="0" w:line="384" w:lineRule="atLeast"/>
+              <w:ind w:firstLine="360"/>
+              <w:rPr>
+                <w:rFonts w:ascii="微软雅黑" w:eastAsia="微软雅黑" w:hAnsi="微软雅黑" w:hint="eastAsia"/>
+                <w:color w:val="3E3E3E"/>
+              </w:rPr>
+            </w:pPr>
+            <w:r>
+              <w:rPr>
+                <w:rFonts w:ascii="微软雅黑" w:eastAsia="微软雅黑" w:hAnsi="微软雅黑" w:hint="eastAsia"/>
+                <w:color w:val="FF2941"/>
+                <w:sz w:val="18"/>
+                <w:szCs w:val="18"/>
+              </w:rPr>
+              <w:t># 提交暂存区的指定文件到仓库区</w:t>
+            </w:r>
+          </w:p>
+          <w:p>
+            <w:pPr>
+              <w:pStyle w:val="a8"/>
+              <w:shd w:val="clear" w:color="auto" w:fill="FFFFFF"/>
+              <w:spacing w:before="0" w:beforeAutospacing="0" w:after="0" w:afterAutospacing="0" w:line="384" w:lineRule="atLeast"/>
+              <w:ind w:firstLine="360"/>
+              <w:rPr>
+                <w:rFonts w:ascii="微软雅黑" w:eastAsia="微软雅黑" w:hAnsi="微软雅黑" w:hint="eastAsia"/>
+                <w:color w:val="3E3E3E"/>
+              </w:rPr>
+            </w:pPr>
+            <w:r>
+              <w:rPr>
+                <w:rFonts w:ascii="微软雅黑" w:eastAsia="微软雅黑" w:hAnsi="微软雅黑" w:hint="eastAsia"/>
+                <w:color w:val="B2B2B2"/>
+                <w:sz w:val="18"/>
+                <w:szCs w:val="18"/>
+              </w:rPr>
+              <w:t>$ git commit [file1] [file2] ... -m [message]</w:t>
+            </w:r>
+          </w:p>
+          <w:p>
+            <w:pPr>
+              <w:pStyle w:val="a8"/>
+              <w:shd w:val="clear" w:color="auto" w:fill="FFFFFF"/>
+              <w:spacing w:before="0" w:beforeAutospacing="0" w:after="0" w:afterAutospacing="0" w:line="384" w:lineRule="atLeast"/>
+              <w:ind w:firstLine="480"/>
+              <w:rPr>
+                <w:rFonts w:ascii="微软雅黑" w:eastAsia="微软雅黑" w:hAnsi="微软雅黑" w:hint="eastAsia"/>
+                <w:color w:val="3E3E3E"/>
+              </w:rPr>
+            </w:pPr>
+          </w:p>
+          <w:p>
+            <w:pPr>
+              <w:pStyle w:val="a8"/>
+              <w:shd w:val="clear" w:color="auto" w:fill="FFFFFF"/>
+              <w:spacing w:before="0" w:beforeAutospacing="0" w:after="0" w:afterAutospacing="0" w:line="384" w:lineRule="atLeast"/>
+              <w:ind w:firstLine="360"/>
+              <w:rPr>
+                <w:rFonts w:ascii="微软雅黑" w:eastAsia="微软雅黑" w:hAnsi="微软雅黑" w:hint="eastAsia"/>
+                <w:color w:val="3E3E3E"/>
+              </w:rPr>
+            </w:pPr>
+            <w:r>
+              <w:rPr>
+                <w:rFonts w:ascii="微软雅黑" w:eastAsia="微软雅黑" w:hAnsi="微软雅黑" w:hint="eastAsia"/>
+                <w:color w:val="FF2941"/>
+                <w:sz w:val="18"/>
+                <w:szCs w:val="18"/>
+              </w:rPr>
+              <w:t># 提交工作区自上次commit之后的变化，直接到仓库区</w:t>
+            </w:r>
+          </w:p>
+          <w:p>
+            <w:pPr>
+              <w:pStyle w:val="a8"/>
+              <w:shd w:val="clear" w:color="auto" w:fill="FFFFFF"/>
+              <w:spacing w:before="0" w:beforeAutospacing="0" w:after="0" w:afterAutospacing="0" w:line="384" w:lineRule="atLeast"/>
+              <w:ind w:firstLine="360"/>
+              <w:rPr>
+                <w:rFonts w:ascii="微软雅黑" w:eastAsia="微软雅黑" w:hAnsi="微软雅黑" w:hint="eastAsia"/>
+                <w:color w:val="3E3E3E"/>
+              </w:rPr>
+            </w:pPr>
+            <w:r>
+              <w:rPr>
+                <w:rFonts w:ascii="微软雅黑" w:eastAsia="微软雅黑" w:hAnsi="微软雅黑" w:hint="eastAsia"/>
+                <w:color w:val="B2B2B2"/>
+                <w:sz w:val="18"/>
+                <w:szCs w:val="18"/>
+              </w:rPr>
+              <w:t>$ git commit -a</w:t>
+            </w:r>
+          </w:p>
+          <w:p>
+            <w:pPr>
+              <w:pStyle w:val="a8"/>
+              <w:shd w:val="clear" w:color="auto" w:fill="FFFFFF"/>
+              <w:spacing w:before="0" w:beforeAutospacing="0" w:after="0" w:afterAutospacing="0" w:line="384" w:lineRule="atLeast"/>
+              <w:ind w:firstLine="480"/>
+              <w:rPr>
+                <w:rFonts w:ascii="微软雅黑" w:eastAsia="微软雅黑" w:hAnsi="微软雅黑" w:hint="eastAsia"/>
+                <w:color w:val="3E3E3E"/>
+              </w:rPr>
+            </w:pPr>
+          </w:p>
+          <w:p>
+            <w:pPr>
+              <w:pStyle w:val="a8"/>
+              <w:shd w:val="clear" w:color="auto" w:fill="FFFFFF"/>
+              <w:spacing w:before="0" w:beforeAutospacing="0" w:after="0" w:afterAutospacing="0" w:line="384" w:lineRule="atLeast"/>
+              <w:ind w:firstLine="360"/>
+              <w:rPr>
+                <w:rFonts w:ascii="微软雅黑" w:eastAsia="微软雅黑" w:hAnsi="微软雅黑" w:hint="eastAsia"/>
+                <w:color w:val="3E3E3E"/>
+              </w:rPr>
+            </w:pPr>
+            <w:r>
+              <w:rPr>
+                <w:rFonts w:ascii="微软雅黑" w:eastAsia="微软雅黑" w:hAnsi="微软雅黑" w:hint="eastAsia"/>
+                <w:color w:val="B2B2B2"/>
+                <w:sz w:val="18"/>
+                <w:szCs w:val="18"/>
+              </w:rPr>
+              <w:t># 提交时显示所有diff信息</w:t>
+            </w:r>
+          </w:p>
+          <w:p>
+            <w:pPr>
+              <w:pStyle w:val="a8"/>
+              <w:shd w:val="clear" w:color="auto" w:fill="FFFFFF"/>
+              <w:spacing w:before="0" w:beforeAutospacing="0" w:after="0" w:afterAutospacing="0" w:line="384" w:lineRule="atLeast"/>
+              <w:ind w:firstLine="360"/>
+              <w:rPr>
+                <w:rFonts w:ascii="微软雅黑" w:eastAsia="微软雅黑" w:hAnsi="微软雅黑" w:hint="eastAsia"/>
+                <w:color w:val="3E3E3E"/>
+              </w:rPr>
+            </w:pPr>
+            <w:r>
+              <w:rPr>
+                <w:rFonts w:ascii="微软雅黑" w:eastAsia="微软雅黑" w:hAnsi="微软雅黑" w:hint="eastAsia"/>
+                <w:color w:val="B2B2B2"/>
+                <w:sz w:val="18"/>
+                <w:szCs w:val="18"/>
+              </w:rPr>
+              <w:t>$ git commit -v</w:t>
+            </w:r>
+          </w:p>
+          <w:p>
+            <w:pPr>
+              <w:pStyle w:val="a8"/>
+              <w:shd w:val="clear" w:color="auto" w:fill="FFFFFF"/>
+              <w:spacing w:before="0" w:beforeAutospacing="0" w:after="0" w:afterAutospacing="0" w:line="384" w:lineRule="atLeast"/>
+              <w:ind w:firstLine="480"/>
+              <w:rPr>
+                <w:rFonts w:ascii="微软雅黑" w:eastAsia="微软雅黑" w:hAnsi="微软雅黑" w:hint="eastAsia"/>
+                <w:color w:val="3E3E3E"/>
+              </w:rPr>
+            </w:pPr>
+          </w:p>
+          <w:p>
+            <w:pPr>
+              <w:pStyle w:val="a8"/>
+              <w:shd w:val="clear" w:color="auto" w:fill="FFFFFF"/>
+              <w:spacing w:before="0" w:beforeAutospacing="0" w:after="0" w:afterAutospacing="0" w:line="384" w:lineRule="atLeast"/>
+              <w:ind w:firstLine="360"/>
+              <w:rPr>
+                <w:rFonts w:ascii="微软雅黑" w:eastAsia="微软雅黑" w:hAnsi="微软雅黑" w:hint="eastAsia"/>
+                <w:color w:val="3E3E3E"/>
+              </w:rPr>
+            </w:pPr>
+            <w:r>
+              <w:rPr>
+                <w:rFonts w:ascii="微软雅黑" w:eastAsia="微软雅黑" w:hAnsi="微软雅黑" w:hint="eastAsia"/>
+                <w:color w:val="FF2941"/>
+                <w:sz w:val="18"/>
+                <w:szCs w:val="18"/>
+              </w:rPr>
+              <w:t># 使用一次新的commit，替代上一次提交</w:t>
+            </w:r>
+          </w:p>
+          <w:p>
+            <w:pPr>
+              <w:pStyle w:val="a8"/>
+              <w:shd w:val="clear" w:color="auto" w:fill="FFFFFF"/>
+              <w:spacing w:before="0" w:beforeAutospacing="0" w:after="0" w:afterAutospacing="0" w:line="384" w:lineRule="atLeast"/>
+              <w:ind w:firstLine="360"/>
+              <w:rPr>
+                <w:rFonts w:ascii="微软雅黑" w:eastAsia="微软雅黑" w:hAnsi="微软雅黑" w:hint="eastAsia"/>
+                <w:color w:val="3E3E3E"/>
+              </w:rPr>
+            </w:pPr>
+            <w:r>
+              <w:rPr>
+                <w:rFonts w:ascii="微软雅黑" w:eastAsia="微软雅黑" w:hAnsi="微软雅黑" w:hint="eastAsia"/>
+                <w:color w:val="FF2941"/>
+                <w:sz w:val="18"/>
+                <w:szCs w:val="18"/>
+              </w:rPr>
+              <w:t># 如果代码没有任何新变化，则用来改写上一次commit的提交信息</w:t>
+            </w:r>
+          </w:p>
+          <w:p>
+            <w:pPr>
+              <w:pStyle w:val="a8"/>
+              <w:shd w:val="clear" w:color="auto" w:fill="FFFFFF"/>
+              <w:spacing w:before="0" w:beforeAutospacing="0" w:after="0" w:afterAutospacing="0" w:line="384" w:lineRule="atLeast"/>
+              <w:ind w:firstLine="360"/>
+              <w:rPr>
+                <w:rFonts w:ascii="微软雅黑" w:eastAsia="微软雅黑" w:hAnsi="微软雅黑" w:hint="eastAsia"/>
+                <w:color w:val="3E3E3E"/>
+              </w:rPr>
+            </w:pPr>
+            <w:r>
+              <w:rPr>
+                <w:rFonts w:ascii="微软雅黑" w:eastAsia="微软雅黑" w:hAnsi="微软雅黑" w:hint="eastAsia"/>
+                <w:color w:val="B2B2B2"/>
+                <w:sz w:val="18"/>
+                <w:szCs w:val="18"/>
+              </w:rPr>
+              <w:t>$ git commit --amend -m [message]</w:t>
+            </w:r>
+          </w:p>
+          <w:p>
+            <w:pPr>
+              <w:pStyle w:val="a8"/>
+              <w:shd w:val="clear" w:color="auto" w:fill="FFFFFF"/>
+              <w:spacing w:before="0" w:beforeAutospacing="0" w:after="0" w:afterAutospacing="0" w:line="384" w:lineRule="atLeast"/>
+              <w:ind w:firstLine="480"/>
+              <w:rPr>
+                <w:rFonts w:ascii="微软雅黑" w:eastAsia="微软雅黑" w:hAnsi="微软雅黑" w:hint="eastAsia"/>
+                <w:color w:val="3E3E3E"/>
+              </w:rPr>
+            </w:pPr>
+          </w:p>
+          <w:p>
+            <w:pPr>
+              <w:pStyle w:val="a8"/>
+              <w:shd w:val="clear" w:color="auto" w:fill="FFFFFF"/>
+              <w:spacing w:before="0" w:beforeAutospacing="0" w:after="0" w:afterAutospacing="0" w:line="384" w:lineRule="atLeast"/>
+              <w:ind w:firstLine="360"/>
+              <w:rPr>
+                <w:rFonts w:ascii="微软雅黑" w:eastAsia="微软雅黑" w:hAnsi="微软雅黑" w:hint="eastAsia"/>
+                <w:color w:val="3E3E3E"/>
+              </w:rPr>
+            </w:pPr>
+            <w:r>
+              <w:rPr>
+                <w:rFonts w:ascii="微软雅黑" w:eastAsia="微软雅黑" w:hAnsi="微软雅黑" w:hint="eastAsia"/>
+                <w:color w:val="FF2941"/>
+                <w:sz w:val="18"/>
+                <w:szCs w:val="18"/>
+              </w:rPr>
+              <w:t># 重做上一次commit，并包括指定文件的新变化</w:t>
+            </w:r>
+          </w:p>
+          <w:p>
+            <w:pPr>
+              <w:pStyle w:val="a8"/>
+              <w:shd w:val="clear" w:color="auto" w:fill="FFFFFF"/>
+              <w:spacing w:before="0" w:beforeAutospacing="0" w:after="0" w:afterAutospacing="0" w:line="384" w:lineRule="atLeast"/>
+              <w:ind w:firstLine="360"/>
+              <w:rPr>
+                <w:rFonts w:ascii="微软雅黑" w:eastAsia="微软雅黑" w:hAnsi="微软雅黑" w:hint="eastAsia"/>
+                <w:color w:val="3E3E3E"/>
+              </w:rPr>
+            </w:pPr>
+            <w:r>
+              <w:rPr>
+                <w:rFonts w:ascii="微软雅黑" w:eastAsia="微软雅黑" w:hAnsi="微软雅黑" w:hint="eastAsia"/>
+                <w:color w:val="B2B2B2"/>
+                <w:sz w:val="18"/>
+                <w:szCs w:val="18"/>
+              </w:rPr>
+              <w:t>$ git commit --amend [file1] [file2] ...</w:t>
+            </w:r>
+          </w:p>
+          <w:p>
+            <w:pPr>
+              <w:pStyle w:val="a8"/>
+              <w:shd w:val="clear" w:color="auto" w:fill="FFFFFF"/>
+              <w:spacing w:before="0" w:beforeAutospacing="0" w:after="0" w:afterAutospacing="0" w:line="384" w:lineRule="atLeast"/>
+              <w:ind w:firstLine="480"/>
+              <w:rPr>
+                <w:rFonts w:ascii="微软雅黑" w:eastAsia="微软雅黑" w:hAnsi="微软雅黑" w:hint="eastAsia"/>
+                <w:color w:val="3E3E3E"/>
+              </w:rPr>
+            </w:pPr>
+          </w:p>
+          <w:p>
+            <w:pPr>
+              <w:pStyle w:val="a8"/>
+              <w:shd w:val="clear" w:color="auto" w:fill="FFFFFF"/>
+              <w:spacing w:before="0" w:beforeAutospacing="0" w:after="0" w:afterAutospacing="0" w:line="384" w:lineRule="atLeast"/>
+              <w:ind w:firstLine="480"/>
+              <w:rPr>
+                <w:rFonts w:ascii="微软雅黑" w:eastAsia="微软雅黑" w:hAnsi="微软雅黑" w:hint="eastAsia"/>
+                <w:color w:val="3E3E3E"/>
+              </w:rPr>
+            </w:pPr>
+            <w:r>
+              <w:rPr>
+                <w:rFonts w:ascii="微软雅黑" w:eastAsia="微软雅黑" w:hAnsi="微软雅黑" w:hint="eastAsia"/>
+                <w:color w:val="3E3E3E"/>
+              </w:rPr>
+              <w:t>五、分支</w:t>
+            </w:r>
+          </w:p>
+          <w:p>
+            <w:pPr>
+              <w:pStyle w:val="a8"/>
+              <w:shd w:val="clear" w:color="auto" w:fill="FFFFFF"/>
+              <w:spacing w:before="0" w:beforeAutospacing="0" w:after="0" w:afterAutospacing="0" w:line="384" w:lineRule="atLeast"/>
+              <w:ind w:firstLine="480"/>
+              <w:rPr>
+                <w:rFonts w:ascii="微软雅黑" w:eastAsia="微软雅黑" w:hAnsi="微软雅黑" w:hint="eastAsia"/>
+                <w:color w:val="3E3E3E"/>
+              </w:rPr>
+            </w:pPr>
+          </w:p>
+          <w:p>
+            <w:pPr>
+              <w:pStyle w:val="a8"/>
+              <w:shd w:val="clear" w:color="auto" w:fill="FFFFFF"/>
+              <w:spacing w:before="0" w:beforeAutospacing="0" w:after="0" w:afterAutospacing="0" w:line="384" w:lineRule="atLeast"/>
+              <w:ind w:firstLine="360"/>
+              <w:rPr>
+                <w:rFonts w:ascii="微软雅黑" w:eastAsia="微软雅黑" w:hAnsi="微软雅黑" w:hint="eastAsia"/>
+                <w:color w:val="3E3E3E"/>
+              </w:rPr>
+            </w:pPr>
+            <w:r>
+              <w:rPr>
+                <w:rFonts w:ascii="微软雅黑" w:eastAsia="微软雅黑" w:hAnsi="微软雅黑" w:hint="eastAsia"/>
+                <w:color w:val="FF2941"/>
+                <w:sz w:val="18"/>
+                <w:szCs w:val="18"/>
+              </w:rPr>
+              <w:t># 列出所有本地分支</w:t>
+            </w:r>
+          </w:p>
+          <w:p>
+            <w:pPr>
+              <w:pStyle w:val="a8"/>
+              <w:shd w:val="clear" w:color="auto" w:fill="FFFFFF"/>
+              <w:spacing w:before="0" w:beforeAutospacing="0" w:after="0" w:afterAutospacing="0" w:line="384" w:lineRule="atLeast"/>
+              <w:ind w:firstLine="360"/>
+              <w:rPr>
+                <w:rFonts w:ascii="微软雅黑" w:eastAsia="微软雅黑" w:hAnsi="微软雅黑" w:hint="eastAsia"/>
+                <w:color w:val="3E3E3E"/>
+              </w:rPr>
+            </w:pPr>
+            <w:r>
+              <w:rPr>
+                <w:rFonts w:ascii="微软雅黑" w:eastAsia="微软雅黑" w:hAnsi="微软雅黑" w:hint="eastAsia"/>
+                <w:color w:val="B2B2B2"/>
+                <w:sz w:val="18"/>
+                <w:szCs w:val="18"/>
+              </w:rPr>
+              <w:t>$ git branch</w:t>
+            </w:r>
+          </w:p>
+          <w:p>
+            <w:pPr>
+              <w:pStyle w:val="a8"/>
+              <w:shd w:val="clear" w:color="auto" w:fill="FFFFFF"/>
+              <w:spacing w:before="0" w:beforeAutospacing="0" w:after="0" w:afterAutospacing="0" w:line="384" w:lineRule="atLeast"/>
+              <w:ind w:firstLine="480"/>
+              <w:rPr>
+                <w:rFonts w:ascii="微软雅黑" w:eastAsia="微软雅黑" w:hAnsi="微软雅黑" w:hint="eastAsia"/>
+                <w:color w:val="3E3E3E"/>
+              </w:rPr>
+            </w:pPr>
+          </w:p>
+          <w:p>
+            <w:pPr>
+              <w:pStyle w:val="a8"/>
+              <w:shd w:val="clear" w:color="auto" w:fill="FFFFFF"/>
+              <w:spacing w:before="0" w:beforeAutospacing="0" w:after="0" w:afterAutospacing="0" w:line="384" w:lineRule="atLeast"/>
+              <w:ind w:firstLine="360"/>
+              <w:rPr>
+                <w:rFonts w:ascii="微软雅黑" w:eastAsia="微软雅黑" w:hAnsi="微软雅黑" w:hint="eastAsia"/>
+                <w:color w:val="3E3E3E"/>
+              </w:rPr>
+            </w:pPr>
+            <w:r>
+              <w:rPr>
+                <w:rFonts w:ascii="微软雅黑" w:eastAsia="微软雅黑" w:hAnsi="微软雅黑" w:hint="eastAsia"/>
+                <w:color w:val="FF2941"/>
+                <w:sz w:val="18"/>
+                <w:szCs w:val="18"/>
+              </w:rPr>
+              <w:t># 列出所有远程分支</w:t>
+            </w:r>
+          </w:p>
+          <w:p>
+            <w:pPr>
+              <w:pStyle w:val="a8"/>
+              <w:shd w:val="clear" w:color="auto" w:fill="FFFFFF"/>
+              <w:spacing w:before="0" w:beforeAutospacing="0" w:after="0" w:afterAutospacing="0" w:line="384" w:lineRule="atLeast"/>
+              <w:ind w:firstLine="360"/>
+              <w:rPr>
+                <w:rFonts w:ascii="微软雅黑" w:eastAsia="微软雅黑" w:hAnsi="微软雅黑" w:hint="eastAsia"/>
+                <w:color w:val="3E3E3E"/>
+              </w:rPr>
+            </w:pPr>
+            <w:r>
+              <w:rPr>
+                <w:rFonts w:ascii="微软雅黑" w:eastAsia="微软雅黑" w:hAnsi="微软雅黑" w:hint="eastAsia"/>
+                <w:color w:val="B2B2B2"/>
+                <w:sz w:val="18"/>
+                <w:szCs w:val="18"/>
+              </w:rPr>
+              <w:t>$ git branch -r</w:t>
+            </w:r>
+          </w:p>
+          <w:p>
+            <w:pPr>
+              <w:pStyle w:val="a8"/>
+              <w:shd w:val="clear" w:color="auto" w:fill="FFFFFF"/>
+              <w:spacing w:before="0" w:beforeAutospacing="0" w:after="0" w:afterAutospacing="0" w:line="384" w:lineRule="atLeast"/>
+              <w:ind w:firstLine="480"/>
+              <w:rPr>
+                <w:rFonts w:ascii="微软雅黑" w:eastAsia="微软雅黑" w:hAnsi="微软雅黑" w:hint="eastAsia"/>
+                <w:color w:val="3E3E3E"/>
+              </w:rPr>
+            </w:pPr>
+          </w:p>
+          <w:p>
+            <w:pPr>
+              <w:pStyle w:val="a8"/>
+              <w:shd w:val="clear" w:color="auto" w:fill="FFFFFF"/>
+              <w:spacing w:before="0" w:beforeAutospacing="0" w:after="0" w:afterAutospacing="0" w:line="384" w:lineRule="atLeast"/>
+              <w:ind w:firstLine="360"/>
+              <w:rPr>
+                <w:rFonts w:ascii="微软雅黑" w:eastAsia="微软雅黑" w:hAnsi="微软雅黑" w:hint="eastAsia"/>
+                <w:color w:val="3E3E3E"/>
+              </w:rPr>
+            </w:pPr>
+            <w:r>
+              <w:rPr>
+                <w:rFonts w:ascii="微软雅黑" w:eastAsia="微软雅黑" w:hAnsi="微软雅黑" w:hint="eastAsia"/>
+                <w:color w:val="FF2941"/>
+                <w:sz w:val="18"/>
+                <w:szCs w:val="18"/>
+              </w:rPr>
+              <w:t># 列出所有本地分支和远程分支</w:t>
+            </w:r>
+          </w:p>
+          <w:p>
+            <w:pPr>
+              <w:pStyle w:val="a8"/>
+              <w:shd w:val="clear" w:color="auto" w:fill="FFFFFF"/>
+              <w:spacing w:before="0" w:beforeAutospacing="0" w:after="0" w:afterAutospacing="0" w:line="384" w:lineRule="atLeast"/>
+              <w:ind w:firstLine="360"/>
+              <w:rPr>
+                <w:rFonts w:ascii="微软雅黑" w:eastAsia="微软雅黑" w:hAnsi="微软雅黑" w:hint="eastAsia"/>
+                <w:color w:val="3E3E3E"/>
+              </w:rPr>
+            </w:pPr>
+            <w:r>
+              <w:rPr>
+                <w:rFonts w:ascii="微软雅黑" w:eastAsia="微软雅黑" w:hAnsi="微软雅黑" w:hint="eastAsia"/>
+                <w:color w:val="B2B2B2"/>
+                <w:sz w:val="18"/>
+                <w:szCs w:val="18"/>
+              </w:rPr>
+              <w:t>$ git branch -a</w:t>
+            </w:r>
+          </w:p>
+          <w:p>
+            <w:pPr>
+              <w:pStyle w:val="a8"/>
+              <w:shd w:val="clear" w:color="auto" w:fill="FFFFFF"/>
+              <w:spacing w:before="0" w:beforeAutospacing="0" w:after="0" w:afterAutospacing="0" w:line="384" w:lineRule="atLeast"/>
+              <w:ind w:firstLine="480"/>
+              <w:rPr>
+                <w:rFonts w:ascii="微软雅黑" w:eastAsia="微软雅黑" w:hAnsi="微软雅黑" w:hint="eastAsia"/>
+                <w:color w:val="3E3E3E"/>
+              </w:rPr>
+            </w:pPr>
+          </w:p>
+          <w:p>
+            <w:pPr>
+              <w:pStyle w:val="a8"/>
+              <w:shd w:val="clear" w:color="auto" w:fill="FFFFFF"/>
+              <w:spacing w:before="0" w:beforeAutospacing="0" w:after="0" w:afterAutospacing="0" w:line="384" w:lineRule="atLeast"/>
+              <w:ind w:firstLine="360"/>
+              <w:rPr>
+                <w:rFonts w:ascii="微软雅黑" w:eastAsia="微软雅黑" w:hAnsi="微软雅黑" w:hint="eastAsia"/>
+                <w:color w:val="3E3E3E"/>
+              </w:rPr>
+            </w:pPr>
+            <w:r>
+              <w:rPr>
+                <w:rFonts w:ascii="微软雅黑" w:eastAsia="微软雅黑" w:hAnsi="微软雅黑" w:hint="eastAsia"/>
+                <w:color w:val="FF2941"/>
+                <w:sz w:val="18"/>
+                <w:szCs w:val="18"/>
+              </w:rPr>
+              <w:t># 新建一个分支，但依然停留在当前分支</w:t>
+            </w:r>
+          </w:p>
+          <w:p>
+            <w:pPr>
+              <w:pStyle w:val="a8"/>
+              <w:shd w:val="clear" w:color="auto" w:fill="FFFFFF"/>
+              <w:spacing w:before="0" w:beforeAutospacing="0" w:after="0" w:afterAutospacing="0" w:line="384" w:lineRule="atLeast"/>
+              <w:ind w:firstLine="360"/>
+              <w:rPr>
+                <w:rFonts w:ascii="微软雅黑" w:eastAsia="微软雅黑" w:hAnsi="微软雅黑" w:hint="eastAsia"/>
+                <w:color w:val="3E3E3E"/>
+              </w:rPr>
+            </w:pPr>
+            <w:r>
+              <w:rPr>
+                <w:rFonts w:ascii="微软雅黑" w:eastAsia="微软雅黑" w:hAnsi="微软雅黑" w:hint="eastAsia"/>
+                <w:color w:val="B2B2B2"/>
+                <w:sz w:val="18"/>
+                <w:szCs w:val="18"/>
+              </w:rPr>
+              <w:t>$ git branch [branch-name]</w:t>
+            </w:r>
+          </w:p>
+          <w:p>
+            <w:pPr>
+              <w:pStyle w:val="a8"/>
+              <w:shd w:val="clear" w:color="auto" w:fill="FFFFFF"/>
+              <w:spacing w:before="0" w:beforeAutospacing="0" w:after="0" w:afterAutospacing="0" w:line="384" w:lineRule="atLeast"/>
+              <w:ind w:firstLine="480"/>
+              <w:rPr>
+                <w:rFonts w:ascii="微软雅黑" w:eastAsia="微软雅黑" w:hAnsi="微软雅黑" w:hint="eastAsia"/>
+                <w:color w:val="3E3E3E"/>
+              </w:rPr>
+            </w:pPr>
+          </w:p>
+          <w:p>
+            <w:pPr>
+              <w:pStyle w:val="a8"/>
+              <w:shd w:val="clear" w:color="auto" w:fill="FFFFFF"/>
+              <w:spacing w:before="0" w:beforeAutospacing="0" w:after="0" w:afterAutospacing="0" w:line="384" w:lineRule="atLeast"/>
+              <w:ind w:firstLine="360"/>
+              <w:rPr>
+                <w:rFonts w:ascii="微软雅黑" w:eastAsia="微软雅黑" w:hAnsi="微软雅黑" w:hint="eastAsia"/>
+                <w:color w:val="3E3E3E"/>
+              </w:rPr>
+            </w:pPr>
+            <w:r>
+              <w:rPr>
+                <w:rFonts w:ascii="微软雅黑" w:eastAsia="微软雅黑" w:hAnsi="微软雅黑" w:hint="eastAsia"/>
+                <w:color w:val="FF2941"/>
+                <w:sz w:val="18"/>
+                <w:szCs w:val="18"/>
+              </w:rPr>
+              <w:t># 新建一个分支，并切换到该分支</w:t>
+            </w:r>
+          </w:p>
+          <w:p>
+            <w:pPr>
+              <w:pStyle w:val="a8"/>
+              <w:shd w:val="clear" w:color="auto" w:fill="FFFFFF"/>
+              <w:spacing w:before="0" w:beforeAutospacing="0" w:after="0" w:afterAutospacing="0" w:line="384" w:lineRule="atLeast"/>
+              <w:ind w:firstLine="360"/>
+              <w:rPr>
+                <w:rFonts w:ascii="微软雅黑" w:eastAsia="微软雅黑" w:hAnsi="微软雅黑" w:hint="eastAsia"/>
+                <w:color w:val="3E3E3E"/>
+              </w:rPr>
+            </w:pPr>
+            <w:r>
+              <w:rPr>
+                <w:rFonts w:ascii="微软雅黑" w:eastAsia="微软雅黑" w:hAnsi="微软雅黑" w:hint="eastAsia"/>
+                <w:color w:val="B2B2B2"/>
+                <w:sz w:val="18"/>
+                <w:szCs w:val="18"/>
+              </w:rPr>
+              <w:t>$ git checkout -b [branch]</w:t>
+            </w:r>
+          </w:p>
+          <w:p>
+            <w:pPr>
+              <w:pStyle w:val="a8"/>
+              <w:shd w:val="clear" w:color="auto" w:fill="FFFFFF"/>
+              <w:spacing w:before="0" w:beforeAutospacing="0" w:after="0" w:afterAutospacing="0" w:line="384" w:lineRule="atLeast"/>
+              <w:ind w:firstLine="480"/>
+              <w:rPr>
+                <w:rFonts w:ascii="微软雅黑" w:eastAsia="微软雅黑" w:hAnsi="微软雅黑" w:hint="eastAsia"/>
+                <w:color w:val="3E3E3E"/>
+              </w:rPr>
+            </w:pPr>
+          </w:p>
+          <w:p>
+            <w:pPr>
+              <w:pStyle w:val="a8"/>
+              <w:shd w:val="clear" w:color="auto" w:fill="FFFFFF"/>
+              <w:spacing w:before="0" w:beforeAutospacing="0" w:after="0" w:afterAutospacing="0" w:line="384" w:lineRule="atLeast"/>
+              <w:ind w:firstLine="360"/>
+              <w:rPr>
+                <w:rFonts w:ascii="微软雅黑" w:eastAsia="微软雅黑" w:hAnsi="微软雅黑" w:hint="eastAsia"/>
+                <w:color w:val="3E3E3E"/>
+              </w:rPr>
+            </w:pPr>
+            <w:r>
+              <w:rPr>
+                <w:rFonts w:ascii="微软雅黑" w:eastAsia="微软雅黑" w:hAnsi="微软雅黑" w:hint="eastAsia"/>
+                <w:color w:val="FF2941"/>
+                <w:sz w:val="18"/>
+                <w:szCs w:val="18"/>
+              </w:rPr>
+              <w:t># 新建一个分支，指向指定commit</w:t>
+            </w:r>
+          </w:p>
+          <w:p>
+            <w:pPr>
+              <w:pStyle w:val="a8"/>
+              <w:shd w:val="clear" w:color="auto" w:fill="FFFFFF"/>
+              <w:spacing w:before="0" w:beforeAutospacing="0" w:after="0" w:afterAutospacing="0" w:line="384" w:lineRule="atLeast"/>
+              <w:ind w:firstLine="360"/>
+              <w:rPr>
+                <w:rFonts w:ascii="微软雅黑" w:eastAsia="微软雅黑" w:hAnsi="微软雅黑" w:hint="eastAsia"/>
+                <w:color w:val="3E3E3E"/>
+              </w:rPr>
+            </w:pPr>
+            <w:r>
+              <w:rPr>
+                <w:rFonts w:ascii="微软雅黑" w:eastAsia="微软雅黑" w:hAnsi="微软雅黑" w:hint="eastAsia"/>
+                <w:color w:val="B2B2B2"/>
+                <w:sz w:val="18"/>
+                <w:szCs w:val="18"/>
+              </w:rPr>
+              <w:t>$ git branch [branch] [commit]</w:t>
+            </w:r>
+          </w:p>
+          <w:p>
+            <w:pPr>
+              <w:pStyle w:val="a8"/>
+              <w:shd w:val="clear" w:color="auto" w:fill="FFFFFF"/>
+              <w:spacing w:before="0" w:beforeAutospacing="0" w:after="0" w:afterAutospacing="0" w:line="384" w:lineRule="atLeast"/>
+              <w:ind w:firstLine="480"/>
+              <w:rPr>
+                <w:rFonts w:ascii="微软雅黑" w:eastAsia="微软雅黑" w:hAnsi="微软雅黑" w:hint="eastAsia"/>
+                <w:color w:val="3E3E3E"/>
+              </w:rPr>
+            </w:pPr>
+          </w:p>
+          <w:p>
+            <w:pPr>
+              <w:pStyle w:val="a8"/>
+              <w:shd w:val="clear" w:color="auto" w:fill="FFFFFF"/>
+              <w:spacing w:before="0" w:beforeAutospacing="0" w:after="0" w:afterAutospacing="0" w:line="384" w:lineRule="atLeast"/>
+              <w:ind w:firstLine="360"/>
+              <w:rPr>
+                <w:rFonts w:ascii="微软雅黑" w:eastAsia="微软雅黑" w:hAnsi="微软雅黑" w:hint="eastAsia"/>
+                <w:color w:val="3E3E3E"/>
+              </w:rPr>
+            </w:pPr>
+            <w:r>
+              <w:rPr>
+                <w:rFonts w:ascii="微软雅黑" w:eastAsia="微软雅黑" w:hAnsi="微软雅黑" w:hint="eastAsia"/>
+                <w:color w:val="FF2941"/>
+                <w:sz w:val="18"/>
+                <w:szCs w:val="18"/>
+              </w:rPr>
+              <w:t># 新建一个分支，与指定的远程分支建立追踪关系</w:t>
+            </w:r>
+          </w:p>
+          <w:p>
+            <w:pPr>
+              <w:pStyle w:val="a8"/>
+              <w:shd w:val="clear" w:color="auto" w:fill="FFFFFF"/>
+              <w:spacing w:before="0" w:beforeAutospacing="0" w:after="0" w:afterAutospacing="0" w:line="384" w:lineRule="atLeast"/>
+              <w:ind w:firstLine="360"/>
+              <w:rPr>
+                <w:rFonts w:ascii="微软雅黑" w:eastAsia="微软雅黑" w:hAnsi="微软雅黑" w:hint="eastAsia"/>
+                <w:color w:val="3E3E3E"/>
+              </w:rPr>
+            </w:pPr>
+            <w:r>
+              <w:rPr>
+                <w:rFonts w:ascii="微软雅黑" w:eastAsia="微软雅黑" w:hAnsi="微软雅黑" w:hint="eastAsia"/>
+                <w:color w:val="B2B2B2"/>
+                <w:sz w:val="18"/>
+                <w:szCs w:val="18"/>
+              </w:rPr>
+              <w:t>$ git branch --track [branch] [remote-branch]</w:t>
+            </w:r>
+          </w:p>
+          <w:p>
+            <w:pPr>
+              <w:pStyle w:val="a8"/>
+              <w:shd w:val="clear" w:color="auto" w:fill="FFFFFF"/>
+              <w:spacing w:before="0" w:beforeAutospacing="0" w:after="0" w:afterAutospacing="0" w:line="384" w:lineRule="atLeast"/>
+              <w:ind w:firstLine="480"/>
+              <w:rPr>
+                <w:rFonts w:ascii="微软雅黑" w:eastAsia="微软雅黑" w:hAnsi="微软雅黑" w:hint="eastAsia"/>
+                <w:color w:val="3E3E3E"/>
+              </w:rPr>
+            </w:pPr>
+          </w:p>
+          <w:p>
+            <w:pPr>
+              <w:pStyle w:val="a8"/>
+              <w:shd w:val="clear" w:color="auto" w:fill="FFFFFF"/>
+              <w:spacing w:before="0" w:beforeAutospacing="0" w:after="0" w:afterAutospacing="0" w:line="384" w:lineRule="atLeast"/>
+              <w:ind w:firstLine="360"/>
+              <w:rPr>
+                <w:rFonts w:ascii="微软雅黑" w:eastAsia="微软雅黑" w:hAnsi="微软雅黑" w:hint="eastAsia"/>
+                <w:color w:val="3E3E3E"/>
+              </w:rPr>
+            </w:pPr>
+            <w:r>
+              <w:rPr>
+                <w:rFonts w:ascii="微软雅黑" w:eastAsia="微软雅黑" w:hAnsi="微软雅黑" w:hint="eastAsia"/>
+                <w:color w:val="FF2941"/>
+                <w:sz w:val="18"/>
+                <w:szCs w:val="18"/>
+              </w:rPr>
+              <w:t># 切换到指定分支，并更新工作区</w:t>
+            </w:r>
+          </w:p>
+          <w:p>
+            <w:pPr>
+              <w:pStyle w:val="a8"/>
+              <w:shd w:val="clear" w:color="auto" w:fill="FFFFFF"/>
+              <w:spacing w:before="0" w:beforeAutospacing="0" w:after="0" w:afterAutospacing="0" w:line="384" w:lineRule="atLeast"/>
+              <w:ind w:firstLine="360"/>
+              <w:rPr>
+                <w:rFonts w:ascii="微软雅黑" w:eastAsia="微软雅黑" w:hAnsi="微软雅黑" w:hint="eastAsia"/>
+                <w:color w:val="3E3E3E"/>
+              </w:rPr>
+            </w:pPr>
+            <w:r>
+              <w:rPr>
+                <w:rFonts w:ascii="微软雅黑" w:eastAsia="微软雅黑" w:hAnsi="微软雅黑" w:hint="eastAsia"/>
+                <w:color w:val="B2B2B2"/>
+                <w:sz w:val="18"/>
+                <w:szCs w:val="18"/>
+              </w:rPr>
+              <w:t>$ git checkout [branch-name]</w:t>
+            </w:r>
+          </w:p>
+          <w:p>
+            <w:pPr>
+              <w:pStyle w:val="a8"/>
+              <w:shd w:val="clear" w:color="auto" w:fill="FFFFFF"/>
+              <w:spacing w:before="0" w:beforeAutospacing="0" w:after="0" w:afterAutospacing="0" w:line="384" w:lineRule="atLeast"/>
+              <w:ind w:firstLine="480"/>
+              <w:rPr>
+                <w:rFonts w:ascii="微软雅黑" w:eastAsia="微软雅黑" w:hAnsi="微软雅黑" w:hint="eastAsia"/>
+                <w:color w:val="3E3E3E"/>
+              </w:rPr>
+            </w:pPr>
+          </w:p>
+          <w:p>
+            <w:pPr>
+              <w:pStyle w:val="a8"/>
+              <w:shd w:val="clear" w:color="auto" w:fill="FFFFFF"/>
+              <w:spacing w:before="0" w:beforeAutospacing="0" w:after="0" w:afterAutospacing="0" w:line="384" w:lineRule="atLeast"/>
+              <w:ind w:firstLine="480"/>
+              <w:rPr>
+                <w:rFonts w:ascii="微软雅黑" w:eastAsia="微软雅黑" w:hAnsi="微软雅黑" w:hint="eastAsia"/>
+                <w:color w:val="3E3E3E"/>
+              </w:rPr>
+            </w:pPr>
+            <w:r>
+              <w:rPr>
+                <w:rFonts w:ascii="微软雅黑" w:eastAsia="微软雅黑" w:hAnsi="微软雅黑" w:hint="eastAsia"/>
+                <w:color w:val="3E3E3E"/>
+              </w:rPr>
+              <w:t># 建立追踪关系，在现有分支与指定的远程分支之间</w:t>
+            </w:r>
+          </w:p>
+          <w:p>
+            <w:pPr>
+              <w:pStyle w:val="a8"/>
+              <w:shd w:val="clear" w:color="auto" w:fill="FFFFFF"/>
+              <w:spacing w:before="0" w:beforeAutospacing="0" w:after="0" w:afterAutospacing="0" w:line="384" w:lineRule="atLeast"/>
+              <w:ind w:firstLine="360"/>
+              <w:rPr>
+                <w:rFonts w:ascii="微软雅黑" w:eastAsia="微软雅黑" w:hAnsi="微软雅黑" w:hint="eastAsia"/>
+                <w:color w:val="3E3E3E"/>
+              </w:rPr>
+            </w:pPr>
+            <w:r>
+              <w:rPr>
+                <w:rFonts w:ascii="微软雅黑" w:eastAsia="微软雅黑" w:hAnsi="微软雅黑" w:hint="eastAsia"/>
+                <w:color w:val="B2B2B2"/>
+                <w:sz w:val="18"/>
+                <w:szCs w:val="18"/>
+              </w:rPr>
+              <w:lastRenderedPageBreak/>
+              <w:t>$ git branch --set-upstream [branch] [remote-branch]</w:t>
+            </w:r>
+          </w:p>
+          <w:p>
+            <w:pPr>
+              <w:pStyle w:val="a8"/>
+              <w:shd w:val="clear" w:color="auto" w:fill="FFFFFF"/>
+              <w:spacing w:before="0" w:beforeAutospacing="0" w:after="0" w:afterAutospacing="0" w:line="384" w:lineRule="atLeast"/>
+              <w:ind w:firstLine="480"/>
+              <w:rPr>
+                <w:rFonts w:ascii="微软雅黑" w:eastAsia="微软雅黑" w:hAnsi="微软雅黑" w:hint="eastAsia"/>
+                <w:color w:val="3E3E3E"/>
+              </w:rPr>
+            </w:pPr>
+          </w:p>
+          <w:p>
+            <w:pPr>
+              <w:pStyle w:val="a8"/>
+              <w:shd w:val="clear" w:color="auto" w:fill="FFFFFF"/>
+              <w:spacing w:before="0" w:beforeAutospacing="0" w:after="0" w:afterAutospacing="0" w:line="384" w:lineRule="atLeast"/>
+              <w:ind w:firstLine="480"/>
+              <w:rPr>
+                <w:rFonts w:ascii="微软雅黑" w:eastAsia="微软雅黑" w:hAnsi="微软雅黑" w:hint="eastAsia"/>
+                <w:color w:val="3E3E3E"/>
+              </w:rPr>
+            </w:pPr>
+            <w:r>
+              <w:rPr>
+                <w:rFonts w:ascii="微软雅黑" w:eastAsia="微软雅黑" w:hAnsi="微软雅黑" w:hint="eastAsia"/>
+                <w:color w:val="3E3E3E"/>
+              </w:rPr>
+              <w:t># 合并指定分支到当前分支</w:t>
+            </w:r>
+          </w:p>
+          <w:p>
+            <w:pPr>
+              <w:pStyle w:val="a8"/>
+              <w:shd w:val="clear" w:color="auto" w:fill="FFFFFF"/>
+              <w:spacing w:before="0" w:beforeAutospacing="0" w:after="0" w:afterAutospacing="0" w:line="384" w:lineRule="atLeast"/>
+              <w:ind w:firstLine="360"/>
+              <w:rPr>
+                <w:rFonts w:ascii="微软雅黑" w:eastAsia="微软雅黑" w:hAnsi="微软雅黑" w:hint="eastAsia"/>
+                <w:color w:val="3E3E3E"/>
+              </w:rPr>
+            </w:pPr>
+            <w:r>
+              <w:rPr>
+                <w:rFonts w:ascii="微软雅黑" w:eastAsia="微软雅黑" w:hAnsi="微软雅黑" w:hint="eastAsia"/>
+                <w:color w:val="B2B2B2"/>
+                <w:sz w:val="18"/>
+                <w:szCs w:val="18"/>
+              </w:rPr>
+              <w:t>$ git merge [branch]</w:t>
+            </w:r>
+          </w:p>
+          <w:p>
+            <w:pPr>
+              <w:pStyle w:val="a8"/>
+              <w:shd w:val="clear" w:color="auto" w:fill="FFFFFF"/>
+              <w:spacing w:before="0" w:beforeAutospacing="0" w:after="0" w:afterAutospacing="0" w:line="384" w:lineRule="atLeast"/>
+              <w:ind w:firstLine="480"/>
+              <w:rPr>
+                <w:rFonts w:ascii="微软雅黑" w:eastAsia="微软雅黑" w:hAnsi="微软雅黑" w:hint="eastAsia"/>
+                <w:color w:val="3E3E3E"/>
+              </w:rPr>
+            </w:pPr>
+          </w:p>
+          <w:p>
+            <w:pPr>
+              <w:pStyle w:val="a8"/>
+              <w:shd w:val="clear" w:color="auto" w:fill="FFFFFF"/>
+              <w:spacing w:before="0" w:beforeAutospacing="0" w:after="0" w:afterAutospacing="0" w:line="384" w:lineRule="atLeast"/>
+              <w:ind w:firstLine="360"/>
+              <w:rPr>
+                <w:rFonts w:ascii="微软雅黑" w:eastAsia="微软雅黑" w:hAnsi="微软雅黑" w:hint="eastAsia"/>
+                <w:color w:val="3E3E3E"/>
+              </w:rPr>
+            </w:pPr>
+            <w:r>
+              <w:rPr>
+                <w:rFonts w:ascii="微软雅黑" w:eastAsia="微软雅黑" w:hAnsi="微软雅黑" w:hint="eastAsia"/>
+                <w:color w:val="FF2941"/>
+                <w:sz w:val="18"/>
+                <w:szCs w:val="18"/>
+              </w:rPr>
+              <w:t># 选择一个commit，合并进当前分支</w:t>
+            </w:r>
+          </w:p>
+          <w:p>
+            <w:pPr>
+              <w:pStyle w:val="a8"/>
+              <w:shd w:val="clear" w:color="auto" w:fill="FFFFFF"/>
+              <w:spacing w:before="0" w:beforeAutospacing="0" w:after="0" w:afterAutospacing="0" w:line="384" w:lineRule="atLeast"/>
+              <w:ind w:firstLine="360"/>
+              <w:rPr>
+                <w:rFonts w:ascii="微软雅黑" w:eastAsia="微软雅黑" w:hAnsi="微软雅黑" w:hint="eastAsia"/>
+                <w:color w:val="3E3E3E"/>
+              </w:rPr>
+            </w:pPr>
+            <w:r>
+              <w:rPr>
+                <w:rFonts w:ascii="微软雅黑" w:eastAsia="微软雅黑" w:hAnsi="微软雅黑" w:hint="eastAsia"/>
+                <w:color w:val="B2B2B2"/>
+                <w:sz w:val="18"/>
+                <w:szCs w:val="18"/>
+              </w:rPr>
+              <w:t>$ git cherry-pick [commit]</w:t>
+            </w:r>
+          </w:p>
+          <w:p>
+            <w:pPr>
+              <w:pStyle w:val="a8"/>
+              <w:shd w:val="clear" w:color="auto" w:fill="FFFFFF"/>
+              <w:spacing w:before="0" w:beforeAutospacing="0" w:after="0" w:afterAutospacing="0" w:line="384" w:lineRule="atLeast"/>
+              <w:ind w:firstLine="480"/>
+              <w:rPr>
+                <w:rFonts w:ascii="微软雅黑" w:eastAsia="微软雅黑" w:hAnsi="微软雅黑" w:hint="eastAsia"/>
+                <w:color w:val="3E3E3E"/>
+              </w:rPr>
+            </w:pPr>
+          </w:p>
+          <w:p>
+            <w:pPr>
+              <w:pStyle w:val="a8"/>
+              <w:shd w:val="clear" w:color="auto" w:fill="FFFFFF"/>
+              <w:spacing w:before="0" w:beforeAutospacing="0" w:after="0" w:afterAutospacing="0" w:line="384" w:lineRule="atLeast"/>
+              <w:ind w:firstLine="360"/>
+              <w:rPr>
+                <w:rFonts w:ascii="微软雅黑" w:eastAsia="微软雅黑" w:hAnsi="微软雅黑" w:hint="eastAsia"/>
+                <w:color w:val="3E3E3E"/>
+              </w:rPr>
+            </w:pPr>
+            <w:r>
+              <w:rPr>
+                <w:rFonts w:ascii="微软雅黑" w:eastAsia="微软雅黑" w:hAnsi="微软雅黑" w:hint="eastAsia"/>
+                <w:color w:val="FF2941"/>
+                <w:sz w:val="18"/>
+                <w:szCs w:val="18"/>
+              </w:rPr>
+              <w:t># 删除分支</w:t>
+            </w:r>
+          </w:p>
+          <w:p>
+            <w:pPr>
+              <w:pStyle w:val="a8"/>
+              <w:shd w:val="clear" w:color="auto" w:fill="FFFFFF"/>
+              <w:spacing w:before="0" w:beforeAutospacing="0" w:after="0" w:afterAutospacing="0" w:line="384" w:lineRule="atLeast"/>
+              <w:ind w:firstLine="360"/>
+              <w:rPr>
+                <w:rFonts w:ascii="微软雅黑" w:eastAsia="微软雅黑" w:hAnsi="微软雅黑" w:hint="eastAsia"/>
+                <w:color w:val="3E3E3E"/>
+              </w:rPr>
+            </w:pPr>
+            <w:r>
+              <w:rPr>
+                <w:rFonts w:ascii="微软雅黑" w:eastAsia="微软雅黑" w:hAnsi="微软雅黑" w:hint="eastAsia"/>
+                <w:color w:val="B2B2B2"/>
+                <w:sz w:val="18"/>
+                <w:szCs w:val="18"/>
+              </w:rPr>
+              <w:t>$ git branch -d [branch-name]</w:t>
+            </w:r>
+          </w:p>
+          <w:p>
+            <w:pPr>
+              <w:pStyle w:val="a8"/>
+              <w:shd w:val="clear" w:color="auto" w:fill="FFFFFF"/>
+              <w:spacing w:before="0" w:beforeAutospacing="0" w:after="0" w:afterAutospacing="0" w:line="384" w:lineRule="atLeast"/>
+              <w:ind w:firstLine="480"/>
+              <w:rPr>
+                <w:rFonts w:ascii="微软雅黑" w:eastAsia="微软雅黑" w:hAnsi="微软雅黑" w:hint="eastAsia"/>
+                <w:color w:val="3E3E3E"/>
+              </w:rPr>
+            </w:pPr>
+          </w:p>
+          <w:p>
+            <w:pPr>
+              <w:pStyle w:val="a8"/>
+              <w:shd w:val="clear" w:color="auto" w:fill="FFFFFF"/>
+              <w:spacing w:before="0" w:beforeAutospacing="0" w:after="0" w:afterAutospacing="0" w:line="384" w:lineRule="atLeast"/>
+              <w:ind w:firstLine="360"/>
+              <w:rPr>
+                <w:rFonts w:ascii="微软雅黑" w:eastAsia="微软雅黑" w:hAnsi="微软雅黑" w:hint="eastAsia"/>
+                <w:color w:val="3E3E3E"/>
+              </w:rPr>
+            </w:pPr>
+            <w:r>
+              <w:rPr>
+                <w:rFonts w:ascii="微软雅黑" w:eastAsia="微软雅黑" w:hAnsi="微软雅黑" w:hint="eastAsia"/>
+                <w:color w:val="FF2941"/>
+                <w:sz w:val="18"/>
+                <w:szCs w:val="18"/>
+              </w:rPr>
+              <w:t># 删除远程分支</w:t>
+            </w:r>
+          </w:p>
+          <w:p>
+            <w:pPr>
+              <w:pStyle w:val="a8"/>
+              <w:shd w:val="clear" w:color="auto" w:fill="FFFFFF"/>
+              <w:spacing w:before="0" w:beforeAutospacing="0" w:after="0" w:afterAutospacing="0" w:line="384" w:lineRule="atLeast"/>
+              <w:ind w:firstLine="360"/>
+              <w:rPr>
+                <w:rFonts w:ascii="微软雅黑" w:eastAsia="微软雅黑" w:hAnsi="微软雅黑" w:hint="eastAsia"/>
+                <w:color w:val="3E3E3E"/>
+              </w:rPr>
+            </w:pPr>
+            <w:r>
+              <w:rPr>
+                <w:rFonts w:ascii="微软雅黑" w:eastAsia="微软雅黑" w:hAnsi="微软雅黑" w:hint="eastAsia"/>
+                <w:color w:val="B2B2B2"/>
+                <w:sz w:val="18"/>
+                <w:szCs w:val="18"/>
+              </w:rPr>
+              <w:t>$ git push origin --delete [branch-name]</w:t>
+            </w:r>
+          </w:p>
+          <w:p>
+            <w:pPr>
+              <w:pStyle w:val="a8"/>
+              <w:shd w:val="clear" w:color="auto" w:fill="FFFFFF"/>
+              <w:spacing w:before="0" w:beforeAutospacing="0" w:after="0" w:afterAutospacing="0" w:line="384" w:lineRule="atLeast"/>
+              <w:ind w:firstLine="360"/>
+              <w:rPr>
+                <w:rFonts w:ascii="微软雅黑" w:eastAsia="微软雅黑" w:hAnsi="微软雅黑" w:hint="eastAsia"/>
+                <w:color w:val="3E3E3E"/>
+              </w:rPr>
+            </w:pPr>
+            <w:r>
+              <w:rPr>
+                <w:rFonts w:ascii="微软雅黑" w:eastAsia="微软雅黑" w:hAnsi="微软雅黑" w:hint="eastAsia"/>
+                <w:color w:val="B2B2B2"/>
+                <w:sz w:val="18"/>
+                <w:szCs w:val="18"/>
+              </w:rPr>
+              <w:t>$ git branch -dr [remote/branch]</w:t>
+            </w:r>
+          </w:p>
+          <w:p>
+            <w:pPr>
+              <w:pStyle w:val="a8"/>
+              <w:shd w:val="clear" w:color="auto" w:fill="FFFFFF"/>
+              <w:spacing w:before="0" w:beforeAutospacing="0" w:after="0" w:afterAutospacing="0" w:line="384" w:lineRule="atLeast"/>
+              <w:ind w:firstLine="480"/>
+              <w:rPr>
+                <w:rFonts w:ascii="微软雅黑" w:eastAsia="微软雅黑" w:hAnsi="微软雅黑" w:hint="eastAsia"/>
+                <w:color w:val="3E3E3E"/>
+              </w:rPr>
+            </w:pPr>
+          </w:p>
+          <w:p>
+            <w:pPr>
+              <w:pStyle w:val="a8"/>
+              <w:shd w:val="clear" w:color="auto" w:fill="FFFFFF"/>
+              <w:spacing w:before="0" w:beforeAutospacing="0" w:after="0" w:afterAutospacing="0" w:line="384" w:lineRule="atLeast"/>
+              <w:ind w:firstLine="480"/>
+              <w:rPr>
+                <w:rFonts w:ascii="微软雅黑" w:eastAsia="微软雅黑" w:hAnsi="微软雅黑" w:hint="eastAsia"/>
+                <w:color w:val="3E3E3E"/>
+              </w:rPr>
+            </w:pPr>
+            <w:r>
+              <w:rPr>
+                <w:rFonts w:ascii="微软雅黑" w:eastAsia="微软雅黑" w:hAnsi="微软雅黑" w:hint="eastAsia"/>
+                <w:color w:val="3E3E3E"/>
+              </w:rPr>
+              <w:t>六、标签</w:t>
+            </w:r>
+          </w:p>
+          <w:p>
+            <w:pPr>
+              <w:pStyle w:val="a8"/>
+              <w:shd w:val="clear" w:color="auto" w:fill="FFFFFF"/>
+              <w:spacing w:before="0" w:beforeAutospacing="0" w:after="0" w:afterAutospacing="0" w:line="384" w:lineRule="atLeast"/>
+              <w:ind w:firstLine="480"/>
+              <w:rPr>
+                <w:rFonts w:ascii="微软雅黑" w:eastAsia="微软雅黑" w:hAnsi="微软雅黑" w:hint="eastAsia"/>
+                <w:color w:val="3E3E3E"/>
+              </w:rPr>
+            </w:pPr>
+          </w:p>
+          <w:p>
+            <w:pPr>
+              <w:pStyle w:val="a8"/>
+              <w:shd w:val="clear" w:color="auto" w:fill="FFFFFF"/>
+              <w:spacing w:before="0" w:beforeAutospacing="0" w:after="0" w:afterAutospacing="0" w:line="384" w:lineRule="atLeast"/>
+              <w:ind w:firstLine="360"/>
+              <w:rPr>
+                <w:rFonts w:ascii="微软雅黑" w:eastAsia="微软雅黑" w:hAnsi="微软雅黑" w:hint="eastAsia"/>
+                <w:color w:val="3E3E3E"/>
+              </w:rPr>
+            </w:pPr>
+            <w:r>
+              <w:rPr>
+                <w:rFonts w:ascii="微软雅黑" w:eastAsia="微软雅黑" w:hAnsi="微软雅黑" w:hint="eastAsia"/>
+                <w:color w:val="FF2941"/>
+                <w:sz w:val="18"/>
+                <w:szCs w:val="18"/>
+              </w:rPr>
+              <w:t># 列出所有tag</w:t>
+            </w:r>
+          </w:p>
+          <w:p>
+            <w:pPr>
+              <w:pStyle w:val="a8"/>
+              <w:shd w:val="clear" w:color="auto" w:fill="FFFFFF"/>
+              <w:spacing w:before="0" w:beforeAutospacing="0" w:after="0" w:afterAutospacing="0" w:line="384" w:lineRule="atLeast"/>
+              <w:ind w:firstLine="360"/>
+              <w:rPr>
+                <w:rFonts w:ascii="微软雅黑" w:eastAsia="微软雅黑" w:hAnsi="微软雅黑" w:hint="eastAsia"/>
+                <w:color w:val="3E3E3E"/>
+              </w:rPr>
+            </w:pPr>
+            <w:r>
+              <w:rPr>
+                <w:rFonts w:ascii="微软雅黑" w:eastAsia="微软雅黑" w:hAnsi="微软雅黑" w:hint="eastAsia"/>
+                <w:color w:val="B2B2B2"/>
+                <w:sz w:val="18"/>
+                <w:szCs w:val="18"/>
+              </w:rPr>
+              <w:t>$ git tag</w:t>
+            </w:r>
+          </w:p>
+          <w:p>
+            <w:pPr>
+              <w:pStyle w:val="a8"/>
+              <w:shd w:val="clear" w:color="auto" w:fill="FFFFFF"/>
+              <w:spacing w:before="0" w:beforeAutospacing="0" w:after="0" w:afterAutospacing="0" w:line="384" w:lineRule="atLeast"/>
+              <w:ind w:firstLine="480"/>
+              <w:rPr>
+                <w:rFonts w:ascii="微软雅黑" w:eastAsia="微软雅黑" w:hAnsi="微软雅黑" w:hint="eastAsia"/>
+                <w:color w:val="3E3E3E"/>
+              </w:rPr>
+            </w:pPr>
+          </w:p>
+          <w:p>
+            <w:pPr>
+              <w:pStyle w:val="a8"/>
+              <w:shd w:val="clear" w:color="auto" w:fill="FFFFFF"/>
+              <w:spacing w:before="0" w:beforeAutospacing="0" w:after="0" w:afterAutospacing="0" w:line="384" w:lineRule="atLeast"/>
+              <w:ind w:firstLine="360"/>
+              <w:rPr>
+                <w:rFonts w:ascii="微软雅黑" w:eastAsia="微软雅黑" w:hAnsi="微软雅黑" w:hint="eastAsia"/>
+                <w:color w:val="3E3E3E"/>
+              </w:rPr>
+            </w:pPr>
+            <w:r>
+              <w:rPr>
+                <w:rFonts w:ascii="微软雅黑" w:eastAsia="微软雅黑" w:hAnsi="微软雅黑" w:hint="eastAsia"/>
+                <w:color w:val="FF2941"/>
+                <w:sz w:val="18"/>
+                <w:szCs w:val="18"/>
+              </w:rPr>
+              <w:t># 新建一个tag在当前commit</w:t>
+            </w:r>
+          </w:p>
+          <w:p>
+            <w:pPr>
+              <w:pStyle w:val="a8"/>
+              <w:shd w:val="clear" w:color="auto" w:fill="FFFFFF"/>
+              <w:spacing w:before="0" w:beforeAutospacing="0" w:after="0" w:afterAutospacing="0" w:line="384" w:lineRule="atLeast"/>
+              <w:ind w:firstLine="360"/>
+              <w:rPr>
+                <w:rFonts w:ascii="微软雅黑" w:eastAsia="微软雅黑" w:hAnsi="微软雅黑" w:hint="eastAsia"/>
+                <w:color w:val="3E3E3E"/>
+              </w:rPr>
+            </w:pPr>
+            <w:r>
+              <w:rPr>
+                <w:rFonts w:ascii="微软雅黑" w:eastAsia="微软雅黑" w:hAnsi="微软雅黑" w:hint="eastAsia"/>
+                <w:color w:val="B2B2B2"/>
+                <w:sz w:val="18"/>
+                <w:szCs w:val="18"/>
+              </w:rPr>
+              <w:t>$ git tag [tag]</w:t>
+            </w:r>
+          </w:p>
+          <w:p>
+            <w:pPr>
+              <w:pStyle w:val="a8"/>
+              <w:shd w:val="clear" w:color="auto" w:fill="FFFFFF"/>
+              <w:spacing w:before="0" w:beforeAutospacing="0" w:after="0" w:afterAutospacing="0" w:line="384" w:lineRule="atLeast"/>
+              <w:ind w:firstLine="480"/>
+              <w:rPr>
+                <w:rFonts w:ascii="微软雅黑" w:eastAsia="微软雅黑" w:hAnsi="微软雅黑" w:hint="eastAsia"/>
+                <w:color w:val="3E3E3E"/>
+              </w:rPr>
+            </w:pPr>
+          </w:p>
+          <w:p>
+            <w:pPr>
+              <w:pStyle w:val="a8"/>
+              <w:shd w:val="clear" w:color="auto" w:fill="FFFFFF"/>
+              <w:spacing w:before="0" w:beforeAutospacing="0" w:after="0" w:afterAutospacing="0" w:line="384" w:lineRule="atLeast"/>
+              <w:ind w:firstLine="360"/>
+              <w:rPr>
+                <w:rFonts w:ascii="微软雅黑" w:eastAsia="微软雅黑" w:hAnsi="微软雅黑" w:hint="eastAsia"/>
+                <w:color w:val="3E3E3E"/>
+              </w:rPr>
+            </w:pPr>
+            <w:r>
+              <w:rPr>
+                <w:rFonts w:ascii="微软雅黑" w:eastAsia="微软雅黑" w:hAnsi="微软雅黑" w:hint="eastAsia"/>
+                <w:color w:val="FF2941"/>
+                <w:sz w:val="18"/>
+                <w:szCs w:val="18"/>
+              </w:rPr>
+              <w:t># 新建一个tag在指定commit</w:t>
+            </w:r>
+          </w:p>
+          <w:p>
+            <w:pPr>
+              <w:pStyle w:val="a8"/>
+              <w:shd w:val="clear" w:color="auto" w:fill="FFFFFF"/>
+              <w:spacing w:before="0" w:beforeAutospacing="0" w:after="0" w:afterAutospacing="0" w:line="384" w:lineRule="atLeast"/>
+              <w:ind w:firstLine="360"/>
+              <w:rPr>
+                <w:rFonts w:ascii="微软雅黑" w:eastAsia="微软雅黑" w:hAnsi="微软雅黑" w:hint="eastAsia"/>
+                <w:color w:val="3E3E3E"/>
+              </w:rPr>
+            </w:pPr>
+            <w:r>
+              <w:rPr>
+                <w:rFonts w:ascii="微软雅黑" w:eastAsia="微软雅黑" w:hAnsi="微软雅黑" w:hint="eastAsia"/>
+                <w:color w:val="B2B2B2"/>
+                <w:sz w:val="18"/>
+                <w:szCs w:val="18"/>
+              </w:rPr>
+              <w:t>$ git tag [tag] [commit]</w:t>
+            </w:r>
+          </w:p>
+          <w:p>
+            <w:pPr>
+              <w:pStyle w:val="a8"/>
+              <w:shd w:val="clear" w:color="auto" w:fill="FFFFFF"/>
+              <w:spacing w:before="0" w:beforeAutospacing="0" w:after="0" w:afterAutospacing="0" w:line="384" w:lineRule="atLeast"/>
+              <w:ind w:firstLine="480"/>
+              <w:rPr>
+                <w:rFonts w:ascii="微软雅黑" w:eastAsia="微软雅黑" w:hAnsi="微软雅黑" w:hint="eastAsia"/>
+                <w:color w:val="3E3E3E"/>
+              </w:rPr>
+            </w:pPr>
+          </w:p>
+          <w:p>
+            <w:pPr>
+              <w:pStyle w:val="a8"/>
+              <w:shd w:val="clear" w:color="auto" w:fill="FFFFFF"/>
+              <w:spacing w:before="0" w:beforeAutospacing="0" w:after="0" w:afterAutospacing="0" w:line="384" w:lineRule="atLeast"/>
+              <w:ind w:firstLine="360"/>
+              <w:rPr>
+                <w:rFonts w:ascii="微软雅黑" w:eastAsia="微软雅黑" w:hAnsi="微软雅黑" w:hint="eastAsia"/>
+                <w:color w:val="3E3E3E"/>
+              </w:rPr>
+            </w:pPr>
+            <w:r>
+              <w:rPr>
+                <w:rFonts w:ascii="微软雅黑" w:eastAsia="微软雅黑" w:hAnsi="微软雅黑" w:hint="eastAsia"/>
+                <w:color w:val="FF2941"/>
+                <w:sz w:val="18"/>
+                <w:szCs w:val="18"/>
+              </w:rPr>
+              <w:t># 查看tag信息</w:t>
+            </w:r>
+          </w:p>
+          <w:p>
+            <w:pPr>
+              <w:pStyle w:val="a8"/>
+              <w:shd w:val="clear" w:color="auto" w:fill="FFFFFF"/>
+              <w:spacing w:before="0" w:beforeAutospacing="0" w:after="0" w:afterAutospacing="0" w:line="384" w:lineRule="atLeast"/>
+              <w:ind w:firstLine="360"/>
+              <w:rPr>
+                <w:rFonts w:ascii="微软雅黑" w:eastAsia="微软雅黑" w:hAnsi="微软雅黑" w:hint="eastAsia"/>
+                <w:color w:val="3E3E3E"/>
+              </w:rPr>
+            </w:pPr>
+            <w:r>
+              <w:rPr>
+                <w:rFonts w:ascii="微软雅黑" w:eastAsia="微软雅黑" w:hAnsi="微软雅黑" w:hint="eastAsia"/>
+                <w:color w:val="B2B2B2"/>
+                <w:sz w:val="18"/>
+                <w:szCs w:val="18"/>
+              </w:rPr>
+              <w:t>$ git show [tag]</w:t>
+            </w:r>
+          </w:p>
+          <w:p>
+            <w:pPr>
+              <w:pStyle w:val="a8"/>
+              <w:shd w:val="clear" w:color="auto" w:fill="FFFFFF"/>
+              <w:spacing w:before="0" w:beforeAutospacing="0" w:after="0" w:afterAutospacing="0" w:line="384" w:lineRule="atLeast"/>
+              <w:ind w:firstLine="480"/>
+              <w:rPr>
+                <w:rFonts w:ascii="微软雅黑" w:eastAsia="微软雅黑" w:hAnsi="微软雅黑" w:hint="eastAsia"/>
+                <w:color w:val="3E3E3E"/>
+              </w:rPr>
+            </w:pPr>
+          </w:p>
+          <w:p>
+            <w:pPr>
+              <w:pStyle w:val="a8"/>
+              <w:shd w:val="clear" w:color="auto" w:fill="FFFFFF"/>
+              <w:spacing w:before="0" w:beforeAutospacing="0" w:after="0" w:afterAutospacing="0" w:line="384" w:lineRule="atLeast"/>
+              <w:ind w:firstLine="360"/>
+              <w:rPr>
+                <w:rFonts w:ascii="微软雅黑" w:eastAsia="微软雅黑" w:hAnsi="微软雅黑" w:hint="eastAsia"/>
+                <w:color w:val="3E3E3E"/>
+              </w:rPr>
+            </w:pPr>
+            <w:r>
+              <w:rPr>
+                <w:rFonts w:ascii="微软雅黑" w:eastAsia="微软雅黑" w:hAnsi="微软雅黑" w:hint="eastAsia"/>
+                <w:color w:val="FF2941"/>
+                <w:sz w:val="18"/>
+                <w:szCs w:val="18"/>
+              </w:rPr>
+              <w:t># 提交指定tag</w:t>
+            </w:r>
+          </w:p>
+          <w:p>
+            <w:pPr>
+              <w:pStyle w:val="a8"/>
+              <w:shd w:val="clear" w:color="auto" w:fill="FFFFFF"/>
+              <w:spacing w:before="0" w:beforeAutospacing="0" w:after="0" w:afterAutospacing="0" w:line="384" w:lineRule="atLeast"/>
+              <w:ind w:firstLine="360"/>
+              <w:rPr>
+                <w:rFonts w:ascii="微软雅黑" w:eastAsia="微软雅黑" w:hAnsi="微软雅黑" w:hint="eastAsia"/>
+                <w:color w:val="3E3E3E"/>
+              </w:rPr>
+            </w:pPr>
+            <w:r>
+              <w:rPr>
+                <w:rFonts w:ascii="微软雅黑" w:eastAsia="微软雅黑" w:hAnsi="微软雅黑" w:hint="eastAsia"/>
+                <w:color w:val="B2B2B2"/>
+                <w:sz w:val="18"/>
+                <w:szCs w:val="18"/>
+              </w:rPr>
+              <w:t>$ git push [remote] [tag]</w:t>
+            </w:r>
+          </w:p>
+          <w:p>
+            <w:pPr>
+              <w:pStyle w:val="a8"/>
+              <w:shd w:val="clear" w:color="auto" w:fill="FFFFFF"/>
+              <w:spacing w:before="0" w:beforeAutospacing="0" w:after="0" w:afterAutospacing="0" w:line="384" w:lineRule="atLeast"/>
+              <w:ind w:firstLine="480"/>
+              <w:rPr>
+                <w:rFonts w:ascii="微软雅黑" w:eastAsia="微软雅黑" w:hAnsi="微软雅黑" w:hint="eastAsia"/>
+                <w:color w:val="3E3E3E"/>
+              </w:rPr>
+            </w:pPr>
+          </w:p>
+          <w:p>
+            <w:pPr>
+              <w:pStyle w:val="a8"/>
+              <w:shd w:val="clear" w:color="auto" w:fill="FFFFFF"/>
+              <w:spacing w:before="0" w:beforeAutospacing="0" w:after="0" w:afterAutospacing="0" w:line="384" w:lineRule="atLeast"/>
+              <w:ind w:firstLine="360"/>
+              <w:rPr>
+                <w:rFonts w:ascii="微软雅黑" w:eastAsia="微软雅黑" w:hAnsi="微软雅黑" w:hint="eastAsia"/>
+                <w:color w:val="3E3E3E"/>
+              </w:rPr>
+            </w:pPr>
+            <w:r>
+              <w:rPr>
+                <w:rFonts w:ascii="微软雅黑" w:eastAsia="微软雅黑" w:hAnsi="微软雅黑" w:hint="eastAsia"/>
+                <w:color w:val="FF2941"/>
+                <w:sz w:val="18"/>
+                <w:szCs w:val="18"/>
+              </w:rPr>
+              <w:t># 提交所有tag</w:t>
+            </w:r>
+          </w:p>
+          <w:p>
+            <w:pPr>
+              <w:pStyle w:val="a8"/>
+              <w:shd w:val="clear" w:color="auto" w:fill="FFFFFF"/>
+              <w:spacing w:before="0" w:beforeAutospacing="0" w:after="0" w:afterAutospacing="0" w:line="384" w:lineRule="atLeast"/>
+              <w:ind w:firstLine="360"/>
+              <w:rPr>
+                <w:rFonts w:ascii="微软雅黑" w:eastAsia="微软雅黑" w:hAnsi="微软雅黑" w:hint="eastAsia"/>
+                <w:color w:val="3E3E3E"/>
+              </w:rPr>
+            </w:pPr>
+            <w:r>
+              <w:rPr>
+                <w:rFonts w:ascii="微软雅黑" w:eastAsia="微软雅黑" w:hAnsi="微软雅黑" w:hint="eastAsia"/>
+                <w:color w:val="B2B2B2"/>
+                <w:sz w:val="18"/>
+                <w:szCs w:val="18"/>
+              </w:rPr>
+              <w:t>$ git push [remote] --tags</w:t>
+            </w:r>
+          </w:p>
+          <w:p>
+            <w:pPr>
+              <w:pStyle w:val="a8"/>
+              <w:shd w:val="clear" w:color="auto" w:fill="FFFFFF"/>
+              <w:spacing w:before="0" w:beforeAutospacing="0" w:after="0" w:afterAutospacing="0" w:line="384" w:lineRule="atLeast"/>
+              <w:ind w:firstLine="480"/>
+              <w:rPr>
+                <w:rFonts w:ascii="微软雅黑" w:eastAsia="微软雅黑" w:hAnsi="微软雅黑" w:hint="eastAsia"/>
+                <w:color w:val="3E3E3E"/>
+              </w:rPr>
+            </w:pPr>
+          </w:p>
+          <w:p>
+            <w:pPr>
+              <w:pStyle w:val="a8"/>
+              <w:shd w:val="clear" w:color="auto" w:fill="FFFFFF"/>
+              <w:spacing w:before="0" w:beforeAutospacing="0" w:after="0" w:afterAutospacing="0" w:line="384" w:lineRule="atLeast"/>
+              <w:ind w:firstLine="360"/>
+              <w:rPr>
+                <w:rFonts w:ascii="微软雅黑" w:eastAsia="微软雅黑" w:hAnsi="微软雅黑" w:hint="eastAsia"/>
+                <w:color w:val="3E3E3E"/>
+              </w:rPr>
+            </w:pPr>
+            <w:r>
+              <w:rPr>
+                <w:rFonts w:ascii="微软雅黑" w:eastAsia="微软雅黑" w:hAnsi="微软雅黑" w:hint="eastAsia"/>
+                <w:color w:val="FF2941"/>
+                <w:sz w:val="18"/>
+                <w:szCs w:val="18"/>
+              </w:rPr>
+              <w:t># 新建一个分支，指向某个tag</w:t>
+            </w:r>
+          </w:p>
+          <w:p>
+            <w:pPr>
+              <w:pStyle w:val="a8"/>
+              <w:shd w:val="clear" w:color="auto" w:fill="FFFFFF"/>
+              <w:spacing w:before="0" w:beforeAutospacing="0" w:after="0" w:afterAutospacing="0" w:line="384" w:lineRule="atLeast"/>
+              <w:ind w:firstLine="360"/>
+              <w:rPr>
+                <w:rFonts w:ascii="微软雅黑" w:eastAsia="微软雅黑" w:hAnsi="微软雅黑" w:hint="eastAsia"/>
+                <w:color w:val="3E3E3E"/>
+              </w:rPr>
+            </w:pPr>
+            <w:r>
+              <w:rPr>
+                <w:rFonts w:ascii="微软雅黑" w:eastAsia="微软雅黑" w:hAnsi="微软雅黑" w:hint="eastAsia"/>
+                <w:color w:val="B2B2B2"/>
+                <w:sz w:val="18"/>
+                <w:szCs w:val="18"/>
+              </w:rPr>
+              <w:t>$ git checkout -b [branch] [tag]</w:t>
+            </w:r>
+          </w:p>
+          <w:p>
+            <w:pPr>
+              <w:pStyle w:val="a8"/>
+              <w:shd w:val="clear" w:color="auto" w:fill="FFFFFF"/>
+              <w:spacing w:before="0" w:beforeAutospacing="0" w:after="0" w:afterAutospacing="0" w:line="384" w:lineRule="atLeast"/>
+              <w:ind w:firstLine="480"/>
+              <w:rPr>
+                <w:rFonts w:ascii="微软雅黑" w:eastAsia="微软雅黑" w:hAnsi="微软雅黑" w:hint="eastAsia"/>
+                <w:color w:val="3E3E3E"/>
+              </w:rPr>
+            </w:pPr>
+          </w:p>
+          <w:p>
+            <w:pPr>
+              <w:pStyle w:val="a8"/>
+              <w:shd w:val="clear" w:color="auto" w:fill="FFFFFF"/>
+              <w:spacing w:before="0" w:beforeAutospacing="0" w:after="0" w:afterAutospacing="0" w:line="384" w:lineRule="atLeast"/>
+              <w:ind w:firstLine="480"/>
+              <w:rPr>
+                <w:rFonts w:ascii="微软雅黑" w:eastAsia="微软雅黑" w:hAnsi="微软雅黑" w:hint="eastAsia"/>
+                <w:color w:val="3E3E3E"/>
+              </w:rPr>
+            </w:pPr>
+            <w:r>
+              <w:rPr>
+                <w:rFonts w:ascii="微软雅黑" w:eastAsia="微软雅黑" w:hAnsi="微软雅黑" w:hint="eastAsia"/>
+                <w:color w:val="3E3E3E"/>
+              </w:rPr>
+              <w:t>七、查看信息</w:t>
+            </w:r>
+          </w:p>
+          <w:p>
+            <w:pPr>
+              <w:pStyle w:val="a8"/>
+              <w:shd w:val="clear" w:color="auto" w:fill="FFFFFF"/>
+              <w:spacing w:before="0" w:beforeAutospacing="0" w:after="0" w:afterAutospacing="0" w:line="384" w:lineRule="atLeast"/>
+              <w:ind w:firstLine="480"/>
+              <w:rPr>
+                <w:rFonts w:ascii="微软雅黑" w:eastAsia="微软雅黑" w:hAnsi="微软雅黑" w:hint="eastAsia"/>
+                <w:color w:val="3E3E3E"/>
+              </w:rPr>
+            </w:pPr>
+          </w:p>
+          <w:p>
+            <w:pPr>
+              <w:pStyle w:val="a8"/>
+              <w:shd w:val="clear" w:color="auto" w:fill="FFFFFF"/>
+              <w:spacing w:before="0" w:beforeAutospacing="0" w:after="0" w:afterAutospacing="0" w:line="384" w:lineRule="atLeast"/>
+              <w:ind w:firstLine="480"/>
+              <w:rPr>
+                <w:rFonts w:ascii="微软雅黑" w:eastAsia="微软雅黑" w:hAnsi="微软雅黑" w:hint="eastAsia"/>
+                <w:color w:val="3E3E3E"/>
+              </w:rPr>
+            </w:pPr>
+          </w:p>
+          <w:p>
+            <w:pPr>
+              <w:pStyle w:val="a8"/>
+              <w:shd w:val="clear" w:color="auto" w:fill="FFFFFF"/>
+              <w:spacing w:before="0" w:beforeAutospacing="0" w:after="0" w:afterAutospacing="0" w:line="384" w:lineRule="atLeast"/>
+              <w:ind w:firstLine="360"/>
+              <w:rPr>
+                <w:rFonts w:ascii="微软雅黑" w:eastAsia="微软雅黑" w:hAnsi="微软雅黑" w:hint="eastAsia"/>
+                <w:color w:val="3E3E3E"/>
+              </w:rPr>
+            </w:pPr>
+            <w:r>
+              <w:rPr>
+                <w:rFonts w:ascii="微软雅黑" w:eastAsia="微软雅黑" w:hAnsi="微软雅黑" w:hint="eastAsia"/>
+                <w:color w:val="FF2941"/>
+                <w:sz w:val="18"/>
+                <w:szCs w:val="18"/>
+              </w:rPr>
+              <w:t># 显示有变更的文件</w:t>
+            </w:r>
+          </w:p>
+          <w:p>
+            <w:pPr>
+              <w:pStyle w:val="a8"/>
+              <w:shd w:val="clear" w:color="auto" w:fill="FFFFFF"/>
+              <w:spacing w:before="0" w:beforeAutospacing="0" w:after="0" w:afterAutospacing="0" w:line="384" w:lineRule="atLeast"/>
+              <w:ind w:firstLine="360"/>
+              <w:rPr>
+                <w:rFonts w:ascii="微软雅黑" w:eastAsia="微软雅黑" w:hAnsi="微软雅黑" w:hint="eastAsia"/>
+                <w:color w:val="3E3E3E"/>
+              </w:rPr>
+            </w:pPr>
+            <w:r>
+              <w:rPr>
+                <w:rFonts w:ascii="微软雅黑" w:eastAsia="微软雅黑" w:hAnsi="微软雅黑" w:hint="eastAsia"/>
+                <w:color w:val="B2B2B2"/>
+                <w:sz w:val="18"/>
+                <w:szCs w:val="18"/>
+              </w:rPr>
+              <w:t>$ git status</w:t>
+            </w:r>
+          </w:p>
+          <w:p>
+            <w:pPr>
+              <w:pStyle w:val="a8"/>
+              <w:shd w:val="clear" w:color="auto" w:fill="FFFFFF"/>
+              <w:spacing w:before="0" w:beforeAutospacing="0" w:after="0" w:afterAutospacing="0" w:line="384" w:lineRule="atLeast"/>
+              <w:ind w:firstLine="360"/>
+              <w:rPr>
+                <w:rFonts w:ascii="微软雅黑" w:eastAsia="微软雅黑" w:hAnsi="微软雅黑" w:hint="eastAsia"/>
+                <w:color w:val="3E3E3E"/>
+              </w:rPr>
+            </w:pPr>
+            <w:r>
+              <w:rPr>
+                <w:rFonts w:ascii="微软雅黑" w:eastAsia="微软雅黑" w:hAnsi="微软雅黑" w:hint="eastAsia"/>
+                <w:color w:val="B2B2B2"/>
+                <w:sz w:val="18"/>
+                <w:szCs w:val="18"/>
+              </w:rPr>
+              <w:br/>
+            </w:r>
+          </w:p>
+          <w:p>
+            <w:pPr>
+              <w:pStyle w:val="a8"/>
+              <w:shd w:val="clear" w:color="auto" w:fill="FFFFFF"/>
+              <w:spacing w:before="0" w:beforeAutospacing="0" w:after="0" w:afterAutospacing="0" w:line="384" w:lineRule="atLeast"/>
+              <w:ind w:firstLine="360"/>
+              <w:rPr>
+                <w:rFonts w:ascii="微软雅黑" w:eastAsia="微软雅黑" w:hAnsi="微软雅黑" w:hint="eastAsia"/>
+                <w:color w:val="3E3E3E"/>
+              </w:rPr>
+            </w:pPr>
+            <w:r>
+              <w:rPr>
+                <w:rFonts w:ascii="微软雅黑" w:eastAsia="微软雅黑" w:hAnsi="微软雅黑" w:hint="eastAsia"/>
+                <w:color w:val="FF2941"/>
+                <w:sz w:val="18"/>
+                <w:szCs w:val="18"/>
+              </w:rPr>
+              <w:t># 显示当前分支的版本历史</w:t>
+            </w:r>
+          </w:p>
+          <w:p>
+            <w:pPr>
+              <w:pStyle w:val="a8"/>
+              <w:shd w:val="clear" w:color="auto" w:fill="FFFFFF"/>
+              <w:spacing w:before="0" w:beforeAutospacing="0" w:after="0" w:afterAutospacing="0" w:line="384" w:lineRule="atLeast"/>
+              <w:ind w:firstLine="360"/>
+              <w:rPr>
+                <w:rFonts w:ascii="微软雅黑" w:eastAsia="微软雅黑" w:hAnsi="微软雅黑" w:hint="eastAsia"/>
+                <w:color w:val="3E3E3E"/>
+              </w:rPr>
+            </w:pPr>
+            <w:r>
+              <w:rPr>
+                <w:rFonts w:ascii="微软雅黑" w:eastAsia="微软雅黑" w:hAnsi="微软雅黑" w:hint="eastAsia"/>
+                <w:color w:val="B2B2B2"/>
+                <w:sz w:val="18"/>
+                <w:szCs w:val="18"/>
+              </w:rPr>
+              <w:t>$ git log</w:t>
+            </w:r>
+          </w:p>
+          <w:p>
+            <w:pPr>
+              <w:pStyle w:val="a8"/>
+              <w:shd w:val="clear" w:color="auto" w:fill="FFFFFF"/>
+              <w:spacing w:before="0" w:beforeAutospacing="0" w:after="0" w:afterAutospacing="0" w:line="384" w:lineRule="atLeast"/>
+              <w:ind w:firstLine="480"/>
+              <w:rPr>
+                <w:rFonts w:ascii="微软雅黑" w:eastAsia="微软雅黑" w:hAnsi="微软雅黑" w:hint="eastAsia"/>
+                <w:color w:val="3E3E3E"/>
+              </w:rPr>
+            </w:pPr>
+          </w:p>
+          <w:p>
+            <w:pPr>
+              <w:pStyle w:val="a8"/>
+              <w:shd w:val="clear" w:color="auto" w:fill="FFFFFF"/>
+              <w:spacing w:before="0" w:beforeAutospacing="0" w:after="0" w:afterAutospacing="0" w:line="384" w:lineRule="atLeast"/>
+              <w:ind w:firstLine="360"/>
+              <w:rPr>
+                <w:rFonts w:ascii="微软雅黑" w:eastAsia="微软雅黑" w:hAnsi="微软雅黑" w:hint="eastAsia"/>
+                <w:color w:val="3E3E3E"/>
+              </w:rPr>
+            </w:pPr>
+            <w:r>
+              <w:rPr>
+                <w:rFonts w:ascii="微软雅黑" w:eastAsia="微软雅黑" w:hAnsi="微软雅黑" w:hint="eastAsia"/>
+                <w:color w:val="FF2941"/>
+                <w:sz w:val="18"/>
+                <w:szCs w:val="18"/>
+              </w:rPr>
+              <w:t># 显示commit历史，以及每次commit发生变更的文件</w:t>
+            </w:r>
+          </w:p>
+          <w:p>
+            <w:pPr>
+              <w:pStyle w:val="a8"/>
+              <w:shd w:val="clear" w:color="auto" w:fill="FFFFFF"/>
+              <w:spacing w:before="0" w:beforeAutospacing="0" w:after="0" w:afterAutospacing="0" w:line="384" w:lineRule="atLeast"/>
+              <w:ind w:firstLine="360"/>
+              <w:rPr>
+                <w:rFonts w:ascii="微软雅黑" w:eastAsia="微软雅黑" w:hAnsi="微软雅黑" w:hint="eastAsia"/>
+                <w:color w:val="3E3E3E"/>
+              </w:rPr>
+            </w:pPr>
+            <w:r>
+              <w:rPr>
+                <w:rFonts w:ascii="微软雅黑" w:eastAsia="微软雅黑" w:hAnsi="微软雅黑" w:hint="eastAsia"/>
+                <w:color w:val="B2B2B2"/>
+                <w:sz w:val="18"/>
+                <w:szCs w:val="18"/>
+              </w:rPr>
+              <w:t>$ git log --stat</w:t>
+            </w:r>
+          </w:p>
+          <w:p>
+            <w:pPr>
+              <w:pStyle w:val="a8"/>
+              <w:shd w:val="clear" w:color="auto" w:fill="FFFFFF"/>
+              <w:spacing w:before="0" w:beforeAutospacing="0" w:after="0" w:afterAutospacing="0" w:line="384" w:lineRule="atLeast"/>
+              <w:ind w:firstLine="480"/>
+              <w:rPr>
+                <w:rFonts w:ascii="微软雅黑" w:eastAsia="微软雅黑" w:hAnsi="微软雅黑" w:hint="eastAsia"/>
+                <w:color w:val="3E3E3E"/>
+              </w:rPr>
+            </w:pPr>
+          </w:p>
+          <w:p>
+            <w:pPr>
+              <w:pStyle w:val="a8"/>
+              <w:shd w:val="clear" w:color="auto" w:fill="FFFFFF"/>
+              <w:spacing w:before="0" w:beforeAutospacing="0" w:after="0" w:afterAutospacing="0" w:line="384" w:lineRule="atLeast"/>
+              <w:ind w:firstLine="360"/>
+              <w:rPr>
+                <w:rFonts w:ascii="微软雅黑" w:eastAsia="微软雅黑" w:hAnsi="微软雅黑" w:hint="eastAsia"/>
+                <w:color w:val="3E3E3E"/>
+              </w:rPr>
+            </w:pPr>
+            <w:r>
+              <w:rPr>
+                <w:rFonts w:ascii="微软雅黑" w:eastAsia="微软雅黑" w:hAnsi="微软雅黑" w:hint="eastAsia"/>
+                <w:color w:val="FF2941"/>
+                <w:sz w:val="18"/>
+                <w:szCs w:val="18"/>
+              </w:rPr>
+              <w:t># 显示某个文件的版本历史，包括文件改名</w:t>
+            </w:r>
+          </w:p>
+          <w:p>
+            <w:pPr>
+              <w:pStyle w:val="a8"/>
+              <w:shd w:val="clear" w:color="auto" w:fill="FFFFFF"/>
+              <w:spacing w:before="0" w:beforeAutospacing="0" w:after="0" w:afterAutospacing="0" w:line="384" w:lineRule="atLeast"/>
+              <w:ind w:firstLine="360"/>
+              <w:rPr>
+                <w:rFonts w:ascii="微软雅黑" w:eastAsia="微软雅黑" w:hAnsi="微软雅黑" w:hint="eastAsia"/>
+                <w:color w:val="3E3E3E"/>
+              </w:rPr>
+            </w:pPr>
+            <w:r>
+              <w:rPr>
+                <w:rFonts w:ascii="微软雅黑" w:eastAsia="微软雅黑" w:hAnsi="微软雅黑" w:hint="eastAsia"/>
+                <w:color w:val="B2B2B2"/>
+                <w:sz w:val="18"/>
+                <w:szCs w:val="18"/>
+              </w:rPr>
+              <w:t>$ git log --follow [file]</w:t>
+            </w:r>
+          </w:p>
+          <w:p>
+            <w:pPr>
+              <w:pStyle w:val="a8"/>
+              <w:shd w:val="clear" w:color="auto" w:fill="FFFFFF"/>
+              <w:spacing w:before="0" w:beforeAutospacing="0" w:after="0" w:afterAutospacing="0" w:line="384" w:lineRule="atLeast"/>
+              <w:ind w:firstLine="360"/>
+              <w:rPr>
+                <w:rFonts w:ascii="微软雅黑" w:eastAsia="微软雅黑" w:hAnsi="微软雅黑" w:hint="eastAsia"/>
+                <w:color w:val="3E3E3E"/>
+              </w:rPr>
+            </w:pPr>
+            <w:r>
+              <w:rPr>
+                <w:rFonts w:ascii="微软雅黑" w:eastAsia="微软雅黑" w:hAnsi="微软雅黑" w:hint="eastAsia"/>
+                <w:color w:val="B2B2B2"/>
+                <w:sz w:val="18"/>
+                <w:szCs w:val="18"/>
+              </w:rPr>
+              <w:t>$ git whatchanged [file]</w:t>
+            </w:r>
+          </w:p>
+          <w:p>
+            <w:pPr>
+              <w:pStyle w:val="a8"/>
+              <w:shd w:val="clear" w:color="auto" w:fill="FFFFFF"/>
+              <w:spacing w:before="0" w:beforeAutospacing="0" w:after="0" w:afterAutospacing="0" w:line="384" w:lineRule="atLeast"/>
+              <w:ind w:firstLine="480"/>
+              <w:rPr>
+                <w:rFonts w:ascii="微软雅黑" w:eastAsia="微软雅黑" w:hAnsi="微软雅黑" w:hint="eastAsia"/>
+                <w:color w:val="3E3E3E"/>
+              </w:rPr>
+            </w:pPr>
+          </w:p>
+          <w:p>
+            <w:pPr>
+              <w:pStyle w:val="a8"/>
+              <w:shd w:val="clear" w:color="auto" w:fill="FFFFFF"/>
+              <w:spacing w:before="0" w:beforeAutospacing="0" w:after="0" w:afterAutospacing="0" w:line="384" w:lineRule="atLeast"/>
+              <w:ind w:firstLine="360"/>
+              <w:rPr>
+                <w:rFonts w:ascii="微软雅黑" w:eastAsia="微软雅黑" w:hAnsi="微软雅黑" w:hint="eastAsia"/>
+                <w:color w:val="3E3E3E"/>
+              </w:rPr>
+            </w:pPr>
+            <w:r>
+              <w:rPr>
+                <w:rFonts w:ascii="微软雅黑" w:eastAsia="微软雅黑" w:hAnsi="微软雅黑" w:hint="eastAsia"/>
+                <w:color w:val="FF2941"/>
+                <w:sz w:val="18"/>
+                <w:szCs w:val="18"/>
+              </w:rPr>
+              <w:t># 显示指定文件相关的每一次diff</w:t>
+            </w:r>
+          </w:p>
+          <w:p>
+            <w:pPr>
+              <w:pStyle w:val="a8"/>
+              <w:shd w:val="clear" w:color="auto" w:fill="FFFFFF"/>
+              <w:spacing w:before="0" w:beforeAutospacing="0" w:after="0" w:afterAutospacing="0" w:line="384" w:lineRule="atLeast"/>
+              <w:ind w:firstLine="360"/>
+              <w:rPr>
+                <w:rFonts w:ascii="微软雅黑" w:eastAsia="微软雅黑" w:hAnsi="微软雅黑" w:hint="eastAsia"/>
+                <w:color w:val="3E3E3E"/>
+              </w:rPr>
+            </w:pPr>
+            <w:r>
+              <w:rPr>
+                <w:rFonts w:ascii="微软雅黑" w:eastAsia="微软雅黑" w:hAnsi="微软雅黑" w:hint="eastAsia"/>
+                <w:color w:val="B2B2B2"/>
+                <w:sz w:val="18"/>
+                <w:szCs w:val="18"/>
+              </w:rPr>
+              <w:t>$ git log -p [file]</w:t>
+            </w:r>
+          </w:p>
+          <w:p>
+            <w:pPr>
+              <w:pStyle w:val="a8"/>
+              <w:shd w:val="clear" w:color="auto" w:fill="FFFFFF"/>
+              <w:spacing w:before="0" w:beforeAutospacing="0" w:after="0" w:afterAutospacing="0" w:line="384" w:lineRule="atLeast"/>
+              <w:ind w:firstLine="480"/>
+              <w:rPr>
+                <w:rFonts w:ascii="微软雅黑" w:eastAsia="微软雅黑" w:hAnsi="微软雅黑" w:hint="eastAsia"/>
+                <w:color w:val="3E3E3E"/>
+              </w:rPr>
+            </w:pPr>
+          </w:p>
+          <w:p>
+            <w:pPr>
+              <w:pStyle w:val="a8"/>
+              <w:shd w:val="clear" w:color="auto" w:fill="FFFFFF"/>
+              <w:spacing w:before="0" w:beforeAutospacing="0" w:after="0" w:afterAutospacing="0" w:line="384" w:lineRule="atLeast"/>
+              <w:ind w:firstLine="360"/>
+              <w:rPr>
+                <w:rFonts w:ascii="微软雅黑" w:eastAsia="微软雅黑" w:hAnsi="微软雅黑" w:hint="eastAsia"/>
+                <w:color w:val="3E3E3E"/>
+              </w:rPr>
+            </w:pPr>
+            <w:r>
+              <w:rPr>
+                <w:rFonts w:ascii="微软雅黑" w:eastAsia="微软雅黑" w:hAnsi="微软雅黑" w:hint="eastAsia"/>
+                <w:color w:val="FF2941"/>
+                <w:sz w:val="18"/>
+                <w:szCs w:val="18"/>
+              </w:rPr>
+              <w:t># 显示指定文件是什么人在什么时间修改过</w:t>
+            </w:r>
+          </w:p>
+          <w:p>
+            <w:pPr>
+              <w:pStyle w:val="a8"/>
+              <w:shd w:val="clear" w:color="auto" w:fill="FFFFFF"/>
+              <w:spacing w:before="0" w:beforeAutospacing="0" w:after="0" w:afterAutospacing="0" w:line="384" w:lineRule="atLeast"/>
+              <w:ind w:firstLine="360"/>
+              <w:rPr>
+                <w:rFonts w:ascii="微软雅黑" w:eastAsia="微软雅黑" w:hAnsi="微软雅黑" w:hint="eastAsia"/>
+                <w:color w:val="3E3E3E"/>
+              </w:rPr>
+            </w:pPr>
+            <w:r>
+              <w:rPr>
+                <w:rFonts w:ascii="微软雅黑" w:eastAsia="微软雅黑" w:hAnsi="微软雅黑" w:hint="eastAsia"/>
+                <w:color w:val="B2B2B2"/>
+                <w:sz w:val="18"/>
+                <w:szCs w:val="18"/>
+              </w:rPr>
+              <w:t>$ git blame [file]</w:t>
+            </w:r>
+          </w:p>
+          <w:p>
+            <w:pPr>
+              <w:pStyle w:val="a8"/>
+              <w:shd w:val="clear" w:color="auto" w:fill="FFFFFF"/>
+              <w:spacing w:before="0" w:beforeAutospacing="0" w:after="0" w:afterAutospacing="0" w:line="384" w:lineRule="atLeast"/>
+              <w:ind w:firstLine="480"/>
+              <w:rPr>
+                <w:rFonts w:ascii="微软雅黑" w:eastAsia="微软雅黑" w:hAnsi="微软雅黑" w:hint="eastAsia"/>
+                <w:color w:val="3E3E3E"/>
+              </w:rPr>
+            </w:pPr>
+          </w:p>
+          <w:p>
+            <w:pPr>
+              <w:pStyle w:val="a8"/>
+              <w:shd w:val="clear" w:color="auto" w:fill="FFFFFF"/>
+              <w:spacing w:before="0" w:beforeAutospacing="0" w:after="0" w:afterAutospacing="0" w:line="384" w:lineRule="atLeast"/>
+              <w:ind w:firstLine="360"/>
+              <w:rPr>
+                <w:rFonts w:ascii="微软雅黑" w:eastAsia="微软雅黑" w:hAnsi="微软雅黑" w:hint="eastAsia"/>
+                <w:color w:val="3E3E3E"/>
+              </w:rPr>
+            </w:pPr>
+            <w:r>
+              <w:rPr>
+                <w:rFonts w:ascii="微软雅黑" w:eastAsia="微软雅黑" w:hAnsi="微软雅黑" w:hint="eastAsia"/>
+                <w:color w:val="FF2941"/>
+                <w:sz w:val="18"/>
+                <w:szCs w:val="18"/>
+              </w:rPr>
+              <w:t># 显示暂存区和工作区的差异</w:t>
+            </w:r>
+          </w:p>
+          <w:p>
+            <w:pPr>
+              <w:pStyle w:val="a8"/>
+              <w:shd w:val="clear" w:color="auto" w:fill="FFFFFF"/>
+              <w:spacing w:before="0" w:beforeAutospacing="0" w:after="0" w:afterAutospacing="0" w:line="384" w:lineRule="atLeast"/>
+              <w:ind w:firstLine="360"/>
+              <w:rPr>
+                <w:rFonts w:ascii="微软雅黑" w:eastAsia="微软雅黑" w:hAnsi="微软雅黑" w:hint="eastAsia"/>
+                <w:color w:val="3E3E3E"/>
+              </w:rPr>
+            </w:pPr>
+            <w:r>
+              <w:rPr>
+                <w:rFonts w:ascii="微软雅黑" w:eastAsia="微软雅黑" w:hAnsi="微软雅黑" w:hint="eastAsia"/>
+                <w:color w:val="B2B2B2"/>
+                <w:sz w:val="18"/>
+                <w:szCs w:val="18"/>
+              </w:rPr>
+              <w:t>$ git diff</w:t>
+            </w:r>
+          </w:p>
+          <w:p>
+            <w:pPr>
+              <w:pStyle w:val="a8"/>
+              <w:shd w:val="clear" w:color="auto" w:fill="FFFFFF"/>
+              <w:spacing w:before="0" w:beforeAutospacing="0" w:after="0" w:afterAutospacing="0" w:line="384" w:lineRule="atLeast"/>
+              <w:ind w:firstLine="480"/>
+              <w:rPr>
+                <w:rFonts w:ascii="微软雅黑" w:eastAsia="微软雅黑" w:hAnsi="微软雅黑" w:hint="eastAsia"/>
+                <w:color w:val="3E3E3E"/>
+              </w:rPr>
+            </w:pPr>
+          </w:p>
+          <w:p>
+            <w:pPr>
+              <w:pStyle w:val="a8"/>
+              <w:shd w:val="clear" w:color="auto" w:fill="FFFFFF"/>
+              <w:spacing w:before="0" w:beforeAutospacing="0" w:after="0" w:afterAutospacing="0" w:line="384" w:lineRule="atLeast"/>
+              <w:ind w:firstLine="360"/>
+              <w:rPr>
+                <w:rFonts w:ascii="微软雅黑" w:eastAsia="微软雅黑" w:hAnsi="微软雅黑" w:hint="eastAsia"/>
+                <w:color w:val="3E3E3E"/>
+              </w:rPr>
+            </w:pPr>
+            <w:r>
+              <w:rPr>
+                <w:rFonts w:ascii="微软雅黑" w:eastAsia="微软雅黑" w:hAnsi="微软雅黑" w:hint="eastAsia"/>
+                <w:color w:val="FF2941"/>
+                <w:sz w:val="18"/>
+                <w:szCs w:val="18"/>
+              </w:rPr>
+              <w:t># 显示暂存区和上一个commit的差异</w:t>
+            </w:r>
+          </w:p>
+          <w:p>
+            <w:pPr>
+              <w:pStyle w:val="a8"/>
+              <w:shd w:val="clear" w:color="auto" w:fill="FFFFFF"/>
+              <w:spacing w:before="0" w:beforeAutospacing="0" w:after="0" w:afterAutospacing="0" w:line="384" w:lineRule="atLeast"/>
+              <w:ind w:firstLine="360"/>
+              <w:rPr>
+                <w:rFonts w:ascii="微软雅黑" w:eastAsia="微软雅黑" w:hAnsi="微软雅黑" w:hint="eastAsia"/>
+                <w:color w:val="3E3E3E"/>
+              </w:rPr>
+            </w:pPr>
+            <w:r>
+              <w:rPr>
+                <w:rFonts w:ascii="微软雅黑" w:eastAsia="微软雅黑" w:hAnsi="微软雅黑" w:hint="eastAsia"/>
+                <w:color w:val="B2B2B2"/>
+                <w:sz w:val="18"/>
+                <w:szCs w:val="18"/>
+              </w:rPr>
+              <w:t>$ git diff --cached [file]</w:t>
+            </w:r>
+          </w:p>
+          <w:p>
+            <w:pPr>
+              <w:pStyle w:val="a8"/>
+              <w:shd w:val="clear" w:color="auto" w:fill="FFFFFF"/>
+              <w:spacing w:before="0" w:beforeAutospacing="0" w:after="0" w:afterAutospacing="0" w:line="384" w:lineRule="atLeast"/>
+              <w:ind w:firstLine="480"/>
+              <w:rPr>
+                <w:rFonts w:ascii="微软雅黑" w:eastAsia="微软雅黑" w:hAnsi="微软雅黑" w:hint="eastAsia"/>
+                <w:color w:val="3E3E3E"/>
+              </w:rPr>
+            </w:pPr>
+          </w:p>
+          <w:p>
+            <w:pPr>
+              <w:pStyle w:val="a8"/>
+              <w:shd w:val="clear" w:color="auto" w:fill="FFFFFF"/>
+              <w:spacing w:before="0" w:beforeAutospacing="0" w:after="0" w:afterAutospacing="0" w:line="384" w:lineRule="atLeast"/>
+              <w:ind w:firstLine="360"/>
+              <w:rPr>
+                <w:rFonts w:ascii="微软雅黑" w:eastAsia="微软雅黑" w:hAnsi="微软雅黑" w:hint="eastAsia"/>
+                <w:color w:val="3E3E3E"/>
+              </w:rPr>
+            </w:pPr>
+            <w:r>
+              <w:rPr>
+                <w:rFonts w:ascii="微软雅黑" w:eastAsia="微软雅黑" w:hAnsi="微软雅黑" w:hint="eastAsia"/>
+                <w:color w:val="FF2941"/>
+                <w:sz w:val="18"/>
+                <w:szCs w:val="18"/>
+              </w:rPr>
+              <w:t># 显示工作区与当前分支最新commit之间的差异</w:t>
+            </w:r>
+          </w:p>
+          <w:p>
+            <w:pPr>
+              <w:pStyle w:val="a8"/>
+              <w:shd w:val="clear" w:color="auto" w:fill="FFFFFF"/>
+              <w:spacing w:before="0" w:beforeAutospacing="0" w:after="0" w:afterAutospacing="0" w:line="384" w:lineRule="atLeast"/>
+              <w:ind w:firstLine="360"/>
+              <w:rPr>
+                <w:rFonts w:ascii="微软雅黑" w:eastAsia="微软雅黑" w:hAnsi="微软雅黑" w:hint="eastAsia"/>
+                <w:color w:val="3E3E3E"/>
+              </w:rPr>
+            </w:pPr>
+            <w:r>
+              <w:rPr>
+                <w:rFonts w:ascii="微软雅黑" w:eastAsia="微软雅黑" w:hAnsi="微软雅黑" w:hint="eastAsia"/>
+                <w:color w:val="B2B2B2"/>
+                <w:sz w:val="18"/>
+                <w:szCs w:val="18"/>
+              </w:rPr>
+              <w:t>$ git diff HEAD</w:t>
+            </w:r>
+          </w:p>
+          <w:p>
+            <w:pPr>
+              <w:pStyle w:val="a8"/>
+              <w:shd w:val="clear" w:color="auto" w:fill="FFFFFF"/>
+              <w:spacing w:before="0" w:beforeAutospacing="0" w:after="0" w:afterAutospacing="0" w:line="384" w:lineRule="atLeast"/>
+              <w:ind w:firstLine="480"/>
+              <w:rPr>
+                <w:rFonts w:ascii="微软雅黑" w:eastAsia="微软雅黑" w:hAnsi="微软雅黑" w:hint="eastAsia"/>
+                <w:color w:val="3E3E3E"/>
+              </w:rPr>
+            </w:pPr>
+          </w:p>
+          <w:p>
+            <w:pPr>
+              <w:pStyle w:val="a8"/>
+              <w:shd w:val="clear" w:color="auto" w:fill="FFFFFF"/>
+              <w:spacing w:before="0" w:beforeAutospacing="0" w:after="0" w:afterAutospacing="0" w:line="384" w:lineRule="atLeast"/>
+              <w:ind w:firstLine="360"/>
+              <w:rPr>
+                <w:rFonts w:ascii="微软雅黑" w:eastAsia="微软雅黑" w:hAnsi="微软雅黑" w:hint="eastAsia"/>
+                <w:color w:val="3E3E3E"/>
+              </w:rPr>
+            </w:pPr>
+            <w:r>
+              <w:rPr>
+                <w:rFonts w:ascii="微软雅黑" w:eastAsia="微软雅黑" w:hAnsi="微软雅黑" w:hint="eastAsia"/>
+                <w:color w:val="FF2941"/>
+                <w:sz w:val="18"/>
+                <w:szCs w:val="18"/>
+              </w:rPr>
+              <w:t># 显示两次提交之间的差异</w:t>
+            </w:r>
+          </w:p>
+          <w:p>
+            <w:pPr>
+              <w:pStyle w:val="a8"/>
+              <w:shd w:val="clear" w:color="auto" w:fill="FFFFFF"/>
+              <w:spacing w:before="0" w:beforeAutospacing="0" w:after="0" w:afterAutospacing="0" w:line="384" w:lineRule="atLeast"/>
+              <w:ind w:firstLine="360"/>
+              <w:rPr>
+                <w:rFonts w:ascii="微软雅黑" w:eastAsia="微软雅黑" w:hAnsi="微软雅黑" w:hint="eastAsia"/>
+                <w:color w:val="3E3E3E"/>
+              </w:rPr>
+            </w:pPr>
+            <w:r>
+              <w:rPr>
+                <w:rFonts w:ascii="微软雅黑" w:eastAsia="微软雅黑" w:hAnsi="微软雅黑" w:hint="eastAsia"/>
+                <w:color w:val="B2B2B2"/>
+                <w:sz w:val="18"/>
+                <w:szCs w:val="18"/>
+              </w:rPr>
+              <w:t>$ git diff [first-branch]...[second-branch]</w:t>
+            </w:r>
+          </w:p>
+          <w:p>
+            <w:pPr>
+              <w:pStyle w:val="a8"/>
+              <w:shd w:val="clear" w:color="auto" w:fill="FFFFFF"/>
+              <w:spacing w:before="0" w:beforeAutospacing="0" w:after="0" w:afterAutospacing="0" w:line="384" w:lineRule="atLeast"/>
+              <w:ind w:firstLine="480"/>
+              <w:rPr>
+                <w:rFonts w:ascii="微软雅黑" w:eastAsia="微软雅黑" w:hAnsi="微软雅黑" w:hint="eastAsia"/>
+                <w:color w:val="3E3E3E"/>
+              </w:rPr>
+            </w:pPr>
+          </w:p>
+          <w:p>
+            <w:pPr>
+              <w:pStyle w:val="a8"/>
+              <w:shd w:val="clear" w:color="auto" w:fill="FFFFFF"/>
+              <w:spacing w:before="0" w:beforeAutospacing="0" w:after="0" w:afterAutospacing="0" w:line="384" w:lineRule="atLeast"/>
+              <w:ind w:firstLine="360"/>
+              <w:rPr>
+                <w:rFonts w:ascii="微软雅黑" w:eastAsia="微软雅黑" w:hAnsi="微软雅黑" w:hint="eastAsia"/>
+                <w:color w:val="3E3E3E"/>
+              </w:rPr>
+            </w:pPr>
+            <w:r>
+              <w:rPr>
+                <w:rFonts w:ascii="微软雅黑" w:eastAsia="微软雅黑" w:hAnsi="微软雅黑" w:hint="eastAsia"/>
+                <w:color w:val="FF2941"/>
+                <w:sz w:val="18"/>
+                <w:szCs w:val="18"/>
+              </w:rPr>
+              <w:t># 显示某次提交的元数据和内容变化</w:t>
+            </w:r>
+          </w:p>
+          <w:p>
+            <w:pPr>
+              <w:pStyle w:val="a8"/>
+              <w:shd w:val="clear" w:color="auto" w:fill="FFFFFF"/>
+              <w:spacing w:before="0" w:beforeAutospacing="0" w:after="0" w:afterAutospacing="0" w:line="384" w:lineRule="atLeast"/>
+              <w:ind w:firstLine="360"/>
+              <w:rPr>
+                <w:rFonts w:ascii="微软雅黑" w:eastAsia="微软雅黑" w:hAnsi="微软雅黑" w:hint="eastAsia"/>
+                <w:color w:val="3E3E3E"/>
+              </w:rPr>
+            </w:pPr>
+            <w:r>
+              <w:rPr>
+                <w:rFonts w:ascii="微软雅黑" w:eastAsia="微软雅黑" w:hAnsi="微软雅黑" w:hint="eastAsia"/>
+                <w:color w:val="B2B2B2"/>
+                <w:sz w:val="18"/>
+                <w:szCs w:val="18"/>
+              </w:rPr>
+              <w:t>$ git show [commit]</w:t>
+            </w:r>
+          </w:p>
+          <w:p>
+            <w:pPr>
+              <w:pStyle w:val="a8"/>
+              <w:shd w:val="clear" w:color="auto" w:fill="FFFFFF"/>
+              <w:spacing w:before="0" w:beforeAutospacing="0" w:after="0" w:afterAutospacing="0" w:line="384" w:lineRule="atLeast"/>
+              <w:ind w:firstLine="480"/>
+              <w:rPr>
+                <w:rFonts w:ascii="微软雅黑" w:eastAsia="微软雅黑" w:hAnsi="微软雅黑" w:hint="eastAsia"/>
+                <w:color w:val="3E3E3E"/>
+              </w:rPr>
+            </w:pPr>
+          </w:p>
+          <w:p>
+            <w:pPr>
+              <w:pStyle w:val="a8"/>
+              <w:shd w:val="clear" w:color="auto" w:fill="FFFFFF"/>
+              <w:spacing w:before="0" w:beforeAutospacing="0" w:after="0" w:afterAutospacing="0" w:line="384" w:lineRule="atLeast"/>
+              <w:ind w:firstLine="360"/>
+              <w:rPr>
+                <w:rFonts w:ascii="微软雅黑" w:eastAsia="微软雅黑" w:hAnsi="微软雅黑" w:hint="eastAsia"/>
+                <w:color w:val="3E3E3E"/>
+              </w:rPr>
+            </w:pPr>
+            <w:r>
+              <w:rPr>
+                <w:rFonts w:ascii="微软雅黑" w:eastAsia="微软雅黑" w:hAnsi="微软雅黑" w:hint="eastAsia"/>
+                <w:color w:val="FF2941"/>
+                <w:sz w:val="18"/>
+                <w:szCs w:val="18"/>
+              </w:rPr>
+              <w:t># 显示某次提交发生变化的文件</w:t>
+            </w:r>
+          </w:p>
+          <w:p>
+            <w:pPr>
+              <w:pStyle w:val="a8"/>
+              <w:shd w:val="clear" w:color="auto" w:fill="FFFFFF"/>
+              <w:spacing w:before="0" w:beforeAutospacing="0" w:after="0" w:afterAutospacing="0" w:line="384" w:lineRule="atLeast"/>
+              <w:ind w:firstLine="360"/>
+              <w:rPr>
+                <w:rFonts w:ascii="微软雅黑" w:eastAsia="微软雅黑" w:hAnsi="微软雅黑" w:hint="eastAsia"/>
+                <w:color w:val="3E3E3E"/>
+              </w:rPr>
+            </w:pPr>
+            <w:r>
+              <w:rPr>
+                <w:rFonts w:ascii="微软雅黑" w:eastAsia="微软雅黑" w:hAnsi="微软雅黑" w:hint="eastAsia"/>
+                <w:color w:val="B2B2B2"/>
+                <w:sz w:val="18"/>
+                <w:szCs w:val="18"/>
+              </w:rPr>
+              <w:t>$ git show --name-only [commit]</w:t>
+            </w:r>
+          </w:p>
+          <w:p>
+            <w:pPr>
+              <w:pStyle w:val="a8"/>
+              <w:shd w:val="clear" w:color="auto" w:fill="FFFFFF"/>
+              <w:spacing w:before="0" w:beforeAutospacing="0" w:after="0" w:afterAutospacing="0" w:line="384" w:lineRule="atLeast"/>
+              <w:ind w:firstLine="480"/>
+              <w:rPr>
+                <w:rFonts w:ascii="微软雅黑" w:eastAsia="微软雅黑" w:hAnsi="微软雅黑" w:hint="eastAsia"/>
+                <w:color w:val="3E3E3E"/>
+              </w:rPr>
+            </w:pPr>
+          </w:p>
+          <w:p>
+            <w:pPr>
+              <w:pStyle w:val="a8"/>
+              <w:shd w:val="clear" w:color="auto" w:fill="FFFFFF"/>
+              <w:spacing w:before="0" w:beforeAutospacing="0" w:after="0" w:afterAutospacing="0" w:line="384" w:lineRule="atLeast"/>
+              <w:ind w:firstLine="360"/>
+              <w:rPr>
+                <w:rFonts w:ascii="微软雅黑" w:eastAsia="微软雅黑" w:hAnsi="微软雅黑" w:hint="eastAsia"/>
+                <w:color w:val="3E3E3E"/>
+              </w:rPr>
+            </w:pPr>
+            <w:r>
+              <w:rPr>
+                <w:rFonts w:ascii="微软雅黑" w:eastAsia="微软雅黑" w:hAnsi="微软雅黑" w:hint="eastAsia"/>
+                <w:color w:val="FF2941"/>
+                <w:sz w:val="18"/>
+                <w:szCs w:val="18"/>
+              </w:rPr>
+              <w:t># 显示某次提交时，某个文件的内容</w:t>
+            </w:r>
+          </w:p>
+          <w:p>
+            <w:pPr>
+              <w:pStyle w:val="a8"/>
+              <w:shd w:val="clear" w:color="auto" w:fill="FFFFFF"/>
+              <w:spacing w:before="0" w:beforeAutospacing="0" w:after="0" w:afterAutospacing="0" w:line="384" w:lineRule="atLeast"/>
+              <w:ind w:firstLine="360"/>
+              <w:rPr>
+                <w:rFonts w:ascii="微软雅黑" w:eastAsia="微软雅黑" w:hAnsi="微软雅黑" w:hint="eastAsia"/>
+                <w:color w:val="3E3E3E"/>
+              </w:rPr>
+            </w:pPr>
+            <w:r>
+              <w:rPr>
+                <w:rFonts w:ascii="微软雅黑" w:eastAsia="微软雅黑" w:hAnsi="微软雅黑" w:hint="eastAsia"/>
+                <w:color w:val="B2B2B2"/>
+                <w:sz w:val="18"/>
+                <w:szCs w:val="18"/>
+              </w:rPr>
+              <w:t>$ git show [commit]:[filename]</w:t>
+            </w:r>
+          </w:p>
+          <w:p>
+            <w:pPr>
+              <w:pStyle w:val="a8"/>
+              <w:shd w:val="clear" w:color="auto" w:fill="FFFFFF"/>
+              <w:spacing w:before="0" w:beforeAutospacing="0" w:after="0" w:afterAutospacing="0" w:line="384" w:lineRule="atLeast"/>
+              <w:ind w:firstLine="480"/>
+              <w:rPr>
+                <w:rFonts w:ascii="微软雅黑" w:eastAsia="微软雅黑" w:hAnsi="微软雅黑" w:hint="eastAsia"/>
+                <w:color w:val="3E3E3E"/>
+              </w:rPr>
+            </w:pPr>
+          </w:p>
+          <w:p>
+            <w:pPr>
+              <w:pStyle w:val="a8"/>
+              <w:shd w:val="clear" w:color="auto" w:fill="FFFFFF"/>
+              <w:spacing w:before="0" w:beforeAutospacing="0" w:after="0" w:afterAutospacing="0" w:line="384" w:lineRule="atLeast"/>
+              <w:ind w:firstLine="360"/>
+              <w:rPr>
+                <w:rFonts w:ascii="微软雅黑" w:eastAsia="微软雅黑" w:hAnsi="微软雅黑" w:hint="eastAsia"/>
+                <w:color w:val="3E3E3E"/>
+              </w:rPr>
+            </w:pPr>
+            <w:r>
+              <w:rPr>
+                <w:rFonts w:ascii="微软雅黑" w:eastAsia="微软雅黑" w:hAnsi="微软雅黑" w:hint="eastAsia"/>
+                <w:color w:val="FF2941"/>
+                <w:sz w:val="18"/>
+                <w:szCs w:val="18"/>
+              </w:rPr>
+              <w:t># 显示当前分支的最近几次提交</w:t>
+            </w:r>
+          </w:p>
+          <w:p>
+            <w:pPr>
+              <w:pStyle w:val="a8"/>
+              <w:shd w:val="clear" w:color="auto" w:fill="FFFFFF"/>
+              <w:spacing w:before="0" w:beforeAutospacing="0" w:after="0" w:afterAutospacing="0" w:line="384" w:lineRule="atLeast"/>
+              <w:ind w:firstLine="360"/>
+              <w:rPr>
+                <w:rFonts w:ascii="微软雅黑" w:eastAsia="微软雅黑" w:hAnsi="微软雅黑" w:hint="eastAsia"/>
+                <w:color w:val="3E3E3E"/>
+              </w:rPr>
+            </w:pPr>
+            <w:r>
+              <w:rPr>
+                <w:rFonts w:ascii="微软雅黑" w:eastAsia="微软雅黑" w:hAnsi="微软雅黑" w:hint="eastAsia"/>
+                <w:color w:val="B2B2B2"/>
+                <w:sz w:val="18"/>
+                <w:szCs w:val="18"/>
+              </w:rPr>
+              <w:t>$ git reflog</w:t>
+            </w:r>
+          </w:p>
+          <w:p>
+            <w:pPr>
+              <w:pStyle w:val="a8"/>
+              <w:shd w:val="clear" w:color="auto" w:fill="FFFFFF"/>
+              <w:spacing w:before="0" w:beforeAutospacing="0" w:after="0" w:afterAutospacing="0" w:line="384" w:lineRule="atLeast"/>
+              <w:ind w:firstLine="480"/>
+              <w:rPr>
+                <w:rFonts w:ascii="微软雅黑" w:eastAsia="微软雅黑" w:hAnsi="微软雅黑" w:hint="eastAsia"/>
+                <w:color w:val="3E3E3E"/>
+              </w:rPr>
+            </w:pPr>
+          </w:p>
+          <w:p>
+            <w:pPr>
+              <w:pStyle w:val="a8"/>
+              <w:shd w:val="clear" w:color="auto" w:fill="FFFFFF"/>
+              <w:spacing w:before="0" w:beforeAutospacing="0" w:after="0" w:afterAutospacing="0" w:line="384" w:lineRule="atLeast"/>
+              <w:ind w:firstLine="480"/>
+              <w:rPr>
+                <w:rFonts w:ascii="微软雅黑" w:eastAsia="微软雅黑" w:hAnsi="微软雅黑" w:hint="eastAsia"/>
+                <w:color w:val="3E3E3E"/>
+              </w:rPr>
+            </w:pPr>
+            <w:r>
+              <w:rPr>
+                <w:rFonts w:ascii="微软雅黑" w:eastAsia="微软雅黑" w:hAnsi="微软雅黑" w:hint="eastAsia"/>
+                <w:color w:val="3E3E3E"/>
+              </w:rPr>
+              <w:t>八、远程同步</w:t>
+            </w:r>
+          </w:p>
+          <w:p>
+            <w:pPr>
+              <w:pStyle w:val="a8"/>
+              <w:shd w:val="clear" w:color="auto" w:fill="FFFFFF"/>
+              <w:spacing w:before="0" w:beforeAutospacing="0" w:after="0" w:afterAutospacing="0" w:line="384" w:lineRule="atLeast"/>
+              <w:ind w:firstLine="480"/>
+              <w:rPr>
+                <w:rFonts w:ascii="微软雅黑" w:eastAsia="微软雅黑" w:hAnsi="微软雅黑" w:hint="eastAsia"/>
+                <w:color w:val="3E3E3E"/>
+              </w:rPr>
+            </w:pPr>
+          </w:p>
+          <w:p>
+            <w:pPr>
+              <w:pStyle w:val="a8"/>
+              <w:shd w:val="clear" w:color="auto" w:fill="FFFFFF"/>
+              <w:spacing w:before="0" w:beforeAutospacing="0" w:after="0" w:afterAutospacing="0" w:line="384" w:lineRule="atLeast"/>
+              <w:ind w:firstLine="360"/>
+              <w:rPr>
+                <w:rFonts w:ascii="微软雅黑" w:eastAsia="微软雅黑" w:hAnsi="微软雅黑" w:hint="eastAsia"/>
+                <w:color w:val="3E3E3E"/>
+              </w:rPr>
+            </w:pPr>
+            <w:r>
+              <w:rPr>
+                <w:rFonts w:ascii="微软雅黑" w:eastAsia="微软雅黑" w:hAnsi="微软雅黑" w:hint="eastAsia"/>
+                <w:color w:val="FF2941"/>
+                <w:sz w:val="18"/>
+                <w:szCs w:val="18"/>
+              </w:rPr>
+              <w:t># 下载远程仓库的所有变动</w:t>
+            </w:r>
+          </w:p>
+          <w:p>
+            <w:pPr>
+              <w:pStyle w:val="a8"/>
+              <w:shd w:val="clear" w:color="auto" w:fill="FFFFFF"/>
+              <w:spacing w:before="0" w:beforeAutospacing="0" w:after="0" w:afterAutospacing="0" w:line="384" w:lineRule="atLeast"/>
+              <w:ind w:firstLine="360"/>
+              <w:rPr>
+                <w:rFonts w:ascii="微软雅黑" w:eastAsia="微软雅黑" w:hAnsi="微软雅黑" w:hint="eastAsia"/>
+                <w:color w:val="3E3E3E"/>
+              </w:rPr>
+            </w:pPr>
+            <w:r>
+              <w:rPr>
+                <w:rFonts w:ascii="微软雅黑" w:eastAsia="微软雅黑" w:hAnsi="微软雅黑" w:hint="eastAsia"/>
+                <w:color w:val="B2B2B2"/>
+                <w:sz w:val="18"/>
+                <w:szCs w:val="18"/>
+              </w:rPr>
+              <w:t>$ git fetch [remote]</w:t>
+            </w:r>
+          </w:p>
+          <w:p>
+            <w:pPr>
+              <w:pStyle w:val="a8"/>
+              <w:shd w:val="clear" w:color="auto" w:fill="FFFFFF"/>
+              <w:spacing w:before="0" w:beforeAutospacing="0" w:after="0" w:afterAutospacing="0" w:line="384" w:lineRule="atLeast"/>
+              <w:ind w:firstLine="480"/>
+              <w:rPr>
+                <w:rFonts w:ascii="微软雅黑" w:eastAsia="微软雅黑" w:hAnsi="微软雅黑" w:hint="eastAsia"/>
+                <w:color w:val="3E3E3E"/>
+              </w:rPr>
+            </w:pPr>
+          </w:p>
+          <w:p>
+            <w:pPr>
+              <w:pStyle w:val="a8"/>
+              <w:shd w:val="clear" w:color="auto" w:fill="FFFFFF"/>
+              <w:spacing w:before="0" w:beforeAutospacing="0" w:after="0" w:afterAutospacing="0" w:line="384" w:lineRule="atLeast"/>
+              <w:ind w:firstLine="360"/>
+              <w:rPr>
+                <w:rFonts w:ascii="微软雅黑" w:eastAsia="微软雅黑" w:hAnsi="微软雅黑" w:hint="eastAsia"/>
+                <w:color w:val="3E3E3E"/>
+              </w:rPr>
+            </w:pPr>
+            <w:r>
+              <w:rPr>
+                <w:rFonts w:ascii="微软雅黑" w:eastAsia="微软雅黑" w:hAnsi="微软雅黑" w:hint="eastAsia"/>
+                <w:color w:val="FF2941"/>
+                <w:sz w:val="18"/>
+                <w:szCs w:val="18"/>
+              </w:rPr>
+              <w:t># 显示所有远程仓库</w:t>
+            </w:r>
+          </w:p>
+          <w:p>
+            <w:pPr>
+              <w:pStyle w:val="a8"/>
+              <w:shd w:val="clear" w:color="auto" w:fill="FFFFFF"/>
+              <w:spacing w:before="0" w:beforeAutospacing="0" w:after="0" w:afterAutospacing="0" w:line="384" w:lineRule="atLeast"/>
+              <w:ind w:firstLine="360"/>
+              <w:rPr>
+                <w:rFonts w:ascii="微软雅黑" w:eastAsia="微软雅黑" w:hAnsi="微软雅黑" w:hint="eastAsia"/>
+                <w:color w:val="3E3E3E"/>
+              </w:rPr>
+            </w:pPr>
+            <w:r>
+              <w:rPr>
+                <w:rFonts w:ascii="微软雅黑" w:eastAsia="微软雅黑" w:hAnsi="微软雅黑" w:hint="eastAsia"/>
+                <w:color w:val="B2B2B2"/>
+                <w:sz w:val="18"/>
+                <w:szCs w:val="18"/>
+              </w:rPr>
+              <w:t>$ git remote -v</w:t>
+            </w:r>
+          </w:p>
+          <w:p>
+            <w:pPr>
+              <w:pStyle w:val="a8"/>
+              <w:shd w:val="clear" w:color="auto" w:fill="FFFFFF"/>
+              <w:spacing w:before="0" w:beforeAutospacing="0" w:after="0" w:afterAutospacing="0" w:line="384" w:lineRule="atLeast"/>
+              <w:ind w:firstLine="480"/>
+              <w:rPr>
+                <w:rFonts w:ascii="微软雅黑" w:eastAsia="微软雅黑" w:hAnsi="微软雅黑" w:hint="eastAsia"/>
+                <w:color w:val="3E3E3E"/>
+              </w:rPr>
+            </w:pPr>
+          </w:p>
+          <w:p>
+            <w:pPr>
+              <w:pStyle w:val="a8"/>
+              <w:shd w:val="clear" w:color="auto" w:fill="FFFFFF"/>
+              <w:spacing w:before="0" w:beforeAutospacing="0" w:after="0" w:afterAutospacing="0" w:line="384" w:lineRule="atLeast"/>
+              <w:ind w:firstLine="360"/>
+              <w:rPr>
+                <w:rFonts w:ascii="微软雅黑" w:eastAsia="微软雅黑" w:hAnsi="微软雅黑" w:hint="eastAsia"/>
+                <w:color w:val="3E3E3E"/>
+              </w:rPr>
+            </w:pPr>
+            <w:r>
+              <w:rPr>
+                <w:rFonts w:ascii="微软雅黑" w:eastAsia="微软雅黑" w:hAnsi="微软雅黑" w:hint="eastAsia"/>
+                <w:color w:val="FF2941"/>
+                <w:sz w:val="18"/>
+                <w:szCs w:val="18"/>
+              </w:rPr>
+              <w:t># 显示某个远程仓库的信息</w:t>
+            </w:r>
+          </w:p>
+          <w:p>
+            <w:pPr>
+              <w:pStyle w:val="a8"/>
+              <w:shd w:val="clear" w:color="auto" w:fill="FFFFFF"/>
+              <w:spacing w:before="0" w:beforeAutospacing="0" w:after="0" w:afterAutospacing="0" w:line="384" w:lineRule="atLeast"/>
+              <w:ind w:firstLine="360"/>
+              <w:rPr>
+                <w:rFonts w:ascii="微软雅黑" w:eastAsia="微软雅黑" w:hAnsi="微软雅黑" w:hint="eastAsia"/>
+                <w:color w:val="3E3E3E"/>
+              </w:rPr>
+            </w:pPr>
+            <w:r>
+              <w:rPr>
+                <w:rFonts w:ascii="微软雅黑" w:eastAsia="微软雅黑" w:hAnsi="微软雅黑" w:hint="eastAsia"/>
+                <w:color w:val="B2B2B2"/>
+                <w:sz w:val="18"/>
+                <w:szCs w:val="18"/>
+              </w:rPr>
+              <w:t>$ git remote show [remote]</w:t>
+            </w:r>
+          </w:p>
+          <w:p>
+            <w:pPr>
+              <w:pStyle w:val="a8"/>
+              <w:shd w:val="clear" w:color="auto" w:fill="FFFFFF"/>
+              <w:spacing w:before="0" w:beforeAutospacing="0" w:after="0" w:afterAutospacing="0" w:line="384" w:lineRule="atLeast"/>
+              <w:ind w:firstLine="480"/>
+              <w:rPr>
+                <w:rFonts w:ascii="微软雅黑" w:eastAsia="微软雅黑" w:hAnsi="微软雅黑" w:hint="eastAsia"/>
+                <w:color w:val="3E3E3E"/>
+              </w:rPr>
+            </w:pPr>
+          </w:p>
+          <w:p>
+            <w:pPr>
+              <w:pStyle w:val="a8"/>
+              <w:shd w:val="clear" w:color="auto" w:fill="FFFFFF"/>
+              <w:spacing w:before="0" w:beforeAutospacing="0" w:after="0" w:afterAutospacing="0" w:line="384" w:lineRule="atLeast"/>
+              <w:ind w:firstLine="360"/>
+              <w:rPr>
+                <w:rFonts w:ascii="微软雅黑" w:eastAsia="微软雅黑" w:hAnsi="微软雅黑" w:hint="eastAsia"/>
+                <w:color w:val="3E3E3E"/>
+              </w:rPr>
+            </w:pPr>
+            <w:r>
+              <w:rPr>
+                <w:rFonts w:ascii="微软雅黑" w:eastAsia="微软雅黑" w:hAnsi="微软雅黑" w:hint="eastAsia"/>
+                <w:color w:val="FF2941"/>
+                <w:sz w:val="18"/>
+                <w:szCs w:val="18"/>
+              </w:rPr>
+              <w:t># 增加一个新的远程仓库，并命名</w:t>
+            </w:r>
+          </w:p>
+          <w:p>
+            <w:pPr>
+              <w:pStyle w:val="a8"/>
+              <w:shd w:val="clear" w:color="auto" w:fill="FFFFFF"/>
+              <w:spacing w:before="0" w:beforeAutospacing="0" w:after="0" w:afterAutospacing="0" w:line="384" w:lineRule="atLeast"/>
+              <w:ind w:firstLine="360"/>
+              <w:rPr>
+                <w:rFonts w:ascii="微软雅黑" w:eastAsia="微软雅黑" w:hAnsi="微软雅黑" w:hint="eastAsia"/>
+                <w:color w:val="3E3E3E"/>
+              </w:rPr>
+            </w:pPr>
+            <w:r>
+              <w:rPr>
+                <w:rFonts w:ascii="微软雅黑" w:eastAsia="微软雅黑" w:hAnsi="微软雅黑" w:hint="eastAsia"/>
+                <w:color w:val="B2B2B2"/>
+                <w:sz w:val="18"/>
+                <w:szCs w:val="18"/>
+              </w:rPr>
+              <w:t>$ git remote add [shortname] [url]</w:t>
+            </w:r>
+          </w:p>
+          <w:p>
+            <w:pPr>
+              <w:pStyle w:val="a8"/>
+              <w:shd w:val="clear" w:color="auto" w:fill="FFFFFF"/>
+              <w:spacing w:before="0" w:beforeAutospacing="0" w:after="0" w:afterAutospacing="0" w:line="384" w:lineRule="atLeast"/>
+              <w:ind w:firstLine="480"/>
+              <w:rPr>
+                <w:rFonts w:ascii="微软雅黑" w:eastAsia="微软雅黑" w:hAnsi="微软雅黑" w:hint="eastAsia"/>
+                <w:color w:val="3E3E3E"/>
+              </w:rPr>
+            </w:pPr>
+          </w:p>
+          <w:p>
+            <w:pPr>
+              <w:pStyle w:val="a8"/>
+              <w:shd w:val="clear" w:color="auto" w:fill="FFFFFF"/>
+              <w:spacing w:before="0" w:beforeAutospacing="0" w:after="0" w:afterAutospacing="0" w:line="384" w:lineRule="atLeast"/>
+              <w:ind w:firstLine="360"/>
+              <w:rPr>
+                <w:rFonts w:ascii="微软雅黑" w:eastAsia="微软雅黑" w:hAnsi="微软雅黑" w:hint="eastAsia"/>
+                <w:color w:val="3E3E3E"/>
+              </w:rPr>
+            </w:pPr>
+            <w:r>
+              <w:rPr>
+                <w:rFonts w:ascii="微软雅黑" w:eastAsia="微软雅黑" w:hAnsi="微软雅黑" w:hint="eastAsia"/>
+                <w:color w:val="FF2941"/>
+                <w:sz w:val="18"/>
+                <w:szCs w:val="18"/>
+              </w:rPr>
+              <w:t># 取回远程仓库的变化，并与本地分支合并</w:t>
+            </w:r>
+          </w:p>
+          <w:p>
+            <w:pPr>
+              <w:pStyle w:val="a8"/>
+              <w:shd w:val="clear" w:color="auto" w:fill="FFFFFF"/>
+              <w:spacing w:before="0" w:beforeAutospacing="0" w:after="0" w:afterAutospacing="0" w:line="384" w:lineRule="atLeast"/>
+              <w:ind w:firstLine="360"/>
+              <w:rPr>
+                <w:rFonts w:ascii="微软雅黑" w:eastAsia="微软雅黑" w:hAnsi="微软雅黑" w:hint="eastAsia"/>
+                <w:color w:val="3E3E3E"/>
+              </w:rPr>
+            </w:pPr>
+            <w:r>
+              <w:rPr>
+                <w:rFonts w:ascii="微软雅黑" w:eastAsia="微软雅黑" w:hAnsi="微软雅黑" w:hint="eastAsia"/>
+                <w:color w:val="B2B2B2"/>
+                <w:sz w:val="18"/>
+                <w:szCs w:val="18"/>
+              </w:rPr>
+              <w:t>$ git pull [remote] [branch]</w:t>
+            </w:r>
+          </w:p>
+          <w:p>
+            <w:pPr>
+              <w:pStyle w:val="a8"/>
+              <w:shd w:val="clear" w:color="auto" w:fill="FFFFFF"/>
+              <w:spacing w:before="0" w:beforeAutospacing="0" w:after="0" w:afterAutospacing="0" w:line="384" w:lineRule="atLeast"/>
+              <w:ind w:firstLine="480"/>
+              <w:rPr>
+                <w:rFonts w:ascii="微软雅黑" w:eastAsia="微软雅黑" w:hAnsi="微软雅黑" w:hint="eastAsia"/>
+                <w:color w:val="3E3E3E"/>
+              </w:rPr>
+            </w:pPr>
+          </w:p>
+          <w:p>
+            <w:pPr>
+              <w:pStyle w:val="a8"/>
+              <w:shd w:val="clear" w:color="auto" w:fill="FFFFFF"/>
+              <w:spacing w:before="0" w:beforeAutospacing="0" w:after="0" w:afterAutospacing="0" w:line="384" w:lineRule="atLeast"/>
+              <w:ind w:firstLine="360"/>
+              <w:rPr>
+                <w:rFonts w:ascii="微软雅黑" w:eastAsia="微软雅黑" w:hAnsi="微软雅黑" w:hint="eastAsia"/>
+                <w:color w:val="3E3E3E"/>
+              </w:rPr>
+            </w:pPr>
+            <w:r>
+              <w:rPr>
+                <w:rFonts w:ascii="微软雅黑" w:eastAsia="微软雅黑" w:hAnsi="微软雅黑" w:hint="eastAsia"/>
+                <w:color w:val="FF2941"/>
+                <w:sz w:val="18"/>
+                <w:szCs w:val="18"/>
+              </w:rPr>
+              <w:t># 上传本地指定分支到远程仓库</w:t>
+            </w:r>
+          </w:p>
+          <w:p>
+            <w:pPr>
+              <w:pStyle w:val="a8"/>
+              <w:shd w:val="clear" w:color="auto" w:fill="FFFFFF"/>
+              <w:spacing w:before="0" w:beforeAutospacing="0" w:after="0" w:afterAutospacing="0" w:line="384" w:lineRule="atLeast"/>
+              <w:ind w:firstLine="360"/>
+              <w:rPr>
+                <w:rFonts w:ascii="微软雅黑" w:eastAsia="微软雅黑" w:hAnsi="微软雅黑" w:hint="eastAsia"/>
+                <w:color w:val="3E3E3E"/>
+              </w:rPr>
+            </w:pPr>
+            <w:r>
+              <w:rPr>
+                <w:rFonts w:ascii="微软雅黑" w:eastAsia="微软雅黑" w:hAnsi="微软雅黑" w:hint="eastAsia"/>
+                <w:color w:val="B2B2B2"/>
+                <w:sz w:val="18"/>
+                <w:szCs w:val="18"/>
+              </w:rPr>
+              <w:t>$ git push [remote] [branch]</w:t>
+            </w:r>
+          </w:p>
+          <w:p>
+            <w:pPr>
+              <w:pStyle w:val="a8"/>
+              <w:shd w:val="clear" w:color="auto" w:fill="FFFFFF"/>
+              <w:spacing w:before="0" w:beforeAutospacing="0" w:after="0" w:afterAutospacing="0" w:line="384" w:lineRule="atLeast"/>
+              <w:ind w:firstLine="480"/>
+              <w:rPr>
+                <w:rFonts w:ascii="微软雅黑" w:eastAsia="微软雅黑" w:hAnsi="微软雅黑" w:hint="eastAsia"/>
+                <w:color w:val="3E3E3E"/>
+              </w:rPr>
+            </w:pPr>
+          </w:p>
+          <w:p>
+            <w:pPr>
+              <w:pStyle w:val="a8"/>
+              <w:shd w:val="clear" w:color="auto" w:fill="FFFFFF"/>
+              <w:spacing w:before="0" w:beforeAutospacing="0" w:after="0" w:afterAutospacing="0" w:line="384" w:lineRule="atLeast"/>
+              <w:ind w:firstLine="360"/>
+              <w:rPr>
+                <w:rFonts w:ascii="微软雅黑" w:eastAsia="微软雅黑" w:hAnsi="微软雅黑" w:hint="eastAsia"/>
+                <w:color w:val="3E3E3E"/>
+              </w:rPr>
+            </w:pPr>
+            <w:r>
+              <w:rPr>
+                <w:rFonts w:ascii="微软雅黑" w:eastAsia="微软雅黑" w:hAnsi="微软雅黑" w:hint="eastAsia"/>
+                <w:color w:val="FF2941"/>
+                <w:sz w:val="18"/>
+                <w:szCs w:val="18"/>
+              </w:rPr>
+              <w:t># 强行推送当前分支到远程仓库，即使有冲突</w:t>
+            </w:r>
+          </w:p>
+          <w:p>
+            <w:pPr>
+              <w:pStyle w:val="a8"/>
+              <w:shd w:val="clear" w:color="auto" w:fill="FFFFFF"/>
+              <w:spacing w:before="0" w:beforeAutospacing="0" w:after="0" w:afterAutospacing="0" w:line="384" w:lineRule="atLeast"/>
+              <w:ind w:firstLine="360"/>
+              <w:rPr>
+                <w:rFonts w:ascii="微软雅黑" w:eastAsia="微软雅黑" w:hAnsi="微软雅黑" w:hint="eastAsia"/>
+                <w:color w:val="3E3E3E"/>
+              </w:rPr>
+            </w:pPr>
+            <w:r>
+              <w:rPr>
+                <w:rFonts w:ascii="微软雅黑" w:eastAsia="微软雅黑" w:hAnsi="微软雅黑" w:hint="eastAsia"/>
+                <w:color w:val="B2B2B2"/>
+                <w:sz w:val="18"/>
+                <w:szCs w:val="18"/>
+              </w:rPr>
+              <w:t>$ git push [remote] --force</w:t>
+            </w:r>
+          </w:p>
+          <w:p>
+            <w:pPr>
+              <w:pStyle w:val="a8"/>
+              <w:shd w:val="clear" w:color="auto" w:fill="FFFFFF"/>
+              <w:spacing w:before="0" w:beforeAutospacing="0" w:after="0" w:afterAutospacing="0" w:line="384" w:lineRule="atLeast"/>
+              <w:ind w:firstLine="480"/>
+              <w:rPr>
+                <w:rFonts w:ascii="微软雅黑" w:eastAsia="微软雅黑" w:hAnsi="微软雅黑" w:hint="eastAsia"/>
+                <w:color w:val="3E3E3E"/>
+              </w:rPr>
+            </w:pPr>
+          </w:p>
+          <w:p>
+            <w:pPr>
+              <w:pStyle w:val="a8"/>
+              <w:shd w:val="clear" w:color="auto" w:fill="FFFFFF"/>
+              <w:spacing w:before="0" w:beforeAutospacing="0" w:after="0" w:afterAutospacing="0" w:line="384" w:lineRule="atLeast"/>
+              <w:ind w:firstLine="360"/>
+              <w:rPr>
+                <w:rFonts w:ascii="微软雅黑" w:eastAsia="微软雅黑" w:hAnsi="微软雅黑" w:hint="eastAsia"/>
+                <w:color w:val="3E3E3E"/>
+              </w:rPr>
+            </w:pPr>
+            <w:r>
+              <w:rPr>
+                <w:rFonts w:ascii="微软雅黑" w:eastAsia="微软雅黑" w:hAnsi="微软雅黑" w:hint="eastAsia"/>
+                <w:color w:val="FF2941"/>
+                <w:sz w:val="18"/>
+                <w:szCs w:val="18"/>
+              </w:rPr>
+              <w:t># 推送所有分支到远程仓库</w:t>
+            </w:r>
+          </w:p>
+          <w:p>
+            <w:pPr>
+              <w:pStyle w:val="a8"/>
+              <w:shd w:val="clear" w:color="auto" w:fill="FFFFFF"/>
+              <w:spacing w:before="0" w:beforeAutospacing="0" w:after="0" w:afterAutospacing="0" w:line="384" w:lineRule="atLeast"/>
+              <w:ind w:firstLine="360"/>
+              <w:rPr>
+                <w:rFonts w:ascii="微软雅黑" w:eastAsia="微软雅黑" w:hAnsi="微软雅黑" w:hint="eastAsia"/>
+                <w:color w:val="3E3E3E"/>
+              </w:rPr>
+            </w:pPr>
+            <w:r>
+              <w:rPr>
+                <w:rFonts w:ascii="微软雅黑" w:eastAsia="微软雅黑" w:hAnsi="微软雅黑" w:hint="eastAsia"/>
+                <w:color w:val="B2B2B2"/>
+                <w:sz w:val="18"/>
+                <w:szCs w:val="18"/>
+              </w:rPr>
+              <w:t>$ git push [remote] --all</w:t>
+            </w:r>
+          </w:p>
+          <w:p>
+            <w:pPr>
+              <w:pStyle w:val="a8"/>
+              <w:shd w:val="clear" w:color="auto" w:fill="FFFFFF"/>
+              <w:spacing w:before="0" w:beforeAutospacing="0" w:after="0" w:afterAutospacing="0" w:line="384" w:lineRule="atLeast"/>
+              <w:ind w:firstLine="360"/>
+              <w:rPr>
+                <w:rFonts w:ascii="微软雅黑" w:eastAsia="微软雅黑" w:hAnsi="微软雅黑" w:hint="eastAsia"/>
+                <w:color w:val="3E3E3E"/>
+              </w:rPr>
+            </w:pPr>
+            <w:r>
+              <w:rPr>
+                <w:rFonts w:ascii="微软雅黑" w:eastAsia="微软雅黑" w:hAnsi="微软雅黑" w:hint="eastAsia"/>
+                <w:color w:val="B2B2B2"/>
+                <w:sz w:val="18"/>
+                <w:szCs w:val="18"/>
+              </w:rPr>
+              <w:br/>
+            </w:r>
+          </w:p>
+          <w:p>
+            <w:pPr>
+              <w:pStyle w:val="a8"/>
+              <w:shd w:val="clear" w:color="auto" w:fill="FFFFFF"/>
+              <w:spacing w:before="0" w:beforeAutospacing="0" w:after="0" w:afterAutospacing="0" w:line="384" w:lineRule="atLeast"/>
+              <w:ind w:firstLine="600"/>
+              <w:rPr>
+                <w:rFonts w:ascii="微软雅黑" w:eastAsia="微软雅黑" w:hAnsi="微软雅黑" w:hint="eastAsia"/>
+                <w:color w:val="3E3E3E"/>
+              </w:rPr>
+            </w:pPr>
+            <w:r>
+              <w:rPr>
+                <w:rFonts w:ascii="微软雅黑" w:eastAsia="微软雅黑" w:hAnsi="微软雅黑" w:hint="eastAsia"/>
+                <w:color w:val="3E3E3E"/>
+                <w:sz w:val="30"/>
+                <w:szCs w:val="30"/>
+              </w:rPr>
+              <w:t>九、撤销</w:t>
+            </w:r>
+          </w:p>
+          <w:p>
+            <w:pPr>
+              <w:pStyle w:val="a8"/>
+              <w:shd w:val="clear" w:color="auto" w:fill="FFFFFF"/>
+              <w:spacing w:before="0" w:beforeAutospacing="0" w:after="0" w:afterAutospacing="0" w:line="384" w:lineRule="atLeast"/>
+              <w:ind w:firstLine="600"/>
+              <w:rPr>
+                <w:rFonts w:ascii="微软雅黑" w:eastAsia="微软雅黑" w:hAnsi="微软雅黑" w:hint="eastAsia"/>
+                <w:color w:val="3E3E3E"/>
+              </w:rPr>
+            </w:pPr>
+            <w:r>
+              <w:rPr>
+                <w:rFonts w:ascii="微软雅黑" w:eastAsia="微软雅黑" w:hAnsi="微软雅黑" w:hint="eastAsia"/>
+                <w:color w:val="3E3E3E"/>
+                <w:sz w:val="30"/>
+                <w:szCs w:val="30"/>
+              </w:rPr>
+              <w:lastRenderedPageBreak/>
+              <w:br/>
+            </w:r>
+          </w:p>
+          <w:p>
+            <w:pPr>
+              <w:pStyle w:val="a8"/>
+              <w:shd w:val="clear" w:color="auto" w:fill="FFFFFF"/>
+              <w:spacing w:before="0" w:beforeAutospacing="0" w:after="0" w:afterAutospacing="0" w:line="384" w:lineRule="atLeast"/>
+              <w:ind w:firstLine="480"/>
+              <w:rPr>
+                <w:rFonts w:ascii="微软雅黑" w:eastAsia="微软雅黑" w:hAnsi="微软雅黑" w:hint="eastAsia"/>
+                <w:color w:val="3E3E3E"/>
+              </w:rPr>
+            </w:pPr>
+          </w:p>
+          <w:p>
+            <w:pPr>
+              <w:pStyle w:val="a8"/>
+              <w:shd w:val="clear" w:color="auto" w:fill="FFFFFF"/>
+              <w:spacing w:before="0" w:beforeAutospacing="0" w:after="0" w:afterAutospacing="0" w:line="384" w:lineRule="atLeast"/>
+              <w:ind w:firstLine="360"/>
+              <w:rPr>
+                <w:rFonts w:ascii="微软雅黑" w:eastAsia="微软雅黑" w:hAnsi="微软雅黑" w:hint="eastAsia"/>
+                <w:color w:val="3E3E3E"/>
+              </w:rPr>
+            </w:pPr>
+            <w:r>
+              <w:rPr>
+                <w:rFonts w:ascii="微软雅黑" w:eastAsia="微软雅黑" w:hAnsi="微软雅黑" w:hint="eastAsia"/>
+                <w:color w:val="FF2941"/>
+                <w:sz w:val="18"/>
+                <w:szCs w:val="18"/>
+              </w:rPr>
+              <w:t># 恢复暂存区的指定文件到工作区</w:t>
+            </w:r>
+          </w:p>
+          <w:p>
+            <w:pPr>
+              <w:pStyle w:val="a8"/>
+              <w:shd w:val="clear" w:color="auto" w:fill="FFFFFF"/>
+              <w:spacing w:before="0" w:beforeAutospacing="0" w:after="0" w:afterAutospacing="0" w:line="384" w:lineRule="atLeast"/>
+              <w:ind w:firstLine="360"/>
+              <w:rPr>
+                <w:rFonts w:ascii="微软雅黑" w:eastAsia="微软雅黑" w:hAnsi="微软雅黑" w:hint="eastAsia"/>
+                <w:color w:val="3E3E3E"/>
+              </w:rPr>
+            </w:pPr>
+            <w:r>
+              <w:rPr>
+                <w:rFonts w:ascii="微软雅黑" w:eastAsia="微软雅黑" w:hAnsi="微软雅黑" w:hint="eastAsia"/>
+                <w:color w:val="B2B2B2"/>
+                <w:sz w:val="18"/>
+                <w:szCs w:val="18"/>
+              </w:rPr>
+              <w:t>$ git checkout [file]</w:t>
+            </w:r>
+          </w:p>
+          <w:p>
+            <w:pPr>
+              <w:pStyle w:val="a8"/>
+              <w:shd w:val="clear" w:color="auto" w:fill="FFFFFF"/>
+              <w:spacing w:before="0" w:beforeAutospacing="0" w:after="0" w:afterAutospacing="0" w:line="384" w:lineRule="atLeast"/>
+              <w:ind w:firstLine="480"/>
+              <w:rPr>
+                <w:rFonts w:ascii="微软雅黑" w:eastAsia="微软雅黑" w:hAnsi="微软雅黑" w:hint="eastAsia"/>
+                <w:color w:val="3E3E3E"/>
+              </w:rPr>
+            </w:pPr>
+          </w:p>
+          <w:p>
+            <w:pPr>
+              <w:pStyle w:val="a8"/>
+              <w:shd w:val="clear" w:color="auto" w:fill="FFFFFF"/>
+              <w:spacing w:before="0" w:beforeAutospacing="0" w:after="0" w:afterAutospacing="0" w:line="384" w:lineRule="atLeast"/>
+              <w:ind w:firstLine="360"/>
+              <w:rPr>
+                <w:rFonts w:ascii="微软雅黑" w:eastAsia="微软雅黑" w:hAnsi="微软雅黑" w:hint="eastAsia"/>
+                <w:color w:val="3E3E3E"/>
+              </w:rPr>
+            </w:pPr>
+            <w:r>
+              <w:rPr>
+                <w:rFonts w:ascii="微软雅黑" w:eastAsia="微软雅黑" w:hAnsi="微软雅黑" w:hint="eastAsia"/>
+                <w:color w:val="FF2941"/>
+                <w:sz w:val="18"/>
+                <w:szCs w:val="18"/>
+              </w:rPr>
+              <w:t># 恢复某个commit的指定文件到工作区</w:t>
+            </w:r>
+          </w:p>
+          <w:p>
+            <w:pPr>
+              <w:pStyle w:val="a8"/>
+              <w:shd w:val="clear" w:color="auto" w:fill="FFFFFF"/>
+              <w:spacing w:before="0" w:beforeAutospacing="0" w:after="0" w:afterAutospacing="0" w:line="384" w:lineRule="atLeast"/>
+              <w:ind w:firstLine="360"/>
+              <w:rPr>
+                <w:rFonts w:ascii="微软雅黑" w:eastAsia="微软雅黑" w:hAnsi="微软雅黑" w:hint="eastAsia"/>
+                <w:color w:val="3E3E3E"/>
+              </w:rPr>
+            </w:pPr>
+            <w:r>
+              <w:rPr>
+                <w:rFonts w:ascii="微软雅黑" w:eastAsia="微软雅黑" w:hAnsi="微软雅黑" w:hint="eastAsia"/>
+                <w:color w:val="B2B2B2"/>
+                <w:sz w:val="18"/>
+                <w:szCs w:val="18"/>
+              </w:rPr>
+              <w:t>$ git checkout [commit] [file]</w:t>
+            </w:r>
+          </w:p>
+          <w:p>
+            <w:pPr>
+              <w:pStyle w:val="a8"/>
+              <w:shd w:val="clear" w:color="auto" w:fill="FFFFFF"/>
+              <w:spacing w:before="0" w:beforeAutospacing="0" w:after="0" w:afterAutospacing="0" w:line="384" w:lineRule="atLeast"/>
+              <w:ind w:firstLine="480"/>
+              <w:rPr>
+                <w:rFonts w:ascii="微软雅黑" w:eastAsia="微软雅黑" w:hAnsi="微软雅黑" w:hint="eastAsia"/>
+                <w:color w:val="3E3E3E"/>
+              </w:rPr>
+            </w:pPr>
+          </w:p>
+          <w:p>
+            <w:pPr>
+              <w:pStyle w:val="a8"/>
+              <w:shd w:val="clear" w:color="auto" w:fill="FFFFFF"/>
+              <w:spacing w:before="0" w:beforeAutospacing="0" w:after="0" w:afterAutospacing="0" w:line="384" w:lineRule="atLeast"/>
+              <w:ind w:firstLine="360"/>
+              <w:rPr>
+                <w:rFonts w:ascii="微软雅黑" w:eastAsia="微软雅黑" w:hAnsi="微软雅黑" w:hint="eastAsia"/>
+                <w:color w:val="3E3E3E"/>
+              </w:rPr>
+            </w:pPr>
+            <w:r>
+              <w:rPr>
+                <w:rFonts w:ascii="微软雅黑" w:eastAsia="微软雅黑" w:hAnsi="微软雅黑" w:hint="eastAsia"/>
+                <w:color w:val="FF2941"/>
+                <w:sz w:val="18"/>
+                <w:szCs w:val="18"/>
+              </w:rPr>
+              <w:t># 恢复上一个commit的所有文件到工作区</w:t>
+            </w:r>
+          </w:p>
+          <w:p>
+            <w:pPr>
+              <w:pStyle w:val="a8"/>
+              <w:shd w:val="clear" w:color="auto" w:fill="FFFFFF"/>
+              <w:spacing w:before="0" w:beforeAutospacing="0" w:after="0" w:afterAutospacing="0" w:line="384" w:lineRule="atLeast"/>
+              <w:ind w:firstLine="360"/>
+              <w:rPr>
+                <w:rFonts w:ascii="微软雅黑" w:eastAsia="微软雅黑" w:hAnsi="微软雅黑" w:hint="eastAsia"/>
+                <w:color w:val="3E3E3E"/>
+              </w:rPr>
+            </w:pPr>
+            <w:r>
+              <w:rPr>
+                <w:rFonts w:ascii="微软雅黑" w:eastAsia="微软雅黑" w:hAnsi="微软雅黑" w:hint="eastAsia"/>
+                <w:color w:val="B2B2B2"/>
+                <w:sz w:val="18"/>
+                <w:szCs w:val="18"/>
+              </w:rPr>
+              <w:t>$ git checkout .</w:t>
+            </w:r>
+          </w:p>
+          <w:p>
+            <w:pPr>
+              <w:pStyle w:val="a8"/>
+              <w:shd w:val="clear" w:color="auto" w:fill="FFFFFF"/>
+              <w:spacing w:before="0" w:beforeAutospacing="0" w:after="0" w:afterAutospacing="0" w:line="384" w:lineRule="atLeast"/>
+              <w:ind w:firstLine="480"/>
+              <w:rPr>
+                <w:rFonts w:ascii="微软雅黑" w:eastAsia="微软雅黑" w:hAnsi="微软雅黑" w:hint="eastAsia"/>
+                <w:color w:val="3E3E3E"/>
+              </w:rPr>
+            </w:pPr>
+          </w:p>
+          <w:p>
+            <w:pPr>
+              <w:pStyle w:val="a8"/>
+              <w:shd w:val="clear" w:color="auto" w:fill="FFFFFF"/>
+              <w:spacing w:before="0" w:beforeAutospacing="0" w:after="0" w:afterAutospacing="0" w:line="384" w:lineRule="atLeast"/>
+              <w:ind w:firstLine="360"/>
+              <w:rPr>
+                <w:rFonts w:ascii="微软雅黑" w:eastAsia="微软雅黑" w:hAnsi="微软雅黑" w:hint="eastAsia"/>
+                <w:color w:val="3E3E3E"/>
+              </w:rPr>
+            </w:pPr>
+            <w:r>
+              <w:rPr>
+                <w:rFonts w:ascii="微软雅黑" w:eastAsia="微软雅黑" w:hAnsi="微软雅黑" w:hint="eastAsia"/>
+                <w:color w:val="FF2941"/>
+                <w:sz w:val="18"/>
+                <w:szCs w:val="18"/>
+              </w:rPr>
+              <w:t># 重置暂存区的指定文件，与上一次commit保持一致，但工作区不变</w:t>
+            </w:r>
+          </w:p>
+          <w:p>
+            <w:pPr>
+              <w:pStyle w:val="a8"/>
+              <w:shd w:val="clear" w:color="auto" w:fill="FFFFFF"/>
+              <w:spacing w:before="0" w:beforeAutospacing="0" w:after="0" w:afterAutospacing="0" w:line="384" w:lineRule="atLeast"/>
+              <w:ind w:firstLine="360"/>
+              <w:rPr>
+                <w:rFonts w:ascii="微软雅黑" w:eastAsia="微软雅黑" w:hAnsi="微软雅黑" w:hint="eastAsia"/>
+                <w:color w:val="3E3E3E"/>
+              </w:rPr>
+            </w:pPr>
+            <w:r>
+              <w:rPr>
+                <w:rFonts w:ascii="微软雅黑" w:eastAsia="微软雅黑" w:hAnsi="微软雅黑" w:hint="eastAsia"/>
+                <w:color w:val="B2B2B2"/>
+                <w:sz w:val="18"/>
+                <w:szCs w:val="18"/>
+              </w:rPr>
+              <w:t>$ git reset [file]</w:t>
+            </w:r>
+          </w:p>
+          <w:p>
+            <w:pPr>
+              <w:pStyle w:val="a8"/>
+              <w:shd w:val="clear" w:color="auto" w:fill="FFFFFF"/>
+              <w:spacing w:before="0" w:beforeAutospacing="0" w:after="0" w:afterAutospacing="0" w:line="384" w:lineRule="atLeast"/>
+              <w:ind w:firstLine="480"/>
+              <w:rPr>
+                <w:rFonts w:ascii="微软雅黑" w:eastAsia="微软雅黑" w:hAnsi="微软雅黑" w:hint="eastAsia"/>
+                <w:color w:val="3E3E3E"/>
+              </w:rPr>
+            </w:pPr>
+          </w:p>
+          <w:p>
+            <w:pPr>
+              <w:pStyle w:val="a8"/>
+              <w:shd w:val="clear" w:color="auto" w:fill="FFFFFF"/>
+              <w:spacing w:before="0" w:beforeAutospacing="0" w:after="0" w:afterAutospacing="0" w:line="384" w:lineRule="atLeast"/>
+              <w:ind w:firstLine="360"/>
+              <w:rPr>
+                <w:rFonts w:ascii="微软雅黑" w:eastAsia="微软雅黑" w:hAnsi="微软雅黑" w:hint="eastAsia"/>
+                <w:color w:val="3E3E3E"/>
+              </w:rPr>
+            </w:pPr>
+            <w:r>
+              <w:rPr>
+                <w:rFonts w:ascii="微软雅黑" w:eastAsia="微软雅黑" w:hAnsi="微软雅黑" w:hint="eastAsia"/>
+                <w:color w:val="FF2941"/>
+                <w:sz w:val="18"/>
+                <w:szCs w:val="18"/>
+              </w:rPr>
+              <w:t># 重置暂存区与工作区，与上一次commit保持一致</w:t>
+            </w:r>
+          </w:p>
+          <w:p>
+            <w:pPr>
+              <w:pStyle w:val="a8"/>
+              <w:shd w:val="clear" w:color="auto" w:fill="FFFFFF"/>
+              <w:spacing w:before="0" w:beforeAutospacing="0" w:after="0" w:afterAutospacing="0" w:line="384" w:lineRule="atLeast"/>
+              <w:ind w:firstLine="360"/>
+              <w:rPr>
+                <w:rFonts w:ascii="微软雅黑" w:eastAsia="微软雅黑" w:hAnsi="微软雅黑" w:hint="eastAsia"/>
+                <w:color w:val="3E3E3E"/>
+              </w:rPr>
+            </w:pPr>
+            <w:r>
+              <w:rPr>
+                <w:rFonts w:ascii="微软雅黑" w:eastAsia="微软雅黑" w:hAnsi="微软雅黑" w:hint="eastAsia"/>
+                <w:color w:val="B2B2B2"/>
+                <w:sz w:val="18"/>
+                <w:szCs w:val="18"/>
+              </w:rPr>
+              <w:t>$ git reset --hard</w:t>
+            </w:r>
+          </w:p>
+          <w:p>
+            <w:pPr>
+              <w:pStyle w:val="a8"/>
+              <w:shd w:val="clear" w:color="auto" w:fill="FFFFFF"/>
+              <w:spacing w:before="0" w:beforeAutospacing="0" w:after="0" w:afterAutospacing="0" w:line="384" w:lineRule="atLeast"/>
+              <w:ind w:firstLine="480"/>
+              <w:rPr>
+                <w:rFonts w:ascii="微软雅黑" w:eastAsia="微软雅黑" w:hAnsi="微软雅黑" w:hint="eastAsia"/>
+                <w:color w:val="3E3E3E"/>
+              </w:rPr>
+            </w:pPr>
+          </w:p>
+          <w:p>
+            <w:pPr>
+              <w:pStyle w:val="a8"/>
+              <w:shd w:val="clear" w:color="auto" w:fill="FFFFFF"/>
+              <w:spacing w:before="0" w:beforeAutospacing="0" w:after="0" w:afterAutospacing="0" w:line="384" w:lineRule="atLeast"/>
+              <w:ind w:firstLine="360"/>
+              <w:rPr>
+                <w:rFonts w:ascii="微软雅黑" w:eastAsia="微软雅黑" w:hAnsi="微软雅黑" w:hint="eastAsia"/>
+                <w:color w:val="3E3E3E"/>
+              </w:rPr>
+            </w:pPr>
+            <w:r>
+              <w:rPr>
+                <w:rFonts w:ascii="微软雅黑" w:eastAsia="微软雅黑" w:hAnsi="微软雅黑" w:hint="eastAsia"/>
+                <w:color w:val="FF2941"/>
+                <w:sz w:val="18"/>
+                <w:szCs w:val="18"/>
+              </w:rPr>
+              <w:t># 重置当前分支的指针为指定commit，同时重置暂存区，但工作区不变</w:t>
+            </w:r>
+          </w:p>
+          <w:p>
+            <w:pPr>
+              <w:pStyle w:val="a8"/>
+              <w:shd w:val="clear" w:color="auto" w:fill="FFFFFF"/>
+              <w:spacing w:before="0" w:beforeAutospacing="0" w:after="0" w:afterAutospacing="0" w:line="384" w:lineRule="atLeast"/>
+              <w:ind w:firstLine="360"/>
+              <w:rPr>
+                <w:rFonts w:ascii="微软雅黑" w:eastAsia="微软雅黑" w:hAnsi="微软雅黑" w:hint="eastAsia"/>
+                <w:color w:val="3E3E3E"/>
+              </w:rPr>
+            </w:pPr>
+            <w:r>
+              <w:rPr>
+                <w:rFonts w:ascii="微软雅黑" w:eastAsia="微软雅黑" w:hAnsi="微软雅黑" w:hint="eastAsia"/>
+                <w:color w:val="B2B2B2"/>
+                <w:sz w:val="18"/>
+                <w:szCs w:val="18"/>
+              </w:rPr>
+              <w:t>$ git reset [commit]</w:t>
+            </w:r>
+          </w:p>
+          <w:p>
+            <w:pPr>
+              <w:pStyle w:val="a8"/>
+              <w:shd w:val="clear" w:color="auto" w:fill="FFFFFF"/>
+              <w:spacing w:before="0" w:beforeAutospacing="0" w:after="0" w:afterAutospacing="0" w:line="384" w:lineRule="atLeast"/>
+              <w:ind w:firstLine="480"/>
+              <w:rPr>
+                <w:rFonts w:ascii="微软雅黑" w:eastAsia="微软雅黑" w:hAnsi="微软雅黑" w:hint="eastAsia"/>
+                <w:color w:val="3E3E3E"/>
+              </w:rPr>
+            </w:pPr>
+          </w:p>
+          <w:p>
+            <w:pPr>
+              <w:pStyle w:val="a8"/>
+              <w:shd w:val="clear" w:color="auto" w:fill="FFFFFF"/>
+              <w:spacing w:before="0" w:beforeAutospacing="0" w:after="0" w:afterAutospacing="0" w:line="384" w:lineRule="atLeast"/>
+              <w:ind w:firstLine="360"/>
+              <w:rPr>
+                <w:rFonts w:ascii="微软雅黑" w:eastAsia="微软雅黑" w:hAnsi="微软雅黑" w:hint="eastAsia"/>
+                <w:color w:val="3E3E3E"/>
+              </w:rPr>
+            </w:pPr>
+            <w:r>
+              <w:rPr>
+                <w:rFonts w:ascii="微软雅黑" w:eastAsia="微软雅黑" w:hAnsi="微软雅黑" w:hint="eastAsia"/>
+                <w:color w:val="FF2941"/>
+                <w:sz w:val="18"/>
+                <w:szCs w:val="18"/>
+              </w:rPr>
+              <w:t># 重置当前分支的HEAD为指定commit，同时重置暂存区和工作区，与指定commit一致</w:t>
+            </w:r>
+          </w:p>
+          <w:p>
+            <w:pPr>
+              <w:pStyle w:val="a8"/>
+              <w:shd w:val="clear" w:color="auto" w:fill="FFFFFF"/>
+              <w:spacing w:before="0" w:beforeAutospacing="0" w:after="0" w:afterAutospacing="0" w:line="384" w:lineRule="atLeast"/>
+              <w:ind w:firstLine="360"/>
+              <w:rPr>
+                <w:rFonts w:ascii="微软雅黑" w:eastAsia="微软雅黑" w:hAnsi="微软雅黑" w:hint="eastAsia"/>
+                <w:color w:val="3E3E3E"/>
+              </w:rPr>
+            </w:pPr>
+            <w:r>
+              <w:rPr>
+                <w:rFonts w:ascii="微软雅黑" w:eastAsia="微软雅黑" w:hAnsi="微软雅黑" w:hint="eastAsia"/>
+                <w:color w:val="B2B2B2"/>
+                <w:sz w:val="18"/>
+                <w:szCs w:val="18"/>
+              </w:rPr>
+              <w:t>$ git reset --hard [commit]</w:t>
+            </w:r>
+          </w:p>
+          <w:p>
+            <w:pPr>
+              <w:pStyle w:val="a8"/>
+              <w:shd w:val="clear" w:color="auto" w:fill="FFFFFF"/>
+              <w:spacing w:before="0" w:beforeAutospacing="0" w:after="0" w:afterAutospacing="0" w:line="384" w:lineRule="atLeast"/>
+              <w:ind w:firstLine="480"/>
+              <w:rPr>
+                <w:rFonts w:ascii="微软雅黑" w:eastAsia="微软雅黑" w:hAnsi="微软雅黑" w:hint="eastAsia"/>
+                <w:color w:val="3E3E3E"/>
+              </w:rPr>
+            </w:pPr>
+          </w:p>
+          <w:p>
+            <w:pPr>
+              <w:pStyle w:val="a8"/>
+              <w:shd w:val="clear" w:color="auto" w:fill="FFFFFF"/>
+              <w:spacing w:before="0" w:beforeAutospacing="0" w:after="0" w:afterAutospacing="0" w:line="384" w:lineRule="atLeast"/>
+              <w:ind w:firstLine="360"/>
+              <w:rPr>
+                <w:rFonts w:ascii="微软雅黑" w:eastAsia="微软雅黑" w:hAnsi="微软雅黑" w:hint="eastAsia"/>
+                <w:color w:val="3E3E3E"/>
+              </w:rPr>
+            </w:pPr>
+            <w:r>
+              <w:rPr>
+                <w:rFonts w:ascii="微软雅黑" w:eastAsia="微软雅黑" w:hAnsi="微软雅黑" w:hint="eastAsia"/>
+                <w:color w:val="FF2941"/>
+                <w:sz w:val="18"/>
+                <w:szCs w:val="18"/>
+              </w:rPr>
+              <w:t># 重置当前HEAD为指定commit，但保持暂存区和工作区不变</w:t>
+            </w:r>
+          </w:p>
+          <w:p>
+            <w:pPr>
+              <w:pStyle w:val="a8"/>
+              <w:shd w:val="clear" w:color="auto" w:fill="FFFFFF"/>
+              <w:spacing w:before="0" w:beforeAutospacing="0" w:after="0" w:afterAutospacing="0" w:line="384" w:lineRule="atLeast"/>
+              <w:ind w:firstLine="360"/>
+              <w:rPr>
+                <w:rFonts w:ascii="微软雅黑" w:eastAsia="微软雅黑" w:hAnsi="微软雅黑" w:hint="eastAsia"/>
+                <w:color w:val="3E3E3E"/>
+              </w:rPr>
+            </w:pPr>
+            <w:r>
+              <w:rPr>
+                <w:rFonts w:ascii="微软雅黑" w:eastAsia="微软雅黑" w:hAnsi="微软雅黑" w:hint="eastAsia"/>
+                <w:color w:val="B2B2B2"/>
+                <w:sz w:val="18"/>
+                <w:szCs w:val="18"/>
+              </w:rPr>
+              <w:t>$ git reset --keep [commit]</w:t>
+            </w:r>
+          </w:p>
+          <w:p>
+            <w:pPr>
+              <w:pStyle w:val="a8"/>
+              <w:shd w:val="clear" w:color="auto" w:fill="FFFFFF"/>
+              <w:spacing w:before="0" w:beforeAutospacing="0" w:after="0" w:afterAutospacing="0" w:line="384" w:lineRule="atLeast"/>
+              <w:ind w:firstLine="480"/>
+              <w:rPr>
+                <w:rFonts w:ascii="微软雅黑" w:eastAsia="微软雅黑" w:hAnsi="微软雅黑" w:hint="eastAsia"/>
+                <w:color w:val="3E3E3E"/>
+              </w:rPr>
+            </w:pPr>
+          </w:p>
+          <w:p>
+            <w:pPr>
+              <w:pStyle w:val="a8"/>
+              <w:shd w:val="clear" w:color="auto" w:fill="FFFFFF"/>
+              <w:spacing w:before="0" w:beforeAutospacing="0" w:after="0" w:afterAutospacing="0" w:line="384" w:lineRule="atLeast"/>
+              <w:ind w:firstLine="360"/>
+              <w:rPr>
+                <w:rFonts w:ascii="微软雅黑" w:eastAsia="微软雅黑" w:hAnsi="微软雅黑" w:hint="eastAsia"/>
+                <w:color w:val="3E3E3E"/>
+              </w:rPr>
+            </w:pPr>
+            <w:r>
+              <w:rPr>
+                <w:rFonts w:ascii="微软雅黑" w:eastAsia="微软雅黑" w:hAnsi="微软雅黑" w:hint="eastAsia"/>
+                <w:color w:val="FF2941"/>
+                <w:sz w:val="18"/>
+                <w:szCs w:val="18"/>
+              </w:rPr>
+              <w:t># 新建一个commit，用来撤销指定commit</w:t>
+            </w:r>
+          </w:p>
+          <w:p>
+            <w:pPr>
+              <w:pStyle w:val="a8"/>
+              <w:shd w:val="clear" w:color="auto" w:fill="FFFFFF"/>
+              <w:spacing w:before="0" w:beforeAutospacing="0" w:after="0" w:afterAutospacing="0" w:line="384" w:lineRule="atLeast"/>
+              <w:ind w:firstLine="360"/>
+              <w:rPr>
+                <w:rFonts w:ascii="微软雅黑" w:eastAsia="微软雅黑" w:hAnsi="微软雅黑" w:hint="eastAsia"/>
+                <w:color w:val="3E3E3E"/>
+              </w:rPr>
+            </w:pPr>
+            <w:r>
+              <w:rPr>
+                <w:rFonts w:ascii="微软雅黑" w:eastAsia="微软雅黑" w:hAnsi="微软雅黑" w:hint="eastAsia"/>
+                <w:color w:val="FF2941"/>
+                <w:sz w:val="18"/>
+                <w:szCs w:val="18"/>
+              </w:rPr>
+              <w:t># 后者的所有变化都将被前者抵消，并且应用到当前分支</w:t>
+            </w:r>
+          </w:p>
+          <w:p>
+            <w:pPr>
+              <w:pStyle w:val="a8"/>
+              <w:shd w:val="clear" w:color="auto" w:fill="FFFFFF"/>
+              <w:spacing w:before="0" w:beforeAutospacing="0" w:after="0" w:afterAutospacing="0" w:line="384" w:lineRule="atLeast"/>
+              <w:ind w:firstLine="360"/>
+              <w:rPr>
+                <w:rFonts w:ascii="微软雅黑" w:eastAsia="微软雅黑" w:hAnsi="微软雅黑" w:hint="eastAsia"/>
+                <w:color w:val="3E3E3E"/>
+              </w:rPr>
+            </w:pPr>
+            <w:r>
+              <w:rPr>
+                <w:rFonts w:ascii="微软雅黑" w:eastAsia="微软雅黑" w:hAnsi="微软雅黑" w:hint="eastAsia"/>
+                <w:color w:val="B2B2B2"/>
+                <w:sz w:val="18"/>
+                <w:szCs w:val="18"/>
+              </w:rPr>
+              <w:lastRenderedPageBreak/>
+              <w:t>$ git revert [commit]</w:t>
+            </w:r>
+          </w:p>
+          <w:p>
+            <w:pPr>
+              <w:tabs>
+                <w:tab w:val="left" w:pos="630"/>
+              </w:tabs>
+            </w:pPr>
+          </w:p>
+        </w:tc>
+      </w:tr>
+    </w:tbl>
+    <w:p>
+      <w:pPr>
+        <w:tabs>
+          <w:tab w:val="left" w:pos="630"/>
+        </w:tabs>
       </w:pPr>
     </w:p>
     <w:sectPr>
@@ -5813,9 +10038,47 @@
 </w:document>
 </file>
 
+<file path=word/endnotes.xml><?xml version="1.0" encoding="utf-8"?>
+<w:endnotes xmlns:wpc="http://schemas.microsoft.com/office/word/2010/wordprocessingCanvas" xmlns:mc="http://schemas.openxmlformats.org/markup-compatibility/2006" xmlns:o="urn:schemas-microsoft-com:office:office" xmlns:r="http://schemas.openxmlformats.org/officeDocument/2006/relationships" xmlns:m="http://schemas.openxmlformats.org/officeDocument/2006/math" xmlns:v="urn:schemas-microsoft-com:vml" xmlns:wp14="http://schemas.microsoft.com/office/word/2010/wordprocessingDrawing" xmlns:wp="http://schemas.openxmlformats.org/drawingml/2006/wordprocessingDrawing" xmlns:w10="urn:schemas-microsoft-com:office:word" xmlns:w="http://schemas.openxmlformats.org/wordprocessingml/2006/main" xmlns:w14="http://schemas.microsoft.com/office/word/2010/wordml" xmlns:w15="http://schemas.microsoft.com/office/word/2012/wordml" xmlns:wpg="http://schemas.microsoft.com/office/word/2010/wordprocessingGroup" xmlns:wpi="http://schemas.microsoft.com/office/word/2010/wordprocessingInk" xmlns:wne="http://schemas.microsoft.com/office/word/2006/wordml" xmlns:wps="http://schemas.microsoft.com/office/word/2010/wordprocessingShape" mc:Ignorable="w14 w15 wp14">
+  <w:endnote w:type="separator" w:id="-1">
+    <w:p>
+      <w:r>
+        <w:separator/>
+      </w:r>
+    </w:p>
+  </w:endnote>
+  <w:endnote w:type="continuationSeparator" w:id="0">
+    <w:p>
+      <w:r>
+        <w:continuationSeparator/>
+      </w:r>
+    </w:p>
+  </w:endnote>
+</w:endnotes>
+</file>
+
+<file path=word/footnotes.xml><?xml version="1.0" encoding="utf-8"?>
+<w:footnotes xmlns:wpc="http://schemas.microsoft.com/office/word/2010/wordprocessingCanvas" xmlns:mc="http://schemas.openxmlformats.org/markup-compatibility/2006" xmlns:o="urn:schemas-microsoft-com:office:office" xmlns:r="http://schemas.openxmlformats.org/officeDocument/2006/relationships" xmlns:m="http://schemas.openxmlformats.org/officeDocument/2006/math" xmlns:v="urn:schemas-microsoft-com:vml" xmlns:wp14="http://schemas.microsoft.com/office/word/2010/wordprocessingDrawing" xmlns:wp="http://schemas.openxmlformats.org/drawingml/2006/wordprocessingDrawing" xmlns:w10="urn:schemas-microsoft-com:office:word" xmlns:w="http://schemas.openxmlformats.org/wordprocessingml/2006/main" xmlns:w14="http://schemas.microsoft.com/office/word/2010/wordml" xmlns:w15="http://schemas.microsoft.com/office/word/2012/wordml" xmlns:wpg="http://schemas.microsoft.com/office/word/2010/wordprocessingGroup" xmlns:wpi="http://schemas.microsoft.com/office/word/2010/wordprocessingInk" xmlns:wne="http://schemas.microsoft.com/office/word/2006/wordml" xmlns:wps="http://schemas.microsoft.com/office/word/2010/wordprocessingShape" mc:Ignorable="w14 w15 wp14">
+  <w:footnote w:type="separator" w:id="-1">
+    <w:p>
+      <w:r>
+        <w:separator/>
+      </w:r>
+    </w:p>
+  </w:footnote>
+  <w:footnote w:type="continuationSeparator" w:id="0">
+    <w:p>
+      <w:r>
+        <w:continuationSeparator/>
+      </w:r>
+    </w:p>
+  </w:footnote>
+</w:footnotes>
+</file>
+
 <file path=word/numbering.xml><?xml version="1.0" encoding="utf-8"?>
 <w:numbering xmlns:wpc="http://schemas.microsoft.com/office/word/2010/wordprocessingCanvas" xmlns:mc="http://schemas.openxmlformats.org/markup-compatibility/2006" xmlns:o="urn:schemas-microsoft-com:office:office" xmlns:r="http://schemas.openxmlformats.org/officeDocument/2006/relationships" xmlns:m="http://schemas.openxmlformats.org/officeDocument/2006/math" xmlns:v="urn:schemas-microsoft-com:vml" xmlns:wp14="http://schemas.microsoft.com/office/word/2010/wordprocessingDrawing" xmlns:wp="http://schemas.openxmlformats.org/drawingml/2006/wordprocessingDrawing" xmlns:w10="urn:schemas-microsoft-com:office:word" xmlns:w="http://schemas.openxmlformats.org/wordprocessingml/2006/main" xmlns:w14="http://schemas.microsoft.com/office/word/2010/wordml" xmlns:w15="http://schemas.microsoft.com/office/word/2012/wordml" xmlns:wpg="http://schemas.microsoft.com/office/word/2010/wordprocessingGroup" xmlns:wpi="http://schemas.microsoft.com/office/word/2010/wordprocessingInk" xmlns:wne="http://schemas.microsoft.com/office/word/2006/wordml" xmlns:wps="http://schemas.microsoft.com/office/word/2010/wordprocessingShape" mc:Ignorable="w14 w15 wp14">
-  <w:abstractNum w:abstractNumId="0" w15:restartNumberingAfterBreak="0">
+  <w:abstractNum w:abstractNumId="0">
     <w:nsid w:val="26070B83"/>
     <w:multiLevelType w:val="hybridMultilevel"/>
     <w:tmpl w:val="6AB64B1A"/>
@@ -5928,7 +10191,7 @@
       </w:rPr>
     </w:lvl>
   </w:abstractNum>
-  <w:abstractNum w:abstractNumId="1" w15:restartNumberingAfterBreak="0">
+  <w:abstractNum w:abstractNumId="1">
     <w:nsid w:val="2B17428C"/>
     <w:multiLevelType w:val="hybridMultilevel"/>
     <w:tmpl w:val="F6D6FA08"/>
@@ -6017,7 +10280,7 @@
       </w:pPr>
     </w:lvl>
   </w:abstractNum>
-  <w:abstractNum w:abstractNumId="2" w15:restartNumberingAfterBreak="0">
+  <w:abstractNum w:abstractNumId="2">
     <w:nsid w:val="5DB077A4"/>
     <w:multiLevelType w:val="hybridMultilevel"/>
     <w:tmpl w:val="680AA534"/>
@@ -6106,7 +10369,7 @@
       </w:pPr>
     </w:lvl>
   </w:abstractNum>
-  <w:abstractNum w:abstractNumId="3" w15:restartNumberingAfterBreak="0">
+  <w:abstractNum w:abstractNumId="3">
     <w:nsid w:val="7F1A6055"/>
     <w:multiLevelType w:val="hybridMultilevel"/>
     <w:tmpl w:val="43E4F5A8"/>
@@ -6653,6 +10916,7 @@
   <w:style w:type="character" w:default="1" w:styleId="a0">
     <w:name w:val="Default Paragraph Font"/>
     <w:uiPriority w:val="1"/>
+    <w:semiHidden/>
     <w:unhideWhenUsed/>
   </w:style>
   <w:style w:type="table" w:default="1" w:styleId="a1">
@@ -6722,6 +10986,105 @@
       <w:bCs/>
       <w:sz w:val="32"/>
       <w:szCs w:val="32"/>
+    </w:rPr>
+  </w:style>
+  <w:style w:type="paragraph" w:styleId="a5">
+    <w:name w:val="header"/>
+    <w:basedOn w:val="a"/>
+    <w:link w:val="Char"/>
+    <w:uiPriority w:val="99"/>
+    <w:unhideWhenUsed/>
+    <w:rsid w:val="008F27A8"/>
+    <w:pPr>
+      <w:pBdr>
+        <w:bottom w:val="single" w:sz="6" w:space="1" w:color="auto"/>
+      </w:pBdr>
+      <w:tabs>
+        <w:tab w:val="center" w:pos="4153"/>
+        <w:tab w:val="right" w:pos="8306"/>
+      </w:tabs>
+      <w:snapToGrid w:val="0"/>
+      <w:jc w:val="center"/>
+    </w:pPr>
+    <w:rPr>
+      <w:sz w:val="18"/>
+      <w:szCs w:val="18"/>
+    </w:rPr>
+  </w:style>
+  <w:style w:type="character" w:customStyle="1" w:styleId="Char">
+    <w:name w:val="页眉 Char"/>
+    <w:basedOn w:val="a0"/>
+    <w:link w:val="a5"/>
+    <w:uiPriority w:val="99"/>
+    <w:rsid w:val="008F27A8"/>
+    <w:rPr>
+      <w:sz w:val="18"/>
+      <w:szCs w:val="18"/>
+    </w:rPr>
+  </w:style>
+  <w:style w:type="paragraph" w:styleId="a6">
+    <w:name w:val="footer"/>
+    <w:basedOn w:val="a"/>
+    <w:link w:val="Char0"/>
+    <w:uiPriority w:val="99"/>
+    <w:unhideWhenUsed/>
+    <w:rsid w:val="008F27A8"/>
+    <w:pPr>
+      <w:tabs>
+        <w:tab w:val="center" w:pos="4153"/>
+        <w:tab w:val="right" w:pos="8306"/>
+      </w:tabs>
+      <w:snapToGrid w:val="0"/>
+      <w:jc w:val="left"/>
+    </w:pPr>
+    <w:rPr>
+      <w:sz w:val="18"/>
+      <w:szCs w:val="18"/>
+    </w:rPr>
+  </w:style>
+  <w:style w:type="character" w:customStyle="1" w:styleId="Char0">
+    <w:name w:val="页脚 Char"/>
+    <w:basedOn w:val="a0"/>
+    <w:link w:val="a6"/>
+    <w:uiPriority w:val="99"/>
+    <w:rsid w:val="008F27A8"/>
+    <w:rPr>
+      <w:sz w:val="18"/>
+      <w:szCs w:val="18"/>
+    </w:rPr>
+  </w:style>
+  <w:style w:type="table" w:styleId="a7">
+    <w:name w:val="Table Grid"/>
+    <w:basedOn w:val="a1"/>
+    <w:uiPriority w:val="39"/>
+    <w:rsid w:val="008F27A8"/>
+    <w:tblPr>
+      <w:tblBorders>
+        <w:top w:val="single" w:sz="4" w:space="0" w:color="auto"/>
+        <w:left w:val="single" w:sz="4" w:space="0" w:color="auto"/>
+        <w:bottom w:val="single" w:sz="4" w:space="0" w:color="auto"/>
+        <w:right w:val="single" w:sz="4" w:space="0" w:color="auto"/>
+        <w:insideH w:val="single" w:sz="4" w:space="0" w:color="auto"/>
+        <w:insideV w:val="single" w:sz="4" w:space="0" w:color="auto"/>
+      </w:tblBorders>
+    </w:tblPr>
+  </w:style>
+  <w:style w:type="paragraph" w:styleId="a8">
+    <w:name w:val="Normal (Web)"/>
+    <w:basedOn w:val="a"/>
+    <w:uiPriority w:val="99"/>
+    <w:semiHidden/>
+    <w:unhideWhenUsed/>
+    <w:rsid w:val="008F27A8"/>
+    <w:pPr>
+      <w:widowControl/>
+      <w:spacing w:before="100" w:beforeAutospacing="1" w:after="100" w:afterAutospacing="1"/>
+      <w:jc w:val="left"/>
+    </w:pPr>
+    <w:rPr>
+      <w:rFonts w:ascii="宋体" w:eastAsia="宋体" w:hAnsi="宋体" w:cs="宋体"/>
+      <w:kern w:val="0"/>
+      <w:szCs w:val="24"/>
     </w:rPr>
   </w:style>
 </w:styles>
@@ -6993,7 +11356,7 @@
 </file>
 
 <file path=customXml/itemProps1.xml><?xml version="1.0" encoding="utf-8"?>
-<ds:datastoreItem xmlns:ds="http://schemas.openxmlformats.org/officeDocument/2006/customXml" ds:itemID="{94F29636-8DD8-481C-8E7D-492B41A348F0}">
+<ds:datastoreItem xmlns:ds="http://schemas.openxmlformats.org/officeDocument/2006/customXml" ds:itemID="{C3E32CE3-7F3A-433C-BDED-CD8E554083AC}">
   <ds:schemaRefs>
     <ds:schemaRef ds:uri="http://schemas.openxmlformats.org/officeDocument/2006/bibliography"/>
   </ds:schemaRefs>

--- a/Git总结.docx
+++ b/Git总结.docx
@@ -1,6 +1,6 @@
 
 <file path=word/document.xml><?xml version="1.0" encoding="utf-8"?>
-<w:document xmlns:wpc="http://schemas.microsoft.com/office/word/2010/wordprocessingCanvas" xmlns:mc="http://schemas.openxmlformats.org/markup-compatibility/2006" xmlns:o="urn:schemas-microsoft-com:office:office" xmlns:r="http://schemas.openxmlformats.org/officeDocument/2006/relationships" xmlns:m="http://schemas.openxmlformats.org/officeDocument/2006/math" xmlns:v="urn:schemas-microsoft-com:vml" xmlns:wp14="http://schemas.microsoft.com/office/word/2010/wordprocessingDrawing" xmlns:wp="http://schemas.openxmlformats.org/drawingml/2006/wordprocessingDrawing" xmlns:w10="urn:schemas-microsoft-com:office:word" xmlns:w="http://schemas.openxmlformats.org/wordprocessingml/2006/main" xmlns:w14="http://schemas.microsoft.com/office/word/2010/wordml" xmlns:w15="http://schemas.microsoft.com/office/word/2012/wordml" xmlns:wpg="http://schemas.microsoft.com/office/word/2010/wordprocessingGroup" xmlns:wpi="http://schemas.microsoft.com/office/word/2010/wordprocessingInk" xmlns:wne="http://schemas.microsoft.com/office/word/2006/wordml" xmlns:wps="http://schemas.microsoft.com/office/word/2010/wordprocessingShape" mc:Ignorable="w14 w15 wp14">
+<w:document xmlns:wpc="http://schemas.microsoft.com/office/word/2010/wordprocessingCanvas" xmlns:cx="http://schemas.microsoft.com/office/drawing/2014/chartex" xmlns:cx1="http://schemas.microsoft.com/office/drawing/2015/9/8/chartex" xmlns:cx2="http://schemas.microsoft.com/office/drawing/2015/10/21/chartex" xmlns:cx3="http://schemas.microsoft.com/office/drawing/2016/5/9/chartex" xmlns:cx4="http://schemas.microsoft.com/office/drawing/2016/5/10/chartex" xmlns:cx5="http://schemas.microsoft.com/office/drawing/2016/5/11/chartex" xmlns:cx6="http://schemas.microsoft.com/office/drawing/2016/5/12/chartex" xmlns:cx7="http://schemas.microsoft.com/office/drawing/2016/5/13/chartex" xmlns:cx8="http://schemas.microsoft.com/office/drawing/2016/5/14/chartex" xmlns:mc="http://schemas.openxmlformats.org/markup-compatibility/2006" xmlns:aink="http://schemas.microsoft.com/office/drawing/2016/ink" xmlns:am3d="http://schemas.microsoft.com/office/drawing/2017/model3d" xmlns:o="urn:schemas-microsoft-com:office:office" xmlns:r="http://schemas.openxmlformats.org/officeDocument/2006/relationships" xmlns:m="http://schemas.openxmlformats.org/officeDocument/2006/math" xmlns:v="urn:schemas-microsoft-com:vml" xmlns:wp14="http://schemas.microsoft.com/office/word/2010/wordprocessingDrawing" xmlns:wp="http://schemas.openxmlformats.org/drawingml/2006/wordprocessingDrawing" xmlns:w10="urn:schemas-microsoft-com:office:word" xmlns:w="http://schemas.openxmlformats.org/wordprocessingml/2006/main" xmlns:w14="http://schemas.microsoft.com/office/word/2010/wordml" xmlns:w15="http://schemas.microsoft.com/office/word/2012/wordml" xmlns:w16cid="http://schemas.microsoft.com/office/word/2016/wordml/cid" xmlns:w16se="http://schemas.microsoft.com/office/word/2015/wordml/symex" xmlns:wpg="http://schemas.microsoft.com/office/word/2010/wordprocessingGroup" xmlns:wpi="http://schemas.microsoft.com/office/word/2010/wordprocessingInk" xmlns:wne="http://schemas.microsoft.com/office/word/2006/wordml" xmlns:wps="http://schemas.microsoft.com/office/word/2010/wordprocessingShape" mc:Ignorable="w14 w15 w16se w16cid wp14">
   <w:body>
     <w:p>
       <w:pPr>
@@ -1146,7 +1146,7 @@
                 </v:handles>
                 <o:callout v:ext="edit" type="oneSegment" on="t"/>
               </v:shapetype>
-              <v:shape id="线形标注 1 6" o:spid="_x0000_s1026" type="#_x0000_t47" style="position:absolute;left:0;text-align:left;margin-left:184.35pt;margin-top:2.7pt;width:127.65pt;height:24.65pt;z-index:251660288;visibility:visible;mso-wrap-style:square;mso-width-percent:0;mso-height-percent:0;mso-wrap-distance-left:9pt;mso-wrap-distance-top:0;mso-wrap-distance-right:9pt;mso-wrap-distance-bottom:0;mso-position-horizontal:absolute;mso-position-horizontal-relative:text;mso-position-vertical:absolute;mso-position-vertical-relative:text;mso-width-percent:0;mso-height-percent:0;mso-width-relative:margin;mso-height-relative:margin;v-text-anchor:middle" o:gfxdata="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" adj=",,-200,11060" fillcolor="#5b9bd5 [3204]" strokecolor="#1f4d78 [1604]" strokeweight="1pt">
+              <v:shape id="线形标注 1 6" o:spid="_x0000_s1026" type="#_x0000_t47" style="position:absolute;left:0;text-align:left;margin-left:184.35pt;margin-top:2.7pt;width:127.65pt;height:24.65pt;z-index:251660288;visibility:visible;mso-wrap-style:square;mso-width-percent:0;mso-height-percent:0;mso-wrap-distance-left:9pt;mso-wrap-distance-top:0;mso-wrap-distance-right:9pt;mso-wrap-distance-bottom:0;mso-position-horizontal:absolute;mso-position-horizontal-relative:text;mso-position-vertical:absolute;mso-position-vertical-relative:text;mso-width-percent:0;mso-height-percent:0;mso-width-relative:margin;mso-height-relative:margin;v-text-anchor:middle" o:gfxdata="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" adj=",,-200,11060" fillcolor="#5b9bd5 [3204]" strokecolor="#1f4d78 [1604]" strokeweight="1pt">
                 <v:textbox>
                   <w:txbxContent>
                     <w:p>
@@ -4784,6 +4784,185 @@
     <w:p>
       <w:pPr>
         <w:pStyle w:val="a3"/>
+        <w:ind w:left="1140" w:firstLineChars="0" w:firstLine="0"/>
+        <w:rPr>
+          <w:color w:val="FF0000"/>
+        </w:rPr>
+      </w:pPr>
+      <w:r>
+        <w:rPr>
+          <w:color w:val="FF0000"/>
+        </w:rPr>
+        <w:t>git push [remoteName] [localBranchName]</w:t>
+      </w:r>
+      <w:bookmarkStart w:id="0" w:name="_GoBack"/>
+      <w:bookmarkEnd w:id="0"/>
+    </w:p>
+    <w:p>
+      <w:pPr>
+        <w:pStyle w:val="a3"/>
+        <w:ind w:left="1140" w:firstLineChars="0" w:firstLine="0"/>
+        <w:rPr>
+          <w:color w:val="FF0000"/>
+        </w:rPr>
+      </w:pPr>
+    </w:p>
+    <w:p>
+      <w:pPr>
+        <w:pStyle w:val="a3"/>
+        <w:ind w:left="1140" w:firstLine="480"/>
+        <w:rPr>
+          <w:rFonts w:hint="eastAsia"/>
+        </w:rPr>
+      </w:pPr>
+      <w:r>
+        <w:rPr>
+          <w:rFonts w:hint="eastAsia"/>
+        </w:rPr>
+        <w:t>*</w:t>
+      </w:r>
+      <w:r>
+        <w:rPr>
+          <w:rFonts w:hint="eastAsia"/>
+        </w:rPr>
+        <w:t>如果想把本地的某个分支</w:t>
+      </w:r>
+      <w:r>
+        <w:rPr>
+          <w:rFonts w:hint="eastAsia"/>
+        </w:rPr>
+        <w:t>test</w:t>
+      </w:r>
+      <w:r>
+        <w:rPr>
+          <w:rFonts w:hint="eastAsia"/>
+        </w:rPr>
+        <w:t>提交到远程仓库，并作为远程仓库的</w:t>
+      </w:r>
+      <w:r>
+        <w:rPr>
+          <w:rFonts w:hint="eastAsia"/>
+        </w:rPr>
+        <w:t>master</w:t>
+      </w:r>
+      <w:r>
+        <w:rPr>
+          <w:rFonts w:hint="eastAsia"/>
+        </w:rPr>
+        <w:t>分支，或者作为另外一个名叫</w:t>
+      </w:r>
+      <w:r>
+        <w:rPr>
+          <w:rFonts w:hint="eastAsia"/>
+        </w:rPr>
+        <w:t>test</w:t>
+      </w:r>
+      <w:r>
+        <w:rPr>
+          <w:rFonts w:hint="eastAsia"/>
+        </w:rPr>
+        <w:t>的分支，如下：</w:t>
+      </w:r>
+    </w:p>
+    <w:p>
+      <w:pPr>
+        <w:pStyle w:val="a3"/>
+        <w:ind w:left="1140" w:firstLine="480"/>
+        <w:rPr>
+          <w:rFonts w:hint="eastAsia"/>
+        </w:rPr>
+      </w:pPr>
+      <w:r>
+        <w:rPr>
+          <w:rFonts w:hint="eastAsia"/>
+        </w:rPr>
+        <w:t xml:space="preserve">$git push origin test:master         // </w:t>
+      </w:r>
+      <w:r>
+        <w:rPr>
+          <w:rFonts w:hint="eastAsia"/>
+        </w:rPr>
+        <w:t>提交本地</w:t>
+      </w:r>
+      <w:r>
+        <w:rPr>
+          <w:rFonts w:hint="eastAsia"/>
+        </w:rPr>
+        <w:t>test</w:t>
+      </w:r>
+      <w:r>
+        <w:rPr>
+          <w:rFonts w:hint="eastAsia"/>
+        </w:rPr>
+        <w:t>分支作为远程的</w:t>
+      </w:r>
+      <w:r>
+        <w:rPr>
+          <w:rFonts w:hint="eastAsia"/>
+        </w:rPr>
+        <w:t>master</w:t>
+      </w:r>
+      <w:r>
+        <w:rPr>
+          <w:rFonts w:hint="eastAsia"/>
+        </w:rPr>
+        <w:t>分支</w:t>
+      </w:r>
+    </w:p>
+    <w:p>
+      <w:pPr>
+        <w:pStyle w:val="a3"/>
+        <w:ind w:left="1140" w:firstLineChars="0" w:firstLine="0"/>
+      </w:pPr>
+      <w:r>
+        <w:rPr>
+          <w:rFonts w:hint="eastAsia"/>
+        </w:rPr>
+        <w:t xml:space="preserve">$git push origin test:test              // </w:t>
+      </w:r>
+      <w:r>
+        <w:rPr>
+          <w:rFonts w:hint="eastAsia"/>
+        </w:rPr>
+        <w:t>提交本地</w:t>
+      </w:r>
+      <w:r>
+        <w:rPr>
+          <w:rFonts w:hint="eastAsia"/>
+        </w:rPr>
+        <w:t>test</w:t>
+      </w:r>
+      <w:r>
+        <w:rPr>
+          <w:rFonts w:hint="eastAsia"/>
+        </w:rPr>
+        <w:t>分支作为远程的</w:t>
+      </w:r>
+      <w:r>
+        <w:rPr>
+          <w:rFonts w:hint="eastAsia"/>
+        </w:rPr>
+        <w:t>test</w:t>
+      </w:r>
+      <w:r>
+        <w:rPr>
+          <w:rFonts w:hint="eastAsia"/>
+        </w:rPr>
+        <w:t>分支</w:t>
+      </w:r>
+    </w:p>
+    <w:p>
+      <w:pPr>
+        <w:pStyle w:val="a3"/>
+        <w:ind w:left="1140" w:firstLineChars="0" w:firstLine="0"/>
+        <w:rPr>
+          <w:color w:val="FF0000"/>
+        </w:rPr>
+      </w:pPr>
+    </w:p>
+    <w:p>
+      <w:pPr>
+        <w:pStyle w:val="a3"/>
         <w:numPr>
           <w:ilvl w:val="0"/>
           <w:numId w:val="3"/>
@@ -5240,6 +5419,7 @@
         </w:tabs>
       </w:pPr>
       <w:r>
+        <w:lastRenderedPageBreak/>
         <w:t xml:space="preserve">　　</w:t>
       </w:r>
       <w:r>
@@ -5410,7 +5590,6 @@
         </w:tabs>
       </w:pPr>
       <w:r>
-        <w:lastRenderedPageBreak/>
         <w:t xml:space="preserve">　　</w:t>
       </w:r>
       <w:r>
@@ -5760,9 +5939,6 @@
           <w:tab w:val="left" w:pos="630"/>
         </w:tabs>
         <w:ind w:firstLine="480"/>
-        <w:rPr>
-          <w:rFonts w:hint="eastAsia"/>
-        </w:rPr>
       </w:pPr>
     </w:p>
     <w:p>
@@ -5795,16 +5971,11 @@
           <w:tab w:val="left" w:pos="630"/>
         </w:tabs>
         <w:ind w:firstLine="480"/>
-        <w:rPr>
-          <w:rFonts w:hint="eastAsia"/>
-        </w:rPr>
-      </w:pPr>
-      <w:bookmarkStart w:id="0" w:name="_GoBack"/>
-      <w:bookmarkEnd w:id="0"/>
+      </w:pPr>
     </w:p>
     <w:tbl>
       <w:tblPr>
-        <w:tblStyle w:val="a7"/>
+        <w:tblStyle w:val="a9"/>
         <w:tblW w:w="0" w:type="auto"/>
         <w:tblLook w:val="04A0" w:firstRow="1" w:lastRow="0" w:firstColumn="1" w:lastColumn="0" w:noHBand="0" w:noVBand="1"/>
       </w:tblPr>
@@ -5818,7 +5989,7 @@
           </w:tcPr>
           <w:p>
             <w:pPr>
-              <w:pStyle w:val="a8"/>
+              <w:pStyle w:val="aa"/>
               <w:shd w:val="clear" w:color="auto" w:fill="FFFFFF"/>
               <w:spacing w:before="0" w:beforeAutospacing="0" w:after="0" w:afterAutospacing="0" w:line="384" w:lineRule="atLeast"/>
               <w:ind w:firstLine="480"/>
@@ -5837,24 +6008,24 @@
           </w:p>
           <w:p>
             <w:pPr>
-              <w:pStyle w:val="a8"/>
+              <w:pStyle w:val="aa"/>
               <w:shd w:val="clear" w:color="auto" w:fill="FFFFFF"/>
               <w:spacing w:before="0" w:beforeAutospacing="0" w:after="0" w:afterAutospacing="0" w:line="384" w:lineRule="atLeast"/>
               <w:ind w:firstLine="480"/>
               <w:rPr>
-                <w:rFonts w:ascii="微软雅黑" w:eastAsia="微软雅黑" w:hAnsi="微软雅黑" w:hint="eastAsia"/>
-                <w:color w:val="3E3E3E"/>
-              </w:rPr>
-            </w:pPr>
-          </w:p>
-          <w:p>
-            <w:pPr>
-              <w:pStyle w:val="a8"/>
-              <w:shd w:val="clear" w:color="auto" w:fill="FFFFFF"/>
-              <w:spacing w:before="0" w:beforeAutospacing="0" w:after="0" w:afterAutospacing="0" w:line="384" w:lineRule="atLeast"/>
-              <w:ind w:firstLine="360"/>
-              <w:rPr>
-                <w:rFonts w:ascii="微软雅黑" w:eastAsia="微软雅黑" w:hAnsi="微软雅黑" w:hint="eastAsia"/>
+                <w:rFonts w:ascii="微软雅黑" w:eastAsia="微软雅黑" w:hAnsi="微软雅黑"/>
+                <w:color w:val="3E3E3E"/>
+              </w:rPr>
+            </w:pPr>
+          </w:p>
+          <w:p>
+            <w:pPr>
+              <w:pStyle w:val="aa"/>
+              <w:shd w:val="clear" w:color="auto" w:fill="FFFFFF"/>
+              <w:spacing w:before="0" w:beforeAutospacing="0" w:after="0" w:afterAutospacing="0" w:line="384" w:lineRule="atLeast"/>
+              <w:ind w:firstLine="360"/>
+              <w:rPr>
+                <w:rFonts w:ascii="微软雅黑" w:eastAsia="微软雅黑" w:hAnsi="微软雅黑"/>
                 <w:color w:val="3E3E3E"/>
               </w:rPr>
             </w:pPr>
@@ -5870,12 +6041,12 @@
           </w:p>
           <w:p>
             <w:pPr>
-              <w:pStyle w:val="a8"/>
-              <w:shd w:val="clear" w:color="auto" w:fill="FFFFFF"/>
-              <w:spacing w:before="0" w:beforeAutospacing="0" w:after="0" w:afterAutospacing="0" w:line="384" w:lineRule="atLeast"/>
-              <w:ind w:firstLine="360"/>
-              <w:rPr>
-                <w:rFonts w:ascii="微软雅黑" w:eastAsia="微软雅黑" w:hAnsi="微软雅黑" w:hint="eastAsia"/>
+              <w:pStyle w:val="aa"/>
+              <w:shd w:val="clear" w:color="auto" w:fill="FFFFFF"/>
+              <w:spacing w:before="0" w:beforeAutospacing="0" w:after="0" w:afterAutospacing="0" w:line="384" w:lineRule="atLeast"/>
+              <w:ind w:firstLine="360"/>
+              <w:rPr>
+                <w:rFonts w:ascii="微软雅黑" w:eastAsia="微软雅黑" w:hAnsi="微软雅黑"/>
                 <w:color w:val="3E3E3E"/>
               </w:rPr>
             </w:pPr>
@@ -5891,24 +6062,24 @@
           </w:p>
           <w:p>
             <w:pPr>
-              <w:pStyle w:val="a8"/>
+              <w:pStyle w:val="aa"/>
               <w:shd w:val="clear" w:color="auto" w:fill="FFFFFF"/>
               <w:spacing w:before="0" w:beforeAutospacing="0" w:after="0" w:afterAutospacing="0" w:line="384" w:lineRule="atLeast"/>
               <w:ind w:firstLine="480"/>
               <w:rPr>
-                <w:rFonts w:ascii="微软雅黑" w:eastAsia="微软雅黑" w:hAnsi="微软雅黑" w:hint="eastAsia"/>
-                <w:color w:val="3E3E3E"/>
-              </w:rPr>
-            </w:pPr>
-          </w:p>
-          <w:p>
-            <w:pPr>
-              <w:pStyle w:val="a8"/>
-              <w:shd w:val="clear" w:color="auto" w:fill="FFFFFF"/>
-              <w:spacing w:before="0" w:beforeAutospacing="0" w:after="0" w:afterAutospacing="0" w:line="384" w:lineRule="atLeast"/>
-              <w:ind w:firstLine="360"/>
-              <w:rPr>
-                <w:rFonts w:ascii="微软雅黑" w:eastAsia="微软雅黑" w:hAnsi="微软雅黑" w:hint="eastAsia"/>
+                <w:rFonts w:ascii="微软雅黑" w:eastAsia="微软雅黑" w:hAnsi="微软雅黑"/>
+                <w:color w:val="3E3E3E"/>
+              </w:rPr>
+            </w:pPr>
+          </w:p>
+          <w:p>
+            <w:pPr>
+              <w:pStyle w:val="aa"/>
+              <w:shd w:val="clear" w:color="auto" w:fill="FFFFFF"/>
+              <w:spacing w:before="0" w:beforeAutospacing="0" w:after="0" w:afterAutospacing="0" w:line="384" w:lineRule="atLeast"/>
+              <w:ind w:firstLine="360"/>
+              <w:rPr>
+                <w:rFonts w:ascii="微软雅黑" w:eastAsia="微软雅黑" w:hAnsi="微软雅黑"/>
                 <w:color w:val="3E3E3E"/>
               </w:rPr>
             </w:pPr>
@@ -5919,17 +6090,18 @@
                 <w:sz w:val="18"/>
                 <w:szCs w:val="18"/>
               </w:rPr>
+              <w:lastRenderedPageBreak/>
               <w:t># 新建一个目录，将其初始化为Git代码库</w:t>
             </w:r>
           </w:p>
           <w:p>
             <w:pPr>
-              <w:pStyle w:val="a8"/>
-              <w:shd w:val="clear" w:color="auto" w:fill="FFFFFF"/>
-              <w:spacing w:before="0" w:beforeAutospacing="0" w:after="0" w:afterAutospacing="0" w:line="384" w:lineRule="atLeast"/>
-              <w:ind w:firstLine="360"/>
-              <w:rPr>
-                <w:rFonts w:ascii="微软雅黑" w:eastAsia="微软雅黑" w:hAnsi="微软雅黑" w:hint="eastAsia"/>
+              <w:pStyle w:val="aa"/>
+              <w:shd w:val="clear" w:color="auto" w:fill="FFFFFF"/>
+              <w:spacing w:before="0" w:beforeAutospacing="0" w:after="0" w:afterAutospacing="0" w:line="384" w:lineRule="atLeast"/>
+              <w:ind w:firstLine="360"/>
+              <w:rPr>
+                <w:rFonts w:ascii="微软雅黑" w:eastAsia="微软雅黑" w:hAnsi="微软雅黑"/>
                 <w:color w:val="3E3E3E"/>
               </w:rPr>
             </w:pPr>
@@ -5945,24 +6117,24 @@
           </w:p>
           <w:p>
             <w:pPr>
-              <w:pStyle w:val="a8"/>
+              <w:pStyle w:val="aa"/>
               <w:shd w:val="clear" w:color="auto" w:fill="FFFFFF"/>
               <w:spacing w:before="0" w:beforeAutospacing="0" w:after="0" w:afterAutospacing="0" w:line="384" w:lineRule="atLeast"/>
               <w:ind w:firstLine="480"/>
               <w:rPr>
-                <w:rFonts w:ascii="微软雅黑" w:eastAsia="微软雅黑" w:hAnsi="微软雅黑" w:hint="eastAsia"/>
-                <w:color w:val="3E3E3E"/>
-              </w:rPr>
-            </w:pPr>
-          </w:p>
-          <w:p>
-            <w:pPr>
-              <w:pStyle w:val="a8"/>
-              <w:shd w:val="clear" w:color="auto" w:fill="FFFFFF"/>
-              <w:spacing w:before="0" w:beforeAutospacing="0" w:after="0" w:afterAutospacing="0" w:line="384" w:lineRule="atLeast"/>
-              <w:ind w:firstLine="360"/>
-              <w:rPr>
-                <w:rFonts w:ascii="微软雅黑" w:eastAsia="微软雅黑" w:hAnsi="微软雅黑" w:hint="eastAsia"/>
+                <w:rFonts w:ascii="微软雅黑" w:eastAsia="微软雅黑" w:hAnsi="微软雅黑"/>
+                <w:color w:val="3E3E3E"/>
+              </w:rPr>
+            </w:pPr>
+          </w:p>
+          <w:p>
+            <w:pPr>
+              <w:pStyle w:val="aa"/>
+              <w:shd w:val="clear" w:color="auto" w:fill="FFFFFF"/>
+              <w:spacing w:before="0" w:beforeAutospacing="0" w:after="0" w:afterAutospacing="0" w:line="384" w:lineRule="atLeast"/>
+              <w:ind w:firstLine="360"/>
+              <w:rPr>
+                <w:rFonts w:ascii="微软雅黑" w:eastAsia="微软雅黑" w:hAnsi="微软雅黑"/>
                 <w:color w:val="3E3E3E"/>
               </w:rPr>
             </w:pPr>
@@ -5978,12 +6150,12 @@
           </w:p>
           <w:p>
             <w:pPr>
-              <w:pStyle w:val="a8"/>
-              <w:shd w:val="clear" w:color="auto" w:fill="FFFFFF"/>
-              <w:spacing w:before="0" w:beforeAutospacing="0" w:after="0" w:afterAutospacing="0" w:line="384" w:lineRule="atLeast"/>
-              <w:ind w:firstLine="360"/>
-              <w:rPr>
-                <w:rFonts w:ascii="微软雅黑" w:eastAsia="微软雅黑" w:hAnsi="微软雅黑" w:hint="eastAsia"/>
+              <w:pStyle w:val="aa"/>
+              <w:shd w:val="clear" w:color="auto" w:fill="FFFFFF"/>
+              <w:spacing w:before="0" w:beforeAutospacing="0" w:after="0" w:afterAutospacing="0" w:line="384" w:lineRule="atLeast"/>
+              <w:ind w:firstLine="360"/>
+              <w:rPr>
+                <w:rFonts w:ascii="微软雅黑" w:eastAsia="微软雅黑" w:hAnsi="微软雅黑"/>
                 <w:color w:val="3E3E3E"/>
               </w:rPr>
             </w:pPr>
@@ -5999,87 +6171,529 @@
           </w:p>
           <w:p>
             <w:pPr>
-              <w:pStyle w:val="a8"/>
+              <w:pStyle w:val="aa"/>
               <w:shd w:val="clear" w:color="auto" w:fill="FFFFFF"/>
               <w:spacing w:before="0" w:beforeAutospacing="0" w:after="0" w:afterAutospacing="0" w:line="384" w:lineRule="atLeast"/>
               <w:ind w:firstLine="480"/>
               <w:rPr>
-                <w:rFonts w:ascii="微软雅黑" w:eastAsia="微软雅黑" w:hAnsi="微软雅黑" w:hint="eastAsia"/>
-                <w:color w:val="3E3E3E"/>
-              </w:rPr>
-            </w:pPr>
-          </w:p>
-          <w:p>
-            <w:pPr>
-              <w:pStyle w:val="a8"/>
+                <w:rFonts w:ascii="微软雅黑" w:eastAsia="微软雅黑" w:hAnsi="微软雅黑"/>
+                <w:color w:val="3E3E3E"/>
+              </w:rPr>
+            </w:pPr>
+          </w:p>
+          <w:p>
+            <w:pPr>
+              <w:pStyle w:val="aa"/>
               <w:shd w:val="clear" w:color="auto" w:fill="FFFFFF"/>
               <w:spacing w:before="0" w:beforeAutospacing="0" w:after="0" w:afterAutospacing="0" w:line="384" w:lineRule="atLeast"/>
               <w:ind w:firstLine="480"/>
               <w:rPr>
-                <w:rFonts w:ascii="微软雅黑" w:eastAsia="微软雅黑" w:hAnsi="微软雅黑" w:hint="eastAsia"/>
-                <w:color w:val="3E3E3E"/>
-              </w:rPr>
-            </w:pPr>
-            <w:r>
-              <w:rPr>
-                <w:rFonts w:ascii="微软雅黑" w:eastAsia="微软雅黑" w:hAnsi="微软雅黑" w:hint="eastAsia"/>
-                <w:color w:val="3E3E3E"/>
+                <w:rFonts w:ascii="微软雅黑" w:eastAsia="微软雅黑" w:hAnsi="微软雅黑"/>
+                <w:color w:val="3E3E3E"/>
+              </w:rPr>
+            </w:pPr>
+            <w:r>
+              <w:rPr>
+                <w:rFonts w:ascii="微软雅黑" w:eastAsia="微软雅黑" w:hAnsi="微软雅黑" w:hint="eastAsia"/>
+                <w:color w:val="3E3E3E"/>
+              </w:rPr>
+              <w:t>二、配置</w:t>
+            </w:r>
+          </w:p>
+          <w:p>
+            <w:pPr>
+              <w:pStyle w:val="aa"/>
+              <w:shd w:val="clear" w:color="auto" w:fill="FFFFFF"/>
+              <w:spacing w:before="0" w:beforeAutospacing="0" w:after="0" w:afterAutospacing="0" w:line="384" w:lineRule="atLeast"/>
+              <w:ind w:firstLine="480"/>
+              <w:rPr>
+                <w:rFonts w:ascii="微软雅黑" w:eastAsia="微软雅黑" w:hAnsi="微软雅黑"/>
+                <w:color w:val="3E3E3E"/>
+              </w:rPr>
+            </w:pPr>
+          </w:p>
+          <w:p>
+            <w:pPr>
+              <w:pStyle w:val="aa"/>
+              <w:shd w:val="clear" w:color="auto" w:fill="FFFFFF"/>
+              <w:spacing w:before="0" w:beforeAutospacing="0" w:after="0" w:afterAutospacing="0" w:line="384" w:lineRule="atLeast"/>
+              <w:ind w:firstLine="480"/>
+              <w:rPr>
+                <w:rFonts w:ascii="微软雅黑" w:eastAsia="微软雅黑" w:hAnsi="微软雅黑"/>
+                <w:color w:val="3E3E3E"/>
+              </w:rPr>
+            </w:pPr>
+            <w:r>
+              <w:rPr>
+                <w:rFonts w:ascii="微软雅黑" w:eastAsia="微软雅黑" w:hAnsi="微软雅黑" w:hint="eastAsia"/>
+                <w:color w:val="3E3E3E"/>
+              </w:rPr>
+              <w:t>Git的设置文件为.gitconfig，它可以在用户主目录下（全局配置），也可以在项目目录下（项目配置）。</w:t>
+            </w:r>
+          </w:p>
+          <w:p>
+            <w:pPr>
+              <w:pStyle w:val="aa"/>
+              <w:shd w:val="clear" w:color="auto" w:fill="FFFFFF"/>
+              <w:spacing w:before="0" w:beforeAutospacing="0" w:after="0" w:afterAutospacing="0" w:line="384" w:lineRule="atLeast"/>
+              <w:ind w:firstLine="480"/>
+              <w:rPr>
+                <w:rFonts w:ascii="微软雅黑" w:eastAsia="微软雅黑" w:hAnsi="微软雅黑"/>
+                <w:color w:val="3E3E3E"/>
+              </w:rPr>
+            </w:pPr>
+          </w:p>
+          <w:p>
+            <w:pPr>
+              <w:pStyle w:val="aa"/>
+              <w:shd w:val="clear" w:color="auto" w:fill="FFFFFF"/>
+              <w:spacing w:before="0" w:beforeAutospacing="0" w:after="0" w:afterAutospacing="0" w:line="384" w:lineRule="atLeast"/>
+              <w:ind w:firstLine="360"/>
+              <w:rPr>
+                <w:rFonts w:ascii="微软雅黑" w:eastAsia="微软雅黑" w:hAnsi="微软雅黑"/>
+                <w:color w:val="3E3E3E"/>
+              </w:rPr>
+            </w:pPr>
+            <w:r>
+              <w:rPr>
+                <w:rFonts w:ascii="微软雅黑" w:eastAsia="微软雅黑" w:hAnsi="微软雅黑" w:hint="eastAsia"/>
+                <w:color w:val="FF2941"/>
+                <w:sz w:val="18"/>
+                <w:szCs w:val="18"/>
+              </w:rPr>
+              <w:t># 显示当前的Git配置</w:t>
+            </w:r>
+          </w:p>
+          <w:p>
+            <w:pPr>
+              <w:pStyle w:val="aa"/>
+              <w:shd w:val="clear" w:color="auto" w:fill="FFFFFF"/>
+              <w:spacing w:before="0" w:beforeAutospacing="0" w:after="0" w:afterAutospacing="0" w:line="384" w:lineRule="atLeast"/>
+              <w:ind w:firstLine="360"/>
+              <w:rPr>
+                <w:rFonts w:ascii="微软雅黑" w:eastAsia="微软雅黑" w:hAnsi="微软雅黑"/>
+                <w:color w:val="3E3E3E"/>
+              </w:rPr>
+            </w:pPr>
+            <w:r>
+              <w:rPr>
+                <w:rFonts w:ascii="微软雅黑" w:eastAsia="微软雅黑" w:hAnsi="微软雅黑" w:hint="eastAsia"/>
+                <w:color w:val="B2B2B2"/>
+                <w:sz w:val="18"/>
+                <w:szCs w:val="18"/>
+              </w:rPr>
+              <w:t>$ git config --list</w:t>
+            </w:r>
+          </w:p>
+          <w:p>
+            <w:pPr>
+              <w:pStyle w:val="aa"/>
+              <w:shd w:val="clear" w:color="auto" w:fill="FFFFFF"/>
+              <w:spacing w:before="0" w:beforeAutospacing="0" w:after="0" w:afterAutospacing="0" w:line="384" w:lineRule="atLeast"/>
+              <w:ind w:firstLine="480"/>
+              <w:rPr>
+                <w:rFonts w:ascii="微软雅黑" w:eastAsia="微软雅黑" w:hAnsi="微软雅黑"/>
+                <w:color w:val="3E3E3E"/>
+              </w:rPr>
+            </w:pPr>
+          </w:p>
+          <w:p>
+            <w:pPr>
+              <w:pStyle w:val="aa"/>
+              <w:shd w:val="clear" w:color="auto" w:fill="FFFFFF"/>
+              <w:spacing w:before="0" w:beforeAutospacing="0" w:after="0" w:afterAutospacing="0" w:line="384" w:lineRule="atLeast"/>
+              <w:ind w:firstLine="360"/>
+              <w:rPr>
+                <w:rFonts w:ascii="微软雅黑" w:eastAsia="微软雅黑" w:hAnsi="微软雅黑"/>
+                <w:color w:val="3E3E3E"/>
+              </w:rPr>
+            </w:pPr>
+            <w:r>
+              <w:rPr>
+                <w:rFonts w:ascii="微软雅黑" w:eastAsia="微软雅黑" w:hAnsi="微软雅黑" w:hint="eastAsia"/>
+                <w:color w:val="FF2941"/>
+                <w:sz w:val="18"/>
+                <w:szCs w:val="18"/>
+              </w:rPr>
+              <w:t># 编辑Git配置文件</w:t>
+            </w:r>
+          </w:p>
+          <w:p>
+            <w:pPr>
+              <w:pStyle w:val="aa"/>
+              <w:shd w:val="clear" w:color="auto" w:fill="FFFFFF"/>
+              <w:spacing w:before="0" w:beforeAutospacing="0" w:after="0" w:afterAutospacing="0" w:line="384" w:lineRule="atLeast"/>
+              <w:ind w:firstLine="360"/>
+              <w:rPr>
+                <w:rFonts w:ascii="微软雅黑" w:eastAsia="微软雅黑" w:hAnsi="微软雅黑"/>
+                <w:color w:val="3E3E3E"/>
+              </w:rPr>
+            </w:pPr>
+            <w:r>
+              <w:rPr>
+                <w:rFonts w:ascii="微软雅黑" w:eastAsia="微软雅黑" w:hAnsi="微软雅黑" w:hint="eastAsia"/>
+                <w:color w:val="B2B2B2"/>
+                <w:sz w:val="18"/>
+                <w:szCs w:val="18"/>
+              </w:rPr>
+              <w:t>$ git config -e [--global]</w:t>
+            </w:r>
+          </w:p>
+          <w:p>
+            <w:pPr>
+              <w:pStyle w:val="aa"/>
+              <w:shd w:val="clear" w:color="auto" w:fill="FFFFFF"/>
+              <w:spacing w:before="0" w:beforeAutospacing="0" w:after="0" w:afterAutospacing="0" w:line="384" w:lineRule="atLeast"/>
+              <w:ind w:firstLine="480"/>
+              <w:rPr>
+                <w:rFonts w:ascii="微软雅黑" w:eastAsia="微软雅黑" w:hAnsi="微软雅黑"/>
+                <w:color w:val="3E3E3E"/>
+              </w:rPr>
+            </w:pPr>
+          </w:p>
+          <w:p>
+            <w:pPr>
+              <w:pStyle w:val="aa"/>
+              <w:shd w:val="clear" w:color="auto" w:fill="FFFFFF"/>
+              <w:spacing w:before="0" w:beforeAutospacing="0" w:after="0" w:afterAutospacing="0" w:line="384" w:lineRule="atLeast"/>
+              <w:ind w:firstLine="360"/>
+              <w:rPr>
+                <w:rFonts w:ascii="微软雅黑" w:eastAsia="微软雅黑" w:hAnsi="微软雅黑"/>
+                <w:color w:val="3E3E3E"/>
+              </w:rPr>
+            </w:pPr>
+            <w:r>
+              <w:rPr>
+                <w:rFonts w:ascii="微软雅黑" w:eastAsia="微软雅黑" w:hAnsi="微软雅黑" w:hint="eastAsia"/>
+                <w:color w:val="FF2941"/>
+                <w:sz w:val="18"/>
+                <w:szCs w:val="18"/>
+              </w:rPr>
+              <w:t># 设置提交代码时的用户信息</w:t>
+            </w:r>
+          </w:p>
+          <w:p>
+            <w:pPr>
+              <w:pStyle w:val="aa"/>
+              <w:shd w:val="clear" w:color="auto" w:fill="FFFFFF"/>
+              <w:spacing w:before="0" w:beforeAutospacing="0" w:after="0" w:afterAutospacing="0" w:line="384" w:lineRule="atLeast"/>
+              <w:ind w:firstLine="360"/>
+              <w:rPr>
+                <w:rFonts w:ascii="微软雅黑" w:eastAsia="微软雅黑" w:hAnsi="微软雅黑"/>
+                <w:color w:val="3E3E3E"/>
+              </w:rPr>
+            </w:pPr>
+            <w:r>
+              <w:rPr>
+                <w:rFonts w:ascii="微软雅黑" w:eastAsia="微软雅黑" w:hAnsi="微软雅黑" w:hint="eastAsia"/>
+                <w:color w:val="B2B2B2"/>
+                <w:sz w:val="18"/>
+                <w:szCs w:val="18"/>
+              </w:rPr>
+              <w:t>$ git config [--global] user.name "[name]"</w:t>
+            </w:r>
+          </w:p>
+          <w:p>
+            <w:pPr>
+              <w:pStyle w:val="aa"/>
+              <w:shd w:val="clear" w:color="auto" w:fill="FFFFFF"/>
+              <w:spacing w:before="0" w:beforeAutospacing="0" w:after="0" w:afterAutospacing="0" w:line="384" w:lineRule="atLeast"/>
+              <w:ind w:firstLine="360"/>
+              <w:rPr>
+                <w:rFonts w:ascii="微软雅黑" w:eastAsia="微软雅黑" w:hAnsi="微软雅黑"/>
+                <w:color w:val="3E3E3E"/>
+              </w:rPr>
+            </w:pPr>
+            <w:r>
+              <w:rPr>
+                <w:rFonts w:ascii="微软雅黑" w:eastAsia="微软雅黑" w:hAnsi="微软雅黑" w:hint="eastAsia"/>
+                <w:color w:val="B2B2B2"/>
+                <w:sz w:val="18"/>
+                <w:szCs w:val="18"/>
+              </w:rPr>
+              <w:t>$ git config [--global] user.email "[email address]"</w:t>
+            </w:r>
+          </w:p>
+          <w:p>
+            <w:pPr>
+              <w:pStyle w:val="aa"/>
+              <w:shd w:val="clear" w:color="auto" w:fill="FFFFFF"/>
+              <w:spacing w:before="0" w:beforeAutospacing="0" w:after="0" w:afterAutospacing="0" w:line="384" w:lineRule="atLeast"/>
+              <w:ind w:firstLine="480"/>
+              <w:rPr>
+                <w:rFonts w:ascii="微软雅黑" w:eastAsia="微软雅黑" w:hAnsi="微软雅黑"/>
+                <w:color w:val="3E3E3E"/>
+              </w:rPr>
+            </w:pPr>
+          </w:p>
+          <w:p>
+            <w:pPr>
+              <w:pStyle w:val="aa"/>
+              <w:shd w:val="clear" w:color="auto" w:fill="FFFFFF"/>
+              <w:spacing w:before="0" w:beforeAutospacing="0" w:after="0" w:afterAutospacing="0" w:line="384" w:lineRule="atLeast"/>
+              <w:ind w:firstLine="480"/>
+              <w:rPr>
+                <w:rFonts w:ascii="微软雅黑" w:eastAsia="微软雅黑" w:hAnsi="微软雅黑"/>
+                <w:color w:val="3E3E3E"/>
+              </w:rPr>
+            </w:pPr>
+            <w:r>
+              <w:rPr>
+                <w:rFonts w:ascii="微软雅黑" w:eastAsia="微软雅黑" w:hAnsi="微软雅黑" w:hint="eastAsia"/>
+                <w:color w:val="3E3E3E"/>
+              </w:rPr>
+              <w:t>三、增加/删除文件</w:t>
+            </w:r>
+          </w:p>
+          <w:p>
+            <w:pPr>
+              <w:pStyle w:val="aa"/>
+              <w:shd w:val="clear" w:color="auto" w:fill="FFFFFF"/>
+              <w:spacing w:before="0" w:beforeAutospacing="0" w:after="0" w:afterAutospacing="0" w:line="384" w:lineRule="atLeast"/>
+              <w:ind w:firstLine="480"/>
+              <w:rPr>
+                <w:rFonts w:ascii="微软雅黑" w:eastAsia="微软雅黑" w:hAnsi="微软雅黑"/>
+                <w:color w:val="3E3E3E"/>
+              </w:rPr>
+            </w:pPr>
+          </w:p>
+          <w:p>
+            <w:pPr>
+              <w:pStyle w:val="aa"/>
+              <w:shd w:val="clear" w:color="auto" w:fill="FFFFFF"/>
+              <w:spacing w:before="0" w:beforeAutospacing="0" w:after="0" w:afterAutospacing="0" w:line="384" w:lineRule="atLeast"/>
+              <w:ind w:firstLine="480"/>
+              <w:rPr>
+                <w:rFonts w:ascii="微软雅黑" w:eastAsia="微软雅黑" w:hAnsi="微软雅黑"/>
+                <w:color w:val="3E3E3E"/>
+              </w:rPr>
+            </w:pPr>
+          </w:p>
+          <w:p>
+            <w:pPr>
+              <w:pStyle w:val="aa"/>
+              <w:shd w:val="clear" w:color="auto" w:fill="FFFFFF"/>
+              <w:spacing w:before="0" w:beforeAutospacing="0" w:after="0" w:afterAutospacing="0" w:line="384" w:lineRule="atLeast"/>
+              <w:ind w:firstLine="360"/>
+              <w:rPr>
+                <w:rFonts w:ascii="微软雅黑" w:eastAsia="微软雅黑" w:hAnsi="微软雅黑"/>
+                <w:color w:val="3E3E3E"/>
+              </w:rPr>
+            </w:pPr>
+            <w:r>
+              <w:rPr>
+                <w:rFonts w:ascii="微软雅黑" w:eastAsia="微软雅黑" w:hAnsi="微软雅黑" w:hint="eastAsia"/>
+                <w:color w:val="FF2941"/>
+                <w:sz w:val="18"/>
+                <w:szCs w:val="18"/>
+              </w:rPr>
+              <w:t># 添加指定文件到暂存区</w:t>
+            </w:r>
+          </w:p>
+          <w:p>
+            <w:pPr>
+              <w:pStyle w:val="aa"/>
+              <w:shd w:val="clear" w:color="auto" w:fill="FFFFFF"/>
+              <w:spacing w:before="0" w:beforeAutospacing="0" w:after="0" w:afterAutospacing="0" w:line="384" w:lineRule="atLeast"/>
+              <w:ind w:firstLine="360"/>
+              <w:rPr>
+                <w:rFonts w:ascii="微软雅黑" w:eastAsia="微软雅黑" w:hAnsi="微软雅黑"/>
+                <w:color w:val="3E3E3E"/>
+              </w:rPr>
+            </w:pPr>
+            <w:r>
+              <w:rPr>
+                <w:rFonts w:ascii="微软雅黑" w:eastAsia="微软雅黑" w:hAnsi="微软雅黑" w:hint="eastAsia"/>
+                <w:color w:val="B2B2B2"/>
+                <w:sz w:val="18"/>
+                <w:szCs w:val="18"/>
+              </w:rPr>
+              <w:t>$ git add [file1] [file2] ...</w:t>
+            </w:r>
+          </w:p>
+          <w:p>
+            <w:pPr>
+              <w:pStyle w:val="aa"/>
+              <w:shd w:val="clear" w:color="auto" w:fill="FFFFFF"/>
+              <w:spacing w:before="0" w:beforeAutospacing="0" w:after="0" w:afterAutospacing="0" w:line="384" w:lineRule="atLeast"/>
+              <w:ind w:firstLine="480"/>
+              <w:rPr>
+                <w:rFonts w:ascii="微软雅黑" w:eastAsia="微软雅黑" w:hAnsi="微软雅黑"/>
+                <w:color w:val="3E3E3E"/>
+              </w:rPr>
+            </w:pPr>
+          </w:p>
+          <w:p>
+            <w:pPr>
+              <w:pStyle w:val="aa"/>
+              <w:shd w:val="clear" w:color="auto" w:fill="FFFFFF"/>
+              <w:spacing w:before="0" w:beforeAutospacing="0" w:after="0" w:afterAutospacing="0" w:line="384" w:lineRule="atLeast"/>
+              <w:ind w:firstLine="360"/>
+              <w:rPr>
+                <w:rFonts w:ascii="微软雅黑" w:eastAsia="微软雅黑" w:hAnsi="微软雅黑"/>
+                <w:color w:val="3E3E3E"/>
+              </w:rPr>
+            </w:pPr>
+            <w:r>
+              <w:rPr>
+                <w:rFonts w:ascii="微软雅黑" w:eastAsia="微软雅黑" w:hAnsi="微软雅黑" w:hint="eastAsia"/>
+                <w:color w:val="FF2941"/>
+                <w:sz w:val="18"/>
+                <w:szCs w:val="18"/>
               </w:rPr>
               <w:lastRenderedPageBreak/>
-              <w:t>二、配置</w:t>
-            </w:r>
-          </w:p>
-          <w:p>
-            <w:pPr>
-              <w:pStyle w:val="a8"/>
+              <w:t># 添加指定目录到暂存区，包括子目录</w:t>
+            </w:r>
+          </w:p>
+          <w:p>
+            <w:pPr>
+              <w:pStyle w:val="aa"/>
+              <w:shd w:val="clear" w:color="auto" w:fill="FFFFFF"/>
+              <w:spacing w:before="0" w:beforeAutospacing="0" w:after="0" w:afterAutospacing="0" w:line="384" w:lineRule="atLeast"/>
+              <w:ind w:firstLine="360"/>
+              <w:rPr>
+                <w:rFonts w:ascii="微软雅黑" w:eastAsia="微软雅黑" w:hAnsi="微软雅黑"/>
+                <w:color w:val="3E3E3E"/>
+              </w:rPr>
+            </w:pPr>
+            <w:r>
+              <w:rPr>
+                <w:rFonts w:ascii="微软雅黑" w:eastAsia="微软雅黑" w:hAnsi="微软雅黑" w:hint="eastAsia"/>
+                <w:color w:val="B2B2B2"/>
+                <w:sz w:val="18"/>
+                <w:szCs w:val="18"/>
+              </w:rPr>
+              <w:t>$ git add [dir]</w:t>
+            </w:r>
+          </w:p>
+          <w:p>
+            <w:pPr>
+              <w:pStyle w:val="aa"/>
               <w:shd w:val="clear" w:color="auto" w:fill="FFFFFF"/>
               <w:spacing w:before="0" w:beforeAutospacing="0" w:after="0" w:afterAutospacing="0" w:line="384" w:lineRule="atLeast"/>
               <w:ind w:firstLine="480"/>
               <w:rPr>
-                <w:rFonts w:ascii="微软雅黑" w:eastAsia="微软雅黑" w:hAnsi="微软雅黑" w:hint="eastAsia"/>
-                <w:color w:val="3E3E3E"/>
-              </w:rPr>
-            </w:pPr>
-          </w:p>
-          <w:p>
-            <w:pPr>
-              <w:pStyle w:val="a8"/>
+                <w:rFonts w:ascii="微软雅黑" w:eastAsia="微软雅黑" w:hAnsi="微软雅黑"/>
+                <w:color w:val="3E3E3E"/>
+              </w:rPr>
+            </w:pPr>
+          </w:p>
+          <w:p>
+            <w:pPr>
+              <w:pStyle w:val="aa"/>
+              <w:shd w:val="clear" w:color="auto" w:fill="FFFFFF"/>
+              <w:spacing w:before="0" w:beforeAutospacing="0" w:after="0" w:afterAutospacing="0" w:line="384" w:lineRule="atLeast"/>
+              <w:ind w:firstLine="360"/>
+              <w:rPr>
+                <w:rFonts w:ascii="微软雅黑" w:eastAsia="微软雅黑" w:hAnsi="微软雅黑"/>
+                <w:color w:val="3E3E3E"/>
+              </w:rPr>
+            </w:pPr>
+            <w:r>
+              <w:rPr>
+                <w:rFonts w:ascii="微软雅黑" w:eastAsia="微软雅黑" w:hAnsi="微软雅黑" w:hint="eastAsia"/>
+                <w:color w:val="FF2941"/>
+                <w:sz w:val="18"/>
+                <w:szCs w:val="18"/>
+              </w:rPr>
+              <w:t># 添加当前目录的所有文件到暂存区</w:t>
+            </w:r>
+          </w:p>
+          <w:p>
+            <w:pPr>
+              <w:pStyle w:val="aa"/>
+              <w:shd w:val="clear" w:color="auto" w:fill="FFFFFF"/>
+              <w:spacing w:before="0" w:beforeAutospacing="0" w:after="0" w:afterAutospacing="0" w:line="384" w:lineRule="atLeast"/>
+              <w:ind w:firstLine="360"/>
+              <w:rPr>
+                <w:rFonts w:ascii="微软雅黑" w:eastAsia="微软雅黑" w:hAnsi="微软雅黑"/>
+                <w:color w:val="3E3E3E"/>
+              </w:rPr>
+            </w:pPr>
+            <w:r>
+              <w:rPr>
+                <w:rFonts w:ascii="微软雅黑" w:eastAsia="微软雅黑" w:hAnsi="微软雅黑" w:hint="eastAsia"/>
+                <w:color w:val="B2B2B2"/>
+                <w:sz w:val="18"/>
+                <w:szCs w:val="18"/>
+              </w:rPr>
+              <w:t>$ git add .</w:t>
+            </w:r>
+          </w:p>
+          <w:p>
+            <w:pPr>
+              <w:pStyle w:val="aa"/>
               <w:shd w:val="clear" w:color="auto" w:fill="FFFFFF"/>
               <w:spacing w:before="0" w:beforeAutospacing="0" w:after="0" w:afterAutospacing="0" w:line="384" w:lineRule="atLeast"/>
               <w:ind w:firstLine="480"/>
               <w:rPr>
-                <w:rFonts w:ascii="微软雅黑" w:eastAsia="微软雅黑" w:hAnsi="微软雅黑" w:hint="eastAsia"/>
-                <w:color w:val="3E3E3E"/>
-              </w:rPr>
-            </w:pPr>
-            <w:r>
-              <w:rPr>
-                <w:rFonts w:ascii="微软雅黑" w:eastAsia="微软雅黑" w:hAnsi="微软雅黑" w:hint="eastAsia"/>
-                <w:color w:val="3E3E3E"/>
-              </w:rPr>
-              <w:t>Git的设置文件为.gitconfig，它可以在用户主目录下（全局配置），也可以在项目目录下（项目配置）。</w:t>
-            </w:r>
-          </w:p>
-          <w:p>
-            <w:pPr>
-              <w:pStyle w:val="a8"/>
+                <w:rFonts w:ascii="微软雅黑" w:eastAsia="微软雅黑" w:hAnsi="微软雅黑"/>
+                <w:color w:val="3E3E3E"/>
+              </w:rPr>
+            </w:pPr>
+          </w:p>
+          <w:p>
+            <w:pPr>
+              <w:pStyle w:val="aa"/>
+              <w:shd w:val="clear" w:color="auto" w:fill="FFFFFF"/>
+              <w:spacing w:before="0" w:beforeAutospacing="0" w:after="0" w:afterAutospacing="0" w:line="384" w:lineRule="atLeast"/>
+              <w:ind w:firstLine="360"/>
+              <w:rPr>
+                <w:rFonts w:ascii="微软雅黑" w:eastAsia="微软雅黑" w:hAnsi="微软雅黑"/>
+                <w:color w:val="3E3E3E"/>
+              </w:rPr>
+            </w:pPr>
+            <w:r>
+              <w:rPr>
+                <w:rFonts w:ascii="微软雅黑" w:eastAsia="微软雅黑" w:hAnsi="微软雅黑" w:hint="eastAsia"/>
+                <w:color w:val="FF2941"/>
+                <w:sz w:val="18"/>
+                <w:szCs w:val="18"/>
+              </w:rPr>
+              <w:t># 删除工作区文件，并且将这次删除放入暂存区</w:t>
+            </w:r>
+          </w:p>
+          <w:p>
+            <w:pPr>
+              <w:pStyle w:val="aa"/>
+              <w:shd w:val="clear" w:color="auto" w:fill="FFFFFF"/>
+              <w:spacing w:before="0" w:beforeAutospacing="0" w:after="0" w:afterAutospacing="0" w:line="384" w:lineRule="atLeast"/>
+              <w:ind w:firstLine="360"/>
+              <w:rPr>
+                <w:rFonts w:ascii="微软雅黑" w:eastAsia="微软雅黑" w:hAnsi="微软雅黑"/>
+                <w:color w:val="3E3E3E"/>
+              </w:rPr>
+            </w:pPr>
+            <w:r>
+              <w:rPr>
+                <w:rFonts w:ascii="微软雅黑" w:eastAsia="微软雅黑" w:hAnsi="微软雅黑" w:hint="eastAsia"/>
+                <w:color w:val="B2B2B2"/>
+                <w:sz w:val="18"/>
+                <w:szCs w:val="18"/>
+              </w:rPr>
+              <w:t>$ git rm [file1] [file2] ...</w:t>
+            </w:r>
+          </w:p>
+          <w:p>
+            <w:pPr>
+              <w:pStyle w:val="aa"/>
               <w:shd w:val="clear" w:color="auto" w:fill="FFFFFF"/>
               <w:spacing w:before="0" w:beforeAutospacing="0" w:after="0" w:afterAutospacing="0" w:line="384" w:lineRule="atLeast"/>
               <w:ind w:firstLine="480"/>
               <w:rPr>
-                <w:rFonts w:ascii="微软雅黑" w:eastAsia="微软雅黑" w:hAnsi="微软雅黑" w:hint="eastAsia"/>
-                <w:color w:val="3E3E3E"/>
-              </w:rPr>
-            </w:pPr>
-          </w:p>
-          <w:p>
-            <w:pPr>
-              <w:pStyle w:val="a8"/>
-              <w:shd w:val="clear" w:color="auto" w:fill="FFFFFF"/>
-              <w:spacing w:before="0" w:beforeAutospacing="0" w:after="0" w:afterAutospacing="0" w:line="384" w:lineRule="atLeast"/>
-              <w:ind w:firstLine="360"/>
-              <w:rPr>
-                <w:rFonts w:ascii="微软雅黑" w:eastAsia="微软雅黑" w:hAnsi="微软雅黑" w:hint="eastAsia"/>
+                <w:rFonts w:ascii="微软雅黑" w:eastAsia="微软雅黑" w:hAnsi="微软雅黑"/>
+                <w:color w:val="3E3E3E"/>
+              </w:rPr>
+            </w:pPr>
+          </w:p>
+          <w:p>
+            <w:pPr>
+              <w:pStyle w:val="aa"/>
+              <w:shd w:val="clear" w:color="auto" w:fill="FFFFFF"/>
+              <w:spacing w:before="0" w:beforeAutospacing="0" w:after="0" w:afterAutospacing="0" w:line="384" w:lineRule="atLeast"/>
+              <w:ind w:firstLine="360"/>
+              <w:rPr>
+                <w:rFonts w:ascii="微软雅黑" w:eastAsia="微软雅黑" w:hAnsi="微软雅黑"/>
                 <w:color w:val="3E3E3E"/>
               </w:rPr>
             </w:pPr>
@@ -6090,17 +6704,17 @@
                 <w:sz w:val="18"/>
                 <w:szCs w:val="18"/>
               </w:rPr>
-              <w:t># 显示当前的Git配置</w:t>
-            </w:r>
-          </w:p>
-          <w:p>
-            <w:pPr>
-              <w:pStyle w:val="a8"/>
-              <w:shd w:val="clear" w:color="auto" w:fill="FFFFFF"/>
-              <w:spacing w:before="0" w:beforeAutospacing="0" w:after="0" w:afterAutospacing="0" w:line="384" w:lineRule="atLeast"/>
-              <w:ind w:firstLine="360"/>
-              <w:rPr>
-                <w:rFonts w:ascii="微软雅黑" w:eastAsia="微软雅黑" w:hAnsi="微软雅黑" w:hint="eastAsia"/>
+              <w:t># 停止追踪指定文件，但该文件会保留在工作区</w:t>
+            </w:r>
+          </w:p>
+          <w:p>
+            <w:pPr>
+              <w:pStyle w:val="aa"/>
+              <w:shd w:val="clear" w:color="auto" w:fill="FFFFFF"/>
+              <w:spacing w:before="0" w:beforeAutospacing="0" w:after="0" w:afterAutospacing="0" w:line="384" w:lineRule="atLeast"/>
+              <w:ind w:firstLine="360"/>
+              <w:rPr>
+                <w:rFonts w:ascii="微软雅黑" w:eastAsia="微软雅黑" w:hAnsi="微软雅黑"/>
                 <w:color w:val="3E3E3E"/>
               </w:rPr>
             </w:pPr>
@@ -6111,29 +6725,29 @@
                 <w:sz w:val="18"/>
                 <w:szCs w:val="18"/>
               </w:rPr>
-              <w:t>$ git config --list</w:t>
-            </w:r>
-          </w:p>
-          <w:p>
-            <w:pPr>
-              <w:pStyle w:val="a8"/>
+              <w:t>$ git rm --cached [file]</w:t>
+            </w:r>
+          </w:p>
+          <w:p>
+            <w:pPr>
+              <w:pStyle w:val="aa"/>
               <w:shd w:val="clear" w:color="auto" w:fill="FFFFFF"/>
               <w:spacing w:before="0" w:beforeAutospacing="0" w:after="0" w:afterAutospacing="0" w:line="384" w:lineRule="atLeast"/>
               <w:ind w:firstLine="480"/>
               <w:rPr>
-                <w:rFonts w:ascii="微软雅黑" w:eastAsia="微软雅黑" w:hAnsi="微软雅黑" w:hint="eastAsia"/>
-                <w:color w:val="3E3E3E"/>
-              </w:rPr>
-            </w:pPr>
-          </w:p>
-          <w:p>
-            <w:pPr>
-              <w:pStyle w:val="a8"/>
-              <w:shd w:val="clear" w:color="auto" w:fill="FFFFFF"/>
-              <w:spacing w:before="0" w:beforeAutospacing="0" w:after="0" w:afterAutospacing="0" w:line="384" w:lineRule="atLeast"/>
-              <w:ind w:firstLine="360"/>
-              <w:rPr>
-                <w:rFonts w:ascii="微软雅黑" w:eastAsia="微软雅黑" w:hAnsi="微软雅黑" w:hint="eastAsia"/>
+                <w:rFonts w:ascii="微软雅黑" w:eastAsia="微软雅黑" w:hAnsi="微软雅黑"/>
+                <w:color w:val="3E3E3E"/>
+              </w:rPr>
+            </w:pPr>
+          </w:p>
+          <w:p>
+            <w:pPr>
+              <w:pStyle w:val="aa"/>
+              <w:shd w:val="clear" w:color="auto" w:fill="FFFFFF"/>
+              <w:spacing w:before="0" w:beforeAutospacing="0" w:after="0" w:afterAutospacing="0" w:line="384" w:lineRule="atLeast"/>
+              <w:ind w:firstLine="360"/>
+              <w:rPr>
+                <w:rFonts w:ascii="微软雅黑" w:eastAsia="微软雅黑" w:hAnsi="微软雅黑"/>
                 <w:color w:val="3E3E3E"/>
               </w:rPr>
             </w:pPr>
@@ -6144,17 +6758,17 @@
                 <w:sz w:val="18"/>
                 <w:szCs w:val="18"/>
               </w:rPr>
-              <w:t># 编辑Git配置文件</w:t>
-            </w:r>
-          </w:p>
-          <w:p>
-            <w:pPr>
-              <w:pStyle w:val="a8"/>
-              <w:shd w:val="clear" w:color="auto" w:fill="FFFFFF"/>
-              <w:spacing w:before="0" w:beforeAutospacing="0" w:after="0" w:afterAutospacing="0" w:line="384" w:lineRule="atLeast"/>
-              <w:ind w:firstLine="360"/>
-              <w:rPr>
-                <w:rFonts w:ascii="微软雅黑" w:eastAsia="微软雅黑" w:hAnsi="微软雅黑" w:hint="eastAsia"/>
+              <w:t># 改名文件，并且将这个改名放入暂存区</w:t>
+            </w:r>
+          </w:p>
+          <w:p>
+            <w:pPr>
+              <w:pStyle w:val="aa"/>
+              <w:shd w:val="clear" w:color="auto" w:fill="FFFFFF"/>
+              <w:spacing w:before="0" w:beforeAutospacing="0" w:after="0" w:afterAutospacing="0" w:line="384" w:lineRule="atLeast"/>
+              <w:ind w:firstLine="360"/>
+              <w:rPr>
+                <w:rFonts w:ascii="微软雅黑" w:eastAsia="微软雅黑" w:hAnsi="微软雅黑"/>
                 <w:color w:val="3E3E3E"/>
               </w:rPr>
             </w:pPr>
@@ -6165,29 +6779,60 @@
                 <w:sz w:val="18"/>
                 <w:szCs w:val="18"/>
               </w:rPr>
-              <w:t>$ git config -e [--global]</w:t>
-            </w:r>
-          </w:p>
-          <w:p>
-            <w:pPr>
-              <w:pStyle w:val="a8"/>
+              <w:t>$ git mv [file-original] [file-renamed]</w:t>
+            </w:r>
+          </w:p>
+          <w:p>
+            <w:pPr>
+              <w:pStyle w:val="aa"/>
               <w:shd w:val="clear" w:color="auto" w:fill="FFFFFF"/>
               <w:spacing w:before="0" w:beforeAutospacing="0" w:after="0" w:afterAutospacing="0" w:line="384" w:lineRule="atLeast"/>
               <w:ind w:firstLine="480"/>
               <w:rPr>
-                <w:rFonts w:ascii="微软雅黑" w:eastAsia="微软雅黑" w:hAnsi="微软雅黑" w:hint="eastAsia"/>
-                <w:color w:val="3E3E3E"/>
-              </w:rPr>
-            </w:pPr>
-          </w:p>
-          <w:p>
-            <w:pPr>
-              <w:pStyle w:val="a8"/>
-              <w:shd w:val="clear" w:color="auto" w:fill="FFFFFF"/>
-              <w:spacing w:before="0" w:beforeAutospacing="0" w:after="0" w:afterAutospacing="0" w:line="384" w:lineRule="atLeast"/>
-              <w:ind w:firstLine="360"/>
-              <w:rPr>
-                <w:rFonts w:ascii="微软雅黑" w:eastAsia="微软雅黑" w:hAnsi="微软雅黑" w:hint="eastAsia"/>
+                <w:rFonts w:ascii="微软雅黑" w:eastAsia="微软雅黑" w:hAnsi="微软雅黑"/>
+                <w:color w:val="3E3E3E"/>
+              </w:rPr>
+            </w:pPr>
+          </w:p>
+          <w:p>
+            <w:pPr>
+              <w:pStyle w:val="aa"/>
+              <w:shd w:val="clear" w:color="auto" w:fill="FFFFFF"/>
+              <w:spacing w:before="0" w:beforeAutospacing="0" w:after="0" w:afterAutospacing="0" w:line="384" w:lineRule="atLeast"/>
+              <w:ind w:firstLine="480"/>
+              <w:rPr>
+                <w:rFonts w:ascii="微软雅黑" w:eastAsia="微软雅黑" w:hAnsi="微软雅黑"/>
+                <w:color w:val="3E3E3E"/>
+              </w:rPr>
+            </w:pPr>
+            <w:r>
+              <w:rPr>
+                <w:rFonts w:ascii="微软雅黑" w:eastAsia="微软雅黑" w:hAnsi="微软雅黑" w:hint="eastAsia"/>
+                <w:color w:val="3E3E3E"/>
+              </w:rPr>
+              <w:t>四、代码提交</w:t>
+            </w:r>
+          </w:p>
+          <w:p>
+            <w:pPr>
+              <w:pStyle w:val="aa"/>
+              <w:shd w:val="clear" w:color="auto" w:fill="FFFFFF"/>
+              <w:spacing w:before="0" w:beforeAutospacing="0" w:after="0" w:afterAutospacing="0" w:line="384" w:lineRule="atLeast"/>
+              <w:ind w:firstLine="480"/>
+              <w:rPr>
+                <w:rFonts w:ascii="微软雅黑" w:eastAsia="微软雅黑" w:hAnsi="微软雅黑"/>
+                <w:color w:val="3E3E3E"/>
+              </w:rPr>
+            </w:pPr>
+          </w:p>
+          <w:p>
+            <w:pPr>
+              <w:pStyle w:val="aa"/>
+              <w:shd w:val="clear" w:color="auto" w:fill="FFFFFF"/>
+              <w:spacing w:before="0" w:beforeAutospacing="0" w:after="0" w:afterAutospacing="0" w:line="384" w:lineRule="atLeast"/>
+              <w:ind w:firstLine="360"/>
+              <w:rPr>
+                <w:rFonts w:ascii="微软雅黑" w:eastAsia="微软雅黑" w:hAnsi="微软雅黑"/>
                 <w:color w:val="3E3E3E"/>
               </w:rPr>
             </w:pPr>
@@ -6198,17 +6843,17 @@
                 <w:sz w:val="18"/>
                 <w:szCs w:val="18"/>
               </w:rPr>
-              <w:t># 设置提交代码时的用户信息</w:t>
-            </w:r>
-          </w:p>
-          <w:p>
-            <w:pPr>
-              <w:pStyle w:val="a8"/>
-              <w:shd w:val="clear" w:color="auto" w:fill="FFFFFF"/>
-              <w:spacing w:before="0" w:beforeAutospacing="0" w:after="0" w:afterAutospacing="0" w:line="384" w:lineRule="atLeast"/>
-              <w:ind w:firstLine="360"/>
-              <w:rPr>
-                <w:rFonts w:ascii="微软雅黑" w:eastAsia="微软雅黑" w:hAnsi="微软雅黑" w:hint="eastAsia"/>
+              <w:t># 提交暂存区到仓库区</w:t>
+            </w:r>
+          </w:p>
+          <w:p>
+            <w:pPr>
+              <w:pStyle w:val="aa"/>
+              <w:shd w:val="clear" w:color="auto" w:fill="FFFFFF"/>
+              <w:spacing w:before="0" w:beforeAutospacing="0" w:after="0" w:afterAutospacing="0" w:line="384" w:lineRule="atLeast"/>
+              <w:ind w:firstLine="360"/>
+              <w:rPr>
+                <w:rFonts w:ascii="微软雅黑" w:eastAsia="微软雅黑" w:hAnsi="微软雅黑"/>
                 <w:color w:val="3E3E3E"/>
               </w:rPr>
             </w:pPr>
@@ -6219,17 +6864,50 @@
                 <w:sz w:val="18"/>
                 <w:szCs w:val="18"/>
               </w:rPr>
-              <w:t>$ git config [--global] user.name "[name]"</w:t>
-            </w:r>
-          </w:p>
-          <w:p>
-            <w:pPr>
-              <w:pStyle w:val="a8"/>
-              <w:shd w:val="clear" w:color="auto" w:fill="FFFFFF"/>
-              <w:spacing w:before="0" w:beforeAutospacing="0" w:after="0" w:afterAutospacing="0" w:line="384" w:lineRule="atLeast"/>
-              <w:ind w:firstLine="360"/>
-              <w:rPr>
-                <w:rFonts w:ascii="微软雅黑" w:eastAsia="微软雅黑" w:hAnsi="微软雅黑" w:hint="eastAsia"/>
+              <w:t>$ git commit -m [message]</w:t>
+            </w:r>
+          </w:p>
+          <w:p>
+            <w:pPr>
+              <w:pStyle w:val="aa"/>
+              <w:shd w:val="clear" w:color="auto" w:fill="FFFFFF"/>
+              <w:spacing w:before="0" w:beforeAutospacing="0" w:after="0" w:afterAutospacing="0" w:line="384" w:lineRule="atLeast"/>
+              <w:ind w:firstLine="480"/>
+              <w:rPr>
+                <w:rFonts w:ascii="微软雅黑" w:eastAsia="微软雅黑" w:hAnsi="微软雅黑"/>
+                <w:color w:val="3E3E3E"/>
+              </w:rPr>
+            </w:pPr>
+          </w:p>
+          <w:p>
+            <w:pPr>
+              <w:pStyle w:val="aa"/>
+              <w:shd w:val="clear" w:color="auto" w:fill="FFFFFF"/>
+              <w:spacing w:before="0" w:beforeAutospacing="0" w:after="0" w:afterAutospacing="0" w:line="384" w:lineRule="atLeast"/>
+              <w:ind w:firstLine="360"/>
+              <w:rPr>
+                <w:rFonts w:ascii="微软雅黑" w:eastAsia="微软雅黑" w:hAnsi="微软雅黑"/>
+                <w:color w:val="3E3E3E"/>
+              </w:rPr>
+            </w:pPr>
+            <w:r>
+              <w:rPr>
+                <w:rFonts w:ascii="微软雅黑" w:eastAsia="微软雅黑" w:hAnsi="微软雅黑" w:hint="eastAsia"/>
+                <w:color w:val="FF2941"/>
+                <w:sz w:val="18"/>
+                <w:szCs w:val="18"/>
+              </w:rPr>
+              <w:t># 提交暂存区的指定文件到仓库区</w:t>
+            </w:r>
+          </w:p>
+          <w:p>
+            <w:pPr>
+              <w:pStyle w:val="aa"/>
+              <w:shd w:val="clear" w:color="auto" w:fill="FFFFFF"/>
+              <w:spacing w:before="0" w:beforeAutospacing="0" w:after="0" w:afterAutospacing="0" w:line="384" w:lineRule="atLeast"/>
+              <w:ind w:firstLine="360"/>
+              <w:rPr>
+                <w:rFonts w:ascii="微软雅黑" w:eastAsia="微软雅黑" w:hAnsi="微软雅黑"/>
                 <w:color w:val="3E3E3E"/>
               </w:rPr>
             </w:pPr>
@@ -6240,72 +6918,213 @@
                 <w:sz w:val="18"/>
                 <w:szCs w:val="18"/>
               </w:rPr>
-              <w:t>$ git config [--global] user.email "[email address]"</w:t>
-            </w:r>
-          </w:p>
-          <w:p>
-            <w:pPr>
-              <w:pStyle w:val="a8"/>
+              <w:t>$ git commit [file1] [file2] ... -m [message]</w:t>
+            </w:r>
+          </w:p>
+          <w:p>
+            <w:pPr>
+              <w:pStyle w:val="aa"/>
               <w:shd w:val="clear" w:color="auto" w:fill="FFFFFF"/>
               <w:spacing w:before="0" w:beforeAutospacing="0" w:after="0" w:afterAutospacing="0" w:line="384" w:lineRule="atLeast"/>
               <w:ind w:firstLine="480"/>
               <w:rPr>
-                <w:rFonts w:ascii="微软雅黑" w:eastAsia="微软雅黑" w:hAnsi="微软雅黑" w:hint="eastAsia"/>
-                <w:color w:val="3E3E3E"/>
-              </w:rPr>
-            </w:pPr>
-          </w:p>
-          <w:p>
-            <w:pPr>
-              <w:pStyle w:val="a8"/>
+                <w:rFonts w:ascii="微软雅黑" w:eastAsia="微软雅黑" w:hAnsi="微软雅黑"/>
+                <w:color w:val="3E3E3E"/>
+              </w:rPr>
+            </w:pPr>
+          </w:p>
+          <w:p>
+            <w:pPr>
+              <w:pStyle w:val="aa"/>
+              <w:shd w:val="clear" w:color="auto" w:fill="FFFFFF"/>
+              <w:spacing w:before="0" w:beforeAutospacing="0" w:after="0" w:afterAutospacing="0" w:line="384" w:lineRule="atLeast"/>
+              <w:ind w:firstLine="360"/>
+              <w:rPr>
+                <w:rFonts w:ascii="微软雅黑" w:eastAsia="微软雅黑" w:hAnsi="微软雅黑"/>
+                <w:color w:val="3E3E3E"/>
+              </w:rPr>
+            </w:pPr>
+            <w:r>
+              <w:rPr>
+                <w:rFonts w:ascii="微软雅黑" w:eastAsia="微软雅黑" w:hAnsi="微软雅黑" w:hint="eastAsia"/>
+                <w:color w:val="FF2941"/>
+                <w:sz w:val="18"/>
+                <w:szCs w:val="18"/>
+              </w:rPr>
+              <w:t># 提交工作区自上次commit之后的变化，直接到仓库区</w:t>
+            </w:r>
+          </w:p>
+          <w:p>
+            <w:pPr>
+              <w:pStyle w:val="aa"/>
+              <w:shd w:val="clear" w:color="auto" w:fill="FFFFFF"/>
+              <w:spacing w:before="0" w:beforeAutospacing="0" w:after="0" w:afterAutospacing="0" w:line="384" w:lineRule="atLeast"/>
+              <w:ind w:firstLine="360"/>
+              <w:rPr>
+                <w:rFonts w:ascii="微软雅黑" w:eastAsia="微软雅黑" w:hAnsi="微软雅黑"/>
+                <w:color w:val="3E3E3E"/>
+              </w:rPr>
+            </w:pPr>
+            <w:r>
+              <w:rPr>
+                <w:rFonts w:ascii="微软雅黑" w:eastAsia="微软雅黑" w:hAnsi="微软雅黑" w:hint="eastAsia"/>
+                <w:color w:val="B2B2B2"/>
+                <w:sz w:val="18"/>
+                <w:szCs w:val="18"/>
+              </w:rPr>
+              <w:t>$ git commit -a</w:t>
+            </w:r>
+          </w:p>
+          <w:p>
+            <w:pPr>
+              <w:pStyle w:val="aa"/>
               <w:shd w:val="clear" w:color="auto" w:fill="FFFFFF"/>
               <w:spacing w:before="0" w:beforeAutospacing="0" w:after="0" w:afterAutospacing="0" w:line="384" w:lineRule="atLeast"/>
               <w:ind w:firstLine="480"/>
               <w:rPr>
-                <w:rFonts w:ascii="微软雅黑" w:eastAsia="微软雅黑" w:hAnsi="微软雅黑" w:hint="eastAsia"/>
-                <w:color w:val="3E3E3E"/>
-              </w:rPr>
-            </w:pPr>
-            <w:r>
-              <w:rPr>
-                <w:rFonts w:ascii="微软雅黑" w:eastAsia="微软雅黑" w:hAnsi="微软雅黑" w:hint="eastAsia"/>
-                <w:color w:val="3E3E3E"/>
-              </w:rPr>
-              <w:t>三、增加/删除文件</w:t>
-            </w:r>
-          </w:p>
-          <w:p>
-            <w:pPr>
-              <w:pStyle w:val="a8"/>
+                <w:rFonts w:ascii="微软雅黑" w:eastAsia="微软雅黑" w:hAnsi="微软雅黑"/>
+                <w:color w:val="3E3E3E"/>
+              </w:rPr>
+            </w:pPr>
+          </w:p>
+          <w:p>
+            <w:pPr>
+              <w:pStyle w:val="aa"/>
+              <w:shd w:val="clear" w:color="auto" w:fill="FFFFFF"/>
+              <w:spacing w:before="0" w:beforeAutospacing="0" w:after="0" w:afterAutospacing="0" w:line="384" w:lineRule="atLeast"/>
+              <w:ind w:firstLine="360"/>
+              <w:rPr>
+                <w:rFonts w:ascii="微软雅黑" w:eastAsia="微软雅黑" w:hAnsi="微软雅黑"/>
+                <w:color w:val="3E3E3E"/>
+              </w:rPr>
+            </w:pPr>
+            <w:r>
+              <w:rPr>
+                <w:rFonts w:ascii="微软雅黑" w:eastAsia="微软雅黑" w:hAnsi="微软雅黑" w:hint="eastAsia"/>
+                <w:color w:val="B2B2B2"/>
+                <w:sz w:val="18"/>
+                <w:szCs w:val="18"/>
+              </w:rPr>
+              <w:t># 提交时显示所有diff信息</w:t>
+            </w:r>
+          </w:p>
+          <w:p>
+            <w:pPr>
+              <w:pStyle w:val="aa"/>
+              <w:shd w:val="clear" w:color="auto" w:fill="FFFFFF"/>
+              <w:spacing w:before="0" w:beforeAutospacing="0" w:after="0" w:afterAutospacing="0" w:line="384" w:lineRule="atLeast"/>
+              <w:ind w:firstLine="360"/>
+              <w:rPr>
+                <w:rFonts w:ascii="微软雅黑" w:eastAsia="微软雅黑" w:hAnsi="微软雅黑"/>
+                <w:color w:val="3E3E3E"/>
+              </w:rPr>
+            </w:pPr>
+            <w:r>
+              <w:rPr>
+                <w:rFonts w:ascii="微软雅黑" w:eastAsia="微软雅黑" w:hAnsi="微软雅黑" w:hint="eastAsia"/>
+                <w:color w:val="B2B2B2"/>
+                <w:sz w:val="18"/>
+                <w:szCs w:val="18"/>
+              </w:rPr>
+              <w:t>$ git commit -v</w:t>
+            </w:r>
+          </w:p>
+          <w:p>
+            <w:pPr>
+              <w:pStyle w:val="aa"/>
               <w:shd w:val="clear" w:color="auto" w:fill="FFFFFF"/>
               <w:spacing w:before="0" w:beforeAutospacing="0" w:after="0" w:afterAutospacing="0" w:line="384" w:lineRule="atLeast"/>
               <w:ind w:firstLine="480"/>
               <w:rPr>
-                <w:rFonts w:ascii="微软雅黑" w:eastAsia="微软雅黑" w:hAnsi="微软雅黑" w:hint="eastAsia"/>
-                <w:color w:val="3E3E3E"/>
-              </w:rPr>
-            </w:pPr>
-          </w:p>
-          <w:p>
-            <w:pPr>
-              <w:pStyle w:val="a8"/>
+                <w:rFonts w:ascii="微软雅黑" w:eastAsia="微软雅黑" w:hAnsi="微软雅黑"/>
+                <w:color w:val="3E3E3E"/>
+              </w:rPr>
+            </w:pPr>
+          </w:p>
+          <w:p>
+            <w:pPr>
+              <w:pStyle w:val="aa"/>
+              <w:shd w:val="clear" w:color="auto" w:fill="FFFFFF"/>
+              <w:spacing w:before="0" w:beforeAutospacing="0" w:after="0" w:afterAutospacing="0" w:line="384" w:lineRule="atLeast"/>
+              <w:ind w:firstLine="360"/>
+              <w:rPr>
+                <w:rFonts w:ascii="微软雅黑" w:eastAsia="微软雅黑" w:hAnsi="微软雅黑"/>
+                <w:color w:val="3E3E3E"/>
+              </w:rPr>
+            </w:pPr>
+            <w:r>
+              <w:rPr>
+                <w:rFonts w:ascii="微软雅黑" w:eastAsia="微软雅黑" w:hAnsi="微软雅黑" w:hint="eastAsia"/>
+                <w:color w:val="FF2941"/>
+                <w:sz w:val="18"/>
+                <w:szCs w:val="18"/>
+              </w:rPr>
+              <w:lastRenderedPageBreak/>
+              <w:t># 使用一次新的commit，替代上一次提交</w:t>
+            </w:r>
+          </w:p>
+          <w:p>
+            <w:pPr>
+              <w:pStyle w:val="aa"/>
+              <w:shd w:val="clear" w:color="auto" w:fill="FFFFFF"/>
+              <w:spacing w:before="0" w:beforeAutospacing="0" w:after="0" w:afterAutospacing="0" w:line="384" w:lineRule="atLeast"/>
+              <w:ind w:firstLine="360"/>
+              <w:rPr>
+                <w:rFonts w:ascii="微软雅黑" w:eastAsia="微软雅黑" w:hAnsi="微软雅黑"/>
+                <w:color w:val="3E3E3E"/>
+              </w:rPr>
+            </w:pPr>
+            <w:r>
+              <w:rPr>
+                <w:rFonts w:ascii="微软雅黑" w:eastAsia="微软雅黑" w:hAnsi="微软雅黑" w:hint="eastAsia"/>
+                <w:color w:val="FF2941"/>
+                <w:sz w:val="18"/>
+                <w:szCs w:val="18"/>
+              </w:rPr>
+              <w:t># 如果代码没有任何新变化，则用来改写上一次commit的提交信息</w:t>
+            </w:r>
+          </w:p>
+          <w:p>
+            <w:pPr>
+              <w:pStyle w:val="aa"/>
+              <w:shd w:val="clear" w:color="auto" w:fill="FFFFFF"/>
+              <w:spacing w:before="0" w:beforeAutospacing="0" w:after="0" w:afterAutospacing="0" w:line="384" w:lineRule="atLeast"/>
+              <w:ind w:firstLine="360"/>
+              <w:rPr>
+                <w:rFonts w:ascii="微软雅黑" w:eastAsia="微软雅黑" w:hAnsi="微软雅黑"/>
+                <w:color w:val="3E3E3E"/>
+              </w:rPr>
+            </w:pPr>
+            <w:r>
+              <w:rPr>
+                <w:rFonts w:ascii="微软雅黑" w:eastAsia="微软雅黑" w:hAnsi="微软雅黑" w:hint="eastAsia"/>
+                <w:color w:val="B2B2B2"/>
+                <w:sz w:val="18"/>
+                <w:szCs w:val="18"/>
+              </w:rPr>
+              <w:t>$ git commit --amend -m [message]</w:t>
+            </w:r>
+          </w:p>
+          <w:p>
+            <w:pPr>
+              <w:pStyle w:val="aa"/>
               <w:shd w:val="clear" w:color="auto" w:fill="FFFFFF"/>
               <w:spacing w:before="0" w:beforeAutospacing="0" w:after="0" w:afterAutospacing="0" w:line="384" w:lineRule="atLeast"/>
               <w:ind w:firstLine="480"/>
               <w:rPr>
-                <w:rFonts w:ascii="微软雅黑" w:eastAsia="微软雅黑" w:hAnsi="微软雅黑" w:hint="eastAsia"/>
-                <w:color w:val="3E3E3E"/>
-              </w:rPr>
-            </w:pPr>
-          </w:p>
-          <w:p>
-            <w:pPr>
-              <w:pStyle w:val="a8"/>
-              <w:shd w:val="clear" w:color="auto" w:fill="FFFFFF"/>
-              <w:spacing w:before="0" w:beforeAutospacing="0" w:after="0" w:afterAutospacing="0" w:line="384" w:lineRule="atLeast"/>
-              <w:ind w:firstLine="360"/>
-              <w:rPr>
-                <w:rFonts w:ascii="微软雅黑" w:eastAsia="微软雅黑" w:hAnsi="微软雅黑" w:hint="eastAsia"/>
+                <w:rFonts w:ascii="微软雅黑" w:eastAsia="微软雅黑" w:hAnsi="微软雅黑"/>
+                <w:color w:val="3E3E3E"/>
+              </w:rPr>
+            </w:pPr>
+          </w:p>
+          <w:p>
+            <w:pPr>
+              <w:pStyle w:val="aa"/>
+              <w:shd w:val="clear" w:color="auto" w:fill="FFFFFF"/>
+              <w:spacing w:before="0" w:beforeAutospacing="0" w:after="0" w:afterAutospacing="0" w:line="384" w:lineRule="atLeast"/>
+              <w:ind w:firstLine="360"/>
+              <w:rPr>
+                <w:rFonts w:ascii="微软雅黑" w:eastAsia="微软雅黑" w:hAnsi="微软雅黑"/>
                 <w:color w:val="3E3E3E"/>
               </w:rPr>
             </w:pPr>
@@ -6316,17 +7135,17 @@
                 <w:sz w:val="18"/>
                 <w:szCs w:val="18"/>
               </w:rPr>
-              <w:t># 添加指定文件到暂存区</w:t>
-            </w:r>
-          </w:p>
-          <w:p>
-            <w:pPr>
-              <w:pStyle w:val="a8"/>
-              <w:shd w:val="clear" w:color="auto" w:fill="FFFFFF"/>
-              <w:spacing w:before="0" w:beforeAutospacing="0" w:after="0" w:afterAutospacing="0" w:line="384" w:lineRule="atLeast"/>
-              <w:ind w:firstLine="360"/>
-              <w:rPr>
-                <w:rFonts w:ascii="微软雅黑" w:eastAsia="微软雅黑" w:hAnsi="微软雅黑" w:hint="eastAsia"/>
+              <w:t># 重做上一次commit，并包括指定文件的新变化</w:t>
+            </w:r>
+          </w:p>
+          <w:p>
+            <w:pPr>
+              <w:pStyle w:val="aa"/>
+              <w:shd w:val="clear" w:color="auto" w:fill="FFFFFF"/>
+              <w:spacing w:before="0" w:beforeAutospacing="0" w:after="0" w:afterAutospacing="0" w:line="384" w:lineRule="atLeast"/>
+              <w:ind w:firstLine="360"/>
+              <w:rPr>
+                <w:rFonts w:ascii="微软雅黑" w:eastAsia="微软雅黑" w:hAnsi="微软雅黑"/>
                 <w:color w:val="3E3E3E"/>
               </w:rPr>
             </w:pPr>
@@ -6337,29 +7156,60 @@
                 <w:sz w:val="18"/>
                 <w:szCs w:val="18"/>
               </w:rPr>
-              <w:t>$ git add [file1] [file2] ...</w:t>
-            </w:r>
-          </w:p>
-          <w:p>
-            <w:pPr>
-              <w:pStyle w:val="a8"/>
+              <w:t>$ git commit --amend [file1] [file2] ...</w:t>
+            </w:r>
+          </w:p>
+          <w:p>
+            <w:pPr>
+              <w:pStyle w:val="aa"/>
               <w:shd w:val="clear" w:color="auto" w:fill="FFFFFF"/>
               <w:spacing w:before="0" w:beforeAutospacing="0" w:after="0" w:afterAutospacing="0" w:line="384" w:lineRule="atLeast"/>
               <w:ind w:firstLine="480"/>
               <w:rPr>
-                <w:rFonts w:ascii="微软雅黑" w:eastAsia="微软雅黑" w:hAnsi="微软雅黑" w:hint="eastAsia"/>
-                <w:color w:val="3E3E3E"/>
-              </w:rPr>
-            </w:pPr>
-          </w:p>
-          <w:p>
-            <w:pPr>
-              <w:pStyle w:val="a8"/>
-              <w:shd w:val="clear" w:color="auto" w:fill="FFFFFF"/>
-              <w:spacing w:before="0" w:beforeAutospacing="0" w:after="0" w:afterAutospacing="0" w:line="384" w:lineRule="atLeast"/>
-              <w:ind w:firstLine="360"/>
-              <w:rPr>
-                <w:rFonts w:ascii="微软雅黑" w:eastAsia="微软雅黑" w:hAnsi="微软雅黑" w:hint="eastAsia"/>
+                <w:rFonts w:ascii="微软雅黑" w:eastAsia="微软雅黑" w:hAnsi="微软雅黑"/>
+                <w:color w:val="3E3E3E"/>
+              </w:rPr>
+            </w:pPr>
+          </w:p>
+          <w:p>
+            <w:pPr>
+              <w:pStyle w:val="aa"/>
+              <w:shd w:val="clear" w:color="auto" w:fill="FFFFFF"/>
+              <w:spacing w:before="0" w:beforeAutospacing="0" w:after="0" w:afterAutospacing="0" w:line="384" w:lineRule="atLeast"/>
+              <w:ind w:firstLine="480"/>
+              <w:rPr>
+                <w:rFonts w:ascii="微软雅黑" w:eastAsia="微软雅黑" w:hAnsi="微软雅黑"/>
+                <w:color w:val="3E3E3E"/>
+              </w:rPr>
+            </w:pPr>
+            <w:r>
+              <w:rPr>
+                <w:rFonts w:ascii="微软雅黑" w:eastAsia="微软雅黑" w:hAnsi="微软雅黑" w:hint="eastAsia"/>
+                <w:color w:val="3E3E3E"/>
+              </w:rPr>
+              <w:t>五、分支</w:t>
+            </w:r>
+          </w:p>
+          <w:p>
+            <w:pPr>
+              <w:pStyle w:val="aa"/>
+              <w:shd w:val="clear" w:color="auto" w:fill="FFFFFF"/>
+              <w:spacing w:before="0" w:beforeAutospacing="0" w:after="0" w:afterAutospacing="0" w:line="384" w:lineRule="atLeast"/>
+              <w:ind w:firstLine="480"/>
+              <w:rPr>
+                <w:rFonts w:ascii="微软雅黑" w:eastAsia="微软雅黑" w:hAnsi="微软雅黑"/>
+                <w:color w:val="3E3E3E"/>
+              </w:rPr>
+            </w:pPr>
+          </w:p>
+          <w:p>
+            <w:pPr>
+              <w:pStyle w:val="aa"/>
+              <w:shd w:val="clear" w:color="auto" w:fill="FFFFFF"/>
+              <w:spacing w:before="0" w:beforeAutospacing="0" w:after="0" w:afterAutospacing="0" w:line="384" w:lineRule="atLeast"/>
+              <w:ind w:firstLine="360"/>
+              <w:rPr>
+                <w:rFonts w:ascii="微软雅黑" w:eastAsia="微软雅黑" w:hAnsi="微软雅黑"/>
                 <w:color w:val="3E3E3E"/>
               </w:rPr>
             </w:pPr>
@@ -6370,17 +7220,17 @@
                 <w:sz w:val="18"/>
                 <w:szCs w:val="18"/>
               </w:rPr>
-              <w:t># 添加指定目录到暂存区，包括子目录</w:t>
-            </w:r>
-          </w:p>
-          <w:p>
-            <w:pPr>
-              <w:pStyle w:val="a8"/>
-              <w:shd w:val="clear" w:color="auto" w:fill="FFFFFF"/>
-              <w:spacing w:before="0" w:beforeAutospacing="0" w:after="0" w:afterAutospacing="0" w:line="384" w:lineRule="atLeast"/>
-              <w:ind w:firstLine="360"/>
-              <w:rPr>
-                <w:rFonts w:ascii="微软雅黑" w:eastAsia="微软雅黑" w:hAnsi="微软雅黑" w:hint="eastAsia"/>
+              <w:t># 列出所有本地分支</w:t>
+            </w:r>
+          </w:p>
+          <w:p>
+            <w:pPr>
+              <w:pStyle w:val="aa"/>
+              <w:shd w:val="clear" w:color="auto" w:fill="FFFFFF"/>
+              <w:spacing w:before="0" w:beforeAutospacing="0" w:after="0" w:afterAutospacing="0" w:line="384" w:lineRule="atLeast"/>
+              <w:ind w:firstLine="360"/>
+              <w:rPr>
+                <w:rFonts w:ascii="微软雅黑" w:eastAsia="微软雅黑" w:hAnsi="微软雅黑"/>
                 <w:color w:val="3E3E3E"/>
               </w:rPr>
             </w:pPr>
@@ -6391,29 +7241,29 @@
                 <w:sz w:val="18"/>
                 <w:szCs w:val="18"/>
               </w:rPr>
-              <w:t>$ git add [dir]</w:t>
-            </w:r>
-          </w:p>
-          <w:p>
-            <w:pPr>
-              <w:pStyle w:val="a8"/>
+              <w:t>$ git branch</w:t>
+            </w:r>
+          </w:p>
+          <w:p>
+            <w:pPr>
+              <w:pStyle w:val="aa"/>
               <w:shd w:val="clear" w:color="auto" w:fill="FFFFFF"/>
               <w:spacing w:before="0" w:beforeAutospacing="0" w:after="0" w:afterAutospacing="0" w:line="384" w:lineRule="atLeast"/>
               <w:ind w:firstLine="480"/>
               <w:rPr>
-                <w:rFonts w:ascii="微软雅黑" w:eastAsia="微软雅黑" w:hAnsi="微软雅黑" w:hint="eastAsia"/>
-                <w:color w:val="3E3E3E"/>
-              </w:rPr>
-            </w:pPr>
-          </w:p>
-          <w:p>
-            <w:pPr>
-              <w:pStyle w:val="a8"/>
-              <w:shd w:val="clear" w:color="auto" w:fill="FFFFFF"/>
-              <w:spacing w:before="0" w:beforeAutospacing="0" w:after="0" w:afterAutospacing="0" w:line="384" w:lineRule="atLeast"/>
-              <w:ind w:firstLine="360"/>
-              <w:rPr>
-                <w:rFonts w:ascii="微软雅黑" w:eastAsia="微软雅黑" w:hAnsi="微软雅黑" w:hint="eastAsia"/>
+                <w:rFonts w:ascii="微软雅黑" w:eastAsia="微软雅黑" w:hAnsi="微软雅黑"/>
+                <w:color w:val="3E3E3E"/>
+              </w:rPr>
+            </w:pPr>
+          </w:p>
+          <w:p>
+            <w:pPr>
+              <w:pStyle w:val="aa"/>
+              <w:shd w:val="clear" w:color="auto" w:fill="FFFFFF"/>
+              <w:spacing w:before="0" w:beforeAutospacing="0" w:after="0" w:afterAutospacing="0" w:line="384" w:lineRule="atLeast"/>
+              <w:ind w:firstLine="360"/>
+              <w:rPr>
+                <w:rFonts w:ascii="微软雅黑" w:eastAsia="微软雅黑" w:hAnsi="微软雅黑"/>
                 <w:color w:val="3E3E3E"/>
               </w:rPr>
             </w:pPr>
@@ -6424,17 +7274,17 @@
                 <w:sz w:val="18"/>
                 <w:szCs w:val="18"/>
               </w:rPr>
-              <w:t># 添加当前目录的所有文件到暂存区</w:t>
-            </w:r>
-          </w:p>
-          <w:p>
-            <w:pPr>
-              <w:pStyle w:val="a8"/>
-              <w:shd w:val="clear" w:color="auto" w:fill="FFFFFF"/>
-              <w:spacing w:before="0" w:beforeAutospacing="0" w:after="0" w:afterAutospacing="0" w:line="384" w:lineRule="atLeast"/>
-              <w:ind w:firstLine="360"/>
-              <w:rPr>
-                <w:rFonts w:ascii="微软雅黑" w:eastAsia="微软雅黑" w:hAnsi="微软雅黑" w:hint="eastAsia"/>
+              <w:t># 列出所有远程分支</w:t>
+            </w:r>
+          </w:p>
+          <w:p>
+            <w:pPr>
+              <w:pStyle w:val="aa"/>
+              <w:shd w:val="clear" w:color="auto" w:fill="FFFFFF"/>
+              <w:spacing w:before="0" w:beforeAutospacing="0" w:after="0" w:afterAutospacing="0" w:line="384" w:lineRule="atLeast"/>
+              <w:ind w:firstLine="360"/>
+              <w:rPr>
+                <w:rFonts w:ascii="微软雅黑" w:eastAsia="微软雅黑" w:hAnsi="微软雅黑"/>
                 <w:color w:val="3E3E3E"/>
               </w:rPr>
             </w:pPr>
@@ -6445,29 +7295,29 @@
                 <w:sz w:val="18"/>
                 <w:szCs w:val="18"/>
               </w:rPr>
-              <w:t>$ git add .</w:t>
-            </w:r>
-          </w:p>
-          <w:p>
-            <w:pPr>
-              <w:pStyle w:val="a8"/>
+              <w:t>$ git branch -r</w:t>
+            </w:r>
+          </w:p>
+          <w:p>
+            <w:pPr>
+              <w:pStyle w:val="aa"/>
               <w:shd w:val="clear" w:color="auto" w:fill="FFFFFF"/>
               <w:spacing w:before="0" w:beforeAutospacing="0" w:after="0" w:afterAutospacing="0" w:line="384" w:lineRule="atLeast"/>
               <w:ind w:firstLine="480"/>
               <w:rPr>
-                <w:rFonts w:ascii="微软雅黑" w:eastAsia="微软雅黑" w:hAnsi="微软雅黑" w:hint="eastAsia"/>
-                <w:color w:val="3E3E3E"/>
-              </w:rPr>
-            </w:pPr>
-          </w:p>
-          <w:p>
-            <w:pPr>
-              <w:pStyle w:val="a8"/>
-              <w:shd w:val="clear" w:color="auto" w:fill="FFFFFF"/>
-              <w:spacing w:before="0" w:beforeAutospacing="0" w:after="0" w:afterAutospacing="0" w:line="384" w:lineRule="atLeast"/>
-              <w:ind w:firstLine="360"/>
-              <w:rPr>
-                <w:rFonts w:ascii="微软雅黑" w:eastAsia="微软雅黑" w:hAnsi="微软雅黑" w:hint="eastAsia"/>
+                <w:rFonts w:ascii="微软雅黑" w:eastAsia="微软雅黑" w:hAnsi="微软雅黑"/>
+                <w:color w:val="3E3E3E"/>
+              </w:rPr>
+            </w:pPr>
+          </w:p>
+          <w:p>
+            <w:pPr>
+              <w:pStyle w:val="aa"/>
+              <w:shd w:val="clear" w:color="auto" w:fill="FFFFFF"/>
+              <w:spacing w:before="0" w:beforeAutospacing="0" w:after="0" w:afterAutospacing="0" w:line="384" w:lineRule="atLeast"/>
+              <w:ind w:firstLine="360"/>
+              <w:rPr>
+                <w:rFonts w:ascii="微软雅黑" w:eastAsia="微软雅黑" w:hAnsi="微软雅黑"/>
                 <w:color w:val="3E3E3E"/>
               </w:rPr>
             </w:pPr>
@@ -6478,18 +7328,768 @@
                 <w:sz w:val="18"/>
                 <w:szCs w:val="18"/>
               </w:rPr>
+              <w:t># 列出所有本地分支和远程分支</w:t>
+            </w:r>
+          </w:p>
+          <w:p>
+            <w:pPr>
+              <w:pStyle w:val="aa"/>
+              <w:shd w:val="clear" w:color="auto" w:fill="FFFFFF"/>
+              <w:spacing w:before="0" w:beforeAutospacing="0" w:after="0" w:afterAutospacing="0" w:line="384" w:lineRule="atLeast"/>
+              <w:ind w:firstLine="360"/>
+              <w:rPr>
+                <w:rFonts w:ascii="微软雅黑" w:eastAsia="微软雅黑" w:hAnsi="微软雅黑"/>
+                <w:color w:val="3E3E3E"/>
+              </w:rPr>
+            </w:pPr>
+            <w:r>
+              <w:rPr>
+                <w:rFonts w:ascii="微软雅黑" w:eastAsia="微软雅黑" w:hAnsi="微软雅黑" w:hint="eastAsia"/>
+                <w:color w:val="B2B2B2"/>
+                <w:sz w:val="18"/>
+                <w:szCs w:val="18"/>
+              </w:rPr>
+              <w:t>$ git branch -a</w:t>
+            </w:r>
+          </w:p>
+          <w:p>
+            <w:pPr>
+              <w:pStyle w:val="aa"/>
+              <w:shd w:val="clear" w:color="auto" w:fill="FFFFFF"/>
+              <w:spacing w:before="0" w:beforeAutospacing="0" w:after="0" w:afterAutospacing="0" w:line="384" w:lineRule="atLeast"/>
+              <w:ind w:firstLine="480"/>
+              <w:rPr>
+                <w:rFonts w:ascii="微软雅黑" w:eastAsia="微软雅黑" w:hAnsi="微软雅黑"/>
+                <w:color w:val="3E3E3E"/>
+              </w:rPr>
+            </w:pPr>
+          </w:p>
+          <w:p>
+            <w:pPr>
+              <w:pStyle w:val="aa"/>
+              <w:shd w:val="clear" w:color="auto" w:fill="FFFFFF"/>
+              <w:spacing w:before="0" w:beforeAutospacing="0" w:after="0" w:afterAutospacing="0" w:line="384" w:lineRule="atLeast"/>
+              <w:ind w:firstLine="360"/>
+              <w:rPr>
+                <w:rFonts w:ascii="微软雅黑" w:eastAsia="微软雅黑" w:hAnsi="微软雅黑"/>
+                <w:color w:val="3E3E3E"/>
+              </w:rPr>
+            </w:pPr>
+            <w:r>
+              <w:rPr>
+                <w:rFonts w:ascii="微软雅黑" w:eastAsia="微软雅黑" w:hAnsi="微软雅黑" w:hint="eastAsia"/>
+                <w:color w:val="FF2941"/>
+                <w:sz w:val="18"/>
+                <w:szCs w:val="18"/>
+              </w:rPr>
+              <w:t># 新建一个分支，但依然停留在当前分支</w:t>
+            </w:r>
+          </w:p>
+          <w:p>
+            <w:pPr>
+              <w:pStyle w:val="aa"/>
+              <w:shd w:val="clear" w:color="auto" w:fill="FFFFFF"/>
+              <w:spacing w:before="0" w:beforeAutospacing="0" w:after="0" w:afterAutospacing="0" w:line="384" w:lineRule="atLeast"/>
+              <w:ind w:firstLine="360"/>
+              <w:rPr>
+                <w:rFonts w:ascii="微软雅黑" w:eastAsia="微软雅黑" w:hAnsi="微软雅黑"/>
+                <w:color w:val="3E3E3E"/>
+              </w:rPr>
+            </w:pPr>
+            <w:r>
+              <w:rPr>
+                <w:rFonts w:ascii="微软雅黑" w:eastAsia="微软雅黑" w:hAnsi="微软雅黑" w:hint="eastAsia"/>
+                <w:color w:val="B2B2B2"/>
+                <w:sz w:val="18"/>
+                <w:szCs w:val="18"/>
+              </w:rPr>
+              <w:t>$ git branch [branch-name]</w:t>
+            </w:r>
+          </w:p>
+          <w:p>
+            <w:pPr>
+              <w:pStyle w:val="aa"/>
+              <w:shd w:val="clear" w:color="auto" w:fill="FFFFFF"/>
+              <w:spacing w:before="0" w:beforeAutospacing="0" w:after="0" w:afterAutospacing="0" w:line="384" w:lineRule="atLeast"/>
+              <w:ind w:firstLine="480"/>
+              <w:rPr>
+                <w:rFonts w:ascii="微软雅黑" w:eastAsia="微软雅黑" w:hAnsi="微软雅黑"/>
+                <w:color w:val="3E3E3E"/>
+              </w:rPr>
+            </w:pPr>
+          </w:p>
+          <w:p>
+            <w:pPr>
+              <w:pStyle w:val="aa"/>
+              <w:shd w:val="clear" w:color="auto" w:fill="FFFFFF"/>
+              <w:spacing w:before="0" w:beforeAutospacing="0" w:after="0" w:afterAutospacing="0" w:line="384" w:lineRule="atLeast"/>
+              <w:ind w:firstLine="360"/>
+              <w:rPr>
+                <w:rFonts w:ascii="微软雅黑" w:eastAsia="微软雅黑" w:hAnsi="微软雅黑"/>
+                <w:color w:val="3E3E3E"/>
+              </w:rPr>
+            </w:pPr>
+            <w:r>
+              <w:rPr>
+                <w:rFonts w:ascii="微软雅黑" w:eastAsia="微软雅黑" w:hAnsi="微软雅黑" w:hint="eastAsia"/>
+                <w:color w:val="FF2941"/>
+                <w:sz w:val="18"/>
+                <w:szCs w:val="18"/>
+              </w:rPr>
+              <w:t># 新建一个分支，并切换到该分支</w:t>
+            </w:r>
+          </w:p>
+          <w:p>
+            <w:pPr>
+              <w:pStyle w:val="aa"/>
+              <w:shd w:val="clear" w:color="auto" w:fill="FFFFFF"/>
+              <w:spacing w:before="0" w:beforeAutospacing="0" w:after="0" w:afterAutospacing="0" w:line="384" w:lineRule="atLeast"/>
+              <w:ind w:firstLine="360"/>
+              <w:rPr>
+                <w:rFonts w:ascii="微软雅黑" w:eastAsia="微软雅黑" w:hAnsi="微软雅黑"/>
+                <w:color w:val="3E3E3E"/>
+              </w:rPr>
+            </w:pPr>
+            <w:r>
+              <w:rPr>
+                <w:rFonts w:ascii="微软雅黑" w:eastAsia="微软雅黑" w:hAnsi="微软雅黑" w:hint="eastAsia"/>
+                <w:color w:val="B2B2B2"/>
+                <w:sz w:val="18"/>
+                <w:szCs w:val="18"/>
+              </w:rPr>
+              <w:t>$ git checkout -b [branch]</w:t>
+            </w:r>
+          </w:p>
+          <w:p>
+            <w:pPr>
+              <w:pStyle w:val="aa"/>
+              <w:shd w:val="clear" w:color="auto" w:fill="FFFFFF"/>
+              <w:spacing w:before="0" w:beforeAutospacing="0" w:after="0" w:afterAutospacing="0" w:line="384" w:lineRule="atLeast"/>
+              <w:ind w:firstLine="480"/>
+              <w:rPr>
+                <w:rFonts w:ascii="微软雅黑" w:eastAsia="微软雅黑" w:hAnsi="微软雅黑"/>
+                <w:color w:val="3E3E3E"/>
+              </w:rPr>
+            </w:pPr>
+          </w:p>
+          <w:p>
+            <w:pPr>
+              <w:pStyle w:val="aa"/>
+              <w:shd w:val="clear" w:color="auto" w:fill="FFFFFF"/>
+              <w:spacing w:before="0" w:beforeAutospacing="0" w:after="0" w:afterAutospacing="0" w:line="384" w:lineRule="atLeast"/>
+              <w:ind w:firstLine="360"/>
+              <w:rPr>
+                <w:rFonts w:ascii="微软雅黑" w:eastAsia="微软雅黑" w:hAnsi="微软雅黑"/>
+                <w:color w:val="3E3E3E"/>
+              </w:rPr>
+            </w:pPr>
+            <w:r>
+              <w:rPr>
+                <w:rFonts w:ascii="微软雅黑" w:eastAsia="微软雅黑" w:hAnsi="微软雅黑" w:hint="eastAsia"/>
+                <w:color w:val="FF2941"/>
+                <w:sz w:val="18"/>
+                <w:szCs w:val="18"/>
+              </w:rPr>
+              <w:t># 新建一个分支，指向指定commit</w:t>
+            </w:r>
+          </w:p>
+          <w:p>
+            <w:pPr>
+              <w:pStyle w:val="aa"/>
+              <w:shd w:val="clear" w:color="auto" w:fill="FFFFFF"/>
+              <w:spacing w:before="0" w:beforeAutospacing="0" w:after="0" w:afterAutospacing="0" w:line="384" w:lineRule="atLeast"/>
+              <w:ind w:firstLine="360"/>
+              <w:rPr>
+                <w:rFonts w:ascii="微软雅黑" w:eastAsia="微软雅黑" w:hAnsi="微软雅黑"/>
+                <w:color w:val="3E3E3E"/>
+              </w:rPr>
+            </w:pPr>
+            <w:r>
+              <w:rPr>
+                <w:rFonts w:ascii="微软雅黑" w:eastAsia="微软雅黑" w:hAnsi="微软雅黑" w:hint="eastAsia"/>
+                <w:color w:val="B2B2B2"/>
+                <w:sz w:val="18"/>
+                <w:szCs w:val="18"/>
+              </w:rPr>
+              <w:t>$ git branch [branch] [commit]</w:t>
+            </w:r>
+          </w:p>
+          <w:p>
+            <w:pPr>
+              <w:pStyle w:val="aa"/>
+              <w:shd w:val="clear" w:color="auto" w:fill="FFFFFF"/>
+              <w:spacing w:before="0" w:beforeAutospacing="0" w:after="0" w:afterAutospacing="0" w:line="384" w:lineRule="atLeast"/>
+              <w:ind w:firstLine="480"/>
+              <w:rPr>
+                <w:rFonts w:ascii="微软雅黑" w:eastAsia="微软雅黑" w:hAnsi="微软雅黑"/>
+                <w:color w:val="3E3E3E"/>
+              </w:rPr>
+            </w:pPr>
+          </w:p>
+          <w:p>
+            <w:pPr>
+              <w:pStyle w:val="aa"/>
+              <w:shd w:val="clear" w:color="auto" w:fill="FFFFFF"/>
+              <w:spacing w:before="0" w:beforeAutospacing="0" w:after="0" w:afterAutospacing="0" w:line="384" w:lineRule="atLeast"/>
+              <w:ind w:firstLine="360"/>
+              <w:rPr>
+                <w:rFonts w:ascii="微软雅黑" w:eastAsia="微软雅黑" w:hAnsi="微软雅黑"/>
+                <w:color w:val="3E3E3E"/>
+              </w:rPr>
+            </w:pPr>
+            <w:r>
+              <w:rPr>
+                <w:rFonts w:ascii="微软雅黑" w:eastAsia="微软雅黑" w:hAnsi="微软雅黑" w:hint="eastAsia"/>
+                <w:color w:val="FF2941"/>
+                <w:sz w:val="18"/>
+                <w:szCs w:val="18"/>
+              </w:rPr>
+              <w:t># 新建一个分支，与指定的远程分支建立追踪关系</w:t>
+            </w:r>
+          </w:p>
+          <w:p>
+            <w:pPr>
+              <w:pStyle w:val="aa"/>
+              <w:shd w:val="clear" w:color="auto" w:fill="FFFFFF"/>
+              <w:spacing w:before="0" w:beforeAutospacing="0" w:after="0" w:afterAutospacing="0" w:line="384" w:lineRule="atLeast"/>
+              <w:ind w:firstLine="360"/>
+              <w:rPr>
+                <w:rFonts w:ascii="微软雅黑" w:eastAsia="微软雅黑" w:hAnsi="微软雅黑"/>
+                <w:color w:val="3E3E3E"/>
+              </w:rPr>
+            </w:pPr>
+            <w:r>
+              <w:rPr>
+                <w:rFonts w:ascii="微软雅黑" w:eastAsia="微软雅黑" w:hAnsi="微软雅黑" w:hint="eastAsia"/>
+                <w:color w:val="B2B2B2"/>
+                <w:sz w:val="18"/>
+                <w:szCs w:val="18"/>
+              </w:rPr>
+              <w:t>$ git branch --track [branch] [remote-branch]</w:t>
+            </w:r>
+          </w:p>
+          <w:p>
+            <w:pPr>
+              <w:pStyle w:val="aa"/>
+              <w:shd w:val="clear" w:color="auto" w:fill="FFFFFF"/>
+              <w:spacing w:before="0" w:beforeAutospacing="0" w:after="0" w:afterAutospacing="0" w:line="384" w:lineRule="atLeast"/>
+              <w:ind w:firstLine="480"/>
+              <w:rPr>
+                <w:rFonts w:ascii="微软雅黑" w:eastAsia="微软雅黑" w:hAnsi="微软雅黑"/>
+                <w:color w:val="3E3E3E"/>
+              </w:rPr>
+            </w:pPr>
+          </w:p>
+          <w:p>
+            <w:pPr>
+              <w:pStyle w:val="aa"/>
+              <w:shd w:val="clear" w:color="auto" w:fill="FFFFFF"/>
+              <w:spacing w:before="0" w:beforeAutospacing="0" w:after="0" w:afterAutospacing="0" w:line="384" w:lineRule="atLeast"/>
+              <w:ind w:firstLine="360"/>
+              <w:rPr>
+                <w:rFonts w:ascii="微软雅黑" w:eastAsia="微软雅黑" w:hAnsi="微软雅黑"/>
+                <w:color w:val="3E3E3E"/>
+              </w:rPr>
+            </w:pPr>
+            <w:r>
+              <w:rPr>
+                <w:rFonts w:ascii="微软雅黑" w:eastAsia="微软雅黑" w:hAnsi="微软雅黑" w:hint="eastAsia"/>
+                <w:color w:val="FF2941"/>
+                <w:sz w:val="18"/>
+                <w:szCs w:val="18"/>
+              </w:rPr>
+              <w:t># 切换到指定分支，并更新工作区</w:t>
+            </w:r>
+          </w:p>
+          <w:p>
+            <w:pPr>
+              <w:pStyle w:val="aa"/>
+              <w:shd w:val="clear" w:color="auto" w:fill="FFFFFF"/>
+              <w:spacing w:before="0" w:beforeAutospacing="0" w:after="0" w:afterAutospacing="0" w:line="384" w:lineRule="atLeast"/>
+              <w:ind w:firstLine="360"/>
+              <w:rPr>
+                <w:rFonts w:ascii="微软雅黑" w:eastAsia="微软雅黑" w:hAnsi="微软雅黑"/>
+                <w:color w:val="3E3E3E"/>
+              </w:rPr>
+            </w:pPr>
+            <w:r>
+              <w:rPr>
+                <w:rFonts w:ascii="微软雅黑" w:eastAsia="微软雅黑" w:hAnsi="微软雅黑" w:hint="eastAsia"/>
+                <w:color w:val="B2B2B2"/>
+                <w:sz w:val="18"/>
+                <w:szCs w:val="18"/>
+              </w:rPr>
+              <w:t>$ git checkout [branch-name]</w:t>
+            </w:r>
+          </w:p>
+          <w:p>
+            <w:pPr>
+              <w:pStyle w:val="aa"/>
+              <w:shd w:val="clear" w:color="auto" w:fill="FFFFFF"/>
+              <w:spacing w:before="0" w:beforeAutospacing="0" w:after="0" w:afterAutospacing="0" w:line="384" w:lineRule="atLeast"/>
+              <w:ind w:firstLine="480"/>
+              <w:rPr>
+                <w:rFonts w:ascii="微软雅黑" w:eastAsia="微软雅黑" w:hAnsi="微软雅黑"/>
+                <w:color w:val="3E3E3E"/>
+              </w:rPr>
+            </w:pPr>
+          </w:p>
+          <w:p>
+            <w:pPr>
+              <w:pStyle w:val="aa"/>
+              <w:shd w:val="clear" w:color="auto" w:fill="FFFFFF"/>
+              <w:spacing w:before="0" w:beforeAutospacing="0" w:after="0" w:afterAutospacing="0" w:line="384" w:lineRule="atLeast"/>
+              <w:ind w:firstLine="480"/>
+              <w:rPr>
+                <w:rFonts w:ascii="微软雅黑" w:eastAsia="微软雅黑" w:hAnsi="微软雅黑"/>
+                <w:color w:val="3E3E3E"/>
+              </w:rPr>
+            </w:pPr>
+            <w:r>
+              <w:rPr>
+                <w:rFonts w:ascii="微软雅黑" w:eastAsia="微软雅黑" w:hAnsi="微软雅黑" w:hint="eastAsia"/>
+                <w:color w:val="3E3E3E"/>
+              </w:rPr>
+              <w:t># 建立追踪关系，在现有分支与指定的远程分支之间</w:t>
+            </w:r>
+          </w:p>
+          <w:p>
+            <w:pPr>
+              <w:pStyle w:val="aa"/>
+              <w:shd w:val="clear" w:color="auto" w:fill="FFFFFF"/>
+              <w:spacing w:before="0" w:beforeAutospacing="0" w:after="0" w:afterAutospacing="0" w:line="384" w:lineRule="atLeast"/>
+              <w:ind w:firstLine="360"/>
+              <w:rPr>
+                <w:rFonts w:ascii="微软雅黑" w:eastAsia="微软雅黑" w:hAnsi="微软雅黑"/>
+                <w:color w:val="3E3E3E"/>
+              </w:rPr>
+            </w:pPr>
+            <w:r>
+              <w:rPr>
+                <w:rFonts w:ascii="微软雅黑" w:eastAsia="微软雅黑" w:hAnsi="微软雅黑" w:hint="eastAsia"/>
+                <w:color w:val="B2B2B2"/>
+                <w:sz w:val="18"/>
+                <w:szCs w:val="18"/>
+              </w:rPr>
+              <w:t>$ git branch --set-upstream [branch] [remote-branch]</w:t>
+            </w:r>
+          </w:p>
+          <w:p>
+            <w:pPr>
+              <w:pStyle w:val="aa"/>
+              <w:shd w:val="clear" w:color="auto" w:fill="FFFFFF"/>
+              <w:spacing w:before="0" w:beforeAutospacing="0" w:after="0" w:afterAutospacing="0" w:line="384" w:lineRule="atLeast"/>
+              <w:ind w:firstLine="480"/>
+              <w:rPr>
+                <w:rFonts w:ascii="微软雅黑" w:eastAsia="微软雅黑" w:hAnsi="微软雅黑"/>
+                <w:color w:val="3E3E3E"/>
+              </w:rPr>
+            </w:pPr>
+          </w:p>
+          <w:p>
+            <w:pPr>
+              <w:pStyle w:val="aa"/>
+              <w:shd w:val="clear" w:color="auto" w:fill="FFFFFF"/>
+              <w:spacing w:before="0" w:beforeAutospacing="0" w:after="0" w:afterAutospacing="0" w:line="384" w:lineRule="atLeast"/>
+              <w:ind w:firstLine="480"/>
+              <w:rPr>
+                <w:rFonts w:ascii="微软雅黑" w:eastAsia="微软雅黑" w:hAnsi="微软雅黑"/>
+                <w:color w:val="3E3E3E"/>
+              </w:rPr>
+            </w:pPr>
+            <w:r>
+              <w:rPr>
+                <w:rFonts w:ascii="微软雅黑" w:eastAsia="微软雅黑" w:hAnsi="微软雅黑" w:hint="eastAsia"/>
+                <w:color w:val="3E3E3E"/>
+              </w:rPr>
+              <w:t># 合并指定分支到当前分支</w:t>
+            </w:r>
+          </w:p>
+          <w:p>
+            <w:pPr>
+              <w:pStyle w:val="aa"/>
+              <w:shd w:val="clear" w:color="auto" w:fill="FFFFFF"/>
+              <w:spacing w:before="0" w:beforeAutospacing="0" w:after="0" w:afterAutospacing="0" w:line="384" w:lineRule="atLeast"/>
+              <w:ind w:firstLine="360"/>
+              <w:rPr>
+                <w:rFonts w:ascii="微软雅黑" w:eastAsia="微软雅黑" w:hAnsi="微软雅黑"/>
+                <w:color w:val="3E3E3E"/>
+              </w:rPr>
+            </w:pPr>
+            <w:r>
+              <w:rPr>
+                <w:rFonts w:ascii="微软雅黑" w:eastAsia="微软雅黑" w:hAnsi="微软雅黑" w:hint="eastAsia"/>
+                <w:color w:val="B2B2B2"/>
+                <w:sz w:val="18"/>
+                <w:szCs w:val="18"/>
+              </w:rPr>
+              <w:t>$ git merge [branch]</w:t>
+            </w:r>
+          </w:p>
+          <w:p>
+            <w:pPr>
+              <w:pStyle w:val="aa"/>
+              <w:shd w:val="clear" w:color="auto" w:fill="FFFFFF"/>
+              <w:spacing w:before="0" w:beforeAutospacing="0" w:after="0" w:afterAutospacing="0" w:line="384" w:lineRule="atLeast"/>
+              <w:ind w:firstLine="480"/>
+              <w:rPr>
+                <w:rFonts w:ascii="微软雅黑" w:eastAsia="微软雅黑" w:hAnsi="微软雅黑"/>
+                <w:color w:val="3E3E3E"/>
+              </w:rPr>
+            </w:pPr>
+          </w:p>
+          <w:p>
+            <w:pPr>
+              <w:pStyle w:val="aa"/>
+              <w:shd w:val="clear" w:color="auto" w:fill="FFFFFF"/>
+              <w:spacing w:before="0" w:beforeAutospacing="0" w:after="0" w:afterAutospacing="0" w:line="384" w:lineRule="atLeast"/>
+              <w:ind w:firstLine="360"/>
+              <w:rPr>
+                <w:rFonts w:ascii="微软雅黑" w:eastAsia="微软雅黑" w:hAnsi="微软雅黑"/>
+                <w:color w:val="3E3E3E"/>
+              </w:rPr>
+            </w:pPr>
+            <w:r>
+              <w:rPr>
+                <w:rFonts w:ascii="微软雅黑" w:eastAsia="微软雅黑" w:hAnsi="微软雅黑" w:hint="eastAsia"/>
+                <w:color w:val="FF2941"/>
+                <w:sz w:val="18"/>
+                <w:szCs w:val="18"/>
+              </w:rPr>
+              <w:t># 选择一个commit，合并进当前分支</w:t>
+            </w:r>
+          </w:p>
+          <w:p>
+            <w:pPr>
+              <w:pStyle w:val="aa"/>
+              <w:shd w:val="clear" w:color="auto" w:fill="FFFFFF"/>
+              <w:spacing w:before="0" w:beforeAutospacing="0" w:after="0" w:afterAutospacing="0" w:line="384" w:lineRule="atLeast"/>
+              <w:ind w:firstLine="360"/>
+              <w:rPr>
+                <w:rFonts w:ascii="微软雅黑" w:eastAsia="微软雅黑" w:hAnsi="微软雅黑"/>
+                <w:color w:val="3E3E3E"/>
+              </w:rPr>
+            </w:pPr>
+            <w:r>
+              <w:rPr>
+                <w:rFonts w:ascii="微软雅黑" w:eastAsia="微软雅黑" w:hAnsi="微软雅黑" w:hint="eastAsia"/>
+                <w:color w:val="B2B2B2"/>
+                <w:sz w:val="18"/>
+                <w:szCs w:val="18"/>
+              </w:rPr>
+              <w:t>$ git cherry-pick [commit]</w:t>
+            </w:r>
+          </w:p>
+          <w:p>
+            <w:pPr>
+              <w:pStyle w:val="aa"/>
+              <w:shd w:val="clear" w:color="auto" w:fill="FFFFFF"/>
+              <w:spacing w:before="0" w:beforeAutospacing="0" w:after="0" w:afterAutospacing="0" w:line="384" w:lineRule="atLeast"/>
+              <w:ind w:firstLine="480"/>
+              <w:rPr>
+                <w:rFonts w:ascii="微软雅黑" w:eastAsia="微软雅黑" w:hAnsi="微软雅黑"/>
+                <w:color w:val="3E3E3E"/>
+              </w:rPr>
+            </w:pPr>
+          </w:p>
+          <w:p>
+            <w:pPr>
+              <w:pStyle w:val="aa"/>
+              <w:shd w:val="clear" w:color="auto" w:fill="FFFFFF"/>
+              <w:spacing w:before="0" w:beforeAutospacing="0" w:after="0" w:afterAutospacing="0" w:line="384" w:lineRule="atLeast"/>
+              <w:ind w:firstLine="360"/>
+              <w:rPr>
+                <w:rFonts w:ascii="微软雅黑" w:eastAsia="微软雅黑" w:hAnsi="微软雅黑"/>
+                <w:color w:val="3E3E3E"/>
+              </w:rPr>
+            </w:pPr>
+            <w:r>
+              <w:rPr>
+                <w:rFonts w:ascii="微软雅黑" w:eastAsia="微软雅黑" w:hAnsi="微软雅黑" w:hint="eastAsia"/>
+                <w:color w:val="FF2941"/>
+                <w:sz w:val="18"/>
+                <w:szCs w:val="18"/>
+              </w:rPr>
+              <w:t># 删除分支</w:t>
+            </w:r>
+          </w:p>
+          <w:p>
+            <w:pPr>
+              <w:pStyle w:val="aa"/>
+              <w:shd w:val="clear" w:color="auto" w:fill="FFFFFF"/>
+              <w:spacing w:before="0" w:beforeAutospacing="0" w:after="0" w:afterAutospacing="0" w:line="384" w:lineRule="atLeast"/>
+              <w:ind w:firstLine="360"/>
+              <w:rPr>
+                <w:rFonts w:ascii="微软雅黑" w:eastAsia="微软雅黑" w:hAnsi="微软雅黑"/>
+                <w:color w:val="3E3E3E"/>
+              </w:rPr>
+            </w:pPr>
+            <w:r>
+              <w:rPr>
+                <w:rFonts w:ascii="微软雅黑" w:eastAsia="微软雅黑" w:hAnsi="微软雅黑" w:hint="eastAsia"/>
+                <w:color w:val="B2B2B2"/>
+                <w:sz w:val="18"/>
+                <w:szCs w:val="18"/>
+              </w:rPr>
+              <w:t>$ git branch -d [branch-name]</w:t>
+            </w:r>
+          </w:p>
+          <w:p>
+            <w:pPr>
+              <w:pStyle w:val="aa"/>
+              <w:shd w:val="clear" w:color="auto" w:fill="FFFFFF"/>
+              <w:spacing w:before="0" w:beforeAutospacing="0" w:after="0" w:afterAutospacing="0" w:line="384" w:lineRule="atLeast"/>
+              <w:ind w:firstLine="480"/>
+              <w:rPr>
+                <w:rFonts w:ascii="微软雅黑" w:eastAsia="微软雅黑" w:hAnsi="微软雅黑"/>
+                <w:color w:val="3E3E3E"/>
+              </w:rPr>
+            </w:pPr>
+          </w:p>
+          <w:p>
+            <w:pPr>
+              <w:pStyle w:val="aa"/>
+              <w:shd w:val="clear" w:color="auto" w:fill="FFFFFF"/>
+              <w:spacing w:before="0" w:beforeAutospacing="0" w:after="0" w:afterAutospacing="0" w:line="384" w:lineRule="atLeast"/>
+              <w:ind w:firstLine="360"/>
+              <w:rPr>
+                <w:rFonts w:ascii="微软雅黑" w:eastAsia="微软雅黑" w:hAnsi="微软雅黑"/>
+                <w:color w:val="3E3E3E"/>
+              </w:rPr>
+            </w:pPr>
+            <w:r>
+              <w:rPr>
+                <w:rFonts w:ascii="微软雅黑" w:eastAsia="微软雅黑" w:hAnsi="微软雅黑" w:hint="eastAsia"/>
+                <w:color w:val="FF2941"/>
+                <w:sz w:val="18"/>
+                <w:szCs w:val="18"/>
+              </w:rPr>
+              <w:t># 删除远程分支</w:t>
+            </w:r>
+          </w:p>
+          <w:p>
+            <w:pPr>
+              <w:pStyle w:val="aa"/>
+              <w:shd w:val="clear" w:color="auto" w:fill="FFFFFF"/>
+              <w:spacing w:before="0" w:beforeAutospacing="0" w:after="0" w:afterAutospacing="0" w:line="384" w:lineRule="atLeast"/>
+              <w:ind w:firstLine="360"/>
+              <w:rPr>
+                <w:rFonts w:ascii="微软雅黑" w:eastAsia="微软雅黑" w:hAnsi="微软雅黑"/>
+                <w:color w:val="3E3E3E"/>
+              </w:rPr>
+            </w:pPr>
+            <w:r>
+              <w:rPr>
+                <w:rFonts w:ascii="微软雅黑" w:eastAsia="微软雅黑" w:hAnsi="微软雅黑" w:hint="eastAsia"/>
+                <w:color w:val="B2B2B2"/>
+                <w:sz w:val="18"/>
+                <w:szCs w:val="18"/>
+              </w:rPr>
+              <w:t>$ git push origin --delete [branch-name]</w:t>
+            </w:r>
+          </w:p>
+          <w:p>
+            <w:pPr>
+              <w:pStyle w:val="aa"/>
+              <w:shd w:val="clear" w:color="auto" w:fill="FFFFFF"/>
+              <w:spacing w:before="0" w:beforeAutospacing="0" w:after="0" w:afterAutospacing="0" w:line="384" w:lineRule="atLeast"/>
+              <w:ind w:firstLine="360"/>
+              <w:rPr>
+                <w:rFonts w:ascii="微软雅黑" w:eastAsia="微软雅黑" w:hAnsi="微软雅黑"/>
+                <w:color w:val="3E3E3E"/>
+              </w:rPr>
+            </w:pPr>
+            <w:r>
+              <w:rPr>
+                <w:rFonts w:ascii="微软雅黑" w:eastAsia="微软雅黑" w:hAnsi="微软雅黑" w:hint="eastAsia"/>
+                <w:color w:val="B2B2B2"/>
+                <w:sz w:val="18"/>
+                <w:szCs w:val="18"/>
+              </w:rPr>
+              <w:t>$ git branch -dr [remote/branch]</w:t>
+            </w:r>
+          </w:p>
+          <w:p>
+            <w:pPr>
+              <w:pStyle w:val="aa"/>
+              <w:shd w:val="clear" w:color="auto" w:fill="FFFFFF"/>
+              <w:spacing w:before="0" w:beforeAutospacing="0" w:after="0" w:afterAutospacing="0" w:line="384" w:lineRule="atLeast"/>
+              <w:ind w:firstLine="480"/>
+              <w:rPr>
+                <w:rFonts w:ascii="微软雅黑" w:eastAsia="微软雅黑" w:hAnsi="微软雅黑"/>
+                <w:color w:val="3E3E3E"/>
+              </w:rPr>
+            </w:pPr>
+          </w:p>
+          <w:p>
+            <w:pPr>
+              <w:pStyle w:val="aa"/>
+              <w:shd w:val="clear" w:color="auto" w:fill="FFFFFF"/>
+              <w:spacing w:before="0" w:beforeAutospacing="0" w:after="0" w:afterAutospacing="0" w:line="384" w:lineRule="atLeast"/>
+              <w:ind w:firstLine="480"/>
+              <w:rPr>
+                <w:rFonts w:ascii="微软雅黑" w:eastAsia="微软雅黑" w:hAnsi="微软雅黑"/>
+                <w:color w:val="3E3E3E"/>
+              </w:rPr>
+            </w:pPr>
+            <w:r>
+              <w:rPr>
+                <w:rFonts w:ascii="微软雅黑" w:eastAsia="微软雅黑" w:hAnsi="微软雅黑" w:hint="eastAsia"/>
+                <w:color w:val="3E3E3E"/>
+              </w:rPr>
+              <w:t>六、标签</w:t>
+            </w:r>
+          </w:p>
+          <w:p>
+            <w:pPr>
+              <w:pStyle w:val="aa"/>
+              <w:shd w:val="clear" w:color="auto" w:fill="FFFFFF"/>
+              <w:spacing w:before="0" w:beforeAutospacing="0" w:after="0" w:afterAutospacing="0" w:line="384" w:lineRule="atLeast"/>
+              <w:ind w:firstLine="480"/>
+              <w:rPr>
+                <w:rFonts w:ascii="微软雅黑" w:eastAsia="微软雅黑" w:hAnsi="微软雅黑"/>
+                <w:color w:val="3E3E3E"/>
+              </w:rPr>
+            </w:pPr>
+          </w:p>
+          <w:p>
+            <w:pPr>
+              <w:pStyle w:val="aa"/>
+              <w:shd w:val="clear" w:color="auto" w:fill="FFFFFF"/>
+              <w:spacing w:before="0" w:beforeAutospacing="0" w:after="0" w:afterAutospacing="0" w:line="384" w:lineRule="atLeast"/>
+              <w:ind w:firstLine="360"/>
+              <w:rPr>
+                <w:rFonts w:ascii="微软雅黑" w:eastAsia="微软雅黑" w:hAnsi="微软雅黑"/>
+                <w:color w:val="3E3E3E"/>
+              </w:rPr>
+            </w:pPr>
+            <w:r>
+              <w:rPr>
+                <w:rFonts w:ascii="微软雅黑" w:eastAsia="微软雅黑" w:hAnsi="微软雅黑" w:hint="eastAsia"/>
+                <w:color w:val="FF2941"/>
+                <w:sz w:val="18"/>
+                <w:szCs w:val="18"/>
+              </w:rPr>
+              <w:t># 列出所有tag</w:t>
+            </w:r>
+          </w:p>
+          <w:p>
+            <w:pPr>
+              <w:pStyle w:val="aa"/>
+              <w:shd w:val="clear" w:color="auto" w:fill="FFFFFF"/>
+              <w:spacing w:before="0" w:beforeAutospacing="0" w:after="0" w:afterAutospacing="0" w:line="384" w:lineRule="atLeast"/>
+              <w:ind w:firstLine="360"/>
+              <w:rPr>
+                <w:rFonts w:ascii="微软雅黑" w:eastAsia="微软雅黑" w:hAnsi="微软雅黑"/>
+                <w:color w:val="3E3E3E"/>
+              </w:rPr>
+            </w:pPr>
+            <w:r>
+              <w:rPr>
+                <w:rFonts w:ascii="微软雅黑" w:eastAsia="微软雅黑" w:hAnsi="微软雅黑" w:hint="eastAsia"/>
+                <w:color w:val="B2B2B2"/>
+                <w:sz w:val="18"/>
+                <w:szCs w:val="18"/>
+              </w:rPr>
+              <w:t>$ git tag</w:t>
+            </w:r>
+          </w:p>
+          <w:p>
+            <w:pPr>
+              <w:pStyle w:val="aa"/>
+              <w:shd w:val="clear" w:color="auto" w:fill="FFFFFF"/>
+              <w:spacing w:before="0" w:beforeAutospacing="0" w:after="0" w:afterAutospacing="0" w:line="384" w:lineRule="atLeast"/>
+              <w:ind w:firstLine="480"/>
+              <w:rPr>
+                <w:rFonts w:ascii="微软雅黑" w:eastAsia="微软雅黑" w:hAnsi="微软雅黑"/>
+                <w:color w:val="3E3E3E"/>
+              </w:rPr>
+            </w:pPr>
+          </w:p>
+          <w:p>
+            <w:pPr>
+              <w:pStyle w:val="aa"/>
+              <w:shd w:val="clear" w:color="auto" w:fill="FFFFFF"/>
+              <w:spacing w:before="0" w:beforeAutospacing="0" w:after="0" w:afterAutospacing="0" w:line="384" w:lineRule="atLeast"/>
+              <w:ind w:firstLine="360"/>
+              <w:rPr>
+                <w:rFonts w:ascii="微软雅黑" w:eastAsia="微软雅黑" w:hAnsi="微软雅黑"/>
+                <w:color w:val="3E3E3E"/>
+              </w:rPr>
+            </w:pPr>
+            <w:r>
+              <w:rPr>
+                <w:rFonts w:ascii="微软雅黑" w:eastAsia="微软雅黑" w:hAnsi="微软雅黑" w:hint="eastAsia"/>
+                <w:color w:val="FF2941"/>
+                <w:sz w:val="18"/>
+                <w:szCs w:val="18"/>
+              </w:rPr>
+              <w:t># 新建一个tag在当前commit</w:t>
+            </w:r>
+          </w:p>
+          <w:p>
+            <w:pPr>
+              <w:pStyle w:val="aa"/>
+              <w:shd w:val="clear" w:color="auto" w:fill="FFFFFF"/>
+              <w:spacing w:before="0" w:beforeAutospacing="0" w:after="0" w:afterAutospacing="0" w:line="384" w:lineRule="atLeast"/>
+              <w:ind w:firstLine="360"/>
+              <w:rPr>
+                <w:rFonts w:ascii="微软雅黑" w:eastAsia="微软雅黑" w:hAnsi="微软雅黑"/>
+                <w:color w:val="3E3E3E"/>
+              </w:rPr>
+            </w:pPr>
+            <w:r>
+              <w:rPr>
+                <w:rFonts w:ascii="微软雅黑" w:eastAsia="微软雅黑" w:hAnsi="微软雅黑" w:hint="eastAsia"/>
+                <w:color w:val="B2B2B2"/>
+                <w:sz w:val="18"/>
+                <w:szCs w:val="18"/>
+              </w:rPr>
+              <w:t>$ git tag [tag]</w:t>
+            </w:r>
+          </w:p>
+          <w:p>
+            <w:pPr>
+              <w:pStyle w:val="aa"/>
+              <w:shd w:val="clear" w:color="auto" w:fill="FFFFFF"/>
+              <w:spacing w:before="0" w:beforeAutospacing="0" w:after="0" w:afterAutospacing="0" w:line="384" w:lineRule="atLeast"/>
+              <w:ind w:firstLine="480"/>
+              <w:rPr>
+                <w:rFonts w:ascii="微软雅黑" w:eastAsia="微软雅黑" w:hAnsi="微软雅黑"/>
+                <w:color w:val="3E3E3E"/>
+              </w:rPr>
+            </w:pPr>
+          </w:p>
+          <w:p>
+            <w:pPr>
+              <w:pStyle w:val="aa"/>
+              <w:shd w:val="clear" w:color="auto" w:fill="FFFFFF"/>
+              <w:spacing w:before="0" w:beforeAutospacing="0" w:after="0" w:afterAutospacing="0" w:line="384" w:lineRule="atLeast"/>
+              <w:ind w:firstLine="360"/>
+              <w:rPr>
+                <w:rFonts w:ascii="微软雅黑" w:eastAsia="微软雅黑" w:hAnsi="微软雅黑"/>
+                <w:color w:val="3E3E3E"/>
+              </w:rPr>
+            </w:pPr>
+            <w:r>
+              <w:rPr>
+                <w:rFonts w:ascii="微软雅黑" w:eastAsia="微软雅黑" w:hAnsi="微软雅黑" w:hint="eastAsia"/>
+                <w:color w:val="FF2941"/>
+                <w:sz w:val="18"/>
+                <w:szCs w:val="18"/>
+              </w:rPr>
               <w:lastRenderedPageBreak/>
-              <w:t># 删除工作区文件，并且将这次删除放入暂存区</w:t>
-            </w:r>
-          </w:p>
-          <w:p>
-            <w:pPr>
-              <w:pStyle w:val="a8"/>
-              <w:shd w:val="clear" w:color="auto" w:fill="FFFFFF"/>
-              <w:spacing w:before="0" w:beforeAutospacing="0" w:after="0" w:afterAutospacing="0" w:line="384" w:lineRule="atLeast"/>
-              <w:ind w:firstLine="360"/>
-              <w:rPr>
-                <w:rFonts w:ascii="微软雅黑" w:eastAsia="微软雅黑" w:hAnsi="微软雅黑" w:hint="eastAsia"/>
+              <w:t># 新建一个tag在指定commit</w:t>
+            </w:r>
+          </w:p>
+          <w:p>
+            <w:pPr>
+              <w:pStyle w:val="aa"/>
+              <w:shd w:val="clear" w:color="auto" w:fill="FFFFFF"/>
+              <w:spacing w:before="0" w:beforeAutospacing="0" w:after="0" w:afterAutospacing="0" w:line="384" w:lineRule="atLeast"/>
+              <w:ind w:firstLine="360"/>
+              <w:rPr>
+                <w:rFonts w:ascii="微软雅黑" w:eastAsia="微软雅黑" w:hAnsi="微软雅黑"/>
                 <w:color w:val="3E3E3E"/>
               </w:rPr>
             </w:pPr>
@@ -6500,29 +8100,29 @@
                 <w:sz w:val="18"/>
                 <w:szCs w:val="18"/>
               </w:rPr>
-              <w:t>$ git rm [file1] [file2] ...</w:t>
-            </w:r>
-          </w:p>
-          <w:p>
-            <w:pPr>
-              <w:pStyle w:val="a8"/>
+              <w:t>$ git tag [tag] [commit]</w:t>
+            </w:r>
+          </w:p>
+          <w:p>
+            <w:pPr>
+              <w:pStyle w:val="aa"/>
               <w:shd w:val="clear" w:color="auto" w:fill="FFFFFF"/>
               <w:spacing w:before="0" w:beforeAutospacing="0" w:after="0" w:afterAutospacing="0" w:line="384" w:lineRule="atLeast"/>
               <w:ind w:firstLine="480"/>
               <w:rPr>
-                <w:rFonts w:ascii="微软雅黑" w:eastAsia="微软雅黑" w:hAnsi="微软雅黑" w:hint="eastAsia"/>
-                <w:color w:val="3E3E3E"/>
-              </w:rPr>
-            </w:pPr>
-          </w:p>
-          <w:p>
-            <w:pPr>
-              <w:pStyle w:val="a8"/>
-              <w:shd w:val="clear" w:color="auto" w:fill="FFFFFF"/>
-              <w:spacing w:before="0" w:beforeAutospacing="0" w:after="0" w:afterAutospacing="0" w:line="384" w:lineRule="atLeast"/>
-              <w:ind w:firstLine="360"/>
-              <w:rPr>
-                <w:rFonts w:ascii="微软雅黑" w:eastAsia="微软雅黑" w:hAnsi="微软雅黑" w:hint="eastAsia"/>
+                <w:rFonts w:ascii="微软雅黑" w:eastAsia="微软雅黑" w:hAnsi="微软雅黑"/>
+                <w:color w:val="3E3E3E"/>
+              </w:rPr>
+            </w:pPr>
+          </w:p>
+          <w:p>
+            <w:pPr>
+              <w:pStyle w:val="aa"/>
+              <w:shd w:val="clear" w:color="auto" w:fill="FFFFFF"/>
+              <w:spacing w:before="0" w:beforeAutospacing="0" w:after="0" w:afterAutospacing="0" w:line="384" w:lineRule="atLeast"/>
+              <w:ind w:firstLine="360"/>
+              <w:rPr>
+                <w:rFonts w:ascii="微软雅黑" w:eastAsia="微软雅黑" w:hAnsi="微软雅黑"/>
                 <w:color w:val="3E3E3E"/>
               </w:rPr>
             </w:pPr>
@@ -6533,17 +8133,17 @@
                 <w:sz w:val="18"/>
                 <w:szCs w:val="18"/>
               </w:rPr>
-              <w:t># 停止追踪指定文件，但该文件会保留在工作区</w:t>
-            </w:r>
-          </w:p>
-          <w:p>
-            <w:pPr>
-              <w:pStyle w:val="a8"/>
-              <w:shd w:val="clear" w:color="auto" w:fill="FFFFFF"/>
-              <w:spacing w:before="0" w:beforeAutospacing="0" w:after="0" w:afterAutospacing="0" w:line="384" w:lineRule="atLeast"/>
-              <w:ind w:firstLine="360"/>
-              <w:rPr>
-                <w:rFonts w:ascii="微软雅黑" w:eastAsia="微软雅黑" w:hAnsi="微软雅黑" w:hint="eastAsia"/>
+              <w:t># 查看tag信息</w:t>
+            </w:r>
+          </w:p>
+          <w:p>
+            <w:pPr>
+              <w:pStyle w:val="aa"/>
+              <w:shd w:val="clear" w:color="auto" w:fill="FFFFFF"/>
+              <w:spacing w:before="0" w:beforeAutospacing="0" w:after="0" w:afterAutospacing="0" w:line="384" w:lineRule="atLeast"/>
+              <w:ind w:firstLine="360"/>
+              <w:rPr>
+                <w:rFonts w:ascii="微软雅黑" w:eastAsia="微软雅黑" w:hAnsi="微软雅黑"/>
                 <w:color w:val="3E3E3E"/>
               </w:rPr>
             </w:pPr>
@@ -6554,29 +8154,29 @@
                 <w:sz w:val="18"/>
                 <w:szCs w:val="18"/>
               </w:rPr>
-              <w:t>$ git rm --cached [file]</w:t>
-            </w:r>
-          </w:p>
-          <w:p>
-            <w:pPr>
-              <w:pStyle w:val="a8"/>
+              <w:t>$ git show [tag]</w:t>
+            </w:r>
+          </w:p>
+          <w:p>
+            <w:pPr>
+              <w:pStyle w:val="aa"/>
               <w:shd w:val="clear" w:color="auto" w:fill="FFFFFF"/>
               <w:spacing w:before="0" w:beforeAutospacing="0" w:after="0" w:afterAutospacing="0" w:line="384" w:lineRule="atLeast"/>
               <w:ind w:firstLine="480"/>
               <w:rPr>
-                <w:rFonts w:ascii="微软雅黑" w:eastAsia="微软雅黑" w:hAnsi="微软雅黑" w:hint="eastAsia"/>
-                <w:color w:val="3E3E3E"/>
-              </w:rPr>
-            </w:pPr>
-          </w:p>
-          <w:p>
-            <w:pPr>
-              <w:pStyle w:val="a8"/>
-              <w:shd w:val="clear" w:color="auto" w:fill="FFFFFF"/>
-              <w:spacing w:before="0" w:beforeAutospacing="0" w:after="0" w:afterAutospacing="0" w:line="384" w:lineRule="atLeast"/>
-              <w:ind w:firstLine="360"/>
-              <w:rPr>
-                <w:rFonts w:ascii="微软雅黑" w:eastAsia="微软雅黑" w:hAnsi="微软雅黑" w:hint="eastAsia"/>
+                <w:rFonts w:ascii="微软雅黑" w:eastAsia="微软雅黑" w:hAnsi="微软雅黑"/>
+                <w:color w:val="3E3E3E"/>
+              </w:rPr>
+            </w:pPr>
+          </w:p>
+          <w:p>
+            <w:pPr>
+              <w:pStyle w:val="aa"/>
+              <w:shd w:val="clear" w:color="auto" w:fill="FFFFFF"/>
+              <w:spacing w:before="0" w:beforeAutospacing="0" w:after="0" w:afterAutospacing="0" w:line="384" w:lineRule="atLeast"/>
+              <w:ind w:firstLine="360"/>
+              <w:rPr>
+                <w:rFonts w:ascii="微软雅黑" w:eastAsia="微软雅黑" w:hAnsi="微软雅黑"/>
                 <w:color w:val="3E3E3E"/>
               </w:rPr>
             </w:pPr>
@@ -6587,17 +8187,17 @@
                 <w:sz w:val="18"/>
                 <w:szCs w:val="18"/>
               </w:rPr>
-              <w:t># 改名文件，并且将这个改名放入暂存区</w:t>
-            </w:r>
-          </w:p>
-          <w:p>
-            <w:pPr>
-              <w:pStyle w:val="a8"/>
-              <w:shd w:val="clear" w:color="auto" w:fill="FFFFFF"/>
-              <w:spacing w:before="0" w:beforeAutospacing="0" w:after="0" w:afterAutospacing="0" w:line="384" w:lineRule="atLeast"/>
-              <w:ind w:firstLine="360"/>
-              <w:rPr>
-                <w:rFonts w:ascii="微软雅黑" w:eastAsia="微软雅黑" w:hAnsi="微软雅黑" w:hint="eastAsia"/>
+              <w:t># 提交指定tag</w:t>
+            </w:r>
+          </w:p>
+          <w:p>
+            <w:pPr>
+              <w:pStyle w:val="aa"/>
+              <w:shd w:val="clear" w:color="auto" w:fill="FFFFFF"/>
+              <w:spacing w:before="0" w:beforeAutospacing="0" w:after="0" w:afterAutospacing="0" w:line="384" w:lineRule="atLeast"/>
+              <w:ind w:firstLine="360"/>
+              <w:rPr>
+                <w:rFonts w:ascii="微软雅黑" w:eastAsia="微软雅黑" w:hAnsi="微软雅黑"/>
                 <w:color w:val="3E3E3E"/>
               </w:rPr>
             </w:pPr>
@@ -6608,60 +8208,180 @@
                 <w:sz w:val="18"/>
                 <w:szCs w:val="18"/>
               </w:rPr>
-              <w:t>$ git mv [file-original] [file-renamed]</w:t>
-            </w:r>
-          </w:p>
-          <w:p>
-            <w:pPr>
-              <w:pStyle w:val="a8"/>
+              <w:t>$ git push [remote] [tag]</w:t>
+            </w:r>
+          </w:p>
+          <w:p>
+            <w:pPr>
+              <w:pStyle w:val="aa"/>
               <w:shd w:val="clear" w:color="auto" w:fill="FFFFFF"/>
               <w:spacing w:before="0" w:beforeAutospacing="0" w:after="0" w:afterAutospacing="0" w:line="384" w:lineRule="atLeast"/>
               <w:ind w:firstLine="480"/>
               <w:rPr>
-                <w:rFonts w:ascii="微软雅黑" w:eastAsia="微软雅黑" w:hAnsi="微软雅黑" w:hint="eastAsia"/>
-                <w:color w:val="3E3E3E"/>
-              </w:rPr>
-            </w:pPr>
-          </w:p>
-          <w:p>
-            <w:pPr>
-              <w:pStyle w:val="a8"/>
+                <w:rFonts w:ascii="微软雅黑" w:eastAsia="微软雅黑" w:hAnsi="微软雅黑"/>
+                <w:color w:val="3E3E3E"/>
+              </w:rPr>
+            </w:pPr>
+          </w:p>
+          <w:p>
+            <w:pPr>
+              <w:pStyle w:val="aa"/>
+              <w:shd w:val="clear" w:color="auto" w:fill="FFFFFF"/>
+              <w:spacing w:before="0" w:beforeAutospacing="0" w:after="0" w:afterAutospacing="0" w:line="384" w:lineRule="atLeast"/>
+              <w:ind w:firstLine="360"/>
+              <w:rPr>
+                <w:rFonts w:ascii="微软雅黑" w:eastAsia="微软雅黑" w:hAnsi="微软雅黑"/>
+                <w:color w:val="3E3E3E"/>
+              </w:rPr>
+            </w:pPr>
+            <w:r>
+              <w:rPr>
+                <w:rFonts w:ascii="微软雅黑" w:eastAsia="微软雅黑" w:hAnsi="微软雅黑" w:hint="eastAsia"/>
+                <w:color w:val="FF2941"/>
+                <w:sz w:val="18"/>
+                <w:szCs w:val="18"/>
+              </w:rPr>
+              <w:t># 提交所有tag</w:t>
+            </w:r>
+          </w:p>
+          <w:p>
+            <w:pPr>
+              <w:pStyle w:val="aa"/>
+              <w:shd w:val="clear" w:color="auto" w:fill="FFFFFF"/>
+              <w:spacing w:before="0" w:beforeAutospacing="0" w:after="0" w:afterAutospacing="0" w:line="384" w:lineRule="atLeast"/>
+              <w:ind w:firstLine="360"/>
+              <w:rPr>
+                <w:rFonts w:ascii="微软雅黑" w:eastAsia="微软雅黑" w:hAnsi="微软雅黑"/>
+                <w:color w:val="3E3E3E"/>
+              </w:rPr>
+            </w:pPr>
+            <w:r>
+              <w:rPr>
+                <w:rFonts w:ascii="微软雅黑" w:eastAsia="微软雅黑" w:hAnsi="微软雅黑" w:hint="eastAsia"/>
+                <w:color w:val="B2B2B2"/>
+                <w:sz w:val="18"/>
+                <w:szCs w:val="18"/>
+              </w:rPr>
+              <w:t>$ git push [remote] --tags</w:t>
+            </w:r>
+          </w:p>
+          <w:p>
+            <w:pPr>
+              <w:pStyle w:val="aa"/>
               <w:shd w:val="clear" w:color="auto" w:fill="FFFFFF"/>
               <w:spacing w:before="0" w:beforeAutospacing="0" w:after="0" w:afterAutospacing="0" w:line="384" w:lineRule="atLeast"/>
               <w:ind w:firstLine="480"/>
               <w:rPr>
-                <w:rFonts w:ascii="微软雅黑" w:eastAsia="微软雅黑" w:hAnsi="微软雅黑" w:hint="eastAsia"/>
-                <w:color w:val="3E3E3E"/>
-              </w:rPr>
-            </w:pPr>
-            <w:r>
-              <w:rPr>
-                <w:rFonts w:ascii="微软雅黑" w:eastAsia="微软雅黑" w:hAnsi="微软雅黑" w:hint="eastAsia"/>
-                <w:color w:val="3E3E3E"/>
-              </w:rPr>
-              <w:t>四、代码提交</w:t>
-            </w:r>
-          </w:p>
-          <w:p>
-            <w:pPr>
-              <w:pStyle w:val="a8"/>
+                <w:rFonts w:ascii="微软雅黑" w:eastAsia="微软雅黑" w:hAnsi="微软雅黑"/>
+                <w:color w:val="3E3E3E"/>
+              </w:rPr>
+            </w:pPr>
+          </w:p>
+          <w:p>
+            <w:pPr>
+              <w:pStyle w:val="aa"/>
+              <w:shd w:val="clear" w:color="auto" w:fill="FFFFFF"/>
+              <w:spacing w:before="0" w:beforeAutospacing="0" w:after="0" w:afterAutospacing="0" w:line="384" w:lineRule="atLeast"/>
+              <w:ind w:firstLine="360"/>
+              <w:rPr>
+                <w:rFonts w:ascii="微软雅黑" w:eastAsia="微软雅黑" w:hAnsi="微软雅黑"/>
+                <w:color w:val="3E3E3E"/>
+              </w:rPr>
+            </w:pPr>
+            <w:r>
+              <w:rPr>
+                <w:rFonts w:ascii="微软雅黑" w:eastAsia="微软雅黑" w:hAnsi="微软雅黑" w:hint="eastAsia"/>
+                <w:color w:val="FF2941"/>
+                <w:sz w:val="18"/>
+                <w:szCs w:val="18"/>
+              </w:rPr>
+              <w:t># 新建一个分支，指向某个tag</w:t>
+            </w:r>
+          </w:p>
+          <w:p>
+            <w:pPr>
+              <w:pStyle w:val="aa"/>
+              <w:shd w:val="clear" w:color="auto" w:fill="FFFFFF"/>
+              <w:spacing w:before="0" w:beforeAutospacing="0" w:after="0" w:afterAutospacing="0" w:line="384" w:lineRule="atLeast"/>
+              <w:ind w:firstLine="360"/>
+              <w:rPr>
+                <w:rFonts w:ascii="微软雅黑" w:eastAsia="微软雅黑" w:hAnsi="微软雅黑"/>
+                <w:color w:val="3E3E3E"/>
+              </w:rPr>
+            </w:pPr>
+            <w:r>
+              <w:rPr>
+                <w:rFonts w:ascii="微软雅黑" w:eastAsia="微软雅黑" w:hAnsi="微软雅黑" w:hint="eastAsia"/>
+                <w:color w:val="B2B2B2"/>
+                <w:sz w:val="18"/>
+                <w:szCs w:val="18"/>
+              </w:rPr>
+              <w:t>$ git checkout -b [branch] [tag]</w:t>
+            </w:r>
+          </w:p>
+          <w:p>
+            <w:pPr>
+              <w:pStyle w:val="aa"/>
               <w:shd w:val="clear" w:color="auto" w:fill="FFFFFF"/>
               <w:spacing w:before="0" w:beforeAutospacing="0" w:after="0" w:afterAutospacing="0" w:line="384" w:lineRule="atLeast"/>
               <w:ind w:firstLine="480"/>
               <w:rPr>
-                <w:rFonts w:ascii="微软雅黑" w:eastAsia="微软雅黑" w:hAnsi="微软雅黑" w:hint="eastAsia"/>
-                <w:color w:val="3E3E3E"/>
-              </w:rPr>
-            </w:pPr>
-          </w:p>
-          <w:p>
-            <w:pPr>
-              <w:pStyle w:val="a8"/>
-              <w:shd w:val="clear" w:color="auto" w:fill="FFFFFF"/>
-              <w:spacing w:before="0" w:beforeAutospacing="0" w:after="0" w:afterAutospacing="0" w:line="384" w:lineRule="atLeast"/>
-              <w:ind w:firstLine="360"/>
-              <w:rPr>
-                <w:rFonts w:ascii="微软雅黑" w:eastAsia="微软雅黑" w:hAnsi="微软雅黑" w:hint="eastAsia"/>
+                <w:rFonts w:ascii="微软雅黑" w:eastAsia="微软雅黑" w:hAnsi="微软雅黑"/>
+                <w:color w:val="3E3E3E"/>
+              </w:rPr>
+            </w:pPr>
+          </w:p>
+          <w:p>
+            <w:pPr>
+              <w:pStyle w:val="aa"/>
+              <w:shd w:val="clear" w:color="auto" w:fill="FFFFFF"/>
+              <w:spacing w:before="0" w:beforeAutospacing="0" w:after="0" w:afterAutospacing="0" w:line="384" w:lineRule="atLeast"/>
+              <w:ind w:firstLine="480"/>
+              <w:rPr>
+                <w:rFonts w:ascii="微软雅黑" w:eastAsia="微软雅黑" w:hAnsi="微软雅黑"/>
+                <w:color w:val="3E3E3E"/>
+              </w:rPr>
+            </w:pPr>
+            <w:r>
+              <w:rPr>
+                <w:rFonts w:ascii="微软雅黑" w:eastAsia="微软雅黑" w:hAnsi="微软雅黑" w:hint="eastAsia"/>
+                <w:color w:val="3E3E3E"/>
+              </w:rPr>
+              <w:t>七、查看信息</w:t>
+            </w:r>
+          </w:p>
+          <w:p>
+            <w:pPr>
+              <w:pStyle w:val="aa"/>
+              <w:shd w:val="clear" w:color="auto" w:fill="FFFFFF"/>
+              <w:spacing w:before="0" w:beforeAutospacing="0" w:after="0" w:afterAutospacing="0" w:line="384" w:lineRule="atLeast"/>
+              <w:ind w:firstLine="480"/>
+              <w:rPr>
+                <w:rFonts w:ascii="微软雅黑" w:eastAsia="微软雅黑" w:hAnsi="微软雅黑"/>
+                <w:color w:val="3E3E3E"/>
+              </w:rPr>
+            </w:pPr>
+          </w:p>
+          <w:p>
+            <w:pPr>
+              <w:pStyle w:val="aa"/>
+              <w:shd w:val="clear" w:color="auto" w:fill="FFFFFF"/>
+              <w:spacing w:before="0" w:beforeAutospacing="0" w:after="0" w:afterAutospacing="0" w:line="384" w:lineRule="atLeast"/>
+              <w:ind w:firstLine="480"/>
+              <w:rPr>
+                <w:rFonts w:ascii="微软雅黑" w:eastAsia="微软雅黑" w:hAnsi="微软雅黑"/>
+                <w:color w:val="3E3E3E"/>
+              </w:rPr>
+            </w:pPr>
+          </w:p>
+          <w:p>
+            <w:pPr>
+              <w:pStyle w:val="aa"/>
+              <w:shd w:val="clear" w:color="auto" w:fill="FFFFFF"/>
+              <w:spacing w:before="0" w:beforeAutospacing="0" w:after="0" w:afterAutospacing="0" w:line="384" w:lineRule="atLeast"/>
+              <w:ind w:firstLine="360"/>
+              <w:rPr>
+                <w:rFonts w:ascii="微软雅黑" w:eastAsia="微软雅黑" w:hAnsi="微软雅黑"/>
                 <w:color w:val="3E3E3E"/>
               </w:rPr>
             </w:pPr>
@@ -6672,17 +8392,17 @@
                 <w:sz w:val="18"/>
                 <w:szCs w:val="18"/>
               </w:rPr>
-              <w:t># 提交暂存区到仓库区</w:t>
-            </w:r>
-          </w:p>
-          <w:p>
-            <w:pPr>
-              <w:pStyle w:val="a8"/>
-              <w:shd w:val="clear" w:color="auto" w:fill="FFFFFF"/>
-              <w:spacing w:before="0" w:beforeAutospacing="0" w:after="0" w:afterAutospacing="0" w:line="384" w:lineRule="atLeast"/>
-              <w:ind w:firstLine="360"/>
-              <w:rPr>
-                <w:rFonts w:ascii="微软雅黑" w:eastAsia="微软雅黑" w:hAnsi="微软雅黑" w:hint="eastAsia"/>
+              <w:t># 显示有变更的文件</w:t>
+            </w:r>
+          </w:p>
+          <w:p>
+            <w:pPr>
+              <w:pStyle w:val="aa"/>
+              <w:shd w:val="clear" w:color="auto" w:fill="FFFFFF"/>
+              <w:spacing w:before="0" w:beforeAutospacing="0" w:after="0" w:afterAutospacing="0" w:line="384" w:lineRule="atLeast"/>
+              <w:ind w:firstLine="360"/>
+              <w:rPr>
+                <w:rFonts w:ascii="微软雅黑" w:eastAsia="微软雅黑" w:hAnsi="微软雅黑"/>
                 <w:color w:val="3E3E3E"/>
               </w:rPr>
             </w:pPr>
@@ -6693,29 +8413,92 @@
                 <w:sz w:val="18"/>
                 <w:szCs w:val="18"/>
               </w:rPr>
-              <w:t>$ git commit -m [message]</w:t>
-            </w:r>
-          </w:p>
-          <w:p>
-            <w:pPr>
-              <w:pStyle w:val="a8"/>
+              <w:t>$ git status</w:t>
+            </w:r>
+          </w:p>
+          <w:p>
+            <w:pPr>
+              <w:pStyle w:val="aa"/>
+              <w:shd w:val="clear" w:color="auto" w:fill="FFFFFF"/>
+              <w:spacing w:before="0" w:beforeAutospacing="0" w:after="0" w:afterAutospacing="0" w:line="384" w:lineRule="atLeast"/>
+              <w:ind w:firstLine="360"/>
+              <w:rPr>
+                <w:rFonts w:ascii="微软雅黑" w:eastAsia="微软雅黑" w:hAnsi="微软雅黑"/>
+                <w:color w:val="3E3E3E"/>
+              </w:rPr>
+            </w:pPr>
+            <w:r>
+              <w:rPr>
+                <w:rFonts w:ascii="微软雅黑" w:eastAsia="微软雅黑" w:hAnsi="微软雅黑" w:hint="eastAsia"/>
+                <w:color w:val="B2B2B2"/>
+                <w:sz w:val="18"/>
+                <w:szCs w:val="18"/>
+              </w:rPr>
+              <w:br/>
+            </w:r>
+          </w:p>
+          <w:p>
+            <w:pPr>
+              <w:pStyle w:val="aa"/>
+              <w:shd w:val="clear" w:color="auto" w:fill="FFFFFF"/>
+              <w:spacing w:before="0" w:beforeAutospacing="0" w:after="0" w:afterAutospacing="0" w:line="384" w:lineRule="atLeast"/>
+              <w:ind w:firstLine="360"/>
+              <w:rPr>
+                <w:rFonts w:ascii="微软雅黑" w:eastAsia="微软雅黑" w:hAnsi="微软雅黑"/>
+                <w:color w:val="3E3E3E"/>
+              </w:rPr>
+            </w:pPr>
+            <w:r>
+              <w:rPr>
+                <w:rFonts w:ascii="微软雅黑" w:eastAsia="微软雅黑" w:hAnsi="微软雅黑" w:hint="eastAsia"/>
+                <w:color w:val="FF2941"/>
+                <w:sz w:val="18"/>
+                <w:szCs w:val="18"/>
+              </w:rPr>
+              <w:t># 显示当前分支的版本历史</w:t>
+            </w:r>
+          </w:p>
+          <w:p>
+            <w:pPr>
+              <w:pStyle w:val="aa"/>
+              <w:shd w:val="clear" w:color="auto" w:fill="FFFFFF"/>
+              <w:spacing w:before="0" w:beforeAutospacing="0" w:after="0" w:afterAutospacing="0" w:line="384" w:lineRule="atLeast"/>
+              <w:ind w:firstLine="360"/>
+              <w:rPr>
+                <w:rFonts w:ascii="微软雅黑" w:eastAsia="微软雅黑" w:hAnsi="微软雅黑"/>
+                <w:color w:val="3E3E3E"/>
+              </w:rPr>
+            </w:pPr>
+            <w:r>
+              <w:rPr>
+                <w:rFonts w:ascii="微软雅黑" w:eastAsia="微软雅黑" w:hAnsi="微软雅黑" w:hint="eastAsia"/>
+                <w:color w:val="B2B2B2"/>
+                <w:sz w:val="18"/>
+                <w:szCs w:val="18"/>
+              </w:rPr>
+              <w:t>$ git log</w:t>
+            </w:r>
+          </w:p>
+          <w:p>
+            <w:pPr>
+              <w:pStyle w:val="aa"/>
               <w:shd w:val="clear" w:color="auto" w:fill="FFFFFF"/>
               <w:spacing w:before="0" w:beforeAutospacing="0" w:after="0" w:afterAutospacing="0" w:line="384" w:lineRule="atLeast"/>
               <w:ind w:firstLine="480"/>
               <w:rPr>
-                <w:rFonts w:ascii="微软雅黑" w:eastAsia="微软雅黑" w:hAnsi="微软雅黑" w:hint="eastAsia"/>
-                <w:color w:val="3E3E3E"/>
-              </w:rPr>
-            </w:pPr>
-          </w:p>
-          <w:p>
-            <w:pPr>
-              <w:pStyle w:val="a8"/>
-              <w:shd w:val="clear" w:color="auto" w:fill="FFFFFF"/>
-              <w:spacing w:before="0" w:beforeAutospacing="0" w:after="0" w:afterAutospacing="0" w:line="384" w:lineRule="atLeast"/>
-              <w:ind w:firstLine="360"/>
-              <w:rPr>
-                <w:rFonts w:ascii="微软雅黑" w:eastAsia="微软雅黑" w:hAnsi="微软雅黑" w:hint="eastAsia"/>
+                <w:rFonts w:ascii="微软雅黑" w:eastAsia="微软雅黑" w:hAnsi="微软雅黑"/>
+                <w:color w:val="3E3E3E"/>
+              </w:rPr>
+            </w:pPr>
+          </w:p>
+          <w:p>
+            <w:pPr>
+              <w:pStyle w:val="aa"/>
+              <w:shd w:val="clear" w:color="auto" w:fill="FFFFFF"/>
+              <w:spacing w:before="0" w:beforeAutospacing="0" w:after="0" w:afterAutospacing="0" w:line="384" w:lineRule="atLeast"/>
+              <w:ind w:firstLine="360"/>
+              <w:rPr>
+                <w:rFonts w:ascii="微软雅黑" w:eastAsia="微软雅黑" w:hAnsi="微软雅黑"/>
                 <w:color w:val="3E3E3E"/>
               </w:rPr>
             </w:pPr>
@@ -6726,17 +8509,17 @@
                 <w:sz w:val="18"/>
                 <w:szCs w:val="18"/>
               </w:rPr>
-              <w:t># 提交暂存区的指定文件到仓库区</w:t>
-            </w:r>
-          </w:p>
-          <w:p>
-            <w:pPr>
-              <w:pStyle w:val="a8"/>
-              <w:shd w:val="clear" w:color="auto" w:fill="FFFFFF"/>
-              <w:spacing w:before="0" w:beforeAutospacing="0" w:after="0" w:afterAutospacing="0" w:line="384" w:lineRule="atLeast"/>
-              <w:ind w:firstLine="360"/>
-              <w:rPr>
-                <w:rFonts w:ascii="微软雅黑" w:eastAsia="微软雅黑" w:hAnsi="微软雅黑" w:hint="eastAsia"/>
+              <w:t># 显示commit历史，以及每次commit发生变更的文件</w:t>
+            </w:r>
+          </w:p>
+          <w:p>
+            <w:pPr>
+              <w:pStyle w:val="aa"/>
+              <w:shd w:val="clear" w:color="auto" w:fill="FFFFFF"/>
+              <w:spacing w:before="0" w:beforeAutospacing="0" w:after="0" w:afterAutospacing="0" w:line="384" w:lineRule="atLeast"/>
+              <w:ind w:firstLine="360"/>
+              <w:rPr>
+                <w:rFonts w:ascii="微软雅黑" w:eastAsia="微软雅黑" w:hAnsi="微软雅黑"/>
                 <w:color w:val="3E3E3E"/>
               </w:rPr>
             </w:pPr>
@@ -6747,29 +8530,29 @@
                 <w:sz w:val="18"/>
                 <w:szCs w:val="18"/>
               </w:rPr>
-              <w:t>$ git commit [file1] [file2] ... -m [message]</w:t>
-            </w:r>
-          </w:p>
-          <w:p>
-            <w:pPr>
-              <w:pStyle w:val="a8"/>
+              <w:t>$ git log --stat</w:t>
+            </w:r>
+          </w:p>
+          <w:p>
+            <w:pPr>
+              <w:pStyle w:val="aa"/>
               <w:shd w:val="clear" w:color="auto" w:fill="FFFFFF"/>
               <w:spacing w:before="0" w:beforeAutospacing="0" w:after="0" w:afterAutospacing="0" w:line="384" w:lineRule="atLeast"/>
               <w:ind w:firstLine="480"/>
               <w:rPr>
-                <w:rFonts w:ascii="微软雅黑" w:eastAsia="微软雅黑" w:hAnsi="微软雅黑" w:hint="eastAsia"/>
-                <w:color w:val="3E3E3E"/>
-              </w:rPr>
-            </w:pPr>
-          </w:p>
-          <w:p>
-            <w:pPr>
-              <w:pStyle w:val="a8"/>
-              <w:shd w:val="clear" w:color="auto" w:fill="FFFFFF"/>
-              <w:spacing w:before="0" w:beforeAutospacing="0" w:after="0" w:afterAutospacing="0" w:line="384" w:lineRule="atLeast"/>
-              <w:ind w:firstLine="360"/>
-              <w:rPr>
-                <w:rFonts w:ascii="微软雅黑" w:eastAsia="微软雅黑" w:hAnsi="微软雅黑" w:hint="eastAsia"/>
+                <w:rFonts w:ascii="微软雅黑" w:eastAsia="微软雅黑" w:hAnsi="微软雅黑"/>
+                <w:color w:val="3E3E3E"/>
+              </w:rPr>
+            </w:pPr>
+          </w:p>
+          <w:p>
+            <w:pPr>
+              <w:pStyle w:val="aa"/>
+              <w:shd w:val="clear" w:color="auto" w:fill="FFFFFF"/>
+              <w:spacing w:before="0" w:beforeAutospacing="0" w:after="0" w:afterAutospacing="0" w:line="384" w:lineRule="atLeast"/>
+              <w:ind w:firstLine="360"/>
+              <w:rPr>
+                <w:rFonts w:ascii="微软雅黑" w:eastAsia="微软雅黑" w:hAnsi="微软雅黑"/>
                 <w:color w:val="3E3E3E"/>
               </w:rPr>
             </w:pPr>
@@ -6780,17 +8563,17 @@
                 <w:sz w:val="18"/>
                 <w:szCs w:val="18"/>
               </w:rPr>
-              <w:t># 提交工作区自上次commit之后的变化，直接到仓库区</w:t>
-            </w:r>
-          </w:p>
-          <w:p>
-            <w:pPr>
-              <w:pStyle w:val="a8"/>
-              <w:shd w:val="clear" w:color="auto" w:fill="FFFFFF"/>
-              <w:spacing w:before="0" w:beforeAutospacing="0" w:after="0" w:afterAutospacing="0" w:line="384" w:lineRule="atLeast"/>
-              <w:ind w:firstLine="360"/>
-              <w:rPr>
-                <w:rFonts w:ascii="微软雅黑" w:eastAsia="微软雅黑" w:hAnsi="微软雅黑" w:hint="eastAsia"/>
+              <w:t># 显示某个文件的版本历史，包括文件改名</w:t>
+            </w:r>
+          </w:p>
+          <w:p>
+            <w:pPr>
+              <w:pStyle w:val="aa"/>
+              <w:shd w:val="clear" w:color="auto" w:fill="FFFFFF"/>
+              <w:spacing w:before="0" w:beforeAutospacing="0" w:after="0" w:afterAutospacing="0" w:line="384" w:lineRule="atLeast"/>
+              <w:ind w:firstLine="360"/>
+              <w:rPr>
+                <w:rFonts w:ascii="微软雅黑" w:eastAsia="微软雅黑" w:hAnsi="微软雅黑"/>
                 <w:color w:val="3E3E3E"/>
               </w:rPr>
             </w:pPr>
@@ -6801,29 +8584,72 @@
                 <w:sz w:val="18"/>
                 <w:szCs w:val="18"/>
               </w:rPr>
-              <w:t>$ git commit -a</w:t>
-            </w:r>
-          </w:p>
-          <w:p>
-            <w:pPr>
-              <w:pStyle w:val="a8"/>
+              <w:lastRenderedPageBreak/>
+              <w:t>$ git log --follow [file]</w:t>
+            </w:r>
+          </w:p>
+          <w:p>
+            <w:pPr>
+              <w:pStyle w:val="aa"/>
+              <w:shd w:val="clear" w:color="auto" w:fill="FFFFFF"/>
+              <w:spacing w:before="0" w:beforeAutospacing="0" w:after="0" w:afterAutospacing="0" w:line="384" w:lineRule="atLeast"/>
+              <w:ind w:firstLine="360"/>
+              <w:rPr>
+                <w:rFonts w:ascii="微软雅黑" w:eastAsia="微软雅黑" w:hAnsi="微软雅黑"/>
+                <w:color w:val="3E3E3E"/>
+              </w:rPr>
+            </w:pPr>
+            <w:r>
+              <w:rPr>
+                <w:rFonts w:ascii="微软雅黑" w:eastAsia="微软雅黑" w:hAnsi="微软雅黑" w:hint="eastAsia"/>
+                <w:color w:val="B2B2B2"/>
+                <w:sz w:val="18"/>
+                <w:szCs w:val="18"/>
+              </w:rPr>
+              <w:t>$ git whatchanged [file]</w:t>
+            </w:r>
+          </w:p>
+          <w:p>
+            <w:pPr>
+              <w:pStyle w:val="aa"/>
               <w:shd w:val="clear" w:color="auto" w:fill="FFFFFF"/>
               <w:spacing w:before="0" w:beforeAutospacing="0" w:after="0" w:afterAutospacing="0" w:line="384" w:lineRule="atLeast"/>
               <w:ind w:firstLine="480"/>
               <w:rPr>
-                <w:rFonts w:ascii="微软雅黑" w:eastAsia="微软雅黑" w:hAnsi="微软雅黑" w:hint="eastAsia"/>
-                <w:color w:val="3E3E3E"/>
-              </w:rPr>
-            </w:pPr>
-          </w:p>
-          <w:p>
-            <w:pPr>
-              <w:pStyle w:val="a8"/>
-              <w:shd w:val="clear" w:color="auto" w:fill="FFFFFF"/>
-              <w:spacing w:before="0" w:beforeAutospacing="0" w:after="0" w:afterAutospacing="0" w:line="384" w:lineRule="atLeast"/>
-              <w:ind w:firstLine="360"/>
-              <w:rPr>
-                <w:rFonts w:ascii="微软雅黑" w:eastAsia="微软雅黑" w:hAnsi="微软雅黑" w:hint="eastAsia"/>
+                <w:rFonts w:ascii="微软雅黑" w:eastAsia="微软雅黑" w:hAnsi="微软雅黑"/>
+                <w:color w:val="3E3E3E"/>
+              </w:rPr>
+            </w:pPr>
+          </w:p>
+          <w:p>
+            <w:pPr>
+              <w:pStyle w:val="aa"/>
+              <w:shd w:val="clear" w:color="auto" w:fill="FFFFFF"/>
+              <w:spacing w:before="0" w:beforeAutospacing="0" w:after="0" w:afterAutospacing="0" w:line="384" w:lineRule="atLeast"/>
+              <w:ind w:firstLine="360"/>
+              <w:rPr>
+                <w:rFonts w:ascii="微软雅黑" w:eastAsia="微软雅黑" w:hAnsi="微软雅黑"/>
+                <w:color w:val="3E3E3E"/>
+              </w:rPr>
+            </w:pPr>
+            <w:r>
+              <w:rPr>
+                <w:rFonts w:ascii="微软雅黑" w:eastAsia="微软雅黑" w:hAnsi="微软雅黑" w:hint="eastAsia"/>
+                <w:color w:val="FF2941"/>
+                <w:sz w:val="18"/>
+                <w:szCs w:val="18"/>
+              </w:rPr>
+              <w:t># 显示指定文件相关的每一次diff</w:t>
+            </w:r>
+          </w:p>
+          <w:p>
+            <w:pPr>
+              <w:pStyle w:val="aa"/>
+              <w:shd w:val="clear" w:color="auto" w:fill="FFFFFF"/>
+              <w:spacing w:before="0" w:beforeAutospacing="0" w:after="0" w:afterAutospacing="0" w:line="384" w:lineRule="atLeast"/>
+              <w:ind w:firstLine="360"/>
+              <w:rPr>
+                <w:rFonts w:ascii="微软雅黑" w:eastAsia="微软雅黑" w:hAnsi="微软雅黑"/>
                 <w:color w:val="3E3E3E"/>
               </w:rPr>
             </w:pPr>
@@ -6834,17 +8660,50 @@
                 <w:sz w:val="18"/>
                 <w:szCs w:val="18"/>
               </w:rPr>
-              <w:t># 提交时显示所有diff信息</w:t>
-            </w:r>
-          </w:p>
-          <w:p>
-            <w:pPr>
-              <w:pStyle w:val="a8"/>
-              <w:shd w:val="clear" w:color="auto" w:fill="FFFFFF"/>
-              <w:spacing w:before="0" w:beforeAutospacing="0" w:after="0" w:afterAutospacing="0" w:line="384" w:lineRule="atLeast"/>
-              <w:ind w:firstLine="360"/>
-              <w:rPr>
-                <w:rFonts w:ascii="微软雅黑" w:eastAsia="微软雅黑" w:hAnsi="微软雅黑" w:hint="eastAsia"/>
+              <w:t>$ git log -p [file]</w:t>
+            </w:r>
+          </w:p>
+          <w:p>
+            <w:pPr>
+              <w:pStyle w:val="aa"/>
+              <w:shd w:val="clear" w:color="auto" w:fill="FFFFFF"/>
+              <w:spacing w:before="0" w:beforeAutospacing="0" w:after="0" w:afterAutospacing="0" w:line="384" w:lineRule="atLeast"/>
+              <w:ind w:firstLine="480"/>
+              <w:rPr>
+                <w:rFonts w:ascii="微软雅黑" w:eastAsia="微软雅黑" w:hAnsi="微软雅黑"/>
+                <w:color w:val="3E3E3E"/>
+              </w:rPr>
+            </w:pPr>
+          </w:p>
+          <w:p>
+            <w:pPr>
+              <w:pStyle w:val="aa"/>
+              <w:shd w:val="clear" w:color="auto" w:fill="FFFFFF"/>
+              <w:spacing w:before="0" w:beforeAutospacing="0" w:after="0" w:afterAutospacing="0" w:line="384" w:lineRule="atLeast"/>
+              <w:ind w:firstLine="360"/>
+              <w:rPr>
+                <w:rFonts w:ascii="微软雅黑" w:eastAsia="微软雅黑" w:hAnsi="微软雅黑"/>
+                <w:color w:val="3E3E3E"/>
+              </w:rPr>
+            </w:pPr>
+            <w:r>
+              <w:rPr>
+                <w:rFonts w:ascii="微软雅黑" w:eastAsia="微软雅黑" w:hAnsi="微软雅黑" w:hint="eastAsia"/>
+                <w:color w:val="FF2941"/>
+                <w:sz w:val="18"/>
+                <w:szCs w:val="18"/>
+              </w:rPr>
+              <w:t># 显示指定文件是什么人在什么时间修改过</w:t>
+            </w:r>
+          </w:p>
+          <w:p>
+            <w:pPr>
+              <w:pStyle w:val="aa"/>
+              <w:shd w:val="clear" w:color="auto" w:fill="FFFFFF"/>
+              <w:spacing w:before="0" w:beforeAutospacing="0" w:after="0" w:afterAutospacing="0" w:line="384" w:lineRule="atLeast"/>
+              <w:ind w:firstLine="360"/>
+              <w:rPr>
+                <w:rFonts w:ascii="微软雅黑" w:eastAsia="微软雅黑" w:hAnsi="微软雅黑"/>
                 <w:color w:val="3E3E3E"/>
               </w:rPr>
             </w:pPr>
@@ -6855,29 +8714,29 @@
                 <w:sz w:val="18"/>
                 <w:szCs w:val="18"/>
               </w:rPr>
-              <w:t>$ git commit -v</w:t>
-            </w:r>
-          </w:p>
-          <w:p>
-            <w:pPr>
-              <w:pStyle w:val="a8"/>
+              <w:t>$ git blame [file]</w:t>
+            </w:r>
+          </w:p>
+          <w:p>
+            <w:pPr>
+              <w:pStyle w:val="aa"/>
               <w:shd w:val="clear" w:color="auto" w:fill="FFFFFF"/>
               <w:spacing w:before="0" w:beforeAutospacing="0" w:after="0" w:afterAutospacing="0" w:line="384" w:lineRule="atLeast"/>
               <w:ind w:firstLine="480"/>
               <w:rPr>
-                <w:rFonts w:ascii="微软雅黑" w:eastAsia="微软雅黑" w:hAnsi="微软雅黑" w:hint="eastAsia"/>
-                <w:color w:val="3E3E3E"/>
-              </w:rPr>
-            </w:pPr>
-          </w:p>
-          <w:p>
-            <w:pPr>
-              <w:pStyle w:val="a8"/>
-              <w:shd w:val="clear" w:color="auto" w:fill="FFFFFF"/>
-              <w:spacing w:before="0" w:beforeAutospacing="0" w:after="0" w:afterAutospacing="0" w:line="384" w:lineRule="atLeast"/>
-              <w:ind w:firstLine="360"/>
-              <w:rPr>
-                <w:rFonts w:ascii="微软雅黑" w:eastAsia="微软雅黑" w:hAnsi="微软雅黑" w:hint="eastAsia"/>
+                <w:rFonts w:ascii="微软雅黑" w:eastAsia="微软雅黑" w:hAnsi="微软雅黑"/>
+                <w:color w:val="3E3E3E"/>
+              </w:rPr>
+            </w:pPr>
+          </w:p>
+          <w:p>
+            <w:pPr>
+              <w:pStyle w:val="aa"/>
+              <w:shd w:val="clear" w:color="auto" w:fill="FFFFFF"/>
+              <w:spacing w:before="0" w:beforeAutospacing="0" w:after="0" w:afterAutospacing="0" w:line="384" w:lineRule="atLeast"/>
+              <w:ind w:firstLine="360"/>
+              <w:rPr>
+                <w:rFonts w:ascii="微软雅黑" w:eastAsia="微软雅黑" w:hAnsi="微软雅黑"/>
                 <w:color w:val="3E3E3E"/>
               </w:rPr>
             </w:pPr>
@@ -6888,17 +8747,50 @@
                 <w:sz w:val="18"/>
                 <w:szCs w:val="18"/>
               </w:rPr>
-              <w:t># 使用一次新的commit，替代上一次提交</w:t>
-            </w:r>
-          </w:p>
-          <w:p>
-            <w:pPr>
-              <w:pStyle w:val="a8"/>
-              <w:shd w:val="clear" w:color="auto" w:fill="FFFFFF"/>
-              <w:spacing w:before="0" w:beforeAutospacing="0" w:after="0" w:afterAutospacing="0" w:line="384" w:lineRule="atLeast"/>
-              <w:ind w:firstLine="360"/>
-              <w:rPr>
-                <w:rFonts w:ascii="微软雅黑" w:eastAsia="微软雅黑" w:hAnsi="微软雅黑" w:hint="eastAsia"/>
+              <w:t># 显示暂存区和工作区的差异</w:t>
+            </w:r>
+          </w:p>
+          <w:p>
+            <w:pPr>
+              <w:pStyle w:val="aa"/>
+              <w:shd w:val="clear" w:color="auto" w:fill="FFFFFF"/>
+              <w:spacing w:before="0" w:beforeAutospacing="0" w:after="0" w:afterAutospacing="0" w:line="384" w:lineRule="atLeast"/>
+              <w:ind w:firstLine="360"/>
+              <w:rPr>
+                <w:rFonts w:ascii="微软雅黑" w:eastAsia="微软雅黑" w:hAnsi="微软雅黑"/>
+                <w:color w:val="3E3E3E"/>
+              </w:rPr>
+            </w:pPr>
+            <w:r>
+              <w:rPr>
+                <w:rFonts w:ascii="微软雅黑" w:eastAsia="微软雅黑" w:hAnsi="微软雅黑" w:hint="eastAsia"/>
+                <w:color w:val="B2B2B2"/>
+                <w:sz w:val="18"/>
+                <w:szCs w:val="18"/>
+              </w:rPr>
+              <w:t>$ git diff</w:t>
+            </w:r>
+          </w:p>
+          <w:p>
+            <w:pPr>
+              <w:pStyle w:val="aa"/>
+              <w:shd w:val="clear" w:color="auto" w:fill="FFFFFF"/>
+              <w:spacing w:before="0" w:beforeAutospacing="0" w:after="0" w:afterAutospacing="0" w:line="384" w:lineRule="atLeast"/>
+              <w:ind w:firstLine="480"/>
+              <w:rPr>
+                <w:rFonts w:ascii="微软雅黑" w:eastAsia="微软雅黑" w:hAnsi="微软雅黑"/>
+                <w:color w:val="3E3E3E"/>
+              </w:rPr>
+            </w:pPr>
+          </w:p>
+          <w:p>
+            <w:pPr>
+              <w:pStyle w:val="aa"/>
+              <w:shd w:val="clear" w:color="auto" w:fill="FFFFFF"/>
+              <w:spacing w:before="0" w:beforeAutospacing="0" w:after="0" w:afterAutospacing="0" w:line="384" w:lineRule="atLeast"/>
+              <w:ind w:firstLine="360"/>
+              <w:rPr>
+                <w:rFonts w:ascii="微软雅黑" w:eastAsia="微软雅黑" w:hAnsi="微软雅黑"/>
                 <w:color w:val="3E3E3E"/>
               </w:rPr>
             </w:pPr>
@@ -6909,17 +8801,17 @@
                 <w:sz w:val="18"/>
                 <w:szCs w:val="18"/>
               </w:rPr>
-              <w:t># 如果代码没有任何新变化，则用来改写上一次commit的提交信息</w:t>
-            </w:r>
-          </w:p>
-          <w:p>
-            <w:pPr>
-              <w:pStyle w:val="a8"/>
-              <w:shd w:val="clear" w:color="auto" w:fill="FFFFFF"/>
-              <w:spacing w:before="0" w:beforeAutospacing="0" w:after="0" w:afterAutospacing="0" w:line="384" w:lineRule="atLeast"/>
-              <w:ind w:firstLine="360"/>
-              <w:rPr>
-                <w:rFonts w:ascii="微软雅黑" w:eastAsia="微软雅黑" w:hAnsi="微软雅黑" w:hint="eastAsia"/>
+              <w:t># 显示暂存区和上一个commit的差异</w:t>
+            </w:r>
+          </w:p>
+          <w:p>
+            <w:pPr>
+              <w:pStyle w:val="aa"/>
+              <w:shd w:val="clear" w:color="auto" w:fill="FFFFFF"/>
+              <w:spacing w:before="0" w:beforeAutospacing="0" w:after="0" w:afterAutospacing="0" w:line="384" w:lineRule="atLeast"/>
+              <w:ind w:firstLine="360"/>
+              <w:rPr>
+                <w:rFonts w:ascii="微软雅黑" w:eastAsia="微软雅黑" w:hAnsi="微软雅黑"/>
                 <w:color w:val="3E3E3E"/>
               </w:rPr>
             </w:pPr>
@@ -6930,29 +8822,29 @@
                 <w:sz w:val="18"/>
                 <w:szCs w:val="18"/>
               </w:rPr>
-              <w:t>$ git commit --amend -m [message]</w:t>
-            </w:r>
-          </w:p>
-          <w:p>
-            <w:pPr>
-              <w:pStyle w:val="a8"/>
+              <w:t>$ git diff --cached [file]</w:t>
+            </w:r>
+          </w:p>
+          <w:p>
+            <w:pPr>
+              <w:pStyle w:val="aa"/>
               <w:shd w:val="clear" w:color="auto" w:fill="FFFFFF"/>
               <w:spacing w:before="0" w:beforeAutospacing="0" w:after="0" w:afterAutospacing="0" w:line="384" w:lineRule="atLeast"/>
               <w:ind w:firstLine="480"/>
               <w:rPr>
-                <w:rFonts w:ascii="微软雅黑" w:eastAsia="微软雅黑" w:hAnsi="微软雅黑" w:hint="eastAsia"/>
-                <w:color w:val="3E3E3E"/>
-              </w:rPr>
-            </w:pPr>
-          </w:p>
-          <w:p>
-            <w:pPr>
-              <w:pStyle w:val="a8"/>
-              <w:shd w:val="clear" w:color="auto" w:fill="FFFFFF"/>
-              <w:spacing w:before="0" w:beforeAutospacing="0" w:after="0" w:afterAutospacing="0" w:line="384" w:lineRule="atLeast"/>
-              <w:ind w:firstLine="360"/>
-              <w:rPr>
-                <w:rFonts w:ascii="微软雅黑" w:eastAsia="微软雅黑" w:hAnsi="微软雅黑" w:hint="eastAsia"/>
+                <w:rFonts w:ascii="微软雅黑" w:eastAsia="微软雅黑" w:hAnsi="微软雅黑"/>
+                <w:color w:val="3E3E3E"/>
+              </w:rPr>
+            </w:pPr>
+          </w:p>
+          <w:p>
+            <w:pPr>
+              <w:pStyle w:val="aa"/>
+              <w:shd w:val="clear" w:color="auto" w:fill="FFFFFF"/>
+              <w:spacing w:before="0" w:beforeAutospacing="0" w:after="0" w:afterAutospacing="0" w:line="384" w:lineRule="atLeast"/>
+              <w:ind w:firstLine="360"/>
+              <w:rPr>
+                <w:rFonts w:ascii="微软雅黑" w:eastAsia="微软雅黑" w:hAnsi="微软雅黑"/>
                 <w:color w:val="3E3E3E"/>
               </w:rPr>
             </w:pPr>
@@ -6963,17 +8855,17 @@
                 <w:sz w:val="18"/>
                 <w:szCs w:val="18"/>
               </w:rPr>
-              <w:t># 重做上一次commit，并包括指定文件的新变化</w:t>
-            </w:r>
-          </w:p>
-          <w:p>
-            <w:pPr>
-              <w:pStyle w:val="a8"/>
-              <w:shd w:val="clear" w:color="auto" w:fill="FFFFFF"/>
-              <w:spacing w:before="0" w:beforeAutospacing="0" w:after="0" w:afterAutospacing="0" w:line="384" w:lineRule="atLeast"/>
-              <w:ind w:firstLine="360"/>
-              <w:rPr>
-                <w:rFonts w:ascii="微软雅黑" w:eastAsia="微软雅黑" w:hAnsi="微软雅黑" w:hint="eastAsia"/>
+              <w:t># 显示工作区与当前分支最新commit之间的差异</w:t>
+            </w:r>
+          </w:p>
+          <w:p>
+            <w:pPr>
+              <w:pStyle w:val="aa"/>
+              <w:shd w:val="clear" w:color="auto" w:fill="FFFFFF"/>
+              <w:spacing w:before="0" w:beforeAutospacing="0" w:after="0" w:afterAutospacing="0" w:line="384" w:lineRule="atLeast"/>
+              <w:ind w:firstLine="360"/>
+              <w:rPr>
+                <w:rFonts w:ascii="微软雅黑" w:eastAsia="微软雅黑" w:hAnsi="微软雅黑"/>
                 <w:color w:val="3E3E3E"/>
               </w:rPr>
             </w:pPr>
@@ -6984,60 +8876,137 @@
                 <w:sz w:val="18"/>
                 <w:szCs w:val="18"/>
               </w:rPr>
-              <w:t>$ git commit --amend [file1] [file2] ...</w:t>
-            </w:r>
-          </w:p>
-          <w:p>
-            <w:pPr>
-              <w:pStyle w:val="a8"/>
+              <w:t>$ git diff HEAD</w:t>
+            </w:r>
+          </w:p>
+          <w:p>
+            <w:pPr>
+              <w:pStyle w:val="aa"/>
               <w:shd w:val="clear" w:color="auto" w:fill="FFFFFF"/>
               <w:spacing w:before="0" w:beforeAutospacing="0" w:after="0" w:afterAutospacing="0" w:line="384" w:lineRule="atLeast"/>
               <w:ind w:firstLine="480"/>
               <w:rPr>
-                <w:rFonts w:ascii="微软雅黑" w:eastAsia="微软雅黑" w:hAnsi="微软雅黑" w:hint="eastAsia"/>
-                <w:color w:val="3E3E3E"/>
-              </w:rPr>
-            </w:pPr>
-          </w:p>
-          <w:p>
-            <w:pPr>
-              <w:pStyle w:val="a8"/>
+                <w:rFonts w:ascii="微软雅黑" w:eastAsia="微软雅黑" w:hAnsi="微软雅黑"/>
+                <w:color w:val="3E3E3E"/>
+              </w:rPr>
+            </w:pPr>
+          </w:p>
+          <w:p>
+            <w:pPr>
+              <w:pStyle w:val="aa"/>
+              <w:shd w:val="clear" w:color="auto" w:fill="FFFFFF"/>
+              <w:spacing w:before="0" w:beforeAutospacing="0" w:after="0" w:afterAutospacing="0" w:line="384" w:lineRule="atLeast"/>
+              <w:ind w:firstLine="360"/>
+              <w:rPr>
+                <w:rFonts w:ascii="微软雅黑" w:eastAsia="微软雅黑" w:hAnsi="微软雅黑"/>
+                <w:color w:val="3E3E3E"/>
+              </w:rPr>
+            </w:pPr>
+            <w:r>
+              <w:rPr>
+                <w:rFonts w:ascii="微软雅黑" w:eastAsia="微软雅黑" w:hAnsi="微软雅黑" w:hint="eastAsia"/>
+                <w:color w:val="FF2941"/>
+                <w:sz w:val="18"/>
+                <w:szCs w:val="18"/>
+              </w:rPr>
+              <w:t># 显示两次提交之间的差异</w:t>
+            </w:r>
+          </w:p>
+          <w:p>
+            <w:pPr>
+              <w:pStyle w:val="aa"/>
+              <w:shd w:val="clear" w:color="auto" w:fill="FFFFFF"/>
+              <w:spacing w:before="0" w:beforeAutospacing="0" w:after="0" w:afterAutospacing="0" w:line="384" w:lineRule="atLeast"/>
+              <w:ind w:firstLine="360"/>
+              <w:rPr>
+                <w:rFonts w:ascii="微软雅黑" w:eastAsia="微软雅黑" w:hAnsi="微软雅黑"/>
+                <w:color w:val="3E3E3E"/>
+              </w:rPr>
+            </w:pPr>
+            <w:r>
+              <w:rPr>
+                <w:rFonts w:ascii="微软雅黑" w:eastAsia="微软雅黑" w:hAnsi="微软雅黑" w:hint="eastAsia"/>
+                <w:color w:val="B2B2B2"/>
+                <w:sz w:val="18"/>
+                <w:szCs w:val="18"/>
+              </w:rPr>
+              <w:t>$ git diff [first-branch]...[second-branch]</w:t>
+            </w:r>
+          </w:p>
+          <w:p>
+            <w:pPr>
+              <w:pStyle w:val="aa"/>
               <w:shd w:val="clear" w:color="auto" w:fill="FFFFFF"/>
               <w:spacing w:before="0" w:beforeAutospacing="0" w:after="0" w:afterAutospacing="0" w:line="384" w:lineRule="atLeast"/>
               <w:ind w:firstLine="480"/>
               <w:rPr>
-                <w:rFonts w:ascii="微软雅黑" w:eastAsia="微软雅黑" w:hAnsi="微软雅黑" w:hint="eastAsia"/>
-                <w:color w:val="3E3E3E"/>
-              </w:rPr>
-            </w:pPr>
-            <w:r>
-              <w:rPr>
-                <w:rFonts w:ascii="微软雅黑" w:eastAsia="微软雅黑" w:hAnsi="微软雅黑" w:hint="eastAsia"/>
-                <w:color w:val="3E3E3E"/>
-              </w:rPr>
-              <w:t>五、分支</w:t>
-            </w:r>
-          </w:p>
-          <w:p>
-            <w:pPr>
-              <w:pStyle w:val="a8"/>
+                <w:rFonts w:ascii="微软雅黑" w:eastAsia="微软雅黑" w:hAnsi="微软雅黑"/>
+                <w:color w:val="3E3E3E"/>
+              </w:rPr>
+            </w:pPr>
+          </w:p>
+          <w:p>
+            <w:pPr>
+              <w:pStyle w:val="aa"/>
+              <w:shd w:val="clear" w:color="auto" w:fill="FFFFFF"/>
+              <w:spacing w:before="0" w:beforeAutospacing="0" w:after="0" w:afterAutospacing="0" w:line="384" w:lineRule="atLeast"/>
+              <w:ind w:firstLine="360"/>
+              <w:rPr>
+                <w:rFonts w:ascii="微软雅黑" w:eastAsia="微软雅黑" w:hAnsi="微软雅黑"/>
+                <w:color w:val="3E3E3E"/>
+              </w:rPr>
+            </w:pPr>
+            <w:r>
+              <w:rPr>
+                <w:rFonts w:ascii="微软雅黑" w:eastAsia="微软雅黑" w:hAnsi="微软雅黑" w:hint="eastAsia"/>
+                <w:color w:val="FF2941"/>
+                <w:sz w:val="18"/>
+                <w:szCs w:val="18"/>
+              </w:rPr>
+              <w:t># 显示某次提交的元数据和内容变化</w:t>
+            </w:r>
+          </w:p>
+          <w:p>
+            <w:pPr>
+              <w:pStyle w:val="aa"/>
+              <w:shd w:val="clear" w:color="auto" w:fill="FFFFFF"/>
+              <w:spacing w:before="0" w:beforeAutospacing="0" w:after="0" w:afterAutospacing="0" w:line="384" w:lineRule="atLeast"/>
+              <w:ind w:firstLine="360"/>
+              <w:rPr>
+                <w:rFonts w:ascii="微软雅黑" w:eastAsia="微软雅黑" w:hAnsi="微软雅黑"/>
+                <w:color w:val="3E3E3E"/>
+              </w:rPr>
+            </w:pPr>
+            <w:r>
+              <w:rPr>
+                <w:rFonts w:ascii="微软雅黑" w:eastAsia="微软雅黑" w:hAnsi="微软雅黑" w:hint="eastAsia"/>
+                <w:color w:val="B2B2B2"/>
+                <w:sz w:val="18"/>
+                <w:szCs w:val="18"/>
+              </w:rPr>
+              <w:t>$ git show [commit]</w:t>
+            </w:r>
+          </w:p>
+          <w:p>
+            <w:pPr>
+              <w:pStyle w:val="aa"/>
               <w:shd w:val="clear" w:color="auto" w:fill="FFFFFF"/>
               <w:spacing w:before="0" w:beforeAutospacing="0" w:after="0" w:afterAutospacing="0" w:line="384" w:lineRule="atLeast"/>
               <w:ind w:firstLine="480"/>
               <w:rPr>
-                <w:rFonts w:ascii="微软雅黑" w:eastAsia="微软雅黑" w:hAnsi="微软雅黑" w:hint="eastAsia"/>
-                <w:color w:val="3E3E3E"/>
-              </w:rPr>
-            </w:pPr>
-          </w:p>
-          <w:p>
-            <w:pPr>
-              <w:pStyle w:val="a8"/>
-              <w:shd w:val="clear" w:color="auto" w:fill="FFFFFF"/>
-              <w:spacing w:before="0" w:beforeAutospacing="0" w:after="0" w:afterAutospacing="0" w:line="384" w:lineRule="atLeast"/>
-              <w:ind w:firstLine="360"/>
-              <w:rPr>
-                <w:rFonts w:ascii="微软雅黑" w:eastAsia="微软雅黑" w:hAnsi="微软雅黑" w:hint="eastAsia"/>
+                <w:rFonts w:ascii="微软雅黑" w:eastAsia="微软雅黑" w:hAnsi="微软雅黑"/>
+                <w:color w:val="3E3E3E"/>
+              </w:rPr>
+            </w:pPr>
+          </w:p>
+          <w:p>
+            <w:pPr>
+              <w:pStyle w:val="aa"/>
+              <w:shd w:val="clear" w:color="auto" w:fill="FFFFFF"/>
+              <w:spacing w:before="0" w:beforeAutospacing="0" w:after="0" w:afterAutospacing="0" w:line="384" w:lineRule="atLeast"/>
+              <w:ind w:firstLine="360"/>
+              <w:rPr>
+                <w:rFonts w:ascii="微软雅黑" w:eastAsia="微软雅黑" w:hAnsi="微软雅黑"/>
                 <w:color w:val="3E3E3E"/>
               </w:rPr>
             </w:pPr>
@@ -7048,17 +9017,17 @@
                 <w:sz w:val="18"/>
                 <w:szCs w:val="18"/>
               </w:rPr>
-              <w:t># 列出所有本地分支</w:t>
-            </w:r>
-          </w:p>
-          <w:p>
-            <w:pPr>
-              <w:pStyle w:val="a8"/>
-              <w:shd w:val="clear" w:color="auto" w:fill="FFFFFF"/>
-              <w:spacing w:before="0" w:beforeAutospacing="0" w:after="0" w:afterAutospacing="0" w:line="384" w:lineRule="atLeast"/>
-              <w:ind w:firstLine="360"/>
-              <w:rPr>
-                <w:rFonts w:ascii="微软雅黑" w:eastAsia="微软雅黑" w:hAnsi="微软雅黑" w:hint="eastAsia"/>
+              <w:t># 显示某次提交发生变化的文件</w:t>
+            </w:r>
+          </w:p>
+          <w:p>
+            <w:pPr>
+              <w:pStyle w:val="aa"/>
+              <w:shd w:val="clear" w:color="auto" w:fill="FFFFFF"/>
+              <w:spacing w:before="0" w:beforeAutospacing="0" w:after="0" w:afterAutospacing="0" w:line="384" w:lineRule="atLeast"/>
+              <w:ind w:firstLine="360"/>
+              <w:rPr>
+                <w:rFonts w:ascii="微软雅黑" w:eastAsia="微软雅黑" w:hAnsi="微软雅黑"/>
                 <w:color w:val="3E3E3E"/>
               </w:rPr>
             </w:pPr>
@@ -7069,29 +9038,29 @@
                 <w:sz w:val="18"/>
                 <w:szCs w:val="18"/>
               </w:rPr>
-              <w:t>$ git branch</w:t>
-            </w:r>
-          </w:p>
-          <w:p>
-            <w:pPr>
-              <w:pStyle w:val="a8"/>
+              <w:t>$ git show --name-only [commit]</w:t>
+            </w:r>
+          </w:p>
+          <w:p>
+            <w:pPr>
+              <w:pStyle w:val="aa"/>
               <w:shd w:val="clear" w:color="auto" w:fill="FFFFFF"/>
               <w:spacing w:before="0" w:beforeAutospacing="0" w:after="0" w:afterAutospacing="0" w:line="384" w:lineRule="atLeast"/>
               <w:ind w:firstLine="480"/>
               <w:rPr>
-                <w:rFonts w:ascii="微软雅黑" w:eastAsia="微软雅黑" w:hAnsi="微软雅黑" w:hint="eastAsia"/>
-                <w:color w:val="3E3E3E"/>
-              </w:rPr>
-            </w:pPr>
-          </w:p>
-          <w:p>
-            <w:pPr>
-              <w:pStyle w:val="a8"/>
-              <w:shd w:val="clear" w:color="auto" w:fill="FFFFFF"/>
-              <w:spacing w:before="0" w:beforeAutospacing="0" w:after="0" w:afterAutospacing="0" w:line="384" w:lineRule="atLeast"/>
-              <w:ind w:firstLine="360"/>
-              <w:rPr>
-                <w:rFonts w:ascii="微软雅黑" w:eastAsia="微软雅黑" w:hAnsi="微软雅黑" w:hint="eastAsia"/>
+                <w:rFonts w:ascii="微软雅黑" w:eastAsia="微软雅黑" w:hAnsi="微软雅黑"/>
+                <w:color w:val="3E3E3E"/>
+              </w:rPr>
+            </w:pPr>
+          </w:p>
+          <w:p>
+            <w:pPr>
+              <w:pStyle w:val="aa"/>
+              <w:shd w:val="clear" w:color="auto" w:fill="FFFFFF"/>
+              <w:spacing w:before="0" w:beforeAutospacing="0" w:after="0" w:afterAutospacing="0" w:line="384" w:lineRule="atLeast"/>
+              <w:ind w:firstLine="360"/>
+              <w:rPr>
+                <w:rFonts w:ascii="微软雅黑" w:eastAsia="微软雅黑" w:hAnsi="微软雅黑"/>
                 <w:color w:val="3E3E3E"/>
               </w:rPr>
             </w:pPr>
@@ -7102,17 +9071,17 @@
                 <w:sz w:val="18"/>
                 <w:szCs w:val="18"/>
               </w:rPr>
-              <w:t># 列出所有远程分支</w:t>
-            </w:r>
-          </w:p>
-          <w:p>
-            <w:pPr>
-              <w:pStyle w:val="a8"/>
-              <w:shd w:val="clear" w:color="auto" w:fill="FFFFFF"/>
-              <w:spacing w:before="0" w:beforeAutospacing="0" w:after="0" w:afterAutospacing="0" w:line="384" w:lineRule="atLeast"/>
-              <w:ind w:firstLine="360"/>
-              <w:rPr>
-                <w:rFonts w:ascii="微软雅黑" w:eastAsia="微软雅黑" w:hAnsi="微软雅黑" w:hint="eastAsia"/>
+              <w:t># 显示某次提交时，某个文件的内容</w:t>
+            </w:r>
+          </w:p>
+          <w:p>
+            <w:pPr>
+              <w:pStyle w:val="aa"/>
+              <w:shd w:val="clear" w:color="auto" w:fill="FFFFFF"/>
+              <w:spacing w:before="0" w:beforeAutospacing="0" w:after="0" w:afterAutospacing="0" w:line="384" w:lineRule="atLeast"/>
+              <w:ind w:firstLine="360"/>
+              <w:rPr>
+                <w:rFonts w:ascii="微软雅黑" w:eastAsia="微软雅黑" w:hAnsi="微软雅黑"/>
                 <w:color w:val="3E3E3E"/>
               </w:rPr>
             </w:pPr>
@@ -7123,29 +9092,29 @@
                 <w:sz w:val="18"/>
                 <w:szCs w:val="18"/>
               </w:rPr>
-              <w:t>$ git branch -r</w:t>
-            </w:r>
-          </w:p>
-          <w:p>
-            <w:pPr>
-              <w:pStyle w:val="a8"/>
+              <w:t>$ git show [commit]:[filename]</w:t>
+            </w:r>
+          </w:p>
+          <w:p>
+            <w:pPr>
+              <w:pStyle w:val="aa"/>
               <w:shd w:val="clear" w:color="auto" w:fill="FFFFFF"/>
               <w:spacing w:before="0" w:beforeAutospacing="0" w:after="0" w:afterAutospacing="0" w:line="384" w:lineRule="atLeast"/>
               <w:ind w:firstLine="480"/>
               <w:rPr>
-                <w:rFonts w:ascii="微软雅黑" w:eastAsia="微软雅黑" w:hAnsi="微软雅黑" w:hint="eastAsia"/>
-                <w:color w:val="3E3E3E"/>
-              </w:rPr>
-            </w:pPr>
-          </w:p>
-          <w:p>
-            <w:pPr>
-              <w:pStyle w:val="a8"/>
-              <w:shd w:val="clear" w:color="auto" w:fill="FFFFFF"/>
-              <w:spacing w:before="0" w:beforeAutospacing="0" w:after="0" w:afterAutospacing="0" w:line="384" w:lineRule="atLeast"/>
-              <w:ind w:firstLine="360"/>
-              <w:rPr>
-                <w:rFonts w:ascii="微软雅黑" w:eastAsia="微软雅黑" w:hAnsi="微软雅黑" w:hint="eastAsia"/>
+                <w:rFonts w:ascii="微软雅黑" w:eastAsia="微软雅黑" w:hAnsi="微软雅黑"/>
+                <w:color w:val="3E3E3E"/>
+              </w:rPr>
+            </w:pPr>
+          </w:p>
+          <w:p>
+            <w:pPr>
+              <w:pStyle w:val="aa"/>
+              <w:shd w:val="clear" w:color="auto" w:fill="FFFFFF"/>
+              <w:spacing w:before="0" w:beforeAutospacing="0" w:after="0" w:afterAutospacing="0" w:line="384" w:lineRule="atLeast"/>
+              <w:ind w:firstLine="360"/>
+              <w:rPr>
+                <w:rFonts w:ascii="微软雅黑" w:eastAsia="微软雅黑" w:hAnsi="微软雅黑"/>
                 <w:color w:val="3E3E3E"/>
               </w:rPr>
             </w:pPr>
@@ -7156,17 +9125,18 @@
                 <w:sz w:val="18"/>
                 <w:szCs w:val="18"/>
               </w:rPr>
-              <w:t># 列出所有本地分支和远程分支</w:t>
-            </w:r>
-          </w:p>
-          <w:p>
-            <w:pPr>
-              <w:pStyle w:val="a8"/>
-              <w:shd w:val="clear" w:color="auto" w:fill="FFFFFF"/>
-              <w:spacing w:before="0" w:beforeAutospacing="0" w:after="0" w:afterAutospacing="0" w:line="384" w:lineRule="atLeast"/>
-              <w:ind w:firstLine="360"/>
-              <w:rPr>
-                <w:rFonts w:ascii="微软雅黑" w:eastAsia="微软雅黑" w:hAnsi="微软雅黑" w:hint="eastAsia"/>
+              <w:lastRenderedPageBreak/>
+              <w:t># 显示当前分支的最近几次提交</w:t>
+            </w:r>
+          </w:p>
+          <w:p>
+            <w:pPr>
+              <w:pStyle w:val="aa"/>
+              <w:shd w:val="clear" w:color="auto" w:fill="FFFFFF"/>
+              <w:spacing w:before="0" w:beforeAutospacing="0" w:after="0" w:afterAutospacing="0" w:line="384" w:lineRule="atLeast"/>
+              <w:ind w:firstLine="360"/>
+              <w:rPr>
+                <w:rFonts w:ascii="微软雅黑" w:eastAsia="微软雅黑" w:hAnsi="微软雅黑"/>
                 <w:color w:val="3E3E3E"/>
               </w:rPr>
             </w:pPr>
@@ -7177,29 +9147,60 @@
                 <w:sz w:val="18"/>
                 <w:szCs w:val="18"/>
               </w:rPr>
-              <w:t>$ git branch -a</w:t>
-            </w:r>
-          </w:p>
-          <w:p>
-            <w:pPr>
-              <w:pStyle w:val="a8"/>
+              <w:t>$ git reflog</w:t>
+            </w:r>
+          </w:p>
+          <w:p>
+            <w:pPr>
+              <w:pStyle w:val="aa"/>
               <w:shd w:val="clear" w:color="auto" w:fill="FFFFFF"/>
               <w:spacing w:before="0" w:beforeAutospacing="0" w:after="0" w:afterAutospacing="0" w:line="384" w:lineRule="atLeast"/>
               <w:ind w:firstLine="480"/>
               <w:rPr>
-                <w:rFonts w:ascii="微软雅黑" w:eastAsia="微软雅黑" w:hAnsi="微软雅黑" w:hint="eastAsia"/>
-                <w:color w:val="3E3E3E"/>
-              </w:rPr>
-            </w:pPr>
-          </w:p>
-          <w:p>
-            <w:pPr>
-              <w:pStyle w:val="a8"/>
-              <w:shd w:val="clear" w:color="auto" w:fill="FFFFFF"/>
-              <w:spacing w:before="0" w:beforeAutospacing="0" w:after="0" w:afterAutospacing="0" w:line="384" w:lineRule="atLeast"/>
-              <w:ind w:firstLine="360"/>
-              <w:rPr>
-                <w:rFonts w:ascii="微软雅黑" w:eastAsia="微软雅黑" w:hAnsi="微软雅黑" w:hint="eastAsia"/>
+                <w:rFonts w:ascii="微软雅黑" w:eastAsia="微软雅黑" w:hAnsi="微软雅黑"/>
+                <w:color w:val="3E3E3E"/>
+              </w:rPr>
+            </w:pPr>
+          </w:p>
+          <w:p>
+            <w:pPr>
+              <w:pStyle w:val="aa"/>
+              <w:shd w:val="clear" w:color="auto" w:fill="FFFFFF"/>
+              <w:spacing w:before="0" w:beforeAutospacing="0" w:after="0" w:afterAutospacing="0" w:line="384" w:lineRule="atLeast"/>
+              <w:ind w:firstLine="480"/>
+              <w:rPr>
+                <w:rFonts w:ascii="微软雅黑" w:eastAsia="微软雅黑" w:hAnsi="微软雅黑"/>
+                <w:color w:val="3E3E3E"/>
+              </w:rPr>
+            </w:pPr>
+            <w:r>
+              <w:rPr>
+                <w:rFonts w:ascii="微软雅黑" w:eastAsia="微软雅黑" w:hAnsi="微软雅黑" w:hint="eastAsia"/>
+                <w:color w:val="3E3E3E"/>
+              </w:rPr>
+              <w:t>八、远程同步</w:t>
+            </w:r>
+          </w:p>
+          <w:p>
+            <w:pPr>
+              <w:pStyle w:val="aa"/>
+              <w:shd w:val="clear" w:color="auto" w:fill="FFFFFF"/>
+              <w:spacing w:before="0" w:beforeAutospacing="0" w:after="0" w:afterAutospacing="0" w:line="384" w:lineRule="atLeast"/>
+              <w:ind w:firstLine="480"/>
+              <w:rPr>
+                <w:rFonts w:ascii="微软雅黑" w:eastAsia="微软雅黑" w:hAnsi="微软雅黑"/>
+                <w:color w:val="3E3E3E"/>
+              </w:rPr>
+            </w:pPr>
+          </w:p>
+          <w:p>
+            <w:pPr>
+              <w:pStyle w:val="aa"/>
+              <w:shd w:val="clear" w:color="auto" w:fill="FFFFFF"/>
+              <w:spacing w:before="0" w:beforeAutospacing="0" w:after="0" w:afterAutospacing="0" w:line="384" w:lineRule="atLeast"/>
+              <w:ind w:firstLine="360"/>
+              <w:rPr>
+                <w:rFonts w:ascii="微软雅黑" w:eastAsia="微软雅黑" w:hAnsi="微软雅黑"/>
                 <w:color w:val="3E3E3E"/>
               </w:rPr>
             </w:pPr>
@@ -7210,17 +9211,17 @@
                 <w:sz w:val="18"/>
                 <w:szCs w:val="18"/>
               </w:rPr>
-              <w:t># 新建一个分支，但依然停留在当前分支</w:t>
-            </w:r>
-          </w:p>
-          <w:p>
-            <w:pPr>
-              <w:pStyle w:val="a8"/>
-              <w:shd w:val="clear" w:color="auto" w:fill="FFFFFF"/>
-              <w:spacing w:before="0" w:beforeAutospacing="0" w:after="0" w:afterAutospacing="0" w:line="384" w:lineRule="atLeast"/>
-              <w:ind w:firstLine="360"/>
-              <w:rPr>
-                <w:rFonts w:ascii="微软雅黑" w:eastAsia="微软雅黑" w:hAnsi="微软雅黑" w:hint="eastAsia"/>
+              <w:t># 下载远程仓库的所有变动</w:t>
+            </w:r>
+          </w:p>
+          <w:p>
+            <w:pPr>
+              <w:pStyle w:val="aa"/>
+              <w:shd w:val="clear" w:color="auto" w:fill="FFFFFF"/>
+              <w:spacing w:before="0" w:beforeAutospacing="0" w:after="0" w:afterAutospacing="0" w:line="384" w:lineRule="atLeast"/>
+              <w:ind w:firstLine="360"/>
+              <w:rPr>
+                <w:rFonts w:ascii="微软雅黑" w:eastAsia="微软雅黑" w:hAnsi="微软雅黑"/>
                 <w:color w:val="3E3E3E"/>
               </w:rPr>
             </w:pPr>
@@ -7231,29 +9232,29 @@
                 <w:sz w:val="18"/>
                 <w:szCs w:val="18"/>
               </w:rPr>
-              <w:t>$ git branch [branch-name]</w:t>
-            </w:r>
-          </w:p>
-          <w:p>
-            <w:pPr>
-              <w:pStyle w:val="a8"/>
+              <w:t>$ git fetch [remote]</w:t>
+            </w:r>
+          </w:p>
+          <w:p>
+            <w:pPr>
+              <w:pStyle w:val="aa"/>
               <w:shd w:val="clear" w:color="auto" w:fill="FFFFFF"/>
               <w:spacing w:before="0" w:beforeAutospacing="0" w:after="0" w:afterAutospacing="0" w:line="384" w:lineRule="atLeast"/>
               <w:ind w:firstLine="480"/>
               <w:rPr>
-                <w:rFonts w:ascii="微软雅黑" w:eastAsia="微软雅黑" w:hAnsi="微软雅黑" w:hint="eastAsia"/>
-                <w:color w:val="3E3E3E"/>
-              </w:rPr>
-            </w:pPr>
-          </w:p>
-          <w:p>
-            <w:pPr>
-              <w:pStyle w:val="a8"/>
-              <w:shd w:val="clear" w:color="auto" w:fill="FFFFFF"/>
-              <w:spacing w:before="0" w:beforeAutospacing="0" w:after="0" w:afterAutospacing="0" w:line="384" w:lineRule="atLeast"/>
-              <w:ind w:firstLine="360"/>
-              <w:rPr>
-                <w:rFonts w:ascii="微软雅黑" w:eastAsia="微软雅黑" w:hAnsi="微软雅黑" w:hint="eastAsia"/>
+                <w:rFonts w:ascii="微软雅黑" w:eastAsia="微软雅黑" w:hAnsi="微软雅黑"/>
+                <w:color w:val="3E3E3E"/>
+              </w:rPr>
+            </w:pPr>
+          </w:p>
+          <w:p>
+            <w:pPr>
+              <w:pStyle w:val="aa"/>
+              <w:shd w:val="clear" w:color="auto" w:fill="FFFFFF"/>
+              <w:spacing w:before="0" w:beforeAutospacing="0" w:after="0" w:afterAutospacing="0" w:line="384" w:lineRule="atLeast"/>
+              <w:ind w:firstLine="360"/>
+              <w:rPr>
+                <w:rFonts w:ascii="微软雅黑" w:eastAsia="微软雅黑" w:hAnsi="微软雅黑"/>
                 <w:color w:val="3E3E3E"/>
               </w:rPr>
             </w:pPr>
@@ -7264,17 +9265,17 @@
                 <w:sz w:val="18"/>
                 <w:szCs w:val="18"/>
               </w:rPr>
-              <w:t># 新建一个分支，并切换到该分支</w:t>
-            </w:r>
-          </w:p>
-          <w:p>
-            <w:pPr>
-              <w:pStyle w:val="a8"/>
-              <w:shd w:val="clear" w:color="auto" w:fill="FFFFFF"/>
-              <w:spacing w:before="0" w:beforeAutospacing="0" w:after="0" w:afterAutospacing="0" w:line="384" w:lineRule="atLeast"/>
-              <w:ind w:firstLine="360"/>
-              <w:rPr>
-                <w:rFonts w:ascii="微软雅黑" w:eastAsia="微软雅黑" w:hAnsi="微软雅黑" w:hint="eastAsia"/>
+              <w:t># 显示所有远程仓库</w:t>
+            </w:r>
+          </w:p>
+          <w:p>
+            <w:pPr>
+              <w:pStyle w:val="aa"/>
+              <w:shd w:val="clear" w:color="auto" w:fill="FFFFFF"/>
+              <w:spacing w:before="0" w:beforeAutospacing="0" w:after="0" w:afterAutospacing="0" w:line="384" w:lineRule="atLeast"/>
+              <w:ind w:firstLine="360"/>
+              <w:rPr>
+                <w:rFonts w:ascii="微软雅黑" w:eastAsia="微软雅黑" w:hAnsi="微软雅黑"/>
                 <w:color w:val="3E3E3E"/>
               </w:rPr>
             </w:pPr>
@@ -7285,29 +9286,29 @@
                 <w:sz w:val="18"/>
                 <w:szCs w:val="18"/>
               </w:rPr>
-              <w:t>$ git checkout -b [branch]</w:t>
-            </w:r>
-          </w:p>
-          <w:p>
-            <w:pPr>
-              <w:pStyle w:val="a8"/>
+              <w:t>$ git remote -v</w:t>
+            </w:r>
+          </w:p>
+          <w:p>
+            <w:pPr>
+              <w:pStyle w:val="aa"/>
               <w:shd w:val="clear" w:color="auto" w:fill="FFFFFF"/>
               <w:spacing w:before="0" w:beforeAutospacing="0" w:after="0" w:afterAutospacing="0" w:line="384" w:lineRule="atLeast"/>
               <w:ind w:firstLine="480"/>
               <w:rPr>
-                <w:rFonts w:ascii="微软雅黑" w:eastAsia="微软雅黑" w:hAnsi="微软雅黑" w:hint="eastAsia"/>
-                <w:color w:val="3E3E3E"/>
-              </w:rPr>
-            </w:pPr>
-          </w:p>
-          <w:p>
-            <w:pPr>
-              <w:pStyle w:val="a8"/>
-              <w:shd w:val="clear" w:color="auto" w:fill="FFFFFF"/>
-              <w:spacing w:before="0" w:beforeAutospacing="0" w:after="0" w:afterAutospacing="0" w:line="384" w:lineRule="atLeast"/>
-              <w:ind w:firstLine="360"/>
-              <w:rPr>
-                <w:rFonts w:ascii="微软雅黑" w:eastAsia="微软雅黑" w:hAnsi="微软雅黑" w:hint="eastAsia"/>
+                <w:rFonts w:ascii="微软雅黑" w:eastAsia="微软雅黑" w:hAnsi="微软雅黑"/>
+                <w:color w:val="3E3E3E"/>
+              </w:rPr>
+            </w:pPr>
+          </w:p>
+          <w:p>
+            <w:pPr>
+              <w:pStyle w:val="aa"/>
+              <w:shd w:val="clear" w:color="auto" w:fill="FFFFFF"/>
+              <w:spacing w:before="0" w:beforeAutospacing="0" w:after="0" w:afterAutospacing="0" w:line="384" w:lineRule="atLeast"/>
+              <w:ind w:firstLine="360"/>
+              <w:rPr>
+                <w:rFonts w:ascii="微软雅黑" w:eastAsia="微软雅黑" w:hAnsi="微软雅黑"/>
                 <w:color w:val="3E3E3E"/>
               </w:rPr>
             </w:pPr>
@@ -7318,17 +9319,17 @@
                 <w:sz w:val="18"/>
                 <w:szCs w:val="18"/>
               </w:rPr>
-              <w:t># 新建一个分支，指向指定commit</w:t>
-            </w:r>
-          </w:p>
-          <w:p>
-            <w:pPr>
-              <w:pStyle w:val="a8"/>
-              <w:shd w:val="clear" w:color="auto" w:fill="FFFFFF"/>
-              <w:spacing w:before="0" w:beforeAutospacing="0" w:after="0" w:afterAutospacing="0" w:line="384" w:lineRule="atLeast"/>
-              <w:ind w:firstLine="360"/>
-              <w:rPr>
-                <w:rFonts w:ascii="微软雅黑" w:eastAsia="微软雅黑" w:hAnsi="微软雅黑" w:hint="eastAsia"/>
+              <w:t># 显示某个远程仓库的信息</w:t>
+            </w:r>
+          </w:p>
+          <w:p>
+            <w:pPr>
+              <w:pStyle w:val="aa"/>
+              <w:shd w:val="clear" w:color="auto" w:fill="FFFFFF"/>
+              <w:spacing w:before="0" w:beforeAutospacing="0" w:after="0" w:afterAutospacing="0" w:line="384" w:lineRule="atLeast"/>
+              <w:ind w:firstLine="360"/>
+              <w:rPr>
+                <w:rFonts w:ascii="微软雅黑" w:eastAsia="微软雅黑" w:hAnsi="微软雅黑"/>
                 <w:color w:val="3E3E3E"/>
               </w:rPr>
             </w:pPr>
@@ -7339,29 +9340,29 @@
                 <w:sz w:val="18"/>
                 <w:szCs w:val="18"/>
               </w:rPr>
-              <w:t>$ git branch [branch] [commit]</w:t>
-            </w:r>
-          </w:p>
-          <w:p>
-            <w:pPr>
-              <w:pStyle w:val="a8"/>
+              <w:t>$ git remote show [remote]</w:t>
+            </w:r>
+          </w:p>
+          <w:p>
+            <w:pPr>
+              <w:pStyle w:val="aa"/>
               <w:shd w:val="clear" w:color="auto" w:fill="FFFFFF"/>
               <w:spacing w:before="0" w:beforeAutospacing="0" w:after="0" w:afterAutospacing="0" w:line="384" w:lineRule="atLeast"/>
               <w:ind w:firstLine="480"/>
               <w:rPr>
-                <w:rFonts w:ascii="微软雅黑" w:eastAsia="微软雅黑" w:hAnsi="微软雅黑" w:hint="eastAsia"/>
-                <w:color w:val="3E3E3E"/>
-              </w:rPr>
-            </w:pPr>
-          </w:p>
-          <w:p>
-            <w:pPr>
-              <w:pStyle w:val="a8"/>
-              <w:shd w:val="clear" w:color="auto" w:fill="FFFFFF"/>
-              <w:spacing w:before="0" w:beforeAutospacing="0" w:after="0" w:afterAutospacing="0" w:line="384" w:lineRule="atLeast"/>
-              <w:ind w:firstLine="360"/>
-              <w:rPr>
-                <w:rFonts w:ascii="微软雅黑" w:eastAsia="微软雅黑" w:hAnsi="微软雅黑" w:hint="eastAsia"/>
+                <w:rFonts w:ascii="微软雅黑" w:eastAsia="微软雅黑" w:hAnsi="微软雅黑"/>
+                <w:color w:val="3E3E3E"/>
+              </w:rPr>
+            </w:pPr>
+          </w:p>
+          <w:p>
+            <w:pPr>
+              <w:pStyle w:val="aa"/>
+              <w:shd w:val="clear" w:color="auto" w:fill="FFFFFF"/>
+              <w:spacing w:before="0" w:beforeAutospacing="0" w:after="0" w:afterAutospacing="0" w:line="384" w:lineRule="atLeast"/>
+              <w:ind w:firstLine="360"/>
+              <w:rPr>
+                <w:rFonts w:ascii="微软雅黑" w:eastAsia="微软雅黑" w:hAnsi="微软雅黑"/>
                 <w:color w:val="3E3E3E"/>
               </w:rPr>
             </w:pPr>
@@ -7372,17 +9373,17 @@
                 <w:sz w:val="18"/>
                 <w:szCs w:val="18"/>
               </w:rPr>
-              <w:t># 新建一个分支，与指定的远程分支建立追踪关系</w:t>
-            </w:r>
-          </w:p>
-          <w:p>
-            <w:pPr>
-              <w:pStyle w:val="a8"/>
-              <w:shd w:val="clear" w:color="auto" w:fill="FFFFFF"/>
-              <w:spacing w:before="0" w:beforeAutospacing="0" w:after="0" w:afterAutospacing="0" w:line="384" w:lineRule="atLeast"/>
-              <w:ind w:firstLine="360"/>
-              <w:rPr>
-                <w:rFonts w:ascii="微软雅黑" w:eastAsia="微软雅黑" w:hAnsi="微软雅黑" w:hint="eastAsia"/>
+              <w:t># 增加一个新的远程仓库，并命名</w:t>
+            </w:r>
+          </w:p>
+          <w:p>
+            <w:pPr>
+              <w:pStyle w:val="aa"/>
+              <w:shd w:val="clear" w:color="auto" w:fill="FFFFFF"/>
+              <w:spacing w:before="0" w:beforeAutospacing="0" w:after="0" w:afterAutospacing="0" w:line="384" w:lineRule="atLeast"/>
+              <w:ind w:firstLine="360"/>
+              <w:rPr>
+                <w:rFonts w:ascii="微软雅黑" w:eastAsia="微软雅黑" w:hAnsi="微软雅黑"/>
                 <w:color w:val="3E3E3E"/>
               </w:rPr>
             </w:pPr>
@@ -7393,29 +9394,29 @@
                 <w:sz w:val="18"/>
                 <w:szCs w:val="18"/>
               </w:rPr>
-              <w:t>$ git branch --track [branch] [remote-branch]</w:t>
-            </w:r>
-          </w:p>
-          <w:p>
-            <w:pPr>
-              <w:pStyle w:val="a8"/>
+              <w:t>$ git remote add [shortname] [url]</w:t>
+            </w:r>
+          </w:p>
+          <w:p>
+            <w:pPr>
+              <w:pStyle w:val="aa"/>
               <w:shd w:val="clear" w:color="auto" w:fill="FFFFFF"/>
               <w:spacing w:before="0" w:beforeAutospacing="0" w:after="0" w:afterAutospacing="0" w:line="384" w:lineRule="atLeast"/>
               <w:ind w:firstLine="480"/>
               <w:rPr>
-                <w:rFonts w:ascii="微软雅黑" w:eastAsia="微软雅黑" w:hAnsi="微软雅黑" w:hint="eastAsia"/>
-                <w:color w:val="3E3E3E"/>
-              </w:rPr>
-            </w:pPr>
-          </w:p>
-          <w:p>
-            <w:pPr>
-              <w:pStyle w:val="a8"/>
-              <w:shd w:val="clear" w:color="auto" w:fill="FFFFFF"/>
-              <w:spacing w:before="0" w:beforeAutospacing="0" w:after="0" w:afterAutospacing="0" w:line="384" w:lineRule="atLeast"/>
-              <w:ind w:firstLine="360"/>
-              <w:rPr>
-                <w:rFonts w:ascii="微软雅黑" w:eastAsia="微软雅黑" w:hAnsi="微软雅黑" w:hint="eastAsia"/>
+                <w:rFonts w:ascii="微软雅黑" w:eastAsia="微软雅黑" w:hAnsi="微软雅黑"/>
+                <w:color w:val="3E3E3E"/>
+              </w:rPr>
+            </w:pPr>
+          </w:p>
+          <w:p>
+            <w:pPr>
+              <w:pStyle w:val="aa"/>
+              <w:shd w:val="clear" w:color="auto" w:fill="FFFFFF"/>
+              <w:spacing w:before="0" w:beforeAutospacing="0" w:after="0" w:afterAutospacing="0" w:line="384" w:lineRule="atLeast"/>
+              <w:ind w:firstLine="360"/>
+              <w:rPr>
+                <w:rFonts w:ascii="微软雅黑" w:eastAsia="微软雅黑" w:hAnsi="微软雅黑"/>
                 <w:color w:val="3E3E3E"/>
               </w:rPr>
             </w:pPr>
@@ -7426,17 +9427,17 @@
                 <w:sz w:val="18"/>
                 <w:szCs w:val="18"/>
               </w:rPr>
-              <w:t># 切换到指定分支，并更新工作区</w:t>
-            </w:r>
-          </w:p>
-          <w:p>
-            <w:pPr>
-              <w:pStyle w:val="a8"/>
-              <w:shd w:val="clear" w:color="auto" w:fill="FFFFFF"/>
-              <w:spacing w:before="0" w:beforeAutospacing="0" w:after="0" w:afterAutospacing="0" w:line="384" w:lineRule="atLeast"/>
-              <w:ind w:firstLine="360"/>
-              <w:rPr>
-                <w:rFonts w:ascii="微软雅黑" w:eastAsia="微软雅黑" w:hAnsi="微软雅黑" w:hint="eastAsia"/>
+              <w:t># 取回远程仓库的变化，并与本地分支合并</w:t>
+            </w:r>
+          </w:p>
+          <w:p>
+            <w:pPr>
+              <w:pStyle w:val="aa"/>
+              <w:shd w:val="clear" w:color="auto" w:fill="FFFFFF"/>
+              <w:spacing w:before="0" w:beforeAutospacing="0" w:after="0" w:afterAutospacing="0" w:line="384" w:lineRule="atLeast"/>
+              <w:ind w:firstLine="360"/>
+              <w:rPr>
+                <w:rFonts w:ascii="微软雅黑" w:eastAsia="微软雅黑" w:hAnsi="微软雅黑"/>
                 <w:color w:val="3E3E3E"/>
               </w:rPr>
             </w:pPr>
@@ -7447,48 +9448,104 @@
                 <w:sz w:val="18"/>
                 <w:szCs w:val="18"/>
               </w:rPr>
-              <w:t>$ git checkout [branch-name]</w:t>
-            </w:r>
-          </w:p>
-          <w:p>
-            <w:pPr>
-              <w:pStyle w:val="a8"/>
+              <w:t>$ git pull [remote] [branch]</w:t>
+            </w:r>
+          </w:p>
+          <w:p>
+            <w:pPr>
+              <w:pStyle w:val="aa"/>
               <w:shd w:val="clear" w:color="auto" w:fill="FFFFFF"/>
               <w:spacing w:before="0" w:beforeAutospacing="0" w:after="0" w:afterAutospacing="0" w:line="384" w:lineRule="atLeast"/>
               <w:ind w:firstLine="480"/>
               <w:rPr>
-                <w:rFonts w:ascii="微软雅黑" w:eastAsia="微软雅黑" w:hAnsi="微软雅黑" w:hint="eastAsia"/>
-                <w:color w:val="3E3E3E"/>
-              </w:rPr>
-            </w:pPr>
-          </w:p>
-          <w:p>
-            <w:pPr>
-              <w:pStyle w:val="a8"/>
+                <w:rFonts w:ascii="微软雅黑" w:eastAsia="微软雅黑" w:hAnsi="微软雅黑"/>
+                <w:color w:val="3E3E3E"/>
+              </w:rPr>
+            </w:pPr>
+          </w:p>
+          <w:p>
+            <w:pPr>
+              <w:pStyle w:val="aa"/>
+              <w:shd w:val="clear" w:color="auto" w:fill="FFFFFF"/>
+              <w:spacing w:before="0" w:beforeAutospacing="0" w:after="0" w:afterAutospacing="0" w:line="384" w:lineRule="atLeast"/>
+              <w:ind w:firstLine="360"/>
+              <w:rPr>
+                <w:rFonts w:ascii="微软雅黑" w:eastAsia="微软雅黑" w:hAnsi="微软雅黑"/>
+                <w:color w:val="3E3E3E"/>
+              </w:rPr>
+            </w:pPr>
+            <w:r>
+              <w:rPr>
+                <w:rFonts w:ascii="微软雅黑" w:eastAsia="微软雅黑" w:hAnsi="微软雅黑" w:hint="eastAsia"/>
+                <w:color w:val="FF2941"/>
+                <w:sz w:val="18"/>
+                <w:szCs w:val="18"/>
+              </w:rPr>
+              <w:t># 上传本地指定分支到远程仓库</w:t>
+            </w:r>
+          </w:p>
+          <w:p>
+            <w:pPr>
+              <w:pStyle w:val="aa"/>
+              <w:shd w:val="clear" w:color="auto" w:fill="FFFFFF"/>
+              <w:spacing w:before="0" w:beforeAutospacing="0" w:after="0" w:afterAutospacing="0" w:line="384" w:lineRule="atLeast"/>
+              <w:ind w:firstLine="360"/>
+              <w:rPr>
+                <w:rFonts w:ascii="微软雅黑" w:eastAsia="微软雅黑" w:hAnsi="微软雅黑"/>
+                <w:color w:val="3E3E3E"/>
+              </w:rPr>
+            </w:pPr>
+            <w:r>
+              <w:rPr>
+                <w:rFonts w:ascii="微软雅黑" w:eastAsia="微软雅黑" w:hAnsi="微软雅黑" w:hint="eastAsia"/>
+                <w:color w:val="B2B2B2"/>
+                <w:sz w:val="18"/>
+                <w:szCs w:val="18"/>
+              </w:rPr>
+              <w:t>$ git push [remote] [branch]</w:t>
+            </w:r>
+          </w:p>
+          <w:p>
+            <w:pPr>
+              <w:pStyle w:val="aa"/>
               <w:shd w:val="clear" w:color="auto" w:fill="FFFFFF"/>
               <w:spacing w:before="0" w:beforeAutospacing="0" w:after="0" w:afterAutospacing="0" w:line="384" w:lineRule="atLeast"/>
               <w:ind w:firstLine="480"/>
               <w:rPr>
-                <w:rFonts w:ascii="微软雅黑" w:eastAsia="微软雅黑" w:hAnsi="微软雅黑" w:hint="eastAsia"/>
-                <w:color w:val="3E3E3E"/>
-              </w:rPr>
-            </w:pPr>
-            <w:r>
-              <w:rPr>
-                <w:rFonts w:ascii="微软雅黑" w:eastAsia="微软雅黑" w:hAnsi="微软雅黑" w:hint="eastAsia"/>
-                <w:color w:val="3E3E3E"/>
-              </w:rPr>
-              <w:t># 建立追踪关系，在现有分支与指定的远程分支之间</w:t>
-            </w:r>
-          </w:p>
-          <w:p>
-            <w:pPr>
-              <w:pStyle w:val="a8"/>
-              <w:shd w:val="clear" w:color="auto" w:fill="FFFFFF"/>
-              <w:spacing w:before="0" w:beforeAutospacing="0" w:after="0" w:afterAutospacing="0" w:line="384" w:lineRule="atLeast"/>
-              <w:ind w:firstLine="360"/>
-              <w:rPr>
-                <w:rFonts w:ascii="微软雅黑" w:eastAsia="微软雅黑" w:hAnsi="微软雅黑" w:hint="eastAsia"/>
+                <w:rFonts w:ascii="微软雅黑" w:eastAsia="微软雅黑" w:hAnsi="微软雅黑"/>
+                <w:color w:val="3E3E3E"/>
+              </w:rPr>
+            </w:pPr>
+          </w:p>
+          <w:p>
+            <w:pPr>
+              <w:pStyle w:val="aa"/>
+              <w:shd w:val="clear" w:color="auto" w:fill="FFFFFF"/>
+              <w:spacing w:before="0" w:beforeAutospacing="0" w:after="0" w:afterAutospacing="0" w:line="384" w:lineRule="atLeast"/>
+              <w:ind w:firstLine="360"/>
+              <w:rPr>
+                <w:rFonts w:ascii="微软雅黑" w:eastAsia="微软雅黑" w:hAnsi="微软雅黑"/>
+                <w:color w:val="3E3E3E"/>
+              </w:rPr>
+            </w:pPr>
+            <w:r>
+              <w:rPr>
+                <w:rFonts w:ascii="微软雅黑" w:eastAsia="微软雅黑" w:hAnsi="微软雅黑" w:hint="eastAsia"/>
+                <w:color w:val="FF2941"/>
+                <w:sz w:val="18"/>
+                <w:szCs w:val="18"/>
+              </w:rPr>
+              <w:t># 强行推送当前分支到远程仓库，即使有冲突</w:t>
+            </w:r>
+          </w:p>
+          <w:p>
+            <w:pPr>
+              <w:pStyle w:val="aa"/>
+              <w:shd w:val="clear" w:color="auto" w:fill="FFFFFF"/>
+              <w:spacing w:before="0" w:beforeAutospacing="0" w:after="0" w:afterAutospacing="0" w:line="384" w:lineRule="atLeast"/>
+              <w:ind w:firstLine="360"/>
+              <w:rPr>
+                <w:rFonts w:ascii="微软雅黑" w:eastAsia="微软雅黑" w:hAnsi="微软雅黑"/>
                 <w:color w:val="3E3E3E"/>
               </w:rPr>
             </w:pPr>
@@ -7499,1975 +9556,93 @@
                 <w:sz w:val="18"/>
                 <w:szCs w:val="18"/>
               </w:rPr>
+              <w:t>$ git push [remote] --force</w:t>
+            </w:r>
+          </w:p>
+          <w:p>
+            <w:pPr>
+              <w:pStyle w:val="aa"/>
+              <w:shd w:val="clear" w:color="auto" w:fill="FFFFFF"/>
+              <w:spacing w:before="0" w:beforeAutospacing="0" w:after="0" w:afterAutospacing="0" w:line="384" w:lineRule="atLeast"/>
+              <w:ind w:firstLine="480"/>
+              <w:rPr>
+                <w:rFonts w:ascii="微软雅黑" w:eastAsia="微软雅黑" w:hAnsi="微软雅黑"/>
+                <w:color w:val="3E3E3E"/>
+              </w:rPr>
+            </w:pPr>
+          </w:p>
+          <w:p>
+            <w:pPr>
+              <w:pStyle w:val="aa"/>
+              <w:shd w:val="clear" w:color="auto" w:fill="FFFFFF"/>
+              <w:spacing w:before="0" w:beforeAutospacing="0" w:after="0" w:afterAutospacing="0" w:line="384" w:lineRule="atLeast"/>
+              <w:ind w:firstLine="360"/>
+              <w:rPr>
+                <w:rFonts w:ascii="微软雅黑" w:eastAsia="微软雅黑" w:hAnsi="微软雅黑"/>
+                <w:color w:val="3E3E3E"/>
+              </w:rPr>
+            </w:pPr>
+            <w:r>
+              <w:rPr>
+                <w:rFonts w:ascii="微软雅黑" w:eastAsia="微软雅黑" w:hAnsi="微软雅黑" w:hint="eastAsia"/>
+                <w:color w:val="FF2941"/>
+                <w:sz w:val="18"/>
+                <w:szCs w:val="18"/>
+              </w:rPr>
+              <w:t># 推送所有分支到远程仓库</w:t>
+            </w:r>
+          </w:p>
+          <w:p>
+            <w:pPr>
+              <w:pStyle w:val="aa"/>
+              <w:shd w:val="clear" w:color="auto" w:fill="FFFFFF"/>
+              <w:spacing w:before="0" w:beforeAutospacing="0" w:after="0" w:afterAutospacing="0" w:line="384" w:lineRule="atLeast"/>
+              <w:ind w:firstLine="360"/>
+              <w:rPr>
+                <w:rFonts w:ascii="微软雅黑" w:eastAsia="微软雅黑" w:hAnsi="微软雅黑"/>
+                <w:color w:val="3E3E3E"/>
+              </w:rPr>
+            </w:pPr>
+            <w:r>
+              <w:rPr>
+                <w:rFonts w:ascii="微软雅黑" w:eastAsia="微软雅黑" w:hAnsi="微软雅黑" w:hint="eastAsia"/>
+                <w:color w:val="B2B2B2"/>
+                <w:sz w:val="18"/>
+                <w:szCs w:val="18"/>
+              </w:rPr>
+              <w:t>$ git push [remote] --all</w:t>
+            </w:r>
+          </w:p>
+          <w:p>
+            <w:pPr>
+              <w:pStyle w:val="aa"/>
+              <w:shd w:val="clear" w:color="auto" w:fill="FFFFFF"/>
+              <w:spacing w:before="0" w:beforeAutospacing="0" w:after="0" w:afterAutospacing="0" w:line="384" w:lineRule="atLeast"/>
+              <w:ind w:firstLine="360"/>
+              <w:rPr>
+                <w:rFonts w:ascii="微软雅黑" w:eastAsia="微软雅黑" w:hAnsi="微软雅黑"/>
+                <w:color w:val="3E3E3E"/>
+              </w:rPr>
+            </w:pPr>
+            <w:r>
+              <w:rPr>
+                <w:rFonts w:ascii="微软雅黑" w:eastAsia="微软雅黑" w:hAnsi="微软雅黑" w:hint="eastAsia"/>
+                <w:color w:val="B2B2B2"/>
+                <w:sz w:val="18"/>
+                <w:szCs w:val="18"/>
+              </w:rPr>
               <w:lastRenderedPageBreak/>
-              <w:t>$ git branch --set-upstream [branch] [remote-branch]</w:t>
-            </w:r>
-          </w:p>
-          <w:p>
-            <w:pPr>
-              <w:pStyle w:val="a8"/>
-              <w:shd w:val="clear" w:color="auto" w:fill="FFFFFF"/>
-              <w:spacing w:before="0" w:beforeAutospacing="0" w:after="0" w:afterAutospacing="0" w:line="384" w:lineRule="atLeast"/>
-              <w:ind w:firstLine="480"/>
-              <w:rPr>
-                <w:rFonts w:ascii="微软雅黑" w:eastAsia="微软雅黑" w:hAnsi="微软雅黑" w:hint="eastAsia"/>
-                <w:color w:val="3E3E3E"/>
-              </w:rPr>
-            </w:pPr>
-          </w:p>
-          <w:p>
-            <w:pPr>
-              <w:pStyle w:val="a8"/>
-              <w:shd w:val="clear" w:color="auto" w:fill="FFFFFF"/>
-              <w:spacing w:before="0" w:beforeAutospacing="0" w:after="0" w:afterAutospacing="0" w:line="384" w:lineRule="atLeast"/>
-              <w:ind w:firstLine="480"/>
-              <w:rPr>
-                <w:rFonts w:ascii="微软雅黑" w:eastAsia="微软雅黑" w:hAnsi="微软雅黑" w:hint="eastAsia"/>
-                <w:color w:val="3E3E3E"/>
-              </w:rPr>
-            </w:pPr>
-            <w:r>
-              <w:rPr>
-                <w:rFonts w:ascii="微软雅黑" w:eastAsia="微软雅黑" w:hAnsi="微软雅黑" w:hint="eastAsia"/>
-                <w:color w:val="3E3E3E"/>
-              </w:rPr>
-              <w:t># 合并指定分支到当前分支</w:t>
-            </w:r>
-          </w:p>
-          <w:p>
-            <w:pPr>
-              <w:pStyle w:val="a8"/>
-              <w:shd w:val="clear" w:color="auto" w:fill="FFFFFF"/>
-              <w:spacing w:before="0" w:beforeAutospacing="0" w:after="0" w:afterAutospacing="0" w:line="384" w:lineRule="atLeast"/>
-              <w:ind w:firstLine="360"/>
-              <w:rPr>
-                <w:rFonts w:ascii="微软雅黑" w:eastAsia="微软雅黑" w:hAnsi="微软雅黑" w:hint="eastAsia"/>
-                <w:color w:val="3E3E3E"/>
-              </w:rPr>
-            </w:pPr>
-            <w:r>
-              <w:rPr>
-                <w:rFonts w:ascii="微软雅黑" w:eastAsia="微软雅黑" w:hAnsi="微软雅黑" w:hint="eastAsia"/>
-                <w:color w:val="B2B2B2"/>
-                <w:sz w:val="18"/>
-                <w:szCs w:val="18"/>
-              </w:rPr>
-              <w:t>$ git merge [branch]</w:t>
-            </w:r>
-          </w:p>
-          <w:p>
-            <w:pPr>
-              <w:pStyle w:val="a8"/>
-              <w:shd w:val="clear" w:color="auto" w:fill="FFFFFF"/>
-              <w:spacing w:before="0" w:beforeAutospacing="0" w:after="0" w:afterAutospacing="0" w:line="384" w:lineRule="atLeast"/>
-              <w:ind w:firstLine="480"/>
-              <w:rPr>
-                <w:rFonts w:ascii="微软雅黑" w:eastAsia="微软雅黑" w:hAnsi="微软雅黑" w:hint="eastAsia"/>
-                <w:color w:val="3E3E3E"/>
-              </w:rPr>
-            </w:pPr>
-          </w:p>
-          <w:p>
-            <w:pPr>
-              <w:pStyle w:val="a8"/>
-              <w:shd w:val="clear" w:color="auto" w:fill="FFFFFF"/>
-              <w:spacing w:before="0" w:beforeAutospacing="0" w:after="0" w:afterAutospacing="0" w:line="384" w:lineRule="atLeast"/>
-              <w:ind w:firstLine="360"/>
-              <w:rPr>
-                <w:rFonts w:ascii="微软雅黑" w:eastAsia="微软雅黑" w:hAnsi="微软雅黑" w:hint="eastAsia"/>
-                <w:color w:val="3E3E3E"/>
-              </w:rPr>
-            </w:pPr>
-            <w:r>
-              <w:rPr>
-                <w:rFonts w:ascii="微软雅黑" w:eastAsia="微软雅黑" w:hAnsi="微软雅黑" w:hint="eastAsia"/>
-                <w:color w:val="FF2941"/>
-                <w:sz w:val="18"/>
-                <w:szCs w:val="18"/>
-              </w:rPr>
-              <w:t># 选择一个commit，合并进当前分支</w:t>
-            </w:r>
-          </w:p>
-          <w:p>
-            <w:pPr>
-              <w:pStyle w:val="a8"/>
-              <w:shd w:val="clear" w:color="auto" w:fill="FFFFFF"/>
-              <w:spacing w:before="0" w:beforeAutospacing="0" w:after="0" w:afterAutospacing="0" w:line="384" w:lineRule="atLeast"/>
-              <w:ind w:firstLine="360"/>
-              <w:rPr>
-                <w:rFonts w:ascii="微软雅黑" w:eastAsia="微软雅黑" w:hAnsi="微软雅黑" w:hint="eastAsia"/>
-                <w:color w:val="3E3E3E"/>
-              </w:rPr>
-            </w:pPr>
-            <w:r>
-              <w:rPr>
-                <w:rFonts w:ascii="微软雅黑" w:eastAsia="微软雅黑" w:hAnsi="微软雅黑" w:hint="eastAsia"/>
-                <w:color w:val="B2B2B2"/>
-                <w:sz w:val="18"/>
-                <w:szCs w:val="18"/>
-              </w:rPr>
-              <w:t>$ git cherry-pick [commit]</w:t>
-            </w:r>
-          </w:p>
-          <w:p>
-            <w:pPr>
-              <w:pStyle w:val="a8"/>
-              <w:shd w:val="clear" w:color="auto" w:fill="FFFFFF"/>
-              <w:spacing w:before="0" w:beforeAutospacing="0" w:after="0" w:afterAutospacing="0" w:line="384" w:lineRule="atLeast"/>
-              <w:ind w:firstLine="480"/>
-              <w:rPr>
-                <w:rFonts w:ascii="微软雅黑" w:eastAsia="微软雅黑" w:hAnsi="微软雅黑" w:hint="eastAsia"/>
-                <w:color w:val="3E3E3E"/>
-              </w:rPr>
-            </w:pPr>
-          </w:p>
-          <w:p>
-            <w:pPr>
-              <w:pStyle w:val="a8"/>
-              <w:shd w:val="clear" w:color="auto" w:fill="FFFFFF"/>
-              <w:spacing w:before="0" w:beforeAutospacing="0" w:after="0" w:afterAutospacing="0" w:line="384" w:lineRule="atLeast"/>
-              <w:ind w:firstLine="360"/>
-              <w:rPr>
-                <w:rFonts w:ascii="微软雅黑" w:eastAsia="微软雅黑" w:hAnsi="微软雅黑" w:hint="eastAsia"/>
-                <w:color w:val="3E3E3E"/>
-              </w:rPr>
-            </w:pPr>
-            <w:r>
-              <w:rPr>
-                <w:rFonts w:ascii="微软雅黑" w:eastAsia="微软雅黑" w:hAnsi="微软雅黑" w:hint="eastAsia"/>
-                <w:color w:val="FF2941"/>
-                <w:sz w:val="18"/>
-                <w:szCs w:val="18"/>
-              </w:rPr>
-              <w:t># 删除分支</w:t>
-            </w:r>
-          </w:p>
-          <w:p>
-            <w:pPr>
-              <w:pStyle w:val="a8"/>
-              <w:shd w:val="clear" w:color="auto" w:fill="FFFFFF"/>
-              <w:spacing w:before="0" w:beforeAutospacing="0" w:after="0" w:afterAutospacing="0" w:line="384" w:lineRule="atLeast"/>
-              <w:ind w:firstLine="360"/>
-              <w:rPr>
-                <w:rFonts w:ascii="微软雅黑" w:eastAsia="微软雅黑" w:hAnsi="微软雅黑" w:hint="eastAsia"/>
-                <w:color w:val="3E3E3E"/>
-              </w:rPr>
-            </w:pPr>
-            <w:r>
-              <w:rPr>
-                <w:rFonts w:ascii="微软雅黑" w:eastAsia="微软雅黑" w:hAnsi="微软雅黑" w:hint="eastAsia"/>
-                <w:color w:val="B2B2B2"/>
-                <w:sz w:val="18"/>
-                <w:szCs w:val="18"/>
-              </w:rPr>
-              <w:t>$ git branch -d [branch-name]</w:t>
-            </w:r>
-          </w:p>
-          <w:p>
-            <w:pPr>
-              <w:pStyle w:val="a8"/>
-              <w:shd w:val="clear" w:color="auto" w:fill="FFFFFF"/>
-              <w:spacing w:before="0" w:beforeAutospacing="0" w:after="0" w:afterAutospacing="0" w:line="384" w:lineRule="atLeast"/>
-              <w:ind w:firstLine="480"/>
-              <w:rPr>
-                <w:rFonts w:ascii="微软雅黑" w:eastAsia="微软雅黑" w:hAnsi="微软雅黑" w:hint="eastAsia"/>
-                <w:color w:val="3E3E3E"/>
-              </w:rPr>
-            </w:pPr>
-          </w:p>
-          <w:p>
-            <w:pPr>
-              <w:pStyle w:val="a8"/>
-              <w:shd w:val="clear" w:color="auto" w:fill="FFFFFF"/>
-              <w:spacing w:before="0" w:beforeAutospacing="0" w:after="0" w:afterAutospacing="0" w:line="384" w:lineRule="atLeast"/>
-              <w:ind w:firstLine="360"/>
-              <w:rPr>
-                <w:rFonts w:ascii="微软雅黑" w:eastAsia="微软雅黑" w:hAnsi="微软雅黑" w:hint="eastAsia"/>
-                <w:color w:val="3E3E3E"/>
-              </w:rPr>
-            </w:pPr>
-            <w:r>
-              <w:rPr>
-                <w:rFonts w:ascii="微软雅黑" w:eastAsia="微软雅黑" w:hAnsi="微软雅黑" w:hint="eastAsia"/>
-                <w:color w:val="FF2941"/>
-                <w:sz w:val="18"/>
-                <w:szCs w:val="18"/>
-              </w:rPr>
-              <w:t># 删除远程分支</w:t>
-            </w:r>
-          </w:p>
-          <w:p>
-            <w:pPr>
-              <w:pStyle w:val="a8"/>
-              <w:shd w:val="clear" w:color="auto" w:fill="FFFFFF"/>
-              <w:spacing w:before="0" w:beforeAutospacing="0" w:after="0" w:afterAutospacing="0" w:line="384" w:lineRule="atLeast"/>
-              <w:ind w:firstLine="360"/>
-              <w:rPr>
-                <w:rFonts w:ascii="微软雅黑" w:eastAsia="微软雅黑" w:hAnsi="微软雅黑" w:hint="eastAsia"/>
-                <w:color w:val="3E3E3E"/>
-              </w:rPr>
-            </w:pPr>
-            <w:r>
-              <w:rPr>
-                <w:rFonts w:ascii="微软雅黑" w:eastAsia="微软雅黑" w:hAnsi="微软雅黑" w:hint="eastAsia"/>
-                <w:color w:val="B2B2B2"/>
-                <w:sz w:val="18"/>
-                <w:szCs w:val="18"/>
-              </w:rPr>
-              <w:t>$ git push origin --delete [branch-name]</w:t>
-            </w:r>
-          </w:p>
-          <w:p>
-            <w:pPr>
-              <w:pStyle w:val="a8"/>
-              <w:shd w:val="clear" w:color="auto" w:fill="FFFFFF"/>
-              <w:spacing w:before="0" w:beforeAutospacing="0" w:after="0" w:afterAutospacing="0" w:line="384" w:lineRule="atLeast"/>
-              <w:ind w:firstLine="360"/>
-              <w:rPr>
-                <w:rFonts w:ascii="微软雅黑" w:eastAsia="微软雅黑" w:hAnsi="微软雅黑" w:hint="eastAsia"/>
-                <w:color w:val="3E3E3E"/>
-              </w:rPr>
-            </w:pPr>
-            <w:r>
-              <w:rPr>
-                <w:rFonts w:ascii="微软雅黑" w:eastAsia="微软雅黑" w:hAnsi="微软雅黑" w:hint="eastAsia"/>
-                <w:color w:val="B2B2B2"/>
-                <w:sz w:val="18"/>
-                <w:szCs w:val="18"/>
-              </w:rPr>
-              <w:t>$ git branch -dr [remote/branch]</w:t>
-            </w:r>
-          </w:p>
-          <w:p>
-            <w:pPr>
-              <w:pStyle w:val="a8"/>
-              <w:shd w:val="clear" w:color="auto" w:fill="FFFFFF"/>
-              <w:spacing w:before="0" w:beforeAutospacing="0" w:after="0" w:afterAutospacing="0" w:line="384" w:lineRule="atLeast"/>
-              <w:ind w:firstLine="480"/>
-              <w:rPr>
-                <w:rFonts w:ascii="微软雅黑" w:eastAsia="微软雅黑" w:hAnsi="微软雅黑" w:hint="eastAsia"/>
-                <w:color w:val="3E3E3E"/>
-              </w:rPr>
-            </w:pPr>
-          </w:p>
-          <w:p>
-            <w:pPr>
-              <w:pStyle w:val="a8"/>
-              <w:shd w:val="clear" w:color="auto" w:fill="FFFFFF"/>
-              <w:spacing w:before="0" w:beforeAutospacing="0" w:after="0" w:afterAutospacing="0" w:line="384" w:lineRule="atLeast"/>
-              <w:ind w:firstLine="480"/>
-              <w:rPr>
-                <w:rFonts w:ascii="微软雅黑" w:eastAsia="微软雅黑" w:hAnsi="微软雅黑" w:hint="eastAsia"/>
-                <w:color w:val="3E3E3E"/>
-              </w:rPr>
-            </w:pPr>
-            <w:r>
-              <w:rPr>
-                <w:rFonts w:ascii="微软雅黑" w:eastAsia="微软雅黑" w:hAnsi="微软雅黑" w:hint="eastAsia"/>
-                <w:color w:val="3E3E3E"/>
-              </w:rPr>
-              <w:t>六、标签</w:t>
-            </w:r>
-          </w:p>
-          <w:p>
-            <w:pPr>
-              <w:pStyle w:val="a8"/>
-              <w:shd w:val="clear" w:color="auto" w:fill="FFFFFF"/>
-              <w:spacing w:before="0" w:beforeAutospacing="0" w:after="0" w:afterAutospacing="0" w:line="384" w:lineRule="atLeast"/>
-              <w:ind w:firstLine="480"/>
-              <w:rPr>
-                <w:rFonts w:ascii="微软雅黑" w:eastAsia="微软雅黑" w:hAnsi="微软雅黑" w:hint="eastAsia"/>
-                <w:color w:val="3E3E3E"/>
-              </w:rPr>
-            </w:pPr>
-          </w:p>
-          <w:p>
-            <w:pPr>
-              <w:pStyle w:val="a8"/>
-              <w:shd w:val="clear" w:color="auto" w:fill="FFFFFF"/>
-              <w:spacing w:before="0" w:beforeAutospacing="0" w:after="0" w:afterAutospacing="0" w:line="384" w:lineRule="atLeast"/>
-              <w:ind w:firstLine="360"/>
-              <w:rPr>
-                <w:rFonts w:ascii="微软雅黑" w:eastAsia="微软雅黑" w:hAnsi="微软雅黑" w:hint="eastAsia"/>
-                <w:color w:val="3E3E3E"/>
-              </w:rPr>
-            </w:pPr>
-            <w:r>
-              <w:rPr>
-                <w:rFonts w:ascii="微软雅黑" w:eastAsia="微软雅黑" w:hAnsi="微软雅黑" w:hint="eastAsia"/>
-                <w:color w:val="FF2941"/>
-                <w:sz w:val="18"/>
-                <w:szCs w:val="18"/>
-              </w:rPr>
-              <w:t># 列出所有tag</w:t>
-            </w:r>
-          </w:p>
-          <w:p>
-            <w:pPr>
-              <w:pStyle w:val="a8"/>
-              <w:shd w:val="clear" w:color="auto" w:fill="FFFFFF"/>
-              <w:spacing w:before="0" w:beforeAutospacing="0" w:after="0" w:afterAutospacing="0" w:line="384" w:lineRule="atLeast"/>
-              <w:ind w:firstLine="360"/>
-              <w:rPr>
-                <w:rFonts w:ascii="微软雅黑" w:eastAsia="微软雅黑" w:hAnsi="微软雅黑" w:hint="eastAsia"/>
-                <w:color w:val="3E3E3E"/>
-              </w:rPr>
-            </w:pPr>
-            <w:r>
-              <w:rPr>
-                <w:rFonts w:ascii="微软雅黑" w:eastAsia="微软雅黑" w:hAnsi="微软雅黑" w:hint="eastAsia"/>
-                <w:color w:val="B2B2B2"/>
-                <w:sz w:val="18"/>
-                <w:szCs w:val="18"/>
-              </w:rPr>
-              <w:t>$ git tag</w:t>
-            </w:r>
-          </w:p>
-          <w:p>
-            <w:pPr>
-              <w:pStyle w:val="a8"/>
-              <w:shd w:val="clear" w:color="auto" w:fill="FFFFFF"/>
-              <w:spacing w:before="0" w:beforeAutospacing="0" w:after="0" w:afterAutospacing="0" w:line="384" w:lineRule="atLeast"/>
-              <w:ind w:firstLine="480"/>
-              <w:rPr>
-                <w:rFonts w:ascii="微软雅黑" w:eastAsia="微软雅黑" w:hAnsi="微软雅黑" w:hint="eastAsia"/>
-                <w:color w:val="3E3E3E"/>
-              </w:rPr>
-            </w:pPr>
-          </w:p>
-          <w:p>
-            <w:pPr>
-              <w:pStyle w:val="a8"/>
-              <w:shd w:val="clear" w:color="auto" w:fill="FFFFFF"/>
-              <w:spacing w:before="0" w:beforeAutospacing="0" w:after="0" w:afterAutospacing="0" w:line="384" w:lineRule="atLeast"/>
-              <w:ind w:firstLine="360"/>
-              <w:rPr>
-                <w:rFonts w:ascii="微软雅黑" w:eastAsia="微软雅黑" w:hAnsi="微软雅黑" w:hint="eastAsia"/>
-                <w:color w:val="3E3E3E"/>
-              </w:rPr>
-            </w:pPr>
-            <w:r>
-              <w:rPr>
-                <w:rFonts w:ascii="微软雅黑" w:eastAsia="微软雅黑" w:hAnsi="微软雅黑" w:hint="eastAsia"/>
-                <w:color w:val="FF2941"/>
-                <w:sz w:val="18"/>
-                <w:szCs w:val="18"/>
-              </w:rPr>
-              <w:t># 新建一个tag在当前commit</w:t>
-            </w:r>
-          </w:p>
-          <w:p>
-            <w:pPr>
-              <w:pStyle w:val="a8"/>
-              <w:shd w:val="clear" w:color="auto" w:fill="FFFFFF"/>
-              <w:spacing w:before="0" w:beforeAutospacing="0" w:after="0" w:afterAutospacing="0" w:line="384" w:lineRule="atLeast"/>
-              <w:ind w:firstLine="360"/>
-              <w:rPr>
-                <w:rFonts w:ascii="微软雅黑" w:eastAsia="微软雅黑" w:hAnsi="微软雅黑" w:hint="eastAsia"/>
-                <w:color w:val="3E3E3E"/>
-              </w:rPr>
-            </w:pPr>
-            <w:r>
-              <w:rPr>
-                <w:rFonts w:ascii="微软雅黑" w:eastAsia="微软雅黑" w:hAnsi="微软雅黑" w:hint="eastAsia"/>
-                <w:color w:val="B2B2B2"/>
-                <w:sz w:val="18"/>
-                <w:szCs w:val="18"/>
-              </w:rPr>
-              <w:t>$ git tag [tag]</w:t>
-            </w:r>
-          </w:p>
-          <w:p>
-            <w:pPr>
-              <w:pStyle w:val="a8"/>
-              <w:shd w:val="clear" w:color="auto" w:fill="FFFFFF"/>
-              <w:spacing w:before="0" w:beforeAutospacing="0" w:after="0" w:afterAutospacing="0" w:line="384" w:lineRule="atLeast"/>
-              <w:ind w:firstLine="480"/>
-              <w:rPr>
-                <w:rFonts w:ascii="微软雅黑" w:eastAsia="微软雅黑" w:hAnsi="微软雅黑" w:hint="eastAsia"/>
-                <w:color w:val="3E3E3E"/>
-              </w:rPr>
-            </w:pPr>
-          </w:p>
-          <w:p>
-            <w:pPr>
-              <w:pStyle w:val="a8"/>
-              <w:shd w:val="clear" w:color="auto" w:fill="FFFFFF"/>
-              <w:spacing w:before="0" w:beforeAutospacing="0" w:after="0" w:afterAutospacing="0" w:line="384" w:lineRule="atLeast"/>
-              <w:ind w:firstLine="360"/>
-              <w:rPr>
-                <w:rFonts w:ascii="微软雅黑" w:eastAsia="微软雅黑" w:hAnsi="微软雅黑" w:hint="eastAsia"/>
-                <w:color w:val="3E3E3E"/>
-              </w:rPr>
-            </w:pPr>
-            <w:r>
-              <w:rPr>
-                <w:rFonts w:ascii="微软雅黑" w:eastAsia="微软雅黑" w:hAnsi="微软雅黑" w:hint="eastAsia"/>
-                <w:color w:val="FF2941"/>
-                <w:sz w:val="18"/>
-                <w:szCs w:val="18"/>
-              </w:rPr>
-              <w:t># 新建一个tag在指定commit</w:t>
-            </w:r>
-          </w:p>
-          <w:p>
-            <w:pPr>
-              <w:pStyle w:val="a8"/>
-              <w:shd w:val="clear" w:color="auto" w:fill="FFFFFF"/>
-              <w:spacing w:before="0" w:beforeAutospacing="0" w:after="0" w:afterAutospacing="0" w:line="384" w:lineRule="atLeast"/>
-              <w:ind w:firstLine="360"/>
-              <w:rPr>
-                <w:rFonts w:ascii="微软雅黑" w:eastAsia="微软雅黑" w:hAnsi="微软雅黑" w:hint="eastAsia"/>
-                <w:color w:val="3E3E3E"/>
-              </w:rPr>
-            </w:pPr>
-            <w:r>
-              <w:rPr>
-                <w:rFonts w:ascii="微软雅黑" w:eastAsia="微软雅黑" w:hAnsi="微软雅黑" w:hint="eastAsia"/>
-                <w:color w:val="B2B2B2"/>
-                <w:sz w:val="18"/>
-                <w:szCs w:val="18"/>
-              </w:rPr>
-              <w:t>$ git tag [tag] [commit]</w:t>
-            </w:r>
-          </w:p>
-          <w:p>
-            <w:pPr>
-              <w:pStyle w:val="a8"/>
-              <w:shd w:val="clear" w:color="auto" w:fill="FFFFFF"/>
-              <w:spacing w:before="0" w:beforeAutospacing="0" w:after="0" w:afterAutospacing="0" w:line="384" w:lineRule="atLeast"/>
-              <w:ind w:firstLine="480"/>
-              <w:rPr>
-                <w:rFonts w:ascii="微软雅黑" w:eastAsia="微软雅黑" w:hAnsi="微软雅黑" w:hint="eastAsia"/>
-                <w:color w:val="3E3E3E"/>
-              </w:rPr>
-            </w:pPr>
-          </w:p>
-          <w:p>
-            <w:pPr>
-              <w:pStyle w:val="a8"/>
-              <w:shd w:val="clear" w:color="auto" w:fill="FFFFFF"/>
-              <w:spacing w:before="0" w:beforeAutospacing="0" w:after="0" w:afterAutospacing="0" w:line="384" w:lineRule="atLeast"/>
-              <w:ind w:firstLine="360"/>
-              <w:rPr>
-                <w:rFonts w:ascii="微软雅黑" w:eastAsia="微软雅黑" w:hAnsi="微软雅黑" w:hint="eastAsia"/>
-                <w:color w:val="3E3E3E"/>
-              </w:rPr>
-            </w:pPr>
-            <w:r>
-              <w:rPr>
-                <w:rFonts w:ascii="微软雅黑" w:eastAsia="微软雅黑" w:hAnsi="微软雅黑" w:hint="eastAsia"/>
-                <w:color w:val="FF2941"/>
-                <w:sz w:val="18"/>
-                <w:szCs w:val="18"/>
-              </w:rPr>
-              <w:t># 查看tag信息</w:t>
-            </w:r>
-          </w:p>
-          <w:p>
-            <w:pPr>
-              <w:pStyle w:val="a8"/>
-              <w:shd w:val="clear" w:color="auto" w:fill="FFFFFF"/>
-              <w:spacing w:before="0" w:beforeAutospacing="0" w:after="0" w:afterAutospacing="0" w:line="384" w:lineRule="atLeast"/>
-              <w:ind w:firstLine="360"/>
-              <w:rPr>
-                <w:rFonts w:ascii="微软雅黑" w:eastAsia="微软雅黑" w:hAnsi="微软雅黑" w:hint="eastAsia"/>
-                <w:color w:val="3E3E3E"/>
-              </w:rPr>
-            </w:pPr>
-            <w:r>
-              <w:rPr>
-                <w:rFonts w:ascii="微软雅黑" w:eastAsia="微软雅黑" w:hAnsi="微软雅黑" w:hint="eastAsia"/>
-                <w:color w:val="B2B2B2"/>
-                <w:sz w:val="18"/>
-                <w:szCs w:val="18"/>
-              </w:rPr>
-              <w:t>$ git show [tag]</w:t>
-            </w:r>
-          </w:p>
-          <w:p>
-            <w:pPr>
-              <w:pStyle w:val="a8"/>
-              <w:shd w:val="clear" w:color="auto" w:fill="FFFFFF"/>
-              <w:spacing w:before="0" w:beforeAutospacing="0" w:after="0" w:afterAutospacing="0" w:line="384" w:lineRule="atLeast"/>
-              <w:ind w:firstLine="480"/>
-              <w:rPr>
-                <w:rFonts w:ascii="微软雅黑" w:eastAsia="微软雅黑" w:hAnsi="微软雅黑" w:hint="eastAsia"/>
-                <w:color w:val="3E3E3E"/>
-              </w:rPr>
-            </w:pPr>
-          </w:p>
-          <w:p>
-            <w:pPr>
-              <w:pStyle w:val="a8"/>
-              <w:shd w:val="clear" w:color="auto" w:fill="FFFFFF"/>
-              <w:spacing w:before="0" w:beforeAutospacing="0" w:after="0" w:afterAutospacing="0" w:line="384" w:lineRule="atLeast"/>
-              <w:ind w:firstLine="360"/>
-              <w:rPr>
-                <w:rFonts w:ascii="微软雅黑" w:eastAsia="微软雅黑" w:hAnsi="微软雅黑" w:hint="eastAsia"/>
-                <w:color w:val="3E3E3E"/>
-              </w:rPr>
-            </w:pPr>
-            <w:r>
-              <w:rPr>
-                <w:rFonts w:ascii="微软雅黑" w:eastAsia="微软雅黑" w:hAnsi="微软雅黑" w:hint="eastAsia"/>
-                <w:color w:val="FF2941"/>
-                <w:sz w:val="18"/>
-                <w:szCs w:val="18"/>
-              </w:rPr>
-              <w:t># 提交指定tag</w:t>
-            </w:r>
-          </w:p>
-          <w:p>
-            <w:pPr>
-              <w:pStyle w:val="a8"/>
-              <w:shd w:val="clear" w:color="auto" w:fill="FFFFFF"/>
-              <w:spacing w:before="0" w:beforeAutospacing="0" w:after="0" w:afterAutospacing="0" w:line="384" w:lineRule="atLeast"/>
-              <w:ind w:firstLine="360"/>
-              <w:rPr>
-                <w:rFonts w:ascii="微软雅黑" w:eastAsia="微软雅黑" w:hAnsi="微软雅黑" w:hint="eastAsia"/>
-                <w:color w:val="3E3E3E"/>
-              </w:rPr>
-            </w:pPr>
-            <w:r>
-              <w:rPr>
-                <w:rFonts w:ascii="微软雅黑" w:eastAsia="微软雅黑" w:hAnsi="微软雅黑" w:hint="eastAsia"/>
-                <w:color w:val="B2B2B2"/>
-                <w:sz w:val="18"/>
-                <w:szCs w:val="18"/>
-              </w:rPr>
-              <w:t>$ git push [remote] [tag]</w:t>
-            </w:r>
-          </w:p>
-          <w:p>
-            <w:pPr>
-              <w:pStyle w:val="a8"/>
-              <w:shd w:val="clear" w:color="auto" w:fill="FFFFFF"/>
-              <w:spacing w:before="0" w:beforeAutospacing="0" w:after="0" w:afterAutospacing="0" w:line="384" w:lineRule="atLeast"/>
-              <w:ind w:firstLine="480"/>
-              <w:rPr>
-                <w:rFonts w:ascii="微软雅黑" w:eastAsia="微软雅黑" w:hAnsi="微软雅黑" w:hint="eastAsia"/>
-                <w:color w:val="3E3E3E"/>
-              </w:rPr>
-            </w:pPr>
-          </w:p>
-          <w:p>
-            <w:pPr>
-              <w:pStyle w:val="a8"/>
-              <w:shd w:val="clear" w:color="auto" w:fill="FFFFFF"/>
-              <w:spacing w:before="0" w:beforeAutospacing="0" w:after="0" w:afterAutospacing="0" w:line="384" w:lineRule="atLeast"/>
-              <w:ind w:firstLine="360"/>
-              <w:rPr>
-                <w:rFonts w:ascii="微软雅黑" w:eastAsia="微软雅黑" w:hAnsi="微软雅黑" w:hint="eastAsia"/>
-                <w:color w:val="3E3E3E"/>
-              </w:rPr>
-            </w:pPr>
-            <w:r>
-              <w:rPr>
-                <w:rFonts w:ascii="微软雅黑" w:eastAsia="微软雅黑" w:hAnsi="微软雅黑" w:hint="eastAsia"/>
-                <w:color w:val="FF2941"/>
-                <w:sz w:val="18"/>
-                <w:szCs w:val="18"/>
-              </w:rPr>
-              <w:t># 提交所有tag</w:t>
-            </w:r>
-          </w:p>
-          <w:p>
-            <w:pPr>
-              <w:pStyle w:val="a8"/>
-              <w:shd w:val="clear" w:color="auto" w:fill="FFFFFF"/>
-              <w:spacing w:before="0" w:beforeAutospacing="0" w:after="0" w:afterAutospacing="0" w:line="384" w:lineRule="atLeast"/>
-              <w:ind w:firstLine="360"/>
-              <w:rPr>
-                <w:rFonts w:ascii="微软雅黑" w:eastAsia="微软雅黑" w:hAnsi="微软雅黑" w:hint="eastAsia"/>
-                <w:color w:val="3E3E3E"/>
-              </w:rPr>
-            </w:pPr>
-            <w:r>
-              <w:rPr>
-                <w:rFonts w:ascii="微软雅黑" w:eastAsia="微软雅黑" w:hAnsi="微软雅黑" w:hint="eastAsia"/>
-                <w:color w:val="B2B2B2"/>
-                <w:sz w:val="18"/>
-                <w:szCs w:val="18"/>
-              </w:rPr>
-              <w:t>$ git push [remote] --tags</w:t>
-            </w:r>
-          </w:p>
-          <w:p>
-            <w:pPr>
-              <w:pStyle w:val="a8"/>
-              <w:shd w:val="clear" w:color="auto" w:fill="FFFFFF"/>
-              <w:spacing w:before="0" w:beforeAutospacing="0" w:after="0" w:afterAutospacing="0" w:line="384" w:lineRule="atLeast"/>
-              <w:ind w:firstLine="480"/>
-              <w:rPr>
-                <w:rFonts w:ascii="微软雅黑" w:eastAsia="微软雅黑" w:hAnsi="微软雅黑" w:hint="eastAsia"/>
-                <w:color w:val="3E3E3E"/>
-              </w:rPr>
-            </w:pPr>
-          </w:p>
-          <w:p>
-            <w:pPr>
-              <w:pStyle w:val="a8"/>
-              <w:shd w:val="clear" w:color="auto" w:fill="FFFFFF"/>
-              <w:spacing w:before="0" w:beforeAutospacing="0" w:after="0" w:afterAutospacing="0" w:line="384" w:lineRule="atLeast"/>
-              <w:ind w:firstLine="360"/>
-              <w:rPr>
-                <w:rFonts w:ascii="微软雅黑" w:eastAsia="微软雅黑" w:hAnsi="微软雅黑" w:hint="eastAsia"/>
-                <w:color w:val="3E3E3E"/>
-              </w:rPr>
-            </w:pPr>
-            <w:r>
-              <w:rPr>
-                <w:rFonts w:ascii="微软雅黑" w:eastAsia="微软雅黑" w:hAnsi="微软雅黑" w:hint="eastAsia"/>
-                <w:color w:val="FF2941"/>
-                <w:sz w:val="18"/>
-                <w:szCs w:val="18"/>
-              </w:rPr>
-              <w:t># 新建一个分支，指向某个tag</w:t>
-            </w:r>
-          </w:p>
-          <w:p>
-            <w:pPr>
-              <w:pStyle w:val="a8"/>
-              <w:shd w:val="clear" w:color="auto" w:fill="FFFFFF"/>
-              <w:spacing w:before="0" w:beforeAutospacing="0" w:after="0" w:afterAutospacing="0" w:line="384" w:lineRule="atLeast"/>
-              <w:ind w:firstLine="360"/>
-              <w:rPr>
-                <w:rFonts w:ascii="微软雅黑" w:eastAsia="微软雅黑" w:hAnsi="微软雅黑" w:hint="eastAsia"/>
-                <w:color w:val="3E3E3E"/>
-              </w:rPr>
-            </w:pPr>
-            <w:r>
-              <w:rPr>
-                <w:rFonts w:ascii="微软雅黑" w:eastAsia="微软雅黑" w:hAnsi="微软雅黑" w:hint="eastAsia"/>
-                <w:color w:val="B2B2B2"/>
-                <w:sz w:val="18"/>
-                <w:szCs w:val="18"/>
-              </w:rPr>
-              <w:t>$ git checkout -b [branch] [tag]</w:t>
-            </w:r>
-          </w:p>
-          <w:p>
-            <w:pPr>
-              <w:pStyle w:val="a8"/>
-              <w:shd w:val="clear" w:color="auto" w:fill="FFFFFF"/>
-              <w:spacing w:before="0" w:beforeAutospacing="0" w:after="0" w:afterAutospacing="0" w:line="384" w:lineRule="atLeast"/>
-              <w:ind w:firstLine="480"/>
-              <w:rPr>
-                <w:rFonts w:ascii="微软雅黑" w:eastAsia="微软雅黑" w:hAnsi="微软雅黑" w:hint="eastAsia"/>
-                <w:color w:val="3E3E3E"/>
-              </w:rPr>
-            </w:pPr>
-          </w:p>
-          <w:p>
-            <w:pPr>
-              <w:pStyle w:val="a8"/>
-              <w:shd w:val="clear" w:color="auto" w:fill="FFFFFF"/>
-              <w:spacing w:before="0" w:beforeAutospacing="0" w:after="0" w:afterAutospacing="0" w:line="384" w:lineRule="atLeast"/>
-              <w:ind w:firstLine="480"/>
-              <w:rPr>
-                <w:rFonts w:ascii="微软雅黑" w:eastAsia="微软雅黑" w:hAnsi="微软雅黑" w:hint="eastAsia"/>
-                <w:color w:val="3E3E3E"/>
-              </w:rPr>
-            </w:pPr>
-            <w:r>
-              <w:rPr>
-                <w:rFonts w:ascii="微软雅黑" w:eastAsia="微软雅黑" w:hAnsi="微软雅黑" w:hint="eastAsia"/>
-                <w:color w:val="3E3E3E"/>
-              </w:rPr>
-              <w:t>七、查看信息</w:t>
-            </w:r>
-          </w:p>
-          <w:p>
-            <w:pPr>
-              <w:pStyle w:val="a8"/>
-              <w:shd w:val="clear" w:color="auto" w:fill="FFFFFF"/>
-              <w:spacing w:before="0" w:beforeAutospacing="0" w:after="0" w:afterAutospacing="0" w:line="384" w:lineRule="atLeast"/>
-              <w:ind w:firstLine="480"/>
-              <w:rPr>
-                <w:rFonts w:ascii="微软雅黑" w:eastAsia="微软雅黑" w:hAnsi="微软雅黑" w:hint="eastAsia"/>
-                <w:color w:val="3E3E3E"/>
-              </w:rPr>
-            </w:pPr>
-          </w:p>
-          <w:p>
-            <w:pPr>
-              <w:pStyle w:val="a8"/>
-              <w:shd w:val="clear" w:color="auto" w:fill="FFFFFF"/>
-              <w:spacing w:before="0" w:beforeAutospacing="0" w:after="0" w:afterAutospacing="0" w:line="384" w:lineRule="atLeast"/>
-              <w:ind w:firstLine="480"/>
-              <w:rPr>
-                <w:rFonts w:ascii="微软雅黑" w:eastAsia="微软雅黑" w:hAnsi="微软雅黑" w:hint="eastAsia"/>
-                <w:color w:val="3E3E3E"/>
-              </w:rPr>
-            </w:pPr>
-          </w:p>
-          <w:p>
-            <w:pPr>
-              <w:pStyle w:val="a8"/>
-              <w:shd w:val="clear" w:color="auto" w:fill="FFFFFF"/>
-              <w:spacing w:before="0" w:beforeAutospacing="0" w:after="0" w:afterAutospacing="0" w:line="384" w:lineRule="atLeast"/>
-              <w:ind w:firstLine="360"/>
-              <w:rPr>
-                <w:rFonts w:ascii="微软雅黑" w:eastAsia="微软雅黑" w:hAnsi="微软雅黑" w:hint="eastAsia"/>
-                <w:color w:val="3E3E3E"/>
-              </w:rPr>
-            </w:pPr>
-            <w:r>
-              <w:rPr>
-                <w:rFonts w:ascii="微软雅黑" w:eastAsia="微软雅黑" w:hAnsi="微软雅黑" w:hint="eastAsia"/>
-                <w:color w:val="FF2941"/>
-                <w:sz w:val="18"/>
-                <w:szCs w:val="18"/>
-              </w:rPr>
-              <w:t># 显示有变更的文件</w:t>
-            </w:r>
-          </w:p>
-          <w:p>
-            <w:pPr>
-              <w:pStyle w:val="a8"/>
-              <w:shd w:val="clear" w:color="auto" w:fill="FFFFFF"/>
-              <w:spacing w:before="0" w:beforeAutospacing="0" w:after="0" w:afterAutospacing="0" w:line="384" w:lineRule="atLeast"/>
-              <w:ind w:firstLine="360"/>
-              <w:rPr>
-                <w:rFonts w:ascii="微软雅黑" w:eastAsia="微软雅黑" w:hAnsi="微软雅黑" w:hint="eastAsia"/>
-                <w:color w:val="3E3E3E"/>
-              </w:rPr>
-            </w:pPr>
-            <w:r>
-              <w:rPr>
-                <w:rFonts w:ascii="微软雅黑" w:eastAsia="微软雅黑" w:hAnsi="微软雅黑" w:hint="eastAsia"/>
-                <w:color w:val="B2B2B2"/>
-                <w:sz w:val="18"/>
-                <w:szCs w:val="18"/>
-              </w:rPr>
-              <w:t>$ git status</w:t>
-            </w:r>
-          </w:p>
-          <w:p>
-            <w:pPr>
-              <w:pStyle w:val="a8"/>
-              <w:shd w:val="clear" w:color="auto" w:fill="FFFFFF"/>
-              <w:spacing w:before="0" w:beforeAutospacing="0" w:after="0" w:afterAutospacing="0" w:line="384" w:lineRule="atLeast"/>
-              <w:ind w:firstLine="360"/>
-              <w:rPr>
-                <w:rFonts w:ascii="微软雅黑" w:eastAsia="微软雅黑" w:hAnsi="微软雅黑" w:hint="eastAsia"/>
-                <w:color w:val="3E3E3E"/>
-              </w:rPr>
-            </w:pPr>
-            <w:r>
-              <w:rPr>
-                <w:rFonts w:ascii="微软雅黑" w:eastAsia="微软雅黑" w:hAnsi="微软雅黑" w:hint="eastAsia"/>
-                <w:color w:val="B2B2B2"/>
-                <w:sz w:val="18"/>
-                <w:szCs w:val="18"/>
-              </w:rPr>
               <w:br/>
             </w:r>
           </w:p>
           <w:p>
             <w:pPr>
-              <w:pStyle w:val="a8"/>
-              <w:shd w:val="clear" w:color="auto" w:fill="FFFFFF"/>
-              <w:spacing w:before="0" w:beforeAutospacing="0" w:after="0" w:afterAutospacing="0" w:line="384" w:lineRule="atLeast"/>
-              <w:ind w:firstLine="360"/>
-              <w:rPr>
-                <w:rFonts w:ascii="微软雅黑" w:eastAsia="微软雅黑" w:hAnsi="微软雅黑" w:hint="eastAsia"/>
-                <w:color w:val="3E3E3E"/>
-              </w:rPr>
-            </w:pPr>
-            <w:r>
-              <w:rPr>
-                <w:rFonts w:ascii="微软雅黑" w:eastAsia="微软雅黑" w:hAnsi="微软雅黑" w:hint="eastAsia"/>
-                <w:color w:val="FF2941"/>
-                <w:sz w:val="18"/>
-                <w:szCs w:val="18"/>
-              </w:rPr>
-              <w:t># 显示当前分支的版本历史</w:t>
-            </w:r>
-          </w:p>
-          <w:p>
-            <w:pPr>
-              <w:pStyle w:val="a8"/>
-              <w:shd w:val="clear" w:color="auto" w:fill="FFFFFF"/>
-              <w:spacing w:before="0" w:beforeAutospacing="0" w:after="0" w:afterAutospacing="0" w:line="384" w:lineRule="atLeast"/>
-              <w:ind w:firstLine="360"/>
-              <w:rPr>
-                <w:rFonts w:ascii="微软雅黑" w:eastAsia="微软雅黑" w:hAnsi="微软雅黑" w:hint="eastAsia"/>
-                <w:color w:val="3E3E3E"/>
-              </w:rPr>
-            </w:pPr>
-            <w:r>
-              <w:rPr>
-                <w:rFonts w:ascii="微软雅黑" w:eastAsia="微软雅黑" w:hAnsi="微软雅黑" w:hint="eastAsia"/>
-                <w:color w:val="B2B2B2"/>
-                <w:sz w:val="18"/>
-                <w:szCs w:val="18"/>
-              </w:rPr>
-              <w:t>$ git log</w:t>
-            </w:r>
-          </w:p>
-          <w:p>
-            <w:pPr>
-              <w:pStyle w:val="a8"/>
-              <w:shd w:val="clear" w:color="auto" w:fill="FFFFFF"/>
-              <w:spacing w:before="0" w:beforeAutospacing="0" w:after="0" w:afterAutospacing="0" w:line="384" w:lineRule="atLeast"/>
-              <w:ind w:firstLine="480"/>
-              <w:rPr>
-                <w:rFonts w:ascii="微软雅黑" w:eastAsia="微软雅黑" w:hAnsi="微软雅黑" w:hint="eastAsia"/>
-                <w:color w:val="3E3E3E"/>
-              </w:rPr>
-            </w:pPr>
-          </w:p>
-          <w:p>
-            <w:pPr>
-              <w:pStyle w:val="a8"/>
-              <w:shd w:val="clear" w:color="auto" w:fill="FFFFFF"/>
-              <w:spacing w:before="0" w:beforeAutospacing="0" w:after="0" w:afterAutospacing="0" w:line="384" w:lineRule="atLeast"/>
-              <w:ind w:firstLine="360"/>
-              <w:rPr>
-                <w:rFonts w:ascii="微软雅黑" w:eastAsia="微软雅黑" w:hAnsi="微软雅黑" w:hint="eastAsia"/>
-                <w:color w:val="3E3E3E"/>
-              </w:rPr>
-            </w:pPr>
-            <w:r>
-              <w:rPr>
-                <w:rFonts w:ascii="微软雅黑" w:eastAsia="微软雅黑" w:hAnsi="微软雅黑" w:hint="eastAsia"/>
-                <w:color w:val="FF2941"/>
-                <w:sz w:val="18"/>
-                <w:szCs w:val="18"/>
-              </w:rPr>
-              <w:t># 显示commit历史，以及每次commit发生变更的文件</w:t>
-            </w:r>
-          </w:p>
-          <w:p>
-            <w:pPr>
-              <w:pStyle w:val="a8"/>
-              <w:shd w:val="clear" w:color="auto" w:fill="FFFFFF"/>
-              <w:spacing w:before="0" w:beforeAutospacing="0" w:after="0" w:afterAutospacing="0" w:line="384" w:lineRule="atLeast"/>
-              <w:ind w:firstLine="360"/>
-              <w:rPr>
-                <w:rFonts w:ascii="微软雅黑" w:eastAsia="微软雅黑" w:hAnsi="微软雅黑" w:hint="eastAsia"/>
-                <w:color w:val="3E3E3E"/>
-              </w:rPr>
-            </w:pPr>
-            <w:r>
-              <w:rPr>
-                <w:rFonts w:ascii="微软雅黑" w:eastAsia="微软雅黑" w:hAnsi="微软雅黑" w:hint="eastAsia"/>
-                <w:color w:val="B2B2B2"/>
-                <w:sz w:val="18"/>
-                <w:szCs w:val="18"/>
-              </w:rPr>
-              <w:t>$ git log --stat</w:t>
-            </w:r>
-          </w:p>
-          <w:p>
-            <w:pPr>
-              <w:pStyle w:val="a8"/>
-              <w:shd w:val="clear" w:color="auto" w:fill="FFFFFF"/>
-              <w:spacing w:before="0" w:beforeAutospacing="0" w:after="0" w:afterAutospacing="0" w:line="384" w:lineRule="atLeast"/>
-              <w:ind w:firstLine="480"/>
-              <w:rPr>
-                <w:rFonts w:ascii="微软雅黑" w:eastAsia="微软雅黑" w:hAnsi="微软雅黑" w:hint="eastAsia"/>
-                <w:color w:val="3E3E3E"/>
-              </w:rPr>
-            </w:pPr>
-          </w:p>
-          <w:p>
-            <w:pPr>
-              <w:pStyle w:val="a8"/>
-              <w:shd w:val="clear" w:color="auto" w:fill="FFFFFF"/>
-              <w:spacing w:before="0" w:beforeAutospacing="0" w:after="0" w:afterAutospacing="0" w:line="384" w:lineRule="atLeast"/>
-              <w:ind w:firstLine="360"/>
-              <w:rPr>
-                <w:rFonts w:ascii="微软雅黑" w:eastAsia="微软雅黑" w:hAnsi="微软雅黑" w:hint="eastAsia"/>
-                <w:color w:val="3E3E3E"/>
-              </w:rPr>
-            </w:pPr>
-            <w:r>
-              <w:rPr>
-                <w:rFonts w:ascii="微软雅黑" w:eastAsia="微软雅黑" w:hAnsi="微软雅黑" w:hint="eastAsia"/>
-                <w:color w:val="FF2941"/>
-                <w:sz w:val="18"/>
-                <w:szCs w:val="18"/>
-              </w:rPr>
-              <w:t># 显示某个文件的版本历史，包括文件改名</w:t>
-            </w:r>
-          </w:p>
-          <w:p>
-            <w:pPr>
-              <w:pStyle w:val="a8"/>
-              <w:shd w:val="clear" w:color="auto" w:fill="FFFFFF"/>
-              <w:spacing w:before="0" w:beforeAutospacing="0" w:after="0" w:afterAutospacing="0" w:line="384" w:lineRule="atLeast"/>
-              <w:ind w:firstLine="360"/>
-              <w:rPr>
-                <w:rFonts w:ascii="微软雅黑" w:eastAsia="微软雅黑" w:hAnsi="微软雅黑" w:hint="eastAsia"/>
-                <w:color w:val="3E3E3E"/>
-              </w:rPr>
-            </w:pPr>
-            <w:r>
-              <w:rPr>
-                <w:rFonts w:ascii="微软雅黑" w:eastAsia="微软雅黑" w:hAnsi="微软雅黑" w:hint="eastAsia"/>
-                <w:color w:val="B2B2B2"/>
-                <w:sz w:val="18"/>
-                <w:szCs w:val="18"/>
-              </w:rPr>
-              <w:t>$ git log --follow [file]</w:t>
-            </w:r>
-          </w:p>
-          <w:p>
-            <w:pPr>
-              <w:pStyle w:val="a8"/>
-              <w:shd w:val="clear" w:color="auto" w:fill="FFFFFF"/>
-              <w:spacing w:before="0" w:beforeAutospacing="0" w:after="0" w:afterAutospacing="0" w:line="384" w:lineRule="atLeast"/>
-              <w:ind w:firstLine="360"/>
-              <w:rPr>
-                <w:rFonts w:ascii="微软雅黑" w:eastAsia="微软雅黑" w:hAnsi="微软雅黑" w:hint="eastAsia"/>
-                <w:color w:val="3E3E3E"/>
-              </w:rPr>
-            </w:pPr>
-            <w:r>
-              <w:rPr>
-                <w:rFonts w:ascii="微软雅黑" w:eastAsia="微软雅黑" w:hAnsi="微软雅黑" w:hint="eastAsia"/>
-                <w:color w:val="B2B2B2"/>
-                <w:sz w:val="18"/>
-                <w:szCs w:val="18"/>
-              </w:rPr>
-              <w:t>$ git whatchanged [file]</w:t>
-            </w:r>
-          </w:p>
-          <w:p>
-            <w:pPr>
-              <w:pStyle w:val="a8"/>
-              <w:shd w:val="clear" w:color="auto" w:fill="FFFFFF"/>
-              <w:spacing w:before="0" w:beforeAutospacing="0" w:after="0" w:afterAutospacing="0" w:line="384" w:lineRule="atLeast"/>
-              <w:ind w:firstLine="480"/>
-              <w:rPr>
-                <w:rFonts w:ascii="微软雅黑" w:eastAsia="微软雅黑" w:hAnsi="微软雅黑" w:hint="eastAsia"/>
-                <w:color w:val="3E3E3E"/>
-              </w:rPr>
-            </w:pPr>
-          </w:p>
-          <w:p>
-            <w:pPr>
-              <w:pStyle w:val="a8"/>
-              <w:shd w:val="clear" w:color="auto" w:fill="FFFFFF"/>
-              <w:spacing w:before="0" w:beforeAutospacing="0" w:after="0" w:afterAutospacing="0" w:line="384" w:lineRule="atLeast"/>
-              <w:ind w:firstLine="360"/>
-              <w:rPr>
-                <w:rFonts w:ascii="微软雅黑" w:eastAsia="微软雅黑" w:hAnsi="微软雅黑" w:hint="eastAsia"/>
-                <w:color w:val="3E3E3E"/>
-              </w:rPr>
-            </w:pPr>
-            <w:r>
-              <w:rPr>
-                <w:rFonts w:ascii="微软雅黑" w:eastAsia="微软雅黑" w:hAnsi="微软雅黑" w:hint="eastAsia"/>
-                <w:color w:val="FF2941"/>
-                <w:sz w:val="18"/>
-                <w:szCs w:val="18"/>
-              </w:rPr>
-              <w:t># 显示指定文件相关的每一次diff</w:t>
-            </w:r>
-          </w:p>
-          <w:p>
-            <w:pPr>
-              <w:pStyle w:val="a8"/>
-              <w:shd w:val="clear" w:color="auto" w:fill="FFFFFF"/>
-              <w:spacing w:before="0" w:beforeAutospacing="0" w:after="0" w:afterAutospacing="0" w:line="384" w:lineRule="atLeast"/>
-              <w:ind w:firstLine="360"/>
-              <w:rPr>
-                <w:rFonts w:ascii="微软雅黑" w:eastAsia="微软雅黑" w:hAnsi="微软雅黑" w:hint="eastAsia"/>
-                <w:color w:val="3E3E3E"/>
-              </w:rPr>
-            </w:pPr>
-            <w:r>
-              <w:rPr>
-                <w:rFonts w:ascii="微软雅黑" w:eastAsia="微软雅黑" w:hAnsi="微软雅黑" w:hint="eastAsia"/>
-                <w:color w:val="B2B2B2"/>
-                <w:sz w:val="18"/>
-                <w:szCs w:val="18"/>
-              </w:rPr>
-              <w:t>$ git log -p [file]</w:t>
-            </w:r>
-          </w:p>
-          <w:p>
-            <w:pPr>
-              <w:pStyle w:val="a8"/>
-              <w:shd w:val="clear" w:color="auto" w:fill="FFFFFF"/>
-              <w:spacing w:before="0" w:beforeAutospacing="0" w:after="0" w:afterAutospacing="0" w:line="384" w:lineRule="atLeast"/>
-              <w:ind w:firstLine="480"/>
-              <w:rPr>
-                <w:rFonts w:ascii="微软雅黑" w:eastAsia="微软雅黑" w:hAnsi="微软雅黑" w:hint="eastAsia"/>
-                <w:color w:val="3E3E3E"/>
-              </w:rPr>
-            </w:pPr>
-          </w:p>
-          <w:p>
-            <w:pPr>
-              <w:pStyle w:val="a8"/>
-              <w:shd w:val="clear" w:color="auto" w:fill="FFFFFF"/>
-              <w:spacing w:before="0" w:beforeAutospacing="0" w:after="0" w:afterAutospacing="0" w:line="384" w:lineRule="atLeast"/>
-              <w:ind w:firstLine="360"/>
-              <w:rPr>
-                <w:rFonts w:ascii="微软雅黑" w:eastAsia="微软雅黑" w:hAnsi="微软雅黑" w:hint="eastAsia"/>
-                <w:color w:val="3E3E3E"/>
-              </w:rPr>
-            </w:pPr>
-            <w:r>
-              <w:rPr>
-                <w:rFonts w:ascii="微软雅黑" w:eastAsia="微软雅黑" w:hAnsi="微软雅黑" w:hint="eastAsia"/>
-                <w:color w:val="FF2941"/>
-                <w:sz w:val="18"/>
-                <w:szCs w:val="18"/>
-              </w:rPr>
-              <w:t># 显示指定文件是什么人在什么时间修改过</w:t>
-            </w:r>
-          </w:p>
-          <w:p>
-            <w:pPr>
-              <w:pStyle w:val="a8"/>
-              <w:shd w:val="clear" w:color="auto" w:fill="FFFFFF"/>
-              <w:spacing w:before="0" w:beforeAutospacing="0" w:after="0" w:afterAutospacing="0" w:line="384" w:lineRule="atLeast"/>
-              <w:ind w:firstLine="360"/>
-              <w:rPr>
-                <w:rFonts w:ascii="微软雅黑" w:eastAsia="微软雅黑" w:hAnsi="微软雅黑" w:hint="eastAsia"/>
-                <w:color w:val="3E3E3E"/>
-              </w:rPr>
-            </w:pPr>
-            <w:r>
-              <w:rPr>
-                <w:rFonts w:ascii="微软雅黑" w:eastAsia="微软雅黑" w:hAnsi="微软雅黑" w:hint="eastAsia"/>
-                <w:color w:val="B2B2B2"/>
-                <w:sz w:val="18"/>
-                <w:szCs w:val="18"/>
-              </w:rPr>
-              <w:t>$ git blame [file]</w:t>
-            </w:r>
-          </w:p>
-          <w:p>
-            <w:pPr>
-              <w:pStyle w:val="a8"/>
-              <w:shd w:val="clear" w:color="auto" w:fill="FFFFFF"/>
-              <w:spacing w:before="0" w:beforeAutospacing="0" w:after="0" w:afterAutospacing="0" w:line="384" w:lineRule="atLeast"/>
-              <w:ind w:firstLine="480"/>
-              <w:rPr>
-                <w:rFonts w:ascii="微软雅黑" w:eastAsia="微软雅黑" w:hAnsi="微软雅黑" w:hint="eastAsia"/>
-                <w:color w:val="3E3E3E"/>
-              </w:rPr>
-            </w:pPr>
-          </w:p>
-          <w:p>
-            <w:pPr>
-              <w:pStyle w:val="a8"/>
-              <w:shd w:val="clear" w:color="auto" w:fill="FFFFFF"/>
-              <w:spacing w:before="0" w:beforeAutospacing="0" w:after="0" w:afterAutospacing="0" w:line="384" w:lineRule="atLeast"/>
-              <w:ind w:firstLine="360"/>
-              <w:rPr>
-                <w:rFonts w:ascii="微软雅黑" w:eastAsia="微软雅黑" w:hAnsi="微软雅黑" w:hint="eastAsia"/>
-                <w:color w:val="3E3E3E"/>
-              </w:rPr>
-            </w:pPr>
-            <w:r>
-              <w:rPr>
-                <w:rFonts w:ascii="微软雅黑" w:eastAsia="微软雅黑" w:hAnsi="微软雅黑" w:hint="eastAsia"/>
-                <w:color w:val="FF2941"/>
-                <w:sz w:val="18"/>
-                <w:szCs w:val="18"/>
-              </w:rPr>
-              <w:t># 显示暂存区和工作区的差异</w:t>
-            </w:r>
-          </w:p>
-          <w:p>
-            <w:pPr>
-              <w:pStyle w:val="a8"/>
-              <w:shd w:val="clear" w:color="auto" w:fill="FFFFFF"/>
-              <w:spacing w:before="0" w:beforeAutospacing="0" w:after="0" w:afterAutospacing="0" w:line="384" w:lineRule="atLeast"/>
-              <w:ind w:firstLine="360"/>
-              <w:rPr>
-                <w:rFonts w:ascii="微软雅黑" w:eastAsia="微软雅黑" w:hAnsi="微软雅黑" w:hint="eastAsia"/>
-                <w:color w:val="3E3E3E"/>
-              </w:rPr>
-            </w:pPr>
-            <w:r>
-              <w:rPr>
-                <w:rFonts w:ascii="微软雅黑" w:eastAsia="微软雅黑" w:hAnsi="微软雅黑" w:hint="eastAsia"/>
-                <w:color w:val="B2B2B2"/>
-                <w:sz w:val="18"/>
-                <w:szCs w:val="18"/>
-              </w:rPr>
-              <w:t>$ git diff</w:t>
-            </w:r>
-          </w:p>
-          <w:p>
-            <w:pPr>
-              <w:pStyle w:val="a8"/>
-              <w:shd w:val="clear" w:color="auto" w:fill="FFFFFF"/>
-              <w:spacing w:before="0" w:beforeAutospacing="0" w:after="0" w:afterAutospacing="0" w:line="384" w:lineRule="atLeast"/>
-              <w:ind w:firstLine="480"/>
-              <w:rPr>
-                <w:rFonts w:ascii="微软雅黑" w:eastAsia="微软雅黑" w:hAnsi="微软雅黑" w:hint="eastAsia"/>
-                <w:color w:val="3E3E3E"/>
-              </w:rPr>
-            </w:pPr>
-          </w:p>
-          <w:p>
-            <w:pPr>
-              <w:pStyle w:val="a8"/>
-              <w:shd w:val="clear" w:color="auto" w:fill="FFFFFF"/>
-              <w:spacing w:before="0" w:beforeAutospacing="0" w:after="0" w:afterAutospacing="0" w:line="384" w:lineRule="atLeast"/>
-              <w:ind w:firstLine="360"/>
-              <w:rPr>
-                <w:rFonts w:ascii="微软雅黑" w:eastAsia="微软雅黑" w:hAnsi="微软雅黑" w:hint="eastAsia"/>
-                <w:color w:val="3E3E3E"/>
-              </w:rPr>
-            </w:pPr>
-            <w:r>
-              <w:rPr>
-                <w:rFonts w:ascii="微软雅黑" w:eastAsia="微软雅黑" w:hAnsi="微软雅黑" w:hint="eastAsia"/>
-                <w:color w:val="FF2941"/>
-                <w:sz w:val="18"/>
-                <w:szCs w:val="18"/>
-              </w:rPr>
-              <w:t># 显示暂存区和上一个commit的差异</w:t>
-            </w:r>
-          </w:p>
-          <w:p>
-            <w:pPr>
-              <w:pStyle w:val="a8"/>
-              <w:shd w:val="clear" w:color="auto" w:fill="FFFFFF"/>
-              <w:spacing w:before="0" w:beforeAutospacing="0" w:after="0" w:afterAutospacing="0" w:line="384" w:lineRule="atLeast"/>
-              <w:ind w:firstLine="360"/>
-              <w:rPr>
-                <w:rFonts w:ascii="微软雅黑" w:eastAsia="微软雅黑" w:hAnsi="微软雅黑" w:hint="eastAsia"/>
-                <w:color w:val="3E3E3E"/>
-              </w:rPr>
-            </w:pPr>
-            <w:r>
-              <w:rPr>
-                <w:rFonts w:ascii="微软雅黑" w:eastAsia="微软雅黑" w:hAnsi="微软雅黑" w:hint="eastAsia"/>
-                <w:color w:val="B2B2B2"/>
-                <w:sz w:val="18"/>
-                <w:szCs w:val="18"/>
-              </w:rPr>
-              <w:t>$ git diff --cached [file]</w:t>
-            </w:r>
-          </w:p>
-          <w:p>
-            <w:pPr>
-              <w:pStyle w:val="a8"/>
-              <w:shd w:val="clear" w:color="auto" w:fill="FFFFFF"/>
-              <w:spacing w:before="0" w:beforeAutospacing="0" w:after="0" w:afterAutospacing="0" w:line="384" w:lineRule="atLeast"/>
-              <w:ind w:firstLine="480"/>
-              <w:rPr>
-                <w:rFonts w:ascii="微软雅黑" w:eastAsia="微软雅黑" w:hAnsi="微软雅黑" w:hint="eastAsia"/>
-                <w:color w:val="3E3E3E"/>
-              </w:rPr>
-            </w:pPr>
-          </w:p>
-          <w:p>
-            <w:pPr>
-              <w:pStyle w:val="a8"/>
-              <w:shd w:val="clear" w:color="auto" w:fill="FFFFFF"/>
-              <w:spacing w:before="0" w:beforeAutospacing="0" w:after="0" w:afterAutospacing="0" w:line="384" w:lineRule="atLeast"/>
-              <w:ind w:firstLine="360"/>
-              <w:rPr>
-                <w:rFonts w:ascii="微软雅黑" w:eastAsia="微软雅黑" w:hAnsi="微软雅黑" w:hint="eastAsia"/>
-                <w:color w:val="3E3E3E"/>
-              </w:rPr>
-            </w:pPr>
-            <w:r>
-              <w:rPr>
-                <w:rFonts w:ascii="微软雅黑" w:eastAsia="微软雅黑" w:hAnsi="微软雅黑" w:hint="eastAsia"/>
-                <w:color w:val="FF2941"/>
-                <w:sz w:val="18"/>
-                <w:szCs w:val="18"/>
-              </w:rPr>
-              <w:t># 显示工作区与当前分支最新commit之间的差异</w:t>
-            </w:r>
-          </w:p>
-          <w:p>
-            <w:pPr>
-              <w:pStyle w:val="a8"/>
-              <w:shd w:val="clear" w:color="auto" w:fill="FFFFFF"/>
-              <w:spacing w:before="0" w:beforeAutospacing="0" w:after="0" w:afterAutospacing="0" w:line="384" w:lineRule="atLeast"/>
-              <w:ind w:firstLine="360"/>
-              <w:rPr>
-                <w:rFonts w:ascii="微软雅黑" w:eastAsia="微软雅黑" w:hAnsi="微软雅黑" w:hint="eastAsia"/>
-                <w:color w:val="3E3E3E"/>
-              </w:rPr>
-            </w:pPr>
-            <w:r>
-              <w:rPr>
-                <w:rFonts w:ascii="微软雅黑" w:eastAsia="微软雅黑" w:hAnsi="微软雅黑" w:hint="eastAsia"/>
-                <w:color w:val="B2B2B2"/>
-                <w:sz w:val="18"/>
-                <w:szCs w:val="18"/>
-              </w:rPr>
-              <w:t>$ git diff HEAD</w:t>
-            </w:r>
-          </w:p>
-          <w:p>
-            <w:pPr>
-              <w:pStyle w:val="a8"/>
-              <w:shd w:val="clear" w:color="auto" w:fill="FFFFFF"/>
-              <w:spacing w:before="0" w:beforeAutospacing="0" w:after="0" w:afterAutospacing="0" w:line="384" w:lineRule="atLeast"/>
-              <w:ind w:firstLine="480"/>
-              <w:rPr>
-                <w:rFonts w:ascii="微软雅黑" w:eastAsia="微软雅黑" w:hAnsi="微软雅黑" w:hint="eastAsia"/>
-                <w:color w:val="3E3E3E"/>
-              </w:rPr>
-            </w:pPr>
-          </w:p>
-          <w:p>
-            <w:pPr>
-              <w:pStyle w:val="a8"/>
-              <w:shd w:val="clear" w:color="auto" w:fill="FFFFFF"/>
-              <w:spacing w:before="0" w:beforeAutospacing="0" w:after="0" w:afterAutospacing="0" w:line="384" w:lineRule="atLeast"/>
-              <w:ind w:firstLine="360"/>
-              <w:rPr>
-                <w:rFonts w:ascii="微软雅黑" w:eastAsia="微软雅黑" w:hAnsi="微软雅黑" w:hint="eastAsia"/>
-                <w:color w:val="3E3E3E"/>
-              </w:rPr>
-            </w:pPr>
-            <w:r>
-              <w:rPr>
-                <w:rFonts w:ascii="微软雅黑" w:eastAsia="微软雅黑" w:hAnsi="微软雅黑" w:hint="eastAsia"/>
-                <w:color w:val="FF2941"/>
-                <w:sz w:val="18"/>
-                <w:szCs w:val="18"/>
-              </w:rPr>
-              <w:t># 显示两次提交之间的差异</w:t>
-            </w:r>
-          </w:p>
-          <w:p>
-            <w:pPr>
-              <w:pStyle w:val="a8"/>
-              <w:shd w:val="clear" w:color="auto" w:fill="FFFFFF"/>
-              <w:spacing w:before="0" w:beforeAutospacing="0" w:after="0" w:afterAutospacing="0" w:line="384" w:lineRule="atLeast"/>
-              <w:ind w:firstLine="360"/>
-              <w:rPr>
-                <w:rFonts w:ascii="微软雅黑" w:eastAsia="微软雅黑" w:hAnsi="微软雅黑" w:hint="eastAsia"/>
-                <w:color w:val="3E3E3E"/>
-              </w:rPr>
-            </w:pPr>
-            <w:r>
-              <w:rPr>
-                <w:rFonts w:ascii="微软雅黑" w:eastAsia="微软雅黑" w:hAnsi="微软雅黑" w:hint="eastAsia"/>
-                <w:color w:val="B2B2B2"/>
-                <w:sz w:val="18"/>
-                <w:szCs w:val="18"/>
-              </w:rPr>
-              <w:t>$ git diff [first-branch]...[second-branch]</w:t>
-            </w:r>
-          </w:p>
-          <w:p>
-            <w:pPr>
-              <w:pStyle w:val="a8"/>
-              <w:shd w:val="clear" w:color="auto" w:fill="FFFFFF"/>
-              <w:spacing w:before="0" w:beforeAutospacing="0" w:after="0" w:afterAutospacing="0" w:line="384" w:lineRule="atLeast"/>
-              <w:ind w:firstLine="480"/>
-              <w:rPr>
-                <w:rFonts w:ascii="微软雅黑" w:eastAsia="微软雅黑" w:hAnsi="微软雅黑" w:hint="eastAsia"/>
-                <w:color w:val="3E3E3E"/>
-              </w:rPr>
-            </w:pPr>
-          </w:p>
-          <w:p>
-            <w:pPr>
-              <w:pStyle w:val="a8"/>
-              <w:shd w:val="clear" w:color="auto" w:fill="FFFFFF"/>
-              <w:spacing w:before="0" w:beforeAutospacing="0" w:after="0" w:afterAutospacing="0" w:line="384" w:lineRule="atLeast"/>
-              <w:ind w:firstLine="360"/>
-              <w:rPr>
-                <w:rFonts w:ascii="微软雅黑" w:eastAsia="微软雅黑" w:hAnsi="微软雅黑" w:hint="eastAsia"/>
-                <w:color w:val="3E3E3E"/>
-              </w:rPr>
-            </w:pPr>
-            <w:r>
-              <w:rPr>
-                <w:rFonts w:ascii="微软雅黑" w:eastAsia="微软雅黑" w:hAnsi="微软雅黑" w:hint="eastAsia"/>
-                <w:color w:val="FF2941"/>
-                <w:sz w:val="18"/>
-                <w:szCs w:val="18"/>
-              </w:rPr>
-              <w:t># 显示某次提交的元数据和内容变化</w:t>
-            </w:r>
-          </w:p>
-          <w:p>
-            <w:pPr>
-              <w:pStyle w:val="a8"/>
-              <w:shd w:val="clear" w:color="auto" w:fill="FFFFFF"/>
-              <w:spacing w:before="0" w:beforeAutospacing="0" w:after="0" w:afterAutospacing="0" w:line="384" w:lineRule="atLeast"/>
-              <w:ind w:firstLine="360"/>
-              <w:rPr>
-                <w:rFonts w:ascii="微软雅黑" w:eastAsia="微软雅黑" w:hAnsi="微软雅黑" w:hint="eastAsia"/>
-                <w:color w:val="3E3E3E"/>
-              </w:rPr>
-            </w:pPr>
-            <w:r>
-              <w:rPr>
-                <w:rFonts w:ascii="微软雅黑" w:eastAsia="微软雅黑" w:hAnsi="微软雅黑" w:hint="eastAsia"/>
-                <w:color w:val="B2B2B2"/>
-                <w:sz w:val="18"/>
-                <w:szCs w:val="18"/>
-              </w:rPr>
-              <w:t>$ git show [commit]</w:t>
-            </w:r>
-          </w:p>
-          <w:p>
-            <w:pPr>
-              <w:pStyle w:val="a8"/>
-              <w:shd w:val="clear" w:color="auto" w:fill="FFFFFF"/>
-              <w:spacing w:before="0" w:beforeAutospacing="0" w:after="0" w:afterAutospacing="0" w:line="384" w:lineRule="atLeast"/>
-              <w:ind w:firstLine="480"/>
-              <w:rPr>
-                <w:rFonts w:ascii="微软雅黑" w:eastAsia="微软雅黑" w:hAnsi="微软雅黑" w:hint="eastAsia"/>
-                <w:color w:val="3E3E3E"/>
-              </w:rPr>
-            </w:pPr>
-          </w:p>
-          <w:p>
-            <w:pPr>
-              <w:pStyle w:val="a8"/>
-              <w:shd w:val="clear" w:color="auto" w:fill="FFFFFF"/>
-              <w:spacing w:before="0" w:beforeAutospacing="0" w:after="0" w:afterAutospacing="0" w:line="384" w:lineRule="atLeast"/>
-              <w:ind w:firstLine="360"/>
-              <w:rPr>
-                <w:rFonts w:ascii="微软雅黑" w:eastAsia="微软雅黑" w:hAnsi="微软雅黑" w:hint="eastAsia"/>
-                <w:color w:val="3E3E3E"/>
-              </w:rPr>
-            </w:pPr>
-            <w:r>
-              <w:rPr>
-                <w:rFonts w:ascii="微软雅黑" w:eastAsia="微软雅黑" w:hAnsi="微软雅黑" w:hint="eastAsia"/>
-                <w:color w:val="FF2941"/>
-                <w:sz w:val="18"/>
-                <w:szCs w:val="18"/>
-              </w:rPr>
-              <w:t># 显示某次提交发生变化的文件</w:t>
-            </w:r>
-          </w:p>
-          <w:p>
-            <w:pPr>
-              <w:pStyle w:val="a8"/>
-              <w:shd w:val="clear" w:color="auto" w:fill="FFFFFF"/>
-              <w:spacing w:before="0" w:beforeAutospacing="0" w:after="0" w:afterAutospacing="0" w:line="384" w:lineRule="atLeast"/>
-              <w:ind w:firstLine="360"/>
-              <w:rPr>
-                <w:rFonts w:ascii="微软雅黑" w:eastAsia="微软雅黑" w:hAnsi="微软雅黑" w:hint="eastAsia"/>
-                <w:color w:val="3E3E3E"/>
-              </w:rPr>
-            </w:pPr>
-            <w:r>
-              <w:rPr>
-                <w:rFonts w:ascii="微软雅黑" w:eastAsia="微软雅黑" w:hAnsi="微软雅黑" w:hint="eastAsia"/>
-                <w:color w:val="B2B2B2"/>
-                <w:sz w:val="18"/>
-                <w:szCs w:val="18"/>
-              </w:rPr>
-              <w:t>$ git show --name-only [commit]</w:t>
-            </w:r>
-          </w:p>
-          <w:p>
-            <w:pPr>
-              <w:pStyle w:val="a8"/>
-              <w:shd w:val="clear" w:color="auto" w:fill="FFFFFF"/>
-              <w:spacing w:before="0" w:beforeAutospacing="0" w:after="0" w:afterAutospacing="0" w:line="384" w:lineRule="atLeast"/>
-              <w:ind w:firstLine="480"/>
-              <w:rPr>
-                <w:rFonts w:ascii="微软雅黑" w:eastAsia="微软雅黑" w:hAnsi="微软雅黑" w:hint="eastAsia"/>
-                <w:color w:val="3E3E3E"/>
-              </w:rPr>
-            </w:pPr>
-          </w:p>
-          <w:p>
-            <w:pPr>
-              <w:pStyle w:val="a8"/>
-              <w:shd w:val="clear" w:color="auto" w:fill="FFFFFF"/>
-              <w:spacing w:before="0" w:beforeAutospacing="0" w:after="0" w:afterAutospacing="0" w:line="384" w:lineRule="atLeast"/>
-              <w:ind w:firstLine="360"/>
-              <w:rPr>
-                <w:rFonts w:ascii="微软雅黑" w:eastAsia="微软雅黑" w:hAnsi="微软雅黑" w:hint="eastAsia"/>
-                <w:color w:val="3E3E3E"/>
-              </w:rPr>
-            </w:pPr>
-            <w:r>
-              <w:rPr>
-                <w:rFonts w:ascii="微软雅黑" w:eastAsia="微软雅黑" w:hAnsi="微软雅黑" w:hint="eastAsia"/>
-                <w:color w:val="FF2941"/>
-                <w:sz w:val="18"/>
-                <w:szCs w:val="18"/>
-              </w:rPr>
-              <w:t># 显示某次提交时，某个文件的内容</w:t>
-            </w:r>
-          </w:p>
-          <w:p>
-            <w:pPr>
-              <w:pStyle w:val="a8"/>
-              <w:shd w:val="clear" w:color="auto" w:fill="FFFFFF"/>
-              <w:spacing w:before="0" w:beforeAutospacing="0" w:after="0" w:afterAutospacing="0" w:line="384" w:lineRule="atLeast"/>
-              <w:ind w:firstLine="360"/>
-              <w:rPr>
-                <w:rFonts w:ascii="微软雅黑" w:eastAsia="微软雅黑" w:hAnsi="微软雅黑" w:hint="eastAsia"/>
-                <w:color w:val="3E3E3E"/>
-              </w:rPr>
-            </w:pPr>
-            <w:r>
-              <w:rPr>
-                <w:rFonts w:ascii="微软雅黑" w:eastAsia="微软雅黑" w:hAnsi="微软雅黑" w:hint="eastAsia"/>
-                <w:color w:val="B2B2B2"/>
-                <w:sz w:val="18"/>
-                <w:szCs w:val="18"/>
-              </w:rPr>
-              <w:t>$ git show [commit]:[filename]</w:t>
-            </w:r>
-          </w:p>
-          <w:p>
-            <w:pPr>
-              <w:pStyle w:val="a8"/>
-              <w:shd w:val="clear" w:color="auto" w:fill="FFFFFF"/>
-              <w:spacing w:before="0" w:beforeAutospacing="0" w:after="0" w:afterAutospacing="0" w:line="384" w:lineRule="atLeast"/>
-              <w:ind w:firstLine="480"/>
-              <w:rPr>
-                <w:rFonts w:ascii="微软雅黑" w:eastAsia="微软雅黑" w:hAnsi="微软雅黑" w:hint="eastAsia"/>
-                <w:color w:val="3E3E3E"/>
-              </w:rPr>
-            </w:pPr>
-          </w:p>
-          <w:p>
-            <w:pPr>
-              <w:pStyle w:val="a8"/>
-              <w:shd w:val="clear" w:color="auto" w:fill="FFFFFF"/>
-              <w:spacing w:before="0" w:beforeAutospacing="0" w:after="0" w:afterAutospacing="0" w:line="384" w:lineRule="atLeast"/>
-              <w:ind w:firstLine="360"/>
-              <w:rPr>
-                <w:rFonts w:ascii="微软雅黑" w:eastAsia="微软雅黑" w:hAnsi="微软雅黑" w:hint="eastAsia"/>
-                <w:color w:val="3E3E3E"/>
-              </w:rPr>
-            </w:pPr>
-            <w:r>
-              <w:rPr>
-                <w:rFonts w:ascii="微软雅黑" w:eastAsia="微软雅黑" w:hAnsi="微软雅黑" w:hint="eastAsia"/>
-                <w:color w:val="FF2941"/>
-                <w:sz w:val="18"/>
-                <w:szCs w:val="18"/>
-              </w:rPr>
-              <w:t># 显示当前分支的最近几次提交</w:t>
-            </w:r>
-          </w:p>
-          <w:p>
-            <w:pPr>
-              <w:pStyle w:val="a8"/>
-              <w:shd w:val="clear" w:color="auto" w:fill="FFFFFF"/>
-              <w:spacing w:before="0" w:beforeAutospacing="0" w:after="0" w:afterAutospacing="0" w:line="384" w:lineRule="atLeast"/>
-              <w:ind w:firstLine="360"/>
-              <w:rPr>
-                <w:rFonts w:ascii="微软雅黑" w:eastAsia="微软雅黑" w:hAnsi="微软雅黑" w:hint="eastAsia"/>
-                <w:color w:val="3E3E3E"/>
-              </w:rPr>
-            </w:pPr>
-            <w:r>
-              <w:rPr>
-                <w:rFonts w:ascii="微软雅黑" w:eastAsia="微软雅黑" w:hAnsi="微软雅黑" w:hint="eastAsia"/>
-                <w:color w:val="B2B2B2"/>
-                <w:sz w:val="18"/>
-                <w:szCs w:val="18"/>
-              </w:rPr>
-              <w:t>$ git reflog</w:t>
-            </w:r>
-          </w:p>
-          <w:p>
-            <w:pPr>
-              <w:pStyle w:val="a8"/>
-              <w:shd w:val="clear" w:color="auto" w:fill="FFFFFF"/>
-              <w:spacing w:before="0" w:beforeAutospacing="0" w:after="0" w:afterAutospacing="0" w:line="384" w:lineRule="atLeast"/>
-              <w:ind w:firstLine="480"/>
-              <w:rPr>
-                <w:rFonts w:ascii="微软雅黑" w:eastAsia="微软雅黑" w:hAnsi="微软雅黑" w:hint="eastAsia"/>
-                <w:color w:val="3E3E3E"/>
-              </w:rPr>
-            </w:pPr>
-          </w:p>
-          <w:p>
-            <w:pPr>
-              <w:pStyle w:val="a8"/>
-              <w:shd w:val="clear" w:color="auto" w:fill="FFFFFF"/>
-              <w:spacing w:before="0" w:beforeAutospacing="0" w:after="0" w:afterAutospacing="0" w:line="384" w:lineRule="atLeast"/>
-              <w:ind w:firstLine="480"/>
-              <w:rPr>
-                <w:rFonts w:ascii="微软雅黑" w:eastAsia="微软雅黑" w:hAnsi="微软雅黑" w:hint="eastAsia"/>
-                <w:color w:val="3E3E3E"/>
-              </w:rPr>
-            </w:pPr>
-            <w:r>
-              <w:rPr>
-                <w:rFonts w:ascii="微软雅黑" w:eastAsia="微软雅黑" w:hAnsi="微软雅黑" w:hint="eastAsia"/>
-                <w:color w:val="3E3E3E"/>
-              </w:rPr>
-              <w:t>八、远程同步</w:t>
-            </w:r>
-          </w:p>
-          <w:p>
-            <w:pPr>
-              <w:pStyle w:val="a8"/>
-              <w:shd w:val="clear" w:color="auto" w:fill="FFFFFF"/>
-              <w:spacing w:before="0" w:beforeAutospacing="0" w:after="0" w:afterAutospacing="0" w:line="384" w:lineRule="atLeast"/>
-              <w:ind w:firstLine="480"/>
-              <w:rPr>
-                <w:rFonts w:ascii="微软雅黑" w:eastAsia="微软雅黑" w:hAnsi="微软雅黑" w:hint="eastAsia"/>
-                <w:color w:val="3E3E3E"/>
-              </w:rPr>
-            </w:pPr>
-          </w:p>
-          <w:p>
-            <w:pPr>
-              <w:pStyle w:val="a8"/>
-              <w:shd w:val="clear" w:color="auto" w:fill="FFFFFF"/>
-              <w:spacing w:before="0" w:beforeAutospacing="0" w:after="0" w:afterAutospacing="0" w:line="384" w:lineRule="atLeast"/>
-              <w:ind w:firstLine="360"/>
-              <w:rPr>
-                <w:rFonts w:ascii="微软雅黑" w:eastAsia="微软雅黑" w:hAnsi="微软雅黑" w:hint="eastAsia"/>
-                <w:color w:val="3E3E3E"/>
-              </w:rPr>
-            </w:pPr>
-            <w:r>
-              <w:rPr>
-                <w:rFonts w:ascii="微软雅黑" w:eastAsia="微软雅黑" w:hAnsi="微软雅黑" w:hint="eastAsia"/>
-                <w:color w:val="FF2941"/>
-                <w:sz w:val="18"/>
-                <w:szCs w:val="18"/>
-              </w:rPr>
-              <w:t># 下载远程仓库的所有变动</w:t>
-            </w:r>
-          </w:p>
-          <w:p>
-            <w:pPr>
-              <w:pStyle w:val="a8"/>
-              <w:shd w:val="clear" w:color="auto" w:fill="FFFFFF"/>
-              <w:spacing w:before="0" w:beforeAutospacing="0" w:after="0" w:afterAutospacing="0" w:line="384" w:lineRule="atLeast"/>
-              <w:ind w:firstLine="360"/>
-              <w:rPr>
-                <w:rFonts w:ascii="微软雅黑" w:eastAsia="微软雅黑" w:hAnsi="微软雅黑" w:hint="eastAsia"/>
-                <w:color w:val="3E3E3E"/>
-              </w:rPr>
-            </w:pPr>
-            <w:r>
-              <w:rPr>
-                <w:rFonts w:ascii="微软雅黑" w:eastAsia="微软雅黑" w:hAnsi="微软雅黑" w:hint="eastAsia"/>
-                <w:color w:val="B2B2B2"/>
-                <w:sz w:val="18"/>
-                <w:szCs w:val="18"/>
-              </w:rPr>
-              <w:t>$ git fetch [remote]</w:t>
-            </w:r>
-          </w:p>
-          <w:p>
-            <w:pPr>
-              <w:pStyle w:val="a8"/>
-              <w:shd w:val="clear" w:color="auto" w:fill="FFFFFF"/>
-              <w:spacing w:before="0" w:beforeAutospacing="0" w:after="0" w:afterAutospacing="0" w:line="384" w:lineRule="atLeast"/>
-              <w:ind w:firstLine="480"/>
-              <w:rPr>
-                <w:rFonts w:ascii="微软雅黑" w:eastAsia="微软雅黑" w:hAnsi="微软雅黑" w:hint="eastAsia"/>
-                <w:color w:val="3E3E3E"/>
-              </w:rPr>
-            </w:pPr>
-          </w:p>
-          <w:p>
-            <w:pPr>
-              <w:pStyle w:val="a8"/>
-              <w:shd w:val="clear" w:color="auto" w:fill="FFFFFF"/>
-              <w:spacing w:before="0" w:beforeAutospacing="0" w:after="0" w:afterAutospacing="0" w:line="384" w:lineRule="atLeast"/>
-              <w:ind w:firstLine="360"/>
-              <w:rPr>
-                <w:rFonts w:ascii="微软雅黑" w:eastAsia="微软雅黑" w:hAnsi="微软雅黑" w:hint="eastAsia"/>
-                <w:color w:val="3E3E3E"/>
-              </w:rPr>
-            </w:pPr>
-            <w:r>
-              <w:rPr>
-                <w:rFonts w:ascii="微软雅黑" w:eastAsia="微软雅黑" w:hAnsi="微软雅黑" w:hint="eastAsia"/>
-                <w:color w:val="FF2941"/>
-                <w:sz w:val="18"/>
-                <w:szCs w:val="18"/>
-              </w:rPr>
-              <w:t># 显示所有远程仓库</w:t>
-            </w:r>
-          </w:p>
-          <w:p>
-            <w:pPr>
-              <w:pStyle w:val="a8"/>
-              <w:shd w:val="clear" w:color="auto" w:fill="FFFFFF"/>
-              <w:spacing w:before="0" w:beforeAutospacing="0" w:after="0" w:afterAutospacing="0" w:line="384" w:lineRule="atLeast"/>
-              <w:ind w:firstLine="360"/>
-              <w:rPr>
-                <w:rFonts w:ascii="微软雅黑" w:eastAsia="微软雅黑" w:hAnsi="微软雅黑" w:hint="eastAsia"/>
-                <w:color w:val="3E3E3E"/>
-              </w:rPr>
-            </w:pPr>
-            <w:r>
-              <w:rPr>
-                <w:rFonts w:ascii="微软雅黑" w:eastAsia="微软雅黑" w:hAnsi="微软雅黑" w:hint="eastAsia"/>
-                <w:color w:val="B2B2B2"/>
-                <w:sz w:val="18"/>
-                <w:szCs w:val="18"/>
-              </w:rPr>
-              <w:t>$ git remote -v</w:t>
-            </w:r>
-          </w:p>
-          <w:p>
-            <w:pPr>
-              <w:pStyle w:val="a8"/>
-              <w:shd w:val="clear" w:color="auto" w:fill="FFFFFF"/>
-              <w:spacing w:before="0" w:beforeAutospacing="0" w:after="0" w:afterAutospacing="0" w:line="384" w:lineRule="atLeast"/>
-              <w:ind w:firstLine="480"/>
-              <w:rPr>
-                <w:rFonts w:ascii="微软雅黑" w:eastAsia="微软雅黑" w:hAnsi="微软雅黑" w:hint="eastAsia"/>
-                <w:color w:val="3E3E3E"/>
-              </w:rPr>
-            </w:pPr>
-          </w:p>
-          <w:p>
-            <w:pPr>
-              <w:pStyle w:val="a8"/>
-              <w:shd w:val="clear" w:color="auto" w:fill="FFFFFF"/>
-              <w:spacing w:before="0" w:beforeAutospacing="0" w:after="0" w:afterAutospacing="0" w:line="384" w:lineRule="atLeast"/>
-              <w:ind w:firstLine="360"/>
-              <w:rPr>
-                <w:rFonts w:ascii="微软雅黑" w:eastAsia="微软雅黑" w:hAnsi="微软雅黑" w:hint="eastAsia"/>
-                <w:color w:val="3E3E3E"/>
-              </w:rPr>
-            </w:pPr>
-            <w:r>
-              <w:rPr>
-                <w:rFonts w:ascii="微软雅黑" w:eastAsia="微软雅黑" w:hAnsi="微软雅黑" w:hint="eastAsia"/>
-                <w:color w:val="FF2941"/>
-                <w:sz w:val="18"/>
-                <w:szCs w:val="18"/>
-              </w:rPr>
-              <w:t># 显示某个远程仓库的信息</w:t>
-            </w:r>
-          </w:p>
-          <w:p>
-            <w:pPr>
-              <w:pStyle w:val="a8"/>
-              <w:shd w:val="clear" w:color="auto" w:fill="FFFFFF"/>
-              <w:spacing w:before="0" w:beforeAutospacing="0" w:after="0" w:afterAutospacing="0" w:line="384" w:lineRule="atLeast"/>
-              <w:ind w:firstLine="360"/>
-              <w:rPr>
-                <w:rFonts w:ascii="微软雅黑" w:eastAsia="微软雅黑" w:hAnsi="微软雅黑" w:hint="eastAsia"/>
-                <w:color w:val="3E3E3E"/>
-              </w:rPr>
-            </w:pPr>
-            <w:r>
-              <w:rPr>
-                <w:rFonts w:ascii="微软雅黑" w:eastAsia="微软雅黑" w:hAnsi="微软雅黑" w:hint="eastAsia"/>
-                <w:color w:val="B2B2B2"/>
-                <w:sz w:val="18"/>
-                <w:szCs w:val="18"/>
-              </w:rPr>
-              <w:t>$ git remote show [remote]</w:t>
-            </w:r>
-          </w:p>
-          <w:p>
-            <w:pPr>
-              <w:pStyle w:val="a8"/>
-              <w:shd w:val="clear" w:color="auto" w:fill="FFFFFF"/>
-              <w:spacing w:before="0" w:beforeAutospacing="0" w:after="0" w:afterAutospacing="0" w:line="384" w:lineRule="atLeast"/>
-              <w:ind w:firstLine="480"/>
-              <w:rPr>
-                <w:rFonts w:ascii="微软雅黑" w:eastAsia="微软雅黑" w:hAnsi="微软雅黑" w:hint="eastAsia"/>
-                <w:color w:val="3E3E3E"/>
-              </w:rPr>
-            </w:pPr>
-          </w:p>
-          <w:p>
-            <w:pPr>
-              <w:pStyle w:val="a8"/>
-              <w:shd w:val="clear" w:color="auto" w:fill="FFFFFF"/>
-              <w:spacing w:before="0" w:beforeAutospacing="0" w:after="0" w:afterAutospacing="0" w:line="384" w:lineRule="atLeast"/>
-              <w:ind w:firstLine="360"/>
-              <w:rPr>
-                <w:rFonts w:ascii="微软雅黑" w:eastAsia="微软雅黑" w:hAnsi="微软雅黑" w:hint="eastAsia"/>
-                <w:color w:val="3E3E3E"/>
-              </w:rPr>
-            </w:pPr>
-            <w:r>
-              <w:rPr>
-                <w:rFonts w:ascii="微软雅黑" w:eastAsia="微软雅黑" w:hAnsi="微软雅黑" w:hint="eastAsia"/>
-                <w:color w:val="FF2941"/>
-                <w:sz w:val="18"/>
-                <w:szCs w:val="18"/>
-              </w:rPr>
-              <w:t># 增加一个新的远程仓库，并命名</w:t>
-            </w:r>
-          </w:p>
-          <w:p>
-            <w:pPr>
-              <w:pStyle w:val="a8"/>
-              <w:shd w:val="clear" w:color="auto" w:fill="FFFFFF"/>
-              <w:spacing w:before="0" w:beforeAutospacing="0" w:after="0" w:afterAutospacing="0" w:line="384" w:lineRule="atLeast"/>
-              <w:ind w:firstLine="360"/>
-              <w:rPr>
-                <w:rFonts w:ascii="微软雅黑" w:eastAsia="微软雅黑" w:hAnsi="微软雅黑" w:hint="eastAsia"/>
-                <w:color w:val="3E3E3E"/>
-              </w:rPr>
-            </w:pPr>
-            <w:r>
-              <w:rPr>
-                <w:rFonts w:ascii="微软雅黑" w:eastAsia="微软雅黑" w:hAnsi="微软雅黑" w:hint="eastAsia"/>
-                <w:color w:val="B2B2B2"/>
-                <w:sz w:val="18"/>
-                <w:szCs w:val="18"/>
-              </w:rPr>
-              <w:t>$ git remote add [shortname] [url]</w:t>
-            </w:r>
-          </w:p>
-          <w:p>
-            <w:pPr>
-              <w:pStyle w:val="a8"/>
-              <w:shd w:val="clear" w:color="auto" w:fill="FFFFFF"/>
-              <w:spacing w:before="0" w:beforeAutospacing="0" w:after="0" w:afterAutospacing="0" w:line="384" w:lineRule="atLeast"/>
-              <w:ind w:firstLine="480"/>
-              <w:rPr>
-                <w:rFonts w:ascii="微软雅黑" w:eastAsia="微软雅黑" w:hAnsi="微软雅黑" w:hint="eastAsia"/>
-                <w:color w:val="3E3E3E"/>
-              </w:rPr>
-            </w:pPr>
-          </w:p>
-          <w:p>
-            <w:pPr>
-              <w:pStyle w:val="a8"/>
-              <w:shd w:val="clear" w:color="auto" w:fill="FFFFFF"/>
-              <w:spacing w:before="0" w:beforeAutospacing="0" w:after="0" w:afterAutospacing="0" w:line="384" w:lineRule="atLeast"/>
-              <w:ind w:firstLine="360"/>
-              <w:rPr>
-                <w:rFonts w:ascii="微软雅黑" w:eastAsia="微软雅黑" w:hAnsi="微软雅黑" w:hint="eastAsia"/>
-                <w:color w:val="3E3E3E"/>
-              </w:rPr>
-            </w:pPr>
-            <w:r>
-              <w:rPr>
-                <w:rFonts w:ascii="微软雅黑" w:eastAsia="微软雅黑" w:hAnsi="微软雅黑" w:hint="eastAsia"/>
-                <w:color w:val="FF2941"/>
-                <w:sz w:val="18"/>
-                <w:szCs w:val="18"/>
-              </w:rPr>
-              <w:t># 取回远程仓库的变化，并与本地分支合并</w:t>
-            </w:r>
-          </w:p>
-          <w:p>
-            <w:pPr>
-              <w:pStyle w:val="a8"/>
-              <w:shd w:val="clear" w:color="auto" w:fill="FFFFFF"/>
-              <w:spacing w:before="0" w:beforeAutospacing="0" w:after="0" w:afterAutospacing="0" w:line="384" w:lineRule="atLeast"/>
-              <w:ind w:firstLine="360"/>
-              <w:rPr>
-                <w:rFonts w:ascii="微软雅黑" w:eastAsia="微软雅黑" w:hAnsi="微软雅黑" w:hint="eastAsia"/>
-                <w:color w:val="3E3E3E"/>
-              </w:rPr>
-            </w:pPr>
-            <w:r>
-              <w:rPr>
-                <w:rFonts w:ascii="微软雅黑" w:eastAsia="微软雅黑" w:hAnsi="微软雅黑" w:hint="eastAsia"/>
-                <w:color w:val="B2B2B2"/>
-                <w:sz w:val="18"/>
-                <w:szCs w:val="18"/>
-              </w:rPr>
-              <w:t>$ git pull [remote] [branch]</w:t>
-            </w:r>
-          </w:p>
-          <w:p>
-            <w:pPr>
-              <w:pStyle w:val="a8"/>
-              <w:shd w:val="clear" w:color="auto" w:fill="FFFFFF"/>
-              <w:spacing w:before="0" w:beforeAutospacing="0" w:after="0" w:afterAutospacing="0" w:line="384" w:lineRule="atLeast"/>
-              <w:ind w:firstLine="480"/>
-              <w:rPr>
-                <w:rFonts w:ascii="微软雅黑" w:eastAsia="微软雅黑" w:hAnsi="微软雅黑" w:hint="eastAsia"/>
-                <w:color w:val="3E3E3E"/>
-              </w:rPr>
-            </w:pPr>
-          </w:p>
-          <w:p>
-            <w:pPr>
-              <w:pStyle w:val="a8"/>
-              <w:shd w:val="clear" w:color="auto" w:fill="FFFFFF"/>
-              <w:spacing w:before="0" w:beforeAutospacing="0" w:after="0" w:afterAutospacing="0" w:line="384" w:lineRule="atLeast"/>
-              <w:ind w:firstLine="360"/>
-              <w:rPr>
-                <w:rFonts w:ascii="微软雅黑" w:eastAsia="微软雅黑" w:hAnsi="微软雅黑" w:hint="eastAsia"/>
-                <w:color w:val="3E3E3E"/>
-              </w:rPr>
-            </w:pPr>
-            <w:r>
-              <w:rPr>
-                <w:rFonts w:ascii="微软雅黑" w:eastAsia="微软雅黑" w:hAnsi="微软雅黑" w:hint="eastAsia"/>
-                <w:color w:val="FF2941"/>
-                <w:sz w:val="18"/>
-                <w:szCs w:val="18"/>
-              </w:rPr>
-              <w:t># 上传本地指定分支到远程仓库</w:t>
-            </w:r>
-          </w:p>
-          <w:p>
-            <w:pPr>
-              <w:pStyle w:val="a8"/>
-              <w:shd w:val="clear" w:color="auto" w:fill="FFFFFF"/>
-              <w:spacing w:before="0" w:beforeAutospacing="0" w:after="0" w:afterAutospacing="0" w:line="384" w:lineRule="atLeast"/>
-              <w:ind w:firstLine="360"/>
-              <w:rPr>
-                <w:rFonts w:ascii="微软雅黑" w:eastAsia="微软雅黑" w:hAnsi="微软雅黑" w:hint="eastAsia"/>
-                <w:color w:val="3E3E3E"/>
-              </w:rPr>
-            </w:pPr>
-            <w:r>
-              <w:rPr>
-                <w:rFonts w:ascii="微软雅黑" w:eastAsia="微软雅黑" w:hAnsi="微软雅黑" w:hint="eastAsia"/>
-                <w:color w:val="B2B2B2"/>
-                <w:sz w:val="18"/>
-                <w:szCs w:val="18"/>
-              </w:rPr>
-              <w:t>$ git push [remote] [branch]</w:t>
-            </w:r>
-          </w:p>
-          <w:p>
-            <w:pPr>
-              <w:pStyle w:val="a8"/>
-              <w:shd w:val="clear" w:color="auto" w:fill="FFFFFF"/>
-              <w:spacing w:before="0" w:beforeAutospacing="0" w:after="0" w:afterAutospacing="0" w:line="384" w:lineRule="atLeast"/>
-              <w:ind w:firstLine="480"/>
-              <w:rPr>
-                <w:rFonts w:ascii="微软雅黑" w:eastAsia="微软雅黑" w:hAnsi="微软雅黑" w:hint="eastAsia"/>
-                <w:color w:val="3E3E3E"/>
-              </w:rPr>
-            </w:pPr>
-          </w:p>
-          <w:p>
-            <w:pPr>
-              <w:pStyle w:val="a8"/>
-              <w:shd w:val="clear" w:color="auto" w:fill="FFFFFF"/>
-              <w:spacing w:before="0" w:beforeAutospacing="0" w:after="0" w:afterAutospacing="0" w:line="384" w:lineRule="atLeast"/>
-              <w:ind w:firstLine="360"/>
-              <w:rPr>
-                <w:rFonts w:ascii="微软雅黑" w:eastAsia="微软雅黑" w:hAnsi="微软雅黑" w:hint="eastAsia"/>
-                <w:color w:val="3E3E3E"/>
-              </w:rPr>
-            </w:pPr>
-            <w:r>
-              <w:rPr>
-                <w:rFonts w:ascii="微软雅黑" w:eastAsia="微软雅黑" w:hAnsi="微软雅黑" w:hint="eastAsia"/>
-                <w:color w:val="FF2941"/>
-                <w:sz w:val="18"/>
-                <w:szCs w:val="18"/>
-              </w:rPr>
-              <w:t># 强行推送当前分支到远程仓库，即使有冲突</w:t>
-            </w:r>
-          </w:p>
-          <w:p>
-            <w:pPr>
-              <w:pStyle w:val="a8"/>
-              <w:shd w:val="clear" w:color="auto" w:fill="FFFFFF"/>
-              <w:spacing w:before="0" w:beforeAutospacing="0" w:after="0" w:afterAutospacing="0" w:line="384" w:lineRule="atLeast"/>
-              <w:ind w:firstLine="360"/>
-              <w:rPr>
-                <w:rFonts w:ascii="微软雅黑" w:eastAsia="微软雅黑" w:hAnsi="微软雅黑" w:hint="eastAsia"/>
-                <w:color w:val="3E3E3E"/>
-              </w:rPr>
-            </w:pPr>
-            <w:r>
-              <w:rPr>
-                <w:rFonts w:ascii="微软雅黑" w:eastAsia="微软雅黑" w:hAnsi="微软雅黑" w:hint="eastAsia"/>
-                <w:color w:val="B2B2B2"/>
-                <w:sz w:val="18"/>
-                <w:szCs w:val="18"/>
-              </w:rPr>
-              <w:t>$ git push [remote] --force</w:t>
-            </w:r>
-          </w:p>
-          <w:p>
-            <w:pPr>
-              <w:pStyle w:val="a8"/>
-              <w:shd w:val="clear" w:color="auto" w:fill="FFFFFF"/>
-              <w:spacing w:before="0" w:beforeAutospacing="0" w:after="0" w:afterAutospacing="0" w:line="384" w:lineRule="atLeast"/>
-              <w:ind w:firstLine="480"/>
-              <w:rPr>
-                <w:rFonts w:ascii="微软雅黑" w:eastAsia="微软雅黑" w:hAnsi="微软雅黑" w:hint="eastAsia"/>
-                <w:color w:val="3E3E3E"/>
-              </w:rPr>
-            </w:pPr>
-          </w:p>
-          <w:p>
-            <w:pPr>
-              <w:pStyle w:val="a8"/>
-              <w:shd w:val="clear" w:color="auto" w:fill="FFFFFF"/>
-              <w:spacing w:before="0" w:beforeAutospacing="0" w:after="0" w:afterAutospacing="0" w:line="384" w:lineRule="atLeast"/>
-              <w:ind w:firstLine="360"/>
-              <w:rPr>
-                <w:rFonts w:ascii="微软雅黑" w:eastAsia="微软雅黑" w:hAnsi="微软雅黑" w:hint="eastAsia"/>
-                <w:color w:val="3E3E3E"/>
-              </w:rPr>
-            </w:pPr>
-            <w:r>
-              <w:rPr>
-                <w:rFonts w:ascii="微软雅黑" w:eastAsia="微软雅黑" w:hAnsi="微软雅黑" w:hint="eastAsia"/>
-                <w:color w:val="FF2941"/>
-                <w:sz w:val="18"/>
-                <w:szCs w:val="18"/>
-              </w:rPr>
-              <w:t># 推送所有分支到远程仓库</w:t>
-            </w:r>
-          </w:p>
-          <w:p>
-            <w:pPr>
-              <w:pStyle w:val="a8"/>
-              <w:shd w:val="clear" w:color="auto" w:fill="FFFFFF"/>
-              <w:spacing w:before="0" w:beforeAutospacing="0" w:after="0" w:afterAutospacing="0" w:line="384" w:lineRule="atLeast"/>
-              <w:ind w:firstLine="360"/>
-              <w:rPr>
-                <w:rFonts w:ascii="微软雅黑" w:eastAsia="微软雅黑" w:hAnsi="微软雅黑" w:hint="eastAsia"/>
-                <w:color w:val="3E3E3E"/>
-              </w:rPr>
-            </w:pPr>
-            <w:r>
-              <w:rPr>
-                <w:rFonts w:ascii="微软雅黑" w:eastAsia="微软雅黑" w:hAnsi="微软雅黑" w:hint="eastAsia"/>
-                <w:color w:val="B2B2B2"/>
-                <w:sz w:val="18"/>
-                <w:szCs w:val="18"/>
-              </w:rPr>
-              <w:t>$ git push [remote] --all</w:t>
-            </w:r>
-          </w:p>
-          <w:p>
-            <w:pPr>
-              <w:pStyle w:val="a8"/>
-              <w:shd w:val="clear" w:color="auto" w:fill="FFFFFF"/>
-              <w:spacing w:before="0" w:beforeAutospacing="0" w:after="0" w:afterAutospacing="0" w:line="384" w:lineRule="atLeast"/>
-              <w:ind w:firstLine="360"/>
-              <w:rPr>
-                <w:rFonts w:ascii="微软雅黑" w:eastAsia="微软雅黑" w:hAnsi="微软雅黑" w:hint="eastAsia"/>
-                <w:color w:val="3E3E3E"/>
-              </w:rPr>
-            </w:pPr>
-            <w:r>
-              <w:rPr>
-                <w:rFonts w:ascii="微软雅黑" w:eastAsia="微软雅黑" w:hAnsi="微软雅黑" w:hint="eastAsia"/>
-                <w:color w:val="B2B2B2"/>
-                <w:sz w:val="18"/>
-                <w:szCs w:val="18"/>
-              </w:rPr>
-              <w:br/>
-            </w:r>
-          </w:p>
-          <w:p>
-            <w:pPr>
-              <w:pStyle w:val="a8"/>
+              <w:pStyle w:val="aa"/>
               <w:shd w:val="clear" w:color="auto" w:fill="FFFFFF"/>
               <w:spacing w:before="0" w:beforeAutospacing="0" w:after="0" w:afterAutospacing="0" w:line="384" w:lineRule="atLeast"/>
               <w:ind w:firstLine="600"/>
               <w:rPr>
-                <w:rFonts w:ascii="微软雅黑" w:eastAsia="微软雅黑" w:hAnsi="微软雅黑" w:hint="eastAsia"/>
+                <w:rFonts w:ascii="微软雅黑" w:eastAsia="微软雅黑" w:hAnsi="微软雅黑"/>
                 <w:color w:val="3E3E3E"/>
               </w:rPr>
             </w:pPr>
@@ -9483,12 +9658,12 @@
           </w:p>
           <w:p>
             <w:pPr>
-              <w:pStyle w:val="a8"/>
+              <w:pStyle w:val="aa"/>
               <w:shd w:val="clear" w:color="auto" w:fill="FFFFFF"/>
               <w:spacing w:before="0" w:beforeAutospacing="0" w:after="0" w:afterAutospacing="0" w:line="384" w:lineRule="atLeast"/>
               <w:ind w:firstLine="600"/>
               <w:rPr>
-                <w:rFonts w:ascii="微软雅黑" w:eastAsia="微软雅黑" w:hAnsi="微软雅黑" w:hint="eastAsia"/>
+                <w:rFonts w:ascii="微软雅黑" w:eastAsia="微软雅黑" w:hAnsi="微软雅黑"/>
                 <w:color w:val="3E3E3E"/>
               </w:rPr>
             </w:pPr>
@@ -9499,30 +9674,462 @@
                 <w:sz w:val="30"/>
                 <w:szCs w:val="30"/>
               </w:rPr>
+              <w:br/>
+            </w:r>
+          </w:p>
+          <w:p>
+            <w:pPr>
+              <w:pStyle w:val="aa"/>
+              <w:shd w:val="clear" w:color="auto" w:fill="FFFFFF"/>
+              <w:spacing w:before="0" w:beforeAutospacing="0" w:after="0" w:afterAutospacing="0" w:line="384" w:lineRule="atLeast"/>
+              <w:ind w:firstLine="480"/>
+              <w:rPr>
+                <w:rFonts w:ascii="微软雅黑" w:eastAsia="微软雅黑" w:hAnsi="微软雅黑"/>
+                <w:color w:val="3E3E3E"/>
+              </w:rPr>
+            </w:pPr>
+          </w:p>
+          <w:p>
+            <w:pPr>
+              <w:pStyle w:val="aa"/>
+              <w:shd w:val="clear" w:color="auto" w:fill="FFFFFF"/>
+              <w:spacing w:before="0" w:beforeAutospacing="0" w:after="0" w:afterAutospacing="0" w:line="384" w:lineRule="atLeast"/>
+              <w:ind w:firstLine="360"/>
+              <w:rPr>
+                <w:rFonts w:ascii="微软雅黑" w:eastAsia="微软雅黑" w:hAnsi="微软雅黑"/>
+                <w:color w:val="3E3E3E"/>
+              </w:rPr>
+            </w:pPr>
+            <w:r>
+              <w:rPr>
+                <w:rFonts w:ascii="微软雅黑" w:eastAsia="微软雅黑" w:hAnsi="微软雅黑" w:hint="eastAsia"/>
+                <w:color w:val="FF2941"/>
+                <w:sz w:val="18"/>
+                <w:szCs w:val="18"/>
+              </w:rPr>
+              <w:t># 恢复暂存区的指定文件到工作区</w:t>
+            </w:r>
+          </w:p>
+          <w:p>
+            <w:pPr>
+              <w:pStyle w:val="aa"/>
+              <w:shd w:val="clear" w:color="auto" w:fill="FFFFFF"/>
+              <w:spacing w:before="0" w:beforeAutospacing="0" w:after="0" w:afterAutospacing="0" w:line="384" w:lineRule="atLeast"/>
+              <w:ind w:firstLine="360"/>
+              <w:rPr>
+                <w:rFonts w:ascii="微软雅黑" w:eastAsia="微软雅黑" w:hAnsi="微软雅黑"/>
+                <w:color w:val="3E3E3E"/>
+              </w:rPr>
+            </w:pPr>
+            <w:r>
+              <w:rPr>
+                <w:rFonts w:ascii="微软雅黑" w:eastAsia="微软雅黑" w:hAnsi="微软雅黑" w:hint="eastAsia"/>
+                <w:color w:val="B2B2B2"/>
+                <w:sz w:val="18"/>
+                <w:szCs w:val="18"/>
+              </w:rPr>
+              <w:t>$ git checkout [file]</w:t>
+            </w:r>
+          </w:p>
+          <w:p>
+            <w:pPr>
+              <w:pStyle w:val="aa"/>
+              <w:shd w:val="clear" w:color="auto" w:fill="FFFFFF"/>
+              <w:spacing w:before="0" w:beforeAutospacing="0" w:after="0" w:afterAutospacing="0" w:line="384" w:lineRule="atLeast"/>
+              <w:ind w:firstLine="480"/>
+              <w:rPr>
+                <w:rFonts w:ascii="微软雅黑" w:eastAsia="微软雅黑" w:hAnsi="微软雅黑"/>
+                <w:color w:val="3E3E3E"/>
+              </w:rPr>
+            </w:pPr>
+          </w:p>
+          <w:p>
+            <w:pPr>
+              <w:pStyle w:val="aa"/>
+              <w:shd w:val="clear" w:color="auto" w:fill="FFFFFF"/>
+              <w:spacing w:before="0" w:beforeAutospacing="0" w:after="0" w:afterAutospacing="0" w:line="384" w:lineRule="atLeast"/>
+              <w:ind w:firstLine="360"/>
+              <w:rPr>
+                <w:rFonts w:ascii="微软雅黑" w:eastAsia="微软雅黑" w:hAnsi="微软雅黑"/>
+                <w:color w:val="3E3E3E"/>
+              </w:rPr>
+            </w:pPr>
+            <w:r>
+              <w:rPr>
+                <w:rFonts w:ascii="微软雅黑" w:eastAsia="微软雅黑" w:hAnsi="微软雅黑" w:hint="eastAsia"/>
+                <w:color w:val="FF2941"/>
+                <w:sz w:val="18"/>
+                <w:szCs w:val="18"/>
+              </w:rPr>
+              <w:t># 恢复某个commit的指定文件到工作区</w:t>
+            </w:r>
+          </w:p>
+          <w:p>
+            <w:pPr>
+              <w:pStyle w:val="aa"/>
+              <w:shd w:val="clear" w:color="auto" w:fill="FFFFFF"/>
+              <w:spacing w:before="0" w:beforeAutospacing="0" w:after="0" w:afterAutospacing="0" w:line="384" w:lineRule="atLeast"/>
+              <w:ind w:firstLine="360"/>
+              <w:rPr>
+                <w:rFonts w:ascii="微软雅黑" w:eastAsia="微软雅黑" w:hAnsi="微软雅黑"/>
+                <w:color w:val="3E3E3E"/>
+              </w:rPr>
+            </w:pPr>
+            <w:r>
+              <w:rPr>
+                <w:rFonts w:ascii="微软雅黑" w:eastAsia="微软雅黑" w:hAnsi="微软雅黑" w:hint="eastAsia"/>
+                <w:color w:val="B2B2B2"/>
+                <w:sz w:val="18"/>
+                <w:szCs w:val="18"/>
+              </w:rPr>
+              <w:t>$ git checkout [commit] [file]</w:t>
+            </w:r>
+          </w:p>
+          <w:p>
+            <w:pPr>
+              <w:pStyle w:val="aa"/>
+              <w:shd w:val="clear" w:color="auto" w:fill="FFFFFF"/>
+              <w:spacing w:before="0" w:beforeAutospacing="0" w:after="0" w:afterAutospacing="0" w:line="384" w:lineRule="atLeast"/>
+              <w:ind w:firstLine="480"/>
+              <w:rPr>
+                <w:rFonts w:ascii="微软雅黑" w:eastAsia="微软雅黑" w:hAnsi="微软雅黑"/>
+                <w:color w:val="3E3E3E"/>
+              </w:rPr>
+            </w:pPr>
+          </w:p>
+          <w:p>
+            <w:pPr>
+              <w:pStyle w:val="aa"/>
+              <w:shd w:val="clear" w:color="auto" w:fill="FFFFFF"/>
+              <w:spacing w:before="0" w:beforeAutospacing="0" w:after="0" w:afterAutospacing="0" w:line="384" w:lineRule="atLeast"/>
+              <w:ind w:firstLine="360"/>
+              <w:rPr>
+                <w:rFonts w:ascii="微软雅黑" w:eastAsia="微软雅黑" w:hAnsi="微软雅黑"/>
+                <w:color w:val="3E3E3E"/>
+              </w:rPr>
+            </w:pPr>
+            <w:r>
+              <w:rPr>
+                <w:rFonts w:ascii="微软雅黑" w:eastAsia="微软雅黑" w:hAnsi="微软雅黑" w:hint="eastAsia"/>
+                <w:color w:val="FF2941"/>
+                <w:sz w:val="18"/>
+                <w:szCs w:val="18"/>
+              </w:rPr>
+              <w:t># 恢复上一个commit的所有文件到工作区</w:t>
+            </w:r>
+          </w:p>
+          <w:p>
+            <w:pPr>
+              <w:pStyle w:val="aa"/>
+              <w:shd w:val="clear" w:color="auto" w:fill="FFFFFF"/>
+              <w:spacing w:before="0" w:beforeAutospacing="0" w:after="0" w:afterAutospacing="0" w:line="384" w:lineRule="atLeast"/>
+              <w:ind w:firstLine="360"/>
+              <w:rPr>
+                <w:rFonts w:ascii="微软雅黑" w:eastAsia="微软雅黑" w:hAnsi="微软雅黑"/>
+                <w:color w:val="3E3E3E"/>
+              </w:rPr>
+            </w:pPr>
+            <w:r>
+              <w:rPr>
+                <w:rFonts w:ascii="微软雅黑" w:eastAsia="微软雅黑" w:hAnsi="微软雅黑" w:hint="eastAsia"/>
+                <w:color w:val="B2B2B2"/>
+                <w:sz w:val="18"/>
+                <w:szCs w:val="18"/>
+              </w:rPr>
+              <w:t>$ git checkout .</w:t>
+            </w:r>
+          </w:p>
+          <w:p>
+            <w:pPr>
+              <w:pStyle w:val="aa"/>
+              <w:shd w:val="clear" w:color="auto" w:fill="FFFFFF"/>
+              <w:spacing w:before="0" w:beforeAutospacing="0" w:after="0" w:afterAutospacing="0" w:line="384" w:lineRule="atLeast"/>
+              <w:ind w:firstLine="480"/>
+              <w:rPr>
+                <w:rFonts w:ascii="微软雅黑" w:eastAsia="微软雅黑" w:hAnsi="微软雅黑"/>
+                <w:color w:val="3E3E3E"/>
+              </w:rPr>
+            </w:pPr>
+          </w:p>
+          <w:p>
+            <w:pPr>
+              <w:pStyle w:val="aa"/>
+              <w:shd w:val="clear" w:color="auto" w:fill="FFFFFF"/>
+              <w:spacing w:before="0" w:beforeAutospacing="0" w:after="0" w:afterAutospacing="0" w:line="384" w:lineRule="atLeast"/>
+              <w:ind w:firstLine="360"/>
+              <w:rPr>
+                <w:rFonts w:ascii="微软雅黑" w:eastAsia="微软雅黑" w:hAnsi="微软雅黑"/>
+                <w:color w:val="3E3E3E"/>
+              </w:rPr>
+            </w:pPr>
+            <w:r>
+              <w:rPr>
+                <w:rFonts w:ascii="微软雅黑" w:eastAsia="微软雅黑" w:hAnsi="微软雅黑" w:hint="eastAsia"/>
+                <w:color w:val="FF2941"/>
+                <w:sz w:val="18"/>
+                <w:szCs w:val="18"/>
+              </w:rPr>
+              <w:t># 重置暂存区的指定文件，与上一次commit保持一致，但工作区不变</w:t>
+            </w:r>
+          </w:p>
+          <w:p>
+            <w:pPr>
+              <w:pStyle w:val="aa"/>
+              <w:shd w:val="clear" w:color="auto" w:fill="FFFFFF"/>
+              <w:spacing w:before="0" w:beforeAutospacing="0" w:after="0" w:afterAutospacing="0" w:line="384" w:lineRule="atLeast"/>
+              <w:ind w:firstLine="360"/>
+              <w:rPr>
+                <w:rFonts w:ascii="微软雅黑" w:eastAsia="微软雅黑" w:hAnsi="微软雅黑"/>
+                <w:color w:val="3E3E3E"/>
+              </w:rPr>
+            </w:pPr>
+            <w:r>
+              <w:rPr>
+                <w:rFonts w:ascii="微软雅黑" w:eastAsia="微软雅黑" w:hAnsi="微软雅黑" w:hint="eastAsia"/>
+                <w:color w:val="B2B2B2"/>
+                <w:sz w:val="18"/>
+                <w:szCs w:val="18"/>
+              </w:rPr>
+              <w:t>$ git reset [file]</w:t>
+            </w:r>
+          </w:p>
+          <w:p>
+            <w:pPr>
+              <w:pStyle w:val="aa"/>
+              <w:shd w:val="clear" w:color="auto" w:fill="FFFFFF"/>
+              <w:spacing w:before="0" w:beforeAutospacing="0" w:after="0" w:afterAutospacing="0" w:line="384" w:lineRule="atLeast"/>
+              <w:ind w:firstLine="480"/>
+              <w:rPr>
+                <w:rFonts w:ascii="微软雅黑" w:eastAsia="微软雅黑" w:hAnsi="微软雅黑"/>
+                <w:color w:val="3E3E3E"/>
+              </w:rPr>
+            </w:pPr>
+          </w:p>
+          <w:p>
+            <w:pPr>
+              <w:pStyle w:val="aa"/>
+              <w:shd w:val="clear" w:color="auto" w:fill="FFFFFF"/>
+              <w:spacing w:before="0" w:beforeAutospacing="0" w:after="0" w:afterAutospacing="0" w:line="384" w:lineRule="atLeast"/>
+              <w:ind w:firstLine="360"/>
+              <w:rPr>
+                <w:rFonts w:ascii="微软雅黑" w:eastAsia="微软雅黑" w:hAnsi="微软雅黑"/>
+                <w:color w:val="3E3E3E"/>
+              </w:rPr>
+            </w:pPr>
+            <w:r>
+              <w:rPr>
+                <w:rFonts w:ascii="微软雅黑" w:eastAsia="微软雅黑" w:hAnsi="微软雅黑" w:hint="eastAsia"/>
+                <w:color w:val="FF2941"/>
+                <w:sz w:val="18"/>
+                <w:szCs w:val="18"/>
+              </w:rPr>
+              <w:t># 重置暂存区与工作区，与上一次commit保持一致</w:t>
+            </w:r>
+          </w:p>
+          <w:p>
+            <w:pPr>
+              <w:pStyle w:val="aa"/>
+              <w:shd w:val="clear" w:color="auto" w:fill="FFFFFF"/>
+              <w:spacing w:before="0" w:beforeAutospacing="0" w:after="0" w:afterAutospacing="0" w:line="384" w:lineRule="atLeast"/>
+              <w:ind w:firstLine="360"/>
+              <w:rPr>
+                <w:rFonts w:ascii="微软雅黑" w:eastAsia="微软雅黑" w:hAnsi="微软雅黑"/>
+                <w:color w:val="3E3E3E"/>
+              </w:rPr>
+            </w:pPr>
+            <w:r>
+              <w:rPr>
+                <w:rFonts w:ascii="微软雅黑" w:eastAsia="微软雅黑" w:hAnsi="微软雅黑" w:hint="eastAsia"/>
+                <w:color w:val="B2B2B2"/>
+                <w:sz w:val="18"/>
+                <w:szCs w:val="18"/>
+              </w:rPr>
+              <w:t>$ git reset --hard</w:t>
+            </w:r>
+          </w:p>
+          <w:p>
+            <w:pPr>
+              <w:pStyle w:val="aa"/>
+              <w:shd w:val="clear" w:color="auto" w:fill="FFFFFF"/>
+              <w:spacing w:before="0" w:beforeAutospacing="0" w:after="0" w:afterAutospacing="0" w:line="384" w:lineRule="atLeast"/>
+              <w:ind w:firstLine="480"/>
+              <w:rPr>
+                <w:rFonts w:ascii="微软雅黑" w:eastAsia="微软雅黑" w:hAnsi="微软雅黑"/>
+                <w:color w:val="3E3E3E"/>
+              </w:rPr>
+            </w:pPr>
+          </w:p>
+          <w:p>
+            <w:pPr>
+              <w:pStyle w:val="aa"/>
+              <w:shd w:val="clear" w:color="auto" w:fill="FFFFFF"/>
+              <w:spacing w:before="0" w:beforeAutospacing="0" w:after="0" w:afterAutospacing="0" w:line="384" w:lineRule="atLeast"/>
+              <w:ind w:firstLine="360"/>
+              <w:rPr>
+                <w:rFonts w:ascii="微软雅黑" w:eastAsia="微软雅黑" w:hAnsi="微软雅黑"/>
+                <w:color w:val="3E3E3E"/>
+              </w:rPr>
+            </w:pPr>
+            <w:r>
+              <w:rPr>
+                <w:rFonts w:ascii="微软雅黑" w:eastAsia="微软雅黑" w:hAnsi="微软雅黑" w:hint="eastAsia"/>
+                <w:color w:val="FF2941"/>
+                <w:sz w:val="18"/>
+                <w:szCs w:val="18"/>
+              </w:rPr>
+              <w:t># 重置当前分支的指针为指定commit，同时重置暂存区，但工作区不变</w:t>
+            </w:r>
+          </w:p>
+          <w:p>
+            <w:pPr>
+              <w:pStyle w:val="aa"/>
+              <w:shd w:val="clear" w:color="auto" w:fill="FFFFFF"/>
+              <w:spacing w:before="0" w:beforeAutospacing="0" w:after="0" w:afterAutospacing="0" w:line="384" w:lineRule="atLeast"/>
+              <w:ind w:firstLine="360"/>
+              <w:rPr>
+                <w:rFonts w:ascii="微软雅黑" w:eastAsia="微软雅黑" w:hAnsi="微软雅黑"/>
+                <w:color w:val="3E3E3E"/>
+              </w:rPr>
+            </w:pPr>
+            <w:r>
+              <w:rPr>
+                <w:rFonts w:ascii="微软雅黑" w:eastAsia="微软雅黑" w:hAnsi="微软雅黑" w:hint="eastAsia"/>
+                <w:color w:val="B2B2B2"/>
+                <w:sz w:val="18"/>
+                <w:szCs w:val="18"/>
+              </w:rPr>
+              <w:t>$ git reset [commit]</w:t>
+            </w:r>
+          </w:p>
+          <w:p>
+            <w:pPr>
+              <w:pStyle w:val="aa"/>
+              <w:shd w:val="clear" w:color="auto" w:fill="FFFFFF"/>
+              <w:spacing w:before="0" w:beforeAutospacing="0" w:after="0" w:afterAutospacing="0" w:line="384" w:lineRule="atLeast"/>
+              <w:ind w:firstLine="480"/>
+              <w:rPr>
+                <w:rFonts w:ascii="微软雅黑" w:eastAsia="微软雅黑" w:hAnsi="微软雅黑"/>
+                <w:color w:val="3E3E3E"/>
+              </w:rPr>
+            </w:pPr>
+          </w:p>
+          <w:p>
+            <w:pPr>
+              <w:pStyle w:val="aa"/>
+              <w:shd w:val="clear" w:color="auto" w:fill="FFFFFF"/>
+              <w:spacing w:before="0" w:beforeAutospacing="0" w:after="0" w:afterAutospacing="0" w:line="384" w:lineRule="atLeast"/>
+              <w:ind w:firstLine="360"/>
+              <w:rPr>
+                <w:rFonts w:ascii="微软雅黑" w:eastAsia="微软雅黑" w:hAnsi="微软雅黑"/>
+                <w:color w:val="3E3E3E"/>
+              </w:rPr>
+            </w:pPr>
+            <w:r>
+              <w:rPr>
+                <w:rFonts w:ascii="微软雅黑" w:eastAsia="微软雅黑" w:hAnsi="微软雅黑" w:hint="eastAsia"/>
+                <w:color w:val="FF2941"/>
+                <w:sz w:val="18"/>
+                <w:szCs w:val="18"/>
+              </w:rPr>
+              <w:t># 重置当前分支的HEAD为指定commit，同时重置暂存区和工作区，与指定commit一致</w:t>
+            </w:r>
+          </w:p>
+          <w:p>
+            <w:pPr>
+              <w:pStyle w:val="aa"/>
+              <w:shd w:val="clear" w:color="auto" w:fill="FFFFFF"/>
+              <w:spacing w:before="0" w:beforeAutospacing="0" w:after="0" w:afterAutospacing="0" w:line="384" w:lineRule="atLeast"/>
+              <w:ind w:firstLine="360"/>
+              <w:rPr>
+                <w:rFonts w:ascii="微软雅黑" w:eastAsia="微软雅黑" w:hAnsi="微软雅黑"/>
+                <w:color w:val="3E3E3E"/>
+              </w:rPr>
+            </w:pPr>
+            <w:r>
+              <w:rPr>
+                <w:rFonts w:ascii="微软雅黑" w:eastAsia="微软雅黑" w:hAnsi="微软雅黑" w:hint="eastAsia"/>
+                <w:color w:val="B2B2B2"/>
+                <w:sz w:val="18"/>
+                <w:szCs w:val="18"/>
+              </w:rPr>
+              <w:t>$ git reset --hard [commit]</w:t>
+            </w:r>
+          </w:p>
+          <w:p>
+            <w:pPr>
+              <w:pStyle w:val="aa"/>
+              <w:shd w:val="clear" w:color="auto" w:fill="FFFFFF"/>
+              <w:spacing w:before="0" w:beforeAutospacing="0" w:after="0" w:afterAutospacing="0" w:line="384" w:lineRule="atLeast"/>
+              <w:ind w:firstLine="480"/>
+              <w:rPr>
+                <w:rFonts w:ascii="微软雅黑" w:eastAsia="微软雅黑" w:hAnsi="微软雅黑"/>
+                <w:color w:val="3E3E3E"/>
+              </w:rPr>
+            </w:pPr>
+          </w:p>
+          <w:p>
+            <w:pPr>
+              <w:pStyle w:val="aa"/>
+              <w:shd w:val="clear" w:color="auto" w:fill="FFFFFF"/>
+              <w:spacing w:before="0" w:beforeAutospacing="0" w:after="0" w:afterAutospacing="0" w:line="384" w:lineRule="atLeast"/>
+              <w:ind w:firstLine="360"/>
+              <w:rPr>
+                <w:rFonts w:ascii="微软雅黑" w:eastAsia="微软雅黑" w:hAnsi="微软雅黑"/>
+                <w:color w:val="3E3E3E"/>
+              </w:rPr>
+            </w:pPr>
+            <w:r>
+              <w:rPr>
+                <w:rFonts w:ascii="微软雅黑" w:eastAsia="微软雅黑" w:hAnsi="微软雅黑" w:hint="eastAsia"/>
+                <w:color w:val="FF2941"/>
+                <w:sz w:val="18"/>
+                <w:szCs w:val="18"/>
+              </w:rPr>
+              <w:t># 重置当前HEAD为指定commit，但保持暂存区和工作区不变</w:t>
+            </w:r>
+          </w:p>
+          <w:p>
+            <w:pPr>
+              <w:pStyle w:val="aa"/>
+              <w:shd w:val="clear" w:color="auto" w:fill="FFFFFF"/>
+              <w:spacing w:before="0" w:beforeAutospacing="0" w:after="0" w:afterAutospacing="0" w:line="384" w:lineRule="atLeast"/>
+              <w:ind w:firstLine="360"/>
+              <w:rPr>
+                <w:rFonts w:ascii="微软雅黑" w:eastAsia="微软雅黑" w:hAnsi="微软雅黑"/>
+                <w:color w:val="3E3E3E"/>
+              </w:rPr>
+            </w:pPr>
+            <w:r>
+              <w:rPr>
+                <w:rFonts w:ascii="微软雅黑" w:eastAsia="微软雅黑" w:hAnsi="微软雅黑" w:hint="eastAsia"/>
+                <w:color w:val="B2B2B2"/>
+                <w:sz w:val="18"/>
+                <w:szCs w:val="18"/>
+              </w:rPr>
               <w:lastRenderedPageBreak/>
-              <w:br/>
-            </w:r>
-          </w:p>
-          <w:p>
-            <w:pPr>
-              <w:pStyle w:val="a8"/>
+              <w:t>$ git reset --keep [commit]</w:t>
+            </w:r>
+          </w:p>
+          <w:p>
+            <w:pPr>
+              <w:pStyle w:val="aa"/>
               <w:shd w:val="clear" w:color="auto" w:fill="FFFFFF"/>
               <w:spacing w:before="0" w:beforeAutospacing="0" w:after="0" w:afterAutospacing="0" w:line="384" w:lineRule="atLeast"/>
               <w:ind w:firstLine="480"/>
               <w:rPr>
-                <w:rFonts w:ascii="微软雅黑" w:eastAsia="微软雅黑" w:hAnsi="微软雅黑" w:hint="eastAsia"/>
-                <w:color w:val="3E3E3E"/>
-              </w:rPr>
-            </w:pPr>
-          </w:p>
-          <w:p>
-            <w:pPr>
-              <w:pStyle w:val="a8"/>
-              <w:shd w:val="clear" w:color="auto" w:fill="FFFFFF"/>
-              <w:spacing w:before="0" w:beforeAutospacing="0" w:after="0" w:afterAutospacing="0" w:line="384" w:lineRule="atLeast"/>
-              <w:ind w:firstLine="360"/>
-              <w:rPr>
-                <w:rFonts w:ascii="微软雅黑" w:eastAsia="微软雅黑" w:hAnsi="微软雅黑" w:hint="eastAsia"/>
+                <w:rFonts w:ascii="微软雅黑" w:eastAsia="微软雅黑" w:hAnsi="微软雅黑"/>
+                <w:color w:val="3E3E3E"/>
+              </w:rPr>
+            </w:pPr>
+          </w:p>
+          <w:p>
+            <w:pPr>
+              <w:pStyle w:val="aa"/>
+              <w:shd w:val="clear" w:color="auto" w:fill="FFFFFF"/>
+              <w:spacing w:before="0" w:beforeAutospacing="0" w:after="0" w:afterAutospacing="0" w:line="384" w:lineRule="atLeast"/>
+              <w:ind w:firstLine="360"/>
+              <w:rPr>
+                <w:rFonts w:ascii="微软雅黑" w:eastAsia="微软雅黑" w:hAnsi="微软雅黑"/>
                 <w:color w:val="3E3E3E"/>
               </w:rPr>
             </w:pPr>
@@ -9533,17 +10140,38 @@
                 <w:sz w:val="18"/>
                 <w:szCs w:val="18"/>
               </w:rPr>
-              <w:t># 恢复暂存区的指定文件到工作区</w:t>
-            </w:r>
-          </w:p>
-          <w:p>
-            <w:pPr>
-              <w:pStyle w:val="a8"/>
-              <w:shd w:val="clear" w:color="auto" w:fill="FFFFFF"/>
-              <w:spacing w:before="0" w:beforeAutospacing="0" w:after="0" w:afterAutospacing="0" w:line="384" w:lineRule="atLeast"/>
-              <w:ind w:firstLine="360"/>
-              <w:rPr>
-                <w:rFonts w:ascii="微软雅黑" w:eastAsia="微软雅黑" w:hAnsi="微软雅黑" w:hint="eastAsia"/>
+              <w:t># 新建一个commit，用来撤销指定commit</w:t>
+            </w:r>
+          </w:p>
+          <w:p>
+            <w:pPr>
+              <w:pStyle w:val="aa"/>
+              <w:shd w:val="clear" w:color="auto" w:fill="FFFFFF"/>
+              <w:spacing w:before="0" w:beforeAutospacing="0" w:after="0" w:afterAutospacing="0" w:line="384" w:lineRule="atLeast"/>
+              <w:ind w:firstLine="360"/>
+              <w:rPr>
+                <w:rFonts w:ascii="微软雅黑" w:eastAsia="微软雅黑" w:hAnsi="微软雅黑"/>
+                <w:color w:val="3E3E3E"/>
+              </w:rPr>
+            </w:pPr>
+            <w:r>
+              <w:rPr>
+                <w:rFonts w:ascii="微软雅黑" w:eastAsia="微软雅黑" w:hAnsi="微软雅黑" w:hint="eastAsia"/>
+                <w:color w:val="FF2941"/>
+                <w:sz w:val="18"/>
+                <w:szCs w:val="18"/>
+              </w:rPr>
+              <w:t># 后者的所有变化都将被前者抵消，并且应用到当前分支</w:t>
+            </w:r>
+          </w:p>
+          <w:p>
+            <w:pPr>
+              <w:pStyle w:val="aa"/>
+              <w:shd w:val="clear" w:color="auto" w:fill="FFFFFF"/>
+              <w:spacing w:before="0" w:beforeAutospacing="0" w:after="0" w:afterAutospacing="0" w:line="384" w:lineRule="atLeast"/>
+              <w:ind w:firstLine="360"/>
+              <w:rPr>
+                <w:rFonts w:ascii="微软雅黑" w:eastAsia="微软雅黑" w:hAnsi="微软雅黑"/>
                 <w:color w:val="3E3E3E"/>
               </w:rPr>
             </w:pPr>
@@ -9554,460 +10182,6 @@
                 <w:sz w:val="18"/>
                 <w:szCs w:val="18"/>
               </w:rPr>
-              <w:t>$ git checkout [file]</w:t>
-            </w:r>
-          </w:p>
-          <w:p>
-            <w:pPr>
-              <w:pStyle w:val="a8"/>
-              <w:shd w:val="clear" w:color="auto" w:fill="FFFFFF"/>
-              <w:spacing w:before="0" w:beforeAutospacing="0" w:after="0" w:afterAutospacing="0" w:line="384" w:lineRule="atLeast"/>
-              <w:ind w:firstLine="480"/>
-              <w:rPr>
-                <w:rFonts w:ascii="微软雅黑" w:eastAsia="微软雅黑" w:hAnsi="微软雅黑" w:hint="eastAsia"/>
-                <w:color w:val="3E3E3E"/>
-              </w:rPr>
-            </w:pPr>
-          </w:p>
-          <w:p>
-            <w:pPr>
-              <w:pStyle w:val="a8"/>
-              <w:shd w:val="clear" w:color="auto" w:fill="FFFFFF"/>
-              <w:spacing w:before="0" w:beforeAutospacing="0" w:after="0" w:afterAutospacing="0" w:line="384" w:lineRule="atLeast"/>
-              <w:ind w:firstLine="360"/>
-              <w:rPr>
-                <w:rFonts w:ascii="微软雅黑" w:eastAsia="微软雅黑" w:hAnsi="微软雅黑" w:hint="eastAsia"/>
-                <w:color w:val="3E3E3E"/>
-              </w:rPr>
-            </w:pPr>
-            <w:r>
-              <w:rPr>
-                <w:rFonts w:ascii="微软雅黑" w:eastAsia="微软雅黑" w:hAnsi="微软雅黑" w:hint="eastAsia"/>
-                <w:color w:val="FF2941"/>
-                <w:sz w:val="18"/>
-                <w:szCs w:val="18"/>
-              </w:rPr>
-              <w:t># 恢复某个commit的指定文件到工作区</w:t>
-            </w:r>
-          </w:p>
-          <w:p>
-            <w:pPr>
-              <w:pStyle w:val="a8"/>
-              <w:shd w:val="clear" w:color="auto" w:fill="FFFFFF"/>
-              <w:spacing w:before="0" w:beforeAutospacing="0" w:after="0" w:afterAutospacing="0" w:line="384" w:lineRule="atLeast"/>
-              <w:ind w:firstLine="360"/>
-              <w:rPr>
-                <w:rFonts w:ascii="微软雅黑" w:eastAsia="微软雅黑" w:hAnsi="微软雅黑" w:hint="eastAsia"/>
-                <w:color w:val="3E3E3E"/>
-              </w:rPr>
-            </w:pPr>
-            <w:r>
-              <w:rPr>
-                <w:rFonts w:ascii="微软雅黑" w:eastAsia="微软雅黑" w:hAnsi="微软雅黑" w:hint="eastAsia"/>
-                <w:color w:val="B2B2B2"/>
-                <w:sz w:val="18"/>
-                <w:szCs w:val="18"/>
-              </w:rPr>
-              <w:t>$ git checkout [commit] [file]</w:t>
-            </w:r>
-          </w:p>
-          <w:p>
-            <w:pPr>
-              <w:pStyle w:val="a8"/>
-              <w:shd w:val="clear" w:color="auto" w:fill="FFFFFF"/>
-              <w:spacing w:before="0" w:beforeAutospacing="0" w:after="0" w:afterAutospacing="0" w:line="384" w:lineRule="atLeast"/>
-              <w:ind w:firstLine="480"/>
-              <w:rPr>
-                <w:rFonts w:ascii="微软雅黑" w:eastAsia="微软雅黑" w:hAnsi="微软雅黑" w:hint="eastAsia"/>
-                <w:color w:val="3E3E3E"/>
-              </w:rPr>
-            </w:pPr>
-          </w:p>
-          <w:p>
-            <w:pPr>
-              <w:pStyle w:val="a8"/>
-              <w:shd w:val="clear" w:color="auto" w:fill="FFFFFF"/>
-              <w:spacing w:before="0" w:beforeAutospacing="0" w:after="0" w:afterAutospacing="0" w:line="384" w:lineRule="atLeast"/>
-              <w:ind w:firstLine="360"/>
-              <w:rPr>
-                <w:rFonts w:ascii="微软雅黑" w:eastAsia="微软雅黑" w:hAnsi="微软雅黑" w:hint="eastAsia"/>
-                <w:color w:val="3E3E3E"/>
-              </w:rPr>
-            </w:pPr>
-            <w:r>
-              <w:rPr>
-                <w:rFonts w:ascii="微软雅黑" w:eastAsia="微软雅黑" w:hAnsi="微软雅黑" w:hint="eastAsia"/>
-                <w:color w:val="FF2941"/>
-                <w:sz w:val="18"/>
-                <w:szCs w:val="18"/>
-              </w:rPr>
-              <w:t># 恢复上一个commit的所有文件到工作区</w:t>
-            </w:r>
-          </w:p>
-          <w:p>
-            <w:pPr>
-              <w:pStyle w:val="a8"/>
-              <w:shd w:val="clear" w:color="auto" w:fill="FFFFFF"/>
-              <w:spacing w:before="0" w:beforeAutospacing="0" w:after="0" w:afterAutospacing="0" w:line="384" w:lineRule="atLeast"/>
-              <w:ind w:firstLine="360"/>
-              <w:rPr>
-                <w:rFonts w:ascii="微软雅黑" w:eastAsia="微软雅黑" w:hAnsi="微软雅黑" w:hint="eastAsia"/>
-                <w:color w:val="3E3E3E"/>
-              </w:rPr>
-            </w:pPr>
-            <w:r>
-              <w:rPr>
-                <w:rFonts w:ascii="微软雅黑" w:eastAsia="微软雅黑" w:hAnsi="微软雅黑" w:hint="eastAsia"/>
-                <w:color w:val="B2B2B2"/>
-                <w:sz w:val="18"/>
-                <w:szCs w:val="18"/>
-              </w:rPr>
-              <w:t>$ git checkout .</w:t>
-            </w:r>
-          </w:p>
-          <w:p>
-            <w:pPr>
-              <w:pStyle w:val="a8"/>
-              <w:shd w:val="clear" w:color="auto" w:fill="FFFFFF"/>
-              <w:spacing w:before="0" w:beforeAutospacing="0" w:after="0" w:afterAutospacing="0" w:line="384" w:lineRule="atLeast"/>
-              <w:ind w:firstLine="480"/>
-              <w:rPr>
-                <w:rFonts w:ascii="微软雅黑" w:eastAsia="微软雅黑" w:hAnsi="微软雅黑" w:hint="eastAsia"/>
-                <w:color w:val="3E3E3E"/>
-              </w:rPr>
-            </w:pPr>
-          </w:p>
-          <w:p>
-            <w:pPr>
-              <w:pStyle w:val="a8"/>
-              <w:shd w:val="clear" w:color="auto" w:fill="FFFFFF"/>
-              <w:spacing w:before="0" w:beforeAutospacing="0" w:after="0" w:afterAutospacing="0" w:line="384" w:lineRule="atLeast"/>
-              <w:ind w:firstLine="360"/>
-              <w:rPr>
-                <w:rFonts w:ascii="微软雅黑" w:eastAsia="微软雅黑" w:hAnsi="微软雅黑" w:hint="eastAsia"/>
-                <w:color w:val="3E3E3E"/>
-              </w:rPr>
-            </w:pPr>
-            <w:r>
-              <w:rPr>
-                <w:rFonts w:ascii="微软雅黑" w:eastAsia="微软雅黑" w:hAnsi="微软雅黑" w:hint="eastAsia"/>
-                <w:color w:val="FF2941"/>
-                <w:sz w:val="18"/>
-                <w:szCs w:val="18"/>
-              </w:rPr>
-              <w:t># 重置暂存区的指定文件，与上一次commit保持一致，但工作区不变</w:t>
-            </w:r>
-          </w:p>
-          <w:p>
-            <w:pPr>
-              <w:pStyle w:val="a8"/>
-              <w:shd w:val="clear" w:color="auto" w:fill="FFFFFF"/>
-              <w:spacing w:before="0" w:beforeAutospacing="0" w:after="0" w:afterAutospacing="0" w:line="384" w:lineRule="atLeast"/>
-              <w:ind w:firstLine="360"/>
-              <w:rPr>
-                <w:rFonts w:ascii="微软雅黑" w:eastAsia="微软雅黑" w:hAnsi="微软雅黑" w:hint="eastAsia"/>
-                <w:color w:val="3E3E3E"/>
-              </w:rPr>
-            </w:pPr>
-            <w:r>
-              <w:rPr>
-                <w:rFonts w:ascii="微软雅黑" w:eastAsia="微软雅黑" w:hAnsi="微软雅黑" w:hint="eastAsia"/>
-                <w:color w:val="B2B2B2"/>
-                <w:sz w:val="18"/>
-                <w:szCs w:val="18"/>
-              </w:rPr>
-              <w:t>$ git reset [file]</w:t>
-            </w:r>
-          </w:p>
-          <w:p>
-            <w:pPr>
-              <w:pStyle w:val="a8"/>
-              <w:shd w:val="clear" w:color="auto" w:fill="FFFFFF"/>
-              <w:spacing w:before="0" w:beforeAutospacing="0" w:after="0" w:afterAutospacing="0" w:line="384" w:lineRule="atLeast"/>
-              <w:ind w:firstLine="480"/>
-              <w:rPr>
-                <w:rFonts w:ascii="微软雅黑" w:eastAsia="微软雅黑" w:hAnsi="微软雅黑" w:hint="eastAsia"/>
-                <w:color w:val="3E3E3E"/>
-              </w:rPr>
-            </w:pPr>
-          </w:p>
-          <w:p>
-            <w:pPr>
-              <w:pStyle w:val="a8"/>
-              <w:shd w:val="clear" w:color="auto" w:fill="FFFFFF"/>
-              <w:spacing w:before="0" w:beforeAutospacing="0" w:after="0" w:afterAutospacing="0" w:line="384" w:lineRule="atLeast"/>
-              <w:ind w:firstLine="360"/>
-              <w:rPr>
-                <w:rFonts w:ascii="微软雅黑" w:eastAsia="微软雅黑" w:hAnsi="微软雅黑" w:hint="eastAsia"/>
-                <w:color w:val="3E3E3E"/>
-              </w:rPr>
-            </w:pPr>
-            <w:r>
-              <w:rPr>
-                <w:rFonts w:ascii="微软雅黑" w:eastAsia="微软雅黑" w:hAnsi="微软雅黑" w:hint="eastAsia"/>
-                <w:color w:val="FF2941"/>
-                <w:sz w:val="18"/>
-                <w:szCs w:val="18"/>
-              </w:rPr>
-              <w:t># 重置暂存区与工作区，与上一次commit保持一致</w:t>
-            </w:r>
-          </w:p>
-          <w:p>
-            <w:pPr>
-              <w:pStyle w:val="a8"/>
-              <w:shd w:val="clear" w:color="auto" w:fill="FFFFFF"/>
-              <w:spacing w:before="0" w:beforeAutospacing="0" w:after="0" w:afterAutospacing="0" w:line="384" w:lineRule="atLeast"/>
-              <w:ind w:firstLine="360"/>
-              <w:rPr>
-                <w:rFonts w:ascii="微软雅黑" w:eastAsia="微软雅黑" w:hAnsi="微软雅黑" w:hint="eastAsia"/>
-                <w:color w:val="3E3E3E"/>
-              </w:rPr>
-            </w:pPr>
-            <w:r>
-              <w:rPr>
-                <w:rFonts w:ascii="微软雅黑" w:eastAsia="微软雅黑" w:hAnsi="微软雅黑" w:hint="eastAsia"/>
-                <w:color w:val="B2B2B2"/>
-                <w:sz w:val="18"/>
-                <w:szCs w:val="18"/>
-              </w:rPr>
-              <w:t>$ git reset --hard</w:t>
-            </w:r>
-          </w:p>
-          <w:p>
-            <w:pPr>
-              <w:pStyle w:val="a8"/>
-              <w:shd w:val="clear" w:color="auto" w:fill="FFFFFF"/>
-              <w:spacing w:before="0" w:beforeAutospacing="0" w:after="0" w:afterAutospacing="0" w:line="384" w:lineRule="atLeast"/>
-              <w:ind w:firstLine="480"/>
-              <w:rPr>
-                <w:rFonts w:ascii="微软雅黑" w:eastAsia="微软雅黑" w:hAnsi="微软雅黑" w:hint="eastAsia"/>
-                <w:color w:val="3E3E3E"/>
-              </w:rPr>
-            </w:pPr>
-          </w:p>
-          <w:p>
-            <w:pPr>
-              <w:pStyle w:val="a8"/>
-              <w:shd w:val="clear" w:color="auto" w:fill="FFFFFF"/>
-              <w:spacing w:before="0" w:beforeAutospacing="0" w:after="0" w:afterAutospacing="0" w:line="384" w:lineRule="atLeast"/>
-              <w:ind w:firstLine="360"/>
-              <w:rPr>
-                <w:rFonts w:ascii="微软雅黑" w:eastAsia="微软雅黑" w:hAnsi="微软雅黑" w:hint="eastAsia"/>
-                <w:color w:val="3E3E3E"/>
-              </w:rPr>
-            </w:pPr>
-            <w:r>
-              <w:rPr>
-                <w:rFonts w:ascii="微软雅黑" w:eastAsia="微软雅黑" w:hAnsi="微软雅黑" w:hint="eastAsia"/>
-                <w:color w:val="FF2941"/>
-                <w:sz w:val="18"/>
-                <w:szCs w:val="18"/>
-              </w:rPr>
-              <w:t># 重置当前分支的指针为指定commit，同时重置暂存区，但工作区不变</w:t>
-            </w:r>
-          </w:p>
-          <w:p>
-            <w:pPr>
-              <w:pStyle w:val="a8"/>
-              <w:shd w:val="clear" w:color="auto" w:fill="FFFFFF"/>
-              <w:spacing w:before="0" w:beforeAutospacing="0" w:after="0" w:afterAutospacing="0" w:line="384" w:lineRule="atLeast"/>
-              <w:ind w:firstLine="360"/>
-              <w:rPr>
-                <w:rFonts w:ascii="微软雅黑" w:eastAsia="微软雅黑" w:hAnsi="微软雅黑" w:hint="eastAsia"/>
-                <w:color w:val="3E3E3E"/>
-              </w:rPr>
-            </w:pPr>
-            <w:r>
-              <w:rPr>
-                <w:rFonts w:ascii="微软雅黑" w:eastAsia="微软雅黑" w:hAnsi="微软雅黑" w:hint="eastAsia"/>
-                <w:color w:val="B2B2B2"/>
-                <w:sz w:val="18"/>
-                <w:szCs w:val="18"/>
-              </w:rPr>
-              <w:t>$ git reset [commit]</w:t>
-            </w:r>
-          </w:p>
-          <w:p>
-            <w:pPr>
-              <w:pStyle w:val="a8"/>
-              <w:shd w:val="clear" w:color="auto" w:fill="FFFFFF"/>
-              <w:spacing w:before="0" w:beforeAutospacing="0" w:after="0" w:afterAutospacing="0" w:line="384" w:lineRule="atLeast"/>
-              <w:ind w:firstLine="480"/>
-              <w:rPr>
-                <w:rFonts w:ascii="微软雅黑" w:eastAsia="微软雅黑" w:hAnsi="微软雅黑" w:hint="eastAsia"/>
-                <w:color w:val="3E3E3E"/>
-              </w:rPr>
-            </w:pPr>
-          </w:p>
-          <w:p>
-            <w:pPr>
-              <w:pStyle w:val="a8"/>
-              <w:shd w:val="clear" w:color="auto" w:fill="FFFFFF"/>
-              <w:spacing w:before="0" w:beforeAutospacing="0" w:after="0" w:afterAutospacing="0" w:line="384" w:lineRule="atLeast"/>
-              <w:ind w:firstLine="360"/>
-              <w:rPr>
-                <w:rFonts w:ascii="微软雅黑" w:eastAsia="微软雅黑" w:hAnsi="微软雅黑" w:hint="eastAsia"/>
-                <w:color w:val="3E3E3E"/>
-              </w:rPr>
-            </w:pPr>
-            <w:r>
-              <w:rPr>
-                <w:rFonts w:ascii="微软雅黑" w:eastAsia="微软雅黑" w:hAnsi="微软雅黑" w:hint="eastAsia"/>
-                <w:color w:val="FF2941"/>
-                <w:sz w:val="18"/>
-                <w:szCs w:val="18"/>
-              </w:rPr>
-              <w:t># 重置当前分支的HEAD为指定commit，同时重置暂存区和工作区，与指定commit一致</w:t>
-            </w:r>
-          </w:p>
-          <w:p>
-            <w:pPr>
-              <w:pStyle w:val="a8"/>
-              <w:shd w:val="clear" w:color="auto" w:fill="FFFFFF"/>
-              <w:spacing w:before="0" w:beforeAutospacing="0" w:after="0" w:afterAutospacing="0" w:line="384" w:lineRule="atLeast"/>
-              <w:ind w:firstLine="360"/>
-              <w:rPr>
-                <w:rFonts w:ascii="微软雅黑" w:eastAsia="微软雅黑" w:hAnsi="微软雅黑" w:hint="eastAsia"/>
-                <w:color w:val="3E3E3E"/>
-              </w:rPr>
-            </w:pPr>
-            <w:r>
-              <w:rPr>
-                <w:rFonts w:ascii="微软雅黑" w:eastAsia="微软雅黑" w:hAnsi="微软雅黑" w:hint="eastAsia"/>
-                <w:color w:val="B2B2B2"/>
-                <w:sz w:val="18"/>
-                <w:szCs w:val="18"/>
-              </w:rPr>
-              <w:t>$ git reset --hard [commit]</w:t>
-            </w:r>
-          </w:p>
-          <w:p>
-            <w:pPr>
-              <w:pStyle w:val="a8"/>
-              <w:shd w:val="clear" w:color="auto" w:fill="FFFFFF"/>
-              <w:spacing w:before="0" w:beforeAutospacing="0" w:after="0" w:afterAutospacing="0" w:line="384" w:lineRule="atLeast"/>
-              <w:ind w:firstLine="480"/>
-              <w:rPr>
-                <w:rFonts w:ascii="微软雅黑" w:eastAsia="微软雅黑" w:hAnsi="微软雅黑" w:hint="eastAsia"/>
-                <w:color w:val="3E3E3E"/>
-              </w:rPr>
-            </w:pPr>
-          </w:p>
-          <w:p>
-            <w:pPr>
-              <w:pStyle w:val="a8"/>
-              <w:shd w:val="clear" w:color="auto" w:fill="FFFFFF"/>
-              <w:spacing w:before="0" w:beforeAutospacing="0" w:after="0" w:afterAutospacing="0" w:line="384" w:lineRule="atLeast"/>
-              <w:ind w:firstLine="360"/>
-              <w:rPr>
-                <w:rFonts w:ascii="微软雅黑" w:eastAsia="微软雅黑" w:hAnsi="微软雅黑" w:hint="eastAsia"/>
-                <w:color w:val="3E3E3E"/>
-              </w:rPr>
-            </w:pPr>
-            <w:r>
-              <w:rPr>
-                <w:rFonts w:ascii="微软雅黑" w:eastAsia="微软雅黑" w:hAnsi="微软雅黑" w:hint="eastAsia"/>
-                <w:color w:val="FF2941"/>
-                <w:sz w:val="18"/>
-                <w:szCs w:val="18"/>
-              </w:rPr>
-              <w:t># 重置当前HEAD为指定commit，但保持暂存区和工作区不变</w:t>
-            </w:r>
-          </w:p>
-          <w:p>
-            <w:pPr>
-              <w:pStyle w:val="a8"/>
-              <w:shd w:val="clear" w:color="auto" w:fill="FFFFFF"/>
-              <w:spacing w:before="0" w:beforeAutospacing="0" w:after="0" w:afterAutospacing="0" w:line="384" w:lineRule="atLeast"/>
-              <w:ind w:firstLine="360"/>
-              <w:rPr>
-                <w:rFonts w:ascii="微软雅黑" w:eastAsia="微软雅黑" w:hAnsi="微软雅黑" w:hint="eastAsia"/>
-                <w:color w:val="3E3E3E"/>
-              </w:rPr>
-            </w:pPr>
-            <w:r>
-              <w:rPr>
-                <w:rFonts w:ascii="微软雅黑" w:eastAsia="微软雅黑" w:hAnsi="微软雅黑" w:hint="eastAsia"/>
-                <w:color w:val="B2B2B2"/>
-                <w:sz w:val="18"/>
-                <w:szCs w:val="18"/>
-              </w:rPr>
-              <w:t>$ git reset --keep [commit]</w:t>
-            </w:r>
-          </w:p>
-          <w:p>
-            <w:pPr>
-              <w:pStyle w:val="a8"/>
-              <w:shd w:val="clear" w:color="auto" w:fill="FFFFFF"/>
-              <w:spacing w:before="0" w:beforeAutospacing="0" w:after="0" w:afterAutospacing="0" w:line="384" w:lineRule="atLeast"/>
-              <w:ind w:firstLine="480"/>
-              <w:rPr>
-                <w:rFonts w:ascii="微软雅黑" w:eastAsia="微软雅黑" w:hAnsi="微软雅黑" w:hint="eastAsia"/>
-                <w:color w:val="3E3E3E"/>
-              </w:rPr>
-            </w:pPr>
-          </w:p>
-          <w:p>
-            <w:pPr>
-              <w:pStyle w:val="a8"/>
-              <w:shd w:val="clear" w:color="auto" w:fill="FFFFFF"/>
-              <w:spacing w:before="0" w:beforeAutospacing="0" w:after="0" w:afterAutospacing="0" w:line="384" w:lineRule="atLeast"/>
-              <w:ind w:firstLine="360"/>
-              <w:rPr>
-                <w:rFonts w:ascii="微软雅黑" w:eastAsia="微软雅黑" w:hAnsi="微软雅黑" w:hint="eastAsia"/>
-                <w:color w:val="3E3E3E"/>
-              </w:rPr>
-            </w:pPr>
-            <w:r>
-              <w:rPr>
-                <w:rFonts w:ascii="微软雅黑" w:eastAsia="微软雅黑" w:hAnsi="微软雅黑" w:hint="eastAsia"/>
-                <w:color w:val="FF2941"/>
-                <w:sz w:val="18"/>
-                <w:szCs w:val="18"/>
-              </w:rPr>
-              <w:t># 新建一个commit，用来撤销指定commit</w:t>
-            </w:r>
-          </w:p>
-          <w:p>
-            <w:pPr>
-              <w:pStyle w:val="a8"/>
-              <w:shd w:val="clear" w:color="auto" w:fill="FFFFFF"/>
-              <w:spacing w:before="0" w:beforeAutospacing="0" w:after="0" w:afterAutospacing="0" w:line="384" w:lineRule="atLeast"/>
-              <w:ind w:firstLine="360"/>
-              <w:rPr>
-                <w:rFonts w:ascii="微软雅黑" w:eastAsia="微软雅黑" w:hAnsi="微软雅黑" w:hint="eastAsia"/>
-                <w:color w:val="3E3E3E"/>
-              </w:rPr>
-            </w:pPr>
-            <w:r>
-              <w:rPr>
-                <w:rFonts w:ascii="微软雅黑" w:eastAsia="微软雅黑" w:hAnsi="微软雅黑" w:hint="eastAsia"/>
-                <w:color w:val="FF2941"/>
-                <w:sz w:val="18"/>
-                <w:szCs w:val="18"/>
-              </w:rPr>
-              <w:t># 后者的所有变化都将被前者抵消，并且应用到当前分支</w:t>
-            </w:r>
-          </w:p>
-          <w:p>
-            <w:pPr>
-              <w:pStyle w:val="a8"/>
-              <w:shd w:val="clear" w:color="auto" w:fill="FFFFFF"/>
-              <w:spacing w:before="0" w:beforeAutospacing="0" w:after="0" w:afterAutospacing="0" w:line="384" w:lineRule="atLeast"/>
-              <w:ind w:firstLine="360"/>
-              <w:rPr>
-                <w:rFonts w:ascii="微软雅黑" w:eastAsia="微软雅黑" w:hAnsi="微软雅黑" w:hint="eastAsia"/>
-                <w:color w:val="3E3E3E"/>
-              </w:rPr>
-            </w:pPr>
-            <w:r>
-              <w:rPr>
-                <w:rFonts w:ascii="微软雅黑" w:eastAsia="微软雅黑" w:hAnsi="微软雅黑" w:hint="eastAsia"/>
-                <w:color w:val="B2B2B2"/>
-                <w:sz w:val="18"/>
-                <w:szCs w:val="18"/>
-              </w:rPr>
-              <w:lastRenderedPageBreak/>
               <w:t>$ git revert [commit]</w:t>
             </w:r>
           </w:p>
@@ -10039,7 +10213,7 @@
 </file>
 
 <file path=word/endnotes.xml><?xml version="1.0" encoding="utf-8"?>
-<w:endnotes xmlns:wpc="http://schemas.microsoft.com/office/word/2010/wordprocessingCanvas" xmlns:mc="http://schemas.openxmlformats.org/markup-compatibility/2006" xmlns:o="urn:schemas-microsoft-com:office:office" xmlns:r="http://schemas.openxmlformats.org/officeDocument/2006/relationships" xmlns:m="http://schemas.openxmlformats.org/officeDocument/2006/math" xmlns:v="urn:schemas-microsoft-com:vml" xmlns:wp14="http://schemas.microsoft.com/office/word/2010/wordprocessingDrawing" xmlns:wp="http://schemas.openxmlformats.org/drawingml/2006/wordprocessingDrawing" xmlns:w10="urn:schemas-microsoft-com:office:word" xmlns:w="http://schemas.openxmlformats.org/wordprocessingml/2006/main" xmlns:w14="http://schemas.microsoft.com/office/word/2010/wordml" xmlns:w15="http://schemas.microsoft.com/office/word/2012/wordml" xmlns:wpg="http://schemas.microsoft.com/office/word/2010/wordprocessingGroup" xmlns:wpi="http://schemas.microsoft.com/office/word/2010/wordprocessingInk" xmlns:wne="http://schemas.microsoft.com/office/word/2006/wordml" xmlns:wps="http://schemas.microsoft.com/office/word/2010/wordprocessingShape" mc:Ignorable="w14 w15 wp14">
+<w:endnotes xmlns:wpc="http://schemas.microsoft.com/office/word/2010/wordprocessingCanvas" xmlns:cx="http://schemas.microsoft.com/office/drawing/2014/chartex" xmlns:cx1="http://schemas.microsoft.com/office/drawing/2015/9/8/chartex" xmlns:cx2="http://schemas.microsoft.com/office/drawing/2015/10/21/chartex" xmlns:cx3="http://schemas.microsoft.com/office/drawing/2016/5/9/chartex" xmlns:cx4="http://schemas.microsoft.com/office/drawing/2016/5/10/chartex" xmlns:cx5="http://schemas.microsoft.com/office/drawing/2016/5/11/chartex" xmlns:cx6="http://schemas.microsoft.com/office/drawing/2016/5/12/chartex" xmlns:cx7="http://schemas.microsoft.com/office/drawing/2016/5/13/chartex" xmlns:cx8="http://schemas.microsoft.com/office/drawing/2016/5/14/chartex" xmlns:mc="http://schemas.openxmlformats.org/markup-compatibility/2006" xmlns:aink="http://schemas.microsoft.com/office/drawing/2016/ink" xmlns:am3d="http://schemas.microsoft.com/office/drawing/2017/model3d" xmlns:o="urn:schemas-microsoft-com:office:office" xmlns:r="http://schemas.openxmlformats.org/officeDocument/2006/relationships" xmlns:m="http://schemas.openxmlformats.org/officeDocument/2006/math" xmlns:v="urn:schemas-microsoft-com:vml" xmlns:wp14="http://schemas.microsoft.com/office/word/2010/wordprocessingDrawing" xmlns:wp="http://schemas.openxmlformats.org/drawingml/2006/wordprocessingDrawing" xmlns:w10="urn:schemas-microsoft-com:office:word" xmlns:w="http://schemas.openxmlformats.org/wordprocessingml/2006/main" xmlns:w14="http://schemas.microsoft.com/office/word/2010/wordml" xmlns:w15="http://schemas.microsoft.com/office/word/2012/wordml" xmlns:w16cid="http://schemas.microsoft.com/office/word/2016/wordml/cid" xmlns:w16se="http://schemas.microsoft.com/office/word/2015/wordml/symex" xmlns:wpg="http://schemas.microsoft.com/office/word/2010/wordprocessingGroup" xmlns:wpi="http://schemas.microsoft.com/office/word/2010/wordprocessingInk" xmlns:wne="http://schemas.microsoft.com/office/word/2006/wordml" xmlns:wps="http://schemas.microsoft.com/office/word/2010/wordprocessingShape" mc:Ignorable="w14 w15 w16se w16cid wp14">
   <w:endnote w:type="separator" w:id="-1">
     <w:p>
       <w:r>
@@ -10058,7 +10232,7 @@
 </file>
 
 <file path=word/footnotes.xml><?xml version="1.0" encoding="utf-8"?>
-<w:footnotes xmlns:wpc="http://schemas.microsoft.com/office/word/2010/wordprocessingCanvas" xmlns:mc="http://schemas.openxmlformats.org/markup-compatibility/2006" xmlns:o="urn:schemas-microsoft-com:office:office" xmlns:r="http://schemas.openxmlformats.org/officeDocument/2006/relationships" xmlns:m="http://schemas.openxmlformats.org/officeDocument/2006/math" xmlns:v="urn:schemas-microsoft-com:vml" xmlns:wp14="http://schemas.microsoft.com/office/word/2010/wordprocessingDrawing" xmlns:wp="http://schemas.openxmlformats.org/drawingml/2006/wordprocessingDrawing" xmlns:w10="urn:schemas-microsoft-com:office:word" xmlns:w="http://schemas.openxmlformats.org/wordprocessingml/2006/main" xmlns:w14="http://schemas.microsoft.com/office/word/2010/wordml" xmlns:w15="http://schemas.microsoft.com/office/word/2012/wordml" xmlns:wpg="http://schemas.microsoft.com/office/word/2010/wordprocessingGroup" xmlns:wpi="http://schemas.microsoft.com/office/word/2010/wordprocessingInk" xmlns:wne="http://schemas.microsoft.com/office/word/2006/wordml" xmlns:wps="http://schemas.microsoft.com/office/word/2010/wordprocessingShape" mc:Ignorable="w14 w15 wp14">
+<w:footnotes xmlns:wpc="http://schemas.microsoft.com/office/word/2010/wordprocessingCanvas" xmlns:cx="http://schemas.microsoft.com/office/drawing/2014/chartex" xmlns:cx1="http://schemas.microsoft.com/office/drawing/2015/9/8/chartex" xmlns:cx2="http://schemas.microsoft.com/office/drawing/2015/10/21/chartex" xmlns:cx3="http://schemas.microsoft.com/office/drawing/2016/5/9/chartex" xmlns:cx4="http://schemas.microsoft.com/office/drawing/2016/5/10/chartex" xmlns:cx5="http://schemas.microsoft.com/office/drawing/2016/5/11/chartex" xmlns:cx6="http://schemas.microsoft.com/office/drawing/2016/5/12/chartex" xmlns:cx7="http://schemas.microsoft.com/office/drawing/2016/5/13/chartex" xmlns:cx8="http://schemas.microsoft.com/office/drawing/2016/5/14/chartex" xmlns:mc="http://schemas.openxmlformats.org/markup-compatibility/2006" xmlns:aink="http://schemas.microsoft.com/office/drawing/2016/ink" xmlns:am3d="http://schemas.microsoft.com/office/drawing/2017/model3d" xmlns:o="urn:schemas-microsoft-com:office:office" xmlns:r="http://schemas.openxmlformats.org/officeDocument/2006/relationships" xmlns:m="http://schemas.openxmlformats.org/officeDocument/2006/math" xmlns:v="urn:schemas-microsoft-com:vml" xmlns:wp14="http://schemas.microsoft.com/office/word/2010/wordprocessingDrawing" xmlns:wp="http://schemas.openxmlformats.org/drawingml/2006/wordprocessingDrawing" xmlns:w10="urn:schemas-microsoft-com:office:word" xmlns:w="http://schemas.openxmlformats.org/wordprocessingml/2006/main" xmlns:w14="http://schemas.microsoft.com/office/word/2010/wordml" xmlns:w15="http://schemas.microsoft.com/office/word/2012/wordml" xmlns:w16cid="http://schemas.microsoft.com/office/word/2016/wordml/cid" xmlns:w16se="http://schemas.microsoft.com/office/word/2015/wordml/symex" xmlns:wpg="http://schemas.microsoft.com/office/word/2010/wordprocessingGroup" xmlns:wpi="http://schemas.microsoft.com/office/word/2010/wordprocessingInk" xmlns:wne="http://schemas.microsoft.com/office/word/2006/wordml" xmlns:wps="http://schemas.microsoft.com/office/word/2010/wordprocessingShape" mc:Ignorable="w14 w15 w16se w16cid wp14">
   <w:footnote w:type="separator" w:id="-1">
     <w:p>
       <w:r>
@@ -10077,8 +10251,8 @@
 </file>
 
 <file path=word/numbering.xml><?xml version="1.0" encoding="utf-8"?>
-<w:numbering xmlns:wpc="http://schemas.microsoft.com/office/word/2010/wordprocessingCanvas" xmlns:mc="http://schemas.openxmlformats.org/markup-compatibility/2006" xmlns:o="urn:schemas-microsoft-com:office:office" xmlns:r="http://schemas.openxmlformats.org/officeDocument/2006/relationships" xmlns:m="http://schemas.openxmlformats.org/officeDocument/2006/math" xmlns:v="urn:schemas-microsoft-com:vml" xmlns:wp14="http://schemas.microsoft.com/office/word/2010/wordprocessingDrawing" xmlns:wp="http://schemas.openxmlformats.org/drawingml/2006/wordprocessingDrawing" xmlns:w10="urn:schemas-microsoft-com:office:word" xmlns:w="http://schemas.openxmlformats.org/wordprocessingml/2006/main" xmlns:w14="http://schemas.microsoft.com/office/word/2010/wordml" xmlns:w15="http://schemas.microsoft.com/office/word/2012/wordml" xmlns:wpg="http://schemas.microsoft.com/office/word/2010/wordprocessingGroup" xmlns:wpi="http://schemas.microsoft.com/office/word/2010/wordprocessingInk" xmlns:wne="http://schemas.microsoft.com/office/word/2006/wordml" xmlns:wps="http://schemas.microsoft.com/office/word/2010/wordprocessingShape" mc:Ignorable="w14 w15 wp14">
-  <w:abstractNum w:abstractNumId="0">
+<w:numbering xmlns:wpc="http://schemas.microsoft.com/office/word/2010/wordprocessingCanvas" xmlns:cx="http://schemas.microsoft.com/office/drawing/2014/chartex" xmlns:cx1="http://schemas.microsoft.com/office/drawing/2015/9/8/chartex" xmlns:cx2="http://schemas.microsoft.com/office/drawing/2015/10/21/chartex" xmlns:cx3="http://schemas.microsoft.com/office/drawing/2016/5/9/chartex" xmlns:cx4="http://schemas.microsoft.com/office/drawing/2016/5/10/chartex" xmlns:cx5="http://schemas.microsoft.com/office/drawing/2016/5/11/chartex" xmlns:cx6="http://schemas.microsoft.com/office/drawing/2016/5/12/chartex" xmlns:cx7="http://schemas.microsoft.com/office/drawing/2016/5/13/chartex" xmlns:cx8="http://schemas.microsoft.com/office/drawing/2016/5/14/chartex" xmlns:mc="http://schemas.openxmlformats.org/markup-compatibility/2006" xmlns:aink="http://schemas.microsoft.com/office/drawing/2016/ink" xmlns:am3d="http://schemas.microsoft.com/office/drawing/2017/model3d" xmlns:o="urn:schemas-microsoft-com:office:office" xmlns:r="http://schemas.openxmlformats.org/officeDocument/2006/relationships" xmlns:m="http://schemas.openxmlformats.org/officeDocument/2006/math" xmlns:v="urn:schemas-microsoft-com:vml" xmlns:wp14="http://schemas.microsoft.com/office/word/2010/wordprocessingDrawing" xmlns:wp="http://schemas.openxmlformats.org/drawingml/2006/wordprocessingDrawing" xmlns:w10="urn:schemas-microsoft-com:office:word" xmlns:w="http://schemas.openxmlformats.org/wordprocessingml/2006/main" xmlns:w14="http://schemas.microsoft.com/office/word/2010/wordml" xmlns:w15="http://schemas.microsoft.com/office/word/2012/wordml" xmlns:w16cid="http://schemas.microsoft.com/office/word/2016/wordml/cid" xmlns:w16se="http://schemas.microsoft.com/office/word/2015/wordml/symex" xmlns:wpg="http://schemas.microsoft.com/office/word/2010/wordprocessingGroup" xmlns:wpi="http://schemas.microsoft.com/office/word/2010/wordprocessingInk" xmlns:wne="http://schemas.microsoft.com/office/word/2006/wordml" xmlns:wps="http://schemas.microsoft.com/office/word/2010/wordprocessingShape" mc:Ignorable="w14 w15 w16se w16cid wp14">
+  <w:abstractNum w:abstractNumId="0" w15:restartNumberingAfterBreak="0">
     <w:nsid w:val="26070B83"/>
     <w:multiLevelType w:val="hybridMultilevel"/>
     <w:tmpl w:val="6AB64B1A"/>
@@ -10191,7 +10365,7 @@
       </w:rPr>
     </w:lvl>
   </w:abstractNum>
-  <w:abstractNum w:abstractNumId="1">
+  <w:abstractNum w:abstractNumId="1" w15:restartNumberingAfterBreak="0">
     <w:nsid w:val="2B17428C"/>
     <w:multiLevelType w:val="hybridMultilevel"/>
     <w:tmpl w:val="F6D6FA08"/>
@@ -10280,7 +10454,7 @@
       </w:pPr>
     </w:lvl>
   </w:abstractNum>
-  <w:abstractNum w:abstractNumId="2">
+  <w:abstractNum w:abstractNumId="2" w15:restartNumberingAfterBreak="0">
     <w:nsid w:val="5DB077A4"/>
     <w:multiLevelType w:val="hybridMultilevel"/>
     <w:tmpl w:val="680AA534"/>
@@ -10369,7 +10543,7 @@
       </w:pPr>
     </w:lvl>
   </w:abstractNum>
-  <w:abstractNum w:abstractNumId="3">
+  <w:abstractNum w:abstractNumId="3" w15:restartNumberingAfterBreak="0">
     <w:nsid w:val="7F1A6055"/>
     <w:multiLevelType w:val="hybridMultilevel"/>
     <w:tmpl w:val="43E4F5A8"/>
@@ -10474,7 +10648,7 @@
 </file>
 
 <file path=word/styles.xml><?xml version="1.0" encoding="utf-8"?>
-<w:styles xmlns:mc="http://schemas.openxmlformats.org/markup-compatibility/2006" xmlns:r="http://schemas.openxmlformats.org/officeDocument/2006/relationships" xmlns:w="http://schemas.openxmlformats.org/wordprocessingml/2006/main" xmlns:w14="http://schemas.microsoft.com/office/word/2010/wordml" xmlns:w15="http://schemas.microsoft.com/office/word/2012/wordml" mc:Ignorable="w14 w15">
+<w:styles xmlns:mc="http://schemas.openxmlformats.org/markup-compatibility/2006" xmlns:r="http://schemas.openxmlformats.org/officeDocument/2006/relationships" xmlns:w="http://schemas.openxmlformats.org/wordprocessingml/2006/main" xmlns:w14="http://schemas.microsoft.com/office/word/2010/wordml" xmlns:w15="http://schemas.microsoft.com/office/word/2012/wordml" xmlns:w16cid="http://schemas.microsoft.com/office/word/2016/wordml/cid" xmlns:w16se="http://schemas.microsoft.com/office/word/2015/wordml/symex" mc:Ignorable="w14 w15 w16se w16cid">
   <w:docDefaults>
     <w:rPrDefault>
       <w:rPr>
@@ -10487,7 +10661,7 @@
     </w:rPrDefault>
     <w:pPrDefault/>
   </w:docDefaults>
-  <w:latentStyles w:defLockedState="0" w:defUIPriority="99" w:defSemiHidden="0" w:defUnhideWhenUsed="0" w:defQFormat="0" w:count="371">
+  <w:latentStyles w:defLockedState="0" w:defUIPriority="99" w:defSemiHidden="0" w:defUnhideWhenUsed="0" w:defQFormat="0" w:count="375">
     <w:lsdException w:name="Normal" w:uiPriority="0" w:qFormat="1"/>
     <w:lsdException w:name="heading 1" w:uiPriority="9" w:qFormat="1"/>
     <w:lsdException w:name="heading 2" w:semiHidden="1" w:uiPriority="9" w:unhideWhenUsed="1" w:qFormat="1"/>
@@ -10593,7 +10767,6 @@
     <w:lsdException w:name="HTML Sample" w:semiHidden="1" w:unhideWhenUsed="1"/>
     <w:lsdException w:name="HTML Typewriter" w:semiHidden="1" w:unhideWhenUsed="1"/>
     <w:lsdException w:name="HTML Variable" w:semiHidden="1" w:unhideWhenUsed="1"/>
-    <w:lsdException w:name="Normal Table" w:semiHidden="1" w:unhideWhenUsed="1"/>
     <w:lsdException w:name="annotation subject" w:semiHidden="1" w:unhideWhenUsed="1"/>
     <w:lsdException w:name="No List" w:semiHidden="1" w:unhideWhenUsed="1"/>
     <w:lsdException w:name="Outline List 1" w:semiHidden="1" w:unhideWhenUsed="1"/>
@@ -10637,10 +10810,8 @@
     <w:lsdException w:name="Table Elegant" w:semiHidden="1" w:unhideWhenUsed="1"/>
     <w:lsdException w:name="Table Professional" w:semiHidden="1" w:unhideWhenUsed="1"/>
     <w:lsdException w:name="Table Subtle 1" w:semiHidden="1" w:unhideWhenUsed="1"/>
-    <w:lsdException w:name="Table Subtle 2" w:semiHidden="1" w:unhideWhenUsed="1"/>
     <w:lsdException w:name="Table Web 1" w:semiHidden="1" w:unhideWhenUsed="1"/>
     <w:lsdException w:name="Table Web 2" w:semiHidden="1" w:unhideWhenUsed="1"/>
-    <w:lsdException w:name="Table Web 3" w:semiHidden="1" w:unhideWhenUsed="1"/>
     <w:lsdException w:name="Balloon Text" w:semiHidden="1" w:unhideWhenUsed="1"/>
     <w:lsdException w:name="Table Grid" w:uiPriority="39"/>
     <w:lsdException w:name="Table Theme" w:semiHidden="1" w:unhideWhenUsed="1"/>
@@ -10859,6 +11030,10 @@
     <w:lsdException w:name="List Table 5 Dark Accent 6" w:uiPriority="50"/>
     <w:lsdException w:name="List Table 6 Colorful Accent 6" w:uiPriority="51"/>
     <w:lsdException w:name="List Table 7 Colorful Accent 6" w:uiPriority="52"/>
+    <w:lsdException w:name="Mention" w:semiHidden="1" w:unhideWhenUsed="1"/>
+    <w:lsdException w:name="Smart Hyperlink" w:semiHidden="1" w:unhideWhenUsed="1"/>
+    <w:lsdException w:name="Hashtag" w:semiHidden="1" w:unhideWhenUsed="1"/>
+    <w:lsdException w:name="Unresolved Mention" w:semiHidden="1" w:unhideWhenUsed="1"/>
   </w:latentStyles>
   <w:style w:type="paragraph" w:default="1" w:styleId="a">
     <w:name w:val="Normal"/>
@@ -10872,7 +11047,7 @@
     <w:name w:val="heading 2"/>
     <w:basedOn w:val="a"/>
     <w:next w:val="a"/>
-    <w:link w:val="2Char"/>
+    <w:link w:val="20"/>
     <w:uiPriority w:val="9"/>
     <w:unhideWhenUsed/>
     <w:qFormat/>
@@ -10895,7 +11070,7 @@
     <w:name w:val="heading 3"/>
     <w:basedOn w:val="a"/>
     <w:next w:val="a"/>
-    <w:link w:val="3Char"/>
+    <w:link w:val="30"/>
     <w:uiPriority w:val="9"/>
     <w:unhideWhenUsed/>
     <w:qFormat/>
@@ -10950,8 +11125,8 @@
       <w:ind w:firstLineChars="200" w:firstLine="420"/>
     </w:pPr>
   </w:style>
-  <w:style w:type="character" w:customStyle="1" w:styleId="2Char">
-    <w:name w:val="标题 2 Char"/>
+  <w:style w:type="character" w:customStyle="1" w:styleId="20">
+    <w:name w:val="标题 2 字符"/>
     <w:basedOn w:val="a0"/>
     <w:link w:val="2"/>
     <w:uiPriority w:val="9"/>
@@ -10975,8 +11150,8 @@
       <w:u w:val="single"/>
     </w:rPr>
   </w:style>
-  <w:style w:type="character" w:customStyle="1" w:styleId="3Char">
-    <w:name w:val="标题 3 Char"/>
+  <w:style w:type="character" w:customStyle="1" w:styleId="30">
+    <w:name w:val="标题 3 字符"/>
     <w:basedOn w:val="a0"/>
     <w:link w:val="3"/>
     <w:uiPriority w:val="9"/>
@@ -10991,7 +11166,7 @@
   <w:style w:type="paragraph" w:styleId="a5">
     <w:name w:val="header"/>
     <w:basedOn w:val="a"/>
-    <w:link w:val="Char"/>
+    <w:link w:val="a6"/>
     <w:uiPriority w:val="99"/>
     <w:unhideWhenUsed/>
     <w:rsid w:val="008F27A8"/>
@@ -11011,8 +11186,8 @@
       <w:szCs w:val="18"/>
     </w:rPr>
   </w:style>
-  <w:style w:type="character" w:customStyle="1" w:styleId="Char">
-    <w:name w:val="页眉 Char"/>
+  <w:style w:type="character" w:customStyle="1" w:styleId="a6">
+    <w:name w:val="页眉 字符"/>
     <w:basedOn w:val="a0"/>
     <w:link w:val="a5"/>
     <w:uiPriority w:val="99"/>
@@ -11022,10 +11197,10 @@
       <w:szCs w:val="18"/>
     </w:rPr>
   </w:style>
-  <w:style w:type="paragraph" w:styleId="a6">
+  <w:style w:type="paragraph" w:styleId="a7">
     <w:name w:val="footer"/>
     <w:basedOn w:val="a"/>
-    <w:link w:val="Char0"/>
+    <w:link w:val="a8"/>
     <w:uiPriority w:val="99"/>
     <w:unhideWhenUsed/>
     <w:rsid w:val="008F27A8"/>
@@ -11042,10 +11217,10 @@
       <w:szCs w:val="18"/>
     </w:rPr>
   </w:style>
-  <w:style w:type="character" w:customStyle="1" w:styleId="Char0">
-    <w:name w:val="页脚 Char"/>
+  <w:style w:type="character" w:customStyle="1" w:styleId="a8">
+    <w:name w:val="页脚 字符"/>
     <w:basedOn w:val="a0"/>
-    <w:link w:val="a6"/>
+    <w:link w:val="a7"/>
     <w:uiPriority w:val="99"/>
     <w:rsid w:val="008F27A8"/>
     <w:rPr>
@@ -11053,7 +11228,7 @@
       <w:szCs w:val="18"/>
     </w:rPr>
   </w:style>
-  <w:style w:type="table" w:styleId="a7">
+  <w:style w:type="table" w:styleId="a9">
     <w:name w:val="Table Grid"/>
     <w:basedOn w:val="a1"/>
     <w:uiPriority w:val="39"/>
@@ -11069,7 +11244,7 @@
       </w:tblBorders>
     </w:tblPr>
   </w:style>
-  <w:style w:type="paragraph" w:styleId="a8">
+  <w:style w:type="paragraph" w:styleId="aa">
     <w:name w:val="Normal (Web)"/>
     <w:basedOn w:val="a"/>
     <w:uiPriority w:val="99"/>
@@ -11085,6 +11260,18 @@
       <w:rFonts w:ascii="宋体" w:eastAsia="宋体" w:hAnsi="宋体" w:cs="宋体"/>
       <w:kern w:val="0"/>
       <w:szCs w:val="24"/>
+    </w:rPr>
+  </w:style>
+  <w:style w:type="character" w:styleId="ab">
+    <w:name w:val="FollowedHyperlink"/>
+    <w:basedOn w:val="a0"/>
+    <w:uiPriority w:val="99"/>
+    <w:semiHidden/>
+    <w:unhideWhenUsed/>
+    <w:rsid w:val="00923CF4"/>
+    <w:rPr>
+      <w:color w:val="954F72" w:themeColor="followedHyperlink"/>
+      <w:u w:val="single"/>
     </w:rPr>
   </w:style>
 </w:styles>
@@ -11356,7 +11543,7 @@
 </file>
 
 <file path=customXml/itemProps1.xml><?xml version="1.0" encoding="utf-8"?>
-<ds:datastoreItem xmlns:ds="http://schemas.openxmlformats.org/officeDocument/2006/customXml" ds:itemID="{C3E32CE3-7F3A-433C-BDED-CD8E554083AC}">
+<ds:datastoreItem xmlns:ds="http://schemas.openxmlformats.org/officeDocument/2006/customXml" ds:itemID="{96B22BA7-C265-704D-AB5E-0AF26E7450AD}">
   <ds:schemaRefs>
     <ds:schemaRef ds:uri="http://schemas.openxmlformats.org/officeDocument/2006/bibliography"/>
   </ds:schemaRefs>

--- a/Git总结.docx
+++ b/Git总结.docx
@@ -30,14 +30,27 @@
       <w:r>
         <w:t>：</w:t>
       </w:r>
-      <w:hyperlink r:id="rId8" w:history="1">
-        <w:r>
-          <w:rPr>
-            <w:rStyle w:val="a4"/>
-          </w:rPr>
-          <w:t>http://mp.weixin.qq.com/s/43DRPU-O0X3MnGLvj21MbQ</w:t>
-        </w:r>
-      </w:hyperlink>
+      <w:r>
+        <w:fldChar w:fldCharType="begin"/>
+      </w:r>
+      <w:r>
+        <w:instrText xml:space="preserve"> HYPERLINK "http://mp.weixin.qq.com/s/43DRPU-O0X3MnGLvj21MbQ" </w:instrText>
+      </w:r>
+      <w:r>
+        <w:fldChar w:fldCharType="separate"/>
+      </w:r>
+      <w:r>
+        <w:rPr>
+          <w:rStyle w:val="a4"/>
+        </w:rPr>
+        <w:t>http://mp.weixin.qq.com/s/43DRPU-O0X3MnGLvj21MbQ</w:t>
+      </w:r>
+      <w:r>
+        <w:rPr>
+          <w:rStyle w:val="a4"/>
+        </w:rPr>
+        <w:fldChar w:fldCharType="end"/>
+      </w:r>
     </w:p>
     <w:p/>
     <w:p>
@@ -128,7 +141,7 @@
                     <pic:cNvPicPr/>
                   </pic:nvPicPr>
                   <pic:blipFill>
-                    <a:blip r:embed="rId9"/>
+                    <a:blip r:embed="rId8"/>
                     <a:stretch>
                       <a:fillRect/>
                     </a:stretch>
@@ -182,7 +195,15 @@
         <w:t xml:space="preserve">   </w:t>
       </w:r>
       <w:r>
-        <w:t xml:space="preserve"> pwd   </w:t>
+        <w:t xml:space="preserve"> </w:t>
+      </w:r>
+      <w:proofErr w:type="spellStart"/>
+      <w:r>
+        <w:t>pwd</w:t>
+      </w:r>
+      <w:proofErr w:type="spellEnd"/>
+      <w:r>
+        <w:t xml:space="preserve">   </w:t>
       </w:r>
       <w:r>
         <w:tab/>
@@ -303,7 +324,22 @@
       </w:r>
       <w:r>
         <w:tab/>
-        <w:t xml:space="preserve">mkdir  testgit  </w:t>
+      </w:r>
+      <w:proofErr w:type="spellStart"/>
+      <w:r>
+        <w:t>mkdir</w:t>
+      </w:r>
+      <w:proofErr w:type="spellEnd"/>
+      <w:r>
+        <w:t xml:space="preserve">  </w:t>
+      </w:r>
+      <w:proofErr w:type="spellStart"/>
+      <w:r>
+        <w:t>testgit</w:t>
+      </w:r>
+      <w:proofErr w:type="spellEnd"/>
+      <w:r>
+        <w:t xml:space="preserve">  </w:t>
       </w:r>
       <w:r>
         <w:tab/>
@@ -332,9 +368,11 @@
       <w:r>
         <w:t>盘下建文件夹</w:t>
       </w:r>
+      <w:proofErr w:type="spellStart"/>
       <w:r>
         <w:t>testgit</w:t>
       </w:r>
+      <w:proofErr w:type="spellEnd"/>
     </w:p>
     <w:p>
       <w:pPr>
@@ -342,8 +380,13 @@
         <w:ind w:leftChars="350" w:left="4260" w:hangingChars="1425" w:hanging="3420"/>
       </w:pPr>
       <w:r>
-        <w:t>git init</w:t>
-      </w:r>
+        <w:t xml:space="preserve">git </w:t>
+      </w:r>
+      <w:proofErr w:type="spellStart"/>
+      <w:r>
+        <w:t>init</w:t>
+      </w:r>
+      <w:proofErr w:type="spellEnd"/>
       <w:r>
         <w:tab/>
         <w:t>//</w:t>
@@ -605,8 +648,13 @@
       </w:r>
       <w:r>
         <w:tab/>
-        <w:t>git log –-pretty=oneline</w:t>
-      </w:r>
+        <w:t>git log –-pretty=</w:t>
+      </w:r>
+      <w:proofErr w:type="spellStart"/>
+      <w:r>
+        <w:t>oneline</w:t>
+      </w:r>
+      <w:proofErr w:type="spellEnd"/>
       <w:r>
         <w:tab/>
         <w:t>//</w:t>
@@ -712,8 +760,13 @@
       </w:r>
       <w:r>
         <w:tab/>
-        <w:t>git reflog</w:t>
-      </w:r>
+        <w:t xml:space="preserve">git </w:t>
+      </w:r>
+      <w:proofErr w:type="spellStart"/>
+      <w:r>
+        <w:t>reflog</w:t>
+      </w:r>
+      <w:proofErr w:type="spellEnd"/>
       <w:r>
         <w:tab/>
       </w:r>
@@ -794,7 +847,7 @@
                     <pic:cNvPicPr/>
                   </pic:nvPicPr>
                   <pic:blipFill>
-                    <a:blip r:embed="rId10"/>
+                    <a:blip r:embed="rId9"/>
                     <a:stretch>
                       <a:fillRect/>
                     </a:stretch>
@@ -1452,7 +1505,14 @@
       </w:r>
       <w:r>
         <w:tab/>
-        <w:t>rm test.txt</w:t>
+      </w:r>
+      <w:proofErr w:type="spellStart"/>
+      <w:r>
+        <w:t>rm</w:t>
+      </w:r>
+      <w:proofErr w:type="spellEnd"/>
+      <w:r>
+        <w:t xml:space="preserve"> test.txt</w:t>
       </w:r>
       <w:r>
         <w:tab/>
@@ -1493,6 +1553,693 @@
             <wp:extent cx="5076825" cy="1304925"/>
             <wp:effectExtent l="0" t="0" r="9525" b="9525"/>
             <wp:docPr id="7" name="图片 7"/>
+            <wp:cNvGraphicFramePr>
+              <a:graphicFrameLocks xmlns:a="http://schemas.openxmlformats.org/drawingml/2006/main" noChangeAspect="1"/>
+            </wp:cNvGraphicFramePr>
+            <a:graphic xmlns:a="http://schemas.openxmlformats.org/drawingml/2006/main">
+              <a:graphicData uri="http://schemas.openxmlformats.org/drawingml/2006/picture">
+                <pic:pic xmlns:pic="http://schemas.openxmlformats.org/drawingml/2006/picture">
+                  <pic:nvPicPr>
+                    <pic:cNvPr id="1" name=""/>
+                    <pic:cNvPicPr/>
+                  </pic:nvPicPr>
+                  <pic:blipFill>
+                    <a:blip r:embed="rId10"/>
+                    <a:stretch>
+                      <a:fillRect/>
+                    </a:stretch>
+                  </pic:blipFill>
+                  <pic:spPr>
+                    <a:xfrm>
+                      <a:off x="0" y="0"/>
+                      <a:ext cx="5076825" cy="1304925"/>
+                    </a:xfrm>
+                    <a:prstGeom prst="rect">
+                      <a:avLst/>
+                    </a:prstGeom>
+                  </pic:spPr>
+                </pic:pic>
+              </a:graphicData>
+            </a:graphic>
+          </wp:inline>
+        </w:drawing>
+      </w:r>
+    </w:p>
+    <w:p>
+      <w:r>
+        <w:tab/>
+      </w:r>
+      <w:r>
+        <w:tab/>
+        <w:t>&lt;1&gt;git commit –m ‘</w:t>
+      </w:r>
+      <w:r>
+        <w:rPr>
+          <w:rFonts w:hint="eastAsia"/>
+        </w:rPr>
+        <w:t>注释</w:t>
+      </w:r>
+      <w:r>
+        <w:t xml:space="preserve">’ </w:t>
+      </w:r>
+      <w:r>
+        <w:tab/>
+      </w:r>
+      <w:r>
+        <w:tab/>
+      </w:r>
+      <w:r>
+        <w:tab/>
+      </w:r>
+      <w:r>
+        <w:rPr>
+          <w:rFonts w:hint="eastAsia"/>
+        </w:rPr>
+        <w:t>//</w:t>
+      </w:r>
+      <w:r>
+        <w:rPr>
+          <w:rFonts w:hint="eastAsia"/>
+        </w:rPr>
+        <w:t>文件</w:t>
+      </w:r>
+      <w:r>
+        <w:t>从仓库彻底删除</w:t>
+      </w:r>
+    </w:p>
+    <w:p>
+      <w:r>
+        <w:tab/>
+      </w:r>
+      <w:r>
+        <w:tab/>
+        <w:t>&lt;2&gt;git checkout -- test.txt</w:t>
+      </w:r>
+      <w:r>
+        <w:tab/>
+      </w:r>
+      <w:r>
+        <w:tab/>
+        <w:t>//</w:t>
+      </w:r>
+      <w:r>
+        <w:rPr>
+          <w:rFonts w:hint="eastAsia"/>
+        </w:rPr>
+        <w:t>恢复</w:t>
+      </w:r>
+      <w:r>
+        <w:t>文件</w:t>
+      </w:r>
+    </w:p>
+    <w:p>
+      <w:r>
+        <w:tab/>
+        <w:t>--9.</w:t>
+      </w:r>
+      <w:r>
+        <w:rPr>
+          <w:rFonts w:hint="eastAsia"/>
+        </w:rPr>
+        <w:t>忽略文件</w:t>
+      </w:r>
+    </w:p>
+    <w:p>
+      <w:pPr>
+        <w:rPr>
+          <w:rFonts w:ascii="AppleSystemUIFont" w:hAnsi="AppleSystemUIFont" w:cs="AppleSystemUIFont"/>
+          <w:color w:val="353535"/>
+          <w:kern w:val="0"/>
+          <w:szCs w:val="24"/>
+        </w:rPr>
+      </w:pPr>
+      <w:r>
+        <w:tab/>
+      </w:r>
+      <w:r>
+        <w:tab/>
+      </w:r>
+      <w:r>
+        <w:rPr>
+          <w:rFonts w:hint="eastAsia"/>
+        </w:rPr>
+        <w:t>忽略：</w:t>
+      </w:r>
+      <w:r>
+        <w:rPr>
+          <w:rFonts w:ascii="AppleSystemUIFont" w:hAnsi="AppleSystemUIFont" w:cs="AppleSystemUIFont"/>
+          <w:color w:val="353535"/>
+          <w:kern w:val="0"/>
+          <w:szCs w:val="24"/>
+        </w:rPr>
+        <w:t xml:space="preserve">git update-index --assume-unchanged  </w:t>
+      </w:r>
+    </w:p>
+    <w:p>
+      <w:r>
+        <w:rPr>
+          <w:rFonts w:ascii="AppleSystemUIFont" w:hAnsi="AppleSystemUIFont" w:cs="AppleSystemUIFont"/>
+          <w:color w:val="353535"/>
+          <w:kern w:val="0"/>
+          <w:szCs w:val="24"/>
+        </w:rPr>
+        <w:tab/>
+      </w:r>
+      <w:r>
+        <w:rPr>
+          <w:rFonts w:ascii="AppleSystemUIFont" w:hAnsi="AppleSystemUIFont" w:cs="AppleSystemUIFont"/>
+          <w:color w:val="353535"/>
+          <w:kern w:val="0"/>
+          <w:szCs w:val="24"/>
+        </w:rPr>
+        <w:tab/>
+      </w:r>
+      <w:r>
+        <w:rPr>
+          <w:rFonts w:ascii="AppleSystemUIFont" w:hAnsi="AppleSystemUIFont" w:cs="AppleSystemUIFont" w:hint="eastAsia"/>
+          <w:color w:val="353535"/>
+          <w:kern w:val="0"/>
+          <w:szCs w:val="24"/>
+        </w:rPr>
+        <w:t>恢复：</w:t>
+      </w:r>
+      <w:r>
+        <w:rPr>
+          <w:rFonts w:ascii="AppleSystemUIFontBold" w:hAnsi="AppleSystemUIFontBold" w:cs="AppleSystemUIFontBold"/>
+          <w:b/>
+          <w:bCs/>
+          <w:color w:val="353535"/>
+          <w:kern w:val="0"/>
+          <w:szCs w:val="24"/>
+        </w:rPr>
+        <w:t>git update-index --no-assume-unchanged</w:t>
+      </w:r>
+    </w:p>
+    <w:p>
+      <w:pPr>
+        <w:pStyle w:val="2"/>
+      </w:pPr>
+      <w:r>
+        <w:rPr>
+          <w:rFonts w:hint="eastAsia"/>
+        </w:rPr>
+        <w:t>2.</w:t>
+      </w:r>
+      <w:r>
+        <w:rPr>
+          <w:rFonts w:hint="eastAsia"/>
+        </w:rPr>
+        <w:t>工作区</w:t>
+      </w:r>
+      <w:r>
+        <w:t>和暂存区</w:t>
+      </w:r>
+    </w:p>
+    <w:p>
+      <w:r>
+        <w:rPr>
+          <w:rFonts w:hint="eastAsia"/>
+        </w:rPr>
+        <w:t>工作区：就是你在电脑上看到的目录，比如目录下</w:t>
+      </w:r>
+      <w:proofErr w:type="spellStart"/>
+      <w:r>
+        <w:rPr>
+          <w:rFonts w:hint="eastAsia"/>
+        </w:rPr>
+        <w:t>testgit</w:t>
+      </w:r>
+      <w:proofErr w:type="spellEnd"/>
+      <w:r>
+        <w:rPr>
+          <w:rFonts w:hint="eastAsia"/>
+        </w:rPr>
+        <w:t>里的文件</w:t>
+      </w:r>
+      <w:r>
+        <w:rPr>
+          <w:rFonts w:hint="eastAsia"/>
+        </w:rPr>
+        <w:t>(.git</w:t>
+      </w:r>
+      <w:r>
+        <w:rPr>
+          <w:rFonts w:hint="eastAsia"/>
+        </w:rPr>
+        <w:t>隐藏目录版本库除外</w:t>
+      </w:r>
+      <w:r>
+        <w:rPr>
+          <w:rFonts w:hint="eastAsia"/>
+        </w:rPr>
+        <w:t>)</w:t>
+      </w:r>
+      <w:r>
+        <w:rPr>
+          <w:rFonts w:hint="eastAsia"/>
+        </w:rPr>
+        <w:t>。或者以后需要再新建的目录文件等等都属于工作区范畴。</w:t>
+      </w:r>
+    </w:p>
+    <w:p>
+      <w:r>
+        <w:rPr>
+          <w:rFonts w:hint="eastAsia"/>
+        </w:rPr>
+        <w:t>版本库</w:t>
+      </w:r>
+      <w:r>
+        <w:rPr>
+          <w:rFonts w:hint="eastAsia"/>
+        </w:rPr>
+        <w:t>(Repository)</w:t>
+      </w:r>
+      <w:r>
+        <w:rPr>
+          <w:rFonts w:hint="eastAsia"/>
+        </w:rPr>
+        <w:t>：工作区有一个隐藏目录</w:t>
+      </w:r>
+      <w:r>
+        <w:rPr>
+          <w:rFonts w:hint="eastAsia"/>
+        </w:rPr>
+        <w:t>.git,</w:t>
+      </w:r>
+      <w:r>
+        <w:rPr>
+          <w:rFonts w:hint="eastAsia"/>
+        </w:rPr>
+        <w:t>这个不属于工作区，这是版本库。其中版本库里面存了很多东西，其中最重要的就是</w:t>
+      </w:r>
+      <w:r>
+        <w:rPr>
+          <w:rFonts w:hint="eastAsia"/>
+        </w:rPr>
+        <w:t>stage(</w:t>
+      </w:r>
+      <w:r>
+        <w:rPr>
+          <w:rFonts w:hint="eastAsia"/>
+        </w:rPr>
+        <w:t>暂存区</w:t>
+      </w:r>
+      <w:r>
+        <w:rPr>
+          <w:rFonts w:hint="eastAsia"/>
+        </w:rPr>
+        <w:t>)</w:t>
+      </w:r>
+      <w:r>
+        <w:rPr>
+          <w:rFonts w:hint="eastAsia"/>
+        </w:rPr>
+        <w:t>，还有</w:t>
+      </w:r>
+      <w:r>
+        <w:rPr>
+          <w:rFonts w:hint="eastAsia"/>
+        </w:rPr>
+        <w:t>Git</w:t>
+      </w:r>
+      <w:r>
+        <w:rPr>
+          <w:rFonts w:hint="eastAsia"/>
+        </w:rPr>
+        <w:t>为我们自动创建了第一个分支</w:t>
+      </w:r>
+      <w:r>
+        <w:rPr>
+          <w:rFonts w:hint="eastAsia"/>
+        </w:rPr>
+        <w:t>master,</w:t>
+      </w:r>
+      <w:r>
+        <w:rPr>
+          <w:rFonts w:hint="eastAsia"/>
+        </w:rPr>
+        <w:t>以及指向</w:t>
+      </w:r>
+      <w:r>
+        <w:rPr>
+          <w:rFonts w:hint="eastAsia"/>
+        </w:rPr>
+        <w:t>master</w:t>
+      </w:r>
+      <w:r>
+        <w:rPr>
+          <w:rFonts w:hint="eastAsia"/>
+        </w:rPr>
+        <w:t>的一个指针</w:t>
+      </w:r>
+      <w:r>
+        <w:rPr>
+          <w:rFonts w:hint="eastAsia"/>
+        </w:rPr>
+        <w:t>HEAD</w:t>
+      </w:r>
+      <w:r>
+        <w:rPr>
+          <w:rFonts w:hint="eastAsia"/>
+        </w:rPr>
+        <w:t>。</w:t>
+      </w:r>
+    </w:p>
+    <w:p/>
+    <w:p>
+      <w:r>
+        <w:rPr>
+          <w:rFonts w:hint="eastAsia"/>
+        </w:rPr>
+        <w:t xml:space="preserve">　　我们前面说过使用</w:t>
+      </w:r>
+      <w:r>
+        <w:rPr>
+          <w:rFonts w:hint="eastAsia"/>
+        </w:rPr>
+        <w:t>Git</w:t>
+      </w:r>
+      <w:r>
+        <w:rPr>
+          <w:rFonts w:hint="eastAsia"/>
+        </w:rPr>
+        <w:t>提交文件到版本库有两步：</w:t>
+      </w:r>
+    </w:p>
+    <w:p/>
+    <w:p>
+      <w:r>
+        <w:rPr>
+          <w:rFonts w:hint="eastAsia"/>
+        </w:rPr>
+        <w:t xml:space="preserve">　　第一步：是使用</w:t>
+      </w:r>
+      <w:r>
+        <w:rPr>
+          <w:rFonts w:hint="eastAsia"/>
+        </w:rPr>
+        <w:t xml:space="preserve"> git add </w:t>
+      </w:r>
+      <w:r>
+        <w:rPr>
+          <w:rFonts w:hint="eastAsia"/>
+        </w:rPr>
+        <w:t>把文件添加进去，实际上就是</w:t>
+      </w:r>
+      <w:r>
+        <w:rPr>
+          <w:rFonts w:hint="eastAsia"/>
+          <w:color w:val="FF0000"/>
+        </w:rPr>
+        <w:t>把文件添加到暂存区</w:t>
+      </w:r>
+      <w:r>
+        <w:rPr>
+          <w:rFonts w:hint="eastAsia"/>
+        </w:rPr>
+        <w:t>。</w:t>
+      </w:r>
+    </w:p>
+    <w:p/>
+    <w:p>
+      <w:pPr>
+        <w:ind w:firstLine="480"/>
+      </w:pPr>
+      <w:r>
+        <w:rPr>
+          <w:rFonts w:hint="eastAsia"/>
+        </w:rPr>
+        <w:t>第二步：使用</w:t>
+      </w:r>
+      <w:r>
+        <w:rPr>
+          <w:rFonts w:hint="eastAsia"/>
+        </w:rPr>
+        <w:t>git commit</w:t>
+      </w:r>
+      <w:r>
+        <w:rPr>
+          <w:rFonts w:hint="eastAsia"/>
+        </w:rPr>
+        <w:t>提交更改，实际上就是</w:t>
+      </w:r>
+      <w:r>
+        <w:rPr>
+          <w:rFonts w:hint="eastAsia"/>
+          <w:color w:val="FF0000"/>
+        </w:rPr>
+        <w:t>把暂存区的所有内容提交到当前分支上</w:t>
+      </w:r>
+      <w:r>
+        <w:rPr>
+          <w:rFonts w:hint="eastAsia"/>
+        </w:rPr>
+        <w:t>。</w:t>
+      </w:r>
+    </w:p>
+    <w:p>
+      <w:pPr>
+        <w:pStyle w:val="2"/>
+      </w:pPr>
+      <w:r>
+        <w:rPr>
+          <w:rFonts w:hint="eastAsia"/>
+        </w:rPr>
+        <w:t>3.</w:t>
+      </w:r>
+      <w:r>
+        <w:rPr>
+          <w:rFonts w:hint="eastAsia"/>
+        </w:rPr>
+        <w:t>远程</w:t>
+      </w:r>
+      <w:r>
+        <w:t>仓库</w:t>
+      </w:r>
+    </w:p>
+    <w:p>
+      <w:r>
+        <w:tab/>
+      </w:r>
+      <w:r>
+        <w:rPr>
+          <w:rFonts w:hint="eastAsia"/>
+        </w:rPr>
+        <w:t>本地</w:t>
+      </w:r>
+      <w:r>
+        <w:rPr>
+          <w:rFonts w:hint="eastAsia"/>
+        </w:rPr>
+        <w:t>Git</w:t>
+      </w:r>
+      <w:r>
+        <w:rPr>
+          <w:rFonts w:hint="eastAsia"/>
+        </w:rPr>
+        <w:t>仓库和</w:t>
+      </w:r>
+      <w:proofErr w:type="spellStart"/>
+      <w:r>
+        <w:rPr>
+          <w:rFonts w:hint="eastAsia"/>
+        </w:rPr>
+        <w:t>github</w:t>
+      </w:r>
+      <w:proofErr w:type="spellEnd"/>
+      <w:r>
+        <w:rPr>
+          <w:rFonts w:hint="eastAsia"/>
+        </w:rPr>
+        <w:t>仓库之间的传输是通过</w:t>
+      </w:r>
+      <w:r>
+        <w:rPr>
+          <w:rFonts w:hint="eastAsia"/>
+        </w:rPr>
+        <w:t>SSH</w:t>
+      </w:r>
+      <w:r>
+        <w:rPr>
+          <w:rFonts w:hint="eastAsia"/>
+        </w:rPr>
+        <w:t>加密的，所以需要一点设置：</w:t>
+      </w:r>
+    </w:p>
+    <w:p/>
+    <w:p>
+      <w:pPr>
+        <w:ind w:firstLine="480"/>
+      </w:pPr>
+      <w:r>
+        <w:rPr>
+          <w:rFonts w:hint="eastAsia"/>
+          <w:b/>
+        </w:rPr>
+        <w:t>第一步</w:t>
+      </w:r>
+      <w:r>
+        <w:rPr>
+          <w:rFonts w:hint="eastAsia"/>
+        </w:rPr>
+        <w:t>：创建</w:t>
+      </w:r>
+      <w:r>
+        <w:rPr>
+          <w:rFonts w:hint="eastAsia"/>
+        </w:rPr>
+        <w:t>SSH Key</w:t>
+      </w:r>
+      <w:r>
+        <w:rPr>
+          <w:rFonts w:hint="eastAsia"/>
+        </w:rPr>
+        <w:t>。在用户主目录下，看看有没有</w:t>
+      </w:r>
+      <w:r>
+        <w:rPr>
+          <w:rFonts w:hint="eastAsia"/>
+        </w:rPr>
+        <w:t>.</w:t>
+      </w:r>
+      <w:proofErr w:type="spellStart"/>
+      <w:r>
+        <w:rPr>
+          <w:rFonts w:hint="eastAsia"/>
+        </w:rPr>
+        <w:t>ssh</w:t>
+      </w:r>
+      <w:proofErr w:type="spellEnd"/>
+      <w:r>
+        <w:rPr>
+          <w:rFonts w:hint="eastAsia"/>
+        </w:rPr>
+        <w:t>目录，如果有，再看看这个目录下有没有</w:t>
+      </w:r>
+      <w:proofErr w:type="spellStart"/>
+      <w:r>
+        <w:rPr>
+          <w:rFonts w:hint="eastAsia"/>
+        </w:rPr>
+        <w:t>id_rsa</w:t>
+      </w:r>
+      <w:proofErr w:type="spellEnd"/>
+      <w:r>
+        <w:rPr>
+          <w:rFonts w:hint="eastAsia"/>
+        </w:rPr>
+        <w:t>和</w:t>
+      </w:r>
+      <w:r>
+        <w:rPr>
+          <w:rFonts w:hint="eastAsia"/>
+        </w:rPr>
+        <w:t>id_rsa.pub</w:t>
+      </w:r>
+      <w:r>
+        <w:rPr>
+          <w:rFonts w:hint="eastAsia"/>
+        </w:rPr>
+        <w:t>这两个文件，如果有的话，直接跳过此如下命令，如果没有的话，打开命令行，输入如下命令：</w:t>
+      </w:r>
+    </w:p>
+    <w:p>
+      <w:pPr>
+        <w:ind w:firstLine="480"/>
+      </w:pPr>
+      <w:r>
+        <w:lastRenderedPageBreak/>
+        <w:t xml:space="preserve">$ </w:t>
+      </w:r>
+      <w:proofErr w:type="spellStart"/>
+      <w:r>
+        <w:t>ssh</w:t>
+      </w:r>
+      <w:proofErr w:type="spellEnd"/>
+      <w:r>
+        <w:t xml:space="preserve">-keygen -t </w:t>
+      </w:r>
+      <w:proofErr w:type="spellStart"/>
+      <w:r>
+        <w:t>rsa</w:t>
+      </w:r>
+      <w:proofErr w:type="spellEnd"/>
+      <w:r>
+        <w:t xml:space="preserve"> -C “haiyan.xu.vip@gmail.com</w:t>
+      </w:r>
+      <w:r>
+        <w:rPr>
+          <w:rFonts w:hint="eastAsia"/>
+        </w:rPr>
+        <w:t>（你的</w:t>
+      </w:r>
+      <w:r>
+        <w:t>邮箱</w:t>
+      </w:r>
+      <w:r>
+        <w:rPr>
+          <w:rFonts w:hint="eastAsia"/>
+        </w:rPr>
+        <w:t>）</w:t>
+      </w:r>
+      <w:r>
+        <w:t>”</w:t>
+      </w:r>
+    </w:p>
+    <w:p>
+      <w:pPr>
+        <w:ind w:firstLine="480"/>
+      </w:pPr>
+      <w:r>
+        <w:rPr>
+          <w:rFonts w:hint="eastAsia"/>
+        </w:rPr>
+        <w:t>按</w:t>
+      </w:r>
+      <w:r>
+        <w:rPr>
+          <w:rFonts w:hint="eastAsia"/>
+        </w:rPr>
+        <w:t>3</w:t>
+      </w:r>
+      <w:r>
+        <w:rPr>
+          <w:rFonts w:hint="eastAsia"/>
+        </w:rPr>
+        <w:t>个回车，密码为空。</w:t>
+      </w:r>
+      <w:r>
+        <w:rPr>
+          <w:rFonts w:hint="eastAsia"/>
+        </w:rPr>
+        <w:t>在</w:t>
+      </w:r>
+      <w:r>
+        <w:t>C:\Users\Administrator\.ssh</w:t>
+      </w:r>
+      <w:r>
+        <w:rPr>
+          <w:rFonts w:hint="eastAsia"/>
+        </w:rPr>
+        <w:t>目录</w:t>
+      </w:r>
+      <w:r>
+        <w:t>下生成两个文件：</w:t>
+      </w:r>
+    </w:p>
+    <w:p>
+      <w:pPr>
+        <w:ind w:firstLine="480"/>
+      </w:pPr>
+      <w:r>
+        <w:rPr>
+          <w:noProof/>
+        </w:rPr>
+        <w:drawing>
+          <wp:inline distT="0" distB="0" distL="0" distR="0" wp14:anchorId="4681D7A5" wp14:editId="2BAC27B4">
+            <wp:extent cx="3505200" cy="476250"/>
+            <wp:effectExtent l="0" t="0" r="0" b="0"/>
+            <wp:docPr id="8" name="图片 8"/>
             <wp:cNvGraphicFramePr>
               <a:graphicFrameLocks xmlns:a="http://schemas.openxmlformats.org/drawingml/2006/main" noChangeAspect="1"/>
             </wp:cNvGraphicFramePr>
@@ -1512,7 +2259,7 @@
                   <pic:spPr>
                     <a:xfrm>
                       <a:off x="0" y="0"/>
-                      <a:ext cx="5076825" cy="1304925"/>
+                      <a:ext cx="3505200" cy="476250"/>
                     </a:xfrm>
                     <a:prstGeom prst="rect">
                       <a:avLst/>
@@ -1526,30 +2273,273 @@
       </w:r>
     </w:p>
     <w:p>
-      <w:r>
-        <w:tab/>
-      </w:r>
-      <w:r>
-        <w:tab/>
-        <w:t>&lt;1&gt;git commit –m ‘</w:t>
-      </w:r>
-      <w:r>
-        <w:rPr>
-          <w:rFonts w:hint="eastAsia"/>
-        </w:rPr>
-        <w:t>注释</w:t>
-      </w:r>
-      <w:r>
-        <w:t xml:space="preserve">’ </w:t>
-      </w:r>
-      <w:r>
-        <w:tab/>
-      </w:r>
-      <w:r>
-        <w:tab/>
-      </w:r>
-      <w:r>
-        <w:tab/>
+      <w:pPr>
+        <w:ind w:firstLine="480"/>
+      </w:pPr>
+      <w:proofErr w:type="spellStart"/>
+      <w:r>
+        <w:rPr>
+          <w:rFonts w:hint="eastAsia"/>
+        </w:rPr>
+        <w:t>id_rsa</w:t>
+      </w:r>
+      <w:proofErr w:type="spellEnd"/>
+      <w:r>
+        <w:rPr>
+          <w:rFonts w:hint="eastAsia"/>
+        </w:rPr>
+        <w:t>是私钥，不能泄露出去，</w:t>
+      </w:r>
+      <w:r>
+        <w:rPr>
+          <w:rFonts w:hint="eastAsia"/>
+        </w:rPr>
+        <w:t>id_rsa.pub</w:t>
+      </w:r>
+      <w:r>
+        <w:rPr>
+          <w:rFonts w:hint="eastAsia"/>
+        </w:rPr>
+        <w:t>是公钥，可以放心地告诉任何人。</w:t>
+      </w:r>
+    </w:p>
+    <w:p>
+      <w:pPr>
+        <w:ind w:firstLine="480"/>
+      </w:pPr>
+    </w:p>
+    <w:p>
+      <w:pPr>
+        <w:ind w:firstLine="480"/>
+        <w:rPr>
+          <w:b/>
+        </w:rPr>
+      </w:pPr>
+      <w:r>
+        <w:rPr>
+          <w:rFonts w:hint="eastAsia"/>
+          <w:b/>
+        </w:rPr>
+        <w:t>第二步：</w:t>
+      </w:r>
+    </w:p>
+    <w:p>
+      <w:pPr>
+        <w:ind w:firstLine="480"/>
+      </w:pPr>
+      <w:r>
+        <w:rPr>
+          <w:rFonts w:hint="eastAsia"/>
+        </w:rPr>
+        <w:t>登录</w:t>
+      </w:r>
+      <w:proofErr w:type="spellStart"/>
+      <w:r>
+        <w:rPr>
+          <w:rFonts w:hint="eastAsia"/>
+        </w:rPr>
+        <w:t>github</w:t>
+      </w:r>
+      <w:proofErr w:type="spellEnd"/>
+      <w:r>
+        <w:rPr>
+          <w:rFonts w:hint="eastAsia"/>
+        </w:rPr>
+        <w:t>,</w:t>
+      </w:r>
+      <w:r>
+        <w:rPr>
+          <w:rFonts w:hint="eastAsia"/>
+        </w:rPr>
+        <w:t>打开”</w:t>
+      </w:r>
+      <w:r>
+        <w:rPr>
+          <w:rFonts w:hint="eastAsia"/>
+        </w:rPr>
+        <w:t xml:space="preserve"> settings</w:t>
+      </w:r>
+      <w:r>
+        <w:rPr>
+          <w:rFonts w:hint="eastAsia"/>
+        </w:rPr>
+        <w:t>”中的</w:t>
+      </w:r>
+      <w:r>
+        <w:rPr>
+          <w:rFonts w:hint="eastAsia"/>
+        </w:rPr>
+        <w:t>SSH Keys</w:t>
+      </w:r>
+      <w:r>
+        <w:rPr>
+          <w:rFonts w:hint="eastAsia"/>
+        </w:rPr>
+        <w:t>页面，然后点击“</w:t>
+      </w:r>
+      <w:r>
+        <w:rPr>
+          <w:rFonts w:hint="eastAsia"/>
+        </w:rPr>
+        <w:t>Add SSH Key</w:t>
+      </w:r>
+      <w:r>
+        <w:rPr>
+          <w:rFonts w:hint="eastAsia"/>
+        </w:rPr>
+        <w:t>”</w:t>
+      </w:r>
+      <w:r>
+        <w:rPr>
+          <w:rFonts w:hint="eastAsia"/>
+        </w:rPr>
+        <w:t>,</w:t>
+      </w:r>
+      <w:r>
+        <w:rPr>
+          <w:rFonts w:hint="eastAsia"/>
+        </w:rPr>
+        <w:t>填上任意</w:t>
+      </w:r>
+      <w:r>
+        <w:rPr>
+          <w:rFonts w:hint="eastAsia"/>
+        </w:rPr>
+        <w:t>title</w:t>
+      </w:r>
+      <w:r>
+        <w:rPr>
+          <w:rFonts w:hint="eastAsia"/>
+        </w:rPr>
+        <w:t>，在</w:t>
+      </w:r>
+      <w:r>
+        <w:rPr>
+          <w:rFonts w:hint="eastAsia"/>
+        </w:rPr>
+        <w:t>Key</w:t>
+      </w:r>
+      <w:r>
+        <w:rPr>
+          <w:rFonts w:hint="eastAsia"/>
+        </w:rPr>
+        <w:t>文本框里黏贴</w:t>
+      </w:r>
+      <w:r>
+        <w:rPr>
+          <w:rFonts w:hint="eastAsia"/>
+        </w:rPr>
+        <w:t>id_rsa.pub</w:t>
+      </w:r>
+      <w:r>
+        <w:rPr>
+          <w:rFonts w:hint="eastAsia"/>
+        </w:rPr>
+        <w:t>文件的内容。</w:t>
+      </w:r>
+    </w:p>
+    <w:p>
+      <w:pPr>
+        <w:ind w:firstLine="480"/>
+      </w:pPr>
+      <w:r>
+        <w:rPr>
+          <w:rFonts w:hint="eastAsia"/>
+          <w:b/>
+        </w:rPr>
+        <w:t>第三步</w:t>
+      </w:r>
+      <w:r>
+        <w:t>：</w:t>
+      </w:r>
+    </w:p>
+    <w:p>
+      <w:pPr>
+        <w:ind w:firstLine="480"/>
+      </w:pPr>
+      <w:r>
+        <w:rPr>
+          <w:rFonts w:hint="eastAsia"/>
+        </w:rPr>
+        <w:t>在</w:t>
+      </w:r>
+      <w:proofErr w:type="spellStart"/>
+      <w:r>
+        <w:t>github</w:t>
+      </w:r>
+      <w:proofErr w:type="spellEnd"/>
+      <w:r>
+        <w:t>上新建一个仓库，将他与本地仓库</w:t>
+      </w:r>
+      <w:r>
+        <w:rPr>
+          <w:rFonts w:hint="eastAsia"/>
+        </w:rPr>
+        <w:t>建立</w:t>
+      </w:r>
+      <w:r>
+        <w:t>连接</w:t>
+      </w:r>
+      <w:r>
+        <w:rPr>
+          <w:rFonts w:hint="eastAsia"/>
+        </w:rPr>
+        <w:t>。</w:t>
+      </w:r>
+    </w:p>
+    <w:p>
+      <w:pPr>
+        <w:ind w:firstLine="480"/>
+      </w:pPr>
+      <w:r>
+        <w:rPr>
+          <w:rFonts w:hint="eastAsia"/>
+        </w:rPr>
+        <w:t>在</w:t>
+      </w:r>
+      <w:r>
+        <w:t>本地的</w:t>
+      </w:r>
+      <w:proofErr w:type="spellStart"/>
+      <w:r>
+        <w:t>testgit</w:t>
+      </w:r>
+      <w:proofErr w:type="spellEnd"/>
+      <w:r>
+        <w:rPr>
+          <w:rFonts w:hint="eastAsia"/>
+        </w:rPr>
+        <w:t>仓库</w:t>
+      </w:r>
+      <w:r>
+        <w:t>下运行命令：</w:t>
+      </w:r>
+    </w:p>
+    <w:p>
+      <w:pPr>
+        <w:ind w:firstLine="480"/>
+      </w:pPr>
+      <w:r>
+        <w:t xml:space="preserve">git remote add origin </w:t>
+      </w:r>
+      <w:hyperlink r:id="rId12" w:history="1">
+        <w:r>
+          <w:rPr>
+            <w:rStyle w:val="a4"/>
+          </w:rPr>
+          <w:t>https://github.com/osramywj/testgit.git</w:t>
+        </w:r>
+      </w:hyperlink>
+    </w:p>
+    <w:p>
+      <w:pPr>
+        <w:ind w:firstLine="480"/>
+      </w:pPr>
+      <w:r>
+        <w:t>git remote remove origin</w:t>
+      </w:r>
+      <w:r>
+        <w:t xml:space="preserve">   </w:t>
       </w:r>
       <w:r>
         <w:rPr>
@@ -1561,512 +2551,37 @@
         <w:rPr>
           <w:rFonts w:hint="eastAsia"/>
         </w:rPr>
-        <w:t>文件</w:t>
-      </w:r>
-      <w:r>
-        <w:t>从仓库彻底删除</w:t>
-      </w:r>
-    </w:p>
-    <w:p>
-      <w:r>
-        <w:tab/>
-      </w:r>
-      <w:r>
-        <w:tab/>
-        <w:t>&lt;2&gt;git checkout -- test.txt</w:t>
-      </w:r>
-      <w:r>
-        <w:tab/>
-      </w:r>
-      <w:r>
-        <w:tab/>
-        <w:t>//</w:t>
-      </w:r>
-      <w:r>
-        <w:rPr>
-          <w:rFonts w:hint="eastAsia"/>
-        </w:rPr>
-        <w:t>恢复</w:t>
-      </w:r>
-      <w:r>
-        <w:t>文件</w:t>
-      </w:r>
-    </w:p>
-    <w:p>
-      <w:pPr>
-        <w:pStyle w:val="2"/>
-      </w:pPr>
-      <w:r>
-        <w:rPr>
-          <w:rFonts w:hint="eastAsia"/>
-        </w:rPr>
-        <w:t>2.</w:t>
-      </w:r>
-      <w:r>
-        <w:rPr>
-          <w:rFonts w:hint="eastAsia"/>
-        </w:rPr>
-        <w:t>工作区</w:t>
-      </w:r>
-      <w:r>
-        <w:t>和暂存区</w:t>
-      </w:r>
-    </w:p>
-    <w:p>
-      <w:r>
-        <w:rPr>
-          <w:rFonts w:hint="eastAsia"/>
-        </w:rPr>
-        <w:t>工作区：就是你在电脑上看到的目录，比如目录下</w:t>
-      </w:r>
-      <w:r>
-        <w:rPr>
-          <w:rFonts w:hint="eastAsia"/>
-        </w:rPr>
-        <w:t>testgit</w:t>
-      </w:r>
-      <w:r>
-        <w:rPr>
-          <w:rFonts w:hint="eastAsia"/>
-        </w:rPr>
-        <w:t>里的文件</w:t>
-      </w:r>
-      <w:r>
-        <w:rPr>
-          <w:rFonts w:hint="eastAsia"/>
-        </w:rPr>
-        <w:t>(.git</w:t>
-      </w:r>
-      <w:r>
-        <w:rPr>
-          <w:rFonts w:hint="eastAsia"/>
-        </w:rPr>
-        <w:t>隐藏目录版本库除外</w:t>
-      </w:r>
-      <w:r>
-        <w:rPr>
-          <w:rFonts w:hint="eastAsia"/>
-        </w:rPr>
-        <w:t>)</w:t>
-      </w:r>
-      <w:r>
-        <w:rPr>
-          <w:rFonts w:hint="eastAsia"/>
-        </w:rPr>
-        <w:t>。或者以后需要再新建的目录文件等等都属于工作区范畴。</w:t>
-      </w:r>
-    </w:p>
-    <w:p>
-      <w:r>
-        <w:rPr>
-          <w:rFonts w:hint="eastAsia"/>
-        </w:rPr>
-        <w:t>版本库</w:t>
-      </w:r>
-      <w:r>
-        <w:rPr>
-          <w:rFonts w:hint="eastAsia"/>
-        </w:rPr>
-        <w:t>(Repository)</w:t>
-      </w:r>
-      <w:r>
-        <w:rPr>
-          <w:rFonts w:hint="eastAsia"/>
-        </w:rPr>
-        <w:t>：工作区有一个隐藏目录</w:t>
-      </w:r>
-      <w:r>
-        <w:rPr>
-          <w:rFonts w:hint="eastAsia"/>
-        </w:rPr>
-        <w:t>.git,</w:t>
-      </w:r>
-      <w:r>
-        <w:rPr>
-          <w:rFonts w:hint="eastAsia"/>
-        </w:rPr>
-        <w:t>这个不属于工作区，这是版本库。其中版本库里面存了很多东西，其中最重要的就是</w:t>
-      </w:r>
-      <w:r>
-        <w:rPr>
-          <w:rFonts w:hint="eastAsia"/>
-        </w:rPr>
-        <w:t>stage(</w:t>
-      </w:r>
-      <w:r>
-        <w:rPr>
-          <w:rFonts w:hint="eastAsia"/>
-        </w:rPr>
-        <w:t>暂存区</w:t>
-      </w:r>
-      <w:r>
-        <w:rPr>
-          <w:rFonts w:hint="eastAsia"/>
-        </w:rPr>
-        <w:t>)</w:t>
-      </w:r>
-      <w:r>
-        <w:rPr>
-          <w:rFonts w:hint="eastAsia"/>
-        </w:rPr>
-        <w:t>，还有</w:t>
-      </w:r>
-      <w:r>
-        <w:rPr>
-          <w:rFonts w:hint="eastAsia"/>
-        </w:rPr>
-        <w:t>Git</w:t>
-      </w:r>
-      <w:r>
-        <w:rPr>
-          <w:rFonts w:hint="eastAsia"/>
-        </w:rPr>
-        <w:t>为我们自动创建了第一个分支</w:t>
-      </w:r>
-      <w:r>
-        <w:rPr>
-          <w:rFonts w:hint="eastAsia"/>
-        </w:rPr>
-        <w:t>master,</w:t>
-      </w:r>
-      <w:r>
-        <w:rPr>
-          <w:rFonts w:hint="eastAsia"/>
-        </w:rPr>
-        <w:t>以及指向</w:t>
-      </w:r>
-      <w:r>
-        <w:rPr>
-          <w:rFonts w:hint="eastAsia"/>
-        </w:rPr>
-        <w:t>master</w:t>
-      </w:r>
-      <w:r>
-        <w:rPr>
-          <w:rFonts w:hint="eastAsia"/>
-        </w:rPr>
-        <w:t>的一个指针</w:t>
-      </w:r>
-      <w:r>
-        <w:rPr>
-          <w:rFonts w:hint="eastAsia"/>
-        </w:rPr>
-        <w:t>HEAD</w:t>
-      </w:r>
-      <w:r>
-        <w:rPr>
-          <w:rFonts w:hint="eastAsia"/>
-        </w:rPr>
-        <w:t>。</w:t>
-      </w:r>
-    </w:p>
-    <w:p/>
-    <w:p>
-      <w:r>
-        <w:rPr>
-          <w:rFonts w:hint="eastAsia"/>
-        </w:rPr>
-        <w:t xml:space="preserve">　　我们前面说过使用</w:t>
-      </w:r>
-      <w:r>
-        <w:rPr>
-          <w:rFonts w:hint="eastAsia"/>
-        </w:rPr>
-        <w:t>Git</w:t>
-      </w:r>
-      <w:r>
-        <w:rPr>
-          <w:rFonts w:hint="eastAsia"/>
-        </w:rPr>
-        <w:t>提交文件到版本库有两步：</w:t>
-      </w:r>
-    </w:p>
-    <w:p/>
-    <w:p>
-      <w:r>
-        <w:rPr>
-          <w:rFonts w:hint="eastAsia"/>
-        </w:rPr>
-        <w:t xml:space="preserve">　　第一步：是使用</w:t>
-      </w:r>
-      <w:r>
-        <w:rPr>
-          <w:rFonts w:hint="eastAsia"/>
-        </w:rPr>
-        <w:t xml:space="preserve"> git add </w:t>
-      </w:r>
-      <w:r>
-        <w:rPr>
-          <w:rFonts w:hint="eastAsia"/>
-        </w:rPr>
-        <w:t>把文件添加进去，实际上就是</w:t>
-      </w:r>
-      <w:r>
-        <w:rPr>
-          <w:rFonts w:hint="eastAsia"/>
-          <w:color w:val="FF0000"/>
-        </w:rPr>
-        <w:t>把文件添加到暂存区</w:t>
-      </w:r>
-      <w:r>
-        <w:rPr>
-          <w:rFonts w:hint="eastAsia"/>
-        </w:rPr>
-        <w:t>。</w:t>
-      </w:r>
-    </w:p>
-    <w:p/>
-    <w:p>
-      <w:pPr>
-        <w:ind w:firstLine="480"/>
-      </w:pPr>
-      <w:r>
-        <w:rPr>
-          <w:rFonts w:hint="eastAsia"/>
-        </w:rPr>
-        <w:t>第二步：使用</w:t>
-      </w:r>
-      <w:r>
-        <w:rPr>
-          <w:rFonts w:hint="eastAsia"/>
-        </w:rPr>
-        <w:t>git commit</w:t>
-      </w:r>
-      <w:r>
-        <w:rPr>
-          <w:rFonts w:hint="eastAsia"/>
-        </w:rPr>
-        <w:t>提交更改，实际上就是</w:t>
-      </w:r>
-      <w:r>
-        <w:rPr>
-          <w:rFonts w:hint="eastAsia"/>
-          <w:color w:val="FF0000"/>
-        </w:rPr>
-        <w:t>把暂存区的所有内容提交到当前分支上</w:t>
-      </w:r>
-      <w:r>
-        <w:rPr>
-          <w:rFonts w:hint="eastAsia"/>
-        </w:rPr>
-        <w:t>。</w:t>
-      </w:r>
-    </w:p>
-    <w:p>
-      <w:pPr>
-        <w:pStyle w:val="2"/>
-      </w:pPr>
-      <w:r>
-        <w:rPr>
-          <w:rFonts w:hint="eastAsia"/>
-        </w:rPr>
-        <w:t>3.</w:t>
-      </w:r>
-      <w:r>
-        <w:rPr>
-          <w:rFonts w:hint="eastAsia"/>
-        </w:rPr>
-        <w:t>远程</w:t>
-      </w:r>
-      <w:r>
-        <w:t>仓库</w:t>
-      </w:r>
-    </w:p>
-    <w:p>
-      <w:r>
-        <w:tab/>
-      </w:r>
-      <w:r>
-        <w:rPr>
-          <w:rFonts w:hint="eastAsia"/>
-        </w:rPr>
-        <w:t>本地</w:t>
-      </w:r>
-      <w:r>
-        <w:rPr>
-          <w:rFonts w:hint="eastAsia"/>
-        </w:rPr>
-        <w:t>Git</w:t>
-      </w:r>
-      <w:r>
-        <w:rPr>
-          <w:rFonts w:hint="eastAsia"/>
-        </w:rPr>
-        <w:t>仓库和</w:t>
-      </w:r>
-      <w:r>
-        <w:rPr>
-          <w:rFonts w:hint="eastAsia"/>
-        </w:rPr>
-        <w:t>github</w:t>
-      </w:r>
-      <w:r>
-        <w:rPr>
-          <w:rFonts w:hint="eastAsia"/>
-        </w:rPr>
-        <w:t>仓库之间的传输是通过</w:t>
-      </w:r>
-      <w:r>
-        <w:rPr>
-          <w:rFonts w:hint="eastAsia"/>
-        </w:rPr>
-        <w:t>SSH</w:t>
-      </w:r>
-      <w:r>
-        <w:rPr>
-          <w:rFonts w:hint="eastAsia"/>
-        </w:rPr>
-        <w:t>加密的，所以需要一点设置：</w:t>
-      </w:r>
-    </w:p>
-    <w:p/>
-    <w:p>
-      <w:pPr>
-        <w:ind w:firstLine="480"/>
-      </w:pPr>
-      <w:r>
-        <w:rPr>
-          <w:rFonts w:hint="eastAsia"/>
-          <w:b/>
-        </w:rPr>
-        <w:t>第一步</w:t>
-      </w:r>
-      <w:r>
-        <w:rPr>
-          <w:rFonts w:hint="eastAsia"/>
-        </w:rPr>
-        <w:t>：创建</w:t>
-      </w:r>
-      <w:r>
-        <w:rPr>
-          <w:rFonts w:hint="eastAsia"/>
-        </w:rPr>
-        <w:t>SSH Key</w:t>
-      </w:r>
-      <w:r>
-        <w:rPr>
-          <w:rFonts w:hint="eastAsia"/>
-        </w:rPr>
-        <w:t>。在用户主目录下，看看有没有</w:t>
-      </w:r>
-      <w:r>
-        <w:rPr>
-          <w:rFonts w:hint="eastAsia"/>
-        </w:rPr>
-        <w:t>.ssh</w:t>
-      </w:r>
-      <w:r>
-        <w:rPr>
-          <w:rFonts w:hint="eastAsia"/>
-        </w:rPr>
-        <w:t>目录，如果有，再看看这个目录下有没有</w:t>
-      </w:r>
-      <w:r>
-        <w:rPr>
-          <w:rFonts w:hint="eastAsia"/>
-        </w:rPr>
-        <w:t>id_rsa</w:t>
-      </w:r>
-      <w:r>
-        <w:rPr>
-          <w:rFonts w:hint="eastAsia"/>
-        </w:rPr>
-        <w:t>和</w:t>
-      </w:r>
-      <w:r>
-        <w:rPr>
-          <w:rFonts w:hint="eastAsia"/>
-        </w:rPr>
-        <w:t>id_rsa.pub</w:t>
-      </w:r>
-      <w:r>
-        <w:rPr>
-          <w:rFonts w:hint="eastAsia"/>
-        </w:rPr>
-        <w:t>这两个文件，如果有的话，直接跳过此如下命令，如果没有的话，打开命令行，输入如下命令：</w:t>
-      </w:r>
-    </w:p>
-    <w:p>
-      <w:pPr>
-        <w:ind w:firstLine="480"/>
-      </w:pPr>
-      <w:r>
-        <w:t>$ ssh-keygen -t rsa -C “haiyan.xu.vip@gmail.com</w:t>
-      </w:r>
-      <w:r>
-        <w:rPr>
-          <w:rFonts w:hint="eastAsia"/>
-        </w:rPr>
-        <w:t>（你的</w:t>
-      </w:r>
-      <w:r>
-        <w:t>邮箱</w:t>
-      </w:r>
-      <w:r>
-        <w:rPr>
-          <w:rFonts w:hint="eastAsia"/>
-        </w:rPr>
-        <w:t>）</w:t>
-      </w:r>
-      <w:r>
-        <w:t>”</w:t>
-      </w:r>
-    </w:p>
-    <w:p>
-      <w:pPr>
-        <w:ind w:firstLine="480"/>
-      </w:pPr>
-      <w:r>
-        <w:rPr>
-          <w:rFonts w:hint="eastAsia"/>
-        </w:rPr>
-        <w:t>按</w:t>
-      </w:r>
-      <w:r>
-        <w:rPr>
-          <w:rFonts w:hint="eastAsia"/>
-        </w:rPr>
-        <w:t>3</w:t>
-      </w:r>
-      <w:r>
-        <w:rPr>
-          <w:rFonts w:hint="eastAsia"/>
-        </w:rPr>
-        <w:t>个回车，密码为空。</w:t>
-      </w:r>
-      <w:r>
-        <w:rPr>
-          <w:rFonts w:hint="eastAsia"/>
-        </w:rPr>
-        <w:t>在</w:t>
-      </w:r>
-      <w:r>
-        <w:t>C:\Users\Administrator\.ssh</w:t>
-      </w:r>
-      <w:r>
-        <w:rPr>
-          <w:rFonts w:hint="eastAsia"/>
-        </w:rPr>
-        <w:t>目录</w:t>
-      </w:r>
-      <w:r>
-        <w:t>下生成两个文件：</w:t>
-      </w:r>
-    </w:p>
-    <w:p>
-      <w:pPr>
-        <w:ind w:firstLine="480"/>
-      </w:pPr>
+        <w:t>取消关联</w:t>
+      </w:r>
+    </w:p>
+    <w:p>
+      <w:r>
+        <w:rPr>
+          <w:rFonts w:hint="eastAsia"/>
+        </w:rPr>
+        <w:t>上面</w:t>
+      </w:r>
+      <w:r>
+        <w:t>的</w:t>
+      </w:r>
+      <w:r>
+        <w:rPr>
+          <w:rFonts w:hint="eastAsia"/>
+        </w:rPr>
+        <w:t>关联</w:t>
+      </w:r>
+      <w:r>
+        <w:t>地址来自于</w:t>
+      </w:r>
       <w:r>
         <w:rPr>
           <w:noProof/>
         </w:rPr>
-        <w:lastRenderedPageBreak/>
         <w:drawing>
-          <wp:inline distT="0" distB="0" distL="0" distR="0" wp14:anchorId="4681D7A5" wp14:editId="2BAC27B4">
-            <wp:extent cx="3505200" cy="476250"/>
-            <wp:effectExtent l="0" t="0" r="0" b="0"/>
-            <wp:docPr id="8" name="图片 8"/>
+          <wp:inline distT="0" distB="0" distL="0" distR="0" wp14:anchorId="59364168" wp14:editId="62E55D50">
+            <wp:extent cx="3971925" cy="1981200"/>
+            <wp:effectExtent l="0" t="0" r="9525" b="0"/>
+            <wp:docPr id="9" name="图片 9"/>
             <wp:cNvGraphicFramePr>
               <a:graphicFrameLocks xmlns:a="http://schemas.openxmlformats.org/drawingml/2006/main" noChangeAspect="1"/>
             </wp:cNvGraphicFramePr>
@@ -2078,7 +2593,7 @@
                     <pic:cNvPicPr/>
                   </pic:nvPicPr>
                   <pic:blipFill>
-                    <a:blip r:embed="rId12"/>
+                    <a:blip r:embed="rId13"/>
                     <a:stretch>
                       <a:fillRect/>
                     </a:stretch>
@@ -2086,7 +2601,7 @@
                   <pic:spPr>
                     <a:xfrm>
                       <a:off x="0" y="0"/>
-                      <a:ext cx="3505200" cy="476250"/>
+                      <a:ext cx="3971925" cy="1981200"/>
                     </a:xfrm>
                     <a:prstGeom prst="rect">
                       <a:avLst/>
@@ -2101,300 +2616,114 @@
     </w:p>
     <w:p>
       <w:pPr>
-        <w:ind w:firstLine="480"/>
-      </w:pPr>
-      <w:r>
-        <w:rPr>
-          <w:rFonts w:hint="eastAsia"/>
-        </w:rPr>
-        <w:t>id_rsa</w:t>
-      </w:r>
-      <w:r>
-        <w:rPr>
-          <w:rFonts w:hint="eastAsia"/>
-        </w:rPr>
-        <w:t>是私钥，不能泄露出去，</w:t>
-      </w:r>
-      <w:r>
-        <w:rPr>
-          <w:rFonts w:hint="eastAsia"/>
-        </w:rPr>
-        <w:t>id_rsa.pub</w:t>
-      </w:r>
-      <w:r>
-        <w:rPr>
-          <w:rFonts w:hint="eastAsia"/>
-        </w:rPr>
-        <w:t>是公钥，可以放心地告诉任何人。</w:t>
-      </w:r>
-    </w:p>
-    <w:p>
-      <w:pPr>
-        <w:ind w:firstLine="480"/>
-      </w:pPr>
-    </w:p>
-    <w:p>
-      <w:pPr>
-        <w:ind w:firstLine="480"/>
-        <w:rPr>
-          <w:b/>
-        </w:rPr>
-      </w:pPr>
-      <w:r>
-        <w:rPr>
-          <w:rFonts w:hint="eastAsia"/>
-          <w:b/>
-        </w:rPr>
-        <w:t>第二步：</w:t>
-      </w:r>
-    </w:p>
-    <w:p>
-      <w:pPr>
-        <w:ind w:firstLine="480"/>
-      </w:pPr>
-      <w:r>
-        <w:rPr>
-          <w:rFonts w:hint="eastAsia"/>
-        </w:rPr>
-        <w:t>登录</w:t>
-      </w:r>
-      <w:r>
-        <w:rPr>
-          <w:rFonts w:hint="eastAsia"/>
-        </w:rPr>
-        <w:t>github,</w:t>
-      </w:r>
-      <w:r>
-        <w:rPr>
-          <w:rFonts w:hint="eastAsia"/>
-        </w:rPr>
-        <w:t>打开”</w:t>
-      </w:r>
-      <w:r>
-        <w:rPr>
-          <w:rFonts w:hint="eastAsia"/>
-        </w:rPr>
-        <w:t xml:space="preserve"> settings</w:t>
-      </w:r>
-      <w:r>
-        <w:rPr>
-          <w:rFonts w:hint="eastAsia"/>
-        </w:rPr>
-        <w:t>”中的</w:t>
-      </w:r>
-      <w:r>
-        <w:rPr>
-          <w:rFonts w:hint="eastAsia"/>
-        </w:rPr>
-        <w:t>SSH Keys</w:t>
-      </w:r>
-      <w:r>
-        <w:rPr>
-          <w:rFonts w:hint="eastAsia"/>
-        </w:rPr>
-        <w:t>页面，然后点击“</w:t>
-      </w:r>
-      <w:r>
-        <w:rPr>
-          <w:rFonts w:hint="eastAsia"/>
-        </w:rPr>
-        <w:t>Add SSH Key</w:t>
-      </w:r>
-      <w:r>
-        <w:rPr>
-          <w:rFonts w:hint="eastAsia"/>
-        </w:rPr>
-        <w:t>”</w:t>
-      </w:r>
-      <w:r>
-        <w:rPr>
-          <w:rFonts w:hint="eastAsia"/>
-        </w:rPr>
-        <w:t>,</w:t>
-      </w:r>
-      <w:r>
-        <w:rPr>
-          <w:rFonts w:hint="eastAsia"/>
-        </w:rPr>
-        <w:t>填上任意</w:t>
-      </w:r>
-      <w:r>
-        <w:rPr>
-          <w:rFonts w:hint="eastAsia"/>
-        </w:rPr>
-        <w:t>title</w:t>
-      </w:r>
-      <w:r>
-        <w:rPr>
-          <w:rFonts w:hint="eastAsia"/>
-        </w:rPr>
-        <w:t>，在</w:t>
-      </w:r>
-      <w:r>
-        <w:rPr>
-          <w:rFonts w:hint="eastAsia"/>
-        </w:rPr>
-        <w:t>Key</w:t>
-      </w:r>
-      <w:r>
-        <w:rPr>
-          <w:rFonts w:hint="eastAsia"/>
-        </w:rPr>
-        <w:t>文本框里黏贴</w:t>
-      </w:r>
-      <w:r>
-        <w:rPr>
-          <w:rFonts w:hint="eastAsia"/>
-        </w:rPr>
-        <w:t>id_rsa.pub</w:t>
-      </w:r>
-      <w:r>
-        <w:rPr>
-          <w:rFonts w:hint="eastAsia"/>
-        </w:rPr>
-        <w:t>文件的内容。</w:t>
-      </w:r>
-    </w:p>
-    <w:p>
-      <w:pPr>
-        <w:ind w:firstLine="480"/>
-      </w:pPr>
-      <w:r>
-        <w:rPr>
-          <w:rFonts w:hint="eastAsia"/>
-          <w:b/>
-        </w:rPr>
-        <w:t>第三步</w:t>
-      </w:r>
-      <w:r>
+        <w:rPr>
+          <w:noProof/>
+        </w:rPr>
+      </w:pPr>
+    </w:p>
+    <w:p>
+      <w:pPr>
+        <w:rPr>
+          <w:noProof/>
+        </w:rPr>
+      </w:pPr>
+      <w:r>
+        <w:rPr>
+          <w:rFonts w:hint="eastAsia"/>
+          <w:noProof/>
+        </w:rPr>
+        <w:t>推送</w:t>
+      </w:r>
+      <w:r>
+        <w:rPr>
+          <w:noProof/>
+        </w:rPr>
+        <w:t>内容到</w:t>
+      </w:r>
+      <w:r>
+        <w:rPr>
+          <w:noProof/>
+        </w:rPr>
+        <w:t>github</w:t>
+      </w:r>
+      <w:r>
+        <w:rPr>
+          <w:rFonts w:hint="eastAsia"/>
+          <w:noProof/>
+        </w:rPr>
         <w:t>：</w:t>
       </w:r>
     </w:p>
     <w:p>
       <w:pPr>
-        <w:ind w:firstLine="480"/>
-      </w:pPr>
-      <w:r>
-        <w:rPr>
-          <w:rFonts w:hint="eastAsia"/>
-        </w:rPr>
-        <w:t>在</w:t>
-      </w:r>
-      <w:r>
-        <w:t>github</w:t>
-      </w:r>
-      <w:r>
-        <w:t>上新建一个仓库，将他与本地仓库</w:t>
-      </w:r>
-      <w:r>
-        <w:rPr>
-          <w:rFonts w:hint="eastAsia"/>
-        </w:rPr>
-        <w:t>建立</w:t>
-      </w:r>
-      <w:r>
-        <w:t>连接</w:t>
-      </w:r>
-      <w:r>
-        <w:rPr>
-          <w:rFonts w:hint="eastAsia"/>
-        </w:rPr>
-        <w:t>。</w:t>
-      </w:r>
-    </w:p>
-    <w:p>
-      <w:pPr>
-        <w:ind w:firstLine="480"/>
-      </w:pPr>
-      <w:r>
-        <w:rPr>
-          <w:rFonts w:hint="eastAsia"/>
-        </w:rPr>
-        <w:t>在</w:t>
-      </w:r>
-      <w:r>
-        <w:t>本地的</w:t>
-      </w:r>
-      <w:r>
-        <w:t>testgit</w:t>
-      </w:r>
-      <w:r>
-        <w:rPr>
-          <w:rFonts w:hint="eastAsia"/>
-        </w:rPr>
-        <w:t>仓库</w:t>
-      </w:r>
-      <w:r>
-        <w:t>下运行命令：</w:t>
-      </w:r>
-    </w:p>
-    <w:p>
-      <w:pPr>
-        <w:ind w:firstLine="480"/>
-      </w:pPr>
-      <w:r>
-        <w:t xml:space="preserve">git remote add origin </w:t>
-      </w:r>
-      <w:hyperlink r:id="rId13" w:history="1">
-        <w:r>
-          <w:rPr>
-            <w:rStyle w:val="a4"/>
-          </w:rPr>
-          <w:t>https://github.com/osramywj/testgit.git</w:t>
-        </w:r>
-      </w:hyperlink>
-    </w:p>
-    <w:p>
-      <w:pPr>
-        <w:ind w:firstLine="480"/>
-      </w:pPr>
-      <w:r>
-        <w:t>git remote remove origin</w:t>
-      </w:r>
-      <w:r>
-        <w:t xml:space="preserve">   </w:t>
-      </w:r>
-      <w:r>
-        <w:rPr>
-          <w:rFonts w:hint="eastAsia"/>
-        </w:rPr>
-        <w:t>//</w:t>
-      </w:r>
-      <w:r>
-        <w:rPr>
-          <w:rFonts w:hint="eastAsia"/>
-        </w:rPr>
-        <w:t>取消关联</w:t>
-      </w:r>
-    </w:p>
-    <w:p>
-      <w:r>
-        <w:rPr>
-          <w:rFonts w:hint="eastAsia"/>
-        </w:rPr>
-        <w:t>上面</w:t>
-      </w:r>
-      <w:r>
-        <w:t>的</w:t>
-      </w:r>
-      <w:r>
-        <w:rPr>
-          <w:rFonts w:hint="eastAsia"/>
-        </w:rPr>
-        <w:t>关联</w:t>
-      </w:r>
-      <w:r>
-        <w:t>地址来自于</w:t>
-      </w:r>
-      <w:r>
         <w:rPr>
           <w:noProof/>
         </w:rPr>
+      </w:pPr>
+    </w:p>
+    <w:p>
+      <w:pPr>
+        <w:rPr>
+          <w:noProof/>
+        </w:rPr>
+      </w:pPr>
+      <w:r>
+        <w:rPr>
+          <w:rFonts w:hint="eastAsia"/>
+          <w:noProof/>
+        </w:rPr>
+        <w:t>git</w:t>
+      </w:r>
+      <w:r>
+        <w:rPr>
+          <w:noProof/>
+        </w:rPr>
+        <w:t xml:space="preserve"> push –u origin master</w:t>
+      </w:r>
+    </w:p>
+    <w:p>
+      <w:pPr>
+        <w:rPr>
+          <w:noProof/>
+        </w:rPr>
+      </w:pPr>
+      <w:r>
+        <w:rPr>
+          <w:rFonts w:hint="eastAsia"/>
+          <w:noProof/>
+        </w:rPr>
+        <w:t>有时会</w:t>
+      </w:r>
+      <w:r>
+        <w:rPr>
+          <w:noProof/>
+        </w:rPr>
+        <w:t>出现下面错误</w:t>
+      </w:r>
+      <w:r>
+        <w:rPr>
+          <w:rFonts w:hint="eastAsia"/>
+          <w:noProof/>
+        </w:rPr>
+        <w:t>：</w:t>
+      </w:r>
+    </w:p>
+    <w:p>
+      <w:pPr>
+        <w:ind w:firstLineChars="250" w:firstLine="600"/>
+        <w:rPr>
+          <w:noProof/>
+        </w:rPr>
+      </w:pPr>
+      <w:r>
+        <w:rPr>
+          <w:noProof/>
+        </w:rPr>
         <w:drawing>
-          <wp:inline distT="0" distB="0" distL="0" distR="0" wp14:anchorId="59364168" wp14:editId="62E55D50">
-            <wp:extent cx="3971925" cy="1981200"/>
-            <wp:effectExtent l="0" t="0" r="9525" b="0"/>
-            <wp:docPr id="9" name="图片 9"/>
+          <wp:inline distT="0" distB="0" distL="0" distR="0" wp14:anchorId="43CF5044" wp14:editId="4CEC3075">
+            <wp:extent cx="4776354" cy="1209675"/>
+            <wp:effectExtent l="0" t="0" r="5715" b="0"/>
+            <wp:docPr id="13" name="图片 13"/>
             <wp:cNvGraphicFramePr>
               <a:graphicFrameLocks xmlns:a="http://schemas.openxmlformats.org/drawingml/2006/main" noChangeAspect="1"/>
             </wp:cNvGraphicFramePr>
@@ -2414,7 +2743,7 @@
                   <pic:spPr>
                     <a:xfrm>
                       <a:off x="0" y="0"/>
-                      <a:ext cx="3971925" cy="1981200"/>
+                      <a:ext cx="4782393" cy="1211204"/>
                     </a:xfrm>
                     <a:prstGeom prst="rect">
                       <a:avLst/>
@@ -2429,34 +2758,124 @@
     </w:p>
     <w:p>
       <w:pPr>
+        <w:ind w:left="720" w:hangingChars="300" w:hanging="720"/>
         <w:rPr>
           <w:noProof/>
         </w:rPr>
       </w:pPr>
-    </w:p>
-    <w:p>
-      <w:pPr>
-        <w:rPr>
+      <w:r>
+        <w:rPr>
+          <w:rFonts w:hint="eastAsia"/>
           <w:noProof/>
         </w:rPr>
-      </w:pPr>
-      <w:r>
-        <w:rPr>
-          <w:rFonts w:hint="eastAsia"/>
+        <w:t>原因</w:t>
+      </w:r>
+      <w:r>
+        <w:rPr>
           <w:noProof/>
         </w:rPr>
-        <w:t>推送</w:t>
-      </w:r>
-      <w:r>
-        <w:rPr>
+        <w:t>：</w:t>
+      </w:r>
+      <w:r>
+        <w:rPr>
+          <w:rFonts w:hint="eastAsia"/>
           <w:noProof/>
         </w:rPr>
-        <w:t>内容到</w:t>
-      </w:r>
-      <w:r>
-        <w:rPr>
+        <w:t>github</w:t>
+      </w:r>
+      <w:r>
+        <w:rPr>
+          <w:rFonts w:hint="eastAsia"/>
           <w:noProof/>
         </w:rPr>
+        <w:t>中的</w:t>
+      </w:r>
+      <w:r>
+        <w:rPr>
+          <w:rFonts w:hint="eastAsia"/>
+          <w:noProof/>
+        </w:rPr>
+        <w:t>README.md</w:t>
+      </w:r>
+      <w:r>
+        <w:rPr>
+          <w:rFonts w:hint="eastAsia"/>
+          <w:noProof/>
+        </w:rPr>
+        <w:t>文件不在本地代码目录中，可以通过如下命令进行代码合并【注：</w:t>
+      </w:r>
+      <w:r>
+        <w:rPr>
+          <w:rFonts w:hint="eastAsia"/>
+          <w:noProof/>
+        </w:rPr>
+        <w:t>pull=fetch+merge</w:t>
+      </w:r>
+      <w:r>
+        <w:rPr>
+          <w:rFonts w:hint="eastAsia"/>
+          <w:noProof/>
+        </w:rPr>
+        <w:t>】</w:t>
+      </w:r>
+      <w:r>
+        <w:rPr>
+          <w:rFonts w:hint="eastAsia"/>
+          <w:noProof/>
+        </w:rPr>
+        <w:t xml:space="preserve"> </w:t>
+      </w:r>
+    </w:p>
+    <w:p>
+      <w:pPr>
+        <w:ind w:firstLineChars="300" w:firstLine="720"/>
+        <w:rPr>
+          <w:noProof/>
+          <w:color w:val="FF0000"/>
+        </w:rPr>
+      </w:pPr>
+      <w:r>
+        <w:rPr>
+          <w:rFonts w:hint="eastAsia"/>
+          <w:noProof/>
+          <w:color w:val="FF0000"/>
+        </w:rPr>
+        <w:t>git pull --rebase origin master</w:t>
+      </w:r>
+    </w:p>
+    <w:p>
+      <w:pPr>
+        <w:ind w:firstLineChars="300" w:firstLine="720"/>
+        <w:rPr>
+          <w:noProof/>
+        </w:rPr>
+      </w:pPr>
+      <w:r>
+        <w:rPr>
+          <w:rFonts w:hint="eastAsia"/>
+          <w:noProof/>
+        </w:rPr>
+        <w:t>再通过命令</w:t>
+      </w:r>
+      <w:r>
+        <w:rPr>
+          <w:rFonts w:hint="eastAsia"/>
+          <w:noProof/>
+        </w:rPr>
+        <w:t>git push -u origin master</w:t>
+      </w:r>
+      <w:r>
+        <w:rPr>
+          <w:rFonts w:hint="eastAsia"/>
+          <w:noProof/>
+        </w:rPr>
+        <w:t>完成代码上传到</w:t>
+      </w:r>
+      <w:r>
+        <w:rPr>
+          <w:rFonts w:hint="eastAsia"/>
+          <w:noProof/>
+        </w:rPr>
         <w:t>github</w:t>
       </w:r>
       <w:r>
@@ -2464,79 +2883,153 @@
           <w:rFonts w:hint="eastAsia"/>
           <w:noProof/>
         </w:rPr>
-        <w:t>：</w:t>
-      </w:r>
-    </w:p>
-    <w:p>
-      <w:pPr>
+        <w:t>的操作。</w:t>
+      </w:r>
+    </w:p>
+    <w:p/>
+    <w:p>
+      <w:r>
+        <w:rPr>
+          <w:rFonts w:hint="eastAsia"/>
+        </w:rPr>
+        <w:t>由于远程库是空的，我们第一次推送</w:t>
+      </w:r>
+      <w:r>
+        <w:rPr>
+          <w:rFonts w:hint="eastAsia"/>
+        </w:rPr>
+        <w:t>master</w:t>
+      </w:r>
+      <w:r>
+        <w:rPr>
+          <w:rFonts w:hint="eastAsia"/>
+        </w:rPr>
+        <w:t>分支时，加上了</w:t>
+      </w:r>
+      <w:r>
+        <w:rPr>
+          <w:rFonts w:hint="eastAsia"/>
+        </w:rPr>
+        <w:t xml:space="preserve"> </w:t>
+      </w:r>
+      <w:r>
+        <w:rPr>
+          <w:rFonts w:hint="eastAsia"/>
+          <w:color w:val="FF0000"/>
+        </w:rPr>
+        <w:t>–</w:t>
+      </w:r>
+      <w:r>
+        <w:rPr>
+          <w:rFonts w:hint="eastAsia"/>
+          <w:color w:val="FF0000"/>
+        </w:rPr>
+        <w:t>u</w:t>
+      </w:r>
+      <w:r>
+        <w:rPr>
+          <w:rFonts w:hint="eastAsia"/>
+        </w:rPr>
+        <w:t>参数，</w:t>
+      </w:r>
+      <w:r>
+        <w:rPr>
+          <w:rFonts w:hint="eastAsia"/>
+        </w:rPr>
+        <w:t>Git</w:t>
+      </w:r>
+      <w:r>
+        <w:rPr>
+          <w:rFonts w:hint="eastAsia"/>
+        </w:rPr>
+        <w:t>不但会把</w:t>
+      </w:r>
+      <w:r>
+        <w:rPr>
+          <w:rFonts w:hint="eastAsia"/>
+        </w:rPr>
+        <w:lastRenderedPageBreak/>
+        <w:t>本地的</w:t>
+      </w:r>
+      <w:r>
+        <w:rPr>
+          <w:rFonts w:hint="eastAsia"/>
+        </w:rPr>
+        <w:t>master</w:t>
+      </w:r>
+      <w:r>
+        <w:rPr>
+          <w:rFonts w:hint="eastAsia"/>
+        </w:rPr>
+        <w:t>分支内容推送的远程新的</w:t>
+      </w:r>
+      <w:r>
+        <w:rPr>
+          <w:rFonts w:hint="eastAsia"/>
+        </w:rPr>
+        <w:t>master</w:t>
+      </w:r>
+      <w:r>
+        <w:rPr>
+          <w:rFonts w:hint="eastAsia"/>
+        </w:rPr>
+        <w:t>分支，</w:t>
+      </w:r>
+      <w:r>
+        <w:rPr>
+          <w:rFonts w:hint="eastAsia"/>
+          <w:color w:val="FF0000"/>
+        </w:rPr>
+        <w:t>还会把本地的</w:t>
+      </w:r>
+      <w:r>
+        <w:rPr>
+          <w:rFonts w:hint="eastAsia"/>
+          <w:color w:val="FF0000"/>
+        </w:rPr>
+        <w:t>master</w:t>
+      </w:r>
+      <w:r>
+        <w:rPr>
+          <w:rFonts w:hint="eastAsia"/>
+          <w:color w:val="FF0000"/>
+        </w:rPr>
+        <w:t>分支和远程的</w:t>
+      </w:r>
+      <w:r>
+        <w:rPr>
+          <w:rFonts w:hint="eastAsia"/>
+          <w:color w:val="FF0000"/>
+        </w:rPr>
+        <w:t>master</w:t>
+      </w:r>
+      <w:r>
+        <w:rPr>
+          <w:rFonts w:hint="eastAsia"/>
+          <w:color w:val="FF0000"/>
+        </w:rPr>
+        <w:t>分支关联起来</w:t>
+      </w:r>
+      <w:r>
+        <w:rPr>
+          <w:rFonts w:hint="eastAsia"/>
+        </w:rPr>
+        <w:t>，在以后的推送或者拉取时就可以简化命令。</w:t>
+      </w:r>
+    </w:p>
+    <w:p>
+      <w:pPr>
+        <w:ind w:firstLineChars="500" w:firstLine="1200"/>
+      </w:pPr>
+      <w:r>
         <w:rPr>
           <w:noProof/>
         </w:rPr>
-      </w:pPr>
-    </w:p>
-    <w:p>
-      <w:pPr>
-        <w:rPr>
-          <w:noProof/>
-        </w:rPr>
-      </w:pPr>
-      <w:r>
-        <w:rPr>
-          <w:rFonts w:hint="eastAsia"/>
-          <w:noProof/>
-        </w:rPr>
-        <w:t>git</w:t>
-      </w:r>
-      <w:r>
-        <w:rPr>
-          <w:noProof/>
-        </w:rPr>
-        <w:t xml:space="preserve"> push –u origin master</w:t>
-      </w:r>
-    </w:p>
-    <w:p>
-      <w:pPr>
-        <w:rPr>
-          <w:noProof/>
-        </w:rPr>
-      </w:pPr>
-      <w:r>
-        <w:rPr>
-          <w:rFonts w:hint="eastAsia"/>
-          <w:noProof/>
-        </w:rPr>
-        <w:t>有时会</w:t>
-      </w:r>
-      <w:r>
-        <w:rPr>
-          <w:noProof/>
-        </w:rPr>
-        <w:t>出现下面错误</w:t>
-      </w:r>
-      <w:r>
-        <w:rPr>
-          <w:rFonts w:hint="eastAsia"/>
-          <w:noProof/>
-        </w:rPr>
-        <w:t>：</w:t>
-      </w:r>
-    </w:p>
-    <w:p>
-      <w:pPr>
-        <w:ind w:firstLineChars="250" w:firstLine="600"/>
-        <w:rPr>
-          <w:noProof/>
-        </w:rPr>
-      </w:pPr>
-      <w:r>
-        <w:rPr>
-          <w:noProof/>
-        </w:rPr>
         <w:drawing>
-          <wp:inline distT="0" distB="0" distL="0" distR="0" wp14:anchorId="43CF5044" wp14:editId="4CEC3075">
-            <wp:extent cx="4776354" cy="1209675"/>
-            <wp:effectExtent l="0" t="0" r="5715" b="0"/>
-            <wp:docPr id="13" name="图片 13"/>
+          <wp:inline distT="0" distB="0" distL="0" distR="0" wp14:anchorId="1F466999" wp14:editId="3870F8F7">
+            <wp:extent cx="4391025" cy="1400175"/>
+            <wp:effectExtent l="0" t="0" r="9525" b="9525"/>
+            <wp:docPr id="14" name="图片 14"/>
             <wp:cNvGraphicFramePr>
               <a:graphicFrameLocks xmlns:a="http://schemas.openxmlformats.org/drawingml/2006/main" noChangeAspect="1"/>
             </wp:cNvGraphicFramePr>
@@ -2556,7 +3049,7 @@
                   <pic:spPr>
                     <a:xfrm>
                       <a:off x="0" y="0"/>
-                      <a:ext cx="4782393" cy="1211204"/>
+                      <a:ext cx="4391025" cy="1400175"/>
                     </a:xfrm>
                     <a:prstGeom prst="rect">
                       <a:avLst/>
@@ -2571,272 +3064,109 @@
     </w:p>
     <w:p>
       <w:pPr>
-        <w:ind w:left="720" w:hangingChars="300" w:hanging="720"/>
+        <w:ind w:firstLine="420"/>
+      </w:pPr>
+      <w:r>
+        <w:rPr>
+          <w:rFonts w:hint="eastAsia"/>
+        </w:rPr>
+        <w:t>自此</w:t>
+      </w:r>
+      <w:r>
+        <w:t>，从本地做</w:t>
+      </w:r>
+      <w:r>
+        <w:rPr>
+          <w:rFonts w:hint="eastAsia"/>
+        </w:rPr>
+        <w:t>提交</w:t>
+      </w:r>
+      <w:r>
+        <w:t>，就可以用命令：</w:t>
+      </w:r>
+    </w:p>
+    <w:p>
+      <w:pPr>
+        <w:ind w:firstLine="420"/>
+        <w:rPr>
+          <w:color w:val="FF0000"/>
+        </w:rPr>
+      </w:pPr>
+      <w:r>
+        <w:rPr>
+          <w:color w:val="FF0000"/>
+        </w:rPr>
+        <w:t>git push origin master</w:t>
+      </w:r>
+    </w:p>
+    <w:p>
+      <w:pPr>
+        <w:pStyle w:val="2"/>
+      </w:pPr>
+      <w:r>
+        <w:t>4.</w:t>
+      </w:r>
+      <w:r>
+        <w:rPr>
+          <w:rFonts w:hint="eastAsia"/>
+        </w:rPr>
+        <w:t>从</w:t>
+      </w:r>
+      <w:r>
+        <w:t>远程库克隆</w:t>
+      </w:r>
+    </w:p>
+    <w:p>
+      <w:r>
+        <w:tab/>
+      </w:r>
+      <w:r>
+        <w:t xml:space="preserve">git clone </w:t>
+      </w:r>
+      <w:hyperlink r:id="rId16" w:history="1">
+        <w:r>
+          <w:rPr>
+            <w:rStyle w:val="a4"/>
+          </w:rPr>
+          <w:t>https://github.com/osramywj/testgit.git</w:t>
+        </w:r>
+      </w:hyperlink>
+    </w:p>
+    <w:p>
+      <w:r>
+        <w:tab/>
+      </w:r>
+      <w:r>
+        <w:rPr>
+          <w:rFonts w:hint="eastAsia"/>
+        </w:rPr>
+        <w:t>就会</w:t>
+      </w:r>
+      <w:r>
+        <w:t>在本地仓库下生成一个</w:t>
+      </w:r>
+      <w:proofErr w:type="spellStart"/>
+      <w:r>
+        <w:t>testgit</w:t>
+      </w:r>
+      <w:proofErr w:type="spellEnd"/>
+      <w:r>
+        <w:t>目录了</w:t>
+      </w:r>
+    </w:p>
+    <w:p>
+      <w:pPr>
+        <w:ind w:left="840" w:firstLineChars="350" w:firstLine="840"/>
+      </w:pPr>
+      <w:r>
         <w:rPr>
           <w:noProof/>
         </w:rPr>
-      </w:pPr>
-      <w:r>
-        <w:rPr>
-          <w:rFonts w:hint="eastAsia"/>
-          <w:noProof/>
-        </w:rPr>
-        <w:t>原因</w:t>
-      </w:r>
-      <w:r>
-        <w:rPr>
-          <w:noProof/>
-        </w:rPr>
-        <w:t>：</w:t>
-      </w:r>
-      <w:r>
-        <w:rPr>
-          <w:rFonts w:hint="eastAsia"/>
-          <w:noProof/>
-        </w:rPr>
-        <w:t>github</w:t>
-      </w:r>
-      <w:r>
-        <w:rPr>
-          <w:rFonts w:hint="eastAsia"/>
-          <w:noProof/>
-        </w:rPr>
-        <w:t>中的</w:t>
-      </w:r>
-      <w:r>
-        <w:rPr>
-          <w:rFonts w:hint="eastAsia"/>
-          <w:noProof/>
-        </w:rPr>
-        <w:t>README.md</w:t>
-      </w:r>
-      <w:r>
-        <w:rPr>
-          <w:rFonts w:hint="eastAsia"/>
-          <w:noProof/>
-        </w:rPr>
-        <w:t>文件不在本地代码目录中，可以通过如下命令进行代码合并【注：</w:t>
-      </w:r>
-      <w:r>
-        <w:rPr>
-          <w:rFonts w:hint="eastAsia"/>
-          <w:noProof/>
-        </w:rPr>
-        <w:t>pull=fetch+merge</w:t>
-      </w:r>
-      <w:r>
-        <w:rPr>
-          <w:rFonts w:hint="eastAsia"/>
-          <w:noProof/>
-        </w:rPr>
-        <w:t>】</w:t>
-      </w:r>
-      <w:r>
-        <w:rPr>
-          <w:rFonts w:hint="eastAsia"/>
-          <w:noProof/>
-        </w:rPr>
-        <w:t xml:space="preserve"> </w:t>
-      </w:r>
-    </w:p>
-    <w:p>
-      <w:pPr>
-        <w:ind w:firstLineChars="300" w:firstLine="720"/>
-        <w:rPr>
-          <w:noProof/>
-          <w:color w:val="FF0000"/>
-        </w:rPr>
-      </w:pPr>
-      <w:r>
-        <w:rPr>
-          <w:rFonts w:hint="eastAsia"/>
-          <w:noProof/>
-          <w:color w:val="FF0000"/>
-        </w:rPr>
-        <w:t>git pull --rebase origin master</w:t>
-      </w:r>
-    </w:p>
-    <w:p>
-      <w:pPr>
-        <w:ind w:firstLineChars="300" w:firstLine="720"/>
-        <w:rPr>
-          <w:noProof/>
-        </w:rPr>
-      </w:pPr>
-      <w:r>
-        <w:rPr>
-          <w:rFonts w:hint="eastAsia"/>
-          <w:noProof/>
-        </w:rPr>
-        <w:t>再通过命令</w:t>
-      </w:r>
-      <w:r>
-        <w:rPr>
-          <w:rFonts w:hint="eastAsia"/>
-          <w:noProof/>
-        </w:rPr>
-        <w:t>git push -u origin master</w:t>
-      </w:r>
-      <w:r>
-        <w:rPr>
-          <w:rFonts w:hint="eastAsia"/>
-          <w:noProof/>
-        </w:rPr>
-        <w:t>完成代码上传到</w:t>
-      </w:r>
-      <w:r>
-        <w:rPr>
-          <w:rFonts w:hint="eastAsia"/>
-          <w:noProof/>
-        </w:rPr>
-        <w:t>github</w:t>
-      </w:r>
-      <w:r>
-        <w:rPr>
-          <w:rFonts w:hint="eastAsia"/>
-          <w:noProof/>
-        </w:rPr>
-        <w:t>的操作。</w:t>
-      </w:r>
-    </w:p>
-    <w:p/>
-    <w:p>
-      <w:r>
-        <w:rPr>
-          <w:rFonts w:hint="eastAsia"/>
-        </w:rPr>
-        <w:t>由于远程库是空的，我们第一次推送</w:t>
-      </w:r>
-      <w:r>
-        <w:rPr>
-          <w:rFonts w:hint="eastAsia"/>
-        </w:rPr>
-        <w:t>master</w:t>
-      </w:r>
-      <w:r>
-        <w:rPr>
-          <w:rFonts w:hint="eastAsia"/>
-        </w:rPr>
-        <w:t>分支时，加上了</w:t>
-      </w:r>
-      <w:r>
-        <w:rPr>
-          <w:rFonts w:hint="eastAsia"/>
-        </w:rPr>
-        <w:t xml:space="preserve"> </w:t>
-      </w:r>
-      <w:r>
-        <w:rPr>
-          <w:rFonts w:hint="eastAsia"/>
-          <w:color w:val="FF0000"/>
-        </w:rPr>
-        <w:t>–</w:t>
-      </w:r>
-      <w:r>
-        <w:rPr>
-          <w:rFonts w:hint="eastAsia"/>
-          <w:color w:val="FF0000"/>
-        </w:rPr>
-        <w:t>u</w:t>
-      </w:r>
-      <w:r>
-        <w:rPr>
-          <w:rFonts w:hint="eastAsia"/>
-        </w:rPr>
-        <w:t>参数，</w:t>
-      </w:r>
-      <w:r>
-        <w:rPr>
-          <w:rFonts w:hint="eastAsia"/>
-        </w:rPr>
-        <w:t>Git</w:t>
-      </w:r>
-      <w:r>
-        <w:rPr>
-          <w:rFonts w:hint="eastAsia"/>
-        </w:rPr>
-        <w:t>不但会把本地的</w:t>
-      </w:r>
-      <w:r>
-        <w:rPr>
-          <w:rFonts w:hint="eastAsia"/>
-        </w:rPr>
-        <w:t>master</w:t>
-      </w:r>
-      <w:r>
-        <w:rPr>
-          <w:rFonts w:hint="eastAsia"/>
-        </w:rPr>
-        <w:t>分支内容推送的远程新的</w:t>
-      </w:r>
-      <w:r>
-        <w:rPr>
-          <w:rFonts w:hint="eastAsia"/>
-        </w:rPr>
-        <w:t>master</w:t>
-      </w:r>
-      <w:r>
-        <w:rPr>
-          <w:rFonts w:hint="eastAsia"/>
-        </w:rPr>
-        <w:t>分支，</w:t>
-      </w:r>
-      <w:r>
-        <w:rPr>
-          <w:rFonts w:hint="eastAsia"/>
-          <w:color w:val="FF0000"/>
-        </w:rPr>
-        <w:t>还会把本地的</w:t>
-      </w:r>
-      <w:r>
-        <w:rPr>
-          <w:rFonts w:hint="eastAsia"/>
-          <w:color w:val="FF0000"/>
-        </w:rPr>
-        <w:t>master</w:t>
-      </w:r>
-      <w:r>
-        <w:rPr>
-          <w:rFonts w:hint="eastAsia"/>
-          <w:color w:val="FF0000"/>
-        </w:rPr>
-        <w:t>分支和远程的</w:t>
-      </w:r>
-      <w:r>
-        <w:rPr>
-          <w:rFonts w:hint="eastAsia"/>
-          <w:color w:val="FF0000"/>
-        </w:rPr>
-        <w:t>master</w:t>
-      </w:r>
-      <w:r>
-        <w:rPr>
-          <w:rFonts w:hint="eastAsia"/>
-          <w:color w:val="FF0000"/>
-        </w:rPr>
-        <w:t>分支关联起来</w:t>
-      </w:r>
-      <w:r>
-        <w:rPr>
-          <w:rFonts w:hint="eastAsia"/>
-        </w:rPr>
-        <w:t>，在以后的推送或者拉取时就可以简化命令。</w:t>
-      </w:r>
-    </w:p>
-    <w:p>
-      <w:pPr>
-        <w:ind w:firstLineChars="500" w:firstLine="1200"/>
-      </w:pPr>
-      <w:r>
-        <w:rPr>
-          <w:noProof/>
-        </w:rPr>
-        <w:lastRenderedPageBreak/>
         <w:drawing>
-          <wp:inline distT="0" distB="0" distL="0" distR="0" wp14:anchorId="1F466999" wp14:editId="3870F8F7">
-            <wp:extent cx="4391025" cy="1400175"/>
-            <wp:effectExtent l="0" t="0" r="9525" b="9525"/>
-            <wp:docPr id="14" name="图片 14"/>
+          <wp:inline distT="0" distB="0" distL="0" distR="0" wp14:anchorId="7A3890EF" wp14:editId="34572186">
+            <wp:extent cx="3114675" cy="1847850"/>
+            <wp:effectExtent l="0" t="0" r="9525" b="0"/>
+            <wp:docPr id="15" name="图片 15"/>
             <wp:cNvGraphicFramePr>
               <a:graphicFrameLocks xmlns:a="http://schemas.openxmlformats.org/drawingml/2006/main" noChangeAspect="1"/>
             </wp:cNvGraphicFramePr>
@@ -2848,7 +3178,7 @@
                     <pic:cNvPicPr/>
                   </pic:nvPicPr>
                   <pic:blipFill>
-                    <a:blip r:embed="rId16"/>
+                    <a:blip r:embed="rId17"/>
                     <a:stretch>
                       <a:fillRect/>
                     </a:stretch>
@@ -2856,7 +3186,7 @@
                   <pic:spPr>
                     <a:xfrm>
                       <a:off x="0" y="0"/>
-                      <a:ext cx="4391025" cy="1400175"/>
+                      <a:ext cx="3114675" cy="1847850"/>
                     </a:xfrm>
                     <a:prstGeom prst="rect">
                       <a:avLst/>
@@ -2871,107 +3201,390 @@
     </w:p>
     <w:p>
       <w:pPr>
+        <w:pStyle w:val="2"/>
+      </w:pPr>
+      <w:r>
+        <w:rPr>
+          <w:rFonts w:hint="eastAsia"/>
+        </w:rPr>
+        <w:t>5.</w:t>
+      </w:r>
+      <w:r>
+        <w:rPr>
+          <w:rFonts w:hint="eastAsia"/>
+        </w:rPr>
+        <w:t>创建与</w:t>
+      </w:r>
+      <w:r>
+        <w:t>合并分支</w:t>
+      </w:r>
+    </w:p>
+    <w:p>
+      <w:r>
+        <w:tab/>
+      </w:r>
+      <w:r>
+        <w:rPr>
+          <w:rFonts w:hint="eastAsia"/>
+          <w:color w:val="FF0000"/>
+        </w:rPr>
+        <w:t>创建</w:t>
+      </w:r>
+      <w:r>
+        <w:t>并</w:t>
+      </w:r>
+      <w:r>
+        <w:rPr>
+          <w:color w:val="FF0000"/>
+        </w:rPr>
+        <w:t>切换</w:t>
+      </w:r>
+      <w:r>
+        <w:t>分支</w:t>
+      </w:r>
+      <w:r>
+        <w:rPr>
+          <w:rFonts w:hint="eastAsia"/>
+        </w:rPr>
+        <w:t>：</w:t>
+      </w:r>
+      <w:r>
+        <w:t xml:space="preserve">git checkout –b </w:t>
+      </w:r>
+      <w:r>
+        <w:rPr>
+          <w:rFonts w:hint="eastAsia"/>
+        </w:rPr>
+        <w:t>分支</w:t>
+      </w:r>
+      <w:r>
+        <w:t>名</w:t>
+      </w:r>
+    </w:p>
+    <w:p>
+      <w:r>
+        <w:tab/>
+      </w:r>
+      <w:r>
+        <w:rPr>
+          <w:rFonts w:hint="eastAsia"/>
+        </w:rPr>
+        <w:t>相当于</w:t>
+      </w:r>
+      <w:r>
+        <w:t>两条命令：</w:t>
+      </w:r>
+      <w:r>
+        <w:t xml:space="preserve">git branch </w:t>
+      </w:r>
+      <w:r>
+        <w:rPr>
+          <w:rFonts w:hint="eastAsia"/>
+        </w:rPr>
+        <w:t>分支名</w:t>
+      </w:r>
+      <w:r>
+        <w:tab/>
+      </w:r>
+      <w:r>
+        <w:tab/>
+      </w:r>
+      <w:r>
+        <w:tab/>
+        <w:t xml:space="preserve"> </w:t>
+      </w:r>
+      <w:r>
+        <w:rPr>
+          <w:rFonts w:hint="eastAsia"/>
+        </w:rPr>
+        <w:t>//</w:t>
+      </w:r>
+      <w:r>
+        <w:rPr>
+          <w:rFonts w:hint="eastAsia"/>
+        </w:rPr>
+        <w:t>创建</w:t>
+      </w:r>
+      <w:r>
+        <w:t>分支</w:t>
+      </w:r>
+    </w:p>
+    <w:p>
+      <w:r>
+        <w:tab/>
+      </w:r>
+      <w:r>
+        <w:tab/>
+      </w:r>
+      <w:r>
+        <w:tab/>
+      </w:r>
+      <w:r>
+        <w:tab/>
+      </w:r>
+      <w:r>
+        <w:tab/>
+        <w:t xml:space="preserve">  git checkout </w:t>
+      </w:r>
+      <w:r>
+        <w:rPr>
+          <w:rFonts w:hint="eastAsia"/>
+        </w:rPr>
+        <w:t>分支</w:t>
+      </w:r>
+      <w:r>
+        <w:t>名</w:t>
+      </w:r>
+      <w:r>
+        <w:rPr>
+          <w:rFonts w:hint="eastAsia"/>
+        </w:rPr>
+        <w:t xml:space="preserve">       //</w:t>
+      </w:r>
+      <w:r>
+        <w:rPr>
+          <w:rFonts w:hint="eastAsia"/>
+        </w:rPr>
+        <w:t>切换</w:t>
+      </w:r>
+      <w:r>
+        <w:t>分支</w:t>
+      </w:r>
+      <w:r>
+        <w:tab/>
+      </w:r>
+    </w:p>
+    <w:p>
+      <w:r>
+        <w:tab/>
+      </w:r>
+      <w:r>
+        <w:rPr>
+          <w:rFonts w:hint="eastAsia"/>
+        </w:rPr>
+        <w:t>查看</w:t>
+      </w:r>
+      <w:r>
+        <w:t>所有分支：</w:t>
+      </w:r>
+      <w:r>
+        <w:rPr>
+          <w:rFonts w:hint="eastAsia"/>
+        </w:rPr>
+        <w:t xml:space="preserve">  </w:t>
+      </w:r>
+      <w:r>
+        <w:t>git branch</w:t>
+      </w:r>
+      <w:r>
+        <w:tab/>
+      </w:r>
+      <w:r>
+        <w:tab/>
+      </w:r>
+      <w:r>
+        <w:tab/>
+      </w:r>
+      <w:r>
+        <w:tab/>
+      </w:r>
+      <w:r>
+        <w:tab/>
+        <w:t xml:space="preserve"> //</w:t>
+      </w:r>
+      <w:r>
+        <w:rPr>
+          <w:rFonts w:hint="eastAsia"/>
+        </w:rPr>
+        <w:t>在</w:t>
+      </w:r>
+      <w:r>
+        <w:t>当前分支前加</w:t>
+      </w:r>
+      <w:r>
+        <w:t>*</w:t>
+      </w:r>
+      <w:r>
+        <w:rPr>
+          <w:rFonts w:hint="eastAsia"/>
+        </w:rPr>
+        <w:t>号</w:t>
+      </w:r>
+    </w:p>
+    <w:p>
+      <w:r>
+        <w:tab/>
+      </w:r>
+    </w:p>
+    <w:p>
+      <w:r>
+        <w:tab/>
+      </w:r>
+      <w:r>
+        <w:rPr>
+          <w:rFonts w:hint="eastAsia"/>
+        </w:rPr>
+        <w:t>在</w:t>
+      </w:r>
+      <w:r>
+        <w:t>不同的分支上的操作，</w:t>
+      </w:r>
+      <w:r>
+        <w:rPr>
+          <w:rFonts w:hint="eastAsia"/>
+          <w:color w:val="FF0000"/>
+        </w:rPr>
+        <w:t>相互独立</w:t>
+      </w:r>
+      <w:r>
+        <w:rPr>
+          <w:rFonts w:hint="eastAsia"/>
+        </w:rPr>
+        <w:t>！若</w:t>
+      </w:r>
+      <w:r>
+        <w:t>要</w:t>
+      </w:r>
+      <w:r>
+        <w:rPr>
+          <w:rFonts w:hint="eastAsia"/>
+        </w:rPr>
+        <w:t>将</w:t>
+      </w:r>
+      <w:r>
+        <w:t>B</w:t>
+      </w:r>
+      <w:r>
+        <w:t>分支合并到</w:t>
+      </w:r>
+      <w:r>
+        <w:t>A</w:t>
+      </w:r>
+      <w:r>
+        <w:t>上，</w:t>
+      </w:r>
+      <w:r>
+        <w:rPr>
+          <w:rFonts w:hint="eastAsia"/>
+        </w:rPr>
+        <w:t>可以</w:t>
+      </w:r>
+      <w:r>
+        <w:t>在</w:t>
+      </w:r>
+      <w:r>
+        <w:t>A</w:t>
+      </w:r>
+      <w:r>
+        <w:t>分支上使用命令：</w:t>
+      </w:r>
+    </w:p>
+    <w:p>
+      <w:r>
+        <w:tab/>
+      </w:r>
+      <w:r>
+        <w:tab/>
+        <w:t>git merge B              //</w:t>
+      </w:r>
+      <w:r>
+        <w:rPr>
+          <w:rFonts w:hint="eastAsia"/>
+        </w:rPr>
+        <w:t>合并</w:t>
+      </w:r>
+      <w:r>
+        <w:rPr>
+          <w:color w:val="FF0000"/>
+        </w:rPr>
+        <w:t>指定分支</w:t>
+      </w:r>
+      <w:r>
+        <w:t>到</w:t>
+      </w:r>
+      <w:r>
+        <w:rPr>
+          <w:color w:val="FF0000"/>
+        </w:rPr>
+        <w:t>当前</w:t>
+      </w:r>
+      <w:r>
+        <w:t>分支</w:t>
+      </w:r>
+    </w:p>
+    <w:p>
+      <w:r>
+        <w:tab/>
+      </w:r>
+      <w:r>
+        <w:tab/>
+        <w:t xml:space="preserve">git branch –d </w:t>
+      </w:r>
+      <w:r>
+        <w:rPr>
+          <w:rFonts w:hint="eastAsia"/>
+        </w:rPr>
+        <w:t>分支</w:t>
+      </w:r>
+      <w:r>
+        <w:t>名</w:t>
+      </w:r>
+      <w:r>
+        <w:tab/>
+        <w:t xml:space="preserve">  </w:t>
+      </w:r>
+      <w:r>
+        <w:rPr>
+          <w:rFonts w:hint="eastAsia"/>
+        </w:rPr>
+        <w:t>//</w:t>
+      </w:r>
+      <w:r>
+        <w:rPr>
+          <w:rFonts w:hint="eastAsia"/>
+        </w:rPr>
+        <w:t>删除</w:t>
+      </w:r>
+      <w:r>
+        <w:t>分支</w:t>
+      </w:r>
+    </w:p>
+    <w:p>
+      <w:r>
+        <w:tab/>
+      </w:r>
+    </w:p>
+    <w:p>
+      <w:pPr>
         <w:ind w:firstLine="420"/>
       </w:pPr>
       <w:r>
         <w:rPr>
           <w:rFonts w:hint="eastAsia"/>
         </w:rPr>
-        <w:t>自此</w:t>
-      </w:r>
-      <w:r>
-        <w:t>，从本地做</w:t>
-      </w:r>
-      <w:r>
-        <w:rPr>
-          <w:rFonts w:hint="eastAsia"/>
-        </w:rPr>
-        <w:t>提交</w:t>
-      </w:r>
-      <w:r>
-        <w:t>，就可以用命令：</w:t>
+        <w:t>冲突解决</w:t>
+      </w:r>
+      <w:r>
+        <w:t>：</w:t>
       </w:r>
     </w:p>
     <w:p>
       <w:pPr>
         <w:ind w:firstLine="420"/>
-        <w:rPr>
-          <w:color w:val="FF0000"/>
-        </w:rPr>
-      </w:pPr>
-      <w:r>
-        <w:rPr>
-          <w:color w:val="FF0000"/>
-        </w:rPr>
-        <w:t>git push origin master</w:t>
-      </w:r>
-    </w:p>
-    <w:p>
-      <w:pPr>
-        <w:pStyle w:val="2"/>
-      </w:pPr>
-      <w:r>
-        <w:t>4.</w:t>
-      </w:r>
-      <w:r>
-        <w:rPr>
-          <w:rFonts w:hint="eastAsia"/>
-        </w:rPr>
-        <w:t>从</w:t>
-      </w:r>
-      <w:r>
-        <w:t>远程库克隆</w:t>
-      </w:r>
-    </w:p>
-    <w:p>
-      <w:r>
-        <w:tab/>
-      </w:r>
-      <w:r>
-        <w:t xml:space="preserve">git clone </w:t>
-      </w:r>
-      <w:hyperlink r:id="rId17" w:history="1">
-        <w:r>
-          <w:rPr>
-            <w:rStyle w:val="a4"/>
-          </w:rPr>
-          <w:t>https://github.com/osramywj/testgit.git</w:t>
-        </w:r>
-      </w:hyperlink>
-    </w:p>
-    <w:p>
-      <w:r>
-        <w:tab/>
-      </w:r>
-      <w:r>
-        <w:rPr>
-          <w:rFonts w:hint="eastAsia"/>
-        </w:rPr>
-        <w:t>就会</w:t>
-      </w:r>
-      <w:r>
-        <w:t>在本地仓库下生成一个</w:t>
-      </w:r>
-      <w:r>
-        <w:t>testgit</w:t>
-      </w:r>
-      <w:r>
-        <w:t>目录了</w:t>
-      </w:r>
-    </w:p>
-    <w:p>
-      <w:pPr>
-        <w:ind w:left="840" w:firstLineChars="350" w:firstLine="840"/>
-      </w:pPr>
+      </w:pPr>
+      <w:r>
+        <w:lastRenderedPageBreak/>
+        <w:tab/>
+      </w:r>
       <w:r>
         <w:rPr>
           <w:noProof/>
         </w:rPr>
         <w:drawing>
-          <wp:inline distT="0" distB="0" distL="0" distR="0" wp14:anchorId="7A3890EF" wp14:editId="34572186">
-            <wp:extent cx="3114675" cy="1847850"/>
-            <wp:effectExtent l="0" t="0" r="9525" b="0"/>
-            <wp:docPr id="15" name="图片 15"/>
+          <wp:inline distT="0" distB="0" distL="0" distR="0" wp14:anchorId="3527C4A1" wp14:editId="1C30A8BB">
+            <wp:extent cx="4800600" cy="4695825"/>
+            <wp:effectExtent l="0" t="0" r="0" b="9525"/>
+            <wp:docPr id="5" name="图片 5"/>
             <wp:cNvGraphicFramePr>
               <a:graphicFrameLocks xmlns:a="http://schemas.openxmlformats.org/drawingml/2006/main" noChangeAspect="1"/>
             </wp:cNvGraphicFramePr>
@@ -2991,424 +3604,6 @@
                   <pic:spPr>
                     <a:xfrm>
                       <a:off x="0" y="0"/>
-                      <a:ext cx="3114675" cy="1847850"/>
-                    </a:xfrm>
-                    <a:prstGeom prst="rect">
-                      <a:avLst/>
-                    </a:prstGeom>
-                  </pic:spPr>
-                </pic:pic>
-              </a:graphicData>
-            </a:graphic>
-          </wp:inline>
-        </w:drawing>
-      </w:r>
-    </w:p>
-    <w:p>
-      <w:pPr>
-        <w:pStyle w:val="2"/>
-      </w:pPr>
-      <w:r>
-        <w:rPr>
-          <w:rFonts w:hint="eastAsia"/>
-        </w:rPr>
-        <w:t>5.</w:t>
-      </w:r>
-      <w:r>
-        <w:rPr>
-          <w:rFonts w:hint="eastAsia"/>
-        </w:rPr>
-        <w:t>创建与</w:t>
-      </w:r>
-      <w:r>
-        <w:t>合并分支</w:t>
-      </w:r>
-    </w:p>
-    <w:p>
-      <w:r>
-        <w:tab/>
-      </w:r>
-      <w:r>
-        <w:rPr>
-          <w:rFonts w:hint="eastAsia"/>
-          <w:color w:val="FF0000"/>
-        </w:rPr>
-        <w:t>创建</w:t>
-      </w:r>
-      <w:r>
-        <w:t>并</w:t>
-      </w:r>
-      <w:r>
-        <w:rPr>
-          <w:color w:val="FF0000"/>
-        </w:rPr>
-        <w:t>切换</w:t>
-      </w:r>
-      <w:r>
-        <w:t>分支</w:t>
-      </w:r>
-      <w:r>
-        <w:rPr>
-          <w:rFonts w:hint="eastAsia"/>
-        </w:rPr>
-        <w:t>：</w:t>
-      </w:r>
-      <w:r>
-        <w:t xml:space="preserve">git checkout –b </w:t>
-      </w:r>
-      <w:r>
-        <w:rPr>
-          <w:rFonts w:hint="eastAsia"/>
-        </w:rPr>
-        <w:t>分支</w:t>
-      </w:r>
-      <w:r>
-        <w:t>名</w:t>
-      </w:r>
-    </w:p>
-    <w:p>
-      <w:r>
-        <w:tab/>
-      </w:r>
-      <w:r>
-        <w:rPr>
-          <w:rFonts w:hint="eastAsia"/>
-        </w:rPr>
-        <w:t>相当于</w:t>
-      </w:r>
-      <w:r>
-        <w:t>两条命令：</w:t>
-      </w:r>
-      <w:r>
-        <w:t xml:space="preserve">git branch </w:t>
-      </w:r>
-      <w:r>
-        <w:rPr>
-          <w:rFonts w:hint="eastAsia"/>
-        </w:rPr>
-        <w:t>分支名</w:t>
-      </w:r>
-      <w:r>
-        <w:tab/>
-      </w:r>
-      <w:r>
-        <w:tab/>
-      </w:r>
-      <w:r>
-        <w:tab/>
-        <w:t xml:space="preserve"> </w:t>
-      </w:r>
-      <w:r>
-        <w:rPr>
-          <w:rFonts w:hint="eastAsia"/>
-        </w:rPr>
-        <w:t>//</w:t>
-      </w:r>
-      <w:r>
-        <w:rPr>
-          <w:rFonts w:hint="eastAsia"/>
-        </w:rPr>
-        <w:t>创建</w:t>
-      </w:r>
-      <w:r>
-        <w:t>分支</w:t>
-      </w:r>
-    </w:p>
-    <w:p>
-      <w:r>
-        <w:tab/>
-      </w:r>
-      <w:r>
-        <w:tab/>
-      </w:r>
-      <w:r>
-        <w:tab/>
-      </w:r>
-      <w:r>
-        <w:tab/>
-      </w:r>
-      <w:r>
-        <w:tab/>
-        <w:t xml:space="preserve">  git checkout </w:t>
-      </w:r>
-      <w:r>
-        <w:rPr>
-          <w:rFonts w:hint="eastAsia"/>
-        </w:rPr>
-        <w:t>分支</w:t>
-      </w:r>
-      <w:r>
-        <w:t>名</w:t>
-      </w:r>
-      <w:r>
-        <w:rPr>
-          <w:rFonts w:hint="eastAsia"/>
-        </w:rPr>
-        <w:t xml:space="preserve">       //</w:t>
-      </w:r>
-      <w:r>
-        <w:rPr>
-          <w:rFonts w:hint="eastAsia"/>
-        </w:rPr>
-        <w:t>切换</w:t>
-      </w:r>
-      <w:r>
-        <w:t>分支</w:t>
-      </w:r>
-      <w:r>
-        <w:tab/>
-      </w:r>
-    </w:p>
-    <w:p>
-      <w:r>
-        <w:tab/>
-      </w:r>
-      <w:r>
-        <w:rPr>
-          <w:rFonts w:hint="eastAsia"/>
-        </w:rPr>
-        <w:t>查看</w:t>
-      </w:r>
-      <w:r>
-        <w:t>所有分支：</w:t>
-      </w:r>
-      <w:r>
-        <w:rPr>
-          <w:rFonts w:hint="eastAsia"/>
-        </w:rPr>
-        <w:t xml:space="preserve">  </w:t>
-      </w:r>
-      <w:r>
-        <w:t>git branch</w:t>
-      </w:r>
-      <w:r>
-        <w:tab/>
-      </w:r>
-      <w:r>
-        <w:tab/>
-      </w:r>
-      <w:r>
-        <w:tab/>
-      </w:r>
-      <w:r>
-        <w:tab/>
-      </w:r>
-      <w:r>
-        <w:tab/>
-        <w:t xml:space="preserve"> //</w:t>
-      </w:r>
-      <w:r>
-        <w:rPr>
-          <w:rFonts w:hint="eastAsia"/>
-        </w:rPr>
-        <w:t>在</w:t>
-      </w:r>
-      <w:r>
-        <w:t>当前分支前加</w:t>
-      </w:r>
-      <w:r>
-        <w:t>*</w:t>
-      </w:r>
-      <w:r>
-        <w:rPr>
-          <w:rFonts w:hint="eastAsia"/>
-        </w:rPr>
-        <w:t>号</w:t>
-      </w:r>
-    </w:p>
-    <w:p>
-      <w:r>
-        <w:tab/>
-      </w:r>
-    </w:p>
-    <w:p>
-      <w:r>
-        <w:tab/>
-      </w:r>
-      <w:r>
-        <w:rPr>
-          <w:rFonts w:hint="eastAsia"/>
-        </w:rPr>
-        <w:t>在</w:t>
-      </w:r>
-      <w:r>
-        <w:t>不同的分支上的操作，</w:t>
-      </w:r>
-      <w:r>
-        <w:rPr>
-          <w:rFonts w:hint="eastAsia"/>
-          <w:color w:val="FF0000"/>
-        </w:rPr>
-        <w:t>相互独立</w:t>
-      </w:r>
-      <w:r>
-        <w:rPr>
-          <w:rFonts w:hint="eastAsia"/>
-        </w:rPr>
-        <w:t>！若</w:t>
-      </w:r>
-      <w:r>
-        <w:t>要</w:t>
-      </w:r>
-      <w:r>
-        <w:rPr>
-          <w:rFonts w:hint="eastAsia"/>
-        </w:rPr>
-        <w:t>将</w:t>
-      </w:r>
-      <w:r>
-        <w:t>B</w:t>
-      </w:r>
-      <w:r>
-        <w:t>分支合并到</w:t>
-      </w:r>
-      <w:r>
-        <w:t>A</w:t>
-      </w:r>
-      <w:r>
-        <w:t>上，</w:t>
-      </w:r>
-      <w:r>
-        <w:rPr>
-          <w:rFonts w:hint="eastAsia"/>
-        </w:rPr>
-        <w:t>可以</w:t>
-      </w:r>
-      <w:r>
-        <w:t>在</w:t>
-      </w:r>
-      <w:r>
-        <w:t>A</w:t>
-      </w:r>
-      <w:r>
-        <w:t>分支上使用命令：</w:t>
-      </w:r>
-    </w:p>
-    <w:p>
-      <w:r>
-        <w:tab/>
-      </w:r>
-      <w:r>
-        <w:tab/>
-        <w:t>git merge B              //</w:t>
-      </w:r>
-      <w:r>
-        <w:rPr>
-          <w:rFonts w:hint="eastAsia"/>
-        </w:rPr>
-        <w:t>合并</w:t>
-      </w:r>
-      <w:r>
-        <w:rPr>
-          <w:color w:val="FF0000"/>
-        </w:rPr>
-        <w:t>指定分支</w:t>
-      </w:r>
-      <w:r>
-        <w:t>到</w:t>
-      </w:r>
-      <w:r>
-        <w:rPr>
-          <w:color w:val="FF0000"/>
-        </w:rPr>
-        <w:t>当前</w:t>
-      </w:r>
-      <w:r>
-        <w:t>分支</w:t>
-      </w:r>
-    </w:p>
-    <w:p>
-      <w:r>
-        <w:tab/>
-      </w:r>
-      <w:r>
-        <w:tab/>
-        <w:t xml:space="preserve">git branch –d </w:t>
-      </w:r>
-      <w:r>
-        <w:rPr>
-          <w:rFonts w:hint="eastAsia"/>
-        </w:rPr>
-        <w:t>分支</w:t>
-      </w:r>
-      <w:r>
-        <w:t>名</w:t>
-      </w:r>
-      <w:r>
-        <w:tab/>
-        <w:t xml:space="preserve">  </w:t>
-      </w:r>
-      <w:r>
-        <w:rPr>
-          <w:rFonts w:hint="eastAsia"/>
-        </w:rPr>
-        <w:t>//</w:t>
-      </w:r>
-      <w:r>
-        <w:rPr>
-          <w:rFonts w:hint="eastAsia"/>
-        </w:rPr>
-        <w:t>删除</w:t>
-      </w:r>
-      <w:r>
-        <w:t>分支</w:t>
-      </w:r>
-    </w:p>
-    <w:p>
-      <w:r>
-        <w:tab/>
-      </w:r>
-    </w:p>
-    <w:p>
-      <w:pPr>
-        <w:ind w:firstLine="420"/>
-      </w:pPr>
-      <w:r>
-        <w:rPr>
-          <w:rFonts w:hint="eastAsia"/>
-        </w:rPr>
-        <w:t>冲突解决</w:t>
-      </w:r>
-      <w:r>
-        <w:t>：</w:t>
-      </w:r>
-    </w:p>
-    <w:p>
-      <w:pPr>
-        <w:ind w:firstLine="420"/>
-      </w:pPr>
-      <w:r>
-        <w:lastRenderedPageBreak/>
-        <w:tab/>
-      </w:r>
-      <w:r>
-        <w:rPr>
-          <w:noProof/>
-        </w:rPr>
-        <w:drawing>
-          <wp:inline distT="0" distB="0" distL="0" distR="0" wp14:anchorId="3527C4A1" wp14:editId="1C30A8BB">
-            <wp:extent cx="4800600" cy="4695825"/>
-            <wp:effectExtent l="0" t="0" r="0" b="9525"/>
-            <wp:docPr id="5" name="图片 5"/>
-            <wp:cNvGraphicFramePr>
-              <a:graphicFrameLocks xmlns:a="http://schemas.openxmlformats.org/drawingml/2006/main" noChangeAspect="1"/>
-            </wp:cNvGraphicFramePr>
-            <a:graphic xmlns:a="http://schemas.openxmlformats.org/drawingml/2006/main">
-              <a:graphicData uri="http://schemas.openxmlformats.org/drawingml/2006/picture">
-                <pic:pic xmlns:pic="http://schemas.openxmlformats.org/drawingml/2006/picture">
-                  <pic:nvPicPr>
-                    <pic:cNvPr id="1" name=""/>
-                    <pic:cNvPicPr/>
-                  </pic:nvPicPr>
-                  <pic:blipFill>
-                    <a:blip r:embed="rId19"/>
-                    <a:stretch>
-                      <a:fillRect/>
-                    </a:stretch>
-                  </pic:blipFill>
-                  <pic:spPr>
-                    <a:xfrm>
-                      <a:off x="0" y="0"/>
                       <a:ext cx="4800600" cy="4695825"/>
                     </a:xfrm>
                     <a:prstGeom prst="rect">
@@ -3500,7 +3695,21 @@
         <w:rPr>
           <w:color w:val="FF0000"/>
         </w:rPr>
-        <w:t xml:space="preserve"> merge –-no-ff –m ‘</w:t>
+        <w:t xml:space="preserve"> merge –-no-</w:t>
+      </w:r>
+      <w:proofErr w:type="spellStart"/>
+      <w:r>
+        <w:rPr>
+          <w:color w:val="FF0000"/>
+        </w:rPr>
+        <w:t>ff</w:t>
+      </w:r>
+      <w:proofErr w:type="spellEnd"/>
+      <w:r>
+        <w:rPr>
+          <w:color w:val="FF0000"/>
+        </w:rPr>
+        <w:t xml:space="preserve"> –m ‘</w:t>
       </w:r>
       <w:r>
         <w:rPr>
@@ -3580,7 +3789,7 @@
                     </pic:cNvPicPr>
                   </pic:nvPicPr>
                   <pic:blipFill>
-                    <a:blip r:embed="rId20">
+                    <a:blip r:embed="rId19">
                       <a:extLst>
                         <a:ext uri="{28A0092B-C50C-407E-A947-70E740481C1C}">
                           <a14:useLocalDpi xmlns:a14="http://schemas.microsoft.com/office/drawing/2010/main" val="0"/>
@@ -3828,7 +4037,7 @@
                     </pic:cNvPicPr>
                   </pic:nvPicPr>
                   <pic:blipFill>
-                    <a:blip r:embed="rId21">
+                    <a:blip r:embed="rId20">
                       <a:extLst>
                         <a:ext uri="{28A0092B-C50C-407E-A947-70E740481C1C}">
                           <a14:useLocalDpi xmlns:a14="http://schemas.microsoft.com/office/drawing/2010/main" val="0"/>
@@ -3948,7 +4157,7 @@
                     </pic:cNvPicPr>
                   </pic:nvPicPr>
                   <pic:blipFill>
-                    <a:blip r:embed="rId22">
+                    <a:blip r:embed="rId21">
                       <a:extLst>
                         <a:ext uri="{28A0092B-C50C-407E-A947-70E740481C1C}">
                           <a14:useLocalDpi xmlns:a14="http://schemas.microsoft.com/office/drawing/2010/main" val="0"/>
@@ -4099,7 +4308,7 @@
                     </pic:cNvPicPr>
                   </pic:nvPicPr>
                   <pic:blipFill>
-                    <a:blip r:embed="rId23">
+                    <a:blip r:embed="rId22">
                       <a:extLst>
                         <a:ext uri="{28A0092B-C50C-407E-A947-70E740481C1C}">
                           <a14:useLocalDpi xmlns:a14="http://schemas.microsoft.com/office/drawing/2010/main" val="0"/>
@@ -4187,7 +4396,7 @@
                     </pic:cNvPicPr>
                   </pic:nvPicPr>
                   <pic:blipFill>
-                    <a:blip r:embed="rId24">
+                    <a:blip r:embed="rId23">
                       <a:extLst>
                         <a:ext uri="{28A0092B-C50C-407E-A947-70E740481C1C}">
                           <a14:useLocalDpi xmlns:a14="http://schemas.microsoft.com/office/drawing/2010/main" val="0"/>
@@ -4256,7 +4465,7 @@
                     </pic:cNvPicPr>
                   </pic:nvPicPr>
                   <pic:blipFill>
-                    <a:blip r:embed="rId25">
+                    <a:blip r:embed="rId24">
                       <a:extLst>
                         <a:ext uri="{28A0092B-C50C-407E-A947-70E740481C1C}">
                           <a14:useLocalDpi xmlns:a14="http://schemas.microsoft.com/office/drawing/2010/main" val="0"/>
@@ -4574,6 +4783,154 @@
         <w:t>再合并就不会冲突</w:t>
       </w:r>
     </w:p>
+    <w:p/>
+    <w:p>
+      <w:pPr>
+        <w:widowControl/>
+        <w:shd w:val="clear" w:color="auto" w:fill="FFFFFF"/>
+        <w:jc w:val="left"/>
+        <w:rPr>
+          <w:rFonts w:ascii="Verdana" w:eastAsia="宋体" w:hAnsi="Verdana" w:cs="宋体"/>
+          <w:color w:val="000000"/>
+          <w:kern w:val="0"/>
+          <w:szCs w:val="24"/>
+        </w:rPr>
+      </w:pPr>
+      <w:r>
+        <w:rPr>
+          <w:rFonts w:ascii="Verdana" w:eastAsia="宋体" w:hAnsi="Verdana" w:cs="宋体"/>
+          <w:color w:val="000000"/>
+          <w:kern w:val="0"/>
+          <w:sz w:val="20"/>
+          <w:szCs w:val="20"/>
+        </w:rPr>
+        <w:t>其中</w:t>
+      </w:r>
+      <w:r>
+        <w:rPr>
+          <w:rFonts w:ascii="Verdana" w:eastAsia="宋体" w:hAnsi="Verdana" w:cs="宋体"/>
+          <w:color w:val="000000"/>
+          <w:kern w:val="0"/>
+          <w:sz w:val="20"/>
+          <w:szCs w:val="20"/>
+        </w:rPr>
+        <w:t xml:space="preserve">&lt;&lt;&lt;&lt;&lt;&lt;&lt; HEAD </w:t>
+      </w:r>
+      <w:r>
+        <w:rPr>
+          <w:rFonts w:ascii="Verdana" w:eastAsia="宋体" w:hAnsi="Verdana" w:cs="宋体"/>
+          <w:color w:val="000000"/>
+          <w:kern w:val="0"/>
+          <w:sz w:val="20"/>
+          <w:szCs w:val="20"/>
+        </w:rPr>
+        <w:t>到</w:t>
+      </w:r>
+      <w:r>
+        <w:rPr>
+          <w:rFonts w:ascii="Verdana" w:eastAsia="宋体" w:hAnsi="Verdana" w:cs="宋体"/>
+          <w:color w:val="000000"/>
+          <w:kern w:val="0"/>
+          <w:sz w:val="20"/>
+          <w:szCs w:val="20"/>
+        </w:rPr>
+        <w:t xml:space="preserve"> ======= </w:t>
+      </w:r>
+      <w:r>
+        <w:rPr>
+          <w:rFonts w:ascii="Verdana" w:eastAsia="宋体" w:hAnsi="Verdana" w:cs="宋体"/>
+          <w:color w:val="000000"/>
+          <w:kern w:val="0"/>
+          <w:sz w:val="20"/>
+          <w:szCs w:val="20"/>
+        </w:rPr>
+        <w:t>中间的内容是</w:t>
+      </w:r>
+      <w:r>
+        <w:rPr>
+          <w:rFonts w:ascii="Verdana" w:eastAsia="宋体" w:hAnsi="Verdana" w:cs="宋体"/>
+          <w:color w:val="000000"/>
+          <w:kern w:val="0"/>
+          <w:sz w:val="20"/>
+          <w:szCs w:val="20"/>
+        </w:rPr>
+        <w:t>local</w:t>
+      </w:r>
+      <w:r>
+        <w:rPr>
+          <w:rFonts w:ascii="Verdana" w:eastAsia="宋体" w:hAnsi="Verdana" w:cs="宋体" w:hint="eastAsia"/>
+          <w:color w:val="000000"/>
+          <w:kern w:val="0"/>
+          <w:sz w:val="20"/>
+          <w:szCs w:val="20"/>
+        </w:rPr>
+        <w:t>（本地）</w:t>
+      </w:r>
+      <w:r>
+        <w:rPr>
+          <w:rFonts w:ascii="Verdana" w:eastAsia="宋体" w:hAnsi="Verdana" w:cs="宋体"/>
+          <w:color w:val="000000"/>
+          <w:kern w:val="0"/>
+          <w:sz w:val="20"/>
+          <w:szCs w:val="20"/>
+        </w:rPr>
+        <w:t>提交的。</w:t>
+      </w:r>
+    </w:p>
+    <w:p>
+      <w:pPr>
+        <w:widowControl/>
+        <w:shd w:val="clear" w:color="auto" w:fill="FFFFFF"/>
+        <w:jc w:val="left"/>
+        <w:rPr>
+          <w:rFonts w:ascii="Verdana" w:eastAsia="宋体" w:hAnsi="Verdana" w:cs="宋体"/>
+          <w:color w:val="000000"/>
+          <w:kern w:val="0"/>
+          <w:szCs w:val="24"/>
+        </w:rPr>
+      </w:pPr>
+      <w:r>
+        <w:rPr>
+          <w:rFonts w:ascii="Verdana" w:eastAsia="宋体" w:hAnsi="Verdana" w:cs="宋体"/>
+          <w:color w:val="000000"/>
+          <w:kern w:val="0"/>
+          <w:sz w:val="20"/>
+          <w:szCs w:val="20"/>
+        </w:rPr>
+        <w:t xml:space="preserve">======= </w:t>
+      </w:r>
+      <w:r>
+        <w:rPr>
+          <w:rFonts w:ascii="Verdana" w:eastAsia="宋体" w:hAnsi="Verdana" w:cs="宋体"/>
+          <w:color w:val="000000"/>
+          <w:kern w:val="0"/>
+          <w:sz w:val="20"/>
+          <w:szCs w:val="20"/>
+        </w:rPr>
+        <w:t>到</w:t>
+      </w:r>
+      <w:r>
+        <w:rPr>
+          <w:rFonts w:ascii="Verdana" w:eastAsia="宋体" w:hAnsi="Verdana" w:cs="宋体"/>
+          <w:color w:val="000000"/>
+          <w:kern w:val="0"/>
+          <w:sz w:val="20"/>
+          <w:szCs w:val="20"/>
+        </w:rPr>
+        <w:t xml:space="preserve"> &gt;&gt;&gt;&gt;&gt;&gt;&gt; commit-id </w:t>
+      </w:r>
+      <w:r>
+        <w:rPr>
+          <w:rFonts w:ascii="Verdana" w:eastAsia="宋体" w:hAnsi="Verdana" w:cs="宋体"/>
+          <w:color w:val="000000"/>
+          <w:kern w:val="0"/>
+          <w:sz w:val="20"/>
+          <w:szCs w:val="20"/>
+        </w:rPr>
+        <w:t>是远程仓库中的内容。</w:t>
+      </w:r>
+    </w:p>
+    <w:p/>
     <w:p>
       <w:pPr>
         <w:pStyle w:val="2"/>
@@ -4793,10 +5150,36 @@
         <w:rPr>
           <w:color w:val="FF0000"/>
         </w:rPr>
-        <w:t>git push [remoteName] [localBranchName]</w:t>
-      </w:r>
-      <w:bookmarkStart w:id="0" w:name="_GoBack"/>
-      <w:bookmarkEnd w:id="0"/>
+        <w:t>git push [</w:t>
+      </w:r>
+      <w:proofErr w:type="spellStart"/>
+      <w:r>
+        <w:rPr>
+          <w:color w:val="FF0000"/>
+        </w:rPr>
+        <w:t>remoteName</w:t>
+      </w:r>
+      <w:proofErr w:type="spellEnd"/>
+      <w:r>
+        <w:rPr>
+          <w:color w:val="FF0000"/>
+        </w:rPr>
+        <w:t>] [</w:t>
+      </w:r>
+      <w:proofErr w:type="spellStart"/>
+      <w:r>
+        <w:rPr>
+          <w:color w:val="FF0000"/>
+        </w:rPr>
+        <w:t>localBranchName</w:t>
+      </w:r>
+      <w:proofErr w:type="spellEnd"/>
+      <w:r>
+        <w:rPr>
+          <w:color w:val="FF0000"/>
+        </w:rPr>
+        <w:t>]</w:t>
+      </w:r>
     </w:p>
     <w:p>
       <w:pPr>
@@ -4811,9 +5194,6 @@
       <w:pPr>
         <w:pStyle w:val="a3"/>
         <w:ind w:left="1140" w:firstLine="480"/>
-        <w:rPr>
-          <w:rFonts w:hint="eastAsia"/>
-        </w:rPr>
       </w:pPr>
       <w:r>
         <w:rPr>
@@ -4868,15 +5248,26 @@
       <w:pPr>
         <w:pStyle w:val="a3"/>
         <w:ind w:left="1140" w:firstLine="480"/>
-        <w:rPr>
-          <w:rFonts w:hint="eastAsia"/>
-        </w:rPr>
-      </w:pPr>
-      <w:r>
-        <w:rPr>
-          <w:rFonts w:hint="eastAsia"/>
-        </w:rPr>
-        <w:t xml:space="preserve">$git push origin test:master         // </w:t>
+      </w:pPr>
+      <w:r>
+        <w:rPr>
+          <w:rFonts w:hint="eastAsia"/>
+        </w:rPr>
+        <w:t xml:space="preserve">$git push origin </w:t>
+      </w:r>
+      <w:proofErr w:type="spellStart"/>
+      <w:r>
+        <w:rPr>
+          <w:rFonts w:hint="eastAsia"/>
+        </w:rPr>
+        <w:t>test:master</w:t>
+      </w:r>
+      <w:proofErr w:type="spellEnd"/>
+      <w:r>
+        <w:rPr>
+          <w:rFonts w:hint="eastAsia"/>
+        </w:rPr>
+        <w:t xml:space="preserve">         // </w:t>
       </w:r>
       <w:r>
         <w:rPr>
@@ -4918,7 +5309,21 @@
         <w:rPr>
           <w:rFonts w:hint="eastAsia"/>
         </w:rPr>
-        <w:t xml:space="preserve">$git push origin test:test              // </w:t>
+        <w:t xml:space="preserve">$git push origin </w:t>
+      </w:r>
+      <w:proofErr w:type="spellStart"/>
+      <w:r>
+        <w:rPr>
+          <w:rFonts w:hint="eastAsia"/>
+        </w:rPr>
+        <w:t>test:test</w:t>
+      </w:r>
+      <w:proofErr w:type="spellEnd"/>
+      <w:r>
+        <w:rPr>
+          <w:rFonts w:hint="eastAsia"/>
+        </w:rPr>
+        <w:t xml:space="preserve">              // </w:t>
       </w:r>
       <w:r>
         <w:rPr>
@@ -5280,9 +5685,11 @@
       <w:r>
         <w:t xml:space="preserve">　　</w:t>
       </w:r>
+      <w:proofErr w:type="spellStart"/>
       <w:r>
         <w:t>mkdir</w:t>
       </w:r>
+      <w:proofErr w:type="spellEnd"/>
       <w:r>
         <w:t>：</w:t>
       </w:r>
@@ -5311,9 +5718,11 @@
       <w:r>
         <w:t xml:space="preserve">　　</w:t>
       </w:r>
+      <w:proofErr w:type="spellStart"/>
       <w:r>
         <w:t>pwd</w:t>
       </w:r>
+      <w:proofErr w:type="spellEnd"/>
       <w:r>
         <w:t>：</w:t>
       </w:r>
@@ -5331,10 +5740,19 @@
         </w:tabs>
       </w:pPr>
       <w:r>
+        <w:lastRenderedPageBreak/>
         <w:t xml:space="preserve">　　</w:t>
       </w:r>
       <w:r>
-        <w:t xml:space="preserve">git init          </w:t>
+        <w:t xml:space="preserve">git </w:t>
+      </w:r>
+      <w:proofErr w:type="spellStart"/>
+      <w:r>
+        <w:t>init</w:t>
+      </w:r>
+      <w:proofErr w:type="spellEnd"/>
+      <w:r>
+        <w:t xml:space="preserve">          </w:t>
       </w:r>
       <w:r>
         <w:t>把当前的目录变成可以管理的</w:t>
@@ -5419,7 +5837,6 @@
         </w:tabs>
       </w:pPr>
       <w:r>
-        <w:lastRenderedPageBreak/>
         <w:t xml:space="preserve">　　</w:t>
       </w:r>
       <w:r>
@@ -5530,7 +5947,15 @@
         <w:t xml:space="preserve">　　</w:t>
       </w:r>
       <w:r>
-        <w:t xml:space="preserve">git reflog       </w:t>
+        <w:t xml:space="preserve">git </w:t>
+      </w:r>
+      <w:proofErr w:type="spellStart"/>
+      <w:r>
+        <w:t>reflog</w:t>
+      </w:r>
+      <w:proofErr w:type="spellEnd"/>
+      <w:r>
+        <w:t xml:space="preserve">       </w:t>
       </w:r>
       <w:r>
         <w:t>查看历史记录的版本号</w:t>
@@ -5571,7 +5996,15 @@
         <w:t xml:space="preserve">　　</w:t>
       </w:r>
       <w:r>
-        <w:t xml:space="preserve">git rm XX          </w:t>
+        <w:t xml:space="preserve">git </w:t>
+      </w:r>
+      <w:proofErr w:type="spellStart"/>
+      <w:r>
+        <w:t>rm</w:t>
+      </w:r>
+      <w:proofErr w:type="spellEnd"/>
+      <w:r>
+        <w:t xml:space="preserve"> XX          </w:t>
       </w:r>
       <w:r>
         <w:t>删除</w:t>
@@ -6057,8 +6490,20 @@
                 <w:sz w:val="18"/>
                 <w:szCs w:val="18"/>
               </w:rPr>
-              <w:t>$ git init</w:t>
-            </w:r>
+              <w:lastRenderedPageBreak/>
+              <w:t xml:space="preserve">$ git </w:t>
+            </w:r>
+            <w:proofErr w:type="spellStart"/>
+            <w:r>
+              <w:rPr>
+                <w:rFonts w:ascii="微软雅黑" w:eastAsia="微软雅黑" w:hAnsi="微软雅黑" w:hint="eastAsia"/>
+                <w:color w:val="B2B2B2"/>
+                <w:sz w:val="18"/>
+                <w:szCs w:val="18"/>
+              </w:rPr>
+              <w:t>init</w:t>
+            </w:r>
+            <w:proofErr w:type="spellEnd"/>
           </w:p>
           <w:p>
             <w:pPr>
@@ -6090,8 +6535,534 @@
                 <w:sz w:val="18"/>
                 <w:szCs w:val="18"/>
               </w:rPr>
+              <w:t># 新建一个目录，将其初始化为Git代码库</w:t>
+            </w:r>
+          </w:p>
+          <w:p>
+            <w:pPr>
+              <w:pStyle w:val="aa"/>
+              <w:shd w:val="clear" w:color="auto" w:fill="FFFFFF"/>
+              <w:spacing w:before="0" w:beforeAutospacing="0" w:after="0" w:afterAutospacing="0" w:line="384" w:lineRule="atLeast"/>
+              <w:ind w:firstLine="360"/>
+              <w:rPr>
+                <w:rFonts w:ascii="微软雅黑" w:eastAsia="微软雅黑" w:hAnsi="微软雅黑"/>
+                <w:color w:val="3E3E3E"/>
+              </w:rPr>
+            </w:pPr>
+            <w:r>
+              <w:rPr>
+                <w:rFonts w:ascii="微软雅黑" w:eastAsia="微软雅黑" w:hAnsi="微软雅黑" w:hint="eastAsia"/>
+                <w:color w:val="B2B2B2"/>
+                <w:sz w:val="18"/>
+                <w:szCs w:val="18"/>
+              </w:rPr>
+              <w:t xml:space="preserve">$ git </w:t>
+            </w:r>
+            <w:proofErr w:type="spellStart"/>
+            <w:r>
+              <w:rPr>
+                <w:rFonts w:ascii="微软雅黑" w:eastAsia="微软雅黑" w:hAnsi="微软雅黑" w:hint="eastAsia"/>
+                <w:color w:val="B2B2B2"/>
+                <w:sz w:val="18"/>
+                <w:szCs w:val="18"/>
+              </w:rPr>
+              <w:t>init</w:t>
+            </w:r>
+            <w:proofErr w:type="spellEnd"/>
+            <w:r>
+              <w:rPr>
+                <w:rFonts w:ascii="微软雅黑" w:eastAsia="微软雅黑" w:hAnsi="微软雅黑" w:hint="eastAsia"/>
+                <w:color w:val="B2B2B2"/>
+                <w:sz w:val="18"/>
+                <w:szCs w:val="18"/>
+              </w:rPr>
+              <w:t xml:space="preserve"> [project-name]</w:t>
+            </w:r>
+          </w:p>
+          <w:p>
+            <w:pPr>
+              <w:pStyle w:val="aa"/>
+              <w:shd w:val="clear" w:color="auto" w:fill="FFFFFF"/>
+              <w:spacing w:before="0" w:beforeAutospacing="0" w:after="0" w:afterAutospacing="0" w:line="384" w:lineRule="atLeast"/>
+              <w:ind w:firstLine="480"/>
+              <w:rPr>
+                <w:rFonts w:ascii="微软雅黑" w:eastAsia="微软雅黑" w:hAnsi="微软雅黑"/>
+                <w:color w:val="3E3E3E"/>
+              </w:rPr>
+            </w:pPr>
+          </w:p>
+          <w:p>
+            <w:pPr>
+              <w:pStyle w:val="aa"/>
+              <w:shd w:val="clear" w:color="auto" w:fill="FFFFFF"/>
+              <w:spacing w:before="0" w:beforeAutospacing="0" w:after="0" w:afterAutospacing="0" w:line="384" w:lineRule="atLeast"/>
+              <w:ind w:firstLine="360"/>
+              <w:rPr>
+                <w:rFonts w:ascii="微软雅黑" w:eastAsia="微软雅黑" w:hAnsi="微软雅黑"/>
+                <w:color w:val="3E3E3E"/>
+              </w:rPr>
+            </w:pPr>
+            <w:r>
+              <w:rPr>
+                <w:rFonts w:ascii="微软雅黑" w:eastAsia="微软雅黑" w:hAnsi="微软雅黑" w:hint="eastAsia"/>
+                <w:color w:val="FF2941"/>
+                <w:sz w:val="18"/>
+                <w:szCs w:val="18"/>
+              </w:rPr>
+              <w:t># 下载一个项目和它的整个代码历史</w:t>
+            </w:r>
+          </w:p>
+          <w:p>
+            <w:pPr>
+              <w:pStyle w:val="aa"/>
+              <w:shd w:val="clear" w:color="auto" w:fill="FFFFFF"/>
+              <w:spacing w:before="0" w:beforeAutospacing="0" w:after="0" w:afterAutospacing="0" w:line="384" w:lineRule="atLeast"/>
+              <w:ind w:firstLine="360"/>
+              <w:rPr>
+                <w:rFonts w:ascii="微软雅黑" w:eastAsia="微软雅黑" w:hAnsi="微软雅黑"/>
+                <w:color w:val="3E3E3E"/>
+              </w:rPr>
+            </w:pPr>
+            <w:r>
+              <w:rPr>
+                <w:rFonts w:ascii="微软雅黑" w:eastAsia="微软雅黑" w:hAnsi="微软雅黑" w:hint="eastAsia"/>
+                <w:color w:val="B2B2B2"/>
+                <w:sz w:val="18"/>
+                <w:szCs w:val="18"/>
+              </w:rPr>
+              <w:t>$ git clone [</w:t>
+            </w:r>
+            <w:proofErr w:type="spellStart"/>
+            <w:r>
+              <w:rPr>
+                <w:rFonts w:ascii="微软雅黑" w:eastAsia="微软雅黑" w:hAnsi="微软雅黑" w:hint="eastAsia"/>
+                <w:color w:val="B2B2B2"/>
+                <w:sz w:val="18"/>
+                <w:szCs w:val="18"/>
+              </w:rPr>
+              <w:t>url</w:t>
+            </w:r>
+            <w:proofErr w:type="spellEnd"/>
+            <w:r>
+              <w:rPr>
+                <w:rFonts w:ascii="微软雅黑" w:eastAsia="微软雅黑" w:hAnsi="微软雅黑" w:hint="eastAsia"/>
+                <w:color w:val="B2B2B2"/>
+                <w:sz w:val="18"/>
+                <w:szCs w:val="18"/>
+              </w:rPr>
+              <w:t>]</w:t>
+            </w:r>
+          </w:p>
+          <w:p>
+            <w:pPr>
+              <w:pStyle w:val="aa"/>
+              <w:shd w:val="clear" w:color="auto" w:fill="FFFFFF"/>
+              <w:spacing w:before="0" w:beforeAutospacing="0" w:after="0" w:afterAutospacing="0" w:line="384" w:lineRule="atLeast"/>
+              <w:ind w:firstLine="480"/>
+              <w:rPr>
+                <w:rFonts w:ascii="微软雅黑" w:eastAsia="微软雅黑" w:hAnsi="微软雅黑"/>
+                <w:color w:val="3E3E3E"/>
+              </w:rPr>
+            </w:pPr>
+          </w:p>
+          <w:p>
+            <w:pPr>
+              <w:pStyle w:val="aa"/>
+              <w:shd w:val="clear" w:color="auto" w:fill="FFFFFF"/>
+              <w:spacing w:before="0" w:beforeAutospacing="0" w:after="0" w:afterAutospacing="0" w:line="384" w:lineRule="atLeast"/>
+              <w:ind w:firstLine="480"/>
+              <w:rPr>
+                <w:rFonts w:ascii="微软雅黑" w:eastAsia="微软雅黑" w:hAnsi="微软雅黑"/>
+                <w:color w:val="3E3E3E"/>
+              </w:rPr>
+            </w:pPr>
+            <w:r>
+              <w:rPr>
+                <w:rFonts w:ascii="微软雅黑" w:eastAsia="微软雅黑" w:hAnsi="微软雅黑" w:hint="eastAsia"/>
+                <w:color w:val="3E3E3E"/>
+              </w:rPr>
+              <w:t>二、配置</w:t>
+            </w:r>
+          </w:p>
+          <w:p>
+            <w:pPr>
+              <w:pStyle w:val="aa"/>
+              <w:shd w:val="clear" w:color="auto" w:fill="FFFFFF"/>
+              <w:spacing w:before="0" w:beforeAutospacing="0" w:after="0" w:afterAutospacing="0" w:line="384" w:lineRule="atLeast"/>
+              <w:ind w:firstLine="480"/>
+              <w:rPr>
+                <w:rFonts w:ascii="微软雅黑" w:eastAsia="微软雅黑" w:hAnsi="微软雅黑"/>
+                <w:color w:val="3E3E3E"/>
+              </w:rPr>
+            </w:pPr>
+          </w:p>
+          <w:p>
+            <w:pPr>
+              <w:pStyle w:val="aa"/>
+              <w:shd w:val="clear" w:color="auto" w:fill="FFFFFF"/>
+              <w:spacing w:before="0" w:beforeAutospacing="0" w:after="0" w:afterAutospacing="0" w:line="384" w:lineRule="atLeast"/>
+              <w:ind w:firstLine="480"/>
+              <w:rPr>
+                <w:rFonts w:ascii="微软雅黑" w:eastAsia="微软雅黑" w:hAnsi="微软雅黑"/>
+                <w:color w:val="3E3E3E"/>
+              </w:rPr>
+            </w:pPr>
+            <w:r>
+              <w:rPr>
+                <w:rFonts w:ascii="微软雅黑" w:eastAsia="微软雅黑" w:hAnsi="微软雅黑" w:hint="eastAsia"/>
+                <w:color w:val="3E3E3E"/>
+              </w:rPr>
+              <w:t>Git的设置文件为.</w:t>
+            </w:r>
+            <w:proofErr w:type="spellStart"/>
+            <w:r>
+              <w:rPr>
+                <w:rFonts w:ascii="微软雅黑" w:eastAsia="微软雅黑" w:hAnsi="微软雅黑" w:hint="eastAsia"/>
+                <w:color w:val="3E3E3E"/>
+              </w:rPr>
+              <w:t>gitconfig</w:t>
+            </w:r>
+            <w:proofErr w:type="spellEnd"/>
+            <w:r>
+              <w:rPr>
+                <w:rFonts w:ascii="微软雅黑" w:eastAsia="微软雅黑" w:hAnsi="微软雅黑" w:hint="eastAsia"/>
+                <w:color w:val="3E3E3E"/>
+              </w:rPr>
+              <w:t>，它可以在用户主目录下（全局配置），也可以在项目目录下（项目配置）。</w:t>
+            </w:r>
+          </w:p>
+          <w:p>
+            <w:pPr>
+              <w:pStyle w:val="aa"/>
+              <w:shd w:val="clear" w:color="auto" w:fill="FFFFFF"/>
+              <w:spacing w:before="0" w:beforeAutospacing="0" w:after="0" w:afterAutospacing="0" w:line="384" w:lineRule="atLeast"/>
+              <w:ind w:firstLine="480"/>
+              <w:rPr>
+                <w:rFonts w:ascii="微软雅黑" w:eastAsia="微软雅黑" w:hAnsi="微软雅黑"/>
+                <w:color w:val="3E3E3E"/>
+              </w:rPr>
+            </w:pPr>
+          </w:p>
+          <w:p>
+            <w:pPr>
+              <w:pStyle w:val="aa"/>
+              <w:shd w:val="clear" w:color="auto" w:fill="FFFFFF"/>
+              <w:spacing w:before="0" w:beforeAutospacing="0" w:after="0" w:afterAutospacing="0" w:line="384" w:lineRule="atLeast"/>
+              <w:ind w:firstLine="360"/>
+              <w:rPr>
+                <w:rFonts w:ascii="微软雅黑" w:eastAsia="微软雅黑" w:hAnsi="微软雅黑"/>
+                <w:color w:val="3E3E3E"/>
+              </w:rPr>
+            </w:pPr>
+            <w:r>
+              <w:rPr>
+                <w:rFonts w:ascii="微软雅黑" w:eastAsia="微软雅黑" w:hAnsi="微软雅黑" w:hint="eastAsia"/>
+                <w:color w:val="FF2941"/>
+                <w:sz w:val="18"/>
+                <w:szCs w:val="18"/>
+              </w:rPr>
+              <w:t># 显示当前的Git配置</w:t>
+            </w:r>
+          </w:p>
+          <w:p>
+            <w:pPr>
+              <w:pStyle w:val="aa"/>
+              <w:shd w:val="clear" w:color="auto" w:fill="FFFFFF"/>
+              <w:spacing w:before="0" w:beforeAutospacing="0" w:after="0" w:afterAutospacing="0" w:line="384" w:lineRule="atLeast"/>
+              <w:ind w:firstLine="360"/>
+              <w:rPr>
+                <w:rFonts w:ascii="微软雅黑" w:eastAsia="微软雅黑" w:hAnsi="微软雅黑"/>
+                <w:color w:val="3E3E3E"/>
+              </w:rPr>
+            </w:pPr>
+            <w:r>
+              <w:rPr>
+                <w:rFonts w:ascii="微软雅黑" w:eastAsia="微软雅黑" w:hAnsi="微软雅黑" w:hint="eastAsia"/>
+                <w:color w:val="B2B2B2"/>
+                <w:sz w:val="18"/>
+                <w:szCs w:val="18"/>
+              </w:rPr>
+              <w:t>$ git config --list</w:t>
+            </w:r>
+          </w:p>
+          <w:p>
+            <w:pPr>
+              <w:pStyle w:val="aa"/>
+              <w:shd w:val="clear" w:color="auto" w:fill="FFFFFF"/>
+              <w:spacing w:before="0" w:beforeAutospacing="0" w:after="0" w:afterAutospacing="0" w:line="384" w:lineRule="atLeast"/>
+              <w:ind w:firstLine="480"/>
+              <w:rPr>
+                <w:rFonts w:ascii="微软雅黑" w:eastAsia="微软雅黑" w:hAnsi="微软雅黑"/>
+                <w:color w:val="3E3E3E"/>
+              </w:rPr>
+            </w:pPr>
+          </w:p>
+          <w:p>
+            <w:pPr>
+              <w:pStyle w:val="aa"/>
+              <w:shd w:val="clear" w:color="auto" w:fill="FFFFFF"/>
+              <w:spacing w:before="0" w:beforeAutospacing="0" w:after="0" w:afterAutospacing="0" w:line="384" w:lineRule="atLeast"/>
+              <w:ind w:firstLine="360"/>
+              <w:rPr>
+                <w:rFonts w:ascii="微软雅黑" w:eastAsia="微软雅黑" w:hAnsi="微软雅黑"/>
+                <w:color w:val="3E3E3E"/>
+              </w:rPr>
+            </w:pPr>
+            <w:r>
+              <w:rPr>
+                <w:rFonts w:ascii="微软雅黑" w:eastAsia="微软雅黑" w:hAnsi="微软雅黑" w:hint="eastAsia"/>
+                <w:color w:val="FF2941"/>
+                <w:sz w:val="18"/>
+                <w:szCs w:val="18"/>
+              </w:rPr>
+              <w:t># 编辑Git配置文件</w:t>
+            </w:r>
+          </w:p>
+          <w:p>
+            <w:pPr>
+              <w:pStyle w:val="aa"/>
+              <w:shd w:val="clear" w:color="auto" w:fill="FFFFFF"/>
+              <w:spacing w:before="0" w:beforeAutospacing="0" w:after="0" w:afterAutospacing="0" w:line="384" w:lineRule="atLeast"/>
+              <w:ind w:firstLine="360"/>
+              <w:rPr>
+                <w:rFonts w:ascii="微软雅黑" w:eastAsia="微软雅黑" w:hAnsi="微软雅黑"/>
+                <w:color w:val="3E3E3E"/>
+              </w:rPr>
+            </w:pPr>
+            <w:r>
+              <w:rPr>
+                <w:rFonts w:ascii="微软雅黑" w:eastAsia="微软雅黑" w:hAnsi="微软雅黑" w:hint="eastAsia"/>
+                <w:color w:val="B2B2B2"/>
+                <w:sz w:val="18"/>
+                <w:szCs w:val="18"/>
+              </w:rPr>
+              <w:t>$ git config -e [--global]</w:t>
+            </w:r>
+          </w:p>
+          <w:p>
+            <w:pPr>
+              <w:pStyle w:val="aa"/>
+              <w:shd w:val="clear" w:color="auto" w:fill="FFFFFF"/>
+              <w:spacing w:before="0" w:beforeAutospacing="0" w:after="0" w:afterAutospacing="0" w:line="384" w:lineRule="atLeast"/>
+              <w:ind w:firstLine="480"/>
+              <w:rPr>
+                <w:rFonts w:ascii="微软雅黑" w:eastAsia="微软雅黑" w:hAnsi="微软雅黑"/>
+                <w:color w:val="3E3E3E"/>
+              </w:rPr>
+            </w:pPr>
+          </w:p>
+          <w:p>
+            <w:pPr>
+              <w:pStyle w:val="aa"/>
+              <w:shd w:val="clear" w:color="auto" w:fill="FFFFFF"/>
+              <w:spacing w:before="0" w:beforeAutospacing="0" w:after="0" w:afterAutospacing="0" w:line="384" w:lineRule="atLeast"/>
+              <w:ind w:firstLine="360"/>
+              <w:rPr>
+                <w:rFonts w:ascii="微软雅黑" w:eastAsia="微软雅黑" w:hAnsi="微软雅黑"/>
+                <w:color w:val="3E3E3E"/>
+              </w:rPr>
+            </w:pPr>
+            <w:r>
+              <w:rPr>
+                <w:rFonts w:ascii="微软雅黑" w:eastAsia="微软雅黑" w:hAnsi="微软雅黑" w:hint="eastAsia"/>
+                <w:color w:val="FF2941"/>
+                <w:sz w:val="18"/>
+                <w:szCs w:val="18"/>
+              </w:rPr>
+              <w:t># 设置提交代码时的用户信息</w:t>
+            </w:r>
+          </w:p>
+          <w:p>
+            <w:pPr>
+              <w:pStyle w:val="aa"/>
+              <w:shd w:val="clear" w:color="auto" w:fill="FFFFFF"/>
+              <w:spacing w:before="0" w:beforeAutospacing="0" w:after="0" w:afterAutospacing="0" w:line="384" w:lineRule="atLeast"/>
+              <w:ind w:firstLine="360"/>
+              <w:rPr>
+                <w:rFonts w:ascii="微软雅黑" w:eastAsia="微软雅黑" w:hAnsi="微软雅黑"/>
+                <w:color w:val="3E3E3E"/>
+              </w:rPr>
+            </w:pPr>
+            <w:r>
+              <w:rPr>
+                <w:rFonts w:ascii="微软雅黑" w:eastAsia="微软雅黑" w:hAnsi="微软雅黑" w:hint="eastAsia"/>
+                <w:color w:val="B2B2B2"/>
+                <w:sz w:val="18"/>
+                <w:szCs w:val="18"/>
+              </w:rPr>
+              <w:t>$ git config [--global] user.name "[name]"</w:t>
+            </w:r>
+          </w:p>
+          <w:p>
+            <w:pPr>
+              <w:pStyle w:val="aa"/>
+              <w:shd w:val="clear" w:color="auto" w:fill="FFFFFF"/>
+              <w:spacing w:before="0" w:beforeAutospacing="0" w:after="0" w:afterAutospacing="0" w:line="384" w:lineRule="atLeast"/>
+              <w:ind w:firstLine="360"/>
+              <w:rPr>
+                <w:rFonts w:ascii="微软雅黑" w:eastAsia="微软雅黑" w:hAnsi="微软雅黑"/>
+                <w:color w:val="3E3E3E"/>
+              </w:rPr>
+            </w:pPr>
+            <w:r>
+              <w:rPr>
+                <w:rFonts w:ascii="微软雅黑" w:eastAsia="微软雅黑" w:hAnsi="微软雅黑" w:hint="eastAsia"/>
+                <w:color w:val="B2B2B2"/>
+                <w:sz w:val="18"/>
+                <w:szCs w:val="18"/>
+              </w:rPr>
+              <w:t xml:space="preserve">$ git config [--global] </w:t>
+            </w:r>
+            <w:proofErr w:type="spellStart"/>
+            <w:r>
+              <w:rPr>
+                <w:rFonts w:ascii="微软雅黑" w:eastAsia="微软雅黑" w:hAnsi="微软雅黑" w:hint="eastAsia"/>
+                <w:color w:val="B2B2B2"/>
+                <w:sz w:val="18"/>
+                <w:szCs w:val="18"/>
+              </w:rPr>
+              <w:t>user.email</w:t>
+            </w:r>
+            <w:proofErr w:type="spellEnd"/>
+            <w:r>
+              <w:rPr>
+                <w:rFonts w:ascii="微软雅黑" w:eastAsia="微软雅黑" w:hAnsi="微软雅黑" w:hint="eastAsia"/>
+                <w:color w:val="B2B2B2"/>
+                <w:sz w:val="18"/>
+                <w:szCs w:val="18"/>
+              </w:rPr>
+              <w:t xml:space="preserve"> "[email address]"</w:t>
+            </w:r>
+          </w:p>
+          <w:p>
+            <w:pPr>
+              <w:pStyle w:val="aa"/>
+              <w:shd w:val="clear" w:color="auto" w:fill="FFFFFF"/>
+              <w:spacing w:before="0" w:beforeAutospacing="0" w:after="0" w:afterAutospacing="0" w:line="384" w:lineRule="atLeast"/>
+              <w:ind w:firstLine="480"/>
+              <w:rPr>
+                <w:rFonts w:ascii="微软雅黑" w:eastAsia="微软雅黑" w:hAnsi="微软雅黑"/>
+                <w:color w:val="3E3E3E"/>
+              </w:rPr>
+            </w:pPr>
+          </w:p>
+          <w:p>
+            <w:pPr>
+              <w:pStyle w:val="aa"/>
+              <w:shd w:val="clear" w:color="auto" w:fill="FFFFFF"/>
+              <w:spacing w:before="0" w:beforeAutospacing="0" w:after="0" w:afterAutospacing="0" w:line="384" w:lineRule="atLeast"/>
+              <w:ind w:firstLine="480"/>
+              <w:rPr>
+                <w:rFonts w:ascii="微软雅黑" w:eastAsia="微软雅黑" w:hAnsi="微软雅黑"/>
+                <w:color w:val="3E3E3E"/>
+              </w:rPr>
+            </w:pPr>
+            <w:r>
+              <w:rPr>
+                <w:rFonts w:ascii="微软雅黑" w:eastAsia="微软雅黑" w:hAnsi="微软雅黑" w:hint="eastAsia"/>
+                <w:color w:val="3E3E3E"/>
+              </w:rPr>
+              <w:t>三、增加/删除文件</w:t>
+            </w:r>
+          </w:p>
+          <w:p>
+            <w:pPr>
+              <w:pStyle w:val="aa"/>
+              <w:shd w:val="clear" w:color="auto" w:fill="FFFFFF"/>
+              <w:spacing w:before="0" w:beforeAutospacing="0" w:after="0" w:afterAutospacing="0" w:line="384" w:lineRule="atLeast"/>
+              <w:ind w:firstLine="480"/>
+              <w:rPr>
+                <w:rFonts w:ascii="微软雅黑" w:eastAsia="微软雅黑" w:hAnsi="微软雅黑"/>
+                <w:color w:val="3E3E3E"/>
+              </w:rPr>
+            </w:pPr>
+          </w:p>
+          <w:p>
+            <w:pPr>
+              <w:pStyle w:val="aa"/>
+              <w:shd w:val="clear" w:color="auto" w:fill="FFFFFF"/>
+              <w:spacing w:before="0" w:beforeAutospacing="0" w:after="0" w:afterAutospacing="0" w:line="384" w:lineRule="atLeast"/>
+              <w:ind w:firstLine="480"/>
+              <w:rPr>
+                <w:rFonts w:ascii="微软雅黑" w:eastAsia="微软雅黑" w:hAnsi="微软雅黑"/>
+                <w:color w:val="3E3E3E"/>
+              </w:rPr>
+            </w:pPr>
+          </w:p>
+          <w:p>
+            <w:pPr>
+              <w:pStyle w:val="aa"/>
+              <w:shd w:val="clear" w:color="auto" w:fill="FFFFFF"/>
+              <w:spacing w:before="0" w:beforeAutospacing="0" w:after="0" w:afterAutospacing="0" w:line="384" w:lineRule="atLeast"/>
+              <w:ind w:firstLine="360"/>
+              <w:rPr>
+                <w:rFonts w:ascii="微软雅黑" w:eastAsia="微软雅黑" w:hAnsi="微软雅黑"/>
+                <w:color w:val="3E3E3E"/>
+              </w:rPr>
+            </w:pPr>
+            <w:r>
+              <w:rPr>
+                <w:rFonts w:ascii="微软雅黑" w:eastAsia="微软雅黑" w:hAnsi="微软雅黑" w:hint="eastAsia"/>
+                <w:color w:val="FF2941"/>
+                <w:sz w:val="18"/>
+                <w:szCs w:val="18"/>
+              </w:rPr>
+              <w:t># 添加指定文件到暂存区</w:t>
+            </w:r>
+          </w:p>
+          <w:p>
+            <w:pPr>
+              <w:pStyle w:val="aa"/>
+              <w:shd w:val="clear" w:color="auto" w:fill="FFFFFF"/>
+              <w:spacing w:before="0" w:beforeAutospacing="0" w:after="0" w:afterAutospacing="0" w:line="384" w:lineRule="atLeast"/>
+              <w:ind w:firstLine="360"/>
+              <w:rPr>
+                <w:rFonts w:ascii="微软雅黑" w:eastAsia="微软雅黑" w:hAnsi="微软雅黑"/>
+                <w:color w:val="3E3E3E"/>
+              </w:rPr>
+            </w:pPr>
+            <w:r>
+              <w:rPr>
+                <w:rFonts w:ascii="微软雅黑" w:eastAsia="微软雅黑" w:hAnsi="微软雅黑" w:hint="eastAsia"/>
+                <w:color w:val="B2B2B2"/>
+                <w:sz w:val="18"/>
+                <w:szCs w:val="18"/>
+              </w:rPr>
               <w:lastRenderedPageBreak/>
-              <w:t># 新建一个目录，将其初始化为Git代码库</w:t>
+              <w:t>$ git add [file1] [file2] ...</w:t>
+            </w:r>
+          </w:p>
+          <w:p>
+            <w:pPr>
+              <w:pStyle w:val="aa"/>
+              <w:shd w:val="clear" w:color="auto" w:fill="FFFFFF"/>
+              <w:spacing w:before="0" w:beforeAutospacing="0" w:after="0" w:afterAutospacing="0" w:line="384" w:lineRule="atLeast"/>
+              <w:ind w:firstLine="480"/>
+              <w:rPr>
+                <w:rFonts w:ascii="微软雅黑" w:eastAsia="微软雅黑" w:hAnsi="微软雅黑"/>
+                <w:color w:val="3E3E3E"/>
+              </w:rPr>
+            </w:pPr>
+          </w:p>
+          <w:p>
+            <w:pPr>
+              <w:pStyle w:val="aa"/>
+              <w:shd w:val="clear" w:color="auto" w:fill="FFFFFF"/>
+              <w:spacing w:before="0" w:beforeAutospacing="0" w:after="0" w:afterAutospacing="0" w:line="384" w:lineRule="atLeast"/>
+              <w:ind w:firstLine="360"/>
+              <w:rPr>
+                <w:rFonts w:ascii="微软雅黑" w:eastAsia="微软雅黑" w:hAnsi="微软雅黑"/>
+                <w:color w:val="3E3E3E"/>
+              </w:rPr>
+            </w:pPr>
+            <w:r>
+              <w:rPr>
+                <w:rFonts w:ascii="微软雅黑" w:eastAsia="微软雅黑" w:hAnsi="微软雅黑" w:hint="eastAsia"/>
+                <w:color w:val="FF2941"/>
+                <w:sz w:val="18"/>
+                <w:szCs w:val="18"/>
+              </w:rPr>
+              <w:t># 添加指定目录到暂存区，包括子目录</w:t>
             </w:r>
           </w:p>
           <w:p>
@@ -6112,7 +7083,27 @@
                 <w:sz w:val="18"/>
                 <w:szCs w:val="18"/>
               </w:rPr>
-              <w:t>$ git init [project-name]</w:t>
+              <w:t>$ git add [</w:t>
+            </w:r>
+            <w:proofErr w:type="spellStart"/>
+            <w:r>
+              <w:rPr>
+                <w:rFonts w:ascii="微软雅黑" w:eastAsia="微软雅黑" w:hAnsi="微软雅黑" w:hint="eastAsia"/>
+                <w:color w:val="B2B2B2"/>
+                <w:sz w:val="18"/>
+                <w:szCs w:val="18"/>
+              </w:rPr>
+              <w:t>dir</w:t>
+            </w:r>
+            <w:proofErr w:type="spellEnd"/>
+            <w:r>
+              <w:rPr>
+                <w:rFonts w:ascii="微软雅黑" w:eastAsia="微软雅黑" w:hAnsi="微软雅黑" w:hint="eastAsia"/>
+                <w:color w:val="B2B2B2"/>
+                <w:sz w:val="18"/>
+                <w:szCs w:val="18"/>
+              </w:rPr>
+              <w:t>]</w:t>
             </w:r>
           </w:p>
           <w:p>
@@ -6145,7 +7136,7 @@
                 <w:sz w:val="18"/>
                 <w:szCs w:val="18"/>
               </w:rPr>
-              <w:t># 下载一个项目和它的整个代码历史</w:t>
+              <w:t># 添加当前目录的所有文件到暂存区</w:t>
             </w:r>
           </w:p>
           <w:p>
@@ -6166,7 +7157,7 @@
                 <w:sz w:val="18"/>
                 <w:szCs w:val="18"/>
               </w:rPr>
-              <w:t>$ git clone [url]</w:t>
+              <w:t>$ git add .</w:t>
             </w:r>
           </w:p>
           <w:p>
@@ -6186,18 +7177,135 @@
               <w:pStyle w:val="aa"/>
               <w:shd w:val="clear" w:color="auto" w:fill="FFFFFF"/>
               <w:spacing w:before="0" w:beforeAutospacing="0" w:after="0" w:afterAutospacing="0" w:line="384" w:lineRule="atLeast"/>
+              <w:ind w:firstLine="360"/>
+              <w:rPr>
+                <w:rFonts w:ascii="微软雅黑" w:eastAsia="微软雅黑" w:hAnsi="微软雅黑"/>
+                <w:color w:val="3E3E3E"/>
+              </w:rPr>
+            </w:pPr>
+            <w:r>
+              <w:rPr>
+                <w:rFonts w:ascii="微软雅黑" w:eastAsia="微软雅黑" w:hAnsi="微软雅黑" w:hint="eastAsia"/>
+                <w:color w:val="FF2941"/>
+                <w:sz w:val="18"/>
+                <w:szCs w:val="18"/>
+              </w:rPr>
+              <w:t># 删除工作区文件，并且将这次删除放入暂存区</w:t>
+            </w:r>
+          </w:p>
+          <w:p>
+            <w:pPr>
+              <w:pStyle w:val="aa"/>
+              <w:shd w:val="clear" w:color="auto" w:fill="FFFFFF"/>
+              <w:spacing w:before="0" w:beforeAutospacing="0" w:after="0" w:afterAutospacing="0" w:line="384" w:lineRule="atLeast"/>
+              <w:ind w:firstLine="360"/>
+              <w:rPr>
+                <w:rFonts w:ascii="微软雅黑" w:eastAsia="微软雅黑" w:hAnsi="微软雅黑"/>
+                <w:color w:val="3E3E3E"/>
+              </w:rPr>
+            </w:pPr>
+            <w:r>
+              <w:rPr>
+                <w:rFonts w:ascii="微软雅黑" w:eastAsia="微软雅黑" w:hAnsi="微软雅黑" w:hint="eastAsia"/>
+                <w:color w:val="B2B2B2"/>
+                <w:sz w:val="18"/>
+                <w:szCs w:val="18"/>
+              </w:rPr>
+              <w:t xml:space="preserve">$ git </w:t>
+            </w:r>
+            <w:proofErr w:type="spellStart"/>
+            <w:r>
+              <w:rPr>
+                <w:rFonts w:ascii="微软雅黑" w:eastAsia="微软雅黑" w:hAnsi="微软雅黑" w:hint="eastAsia"/>
+                <w:color w:val="B2B2B2"/>
+                <w:sz w:val="18"/>
+                <w:szCs w:val="18"/>
+              </w:rPr>
+              <w:t>rm</w:t>
+            </w:r>
+            <w:proofErr w:type="spellEnd"/>
+            <w:r>
+              <w:rPr>
+                <w:rFonts w:ascii="微软雅黑" w:eastAsia="微软雅黑" w:hAnsi="微软雅黑" w:hint="eastAsia"/>
+                <w:color w:val="B2B2B2"/>
+                <w:sz w:val="18"/>
+                <w:szCs w:val="18"/>
+              </w:rPr>
+              <w:t xml:space="preserve"> [file1] [file2] ...</w:t>
+            </w:r>
+          </w:p>
+          <w:p>
+            <w:pPr>
+              <w:pStyle w:val="aa"/>
+              <w:shd w:val="clear" w:color="auto" w:fill="FFFFFF"/>
+              <w:spacing w:before="0" w:beforeAutospacing="0" w:after="0" w:afterAutospacing="0" w:line="384" w:lineRule="atLeast"/>
               <w:ind w:firstLine="480"/>
               <w:rPr>
                 <w:rFonts w:ascii="微软雅黑" w:eastAsia="微软雅黑" w:hAnsi="微软雅黑"/>
                 <w:color w:val="3E3E3E"/>
               </w:rPr>
             </w:pPr>
-            <w:r>
-              <w:rPr>
-                <w:rFonts w:ascii="微软雅黑" w:eastAsia="微软雅黑" w:hAnsi="微软雅黑" w:hint="eastAsia"/>
-                <w:color w:val="3E3E3E"/>
-              </w:rPr>
-              <w:t>二、配置</w:t>
+          </w:p>
+          <w:p>
+            <w:pPr>
+              <w:pStyle w:val="aa"/>
+              <w:shd w:val="clear" w:color="auto" w:fill="FFFFFF"/>
+              <w:spacing w:before="0" w:beforeAutospacing="0" w:after="0" w:afterAutospacing="0" w:line="384" w:lineRule="atLeast"/>
+              <w:ind w:firstLine="360"/>
+              <w:rPr>
+                <w:rFonts w:ascii="微软雅黑" w:eastAsia="微软雅黑" w:hAnsi="微软雅黑"/>
+                <w:color w:val="3E3E3E"/>
+              </w:rPr>
+            </w:pPr>
+            <w:r>
+              <w:rPr>
+                <w:rFonts w:ascii="微软雅黑" w:eastAsia="微软雅黑" w:hAnsi="微软雅黑" w:hint="eastAsia"/>
+                <w:color w:val="FF2941"/>
+                <w:sz w:val="18"/>
+                <w:szCs w:val="18"/>
+              </w:rPr>
+              <w:t># 停止追踪指定文件，但该文件会保留在工作区</w:t>
+            </w:r>
+          </w:p>
+          <w:p>
+            <w:pPr>
+              <w:pStyle w:val="aa"/>
+              <w:shd w:val="clear" w:color="auto" w:fill="FFFFFF"/>
+              <w:spacing w:before="0" w:beforeAutospacing="0" w:after="0" w:afterAutospacing="0" w:line="384" w:lineRule="atLeast"/>
+              <w:ind w:firstLine="360"/>
+              <w:rPr>
+                <w:rFonts w:ascii="微软雅黑" w:eastAsia="微软雅黑" w:hAnsi="微软雅黑"/>
+                <w:color w:val="3E3E3E"/>
+              </w:rPr>
+            </w:pPr>
+            <w:r>
+              <w:rPr>
+                <w:rFonts w:ascii="微软雅黑" w:eastAsia="微软雅黑" w:hAnsi="微软雅黑" w:hint="eastAsia"/>
+                <w:color w:val="B2B2B2"/>
+                <w:sz w:val="18"/>
+                <w:szCs w:val="18"/>
+              </w:rPr>
+              <w:t xml:space="preserve">$ git </w:t>
+            </w:r>
+            <w:proofErr w:type="spellStart"/>
+            <w:r>
+              <w:rPr>
+                <w:rFonts w:ascii="微软雅黑" w:eastAsia="微软雅黑" w:hAnsi="微软雅黑" w:hint="eastAsia"/>
+                <w:color w:val="B2B2B2"/>
+                <w:sz w:val="18"/>
+                <w:szCs w:val="18"/>
+              </w:rPr>
+              <w:t>rm</w:t>
+            </w:r>
+            <w:proofErr w:type="spellEnd"/>
+            <w:r>
+              <w:rPr>
+                <w:rFonts w:ascii="微软雅黑" w:eastAsia="微软雅黑" w:hAnsi="微软雅黑" w:hint="eastAsia"/>
+                <w:color w:val="B2B2B2"/>
+                <w:sz w:val="18"/>
+                <w:szCs w:val="18"/>
+              </w:rPr>
+              <w:t xml:space="preserve"> --cached [file]</w:t>
             </w:r>
           </w:p>
           <w:p>
@@ -6217,19 +7325,54 @@
               <w:pStyle w:val="aa"/>
               <w:shd w:val="clear" w:color="auto" w:fill="FFFFFF"/>
               <w:spacing w:before="0" w:beforeAutospacing="0" w:after="0" w:afterAutospacing="0" w:line="384" w:lineRule="atLeast"/>
+              <w:ind w:firstLine="360"/>
+              <w:rPr>
+                <w:rFonts w:ascii="微软雅黑" w:eastAsia="微软雅黑" w:hAnsi="微软雅黑"/>
+                <w:color w:val="3E3E3E"/>
+              </w:rPr>
+            </w:pPr>
+            <w:r>
+              <w:rPr>
+                <w:rFonts w:ascii="微软雅黑" w:eastAsia="微软雅黑" w:hAnsi="微软雅黑" w:hint="eastAsia"/>
+                <w:color w:val="FF2941"/>
+                <w:sz w:val="18"/>
+                <w:szCs w:val="18"/>
+              </w:rPr>
+              <w:t># 改名文件，并且将这个改名放入暂存区</w:t>
+            </w:r>
+          </w:p>
+          <w:p>
+            <w:pPr>
+              <w:pStyle w:val="aa"/>
+              <w:shd w:val="clear" w:color="auto" w:fill="FFFFFF"/>
+              <w:spacing w:before="0" w:beforeAutospacing="0" w:after="0" w:afterAutospacing="0" w:line="384" w:lineRule="atLeast"/>
+              <w:ind w:firstLine="360"/>
+              <w:rPr>
+                <w:rFonts w:ascii="微软雅黑" w:eastAsia="微软雅黑" w:hAnsi="微软雅黑"/>
+                <w:color w:val="3E3E3E"/>
+              </w:rPr>
+            </w:pPr>
+            <w:r>
+              <w:rPr>
+                <w:rFonts w:ascii="微软雅黑" w:eastAsia="微软雅黑" w:hAnsi="微软雅黑" w:hint="eastAsia"/>
+                <w:color w:val="B2B2B2"/>
+                <w:sz w:val="18"/>
+                <w:szCs w:val="18"/>
+              </w:rPr>
+              <w:t>$ git mv [file-original] [file-renamed]</w:t>
+            </w:r>
+          </w:p>
+          <w:p>
+            <w:pPr>
+              <w:pStyle w:val="aa"/>
+              <w:shd w:val="clear" w:color="auto" w:fill="FFFFFF"/>
+              <w:spacing w:before="0" w:beforeAutospacing="0" w:after="0" w:afterAutospacing="0" w:line="384" w:lineRule="atLeast"/>
               <w:ind w:firstLine="480"/>
               <w:rPr>
                 <w:rFonts w:ascii="微软雅黑" w:eastAsia="微软雅黑" w:hAnsi="微软雅黑"/>
                 <w:color w:val="3E3E3E"/>
               </w:rPr>
             </w:pPr>
-            <w:r>
-              <w:rPr>
-                <w:rFonts w:ascii="微软雅黑" w:eastAsia="微软雅黑" w:hAnsi="微软雅黑" w:hint="eastAsia"/>
-                <w:color w:val="3E3E3E"/>
-              </w:rPr>
-              <w:t>Git的设置文件为.gitconfig，它可以在用户主目录下（全局配置），也可以在项目目录下（项目配置）。</w:t>
-            </w:r>
           </w:p>
           <w:p>
             <w:pPr>
@@ -6242,6 +7385,25 @@
                 <w:color w:val="3E3E3E"/>
               </w:rPr>
             </w:pPr>
+            <w:r>
+              <w:rPr>
+                <w:rFonts w:ascii="微软雅黑" w:eastAsia="微软雅黑" w:hAnsi="微软雅黑" w:hint="eastAsia"/>
+                <w:color w:val="3E3E3E"/>
+              </w:rPr>
+              <w:t>四、代码提交</w:t>
+            </w:r>
+          </w:p>
+          <w:p>
+            <w:pPr>
+              <w:pStyle w:val="aa"/>
+              <w:shd w:val="clear" w:color="auto" w:fill="FFFFFF"/>
+              <w:spacing w:before="0" w:beforeAutospacing="0" w:after="0" w:afterAutospacing="0" w:line="384" w:lineRule="atLeast"/>
+              <w:ind w:firstLine="480"/>
+              <w:rPr>
+                <w:rFonts w:ascii="微软雅黑" w:eastAsia="微软雅黑" w:hAnsi="微软雅黑"/>
+                <w:color w:val="3E3E3E"/>
+              </w:rPr>
+            </w:pPr>
           </w:p>
           <w:p>
             <w:pPr>
@@ -6261,7 +7423,7 @@
                 <w:sz w:val="18"/>
                 <w:szCs w:val="18"/>
               </w:rPr>
-              <w:t># 显示当前的Git配置</w:t>
+              <w:t># 提交暂存区到仓库区</w:t>
             </w:r>
           </w:p>
           <w:p>
@@ -6282,7 +7444,7 @@
                 <w:sz w:val="18"/>
                 <w:szCs w:val="18"/>
               </w:rPr>
-              <w:t>$ git config --list</w:t>
+              <w:t>$ git commit -m [message]</w:t>
             </w:r>
           </w:p>
           <w:p>
@@ -6315,7 +7477,7 @@
                 <w:sz w:val="18"/>
                 <w:szCs w:val="18"/>
               </w:rPr>
-              <w:t># 编辑Git配置文件</w:t>
+              <w:t># 提交暂存区的指定文件到仓库区</w:t>
             </w:r>
           </w:p>
           <w:p>
@@ -6336,7 +7498,7 @@
                 <w:sz w:val="18"/>
                 <w:szCs w:val="18"/>
               </w:rPr>
-              <w:t>$ git config -e [--global]</w:t>
+              <w:t>$ git commit [file1] [file2] ... -m [message]</w:t>
             </w:r>
           </w:p>
           <w:p>
@@ -6369,7 +7531,7 @@
                 <w:sz w:val="18"/>
                 <w:szCs w:val="18"/>
               </w:rPr>
-              <w:t># 设置提交代码时的用户信息</w:t>
+              <w:t># 提交工作区自上次commit之后的变化，直接到仓库区</w:t>
             </w:r>
           </w:p>
           <w:p>
@@ -6390,8 +7552,20 @@
                 <w:sz w:val="18"/>
                 <w:szCs w:val="18"/>
               </w:rPr>
-              <w:t>$ git config [--global] user.name "[name]"</w:t>
-            </w:r>
+              <w:t>$ git commit -a</w:t>
+            </w:r>
+          </w:p>
+          <w:p>
+            <w:pPr>
+              <w:pStyle w:val="aa"/>
+              <w:shd w:val="clear" w:color="auto" w:fill="FFFFFF"/>
+              <w:spacing w:before="0" w:beforeAutospacing="0" w:after="0" w:afterAutospacing="0" w:line="384" w:lineRule="atLeast"/>
+              <w:ind w:firstLine="480"/>
+              <w:rPr>
+                <w:rFonts w:ascii="微软雅黑" w:eastAsia="微软雅黑" w:hAnsi="微软雅黑"/>
+                <w:color w:val="3E3E3E"/>
+              </w:rPr>
+            </w:pPr>
           </w:p>
           <w:p>
             <w:pPr>
@@ -6411,7 +7585,29 @@
                 <w:sz w:val="18"/>
                 <w:szCs w:val="18"/>
               </w:rPr>
-              <w:t>$ git config [--global] user.email "[email address]"</w:t>
+              <w:t># 提交时显示所有diff信息</w:t>
+            </w:r>
+          </w:p>
+          <w:p>
+            <w:pPr>
+              <w:pStyle w:val="aa"/>
+              <w:shd w:val="clear" w:color="auto" w:fill="FFFFFF"/>
+              <w:spacing w:before="0" w:beforeAutospacing="0" w:after="0" w:afterAutospacing="0" w:line="384" w:lineRule="atLeast"/>
+              <w:ind w:firstLine="360"/>
+              <w:rPr>
+                <w:rFonts w:ascii="微软雅黑" w:eastAsia="微软雅黑" w:hAnsi="微软雅黑"/>
+                <w:color w:val="3E3E3E"/>
+              </w:rPr>
+            </w:pPr>
+            <w:r>
+              <w:rPr>
+                <w:rFonts w:ascii="微软雅黑" w:eastAsia="微软雅黑" w:hAnsi="微软雅黑" w:hint="eastAsia"/>
+                <w:color w:val="B2B2B2"/>
+                <w:sz w:val="18"/>
+                <w:szCs w:val="18"/>
+              </w:rPr>
+              <w:lastRenderedPageBreak/>
+              <w:t>$ git commit -v</w:t>
             </w:r>
           </w:p>
           <w:p>
@@ -6431,18 +7627,116 @@
               <w:pStyle w:val="aa"/>
               <w:shd w:val="clear" w:color="auto" w:fill="FFFFFF"/>
               <w:spacing w:before="0" w:beforeAutospacing="0" w:after="0" w:afterAutospacing="0" w:line="384" w:lineRule="atLeast"/>
+              <w:ind w:firstLine="360"/>
+              <w:rPr>
+                <w:rFonts w:ascii="微软雅黑" w:eastAsia="微软雅黑" w:hAnsi="微软雅黑"/>
+                <w:color w:val="3E3E3E"/>
+              </w:rPr>
+            </w:pPr>
+            <w:r>
+              <w:rPr>
+                <w:rFonts w:ascii="微软雅黑" w:eastAsia="微软雅黑" w:hAnsi="微软雅黑" w:hint="eastAsia"/>
+                <w:color w:val="FF2941"/>
+                <w:sz w:val="18"/>
+                <w:szCs w:val="18"/>
+              </w:rPr>
+              <w:t># 使用一次新的commit，替代上一次提交</w:t>
+            </w:r>
+          </w:p>
+          <w:p>
+            <w:pPr>
+              <w:pStyle w:val="aa"/>
+              <w:shd w:val="clear" w:color="auto" w:fill="FFFFFF"/>
+              <w:spacing w:before="0" w:beforeAutospacing="0" w:after="0" w:afterAutospacing="0" w:line="384" w:lineRule="atLeast"/>
+              <w:ind w:firstLine="360"/>
+              <w:rPr>
+                <w:rFonts w:ascii="微软雅黑" w:eastAsia="微软雅黑" w:hAnsi="微软雅黑"/>
+                <w:color w:val="3E3E3E"/>
+              </w:rPr>
+            </w:pPr>
+            <w:r>
+              <w:rPr>
+                <w:rFonts w:ascii="微软雅黑" w:eastAsia="微软雅黑" w:hAnsi="微软雅黑" w:hint="eastAsia"/>
+                <w:color w:val="FF2941"/>
+                <w:sz w:val="18"/>
+                <w:szCs w:val="18"/>
+              </w:rPr>
+              <w:t># 如果代码没有任何新变化，则用来改写上一次commit的提交信息</w:t>
+            </w:r>
+          </w:p>
+          <w:p>
+            <w:pPr>
+              <w:pStyle w:val="aa"/>
+              <w:shd w:val="clear" w:color="auto" w:fill="FFFFFF"/>
+              <w:spacing w:before="0" w:beforeAutospacing="0" w:after="0" w:afterAutospacing="0" w:line="384" w:lineRule="atLeast"/>
+              <w:ind w:firstLine="360"/>
+              <w:rPr>
+                <w:rFonts w:ascii="微软雅黑" w:eastAsia="微软雅黑" w:hAnsi="微软雅黑"/>
+                <w:color w:val="3E3E3E"/>
+              </w:rPr>
+            </w:pPr>
+            <w:r>
+              <w:rPr>
+                <w:rFonts w:ascii="微软雅黑" w:eastAsia="微软雅黑" w:hAnsi="微软雅黑" w:hint="eastAsia"/>
+                <w:color w:val="B2B2B2"/>
+                <w:sz w:val="18"/>
+                <w:szCs w:val="18"/>
+              </w:rPr>
+              <w:t>$ git commit --amend -m [message]</w:t>
+            </w:r>
+          </w:p>
+          <w:p>
+            <w:pPr>
+              <w:pStyle w:val="aa"/>
+              <w:shd w:val="clear" w:color="auto" w:fill="FFFFFF"/>
+              <w:spacing w:before="0" w:beforeAutospacing="0" w:after="0" w:afterAutospacing="0" w:line="384" w:lineRule="atLeast"/>
               <w:ind w:firstLine="480"/>
               <w:rPr>
                 <w:rFonts w:ascii="微软雅黑" w:eastAsia="微软雅黑" w:hAnsi="微软雅黑"/>
                 <w:color w:val="3E3E3E"/>
               </w:rPr>
             </w:pPr>
-            <w:r>
-              <w:rPr>
-                <w:rFonts w:ascii="微软雅黑" w:eastAsia="微软雅黑" w:hAnsi="微软雅黑" w:hint="eastAsia"/>
-                <w:color w:val="3E3E3E"/>
-              </w:rPr>
-              <w:t>三、增加/删除文件</w:t>
+          </w:p>
+          <w:p>
+            <w:pPr>
+              <w:pStyle w:val="aa"/>
+              <w:shd w:val="clear" w:color="auto" w:fill="FFFFFF"/>
+              <w:spacing w:before="0" w:beforeAutospacing="0" w:after="0" w:afterAutospacing="0" w:line="384" w:lineRule="atLeast"/>
+              <w:ind w:firstLine="360"/>
+              <w:rPr>
+                <w:rFonts w:ascii="微软雅黑" w:eastAsia="微软雅黑" w:hAnsi="微软雅黑"/>
+                <w:color w:val="3E3E3E"/>
+              </w:rPr>
+            </w:pPr>
+            <w:r>
+              <w:rPr>
+                <w:rFonts w:ascii="微软雅黑" w:eastAsia="微软雅黑" w:hAnsi="微软雅黑" w:hint="eastAsia"/>
+                <w:color w:val="FF2941"/>
+                <w:sz w:val="18"/>
+                <w:szCs w:val="18"/>
+              </w:rPr>
+              <w:t># 重做上一次commit，并包括指定文件的新变化</w:t>
+            </w:r>
+          </w:p>
+          <w:p>
+            <w:pPr>
+              <w:pStyle w:val="aa"/>
+              <w:shd w:val="clear" w:color="auto" w:fill="FFFFFF"/>
+              <w:spacing w:before="0" w:beforeAutospacing="0" w:after="0" w:afterAutospacing="0" w:line="384" w:lineRule="atLeast"/>
+              <w:ind w:firstLine="360"/>
+              <w:rPr>
+                <w:rFonts w:ascii="微软雅黑" w:eastAsia="微软雅黑" w:hAnsi="微软雅黑"/>
+                <w:color w:val="3E3E3E"/>
+              </w:rPr>
+            </w:pPr>
+            <w:r>
+              <w:rPr>
+                <w:rFonts w:ascii="微软雅黑" w:eastAsia="微软雅黑" w:hAnsi="微软雅黑" w:hint="eastAsia"/>
+                <w:color w:val="B2B2B2"/>
+                <w:sz w:val="18"/>
+                <w:szCs w:val="18"/>
+              </w:rPr>
+              <w:t>$ git commit --amend [file1] [file2] ...</w:t>
             </w:r>
           </w:p>
           <w:p>
@@ -6468,6 +7762,25 @@
                 <w:color w:val="3E3E3E"/>
               </w:rPr>
             </w:pPr>
+            <w:r>
+              <w:rPr>
+                <w:rFonts w:ascii="微软雅黑" w:eastAsia="微软雅黑" w:hAnsi="微软雅黑" w:hint="eastAsia"/>
+                <w:color w:val="3E3E3E"/>
+              </w:rPr>
+              <w:t>五、分支</w:t>
+            </w:r>
+          </w:p>
+          <w:p>
+            <w:pPr>
+              <w:pStyle w:val="aa"/>
+              <w:shd w:val="clear" w:color="auto" w:fill="FFFFFF"/>
+              <w:spacing w:before="0" w:beforeAutospacing="0" w:after="0" w:afterAutospacing="0" w:line="384" w:lineRule="atLeast"/>
+              <w:ind w:firstLine="480"/>
+              <w:rPr>
+                <w:rFonts w:ascii="微软雅黑" w:eastAsia="微软雅黑" w:hAnsi="微软雅黑"/>
+                <w:color w:val="3E3E3E"/>
+              </w:rPr>
+            </w:pPr>
           </w:p>
           <w:p>
             <w:pPr>
@@ -6487,7 +7800,7 @@
                 <w:sz w:val="18"/>
                 <w:szCs w:val="18"/>
               </w:rPr>
-              <w:t># 添加指定文件到暂存区</w:t>
+              <w:t># 列出所有本地分支</w:t>
             </w:r>
           </w:p>
           <w:p>
@@ -6508,7 +7821,7 @@
                 <w:sz w:val="18"/>
                 <w:szCs w:val="18"/>
               </w:rPr>
-              <w:t>$ git add [file1] [file2] ...</w:t>
+              <w:t>$ git branch</w:t>
             </w:r>
           </w:p>
           <w:p>
@@ -6541,19 +7854,289 @@
                 <w:sz w:val="18"/>
                 <w:szCs w:val="18"/>
               </w:rPr>
+              <w:t># 列出所有远程分支</w:t>
+            </w:r>
+          </w:p>
+          <w:p>
+            <w:pPr>
+              <w:pStyle w:val="aa"/>
+              <w:shd w:val="clear" w:color="auto" w:fill="FFFFFF"/>
+              <w:spacing w:before="0" w:beforeAutospacing="0" w:after="0" w:afterAutospacing="0" w:line="384" w:lineRule="atLeast"/>
+              <w:ind w:firstLine="360"/>
+              <w:rPr>
+                <w:rFonts w:ascii="微软雅黑" w:eastAsia="微软雅黑" w:hAnsi="微软雅黑"/>
+                <w:color w:val="3E3E3E"/>
+              </w:rPr>
+            </w:pPr>
+            <w:r>
+              <w:rPr>
+                <w:rFonts w:ascii="微软雅黑" w:eastAsia="微软雅黑" w:hAnsi="微软雅黑" w:hint="eastAsia"/>
+                <w:color w:val="B2B2B2"/>
+                <w:sz w:val="18"/>
+                <w:szCs w:val="18"/>
+              </w:rPr>
+              <w:t>$ git branch -r</w:t>
+            </w:r>
+          </w:p>
+          <w:p>
+            <w:pPr>
+              <w:pStyle w:val="aa"/>
+              <w:shd w:val="clear" w:color="auto" w:fill="FFFFFF"/>
+              <w:spacing w:before="0" w:beforeAutospacing="0" w:after="0" w:afterAutospacing="0" w:line="384" w:lineRule="atLeast"/>
+              <w:ind w:firstLine="480"/>
+              <w:rPr>
+                <w:rFonts w:ascii="微软雅黑" w:eastAsia="微软雅黑" w:hAnsi="微软雅黑"/>
+                <w:color w:val="3E3E3E"/>
+              </w:rPr>
+            </w:pPr>
+          </w:p>
+          <w:p>
+            <w:pPr>
+              <w:pStyle w:val="aa"/>
+              <w:shd w:val="clear" w:color="auto" w:fill="FFFFFF"/>
+              <w:spacing w:before="0" w:beforeAutospacing="0" w:after="0" w:afterAutospacing="0" w:line="384" w:lineRule="atLeast"/>
+              <w:ind w:firstLine="360"/>
+              <w:rPr>
+                <w:rFonts w:ascii="微软雅黑" w:eastAsia="微软雅黑" w:hAnsi="微软雅黑"/>
+                <w:color w:val="3E3E3E"/>
+              </w:rPr>
+            </w:pPr>
+            <w:r>
+              <w:rPr>
+                <w:rFonts w:ascii="微软雅黑" w:eastAsia="微软雅黑" w:hAnsi="微软雅黑" w:hint="eastAsia"/>
+                <w:color w:val="FF2941"/>
+                <w:sz w:val="18"/>
+                <w:szCs w:val="18"/>
+              </w:rPr>
+              <w:t># 列出所有本地分支和远程分支</w:t>
+            </w:r>
+          </w:p>
+          <w:p>
+            <w:pPr>
+              <w:pStyle w:val="aa"/>
+              <w:shd w:val="clear" w:color="auto" w:fill="FFFFFF"/>
+              <w:spacing w:before="0" w:beforeAutospacing="0" w:after="0" w:afterAutospacing="0" w:line="384" w:lineRule="atLeast"/>
+              <w:ind w:firstLine="360"/>
+              <w:rPr>
+                <w:rFonts w:ascii="微软雅黑" w:eastAsia="微软雅黑" w:hAnsi="微软雅黑"/>
+                <w:color w:val="3E3E3E"/>
+              </w:rPr>
+            </w:pPr>
+            <w:r>
+              <w:rPr>
+                <w:rFonts w:ascii="微软雅黑" w:eastAsia="微软雅黑" w:hAnsi="微软雅黑" w:hint="eastAsia"/>
+                <w:color w:val="B2B2B2"/>
+                <w:sz w:val="18"/>
+                <w:szCs w:val="18"/>
+              </w:rPr>
+              <w:t>$ git branch -a</w:t>
+            </w:r>
+          </w:p>
+          <w:p>
+            <w:pPr>
+              <w:pStyle w:val="aa"/>
+              <w:shd w:val="clear" w:color="auto" w:fill="FFFFFF"/>
+              <w:spacing w:before="0" w:beforeAutospacing="0" w:after="0" w:afterAutospacing="0" w:line="384" w:lineRule="atLeast"/>
+              <w:ind w:firstLine="480"/>
+              <w:rPr>
+                <w:rFonts w:ascii="微软雅黑" w:eastAsia="微软雅黑" w:hAnsi="微软雅黑"/>
+                <w:color w:val="3E3E3E"/>
+              </w:rPr>
+            </w:pPr>
+          </w:p>
+          <w:p>
+            <w:pPr>
+              <w:pStyle w:val="aa"/>
+              <w:shd w:val="clear" w:color="auto" w:fill="FFFFFF"/>
+              <w:spacing w:before="0" w:beforeAutospacing="0" w:after="0" w:afterAutospacing="0" w:line="384" w:lineRule="atLeast"/>
+              <w:ind w:firstLine="360"/>
+              <w:rPr>
+                <w:rFonts w:ascii="微软雅黑" w:eastAsia="微软雅黑" w:hAnsi="微软雅黑"/>
+                <w:color w:val="3E3E3E"/>
+              </w:rPr>
+            </w:pPr>
+            <w:r>
+              <w:rPr>
+                <w:rFonts w:ascii="微软雅黑" w:eastAsia="微软雅黑" w:hAnsi="微软雅黑" w:hint="eastAsia"/>
+                <w:color w:val="FF2941"/>
+                <w:sz w:val="18"/>
+                <w:szCs w:val="18"/>
+              </w:rPr>
+              <w:t># 新建一个分支，但依然停留在当前分支</w:t>
+            </w:r>
+          </w:p>
+          <w:p>
+            <w:pPr>
+              <w:pStyle w:val="aa"/>
+              <w:shd w:val="clear" w:color="auto" w:fill="FFFFFF"/>
+              <w:spacing w:before="0" w:beforeAutospacing="0" w:after="0" w:afterAutospacing="0" w:line="384" w:lineRule="atLeast"/>
+              <w:ind w:firstLine="360"/>
+              <w:rPr>
+                <w:rFonts w:ascii="微软雅黑" w:eastAsia="微软雅黑" w:hAnsi="微软雅黑"/>
+                <w:color w:val="3E3E3E"/>
+              </w:rPr>
+            </w:pPr>
+            <w:r>
+              <w:rPr>
+                <w:rFonts w:ascii="微软雅黑" w:eastAsia="微软雅黑" w:hAnsi="微软雅黑" w:hint="eastAsia"/>
+                <w:color w:val="B2B2B2"/>
+                <w:sz w:val="18"/>
+                <w:szCs w:val="18"/>
+              </w:rPr>
+              <w:t>$ git branch [branch-name]</w:t>
+            </w:r>
+          </w:p>
+          <w:p>
+            <w:pPr>
+              <w:pStyle w:val="aa"/>
+              <w:shd w:val="clear" w:color="auto" w:fill="FFFFFF"/>
+              <w:spacing w:before="0" w:beforeAutospacing="0" w:after="0" w:afterAutospacing="0" w:line="384" w:lineRule="atLeast"/>
+              <w:ind w:firstLine="480"/>
+              <w:rPr>
+                <w:rFonts w:ascii="微软雅黑" w:eastAsia="微软雅黑" w:hAnsi="微软雅黑"/>
+                <w:color w:val="3E3E3E"/>
+              </w:rPr>
+            </w:pPr>
+          </w:p>
+          <w:p>
+            <w:pPr>
+              <w:pStyle w:val="aa"/>
+              <w:shd w:val="clear" w:color="auto" w:fill="FFFFFF"/>
+              <w:spacing w:before="0" w:beforeAutospacing="0" w:after="0" w:afterAutospacing="0" w:line="384" w:lineRule="atLeast"/>
+              <w:ind w:firstLine="360"/>
+              <w:rPr>
+                <w:rFonts w:ascii="微软雅黑" w:eastAsia="微软雅黑" w:hAnsi="微软雅黑"/>
+                <w:color w:val="3E3E3E"/>
+              </w:rPr>
+            </w:pPr>
+            <w:r>
+              <w:rPr>
+                <w:rFonts w:ascii="微软雅黑" w:eastAsia="微软雅黑" w:hAnsi="微软雅黑" w:hint="eastAsia"/>
+                <w:color w:val="FF2941"/>
+                <w:sz w:val="18"/>
+                <w:szCs w:val="18"/>
+              </w:rPr>
+              <w:t># 新建一个分支，并切换到该分支</w:t>
+            </w:r>
+          </w:p>
+          <w:p>
+            <w:pPr>
+              <w:pStyle w:val="aa"/>
+              <w:shd w:val="clear" w:color="auto" w:fill="FFFFFF"/>
+              <w:spacing w:before="0" w:beforeAutospacing="0" w:after="0" w:afterAutospacing="0" w:line="384" w:lineRule="atLeast"/>
+              <w:ind w:firstLine="360"/>
+              <w:rPr>
+                <w:rFonts w:ascii="微软雅黑" w:eastAsia="微软雅黑" w:hAnsi="微软雅黑"/>
+                <w:color w:val="3E3E3E"/>
+              </w:rPr>
+            </w:pPr>
+            <w:r>
+              <w:rPr>
+                <w:rFonts w:ascii="微软雅黑" w:eastAsia="微软雅黑" w:hAnsi="微软雅黑" w:hint="eastAsia"/>
+                <w:color w:val="B2B2B2"/>
+                <w:sz w:val="18"/>
+                <w:szCs w:val="18"/>
+              </w:rPr>
+              <w:t>$ git checkout -b [branch]</w:t>
+            </w:r>
+          </w:p>
+          <w:p>
+            <w:pPr>
+              <w:pStyle w:val="aa"/>
+              <w:shd w:val="clear" w:color="auto" w:fill="FFFFFF"/>
+              <w:spacing w:before="0" w:beforeAutospacing="0" w:after="0" w:afterAutospacing="0" w:line="384" w:lineRule="atLeast"/>
+              <w:ind w:firstLine="480"/>
+              <w:rPr>
+                <w:rFonts w:ascii="微软雅黑" w:eastAsia="微软雅黑" w:hAnsi="微软雅黑"/>
+                <w:color w:val="3E3E3E"/>
+              </w:rPr>
+            </w:pPr>
+          </w:p>
+          <w:p>
+            <w:pPr>
+              <w:pStyle w:val="aa"/>
+              <w:shd w:val="clear" w:color="auto" w:fill="FFFFFF"/>
+              <w:spacing w:before="0" w:beforeAutospacing="0" w:after="0" w:afterAutospacing="0" w:line="384" w:lineRule="atLeast"/>
+              <w:ind w:firstLine="360"/>
+              <w:rPr>
+                <w:rFonts w:ascii="微软雅黑" w:eastAsia="微软雅黑" w:hAnsi="微软雅黑"/>
+                <w:color w:val="3E3E3E"/>
+              </w:rPr>
+            </w:pPr>
+            <w:r>
+              <w:rPr>
+                <w:rFonts w:ascii="微软雅黑" w:eastAsia="微软雅黑" w:hAnsi="微软雅黑" w:hint="eastAsia"/>
+                <w:color w:val="FF2941"/>
+                <w:sz w:val="18"/>
+                <w:szCs w:val="18"/>
+              </w:rPr>
+              <w:t># 新建一个分支，指向指定commit</w:t>
+            </w:r>
+          </w:p>
+          <w:p>
+            <w:pPr>
+              <w:pStyle w:val="aa"/>
+              <w:shd w:val="clear" w:color="auto" w:fill="FFFFFF"/>
+              <w:spacing w:before="0" w:beforeAutospacing="0" w:after="0" w:afterAutospacing="0" w:line="384" w:lineRule="atLeast"/>
+              <w:ind w:firstLine="360"/>
+              <w:rPr>
+                <w:rFonts w:ascii="微软雅黑" w:eastAsia="微软雅黑" w:hAnsi="微软雅黑"/>
+                <w:color w:val="3E3E3E"/>
+              </w:rPr>
+            </w:pPr>
+            <w:r>
+              <w:rPr>
+                <w:rFonts w:ascii="微软雅黑" w:eastAsia="微软雅黑" w:hAnsi="微软雅黑" w:hint="eastAsia"/>
+                <w:color w:val="B2B2B2"/>
+                <w:sz w:val="18"/>
+                <w:szCs w:val="18"/>
+              </w:rPr>
+              <w:t>$ git branch [branch] [commit]</w:t>
+            </w:r>
+          </w:p>
+          <w:p>
+            <w:pPr>
+              <w:pStyle w:val="aa"/>
+              <w:shd w:val="clear" w:color="auto" w:fill="FFFFFF"/>
+              <w:spacing w:before="0" w:beforeAutospacing="0" w:after="0" w:afterAutospacing="0" w:line="384" w:lineRule="atLeast"/>
+              <w:ind w:firstLine="480"/>
+              <w:rPr>
+                <w:rFonts w:ascii="微软雅黑" w:eastAsia="微软雅黑" w:hAnsi="微软雅黑"/>
+                <w:color w:val="3E3E3E"/>
+              </w:rPr>
+            </w:pPr>
+          </w:p>
+          <w:p>
+            <w:pPr>
+              <w:pStyle w:val="aa"/>
+              <w:shd w:val="clear" w:color="auto" w:fill="FFFFFF"/>
+              <w:spacing w:before="0" w:beforeAutospacing="0" w:after="0" w:afterAutospacing="0" w:line="384" w:lineRule="atLeast"/>
+              <w:ind w:firstLine="360"/>
+              <w:rPr>
+                <w:rFonts w:ascii="微软雅黑" w:eastAsia="微软雅黑" w:hAnsi="微软雅黑"/>
+                <w:color w:val="3E3E3E"/>
+              </w:rPr>
+            </w:pPr>
+            <w:r>
+              <w:rPr>
+                <w:rFonts w:ascii="微软雅黑" w:eastAsia="微软雅黑" w:hAnsi="微软雅黑" w:hint="eastAsia"/>
+                <w:color w:val="FF2941"/>
+                <w:sz w:val="18"/>
+                <w:szCs w:val="18"/>
+              </w:rPr>
               <w:lastRenderedPageBreak/>
-              <w:t># 添加指定目录到暂存区，包括子目录</w:t>
-            </w:r>
-          </w:p>
-          <w:p>
-            <w:pPr>
-              <w:pStyle w:val="aa"/>
-              <w:shd w:val="clear" w:color="auto" w:fill="FFFFFF"/>
-              <w:spacing w:before="0" w:beforeAutospacing="0" w:after="0" w:afterAutospacing="0" w:line="384" w:lineRule="atLeast"/>
-              <w:ind w:firstLine="360"/>
-              <w:rPr>
-                <w:rFonts w:ascii="微软雅黑" w:eastAsia="微软雅黑" w:hAnsi="微软雅黑"/>
-                <w:color w:val="3E3E3E"/>
+              <w:t># 新建一个分支，与指定的远程分支建立追踪关系</w:t>
+            </w:r>
+          </w:p>
+          <w:p>
+            <w:pPr>
+              <w:pStyle w:val="aa"/>
+              <w:shd w:val="clear" w:color="auto" w:fill="FFFFFF"/>
+              <w:spacing w:before="0" w:beforeAutospacing="0" w:after="0" w:afterAutospacing="0" w:line="384" w:lineRule="atLeast"/>
+              <w:ind w:firstLine="360"/>
+              <w:rPr>
+                <w:rFonts w:ascii="微软雅黑" w:eastAsia="微软雅黑" w:hAnsi="微软雅黑"/>
+                <w:color w:val="00B0F0"/>
               </w:rPr>
             </w:pPr>
             <w:r>
@@ -6562,8 +8145,9 @@
                 <w:color w:val="B2B2B2"/>
                 <w:sz w:val="18"/>
                 <w:szCs w:val="18"/>
-              </w:rPr>
-              <w:t>$ git add [dir]</w:t>
+                <w:highlight w:val="cyan"/>
+              </w:rPr>
+              <w:t>$ git branch --track [branch] [remote-branch]</w:t>
             </w:r>
           </w:p>
           <w:p>
@@ -6577,6 +8161,8 @@
                 <w:color w:val="3E3E3E"/>
               </w:rPr>
             </w:pPr>
+            <w:bookmarkStart w:id="0" w:name="_GoBack"/>
+            <w:bookmarkEnd w:id="0"/>
           </w:p>
           <w:p>
             <w:pPr>
@@ -6596,7 +8182,7 @@
                 <w:sz w:val="18"/>
                 <w:szCs w:val="18"/>
               </w:rPr>
-              <w:t># 添加当前目录的所有文件到暂存区</w:t>
+              <w:t># 切换到指定分支，并更新工作区</w:t>
             </w:r>
           </w:p>
           <w:p>
@@ -6617,7 +8203,7 @@
                 <w:sz w:val="18"/>
                 <w:szCs w:val="18"/>
               </w:rPr>
-              <w:t>$ git add .</w:t>
+              <w:t>$ git checkout [branch-name]</w:t>
             </w:r>
           </w:p>
           <w:p>
@@ -6637,6 +8223,110 @@
               <w:pStyle w:val="aa"/>
               <w:shd w:val="clear" w:color="auto" w:fill="FFFFFF"/>
               <w:spacing w:before="0" w:beforeAutospacing="0" w:after="0" w:afterAutospacing="0" w:line="384" w:lineRule="atLeast"/>
+              <w:ind w:firstLine="480"/>
+              <w:rPr>
+                <w:rFonts w:ascii="微软雅黑" w:eastAsia="微软雅黑" w:hAnsi="微软雅黑"/>
+                <w:color w:val="3E3E3E"/>
+              </w:rPr>
+            </w:pPr>
+            <w:r>
+              <w:rPr>
+                <w:rFonts w:ascii="微软雅黑" w:eastAsia="微软雅黑" w:hAnsi="微软雅黑" w:hint="eastAsia"/>
+                <w:color w:val="3E3E3E"/>
+              </w:rPr>
+              <w:t># 建立追踪关系，在现有分支与指定的远程分支之间</w:t>
+            </w:r>
+          </w:p>
+          <w:p>
+            <w:pPr>
+              <w:pStyle w:val="aa"/>
+              <w:shd w:val="clear" w:color="auto" w:fill="FFFFFF"/>
+              <w:spacing w:before="0" w:beforeAutospacing="0" w:after="0" w:afterAutospacing="0" w:line="384" w:lineRule="atLeast"/>
+              <w:ind w:firstLine="360"/>
+              <w:rPr>
+                <w:rFonts w:ascii="微软雅黑" w:eastAsia="微软雅黑" w:hAnsi="微软雅黑"/>
+                <w:color w:val="3E3E3E"/>
+              </w:rPr>
+            </w:pPr>
+            <w:r>
+              <w:rPr>
+                <w:rFonts w:ascii="微软雅黑" w:eastAsia="微软雅黑" w:hAnsi="微软雅黑" w:hint="eastAsia"/>
+                <w:color w:val="B2B2B2"/>
+                <w:sz w:val="18"/>
+                <w:szCs w:val="18"/>
+              </w:rPr>
+              <w:t>$ git branch --set-upstream [branch] [remote-branch]</w:t>
+            </w:r>
+          </w:p>
+          <w:p>
+            <w:pPr>
+              <w:pStyle w:val="aa"/>
+              <w:shd w:val="clear" w:color="auto" w:fill="FFFFFF"/>
+              <w:spacing w:before="0" w:beforeAutospacing="0" w:after="0" w:afterAutospacing="0" w:line="384" w:lineRule="atLeast"/>
+              <w:ind w:firstLine="480"/>
+              <w:rPr>
+                <w:rFonts w:ascii="微软雅黑" w:eastAsia="微软雅黑" w:hAnsi="微软雅黑"/>
+                <w:color w:val="3E3E3E"/>
+              </w:rPr>
+            </w:pPr>
+          </w:p>
+          <w:p>
+            <w:pPr>
+              <w:pStyle w:val="aa"/>
+              <w:shd w:val="clear" w:color="auto" w:fill="FFFFFF"/>
+              <w:spacing w:before="0" w:beforeAutospacing="0" w:after="0" w:afterAutospacing="0" w:line="384" w:lineRule="atLeast"/>
+              <w:ind w:firstLine="480"/>
+              <w:rPr>
+                <w:rFonts w:ascii="微软雅黑" w:eastAsia="微软雅黑" w:hAnsi="微软雅黑"/>
+                <w:color w:val="3E3E3E"/>
+              </w:rPr>
+            </w:pPr>
+            <w:r>
+              <w:rPr>
+                <w:rFonts w:ascii="微软雅黑" w:eastAsia="微软雅黑" w:hAnsi="微软雅黑" w:hint="eastAsia"/>
+                <w:color w:val="3E3E3E"/>
+              </w:rPr>
+              <w:t># 合并指定分支到当前分支</w:t>
+            </w:r>
+          </w:p>
+          <w:p>
+            <w:pPr>
+              <w:pStyle w:val="aa"/>
+              <w:shd w:val="clear" w:color="auto" w:fill="FFFFFF"/>
+              <w:spacing w:before="0" w:beforeAutospacing="0" w:after="0" w:afterAutospacing="0" w:line="384" w:lineRule="atLeast"/>
+              <w:ind w:firstLine="360"/>
+              <w:rPr>
+                <w:rFonts w:ascii="微软雅黑" w:eastAsia="微软雅黑" w:hAnsi="微软雅黑"/>
+                <w:color w:val="3E3E3E"/>
+              </w:rPr>
+            </w:pPr>
+            <w:r>
+              <w:rPr>
+                <w:rFonts w:ascii="微软雅黑" w:eastAsia="微软雅黑" w:hAnsi="微软雅黑" w:hint="eastAsia"/>
+                <w:color w:val="B2B2B2"/>
+                <w:sz w:val="18"/>
+                <w:szCs w:val="18"/>
+              </w:rPr>
+              <w:t>$ git merge [branch]</w:t>
+            </w:r>
+          </w:p>
+          <w:p>
+            <w:pPr>
+              <w:pStyle w:val="aa"/>
+              <w:shd w:val="clear" w:color="auto" w:fill="FFFFFF"/>
+              <w:spacing w:before="0" w:beforeAutospacing="0" w:after="0" w:afterAutospacing="0" w:line="384" w:lineRule="atLeast"/>
+              <w:ind w:firstLine="480"/>
+              <w:rPr>
+                <w:rFonts w:ascii="微软雅黑" w:eastAsia="微软雅黑" w:hAnsi="微软雅黑"/>
+                <w:color w:val="3E3E3E"/>
+              </w:rPr>
+            </w:pPr>
+          </w:p>
+          <w:p>
+            <w:pPr>
+              <w:pStyle w:val="aa"/>
+              <w:shd w:val="clear" w:color="auto" w:fill="FFFFFF"/>
+              <w:spacing w:before="0" w:beforeAutospacing="0" w:after="0" w:afterAutospacing="0" w:line="384" w:lineRule="atLeast"/>
               <w:ind w:firstLine="360"/>
               <w:rPr>
                 <w:rFonts w:ascii="微软雅黑" w:eastAsia="微软雅黑" w:hAnsi="微软雅黑"/>
@@ -6650,7 +8340,7 @@
                 <w:sz w:val="18"/>
                 <w:szCs w:val="18"/>
               </w:rPr>
-              <w:t># 删除工作区文件，并且将这次删除放入暂存区</w:t>
+              <w:t># 选择一个commit，合并进当前分支</w:t>
             </w:r>
           </w:p>
           <w:p>
@@ -6671,7 +8361,7 @@
                 <w:sz w:val="18"/>
                 <w:szCs w:val="18"/>
               </w:rPr>
-              <w:t>$ git rm [file1] [file2] ...</w:t>
+              <w:t>$ git cherry-pick [commit]</w:t>
             </w:r>
           </w:p>
           <w:p>
@@ -6704,7 +8394,7 @@
                 <w:sz w:val="18"/>
                 <w:szCs w:val="18"/>
               </w:rPr>
-              <w:t># 停止追踪指定文件，但该文件会保留在工作区</w:t>
+              <w:t># 删除分支</w:t>
             </w:r>
           </w:p>
           <w:p>
@@ -6725,7 +8415,7 @@
                 <w:sz w:val="18"/>
                 <w:szCs w:val="18"/>
               </w:rPr>
-              <w:t>$ git rm --cached [file]</w:t>
+              <w:t>$ git branch -d [branch-name]</w:t>
             </w:r>
           </w:p>
           <w:p>
@@ -6758,7 +8448,7 @@
                 <w:sz w:val="18"/>
                 <w:szCs w:val="18"/>
               </w:rPr>
-              <w:t># 改名文件，并且将这个改名放入暂存区</w:t>
+              <w:t># 删除远程分支</w:t>
             </w:r>
           </w:p>
           <w:p>
@@ -6779,7 +8469,48 @@
                 <w:sz w:val="18"/>
                 <w:szCs w:val="18"/>
               </w:rPr>
-              <w:t>$ git mv [file-original] [file-renamed]</w:t>
+              <w:t>$ git push origin --delete [branch-name]</w:t>
+            </w:r>
+          </w:p>
+          <w:p>
+            <w:pPr>
+              <w:pStyle w:val="aa"/>
+              <w:shd w:val="clear" w:color="auto" w:fill="FFFFFF"/>
+              <w:spacing w:before="0" w:beforeAutospacing="0" w:after="0" w:afterAutospacing="0" w:line="384" w:lineRule="atLeast"/>
+              <w:ind w:firstLine="360"/>
+              <w:rPr>
+                <w:rFonts w:ascii="微软雅黑" w:eastAsia="微软雅黑" w:hAnsi="微软雅黑"/>
+                <w:color w:val="3E3E3E"/>
+              </w:rPr>
+            </w:pPr>
+            <w:r>
+              <w:rPr>
+                <w:rFonts w:ascii="微软雅黑" w:eastAsia="微软雅黑" w:hAnsi="微软雅黑" w:hint="eastAsia"/>
+                <w:color w:val="B2B2B2"/>
+                <w:sz w:val="18"/>
+                <w:szCs w:val="18"/>
+              </w:rPr>
+              <w:t>$ git branch -</w:t>
+            </w:r>
+            <w:proofErr w:type="spellStart"/>
+            <w:r>
+              <w:rPr>
+                <w:rFonts w:ascii="微软雅黑" w:eastAsia="微软雅黑" w:hAnsi="微软雅黑" w:hint="eastAsia"/>
+                <w:color w:val="B2B2B2"/>
+                <w:sz w:val="18"/>
+                <w:szCs w:val="18"/>
+              </w:rPr>
+              <w:t>dr</w:t>
+            </w:r>
+            <w:proofErr w:type="spellEnd"/>
+            <w:r>
+              <w:rPr>
+                <w:rFonts w:ascii="微软雅黑" w:eastAsia="微软雅黑" w:hAnsi="微软雅黑" w:hint="eastAsia"/>
+                <w:color w:val="B2B2B2"/>
+                <w:sz w:val="18"/>
+                <w:szCs w:val="18"/>
+              </w:rPr>
+              <w:t xml:space="preserve"> [remote/branch]</w:t>
             </w:r>
           </w:p>
           <w:p>
@@ -6810,7 +8541,7 @@
                 <w:rFonts w:ascii="微软雅黑" w:eastAsia="微软雅黑" w:hAnsi="微软雅黑" w:hint="eastAsia"/>
                 <w:color w:val="3E3E3E"/>
               </w:rPr>
-              <w:t>四、代码提交</w:t>
+              <w:t>六、标签</w:t>
             </w:r>
           </w:p>
           <w:p>
@@ -6843,7 +8574,7 @@
                 <w:sz w:val="18"/>
                 <w:szCs w:val="18"/>
               </w:rPr>
-              <w:t># 提交暂存区到仓库区</w:t>
+              <w:t># 列出所有tag</w:t>
             </w:r>
           </w:p>
           <w:p>
@@ -6864,7 +8595,7 @@
                 <w:sz w:val="18"/>
                 <w:szCs w:val="18"/>
               </w:rPr>
-              <w:t>$ git commit -m [message]</w:t>
+              <w:t>$ git tag</w:t>
             </w:r>
           </w:p>
           <w:p>
@@ -6897,7 +8628,7 @@
                 <w:sz w:val="18"/>
                 <w:szCs w:val="18"/>
               </w:rPr>
-              <w:t># 提交暂存区的指定文件到仓库区</w:t>
+              <w:t># 新建一个tag在当前commit</w:t>
             </w:r>
           </w:p>
           <w:p>
@@ -6918,7 +8649,8 @@
                 <w:sz w:val="18"/>
                 <w:szCs w:val="18"/>
               </w:rPr>
-              <w:t>$ git commit [file1] [file2] ... -m [message]</w:t>
+              <w:lastRenderedPageBreak/>
+              <w:t>$ git tag [tag]</w:t>
             </w:r>
           </w:p>
           <w:p>
@@ -6951,7 +8683,7 @@
                 <w:sz w:val="18"/>
                 <w:szCs w:val="18"/>
               </w:rPr>
-              <w:t># 提交工作区自上次commit之后的变化，直接到仓库区</w:t>
+              <w:t># 新建一个tag在指定commit</w:t>
             </w:r>
           </w:p>
           <w:p>
@@ -6972,7 +8704,7 @@
                 <w:sz w:val="18"/>
                 <w:szCs w:val="18"/>
               </w:rPr>
-              <w:t>$ git commit -a</w:t>
+              <w:t>$ git tag [tag] [commit]</w:t>
             </w:r>
           </w:p>
           <w:p>
@@ -7001,11 +8733,65 @@
             <w:r>
               <w:rPr>
                 <w:rFonts w:ascii="微软雅黑" w:eastAsia="微软雅黑" w:hAnsi="微软雅黑" w:hint="eastAsia"/>
+                <w:color w:val="FF2941"/>
+                <w:sz w:val="18"/>
+                <w:szCs w:val="18"/>
+              </w:rPr>
+              <w:t># 查看tag信息</w:t>
+            </w:r>
+          </w:p>
+          <w:p>
+            <w:pPr>
+              <w:pStyle w:val="aa"/>
+              <w:shd w:val="clear" w:color="auto" w:fill="FFFFFF"/>
+              <w:spacing w:before="0" w:beforeAutospacing="0" w:after="0" w:afterAutospacing="0" w:line="384" w:lineRule="atLeast"/>
+              <w:ind w:firstLine="360"/>
+              <w:rPr>
+                <w:rFonts w:ascii="微软雅黑" w:eastAsia="微软雅黑" w:hAnsi="微软雅黑"/>
+                <w:color w:val="3E3E3E"/>
+              </w:rPr>
+            </w:pPr>
+            <w:r>
+              <w:rPr>
+                <w:rFonts w:ascii="微软雅黑" w:eastAsia="微软雅黑" w:hAnsi="微软雅黑" w:hint="eastAsia"/>
                 <w:color w:val="B2B2B2"/>
                 <w:sz w:val="18"/>
                 <w:szCs w:val="18"/>
               </w:rPr>
-              <w:t># 提交时显示所有diff信息</w:t>
+              <w:t>$ git show [tag]</w:t>
+            </w:r>
+          </w:p>
+          <w:p>
+            <w:pPr>
+              <w:pStyle w:val="aa"/>
+              <w:shd w:val="clear" w:color="auto" w:fill="FFFFFF"/>
+              <w:spacing w:before="0" w:beforeAutospacing="0" w:after="0" w:afterAutospacing="0" w:line="384" w:lineRule="atLeast"/>
+              <w:ind w:firstLine="480"/>
+              <w:rPr>
+                <w:rFonts w:ascii="微软雅黑" w:eastAsia="微软雅黑" w:hAnsi="微软雅黑"/>
+                <w:color w:val="3E3E3E"/>
+              </w:rPr>
+            </w:pPr>
+          </w:p>
+          <w:p>
+            <w:pPr>
+              <w:pStyle w:val="aa"/>
+              <w:shd w:val="clear" w:color="auto" w:fill="FFFFFF"/>
+              <w:spacing w:before="0" w:beforeAutospacing="0" w:after="0" w:afterAutospacing="0" w:line="384" w:lineRule="atLeast"/>
+              <w:ind w:firstLine="360"/>
+              <w:rPr>
+                <w:rFonts w:ascii="微软雅黑" w:eastAsia="微软雅黑" w:hAnsi="微软雅黑"/>
+                <w:color w:val="3E3E3E"/>
+              </w:rPr>
+            </w:pPr>
+            <w:r>
+              <w:rPr>
+                <w:rFonts w:ascii="微软雅黑" w:eastAsia="微软雅黑" w:hAnsi="微软雅黑" w:hint="eastAsia"/>
+                <w:color w:val="FF2941"/>
+                <w:sz w:val="18"/>
+                <w:szCs w:val="18"/>
+              </w:rPr>
+              <w:t># 提交指定tag</w:t>
             </w:r>
           </w:p>
           <w:p>
@@ -7026,7 +8812,7 @@
                 <w:sz w:val="18"/>
                 <w:szCs w:val="18"/>
               </w:rPr>
-              <w:t>$ git commit -v</w:t>
+              <w:t>$ git push [remote] [tag]</w:t>
             </w:r>
           </w:p>
           <w:p>
@@ -7059,9 +8845,891 @@
                 <w:sz w:val="18"/>
                 <w:szCs w:val="18"/>
               </w:rPr>
+              <w:t># 提交所有tag</w:t>
+            </w:r>
+          </w:p>
+          <w:p>
+            <w:pPr>
+              <w:pStyle w:val="aa"/>
+              <w:shd w:val="clear" w:color="auto" w:fill="FFFFFF"/>
+              <w:spacing w:before="0" w:beforeAutospacing="0" w:after="0" w:afterAutospacing="0" w:line="384" w:lineRule="atLeast"/>
+              <w:ind w:firstLine="360"/>
+              <w:rPr>
+                <w:rFonts w:ascii="微软雅黑" w:eastAsia="微软雅黑" w:hAnsi="微软雅黑"/>
+                <w:color w:val="3E3E3E"/>
+              </w:rPr>
+            </w:pPr>
+            <w:r>
+              <w:rPr>
+                <w:rFonts w:ascii="微软雅黑" w:eastAsia="微软雅黑" w:hAnsi="微软雅黑" w:hint="eastAsia"/>
+                <w:color w:val="B2B2B2"/>
+                <w:sz w:val="18"/>
+                <w:szCs w:val="18"/>
+              </w:rPr>
+              <w:t>$ git push [remote] --tags</w:t>
+            </w:r>
+          </w:p>
+          <w:p>
+            <w:pPr>
+              <w:pStyle w:val="aa"/>
+              <w:shd w:val="clear" w:color="auto" w:fill="FFFFFF"/>
+              <w:spacing w:before="0" w:beforeAutospacing="0" w:after="0" w:afterAutospacing="0" w:line="384" w:lineRule="atLeast"/>
+              <w:ind w:firstLine="480"/>
+              <w:rPr>
+                <w:rFonts w:ascii="微软雅黑" w:eastAsia="微软雅黑" w:hAnsi="微软雅黑"/>
+                <w:color w:val="3E3E3E"/>
+              </w:rPr>
+            </w:pPr>
+          </w:p>
+          <w:p>
+            <w:pPr>
+              <w:pStyle w:val="aa"/>
+              <w:shd w:val="clear" w:color="auto" w:fill="FFFFFF"/>
+              <w:spacing w:before="0" w:beforeAutospacing="0" w:after="0" w:afterAutospacing="0" w:line="384" w:lineRule="atLeast"/>
+              <w:ind w:firstLine="360"/>
+              <w:rPr>
+                <w:rFonts w:ascii="微软雅黑" w:eastAsia="微软雅黑" w:hAnsi="微软雅黑"/>
+                <w:color w:val="3E3E3E"/>
+              </w:rPr>
+            </w:pPr>
+            <w:r>
+              <w:rPr>
+                <w:rFonts w:ascii="微软雅黑" w:eastAsia="微软雅黑" w:hAnsi="微软雅黑" w:hint="eastAsia"/>
+                <w:color w:val="FF2941"/>
+                <w:sz w:val="18"/>
+                <w:szCs w:val="18"/>
+              </w:rPr>
+              <w:t># 新建一个分支，指向某个tag</w:t>
+            </w:r>
+          </w:p>
+          <w:p>
+            <w:pPr>
+              <w:pStyle w:val="aa"/>
+              <w:shd w:val="clear" w:color="auto" w:fill="FFFFFF"/>
+              <w:spacing w:before="0" w:beforeAutospacing="0" w:after="0" w:afterAutospacing="0" w:line="384" w:lineRule="atLeast"/>
+              <w:ind w:firstLine="360"/>
+              <w:rPr>
+                <w:rFonts w:ascii="微软雅黑" w:eastAsia="微软雅黑" w:hAnsi="微软雅黑"/>
+                <w:color w:val="3E3E3E"/>
+              </w:rPr>
+            </w:pPr>
+            <w:r>
+              <w:rPr>
+                <w:rFonts w:ascii="微软雅黑" w:eastAsia="微软雅黑" w:hAnsi="微软雅黑" w:hint="eastAsia"/>
+                <w:color w:val="B2B2B2"/>
+                <w:sz w:val="18"/>
+                <w:szCs w:val="18"/>
+              </w:rPr>
+              <w:t>$ git checkout -b [branch] [tag]</w:t>
+            </w:r>
+          </w:p>
+          <w:p>
+            <w:pPr>
+              <w:pStyle w:val="aa"/>
+              <w:shd w:val="clear" w:color="auto" w:fill="FFFFFF"/>
+              <w:spacing w:before="0" w:beforeAutospacing="0" w:after="0" w:afterAutospacing="0" w:line="384" w:lineRule="atLeast"/>
+              <w:ind w:firstLine="480"/>
+              <w:rPr>
+                <w:rFonts w:ascii="微软雅黑" w:eastAsia="微软雅黑" w:hAnsi="微软雅黑"/>
+                <w:color w:val="3E3E3E"/>
+              </w:rPr>
+            </w:pPr>
+          </w:p>
+          <w:p>
+            <w:pPr>
+              <w:pStyle w:val="aa"/>
+              <w:shd w:val="clear" w:color="auto" w:fill="FFFFFF"/>
+              <w:spacing w:before="0" w:beforeAutospacing="0" w:after="0" w:afterAutospacing="0" w:line="384" w:lineRule="atLeast"/>
+              <w:ind w:firstLine="480"/>
+              <w:rPr>
+                <w:rFonts w:ascii="微软雅黑" w:eastAsia="微软雅黑" w:hAnsi="微软雅黑"/>
+                <w:color w:val="3E3E3E"/>
+              </w:rPr>
+            </w:pPr>
+            <w:r>
+              <w:rPr>
+                <w:rFonts w:ascii="微软雅黑" w:eastAsia="微软雅黑" w:hAnsi="微软雅黑" w:hint="eastAsia"/>
+                <w:color w:val="3E3E3E"/>
+              </w:rPr>
+              <w:t>七、查看信息</w:t>
+            </w:r>
+          </w:p>
+          <w:p>
+            <w:pPr>
+              <w:pStyle w:val="aa"/>
+              <w:shd w:val="clear" w:color="auto" w:fill="FFFFFF"/>
+              <w:spacing w:before="0" w:beforeAutospacing="0" w:after="0" w:afterAutospacing="0" w:line="384" w:lineRule="atLeast"/>
+              <w:ind w:firstLine="480"/>
+              <w:rPr>
+                <w:rFonts w:ascii="微软雅黑" w:eastAsia="微软雅黑" w:hAnsi="微软雅黑"/>
+                <w:color w:val="3E3E3E"/>
+              </w:rPr>
+            </w:pPr>
+          </w:p>
+          <w:p>
+            <w:pPr>
+              <w:pStyle w:val="aa"/>
+              <w:shd w:val="clear" w:color="auto" w:fill="FFFFFF"/>
+              <w:spacing w:before="0" w:beforeAutospacing="0" w:after="0" w:afterAutospacing="0" w:line="384" w:lineRule="atLeast"/>
+              <w:ind w:firstLine="480"/>
+              <w:rPr>
+                <w:rFonts w:ascii="微软雅黑" w:eastAsia="微软雅黑" w:hAnsi="微软雅黑"/>
+                <w:color w:val="3E3E3E"/>
+              </w:rPr>
+            </w:pPr>
+          </w:p>
+          <w:p>
+            <w:pPr>
+              <w:pStyle w:val="aa"/>
+              <w:shd w:val="clear" w:color="auto" w:fill="FFFFFF"/>
+              <w:spacing w:before="0" w:beforeAutospacing="0" w:after="0" w:afterAutospacing="0" w:line="384" w:lineRule="atLeast"/>
+              <w:ind w:firstLine="360"/>
+              <w:rPr>
+                <w:rFonts w:ascii="微软雅黑" w:eastAsia="微软雅黑" w:hAnsi="微软雅黑"/>
+                <w:color w:val="3E3E3E"/>
+              </w:rPr>
+            </w:pPr>
+            <w:r>
+              <w:rPr>
+                <w:rFonts w:ascii="微软雅黑" w:eastAsia="微软雅黑" w:hAnsi="微软雅黑" w:hint="eastAsia"/>
+                <w:color w:val="FF2941"/>
+                <w:sz w:val="18"/>
+                <w:szCs w:val="18"/>
+              </w:rPr>
+              <w:t># 显示有变更的文件</w:t>
+            </w:r>
+          </w:p>
+          <w:p>
+            <w:pPr>
+              <w:pStyle w:val="aa"/>
+              <w:shd w:val="clear" w:color="auto" w:fill="FFFFFF"/>
+              <w:spacing w:before="0" w:beforeAutospacing="0" w:after="0" w:afterAutospacing="0" w:line="384" w:lineRule="atLeast"/>
+              <w:ind w:firstLine="360"/>
+              <w:rPr>
+                <w:rFonts w:ascii="微软雅黑" w:eastAsia="微软雅黑" w:hAnsi="微软雅黑"/>
+                <w:color w:val="3E3E3E"/>
+              </w:rPr>
+            </w:pPr>
+            <w:r>
+              <w:rPr>
+                <w:rFonts w:ascii="微软雅黑" w:eastAsia="微软雅黑" w:hAnsi="微软雅黑" w:hint="eastAsia"/>
+                <w:color w:val="B2B2B2"/>
+                <w:sz w:val="18"/>
+                <w:szCs w:val="18"/>
+              </w:rPr>
+              <w:t>$ git status</w:t>
+            </w:r>
+          </w:p>
+          <w:p>
+            <w:pPr>
+              <w:pStyle w:val="aa"/>
+              <w:shd w:val="clear" w:color="auto" w:fill="FFFFFF"/>
+              <w:spacing w:before="0" w:beforeAutospacing="0" w:after="0" w:afterAutospacing="0" w:line="384" w:lineRule="atLeast"/>
+              <w:ind w:firstLine="360"/>
+              <w:rPr>
+                <w:rFonts w:ascii="微软雅黑" w:eastAsia="微软雅黑" w:hAnsi="微软雅黑"/>
+                <w:color w:val="3E3E3E"/>
+              </w:rPr>
+            </w:pPr>
+            <w:r>
+              <w:rPr>
+                <w:rFonts w:ascii="微软雅黑" w:eastAsia="微软雅黑" w:hAnsi="微软雅黑" w:hint="eastAsia"/>
+                <w:color w:val="B2B2B2"/>
+                <w:sz w:val="18"/>
+                <w:szCs w:val="18"/>
+              </w:rPr>
+              <w:br/>
+            </w:r>
+          </w:p>
+          <w:p>
+            <w:pPr>
+              <w:pStyle w:val="aa"/>
+              <w:shd w:val="clear" w:color="auto" w:fill="FFFFFF"/>
+              <w:spacing w:before="0" w:beforeAutospacing="0" w:after="0" w:afterAutospacing="0" w:line="384" w:lineRule="atLeast"/>
+              <w:ind w:firstLine="360"/>
+              <w:rPr>
+                <w:rFonts w:ascii="微软雅黑" w:eastAsia="微软雅黑" w:hAnsi="微软雅黑"/>
+                <w:color w:val="3E3E3E"/>
+              </w:rPr>
+            </w:pPr>
+            <w:r>
+              <w:rPr>
+                <w:rFonts w:ascii="微软雅黑" w:eastAsia="微软雅黑" w:hAnsi="微软雅黑" w:hint="eastAsia"/>
+                <w:color w:val="FF2941"/>
+                <w:sz w:val="18"/>
+                <w:szCs w:val="18"/>
+              </w:rPr>
+              <w:t># 显示当前分支的版本历史</w:t>
+            </w:r>
+          </w:p>
+          <w:p>
+            <w:pPr>
+              <w:pStyle w:val="aa"/>
+              <w:shd w:val="clear" w:color="auto" w:fill="FFFFFF"/>
+              <w:spacing w:before="0" w:beforeAutospacing="0" w:after="0" w:afterAutospacing="0" w:line="384" w:lineRule="atLeast"/>
+              <w:ind w:firstLine="360"/>
+              <w:rPr>
+                <w:rFonts w:ascii="微软雅黑" w:eastAsia="微软雅黑" w:hAnsi="微软雅黑"/>
+                <w:color w:val="3E3E3E"/>
+              </w:rPr>
+            </w:pPr>
+            <w:r>
+              <w:rPr>
+                <w:rFonts w:ascii="微软雅黑" w:eastAsia="微软雅黑" w:hAnsi="微软雅黑" w:hint="eastAsia"/>
+                <w:color w:val="B2B2B2"/>
+                <w:sz w:val="18"/>
+                <w:szCs w:val="18"/>
+              </w:rPr>
+              <w:t>$ git log</w:t>
+            </w:r>
+          </w:p>
+          <w:p>
+            <w:pPr>
+              <w:pStyle w:val="aa"/>
+              <w:shd w:val="clear" w:color="auto" w:fill="FFFFFF"/>
+              <w:spacing w:before="0" w:beforeAutospacing="0" w:after="0" w:afterAutospacing="0" w:line="384" w:lineRule="atLeast"/>
+              <w:ind w:firstLine="480"/>
+              <w:rPr>
+                <w:rFonts w:ascii="微软雅黑" w:eastAsia="微软雅黑" w:hAnsi="微软雅黑"/>
+                <w:color w:val="3E3E3E"/>
+              </w:rPr>
+            </w:pPr>
+          </w:p>
+          <w:p>
+            <w:pPr>
+              <w:pStyle w:val="aa"/>
+              <w:shd w:val="clear" w:color="auto" w:fill="FFFFFF"/>
+              <w:spacing w:before="0" w:beforeAutospacing="0" w:after="0" w:afterAutospacing="0" w:line="384" w:lineRule="atLeast"/>
+              <w:ind w:firstLine="360"/>
+              <w:rPr>
+                <w:rFonts w:ascii="微软雅黑" w:eastAsia="微软雅黑" w:hAnsi="微软雅黑"/>
+                <w:color w:val="3E3E3E"/>
+              </w:rPr>
+            </w:pPr>
+            <w:r>
+              <w:rPr>
+                <w:rFonts w:ascii="微软雅黑" w:eastAsia="微软雅黑" w:hAnsi="微软雅黑" w:hint="eastAsia"/>
+                <w:color w:val="FF2941"/>
+                <w:sz w:val="18"/>
+                <w:szCs w:val="18"/>
+              </w:rPr>
+              <w:t># 显示commit历史，以及每次commit发生变更的文件</w:t>
+            </w:r>
+          </w:p>
+          <w:p>
+            <w:pPr>
+              <w:pStyle w:val="aa"/>
+              <w:shd w:val="clear" w:color="auto" w:fill="FFFFFF"/>
+              <w:spacing w:before="0" w:beforeAutospacing="0" w:after="0" w:afterAutospacing="0" w:line="384" w:lineRule="atLeast"/>
+              <w:ind w:firstLine="360"/>
+              <w:rPr>
+                <w:rFonts w:ascii="微软雅黑" w:eastAsia="微软雅黑" w:hAnsi="微软雅黑"/>
+                <w:color w:val="3E3E3E"/>
+              </w:rPr>
+            </w:pPr>
+            <w:r>
+              <w:rPr>
+                <w:rFonts w:ascii="微软雅黑" w:eastAsia="微软雅黑" w:hAnsi="微软雅黑" w:hint="eastAsia"/>
+                <w:color w:val="B2B2B2"/>
+                <w:sz w:val="18"/>
+                <w:szCs w:val="18"/>
+              </w:rPr>
+              <w:t>$ git log --stat</w:t>
+            </w:r>
+          </w:p>
+          <w:p>
+            <w:pPr>
+              <w:pStyle w:val="aa"/>
+              <w:shd w:val="clear" w:color="auto" w:fill="FFFFFF"/>
+              <w:spacing w:before="0" w:beforeAutospacing="0" w:after="0" w:afterAutospacing="0" w:line="384" w:lineRule="atLeast"/>
+              <w:ind w:firstLine="480"/>
+              <w:rPr>
+                <w:rFonts w:ascii="微软雅黑" w:eastAsia="微软雅黑" w:hAnsi="微软雅黑"/>
+                <w:color w:val="3E3E3E"/>
+              </w:rPr>
+            </w:pPr>
+          </w:p>
+          <w:p>
+            <w:pPr>
+              <w:pStyle w:val="aa"/>
+              <w:shd w:val="clear" w:color="auto" w:fill="FFFFFF"/>
+              <w:spacing w:before="0" w:beforeAutospacing="0" w:after="0" w:afterAutospacing="0" w:line="384" w:lineRule="atLeast"/>
+              <w:ind w:firstLine="360"/>
+              <w:rPr>
+                <w:rFonts w:ascii="微软雅黑" w:eastAsia="微软雅黑" w:hAnsi="微软雅黑"/>
+                <w:color w:val="3E3E3E"/>
+              </w:rPr>
+            </w:pPr>
+            <w:r>
+              <w:rPr>
+                <w:rFonts w:ascii="微软雅黑" w:eastAsia="微软雅黑" w:hAnsi="微软雅黑" w:hint="eastAsia"/>
+                <w:color w:val="FF2941"/>
+                <w:sz w:val="18"/>
+                <w:szCs w:val="18"/>
+              </w:rPr>
+              <w:t># 显示某个文件的版本历史，包括文件改名</w:t>
+            </w:r>
+          </w:p>
+          <w:p>
+            <w:pPr>
+              <w:pStyle w:val="aa"/>
+              <w:shd w:val="clear" w:color="auto" w:fill="FFFFFF"/>
+              <w:spacing w:before="0" w:beforeAutospacing="0" w:after="0" w:afterAutospacing="0" w:line="384" w:lineRule="atLeast"/>
+              <w:ind w:firstLine="360"/>
+              <w:rPr>
+                <w:rFonts w:ascii="微软雅黑" w:eastAsia="微软雅黑" w:hAnsi="微软雅黑"/>
+                <w:color w:val="3E3E3E"/>
+              </w:rPr>
+            </w:pPr>
+            <w:r>
+              <w:rPr>
+                <w:rFonts w:ascii="微软雅黑" w:eastAsia="微软雅黑" w:hAnsi="微软雅黑" w:hint="eastAsia"/>
+                <w:color w:val="B2B2B2"/>
+                <w:sz w:val="18"/>
+                <w:szCs w:val="18"/>
+              </w:rPr>
+              <w:t>$ git log --follow [file]</w:t>
+            </w:r>
+          </w:p>
+          <w:p>
+            <w:pPr>
+              <w:pStyle w:val="aa"/>
+              <w:shd w:val="clear" w:color="auto" w:fill="FFFFFF"/>
+              <w:spacing w:before="0" w:beforeAutospacing="0" w:after="0" w:afterAutospacing="0" w:line="384" w:lineRule="atLeast"/>
+              <w:ind w:firstLine="360"/>
+              <w:rPr>
+                <w:rFonts w:ascii="微软雅黑" w:eastAsia="微软雅黑" w:hAnsi="微软雅黑"/>
+                <w:color w:val="3E3E3E"/>
+              </w:rPr>
+            </w:pPr>
+            <w:r>
+              <w:rPr>
+                <w:rFonts w:ascii="微软雅黑" w:eastAsia="微软雅黑" w:hAnsi="微软雅黑" w:hint="eastAsia"/>
+                <w:color w:val="B2B2B2"/>
+                <w:sz w:val="18"/>
+                <w:szCs w:val="18"/>
+              </w:rPr>
+              <w:t xml:space="preserve">$ git </w:t>
+            </w:r>
+            <w:proofErr w:type="spellStart"/>
+            <w:r>
+              <w:rPr>
+                <w:rFonts w:ascii="微软雅黑" w:eastAsia="微软雅黑" w:hAnsi="微软雅黑" w:hint="eastAsia"/>
+                <w:color w:val="B2B2B2"/>
+                <w:sz w:val="18"/>
+                <w:szCs w:val="18"/>
+              </w:rPr>
+              <w:t>whatchanged</w:t>
+            </w:r>
+            <w:proofErr w:type="spellEnd"/>
+            <w:r>
+              <w:rPr>
+                <w:rFonts w:ascii="微软雅黑" w:eastAsia="微软雅黑" w:hAnsi="微软雅黑" w:hint="eastAsia"/>
+                <w:color w:val="B2B2B2"/>
+                <w:sz w:val="18"/>
+                <w:szCs w:val="18"/>
+              </w:rPr>
+              <w:t xml:space="preserve"> [file]</w:t>
+            </w:r>
+          </w:p>
+          <w:p>
+            <w:pPr>
+              <w:pStyle w:val="aa"/>
+              <w:shd w:val="clear" w:color="auto" w:fill="FFFFFF"/>
+              <w:spacing w:before="0" w:beforeAutospacing="0" w:after="0" w:afterAutospacing="0" w:line="384" w:lineRule="atLeast"/>
+              <w:ind w:firstLine="480"/>
+              <w:rPr>
+                <w:rFonts w:ascii="微软雅黑" w:eastAsia="微软雅黑" w:hAnsi="微软雅黑"/>
+                <w:color w:val="3E3E3E"/>
+              </w:rPr>
+            </w:pPr>
+          </w:p>
+          <w:p>
+            <w:pPr>
+              <w:pStyle w:val="aa"/>
+              <w:shd w:val="clear" w:color="auto" w:fill="FFFFFF"/>
+              <w:spacing w:before="0" w:beforeAutospacing="0" w:after="0" w:afterAutospacing="0" w:line="384" w:lineRule="atLeast"/>
+              <w:ind w:firstLine="360"/>
+              <w:rPr>
+                <w:rFonts w:ascii="微软雅黑" w:eastAsia="微软雅黑" w:hAnsi="微软雅黑"/>
+                <w:color w:val="3E3E3E"/>
+              </w:rPr>
+            </w:pPr>
+            <w:r>
+              <w:rPr>
+                <w:rFonts w:ascii="微软雅黑" w:eastAsia="微软雅黑" w:hAnsi="微软雅黑" w:hint="eastAsia"/>
+                <w:color w:val="FF2941"/>
+                <w:sz w:val="18"/>
+                <w:szCs w:val="18"/>
+              </w:rPr>
+              <w:t># 显示指定文件相关的每一次diff</w:t>
+            </w:r>
+          </w:p>
+          <w:p>
+            <w:pPr>
+              <w:pStyle w:val="aa"/>
+              <w:shd w:val="clear" w:color="auto" w:fill="FFFFFF"/>
+              <w:spacing w:before="0" w:beforeAutospacing="0" w:after="0" w:afterAutospacing="0" w:line="384" w:lineRule="atLeast"/>
+              <w:ind w:firstLine="360"/>
+              <w:rPr>
+                <w:rFonts w:ascii="微软雅黑" w:eastAsia="微软雅黑" w:hAnsi="微软雅黑"/>
+                <w:color w:val="3E3E3E"/>
+              </w:rPr>
+            </w:pPr>
+            <w:r>
+              <w:rPr>
+                <w:rFonts w:ascii="微软雅黑" w:eastAsia="微软雅黑" w:hAnsi="微软雅黑" w:hint="eastAsia"/>
+                <w:color w:val="B2B2B2"/>
+                <w:sz w:val="18"/>
+                <w:szCs w:val="18"/>
+              </w:rPr>
+              <w:t>$ git log -p [file]</w:t>
+            </w:r>
+          </w:p>
+          <w:p>
+            <w:pPr>
+              <w:pStyle w:val="aa"/>
+              <w:shd w:val="clear" w:color="auto" w:fill="FFFFFF"/>
+              <w:spacing w:before="0" w:beforeAutospacing="0" w:after="0" w:afterAutospacing="0" w:line="384" w:lineRule="atLeast"/>
+              <w:ind w:firstLine="480"/>
+              <w:rPr>
+                <w:rFonts w:ascii="微软雅黑" w:eastAsia="微软雅黑" w:hAnsi="微软雅黑"/>
+                <w:color w:val="3E3E3E"/>
+              </w:rPr>
+            </w:pPr>
+          </w:p>
+          <w:p>
+            <w:pPr>
+              <w:pStyle w:val="aa"/>
+              <w:shd w:val="clear" w:color="auto" w:fill="FFFFFF"/>
+              <w:spacing w:before="0" w:beforeAutospacing="0" w:after="0" w:afterAutospacing="0" w:line="384" w:lineRule="atLeast"/>
+              <w:ind w:firstLine="360"/>
+              <w:rPr>
+                <w:rFonts w:ascii="微软雅黑" w:eastAsia="微软雅黑" w:hAnsi="微软雅黑"/>
+                <w:color w:val="3E3E3E"/>
+              </w:rPr>
+            </w:pPr>
+            <w:r>
+              <w:rPr>
+                <w:rFonts w:ascii="微软雅黑" w:eastAsia="微软雅黑" w:hAnsi="微软雅黑" w:hint="eastAsia"/>
+                <w:color w:val="FF2941"/>
+                <w:sz w:val="18"/>
+                <w:szCs w:val="18"/>
+              </w:rPr>
+              <w:t># 显示指定文件是什么人在什么时间修改过</w:t>
+            </w:r>
+          </w:p>
+          <w:p>
+            <w:pPr>
+              <w:pStyle w:val="aa"/>
+              <w:shd w:val="clear" w:color="auto" w:fill="FFFFFF"/>
+              <w:spacing w:before="0" w:beforeAutospacing="0" w:after="0" w:afterAutospacing="0" w:line="384" w:lineRule="atLeast"/>
+              <w:ind w:firstLine="360"/>
+              <w:rPr>
+                <w:rFonts w:ascii="微软雅黑" w:eastAsia="微软雅黑" w:hAnsi="微软雅黑"/>
+                <w:color w:val="3E3E3E"/>
+              </w:rPr>
+            </w:pPr>
+            <w:r>
+              <w:rPr>
+                <w:rFonts w:ascii="微软雅黑" w:eastAsia="微软雅黑" w:hAnsi="微软雅黑" w:hint="eastAsia"/>
+                <w:color w:val="B2B2B2"/>
+                <w:sz w:val="18"/>
+                <w:szCs w:val="18"/>
+              </w:rPr>
+              <w:t>$ git blame [file]</w:t>
+            </w:r>
+          </w:p>
+          <w:p>
+            <w:pPr>
+              <w:pStyle w:val="aa"/>
+              <w:shd w:val="clear" w:color="auto" w:fill="FFFFFF"/>
+              <w:spacing w:before="0" w:beforeAutospacing="0" w:after="0" w:afterAutospacing="0" w:line="384" w:lineRule="atLeast"/>
+              <w:ind w:firstLine="480"/>
+              <w:rPr>
+                <w:rFonts w:ascii="微软雅黑" w:eastAsia="微软雅黑" w:hAnsi="微软雅黑"/>
+                <w:color w:val="3E3E3E"/>
+              </w:rPr>
+            </w:pPr>
+          </w:p>
+          <w:p>
+            <w:pPr>
+              <w:pStyle w:val="aa"/>
+              <w:shd w:val="clear" w:color="auto" w:fill="FFFFFF"/>
+              <w:spacing w:before="0" w:beforeAutospacing="0" w:after="0" w:afterAutospacing="0" w:line="384" w:lineRule="atLeast"/>
+              <w:ind w:firstLine="360"/>
+              <w:rPr>
+                <w:rFonts w:ascii="微软雅黑" w:eastAsia="微软雅黑" w:hAnsi="微软雅黑"/>
+                <w:color w:val="3E3E3E"/>
+              </w:rPr>
+            </w:pPr>
+            <w:r>
+              <w:rPr>
+                <w:rFonts w:ascii="微软雅黑" w:eastAsia="微软雅黑" w:hAnsi="微软雅黑" w:hint="eastAsia"/>
+                <w:color w:val="FF2941"/>
+                <w:sz w:val="18"/>
+                <w:szCs w:val="18"/>
+              </w:rPr>
+              <w:t># 显示暂存区和工作区的差异</w:t>
+            </w:r>
+          </w:p>
+          <w:p>
+            <w:pPr>
+              <w:pStyle w:val="aa"/>
+              <w:shd w:val="clear" w:color="auto" w:fill="FFFFFF"/>
+              <w:spacing w:before="0" w:beforeAutospacing="0" w:after="0" w:afterAutospacing="0" w:line="384" w:lineRule="atLeast"/>
+              <w:ind w:firstLine="360"/>
+              <w:rPr>
+                <w:rFonts w:ascii="微软雅黑" w:eastAsia="微软雅黑" w:hAnsi="微软雅黑"/>
+                <w:color w:val="3E3E3E"/>
+              </w:rPr>
+            </w:pPr>
+            <w:r>
+              <w:rPr>
+                <w:rFonts w:ascii="微软雅黑" w:eastAsia="微软雅黑" w:hAnsi="微软雅黑" w:hint="eastAsia"/>
+                <w:color w:val="B2B2B2"/>
+                <w:sz w:val="18"/>
+                <w:szCs w:val="18"/>
+              </w:rPr>
+              <w:t>$ git diff</w:t>
+            </w:r>
+          </w:p>
+          <w:p>
+            <w:pPr>
+              <w:pStyle w:val="aa"/>
+              <w:shd w:val="clear" w:color="auto" w:fill="FFFFFF"/>
+              <w:spacing w:before="0" w:beforeAutospacing="0" w:after="0" w:afterAutospacing="0" w:line="384" w:lineRule="atLeast"/>
+              <w:ind w:firstLine="480"/>
+              <w:rPr>
+                <w:rFonts w:ascii="微软雅黑" w:eastAsia="微软雅黑" w:hAnsi="微软雅黑"/>
+                <w:color w:val="3E3E3E"/>
+              </w:rPr>
+            </w:pPr>
+          </w:p>
+          <w:p>
+            <w:pPr>
+              <w:pStyle w:val="aa"/>
+              <w:shd w:val="clear" w:color="auto" w:fill="FFFFFF"/>
+              <w:spacing w:before="0" w:beforeAutospacing="0" w:after="0" w:afterAutospacing="0" w:line="384" w:lineRule="atLeast"/>
+              <w:ind w:firstLine="360"/>
+              <w:rPr>
+                <w:rFonts w:ascii="微软雅黑" w:eastAsia="微软雅黑" w:hAnsi="微软雅黑"/>
+                <w:color w:val="3E3E3E"/>
+              </w:rPr>
+            </w:pPr>
+            <w:r>
+              <w:rPr>
+                <w:rFonts w:ascii="微软雅黑" w:eastAsia="微软雅黑" w:hAnsi="微软雅黑" w:hint="eastAsia"/>
+                <w:color w:val="FF2941"/>
+                <w:sz w:val="18"/>
+                <w:szCs w:val="18"/>
+              </w:rPr>
+              <w:t># 显示暂存区和上一个commit的差异</w:t>
+            </w:r>
+          </w:p>
+          <w:p>
+            <w:pPr>
+              <w:pStyle w:val="aa"/>
+              <w:shd w:val="clear" w:color="auto" w:fill="FFFFFF"/>
+              <w:spacing w:before="0" w:beforeAutospacing="0" w:after="0" w:afterAutospacing="0" w:line="384" w:lineRule="atLeast"/>
+              <w:ind w:firstLine="360"/>
+              <w:rPr>
+                <w:rFonts w:ascii="微软雅黑" w:eastAsia="微软雅黑" w:hAnsi="微软雅黑"/>
+                <w:color w:val="3E3E3E"/>
+              </w:rPr>
+            </w:pPr>
+            <w:r>
+              <w:rPr>
+                <w:rFonts w:ascii="微软雅黑" w:eastAsia="微软雅黑" w:hAnsi="微软雅黑" w:hint="eastAsia"/>
+                <w:color w:val="B2B2B2"/>
+                <w:sz w:val="18"/>
+                <w:szCs w:val="18"/>
+              </w:rPr>
+              <w:t>$ git diff --cached [file]</w:t>
+            </w:r>
+          </w:p>
+          <w:p>
+            <w:pPr>
+              <w:pStyle w:val="aa"/>
+              <w:shd w:val="clear" w:color="auto" w:fill="FFFFFF"/>
+              <w:spacing w:before="0" w:beforeAutospacing="0" w:after="0" w:afterAutospacing="0" w:line="384" w:lineRule="atLeast"/>
+              <w:ind w:firstLine="480"/>
+              <w:rPr>
+                <w:rFonts w:ascii="微软雅黑" w:eastAsia="微软雅黑" w:hAnsi="微软雅黑"/>
+                <w:color w:val="3E3E3E"/>
+              </w:rPr>
+            </w:pPr>
+          </w:p>
+          <w:p>
+            <w:pPr>
+              <w:pStyle w:val="aa"/>
+              <w:shd w:val="clear" w:color="auto" w:fill="FFFFFF"/>
+              <w:spacing w:before="0" w:beforeAutospacing="0" w:after="0" w:afterAutospacing="0" w:line="384" w:lineRule="atLeast"/>
+              <w:ind w:firstLine="360"/>
+              <w:rPr>
+                <w:rFonts w:ascii="微软雅黑" w:eastAsia="微软雅黑" w:hAnsi="微软雅黑"/>
+                <w:color w:val="3E3E3E"/>
+              </w:rPr>
+            </w:pPr>
+            <w:r>
+              <w:rPr>
+                <w:rFonts w:ascii="微软雅黑" w:eastAsia="微软雅黑" w:hAnsi="微软雅黑" w:hint="eastAsia"/>
+                <w:color w:val="FF2941"/>
+                <w:sz w:val="18"/>
+                <w:szCs w:val="18"/>
+              </w:rPr>
+              <w:t># 显示工作区与当前分支最新commit之间的差异</w:t>
+            </w:r>
+          </w:p>
+          <w:p>
+            <w:pPr>
+              <w:pStyle w:val="aa"/>
+              <w:shd w:val="clear" w:color="auto" w:fill="FFFFFF"/>
+              <w:spacing w:before="0" w:beforeAutospacing="0" w:after="0" w:afterAutospacing="0" w:line="384" w:lineRule="atLeast"/>
+              <w:ind w:firstLine="360"/>
+              <w:rPr>
+                <w:rFonts w:ascii="微软雅黑" w:eastAsia="微软雅黑" w:hAnsi="微软雅黑"/>
+                <w:color w:val="3E3E3E"/>
+              </w:rPr>
+            </w:pPr>
+            <w:r>
+              <w:rPr>
+                <w:rFonts w:ascii="微软雅黑" w:eastAsia="微软雅黑" w:hAnsi="微软雅黑" w:hint="eastAsia"/>
+                <w:color w:val="B2B2B2"/>
+                <w:sz w:val="18"/>
+                <w:szCs w:val="18"/>
+              </w:rPr>
+              <w:t>$ git diff HEAD</w:t>
+            </w:r>
+          </w:p>
+          <w:p>
+            <w:pPr>
+              <w:pStyle w:val="aa"/>
+              <w:shd w:val="clear" w:color="auto" w:fill="FFFFFF"/>
+              <w:spacing w:before="0" w:beforeAutospacing="0" w:after="0" w:afterAutospacing="0" w:line="384" w:lineRule="atLeast"/>
+              <w:ind w:firstLine="480"/>
+              <w:rPr>
+                <w:rFonts w:ascii="微软雅黑" w:eastAsia="微软雅黑" w:hAnsi="微软雅黑"/>
+                <w:color w:val="3E3E3E"/>
+              </w:rPr>
+            </w:pPr>
+          </w:p>
+          <w:p>
+            <w:pPr>
+              <w:pStyle w:val="aa"/>
+              <w:shd w:val="clear" w:color="auto" w:fill="FFFFFF"/>
+              <w:spacing w:before="0" w:beforeAutospacing="0" w:after="0" w:afterAutospacing="0" w:line="384" w:lineRule="atLeast"/>
+              <w:ind w:firstLine="360"/>
+              <w:rPr>
+                <w:rFonts w:ascii="微软雅黑" w:eastAsia="微软雅黑" w:hAnsi="微软雅黑"/>
+                <w:color w:val="3E3E3E"/>
+              </w:rPr>
+            </w:pPr>
+            <w:r>
+              <w:rPr>
+                <w:rFonts w:ascii="微软雅黑" w:eastAsia="微软雅黑" w:hAnsi="微软雅黑" w:hint="eastAsia"/>
+                <w:color w:val="FF2941"/>
+                <w:sz w:val="18"/>
+                <w:szCs w:val="18"/>
+              </w:rPr>
+              <w:t># 显示两次提交之间的差异</w:t>
+            </w:r>
+          </w:p>
+          <w:p>
+            <w:pPr>
+              <w:pStyle w:val="aa"/>
+              <w:shd w:val="clear" w:color="auto" w:fill="FFFFFF"/>
+              <w:spacing w:before="0" w:beforeAutospacing="0" w:after="0" w:afterAutospacing="0" w:line="384" w:lineRule="atLeast"/>
+              <w:ind w:firstLine="360"/>
+              <w:rPr>
+                <w:rFonts w:ascii="微软雅黑" w:eastAsia="微软雅黑" w:hAnsi="微软雅黑"/>
+                <w:color w:val="3E3E3E"/>
+              </w:rPr>
+            </w:pPr>
+            <w:r>
+              <w:rPr>
+                <w:rFonts w:ascii="微软雅黑" w:eastAsia="微软雅黑" w:hAnsi="微软雅黑" w:hint="eastAsia"/>
+                <w:color w:val="B2B2B2"/>
+                <w:sz w:val="18"/>
+                <w:szCs w:val="18"/>
+              </w:rPr>
+              <w:t>$ git diff [first-branch]...[second-branch]</w:t>
+            </w:r>
+          </w:p>
+          <w:p>
+            <w:pPr>
+              <w:pStyle w:val="aa"/>
+              <w:shd w:val="clear" w:color="auto" w:fill="FFFFFF"/>
+              <w:spacing w:before="0" w:beforeAutospacing="0" w:after="0" w:afterAutospacing="0" w:line="384" w:lineRule="atLeast"/>
+              <w:ind w:firstLine="480"/>
+              <w:rPr>
+                <w:rFonts w:ascii="微软雅黑" w:eastAsia="微软雅黑" w:hAnsi="微软雅黑"/>
+                <w:color w:val="3E3E3E"/>
+              </w:rPr>
+            </w:pPr>
+          </w:p>
+          <w:p>
+            <w:pPr>
+              <w:pStyle w:val="aa"/>
+              <w:shd w:val="clear" w:color="auto" w:fill="FFFFFF"/>
+              <w:spacing w:before="0" w:beforeAutospacing="0" w:after="0" w:afterAutospacing="0" w:line="384" w:lineRule="atLeast"/>
+              <w:ind w:firstLine="360"/>
+              <w:rPr>
+                <w:rFonts w:ascii="微软雅黑" w:eastAsia="微软雅黑" w:hAnsi="微软雅黑"/>
+                <w:color w:val="3E3E3E"/>
+              </w:rPr>
+            </w:pPr>
+            <w:r>
+              <w:rPr>
+                <w:rFonts w:ascii="微软雅黑" w:eastAsia="微软雅黑" w:hAnsi="微软雅黑" w:hint="eastAsia"/>
+                <w:color w:val="FF2941"/>
+                <w:sz w:val="18"/>
+                <w:szCs w:val="18"/>
+              </w:rPr>
+              <w:t># 显示某次提交的元数据和内容变化</w:t>
+            </w:r>
+          </w:p>
+          <w:p>
+            <w:pPr>
+              <w:pStyle w:val="aa"/>
+              <w:shd w:val="clear" w:color="auto" w:fill="FFFFFF"/>
+              <w:spacing w:before="0" w:beforeAutospacing="0" w:after="0" w:afterAutospacing="0" w:line="384" w:lineRule="atLeast"/>
+              <w:ind w:firstLine="360"/>
+              <w:rPr>
+                <w:rFonts w:ascii="微软雅黑" w:eastAsia="微软雅黑" w:hAnsi="微软雅黑"/>
+                <w:color w:val="3E3E3E"/>
+              </w:rPr>
+            </w:pPr>
+            <w:r>
+              <w:rPr>
+                <w:rFonts w:ascii="微软雅黑" w:eastAsia="微软雅黑" w:hAnsi="微软雅黑" w:hint="eastAsia"/>
+                <w:color w:val="B2B2B2"/>
+                <w:sz w:val="18"/>
+                <w:szCs w:val="18"/>
+              </w:rPr>
+              <w:t>$ git show [commit]</w:t>
+            </w:r>
+          </w:p>
+          <w:p>
+            <w:pPr>
+              <w:pStyle w:val="aa"/>
+              <w:shd w:val="clear" w:color="auto" w:fill="FFFFFF"/>
+              <w:spacing w:before="0" w:beforeAutospacing="0" w:after="0" w:afterAutospacing="0" w:line="384" w:lineRule="atLeast"/>
+              <w:ind w:firstLine="480"/>
+              <w:rPr>
+                <w:rFonts w:ascii="微软雅黑" w:eastAsia="微软雅黑" w:hAnsi="微软雅黑"/>
+                <w:color w:val="3E3E3E"/>
+              </w:rPr>
+            </w:pPr>
+          </w:p>
+          <w:p>
+            <w:pPr>
+              <w:pStyle w:val="aa"/>
+              <w:shd w:val="clear" w:color="auto" w:fill="FFFFFF"/>
+              <w:spacing w:before="0" w:beforeAutospacing="0" w:after="0" w:afterAutospacing="0" w:line="384" w:lineRule="atLeast"/>
+              <w:ind w:firstLine="360"/>
+              <w:rPr>
+                <w:rFonts w:ascii="微软雅黑" w:eastAsia="微软雅黑" w:hAnsi="微软雅黑"/>
+                <w:color w:val="3E3E3E"/>
+              </w:rPr>
+            </w:pPr>
+            <w:r>
+              <w:rPr>
+                <w:rFonts w:ascii="微软雅黑" w:eastAsia="微软雅黑" w:hAnsi="微软雅黑" w:hint="eastAsia"/>
+                <w:color w:val="FF2941"/>
+                <w:sz w:val="18"/>
+                <w:szCs w:val="18"/>
+              </w:rPr>
+              <w:t># 显示某次提交发生变化的文件</w:t>
+            </w:r>
+          </w:p>
+          <w:p>
+            <w:pPr>
+              <w:pStyle w:val="aa"/>
+              <w:shd w:val="clear" w:color="auto" w:fill="FFFFFF"/>
+              <w:spacing w:before="0" w:beforeAutospacing="0" w:after="0" w:afterAutospacing="0" w:line="384" w:lineRule="atLeast"/>
+              <w:ind w:firstLine="360"/>
+              <w:rPr>
+                <w:rFonts w:ascii="微软雅黑" w:eastAsia="微软雅黑" w:hAnsi="微软雅黑"/>
+                <w:color w:val="3E3E3E"/>
+              </w:rPr>
+            </w:pPr>
+            <w:r>
+              <w:rPr>
+                <w:rFonts w:ascii="微软雅黑" w:eastAsia="微软雅黑" w:hAnsi="微软雅黑" w:hint="eastAsia"/>
+                <w:color w:val="B2B2B2"/>
+                <w:sz w:val="18"/>
+                <w:szCs w:val="18"/>
+              </w:rPr>
+              <w:t>$ git show --name-only [commit]</w:t>
+            </w:r>
+          </w:p>
+          <w:p>
+            <w:pPr>
+              <w:pStyle w:val="aa"/>
+              <w:shd w:val="clear" w:color="auto" w:fill="FFFFFF"/>
+              <w:spacing w:before="0" w:beforeAutospacing="0" w:after="0" w:afterAutospacing="0" w:line="384" w:lineRule="atLeast"/>
+              <w:ind w:firstLine="480"/>
+              <w:rPr>
+                <w:rFonts w:ascii="微软雅黑" w:eastAsia="微软雅黑" w:hAnsi="微软雅黑"/>
+                <w:color w:val="3E3E3E"/>
+              </w:rPr>
+            </w:pPr>
+          </w:p>
+          <w:p>
+            <w:pPr>
+              <w:pStyle w:val="aa"/>
+              <w:shd w:val="clear" w:color="auto" w:fill="FFFFFF"/>
+              <w:spacing w:before="0" w:beforeAutospacing="0" w:after="0" w:afterAutospacing="0" w:line="384" w:lineRule="atLeast"/>
+              <w:ind w:firstLine="360"/>
+              <w:rPr>
+                <w:rFonts w:ascii="微软雅黑" w:eastAsia="微软雅黑" w:hAnsi="微软雅黑"/>
+                <w:color w:val="3E3E3E"/>
+              </w:rPr>
+            </w:pPr>
+            <w:r>
+              <w:rPr>
+                <w:rFonts w:ascii="微软雅黑" w:eastAsia="微软雅黑" w:hAnsi="微软雅黑" w:hint="eastAsia"/>
+                <w:color w:val="FF2941"/>
+                <w:sz w:val="18"/>
+                <w:szCs w:val="18"/>
+              </w:rPr>
+              <w:t># 显示某次提交时，某个文件的内容</w:t>
+            </w:r>
+          </w:p>
+          <w:p>
+            <w:pPr>
+              <w:pStyle w:val="aa"/>
+              <w:shd w:val="clear" w:color="auto" w:fill="FFFFFF"/>
+              <w:spacing w:before="0" w:beforeAutospacing="0" w:after="0" w:afterAutospacing="0" w:line="384" w:lineRule="atLeast"/>
+              <w:ind w:firstLine="360"/>
+              <w:rPr>
+                <w:rFonts w:ascii="微软雅黑" w:eastAsia="微软雅黑" w:hAnsi="微软雅黑"/>
+                <w:color w:val="3E3E3E"/>
+              </w:rPr>
+            </w:pPr>
+            <w:r>
+              <w:rPr>
+                <w:rFonts w:ascii="微软雅黑" w:eastAsia="微软雅黑" w:hAnsi="微软雅黑" w:hint="eastAsia"/>
+                <w:color w:val="B2B2B2"/>
+                <w:sz w:val="18"/>
+                <w:szCs w:val="18"/>
+              </w:rPr>
               <w:lastRenderedPageBreak/>
-              <w:t># 使用一次新的commit，替代上一次提交</w:t>
-            </w:r>
+              <w:t>$ git show [commit]:[filename]</w:t>
+            </w:r>
+          </w:p>
+          <w:p>
+            <w:pPr>
+              <w:pStyle w:val="aa"/>
+              <w:shd w:val="clear" w:color="auto" w:fill="FFFFFF"/>
+              <w:spacing w:before="0" w:beforeAutospacing="0" w:after="0" w:afterAutospacing="0" w:line="384" w:lineRule="atLeast"/>
+              <w:ind w:firstLine="480"/>
+              <w:rPr>
+                <w:rFonts w:ascii="微软雅黑" w:eastAsia="微软雅黑" w:hAnsi="微软雅黑"/>
+                <w:color w:val="3E3E3E"/>
+              </w:rPr>
+            </w:pPr>
           </w:p>
           <w:p>
             <w:pPr>
@@ -7081,7 +9749,7 @@
                 <w:sz w:val="18"/>
                 <w:szCs w:val="18"/>
               </w:rPr>
-              <w:t># 如果代码没有任何新变化，则用来改写上一次commit的提交信息</w:t>
+              <w:t># 显示当前分支的最近几次提交</w:t>
             </w:r>
           </w:p>
           <w:p>
@@ -7102,8 +9770,19 @@
                 <w:sz w:val="18"/>
                 <w:szCs w:val="18"/>
               </w:rPr>
-              <w:t>$ git commit --amend -m [message]</w:t>
-            </w:r>
+              <w:t xml:space="preserve">$ git </w:t>
+            </w:r>
+            <w:proofErr w:type="spellStart"/>
+            <w:r>
+              <w:rPr>
+                <w:rFonts w:ascii="微软雅黑" w:eastAsia="微软雅黑" w:hAnsi="微软雅黑" w:hint="eastAsia"/>
+                <w:color w:val="B2B2B2"/>
+                <w:sz w:val="18"/>
+                <w:szCs w:val="18"/>
+              </w:rPr>
+              <w:t>reflog</w:t>
+            </w:r>
+            <w:proofErr w:type="spellEnd"/>
           </w:p>
           <w:p>
             <w:pPr>
@@ -7122,6 +9801,37 @@
               <w:pStyle w:val="aa"/>
               <w:shd w:val="clear" w:color="auto" w:fill="FFFFFF"/>
               <w:spacing w:before="0" w:beforeAutospacing="0" w:after="0" w:afterAutospacing="0" w:line="384" w:lineRule="atLeast"/>
+              <w:ind w:firstLine="480"/>
+              <w:rPr>
+                <w:rFonts w:ascii="微软雅黑" w:eastAsia="微软雅黑" w:hAnsi="微软雅黑"/>
+                <w:color w:val="3E3E3E"/>
+              </w:rPr>
+            </w:pPr>
+            <w:r>
+              <w:rPr>
+                <w:rFonts w:ascii="微软雅黑" w:eastAsia="微软雅黑" w:hAnsi="微软雅黑" w:hint="eastAsia"/>
+                <w:color w:val="3E3E3E"/>
+              </w:rPr>
+              <w:t>八、远程同步</w:t>
+            </w:r>
+          </w:p>
+          <w:p>
+            <w:pPr>
+              <w:pStyle w:val="aa"/>
+              <w:shd w:val="clear" w:color="auto" w:fill="FFFFFF"/>
+              <w:spacing w:before="0" w:beforeAutospacing="0" w:after="0" w:afterAutospacing="0" w:line="384" w:lineRule="atLeast"/>
+              <w:ind w:firstLine="480"/>
+              <w:rPr>
+                <w:rFonts w:ascii="微软雅黑" w:eastAsia="微软雅黑" w:hAnsi="微软雅黑"/>
+                <w:color w:val="3E3E3E"/>
+              </w:rPr>
+            </w:pPr>
+          </w:p>
+          <w:p>
+            <w:pPr>
+              <w:pStyle w:val="aa"/>
+              <w:shd w:val="clear" w:color="auto" w:fill="FFFFFF"/>
+              <w:spacing w:before="0" w:beforeAutospacing="0" w:after="0" w:afterAutospacing="0" w:line="384" w:lineRule="atLeast"/>
               <w:ind w:firstLine="360"/>
               <w:rPr>
                 <w:rFonts w:ascii="微软雅黑" w:eastAsia="微软雅黑" w:hAnsi="微软雅黑"/>
@@ -7135,7 +9845,7 @@
                 <w:sz w:val="18"/>
                 <w:szCs w:val="18"/>
               </w:rPr>
-              <w:t># 重做上一次commit，并包括指定文件的新变化</w:t>
+              <w:t># 下载远程仓库的所有变动</w:t>
             </w:r>
           </w:p>
           <w:p>
@@ -7156,7 +9866,7 @@
                 <w:sz w:val="18"/>
                 <w:szCs w:val="18"/>
               </w:rPr>
-              <w:t>$ git commit --amend [file1] [file2] ...</w:t>
+              <w:t>$ git fetch [remote]</w:t>
             </w:r>
           </w:p>
           <w:p>
@@ -7176,18 +9886,95 @@
               <w:pStyle w:val="aa"/>
               <w:shd w:val="clear" w:color="auto" w:fill="FFFFFF"/>
               <w:spacing w:before="0" w:beforeAutospacing="0" w:after="0" w:afterAutospacing="0" w:line="384" w:lineRule="atLeast"/>
+              <w:ind w:firstLine="360"/>
+              <w:rPr>
+                <w:rFonts w:ascii="微软雅黑" w:eastAsia="微软雅黑" w:hAnsi="微软雅黑"/>
+                <w:color w:val="3E3E3E"/>
+              </w:rPr>
+            </w:pPr>
+            <w:r>
+              <w:rPr>
+                <w:rFonts w:ascii="微软雅黑" w:eastAsia="微软雅黑" w:hAnsi="微软雅黑" w:hint="eastAsia"/>
+                <w:color w:val="FF2941"/>
+                <w:sz w:val="18"/>
+                <w:szCs w:val="18"/>
+              </w:rPr>
+              <w:t># 显示所有远程仓库</w:t>
+            </w:r>
+          </w:p>
+          <w:p>
+            <w:pPr>
+              <w:pStyle w:val="aa"/>
+              <w:shd w:val="clear" w:color="auto" w:fill="FFFFFF"/>
+              <w:spacing w:before="0" w:beforeAutospacing="0" w:after="0" w:afterAutospacing="0" w:line="384" w:lineRule="atLeast"/>
+              <w:ind w:firstLine="360"/>
+              <w:rPr>
+                <w:rFonts w:ascii="微软雅黑" w:eastAsia="微软雅黑" w:hAnsi="微软雅黑"/>
+                <w:color w:val="3E3E3E"/>
+              </w:rPr>
+            </w:pPr>
+            <w:r>
+              <w:rPr>
+                <w:rFonts w:ascii="微软雅黑" w:eastAsia="微软雅黑" w:hAnsi="微软雅黑" w:hint="eastAsia"/>
+                <w:color w:val="B2B2B2"/>
+                <w:sz w:val="18"/>
+                <w:szCs w:val="18"/>
+              </w:rPr>
+              <w:t>$ git remote -v</w:t>
+            </w:r>
+          </w:p>
+          <w:p>
+            <w:pPr>
+              <w:pStyle w:val="aa"/>
+              <w:shd w:val="clear" w:color="auto" w:fill="FFFFFF"/>
+              <w:spacing w:before="0" w:beforeAutospacing="0" w:after="0" w:afterAutospacing="0" w:line="384" w:lineRule="atLeast"/>
               <w:ind w:firstLine="480"/>
               <w:rPr>
                 <w:rFonts w:ascii="微软雅黑" w:eastAsia="微软雅黑" w:hAnsi="微软雅黑"/>
                 <w:color w:val="3E3E3E"/>
               </w:rPr>
             </w:pPr>
-            <w:r>
-              <w:rPr>
-                <w:rFonts w:ascii="微软雅黑" w:eastAsia="微软雅黑" w:hAnsi="微软雅黑" w:hint="eastAsia"/>
-                <w:color w:val="3E3E3E"/>
-              </w:rPr>
-              <w:t>五、分支</w:t>
+          </w:p>
+          <w:p>
+            <w:pPr>
+              <w:pStyle w:val="aa"/>
+              <w:shd w:val="clear" w:color="auto" w:fill="FFFFFF"/>
+              <w:spacing w:before="0" w:beforeAutospacing="0" w:after="0" w:afterAutospacing="0" w:line="384" w:lineRule="atLeast"/>
+              <w:ind w:firstLine="360"/>
+              <w:rPr>
+                <w:rFonts w:ascii="微软雅黑" w:eastAsia="微软雅黑" w:hAnsi="微软雅黑"/>
+                <w:color w:val="3E3E3E"/>
+              </w:rPr>
+            </w:pPr>
+            <w:r>
+              <w:rPr>
+                <w:rFonts w:ascii="微软雅黑" w:eastAsia="微软雅黑" w:hAnsi="微软雅黑" w:hint="eastAsia"/>
+                <w:color w:val="FF2941"/>
+                <w:sz w:val="18"/>
+                <w:szCs w:val="18"/>
+              </w:rPr>
+              <w:t># 显示某个远程仓库的信息</w:t>
+            </w:r>
+          </w:p>
+          <w:p>
+            <w:pPr>
+              <w:pStyle w:val="aa"/>
+              <w:shd w:val="clear" w:color="auto" w:fill="FFFFFF"/>
+              <w:spacing w:before="0" w:beforeAutospacing="0" w:after="0" w:afterAutospacing="0" w:line="384" w:lineRule="atLeast"/>
+              <w:ind w:firstLine="360"/>
+              <w:rPr>
+                <w:rFonts w:ascii="微软雅黑" w:eastAsia="微软雅黑" w:hAnsi="微软雅黑"/>
+                <w:color w:val="3E3E3E"/>
+              </w:rPr>
+            </w:pPr>
+            <w:r>
+              <w:rPr>
+                <w:rFonts w:ascii="微软雅黑" w:eastAsia="微软雅黑" w:hAnsi="微软雅黑" w:hint="eastAsia"/>
+                <w:color w:val="B2B2B2"/>
+                <w:sz w:val="18"/>
+                <w:szCs w:val="18"/>
+              </w:rPr>
+              <w:t>$ git remote show [remote]</w:t>
             </w:r>
           </w:p>
           <w:p>
@@ -7220,7 +10007,7 @@
                 <w:sz w:val="18"/>
                 <w:szCs w:val="18"/>
               </w:rPr>
-              <w:t># 列出所有本地分支</w:t>
+              <w:t># 增加一个新的远程仓库，并命名</w:t>
             </w:r>
           </w:p>
           <w:p>
@@ -7241,7 +10028,47 @@
                 <w:sz w:val="18"/>
                 <w:szCs w:val="18"/>
               </w:rPr>
-              <w:t>$ git branch</w:t>
+              <w:t>$ git remote add [</w:t>
+            </w:r>
+            <w:proofErr w:type="spellStart"/>
+            <w:r>
+              <w:rPr>
+                <w:rFonts w:ascii="微软雅黑" w:eastAsia="微软雅黑" w:hAnsi="微软雅黑" w:hint="eastAsia"/>
+                <w:color w:val="B2B2B2"/>
+                <w:sz w:val="18"/>
+                <w:szCs w:val="18"/>
+              </w:rPr>
+              <w:t>shortname</w:t>
+            </w:r>
+            <w:proofErr w:type="spellEnd"/>
+            <w:r>
+              <w:rPr>
+                <w:rFonts w:ascii="微软雅黑" w:eastAsia="微软雅黑" w:hAnsi="微软雅黑" w:hint="eastAsia"/>
+                <w:color w:val="B2B2B2"/>
+                <w:sz w:val="18"/>
+                <w:szCs w:val="18"/>
+              </w:rPr>
+              <w:t>] [</w:t>
+            </w:r>
+            <w:proofErr w:type="spellStart"/>
+            <w:r>
+              <w:rPr>
+                <w:rFonts w:ascii="微软雅黑" w:eastAsia="微软雅黑" w:hAnsi="微软雅黑" w:hint="eastAsia"/>
+                <w:color w:val="B2B2B2"/>
+                <w:sz w:val="18"/>
+                <w:szCs w:val="18"/>
+              </w:rPr>
+              <w:t>url</w:t>
+            </w:r>
+            <w:proofErr w:type="spellEnd"/>
+            <w:r>
+              <w:rPr>
+                <w:rFonts w:ascii="微软雅黑" w:eastAsia="微软雅黑" w:hAnsi="微软雅黑" w:hint="eastAsia"/>
+                <w:color w:val="B2B2B2"/>
+                <w:sz w:val="18"/>
+                <w:szCs w:val="18"/>
+              </w:rPr>
+              <w:t>]</w:t>
             </w:r>
           </w:p>
           <w:p>
@@ -7274,7 +10101,7 @@
                 <w:sz w:val="18"/>
                 <w:szCs w:val="18"/>
               </w:rPr>
-              <w:t># 列出所有远程分支</w:t>
+              <w:t># 取回远程仓库的变化，并与本地分支合并</w:t>
             </w:r>
           </w:p>
           <w:p>
@@ -7295,7 +10122,7 @@
                 <w:sz w:val="18"/>
                 <w:szCs w:val="18"/>
               </w:rPr>
-              <w:t>$ git branch -r</w:t>
+              <w:t>$ git pull [remote] [branch]</w:t>
             </w:r>
           </w:p>
           <w:p>
@@ -7328,7 +10155,7 @@
                 <w:sz w:val="18"/>
                 <w:szCs w:val="18"/>
               </w:rPr>
-              <w:t># 列出所有本地分支和远程分支</w:t>
+              <w:t># 上传本地指定分支到远程仓库</w:t>
             </w:r>
           </w:p>
           <w:p>
@@ -7349,7 +10176,7 @@
                 <w:sz w:val="18"/>
                 <w:szCs w:val="18"/>
               </w:rPr>
-              <w:t>$ git branch -a</w:t>
+              <w:t>$ git push [remote] [branch]</w:t>
             </w:r>
           </w:p>
           <w:p>
@@ -7382,7 +10209,7 @@
                 <w:sz w:val="18"/>
                 <w:szCs w:val="18"/>
               </w:rPr>
-              <w:t># 新建一个分支，但依然停留在当前分支</w:t>
+              <w:t># 强行推送当前分支到远程仓库，即使有冲突</w:t>
             </w:r>
           </w:p>
           <w:p>
@@ -7403,7 +10230,7 @@
                 <w:sz w:val="18"/>
                 <w:szCs w:val="18"/>
               </w:rPr>
-              <w:t>$ git branch [branch-name]</w:t>
+              <w:t>$ git push [remote] --force</w:t>
             </w:r>
           </w:p>
           <w:p>
@@ -7436,7 +10263,7 @@
                 <w:sz w:val="18"/>
                 <w:szCs w:val="18"/>
               </w:rPr>
-              <w:t># 新建一个分支，并切换到该分支</w:t>
+              <w:t># 推送所有分支到远程仓库</w:t>
             </w:r>
           </w:p>
           <w:p>
@@ -7457,40 +10284,8 @@
                 <w:sz w:val="18"/>
                 <w:szCs w:val="18"/>
               </w:rPr>
-              <w:t>$ git checkout -b [branch]</w:t>
-            </w:r>
-          </w:p>
-          <w:p>
-            <w:pPr>
-              <w:pStyle w:val="aa"/>
-              <w:shd w:val="clear" w:color="auto" w:fill="FFFFFF"/>
-              <w:spacing w:before="0" w:beforeAutospacing="0" w:after="0" w:afterAutospacing="0" w:line="384" w:lineRule="atLeast"/>
-              <w:ind w:firstLine="480"/>
-              <w:rPr>
-                <w:rFonts w:ascii="微软雅黑" w:eastAsia="微软雅黑" w:hAnsi="微软雅黑"/>
-                <w:color w:val="3E3E3E"/>
-              </w:rPr>
-            </w:pPr>
-          </w:p>
-          <w:p>
-            <w:pPr>
-              <w:pStyle w:val="aa"/>
-              <w:shd w:val="clear" w:color="auto" w:fill="FFFFFF"/>
-              <w:spacing w:before="0" w:beforeAutospacing="0" w:after="0" w:afterAutospacing="0" w:line="384" w:lineRule="atLeast"/>
-              <w:ind w:firstLine="360"/>
-              <w:rPr>
-                <w:rFonts w:ascii="微软雅黑" w:eastAsia="微软雅黑" w:hAnsi="微软雅黑"/>
-                <w:color w:val="3E3E3E"/>
-              </w:rPr>
-            </w:pPr>
-            <w:r>
-              <w:rPr>
-                <w:rFonts w:ascii="微软雅黑" w:eastAsia="微软雅黑" w:hAnsi="微软雅黑" w:hint="eastAsia"/>
-                <w:color w:val="FF2941"/>
-                <w:sz w:val="18"/>
-                <w:szCs w:val="18"/>
-              </w:rPr>
-              <w:t># 新建一个分支，指向指定commit</w:t>
+              <w:lastRenderedPageBreak/>
+              <w:t>$ git push [remote] --all</w:t>
             </w:r>
           </w:p>
           <w:p>
@@ -7511,2127 +10306,6 @@
                 <w:sz w:val="18"/>
                 <w:szCs w:val="18"/>
               </w:rPr>
-              <w:t>$ git branch [branch] [commit]</w:t>
-            </w:r>
-          </w:p>
-          <w:p>
-            <w:pPr>
-              <w:pStyle w:val="aa"/>
-              <w:shd w:val="clear" w:color="auto" w:fill="FFFFFF"/>
-              <w:spacing w:before="0" w:beforeAutospacing="0" w:after="0" w:afterAutospacing="0" w:line="384" w:lineRule="atLeast"/>
-              <w:ind w:firstLine="480"/>
-              <w:rPr>
-                <w:rFonts w:ascii="微软雅黑" w:eastAsia="微软雅黑" w:hAnsi="微软雅黑"/>
-                <w:color w:val="3E3E3E"/>
-              </w:rPr>
-            </w:pPr>
-          </w:p>
-          <w:p>
-            <w:pPr>
-              <w:pStyle w:val="aa"/>
-              <w:shd w:val="clear" w:color="auto" w:fill="FFFFFF"/>
-              <w:spacing w:before="0" w:beforeAutospacing="0" w:after="0" w:afterAutospacing="0" w:line="384" w:lineRule="atLeast"/>
-              <w:ind w:firstLine="360"/>
-              <w:rPr>
-                <w:rFonts w:ascii="微软雅黑" w:eastAsia="微软雅黑" w:hAnsi="微软雅黑"/>
-                <w:color w:val="3E3E3E"/>
-              </w:rPr>
-            </w:pPr>
-            <w:r>
-              <w:rPr>
-                <w:rFonts w:ascii="微软雅黑" w:eastAsia="微软雅黑" w:hAnsi="微软雅黑" w:hint="eastAsia"/>
-                <w:color w:val="FF2941"/>
-                <w:sz w:val="18"/>
-                <w:szCs w:val="18"/>
-              </w:rPr>
-              <w:t># 新建一个分支，与指定的远程分支建立追踪关系</w:t>
-            </w:r>
-          </w:p>
-          <w:p>
-            <w:pPr>
-              <w:pStyle w:val="aa"/>
-              <w:shd w:val="clear" w:color="auto" w:fill="FFFFFF"/>
-              <w:spacing w:before="0" w:beforeAutospacing="0" w:after="0" w:afterAutospacing="0" w:line="384" w:lineRule="atLeast"/>
-              <w:ind w:firstLine="360"/>
-              <w:rPr>
-                <w:rFonts w:ascii="微软雅黑" w:eastAsia="微软雅黑" w:hAnsi="微软雅黑"/>
-                <w:color w:val="3E3E3E"/>
-              </w:rPr>
-            </w:pPr>
-            <w:r>
-              <w:rPr>
-                <w:rFonts w:ascii="微软雅黑" w:eastAsia="微软雅黑" w:hAnsi="微软雅黑" w:hint="eastAsia"/>
-                <w:color w:val="B2B2B2"/>
-                <w:sz w:val="18"/>
-                <w:szCs w:val="18"/>
-              </w:rPr>
-              <w:t>$ git branch --track [branch] [remote-branch]</w:t>
-            </w:r>
-          </w:p>
-          <w:p>
-            <w:pPr>
-              <w:pStyle w:val="aa"/>
-              <w:shd w:val="clear" w:color="auto" w:fill="FFFFFF"/>
-              <w:spacing w:before="0" w:beforeAutospacing="0" w:after="0" w:afterAutospacing="0" w:line="384" w:lineRule="atLeast"/>
-              <w:ind w:firstLine="480"/>
-              <w:rPr>
-                <w:rFonts w:ascii="微软雅黑" w:eastAsia="微软雅黑" w:hAnsi="微软雅黑"/>
-                <w:color w:val="3E3E3E"/>
-              </w:rPr>
-            </w:pPr>
-          </w:p>
-          <w:p>
-            <w:pPr>
-              <w:pStyle w:val="aa"/>
-              <w:shd w:val="clear" w:color="auto" w:fill="FFFFFF"/>
-              <w:spacing w:before="0" w:beforeAutospacing="0" w:after="0" w:afterAutospacing="0" w:line="384" w:lineRule="atLeast"/>
-              <w:ind w:firstLine="360"/>
-              <w:rPr>
-                <w:rFonts w:ascii="微软雅黑" w:eastAsia="微软雅黑" w:hAnsi="微软雅黑"/>
-                <w:color w:val="3E3E3E"/>
-              </w:rPr>
-            </w:pPr>
-            <w:r>
-              <w:rPr>
-                <w:rFonts w:ascii="微软雅黑" w:eastAsia="微软雅黑" w:hAnsi="微软雅黑" w:hint="eastAsia"/>
-                <w:color w:val="FF2941"/>
-                <w:sz w:val="18"/>
-                <w:szCs w:val="18"/>
-              </w:rPr>
-              <w:t># 切换到指定分支，并更新工作区</w:t>
-            </w:r>
-          </w:p>
-          <w:p>
-            <w:pPr>
-              <w:pStyle w:val="aa"/>
-              <w:shd w:val="clear" w:color="auto" w:fill="FFFFFF"/>
-              <w:spacing w:before="0" w:beforeAutospacing="0" w:after="0" w:afterAutospacing="0" w:line="384" w:lineRule="atLeast"/>
-              <w:ind w:firstLine="360"/>
-              <w:rPr>
-                <w:rFonts w:ascii="微软雅黑" w:eastAsia="微软雅黑" w:hAnsi="微软雅黑"/>
-                <w:color w:val="3E3E3E"/>
-              </w:rPr>
-            </w:pPr>
-            <w:r>
-              <w:rPr>
-                <w:rFonts w:ascii="微软雅黑" w:eastAsia="微软雅黑" w:hAnsi="微软雅黑" w:hint="eastAsia"/>
-                <w:color w:val="B2B2B2"/>
-                <w:sz w:val="18"/>
-                <w:szCs w:val="18"/>
-              </w:rPr>
-              <w:t>$ git checkout [branch-name]</w:t>
-            </w:r>
-          </w:p>
-          <w:p>
-            <w:pPr>
-              <w:pStyle w:val="aa"/>
-              <w:shd w:val="clear" w:color="auto" w:fill="FFFFFF"/>
-              <w:spacing w:before="0" w:beforeAutospacing="0" w:after="0" w:afterAutospacing="0" w:line="384" w:lineRule="atLeast"/>
-              <w:ind w:firstLine="480"/>
-              <w:rPr>
-                <w:rFonts w:ascii="微软雅黑" w:eastAsia="微软雅黑" w:hAnsi="微软雅黑"/>
-                <w:color w:val="3E3E3E"/>
-              </w:rPr>
-            </w:pPr>
-          </w:p>
-          <w:p>
-            <w:pPr>
-              <w:pStyle w:val="aa"/>
-              <w:shd w:val="clear" w:color="auto" w:fill="FFFFFF"/>
-              <w:spacing w:before="0" w:beforeAutospacing="0" w:after="0" w:afterAutospacing="0" w:line="384" w:lineRule="atLeast"/>
-              <w:ind w:firstLine="480"/>
-              <w:rPr>
-                <w:rFonts w:ascii="微软雅黑" w:eastAsia="微软雅黑" w:hAnsi="微软雅黑"/>
-                <w:color w:val="3E3E3E"/>
-              </w:rPr>
-            </w:pPr>
-            <w:r>
-              <w:rPr>
-                <w:rFonts w:ascii="微软雅黑" w:eastAsia="微软雅黑" w:hAnsi="微软雅黑" w:hint="eastAsia"/>
-                <w:color w:val="3E3E3E"/>
-              </w:rPr>
-              <w:t># 建立追踪关系，在现有分支与指定的远程分支之间</w:t>
-            </w:r>
-          </w:p>
-          <w:p>
-            <w:pPr>
-              <w:pStyle w:val="aa"/>
-              <w:shd w:val="clear" w:color="auto" w:fill="FFFFFF"/>
-              <w:spacing w:before="0" w:beforeAutospacing="0" w:after="0" w:afterAutospacing="0" w:line="384" w:lineRule="atLeast"/>
-              <w:ind w:firstLine="360"/>
-              <w:rPr>
-                <w:rFonts w:ascii="微软雅黑" w:eastAsia="微软雅黑" w:hAnsi="微软雅黑"/>
-                <w:color w:val="3E3E3E"/>
-              </w:rPr>
-            </w:pPr>
-            <w:r>
-              <w:rPr>
-                <w:rFonts w:ascii="微软雅黑" w:eastAsia="微软雅黑" w:hAnsi="微软雅黑" w:hint="eastAsia"/>
-                <w:color w:val="B2B2B2"/>
-                <w:sz w:val="18"/>
-                <w:szCs w:val="18"/>
-              </w:rPr>
-              <w:t>$ git branch --set-upstream [branch] [remote-branch]</w:t>
-            </w:r>
-          </w:p>
-          <w:p>
-            <w:pPr>
-              <w:pStyle w:val="aa"/>
-              <w:shd w:val="clear" w:color="auto" w:fill="FFFFFF"/>
-              <w:spacing w:before="0" w:beforeAutospacing="0" w:after="0" w:afterAutospacing="0" w:line="384" w:lineRule="atLeast"/>
-              <w:ind w:firstLine="480"/>
-              <w:rPr>
-                <w:rFonts w:ascii="微软雅黑" w:eastAsia="微软雅黑" w:hAnsi="微软雅黑"/>
-                <w:color w:val="3E3E3E"/>
-              </w:rPr>
-            </w:pPr>
-          </w:p>
-          <w:p>
-            <w:pPr>
-              <w:pStyle w:val="aa"/>
-              <w:shd w:val="clear" w:color="auto" w:fill="FFFFFF"/>
-              <w:spacing w:before="0" w:beforeAutospacing="0" w:after="0" w:afterAutospacing="0" w:line="384" w:lineRule="atLeast"/>
-              <w:ind w:firstLine="480"/>
-              <w:rPr>
-                <w:rFonts w:ascii="微软雅黑" w:eastAsia="微软雅黑" w:hAnsi="微软雅黑"/>
-                <w:color w:val="3E3E3E"/>
-              </w:rPr>
-            </w:pPr>
-            <w:r>
-              <w:rPr>
-                <w:rFonts w:ascii="微软雅黑" w:eastAsia="微软雅黑" w:hAnsi="微软雅黑" w:hint="eastAsia"/>
-                <w:color w:val="3E3E3E"/>
-              </w:rPr>
-              <w:t># 合并指定分支到当前分支</w:t>
-            </w:r>
-          </w:p>
-          <w:p>
-            <w:pPr>
-              <w:pStyle w:val="aa"/>
-              <w:shd w:val="clear" w:color="auto" w:fill="FFFFFF"/>
-              <w:spacing w:before="0" w:beforeAutospacing="0" w:after="0" w:afterAutospacing="0" w:line="384" w:lineRule="atLeast"/>
-              <w:ind w:firstLine="360"/>
-              <w:rPr>
-                <w:rFonts w:ascii="微软雅黑" w:eastAsia="微软雅黑" w:hAnsi="微软雅黑"/>
-                <w:color w:val="3E3E3E"/>
-              </w:rPr>
-            </w:pPr>
-            <w:r>
-              <w:rPr>
-                <w:rFonts w:ascii="微软雅黑" w:eastAsia="微软雅黑" w:hAnsi="微软雅黑" w:hint="eastAsia"/>
-                <w:color w:val="B2B2B2"/>
-                <w:sz w:val="18"/>
-                <w:szCs w:val="18"/>
-              </w:rPr>
-              <w:t>$ git merge [branch]</w:t>
-            </w:r>
-          </w:p>
-          <w:p>
-            <w:pPr>
-              <w:pStyle w:val="aa"/>
-              <w:shd w:val="clear" w:color="auto" w:fill="FFFFFF"/>
-              <w:spacing w:before="0" w:beforeAutospacing="0" w:after="0" w:afterAutospacing="0" w:line="384" w:lineRule="atLeast"/>
-              <w:ind w:firstLine="480"/>
-              <w:rPr>
-                <w:rFonts w:ascii="微软雅黑" w:eastAsia="微软雅黑" w:hAnsi="微软雅黑"/>
-                <w:color w:val="3E3E3E"/>
-              </w:rPr>
-            </w:pPr>
-          </w:p>
-          <w:p>
-            <w:pPr>
-              <w:pStyle w:val="aa"/>
-              <w:shd w:val="clear" w:color="auto" w:fill="FFFFFF"/>
-              <w:spacing w:before="0" w:beforeAutospacing="0" w:after="0" w:afterAutospacing="0" w:line="384" w:lineRule="atLeast"/>
-              <w:ind w:firstLine="360"/>
-              <w:rPr>
-                <w:rFonts w:ascii="微软雅黑" w:eastAsia="微软雅黑" w:hAnsi="微软雅黑"/>
-                <w:color w:val="3E3E3E"/>
-              </w:rPr>
-            </w:pPr>
-            <w:r>
-              <w:rPr>
-                <w:rFonts w:ascii="微软雅黑" w:eastAsia="微软雅黑" w:hAnsi="微软雅黑" w:hint="eastAsia"/>
-                <w:color w:val="FF2941"/>
-                <w:sz w:val="18"/>
-                <w:szCs w:val="18"/>
-              </w:rPr>
-              <w:t># 选择一个commit，合并进当前分支</w:t>
-            </w:r>
-          </w:p>
-          <w:p>
-            <w:pPr>
-              <w:pStyle w:val="aa"/>
-              <w:shd w:val="clear" w:color="auto" w:fill="FFFFFF"/>
-              <w:spacing w:before="0" w:beforeAutospacing="0" w:after="0" w:afterAutospacing="0" w:line="384" w:lineRule="atLeast"/>
-              <w:ind w:firstLine="360"/>
-              <w:rPr>
-                <w:rFonts w:ascii="微软雅黑" w:eastAsia="微软雅黑" w:hAnsi="微软雅黑"/>
-                <w:color w:val="3E3E3E"/>
-              </w:rPr>
-            </w:pPr>
-            <w:r>
-              <w:rPr>
-                <w:rFonts w:ascii="微软雅黑" w:eastAsia="微软雅黑" w:hAnsi="微软雅黑" w:hint="eastAsia"/>
-                <w:color w:val="B2B2B2"/>
-                <w:sz w:val="18"/>
-                <w:szCs w:val="18"/>
-              </w:rPr>
-              <w:t>$ git cherry-pick [commit]</w:t>
-            </w:r>
-          </w:p>
-          <w:p>
-            <w:pPr>
-              <w:pStyle w:val="aa"/>
-              <w:shd w:val="clear" w:color="auto" w:fill="FFFFFF"/>
-              <w:spacing w:before="0" w:beforeAutospacing="0" w:after="0" w:afterAutospacing="0" w:line="384" w:lineRule="atLeast"/>
-              <w:ind w:firstLine="480"/>
-              <w:rPr>
-                <w:rFonts w:ascii="微软雅黑" w:eastAsia="微软雅黑" w:hAnsi="微软雅黑"/>
-                <w:color w:val="3E3E3E"/>
-              </w:rPr>
-            </w:pPr>
-          </w:p>
-          <w:p>
-            <w:pPr>
-              <w:pStyle w:val="aa"/>
-              <w:shd w:val="clear" w:color="auto" w:fill="FFFFFF"/>
-              <w:spacing w:before="0" w:beforeAutospacing="0" w:after="0" w:afterAutospacing="0" w:line="384" w:lineRule="atLeast"/>
-              <w:ind w:firstLine="360"/>
-              <w:rPr>
-                <w:rFonts w:ascii="微软雅黑" w:eastAsia="微软雅黑" w:hAnsi="微软雅黑"/>
-                <w:color w:val="3E3E3E"/>
-              </w:rPr>
-            </w:pPr>
-            <w:r>
-              <w:rPr>
-                <w:rFonts w:ascii="微软雅黑" w:eastAsia="微软雅黑" w:hAnsi="微软雅黑" w:hint="eastAsia"/>
-                <w:color w:val="FF2941"/>
-                <w:sz w:val="18"/>
-                <w:szCs w:val="18"/>
-              </w:rPr>
-              <w:t># 删除分支</w:t>
-            </w:r>
-          </w:p>
-          <w:p>
-            <w:pPr>
-              <w:pStyle w:val="aa"/>
-              <w:shd w:val="clear" w:color="auto" w:fill="FFFFFF"/>
-              <w:spacing w:before="0" w:beforeAutospacing="0" w:after="0" w:afterAutospacing="0" w:line="384" w:lineRule="atLeast"/>
-              <w:ind w:firstLine="360"/>
-              <w:rPr>
-                <w:rFonts w:ascii="微软雅黑" w:eastAsia="微软雅黑" w:hAnsi="微软雅黑"/>
-                <w:color w:val="3E3E3E"/>
-              </w:rPr>
-            </w:pPr>
-            <w:r>
-              <w:rPr>
-                <w:rFonts w:ascii="微软雅黑" w:eastAsia="微软雅黑" w:hAnsi="微软雅黑" w:hint="eastAsia"/>
-                <w:color w:val="B2B2B2"/>
-                <w:sz w:val="18"/>
-                <w:szCs w:val="18"/>
-              </w:rPr>
-              <w:t>$ git branch -d [branch-name]</w:t>
-            </w:r>
-          </w:p>
-          <w:p>
-            <w:pPr>
-              <w:pStyle w:val="aa"/>
-              <w:shd w:val="clear" w:color="auto" w:fill="FFFFFF"/>
-              <w:spacing w:before="0" w:beforeAutospacing="0" w:after="0" w:afterAutospacing="0" w:line="384" w:lineRule="atLeast"/>
-              <w:ind w:firstLine="480"/>
-              <w:rPr>
-                <w:rFonts w:ascii="微软雅黑" w:eastAsia="微软雅黑" w:hAnsi="微软雅黑"/>
-                <w:color w:val="3E3E3E"/>
-              </w:rPr>
-            </w:pPr>
-          </w:p>
-          <w:p>
-            <w:pPr>
-              <w:pStyle w:val="aa"/>
-              <w:shd w:val="clear" w:color="auto" w:fill="FFFFFF"/>
-              <w:spacing w:before="0" w:beforeAutospacing="0" w:after="0" w:afterAutospacing="0" w:line="384" w:lineRule="atLeast"/>
-              <w:ind w:firstLine="360"/>
-              <w:rPr>
-                <w:rFonts w:ascii="微软雅黑" w:eastAsia="微软雅黑" w:hAnsi="微软雅黑"/>
-                <w:color w:val="3E3E3E"/>
-              </w:rPr>
-            </w:pPr>
-            <w:r>
-              <w:rPr>
-                <w:rFonts w:ascii="微软雅黑" w:eastAsia="微软雅黑" w:hAnsi="微软雅黑" w:hint="eastAsia"/>
-                <w:color w:val="FF2941"/>
-                <w:sz w:val="18"/>
-                <w:szCs w:val="18"/>
-              </w:rPr>
-              <w:t># 删除远程分支</w:t>
-            </w:r>
-          </w:p>
-          <w:p>
-            <w:pPr>
-              <w:pStyle w:val="aa"/>
-              <w:shd w:val="clear" w:color="auto" w:fill="FFFFFF"/>
-              <w:spacing w:before="0" w:beforeAutospacing="0" w:after="0" w:afterAutospacing="0" w:line="384" w:lineRule="atLeast"/>
-              <w:ind w:firstLine="360"/>
-              <w:rPr>
-                <w:rFonts w:ascii="微软雅黑" w:eastAsia="微软雅黑" w:hAnsi="微软雅黑"/>
-                <w:color w:val="3E3E3E"/>
-              </w:rPr>
-            </w:pPr>
-            <w:r>
-              <w:rPr>
-                <w:rFonts w:ascii="微软雅黑" w:eastAsia="微软雅黑" w:hAnsi="微软雅黑" w:hint="eastAsia"/>
-                <w:color w:val="B2B2B2"/>
-                <w:sz w:val="18"/>
-                <w:szCs w:val="18"/>
-              </w:rPr>
-              <w:t>$ git push origin --delete [branch-name]</w:t>
-            </w:r>
-          </w:p>
-          <w:p>
-            <w:pPr>
-              <w:pStyle w:val="aa"/>
-              <w:shd w:val="clear" w:color="auto" w:fill="FFFFFF"/>
-              <w:spacing w:before="0" w:beforeAutospacing="0" w:after="0" w:afterAutospacing="0" w:line="384" w:lineRule="atLeast"/>
-              <w:ind w:firstLine="360"/>
-              <w:rPr>
-                <w:rFonts w:ascii="微软雅黑" w:eastAsia="微软雅黑" w:hAnsi="微软雅黑"/>
-                <w:color w:val="3E3E3E"/>
-              </w:rPr>
-            </w:pPr>
-            <w:r>
-              <w:rPr>
-                <w:rFonts w:ascii="微软雅黑" w:eastAsia="微软雅黑" w:hAnsi="微软雅黑" w:hint="eastAsia"/>
-                <w:color w:val="B2B2B2"/>
-                <w:sz w:val="18"/>
-                <w:szCs w:val="18"/>
-              </w:rPr>
-              <w:t>$ git branch -dr [remote/branch]</w:t>
-            </w:r>
-          </w:p>
-          <w:p>
-            <w:pPr>
-              <w:pStyle w:val="aa"/>
-              <w:shd w:val="clear" w:color="auto" w:fill="FFFFFF"/>
-              <w:spacing w:before="0" w:beforeAutospacing="0" w:after="0" w:afterAutospacing="0" w:line="384" w:lineRule="atLeast"/>
-              <w:ind w:firstLine="480"/>
-              <w:rPr>
-                <w:rFonts w:ascii="微软雅黑" w:eastAsia="微软雅黑" w:hAnsi="微软雅黑"/>
-                <w:color w:val="3E3E3E"/>
-              </w:rPr>
-            </w:pPr>
-          </w:p>
-          <w:p>
-            <w:pPr>
-              <w:pStyle w:val="aa"/>
-              <w:shd w:val="clear" w:color="auto" w:fill="FFFFFF"/>
-              <w:spacing w:before="0" w:beforeAutospacing="0" w:after="0" w:afterAutospacing="0" w:line="384" w:lineRule="atLeast"/>
-              <w:ind w:firstLine="480"/>
-              <w:rPr>
-                <w:rFonts w:ascii="微软雅黑" w:eastAsia="微软雅黑" w:hAnsi="微软雅黑"/>
-                <w:color w:val="3E3E3E"/>
-              </w:rPr>
-            </w:pPr>
-            <w:r>
-              <w:rPr>
-                <w:rFonts w:ascii="微软雅黑" w:eastAsia="微软雅黑" w:hAnsi="微软雅黑" w:hint="eastAsia"/>
-                <w:color w:val="3E3E3E"/>
-              </w:rPr>
-              <w:t>六、标签</w:t>
-            </w:r>
-          </w:p>
-          <w:p>
-            <w:pPr>
-              <w:pStyle w:val="aa"/>
-              <w:shd w:val="clear" w:color="auto" w:fill="FFFFFF"/>
-              <w:spacing w:before="0" w:beforeAutospacing="0" w:after="0" w:afterAutospacing="0" w:line="384" w:lineRule="atLeast"/>
-              <w:ind w:firstLine="480"/>
-              <w:rPr>
-                <w:rFonts w:ascii="微软雅黑" w:eastAsia="微软雅黑" w:hAnsi="微软雅黑"/>
-                <w:color w:val="3E3E3E"/>
-              </w:rPr>
-            </w:pPr>
-          </w:p>
-          <w:p>
-            <w:pPr>
-              <w:pStyle w:val="aa"/>
-              <w:shd w:val="clear" w:color="auto" w:fill="FFFFFF"/>
-              <w:spacing w:before="0" w:beforeAutospacing="0" w:after="0" w:afterAutospacing="0" w:line="384" w:lineRule="atLeast"/>
-              <w:ind w:firstLine="360"/>
-              <w:rPr>
-                <w:rFonts w:ascii="微软雅黑" w:eastAsia="微软雅黑" w:hAnsi="微软雅黑"/>
-                <w:color w:val="3E3E3E"/>
-              </w:rPr>
-            </w:pPr>
-            <w:r>
-              <w:rPr>
-                <w:rFonts w:ascii="微软雅黑" w:eastAsia="微软雅黑" w:hAnsi="微软雅黑" w:hint="eastAsia"/>
-                <w:color w:val="FF2941"/>
-                <w:sz w:val="18"/>
-                <w:szCs w:val="18"/>
-              </w:rPr>
-              <w:t># 列出所有tag</w:t>
-            </w:r>
-          </w:p>
-          <w:p>
-            <w:pPr>
-              <w:pStyle w:val="aa"/>
-              <w:shd w:val="clear" w:color="auto" w:fill="FFFFFF"/>
-              <w:spacing w:before="0" w:beforeAutospacing="0" w:after="0" w:afterAutospacing="0" w:line="384" w:lineRule="atLeast"/>
-              <w:ind w:firstLine="360"/>
-              <w:rPr>
-                <w:rFonts w:ascii="微软雅黑" w:eastAsia="微软雅黑" w:hAnsi="微软雅黑"/>
-                <w:color w:val="3E3E3E"/>
-              </w:rPr>
-            </w:pPr>
-            <w:r>
-              <w:rPr>
-                <w:rFonts w:ascii="微软雅黑" w:eastAsia="微软雅黑" w:hAnsi="微软雅黑" w:hint="eastAsia"/>
-                <w:color w:val="B2B2B2"/>
-                <w:sz w:val="18"/>
-                <w:szCs w:val="18"/>
-              </w:rPr>
-              <w:t>$ git tag</w:t>
-            </w:r>
-          </w:p>
-          <w:p>
-            <w:pPr>
-              <w:pStyle w:val="aa"/>
-              <w:shd w:val="clear" w:color="auto" w:fill="FFFFFF"/>
-              <w:spacing w:before="0" w:beforeAutospacing="0" w:after="0" w:afterAutospacing="0" w:line="384" w:lineRule="atLeast"/>
-              <w:ind w:firstLine="480"/>
-              <w:rPr>
-                <w:rFonts w:ascii="微软雅黑" w:eastAsia="微软雅黑" w:hAnsi="微软雅黑"/>
-                <w:color w:val="3E3E3E"/>
-              </w:rPr>
-            </w:pPr>
-          </w:p>
-          <w:p>
-            <w:pPr>
-              <w:pStyle w:val="aa"/>
-              <w:shd w:val="clear" w:color="auto" w:fill="FFFFFF"/>
-              <w:spacing w:before="0" w:beforeAutospacing="0" w:after="0" w:afterAutospacing="0" w:line="384" w:lineRule="atLeast"/>
-              <w:ind w:firstLine="360"/>
-              <w:rPr>
-                <w:rFonts w:ascii="微软雅黑" w:eastAsia="微软雅黑" w:hAnsi="微软雅黑"/>
-                <w:color w:val="3E3E3E"/>
-              </w:rPr>
-            </w:pPr>
-            <w:r>
-              <w:rPr>
-                <w:rFonts w:ascii="微软雅黑" w:eastAsia="微软雅黑" w:hAnsi="微软雅黑" w:hint="eastAsia"/>
-                <w:color w:val="FF2941"/>
-                <w:sz w:val="18"/>
-                <w:szCs w:val="18"/>
-              </w:rPr>
-              <w:t># 新建一个tag在当前commit</w:t>
-            </w:r>
-          </w:p>
-          <w:p>
-            <w:pPr>
-              <w:pStyle w:val="aa"/>
-              <w:shd w:val="clear" w:color="auto" w:fill="FFFFFF"/>
-              <w:spacing w:before="0" w:beforeAutospacing="0" w:after="0" w:afterAutospacing="0" w:line="384" w:lineRule="atLeast"/>
-              <w:ind w:firstLine="360"/>
-              <w:rPr>
-                <w:rFonts w:ascii="微软雅黑" w:eastAsia="微软雅黑" w:hAnsi="微软雅黑"/>
-                <w:color w:val="3E3E3E"/>
-              </w:rPr>
-            </w:pPr>
-            <w:r>
-              <w:rPr>
-                <w:rFonts w:ascii="微软雅黑" w:eastAsia="微软雅黑" w:hAnsi="微软雅黑" w:hint="eastAsia"/>
-                <w:color w:val="B2B2B2"/>
-                <w:sz w:val="18"/>
-                <w:szCs w:val="18"/>
-              </w:rPr>
-              <w:t>$ git tag [tag]</w:t>
-            </w:r>
-          </w:p>
-          <w:p>
-            <w:pPr>
-              <w:pStyle w:val="aa"/>
-              <w:shd w:val="clear" w:color="auto" w:fill="FFFFFF"/>
-              <w:spacing w:before="0" w:beforeAutospacing="0" w:after="0" w:afterAutospacing="0" w:line="384" w:lineRule="atLeast"/>
-              <w:ind w:firstLine="480"/>
-              <w:rPr>
-                <w:rFonts w:ascii="微软雅黑" w:eastAsia="微软雅黑" w:hAnsi="微软雅黑"/>
-                <w:color w:val="3E3E3E"/>
-              </w:rPr>
-            </w:pPr>
-          </w:p>
-          <w:p>
-            <w:pPr>
-              <w:pStyle w:val="aa"/>
-              <w:shd w:val="clear" w:color="auto" w:fill="FFFFFF"/>
-              <w:spacing w:before="0" w:beforeAutospacing="0" w:after="0" w:afterAutospacing="0" w:line="384" w:lineRule="atLeast"/>
-              <w:ind w:firstLine="360"/>
-              <w:rPr>
-                <w:rFonts w:ascii="微软雅黑" w:eastAsia="微软雅黑" w:hAnsi="微软雅黑"/>
-                <w:color w:val="3E3E3E"/>
-              </w:rPr>
-            </w:pPr>
-            <w:r>
-              <w:rPr>
-                <w:rFonts w:ascii="微软雅黑" w:eastAsia="微软雅黑" w:hAnsi="微软雅黑" w:hint="eastAsia"/>
-                <w:color w:val="FF2941"/>
-                <w:sz w:val="18"/>
-                <w:szCs w:val="18"/>
-              </w:rPr>
-              <w:lastRenderedPageBreak/>
-              <w:t># 新建一个tag在指定commit</w:t>
-            </w:r>
-          </w:p>
-          <w:p>
-            <w:pPr>
-              <w:pStyle w:val="aa"/>
-              <w:shd w:val="clear" w:color="auto" w:fill="FFFFFF"/>
-              <w:spacing w:before="0" w:beforeAutospacing="0" w:after="0" w:afterAutospacing="0" w:line="384" w:lineRule="atLeast"/>
-              <w:ind w:firstLine="360"/>
-              <w:rPr>
-                <w:rFonts w:ascii="微软雅黑" w:eastAsia="微软雅黑" w:hAnsi="微软雅黑"/>
-                <w:color w:val="3E3E3E"/>
-              </w:rPr>
-            </w:pPr>
-            <w:r>
-              <w:rPr>
-                <w:rFonts w:ascii="微软雅黑" w:eastAsia="微软雅黑" w:hAnsi="微软雅黑" w:hint="eastAsia"/>
-                <w:color w:val="B2B2B2"/>
-                <w:sz w:val="18"/>
-                <w:szCs w:val="18"/>
-              </w:rPr>
-              <w:t>$ git tag [tag] [commit]</w:t>
-            </w:r>
-          </w:p>
-          <w:p>
-            <w:pPr>
-              <w:pStyle w:val="aa"/>
-              <w:shd w:val="clear" w:color="auto" w:fill="FFFFFF"/>
-              <w:spacing w:before="0" w:beforeAutospacing="0" w:after="0" w:afterAutospacing="0" w:line="384" w:lineRule="atLeast"/>
-              <w:ind w:firstLine="480"/>
-              <w:rPr>
-                <w:rFonts w:ascii="微软雅黑" w:eastAsia="微软雅黑" w:hAnsi="微软雅黑"/>
-                <w:color w:val="3E3E3E"/>
-              </w:rPr>
-            </w:pPr>
-          </w:p>
-          <w:p>
-            <w:pPr>
-              <w:pStyle w:val="aa"/>
-              <w:shd w:val="clear" w:color="auto" w:fill="FFFFFF"/>
-              <w:spacing w:before="0" w:beforeAutospacing="0" w:after="0" w:afterAutospacing="0" w:line="384" w:lineRule="atLeast"/>
-              <w:ind w:firstLine="360"/>
-              <w:rPr>
-                <w:rFonts w:ascii="微软雅黑" w:eastAsia="微软雅黑" w:hAnsi="微软雅黑"/>
-                <w:color w:val="3E3E3E"/>
-              </w:rPr>
-            </w:pPr>
-            <w:r>
-              <w:rPr>
-                <w:rFonts w:ascii="微软雅黑" w:eastAsia="微软雅黑" w:hAnsi="微软雅黑" w:hint="eastAsia"/>
-                <w:color w:val="FF2941"/>
-                <w:sz w:val="18"/>
-                <w:szCs w:val="18"/>
-              </w:rPr>
-              <w:t># 查看tag信息</w:t>
-            </w:r>
-          </w:p>
-          <w:p>
-            <w:pPr>
-              <w:pStyle w:val="aa"/>
-              <w:shd w:val="clear" w:color="auto" w:fill="FFFFFF"/>
-              <w:spacing w:before="0" w:beforeAutospacing="0" w:after="0" w:afterAutospacing="0" w:line="384" w:lineRule="atLeast"/>
-              <w:ind w:firstLine="360"/>
-              <w:rPr>
-                <w:rFonts w:ascii="微软雅黑" w:eastAsia="微软雅黑" w:hAnsi="微软雅黑"/>
-                <w:color w:val="3E3E3E"/>
-              </w:rPr>
-            </w:pPr>
-            <w:r>
-              <w:rPr>
-                <w:rFonts w:ascii="微软雅黑" w:eastAsia="微软雅黑" w:hAnsi="微软雅黑" w:hint="eastAsia"/>
-                <w:color w:val="B2B2B2"/>
-                <w:sz w:val="18"/>
-                <w:szCs w:val="18"/>
-              </w:rPr>
-              <w:t>$ git show [tag]</w:t>
-            </w:r>
-          </w:p>
-          <w:p>
-            <w:pPr>
-              <w:pStyle w:val="aa"/>
-              <w:shd w:val="clear" w:color="auto" w:fill="FFFFFF"/>
-              <w:spacing w:before="0" w:beforeAutospacing="0" w:after="0" w:afterAutospacing="0" w:line="384" w:lineRule="atLeast"/>
-              <w:ind w:firstLine="480"/>
-              <w:rPr>
-                <w:rFonts w:ascii="微软雅黑" w:eastAsia="微软雅黑" w:hAnsi="微软雅黑"/>
-                <w:color w:val="3E3E3E"/>
-              </w:rPr>
-            </w:pPr>
-          </w:p>
-          <w:p>
-            <w:pPr>
-              <w:pStyle w:val="aa"/>
-              <w:shd w:val="clear" w:color="auto" w:fill="FFFFFF"/>
-              <w:spacing w:before="0" w:beforeAutospacing="0" w:after="0" w:afterAutospacing="0" w:line="384" w:lineRule="atLeast"/>
-              <w:ind w:firstLine="360"/>
-              <w:rPr>
-                <w:rFonts w:ascii="微软雅黑" w:eastAsia="微软雅黑" w:hAnsi="微软雅黑"/>
-                <w:color w:val="3E3E3E"/>
-              </w:rPr>
-            </w:pPr>
-            <w:r>
-              <w:rPr>
-                <w:rFonts w:ascii="微软雅黑" w:eastAsia="微软雅黑" w:hAnsi="微软雅黑" w:hint="eastAsia"/>
-                <w:color w:val="FF2941"/>
-                <w:sz w:val="18"/>
-                <w:szCs w:val="18"/>
-              </w:rPr>
-              <w:t># 提交指定tag</w:t>
-            </w:r>
-          </w:p>
-          <w:p>
-            <w:pPr>
-              <w:pStyle w:val="aa"/>
-              <w:shd w:val="clear" w:color="auto" w:fill="FFFFFF"/>
-              <w:spacing w:before="0" w:beforeAutospacing="0" w:after="0" w:afterAutospacing="0" w:line="384" w:lineRule="atLeast"/>
-              <w:ind w:firstLine="360"/>
-              <w:rPr>
-                <w:rFonts w:ascii="微软雅黑" w:eastAsia="微软雅黑" w:hAnsi="微软雅黑"/>
-                <w:color w:val="3E3E3E"/>
-              </w:rPr>
-            </w:pPr>
-            <w:r>
-              <w:rPr>
-                <w:rFonts w:ascii="微软雅黑" w:eastAsia="微软雅黑" w:hAnsi="微软雅黑" w:hint="eastAsia"/>
-                <w:color w:val="B2B2B2"/>
-                <w:sz w:val="18"/>
-                <w:szCs w:val="18"/>
-              </w:rPr>
-              <w:t>$ git push [remote] [tag]</w:t>
-            </w:r>
-          </w:p>
-          <w:p>
-            <w:pPr>
-              <w:pStyle w:val="aa"/>
-              <w:shd w:val="clear" w:color="auto" w:fill="FFFFFF"/>
-              <w:spacing w:before="0" w:beforeAutospacing="0" w:after="0" w:afterAutospacing="0" w:line="384" w:lineRule="atLeast"/>
-              <w:ind w:firstLine="480"/>
-              <w:rPr>
-                <w:rFonts w:ascii="微软雅黑" w:eastAsia="微软雅黑" w:hAnsi="微软雅黑"/>
-                <w:color w:val="3E3E3E"/>
-              </w:rPr>
-            </w:pPr>
-          </w:p>
-          <w:p>
-            <w:pPr>
-              <w:pStyle w:val="aa"/>
-              <w:shd w:val="clear" w:color="auto" w:fill="FFFFFF"/>
-              <w:spacing w:before="0" w:beforeAutospacing="0" w:after="0" w:afterAutospacing="0" w:line="384" w:lineRule="atLeast"/>
-              <w:ind w:firstLine="360"/>
-              <w:rPr>
-                <w:rFonts w:ascii="微软雅黑" w:eastAsia="微软雅黑" w:hAnsi="微软雅黑"/>
-                <w:color w:val="3E3E3E"/>
-              </w:rPr>
-            </w:pPr>
-            <w:r>
-              <w:rPr>
-                <w:rFonts w:ascii="微软雅黑" w:eastAsia="微软雅黑" w:hAnsi="微软雅黑" w:hint="eastAsia"/>
-                <w:color w:val="FF2941"/>
-                <w:sz w:val="18"/>
-                <w:szCs w:val="18"/>
-              </w:rPr>
-              <w:t># 提交所有tag</w:t>
-            </w:r>
-          </w:p>
-          <w:p>
-            <w:pPr>
-              <w:pStyle w:val="aa"/>
-              <w:shd w:val="clear" w:color="auto" w:fill="FFFFFF"/>
-              <w:spacing w:before="0" w:beforeAutospacing="0" w:after="0" w:afterAutospacing="0" w:line="384" w:lineRule="atLeast"/>
-              <w:ind w:firstLine="360"/>
-              <w:rPr>
-                <w:rFonts w:ascii="微软雅黑" w:eastAsia="微软雅黑" w:hAnsi="微软雅黑"/>
-                <w:color w:val="3E3E3E"/>
-              </w:rPr>
-            </w:pPr>
-            <w:r>
-              <w:rPr>
-                <w:rFonts w:ascii="微软雅黑" w:eastAsia="微软雅黑" w:hAnsi="微软雅黑" w:hint="eastAsia"/>
-                <w:color w:val="B2B2B2"/>
-                <w:sz w:val="18"/>
-                <w:szCs w:val="18"/>
-              </w:rPr>
-              <w:t>$ git push [remote] --tags</w:t>
-            </w:r>
-          </w:p>
-          <w:p>
-            <w:pPr>
-              <w:pStyle w:val="aa"/>
-              <w:shd w:val="clear" w:color="auto" w:fill="FFFFFF"/>
-              <w:spacing w:before="0" w:beforeAutospacing="0" w:after="0" w:afterAutospacing="0" w:line="384" w:lineRule="atLeast"/>
-              <w:ind w:firstLine="480"/>
-              <w:rPr>
-                <w:rFonts w:ascii="微软雅黑" w:eastAsia="微软雅黑" w:hAnsi="微软雅黑"/>
-                <w:color w:val="3E3E3E"/>
-              </w:rPr>
-            </w:pPr>
-          </w:p>
-          <w:p>
-            <w:pPr>
-              <w:pStyle w:val="aa"/>
-              <w:shd w:val="clear" w:color="auto" w:fill="FFFFFF"/>
-              <w:spacing w:before="0" w:beforeAutospacing="0" w:after="0" w:afterAutospacing="0" w:line="384" w:lineRule="atLeast"/>
-              <w:ind w:firstLine="360"/>
-              <w:rPr>
-                <w:rFonts w:ascii="微软雅黑" w:eastAsia="微软雅黑" w:hAnsi="微软雅黑"/>
-                <w:color w:val="3E3E3E"/>
-              </w:rPr>
-            </w:pPr>
-            <w:r>
-              <w:rPr>
-                <w:rFonts w:ascii="微软雅黑" w:eastAsia="微软雅黑" w:hAnsi="微软雅黑" w:hint="eastAsia"/>
-                <w:color w:val="FF2941"/>
-                <w:sz w:val="18"/>
-                <w:szCs w:val="18"/>
-              </w:rPr>
-              <w:t># 新建一个分支，指向某个tag</w:t>
-            </w:r>
-          </w:p>
-          <w:p>
-            <w:pPr>
-              <w:pStyle w:val="aa"/>
-              <w:shd w:val="clear" w:color="auto" w:fill="FFFFFF"/>
-              <w:spacing w:before="0" w:beforeAutospacing="0" w:after="0" w:afterAutospacing="0" w:line="384" w:lineRule="atLeast"/>
-              <w:ind w:firstLine="360"/>
-              <w:rPr>
-                <w:rFonts w:ascii="微软雅黑" w:eastAsia="微软雅黑" w:hAnsi="微软雅黑"/>
-                <w:color w:val="3E3E3E"/>
-              </w:rPr>
-            </w:pPr>
-            <w:r>
-              <w:rPr>
-                <w:rFonts w:ascii="微软雅黑" w:eastAsia="微软雅黑" w:hAnsi="微软雅黑" w:hint="eastAsia"/>
-                <w:color w:val="B2B2B2"/>
-                <w:sz w:val="18"/>
-                <w:szCs w:val="18"/>
-              </w:rPr>
-              <w:t>$ git checkout -b [branch] [tag]</w:t>
-            </w:r>
-          </w:p>
-          <w:p>
-            <w:pPr>
-              <w:pStyle w:val="aa"/>
-              <w:shd w:val="clear" w:color="auto" w:fill="FFFFFF"/>
-              <w:spacing w:before="0" w:beforeAutospacing="0" w:after="0" w:afterAutospacing="0" w:line="384" w:lineRule="atLeast"/>
-              <w:ind w:firstLine="480"/>
-              <w:rPr>
-                <w:rFonts w:ascii="微软雅黑" w:eastAsia="微软雅黑" w:hAnsi="微软雅黑"/>
-                <w:color w:val="3E3E3E"/>
-              </w:rPr>
-            </w:pPr>
-          </w:p>
-          <w:p>
-            <w:pPr>
-              <w:pStyle w:val="aa"/>
-              <w:shd w:val="clear" w:color="auto" w:fill="FFFFFF"/>
-              <w:spacing w:before="0" w:beforeAutospacing="0" w:after="0" w:afterAutospacing="0" w:line="384" w:lineRule="atLeast"/>
-              <w:ind w:firstLine="480"/>
-              <w:rPr>
-                <w:rFonts w:ascii="微软雅黑" w:eastAsia="微软雅黑" w:hAnsi="微软雅黑"/>
-                <w:color w:val="3E3E3E"/>
-              </w:rPr>
-            </w:pPr>
-            <w:r>
-              <w:rPr>
-                <w:rFonts w:ascii="微软雅黑" w:eastAsia="微软雅黑" w:hAnsi="微软雅黑" w:hint="eastAsia"/>
-                <w:color w:val="3E3E3E"/>
-              </w:rPr>
-              <w:t>七、查看信息</w:t>
-            </w:r>
-          </w:p>
-          <w:p>
-            <w:pPr>
-              <w:pStyle w:val="aa"/>
-              <w:shd w:val="clear" w:color="auto" w:fill="FFFFFF"/>
-              <w:spacing w:before="0" w:beforeAutospacing="0" w:after="0" w:afterAutospacing="0" w:line="384" w:lineRule="atLeast"/>
-              <w:ind w:firstLine="480"/>
-              <w:rPr>
-                <w:rFonts w:ascii="微软雅黑" w:eastAsia="微软雅黑" w:hAnsi="微软雅黑"/>
-                <w:color w:val="3E3E3E"/>
-              </w:rPr>
-            </w:pPr>
-          </w:p>
-          <w:p>
-            <w:pPr>
-              <w:pStyle w:val="aa"/>
-              <w:shd w:val="clear" w:color="auto" w:fill="FFFFFF"/>
-              <w:spacing w:before="0" w:beforeAutospacing="0" w:after="0" w:afterAutospacing="0" w:line="384" w:lineRule="atLeast"/>
-              <w:ind w:firstLine="480"/>
-              <w:rPr>
-                <w:rFonts w:ascii="微软雅黑" w:eastAsia="微软雅黑" w:hAnsi="微软雅黑"/>
-                <w:color w:val="3E3E3E"/>
-              </w:rPr>
-            </w:pPr>
-          </w:p>
-          <w:p>
-            <w:pPr>
-              <w:pStyle w:val="aa"/>
-              <w:shd w:val="clear" w:color="auto" w:fill="FFFFFF"/>
-              <w:spacing w:before="0" w:beforeAutospacing="0" w:after="0" w:afterAutospacing="0" w:line="384" w:lineRule="atLeast"/>
-              <w:ind w:firstLine="360"/>
-              <w:rPr>
-                <w:rFonts w:ascii="微软雅黑" w:eastAsia="微软雅黑" w:hAnsi="微软雅黑"/>
-                <w:color w:val="3E3E3E"/>
-              </w:rPr>
-            </w:pPr>
-            <w:r>
-              <w:rPr>
-                <w:rFonts w:ascii="微软雅黑" w:eastAsia="微软雅黑" w:hAnsi="微软雅黑" w:hint="eastAsia"/>
-                <w:color w:val="FF2941"/>
-                <w:sz w:val="18"/>
-                <w:szCs w:val="18"/>
-              </w:rPr>
-              <w:t># 显示有变更的文件</w:t>
-            </w:r>
-          </w:p>
-          <w:p>
-            <w:pPr>
-              <w:pStyle w:val="aa"/>
-              <w:shd w:val="clear" w:color="auto" w:fill="FFFFFF"/>
-              <w:spacing w:before="0" w:beforeAutospacing="0" w:after="0" w:afterAutospacing="0" w:line="384" w:lineRule="atLeast"/>
-              <w:ind w:firstLine="360"/>
-              <w:rPr>
-                <w:rFonts w:ascii="微软雅黑" w:eastAsia="微软雅黑" w:hAnsi="微软雅黑"/>
-                <w:color w:val="3E3E3E"/>
-              </w:rPr>
-            </w:pPr>
-            <w:r>
-              <w:rPr>
-                <w:rFonts w:ascii="微软雅黑" w:eastAsia="微软雅黑" w:hAnsi="微软雅黑" w:hint="eastAsia"/>
-                <w:color w:val="B2B2B2"/>
-                <w:sz w:val="18"/>
-                <w:szCs w:val="18"/>
-              </w:rPr>
-              <w:t>$ git status</w:t>
-            </w:r>
-          </w:p>
-          <w:p>
-            <w:pPr>
-              <w:pStyle w:val="aa"/>
-              <w:shd w:val="clear" w:color="auto" w:fill="FFFFFF"/>
-              <w:spacing w:before="0" w:beforeAutospacing="0" w:after="0" w:afterAutospacing="0" w:line="384" w:lineRule="atLeast"/>
-              <w:ind w:firstLine="360"/>
-              <w:rPr>
-                <w:rFonts w:ascii="微软雅黑" w:eastAsia="微软雅黑" w:hAnsi="微软雅黑"/>
-                <w:color w:val="3E3E3E"/>
-              </w:rPr>
-            </w:pPr>
-            <w:r>
-              <w:rPr>
-                <w:rFonts w:ascii="微软雅黑" w:eastAsia="微软雅黑" w:hAnsi="微软雅黑" w:hint="eastAsia"/>
-                <w:color w:val="B2B2B2"/>
-                <w:sz w:val="18"/>
-                <w:szCs w:val="18"/>
-              </w:rPr>
-              <w:br/>
-            </w:r>
-          </w:p>
-          <w:p>
-            <w:pPr>
-              <w:pStyle w:val="aa"/>
-              <w:shd w:val="clear" w:color="auto" w:fill="FFFFFF"/>
-              <w:spacing w:before="0" w:beforeAutospacing="0" w:after="0" w:afterAutospacing="0" w:line="384" w:lineRule="atLeast"/>
-              <w:ind w:firstLine="360"/>
-              <w:rPr>
-                <w:rFonts w:ascii="微软雅黑" w:eastAsia="微软雅黑" w:hAnsi="微软雅黑"/>
-                <w:color w:val="3E3E3E"/>
-              </w:rPr>
-            </w:pPr>
-            <w:r>
-              <w:rPr>
-                <w:rFonts w:ascii="微软雅黑" w:eastAsia="微软雅黑" w:hAnsi="微软雅黑" w:hint="eastAsia"/>
-                <w:color w:val="FF2941"/>
-                <w:sz w:val="18"/>
-                <w:szCs w:val="18"/>
-              </w:rPr>
-              <w:t># 显示当前分支的版本历史</w:t>
-            </w:r>
-          </w:p>
-          <w:p>
-            <w:pPr>
-              <w:pStyle w:val="aa"/>
-              <w:shd w:val="clear" w:color="auto" w:fill="FFFFFF"/>
-              <w:spacing w:before="0" w:beforeAutospacing="0" w:after="0" w:afterAutospacing="0" w:line="384" w:lineRule="atLeast"/>
-              <w:ind w:firstLine="360"/>
-              <w:rPr>
-                <w:rFonts w:ascii="微软雅黑" w:eastAsia="微软雅黑" w:hAnsi="微软雅黑"/>
-                <w:color w:val="3E3E3E"/>
-              </w:rPr>
-            </w:pPr>
-            <w:r>
-              <w:rPr>
-                <w:rFonts w:ascii="微软雅黑" w:eastAsia="微软雅黑" w:hAnsi="微软雅黑" w:hint="eastAsia"/>
-                <w:color w:val="B2B2B2"/>
-                <w:sz w:val="18"/>
-                <w:szCs w:val="18"/>
-              </w:rPr>
-              <w:t>$ git log</w:t>
-            </w:r>
-          </w:p>
-          <w:p>
-            <w:pPr>
-              <w:pStyle w:val="aa"/>
-              <w:shd w:val="clear" w:color="auto" w:fill="FFFFFF"/>
-              <w:spacing w:before="0" w:beforeAutospacing="0" w:after="0" w:afterAutospacing="0" w:line="384" w:lineRule="atLeast"/>
-              <w:ind w:firstLine="480"/>
-              <w:rPr>
-                <w:rFonts w:ascii="微软雅黑" w:eastAsia="微软雅黑" w:hAnsi="微软雅黑"/>
-                <w:color w:val="3E3E3E"/>
-              </w:rPr>
-            </w:pPr>
-          </w:p>
-          <w:p>
-            <w:pPr>
-              <w:pStyle w:val="aa"/>
-              <w:shd w:val="clear" w:color="auto" w:fill="FFFFFF"/>
-              <w:spacing w:before="0" w:beforeAutospacing="0" w:after="0" w:afterAutospacing="0" w:line="384" w:lineRule="atLeast"/>
-              <w:ind w:firstLine="360"/>
-              <w:rPr>
-                <w:rFonts w:ascii="微软雅黑" w:eastAsia="微软雅黑" w:hAnsi="微软雅黑"/>
-                <w:color w:val="3E3E3E"/>
-              </w:rPr>
-            </w:pPr>
-            <w:r>
-              <w:rPr>
-                <w:rFonts w:ascii="微软雅黑" w:eastAsia="微软雅黑" w:hAnsi="微软雅黑" w:hint="eastAsia"/>
-                <w:color w:val="FF2941"/>
-                <w:sz w:val="18"/>
-                <w:szCs w:val="18"/>
-              </w:rPr>
-              <w:t># 显示commit历史，以及每次commit发生变更的文件</w:t>
-            </w:r>
-          </w:p>
-          <w:p>
-            <w:pPr>
-              <w:pStyle w:val="aa"/>
-              <w:shd w:val="clear" w:color="auto" w:fill="FFFFFF"/>
-              <w:spacing w:before="0" w:beforeAutospacing="0" w:after="0" w:afterAutospacing="0" w:line="384" w:lineRule="atLeast"/>
-              <w:ind w:firstLine="360"/>
-              <w:rPr>
-                <w:rFonts w:ascii="微软雅黑" w:eastAsia="微软雅黑" w:hAnsi="微软雅黑"/>
-                <w:color w:val="3E3E3E"/>
-              </w:rPr>
-            </w:pPr>
-            <w:r>
-              <w:rPr>
-                <w:rFonts w:ascii="微软雅黑" w:eastAsia="微软雅黑" w:hAnsi="微软雅黑" w:hint="eastAsia"/>
-                <w:color w:val="B2B2B2"/>
-                <w:sz w:val="18"/>
-                <w:szCs w:val="18"/>
-              </w:rPr>
-              <w:t>$ git log --stat</w:t>
-            </w:r>
-          </w:p>
-          <w:p>
-            <w:pPr>
-              <w:pStyle w:val="aa"/>
-              <w:shd w:val="clear" w:color="auto" w:fill="FFFFFF"/>
-              <w:spacing w:before="0" w:beforeAutospacing="0" w:after="0" w:afterAutospacing="0" w:line="384" w:lineRule="atLeast"/>
-              <w:ind w:firstLine="480"/>
-              <w:rPr>
-                <w:rFonts w:ascii="微软雅黑" w:eastAsia="微软雅黑" w:hAnsi="微软雅黑"/>
-                <w:color w:val="3E3E3E"/>
-              </w:rPr>
-            </w:pPr>
-          </w:p>
-          <w:p>
-            <w:pPr>
-              <w:pStyle w:val="aa"/>
-              <w:shd w:val="clear" w:color="auto" w:fill="FFFFFF"/>
-              <w:spacing w:before="0" w:beforeAutospacing="0" w:after="0" w:afterAutospacing="0" w:line="384" w:lineRule="atLeast"/>
-              <w:ind w:firstLine="360"/>
-              <w:rPr>
-                <w:rFonts w:ascii="微软雅黑" w:eastAsia="微软雅黑" w:hAnsi="微软雅黑"/>
-                <w:color w:val="3E3E3E"/>
-              </w:rPr>
-            </w:pPr>
-            <w:r>
-              <w:rPr>
-                <w:rFonts w:ascii="微软雅黑" w:eastAsia="微软雅黑" w:hAnsi="微软雅黑" w:hint="eastAsia"/>
-                <w:color w:val="FF2941"/>
-                <w:sz w:val="18"/>
-                <w:szCs w:val="18"/>
-              </w:rPr>
-              <w:t># 显示某个文件的版本历史，包括文件改名</w:t>
-            </w:r>
-          </w:p>
-          <w:p>
-            <w:pPr>
-              <w:pStyle w:val="aa"/>
-              <w:shd w:val="clear" w:color="auto" w:fill="FFFFFF"/>
-              <w:spacing w:before="0" w:beforeAutospacing="0" w:after="0" w:afterAutospacing="0" w:line="384" w:lineRule="atLeast"/>
-              <w:ind w:firstLine="360"/>
-              <w:rPr>
-                <w:rFonts w:ascii="微软雅黑" w:eastAsia="微软雅黑" w:hAnsi="微软雅黑"/>
-                <w:color w:val="3E3E3E"/>
-              </w:rPr>
-            </w:pPr>
-            <w:r>
-              <w:rPr>
-                <w:rFonts w:ascii="微软雅黑" w:eastAsia="微软雅黑" w:hAnsi="微软雅黑" w:hint="eastAsia"/>
-                <w:color w:val="B2B2B2"/>
-                <w:sz w:val="18"/>
-                <w:szCs w:val="18"/>
-              </w:rPr>
-              <w:lastRenderedPageBreak/>
-              <w:t>$ git log --follow [file]</w:t>
-            </w:r>
-          </w:p>
-          <w:p>
-            <w:pPr>
-              <w:pStyle w:val="aa"/>
-              <w:shd w:val="clear" w:color="auto" w:fill="FFFFFF"/>
-              <w:spacing w:before="0" w:beforeAutospacing="0" w:after="0" w:afterAutospacing="0" w:line="384" w:lineRule="atLeast"/>
-              <w:ind w:firstLine="360"/>
-              <w:rPr>
-                <w:rFonts w:ascii="微软雅黑" w:eastAsia="微软雅黑" w:hAnsi="微软雅黑"/>
-                <w:color w:val="3E3E3E"/>
-              </w:rPr>
-            </w:pPr>
-            <w:r>
-              <w:rPr>
-                <w:rFonts w:ascii="微软雅黑" w:eastAsia="微软雅黑" w:hAnsi="微软雅黑" w:hint="eastAsia"/>
-                <w:color w:val="B2B2B2"/>
-                <w:sz w:val="18"/>
-                <w:szCs w:val="18"/>
-              </w:rPr>
-              <w:t>$ git whatchanged [file]</w:t>
-            </w:r>
-          </w:p>
-          <w:p>
-            <w:pPr>
-              <w:pStyle w:val="aa"/>
-              <w:shd w:val="clear" w:color="auto" w:fill="FFFFFF"/>
-              <w:spacing w:before="0" w:beforeAutospacing="0" w:after="0" w:afterAutospacing="0" w:line="384" w:lineRule="atLeast"/>
-              <w:ind w:firstLine="480"/>
-              <w:rPr>
-                <w:rFonts w:ascii="微软雅黑" w:eastAsia="微软雅黑" w:hAnsi="微软雅黑"/>
-                <w:color w:val="3E3E3E"/>
-              </w:rPr>
-            </w:pPr>
-          </w:p>
-          <w:p>
-            <w:pPr>
-              <w:pStyle w:val="aa"/>
-              <w:shd w:val="clear" w:color="auto" w:fill="FFFFFF"/>
-              <w:spacing w:before="0" w:beforeAutospacing="0" w:after="0" w:afterAutospacing="0" w:line="384" w:lineRule="atLeast"/>
-              <w:ind w:firstLine="360"/>
-              <w:rPr>
-                <w:rFonts w:ascii="微软雅黑" w:eastAsia="微软雅黑" w:hAnsi="微软雅黑"/>
-                <w:color w:val="3E3E3E"/>
-              </w:rPr>
-            </w:pPr>
-            <w:r>
-              <w:rPr>
-                <w:rFonts w:ascii="微软雅黑" w:eastAsia="微软雅黑" w:hAnsi="微软雅黑" w:hint="eastAsia"/>
-                <w:color w:val="FF2941"/>
-                <w:sz w:val="18"/>
-                <w:szCs w:val="18"/>
-              </w:rPr>
-              <w:t># 显示指定文件相关的每一次diff</w:t>
-            </w:r>
-          </w:p>
-          <w:p>
-            <w:pPr>
-              <w:pStyle w:val="aa"/>
-              <w:shd w:val="clear" w:color="auto" w:fill="FFFFFF"/>
-              <w:spacing w:before="0" w:beforeAutospacing="0" w:after="0" w:afterAutospacing="0" w:line="384" w:lineRule="atLeast"/>
-              <w:ind w:firstLine="360"/>
-              <w:rPr>
-                <w:rFonts w:ascii="微软雅黑" w:eastAsia="微软雅黑" w:hAnsi="微软雅黑"/>
-                <w:color w:val="3E3E3E"/>
-              </w:rPr>
-            </w:pPr>
-            <w:r>
-              <w:rPr>
-                <w:rFonts w:ascii="微软雅黑" w:eastAsia="微软雅黑" w:hAnsi="微软雅黑" w:hint="eastAsia"/>
-                <w:color w:val="B2B2B2"/>
-                <w:sz w:val="18"/>
-                <w:szCs w:val="18"/>
-              </w:rPr>
-              <w:t>$ git log -p [file]</w:t>
-            </w:r>
-          </w:p>
-          <w:p>
-            <w:pPr>
-              <w:pStyle w:val="aa"/>
-              <w:shd w:val="clear" w:color="auto" w:fill="FFFFFF"/>
-              <w:spacing w:before="0" w:beforeAutospacing="0" w:after="0" w:afterAutospacing="0" w:line="384" w:lineRule="atLeast"/>
-              <w:ind w:firstLine="480"/>
-              <w:rPr>
-                <w:rFonts w:ascii="微软雅黑" w:eastAsia="微软雅黑" w:hAnsi="微软雅黑"/>
-                <w:color w:val="3E3E3E"/>
-              </w:rPr>
-            </w:pPr>
-          </w:p>
-          <w:p>
-            <w:pPr>
-              <w:pStyle w:val="aa"/>
-              <w:shd w:val="clear" w:color="auto" w:fill="FFFFFF"/>
-              <w:spacing w:before="0" w:beforeAutospacing="0" w:after="0" w:afterAutospacing="0" w:line="384" w:lineRule="atLeast"/>
-              <w:ind w:firstLine="360"/>
-              <w:rPr>
-                <w:rFonts w:ascii="微软雅黑" w:eastAsia="微软雅黑" w:hAnsi="微软雅黑"/>
-                <w:color w:val="3E3E3E"/>
-              </w:rPr>
-            </w:pPr>
-            <w:r>
-              <w:rPr>
-                <w:rFonts w:ascii="微软雅黑" w:eastAsia="微软雅黑" w:hAnsi="微软雅黑" w:hint="eastAsia"/>
-                <w:color w:val="FF2941"/>
-                <w:sz w:val="18"/>
-                <w:szCs w:val="18"/>
-              </w:rPr>
-              <w:t># 显示指定文件是什么人在什么时间修改过</w:t>
-            </w:r>
-          </w:p>
-          <w:p>
-            <w:pPr>
-              <w:pStyle w:val="aa"/>
-              <w:shd w:val="clear" w:color="auto" w:fill="FFFFFF"/>
-              <w:spacing w:before="0" w:beforeAutospacing="0" w:after="0" w:afterAutospacing="0" w:line="384" w:lineRule="atLeast"/>
-              <w:ind w:firstLine="360"/>
-              <w:rPr>
-                <w:rFonts w:ascii="微软雅黑" w:eastAsia="微软雅黑" w:hAnsi="微软雅黑"/>
-                <w:color w:val="3E3E3E"/>
-              </w:rPr>
-            </w:pPr>
-            <w:r>
-              <w:rPr>
-                <w:rFonts w:ascii="微软雅黑" w:eastAsia="微软雅黑" w:hAnsi="微软雅黑" w:hint="eastAsia"/>
-                <w:color w:val="B2B2B2"/>
-                <w:sz w:val="18"/>
-                <w:szCs w:val="18"/>
-              </w:rPr>
-              <w:t>$ git blame [file]</w:t>
-            </w:r>
-          </w:p>
-          <w:p>
-            <w:pPr>
-              <w:pStyle w:val="aa"/>
-              <w:shd w:val="clear" w:color="auto" w:fill="FFFFFF"/>
-              <w:spacing w:before="0" w:beforeAutospacing="0" w:after="0" w:afterAutospacing="0" w:line="384" w:lineRule="atLeast"/>
-              <w:ind w:firstLine="480"/>
-              <w:rPr>
-                <w:rFonts w:ascii="微软雅黑" w:eastAsia="微软雅黑" w:hAnsi="微软雅黑"/>
-                <w:color w:val="3E3E3E"/>
-              </w:rPr>
-            </w:pPr>
-          </w:p>
-          <w:p>
-            <w:pPr>
-              <w:pStyle w:val="aa"/>
-              <w:shd w:val="clear" w:color="auto" w:fill="FFFFFF"/>
-              <w:spacing w:before="0" w:beforeAutospacing="0" w:after="0" w:afterAutospacing="0" w:line="384" w:lineRule="atLeast"/>
-              <w:ind w:firstLine="360"/>
-              <w:rPr>
-                <w:rFonts w:ascii="微软雅黑" w:eastAsia="微软雅黑" w:hAnsi="微软雅黑"/>
-                <w:color w:val="3E3E3E"/>
-              </w:rPr>
-            </w:pPr>
-            <w:r>
-              <w:rPr>
-                <w:rFonts w:ascii="微软雅黑" w:eastAsia="微软雅黑" w:hAnsi="微软雅黑" w:hint="eastAsia"/>
-                <w:color w:val="FF2941"/>
-                <w:sz w:val="18"/>
-                <w:szCs w:val="18"/>
-              </w:rPr>
-              <w:t># 显示暂存区和工作区的差异</w:t>
-            </w:r>
-          </w:p>
-          <w:p>
-            <w:pPr>
-              <w:pStyle w:val="aa"/>
-              <w:shd w:val="clear" w:color="auto" w:fill="FFFFFF"/>
-              <w:spacing w:before="0" w:beforeAutospacing="0" w:after="0" w:afterAutospacing="0" w:line="384" w:lineRule="atLeast"/>
-              <w:ind w:firstLine="360"/>
-              <w:rPr>
-                <w:rFonts w:ascii="微软雅黑" w:eastAsia="微软雅黑" w:hAnsi="微软雅黑"/>
-                <w:color w:val="3E3E3E"/>
-              </w:rPr>
-            </w:pPr>
-            <w:r>
-              <w:rPr>
-                <w:rFonts w:ascii="微软雅黑" w:eastAsia="微软雅黑" w:hAnsi="微软雅黑" w:hint="eastAsia"/>
-                <w:color w:val="B2B2B2"/>
-                <w:sz w:val="18"/>
-                <w:szCs w:val="18"/>
-              </w:rPr>
-              <w:t>$ git diff</w:t>
-            </w:r>
-          </w:p>
-          <w:p>
-            <w:pPr>
-              <w:pStyle w:val="aa"/>
-              <w:shd w:val="clear" w:color="auto" w:fill="FFFFFF"/>
-              <w:spacing w:before="0" w:beforeAutospacing="0" w:after="0" w:afterAutospacing="0" w:line="384" w:lineRule="atLeast"/>
-              <w:ind w:firstLine="480"/>
-              <w:rPr>
-                <w:rFonts w:ascii="微软雅黑" w:eastAsia="微软雅黑" w:hAnsi="微软雅黑"/>
-                <w:color w:val="3E3E3E"/>
-              </w:rPr>
-            </w:pPr>
-          </w:p>
-          <w:p>
-            <w:pPr>
-              <w:pStyle w:val="aa"/>
-              <w:shd w:val="clear" w:color="auto" w:fill="FFFFFF"/>
-              <w:spacing w:before="0" w:beforeAutospacing="0" w:after="0" w:afterAutospacing="0" w:line="384" w:lineRule="atLeast"/>
-              <w:ind w:firstLine="360"/>
-              <w:rPr>
-                <w:rFonts w:ascii="微软雅黑" w:eastAsia="微软雅黑" w:hAnsi="微软雅黑"/>
-                <w:color w:val="3E3E3E"/>
-              </w:rPr>
-            </w:pPr>
-            <w:r>
-              <w:rPr>
-                <w:rFonts w:ascii="微软雅黑" w:eastAsia="微软雅黑" w:hAnsi="微软雅黑" w:hint="eastAsia"/>
-                <w:color w:val="FF2941"/>
-                <w:sz w:val="18"/>
-                <w:szCs w:val="18"/>
-              </w:rPr>
-              <w:t># 显示暂存区和上一个commit的差异</w:t>
-            </w:r>
-          </w:p>
-          <w:p>
-            <w:pPr>
-              <w:pStyle w:val="aa"/>
-              <w:shd w:val="clear" w:color="auto" w:fill="FFFFFF"/>
-              <w:spacing w:before="0" w:beforeAutospacing="0" w:after="0" w:afterAutospacing="0" w:line="384" w:lineRule="atLeast"/>
-              <w:ind w:firstLine="360"/>
-              <w:rPr>
-                <w:rFonts w:ascii="微软雅黑" w:eastAsia="微软雅黑" w:hAnsi="微软雅黑"/>
-                <w:color w:val="3E3E3E"/>
-              </w:rPr>
-            </w:pPr>
-            <w:r>
-              <w:rPr>
-                <w:rFonts w:ascii="微软雅黑" w:eastAsia="微软雅黑" w:hAnsi="微软雅黑" w:hint="eastAsia"/>
-                <w:color w:val="B2B2B2"/>
-                <w:sz w:val="18"/>
-                <w:szCs w:val="18"/>
-              </w:rPr>
-              <w:t>$ git diff --cached [file]</w:t>
-            </w:r>
-          </w:p>
-          <w:p>
-            <w:pPr>
-              <w:pStyle w:val="aa"/>
-              <w:shd w:val="clear" w:color="auto" w:fill="FFFFFF"/>
-              <w:spacing w:before="0" w:beforeAutospacing="0" w:after="0" w:afterAutospacing="0" w:line="384" w:lineRule="atLeast"/>
-              <w:ind w:firstLine="480"/>
-              <w:rPr>
-                <w:rFonts w:ascii="微软雅黑" w:eastAsia="微软雅黑" w:hAnsi="微软雅黑"/>
-                <w:color w:val="3E3E3E"/>
-              </w:rPr>
-            </w:pPr>
-          </w:p>
-          <w:p>
-            <w:pPr>
-              <w:pStyle w:val="aa"/>
-              <w:shd w:val="clear" w:color="auto" w:fill="FFFFFF"/>
-              <w:spacing w:before="0" w:beforeAutospacing="0" w:after="0" w:afterAutospacing="0" w:line="384" w:lineRule="atLeast"/>
-              <w:ind w:firstLine="360"/>
-              <w:rPr>
-                <w:rFonts w:ascii="微软雅黑" w:eastAsia="微软雅黑" w:hAnsi="微软雅黑"/>
-                <w:color w:val="3E3E3E"/>
-              </w:rPr>
-            </w:pPr>
-            <w:r>
-              <w:rPr>
-                <w:rFonts w:ascii="微软雅黑" w:eastAsia="微软雅黑" w:hAnsi="微软雅黑" w:hint="eastAsia"/>
-                <w:color w:val="FF2941"/>
-                <w:sz w:val="18"/>
-                <w:szCs w:val="18"/>
-              </w:rPr>
-              <w:t># 显示工作区与当前分支最新commit之间的差异</w:t>
-            </w:r>
-          </w:p>
-          <w:p>
-            <w:pPr>
-              <w:pStyle w:val="aa"/>
-              <w:shd w:val="clear" w:color="auto" w:fill="FFFFFF"/>
-              <w:spacing w:before="0" w:beforeAutospacing="0" w:after="0" w:afterAutospacing="0" w:line="384" w:lineRule="atLeast"/>
-              <w:ind w:firstLine="360"/>
-              <w:rPr>
-                <w:rFonts w:ascii="微软雅黑" w:eastAsia="微软雅黑" w:hAnsi="微软雅黑"/>
-                <w:color w:val="3E3E3E"/>
-              </w:rPr>
-            </w:pPr>
-            <w:r>
-              <w:rPr>
-                <w:rFonts w:ascii="微软雅黑" w:eastAsia="微软雅黑" w:hAnsi="微软雅黑" w:hint="eastAsia"/>
-                <w:color w:val="B2B2B2"/>
-                <w:sz w:val="18"/>
-                <w:szCs w:val="18"/>
-              </w:rPr>
-              <w:t>$ git diff HEAD</w:t>
-            </w:r>
-          </w:p>
-          <w:p>
-            <w:pPr>
-              <w:pStyle w:val="aa"/>
-              <w:shd w:val="clear" w:color="auto" w:fill="FFFFFF"/>
-              <w:spacing w:before="0" w:beforeAutospacing="0" w:after="0" w:afterAutospacing="0" w:line="384" w:lineRule="atLeast"/>
-              <w:ind w:firstLine="480"/>
-              <w:rPr>
-                <w:rFonts w:ascii="微软雅黑" w:eastAsia="微软雅黑" w:hAnsi="微软雅黑"/>
-                <w:color w:val="3E3E3E"/>
-              </w:rPr>
-            </w:pPr>
-          </w:p>
-          <w:p>
-            <w:pPr>
-              <w:pStyle w:val="aa"/>
-              <w:shd w:val="clear" w:color="auto" w:fill="FFFFFF"/>
-              <w:spacing w:before="0" w:beforeAutospacing="0" w:after="0" w:afterAutospacing="0" w:line="384" w:lineRule="atLeast"/>
-              <w:ind w:firstLine="360"/>
-              <w:rPr>
-                <w:rFonts w:ascii="微软雅黑" w:eastAsia="微软雅黑" w:hAnsi="微软雅黑"/>
-                <w:color w:val="3E3E3E"/>
-              </w:rPr>
-            </w:pPr>
-            <w:r>
-              <w:rPr>
-                <w:rFonts w:ascii="微软雅黑" w:eastAsia="微软雅黑" w:hAnsi="微软雅黑" w:hint="eastAsia"/>
-                <w:color w:val="FF2941"/>
-                <w:sz w:val="18"/>
-                <w:szCs w:val="18"/>
-              </w:rPr>
-              <w:t># 显示两次提交之间的差异</w:t>
-            </w:r>
-          </w:p>
-          <w:p>
-            <w:pPr>
-              <w:pStyle w:val="aa"/>
-              <w:shd w:val="clear" w:color="auto" w:fill="FFFFFF"/>
-              <w:spacing w:before="0" w:beforeAutospacing="0" w:after="0" w:afterAutospacing="0" w:line="384" w:lineRule="atLeast"/>
-              <w:ind w:firstLine="360"/>
-              <w:rPr>
-                <w:rFonts w:ascii="微软雅黑" w:eastAsia="微软雅黑" w:hAnsi="微软雅黑"/>
-                <w:color w:val="3E3E3E"/>
-              </w:rPr>
-            </w:pPr>
-            <w:r>
-              <w:rPr>
-                <w:rFonts w:ascii="微软雅黑" w:eastAsia="微软雅黑" w:hAnsi="微软雅黑" w:hint="eastAsia"/>
-                <w:color w:val="B2B2B2"/>
-                <w:sz w:val="18"/>
-                <w:szCs w:val="18"/>
-              </w:rPr>
-              <w:t>$ git diff [first-branch]...[second-branch]</w:t>
-            </w:r>
-          </w:p>
-          <w:p>
-            <w:pPr>
-              <w:pStyle w:val="aa"/>
-              <w:shd w:val="clear" w:color="auto" w:fill="FFFFFF"/>
-              <w:spacing w:before="0" w:beforeAutospacing="0" w:after="0" w:afterAutospacing="0" w:line="384" w:lineRule="atLeast"/>
-              <w:ind w:firstLine="480"/>
-              <w:rPr>
-                <w:rFonts w:ascii="微软雅黑" w:eastAsia="微软雅黑" w:hAnsi="微软雅黑"/>
-                <w:color w:val="3E3E3E"/>
-              </w:rPr>
-            </w:pPr>
-          </w:p>
-          <w:p>
-            <w:pPr>
-              <w:pStyle w:val="aa"/>
-              <w:shd w:val="clear" w:color="auto" w:fill="FFFFFF"/>
-              <w:spacing w:before="0" w:beforeAutospacing="0" w:after="0" w:afterAutospacing="0" w:line="384" w:lineRule="atLeast"/>
-              <w:ind w:firstLine="360"/>
-              <w:rPr>
-                <w:rFonts w:ascii="微软雅黑" w:eastAsia="微软雅黑" w:hAnsi="微软雅黑"/>
-                <w:color w:val="3E3E3E"/>
-              </w:rPr>
-            </w:pPr>
-            <w:r>
-              <w:rPr>
-                <w:rFonts w:ascii="微软雅黑" w:eastAsia="微软雅黑" w:hAnsi="微软雅黑" w:hint="eastAsia"/>
-                <w:color w:val="FF2941"/>
-                <w:sz w:val="18"/>
-                <w:szCs w:val="18"/>
-              </w:rPr>
-              <w:t># 显示某次提交的元数据和内容变化</w:t>
-            </w:r>
-          </w:p>
-          <w:p>
-            <w:pPr>
-              <w:pStyle w:val="aa"/>
-              <w:shd w:val="clear" w:color="auto" w:fill="FFFFFF"/>
-              <w:spacing w:before="0" w:beforeAutospacing="0" w:after="0" w:afterAutospacing="0" w:line="384" w:lineRule="atLeast"/>
-              <w:ind w:firstLine="360"/>
-              <w:rPr>
-                <w:rFonts w:ascii="微软雅黑" w:eastAsia="微软雅黑" w:hAnsi="微软雅黑"/>
-                <w:color w:val="3E3E3E"/>
-              </w:rPr>
-            </w:pPr>
-            <w:r>
-              <w:rPr>
-                <w:rFonts w:ascii="微软雅黑" w:eastAsia="微软雅黑" w:hAnsi="微软雅黑" w:hint="eastAsia"/>
-                <w:color w:val="B2B2B2"/>
-                <w:sz w:val="18"/>
-                <w:szCs w:val="18"/>
-              </w:rPr>
-              <w:t>$ git show [commit]</w:t>
-            </w:r>
-          </w:p>
-          <w:p>
-            <w:pPr>
-              <w:pStyle w:val="aa"/>
-              <w:shd w:val="clear" w:color="auto" w:fill="FFFFFF"/>
-              <w:spacing w:before="0" w:beforeAutospacing="0" w:after="0" w:afterAutospacing="0" w:line="384" w:lineRule="atLeast"/>
-              <w:ind w:firstLine="480"/>
-              <w:rPr>
-                <w:rFonts w:ascii="微软雅黑" w:eastAsia="微软雅黑" w:hAnsi="微软雅黑"/>
-                <w:color w:val="3E3E3E"/>
-              </w:rPr>
-            </w:pPr>
-          </w:p>
-          <w:p>
-            <w:pPr>
-              <w:pStyle w:val="aa"/>
-              <w:shd w:val="clear" w:color="auto" w:fill="FFFFFF"/>
-              <w:spacing w:before="0" w:beforeAutospacing="0" w:after="0" w:afterAutospacing="0" w:line="384" w:lineRule="atLeast"/>
-              <w:ind w:firstLine="360"/>
-              <w:rPr>
-                <w:rFonts w:ascii="微软雅黑" w:eastAsia="微软雅黑" w:hAnsi="微软雅黑"/>
-                <w:color w:val="3E3E3E"/>
-              </w:rPr>
-            </w:pPr>
-            <w:r>
-              <w:rPr>
-                <w:rFonts w:ascii="微软雅黑" w:eastAsia="微软雅黑" w:hAnsi="微软雅黑" w:hint="eastAsia"/>
-                <w:color w:val="FF2941"/>
-                <w:sz w:val="18"/>
-                <w:szCs w:val="18"/>
-              </w:rPr>
-              <w:t># 显示某次提交发生变化的文件</w:t>
-            </w:r>
-          </w:p>
-          <w:p>
-            <w:pPr>
-              <w:pStyle w:val="aa"/>
-              <w:shd w:val="clear" w:color="auto" w:fill="FFFFFF"/>
-              <w:spacing w:before="0" w:beforeAutospacing="0" w:after="0" w:afterAutospacing="0" w:line="384" w:lineRule="atLeast"/>
-              <w:ind w:firstLine="360"/>
-              <w:rPr>
-                <w:rFonts w:ascii="微软雅黑" w:eastAsia="微软雅黑" w:hAnsi="微软雅黑"/>
-                <w:color w:val="3E3E3E"/>
-              </w:rPr>
-            </w:pPr>
-            <w:r>
-              <w:rPr>
-                <w:rFonts w:ascii="微软雅黑" w:eastAsia="微软雅黑" w:hAnsi="微软雅黑" w:hint="eastAsia"/>
-                <w:color w:val="B2B2B2"/>
-                <w:sz w:val="18"/>
-                <w:szCs w:val="18"/>
-              </w:rPr>
-              <w:t>$ git show --name-only [commit]</w:t>
-            </w:r>
-          </w:p>
-          <w:p>
-            <w:pPr>
-              <w:pStyle w:val="aa"/>
-              <w:shd w:val="clear" w:color="auto" w:fill="FFFFFF"/>
-              <w:spacing w:before="0" w:beforeAutospacing="0" w:after="0" w:afterAutospacing="0" w:line="384" w:lineRule="atLeast"/>
-              <w:ind w:firstLine="480"/>
-              <w:rPr>
-                <w:rFonts w:ascii="微软雅黑" w:eastAsia="微软雅黑" w:hAnsi="微软雅黑"/>
-                <w:color w:val="3E3E3E"/>
-              </w:rPr>
-            </w:pPr>
-          </w:p>
-          <w:p>
-            <w:pPr>
-              <w:pStyle w:val="aa"/>
-              <w:shd w:val="clear" w:color="auto" w:fill="FFFFFF"/>
-              <w:spacing w:before="0" w:beforeAutospacing="0" w:after="0" w:afterAutospacing="0" w:line="384" w:lineRule="atLeast"/>
-              <w:ind w:firstLine="360"/>
-              <w:rPr>
-                <w:rFonts w:ascii="微软雅黑" w:eastAsia="微软雅黑" w:hAnsi="微软雅黑"/>
-                <w:color w:val="3E3E3E"/>
-              </w:rPr>
-            </w:pPr>
-            <w:r>
-              <w:rPr>
-                <w:rFonts w:ascii="微软雅黑" w:eastAsia="微软雅黑" w:hAnsi="微软雅黑" w:hint="eastAsia"/>
-                <w:color w:val="FF2941"/>
-                <w:sz w:val="18"/>
-                <w:szCs w:val="18"/>
-              </w:rPr>
-              <w:t># 显示某次提交时，某个文件的内容</w:t>
-            </w:r>
-          </w:p>
-          <w:p>
-            <w:pPr>
-              <w:pStyle w:val="aa"/>
-              <w:shd w:val="clear" w:color="auto" w:fill="FFFFFF"/>
-              <w:spacing w:before="0" w:beforeAutospacing="0" w:after="0" w:afterAutospacing="0" w:line="384" w:lineRule="atLeast"/>
-              <w:ind w:firstLine="360"/>
-              <w:rPr>
-                <w:rFonts w:ascii="微软雅黑" w:eastAsia="微软雅黑" w:hAnsi="微软雅黑"/>
-                <w:color w:val="3E3E3E"/>
-              </w:rPr>
-            </w:pPr>
-            <w:r>
-              <w:rPr>
-                <w:rFonts w:ascii="微软雅黑" w:eastAsia="微软雅黑" w:hAnsi="微软雅黑" w:hint="eastAsia"/>
-                <w:color w:val="B2B2B2"/>
-                <w:sz w:val="18"/>
-                <w:szCs w:val="18"/>
-              </w:rPr>
-              <w:t>$ git show [commit]:[filename]</w:t>
-            </w:r>
-          </w:p>
-          <w:p>
-            <w:pPr>
-              <w:pStyle w:val="aa"/>
-              <w:shd w:val="clear" w:color="auto" w:fill="FFFFFF"/>
-              <w:spacing w:before="0" w:beforeAutospacing="0" w:after="0" w:afterAutospacing="0" w:line="384" w:lineRule="atLeast"/>
-              <w:ind w:firstLine="480"/>
-              <w:rPr>
-                <w:rFonts w:ascii="微软雅黑" w:eastAsia="微软雅黑" w:hAnsi="微软雅黑"/>
-                <w:color w:val="3E3E3E"/>
-              </w:rPr>
-            </w:pPr>
-          </w:p>
-          <w:p>
-            <w:pPr>
-              <w:pStyle w:val="aa"/>
-              <w:shd w:val="clear" w:color="auto" w:fill="FFFFFF"/>
-              <w:spacing w:before="0" w:beforeAutospacing="0" w:after="0" w:afterAutospacing="0" w:line="384" w:lineRule="atLeast"/>
-              <w:ind w:firstLine="360"/>
-              <w:rPr>
-                <w:rFonts w:ascii="微软雅黑" w:eastAsia="微软雅黑" w:hAnsi="微软雅黑"/>
-                <w:color w:val="3E3E3E"/>
-              </w:rPr>
-            </w:pPr>
-            <w:r>
-              <w:rPr>
-                <w:rFonts w:ascii="微软雅黑" w:eastAsia="微软雅黑" w:hAnsi="微软雅黑" w:hint="eastAsia"/>
-                <w:color w:val="FF2941"/>
-                <w:sz w:val="18"/>
-                <w:szCs w:val="18"/>
-              </w:rPr>
-              <w:lastRenderedPageBreak/>
-              <w:t># 显示当前分支的最近几次提交</w:t>
-            </w:r>
-          </w:p>
-          <w:p>
-            <w:pPr>
-              <w:pStyle w:val="aa"/>
-              <w:shd w:val="clear" w:color="auto" w:fill="FFFFFF"/>
-              <w:spacing w:before="0" w:beforeAutospacing="0" w:after="0" w:afterAutospacing="0" w:line="384" w:lineRule="atLeast"/>
-              <w:ind w:firstLine="360"/>
-              <w:rPr>
-                <w:rFonts w:ascii="微软雅黑" w:eastAsia="微软雅黑" w:hAnsi="微软雅黑"/>
-                <w:color w:val="3E3E3E"/>
-              </w:rPr>
-            </w:pPr>
-            <w:r>
-              <w:rPr>
-                <w:rFonts w:ascii="微软雅黑" w:eastAsia="微软雅黑" w:hAnsi="微软雅黑" w:hint="eastAsia"/>
-                <w:color w:val="B2B2B2"/>
-                <w:sz w:val="18"/>
-                <w:szCs w:val="18"/>
-              </w:rPr>
-              <w:t>$ git reflog</w:t>
-            </w:r>
-          </w:p>
-          <w:p>
-            <w:pPr>
-              <w:pStyle w:val="aa"/>
-              <w:shd w:val="clear" w:color="auto" w:fill="FFFFFF"/>
-              <w:spacing w:before="0" w:beforeAutospacing="0" w:after="0" w:afterAutospacing="0" w:line="384" w:lineRule="atLeast"/>
-              <w:ind w:firstLine="480"/>
-              <w:rPr>
-                <w:rFonts w:ascii="微软雅黑" w:eastAsia="微软雅黑" w:hAnsi="微软雅黑"/>
-                <w:color w:val="3E3E3E"/>
-              </w:rPr>
-            </w:pPr>
-          </w:p>
-          <w:p>
-            <w:pPr>
-              <w:pStyle w:val="aa"/>
-              <w:shd w:val="clear" w:color="auto" w:fill="FFFFFF"/>
-              <w:spacing w:before="0" w:beforeAutospacing="0" w:after="0" w:afterAutospacing="0" w:line="384" w:lineRule="atLeast"/>
-              <w:ind w:firstLine="480"/>
-              <w:rPr>
-                <w:rFonts w:ascii="微软雅黑" w:eastAsia="微软雅黑" w:hAnsi="微软雅黑"/>
-                <w:color w:val="3E3E3E"/>
-              </w:rPr>
-            </w:pPr>
-            <w:r>
-              <w:rPr>
-                <w:rFonts w:ascii="微软雅黑" w:eastAsia="微软雅黑" w:hAnsi="微软雅黑" w:hint="eastAsia"/>
-                <w:color w:val="3E3E3E"/>
-              </w:rPr>
-              <w:t>八、远程同步</w:t>
-            </w:r>
-          </w:p>
-          <w:p>
-            <w:pPr>
-              <w:pStyle w:val="aa"/>
-              <w:shd w:val="clear" w:color="auto" w:fill="FFFFFF"/>
-              <w:spacing w:before="0" w:beforeAutospacing="0" w:after="0" w:afterAutospacing="0" w:line="384" w:lineRule="atLeast"/>
-              <w:ind w:firstLine="480"/>
-              <w:rPr>
-                <w:rFonts w:ascii="微软雅黑" w:eastAsia="微软雅黑" w:hAnsi="微软雅黑"/>
-                <w:color w:val="3E3E3E"/>
-              </w:rPr>
-            </w:pPr>
-          </w:p>
-          <w:p>
-            <w:pPr>
-              <w:pStyle w:val="aa"/>
-              <w:shd w:val="clear" w:color="auto" w:fill="FFFFFF"/>
-              <w:spacing w:before="0" w:beforeAutospacing="0" w:after="0" w:afterAutospacing="0" w:line="384" w:lineRule="atLeast"/>
-              <w:ind w:firstLine="360"/>
-              <w:rPr>
-                <w:rFonts w:ascii="微软雅黑" w:eastAsia="微软雅黑" w:hAnsi="微软雅黑"/>
-                <w:color w:val="3E3E3E"/>
-              </w:rPr>
-            </w:pPr>
-            <w:r>
-              <w:rPr>
-                <w:rFonts w:ascii="微软雅黑" w:eastAsia="微软雅黑" w:hAnsi="微软雅黑" w:hint="eastAsia"/>
-                <w:color w:val="FF2941"/>
-                <w:sz w:val="18"/>
-                <w:szCs w:val="18"/>
-              </w:rPr>
-              <w:t># 下载远程仓库的所有变动</w:t>
-            </w:r>
-          </w:p>
-          <w:p>
-            <w:pPr>
-              <w:pStyle w:val="aa"/>
-              <w:shd w:val="clear" w:color="auto" w:fill="FFFFFF"/>
-              <w:spacing w:before="0" w:beforeAutospacing="0" w:after="0" w:afterAutospacing="0" w:line="384" w:lineRule="atLeast"/>
-              <w:ind w:firstLine="360"/>
-              <w:rPr>
-                <w:rFonts w:ascii="微软雅黑" w:eastAsia="微软雅黑" w:hAnsi="微软雅黑"/>
-                <w:color w:val="3E3E3E"/>
-              </w:rPr>
-            </w:pPr>
-            <w:r>
-              <w:rPr>
-                <w:rFonts w:ascii="微软雅黑" w:eastAsia="微软雅黑" w:hAnsi="微软雅黑" w:hint="eastAsia"/>
-                <w:color w:val="B2B2B2"/>
-                <w:sz w:val="18"/>
-                <w:szCs w:val="18"/>
-              </w:rPr>
-              <w:t>$ git fetch [remote]</w:t>
-            </w:r>
-          </w:p>
-          <w:p>
-            <w:pPr>
-              <w:pStyle w:val="aa"/>
-              <w:shd w:val="clear" w:color="auto" w:fill="FFFFFF"/>
-              <w:spacing w:before="0" w:beforeAutospacing="0" w:after="0" w:afterAutospacing="0" w:line="384" w:lineRule="atLeast"/>
-              <w:ind w:firstLine="480"/>
-              <w:rPr>
-                <w:rFonts w:ascii="微软雅黑" w:eastAsia="微软雅黑" w:hAnsi="微软雅黑"/>
-                <w:color w:val="3E3E3E"/>
-              </w:rPr>
-            </w:pPr>
-          </w:p>
-          <w:p>
-            <w:pPr>
-              <w:pStyle w:val="aa"/>
-              <w:shd w:val="clear" w:color="auto" w:fill="FFFFFF"/>
-              <w:spacing w:before="0" w:beforeAutospacing="0" w:after="0" w:afterAutospacing="0" w:line="384" w:lineRule="atLeast"/>
-              <w:ind w:firstLine="360"/>
-              <w:rPr>
-                <w:rFonts w:ascii="微软雅黑" w:eastAsia="微软雅黑" w:hAnsi="微软雅黑"/>
-                <w:color w:val="3E3E3E"/>
-              </w:rPr>
-            </w:pPr>
-            <w:r>
-              <w:rPr>
-                <w:rFonts w:ascii="微软雅黑" w:eastAsia="微软雅黑" w:hAnsi="微软雅黑" w:hint="eastAsia"/>
-                <w:color w:val="FF2941"/>
-                <w:sz w:val="18"/>
-                <w:szCs w:val="18"/>
-              </w:rPr>
-              <w:t># 显示所有远程仓库</w:t>
-            </w:r>
-          </w:p>
-          <w:p>
-            <w:pPr>
-              <w:pStyle w:val="aa"/>
-              <w:shd w:val="clear" w:color="auto" w:fill="FFFFFF"/>
-              <w:spacing w:before="0" w:beforeAutospacing="0" w:after="0" w:afterAutospacing="0" w:line="384" w:lineRule="atLeast"/>
-              <w:ind w:firstLine="360"/>
-              <w:rPr>
-                <w:rFonts w:ascii="微软雅黑" w:eastAsia="微软雅黑" w:hAnsi="微软雅黑"/>
-                <w:color w:val="3E3E3E"/>
-              </w:rPr>
-            </w:pPr>
-            <w:r>
-              <w:rPr>
-                <w:rFonts w:ascii="微软雅黑" w:eastAsia="微软雅黑" w:hAnsi="微软雅黑" w:hint="eastAsia"/>
-                <w:color w:val="B2B2B2"/>
-                <w:sz w:val="18"/>
-                <w:szCs w:val="18"/>
-              </w:rPr>
-              <w:t>$ git remote -v</w:t>
-            </w:r>
-          </w:p>
-          <w:p>
-            <w:pPr>
-              <w:pStyle w:val="aa"/>
-              <w:shd w:val="clear" w:color="auto" w:fill="FFFFFF"/>
-              <w:spacing w:before="0" w:beforeAutospacing="0" w:after="0" w:afterAutospacing="0" w:line="384" w:lineRule="atLeast"/>
-              <w:ind w:firstLine="480"/>
-              <w:rPr>
-                <w:rFonts w:ascii="微软雅黑" w:eastAsia="微软雅黑" w:hAnsi="微软雅黑"/>
-                <w:color w:val="3E3E3E"/>
-              </w:rPr>
-            </w:pPr>
-          </w:p>
-          <w:p>
-            <w:pPr>
-              <w:pStyle w:val="aa"/>
-              <w:shd w:val="clear" w:color="auto" w:fill="FFFFFF"/>
-              <w:spacing w:before="0" w:beforeAutospacing="0" w:after="0" w:afterAutospacing="0" w:line="384" w:lineRule="atLeast"/>
-              <w:ind w:firstLine="360"/>
-              <w:rPr>
-                <w:rFonts w:ascii="微软雅黑" w:eastAsia="微软雅黑" w:hAnsi="微软雅黑"/>
-                <w:color w:val="3E3E3E"/>
-              </w:rPr>
-            </w:pPr>
-            <w:r>
-              <w:rPr>
-                <w:rFonts w:ascii="微软雅黑" w:eastAsia="微软雅黑" w:hAnsi="微软雅黑" w:hint="eastAsia"/>
-                <w:color w:val="FF2941"/>
-                <w:sz w:val="18"/>
-                <w:szCs w:val="18"/>
-              </w:rPr>
-              <w:t># 显示某个远程仓库的信息</w:t>
-            </w:r>
-          </w:p>
-          <w:p>
-            <w:pPr>
-              <w:pStyle w:val="aa"/>
-              <w:shd w:val="clear" w:color="auto" w:fill="FFFFFF"/>
-              <w:spacing w:before="0" w:beforeAutospacing="0" w:after="0" w:afterAutospacing="0" w:line="384" w:lineRule="atLeast"/>
-              <w:ind w:firstLine="360"/>
-              <w:rPr>
-                <w:rFonts w:ascii="微软雅黑" w:eastAsia="微软雅黑" w:hAnsi="微软雅黑"/>
-                <w:color w:val="3E3E3E"/>
-              </w:rPr>
-            </w:pPr>
-            <w:r>
-              <w:rPr>
-                <w:rFonts w:ascii="微软雅黑" w:eastAsia="微软雅黑" w:hAnsi="微软雅黑" w:hint="eastAsia"/>
-                <w:color w:val="B2B2B2"/>
-                <w:sz w:val="18"/>
-                <w:szCs w:val="18"/>
-              </w:rPr>
-              <w:t>$ git remote show [remote]</w:t>
-            </w:r>
-          </w:p>
-          <w:p>
-            <w:pPr>
-              <w:pStyle w:val="aa"/>
-              <w:shd w:val="clear" w:color="auto" w:fill="FFFFFF"/>
-              <w:spacing w:before="0" w:beforeAutospacing="0" w:after="0" w:afterAutospacing="0" w:line="384" w:lineRule="atLeast"/>
-              <w:ind w:firstLine="480"/>
-              <w:rPr>
-                <w:rFonts w:ascii="微软雅黑" w:eastAsia="微软雅黑" w:hAnsi="微软雅黑"/>
-                <w:color w:val="3E3E3E"/>
-              </w:rPr>
-            </w:pPr>
-          </w:p>
-          <w:p>
-            <w:pPr>
-              <w:pStyle w:val="aa"/>
-              <w:shd w:val="clear" w:color="auto" w:fill="FFFFFF"/>
-              <w:spacing w:before="0" w:beforeAutospacing="0" w:after="0" w:afterAutospacing="0" w:line="384" w:lineRule="atLeast"/>
-              <w:ind w:firstLine="360"/>
-              <w:rPr>
-                <w:rFonts w:ascii="微软雅黑" w:eastAsia="微软雅黑" w:hAnsi="微软雅黑"/>
-                <w:color w:val="3E3E3E"/>
-              </w:rPr>
-            </w:pPr>
-            <w:r>
-              <w:rPr>
-                <w:rFonts w:ascii="微软雅黑" w:eastAsia="微软雅黑" w:hAnsi="微软雅黑" w:hint="eastAsia"/>
-                <w:color w:val="FF2941"/>
-                <w:sz w:val="18"/>
-                <w:szCs w:val="18"/>
-              </w:rPr>
-              <w:t># 增加一个新的远程仓库，并命名</w:t>
-            </w:r>
-          </w:p>
-          <w:p>
-            <w:pPr>
-              <w:pStyle w:val="aa"/>
-              <w:shd w:val="clear" w:color="auto" w:fill="FFFFFF"/>
-              <w:spacing w:before="0" w:beforeAutospacing="0" w:after="0" w:afterAutospacing="0" w:line="384" w:lineRule="atLeast"/>
-              <w:ind w:firstLine="360"/>
-              <w:rPr>
-                <w:rFonts w:ascii="微软雅黑" w:eastAsia="微软雅黑" w:hAnsi="微软雅黑"/>
-                <w:color w:val="3E3E3E"/>
-              </w:rPr>
-            </w:pPr>
-            <w:r>
-              <w:rPr>
-                <w:rFonts w:ascii="微软雅黑" w:eastAsia="微软雅黑" w:hAnsi="微软雅黑" w:hint="eastAsia"/>
-                <w:color w:val="B2B2B2"/>
-                <w:sz w:val="18"/>
-                <w:szCs w:val="18"/>
-              </w:rPr>
-              <w:t>$ git remote add [shortname] [url]</w:t>
-            </w:r>
-          </w:p>
-          <w:p>
-            <w:pPr>
-              <w:pStyle w:val="aa"/>
-              <w:shd w:val="clear" w:color="auto" w:fill="FFFFFF"/>
-              <w:spacing w:before="0" w:beforeAutospacing="0" w:after="0" w:afterAutospacing="0" w:line="384" w:lineRule="atLeast"/>
-              <w:ind w:firstLine="480"/>
-              <w:rPr>
-                <w:rFonts w:ascii="微软雅黑" w:eastAsia="微软雅黑" w:hAnsi="微软雅黑"/>
-                <w:color w:val="3E3E3E"/>
-              </w:rPr>
-            </w:pPr>
-          </w:p>
-          <w:p>
-            <w:pPr>
-              <w:pStyle w:val="aa"/>
-              <w:shd w:val="clear" w:color="auto" w:fill="FFFFFF"/>
-              <w:spacing w:before="0" w:beforeAutospacing="0" w:after="0" w:afterAutospacing="0" w:line="384" w:lineRule="atLeast"/>
-              <w:ind w:firstLine="360"/>
-              <w:rPr>
-                <w:rFonts w:ascii="微软雅黑" w:eastAsia="微软雅黑" w:hAnsi="微软雅黑"/>
-                <w:color w:val="3E3E3E"/>
-              </w:rPr>
-            </w:pPr>
-            <w:r>
-              <w:rPr>
-                <w:rFonts w:ascii="微软雅黑" w:eastAsia="微软雅黑" w:hAnsi="微软雅黑" w:hint="eastAsia"/>
-                <w:color w:val="FF2941"/>
-                <w:sz w:val="18"/>
-                <w:szCs w:val="18"/>
-              </w:rPr>
-              <w:t># 取回远程仓库的变化，并与本地分支合并</w:t>
-            </w:r>
-          </w:p>
-          <w:p>
-            <w:pPr>
-              <w:pStyle w:val="aa"/>
-              <w:shd w:val="clear" w:color="auto" w:fill="FFFFFF"/>
-              <w:spacing w:before="0" w:beforeAutospacing="0" w:after="0" w:afterAutospacing="0" w:line="384" w:lineRule="atLeast"/>
-              <w:ind w:firstLine="360"/>
-              <w:rPr>
-                <w:rFonts w:ascii="微软雅黑" w:eastAsia="微软雅黑" w:hAnsi="微软雅黑"/>
-                <w:color w:val="3E3E3E"/>
-              </w:rPr>
-            </w:pPr>
-            <w:r>
-              <w:rPr>
-                <w:rFonts w:ascii="微软雅黑" w:eastAsia="微软雅黑" w:hAnsi="微软雅黑" w:hint="eastAsia"/>
-                <w:color w:val="B2B2B2"/>
-                <w:sz w:val="18"/>
-                <w:szCs w:val="18"/>
-              </w:rPr>
-              <w:t>$ git pull [remote] [branch]</w:t>
-            </w:r>
-          </w:p>
-          <w:p>
-            <w:pPr>
-              <w:pStyle w:val="aa"/>
-              <w:shd w:val="clear" w:color="auto" w:fill="FFFFFF"/>
-              <w:spacing w:before="0" w:beforeAutospacing="0" w:after="0" w:afterAutospacing="0" w:line="384" w:lineRule="atLeast"/>
-              <w:ind w:firstLine="480"/>
-              <w:rPr>
-                <w:rFonts w:ascii="微软雅黑" w:eastAsia="微软雅黑" w:hAnsi="微软雅黑"/>
-                <w:color w:val="3E3E3E"/>
-              </w:rPr>
-            </w:pPr>
-          </w:p>
-          <w:p>
-            <w:pPr>
-              <w:pStyle w:val="aa"/>
-              <w:shd w:val="clear" w:color="auto" w:fill="FFFFFF"/>
-              <w:spacing w:before="0" w:beforeAutospacing="0" w:after="0" w:afterAutospacing="0" w:line="384" w:lineRule="atLeast"/>
-              <w:ind w:firstLine="360"/>
-              <w:rPr>
-                <w:rFonts w:ascii="微软雅黑" w:eastAsia="微软雅黑" w:hAnsi="微软雅黑"/>
-                <w:color w:val="3E3E3E"/>
-              </w:rPr>
-            </w:pPr>
-            <w:r>
-              <w:rPr>
-                <w:rFonts w:ascii="微软雅黑" w:eastAsia="微软雅黑" w:hAnsi="微软雅黑" w:hint="eastAsia"/>
-                <w:color w:val="FF2941"/>
-                <w:sz w:val="18"/>
-                <w:szCs w:val="18"/>
-              </w:rPr>
-              <w:t># 上传本地指定分支到远程仓库</w:t>
-            </w:r>
-          </w:p>
-          <w:p>
-            <w:pPr>
-              <w:pStyle w:val="aa"/>
-              <w:shd w:val="clear" w:color="auto" w:fill="FFFFFF"/>
-              <w:spacing w:before="0" w:beforeAutospacing="0" w:after="0" w:afterAutospacing="0" w:line="384" w:lineRule="atLeast"/>
-              <w:ind w:firstLine="360"/>
-              <w:rPr>
-                <w:rFonts w:ascii="微软雅黑" w:eastAsia="微软雅黑" w:hAnsi="微软雅黑"/>
-                <w:color w:val="3E3E3E"/>
-              </w:rPr>
-            </w:pPr>
-            <w:r>
-              <w:rPr>
-                <w:rFonts w:ascii="微软雅黑" w:eastAsia="微软雅黑" w:hAnsi="微软雅黑" w:hint="eastAsia"/>
-                <w:color w:val="B2B2B2"/>
-                <w:sz w:val="18"/>
-                <w:szCs w:val="18"/>
-              </w:rPr>
-              <w:t>$ git push [remote] [branch]</w:t>
-            </w:r>
-          </w:p>
-          <w:p>
-            <w:pPr>
-              <w:pStyle w:val="aa"/>
-              <w:shd w:val="clear" w:color="auto" w:fill="FFFFFF"/>
-              <w:spacing w:before="0" w:beforeAutospacing="0" w:after="0" w:afterAutospacing="0" w:line="384" w:lineRule="atLeast"/>
-              <w:ind w:firstLine="480"/>
-              <w:rPr>
-                <w:rFonts w:ascii="微软雅黑" w:eastAsia="微软雅黑" w:hAnsi="微软雅黑"/>
-                <w:color w:val="3E3E3E"/>
-              </w:rPr>
-            </w:pPr>
-          </w:p>
-          <w:p>
-            <w:pPr>
-              <w:pStyle w:val="aa"/>
-              <w:shd w:val="clear" w:color="auto" w:fill="FFFFFF"/>
-              <w:spacing w:before="0" w:beforeAutospacing="0" w:after="0" w:afterAutospacing="0" w:line="384" w:lineRule="atLeast"/>
-              <w:ind w:firstLine="360"/>
-              <w:rPr>
-                <w:rFonts w:ascii="微软雅黑" w:eastAsia="微软雅黑" w:hAnsi="微软雅黑"/>
-                <w:color w:val="3E3E3E"/>
-              </w:rPr>
-            </w:pPr>
-            <w:r>
-              <w:rPr>
-                <w:rFonts w:ascii="微软雅黑" w:eastAsia="微软雅黑" w:hAnsi="微软雅黑" w:hint="eastAsia"/>
-                <w:color w:val="FF2941"/>
-                <w:sz w:val="18"/>
-                <w:szCs w:val="18"/>
-              </w:rPr>
-              <w:t># 强行推送当前分支到远程仓库，即使有冲突</w:t>
-            </w:r>
-          </w:p>
-          <w:p>
-            <w:pPr>
-              <w:pStyle w:val="aa"/>
-              <w:shd w:val="clear" w:color="auto" w:fill="FFFFFF"/>
-              <w:spacing w:before="0" w:beforeAutospacing="0" w:after="0" w:afterAutospacing="0" w:line="384" w:lineRule="atLeast"/>
-              <w:ind w:firstLine="360"/>
-              <w:rPr>
-                <w:rFonts w:ascii="微软雅黑" w:eastAsia="微软雅黑" w:hAnsi="微软雅黑"/>
-                <w:color w:val="3E3E3E"/>
-              </w:rPr>
-            </w:pPr>
-            <w:r>
-              <w:rPr>
-                <w:rFonts w:ascii="微软雅黑" w:eastAsia="微软雅黑" w:hAnsi="微软雅黑" w:hint="eastAsia"/>
-                <w:color w:val="B2B2B2"/>
-                <w:sz w:val="18"/>
-                <w:szCs w:val="18"/>
-              </w:rPr>
-              <w:t>$ git push [remote] --force</w:t>
-            </w:r>
-          </w:p>
-          <w:p>
-            <w:pPr>
-              <w:pStyle w:val="aa"/>
-              <w:shd w:val="clear" w:color="auto" w:fill="FFFFFF"/>
-              <w:spacing w:before="0" w:beforeAutospacing="0" w:after="0" w:afterAutospacing="0" w:line="384" w:lineRule="atLeast"/>
-              <w:ind w:firstLine="480"/>
-              <w:rPr>
-                <w:rFonts w:ascii="微软雅黑" w:eastAsia="微软雅黑" w:hAnsi="微软雅黑"/>
-                <w:color w:val="3E3E3E"/>
-              </w:rPr>
-            </w:pPr>
-          </w:p>
-          <w:p>
-            <w:pPr>
-              <w:pStyle w:val="aa"/>
-              <w:shd w:val="clear" w:color="auto" w:fill="FFFFFF"/>
-              <w:spacing w:before="0" w:beforeAutospacing="0" w:after="0" w:afterAutospacing="0" w:line="384" w:lineRule="atLeast"/>
-              <w:ind w:firstLine="360"/>
-              <w:rPr>
-                <w:rFonts w:ascii="微软雅黑" w:eastAsia="微软雅黑" w:hAnsi="微软雅黑"/>
-                <w:color w:val="3E3E3E"/>
-              </w:rPr>
-            </w:pPr>
-            <w:r>
-              <w:rPr>
-                <w:rFonts w:ascii="微软雅黑" w:eastAsia="微软雅黑" w:hAnsi="微软雅黑" w:hint="eastAsia"/>
-                <w:color w:val="FF2941"/>
-                <w:sz w:val="18"/>
-                <w:szCs w:val="18"/>
-              </w:rPr>
-              <w:t># 推送所有分支到远程仓库</w:t>
-            </w:r>
-          </w:p>
-          <w:p>
-            <w:pPr>
-              <w:pStyle w:val="aa"/>
-              <w:shd w:val="clear" w:color="auto" w:fill="FFFFFF"/>
-              <w:spacing w:before="0" w:beforeAutospacing="0" w:after="0" w:afterAutospacing="0" w:line="384" w:lineRule="atLeast"/>
-              <w:ind w:firstLine="360"/>
-              <w:rPr>
-                <w:rFonts w:ascii="微软雅黑" w:eastAsia="微软雅黑" w:hAnsi="微软雅黑"/>
-                <w:color w:val="3E3E3E"/>
-              </w:rPr>
-            </w:pPr>
-            <w:r>
-              <w:rPr>
-                <w:rFonts w:ascii="微软雅黑" w:eastAsia="微软雅黑" w:hAnsi="微软雅黑" w:hint="eastAsia"/>
-                <w:color w:val="B2B2B2"/>
-                <w:sz w:val="18"/>
-                <w:szCs w:val="18"/>
-              </w:rPr>
-              <w:t>$ git push [remote] --all</w:t>
-            </w:r>
-          </w:p>
-          <w:p>
-            <w:pPr>
-              <w:pStyle w:val="aa"/>
-              <w:shd w:val="clear" w:color="auto" w:fill="FFFFFF"/>
-              <w:spacing w:before="0" w:beforeAutospacing="0" w:after="0" w:afterAutospacing="0" w:line="384" w:lineRule="atLeast"/>
-              <w:ind w:firstLine="360"/>
-              <w:rPr>
-                <w:rFonts w:ascii="微软雅黑" w:eastAsia="微软雅黑" w:hAnsi="微软雅黑"/>
-                <w:color w:val="3E3E3E"/>
-              </w:rPr>
-            </w:pPr>
-            <w:r>
-              <w:rPr>
-                <w:rFonts w:ascii="微软雅黑" w:eastAsia="微软雅黑" w:hAnsi="微软雅黑" w:hint="eastAsia"/>
-                <w:color w:val="B2B2B2"/>
-                <w:sz w:val="18"/>
-                <w:szCs w:val="18"/>
-              </w:rPr>
-              <w:lastRenderedPageBreak/>
               <w:br/>
             </w:r>
           </w:p>
@@ -10085,6 +10759,7 @@
                 <w:sz w:val="18"/>
                 <w:szCs w:val="18"/>
               </w:rPr>
+              <w:lastRenderedPageBreak/>
               <w:t># 重置当前HEAD为指定commit，但保持暂存区和工作区不变</w:t>
             </w:r>
           </w:p>
@@ -10106,7 +10781,6 @@
                 <w:sz w:val="18"/>
                 <w:szCs w:val="18"/>
               </w:rPr>
-              <w:lastRenderedPageBreak/>
               <w:t>$ git reset --keep [commit]</w:t>
             </w:r>
           </w:p>
@@ -10767,6 +11441,7 @@
     <w:lsdException w:name="HTML Sample" w:semiHidden="1" w:unhideWhenUsed="1"/>
     <w:lsdException w:name="HTML Typewriter" w:semiHidden="1" w:unhideWhenUsed="1"/>
     <w:lsdException w:name="HTML Variable" w:semiHidden="1" w:unhideWhenUsed="1"/>
+    <w:lsdException w:name="Normal Table" w:semiHidden="1" w:unhideWhenUsed="1"/>
     <w:lsdException w:name="annotation subject" w:semiHidden="1" w:unhideWhenUsed="1"/>
     <w:lsdException w:name="No List" w:semiHidden="1" w:unhideWhenUsed="1"/>
     <w:lsdException w:name="Outline List 1" w:semiHidden="1" w:unhideWhenUsed="1"/>
@@ -10810,8 +11485,10 @@
     <w:lsdException w:name="Table Elegant" w:semiHidden="1" w:unhideWhenUsed="1"/>
     <w:lsdException w:name="Table Professional" w:semiHidden="1" w:unhideWhenUsed="1"/>
     <w:lsdException w:name="Table Subtle 1" w:semiHidden="1" w:unhideWhenUsed="1"/>
+    <w:lsdException w:name="Table Subtle 2" w:semiHidden="1" w:unhideWhenUsed="1"/>
     <w:lsdException w:name="Table Web 1" w:semiHidden="1" w:unhideWhenUsed="1"/>
     <w:lsdException w:name="Table Web 2" w:semiHidden="1" w:unhideWhenUsed="1"/>
+    <w:lsdException w:name="Table Web 3" w:semiHidden="1" w:unhideWhenUsed="1"/>
     <w:lsdException w:name="Balloon Text" w:semiHidden="1" w:unhideWhenUsed="1"/>
     <w:lsdException w:name="Table Grid" w:uiPriority="39"/>
     <w:lsdException w:name="Table Theme" w:semiHidden="1" w:unhideWhenUsed="1"/>
@@ -11543,7 +12220,7 @@
 </file>
 
 <file path=customXml/itemProps1.xml><?xml version="1.0" encoding="utf-8"?>
-<ds:datastoreItem xmlns:ds="http://schemas.openxmlformats.org/officeDocument/2006/customXml" ds:itemID="{96B22BA7-C265-704D-AB5E-0AF26E7450AD}">
+<ds:datastoreItem xmlns:ds="http://schemas.openxmlformats.org/officeDocument/2006/customXml" ds:itemID="{5D4B1CDD-537A-2B4C-9F22-0B89EF79730C}">
   <ds:schemaRefs>
     <ds:schemaRef ds:uri="http://schemas.openxmlformats.org/officeDocument/2006/bibliography"/>
   </ds:schemaRefs>

--- a/Git总结.docx
+++ b/Git总结.docx
@@ -672,6 +672,41 @@
     <w:p>
       <w:pPr>
         <w:ind w:firstLineChars="174" w:firstLine="418"/>
+        <w:rPr>
+          <w:rFonts w:hint="eastAsia"/>
+        </w:rPr>
+      </w:pPr>
+      <w:r>
+        <w:tab/>
+      </w:r>
+      <w:r>
+        <w:tab/>
+      </w:r>
+      <w:r>
+        <w:rPr>
+          <w:color w:val="FF0000"/>
+        </w:rPr>
+        <w:t>git log -p</w:t>
+      </w:r>
+      <w:r>
+        <w:t xml:space="preserve"> </w:t>
+      </w:r>
+      <w:r>
+        <w:rPr>
+          <w:rFonts w:hint="eastAsia"/>
+        </w:rPr>
+        <w:t>显示每次提交的</w:t>
+      </w:r>
+      <w:r>
+        <w:rPr>
+          <w:rFonts w:hint="eastAsia"/>
+        </w:rPr>
+        <w:t>diff</w:t>
+      </w:r>
+    </w:p>
+    <w:p>
+      <w:pPr>
+        <w:ind w:firstLineChars="174" w:firstLine="418"/>
       </w:pPr>
       <w:r>
         <w:tab/>
@@ -706,7 +741,12 @@
       </w:r>
       <w:r>
         <w:tab/>
-        <w:t>git reset -–hard HEAD~100 //</w:t>
+        <w:t>git reset -–hard HEAD~</w:t>
+      </w:r>
+      <w:bookmarkStart w:id="0" w:name="_GoBack"/>
+      <w:bookmarkEnd w:id="0"/>
+      <w:r>
+        <w:t>100 //</w:t>
       </w:r>
       <w:r>
         <w:rPr>
@@ -1234,6 +1274,7 @@
         <w:rPr>
           <w:rFonts w:hint="eastAsia"/>
         </w:rPr>
+        <w:lastRenderedPageBreak/>
         <w:t>若</w:t>
       </w:r>
       <w:r>
@@ -1259,7 +1300,6 @@
           <w:rFonts w:hint="eastAsia"/>
           <w:noProof/>
         </w:rPr>
-        <w:lastRenderedPageBreak/>
         <mc:AlternateContent>
           <mc:Choice Requires="wps">
             <w:drawing>
@@ -2140,7 +2180,14 @@
         <w:rPr>
           <w:rFonts w:hint="eastAsia"/>
         </w:rPr>
-        <w:t>这两个文件，如果有的话，直接跳过此如下命令，如果没有的话，打开命令行，输入如下命令：</w:t>
+        <w:t>这两个文件，如果有的话，直接跳过此如下命</w:t>
+      </w:r>
+      <w:r>
+        <w:rPr>
+          <w:rFonts w:hint="eastAsia"/>
+        </w:rPr>
+        <w:lastRenderedPageBreak/>
+        <w:t>令，如果没有的话，打开命令行，输入如下命令：</w:t>
       </w:r>
     </w:p>
     <w:p>
@@ -2148,7 +2195,6 @@
         <w:ind w:firstLine="480"/>
       </w:pPr>
       <w:r>
-        <w:lastRenderedPageBreak/>
         <w:t xml:space="preserve">$ </w:t>
       </w:r>
       <w:proofErr w:type="spellStart"/>
@@ -2892,6 +2938,7 @@
         <w:rPr>
           <w:rFonts w:hint="eastAsia"/>
         </w:rPr>
+        <w:lastRenderedPageBreak/>
         <w:t>由于远程库是空的，我们第一次推送</w:t>
       </w:r>
       <w:r>
@@ -2942,14 +2989,7 @@
         <w:rPr>
           <w:rFonts w:hint="eastAsia"/>
         </w:rPr>
-        <w:t>不但会把</w:t>
-      </w:r>
-      <w:r>
-        <w:rPr>
-          <w:rFonts w:hint="eastAsia"/>
-        </w:rPr>
-        <w:lastRenderedPageBreak/>
-        <w:t>本地的</w:t>
+        <w:t>不但会把本地的</w:t>
       </w:r>
       <w:r>
         <w:rPr>
@@ -8161,8 +8201,6 @@
                 <w:color w:val="3E3E3E"/>
               </w:rPr>
             </w:pPr>
-            <w:bookmarkStart w:id="0" w:name="_GoBack"/>
-            <w:bookmarkEnd w:id="0"/>
           </w:p>
           <w:p>
             <w:pPr>
@@ -12220,7 +12258,7 @@
 </file>
 
 <file path=customXml/itemProps1.xml><?xml version="1.0" encoding="utf-8"?>
-<ds:datastoreItem xmlns:ds="http://schemas.openxmlformats.org/officeDocument/2006/customXml" ds:itemID="{5D4B1CDD-537A-2B4C-9F22-0B89EF79730C}">
+<ds:datastoreItem xmlns:ds="http://schemas.openxmlformats.org/officeDocument/2006/customXml" ds:itemID="{E0A40B5B-275B-C24E-A8BB-4D5998AE474D}">
   <ds:schemaRefs>
     <ds:schemaRef ds:uri="http://schemas.openxmlformats.org/officeDocument/2006/bibliography"/>
   </ds:schemaRefs>

--- a/Git总结.docx
+++ b/Git总结.docx
@@ -31,12 +31,21 @@
         <w:t>：</w:t>
       </w:r>
       <w:r>
+        <w:rPr>
+          <w:rStyle w:val="a4"/>
+        </w:rPr>
         <w:fldChar w:fldCharType="begin"/>
       </w:r>
       <w:r>
+        <w:rPr>
+          <w:rStyle w:val="a4"/>
+        </w:rPr>
         <w:instrText xml:space="preserve"> HYPERLINK "http://mp.weixin.qq.com/s/43DRPU-O0X3MnGLvj21MbQ" </w:instrText>
       </w:r>
       <w:r>
+        <w:rPr>
+          <w:rStyle w:val="a4"/>
+        </w:rPr>
         <w:fldChar w:fldCharType="separate"/>
       </w:r>
       <w:r>
@@ -672,9 +681,6 @@
     <w:p>
       <w:pPr>
         <w:ind w:firstLineChars="174" w:firstLine="418"/>
-        <w:rPr>
-          <w:rFonts w:hint="eastAsia"/>
-        </w:rPr>
       </w:pPr>
       <w:r>
         <w:tab/>
@@ -741,12 +747,7 @@
       </w:r>
       <w:r>
         <w:tab/>
-        <w:t>git reset -–hard HEAD~</w:t>
-      </w:r>
-      <w:bookmarkStart w:id="0" w:name="_GoBack"/>
-      <w:bookmarkEnd w:id="0"/>
-      <w:r>
-        <w:t>100 //</w:t>
+        <w:t>git reset -–hard HEAD~100 //</w:t>
       </w:r>
       <w:r>
         <w:rPr>
@@ -1701,6 +1702,126 @@
         <w:rPr>
           <w:rFonts w:hint="eastAsia"/>
         </w:rPr>
+        <w:t>不删除本地文件，只删除缓冲区的文件</w:t>
+      </w:r>
+    </w:p>
+    <w:p>
+      <w:r>
+        <w:tab/>
+      </w:r>
+      <w:r>
+        <w:tab/>
+      </w:r>
+      <w:r>
+        <w:rPr>
+          <w:rFonts w:hint="eastAsia"/>
+        </w:rPr>
+        <w:t>some-directory</w:t>
+      </w:r>
+      <w:r>
+        <w:rPr>
+          <w:rFonts w:hint="eastAsia"/>
+        </w:rPr>
+        <w:t xml:space="preserve"> </w:t>
+      </w:r>
+      <w:r>
+        <w:rPr>
+          <w:rFonts w:hint="eastAsia"/>
+        </w:rPr>
+        <w:t>是相对于本地根目录下的文件夹</w:t>
+      </w:r>
+      <w:r>
+        <w:rPr>
+          <w:rFonts w:hint="eastAsia"/>
+        </w:rPr>
+        <w:t>/</w:t>
+      </w:r>
+      <w:r>
+        <w:rPr>
+          <w:rFonts w:hint="eastAsia"/>
+        </w:rPr>
+        <w:t>文件路径</w:t>
+      </w:r>
+    </w:p>
+    <w:tbl>
+      <w:tblPr>
+        <w:tblStyle w:val="a9"/>
+        <w:tblW w:w="0" w:type="auto"/>
+        <w:tblInd w:w="562" w:type="dxa"/>
+        <w:tblLook w:val="04A0" w:firstRow="1" w:lastRow="0" w:firstColumn="1" w:lastColumn="0" w:noHBand="0" w:noVBand="1"/>
+      </w:tblPr>
+      <w:tblGrid>
+        <w:gridCol w:w="8642"/>
+      </w:tblGrid>
+      <w:tr>
+        <w:tc>
+          <w:tcPr>
+            <w:tcW w:w="8642" w:type="dxa"/>
+          </w:tcPr>
+          <w:p>
+            <w:bookmarkStart w:id="0" w:name="_GoBack"/>
+            <w:r>
+              <w:rPr>
+                <w:color w:val="FF0000"/>
+              </w:rPr>
+              <w:t xml:space="preserve">git </w:t>
+            </w:r>
+            <w:proofErr w:type="spellStart"/>
+            <w:r>
+              <w:rPr>
+                <w:color w:val="FF0000"/>
+              </w:rPr>
+              <w:t>rm</w:t>
+            </w:r>
+            <w:proofErr w:type="spellEnd"/>
+            <w:r>
+              <w:rPr>
+                <w:color w:val="FF0000"/>
+              </w:rPr>
+              <w:t xml:space="preserve"> -r --cached</w:t>
+            </w:r>
+            <w:bookmarkEnd w:id="0"/>
+            <w:r>
+              <w:t xml:space="preserve"> some-directory</w:t>
+            </w:r>
+          </w:p>
+          <w:p>
+            <w:r>
+              <w:t>git commit -m 'Remove the now ignored directory "some-directory"'</w:t>
+            </w:r>
+          </w:p>
+          <w:p>
+            <w:pPr>
+              <w:rPr>
+                <w:rFonts w:hint="eastAsia"/>
+              </w:rPr>
+            </w:pPr>
+            <w:r>
+              <w:t>git push origin master</w:t>
+            </w:r>
+          </w:p>
+        </w:tc>
+      </w:tr>
+    </w:tbl>
+    <w:p>
+      <w:pPr>
+        <w:rPr>
+          <w:rFonts w:hint="eastAsia"/>
+        </w:rPr>
+      </w:pPr>
+    </w:p>
+    <w:p>
+      <w:r>
+        <w:tab/>
+        <w:t>--10</w:t>
+      </w:r>
+      <w:r>
+        <w:t>.</w:t>
+      </w:r>
+      <w:r>
+        <w:rPr>
+          <w:rFonts w:hint="eastAsia"/>
+        </w:rPr>
         <w:t>忽略文件</w:t>
       </w:r>
     </w:p>
@@ -2045,6 +2166,7 @@
         <w:rPr>
           <w:rFonts w:hint="eastAsia"/>
         </w:rPr>
+        <w:lastRenderedPageBreak/>
         <w:t>3.</w:t>
       </w:r>
       <w:r>
@@ -2180,14 +2302,7 @@
         <w:rPr>
           <w:rFonts w:hint="eastAsia"/>
         </w:rPr>
-        <w:t>这两个文件，如果有的话，直接跳过此如下命</w:t>
-      </w:r>
-      <w:r>
-        <w:rPr>
-          <w:rFonts w:hint="eastAsia"/>
-        </w:rPr>
-        <w:lastRenderedPageBreak/>
-        <w:t>令，如果没有的话，打开命令行，输入如下命令：</w:t>
+        <w:t>这两个文件，如果有的话，直接跳过此如下命令，如果没有的话，打开命令行，输入如下命令：</w:t>
       </w:r>
     </w:p>
     <w:p>
@@ -2765,6 +2880,7 @@
         <w:rPr>
           <w:noProof/>
         </w:rPr>
+        <w:lastRenderedPageBreak/>
         <w:drawing>
           <wp:inline distT="0" distB="0" distL="0" distR="0" wp14:anchorId="43CF5044" wp14:editId="4CEC3075">
             <wp:extent cx="4776354" cy="1209675"/>
@@ -2938,7 +3054,6 @@
         <w:rPr>
           <w:rFonts w:hint="eastAsia"/>
         </w:rPr>
-        <w:lastRenderedPageBreak/>
         <w:t>由于远程库是空的，我们第一次推送</w:t>
       </w:r>
       <w:r>
@@ -3247,6 +3362,7 @@
         <w:rPr>
           <w:rFonts w:hint="eastAsia"/>
         </w:rPr>
+        <w:lastRenderedPageBreak/>
         <w:t>5.</w:t>
       </w:r>
       <w:r>
@@ -3613,7 +3729,6 @@
         <w:ind w:firstLine="420"/>
       </w:pPr>
       <w:r>
-        <w:lastRenderedPageBreak/>
         <w:tab/>
       </w:r>
       <w:r>
@@ -10909,9 +11024,282 @@
     </w:tbl>
     <w:p>
       <w:pPr>
-        <w:tabs>
-          <w:tab w:val="left" w:pos="630"/>
-        </w:tabs>
+        <w:pStyle w:val="3"/>
+        <w:numPr>
+          <w:ilvl w:val="0"/>
+          <w:numId w:val="8"/>
+        </w:numPr>
+      </w:pPr>
+      <w:r>
+        <w:rPr>
+          <w:rFonts w:hint="eastAsia"/>
+        </w:rPr>
+        <w:lastRenderedPageBreak/>
+        <w:t>高级用法</w:t>
+      </w:r>
+    </w:p>
+    <w:p>
+      <w:pPr>
+        <w:pStyle w:val="a3"/>
+        <w:numPr>
+          <w:ilvl w:val="1"/>
+          <w:numId w:val="8"/>
+        </w:numPr>
+        <w:ind w:firstLineChars="0"/>
+      </w:pPr>
+      <w:r>
+        <w:t xml:space="preserve">git </w:t>
+      </w:r>
+      <w:r>
+        <w:rPr>
+          <w:rFonts w:hint="eastAsia"/>
+        </w:rPr>
+        <w:t>add</w:t>
+      </w:r>
+      <w:r>
+        <w:t xml:space="preserve"> -</w:t>
+      </w:r>
+      <w:r>
+        <w:rPr>
+          <w:rFonts w:hint="eastAsia"/>
+        </w:rPr>
+        <w:t>p</w:t>
+      </w:r>
+      <w:r>
+        <w:t xml:space="preserve"> [</w:t>
+      </w:r>
+      <w:proofErr w:type="spellStart"/>
+      <w:r>
+        <w:t>file_name</w:t>
+      </w:r>
+      <w:proofErr w:type="spellEnd"/>
+      <w:r>
+        <w:t xml:space="preserve">]  </w:t>
+      </w:r>
+    </w:p>
+    <w:p>
+      <w:pPr>
+        <w:pStyle w:val="a3"/>
+        <w:ind w:left="992" w:firstLineChars="0" w:firstLine="0"/>
+      </w:pPr>
+      <w:r>
+        <w:rPr>
+          <w:rFonts w:hint="eastAsia"/>
+        </w:rPr>
+        <w:t>如果对文件有多次改动，并且想分多次提交时使用</w:t>
+      </w:r>
+    </w:p>
+    <w:p>
+      <w:pPr>
+        <w:pStyle w:val="a3"/>
+        <w:ind w:left="992" w:firstLineChars="0" w:firstLine="0"/>
+      </w:pPr>
+      <w:r>
+        <w:rPr>
+          <w:noProof/>
+        </w:rPr>
+        <w:drawing>
+          <wp:inline distT="0" distB="0" distL="0" distR="0" wp14:anchorId="0C05A44F" wp14:editId="0C54E909">
+            <wp:extent cx="4826000" cy="368300"/>
+            <wp:effectExtent l="0" t="0" r="0" b="0"/>
+            <wp:docPr id="2" name="图片 2"/>
+            <wp:cNvGraphicFramePr>
+              <a:graphicFrameLocks xmlns:a="http://schemas.openxmlformats.org/drawingml/2006/main" noChangeAspect="1"/>
+            </wp:cNvGraphicFramePr>
+            <a:graphic xmlns:a="http://schemas.openxmlformats.org/drawingml/2006/main">
+              <a:graphicData uri="http://schemas.openxmlformats.org/drawingml/2006/picture">
+                <pic:pic xmlns:pic="http://schemas.openxmlformats.org/drawingml/2006/picture">
+                  <pic:nvPicPr>
+                    <pic:cNvPr id="1" name=""/>
+                    <pic:cNvPicPr/>
+                  </pic:nvPicPr>
+                  <pic:blipFill>
+                    <a:blip r:embed="rId25"/>
+                    <a:stretch>
+                      <a:fillRect/>
+                    </a:stretch>
+                  </pic:blipFill>
+                  <pic:spPr>
+                    <a:xfrm>
+                      <a:off x="0" y="0"/>
+                      <a:ext cx="4826000" cy="368300"/>
+                    </a:xfrm>
+                    <a:prstGeom prst="rect">
+                      <a:avLst/>
+                    </a:prstGeom>
+                  </pic:spPr>
+                </pic:pic>
+              </a:graphicData>
+            </a:graphic>
+          </wp:inline>
+        </w:drawing>
+      </w:r>
+    </w:p>
+    <w:p>
+      <w:pPr>
+        <w:pStyle w:val="aa"/>
+        <w:numPr>
+          <w:ilvl w:val="0"/>
+          <w:numId w:val="9"/>
+        </w:numPr>
+        <w:spacing w:before="150" w:beforeAutospacing="0" w:after="150" w:afterAutospacing="0"/>
+        <w:ind w:left="360" w:firstLine="420"/>
+        <w:rPr>
+          <w:rFonts w:ascii="PingFang SC" w:eastAsia="PingFang SC" w:hAnsi="PingFang SC"/>
+          <w:color w:val="000000"/>
+          <w:sz w:val="21"/>
+          <w:szCs w:val="21"/>
+        </w:rPr>
+      </w:pPr>
+      <w:r>
+        <w:rPr>
+          <w:rFonts w:ascii="PingFang SC" w:eastAsia="PingFang SC" w:hAnsi="PingFang SC" w:hint="eastAsia"/>
+          <w:color w:val="000000"/>
+          <w:sz w:val="21"/>
+          <w:szCs w:val="21"/>
+        </w:rPr>
+        <w:t>输入 y 来暂存该块</w:t>
+      </w:r>
+    </w:p>
+    <w:p>
+      <w:pPr>
+        <w:pStyle w:val="aa"/>
+        <w:numPr>
+          <w:ilvl w:val="0"/>
+          <w:numId w:val="9"/>
+        </w:numPr>
+        <w:spacing w:before="150" w:beforeAutospacing="0" w:after="150" w:afterAutospacing="0"/>
+        <w:ind w:left="360" w:firstLine="420"/>
+        <w:rPr>
+          <w:rFonts w:ascii="PingFang SC" w:eastAsia="PingFang SC" w:hAnsi="PingFang SC"/>
+          <w:color w:val="000000"/>
+          <w:sz w:val="21"/>
+          <w:szCs w:val="21"/>
+        </w:rPr>
+      </w:pPr>
+      <w:r>
+        <w:rPr>
+          <w:rFonts w:ascii="PingFang SC" w:eastAsia="PingFang SC" w:hAnsi="PingFang SC" w:hint="eastAsia"/>
+          <w:color w:val="000000"/>
+          <w:sz w:val="21"/>
+          <w:szCs w:val="21"/>
+        </w:rPr>
+        <w:t>输入 n 不暂存</w:t>
+      </w:r>
+    </w:p>
+    <w:p>
+      <w:pPr>
+        <w:pStyle w:val="aa"/>
+        <w:numPr>
+          <w:ilvl w:val="0"/>
+          <w:numId w:val="9"/>
+        </w:numPr>
+        <w:spacing w:before="150" w:beforeAutospacing="0" w:after="150" w:afterAutospacing="0"/>
+        <w:ind w:left="360" w:firstLine="420"/>
+        <w:rPr>
+          <w:rFonts w:ascii="PingFang SC" w:eastAsia="PingFang SC" w:hAnsi="PingFang SC"/>
+          <w:color w:val="000000"/>
+          <w:sz w:val="21"/>
+          <w:szCs w:val="21"/>
+        </w:rPr>
+      </w:pPr>
+      <w:r>
+        <w:rPr>
+          <w:rFonts w:ascii="PingFang SC" w:eastAsia="PingFang SC" w:hAnsi="PingFang SC" w:hint="eastAsia"/>
+          <w:color w:val="000000"/>
+          <w:sz w:val="21"/>
+          <w:szCs w:val="21"/>
+        </w:rPr>
+        <w:t>输入 e 手工编辑该块</w:t>
+      </w:r>
+    </w:p>
+    <w:p>
+      <w:pPr>
+        <w:pStyle w:val="aa"/>
+        <w:numPr>
+          <w:ilvl w:val="0"/>
+          <w:numId w:val="9"/>
+        </w:numPr>
+        <w:spacing w:before="150" w:beforeAutospacing="0" w:after="150" w:afterAutospacing="0"/>
+        <w:ind w:left="360" w:firstLine="420"/>
+        <w:rPr>
+          <w:rFonts w:ascii="PingFang SC" w:eastAsia="PingFang SC" w:hAnsi="PingFang SC"/>
+          <w:color w:val="000000"/>
+          <w:sz w:val="21"/>
+          <w:szCs w:val="21"/>
+        </w:rPr>
+      </w:pPr>
+      <w:r>
+        <w:rPr>
+          <w:rFonts w:ascii="PingFang SC" w:eastAsia="PingFang SC" w:hAnsi="PingFang SC" w:hint="eastAsia"/>
+          <w:color w:val="000000"/>
+          <w:sz w:val="21"/>
+          <w:szCs w:val="21"/>
+        </w:rPr>
+        <w:t>输入 d 退出或者转到下一个文件</w:t>
+      </w:r>
+    </w:p>
+    <w:p>
+      <w:pPr>
+        <w:pStyle w:val="aa"/>
+        <w:numPr>
+          <w:ilvl w:val="0"/>
+          <w:numId w:val="9"/>
+        </w:numPr>
+        <w:spacing w:before="150" w:beforeAutospacing="0" w:after="150" w:afterAutospacing="0"/>
+        <w:ind w:left="360" w:firstLine="420"/>
+        <w:rPr>
+          <w:rFonts w:ascii="PingFang SC" w:eastAsia="PingFang SC" w:hAnsi="PingFang SC"/>
+          <w:color w:val="000000"/>
+          <w:sz w:val="21"/>
+          <w:szCs w:val="21"/>
+        </w:rPr>
+      </w:pPr>
+      <w:r>
+        <w:rPr>
+          <w:rFonts w:ascii="PingFang SC" w:eastAsia="PingFang SC" w:hAnsi="PingFang SC" w:hint="eastAsia"/>
+          <w:color w:val="000000"/>
+          <w:sz w:val="21"/>
+          <w:szCs w:val="21"/>
+        </w:rPr>
+        <w:t>输入 s 来分割该块</w:t>
+      </w:r>
+    </w:p>
+    <w:p>
+      <w:pPr>
+        <w:pStyle w:val="aa"/>
+        <w:spacing w:before="150" w:beforeAutospacing="0" w:after="150" w:afterAutospacing="0"/>
+        <w:ind w:left="780"/>
+        <w:rPr>
+          <w:rFonts w:ascii="PingFang SC" w:eastAsia="PingFang SC" w:hAnsi="PingFang SC"/>
+          <w:color w:val="000000"/>
+          <w:sz w:val="21"/>
+          <w:szCs w:val="21"/>
+        </w:rPr>
+      </w:pPr>
+      <w:r>
+        <w:rPr>
+          <w:rFonts w:ascii="PingFang SC" w:eastAsia="PingFang SC" w:hAnsi="PingFang SC" w:hint="eastAsia"/>
+          <w:color w:val="000000"/>
+          <w:sz w:val="21"/>
+          <w:szCs w:val="21"/>
+        </w:rPr>
+        <w:t>先输入s，将会分块让你判断该块是否需要提交，y表示add，n表示放弃add。</w:t>
+      </w:r>
+      <w:r>
+        <w:rPr>
+          <w:rFonts w:ascii="PingFang SC" w:eastAsia="PingFang SC" w:hAnsi="PingFang SC" w:hint="eastAsia"/>
+          <w:color w:val="000000"/>
+          <w:sz w:val="21"/>
+          <w:szCs w:val="21"/>
+        </w:rPr>
+        <w:t>最后commit的只是你选择add的部分。</w:t>
+      </w:r>
+    </w:p>
+    <w:p>
+      <w:pPr>
+        <w:pStyle w:val="a3"/>
+        <w:ind w:left="992" w:firstLineChars="0" w:firstLine="0"/>
       </w:pPr>
     </w:p>
     <w:sectPr>
@@ -10965,6 +11353,241 @@
 <file path=word/numbering.xml><?xml version="1.0" encoding="utf-8"?>
 <w:numbering xmlns:wpc="http://schemas.microsoft.com/office/word/2010/wordprocessingCanvas" xmlns:cx="http://schemas.microsoft.com/office/drawing/2014/chartex" xmlns:cx1="http://schemas.microsoft.com/office/drawing/2015/9/8/chartex" xmlns:cx2="http://schemas.microsoft.com/office/drawing/2015/10/21/chartex" xmlns:cx3="http://schemas.microsoft.com/office/drawing/2016/5/9/chartex" xmlns:cx4="http://schemas.microsoft.com/office/drawing/2016/5/10/chartex" xmlns:cx5="http://schemas.microsoft.com/office/drawing/2016/5/11/chartex" xmlns:cx6="http://schemas.microsoft.com/office/drawing/2016/5/12/chartex" xmlns:cx7="http://schemas.microsoft.com/office/drawing/2016/5/13/chartex" xmlns:cx8="http://schemas.microsoft.com/office/drawing/2016/5/14/chartex" xmlns:mc="http://schemas.openxmlformats.org/markup-compatibility/2006" xmlns:aink="http://schemas.microsoft.com/office/drawing/2016/ink" xmlns:am3d="http://schemas.microsoft.com/office/drawing/2017/model3d" xmlns:o="urn:schemas-microsoft-com:office:office" xmlns:r="http://schemas.openxmlformats.org/officeDocument/2006/relationships" xmlns:m="http://schemas.openxmlformats.org/officeDocument/2006/math" xmlns:v="urn:schemas-microsoft-com:vml" xmlns:wp14="http://schemas.microsoft.com/office/word/2010/wordprocessingDrawing" xmlns:wp="http://schemas.openxmlformats.org/drawingml/2006/wordprocessingDrawing" xmlns:w10="urn:schemas-microsoft-com:office:word" xmlns:w="http://schemas.openxmlformats.org/wordprocessingml/2006/main" xmlns:w14="http://schemas.microsoft.com/office/word/2010/wordml" xmlns:w15="http://schemas.microsoft.com/office/word/2012/wordml" xmlns:w16cid="http://schemas.microsoft.com/office/word/2016/wordml/cid" xmlns:w16se="http://schemas.microsoft.com/office/word/2015/wordml/symex" xmlns:wpg="http://schemas.microsoft.com/office/word/2010/wordprocessingGroup" xmlns:wpi="http://schemas.microsoft.com/office/word/2010/wordprocessingInk" xmlns:wne="http://schemas.microsoft.com/office/word/2006/wordml" xmlns:wps="http://schemas.microsoft.com/office/word/2010/wordprocessingShape" mc:Ignorable="w14 w15 w16se w16cid wp14">
   <w:abstractNum w:abstractNumId="0" w15:restartNumberingAfterBreak="0">
+    <w:nsid w:val="0C000E39"/>
+    <w:multiLevelType w:val="multilevel"/>
+    <w:tmpl w:val="0409001D"/>
+    <w:lvl w:ilvl="0">
+      <w:start w:val="1"/>
+      <w:numFmt w:val="decimal"/>
+      <w:lvlText w:val="%1"/>
+      <w:lvlJc w:val="left"/>
+      <w:pPr>
+        <w:ind w:left="425" w:hanging="425"/>
+      </w:pPr>
+    </w:lvl>
+    <w:lvl w:ilvl="1">
+      <w:start w:val="1"/>
+      <w:numFmt w:val="decimal"/>
+      <w:lvlText w:val="%1.%2"/>
+      <w:lvlJc w:val="left"/>
+      <w:pPr>
+        <w:ind w:left="992" w:hanging="567"/>
+      </w:pPr>
+    </w:lvl>
+    <w:lvl w:ilvl="2">
+      <w:start w:val="1"/>
+      <w:numFmt w:val="decimal"/>
+      <w:lvlText w:val="%1.%2.%3"/>
+      <w:lvlJc w:val="left"/>
+      <w:pPr>
+        <w:ind w:left="1418" w:hanging="567"/>
+      </w:pPr>
+    </w:lvl>
+    <w:lvl w:ilvl="3">
+      <w:start w:val="1"/>
+      <w:numFmt w:val="decimal"/>
+      <w:lvlText w:val="%1.%2.%3.%4"/>
+      <w:lvlJc w:val="left"/>
+      <w:pPr>
+        <w:ind w:left="1984" w:hanging="708"/>
+      </w:pPr>
+    </w:lvl>
+    <w:lvl w:ilvl="4">
+      <w:start w:val="1"/>
+      <w:numFmt w:val="decimal"/>
+      <w:lvlText w:val="%1.%2.%3.%4.%5"/>
+      <w:lvlJc w:val="left"/>
+      <w:pPr>
+        <w:ind w:left="2551" w:hanging="850"/>
+      </w:pPr>
+    </w:lvl>
+    <w:lvl w:ilvl="5">
+      <w:start w:val="1"/>
+      <w:numFmt w:val="decimal"/>
+      <w:lvlText w:val="%1.%2.%3.%4.%5.%6"/>
+      <w:lvlJc w:val="left"/>
+      <w:pPr>
+        <w:ind w:left="3260" w:hanging="1134"/>
+      </w:pPr>
+    </w:lvl>
+    <w:lvl w:ilvl="6">
+      <w:start w:val="1"/>
+      <w:numFmt w:val="decimal"/>
+      <w:lvlText w:val="%1.%2.%3.%4.%5.%6.%7"/>
+      <w:lvlJc w:val="left"/>
+      <w:pPr>
+        <w:ind w:left="3827" w:hanging="1276"/>
+      </w:pPr>
+    </w:lvl>
+    <w:lvl w:ilvl="7">
+      <w:start w:val="1"/>
+      <w:numFmt w:val="decimal"/>
+      <w:lvlText w:val="%1.%2.%3.%4.%5.%6.%7.%8"/>
+      <w:lvlJc w:val="left"/>
+      <w:pPr>
+        <w:ind w:left="4394" w:hanging="1418"/>
+      </w:pPr>
+    </w:lvl>
+    <w:lvl w:ilvl="8">
+      <w:start w:val="1"/>
+      <w:numFmt w:val="decimal"/>
+      <w:lvlText w:val="%1.%2.%3.%4.%5.%6.%7.%8.%9"/>
+      <w:lvlJc w:val="left"/>
+      <w:pPr>
+        <w:ind w:left="5102" w:hanging="1700"/>
+      </w:pPr>
+    </w:lvl>
+  </w:abstractNum>
+  <w:abstractNum w:abstractNumId="1" w15:restartNumberingAfterBreak="0">
+    <w:nsid w:val="22623337"/>
+    <w:multiLevelType w:val="multilevel"/>
+    <w:tmpl w:val="E80A5A04"/>
+    <w:lvl w:ilvl="0">
+      <w:start w:val="1"/>
+      <w:numFmt w:val="bullet"/>
+      <w:lvlText w:val=""/>
+      <w:lvlJc w:val="left"/>
+      <w:pPr>
+        <w:tabs>
+          <w:tab w:val="num" w:pos="720"/>
+        </w:tabs>
+        <w:ind w:left="720" w:hanging="360"/>
+      </w:pPr>
+      <w:rPr>
+        <w:rFonts w:ascii="Symbol" w:hAnsi="Symbol" w:hint="default"/>
+        <w:sz w:val="20"/>
+      </w:rPr>
+    </w:lvl>
+    <w:lvl w:ilvl="1" w:tentative="1">
+      <w:start w:val="1"/>
+      <w:numFmt w:val="bullet"/>
+      <w:lvlText w:val=""/>
+      <w:lvlJc w:val="left"/>
+      <w:pPr>
+        <w:tabs>
+          <w:tab w:val="num" w:pos="1440"/>
+        </w:tabs>
+        <w:ind w:left="1440" w:hanging="360"/>
+      </w:pPr>
+      <w:rPr>
+        <w:rFonts w:ascii="Symbol" w:hAnsi="Symbol" w:hint="default"/>
+        <w:sz w:val="20"/>
+      </w:rPr>
+    </w:lvl>
+    <w:lvl w:ilvl="2" w:tentative="1">
+      <w:start w:val="1"/>
+      <w:numFmt w:val="bullet"/>
+      <w:lvlText w:val=""/>
+      <w:lvlJc w:val="left"/>
+      <w:pPr>
+        <w:tabs>
+          <w:tab w:val="num" w:pos="2160"/>
+        </w:tabs>
+        <w:ind w:left="2160" w:hanging="360"/>
+      </w:pPr>
+      <w:rPr>
+        <w:rFonts w:ascii="Symbol" w:hAnsi="Symbol" w:hint="default"/>
+        <w:sz w:val="20"/>
+      </w:rPr>
+    </w:lvl>
+    <w:lvl w:ilvl="3" w:tentative="1">
+      <w:start w:val="1"/>
+      <w:numFmt w:val="bullet"/>
+      <w:lvlText w:val=""/>
+      <w:lvlJc w:val="left"/>
+      <w:pPr>
+        <w:tabs>
+          <w:tab w:val="num" w:pos="2880"/>
+        </w:tabs>
+        <w:ind w:left="2880" w:hanging="360"/>
+      </w:pPr>
+      <w:rPr>
+        <w:rFonts w:ascii="Symbol" w:hAnsi="Symbol" w:hint="default"/>
+        <w:sz w:val="20"/>
+      </w:rPr>
+    </w:lvl>
+    <w:lvl w:ilvl="4" w:tentative="1">
+      <w:start w:val="1"/>
+      <w:numFmt w:val="bullet"/>
+      <w:lvlText w:val=""/>
+      <w:lvlJc w:val="left"/>
+      <w:pPr>
+        <w:tabs>
+          <w:tab w:val="num" w:pos="3600"/>
+        </w:tabs>
+        <w:ind w:left="3600" w:hanging="360"/>
+      </w:pPr>
+      <w:rPr>
+        <w:rFonts w:ascii="Symbol" w:hAnsi="Symbol" w:hint="default"/>
+        <w:sz w:val="20"/>
+      </w:rPr>
+    </w:lvl>
+    <w:lvl w:ilvl="5" w:tentative="1">
+      <w:start w:val="1"/>
+      <w:numFmt w:val="bullet"/>
+      <w:lvlText w:val=""/>
+      <w:lvlJc w:val="left"/>
+      <w:pPr>
+        <w:tabs>
+          <w:tab w:val="num" w:pos="4320"/>
+        </w:tabs>
+        <w:ind w:left="4320" w:hanging="360"/>
+      </w:pPr>
+      <w:rPr>
+        <w:rFonts w:ascii="Symbol" w:hAnsi="Symbol" w:hint="default"/>
+        <w:sz w:val="20"/>
+      </w:rPr>
+    </w:lvl>
+    <w:lvl w:ilvl="6" w:tentative="1">
+      <w:start w:val="1"/>
+      <w:numFmt w:val="bullet"/>
+      <w:lvlText w:val=""/>
+      <w:lvlJc w:val="left"/>
+      <w:pPr>
+        <w:tabs>
+          <w:tab w:val="num" w:pos="5040"/>
+        </w:tabs>
+        <w:ind w:left="5040" w:hanging="360"/>
+      </w:pPr>
+      <w:rPr>
+        <w:rFonts w:ascii="Symbol" w:hAnsi="Symbol" w:hint="default"/>
+        <w:sz w:val="20"/>
+      </w:rPr>
+    </w:lvl>
+    <w:lvl w:ilvl="7" w:tentative="1">
+      <w:start w:val="1"/>
+      <w:numFmt w:val="bullet"/>
+      <w:lvlText w:val=""/>
+      <w:lvlJc w:val="left"/>
+      <w:pPr>
+        <w:tabs>
+          <w:tab w:val="num" w:pos="5760"/>
+        </w:tabs>
+        <w:ind w:left="5760" w:hanging="360"/>
+      </w:pPr>
+      <w:rPr>
+        <w:rFonts w:ascii="Symbol" w:hAnsi="Symbol" w:hint="default"/>
+        <w:sz w:val="20"/>
+      </w:rPr>
+    </w:lvl>
+    <w:lvl w:ilvl="8" w:tentative="1">
+      <w:start w:val="1"/>
+      <w:numFmt w:val="bullet"/>
+      <w:lvlText w:val=""/>
+      <w:lvlJc w:val="left"/>
+      <w:pPr>
+        <w:tabs>
+          <w:tab w:val="num" w:pos="6480"/>
+        </w:tabs>
+        <w:ind w:left="6480" w:hanging="360"/>
+      </w:pPr>
+      <w:rPr>
+        <w:rFonts w:ascii="Symbol" w:hAnsi="Symbol" w:hint="default"/>
+        <w:sz w:val="20"/>
+      </w:rPr>
+    </w:lvl>
+  </w:abstractNum>
+  <w:abstractNum w:abstractNumId="2" w15:restartNumberingAfterBreak="0">
     <w:nsid w:val="26070B83"/>
     <w:multiLevelType w:val="hybridMultilevel"/>
     <w:tmpl w:val="6AB64B1A"/>
@@ -11077,7 +11700,7 @@
       </w:rPr>
     </w:lvl>
   </w:abstractNum>
-  <w:abstractNum w:abstractNumId="1" w15:restartNumberingAfterBreak="0">
+  <w:abstractNum w:abstractNumId="3" w15:restartNumberingAfterBreak="0">
     <w:nsid w:val="2B17428C"/>
     <w:multiLevelType w:val="hybridMultilevel"/>
     <w:tmpl w:val="F6D6FA08"/>
@@ -11166,7 +11789,265 @@
       </w:pPr>
     </w:lvl>
   </w:abstractNum>
-  <w:abstractNum w:abstractNumId="2" w15:restartNumberingAfterBreak="0">
+  <w:abstractNum w:abstractNumId="4" w15:restartNumberingAfterBreak="0">
+    <w:nsid w:val="41E8200F"/>
+    <w:multiLevelType w:val="multilevel"/>
+    <w:tmpl w:val="0409001D"/>
+    <w:lvl w:ilvl="0">
+      <w:start w:val="1"/>
+      <w:numFmt w:val="decimal"/>
+      <w:lvlText w:val="%1"/>
+      <w:lvlJc w:val="left"/>
+      <w:pPr>
+        <w:ind w:left="425" w:hanging="425"/>
+      </w:pPr>
+    </w:lvl>
+    <w:lvl w:ilvl="1">
+      <w:start w:val="1"/>
+      <w:numFmt w:val="decimal"/>
+      <w:lvlText w:val="%1.%2"/>
+      <w:lvlJc w:val="left"/>
+      <w:pPr>
+        <w:ind w:left="992" w:hanging="567"/>
+      </w:pPr>
+    </w:lvl>
+    <w:lvl w:ilvl="2">
+      <w:start w:val="1"/>
+      <w:numFmt w:val="decimal"/>
+      <w:lvlText w:val="%1.%2.%3"/>
+      <w:lvlJc w:val="left"/>
+      <w:pPr>
+        <w:ind w:left="1418" w:hanging="567"/>
+      </w:pPr>
+    </w:lvl>
+    <w:lvl w:ilvl="3">
+      <w:start w:val="1"/>
+      <w:numFmt w:val="decimal"/>
+      <w:lvlText w:val="%1.%2.%3.%4"/>
+      <w:lvlJc w:val="left"/>
+      <w:pPr>
+        <w:ind w:left="1984" w:hanging="708"/>
+      </w:pPr>
+    </w:lvl>
+    <w:lvl w:ilvl="4">
+      <w:start w:val="1"/>
+      <w:numFmt w:val="decimal"/>
+      <w:lvlText w:val="%1.%2.%3.%4.%5"/>
+      <w:lvlJc w:val="left"/>
+      <w:pPr>
+        <w:ind w:left="2551" w:hanging="850"/>
+      </w:pPr>
+    </w:lvl>
+    <w:lvl w:ilvl="5">
+      <w:start w:val="1"/>
+      <w:numFmt w:val="decimal"/>
+      <w:lvlText w:val="%1.%2.%3.%4.%5.%6"/>
+      <w:lvlJc w:val="left"/>
+      <w:pPr>
+        <w:ind w:left="3260" w:hanging="1134"/>
+      </w:pPr>
+    </w:lvl>
+    <w:lvl w:ilvl="6">
+      <w:start w:val="1"/>
+      <w:numFmt w:val="decimal"/>
+      <w:lvlText w:val="%1.%2.%3.%4.%5.%6.%7"/>
+      <w:lvlJc w:val="left"/>
+      <w:pPr>
+        <w:ind w:left="3827" w:hanging="1276"/>
+      </w:pPr>
+    </w:lvl>
+    <w:lvl w:ilvl="7">
+      <w:start w:val="1"/>
+      <w:numFmt w:val="decimal"/>
+      <w:lvlText w:val="%1.%2.%3.%4.%5.%6.%7.%8"/>
+      <w:lvlJc w:val="left"/>
+      <w:pPr>
+        <w:ind w:left="4394" w:hanging="1418"/>
+      </w:pPr>
+    </w:lvl>
+    <w:lvl w:ilvl="8">
+      <w:start w:val="1"/>
+      <w:numFmt w:val="decimal"/>
+      <w:lvlText w:val="%1.%2.%3.%4.%5.%6.%7.%8.%9"/>
+      <w:lvlJc w:val="left"/>
+      <w:pPr>
+        <w:ind w:left="5102" w:hanging="1700"/>
+      </w:pPr>
+    </w:lvl>
+  </w:abstractNum>
+  <w:abstractNum w:abstractNumId="5" w15:restartNumberingAfterBreak="0">
+    <w:nsid w:val="56426122"/>
+    <w:multiLevelType w:val="multilevel"/>
+    <w:tmpl w:val="0409001D"/>
+    <w:lvl w:ilvl="0">
+      <w:start w:val="1"/>
+      <w:numFmt w:val="decimal"/>
+      <w:lvlText w:val="%1"/>
+      <w:lvlJc w:val="left"/>
+      <w:pPr>
+        <w:ind w:left="425" w:hanging="425"/>
+      </w:pPr>
+    </w:lvl>
+    <w:lvl w:ilvl="1">
+      <w:start w:val="1"/>
+      <w:numFmt w:val="decimal"/>
+      <w:lvlText w:val="%1.%2"/>
+      <w:lvlJc w:val="left"/>
+      <w:pPr>
+        <w:ind w:left="992" w:hanging="567"/>
+      </w:pPr>
+    </w:lvl>
+    <w:lvl w:ilvl="2">
+      <w:start w:val="1"/>
+      <w:numFmt w:val="decimal"/>
+      <w:lvlText w:val="%1.%2.%3"/>
+      <w:lvlJc w:val="left"/>
+      <w:pPr>
+        <w:ind w:left="1418" w:hanging="567"/>
+      </w:pPr>
+    </w:lvl>
+    <w:lvl w:ilvl="3">
+      <w:start w:val="1"/>
+      <w:numFmt w:val="decimal"/>
+      <w:lvlText w:val="%1.%2.%3.%4"/>
+      <w:lvlJc w:val="left"/>
+      <w:pPr>
+        <w:ind w:left="1984" w:hanging="708"/>
+      </w:pPr>
+    </w:lvl>
+    <w:lvl w:ilvl="4">
+      <w:start w:val="1"/>
+      <w:numFmt w:val="decimal"/>
+      <w:lvlText w:val="%1.%2.%3.%4.%5"/>
+      <w:lvlJc w:val="left"/>
+      <w:pPr>
+        <w:ind w:left="2551" w:hanging="850"/>
+      </w:pPr>
+    </w:lvl>
+    <w:lvl w:ilvl="5">
+      <w:start w:val="1"/>
+      <w:numFmt w:val="decimal"/>
+      <w:lvlText w:val="%1.%2.%3.%4.%5.%6"/>
+      <w:lvlJc w:val="left"/>
+      <w:pPr>
+        <w:ind w:left="3260" w:hanging="1134"/>
+      </w:pPr>
+    </w:lvl>
+    <w:lvl w:ilvl="6">
+      <w:start w:val="1"/>
+      <w:numFmt w:val="decimal"/>
+      <w:lvlText w:val="%1.%2.%3.%4.%5.%6.%7"/>
+      <w:lvlJc w:val="left"/>
+      <w:pPr>
+        <w:ind w:left="3827" w:hanging="1276"/>
+      </w:pPr>
+    </w:lvl>
+    <w:lvl w:ilvl="7">
+      <w:start w:val="1"/>
+      <w:numFmt w:val="decimal"/>
+      <w:lvlText w:val="%1.%2.%3.%4.%5.%6.%7.%8"/>
+      <w:lvlJc w:val="left"/>
+      <w:pPr>
+        <w:ind w:left="4394" w:hanging="1418"/>
+      </w:pPr>
+    </w:lvl>
+    <w:lvl w:ilvl="8">
+      <w:start w:val="1"/>
+      <w:numFmt w:val="decimal"/>
+      <w:lvlText w:val="%1.%2.%3.%4.%5.%6.%7.%8.%9"/>
+      <w:lvlJc w:val="left"/>
+      <w:pPr>
+        <w:ind w:left="5102" w:hanging="1700"/>
+      </w:pPr>
+    </w:lvl>
+  </w:abstractNum>
+  <w:abstractNum w:abstractNumId="6" w15:restartNumberingAfterBreak="0">
+    <w:nsid w:val="598D4C66"/>
+    <w:multiLevelType w:val="multilevel"/>
+    <w:tmpl w:val="0409001D"/>
+    <w:lvl w:ilvl="0">
+      <w:start w:val="1"/>
+      <w:numFmt w:val="decimal"/>
+      <w:lvlText w:val="%1"/>
+      <w:lvlJc w:val="left"/>
+      <w:pPr>
+        <w:ind w:left="425" w:hanging="425"/>
+      </w:pPr>
+    </w:lvl>
+    <w:lvl w:ilvl="1">
+      <w:start w:val="1"/>
+      <w:numFmt w:val="decimal"/>
+      <w:lvlText w:val="%1.%2"/>
+      <w:lvlJc w:val="left"/>
+      <w:pPr>
+        <w:ind w:left="992" w:hanging="567"/>
+      </w:pPr>
+    </w:lvl>
+    <w:lvl w:ilvl="2">
+      <w:start w:val="1"/>
+      <w:numFmt w:val="decimal"/>
+      <w:lvlText w:val="%1.%2.%3"/>
+      <w:lvlJc w:val="left"/>
+      <w:pPr>
+        <w:ind w:left="1418" w:hanging="567"/>
+      </w:pPr>
+    </w:lvl>
+    <w:lvl w:ilvl="3">
+      <w:start w:val="1"/>
+      <w:numFmt w:val="decimal"/>
+      <w:lvlText w:val="%1.%2.%3.%4"/>
+      <w:lvlJc w:val="left"/>
+      <w:pPr>
+        <w:ind w:left="1984" w:hanging="708"/>
+      </w:pPr>
+    </w:lvl>
+    <w:lvl w:ilvl="4">
+      <w:start w:val="1"/>
+      <w:numFmt w:val="decimal"/>
+      <w:lvlText w:val="%1.%2.%3.%4.%5"/>
+      <w:lvlJc w:val="left"/>
+      <w:pPr>
+        <w:ind w:left="2551" w:hanging="850"/>
+      </w:pPr>
+    </w:lvl>
+    <w:lvl w:ilvl="5">
+      <w:start w:val="1"/>
+      <w:numFmt w:val="decimal"/>
+      <w:lvlText w:val="%1.%2.%3.%4.%5.%6"/>
+      <w:lvlJc w:val="left"/>
+      <w:pPr>
+        <w:ind w:left="3260" w:hanging="1134"/>
+      </w:pPr>
+    </w:lvl>
+    <w:lvl w:ilvl="6">
+      <w:start w:val="1"/>
+      <w:numFmt w:val="decimal"/>
+      <w:lvlText w:val="%1.%2.%3.%4.%5.%6.%7"/>
+      <w:lvlJc w:val="left"/>
+      <w:pPr>
+        <w:ind w:left="3827" w:hanging="1276"/>
+      </w:pPr>
+    </w:lvl>
+    <w:lvl w:ilvl="7">
+      <w:start w:val="1"/>
+      <w:numFmt w:val="decimal"/>
+      <w:lvlText w:val="%1.%2.%3.%4.%5.%6.%7.%8"/>
+      <w:lvlJc w:val="left"/>
+      <w:pPr>
+        <w:ind w:left="4394" w:hanging="1418"/>
+      </w:pPr>
+    </w:lvl>
+    <w:lvl w:ilvl="8">
+      <w:start w:val="1"/>
+      <w:numFmt w:val="decimal"/>
+      <w:lvlText w:val="%1.%2.%3.%4.%5.%6.%7.%8.%9"/>
+      <w:lvlJc w:val="left"/>
+      <w:pPr>
+        <w:ind w:left="5102" w:hanging="1700"/>
+      </w:pPr>
+    </w:lvl>
+  </w:abstractNum>
+  <w:abstractNum w:abstractNumId="7" w15:restartNumberingAfterBreak="0">
     <w:nsid w:val="5DB077A4"/>
     <w:multiLevelType w:val="hybridMultilevel"/>
     <w:tmpl w:val="680AA534"/>
@@ -11255,7 +12136,7 @@
       </w:pPr>
     </w:lvl>
   </w:abstractNum>
-  <w:abstractNum w:abstractNumId="3" w15:restartNumberingAfterBreak="0">
+  <w:abstractNum w:abstractNumId="8" w15:restartNumberingAfterBreak="0">
     <w:nsid w:val="7F1A6055"/>
     <w:multiLevelType w:val="hybridMultilevel"/>
     <w:tmpl w:val="43E4F5A8"/>
@@ -11345,16 +12226,31 @@
     </w:lvl>
   </w:abstractNum>
   <w:num w:numId="1">
+    <w:abstractNumId w:val="8"/>
+  </w:num>
+  <w:num w:numId="2">
+    <w:abstractNumId w:val="2"/>
+  </w:num>
+  <w:num w:numId="3">
     <w:abstractNumId w:val="3"/>
   </w:num>
-  <w:num w:numId="2">
+  <w:num w:numId="4">
+    <w:abstractNumId w:val="7"/>
+  </w:num>
+  <w:num w:numId="5">
+    <w:abstractNumId w:val="4"/>
+  </w:num>
+  <w:num w:numId="6">
+    <w:abstractNumId w:val="6"/>
+  </w:num>
+  <w:num w:numId="7">
     <w:abstractNumId w:val="0"/>
   </w:num>
-  <w:num w:numId="3">
+  <w:num w:numId="8">
+    <w:abstractNumId w:val="5"/>
+  </w:num>
+  <w:num w:numId="9">
     <w:abstractNumId w:val="1"/>
-  </w:num>
-  <w:num w:numId="4">
-    <w:abstractNumId w:val="2"/>
   </w:num>
 </w:numbering>
 </file>
@@ -12258,7 +13154,7 @@
 </file>
 
 <file path=customXml/itemProps1.xml><?xml version="1.0" encoding="utf-8"?>
-<ds:datastoreItem xmlns:ds="http://schemas.openxmlformats.org/officeDocument/2006/customXml" ds:itemID="{E0A40B5B-275B-C24E-A8BB-4D5998AE474D}">
+<ds:datastoreItem xmlns:ds="http://schemas.openxmlformats.org/officeDocument/2006/customXml" ds:itemID="{489723A9-2BCA-0241-B549-28F9C5D55B53}">
   <ds:schemaRefs>
     <ds:schemaRef ds:uri="http://schemas.openxmlformats.org/officeDocument/2006/bibliography"/>
   </ds:schemaRefs>

--- a/Git总结.docx
+++ b/Git总结.docx
@@ -1759,7 +1759,6 @@
             <w:tcW w:w="8642" w:type="dxa"/>
           </w:tcPr>
           <w:p>
-            <w:bookmarkStart w:id="0" w:name="_GoBack"/>
             <w:r>
               <w:rPr>
                 <w:color w:val="FF0000"/>
@@ -1780,7 +1779,6 @@
               </w:rPr>
               <w:t xml:space="preserve"> -r --cached</w:t>
             </w:r>
-            <w:bookmarkEnd w:id="0"/>
             <w:r>
               <w:t xml:space="preserve"> some-directory</w:t>
             </w:r>
@@ -1791,11 +1789,6 @@
             </w:r>
           </w:p>
           <w:p>
-            <w:pPr>
-              <w:rPr>
-                <w:rFonts w:hint="eastAsia"/>
-              </w:rPr>
-            </w:pPr>
             <w:r>
               <w:t>git push origin master</w:t>
             </w:r>
@@ -1803,13 +1796,7 @@
         </w:tc>
       </w:tr>
     </w:tbl>
-    <w:p>
-      <w:pPr>
-        <w:rPr>
-          <w:rFonts w:hint="eastAsia"/>
-        </w:rPr>
-      </w:pPr>
-    </w:p>
+    <w:p/>
     <w:p>
       <w:r>
         <w:tab/>
@@ -11298,6 +11285,464 @@
     </w:p>
     <w:p>
       <w:pPr>
+        <w:pStyle w:val="aa"/>
+        <w:numPr>
+          <w:ilvl w:val="1"/>
+          <w:numId w:val="8"/>
+        </w:numPr>
+        <w:spacing w:before="150" w:beforeAutospacing="0" w:after="150" w:afterAutospacing="0"/>
+        <w:rPr>
+          <w:rFonts w:ascii="PingFang SC" w:eastAsia="PingFang SC" w:hAnsi="PingFang SC"/>
+          <w:color w:val="000000"/>
+          <w:sz w:val="21"/>
+          <w:szCs w:val="21"/>
+        </w:rPr>
+      </w:pPr>
+      <w:r>
+        <w:rPr>
+          <w:rFonts w:ascii="PingFang SC" w:eastAsia="PingFang SC" w:hAnsi="PingFang SC" w:hint="eastAsia"/>
+          <w:color w:val="000000"/>
+          <w:sz w:val="21"/>
+          <w:szCs w:val="21"/>
+        </w:rPr>
+        <w:t>git revert 和git</w:t>
+      </w:r>
+      <w:r>
+        <w:rPr>
+          <w:rFonts w:ascii="PingFang SC" w:eastAsia="PingFang SC" w:hAnsi="PingFang SC"/>
+          <w:color w:val="000000"/>
+          <w:sz w:val="21"/>
+          <w:szCs w:val="21"/>
+        </w:rPr>
+        <w:t xml:space="preserve"> </w:t>
+      </w:r>
+      <w:r>
+        <w:rPr>
+          <w:rFonts w:ascii="PingFang SC" w:eastAsia="PingFang SC" w:hAnsi="PingFang SC" w:hint="eastAsia"/>
+          <w:color w:val="000000"/>
+          <w:sz w:val="21"/>
+          <w:szCs w:val="21"/>
+        </w:rPr>
+        <w:t>reset的区别</w:t>
+      </w:r>
+    </w:p>
+    <w:p>
+      <w:pPr>
+        <w:pStyle w:val="aa"/>
+        <w:spacing w:before="150" w:beforeAutospacing="0" w:after="150" w:afterAutospacing="0"/>
+        <w:ind w:left="992"/>
+        <w:rPr>
+          <w:rFonts w:ascii="PingFang SC" w:eastAsia="PingFang SC" w:hAnsi="PingFang SC"/>
+          <w:color w:val="000000"/>
+          <w:sz w:val="21"/>
+          <w:szCs w:val="21"/>
+        </w:rPr>
+      </w:pPr>
+      <w:r>
+        <w:rPr>
+          <w:rFonts w:ascii="PingFang SC" w:eastAsia="PingFang SC" w:hAnsi="PingFang SC" w:hint="eastAsia"/>
+          <w:color w:val="000000"/>
+          <w:sz w:val="21"/>
+          <w:szCs w:val="21"/>
+        </w:rPr>
+        <w:t>git</w:t>
+      </w:r>
+      <w:r>
+        <w:rPr>
+          <w:rFonts w:ascii="PingFang SC" w:eastAsia="PingFang SC" w:hAnsi="PingFang SC"/>
+          <w:color w:val="000000"/>
+          <w:sz w:val="21"/>
+          <w:szCs w:val="21"/>
+        </w:rPr>
+        <w:t xml:space="preserve"> revert:</w:t>
+      </w:r>
+      <w:r>
+        <w:rPr>
+          <w:rFonts w:hint="eastAsia"/>
+        </w:rPr>
+        <w:t xml:space="preserve"> </w:t>
+      </w:r>
+      <w:r>
+        <w:rPr>
+          <w:rFonts w:ascii="PingFang SC" w:eastAsia="PingFang SC" w:hAnsi="PingFang SC" w:hint="eastAsia"/>
+          <w:color w:val="000000"/>
+          <w:sz w:val="21"/>
+          <w:szCs w:val="21"/>
+        </w:rPr>
+        <w:t>在正常的commit历史中再commit一次,只不过是反向提交</w:t>
+      </w:r>
+      <w:r>
+        <w:rPr>
+          <w:rFonts w:ascii="PingFang SC" w:eastAsia="PingFang SC" w:hAnsi="PingFang SC" w:hint="eastAsia"/>
+          <w:color w:val="000000"/>
+          <w:sz w:val="21"/>
+          <w:szCs w:val="21"/>
+        </w:rPr>
+        <w:t>,</w:t>
+      </w:r>
+      <w:r>
+        <w:rPr>
+          <w:rFonts w:hint="eastAsia"/>
+        </w:rPr>
+        <w:t xml:space="preserve"> </w:t>
+      </w:r>
+      <w:r>
+        <w:rPr>
+          <w:rFonts w:ascii="PingFang SC" w:eastAsia="PingFang SC" w:hAnsi="PingFang SC" w:hint="eastAsia"/>
+          <w:color w:val="000000"/>
+          <w:sz w:val="21"/>
+          <w:szCs w:val="21"/>
+        </w:rPr>
+        <w:t>创建了一个撤消了上次提交(HEAD)的新提交</w:t>
+      </w:r>
+    </w:p>
+    <w:p>
+      <w:pPr>
+        <w:pStyle w:val="aa"/>
+        <w:spacing w:before="150" w:beforeAutospacing="0" w:after="150" w:afterAutospacing="0"/>
+        <w:ind w:left="992"/>
+        <w:rPr>
+          <w:rFonts w:ascii="PingFang SC" w:eastAsia="PingFang SC" w:hAnsi="PingFang SC"/>
+          <w:color w:val="000000"/>
+          <w:sz w:val="21"/>
+          <w:szCs w:val="21"/>
+        </w:rPr>
+      </w:pPr>
+      <w:r>
+        <w:rPr>
+          <w:rFonts w:ascii="PingFang SC" w:eastAsia="PingFang SC" w:hAnsi="PingFang SC"/>
+          <w:color w:val="000000"/>
+          <w:sz w:val="21"/>
+          <w:szCs w:val="21"/>
+        </w:rPr>
+        <w:t xml:space="preserve">git revert </w:t>
+      </w:r>
+      <w:r>
+        <w:rPr>
+          <w:rFonts w:ascii="PingFang SC" w:eastAsia="PingFang SC" w:hAnsi="PingFang SC" w:hint="eastAsia"/>
+          <w:color w:val="000000"/>
+          <w:sz w:val="21"/>
+          <w:szCs w:val="21"/>
+        </w:rPr>
+        <w:t>版本号</w:t>
+      </w:r>
+    </w:p>
+    <w:p>
+      <w:pPr>
+        <w:pStyle w:val="aa"/>
+        <w:spacing w:before="150" w:beforeAutospacing="0" w:after="150" w:afterAutospacing="0"/>
+        <w:ind w:left="992"/>
+        <w:rPr>
+          <w:rFonts w:ascii="PingFang SC" w:eastAsia="PingFang SC" w:hAnsi="PingFang SC"/>
+          <w:color w:val="000000"/>
+          <w:sz w:val="21"/>
+          <w:szCs w:val="21"/>
+        </w:rPr>
+      </w:pPr>
+      <w:r>
+        <w:rPr>
+          <w:rFonts w:ascii="PingFang SC" w:eastAsia="PingFang SC" w:hAnsi="PingFang SC" w:hint="eastAsia"/>
+          <w:color w:val="000000"/>
+          <w:sz w:val="21"/>
+          <w:szCs w:val="21"/>
+        </w:rPr>
+        <w:lastRenderedPageBreak/>
+        <w:t>git</w:t>
+      </w:r>
+      <w:r>
+        <w:rPr>
+          <w:rFonts w:ascii="PingFang SC" w:eastAsia="PingFang SC" w:hAnsi="PingFang SC"/>
+          <w:color w:val="000000"/>
+          <w:sz w:val="21"/>
+          <w:szCs w:val="21"/>
+        </w:rPr>
+        <w:t xml:space="preserve"> revert HEAD  </w:t>
+      </w:r>
+      <w:r>
+        <w:rPr>
+          <w:rFonts w:ascii="PingFang SC" w:eastAsia="PingFang SC" w:hAnsi="PingFang SC" w:hint="eastAsia"/>
+          <w:color w:val="000000"/>
+          <w:sz w:val="21"/>
+          <w:szCs w:val="21"/>
+        </w:rPr>
+        <w:t>撤销最近的一个提交</w:t>
+      </w:r>
+    </w:p>
+    <w:p>
+      <w:pPr>
+        <w:pStyle w:val="aa"/>
+        <w:spacing w:before="150" w:beforeAutospacing="0" w:after="150" w:afterAutospacing="0"/>
+        <w:ind w:left="992"/>
+        <w:rPr>
+          <w:rFonts w:ascii="PingFang SC" w:eastAsia="PingFang SC" w:hAnsi="PingFang SC"/>
+          <w:color w:val="000000"/>
+          <w:sz w:val="21"/>
+          <w:szCs w:val="21"/>
+        </w:rPr>
+      </w:pPr>
+      <w:r>
+        <w:rPr>
+          <w:rFonts w:ascii="PingFang SC" w:eastAsia="PingFang SC" w:hAnsi="PingFang SC" w:hint="eastAsia"/>
+          <w:color w:val="000000"/>
+          <w:sz w:val="21"/>
+          <w:szCs w:val="21"/>
+        </w:rPr>
+        <w:t>git</w:t>
+      </w:r>
+      <w:r>
+        <w:rPr>
+          <w:rFonts w:ascii="PingFang SC" w:eastAsia="PingFang SC" w:hAnsi="PingFang SC"/>
+          <w:color w:val="000000"/>
+          <w:sz w:val="21"/>
+          <w:szCs w:val="21"/>
+        </w:rPr>
+        <w:t xml:space="preserve"> revert HEAD^ </w:t>
+      </w:r>
+      <w:r>
+        <w:rPr>
+          <w:rFonts w:ascii="PingFang SC" w:eastAsia="PingFang SC" w:hAnsi="PingFang SC" w:hint="eastAsia"/>
+          <w:color w:val="000000"/>
+          <w:sz w:val="21"/>
+          <w:szCs w:val="21"/>
+        </w:rPr>
+        <w:t>撤销上上次提交</w:t>
+      </w:r>
+    </w:p>
+    <w:p>
+      <w:pPr>
+        <w:pStyle w:val="aa"/>
+        <w:spacing w:before="150" w:beforeAutospacing="0" w:after="150" w:afterAutospacing="0"/>
+        <w:ind w:left="992"/>
+        <w:rPr>
+          <w:rFonts w:ascii="PingFang SC" w:eastAsia="PingFang SC" w:hAnsi="PingFang SC"/>
+          <w:color w:val="000000"/>
+          <w:sz w:val="21"/>
+          <w:szCs w:val="21"/>
+        </w:rPr>
+      </w:pPr>
+    </w:p>
+    <w:p>
+      <w:pPr>
+        <w:pStyle w:val="aa"/>
+        <w:spacing w:before="150" w:beforeAutospacing="0" w:after="150" w:afterAutospacing="0"/>
+        <w:ind w:left="992"/>
+        <w:rPr>
+          <w:rFonts w:ascii="PingFang SC" w:eastAsia="PingFang SC" w:hAnsi="PingFang SC"/>
+          <w:color w:val="000000"/>
+          <w:sz w:val="21"/>
+          <w:szCs w:val="21"/>
+        </w:rPr>
+      </w:pPr>
+      <w:r>
+        <w:rPr>
+          <w:rFonts w:ascii="PingFang SC" w:eastAsia="PingFang SC" w:hAnsi="PingFang SC" w:hint="eastAsia"/>
+          <w:color w:val="000000"/>
+          <w:sz w:val="21"/>
+          <w:szCs w:val="21"/>
+        </w:rPr>
+        <w:t>git</w:t>
+      </w:r>
+      <w:r>
+        <w:rPr>
+          <w:rFonts w:ascii="PingFang SC" w:eastAsia="PingFang SC" w:hAnsi="PingFang SC"/>
+          <w:color w:val="000000"/>
+          <w:sz w:val="21"/>
+          <w:szCs w:val="21"/>
+        </w:rPr>
+        <w:t xml:space="preserve"> reset: </w:t>
+      </w:r>
+      <w:r>
+        <w:rPr>
+          <w:rFonts w:ascii="PingFang SC" w:eastAsia="PingFang SC" w:hAnsi="PingFang SC" w:hint="eastAsia"/>
+          <w:color w:val="000000"/>
+          <w:sz w:val="21"/>
+          <w:szCs w:val="21"/>
+        </w:rPr>
+        <w:t>只是将指向git版本的指针回退了</w:t>
+      </w:r>
+    </w:p>
+    <w:p>
+      <w:pPr>
+        <w:pStyle w:val="aa"/>
+        <w:spacing w:before="150" w:beforeAutospacing="0" w:after="150" w:afterAutospacing="0"/>
+        <w:ind w:left="992"/>
+        <w:rPr>
+          <w:rFonts w:ascii="PingFang SC" w:eastAsia="PingFang SC" w:hAnsi="PingFang SC"/>
+          <w:color w:val="000000"/>
+          <w:sz w:val="21"/>
+          <w:szCs w:val="21"/>
+        </w:rPr>
+      </w:pPr>
+      <w:r>
+        <w:rPr>
+          <w:rFonts w:ascii="PingFang SC" w:eastAsia="PingFang SC" w:hAnsi="PingFang SC"/>
+          <w:color w:val="000000"/>
+          <w:sz w:val="21"/>
+          <w:szCs w:val="21"/>
+        </w:rPr>
+        <w:drawing>
+          <wp:inline distT="0" distB="0" distL="0" distR="0" wp14:anchorId="5237393B" wp14:editId="05DD0404">
+            <wp:extent cx="2837204" cy="3285637"/>
+            <wp:effectExtent l="0" t="0" r="0" b="3810"/>
+            <wp:docPr id="16" name="图片 16"/>
+            <wp:cNvGraphicFramePr>
+              <a:graphicFrameLocks xmlns:a="http://schemas.openxmlformats.org/drawingml/2006/main" noChangeAspect="1"/>
+            </wp:cNvGraphicFramePr>
+            <a:graphic xmlns:a="http://schemas.openxmlformats.org/drawingml/2006/main">
+              <a:graphicData uri="http://schemas.openxmlformats.org/drawingml/2006/picture">
+                <pic:pic xmlns:pic="http://schemas.openxmlformats.org/drawingml/2006/picture">
+                  <pic:nvPicPr>
+                    <pic:cNvPr id="1" name=""/>
+                    <pic:cNvPicPr/>
+                  </pic:nvPicPr>
+                  <pic:blipFill>
+                    <a:blip r:embed="rId26"/>
+                    <a:stretch>
+                      <a:fillRect/>
+                    </a:stretch>
+                  </pic:blipFill>
+                  <pic:spPr>
+                    <a:xfrm>
+                      <a:off x="0" y="0"/>
+                      <a:ext cx="2846084" cy="3295920"/>
+                    </a:xfrm>
+                    <a:prstGeom prst="rect">
+                      <a:avLst/>
+                    </a:prstGeom>
+                  </pic:spPr>
+                </pic:pic>
+              </a:graphicData>
+            </a:graphic>
+          </wp:inline>
+        </w:drawing>
+      </w:r>
+    </w:p>
+    <w:p>
+      <w:pPr>
+        <w:pStyle w:val="aa"/>
+        <w:spacing w:before="150" w:beforeAutospacing="0" w:after="150" w:afterAutospacing="0"/>
+        <w:ind w:left="992"/>
+        <w:rPr>
+          <w:rFonts w:ascii="PingFang SC" w:eastAsia="PingFang SC" w:hAnsi="PingFang SC"/>
+          <w:color w:val="000000"/>
+          <w:sz w:val="21"/>
+          <w:szCs w:val="21"/>
+        </w:rPr>
+      </w:pPr>
+    </w:p>
+    <w:p>
+      <w:pPr>
+        <w:pStyle w:val="aa"/>
+        <w:spacing w:before="150" w:beforeAutospacing="0" w:after="150" w:afterAutospacing="0"/>
+        <w:ind w:left="992"/>
+        <w:rPr>
+          <w:rFonts w:ascii="PingFang SC" w:eastAsia="PingFang SC" w:hAnsi="PingFang SC"/>
+          <w:color w:val="000000"/>
+          <w:sz w:val="21"/>
+          <w:szCs w:val="21"/>
+        </w:rPr>
+      </w:pPr>
+      <w:r>
+        <w:rPr>
+          <w:rFonts w:ascii="PingFang SC" w:eastAsia="PingFang SC" w:hAnsi="PingFang SC" w:hint="eastAsia"/>
+          <w:color w:val="000000"/>
+          <w:sz w:val="21"/>
+          <w:szCs w:val="21"/>
+        </w:rPr>
+        <w:t>重点：如果你的代码</w:t>
+      </w:r>
+      <w:r>
+        <w:rPr>
+          <w:rFonts w:ascii="PingFang SC" w:eastAsia="PingFang SC" w:hAnsi="PingFang SC" w:hint="eastAsia"/>
+          <w:color w:val="FF0000"/>
+          <w:sz w:val="21"/>
+          <w:szCs w:val="21"/>
+        </w:rPr>
+        <w:t>已经发布到远程仓库</w:t>
+      </w:r>
+      <w:r>
+        <w:rPr>
+          <w:rFonts w:ascii="PingFang SC" w:eastAsia="PingFang SC" w:hAnsi="PingFang SC" w:hint="eastAsia"/>
+          <w:color w:val="000000"/>
+          <w:sz w:val="21"/>
+          <w:szCs w:val="21"/>
+        </w:rPr>
+        <w:t>，千万不要用git</w:t>
+      </w:r>
+      <w:r>
+        <w:rPr>
+          <w:rFonts w:ascii="PingFang SC" w:eastAsia="PingFang SC" w:hAnsi="PingFang SC"/>
+          <w:color w:val="000000"/>
+          <w:sz w:val="21"/>
+          <w:szCs w:val="21"/>
+        </w:rPr>
+        <w:t xml:space="preserve"> </w:t>
+      </w:r>
+      <w:r>
+        <w:rPr>
+          <w:rFonts w:ascii="PingFang SC" w:eastAsia="PingFang SC" w:hAnsi="PingFang SC" w:hint="eastAsia"/>
+          <w:color w:val="000000"/>
+          <w:sz w:val="21"/>
+          <w:szCs w:val="21"/>
+        </w:rPr>
+        <w:t>reset，这样会产生很多冲突，用git</w:t>
+      </w:r>
+      <w:r>
+        <w:rPr>
+          <w:rFonts w:ascii="PingFang SC" w:eastAsia="PingFang SC" w:hAnsi="PingFang SC"/>
+          <w:color w:val="000000"/>
+          <w:sz w:val="21"/>
+          <w:szCs w:val="21"/>
+        </w:rPr>
+        <w:t xml:space="preserve"> revert</w:t>
+      </w:r>
+      <w:r>
+        <w:rPr>
+          <w:rFonts w:ascii="PingFang SC" w:eastAsia="PingFang SC" w:hAnsi="PingFang SC" w:hint="eastAsia"/>
+          <w:color w:val="000000"/>
+          <w:sz w:val="21"/>
+          <w:szCs w:val="21"/>
+        </w:rPr>
+        <w:t>则不会。</w:t>
+      </w:r>
+      <w:bookmarkStart w:id="0" w:name="_GoBack"/>
+      <w:bookmarkEnd w:id="0"/>
+    </w:p>
+    <w:p>
+      <w:pPr>
+        <w:pStyle w:val="aa"/>
+        <w:spacing w:before="150" w:beforeAutospacing="0" w:after="150" w:afterAutospacing="0"/>
+        <w:ind w:left="992"/>
+        <w:rPr>
+          <w:rFonts w:ascii="PingFang SC" w:eastAsia="PingFang SC" w:hAnsi="PingFang SC" w:hint="eastAsia"/>
+          <w:color w:val="000000"/>
+          <w:sz w:val="21"/>
+          <w:szCs w:val="21"/>
+        </w:rPr>
+      </w:pPr>
+      <w:r>
+        <w:rPr>
+          <w:rFonts w:ascii="PingFang SC" w:eastAsia="PingFang SC" w:hAnsi="PingFang SC" w:hint="eastAsia"/>
+          <w:color w:val="000000"/>
+          <w:sz w:val="21"/>
+          <w:szCs w:val="21"/>
+        </w:rPr>
+        <w:t>参考链接：</w:t>
+      </w:r>
+      <w:hyperlink r:id="rId27" w:history="1">
+        <w:r>
+          <w:rPr>
+            <w:rStyle w:val="a4"/>
+            <w:rFonts w:ascii="PingFang SC" w:eastAsia="PingFang SC" w:hAnsi="PingFang SC"/>
+            <w:sz w:val="21"/>
+            <w:szCs w:val="21"/>
+          </w:rPr>
+          <w:t>http://gitbook.liuhui998.com/4_9.html</w:t>
+        </w:r>
+      </w:hyperlink>
+    </w:p>
+    <w:p>
+      <w:pPr>
         <w:pStyle w:val="a3"/>
         <w:ind w:left="992" w:firstLineChars="0" w:firstLine="0"/>
       </w:pPr>
@@ -11790,6 +12235,92 @@
     </w:lvl>
   </w:abstractNum>
   <w:abstractNum w:abstractNumId="4" w15:restartNumberingAfterBreak="0">
+    <w:nsid w:val="2FFD37FC"/>
+    <w:multiLevelType w:val="multilevel"/>
+    <w:tmpl w:val="0409001D"/>
+    <w:lvl w:ilvl="0">
+      <w:start w:val="1"/>
+      <w:numFmt w:val="decimal"/>
+      <w:lvlText w:val="%1"/>
+      <w:lvlJc w:val="left"/>
+      <w:pPr>
+        <w:ind w:left="425" w:hanging="425"/>
+      </w:pPr>
+    </w:lvl>
+    <w:lvl w:ilvl="1">
+      <w:start w:val="1"/>
+      <w:numFmt w:val="decimal"/>
+      <w:lvlText w:val="%1.%2"/>
+      <w:lvlJc w:val="left"/>
+      <w:pPr>
+        <w:ind w:left="992" w:hanging="567"/>
+      </w:pPr>
+    </w:lvl>
+    <w:lvl w:ilvl="2">
+      <w:start w:val="1"/>
+      <w:numFmt w:val="decimal"/>
+      <w:lvlText w:val="%1.%2.%3"/>
+      <w:lvlJc w:val="left"/>
+      <w:pPr>
+        <w:ind w:left="1418" w:hanging="567"/>
+      </w:pPr>
+    </w:lvl>
+    <w:lvl w:ilvl="3">
+      <w:start w:val="1"/>
+      <w:numFmt w:val="decimal"/>
+      <w:lvlText w:val="%1.%2.%3.%4"/>
+      <w:lvlJc w:val="left"/>
+      <w:pPr>
+        <w:ind w:left="1984" w:hanging="708"/>
+      </w:pPr>
+    </w:lvl>
+    <w:lvl w:ilvl="4">
+      <w:start w:val="1"/>
+      <w:numFmt w:val="decimal"/>
+      <w:lvlText w:val="%1.%2.%3.%4.%5"/>
+      <w:lvlJc w:val="left"/>
+      <w:pPr>
+        <w:ind w:left="2551" w:hanging="850"/>
+      </w:pPr>
+    </w:lvl>
+    <w:lvl w:ilvl="5">
+      <w:start w:val="1"/>
+      <w:numFmt w:val="decimal"/>
+      <w:lvlText w:val="%1.%2.%3.%4.%5.%6"/>
+      <w:lvlJc w:val="left"/>
+      <w:pPr>
+        <w:ind w:left="3260" w:hanging="1134"/>
+      </w:pPr>
+    </w:lvl>
+    <w:lvl w:ilvl="6">
+      <w:start w:val="1"/>
+      <w:numFmt w:val="decimal"/>
+      <w:lvlText w:val="%1.%2.%3.%4.%5.%6.%7"/>
+      <w:lvlJc w:val="left"/>
+      <w:pPr>
+        <w:ind w:left="3827" w:hanging="1276"/>
+      </w:pPr>
+    </w:lvl>
+    <w:lvl w:ilvl="7">
+      <w:start w:val="1"/>
+      <w:numFmt w:val="decimal"/>
+      <w:lvlText w:val="%1.%2.%3.%4.%5.%6.%7.%8"/>
+      <w:lvlJc w:val="left"/>
+      <w:pPr>
+        <w:ind w:left="4394" w:hanging="1418"/>
+      </w:pPr>
+    </w:lvl>
+    <w:lvl w:ilvl="8">
+      <w:start w:val="1"/>
+      <w:numFmt w:val="decimal"/>
+      <w:lvlText w:val="%1.%2.%3.%4.%5.%6.%7.%8.%9"/>
+      <w:lvlJc w:val="left"/>
+      <w:pPr>
+        <w:ind w:left="5102" w:hanging="1700"/>
+      </w:pPr>
+    </w:lvl>
+  </w:abstractNum>
+  <w:abstractNum w:abstractNumId="5" w15:restartNumberingAfterBreak="0">
     <w:nsid w:val="41E8200F"/>
     <w:multiLevelType w:val="multilevel"/>
     <w:tmpl w:val="0409001D"/>
@@ -11875,7 +12406,7 @@
       </w:pPr>
     </w:lvl>
   </w:abstractNum>
-  <w:abstractNum w:abstractNumId="5" w15:restartNumberingAfterBreak="0">
+  <w:abstractNum w:abstractNumId="6" w15:restartNumberingAfterBreak="0">
     <w:nsid w:val="56426122"/>
     <w:multiLevelType w:val="multilevel"/>
     <w:tmpl w:val="0409001D"/>
@@ -11961,7 +12492,7 @@
       </w:pPr>
     </w:lvl>
   </w:abstractNum>
-  <w:abstractNum w:abstractNumId="6" w15:restartNumberingAfterBreak="0">
+  <w:abstractNum w:abstractNumId="7" w15:restartNumberingAfterBreak="0">
     <w:nsid w:val="598D4C66"/>
     <w:multiLevelType w:val="multilevel"/>
     <w:tmpl w:val="0409001D"/>
@@ -12047,7 +12578,7 @@
       </w:pPr>
     </w:lvl>
   </w:abstractNum>
-  <w:abstractNum w:abstractNumId="7" w15:restartNumberingAfterBreak="0">
+  <w:abstractNum w:abstractNumId="8" w15:restartNumberingAfterBreak="0">
     <w:nsid w:val="5DB077A4"/>
     <w:multiLevelType w:val="hybridMultilevel"/>
     <w:tmpl w:val="680AA534"/>
@@ -12136,7 +12667,93 @@
       </w:pPr>
     </w:lvl>
   </w:abstractNum>
-  <w:abstractNum w:abstractNumId="8" w15:restartNumberingAfterBreak="0">
+  <w:abstractNum w:abstractNumId="9" w15:restartNumberingAfterBreak="0">
+    <w:nsid w:val="725744EE"/>
+    <w:multiLevelType w:val="multilevel"/>
+    <w:tmpl w:val="0409001D"/>
+    <w:lvl w:ilvl="0">
+      <w:start w:val="1"/>
+      <w:numFmt w:val="decimal"/>
+      <w:lvlText w:val="%1"/>
+      <w:lvlJc w:val="left"/>
+      <w:pPr>
+        <w:ind w:left="425" w:hanging="425"/>
+      </w:pPr>
+    </w:lvl>
+    <w:lvl w:ilvl="1">
+      <w:start w:val="1"/>
+      <w:numFmt w:val="decimal"/>
+      <w:lvlText w:val="%1.%2"/>
+      <w:lvlJc w:val="left"/>
+      <w:pPr>
+        <w:ind w:left="992" w:hanging="567"/>
+      </w:pPr>
+    </w:lvl>
+    <w:lvl w:ilvl="2">
+      <w:start w:val="1"/>
+      <w:numFmt w:val="decimal"/>
+      <w:lvlText w:val="%1.%2.%3"/>
+      <w:lvlJc w:val="left"/>
+      <w:pPr>
+        <w:ind w:left="1418" w:hanging="567"/>
+      </w:pPr>
+    </w:lvl>
+    <w:lvl w:ilvl="3">
+      <w:start w:val="1"/>
+      <w:numFmt w:val="decimal"/>
+      <w:lvlText w:val="%1.%2.%3.%4"/>
+      <w:lvlJc w:val="left"/>
+      <w:pPr>
+        <w:ind w:left="1984" w:hanging="708"/>
+      </w:pPr>
+    </w:lvl>
+    <w:lvl w:ilvl="4">
+      <w:start w:val="1"/>
+      <w:numFmt w:val="decimal"/>
+      <w:lvlText w:val="%1.%2.%3.%4.%5"/>
+      <w:lvlJc w:val="left"/>
+      <w:pPr>
+        <w:ind w:left="2551" w:hanging="850"/>
+      </w:pPr>
+    </w:lvl>
+    <w:lvl w:ilvl="5">
+      <w:start w:val="1"/>
+      <w:numFmt w:val="decimal"/>
+      <w:lvlText w:val="%1.%2.%3.%4.%5.%6"/>
+      <w:lvlJc w:val="left"/>
+      <w:pPr>
+        <w:ind w:left="3260" w:hanging="1134"/>
+      </w:pPr>
+    </w:lvl>
+    <w:lvl w:ilvl="6">
+      <w:start w:val="1"/>
+      <w:numFmt w:val="decimal"/>
+      <w:lvlText w:val="%1.%2.%3.%4.%5.%6.%7"/>
+      <w:lvlJc w:val="left"/>
+      <w:pPr>
+        <w:ind w:left="3827" w:hanging="1276"/>
+      </w:pPr>
+    </w:lvl>
+    <w:lvl w:ilvl="7">
+      <w:start w:val="1"/>
+      <w:numFmt w:val="decimal"/>
+      <w:lvlText w:val="%1.%2.%3.%4.%5.%6.%7.%8"/>
+      <w:lvlJc w:val="left"/>
+      <w:pPr>
+        <w:ind w:left="4394" w:hanging="1418"/>
+      </w:pPr>
+    </w:lvl>
+    <w:lvl w:ilvl="8">
+      <w:start w:val="1"/>
+      <w:numFmt w:val="decimal"/>
+      <w:lvlText w:val="%1.%2.%3.%4.%5.%6.%7.%8.%9"/>
+      <w:lvlJc w:val="left"/>
+      <w:pPr>
+        <w:ind w:left="5102" w:hanging="1700"/>
+      </w:pPr>
+    </w:lvl>
+  </w:abstractNum>
+  <w:abstractNum w:abstractNumId="10" w15:restartNumberingAfterBreak="0">
     <w:nsid w:val="7F1A6055"/>
     <w:multiLevelType w:val="hybridMultilevel"/>
     <w:tmpl w:val="43E4F5A8"/>
@@ -12226,7 +12843,7 @@
     </w:lvl>
   </w:abstractNum>
   <w:num w:numId="1">
-    <w:abstractNumId w:val="8"/>
+    <w:abstractNumId w:val="10"/>
   </w:num>
   <w:num w:numId="2">
     <w:abstractNumId w:val="2"/>
@@ -12235,22 +12852,28 @@
     <w:abstractNumId w:val="3"/>
   </w:num>
   <w:num w:numId="4">
-    <w:abstractNumId w:val="7"/>
+    <w:abstractNumId w:val="8"/>
   </w:num>
   <w:num w:numId="5">
-    <w:abstractNumId w:val="4"/>
+    <w:abstractNumId w:val="5"/>
   </w:num>
   <w:num w:numId="6">
-    <w:abstractNumId w:val="6"/>
+    <w:abstractNumId w:val="7"/>
   </w:num>
   <w:num w:numId="7">
     <w:abstractNumId w:val="0"/>
   </w:num>
   <w:num w:numId="8">
-    <w:abstractNumId w:val="5"/>
+    <w:abstractNumId w:val="6"/>
   </w:num>
   <w:num w:numId="9">
     <w:abstractNumId w:val="1"/>
+  </w:num>
+  <w:num w:numId="10">
+    <w:abstractNumId w:val="4"/>
+  </w:num>
+  <w:num w:numId="11">
+    <w:abstractNumId w:val="9"/>
   </w:num>
 </w:numbering>
 </file>
@@ -12885,6 +13508,18 @@
       <w:u w:val="single"/>
     </w:rPr>
   </w:style>
+  <w:style w:type="character" w:styleId="ac">
+    <w:name w:val="Unresolved Mention"/>
+    <w:basedOn w:val="a0"/>
+    <w:uiPriority w:val="99"/>
+    <w:semiHidden/>
+    <w:unhideWhenUsed/>
+    <w:rsid w:val="005E743D"/>
+    <w:rPr>
+      <w:color w:val="605E5C"/>
+      <w:shd w:val="clear" w:color="auto" w:fill="E1DFDD"/>
+    </w:rPr>
+  </w:style>
 </w:styles>
 </file>
 
@@ -13154,7 +13789,7 @@
 </file>
 
 <file path=customXml/itemProps1.xml><?xml version="1.0" encoding="utf-8"?>
-<ds:datastoreItem xmlns:ds="http://schemas.openxmlformats.org/officeDocument/2006/customXml" ds:itemID="{489723A9-2BCA-0241-B549-28F9C5D55B53}">
+<ds:datastoreItem xmlns:ds="http://schemas.openxmlformats.org/officeDocument/2006/customXml" ds:itemID="{1B4F0AA8-50B5-8946-BA37-7242F813104B}">
   <ds:schemaRefs>
     <ds:schemaRef ds:uri="http://schemas.openxmlformats.org/officeDocument/2006/bibliography"/>
   </ds:schemaRefs>

--- a/Git总结.docx
+++ b/Git总结.docx
@@ -1075,7 +1075,7 @@
           </mc:Choice>
           <mc:Fallback>
             <w:pict>
-              <v:shape id="线形标注 1 6" o:spid="_x0000_s1026" o:spt="47" type="#_x0000_t47" style="position:absolute;left:0pt;margin-left:184.35pt;margin-top:2.65pt;height:24.65pt;width:127.65pt;z-index:251660288;v-text-anchor:middle;mso-width-relative:page;mso-height-relative:page;" fillcolor="#5B9BD5 [3204]" filled="t" stroked="t" coordsize="21600,21600" o:gfxdata="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" adj="-8280,24300,-200,11060">
+              <v:shape id="_x0000_s1026" o:spid="_x0000_s1026" o:spt="47" type="#_x0000_t47" style="position:absolute;left:0pt;margin-left:184.35pt;margin-top:2.65pt;height:24.65pt;width:127.65pt;z-index:251660288;v-text-anchor:middle;mso-width-relative:page;mso-height-relative:page;" fillcolor="#5B9BD5 [3204]" filled="t" stroked="t" coordsize="21600,21600" o:gfxdata="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" adj="-8280,24300,-200,11060">
                 <v:fill on="t" focussize="0,0"/>
                 <v:stroke weight="1pt" color="#41719C [3204]" miterlimit="8" joinstyle="miter"/>
                 <v:imagedata o:title=""/>
@@ -1196,7 +1196,7 @@
           </mc:Choice>
           <mc:Fallback>
             <w:pict>
-              <v:rect id="矩形 4" o:spid="_x0000_s1026" o:spt="1" style="position:absolute;left:0pt;margin-left:122.55pt;margin-top:0.55pt;height:15.25pt;width:23.25pt;z-index:251659264;v-text-anchor:middle;mso-width-relative:page;mso-height-relative:page;" filled="f" stroked="t" coordsize="21600,21600" o:gfxdata="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">
+              <v:rect id="_x0000_s1026" o:spid="_x0000_s1026" o:spt="1" style="position:absolute;left:0pt;margin-left:122.55pt;margin-top:0.55pt;height:15.25pt;width:23.25pt;z-index:251659264;v-text-anchor:middle;mso-width-relative:page;mso-height-relative:page;" filled="f" stroked="t" coordsize="21600,21600" o:gfxdata="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">
                 <v:fill on="f" focussize="0,0"/>
                 <v:stroke weight="1pt" color="#FF0000 [3204]" miterlimit="8" joinstyle="miter"/>
                 <v:imagedata o:title=""/>
@@ -1850,10 +1850,66 @@
         <w:rPr>
           <w:rFonts w:hint="eastAsia"/>
         </w:rPr>
-        <w:t>（你的</w:t>
-      </w:r>
-      <w:r>
+        <w:t>（</w:t>
+      </w:r>
+      <w:r>
+        <w:rPr>
+          <w:rFonts w:hint="eastAsia"/>
+          <w:color w:val="FF0000"/>
+        </w:rPr>
+        <w:t>你的</w:t>
+      </w:r>
+      <w:r>
+        <w:rPr>
+          <w:color w:val="FF0000"/>
+        </w:rPr>
         <w:t>邮箱</w:t>
+      </w:r>
+      <w:r>
+        <w:rPr>
+          <w:color w:val="FF0000"/>
+        </w:rPr>
+        <w:t>,</w:t>
+      </w:r>
+      <w:r>
+        <w:rPr>
+          <w:rFonts w:hint="eastAsia"/>
+          <w:color w:val="FF0000"/>
+          <w:lang w:val="en-US" w:eastAsia="zh-Hans"/>
+        </w:rPr>
+        <w:t>即git</w:t>
+      </w:r>
+      <w:r>
+        <w:rPr>
+          <w:rFonts w:hint="default"/>
+          <w:color w:val="FF0000"/>
+          <w:lang w:eastAsia="zh-Hans"/>
+        </w:rPr>
+        <w:t>hub</w:t>
+      </w:r>
+      <w:r>
+        <w:rPr>
+          <w:rFonts w:hint="eastAsia"/>
+          <w:color w:val="FF0000"/>
+          <w:lang w:val="en-US" w:eastAsia="zh-Hans"/>
+        </w:rPr>
+        <w:t>或git</w:t>
+      </w:r>
+      <w:r>
+        <w:rPr>
+          <w:rFonts w:hint="default"/>
+          <w:color w:val="FF0000"/>
+          <w:lang w:eastAsia="zh-Hans"/>
+        </w:rPr>
+        <w:t>lab</w:t>
+      </w:r>
+      <w:r>
+        <w:rPr>
+          <w:rFonts w:hint="eastAsia"/>
+          <w:color w:val="FF0000"/>
+          <w:lang w:val="en-US" w:eastAsia="zh-Hans"/>
+        </w:rPr>
+        <w:t>登录邮箱</w:t>
       </w:r>
       <w:r>
         <w:rPr>
@@ -1966,13 +2022,150 @@
     <w:p>
       <w:pPr>
         <w:ind w:firstLine="480"/>
-      </w:pPr>
+        <w:rPr>
+          <w:rFonts w:hint="eastAsia"/>
+        </w:rPr>
+      </w:pPr>
+      <w:r>
+        <w:rPr>
+          <w:rFonts w:hint="eastAsia"/>
+          <w:color w:val="FF0000"/>
+          <w:lang w:val="en-US" w:eastAsia="zh-Hans"/>
+        </w:rPr>
+        <w:t>使用</w:t>
+      </w:r>
+      <w:r>
+        <w:rPr>
+          <w:color w:val="FF0000"/>
+        </w:rPr>
+        <w:t xml:space="preserve"> ssh-keygen</w:t>
+      </w:r>
+      <w:r>
+        <w:rPr>
+          <w:color w:val="FF0000"/>
+        </w:rPr>
+        <w:t xml:space="preserve"> </w:t>
+      </w:r>
+      <w:r>
+        <w:rPr>
+          <w:rFonts w:hint="eastAsia"/>
+          <w:color w:val="FF0000"/>
+          <w:lang w:val="en-US" w:eastAsia="zh-Hans"/>
+        </w:rPr>
+        <w:t>时设置的邮箱，</w:t>
+      </w:r>
+      <w:r>
+        <w:rPr>
+          <w:color w:val="FF0000"/>
+        </w:rPr>
+        <w:t xml:space="preserve"> </w:t>
+      </w:r>
       <w:r>
         <w:rPr>
           <w:rFonts w:hint="eastAsia"/>
         </w:rPr>
         <w:t>登录github,打开” settings”中的SSH Keys页面，然后点击“Add SSH Key”,填上任意title，在Key文本框里黏贴id_rsa.pub文件的内容。</w:t>
       </w:r>
+    </w:p>
+    <w:p>
+      <w:pPr>
+        <w:ind w:firstLine="480"/>
+        <w:rPr>
+          <w:rFonts w:hint="eastAsia"/>
+        </w:rPr>
+      </w:pPr>
+    </w:p>
+    <w:p>
+      <w:pPr>
+        <w:ind w:firstLine="480"/>
+        <w:rPr>
+          <w:rFonts w:hint="eastAsia"/>
+        </w:rPr>
+      </w:pPr>
+      <w:r>
+        <w:rPr>
+          <w:rFonts w:hint="eastAsia"/>
+        </w:rPr>
+        <w:t>验证是否绑定本地成功</w:t>
+      </w:r>
+      <w:r>
+        <w:rPr>
+          <w:rFonts w:hint="eastAsia"/>
+          <w:lang w:eastAsia="zh-Hans"/>
+        </w:rPr>
+        <w:t>：</w:t>
+      </w:r>
+    </w:p>
+    <w:p>
+      <w:pPr>
+        <w:ind w:firstLine="899" w:firstLineChars="0"/>
+        <w:rPr>
+          <w:rFonts w:hint="eastAsia"/>
+        </w:rPr>
+      </w:pPr>
+      <w:r>
+        <w:rPr>
+          <w:rFonts w:hint="eastAsia"/>
+        </w:rPr>
+        <w:t xml:space="preserve">ssh </w:t>
+      </w:r>
+      <w:r>
+        <w:rPr>
+          <w:rFonts w:hint="eastAsia"/>
+          <w:color w:val="FF0000"/>
+        </w:rPr>
+        <w:t>-T</w:t>
+      </w:r>
+      <w:r>
+        <w:rPr>
+          <w:rFonts w:hint="eastAsia"/>
+        </w:rPr>
+        <w:t xml:space="preserve"> </w:t>
+      </w:r>
+      <w:r>
+        <w:rPr>
+          <w:rFonts w:hint="eastAsia"/>
+          <w:color w:val="auto"/>
+          <w:u w:val="none"/>
+        </w:rPr>
+        <w:t>git@github.com</w:t>
+      </w:r>
+    </w:p>
+    <w:p>
+      <w:pPr>
+        <w:ind w:firstLine="899" w:firstLineChars="0"/>
+        <w:rPr>
+          <w:rFonts w:hint="eastAsia"/>
+        </w:rPr>
+      </w:pPr>
+      <w:r>
+        <w:rPr>
+          <w:rFonts w:hint="eastAsia"/>
+          <w:lang w:val="en-US" w:eastAsia="zh-Hans"/>
+        </w:rPr>
+        <w:t>或</w:t>
+      </w:r>
+      <w:r>
+        <w:rPr>
+          <w:rFonts w:hint="eastAsia"/>
+        </w:rPr>
+        <w:t>ssh -T git@git</w:t>
+      </w:r>
+      <w:r>
+        <w:rPr>
+          <w:rFonts w:hint="eastAsia"/>
+          <w:lang w:val="en-US" w:eastAsia="zh-Hans"/>
+        </w:rPr>
+        <w:t>lab</w:t>
+      </w:r>
+      <w:r>
+        <w:rPr>
+          <w:rFonts w:hint="eastAsia"/>
+        </w:rPr>
+        <w:t>.com</w:t>
+      </w:r>
+      <w:bookmarkStart w:id="2" w:name="_GoBack"/>
+      <w:bookmarkEnd w:id="2"/>
     </w:p>
     <w:p>
       <w:pPr>
@@ -3846,7 +4039,7 @@
         <w:shd w:val="clear" w:color="auto" w:fill="FFFFFF"/>
         <w:jc w:val="left"/>
         <w:rPr>
-          <w:rFonts w:ascii="Verdana" w:hAnsi="Verdana" w:eastAsia="SimSun" w:cs="SimSun"/>
+          <w:rFonts w:ascii="Verdana" w:hAnsi="Verdana" w:eastAsia="宋体" w:cs="宋体"/>
           <w:color w:val="000000"/>
           <w:kern w:val="0"/>
           <w:szCs w:val="24"/>
@@ -3854,7 +4047,7 @@
       </w:pPr>
       <w:r>
         <w:rPr>
-          <w:rFonts w:ascii="Verdana" w:hAnsi="Verdana" w:eastAsia="SimSun" w:cs="SimSun"/>
+          <w:rFonts w:ascii="Verdana" w:hAnsi="Verdana" w:eastAsia="宋体" w:cs="宋体"/>
           <w:color w:val="000000"/>
           <w:kern w:val="0"/>
           <w:sz w:val="20"/>
@@ -3864,7 +4057,7 @@
       </w:r>
       <w:r>
         <w:rPr>
-          <w:rFonts w:hint="eastAsia" w:ascii="Verdana" w:hAnsi="Verdana" w:eastAsia="SimSun" w:cs="SimSun"/>
+          <w:rFonts w:hint="eastAsia" w:ascii="Verdana" w:hAnsi="Verdana" w:eastAsia="宋体" w:cs="宋体"/>
           <w:color w:val="000000"/>
           <w:kern w:val="0"/>
           <w:sz w:val="20"/>
@@ -3874,7 +4067,7 @@
       </w:r>
       <w:r>
         <w:rPr>
-          <w:rFonts w:ascii="Verdana" w:hAnsi="Verdana" w:eastAsia="SimSun" w:cs="SimSun"/>
+          <w:rFonts w:ascii="Verdana" w:hAnsi="Verdana" w:eastAsia="宋体" w:cs="宋体"/>
           <w:color w:val="000000"/>
           <w:kern w:val="0"/>
           <w:sz w:val="20"/>
@@ -3889,7 +4082,7 @@
         <w:shd w:val="clear" w:color="auto" w:fill="FFFFFF"/>
         <w:jc w:val="left"/>
         <w:rPr>
-          <w:rFonts w:ascii="Verdana" w:hAnsi="Verdana" w:eastAsia="SimSun" w:cs="SimSun"/>
+          <w:rFonts w:ascii="Verdana" w:hAnsi="Verdana" w:eastAsia="宋体" w:cs="宋体"/>
           <w:color w:val="000000"/>
           <w:kern w:val="0"/>
           <w:szCs w:val="24"/>
@@ -3897,7 +4090,7 @@
       </w:pPr>
       <w:r>
         <w:rPr>
-          <w:rFonts w:ascii="Verdana" w:hAnsi="Verdana" w:eastAsia="SimSun" w:cs="SimSun"/>
+          <w:rFonts w:ascii="Verdana" w:hAnsi="Verdana" w:eastAsia="宋体" w:cs="宋体"/>
           <w:color w:val="000000"/>
           <w:kern w:val="0"/>
           <w:sz w:val="20"/>
@@ -4626,8 +4819,8 @@
         </w:tabs>
         <w:ind w:firstLine="480"/>
       </w:pPr>
-      <w:bookmarkStart w:id="0" w:name="OLE_LINK1"/>
-      <w:bookmarkStart w:id="1" w:name="OLE_LINK2"/>
+      <w:bookmarkStart w:id="0" w:name="OLE_LINK2"/>
+      <w:bookmarkStart w:id="1" w:name="OLE_LINK1"/>
       <w:r>
         <w:t>git reflog</w:t>
       </w:r>
@@ -12591,6 +12784,16 @@
         <w:gridCol w:w="7791"/>
       </w:tblGrid>
       <w:tr>
+        <w:tblPrEx>
+          <w:tblBorders>
+            <w:top w:val="single" w:color="auto" w:sz="4" w:space="0"/>
+            <w:left w:val="single" w:color="auto" w:sz="4" w:space="0"/>
+            <w:bottom w:val="single" w:color="auto" w:sz="4" w:space="0"/>
+            <w:right w:val="single" w:color="auto" w:sz="4" w:space="0"/>
+            <w:insideH w:val="single" w:color="auto" w:sz="4" w:space="0"/>
+            <w:insideV w:val="single" w:color="auto" w:sz="4" w:space="0"/>
+          </w:tblBorders>
+        </w:tblPrEx>
         <w:tc>
           <w:tcPr>
             <w:tcW w:w="7791" w:type="dxa"/>
@@ -15556,6 +15759,7 @@
     <w:p>
       <w:pPr>
         <w:numPr>
+          <w:ilvl w:val="0"/>
           <w:numId w:val="0"/>
         </w:numPr>
         <w:ind w:leftChars="0"/>
@@ -15564,6 +15768,7 @@
     <w:p>
       <w:pPr>
         <w:numPr>
+          <w:ilvl w:val="0"/>
           <w:numId w:val="0"/>
         </w:numPr>
         <w:ind w:leftChars="0"/>
@@ -15580,12 +15785,11 @@
         </w:rPr>
         <w:t>symbolic-ref -q --short HEAD  查询当前分支名</w:t>
       </w:r>
-      <w:bookmarkStart w:id="2" w:name="_GoBack"/>
-      <w:bookmarkEnd w:id="2"/>
     </w:p>
     <w:p>
       <w:pPr>
         <w:numPr>
+          <w:ilvl w:val="0"/>
           <w:numId w:val="0"/>
         </w:numPr>
         <w:ind w:leftChars="0"/>
@@ -16044,7 +16248,7 @@
   <w:docDefaults>
     <w:rPrDefault>
       <w:rPr>
-        <w:rFonts w:ascii="Times New Roman" w:hAnsi="Times New Roman" w:eastAsia="SimSun" w:cs="Times New Roman"/>
+        <w:rFonts w:ascii="Times New Roman" w:hAnsi="Times New Roman" w:eastAsia="宋体" w:cs="Times New Roman"/>
       </w:rPr>
     </w:rPrDefault>
   </w:docDefaults>
@@ -16080,8 +16284,8 @@
     <w:lsdException w:uiPriority="99" w:name="Normal Indent"/>
     <w:lsdException w:uiPriority="99" w:name="footnote text"/>
     <w:lsdException w:uiPriority="99" w:name="annotation text"/>
-    <w:lsdException w:uiPriority="99" w:semiHidden="0" w:name="header"/>
-    <w:lsdException w:uiPriority="99" w:semiHidden="0" w:name="footer"/>
+    <w:lsdException w:qFormat="1" w:uiPriority="99" w:semiHidden="0" w:name="header"/>
+    <w:lsdException w:qFormat="1" w:uiPriority="99" w:semiHidden="0" w:name="footer"/>
     <w:lsdException w:uiPriority="99" w:name="index heading"/>
     <w:lsdException w:qFormat="1" w:uiPriority="35" w:name="caption"/>
     <w:lsdException w:uiPriority="99" w:name="table of figures"/>
@@ -16114,7 +16318,7 @@
     <w:lsdException w:qFormat="1" w:unhideWhenUsed="0" w:uiPriority="10" w:semiHidden="0" w:name="Title"/>
     <w:lsdException w:uiPriority="99" w:name="Closing"/>
     <w:lsdException w:uiPriority="99" w:name="Signature"/>
-    <w:lsdException w:uiPriority="1" w:name="Default Paragraph Font"/>
+    <w:lsdException w:qFormat="1" w:uiPriority="1" w:semiHidden="0" w:name="Default Paragraph Font"/>
     <w:lsdException w:uiPriority="99" w:name="Body Text"/>
     <w:lsdException w:uiPriority="99" w:name="Body Text Indent"/>
     <w:lsdException w:uiPriority="99" w:name="List Continue"/>
@@ -16134,14 +16338,14 @@
     <w:lsdException w:uiPriority="99" w:name="Body Text Indent 2"/>
     <w:lsdException w:uiPriority="99" w:name="Body Text Indent 3"/>
     <w:lsdException w:uiPriority="99" w:name="Block Text"/>
-    <w:lsdException w:uiPriority="99" w:semiHidden="0" w:name="Hyperlink"/>
-    <w:lsdException w:uiPriority="99" w:name="FollowedHyperlink"/>
+    <w:lsdException w:qFormat="1" w:uiPriority="99" w:semiHidden="0" w:name="Hyperlink"/>
+    <w:lsdException w:qFormat="1" w:uiPriority="99" w:semiHidden="0" w:name="FollowedHyperlink"/>
     <w:lsdException w:qFormat="1" w:unhideWhenUsed="0" w:uiPriority="22" w:semiHidden="0" w:name="Strong"/>
     <w:lsdException w:qFormat="1" w:unhideWhenUsed="0" w:uiPriority="20" w:semiHidden="0" w:name="Emphasis"/>
     <w:lsdException w:uiPriority="99" w:name="Document Map"/>
     <w:lsdException w:uiPriority="99" w:name="Plain Text"/>
     <w:lsdException w:uiPriority="99" w:name="E-mail Signature"/>
-    <w:lsdException w:uiPriority="99" w:name="Normal (Web)"/>
+    <w:lsdException w:qFormat="1" w:uiPriority="99" w:semiHidden="0" w:name="Normal (Web)"/>
     <w:lsdException w:uiPriority="99" w:name="HTML Acronym"/>
     <w:lsdException w:uiPriority="99" w:name="HTML Address"/>
     <w:lsdException w:uiPriority="99" w:name="HTML Cite"/>
@@ -16152,7 +16356,7 @@
     <w:lsdException w:uiPriority="99" w:name="HTML Sample"/>
     <w:lsdException w:uiPriority="99" w:name="HTML Typewriter"/>
     <w:lsdException w:uiPriority="99" w:name="HTML Variable"/>
-    <w:lsdException w:uiPriority="99" w:name="Normal Table"/>
+    <w:lsdException w:qFormat="1" w:uiPriority="99" w:semiHidden="0" w:name="Normal Table"/>
     <w:lsdException w:uiPriority="99" w:name="annotation subject"/>
     <w:lsdException w:uiPriority="99" w:name="Table Simple 1"/>
     <w:lsdException w:uiPriority="99" w:name="Table Simple 2"/>
@@ -16197,7 +16401,7 @@
     <w:lsdException w:uiPriority="99" w:name="Table Web 2"/>
     <w:lsdException w:uiPriority="99" w:name="Table Web 3"/>
     <w:lsdException w:uiPriority="99" w:name="Balloon Text"/>
-    <w:lsdException w:unhideWhenUsed="0" w:uiPriority="39" w:semiHidden="0" w:name="Table Grid"/>
+    <w:lsdException w:qFormat="1" w:unhideWhenUsed="0" w:uiPriority="39" w:semiHidden="0" w:name="Table Grid"/>
     <w:lsdException w:uiPriority="99" w:name="Table Theme"/>
     <w:lsdException w:unhideWhenUsed="0" w:uiPriority="60" w:semiHidden="0" w:name="Light Shading"/>
     <w:lsdException w:unhideWhenUsed="0" w:uiPriority="61" w:semiHidden="0" w:name="Light List"/>
@@ -16360,11 +16564,13 @@
   <w:style w:type="character" w:default="1" w:styleId="7">
     <w:name w:val="Default Paragraph Font"/>
     <w:unhideWhenUsed/>
+    <w:qFormat/>
     <w:uiPriority w:val="1"/>
   </w:style>
   <w:style w:type="table" w:default="1" w:styleId="10">
     <w:name w:val="Normal Table"/>
     <w:unhideWhenUsed/>
+    <w:qFormat/>
     <w:uiPriority w:val="99"/>
     <w:tblPr>
       <w:tblCellMar>
@@ -16380,6 +16586,7 @@
     <w:basedOn w:val="1"/>
     <w:link w:val="16"/>
     <w:unhideWhenUsed/>
+    <w:qFormat/>
     <w:uiPriority w:val="99"/>
     <w:pPr>
       <w:tabs>
@@ -16399,6 +16606,7 @@
     <w:basedOn w:val="1"/>
     <w:link w:val="15"/>
     <w:unhideWhenUsed/>
+    <w:qFormat/>
     <w:uiPriority w:val="99"/>
     <w:pPr>
       <w:pBdr>
@@ -16420,6 +16628,7 @@
     <w:name w:val="Normal (Web)"/>
     <w:basedOn w:val="1"/>
     <w:unhideWhenUsed/>
+    <w:qFormat/>
     <w:uiPriority w:val="99"/>
     <w:pPr>
       <w:widowControl/>
@@ -16427,7 +16636,7 @@
       <w:jc w:val="left"/>
     </w:pPr>
     <w:rPr>
-      <w:rFonts w:ascii="SimSun" w:hAnsi="SimSun" w:eastAsia="SimSun" w:cs="SimSun"/>
+      <w:rFonts w:ascii="宋体" w:hAnsi="宋体" w:eastAsia="宋体" w:cs="宋体"/>
       <w:kern w:val="0"/>
       <w:szCs w:val="24"/>
     </w:rPr>
@@ -16436,6 +16645,7 @@
     <w:name w:val="FollowedHyperlink"/>
     <w:basedOn w:val="7"/>
     <w:unhideWhenUsed/>
+    <w:qFormat/>
     <w:uiPriority w:val="99"/>
     <w:rPr>
       <w:color w:val="954F72" w:themeColor="followedHyperlink"/>
@@ -16451,6 +16661,7 @@
     <w:name w:val="Hyperlink"/>
     <w:basedOn w:val="7"/>
     <w:unhideWhenUsed/>
+    <w:qFormat/>
     <w:uiPriority w:val="99"/>
     <w:rPr>
       <w:color w:val="0563C1" w:themeColor="hyperlink"/>
@@ -16465,6 +16676,7 @@
   <w:style w:type="table" w:styleId="11">
     <w:name w:val="Table Grid"/>
     <w:basedOn w:val="10"/>
+    <w:qFormat/>
     <w:uiPriority w:val="39"/>
     <w:tblPr>
       <w:tblBorders>

--- a/Git总结.docx
+++ b/Git总结.docx
@@ -1855,61 +1855,23 @@
       <w:r>
         <w:rPr>
           <w:rFonts w:hint="eastAsia"/>
-          <w:color w:val="FF0000"/>
-        </w:rPr>
-        <w:t>你的</w:t>
-      </w:r>
-      <w:r>
-        <w:rPr>
-          <w:color w:val="FF0000"/>
-        </w:rPr>
-        <w:t>邮箱</w:t>
-      </w:r>
-      <w:r>
-        <w:rPr>
-          <w:color w:val="FF0000"/>
-        </w:rPr>
-        <w:t>,</w:t>
-      </w:r>
-      <w:r>
-        <w:rPr>
-          <w:rFonts w:hint="eastAsia"/>
-          <w:color w:val="FF0000"/>
           <w:lang w:val="en-US" w:eastAsia="zh-Hans"/>
         </w:rPr>
-        <w:t>即git</w:t>
+        <w:t>你的邮箱，自定义，不一定是登录git</w:t>
       </w:r>
       <w:r>
         <w:rPr>
           <w:rFonts w:hint="default"/>
-          <w:color w:val="FF0000"/>
           <w:lang w:eastAsia="zh-Hans"/>
         </w:rPr>
-        <w:t>hub</w:t>
-      </w:r>
-      <w:r>
-        <w:rPr>
-          <w:rFonts w:hint="eastAsia"/>
-          <w:color w:val="FF0000"/>
+        <w:t>hu</w:t>
+      </w:r>
+      <w:r>
+        <w:rPr>
+          <w:rFonts w:hint="eastAsia"/>
           <w:lang w:val="en-US" w:eastAsia="zh-Hans"/>
         </w:rPr>
-        <w:t>或git</w:t>
-      </w:r>
-      <w:r>
-        <w:rPr>
-          <w:rFonts w:hint="default"/>
-          <w:color w:val="FF0000"/>
-          <w:lang w:eastAsia="zh-Hans"/>
-        </w:rPr>
-        <w:t>lab</w:t>
-      </w:r>
-      <w:r>
-        <w:rPr>
-          <w:rFonts w:hint="eastAsia"/>
-          <w:color w:val="FF0000"/>
-          <w:lang w:val="en-US" w:eastAsia="zh-Hans"/>
-        </w:rPr>
-        <w:t>登录邮箱</w:t>
+        <w:t>b的邮箱</w:t>
       </w:r>
       <w:r>
         <w:rPr>
@@ -2029,20 +1991,58 @@
       <w:r>
         <w:rPr>
           <w:rFonts w:hint="eastAsia"/>
+        </w:rPr>
+        <w:t>登录github,打开” settings”中的SSH Keys页面，然后点击“Add SSH Key”,填上任意title，在Key文本框里黏贴id_rsa.pub文件的内容。</w:t>
+      </w:r>
+    </w:p>
+    <w:p>
+      <w:pPr>
+        <w:ind w:firstLine="480"/>
+        <w:rPr>
+          <w:rFonts w:hint="eastAsia" w:eastAsia="SimHei"/>
+          <w:lang w:val="en-US" w:eastAsia="zh-Hans"/>
+        </w:rPr>
+      </w:pPr>
+      <w:r>
+        <w:rPr>
+          <w:rFonts w:hint="eastAsia"/>
           <w:color w:val="FF0000"/>
           <w:lang w:val="en-US" w:eastAsia="zh-Hans"/>
         </w:rPr>
-        <w:t>使用</w:t>
-      </w:r>
-      <w:r>
-        <w:rPr>
+        <w:t>注意</w:t>
+      </w:r>
+      <w:r>
+        <w:rPr>
+          <w:rFonts w:hint="default"/>
           <w:color w:val="FF0000"/>
-        </w:rPr>
-        <w:t xml:space="preserve"> ssh-keygen</w:t>
-      </w:r>
-      <w:r>
-        <w:rPr>
+          <w:lang w:eastAsia="zh-Hans"/>
+        </w:rPr>
+        <w:t>: ssh-keyg</w:t>
+      </w:r>
+      <w:bookmarkStart w:id="2" w:name="_GoBack"/>
+      <w:bookmarkEnd w:id="2"/>
+      <w:r>
+        <w:rPr>
+          <w:rFonts w:hint="default"/>
           <w:color w:val="FF0000"/>
+          <w:lang w:eastAsia="zh-Hans"/>
+        </w:rPr>
+        <w:t>en -t rsa -C “</w:t>
+      </w:r>
+      <w:r>
+        <w:rPr>
+          <w:rFonts w:hint="default"/>
+          <w:color w:val="FF0000"/>
+          <w:u w:val="none"/>
+          <w:lang w:eastAsia="zh-Hans"/>
+        </w:rPr>
+        <w:t>haiyan.xu.vip@gmail.com”</w:t>
+      </w:r>
+      <w:r>
+        <w:rPr>
+          <w:rFonts w:hint="default"/>
+          <w:color w:val="FF0000"/>
+          <w:lang w:eastAsia="zh-Hans"/>
         </w:rPr>
         <w:t xml:space="preserve"> </w:t>
       </w:r>
@@ -2052,19 +2052,87 @@
           <w:color w:val="FF0000"/>
           <w:lang w:val="en-US" w:eastAsia="zh-Hans"/>
         </w:rPr>
-        <w:t>时设置的邮箱，</w:t>
-      </w:r>
-      <w:r>
-        <w:rPr>
+        <w:t>此处绑定的邮箱跟git</w:t>
+      </w:r>
+      <w:r>
+        <w:rPr>
+          <w:rFonts w:hint="default"/>
           <w:color w:val="FF0000"/>
-        </w:rPr>
-        <w:t xml:space="preserve"> </w:t>
-      </w:r>
-      <w:r>
-        <w:rPr>
-          <w:rFonts w:hint="eastAsia"/>
-        </w:rPr>
-        <w:t>登录github,打开” settings”中的SSH Keys页面，然后点击“Add SSH Key”,填上任意title，在Key文本框里黏贴id_rsa.pub文件的内容。</w:t>
+          <w:lang w:eastAsia="zh-Hans"/>
+        </w:rPr>
+        <w:t>lab</w:t>
+      </w:r>
+      <w:r>
+        <w:rPr>
+          <w:rFonts w:hint="eastAsia"/>
+          <w:color w:val="FF0000"/>
+          <w:lang w:val="en-US" w:eastAsia="zh-Hans"/>
+        </w:rPr>
+        <w:t>登录的邮箱并没有直接关系，你可以把本地生成的id</w:t>
+      </w:r>
+      <w:r>
+        <w:rPr>
+          <w:rFonts w:hint="default"/>
+          <w:color w:val="FF0000"/>
+          <w:lang w:eastAsia="zh-Hans"/>
+        </w:rPr>
+        <w:t>_rsa.pub</w:t>
+      </w:r>
+      <w:r>
+        <w:rPr>
+          <w:rFonts w:hint="eastAsia"/>
+          <w:color w:val="FF0000"/>
+          <w:lang w:val="en-US" w:eastAsia="zh-Hans"/>
+        </w:rPr>
+        <w:t>放到任何git</w:t>
+      </w:r>
+      <w:r>
+        <w:rPr>
+          <w:rFonts w:hint="default"/>
+          <w:color w:val="FF0000"/>
+          <w:lang w:eastAsia="zh-Hans"/>
+        </w:rPr>
+        <w:t>lab</w:t>
+      </w:r>
+      <w:r>
+        <w:rPr>
+          <w:rFonts w:hint="eastAsia"/>
+          <w:color w:val="FF0000"/>
+          <w:lang w:val="en-US" w:eastAsia="zh-Hans"/>
+        </w:rPr>
+        <w:t>账号下面，这样因为有本地的id</w:t>
+      </w:r>
+      <w:r>
+        <w:rPr>
+          <w:rFonts w:hint="default"/>
+          <w:color w:val="FF0000"/>
+          <w:lang w:eastAsia="zh-Hans"/>
+        </w:rPr>
+        <w:t>_rsa</w:t>
+      </w:r>
+      <w:r>
+        <w:rPr>
+          <w:rFonts w:hint="eastAsia"/>
+          <w:color w:val="FF0000"/>
+          <w:lang w:val="en-US" w:eastAsia="zh-Hans"/>
+        </w:rPr>
+        <w:t>私钥与之对应，就能拉取对应git</w:t>
+      </w:r>
+      <w:r>
+        <w:rPr>
+          <w:rFonts w:hint="default"/>
+          <w:color w:val="FF0000"/>
+          <w:lang w:eastAsia="zh-Hans"/>
+        </w:rPr>
+        <w:t>lab</w:t>
+      </w:r>
+      <w:r>
+        <w:rPr>
+          <w:rFonts w:hint="eastAsia"/>
+          <w:color w:val="FF0000"/>
+          <w:lang w:val="en-US" w:eastAsia="zh-Hans"/>
+        </w:rPr>
+        <w:t>账号下的仓库。</w:t>
       </w:r>
     </w:p>
     <w:p>
@@ -2164,8 +2232,6 @@
         </w:rPr>
         <w:t>.com</w:t>
       </w:r>
-      <w:bookmarkStart w:id="2" w:name="_GoBack"/>
-      <w:bookmarkEnd w:id="2"/>
     </w:p>
     <w:p>
       <w:pPr>
@@ -2354,7 +2420,6 @@
         <w:t>：</w:t>
       </w:r>
     </w:p>
-    <w:p/>
     <w:p>
       <w:r>
         <w:rPr>
@@ -2588,6 +2653,15 @@
         </w:rPr>
         <w:t>git push origin master</w:t>
       </w:r>
+    </w:p>
+    <w:p>
+      <w:pPr>
+        <w:rPr>
+          <w:rFonts w:hint="eastAsia" w:eastAsia="SimHei"/>
+          <w:color w:val="FF0000"/>
+          <w:lang w:val="en-US" w:eastAsia="zh-Hans"/>
+        </w:rPr>
+      </w:pPr>
     </w:p>
     <w:p>
       <w:pPr>

--- a/Git总结.docx
+++ b/Git总结.docx
@@ -2017,17 +2017,7 @@
           <w:color w:val="FF0000"/>
           <w:lang w:eastAsia="zh-Hans"/>
         </w:rPr>
-        <w:t>: ssh-keyg</w:t>
-      </w:r>
-      <w:bookmarkStart w:id="2" w:name="_GoBack"/>
-      <w:bookmarkEnd w:id="2"/>
-      <w:r>
-        <w:rPr>
-          <w:rFonts w:hint="default"/>
-          <w:color w:val="FF0000"/>
-          <w:lang w:eastAsia="zh-Hans"/>
-        </w:rPr>
-        <w:t>en -t rsa -C “</w:t>
+        <w:t>: ssh-keygen -t rsa -C “</w:t>
       </w:r>
       <w:r>
         <w:rPr>
@@ -8092,7 +8082,7 @@
               <w:spacing w:before="0" w:beforeAutospacing="0" w:after="0" w:afterAutospacing="0" w:line="384" w:lineRule="atLeast"/>
               <w:ind w:firstLine="360"/>
               <w:rPr>
-                <w:rFonts w:ascii="Microsoft YaHei" w:hAnsi="Microsoft YaHei" w:eastAsia="Microsoft YaHei"/>
+                <w:rFonts w:hint="eastAsia" w:ascii="Microsoft YaHei" w:hAnsi="Microsoft YaHei" w:eastAsia="Microsoft YaHei"/>
                 <w:sz w:val="18"/>
                 <w:szCs w:val="18"/>
               </w:rPr>
@@ -8111,6 +8101,92 @@
               <w:pStyle w:val="6"/>
               <w:shd w:val="clear" w:color="auto" w:fill="FFFFFF"/>
               <w:spacing w:before="0" w:beforeAutospacing="0" w:after="0" w:afterAutospacing="0" w:line="384" w:lineRule="atLeast"/>
+              <w:ind w:firstLine="360"/>
+              <w:rPr>
+                <w:rFonts w:hint="eastAsia" w:ascii="Microsoft YaHei" w:hAnsi="Microsoft YaHei" w:eastAsia="Microsoft YaHei"/>
+                <w:sz w:val="18"/>
+                <w:szCs w:val="18"/>
+                <w:lang w:val="en-US" w:eastAsia="zh-Hans"/>
+              </w:rPr>
+            </w:pPr>
+            <w:r>
+              <w:rPr>
+                <w:rFonts w:hint="eastAsia" w:ascii="Microsoft YaHei" w:hAnsi="Microsoft YaHei" w:eastAsia="Microsoft YaHei"/>
+                <w:sz w:val="18"/>
+                <w:szCs w:val="18"/>
+                <w:lang w:val="en-US" w:eastAsia="zh-Hans"/>
+              </w:rPr>
+              <w:t>git</w:t>
+            </w:r>
+            <w:r>
+              <w:rPr>
+                <w:rFonts w:hint="default" w:ascii="Microsoft YaHei" w:hAnsi="Microsoft YaHei" w:eastAsia="Microsoft YaHei"/>
+                <w:sz w:val="18"/>
+                <w:szCs w:val="18"/>
+                <w:lang w:eastAsia="zh-Hans"/>
+              </w:rPr>
+              <w:t xml:space="preserve"> </w:t>
+            </w:r>
+            <w:r>
+              <w:rPr>
+                <w:rFonts w:hint="eastAsia" w:ascii="Microsoft YaHei" w:hAnsi="Microsoft YaHei" w:eastAsia="Microsoft YaHei"/>
+                <w:sz w:val="18"/>
+                <w:szCs w:val="18"/>
+                <w:lang w:val="en-US" w:eastAsia="zh-Hans"/>
+              </w:rPr>
+              <w:t>log</w:t>
+            </w:r>
+            <w:r>
+              <w:rPr>
+                <w:rFonts w:hint="default" w:ascii="Microsoft YaHei" w:hAnsi="Microsoft YaHei" w:eastAsia="Microsoft YaHei"/>
+                <w:sz w:val="18"/>
+                <w:szCs w:val="18"/>
+                <w:lang w:eastAsia="zh-Hans"/>
+              </w:rPr>
+              <w:t xml:space="preserve"> --grep ‘xxx’  </w:t>
+            </w:r>
+            <w:r>
+              <w:rPr>
+                <w:rFonts w:hint="eastAsia" w:ascii="Microsoft YaHei" w:hAnsi="Microsoft YaHei" w:eastAsia="Microsoft YaHei"/>
+                <w:sz w:val="18"/>
+                <w:szCs w:val="18"/>
+                <w:lang w:val="en-US" w:eastAsia="zh-Hans"/>
+              </w:rPr>
+              <w:t>搜索commit</w:t>
+            </w:r>
+            <w:r>
+              <w:rPr>
+                <w:rFonts w:hint="default" w:ascii="Microsoft YaHei" w:hAnsi="Microsoft YaHei" w:eastAsia="Microsoft YaHei"/>
+                <w:sz w:val="18"/>
+                <w:szCs w:val="18"/>
+                <w:lang w:eastAsia="zh-Hans"/>
+              </w:rPr>
+              <w:t xml:space="preserve"> </w:t>
+            </w:r>
+            <w:r>
+              <w:rPr>
+                <w:rFonts w:hint="eastAsia" w:ascii="Microsoft YaHei" w:hAnsi="Microsoft YaHei" w:eastAsia="Microsoft YaHei"/>
+                <w:sz w:val="18"/>
+                <w:szCs w:val="18"/>
+                <w:lang w:val="en-US" w:eastAsia="zh-Hans"/>
+              </w:rPr>
+              <w:t>message</w:t>
+            </w:r>
+            <w:r>
+              <w:rPr>
+                <w:rFonts w:hint="default" w:ascii="Microsoft YaHei" w:hAnsi="Microsoft YaHei" w:eastAsia="Microsoft YaHei"/>
+                <w:sz w:val="18"/>
+                <w:szCs w:val="18"/>
+                <w:lang w:eastAsia="zh-Hans"/>
+              </w:rPr>
+              <w:t xml:space="preserve"> </w:t>
+            </w:r>
+          </w:p>
+          <w:p>
+            <w:pPr>
+              <w:pStyle w:val="6"/>
+              <w:shd w:val="clear" w:color="auto" w:fill="FFFFFF"/>
+              <w:spacing w:before="0" w:beforeAutospacing="0" w:after="0" w:afterAutospacing="0" w:line="384" w:lineRule="atLeast"/>
               <w:ind w:firstLine="480"/>
               <w:rPr>
                 <w:rFonts w:ascii="Microsoft YaHei" w:hAnsi="Microsoft YaHei" w:eastAsia="Microsoft YaHei"/>
@@ -8136,7 +8212,18 @@
                 <w:sz w:val="18"/>
                 <w:szCs w:val="18"/>
               </w:rPr>
-              <w:t># 显示commit历史，以及每次commit发生变更的文件</w:t>
+              <w:t># 显示commit历史，以及每次commit发生变</w:t>
+            </w:r>
+            <w:bookmarkStart w:id="2" w:name="_GoBack"/>
+            <w:bookmarkEnd w:id="2"/>
+            <w:r>
+              <w:rPr>
+                <w:rFonts w:hint="eastAsia" w:ascii="Microsoft YaHei" w:hAnsi="Microsoft YaHei" w:eastAsia="Microsoft YaHei"/>
+                <w:color w:val="FF2941"/>
+                <w:sz w:val="18"/>
+                <w:szCs w:val="18"/>
+              </w:rPr>
+              <w:t>更的文件</w:t>
             </w:r>
           </w:p>
           <w:p>
@@ -16776,6 +16863,7 @@
     <w:name w:val="Heading 2 Char"/>
     <w:basedOn w:val="7"/>
     <w:link w:val="2"/>
+    <w:qFormat/>
     <w:uiPriority w:val="9"/>
     <w:rPr>
       <w:rFonts w:asciiTheme="majorHAnsi" w:hAnsiTheme="majorHAnsi" w:eastAsiaTheme="majorEastAsia" w:cstheme="majorBidi"/>
@@ -16789,6 +16877,7 @@
     <w:name w:val="Heading 3 Char"/>
     <w:basedOn w:val="7"/>
     <w:link w:val="3"/>
+    <w:qFormat/>
     <w:uiPriority w:val="9"/>
     <w:rPr>
       <w:b/>
@@ -16812,6 +16901,7 @@
     <w:name w:val="Footer Char"/>
     <w:basedOn w:val="7"/>
     <w:link w:val="4"/>
+    <w:qFormat/>
     <w:uiPriority w:val="99"/>
     <w:rPr>
       <w:sz w:val="18"/>
@@ -16822,6 +16912,7 @@
     <w:name w:val="Unresolved Mention"/>
     <w:basedOn w:val="7"/>
     <w:unhideWhenUsed/>
+    <w:qFormat/>
     <w:uiPriority w:val="99"/>
     <w:rPr>
       <w:color w:val="605E5C"/>
@@ -16832,6 +16923,7 @@
     <w:name w:val="Placeholder Text"/>
     <w:basedOn w:val="7"/>
     <w:semiHidden/>
+    <w:qFormat/>
     <w:uiPriority w:val="99"/>
     <w:rPr>
       <w:color w:val="808080"/>

--- a/Git总结.docx
+++ b/Git总结.docx
@@ -4883,8 +4883,8 @@
         </w:tabs>
         <w:ind w:firstLine="480"/>
       </w:pPr>
-      <w:bookmarkStart w:id="0" w:name="OLE_LINK2"/>
-      <w:bookmarkStart w:id="1" w:name="OLE_LINK1"/>
+      <w:bookmarkStart w:id="0" w:name="OLE_LINK1"/>
+      <w:bookmarkStart w:id="1" w:name="OLE_LINK2"/>
       <w:r>
         <w:t>git reflog</w:t>
       </w:r>
@@ -8212,18 +8212,7 @@
                 <w:sz w:val="18"/>
                 <w:szCs w:val="18"/>
               </w:rPr>
-              <w:t># 显示commit历史，以及每次commit发生变</w:t>
-            </w:r>
-            <w:bookmarkStart w:id="2" w:name="_GoBack"/>
-            <w:bookmarkEnd w:id="2"/>
-            <w:r>
-              <w:rPr>
-                <w:rFonts w:hint="eastAsia" w:ascii="Microsoft YaHei" w:hAnsi="Microsoft YaHei" w:eastAsia="Microsoft YaHei"/>
-                <w:color w:val="FF2941"/>
-                <w:sz w:val="18"/>
-                <w:szCs w:val="18"/>
-              </w:rPr>
-              <w:t>更的文件</w:t>
+              <w:t># 显示commit历史，以及每次commit发生变更的文件</w:t>
             </w:r>
           </w:p>
           <w:p>
@@ -15805,6 +15794,44 @@
         </w:rPr>
         <w:t>git 忽略</w:t>
       </w:r>
+    </w:p>
+    <w:p>
+      <w:pPr>
+        <w:ind w:firstLine="420" w:firstLineChars="0"/>
+        <w:rPr>
+          <w:rFonts w:hint="eastAsia"/>
+        </w:rPr>
+      </w:pPr>
+      <w:r>
+        <w:rPr>
+          <w:rFonts w:hint="eastAsia"/>
+        </w:rPr>
+        <w:t xml:space="preserve">git忽略 ：git update-index --assume-unchanged  </w:t>
+      </w:r>
+    </w:p>
+    <w:p>
+      <w:pPr>
+        <w:ind w:firstLine="420" w:firstLineChars="0"/>
+        <w:rPr>
+          <w:rFonts w:hint="eastAsia"/>
+        </w:rPr>
+      </w:pPr>
+      <w:r>
+        <w:rPr>
+          <w:rFonts w:hint="eastAsia"/>
+        </w:rPr>
+        <w:t>恢复：git update-index --no-assume-unchanged</w:t>
+      </w:r>
+    </w:p>
+    <w:p>
+      <w:pPr>
+        <w:ind w:firstLine="420" w:firstLineChars="0"/>
+        <w:rPr>
+          <w:rFonts w:hint="eastAsia"/>
+        </w:rPr>
+      </w:pPr>
+      <w:bookmarkStart w:id="2" w:name="_GoBack"/>
+      <w:bookmarkEnd w:id="2"/>
     </w:p>
     <w:p>
       <w:pPr>

--- a/Git总结.docx
+++ b/Git总结.docx
@@ -4883,8 +4883,8 @@
         </w:tabs>
         <w:ind w:firstLine="480"/>
       </w:pPr>
-      <w:bookmarkStart w:id="0" w:name="OLE_LINK1"/>
-      <w:bookmarkStart w:id="1" w:name="OLE_LINK2"/>
+      <w:bookmarkStart w:id="0" w:name="OLE_LINK2"/>
+      <w:bookmarkStart w:id="1" w:name="OLE_LINK1"/>
       <w:r>
         <w:t>git reflog</w:t>
       </w:r>
@@ -13892,29 +13892,108 @@
     <w:p>
       <w:pPr>
         <w:pStyle w:val="12"/>
-        <w:ind w:left="992" w:firstLine="0" w:firstLineChars="0"/>
-      </w:pPr>
+        <w:ind w:left="420" w:leftChars="0" w:firstLine="420" w:firstLineChars="0"/>
+        <w:rPr>
+          <w:rFonts w:hint="eastAsia"/>
+        </w:rPr>
+      </w:pPr>
+      <w:r>
+        <w:t>start/end</w:t>
+      </w:r>
+      <w:r>
+        <w:rPr>
+          <w:rFonts w:hint="eastAsia"/>
+        </w:rPr>
+        <w:t>为一个区间（前开后闭），若不指定end，则默认至HEAD</w:t>
+      </w:r>
     </w:p>
     <w:p>
       <w:pPr>
         <w:pStyle w:val="12"/>
-        <w:ind w:left="992" w:firstLine="0" w:firstLineChars="0"/>
+        <w:ind w:left="420" w:leftChars="0" w:firstLine="420" w:firstLineChars="0"/>
+        <w:rPr>
+          <w:rFonts w:hint="eastAsia"/>
+        </w:rPr>
       </w:pPr>
     </w:p>
     <w:p>
       <w:pPr>
         <w:pStyle w:val="12"/>
-        <w:ind w:left="992" w:firstLine="0" w:firstLineChars="0"/>
-      </w:pPr>
-      <w:r>
-        <w:t>start/end</w:t>
-      </w:r>
-      <w:r>
-        <w:rPr>
-          <w:rFonts w:hint="eastAsia"/>
-        </w:rPr>
-        <w:t>为一个区间（前开后闭），若不指定end，则默认至HEAD</w:t>
-      </w:r>
+        <w:ind w:left="420" w:leftChars="0" w:firstLine="420" w:firstLineChars="0"/>
+        <w:rPr>
+          <w:rFonts w:hint="eastAsia"/>
+          <w:lang w:eastAsia="zh-Hans"/>
+        </w:rPr>
+      </w:pPr>
+      <w:r>
+        <w:rPr>
+          <w:rFonts w:hint="eastAsia"/>
+        </w:rPr>
+        <w:t>git</w:t>
+      </w:r>
+      <w:r>
+        <w:t xml:space="preserve"> rebase -i  HEAD~4  </w:t>
+      </w:r>
+    </w:p>
+    <w:p>
+      <w:pPr>
+        <w:pStyle w:val="12"/>
+        <w:ind w:left="420" w:leftChars="0" w:firstLine="420" w:firstLineChars="0"/>
+        <w:rPr>
+          <w:rFonts w:hint="eastAsia"/>
+        </w:rPr>
+      </w:pPr>
+      <w:r>
+        <w:rPr>
+          <w:rFonts w:hint="eastAsia"/>
+          <w:lang w:val="en-US" w:eastAsia="zh-Hans"/>
+        </w:rPr>
+        <w:t>start为HEAD</w:t>
+      </w:r>
+      <w:r>
+        <w:rPr>
+          <w:rFonts w:hint="default"/>
+          <w:lang w:eastAsia="zh-Hans"/>
+        </w:rPr>
+        <w:t xml:space="preserve">~4, </w:t>
+      </w:r>
+      <w:r>
+        <w:rPr>
+          <w:rFonts w:hint="eastAsia"/>
+          <w:lang w:val="en-US" w:eastAsia="zh-Hans"/>
+        </w:rPr>
+        <w:t>即HEAD往上走</w:t>
+      </w:r>
+      <w:r>
+        <w:rPr>
+          <w:rFonts w:hint="default"/>
+          <w:lang w:eastAsia="zh-Hans"/>
+        </w:rPr>
+        <w:t>4</w:t>
+      </w:r>
+      <w:r>
+        <w:rPr>
+          <w:rFonts w:hint="eastAsia"/>
+          <w:lang w:val="en-US" w:eastAsia="zh-Hans"/>
+        </w:rPr>
+        <w:t>步，end省略，默认为HEAD</w:t>
+      </w:r>
+      <w:r>
+        <w:rPr>
+          <w:rFonts w:hint="default"/>
+          <w:lang w:eastAsia="zh-Hans"/>
+        </w:rPr>
+        <w:t xml:space="preserve">, </w:t>
+      </w:r>
+      <w:r>
+        <w:rPr>
+          <w:rFonts w:hint="eastAsia"/>
+          <w:lang w:val="en-US" w:eastAsia="zh-Hans"/>
+        </w:rPr>
+        <w:t>所以指的范围是最后三个commit。</w:t>
+      </w:r>
+      <w:bookmarkStart w:id="2" w:name="_GoBack"/>
+      <w:bookmarkEnd w:id="2"/>
     </w:p>
     <w:p>
       <w:pPr>
@@ -13989,6 +14068,211 @@
         <w:ind w:firstLineChars="0"/>
       </w:pPr>
       <w:r>
+        <w:rPr>
+          <w:rFonts w:hint="eastAsia"/>
+        </w:rPr>
+        <w:t>HEAD^和HEAD~区别</w:t>
+      </w:r>
+    </w:p>
+    <w:p>
+      <w:pPr>
+        <w:pStyle w:val="12"/>
+        <w:numPr>
+          <w:numId w:val="0"/>
+        </w:numPr>
+        <w:ind w:left="425" w:leftChars="0" w:firstLine="420" w:firstLineChars="0"/>
+        <w:rPr>
+          <w:rFonts w:hint="eastAsia"/>
+        </w:rPr>
+      </w:pPr>
+      <w:r>
+        <w:rPr>
+          <w:rFonts w:hint="eastAsia"/>
+        </w:rPr>
+        <w:t>^x:  尖头符号，形似箭头，表示要朝那个方向，始终是走一步，x 表示第几个岔路口，代表方向盘</w:t>
+      </w:r>
+    </w:p>
+    <w:p>
+      <w:pPr>
+        <w:pStyle w:val="12"/>
+        <w:numPr>
+          <w:numId w:val="0"/>
+        </w:numPr>
+        <w:ind w:left="425" w:leftChars="0" w:firstLine="420" w:firstLineChars="0"/>
+        <w:rPr>
+          <w:rFonts w:hint="eastAsia"/>
+        </w:rPr>
+      </w:pPr>
+      <w:r>
+        <w:rPr>
+          <w:rFonts w:hint="eastAsia"/>
+        </w:rPr>
+        <w:t>~y:  波浪符号，表示要在该方向上走 y 步，始终沿着该方向，代表油门</w:t>
+      </w:r>
+    </w:p>
+    <w:p>
+      <w:pPr>
+        <w:pStyle w:val="12"/>
+        <w:numPr>
+          <w:numId w:val="0"/>
+        </w:numPr>
+        <w:ind w:left="425" w:leftChars="0" w:firstLine="420" w:firstLineChars="0"/>
+        <w:rPr>
+          <w:rFonts w:hint="eastAsia"/>
+        </w:rPr>
+      </w:pPr>
+    </w:p>
+    <w:p>
+      <w:pPr>
+        <w:pStyle w:val="12"/>
+        <w:numPr>
+          <w:numId w:val="0"/>
+        </w:numPr>
+        <w:ind w:left="425" w:leftChars="0" w:firstLine="420" w:firstLineChars="0"/>
+        <w:rPr>
+          <w:rFonts w:hint="eastAsia"/>
+        </w:rPr>
+      </w:pPr>
+      <w:r>
+        <w:rPr>
+          <w:rFonts w:hint="eastAsia"/>
+        </w:rPr>
+        <w:t>当前节点的祖宗节点如下：</w:t>
+      </w:r>
+    </w:p>
+    <w:p>
+      <w:pPr>
+        <w:pStyle w:val="12"/>
+        <w:numPr>
+          <w:numId w:val="0"/>
+        </w:numPr>
+        <w:ind w:left="425" w:leftChars="0" w:firstLine="420" w:firstLineChars="0"/>
+        <w:rPr>
+          <w:rFonts w:hint="eastAsia"/>
+        </w:rPr>
+      </w:pPr>
+      <w:r>
+        <w:rPr>
+          <w:rFonts w:hint="eastAsia"/>
+        </w:rPr>
+        <w:t>自己: HEAD, HEAD^0 或 HEAD~0</w:t>
+      </w:r>
+    </w:p>
+    <w:p>
+      <w:pPr>
+        <w:pStyle w:val="12"/>
+        <w:numPr>
+          <w:numId w:val="0"/>
+        </w:numPr>
+        <w:ind w:left="425" w:leftChars="0" w:firstLine="420" w:firstLineChars="0"/>
+        <w:rPr>
+          <w:rFonts w:hint="eastAsia"/>
+        </w:rPr>
+      </w:pPr>
+      <w:r>
+        <w:rPr>
+          <w:rFonts w:hint="eastAsia"/>
+        </w:rPr>
+        <w:t>父亲: HEAD^, HEAD~</w:t>
+      </w:r>
+    </w:p>
+    <w:p>
+      <w:pPr>
+        <w:pStyle w:val="12"/>
+        <w:numPr>
+          <w:numId w:val="0"/>
+        </w:numPr>
+        <w:ind w:left="425" w:leftChars="0" w:firstLine="420" w:firstLineChars="0"/>
+        <w:rPr>
+          <w:rFonts w:hint="eastAsia"/>
+        </w:rPr>
+      </w:pPr>
+      <w:r>
+        <w:rPr>
+          <w:rFonts w:hint="eastAsia"/>
+        </w:rPr>
+        <w:t>母亲: HEAD^2</w:t>
+      </w:r>
+    </w:p>
+    <w:p>
+      <w:pPr>
+        <w:pStyle w:val="12"/>
+        <w:numPr>
+          <w:numId w:val="0"/>
+        </w:numPr>
+        <w:ind w:left="425" w:leftChars="0" w:firstLine="420" w:firstLineChars="0"/>
+        <w:rPr>
+          <w:rFonts w:hint="eastAsia"/>
+        </w:rPr>
+      </w:pPr>
+      <w:r>
+        <w:rPr>
+          <w:rFonts w:hint="eastAsia"/>
+        </w:rPr>
+        <w:t>爷爷: HEAD^~, HEAD~2, HEAD^^</w:t>
+      </w:r>
+    </w:p>
+    <w:p>
+      <w:pPr>
+        <w:pStyle w:val="12"/>
+        <w:numPr>
+          <w:numId w:val="0"/>
+        </w:numPr>
+        <w:ind w:left="425" w:leftChars="0" w:firstLine="420" w:firstLineChars="0"/>
+        <w:rPr>
+          <w:rFonts w:hint="eastAsia"/>
+        </w:rPr>
+      </w:pPr>
+      <w:r>
+        <w:rPr>
+          <w:rFonts w:hint="eastAsia"/>
+        </w:rPr>
+        <w:t>奶奶: HEAD^^2, HEAD~^2</w:t>
+      </w:r>
+    </w:p>
+    <w:p>
+      <w:pPr>
+        <w:pStyle w:val="12"/>
+        <w:numPr>
+          <w:numId w:val="0"/>
+        </w:numPr>
+        <w:ind w:left="425" w:leftChars="0" w:firstLine="420" w:firstLineChars="0"/>
+        <w:rPr>
+          <w:rFonts w:hint="eastAsia"/>
+        </w:rPr>
+      </w:pPr>
+      <w:r>
+        <w:rPr>
+          <w:rFonts w:hint="eastAsia"/>
+        </w:rPr>
+        <w:t>姥爷: HEAD^2~, HEAD^2^</w:t>
+      </w:r>
+    </w:p>
+    <w:p>
+      <w:pPr>
+        <w:pStyle w:val="12"/>
+        <w:numPr>
+          <w:numId w:val="0"/>
+        </w:numPr>
+        <w:ind w:left="425" w:leftChars="0" w:firstLine="420" w:firstLineChars="0"/>
+      </w:pPr>
+      <w:r>
+        <w:rPr>
+          <w:rFonts w:hint="eastAsia"/>
+        </w:rPr>
+        <w:t>姥姥: HEAD^2^2</w:t>
+      </w:r>
+    </w:p>
+    <w:p>
+      <w:pPr>
+        <w:pStyle w:val="12"/>
+        <w:numPr>
+          <w:ilvl w:val="1"/>
+          <w:numId w:val="1"/>
+        </w:numPr>
+        <w:ind w:firstLineChars="0"/>
+      </w:pPr>
+      <w:r>
         <w:t>cherry-pick</w:t>
       </w:r>
     </w:p>
@@ -15830,8 +16114,6 @@
           <w:rFonts w:hint="eastAsia"/>
         </w:rPr>
       </w:pPr>
-      <w:bookmarkStart w:id="2" w:name="_GoBack"/>
-      <w:bookmarkEnd w:id="2"/>
     </w:p>
     <w:p>
       <w:pPr>

--- a/Git总结.docx
+++ b/Git总结.docx
@@ -4964,9 +4964,70 @@
         <w:tabs>
           <w:tab w:val="left" w:pos="630"/>
         </w:tabs>
-      </w:pPr>
-      <w:r>
-        <w:t>　　git clone https://github.com/tugenhua0707/testgit  从远程库中克隆</w:t>
+        <w:ind w:firstLine="480"/>
+      </w:pPr>
+      <w:r>
+        <w:t>git clone https://github.com/tugenhua0707/testgit  从远程库中克隆</w:t>
+      </w:r>
+    </w:p>
+    <w:p>
+      <w:pPr>
+        <w:tabs>
+          <w:tab w:val="left" w:pos="630"/>
+        </w:tabs>
+        <w:ind w:firstLine="480"/>
+      </w:pPr>
+      <w:r>
+        <w:t xml:space="preserve">git clone -b </w:t>
+      </w:r>
+      <w:r>
+        <w:rPr>
+          <w:rFonts w:hint="eastAsia"/>
+          <w:lang w:val="en-US" w:eastAsia="zh-Hans"/>
+        </w:rPr>
+        <w:t>分支名</w:t>
+      </w:r>
+      <w:r>
+        <w:rPr>
+          <w:rFonts w:hint="default"/>
+          <w:lang w:eastAsia="zh-Hans"/>
+        </w:rPr>
+        <w:t xml:space="preserve">  </w:t>
+      </w:r>
+      <w:r>
+        <w:rPr>
+          <w:rFonts w:hint="eastAsia"/>
+          <w:lang w:val="en-US" w:eastAsia="zh-Hans"/>
+        </w:rPr>
+        <w:t>url</w:t>
+      </w:r>
+      <w:r>
+        <w:rPr>
+          <w:rFonts w:hint="default"/>
+          <w:lang w:eastAsia="zh-Hans"/>
+        </w:rPr>
+        <w:t xml:space="preserve">  </w:t>
+      </w:r>
+      <w:r>
+        <w:rPr>
+          <w:rFonts w:hint="eastAsia"/>
+          <w:lang w:val="en-US" w:eastAsia="zh-Hans"/>
+        </w:rPr>
+        <w:t>本地指定目录</w:t>
+      </w:r>
+      <w:r>
+        <w:rPr>
+          <w:rFonts w:hint="default"/>
+          <w:lang w:eastAsia="zh-Hans"/>
+        </w:rPr>
+        <w:t xml:space="preserve">  // </w:t>
+      </w:r>
+      <w:r>
+        <w:rPr>
+          <w:rFonts w:hint="eastAsia"/>
+          <w:lang w:val="en-US" w:eastAsia="zh-Hans"/>
+        </w:rPr>
+        <w:t>从url的指定分支克隆到本地指定目录</w:t>
       </w:r>
     </w:p>
     <w:p>
@@ -7022,7 +7083,55 @@
                 <w:sz w:val="18"/>
                 <w:szCs w:val="18"/>
               </w:rPr>
-              <w:t>$ git branch --set-upstream [branch] [remote-branch]</w:t>
+              <w:t xml:space="preserve">$ git </w:t>
+            </w:r>
+            <w:r>
+              <w:rPr>
+                <w:rFonts w:hint="default" w:ascii="Microsoft YaHei" w:hAnsi="Microsoft YaHei" w:eastAsia="Microsoft YaHei"/>
+                <w:sz w:val="18"/>
+                <w:szCs w:val="18"/>
+              </w:rPr>
+              <w:t xml:space="preserve"> </w:t>
+            </w:r>
+            <w:r>
+              <w:rPr>
+                <w:rFonts w:hint="eastAsia" w:ascii="Microsoft YaHei" w:hAnsi="Microsoft YaHei" w:eastAsia="Microsoft YaHei"/>
+                <w:sz w:val="18"/>
+                <w:szCs w:val="18"/>
+              </w:rPr>
+              <w:t xml:space="preserve">branch </w:t>
+            </w:r>
+            <w:r>
+              <w:rPr>
+                <w:rFonts w:hint="default" w:ascii="Microsoft YaHei" w:hAnsi="Microsoft YaHei" w:eastAsia="Microsoft YaHei"/>
+                <w:sz w:val="18"/>
+                <w:szCs w:val="18"/>
+              </w:rPr>
+              <w:t xml:space="preserve"> </w:t>
+            </w:r>
+            <w:r>
+              <w:rPr>
+                <w:rFonts w:hint="eastAsia" w:ascii="Microsoft YaHei" w:hAnsi="Microsoft YaHei" w:eastAsia="Microsoft YaHei"/>
+                <w:sz w:val="18"/>
+                <w:szCs w:val="18"/>
+              </w:rPr>
+              <w:t>--set-upstream-to</w:t>
+            </w:r>
+            <w:r>
+              <w:rPr>
+                <w:rFonts w:hint="default" w:ascii="Microsoft YaHei" w:hAnsi="Microsoft YaHei" w:eastAsia="Microsoft YaHei"/>
+                <w:sz w:val="18"/>
+                <w:szCs w:val="18"/>
+              </w:rPr>
+              <w:t xml:space="preserve">  </w:t>
+            </w:r>
+            <w:r>
+              <w:rPr>
+                <w:rFonts w:hint="eastAsia" w:ascii="Microsoft YaHei" w:hAnsi="Microsoft YaHei" w:eastAsia="Microsoft YaHei"/>
+                <w:sz w:val="18"/>
+                <w:szCs w:val="18"/>
+              </w:rPr>
+              <w:t xml:space="preserve"> remote-branch</w:t>
             </w:r>
           </w:p>
           <w:p>
@@ -13992,8 +14101,6 @@
         </w:rPr>
         <w:t>所以指的范围是最后三个commit。</w:t>
       </w:r>
-      <w:bookmarkStart w:id="2" w:name="_GoBack"/>
-      <w:bookmarkEnd w:id="2"/>
     </w:p>
     <w:p>
       <w:pPr>
@@ -14078,6 +14185,7 @@
       <w:pPr>
         <w:pStyle w:val="12"/>
         <w:numPr>
+          <w:ilvl w:val="0"/>
           <w:numId w:val="0"/>
         </w:numPr>
         <w:ind w:left="425" w:leftChars="0" w:firstLine="420" w:firstLineChars="0"/>
@@ -14096,6 +14204,7 @@
       <w:pPr>
         <w:pStyle w:val="12"/>
         <w:numPr>
+          <w:ilvl w:val="0"/>
           <w:numId w:val="0"/>
         </w:numPr>
         <w:ind w:left="425" w:leftChars="0" w:firstLine="420" w:firstLineChars="0"/>
@@ -14114,6 +14223,7 @@
       <w:pPr>
         <w:pStyle w:val="12"/>
         <w:numPr>
+          <w:ilvl w:val="0"/>
           <w:numId w:val="0"/>
         </w:numPr>
         <w:ind w:left="425" w:leftChars="0" w:firstLine="420" w:firstLineChars="0"/>
@@ -14126,6 +14236,7 @@
       <w:pPr>
         <w:pStyle w:val="12"/>
         <w:numPr>
+          <w:ilvl w:val="0"/>
           <w:numId w:val="0"/>
         </w:numPr>
         <w:ind w:left="425" w:leftChars="0" w:firstLine="420" w:firstLineChars="0"/>
@@ -14144,6 +14255,7 @@
       <w:pPr>
         <w:pStyle w:val="12"/>
         <w:numPr>
+          <w:ilvl w:val="0"/>
           <w:numId w:val="0"/>
         </w:numPr>
         <w:ind w:left="425" w:leftChars="0" w:firstLine="420" w:firstLineChars="0"/>
@@ -14162,6 +14274,7 @@
       <w:pPr>
         <w:pStyle w:val="12"/>
         <w:numPr>
+          <w:ilvl w:val="0"/>
           <w:numId w:val="0"/>
         </w:numPr>
         <w:ind w:left="425" w:leftChars="0" w:firstLine="420" w:firstLineChars="0"/>
@@ -14180,6 +14293,7 @@
       <w:pPr>
         <w:pStyle w:val="12"/>
         <w:numPr>
+          <w:ilvl w:val="0"/>
           <w:numId w:val="0"/>
         </w:numPr>
         <w:ind w:left="425" w:leftChars="0" w:firstLine="420" w:firstLineChars="0"/>
@@ -14198,6 +14312,7 @@
       <w:pPr>
         <w:pStyle w:val="12"/>
         <w:numPr>
+          <w:ilvl w:val="0"/>
           <w:numId w:val="0"/>
         </w:numPr>
         <w:ind w:left="425" w:leftChars="0" w:firstLine="420" w:firstLineChars="0"/>
@@ -14216,6 +14331,7 @@
       <w:pPr>
         <w:pStyle w:val="12"/>
         <w:numPr>
+          <w:ilvl w:val="0"/>
           <w:numId w:val="0"/>
         </w:numPr>
         <w:ind w:left="425" w:leftChars="0" w:firstLine="420" w:firstLineChars="0"/>
@@ -14234,6 +14350,7 @@
       <w:pPr>
         <w:pStyle w:val="12"/>
         <w:numPr>
+          <w:ilvl w:val="0"/>
           <w:numId w:val="0"/>
         </w:numPr>
         <w:ind w:left="425" w:leftChars="0" w:firstLine="420" w:firstLineChars="0"/>
@@ -14252,6 +14369,7 @@
       <w:pPr>
         <w:pStyle w:val="12"/>
         <w:numPr>
+          <w:ilvl w:val="0"/>
           <w:numId w:val="0"/>
         </w:numPr>
         <w:ind w:left="425" w:leftChars="0" w:firstLine="420" w:firstLineChars="0"/>
@@ -16273,8 +16391,228 @@
     </w:p>
     <w:p>
       <w:pPr>
-        <w:pStyle w:val="12"/>
-        <w:ind w:left="992" w:firstLine="0" w:firstLineChars="0"/>
+        <w:pStyle w:val="2"/>
+        <w:numPr>
+          <w:ilvl w:val="0"/>
+          <w:numId w:val="1"/>
+        </w:numPr>
+        <w:bidi w:val="0"/>
+        <w:ind w:left="425" w:leftChars="0" w:hanging="425" w:firstLineChars="0"/>
+      </w:pPr>
+      <w:r>
+        <w:rPr>
+          <w:rFonts w:hint="eastAsia"/>
+          <w:lang w:val="en-US" w:eastAsia="zh-Hans"/>
+        </w:rPr>
+        <w:t>git上传空文件夹</w:t>
+      </w:r>
+    </w:p>
+    <w:p>
+      <w:pPr>
+        <w:rPr>
+          <w:rFonts w:hint="eastAsia"/>
+          <w:lang w:val="en-US" w:eastAsia="zh-Hans"/>
+        </w:rPr>
+      </w:pPr>
+      <w:r>
+        <w:rPr>
+          <w:rFonts w:hint="eastAsia"/>
+          <w:lang w:val="en-US" w:eastAsia="zh-Hans"/>
+        </w:rPr>
+        <w:t>比如要忽略lib</w:t>
+      </w:r>
+      <w:r>
+        <w:rPr>
+          <w:rFonts w:hint="default"/>
+          <w:lang w:eastAsia="zh-Hans"/>
+        </w:rPr>
+        <w:t>/</w:t>
+      </w:r>
+      <w:r>
+        <w:rPr>
+          <w:rFonts w:hint="eastAsia"/>
+          <w:lang w:val="en-US" w:eastAsia="zh-Hans"/>
+        </w:rPr>
+        <w:t>下的所有文件，先建一个lib</w:t>
+      </w:r>
+      <w:r>
+        <w:rPr>
+          <w:rFonts w:hint="default"/>
+          <w:lang w:eastAsia="zh-Hans"/>
+        </w:rPr>
+        <w:t>/.gitkeep</w:t>
+      </w:r>
+      <w:r>
+        <w:rPr>
+          <w:rFonts w:hint="eastAsia"/>
+          <w:lang w:val="en-US" w:eastAsia="zh-Hans"/>
+        </w:rPr>
+        <w:t>空文件</w:t>
+      </w:r>
+    </w:p>
+    <w:p>
+      <w:pPr>
+        <w:rPr>
+          <w:rFonts w:hint="eastAsia"/>
+          <w:lang w:val="en-US" w:eastAsia="zh-Hans"/>
+        </w:rPr>
+      </w:pPr>
+      <w:r>
+        <w:rPr>
+          <w:rFonts w:hint="eastAsia"/>
+          <w:lang w:val="en-US" w:eastAsia="zh-Hans"/>
+        </w:rPr>
+        <w:t>然后在根目录的</w:t>
+      </w:r>
+      <w:r>
+        <w:rPr>
+          <w:rFonts w:hint="default"/>
+          <w:lang w:eastAsia="zh-Hans"/>
+        </w:rPr>
+        <w:t>.gitignore</w:t>
+      </w:r>
+      <w:r>
+        <w:rPr>
+          <w:rFonts w:hint="eastAsia"/>
+          <w:lang w:val="en-US" w:eastAsia="zh-Hans"/>
+        </w:rPr>
+        <w:t>文件里这样写：</w:t>
+      </w:r>
+    </w:p>
+    <w:p>
+      <w:pPr>
+        <w:rPr>
+          <w:rFonts w:hint="eastAsia"/>
+          <w:lang w:val="en-US" w:eastAsia="zh-Hans"/>
+        </w:rPr>
+      </w:pPr>
+      <w:r>
+        <w:rPr>
+          <w:rFonts w:hint="eastAsia"/>
+          <w:lang w:val="en-US" w:eastAsia="zh-Hans"/>
+        </w:rPr>
+        <w:t>lib/*</w:t>
+      </w:r>
+    </w:p>
+    <w:p>
+      <w:pPr>
+        <w:rPr>
+          <w:rFonts w:hint="default"/>
+          <w:lang w:eastAsia="zh-Hans"/>
+        </w:rPr>
+      </w:pPr>
+      <w:r>
+        <w:rPr>
+          <w:rFonts w:hint="default"/>
+          <w:lang w:eastAsia="zh-Hans"/>
+        </w:rPr>
+        <w:t>!.gitkeep</w:t>
+      </w:r>
+    </w:p>
+    <w:p>
+      <w:pPr>
+        <w:rPr>
+          <w:rFonts w:hint="default"/>
+          <w:lang w:eastAsia="zh-Hans"/>
+        </w:rPr>
+      </w:pPr>
+    </w:p>
+    <w:p>
+      <w:pPr>
+        <w:rPr>
+          <w:rFonts w:hint="eastAsia"/>
+          <w:lang w:eastAsia="zh-Hans"/>
+        </w:rPr>
+      </w:pPr>
+      <w:r>
+        <w:rPr>
+          <w:rFonts w:hint="eastAsia"/>
+          <w:lang w:eastAsia="zh-Hans"/>
+        </w:rPr>
+        <w:t>git会忽略lib文件夹下除了.gitkeep外的所有文件。</w:t>
+      </w:r>
+    </w:p>
+    <w:p>
+      <w:pPr>
+        <w:rPr>
+          <w:rFonts w:hint="eastAsia"/>
+          <w:color w:val="FF0000"/>
+          <w:lang w:val="en-US" w:eastAsia="zh-Hans"/>
+        </w:rPr>
+      </w:pPr>
+      <w:r>
+        <w:rPr>
+          <w:rFonts w:hint="eastAsia"/>
+          <w:color w:val="FF0000"/>
+          <w:lang w:val="en-US" w:eastAsia="zh-Hans"/>
+        </w:rPr>
+        <w:t>注意：</w:t>
+      </w:r>
+      <w:r>
+        <w:rPr>
+          <w:rFonts w:hint="default"/>
+          <w:color w:val="FF0000"/>
+          <w:lang w:eastAsia="zh-Hans"/>
+        </w:rPr>
+        <w:t>.gitignore</w:t>
+      </w:r>
+      <w:r>
+        <w:rPr>
+          <w:rFonts w:hint="eastAsia"/>
+          <w:color w:val="FF0000"/>
+          <w:lang w:val="en-US" w:eastAsia="zh-Hans"/>
+        </w:rPr>
+        <w:t>里的文件，并不是相对目录，而是只要项目里某个层级里出现这个文件，就会被识别，如上，只要lib</w:t>
+      </w:r>
+      <w:r>
+        <w:rPr>
+          <w:rFonts w:hint="default"/>
+          <w:color w:val="FF0000"/>
+          <w:lang w:eastAsia="zh-Hans"/>
+        </w:rPr>
+        <w:t>/</w:t>
+      </w:r>
+      <w:r>
+        <w:rPr>
+          <w:rFonts w:hint="eastAsia"/>
+          <w:color w:val="FF0000"/>
+          <w:lang w:val="en-US" w:eastAsia="zh-Hans"/>
+        </w:rPr>
+        <w:t>下出现</w:t>
+      </w:r>
+      <w:r>
+        <w:rPr>
+          <w:rFonts w:hint="default"/>
+          <w:color w:val="FF0000"/>
+          <w:lang w:eastAsia="zh-Hans"/>
+        </w:rPr>
+        <w:t>.gitk</w:t>
+      </w:r>
+      <w:bookmarkStart w:id="2" w:name="_GoBack"/>
+      <w:bookmarkEnd w:id="2"/>
+      <w:r>
+        <w:rPr>
+          <w:rFonts w:hint="default"/>
+          <w:color w:val="FF0000"/>
+          <w:lang w:eastAsia="zh-Hans"/>
+        </w:rPr>
+        <w:t>e</w:t>
+      </w:r>
+      <w:r>
+        <w:rPr>
+          <w:rFonts w:hint="eastAsia"/>
+          <w:color w:val="FF0000"/>
+          <w:lang w:val="en-US" w:eastAsia="zh-Hans"/>
+        </w:rPr>
+        <w:t>ep文件，即可被排除</w:t>
+      </w:r>
+    </w:p>
+    <w:p>
+      <w:pPr>
+        <w:rPr>
+          <w:rFonts w:hint="eastAsia"/>
+          <w:lang w:val="en-US" w:eastAsia="zh-Hans"/>
+        </w:rPr>
       </w:pPr>
     </w:p>
     <w:sectPr>

--- a/Git总结.docx
+++ b/Git总结.docx
@@ -4883,8 +4883,8 @@
         </w:tabs>
         <w:ind w:firstLine="480"/>
       </w:pPr>
-      <w:bookmarkStart w:id="0" w:name="OLE_LINK2"/>
-      <w:bookmarkStart w:id="1" w:name="OLE_LINK1"/>
+      <w:bookmarkStart w:id="0" w:name="OLE_LINK1"/>
+      <w:bookmarkStart w:id="1" w:name="OLE_LINK2"/>
       <w:r>
         <w:t>git reflog</w:t>
       </w:r>
@@ -12458,12 +12458,30 @@
         <w:spacing w:before="150" w:beforeAutospacing="0" w:after="150" w:afterAutospacing="0"/>
         <w:ind w:left="1891" w:leftChars="788" w:firstLine="209"/>
         <w:rPr>
+          <w:rFonts w:hint="eastAsia" w:ascii="PingFang SC" w:hAnsi="PingFang SC" w:eastAsia="PingFang SC"/>
+          <w:color w:val="000000"/>
+          <w:sz w:val="21"/>
+          <w:szCs w:val="21"/>
+        </w:rPr>
+      </w:pPr>
+      <w:r>
+        <w:rPr>
+          <w:rFonts w:hint="eastAsia" w:ascii="PingFang SC" w:hAnsi="PingFang SC" w:eastAsia="PingFang SC"/>
+          <w:color w:val="000000"/>
+          <w:sz w:val="21"/>
+          <w:szCs w:val="21"/>
+        </w:rPr>
+        <w:t>--hard</w:t>
+      </w:r>
+      <w:r>
+        <w:rPr>
           <w:rFonts w:ascii="PingFang SC" w:hAnsi="PingFang SC" w:eastAsia="PingFang SC"/>
           <w:color w:val="000000"/>
           <w:sz w:val="21"/>
           <w:szCs w:val="21"/>
         </w:rPr>
-      </w:pPr>
+        <w:t xml:space="preserve"> : </w:t>
+      </w:r>
       <w:r>
         <w:rPr>
           <w:rFonts w:hint="eastAsia" w:ascii="PingFang SC" w:hAnsi="PingFang SC" w:eastAsia="PingFang SC"/>
@@ -12471,25 +12489,89 @@
           <w:sz w:val="21"/>
           <w:szCs w:val="21"/>
         </w:rPr>
-        <w:t>--hard</w:t>
-      </w:r>
-      <w:r>
-        <w:rPr>
-          <w:rFonts w:ascii="PingFang SC" w:hAnsi="PingFang SC" w:eastAsia="PingFang SC"/>
-          <w:color w:val="000000"/>
-          <w:sz w:val="21"/>
-          <w:szCs w:val="21"/>
-        </w:rPr>
-        <w:t xml:space="preserve"> : </w:t>
-      </w:r>
-      <w:r>
+        <w:t>暂存区、工作区、版本库都变化</w:t>
+      </w:r>
+    </w:p>
+    <w:p>
+      <w:pPr>
+        <w:pStyle w:val="6"/>
+        <w:spacing w:before="150" w:beforeAutospacing="0" w:after="150" w:afterAutospacing="0"/>
+        <w:ind w:left="1260" w:leftChars="0" w:firstLine="420" w:firstLineChars="0"/>
         <w:rPr>
           <w:rFonts w:hint="eastAsia" w:ascii="PingFang SC" w:hAnsi="PingFang SC" w:eastAsia="PingFang SC"/>
           <w:color w:val="000000"/>
           <w:sz w:val="21"/>
           <w:szCs w:val="21"/>
         </w:rPr>
-        <w:t>暂存区、工作区、版本库都变化</w:t>
+      </w:pPr>
+      <w:r>
+        <w:rPr>
+          <w:rFonts w:hint="default" w:ascii="PingFang SC" w:hAnsi="PingFang SC" w:eastAsia="PingFang SC"/>
+          <w:color w:val="000000"/>
+          <w:sz w:val="21"/>
+          <w:szCs w:val="21"/>
+        </w:rPr>
+        <w:t xml:space="preserve">git reset </w:t>
+      </w:r>
+      <w:r>
+        <w:rPr>
+          <w:rFonts w:hint="default" w:ascii="PingFang SC" w:hAnsi="PingFang SC" w:eastAsia="PingFang SC"/>
+          <w:color w:val="0000FF"/>
+          <w:sz w:val="21"/>
+          <w:szCs w:val="21"/>
+        </w:rPr>
+        <w:t>--soft</w:t>
+      </w:r>
+      <w:r>
+        <w:rPr>
+          <w:rFonts w:hint="default" w:ascii="PingFang SC" w:hAnsi="PingFang SC" w:eastAsia="PingFang SC"/>
+          <w:color w:val="000000"/>
+          <w:sz w:val="21"/>
+          <w:szCs w:val="21"/>
+        </w:rPr>
+        <w:t xml:space="preserve"> HEAD^ </w:t>
+      </w:r>
+      <w:r>
+        <w:rPr>
+          <w:rFonts w:hint="eastAsia" w:ascii="PingFang SC" w:hAnsi="PingFang SC" w:eastAsia="PingFang SC"/>
+          <w:color w:val="000000"/>
+          <w:sz w:val="21"/>
+          <w:szCs w:val="21"/>
+          <w:lang w:val="en-US" w:eastAsia="zh-Hans"/>
+        </w:rPr>
+        <w:t>将最后一个co</w:t>
+      </w:r>
+      <w:bookmarkStart w:id="2" w:name="_GoBack"/>
+      <w:bookmarkEnd w:id="2"/>
+      <w:r>
+        <w:rPr>
+          <w:rFonts w:hint="eastAsia" w:ascii="PingFang SC" w:hAnsi="PingFang SC" w:eastAsia="PingFang SC"/>
+          <w:color w:val="000000"/>
+          <w:sz w:val="21"/>
+          <w:szCs w:val="21"/>
+          <w:lang w:val="en-US" w:eastAsia="zh-Hans"/>
+        </w:rPr>
+        <w:t>mmit</w:t>
+      </w:r>
+      <w:r>
+        <w:rPr>
+          <w:rFonts w:hint="default" w:ascii="PingFang SC" w:hAnsi="PingFang SC" w:eastAsia="PingFang SC"/>
+          <w:color w:val="000000"/>
+          <w:sz w:val="21"/>
+          <w:szCs w:val="21"/>
+          <w:lang w:eastAsia="zh-Hans"/>
+        </w:rPr>
+        <w:t xml:space="preserve"> </w:t>
+      </w:r>
+      <w:r>
+        <w:rPr>
+          <w:rFonts w:hint="eastAsia" w:ascii="PingFang SC" w:hAnsi="PingFang SC" w:eastAsia="PingFang SC"/>
+          <w:color w:val="000000"/>
+          <w:sz w:val="21"/>
+          <w:szCs w:val="21"/>
+          <w:lang w:val="en-US" w:eastAsia="zh-Hans"/>
+        </w:rPr>
+        <w:t>移除，该commit内容会放到暂存区，工作区内容不变</w:t>
       </w:r>
     </w:p>
     <w:p>
@@ -16586,17 +16668,7 @@
           <w:color w:val="FF0000"/>
           <w:lang w:eastAsia="zh-Hans"/>
         </w:rPr>
-        <w:t>.gitk</w:t>
-      </w:r>
-      <w:bookmarkStart w:id="2" w:name="_GoBack"/>
-      <w:bookmarkEnd w:id="2"/>
-      <w:r>
-        <w:rPr>
-          <w:rFonts w:hint="default"/>
-          <w:color w:val="FF0000"/>
-          <w:lang w:eastAsia="zh-Hans"/>
-        </w:rPr>
-        <w:t>e</w:t>
+        <w:t>.gitke</w:t>
       </w:r>
       <w:r>
         <w:rPr>

--- a/Git总结.docx
+++ b/Git总结.docx
@@ -32,31 +32,31 @@
       </w:r>
       <w:r>
         <w:rPr>
-          <w:rStyle w:val="9"/>
+          <w:rStyle w:val="11"/>
         </w:rPr>
         <w:fldChar w:fldCharType="begin"/>
       </w:r>
       <w:r>
         <w:rPr>
-          <w:rStyle w:val="9"/>
+          <w:rStyle w:val="11"/>
         </w:rPr>
         <w:instrText xml:space="preserve"> HYPERLINK "http://mp.weixin.qq.com/s/43DRPU-O0X3MnGLvj21MbQ" </w:instrText>
       </w:r>
       <w:r>
         <w:rPr>
-          <w:rStyle w:val="9"/>
+          <w:rStyle w:val="11"/>
         </w:rPr>
         <w:fldChar w:fldCharType="separate"/>
       </w:r>
       <w:r>
         <w:rPr>
-          <w:rStyle w:val="9"/>
+          <w:rStyle w:val="11"/>
         </w:rPr>
         <w:t>http://mp.weixin.qq.com/s/43DRPU-O0X3MnGLvj21MbQ</w:t>
       </w:r>
       <w:r>
         <w:rPr>
-          <w:rStyle w:val="9"/>
+          <w:rStyle w:val="11"/>
         </w:rPr>
         <w:fldChar w:fldCharType="end"/>
       </w:r>
@@ -1075,7 +1075,7 @@
           </mc:Choice>
           <mc:Fallback>
             <w:pict>
-              <v:shape id="_x0000_s1026" o:spid="_x0000_s1026" o:spt="47" type="#_x0000_t47" style="position:absolute;left:0pt;margin-left:184.35pt;margin-top:2.65pt;height:24.65pt;width:127.65pt;z-index:251660288;v-text-anchor:middle;mso-width-relative:page;mso-height-relative:page;" fillcolor="#5B9BD5 [3204]" filled="t" stroked="t" coordsize="21600,21600" o:gfxdata="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" adj="-8280,24300,-200,11060">
+              <v:shape id="_x0000_s1026" o:spid="_x0000_s1026" o:spt="47" type="#_x0000_t47" style="position:absolute;left:0pt;margin-left:184.35pt;margin-top:2.65pt;height:24.65pt;width:127.65pt;z-index:251660288;v-text-anchor:middle;mso-width-relative:page;mso-height-relative:page;" fillcolor="#5B9BD5 [3204]" filled="t" stroked="t" coordsize="21600,21600" o:gfxdata="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" adj="-8280,24300,-200,11060">
                 <v:fill on="t" focussize="0,0"/>
                 <v:stroke weight="1pt" color="#41719C [3204]" miterlimit="8" joinstyle="miter"/>
                 <v:imagedata o:title=""/>
@@ -1196,7 +1196,7 @@
           </mc:Choice>
           <mc:Fallback>
             <w:pict>
-              <v:rect id="_x0000_s1026" o:spid="_x0000_s1026" o:spt="1" style="position:absolute;left:0pt;margin-left:122.55pt;margin-top:0.55pt;height:15.25pt;width:23.25pt;z-index:251659264;v-text-anchor:middle;mso-width-relative:page;mso-height-relative:page;" filled="f" stroked="t" coordsize="21600,21600" o:gfxdata="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">
+              <v:rect id="_x0000_s1026" o:spid="_x0000_s1026" o:spt="1" style="position:absolute;left:0pt;margin-left:122.55pt;margin-top:0.55pt;height:15.25pt;width:23.25pt;z-index:251659264;v-text-anchor:middle;mso-width-relative:page;mso-height-relative:page;" filled="f" stroked="t" coordsize="21600,21600" o:gfxdata="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">
                 <v:fill on="f" focussize="0,0"/>
                 <v:stroke weight="1pt" color="#FF0000 [3204]" miterlimit="8" joinstyle="miter"/>
                 <v:imagedata o:title=""/>
@@ -1552,7 +1552,7 @@
     </w:p>
     <w:tbl>
       <w:tblPr>
-        <w:tblStyle w:val="11"/>
+        <w:tblStyle w:val="8"/>
         <w:tblW w:w="0" w:type="auto"/>
         <w:tblInd w:w="562" w:type="dxa"/>
         <w:tblBorders>
@@ -1575,16 +1575,6 @@
         <w:gridCol w:w="8642"/>
       </w:tblGrid>
       <w:tr>
-        <w:tblPrEx>
-          <w:tblBorders>
-            <w:top w:val="single" w:color="auto" w:sz="4" w:space="0"/>
-            <w:left w:val="single" w:color="auto" w:sz="4" w:space="0"/>
-            <w:bottom w:val="single" w:color="auto" w:sz="4" w:space="0"/>
-            <w:right w:val="single" w:color="auto" w:sz="4" w:space="0"/>
-            <w:insideH w:val="single" w:color="auto" w:sz="4" w:space="0"/>
-            <w:insideV w:val="single" w:color="auto" w:sz="4" w:space="0"/>
-          </w:tblBorders>
-        </w:tblPrEx>
         <w:tc>
           <w:tcPr>
             <w:tcW w:w="8642" w:type="dxa"/>
@@ -2308,13 +2298,13 @@
       </w:r>
       <w:r>
         <w:rPr>
-          <w:rStyle w:val="9"/>
+          <w:rStyle w:val="11"/>
         </w:rPr>
         <w:t>https://github.com/osramywj/testgit.git</w:t>
       </w:r>
       <w:r>
         <w:rPr>
-          <w:rStyle w:val="9"/>
+          <w:rStyle w:val="11"/>
         </w:rPr>
         <w:fldChar w:fldCharType="end"/>
       </w:r>
@@ -2689,13 +2679,13 @@
       </w:r>
       <w:r>
         <w:rPr>
-          <w:rStyle w:val="9"/>
+          <w:rStyle w:val="11"/>
         </w:rPr>
         <w:t>https://github.com/osramywj/testgit.git</w:t>
       </w:r>
       <w:r>
         <w:rPr>
-          <w:rStyle w:val="9"/>
+          <w:rStyle w:val="11"/>
         </w:rPr>
         <w:fldChar w:fldCharType="end"/>
       </w:r>
@@ -3898,7 +3888,7 @@
     <w:p>
       <w:pPr>
         <w:rPr>
-          <w:rFonts w:ascii="Microsoft YaHei" w:hAnsi="Microsoft YaHei" w:eastAsia="Microsoft YaHei"/>
+          <w:rFonts w:ascii="微软雅黑" w:hAnsi="微软雅黑" w:eastAsia="微软雅黑"/>
           <w:color w:val="3E3E3E"/>
           <w:shd w:val="clear" w:color="auto" w:fill="FFFFFF"/>
         </w:rPr>
@@ -3914,7 +3904,7 @@
       </w:r>
       <w:r>
         <w:rPr>
-          <w:rFonts w:hint="eastAsia" w:ascii="Microsoft YaHei" w:hAnsi="Microsoft YaHei" w:eastAsia="Microsoft YaHei"/>
+          <w:rFonts w:hint="eastAsia" w:ascii="微软雅黑" w:hAnsi="微软雅黑" w:eastAsia="微软雅黑"/>
           <w:color w:val="3E3E3E"/>
           <w:shd w:val="clear" w:color="auto" w:fill="FFFFFF"/>
         </w:rPr>
@@ -3922,7 +3912,7 @@
       </w:r>
       <w:r>
         <w:rPr>
-          <w:rFonts w:ascii="Microsoft YaHei" w:hAnsi="Microsoft YaHei" w:eastAsia="Microsoft YaHei"/>
+          <w:rFonts w:ascii="微软雅黑" w:hAnsi="微软雅黑" w:eastAsia="微软雅黑"/>
           <w:color w:val="3E3E3E"/>
           <w:shd w:val="clear" w:color="auto" w:fill="FFFFFF"/>
         </w:rPr>
@@ -3930,7 +3920,7 @@
       </w:r>
       <w:r>
         <w:rPr>
-          <w:rFonts w:hint="eastAsia" w:ascii="Microsoft YaHei" w:hAnsi="Microsoft YaHei" w:eastAsia="Microsoft YaHei"/>
+          <w:rFonts w:hint="eastAsia" w:ascii="微软雅黑" w:hAnsi="微软雅黑" w:eastAsia="微软雅黑"/>
           <w:color w:val="3E3E3E"/>
           <w:shd w:val="clear" w:color="auto" w:fill="FFFFFF"/>
         </w:rPr>
@@ -3940,14 +3930,14 @@
     <w:p>
       <w:pPr>
         <w:rPr>
-          <w:rFonts w:ascii="Microsoft YaHei" w:hAnsi="Microsoft YaHei" w:eastAsia="Microsoft YaHei"/>
+          <w:rFonts w:ascii="微软雅黑" w:hAnsi="微软雅黑" w:eastAsia="微软雅黑"/>
           <w:color w:val="3E3E3E"/>
           <w:shd w:val="clear" w:color="auto" w:fill="FFFFFF"/>
         </w:rPr>
       </w:pPr>
       <w:r>
         <w:rPr>
-          <w:rFonts w:ascii="Microsoft YaHei" w:hAnsi="Microsoft YaHei" w:eastAsia="Microsoft YaHei"/>
+          <w:rFonts w:ascii="微软雅黑" w:hAnsi="微软雅黑" w:eastAsia="微软雅黑"/>
           <w:color w:val="3E3E3E"/>
           <w:shd w:val="clear" w:color="auto" w:fill="FFFFFF"/>
         </w:rPr>
@@ -3955,7 +3945,7 @@
       </w:r>
       <w:r>
         <w:rPr>
-          <w:rFonts w:ascii="Microsoft YaHei" w:hAnsi="Microsoft YaHei" w:eastAsia="Microsoft YaHei"/>
+          <w:rFonts w:ascii="微软雅黑" w:hAnsi="微软雅黑" w:eastAsia="微软雅黑"/>
           <w:color w:val="3E3E3E"/>
           <w:shd w:val="clear" w:color="auto" w:fill="FFFFFF"/>
         </w:rPr>
@@ -3963,7 +3953,7 @@
       </w:r>
       <w:r>
         <w:rPr>
-          <w:rFonts w:ascii="Microsoft YaHei" w:hAnsi="Microsoft YaHei" w:eastAsia="Microsoft YaHei"/>
+          <w:rFonts w:ascii="微软雅黑" w:hAnsi="微软雅黑" w:eastAsia="微软雅黑"/>
           <w:color w:val="3E3E3E"/>
           <w:shd w:val="clear" w:color="auto" w:fill="FFFFFF"/>
         </w:rPr>
@@ -3971,7 +3961,7 @@
       </w:r>
       <w:r>
         <w:rPr>
-          <w:rFonts w:ascii="Microsoft YaHei" w:hAnsi="Microsoft YaHei" w:eastAsia="Microsoft YaHei"/>
+          <w:rFonts w:ascii="微软雅黑" w:hAnsi="微软雅黑" w:eastAsia="微软雅黑"/>
           <w:color w:val="3E3E3E"/>
           <w:shd w:val="clear" w:color="auto" w:fill="FFFFFF"/>
         </w:rPr>
@@ -3979,7 +3969,7 @@
       </w:r>
       <w:r>
         <w:rPr>
-          <w:rFonts w:hint="eastAsia" w:ascii="Microsoft YaHei" w:hAnsi="Microsoft YaHei" w:eastAsia="Microsoft YaHei"/>
+          <w:rFonts w:hint="eastAsia" w:ascii="微软雅黑" w:hAnsi="微软雅黑" w:eastAsia="微软雅黑"/>
           <w:color w:val="3E3E3E"/>
           <w:shd w:val="clear" w:color="auto" w:fill="FFFFFF"/>
         </w:rPr>
@@ -3987,7 +3977,7 @@
       </w:r>
       <w:r>
         <w:rPr>
-          <w:rFonts w:ascii="Microsoft YaHei" w:hAnsi="Microsoft YaHei" w:eastAsia="Microsoft YaHei"/>
+          <w:rFonts w:ascii="微软雅黑" w:hAnsi="微软雅黑" w:eastAsia="微软雅黑"/>
           <w:color w:val="3E3E3E"/>
           <w:shd w:val="clear" w:color="auto" w:fill="FFFFFF"/>
         </w:rPr>
@@ -4883,8 +4873,8 @@
         </w:tabs>
         <w:ind w:firstLine="480"/>
       </w:pPr>
-      <w:bookmarkStart w:id="0" w:name="OLE_LINK1"/>
-      <w:bookmarkStart w:id="1" w:name="OLE_LINK2"/>
+      <w:bookmarkStart w:id="0" w:name="OLE_LINK2"/>
+      <w:bookmarkStart w:id="1" w:name="OLE_LINK1"/>
       <w:r>
         <w:t>git reflog</w:t>
       </w:r>
@@ -5286,7 +5276,7 @@
     </w:p>
     <w:tbl>
       <w:tblPr>
-        <w:tblStyle w:val="11"/>
+        <w:tblStyle w:val="8"/>
         <w:tblW w:w="0" w:type="auto"/>
         <w:tblInd w:w="0" w:type="dxa"/>
         <w:tblBorders>
@@ -5309,16 +5299,6 @@
         <w:gridCol w:w="9204"/>
       </w:tblGrid>
       <w:tr>
-        <w:tblPrEx>
-          <w:tblBorders>
-            <w:top w:val="single" w:color="auto" w:sz="4" w:space="0"/>
-            <w:left w:val="single" w:color="auto" w:sz="4" w:space="0"/>
-            <w:bottom w:val="single" w:color="auto" w:sz="4" w:space="0"/>
-            <w:right w:val="single" w:color="auto" w:sz="4" w:space="0"/>
-            <w:insideH w:val="single" w:color="auto" w:sz="4" w:space="0"/>
-            <w:insideV w:val="single" w:color="auto" w:sz="4" w:space="0"/>
-          </w:tblBorders>
-        </w:tblPrEx>
         <w:tc>
           <w:tcPr>
             <w:tcW w:w="9204" w:type="dxa"/>
@@ -5330,13 +5310,13 @@
               <w:spacing w:before="0" w:beforeAutospacing="0" w:after="0" w:afterAutospacing="0" w:line="384" w:lineRule="atLeast"/>
               <w:ind w:firstLine="480"/>
               <w:rPr>
-                <w:rFonts w:ascii="Microsoft YaHei" w:hAnsi="Microsoft YaHei" w:eastAsia="Microsoft YaHei"/>
-                <w:color w:val="3E3E3E"/>
-              </w:rPr>
-            </w:pPr>
-            <w:r>
-              <w:rPr>
-                <w:rFonts w:hint="eastAsia" w:ascii="Microsoft YaHei" w:hAnsi="Microsoft YaHei" w:eastAsia="Microsoft YaHei"/>
+                <w:rFonts w:ascii="微软雅黑" w:hAnsi="微软雅黑" w:eastAsia="微软雅黑"/>
+                <w:color w:val="3E3E3E"/>
+              </w:rPr>
+            </w:pPr>
+            <w:r>
+              <w:rPr>
+                <w:rFonts w:hint="eastAsia" w:ascii="微软雅黑" w:hAnsi="微软雅黑" w:eastAsia="微软雅黑"/>
                 <w:color w:val="3E3E3E"/>
               </w:rPr>
               <w:t>一、新建代码库</w:t>
@@ -5349,7 +5329,7 @@
               <w:spacing w:before="0" w:beforeAutospacing="0" w:after="0" w:afterAutospacing="0" w:line="384" w:lineRule="atLeast"/>
               <w:ind w:firstLine="480"/>
               <w:rPr>
-                <w:rFonts w:ascii="Microsoft YaHei" w:hAnsi="Microsoft YaHei" w:eastAsia="Microsoft YaHei"/>
+                <w:rFonts w:ascii="微软雅黑" w:hAnsi="微软雅黑" w:eastAsia="微软雅黑"/>
                 <w:color w:val="3E3E3E"/>
               </w:rPr>
             </w:pPr>
@@ -5361,13 +5341,13 @@
               <w:spacing w:before="0" w:beforeAutospacing="0" w:after="0" w:afterAutospacing="0" w:line="384" w:lineRule="atLeast"/>
               <w:ind w:firstLine="360"/>
               <w:rPr>
-                <w:rFonts w:ascii="Microsoft YaHei" w:hAnsi="Microsoft YaHei" w:eastAsia="Microsoft YaHei"/>
-                <w:color w:val="3E3E3E"/>
-              </w:rPr>
-            </w:pPr>
-            <w:r>
-              <w:rPr>
-                <w:rFonts w:hint="eastAsia" w:ascii="Microsoft YaHei" w:hAnsi="Microsoft YaHei" w:eastAsia="Microsoft YaHei"/>
+                <w:rFonts w:ascii="微软雅黑" w:hAnsi="微软雅黑" w:eastAsia="微软雅黑"/>
+                <w:color w:val="3E3E3E"/>
+              </w:rPr>
+            </w:pPr>
+            <w:r>
+              <w:rPr>
+                <w:rFonts w:hint="eastAsia" w:ascii="微软雅黑" w:hAnsi="微软雅黑" w:eastAsia="微软雅黑"/>
                 <w:color w:val="FF2941"/>
                 <w:sz w:val="18"/>
                 <w:szCs w:val="18"/>
@@ -5382,13 +5362,13 @@
               <w:spacing w:before="0" w:beforeAutospacing="0" w:after="0" w:afterAutospacing="0" w:line="384" w:lineRule="atLeast"/>
               <w:ind w:firstLine="360"/>
               <w:rPr>
-                <w:rFonts w:ascii="Microsoft YaHei" w:hAnsi="Microsoft YaHei" w:eastAsia="Microsoft YaHei"/>
-                <w:color w:val="3E3E3E"/>
-              </w:rPr>
-            </w:pPr>
-            <w:r>
-              <w:rPr>
-                <w:rFonts w:hint="eastAsia" w:ascii="Microsoft YaHei" w:hAnsi="Microsoft YaHei" w:eastAsia="Microsoft YaHei"/>
+                <w:rFonts w:ascii="微软雅黑" w:hAnsi="微软雅黑" w:eastAsia="微软雅黑"/>
+                <w:color w:val="3E3E3E"/>
+              </w:rPr>
+            </w:pPr>
+            <w:r>
+              <w:rPr>
+                <w:rFonts w:hint="eastAsia" w:ascii="微软雅黑" w:hAnsi="微软雅黑" w:eastAsia="微软雅黑"/>
                 <w:color w:val="B2B2B2"/>
                 <w:sz w:val="18"/>
                 <w:szCs w:val="18"/>
@@ -5403,7 +5383,7 @@
               <w:spacing w:before="0" w:beforeAutospacing="0" w:after="0" w:afterAutospacing="0" w:line="384" w:lineRule="atLeast"/>
               <w:ind w:firstLine="480"/>
               <w:rPr>
-                <w:rFonts w:ascii="Microsoft YaHei" w:hAnsi="Microsoft YaHei" w:eastAsia="Microsoft YaHei"/>
+                <w:rFonts w:ascii="微软雅黑" w:hAnsi="微软雅黑" w:eastAsia="微软雅黑"/>
                 <w:color w:val="3E3E3E"/>
               </w:rPr>
             </w:pPr>
@@ -5415,13 +5395,13 @@
               <w:spacing w:before="0" w:beforeAutospacing="0" w:after="0" w:afterAutospacing="0" w:line="384" w:lineRule="atLeast"/>
               <w:ind w:firstLine="360"/>
               <w:rPr>
-                <w:rFonts w:ascii="Microsoft YaHei" w:hAnsi="Microsoft YaHei" w:eastAsia="Microsoft YaHei"/>
-                <w:color w:val="3E3E3E"/>
-              </w:rPr>
-            </w:pPr>
-            <w:r>
-              <w:rPr>
-                <w:rFonts w:hint="eastAsia" w:ascii="Microsoft YaHei" w:hAnsi="Microsoft YaHei" w:eastAsia="Microsoft YaHei"/>
+                <w:rFonts w:ascii="微软雅黑" w:hAnsi="微软雅黑" w:eastAsia="微软雅黑"/>
+                <w:color w:val="3E3E3E"/>
+              </w:rPr>
+            </w:pPr>
+            <w:r>
+              <w:rPr>
+                <w:rFonts w:hint="eastAsia" w:ascii="微软雅黑" w:hAnsi="微软雅黑" w:eastAsia="微软雅黑"/>
                 <w:color w:val="FF2941"/>
                 <w:sz w:val="18"/>
                 <w:szCs w:val="18"/>
@@ -5436,13 +5416,13 @@
               <w:spacing w:before="0" w:beforeAutospacing="0" w:after="0" w:afterAutospacing="0" w:line="384" w:lineRule="atLeast"/>
               <w:ind w:firstLine="360"/>
               <w:rPr>
-                <w:rFonts w:ascii="Microsoft YaHei" w:hAnsi="Microsoft YaHei" w:eastAsia="Microsoft YaHei"/>
-                <w:color w:val="3E3E3E"/>
-              </w:rPr>
-            </w:pPr>
-            <w:r>
-              <w:rPr>
-                <w:rFonts w:hint="eastAsia" w:ascii="Microsoft YaHei" w:hAnsi="Microsoft YaHei" w:eastAsia="Microsoft YaHei"/>
+                <w:rFonts w:ascii="微软雅黑" w:hAnsi="微软雅黑" w:eastAsia="微软雅黑"/>
+                <w:color w:val="3E3E3E"/>
+              </w:rPr>
+            </w:pPr>
+            <w:r>
+              <w:rPr>
+                <w:rFonts w:hint="eastAsia" w:ascii="微软雅黑" w:hAnsi="微软雅黑" w:eastAsia="微软雅黑"/>
                 <w:color w:val="B2B2B2"/>
                 <w:sz w:val="18"/>
                 <w:szCs w:val="18"/>
@@ -5457,7 +5437,7 @@
               <w:spacing w:before="0" w:beforeAutospacing="0" w:after="0" w:afterAutospacing="0" w:line="384" w:lineRule="atLeast"/>
               <w:ind w:firstLine="480"/>
               <w:rPr>
-                <w:rFonts w:ascii="Microsoft YaHei" w:hAnsi="Microsoft YaHei" w:eastAsia="Microsoft YaHei"/>
+                <w:rFonts w:ascii="微软雅黑" w:hAnsi="微软雅黑" w:eastAsia="微软雅黑"/>
                 <w:color w:val="3E3E3E"/>
               </w:rPr>
             </w:pPr>
@@ -5469,13 +5449,13 @@
               <w:spacing w:before="0" w:beforeAutospacing="0" w:after="0" w:afterAutospacing="0" w:line="384" w:lineRule="atLeast"/>
               <w:ind w:firstLine="360"/>
               <w:rPr>
-                <w:rFonts w:ascii="Microsoft YaHei" w:hAnsi="Microsoft YaHei" w:eastAsia="Microsoft YaHei"/>
-                <w:color w:val="3E3E3E"/>
-              </w:rPr>
-            </w:pPr>
-            <w:r>
-              <w:rPr>
-                <w:rFonts w:hint="eastAsia" w:ascii="Microsoft YaHei" w:hAnsi="Microsoft YaHei" w:eastAsia="Microsoft YaHei"/>
+                <w:rFonts w:ascii="微软雅黑" w:hAnsi="微软雅黑" w:eastAsia="微软雅黑"/>
+                <w:color w:val="3E3E3E"/>
+              </w:rPr>
+            </w:pPr>
+            <w:r>
+              <w:rPr>
+                <w:rFonts w:hint="eastAsia" w:ascii="微软雅黑" w:hAnsi="微软雅黑" w:eastAsia="微软雅黑"/>
                 <w:color w:val="FF2941"/>
                 <w:sz w:val="18"/>
                 <w:szCs w:val="18"/>
@@ -5490,13 +5470,13 @@
               <w:spacing w:before="0" w:beforeAutospacing="0" w:after="0" w:afterAutospacing="0" w:line="384" w:lineRule="atLeast"/>
               <w:ind w:firstLine="360"/>
               <w:rPr>
-                <w:rFonts w:ascii="Microsoft YaHei" w:hAnsi="Microsoft YaHei" w:eastAsia="Microsoft YaHei"/>
-                <w:color w:val="3E3E3E"/>
-              </w:rPr>
-            </w:pPr>
-            <w:r>
-              <w:rPr>
-                <w:rFonts w:hint="eastAsia" w:ascii="Microsoft YaHei" w:hAnsi="Microsoft YaHei" w:eastAsia="Microsoft YaHei"/>
+                <w:rFonts w:ascii="微软雅黑" w:hAnsi="微软雅黑" w:eastAsia="微软雅黑"/>
+                <w:color w:val="3E3E3E"/>
+              </w:rPr>
+            </w:pPr>
+            <w:r>
+              <w:rPr>
+                <w:rFonts w:hint="eastAsia" w:ascii="微软雅黑" w:hAnsi="微软雅黑" w:eastAsia="微软雅黑"/>
                 <w:color w:val="B2B2B2"/>
                 <w:sz w:val="18"/>
                 <w:szCs w:val="18"/>
@@ -5511,7 +5491,7 @@
               <w:spacing w:before="0" w:beforeAutospacing="0" w:after="0" w:afterAutospacing="0" w:line="384" w:lineRule="atLeast"/>
               <w:ind w:firstLine="480"/>
               <w:rPr>
-                <w:rFonts w:ascii="Microsoft YaHei" w:hAnsi="Microsoft YaHei" w:eastAsia="Microsoft YaHei"/>
+                <w:rFonts w:ascii="微软雅黑" w:hAnsi="微软雅黑" w:eastAsia="微软雅黑"/>
                 <w:color w:val="3E3E3E"/>
               </w:rPr>
             </w:pPr>
@@ -5523,13 +5503,13 @@
               <w:spacing w:before="0" w:beforeAutospacing="0" w:after="0" w:afterAutospacing="0" w:line="384" w:lineRule="atLeast"/>
               <w:ind w:firstLine="480"/>
               <w:rPr>
-                <w:rFonts w:ascii="Microsoft YaHei" w:hAnsi="Microsoft YaHei" w:eastAsia="Microsoft YaHei"/>
-                <w:color w:val="3E3E3E"/>
-              </w:rPr>
-            </w:pPr>
-            <w:r>
-              <w:rPr>
-                <w:rFonts w:hint="eastAsia" w:ascii="Microsoft YaHei" w:hAnsi="Microsoft YaHei" w:eastAsia="Microsoft YaHei"/>
+                <w:rFonts w:ascii="微软雅黑" w:hAnsi="微软雅黑" w:eastAsia="微软雅黑"/>
+                <w:color w:val="3E3E3E"/>
+              </w:rPr>
+            </w:pPr>
+            <w:r>
+              <w:rPr>
+                <w:rFonts w:hint="eastAsia" w:ascii="微软雅黑" w:hAnsi="微软雅黑" w:eastAsia="微软雅黑"/>
                 <w:color w:val="3E3E3E"/>
               </w:rPr>
               <w:t>二、配置</w:t>
@@ -5542,7 +5522,7 @@
               <w:spacing w:before="0" w:beforeAutospacing="0" w:after="0" w:afterAutospacing="0" w:line="384" w:lineRule="atLeast"/>
               <w:ind w:firstLine="480"/>
               <w:rPr>
-                <w:rFonts w:ascii="Microsoft YaHei" w:hAnsi="Microsoft YaHei" w:eastAsia="Microsoft YaHei"/>
+                <w:rFonts w:ascii="微软雅黑" w:hAnsi="微软雅黑" w:eastAsia="微软雅黑"/>
                 <w:color w:val="3E3E3E"/>
               </w:rPr>
             </w:pPr>
@@ -5554,13 +5534,13 @@
               <w:spacing w:before="0" w:beforeAutospacing="0" w:after="0" w:afterAutospacing="0" w:line="384" w:lineRule="atLeast"/>
               <w:ind w:firstLine="480"/>
               <w:rPr>
-                <w:rFonts w:ascii="Microsoft YaHei" w:hAnsi="Microsoft YaHei" w:eastAsia="Microsoft YaHei"/>
-                <w:color w:val="3E3E3E"/>
-              </w:rPr>
-            </w:pPr>
-            <w:r>
-              <w:rPr>
-                <w:rFonts w:hint="eastAsia" w:ascii="Microsoft YaHei" w:hAnsi="Microsoft YaHei" w:eastAsia="Microsoft YaHei"/>
+                <w:rFonts w:ascii="微软雅黑" w:hAnsi="微软雅黑" w:eastAsia="微软雅黑"/>
+                <w:color w:val="3E3E3E"/>
+              </w:rPr>
+            </w:pPr>
+            <w:r>
+              <w:rPr>
+                <w:rFonts w:hint="eastAsia" w:ascii="微软雅黑" w:hAnsi="微软雅黑" w:eastAsia="微软雅黑"/>
                 <w:color w:val="3E3E3E"/>
               </w:rPr>
               <w:t>Git的设置文件为.gitconfig，它可以在用户主目录下（全局配置），也可以在项目目录下（项目配置）。</w:t>
@@ -5573,7 +5553,7 @@
               <w:spacing w:before="0" w:beforeAutospacing="0" w:after="0" w:afterAutospacing="0" w:line="384" w:lineRule="atLeast"/>
               <w:ind w:firstLine="480"/>
               <w:rPr>
-                <w:rFonts w:ascii="Microsoft YaHei" w:hAnsi="Microsoft YaHei" w:eastAsia="Microsoft YaHei"/>
+                <w:rFonts w:ascii="微软雅黑" w:hAnsi="微软雅黑" w:eastAsia="微软雅黑"/>
                 <w:color w:val="3E3E3E"/>
               </w:rPr>
             </w:pPr>
@@ -5585,13 +5565,13 @@
               <w:spacing w:before="0" w:beforeAutospacing="0" w:after="0" w:afterAutospacing="0" w:line="384" w:lineRule="atLeast"/>
               <w:ind w:firstLine="360"/>
               <w:rPr>
-                <w:rFonts w:ascii="Microsoft YaHei" w:hAnsi="Microsoft YaHei" w:eastAsia="Microsoft YaHei"/>
-                <w:color w:val="3E3E3E"/>
-              </w:rPr>
-            </w:pPr>
-            <w:r>
-              <w:rPr>
-                <w:rFonts w:hint="eastAsia" w:ascii="Microsoft YaHei" w:hAnsi="Microsoft YaHei" w:eastAsia="Microsoft YaHei"/>
+                <w:rFonts w:ascii="微软雅黑" w:hAnsi="微软雅黑" w:eastAsia="微软雅黑"/>
+                <w:color w:val="3E3E3E"/>
+              </w:rPr>
+            </w:pPr>
+            <w:r>
+              <w:rPr>
+                <w:rFonts w:hint="eastAsia" w:ascii="微软雅黑" w:hAnsi="微软雅黑" w:eastAsia="微软雅黑"/>
                 <w:color w:val="FF2941"/>
                 <w:sz w:val="18"/>
                 <w:szCs w:val="18"/>
@@ -5606,12 +5586,12 @@
               <w:spacing w:before="0" w:beforeAutospacing="0" w:after="0" w:afterAutospacing="0" w:line="384" w:lineRule="atLeast"/>
               <w:ind w:firstLine="360"/>
               <w:rPr>
-                <w:rFonts w:ascii="Microsoft YaHei" w:hAnsi="Microsoft YaHei" w:eastAsia="Microsoft YaHei"/>
-              </w:rPr>
-            </w:pPr>
-            <w:r>
-              <w:rPr>
-                <w:rFonts w:hint="eastAsia" w:ascii="Microsoft YaHei" w:hAnsi="Microsoft YaHei" w:eastAsia="Microsoft YaHei"/>
+                <w:rFonts w:ascii="微软雅黑" w:hAnsi="微软雅黑" w:eastAsia="微软雅黑"/>
+              </w:rPr>
+            </w:pPr>
+            <w:r>
+              <w:rPr>
+                <w:rFonts w:hint="eastAsia" w:ascii="微软雅黑" w:hAnsi="微软雅黑" w:eastAsia="微软雅黑"/>
                 <w:sz w:val="18"/>
                 <w:szCs w:val="18"/>
               </w:rPr>
@@ -5625,7 +5605,7 @@
               <w:spacing w:before="0" w:beforeAutospacing="0" w:after="0" w:afterAutospacing="0" w:line="384" w:lineRule="atLeast"/>
               <w:ind w:firstLine="480"/>
               <w:rPr>
-                <w:rFonts w:ascii="Microsoft YaHei" w:hAnsi="Microsoft YaHei" w:eastAsia="Microsoft YaHei"/>
+                <w:rFonts w:ascii="微软雅黑" w:hAnsi="微软雅黑" w:eastAsia="微软雅黑"/>
                 <w:color w:val="3E3E3E"/>
               </w:rPr>
             </w:pPr>
@@ -5637,13 +5617,13 @@
               <w:spacing w:before="0" w:beforeAutospacing="0" w:after="0" w:afterAutospacing="0" w:line="384" w:lineRule="atLeast"/>
               <w:ind w:firstLine="360"/>
               <w:rPr>
-                <w:rFonts w:ascii="Microsoft YaHei" w:hAnsi="Microsoft YaHei" w:eastAsia="Microsoft YaHei"/>
-                <w:color w:val="3E3E3E"/>
-              </w:rPr>
-            </w:pPr>
-            <w:r>
-              <w:rPr>
-                <w:rFonts w:hint="eastAsia" w:ascii="Microsoft YaHei" w:hAnsi="Microsoft YaHei" w:eastAsia="Microsoft YaHei"/>
+                <w:rFonts w:ascii="微软雅黑" w:hAnsi="微软雅黑" w:eastAsia="微软雅黑"/>
+                <w:color w:val="3E3E3E"/>
+              </w:rPr>
+            </w:pPr>
+            <w:r>
+              <w:rPr>
+                <w:rFonts w:hint="eastAsia" w:ascii="微软雅黑" w:hAnsi="微软雅黑" w:eastAsia="微软雅黑"/>
                 <w:color w:val="FF2941"/>
                 <w:sz w:val="18"/>
                 <w:szCs w:val="18"/>
@@ -5658,14 +5638,14 @@
               <w:spacing w:before="0" w:beforeAutospacing="0" w:after="0" w:afterAutospacing="0" w:line="384" w:lineRule="atLeast"/>
               <w:ind w:firstLine="360"/>
               <w:rPr>
-                <w:rFonts w:ascii="Microsoft YaHei" w:hAnsi="Microsoft YaHei" w:eastAsia="Microsoft YaHei"/>
-                <w:sz w:val="18"/>
-                <w:szCs w:val="18"/>
-              </w:rPr>
-            </w:pPr>
-            <w:r>
-              <w:rPr>
-                <w:rFonts w:hint="eastAsia" w:ascii="Microsoft YaHei" w:hAnsi="Microsoft YaHei" w:eastAsia="Microsoft YaHei"/>
+                <w:rFonts w:ascii="微软雅黑" w:hAnsi="微软雅黑" w:eastAsia="微软雅黑"/>
+                <w:sz w:val="18"/>
+                <w:szCs w:val="18"/>
+              </w:rPr>
+            </w:pPr>
+            <w:r>
+              <w:rPr>
+                <w:rFonts w:hint="eastAsia" w:ascii="微软雅黑" w:hAnsi="微软雅黑" w:eastAsia="微软雅黑"/>
                 <w:sz w:val="18"/>
                 <w:szCs w:val="18"/>
               </w:rPr>
@@ -5679,7 +5659,7 @@
               <w:spacing w:before="0" w:beforeAutospacing="0" w:after="0" w:afterAutospacing="0" w:line="384" w:lineRule="atLeast"/>
               <w:ind w:firstLine="480"/>
               <w:rPr>
-                <w:rFonts w:ascii="Microsoft YaHei" w:hAnsi="Microsoft YaHei" w:eastAsia="Microsoft YaHei"/>
+                <w:rFonts w:ascii="微软雅黑" w:hAnsi="微软雅黑" w:eastAsia="微软雅黑"/>
                 <w:color w:val="3E3E3E"/>
               </w:rPr>
             </w:pPr>
@@ -5691,13 +5671,13 @@
               <w:spacing w:before="0" w:beforeAutospacing="0" w:after="0" w:afterAutospacing="0" w:line="384" w:lineRule="atLeast"/>
               <w:ind w:firstLine="360"/>
               <w:rPr>
-                <w:rFonts w:ascii="Microsoft YaHei" w:hAnsi="Microsoft YaHei" w:eastAsia="Microsoft YaHei"/>
-                <w:color w:val="3E3E3E"/>
-              </w:rPr>
-            </w:pPr>
-            <w:r>
-              <w:rPr>
-                <w:rFonts w:hint="eastAsia" w:ascii="Microsoft YaHei" w:hAnsi="Microsoft YaHei" w:eastAsia="Microsoft YaHei"/>
+                <w:rFonts w:ascii="微软雅黑" w:hAnsi="微软雅黑" w:eastAsia="微软雅黑"/>
+                <w:color w:val="3E3E3E"/>
+              </w:rPr>
+            </w:pPr>
+            <w:r>
+              <w:rPr>
+                <w:rFonts w:hint="eastAsia" w:ascii="微软雅黑" w:hAnsi="微软雅黑" w:eastAsia="微软雅黑"/>
                 <w:color w:val="FF2941"/>
                 <w:sz w:val="18"/>
                 <w:szCs w:val="18"/>
@@ -5712,14 +5692,14 @@
               <w:spacing w:before="0" w:beforeAutospacing="0" w:after="0" w:afterAutospacing="0" w:line="384" w:lineRule="atLeast"/>
               <w:ind w:firstLine="360"/>
               <w:rPr>
-                <w:rFonts w:ascii="Microsoft YaHei" w:hAnsi="Microsoft YaHei" w:eastAsia="Microsoft YaHei"/>
-                <w:sz w:val="18"/>
-                <w:szCs w:val="18"/>
-              </w:rPr>
-            </w:pPr>
-            <w:r>
-              <w:rPr>
-                <w:rFonts w:hint="eastAsia" w:ascii="Microsoft YaHei" w:hAnsi="Microsoft YaHei" w:eastAsia="Microsoft YaHei"/>
+                <w:rFonts w:ascii="微软雅黑" w:hAnsi="微软雅黑" w:eastAsia="微软雅黑"/>
+                <w:sz w:val="18"/>
+                <w:szCs w:val="18"/>
+              </w:rPr>
+            </w:pPr>
+            <w:r>
+              <w:rPr>
+                <w:rFonts w:hint="eastAsia" w:ascii="微软雅黑" w:hAnsi="微软雅黑" w:eastAsia="微软雅黑"/>
                 <w:sz w:val="18"/>
                 <w:szCs w:val="18"/>
               </w:rPr>
@@ -5733,14 +5713,14 @@
               <w:spacing w:before="0" w:beforeAutospacing="0" w:after="0" w:afterAutospacing="0" w:line="384" w:lineRule="atLeast"/>
               <w:ind w:firstLine="360"/>
               <w:rPr>
-                <w:rFonts w:ascii="Microsoft YaHei" w:hAnsi="Microsoft YaHei" w:eastAsia="Microsoft YaHei"/>
-                <w:sz w:val="18"/>
-                <w:szCs w:val="18"/>
-              </w:rPr>
-            </w:pPr>
-            <w:r>
-              <w:rPr>
-                <w:rFonts w:hint="eastAsia" w:ascii="Microsoft YaHei" w:hAnsi="Microsoft YaHei" w:eastAsia="Microsoft YaHei"/>
+                <w:rFonts w:ascii="微软雅黑" w:hAnsi="微软雅黑" w:eastAsia="微软雅黑"/>
+                <w:sz w:val="18"/>
+                <w:szCs w:val="18"/>
+              </w:rPr>
+            </w:pPr>
+            <w:r>
+              <w:rPr>
+                <w:rFonts w:hint="eastAsia" w:ascii="微软雅黑" w:hAnsi="微软雅黑" w:eastAsia="微软雅黑"/>
                 <w:sz w:val="18"/>
                 <w:szCs w:val="18"/>
               </w:rPr>
@@ -5754,7 +5734,7 @@
               <w:spacing w:before="0" w:beforeAutospacing="0" w:after="0" w:afterAutospacing="0" w:line="384" w:lineRule="atLeast"/>
               <w:ind w:firstLine="480"/>
               <w:rPr>
-                <w:rFonts w:ascii="Microsoft YaHei" w:hAnsi="Microsoft YaHei" w:eastAsia="Microsoft YaHei"/>
+                <w:rFonts w:ascii="微软雅黑" w:hAnsi="微软雅黑" w:eastAsia="微软雅黑"/>
                 <w:color w:val="3E3E3E"/>
               </w:rPr>
             </w:pPr>
@@ -5766,13 +5746,13 @@
               <w:spacing w:before="0" w:beforeAutospacing="0" w:after="0" w:afterAutospacing="0" w:line="384" w:lineRule="atLeast"/>
               <w:ind w:firstLine="480"/>
               <w:rPr>
-                <w:rFonts w:ascii="Microsoft YaHei" w:hAnsi="Microsoft YaHei" w:eastAsia="Microsoft YaHei"/>
-                <w:color w:val="3E3E3E"/>
-              </w:rPr>
-            </w:pPr>
-            <w:r>
-              <w:rPr>
-                <w:rFonts w:hint="eastAsia" w:ascii="Microsoft YaHei" w:hAnsi="Microsoft YaHei" w:eastAsia="Microsoft YaHei"/>
+                <w:rFonts w:ascii="微软雅黑" w:hAnsi="微软雅黑" w:eastAsia="微软雅黑"/>
+                <w:color w:val="3E3E3E"/>
+              </w:rPr>
+            </w:pPr>
+            <w:r>
+              <w:rPr>
+                <w:rFonts w:hint="eastAsia" w:ascii="微软雅黑" w:hAnsi="微软雅黑" w:eastAsia="微软雅黑"/>
                 <w:color w:val="3E3E3E"/>
               </w:rPr>
               <w:t>三、增加/删除文件</w:t>
@@ -5785,7 +5765,7 @@
               <w:spacing w:before="0" w:beforeAutospacing="0" w:after="0" w:afterAutospacing="0" w:line="384" w:lineRule="atLeast"/>
               <w:ind w:firstLine="480"/>
               <w:rPr>
-                <w:rFonts w:ascii="Microsoft YaHei" w:hAnsi="Microsoft YaHei" w:eastAsia="Microsoft YaHei"/>
+                <w:rFonts w:ascii="微软雅黑" w:hAnsi="微软雅黑" w:eastAsia="微软雅黑"/>
                 <w:color w:val="3E3E3E"/>
               </w:rPr>
             </w:pPr>
@@ -5797,7 +5777,7 @@
               <w:spacing w:before="0" w:beforeAutospacing="0" w:after="0" w:afterAutospacing="0" w:line="384" w:lineRule="atLeast"/>
               <w:ind w:firstLine="480"/>
               <w:rPr>
-                <w:rFonts w:ascii="Microsoft YaHei" w:hAnsi="Microsoft YaHei" w:eastAsia="Microsoft YaHei"/>
+                <w:rFonts w:ascii="微软雅黑" w:hAnsi="微软雅黑" w:eastAsia="微软雅黑"/>
                 <w:color w:val="3E3E3E"/>
               </w:rPr>
             </w:pPr>
@@ -5809,13 +5789,13 @@
               <w:spacing w:before="0" w:beforeAutospacing="0" w:after="0" w:afterAutospacing="0" w:line="384" w:lineRule="atLeast"/>
               <w:ind w:firstLine="360"/>
               <w:rPr>
-                <w:rFonts w:ascii="Microsoft YaHei" w:hAnsi="Microsoft YaHei" w:eastAsia="Microsoft YaHei"/>
-                <w:color w:val="3E3E3E"/>
-              </w:rPr>
-            </w:pPr>
-            <w:r>
-              <w:rPr>
-                <w:rFonts w:hint="eastAsia" w:ascii="Microsoft YaHei" w:hAnsi="Microsoft YaHei" w:eastAsia="Microsoft YaHei"/>
+                <w:rFonts w:ascii="微软雅黑" w:hAnsi="微软雅黑" w:eastAsia="微软雅黑"/>
+                <w:color w:val="3E3E3E"/>
+              </w:rPr>
+            </w:pPr>
+            <w:r>
+              <w:rPr>
+                <w:rFonts w:hint="eastAsia" w:ascii="微软雅黑" w:hAnsi="微软雅黑" w:eastAsia="微软雅黑"/>
                 <w:color w:val="FF2941"/>
                 <w:sz w:val="18"/>
                 <w:szCs w:val="18"/>
@@ -5830,14 +5810,14 @@
               <w:spacing w:before="0" w:beforeAutospacing="0" w:after="0" w:afterAutospacing="0" w:line="384" w:lineRule="atLeast"/>
               <w:ind w:firstLine="360"/>
               <w:rPr>
-                <w:rFonts w:ascii="Microsoft YaHei" w:hAnsi="Microsoft YaHei" w:eastAsia="Microsoft YaHei"/>
-                <w:sz w:val="18"/>
-                <w:szCs w:val="18"/>
-              </w:rPr>
-            </w:pPr>
-            <w:r>
-              <w:rPr>
-                <w:rFonts w:hint="eastAsia" w:ascii="Microsoft YaHei" w:hAnsi="Microsoft YaHei" w:eastAsia="Microsoft YaHei"/>
+                <w:rFonts w:ascii="微软雅黑" w:hAnsi="微软雅黑" w:eastAsia="微软雅黑"/>
+                <w:sz w:val="18"/>
+                <w:szCs w:val="18"/>
+              </w:rPr>
+            </w:pPr>
+            <w:r>
+              <w:rPr>
+                <w:rFonts w:hint="eastAsia" w:ascii="微软雅黑" w:hAnsi="微软雅黑" w:eastAsia="微软雅黑"/>
                 <w:sz w:val="18"/>
                 <w:szCs w:val="18"/>
               </w:rPr>
@@ -5851,7 +5831,7 @@
               <w:spacing w:before="0" w:beforeAutospacing="0" w:after="0" w:afterAutospacing="0" w:line="384" w:lineRule="atLeast"/>
               <w:ind w:firstLine="480"/>
               <w:rPr>
-                <w:rFonts w:ascii="Microsoft YaHei" w:hAnsi="Microsoft YaHei" w:eastAsia="Microsoft YaHei"/>
+                <w:rFonts w:ascii="微软雅黑" w:hAnsi="微软雅黑" w:eastAsia="微软雅黑"/>
                 <w:color w:val="3E3E3E"/>
               </w:rPr>
             </w:pPr>
@@ -5863,13 +5843,13 @@
               <w:spacing w:before="0" w:beforeAutospacing="0" w:after="0" w:afterAutospacing="0" w:line="384" w:lineRule="atLeast"/>
               <w:ind w:firstLine="360"/>
               <w:rPr>
-                <w:rFonts w:ascii="Microsoft YaHei" w:hAnsi="Microsoft YaHei" w:eastAsia="Microsoft YaHei"/>
-                <w:color w:val="3E3E3E"/>
-              </w:rPr>
-            </w:pPr>
-            <w:r>
-              <w:rPr>
-                <w:rFonts w:hint="eastAsia" w:ascii="Microsoft YaHei" w:hAnsi="Microsoft YaHei" w:eastAsia="Microsoft YaHei"/>
+                <w:rFonts w:ascii="微软雅黑" w:hAnsi="微软雅黑" w:eastAsia="微软雅黑"/>
+                <w:color w:val="3E3E3E"/>
+              </w:rPr>
+            </w:pPr>
+            <w:r>
+              <w:rPr>
+                <w:rFonts w:hint="eastAsia" w:ascii="微软雅黑" w:hAnsi="微软雅黑" w:eastAsia="微软雅黑"/>
                 <w:color w:val="FF2941"/>
                 <w:sz w:val="18"/>
                 <w:szCs w:val="18"/>
@@ -5884,14 +5864,14 @@
               <w:spacing w:before="0" w:beforeAutospacing="0" w:after="0" w:afterAutospacing="0" w:line="384" w:lineRule="atLeast"/>
               <w:ind w:firstLine="360"/>
               <w:rPr>
-                <w:rFonts w:ascii="Microsoft YaHei" w:hAnsi="Microsoft YaHei" w:eastAsia="Microsoft YaHei"/>
-                <w:sz w:val="18"/>
-                <w:szCs w:val="18"/>
-              </w:rPr>
-            </w:pPr>
-            <w:r>
-              <w:rPr>
-                <w:rFonts w:hint="eastAsia" w:ascii="Microsoft YaHei" w:hAnsi="Microsoft YaHei" w:eastAsia="Microsoft YaHei"/>
+                <w:rFonts w:ascii="微软雅黑" w:hAnsi="微软雅黑" w:eastAsia="微软雅黑"/>
+                <w:sz w:val="18"/>
+                <w:szCs w:val="18"/>
+              </w:rPr>
+            </w:pPr>
+            <w:r>
+              <w:rPr>
+                <w:rFonts w:hint="eastAsia" w:ascii="微软雅黑" w:hAnsi="微软雅黑" w:eastAsia="微软雅黑"/>
                 <w:sz w:val="18"/>
                 <w:szCs w:val="18"/>
               </w:rPr>
@@ -5905,7 +5885,7 @@
               <w:spacing w:before="0" w:beforeAutospacing="0" w:after="0" w:afterAutospacing="0" w:line="384" w:lineRule="atLeast"/>
               <w:ind w:firstLine="480"/>
               <w:rPr>
-                <w:rFonts w:ascii="Microsoft YaHei" w:hAnsi="Microsoft YaHei" w:eastAsia="Microsoft YaHei"/>
+                <w:rFonts w:ascii="微软雅黑" w:hAnsi="微软雅黑" w:eastAsia="微软雅黑"/>
                 <w:color w:val="3E3E3E"/>
               </w:rPr>
             </w:pPr>
@@ -5917,13 +5897,13 @@
               <w:spacing w:before="0" w:beforeAutospacing="0" w:after="0" w:afterAutospacing="0" w:line="384" w:lineRule="atLeast"/>
               <w:ind w:firstLine="360"/>
               <w:rPr>
-                <w:rFonts w:ascii="Microsoft YaHei" w:hAnsi="Microsoft YaHei" w:eastAsia="Microsoft YaHei"/>
-                <w:color w:val="3E3E3E"/>
-              </w:rPr>
-            </w:pPr>
-            <w:r>
-              <w:rPr>
-                <w:rFonts w:hint="eastAsia" w:ascii="Microsoft YaHei" w:hAnsi="Microsoft YaHei" w:eastAsia="Microsoft YaHei"/>
+                <w:rFonts w:ascii="微软雅黑" w:hAnsi="微软雅黑" w:eastAsia="微软雅黑"/>
+                <w:color w:val="3E3E3E"/>
+              </w:rPr>
+            </w:pPr>
+            <w:r>
+              <w:rPr>
+                <w:rFonts w:hint="eastAsia" w:ascii="微软雅黑" w:hAnsi="微软雅黑" w:eastAsia="微软雅黑"/>
                 <w:color w:val="FF2941"/>
                 <w:sz w:val="18"/>
                 <w:szCs w:val="18"/>
@@ -5938,14 +5918,14 @@
               <w:spacing w:before="0" w:beforeAutospacing="0" w:after="0" w:afterAutospacing="0" w:line="384" w:lineRule="atLeast"/>
               <w:ind w:firstLine="360"/>
               <w:rPr>
-                <w:rFonts w:ascii="Microsoft YaHei" w:hAnsi="Microsoft YaHei" w:eastAsia="Microsoft YaHei"/>
-                <w:sz w:val="18"/>
-                <w:szCs w:val="18"/>
-              </w:rPr>
-            </w:pPr>
-            <w:r>
-              <w:rPr>
-                <w:rFonts w:hint="eastAsia" w:ascii="Microsoft YaHei" w:hAnsi="Microsoft YaHei" w:eastAsia="Microsoft YaHei"/>
+                <w:rFonts w:ascii="微软雅黑" w:hAnsi="微软雅黑" w:eastAsia="微软雅黑"/>
+                <w:sz w:val="18"/>
+                <w:szCs w:val="18"/>
+              </w:rPr>
+            </w:pPr>
+            <w:r>
+              <w:rPr>
+                <w:rFonts w:hint="eastAsia" w:ascii="微软雅黑" w:hAnsi="微软雅黑" w:eastAsia="微软雅黑"/>
                 <w:sz w:val="18"/>
                 <w:szCs w:val="18"/>
               </w:rPr>
@@ -5959,7 +5939,7 @@
               <w:spacing w:before="0" w:beforeAutospacing="0" w:after="0" w:afterAutospacing="0" w:line="384" w:lineRule="atLeast"/>
               <w:ind w:firstLine="480"/>
               <w:rPr>
-                <w:rFonts w:ascii="Microsoft YaHei" w:hAnsi="Microsoft YaHei" w:eastAsia="Microsoft YaHei"/>
+                <w:rFonts w:ascii="微软雅黑" w:hAnsi="微软雅黑" w:eastAsia="微软雅黑"/>
                 <w:color w:val="3E3E3E"/>
               </w:rPr>
             </w:pPr>
@@ -5971,13 +5951,13 @@
               <w:spacing w:before="0" w:beforeAutospacing="0" w:after="0" w:afterAutospacing="0" w:line="384" w:lineRule="atLeast"/>
               <w:ind w:firstLine="360"/>
               <w:rPr>
-                <w:rFonts w:ascii="Microsoft YaHei" w:hAnsi="Microsoft YaHei" w:eastAsia="Microsoft YaHei"/>
-                <w:color w:val="3E3E3E"/>
-              </w:rPr>
-            </w:pPr>
-            <w:r>
-              <w:rPr>
-                <w:rFonts w:hint="eastAsia" w:ascii="Microsoft YaHei" w:hAnsi="Microsoft YaHei" w:eastAsia="Microsoft YaHei"/>
+                <w:rFonts w:ascii="微软雅黑" w:hAnsi="微软雅黑" w:eastAsia="微软雅黑"/>
+                <w:color w:val="3E3E3E"/>
+              </w:rPr>
+            </w:pPr>
+            <w:r>
+              <w:rPr>
+                <w:rFonts w:hint="eastAsia" w:ascii="微软雅黑" w:hAnsi="微软雅黑" w:eastAsia="微软雅黑"/>
                 <w:color w:val="FF2941"/>
                 <w:sz w:val="18"/>
                 <w:szCs w:val="18"/>
@@ -5992,14 +5972,14 @@
               <w:spacing w:before="0" w:beforeAutospacing="0" w:after="0" w:afterAutospacing="0" w:line="384" w:lineRule="atLeast"/>
               <w:ind w:firstLine="360"/>
               <w:rPr>
-                <w:rFonts w:ascii="Microsoft YaHei" w:hAnsi="Microsoft YaHei" w:eastAsia="Microsoft YaHei"/>
-                <w:sz w:val="18"/>
-                <w:szCs w:val="18"/>
-              </w:rPr>
-            </w:pPr>
-            <w:r>
-              <w:rPr>
-                <w:rFonts w:hint="eastAsia" w:ascii="Microsoft YaHei" w:hAnsi="Microsoft YaHei" w:eastAsia="Microsoft YaHei"/>
+                <w:rFonts w:ascii="微软雅黑" w:hAnsi="微软雅黑" w:eastAsia="微软雅黑"/>
+                <w:sz w:val="18"/>
+                <w:szCs w:val="18"/>
+              </w:rPr>
+            </w:pPr>
+            <w:r>
+              <w:rPr>
+                <w:rFonts w:hint="eastAsia" w:ascii="微软雅黑" w:hAnsi="微软雅黑" w:eastAsia="微软雅黑"/>
                 <w:sz w:val="18"/>
                 <w:szCs w:val="18"/>
               </w:rPr>
@@ -6013,7 +5993,7 @@
               <w:spacing w:before="0" w:beforeAutospacing="0" w:after="0" w:afterAutospacing="0" w:line="384" w:lineRule="atLeast"/>
               <w:ind w:firstLine="480"/>
               <w:rPr>
-                <w:rFonts w:ascii="Microsoft YaHei" w:hAnsi="Microsoft YaHei" w:eastAsia="Microsoft YaHei"/>
+                <w:rFonts w:ascii="微软雅黑" w:hAnsi="微软雅黑" w:eastAsia="微软雅黑"/>
                 <w:color w:val="3E3E3E"/>
               </w:rPr>
             </w:pPr>
@@ -6025,13 +6005,13 @@
               <w:spacing w:before="0" w:beforeAutospacing="0" w:after="0" w:afterAutospacing="0" w:line="384" w:lineRule="atLeast"/>
               <w:ind w:firstLine="360"/>
               <w:rPr>
-                <w:rFonts w:ascii="Microsoft YaHei" w:hAnsi="Microsoft YaHei" w:eastAsia="Microsoft YaHei"/>
-                <w:color w:val="3E3E3E"/>
-              </w:rPr>
-            </w:pPr>
-            <w:r>
-              <w:rPr>
-                <w:rFonts w:hint="eastAsia" w:ascii="Microsoft YaHei" w:hAnsi="Microsoft YaHei" w:eastAsia="Microsoft YaHei"/>
+                <w:rFonts w:ascii="微软雅黑" w:hAnsi="微软雅黑" w:eastAsia="微软雅黑"/>
+                <w:color w:val="3E3E3E"/>
+              </w:rPr>
+            </w:pPr>
+            <w:r>
+              <w:rPr>
+                <w:rFonts w:hint="eastAsia" w:ascii="微软雅黑" w:hAnsi="微软雅黑" w:eastAsia="微软雅黑"/>
                 <w:color w:val="FF2941"/>
                 <w:sz w:val="18"/>
                 <w:szCs w:val="18"/>
@@ -6046,14 +6026,14 @@
               <w:spacing w:before="0" w:beforeAutospacing="0" w:after="0" w:afterAutospacing="0" w:line="384" w:lineRule="atLeast"/>
               <w:ind w:firstLine="360"/>
               <w:rPr>
-                <w:rFonts w:ascii="Microsoft YaHei" w:hAnsi="Microsoft YaHei" w:eastAsia="Microsoft YaHei"/>
-                <w:sz w:val="18"/>
-                <w:szCs w:val="18"/>
-              </w:rPr>
-            </w:pPr>
-            <w:r>
-              <w:rPr>
-                <w:rFonts w:hint="eastAsia" w:ascii="Microsoft YaHei" w:hAnsi="Microsoft YaHei" w:eastAsia="Microsoft YaHei"/>
+                <w:rFonts w:ascii="微软雅黑" w:hAnsi="微软雅黑" w:eastAsia="微软雅黑"/>
+                <w:sz w:val="18"/>
+                <w:szCs w:val="18"/>
+              </w:rPr>
+            </w:pPr>
+            <w:r>
+              <w:rPr>
+                <w:rFonts w:hint="eastAsia" w:ascii="微软雅黑" w:hAnsi="微软雅黑" w:eastAsia="微软雅黑"/>
                 <w:sz w:val="18"/>
                 <w:szCs w:val="18"/>
               </w:rPr>
@@ -6067,7 +6047,7 @@
               <w:spacing w:before="0" w:beforeAutospacing="0" w:after="0" w:afterAutospacing="0" w:line="384" w:lineRule="atLeast"/>
               <w:ind w:firstLine="480"/>
               <w:rPr>
-                <w:rFonts w:ascii="Microsoft YaHei" w:hAnsi="Microsoft YaHei" w:eastAsia="Microsoft YaHei"/>
+                <w:rFonts w:ascii="微软雅黑" w:hAnsi="微软雅黑" w:eastAsia="微软雅黑"/>
                 <w:color w:val="3E3E3E"/>
               </w:rPr>
             </w:pPr>
@@ -6079,13 +6059,13 @@
               <w:spacing w:before="0" w:beforeAutospacing="0" w:after="0" w:afterAutospacing="0" w:line="384" w:lineRule="atLeast"/>
               <w:ind w:firstLine="360"/>
               <w:rPr>
-                <w:rFonts w:ascii="Microsoft YaHei" w:hAnsi="Microsoft YaHei" w:eastAsia="Microsoft YaHei"/>
-                <w:color w:val="3E3E3E"/>
-              </w:rPr>
-            </w:pPr>
-            <w:r>
-              <w:rPr>
-                <w:rFonts w:hint="eastAsia" w:ascii="Microsoft YaHei" w:hAnsi="Microsoft YaHei" w:eastAsia="Microsoft YaHei"/>
+                <w:rFonts w:ascii="微软雅黑" w:hAnsi="微软雅黑" w:eastAsia="微软雅黑"/>
+                <w:color w:val="3E3E3E"/>
+              </w:rPr>
+            </w:pPr>
+            <w:r>
+              <w:rPr>
+                <w:rFonts w:hint="eastAsia" w:ascii="微软雅黑" w:hAnsi="微软雅黑" w:eastAsia="微软雅黑"/>
                 <w:color w:val="FF2941"/>
                 <w:sz w:val="18"/>
                 <w:szCs w:val="18"/>
@@ -6100,14 +6080,14 @@
               <w:spacing w:before="0" w:beforeAutospacing="0" w:after="0" w:afterAutospacing="0" w:line="384" w:lineRule="atLeast"/>
               <w:ind w:firstLine="360"/>
               <w:rPr>
-                <w:rFonts w:ascii="Microsoft YaHei" w:hAnsi="Microsoft YaHei" w:eastAsia="Microsoft YaHei"/>
-                <w:sz w:val="18"/>
-                <w:szCs w:val="18"/>
-              </w:rPr>
-            </w:pPr>
-            <w:r>
-              <w:rPr>
-                <w:rFonts w:hint="eastAsia" w:ascii="Microsoft YaHei" w:hAnsi="Microsoft YaHei" w:eastAsia="Microsoft YaHei"/>
+                <w:rFonts w:ascii="微软雅黑" w:hAnsi="微软雅黑" w:eastAsia="微软雅黑"/>
+                <w:sz w:val="18"/>
+                <w:szCs w:val="18"/>
+              </w:rPr>
+            </w:pPr>
+            <w:r>
+              <w:rPr>
+                <w:rFonts w:hint="eastAsia" w:ascii="微软雅黑" w:hAnsi="微软雅黑" w:eastAsia="微软雅黑"/>
                 <w:sz w:val="18"/>
                 <w:szCs w:val="18"/>
               </w:rPr>
@@ -6121,7 +6101,7 @@
               <w:spacing w:before="0" w:beforeAutospacing="0" w:after="0" w:afterAutospacing="0" w:line="384" w:lineRule="atLeast"/>
               <w:ind w:firstLine="480"/>
               <w:rPr>
-                <w:rFonts w:ascii="Microsoft YaHei" w:hAnsi="Microsoft YaHei" w:eastAsia="Microsoft YaHei"/>
+                <w:rFonts w:ascii="微软雅黑" w:hAnsi="微软雅黑" w:eastAsia="微软雅黑"/>
                 <w:color w:val="3E3E3E"/>
               </w:rPr>
             </w:pPr>
@@ -6133,13 +6113,13 @@
               <w:spacing w:before="0" w:beforeAutospacing="0" w:after="0" w:afterAutospacing="0" w:line="384" w:lineRule="atLeast"/>
               <w:ind w:firstLine="480"/>
               <w:rPr>
-                <w:rFonts w:ascii="Microsoft YaHei" w:hAnsi="Microsoft YaHei" w:eastAsia="Microsoft YaHei"/>
-                <w:color w:val="3E3E3E"/>
-              </w:rPr>
-            </w:pPr>
-            <w:r>
-              <w:rPr>
-                <w:rFonts w:hint="eastAsia" w:ascii="Microsoft YaHei" w:hAnsi="Microsoft YaHei" w:eastAsia="Microsoft YaHei"/>
+                <w:rFonts w:ascii="微软雅黑" w:hAnsi="微软雅黑" w:eastAsia="微软雅黑"/>
+                <w:color w:val="3E3E3E"/>
+              </w:rPr>
+            </w:pPr>
+            <w:r>
+              <w:rPr>
+                <w:rFonts w:hint="eastAsia" w:ascii="微软雅黑" w:hAnsi="微软雅黑" w:eastAsia="微软雅黑"/>
                 <w:color w:val="3E3E3E"/>
               </w:rPr>
               <w:t>四、代码提交</w:t>
@@ -6152,7 +6132,7 @@
               <w:spacing w:before="0" w:beforeAutospacing="0" w:after="0" w:afterAutospacing="0" w:line="384" w:lineRule="atLeast"/>
               <w:ind w:firstLine="480"/>
               <w:rPr>
-                <w:rFonts w:ascii="Microsoft YaHei" w:hAnsi="Microsoft YaHei" w:eastAsia="Microsoft YaHei"/>
+                <w:rFonts w:ascii="微软雅黑" w:hAnsi="微软雅黑" w:eastAsia="微软雅黑"/>
                 <w:color w:val="3E3E3E"/>
               </w:rPr>
             </w:pPr>
@@ -6164,13 +6144,13 @@
               <w:spacing w:before="0" w:beforeAutospacing="0" w:after="0" w:afterAutospacing="0" w:line="384" w:lineRule="atLeast"/>
               <w:ind w:firstLine="360"/>
               <w:rPr>
-                <w:rFonts w:ascii="Microsoft YaHei" w:hAnsi="Microsoft YaHei" w:eastAsia="Microsoft YaHei"/>
-                <w:color w:val="3E3E3E"/>
-              </w:rPr>
-            </w:pPr>
-            <w:r>
-              <w:rPr>
-                <w:rFonts w:hint="eastAsia" w:ascii="Microsoft YaHei" w:hAnsi="Microsoft YaHei" w:eastAsia="Microsoft YaHei"/>
+                <w:rFonts w:ascii="微软雅黑" w:hAnsi="微软雅黑" w:eastAsia="微软雅黑"/>
+                <w:color w:val="3E3E3E"/>
+              </w:rPr>
+            </w:pPr>
+            <w:r>
+              <w:rPr>
+                <w:rFonts w:hint="eastAsia" w:ascii="微软雅黑" w:hAnsi="微软雅黑" w:eastAsia="微软雅黑"/>
                 <w:color w:val="FF2941"/>
                 <w:sz w:val="18"/>
                 <w:szCs w:val="18"/>
@@ -6185,14 +6165,14 @@
               <w:spacing w:before="0" w:beforeAutospacing="0" w:after="0" w:afterAutospacing="0" w:line="384" w:lineRule="atLeast"/>
               <w:ind w:firstLine="360"/>
               <w:rPr>
-                <w:rFonts w:ascii="Microsoft YaHei" w:hAnsi="Microsoft YaHei" w:eastAsia="Microsoft YaHei"/>
-                <w:sz w:val="18"/>
-                <w:szCs w:val="18"/>
-              </w:rPr>
-            </w:pPr>
-            <w:r>
-              <w:rPr>
-                <w:rFonts w:hint="eastAsia" w:ascii="Microsoft YaHei" w:hAnsi="Microsoft YaHei" w:eastAsia="Microsoft YaHei"/>
+                <w:rFonts w:ascii="微软雅黑" w:hAnsi="微软雅黑" w:eastAsia="微软雅黑"/>
+                <w:sz w:val="18"/>
+                <w:szCs w:val="18"/>
+              </w:rPr>
+            </w:pPr>
+            <w:r>
+              <w:rPr>
+                <w:rFonts w:hint="eastAsia" w:ascii="微软雅黑" w:hAnsi="微软雅黑" w:eastAsia="微软雅黑"/>
                 <w:sz w:val="18"/>
                 <w:szCs w:val="18"/>
               </w:rPr>
@@ -6206,7 +6186,7 @@
               <w:spacing w:before="0" w:beforeAutospacing="0" w:after="0" w:afterAutospacing="0" w:line="384" w:lineRule="atLeast"/>
               <w:ind w:firstLine="480"/>
               <w:rPr>
-                <w:rFonts w:ascii="Microsoft YaHei" w:hAnsi="Microsoft YaHei" w:eastAsia="Microsoft YaHei"/>
+                <w:rFonts w:ascii="微软雅黑" w:hAnsi="微软雅黑" w:eastAsia="微软雅黑"/>
                 <w:color w:val="3E3E3E"/>
               </w:rPr>
             </w:pPr>
@@ -6218,13 +6198,13 @@
               <w:spacing w:before="0" w:beforeAutospacing="0" w:after="0" w:afterAutospacing="0" w:line="384" w:lineRule="atLeast"/>
               <w:ind w:firstLine="360"/>
               <w:rPr>
-                <w:rFonts w:ascii="Microsoft YaHei" w:hAnsi="Microsoft YaHei" w:eastAsia="Microsoft YaHei"/>
-                <w:color w:val="3E3E3E"/>
-              </w:rPr>
-            </w:pPr>
-            <w:r>
-              <w:rPr>
-                <w:rFonts w:hint="eastAsia" w:ascii="Microsoft YaHei" w:hAnsi="Microsoft YaHei" w:eastAsia="Microsoft YaHei"/>
+                <w:rFonts w:ascii="微软雅黑" w:hAnsi="微软雅黑" w:eastAsia="微软雅黑"/>
+                <w:color w:val="3E3E3E"/>
+              </w:rPr>
+            </w:pPr>
+            <w:r>
+              <w:rPr>
+                <w:rFonts w:hint="eastAsia" w:ascii="微软雅黑" w:hAnsi="微软雅黑" w:eastAsia="微软雅黑"/>
                 <w:color w:val="FF2941"/>
                 <w:sz w:val="18"/>
                 <w:szCs w:val="18"/>
@@ -6239,14 +6219,14 @@
               <w:spacing w:before="0" w:beforeAutospacing="0" w:after="0" w:afterAutospacing="0" w:line="384" w:lineRule="atLeast"/>
               <w:ind w:firstLine="360"/>
               <w:rPr>
-                <w:rFonts w:ascii="Microsoft YaHei" w:hAnsi="Microsoft YaHei" w:eastAsia="Microsoft YaHei"/>
-                <w:sz w:val="18"/>
-                <w:szCs w:val="18"/>
-              </w:rPr>
-            </w:pPr>
-            <w:r>
-              <w:rPr>
-                <w:rFonts w:hint="eastAsia" w:ascii="Microsoft YaHei" w:hAnsi="Microsoft YaHei" w:eastAsia="Microsoft YaHei"/>
+                <w:rFonts w:ascii="微软雅黑" w:hAnsi="微软雅黑" w:eastAsia="微软雅黑"/>
+                <w:sz w:val="18"/>
+                <w:szCs w:val="18"/>
+              </w:rPr>
+            </w:pPr>
+            <w:r>
+              <w:rPr>
+                <w:rFonts w:hint="eastAsia" w:ascii="微软雅黑" w:hAnsi="微软雅黑" w:eastAsia="微软雅黑"/>
                 <w:sz w:val="18"/>
                 <w:szCs w:val="18"/>
               </w:rPr>
@@ -6260,7 +6240,7 @@
               <w:spacing w:before="0" w:beforeAutospacing="0" w:after="0" w:afterAutospacing="0" w:line="384" w:lineRule="atLeast"/>
               <w:ind w:firstLine="480"/>
               <w:rPr>
-                <w:rFonts w:ascii="Microsoft YaHei" w:hAnsi="Microsoft YaHei" w:eastAsia="Microsoft YaHei"/>
+                <w:rFonts w:ascii="微软雅黑" w:hAnsi="微软雅黑" w:eastAsia="微软雅黑"/>
                 <w:color w:val="3E3E3E"/>
               </w:rPr>
             </w:pPr>
@@ -6272,13 +6252,13 @@
               <w:spacing w:before="0" w:beforeAutospacing="0" w:after="0" w:afterAutospacing="0" w:line="384" w:lineRule="atLeast"/>
               <w:ind w:firstLine="360"/>
               <w:rPr>
-                <w:rFonts w:ascii="Microsoft YaHei" w:hAnsi="Microsoft YaHei" w:eastAsia="Microsoft YaHei"/>
-                <w:color w:val="3E3E3E"/>
-              </w:rPr>
-            </w:pPr>
-            <w:r>
-              <w:rPr>
-                <w:rFonts w:hint="eastAsia" w:ascii="Microsoft YaHei" w:hAnsi="Microsoft YaHei" w:eastAsia="Microsoft YaHei"/>
+                <w:rFonts w:ascii="微软雅黑" w:hAnsi="微软雅黑" w:eastAsia="微软雅黑"/>
+                <w:color w:val="3E3E3E"/>
+              </w:rPr>
+            </w:pPr>
+            <w:r>
+              <w:rPr>
+                <w:rFonts w:hint="eastAsia" w:ascii="微软雅黑" w:hAnsi="微软雅黑" w:eastAsia="微软雅黑"/>
                 <w:color w:val="FF2941"/>
                 <w:sz w:val="18"/>
                 <w:szCs w:val="18"/>
@@ -6293,14 +6273,14 @@
               <w:spacing w:before="0" w:beforeAutospacing="0" w:after="0" w:afterAutospacing="0" w:line="384" w:lineRule="atLeast"/>
               <w:ind w:firstLine="360"/>
               <w:rPr>
-                <w:rFonts w:ascii="Microsoft YaHei" w:hAnsi="Microsoft YaHei" w:eastAsia="Microsoft YaHei"/>
-                <w:sz w:val="18"/>
-                <w:szCs w:val="18"/>
-              </w:rPr>
-            </w:pPr>
-            <w:r>
-              <w:rPr>
-                <w:rFonts w:hint="eastAsia" w:ascii="Microsoft YaHei" w:hAnsi="Microsoft YaHei" w:eastAsia="Microsoft YaHei"/>
+                <w:rFonts w:ascii="微软雅黑" w:hAnsi="微软雅黑" w:eastAsia="微软雅黑"/>
+                <w:sz w:val="18"/>
+                <w:szCs w:val="18"/>
+              </w:rPr>
+            </w:pPr>
+            <w:r>
+              <w:rPr>
+                <w:rFonts w:hint="eastAsia" w:ascii="微软雅黑" w:hAnsi="微软雅黑" w:eastAsia="微软雅黑"/>
                 <w:sz w:val="18"/>
                 <w:szCs w:val="18"/>
               </w:rPr>
@@ -6314,7 +6294,7 @@
               <w:spacing w:before="0" w:beforeAutospacing="0" w:after="0" w:afterAutospacing="0" w:line="384" w:lineRule="atLeast"/>
               <w:ind w:firstLine="480"/>
               <w:rPr>
-                <w:rFonts w:ascii="Microsoft YaHei" w:hAnsi="Microsoft YaHei" w:eastAsia="Microsoft YaHei"/>
+                <w:rFonts w:ascii="微软雅黑" w:hAnsi="微软雅黑" w:eastAsia="微软雅黑"/>
                 <w:color w:val="3E3E3E"/>
               </w:rPr>
             </w:pPr>
@@ -6326,13 +6306,13 @@
               <w:spacing w:before="0" w:beforeAutospacing="0" w:after="0" w:afterAutospacing="0" w:line="384" w:lineRule="atLeast"/>
               <w:ind w:firstLine="360"/>
               <w:rPr>
-                <w:rFonts w:ascii="Microsoft YaHei" w:hAnsi="Microsoft YaHei" w:eastAsia="Microsoft YaHei"/>
-                <w:color w:val="3E3E3E"/>
-              </w:rPr>
-            </w:pPr>
-            <w:r>
-              <w:rPr>
-                <w:rFonts w:hint="eastAsia" w:ascii="Microsoft YaHei" w:hAnsi="Microsoft YaHei" w:eastAsia="Microsoft YaHei"/>
+                <w:rFonts w:ascii="微软雅黑" w:hAnsi="微软雅黑" w:eastAsia="微软雅黑"/>
+                <w:color w:val="3E3E3E"/>
+              </w:rPr>
+            </w:pPr>
+            <w:r>
+              <w:rPr>
+                <w:rFonts w:hint="eastAsia" w:ascii="微软雅黑" w:hAnsi="微软雅黑" w:eastAsia="微软雅黑"/>
                 <w:color w:val="B2B2B2"/>
                 <w:sz w:val="18"/>
                 <w:szCs w:val="18"/>
@@ -6347,14 +6327,14 @@
               <w:spacing w:before="0" w:beforeAutospacing="0" w:after="0" w:afterAutospacing="0" w:line="384" w:lineRule="atLeast"/>
               <w:ind w:firstLine="360"/>
               <w:rPr>
-                <w:rFonts w:ascii="Microsoft YaHei" w:hAnsi="Microsoft YaHei" w:eastAsia="Microsoft YaHei"/>
-                <w:sz w:val="18"/>
-                <w:szCs w:val="18"/>
-              </w:rPr>
-            </w:pPr>
-            <w:r>
-              <w:rPr>
-                <w:rFonts w:hint="eastAsia" w:ascii="Microsoft YaHei" w:hAnsi="Microsoft YaHei" w:eastAsia="Microsoft YaHei"/>
+                <w:rFonts w:ascii="微软雅黑" w:hAnsi="微软雅黑" w:eastAsia="微软雅黑"/>
+                <w:sz w:val="18"/>
+                <w:szCs w:val="18"/>
+              </w:rPr>
+            </w:pPr>
+            <w:r>
+              <w:rPr>
+                <w:rFonts w:hint="eastAsia" w:ascii="微软雅黑" w:hAnsi="微软雅黑" w:eastAsia="微软雅黑"/>
                 <w:sz w:val="18"/>
                 <w:szCs w:val="18"/>
               </w:rPr>
@@ -6368,7 +6348,7 @@
               <w:spacing w:before="0" w:beforeAutospacing="0" w:after="0" w:afterAutospacing="0" w:line="384" w:lineRule="atLeast"/>
               <w:ind w:firstLine="480"/>
               <w:rPr>
-                <w:rFonts w:ascii="Microsoft YaHei" w:hAnsi="Microsoft YaHei" w:eastAsia="Microsoft YaHei"/>
+                <w:rFonts w:ascii="微软雅黑" w:hAnsi="微软雅黑" w:eastAsia="微软雅黑"/>
                 <w:color w:val="3E3E3E"/>
               </w:rPr>
             </w:pPr>
@@ -6380,13 +6360,13 @@
               <w:spacing w:before="0" w:beforeAutospacing="0" w:after="0" w:afterAutospacing="0" w:line="384" w:lineRule="atLeast"/>
               <w:ind w:firstLine="360"/>
               <w:rPr>
-                <w:rFonts w:ascii="Microsoft YaHei" w:hAnsi="Microsoft YaHei" w:eastAsia="Microsoft YaHei"/>
-                <w:color w:val="3E3E3E"/>
-              </w:rPr>
-            </w:pPr>
-            <w:r>
-              <w:rPr>
-                <w:rFonts w:hint="eastAsia" w:ascii="Microsoft YaHei" w:hAnsi="Microsoft YaHei" w:eastAsia="Microsoft YaHei"/>
+                <w:rFonts w:ascii="微软雅黑" w:hAnsi="微软雅黑" w:eastAsia="微软雅黑"/>
+                <w:color w:val="3E3E3E"/>
+              </w:rPr>
+            </w:pPr>
+            <w:r>
+              <w:rPr>
+                <w:rFonts w:hint="eastAsia" w:ascii="微软雅黑" w:hAnsi="微软雅黑" w:eastAsia="微软雅黑"/>
                 <w:color w:val="FF2941"/>
                 <w:sz w:val="18"/>
                 <w:szCs w:val="18"/>
@@ -6401,13 +6381,13 @@
               <w:spacing w:before="0" w:beforeAutospacing="0" w:after="0" w:afterAutospacing="0" w:line="384" w:lineRule="atLeast"/>
               <w:ind w:firstLine="360"/>
               <w:rPr>
-                <w:rFonts w:ascii="Microsoft YaHei" w:hAnsi="Microsoft YaHei" w:eastAsia="Microsoft YaHei"/>
-                <w:color w:val="3E3E3E"/>
-              </w:rPr>
-            </w:pPr>
-            <w:r>
-              <w:rPr>
-                <w:rFonts w:hint="eastAsia" w:ascii="Microsoft YaHei" w:hAnsi="Microsoft YaHei" w:eastAsia="Microsoft YaHei"/>
+                <w:rFonts w:ascii="微软雅黑" w:hAnsi="微软雅黑" w:eastAsia="微软雅黑"/>
+                <w:color w:val="3E3E3E"/>
+              </w:rPr>
+            </w:pPr>
+            <w:r>
+              <w:rPr>
+                <w:rFonts w:hint="eastAsia" w:ascii="微软雅黑" w:hAnsi="微软雅黑" w:eastAsia="微软雅黑"/>
                 <w:color w:val="FF2941"/>
                 <w:sz w:val="18"/>
                 <w:szCs w:val="18"/>
@@ -6422,14 +6402,14 @@
               <w:spacing w:before="0" w:beforeAutospacing="0" w:after="0" w:afterAutospacing="0" w:line="384" w:lineRule="atLeast"/>
               <w:ind w:firstLine="360"/>
               <w:rPr>
-                <w:rFonts w:ascii="Microsoft YaHei" w:hAnsi="Microsoft YaHei" w:eastAsia="Microsoft YaHei"/>
-                <w:sz w:val="18"/>
-                <w:szCs w:val="18"/>
-              </w:rPr>
-            </w:pPr>
-            <w:r>
-              <w:rPr>
-                <w:rFonts w:hint="eastAsia" w:ascii="Microsoft YaHei" w:hAnsi="Microsoft YaHei" w:eastAsia="Microsoft YaHei"/>
+                <w:rFonts w:ascii="微软雅黑" w:hAnsi="微软雅黑" w:eastAsia="微软雅黑"/>
+                <w:sz w:val="18"/>
+                <w:szCs w:val="18"/>
+              </w:rPr>
+            </w:pPr>
+            <w:r>
+              <w:rPr>
+                <w:rFonts w:hint="eastAsia" w:ascii="微软雅黑" w:hAnsi="微软雅黑" w:eastAsia="微软雅黑"/>
                 <w:sz w:val="18"/>
                 <w:szCs w:val="18"/>
               </w:rPr>
@@ -6443,7 +6423,7 @@
               <w:spacing w:before="0" w:beforeAutospacing="0" w:after="0" w:afterAutospacing="0" w:line="384" w:lineRule="atLeast"/>
               <w:ind w:firstLine="480"/>
               <w:rPr>
-                <w:rFonts w:ascii="Microsoft YaHei" w:hAnsi="Microsoft YaHei" w:eastAsia="Microsoft YaHei"/>
+                <w:rFonts w:ascii="微软雅黑" w:hAnsi="微软雅黑" w:eastAsia="微软雅黑"/>
                 <w:color w:val="3E3E3E"/>
               </w:rPr>
             </w:pPr>
@@ -6455,13 +6435,13 @@
               <w:spacing w:before="0" w:beforeAutospacing="0" w:after="0" w:afterAutospacing="0" w:line="384" w:lineRule="atLeast"/>
               <w:ind w:firstLine="360"/>
               <w:rPr>
-                <w:rFonts w:ascii="Microsoft YaHei" w:hAnsi="Microsoft YaHei" w:eastAsia="Microsoft YaHei"/>
-                <w:color w:val="3E3E3E"/>
-              </w:rPr>
-            </w:pPr>
-            <w:r>
-              <w:rPr>
-                <w:rFonts w:hint="eastAsia" w:ascii="Microsoft YaHei" w:hAnsi="Microsoft YaHei" w:eastAsia="Microsoft YaHei"/>
+                <w:rFonts w:ascii="微软雅黑" w:hAnsi="微软雅黑" w:eastAsia="微软雅黑"/>
+                <w:color w:val="3E3E3E"/>
+              </w:rPr>
+            </w:pPr>
+            <w:r>
+              <w:rPr>
+                <w:rFonts w:hint="eastAsia" w:ascii="微软雅黑" w:hAnsi="微软雅黑" w:eastAsia="微软雅黑"/>
                 <w:color w:val="FF2941"/>
                 <w:sz w:val="18"/>
                 <w:szCs w:val="18"/>
@@ -6476,14 +6456,14 @@
               <w:spacing w:before="0" w:beforeAutospacing="0" w:after="0" w:afterAutospacing="0" w:line="384" w:lineRule="atLeast"/>
               <w:ind w:firstLine="360"/>
               <w:rPr>
-                <w:rFonts w:ascii="Microsoft YaHei" w:hAnsi="Microsoft YaHei" w:eastAsia="Microsoft YaHei"/>
-                <w:sz w:val="18"/>
-                <w:szCs w:val="18"/>
-              </w:rPr>
-            </w:pPr>
-            <w:r>
-              <w:rPr>
-                <w:rFonts w:hint="eastAsia" w:ascii="Microsoft YaHei" w:hAnsi="Microsoft YaHei" w:eastAsia="Microsoft YaHei"/>
+                <w:rFonts w:ascii="微软雅黑" w:hAnsi="微软雅黑" w:eastAsia="微软雅黑"/>
+                <w:sz w:val="18"/>
+                <w:szCs w:val="18"/>
+              </w:rPr>
+            </w:pPr>
+            <w:r>
+              <w:rPr>
+                <w:rFonts w:hint="eastAsia" w:ascii="微软雅黑" w:hAnsi="微软雅黑" w:eastAsia="微软雅黑"/>
                 <w:sz w:val="18"/>
                 <w:szCs w:val="18"/>
               </w:rPr>
@@ -6497,7 +6477,7 @@
               <w:spacing w:before="0" w:beforeAutospacing="0" w:after="0" w:afterAutospacing="0" w:line="384" w:lineRule="atLeast"/>
               <w:ind w:firstLine="480"/>
               <w:rPr>
-                <w:rFonts w:ascii="Microsoft YaHei" w:hAnsi="Microsoft YaHei" w:eastAsia="Microsoft YaHei"/>
+                <w:rFonts w:ascii="微软雅黑" w:hAnsi="微软雅黑" w:eastAsia="微软雅黑"/>
                 <w:color w:val="3E3E3E"/>
               </w:rPr>
             </w:pPr>
@@ -6509,13 +6489,13 @@
               <w:spacing w:before="0" w:beforeAutospacing="0" w:after="0" w:afterAutospacing="0" w:line="384" w:lineRule="atLeast"/>
               <w:ind w:firstLine="480"/>
               <w:rPr>
-                <w:rFonts w:ascii="Microsoft YaHei" w:hAnsi="Microsoft YaHei" w:eastAsia="Microsoft YaHei"/>
-                <w:color w:val="3E3E3E"/>
-              </w:rPr>
-            </w:pPr>
-            <w:r>
-              <w:rPr>
-                <w:rFonts w:hint="eastAsia" w:ascii="Microsoft YaHei" w:hAnsi="Microsoft YaHei" w:eastAsia="Microsoft YaHei"/>
+                <w:rFonts w:ascii="微软雅黑" w:hAnsi="微软雅黑" w:eastAsia="微软雅黑"/>
+                <w:color w:val="3E3E3E"/>
+              </w:rPr>
+            </w:pPr>
+            <w:r>
+              <w:rPr>
+                <w:rFonts w:hint="eastAsia" w:ascii="微软雅黑" w:hAnsi="微软雅黑" w:eastAsia="微软雅黑"/>
                 <w:color w:val="3E3E3E"/>
               </w:rPr>
               <w:t>五、分支</w:t>
@@ -6528,7 +6508,7 @@
               <w:spacing w:before="0" w:beforeAutospacing="0" w:after="0" w:afterAutospacing="0" w:line="384" w:lineRule="atLeast"/>
               <w:ind w:firstLine="480"/>
               <w:rPr>
-                <w:rFonts w:ascii="Microsoft YaHei" w:hAnsi="Microsoft YaHei" w:eastAsia="Microsoft YaHei"/>
+                <w:rFonts w:ascii="微软雅黑" w:hAnsi="微软雅黑" w:eastAsia="微软雅黑"/>
                 <w:color w:val="3E3E3E"/>
               </w:rPr>
             </w:pPr>
@@ -6540,13 +6520,13 @@
               <w:spacing w:before="0" w:beforeAutospacing="0" w:after="0" w:afterAutospacing="0" w:line="384" w:lineRule="atLeast"/>
               <w:ind w:firstLine="360"/>
               <w:rPr>
-                <w:rFonts w:ascii="Microsoft YaHei" w:hAnsi="Microsoft YaHei" w:eastAsia="Microsoft YaHei"/>
-                <w:color w:val="3E3E3E"/>
-              </w:rPr>
-            </w:pPr>
-            <w:r>
-              <w:rPr>
-                <w:rFonts w:hint="eastAsia" w:ascii="Microsoft YaHei" w:hAnsi="Microsoft YaHei" w:eastAsia="Microsoft YaHei"/>
+                <w:rFonts w:ascii="微软雅黑" w:hAnsi="微软雅黑" w:eastAsia="微软雅黑"/>
+                <w:color w:val="3E3E3E"/>
+              </w:rPr>
+            </w:pPr>
+            <w:r>
+              <w:rPr>
+                <w:rFonts w:hint="eastAsia" w:ascii="微软雅黑" w:hAnsi="微软雅黑" w:eastAsia="微软雅黑"/>
                 <w:color w:val="FF2941"/>
                 <w:sz w:val="18"/>
                 <w:szCs w:val="18"/>
@@ -6561,14 +6541,14 @@
               <w:spacing w:before="0" w:beforeAutospacing="0" w:after="0" w:afterAutospacing="0" w:line="384" w:lineRule="atLeast"/>
               <w:ind w:firstLine="360"/>
               <w:rPr>
-                <w:rFonts w:ascii="Microsoft YaHei" w:hAnsi="Microsoft YaHei" w:eastAsia="Microsoft YaHei"/>
-                <w:sz w:val="18"/>
-                <w:szCs w:val="18"/>
-              </w:rPr>
-            </w:pPr>
-            <w:r>
-              <w:rPr>
-                <w:rFonts w:hint="eastAsia" w:ascii="Microsoft YaHei" w:hAnsi="Microsoft YaHei" w:eastAsia="Microsoft YaHei"/>
+                <w:rFonts w:ascii="微软雅黑" w:hAnsi="微软雅黑" w:eastAsia="微软雅黑"/>
+                <w:sz w:val="18"/>
+                <w:szCs w:val="18"/>
+              </w:rPr>
+            </w:pPr>
+            <w:r>
+              <w:rPr>
+                <w:rFonts w:hint="eastAsia" w:ascii="微软雅黑" w:hAnsi="微软雅黑" w:eastAsia="微软雅黑"/>
                 <w:sz w:val="18"/>
                 <w:szCs w:val="18"/>
               </w:rPr>
@@ -6582,7 +6562,7 @@
               <w:spacing w:before="0" w:beforeAutospacing="0" w:after="0" w:afterAutospacing="0" w:line="384" w:lineRule="atLeast"/>
               <w:ind w:firstLine="480"/>
               <w:rPr>
-                <w:rFonts w:ascii="Microsoft YaHei" w:hAnsi="Microsoft YaHei" w:eastAsia="Microsoft YaHei"/>
+                <w:rFonts w:ascii="微软雅黑" w:hAnsi="微软雅黑" w:eastAsia="微软雅黑"/>
                 <w:color w:val="3E3E3E"/>
               </w:rPr>
             </w:pPr>
@@ -6594,13 +6574,13 @@
               <w:spacing w:before="0" w:beforeAutospacing="0" w:after="0" w:afterAutospacing="0" w:line="384" w:lineRule="atLeast"/>
               <w:ind w:firstLine="360"/>
               <w:rPr>
-                <w:rFonts w:ascii="Microsoft YaHei" w:hAnsi="Microsoft YaHei" w:eastAsia="Microsoft YaHei"/>
-                <w:color w:val="3E3E3E"/>
-              </w:rPr>
-            </w:pPr>
-            <w:r>
-              <w:rPr>
-                <w:rFonts w:hint="eastAsia" w:ascii="Microsoft YaHei" w:hAnsi="Microsoft YaHei" w:eastAsia="Microsoft YaHei"/>
+                <w:rFonts w:ascii="微软雅黑" w:hAnsi="微软雅黑" w:eastAsia="微软雅黑"/>
+                <w:color w:val="3E3E3E"/>
+              </w:rPr>
+            </w:pPr>
+            <w:r>
+              <w:rPr>
+                <w:rFonts w:hint="eastAsia" w:ascii="微软雅黑" w:hAnsi="微软雅黑" w:eastAsia="微软雅黑"/>
                 <w:color w:val="FF2941"/>
                 <w:sz w:val="18"/>
                 <w:szCs w:val="18"/>
@@ -6615,14 +6595,14 @@
               <w:spacing w:before="0" w:beforeAutospacing="0" w:after="0" w:afterAutospacing="0" w:line="384" w:lineRule="atLeast"/>
               <w:ind w:firstLine="360"/>
               <w:rPr>
-                <w:rFonts w:ascii="Microsoft YaHei" w:hAnsi="Microsoft YaHei" w:eastAsia="Microsoft YaHei"/>
-                <w:sz w:val="18"/>
-                <w:szCs w:val="18"/>
-              </w:rPr>
-            </w:pPr>
-            <w:r>
-              <w:rPr>
-                <w:rFonts w:hint="eastAsia" w:ascii="Microsoft YaHei" w:hAnsi="Microsoft YaHei" w:eastAsia="Microsoft YaHei"/>
+                <w:rFonts w:ascii="微软雅黑" w:hAnsi="微软雅黑" w:eastAsia="微软雅黑"/>
+                <w:sz w:val="18"/>
+                <w:szCs w:val="18"/>
+              </w:rPr>
+            </w:pPr>
+            <w:r>
+              <w:rPr>
+                <w:rFonts w:hint="eastAsia" w:ascii="微软雅黑" w:hAnsi="微软雅黑" w:eastAsia="微软雅黑"/>
                 <w:sz w:val="18"/>
                 <w:szCs w:val="18"/>
               </w:rPr>
@@ -6636,8 +6616,73 @@
               <w:spacing w:before="0" w:beforeAutospacing="0" w:after="0" w:afterAutospacing="0" w:line="384" w:lineRule="atLeast"/>
               <w:ind w:firstLine="480"/>
               <w:rPr>
-                <w:rFonts w:ascii="Microsoft YaHei" w:hAnsi="Microsoft YaHei" w:eastAsia="Microsoft YaHei"/>
-                <w:color w:val="3E3E3E"/>
+                <w:rFonts w:ascii="微软雅黑" w:hAnsi="微软雅黑" w:eastAsia="微软雅黑"/>
+                <w:color w:val="3E3E3E"/>
+              </w:rPr>
+            </w:pPr>
+          </w:p>
+          <w:p>
+            <w:pPr>
+              <w:pStyle w:val="6"/>
+              <w:shd w:val="clear" w:color="auto" w:fill="FFFFFF"/>
+              <w:spacing w:before="0" w:beforeAutospacing="0" w:after="0" w:afterAutospacing="0" w:line="384" w:lineRule="atLeast"/>
+              <w:ind w:firstLine="480"/>
+              <w:rPr>
+                <w:rFonts w:hint="eastAsia" w:ascii="微软雅黑" w:hAnsi="微软雅黑" w:eastAsia="微软雅黑"/>
+                <w:color w:val="3E3E3E"/>
+                <w:lang w:val="en-US" w:eastAsia="zh-CN"/>
+              </w:rPr>
+            </w:pPr>
+            <w:r>
+              <w:rPr>
+                <w:rFonts w:hint="eastAsia" w:ascii="微软雅黑" w:hAnsi="微软雅黑" w:eastAsia="微软雅黑"/>
+                <w:color w:val="3E3E3E"/>
+                <w:lang w:val="en-US" w:eastAsia="zh-CN"/>
+              </w:rPr>
+              <w:t># 列出包含commit号的所有分支</w:t>
+            </w:r>
+          </w:p>
+          <w:p>
+            <w:pPr>
+              <w:pStyle w:val="6"/>
+              <w:shd w:val="clear" w:color="auto" w:fill="FFFFFF"/>
+              <w:spacing w:before="0" w:beforeAutospacing="0" w:after="0" w:afterAutospacing="0" w:line="384" w:lineRule="atLeast"/>
+              <w:ind w:firstLine="480"/>
+              <w:rPr>
+                <w:rFonts w:hint="default" w:ascii="微软雅黑" w:hAnsi="微软雅黑" w:eastAsia="微软雅黑"/>
+                <w:color w:val="3E3E3E"/>
+                <w:lang w:val="en-US" w:eastAsia="zh-CN"/>
+              </w:rPr>
+            </w:pPr>
+            <w:r>
+              <w:rPr>
+                <w:rFonts w:hint="default" w:ascii="微软雅黑" w:hAnsi="微软雅黑" w:eastAsia="微软雅黑"/>
+                <w:color w:val="3E3E3E"/>
+                <w:lang w:val="en-US" w:eastAsia="zh-CN"/>
+              </w:rPr>
+              <w:t xml:space="preserve">git branch -r --contains </w:t>
+            </w:r>
+            <w:r>
+              <w:rPr>
+                <w:rFonts w:hint="eastAsia" w:ascii="微软雅黑" w:hAnsi="微软雅黑" w:eastAsia="微软雅黑"/>
+                <w:color w:val="3E3E3E"/>
+                <w:lang w:val="en-US" w:eastAsia="zh-CN"/>
+              </w:rPr>
+              <w:t>commit号</w:t>
+            </w:r>
+            <w:bookmarkStart w:id="2" w:name="_GoBack"/>
+            <w:bookmarkEnd w:id="2"/>
+          </w:p>
+          <w:p>
+            <w:pPr>
+              <w:pStyle w:val="6"/>
+              <w:shd w:val="clear" w:color="auto" w:fill="FFFFFF"/>
+              <w:spacing w:before="0" w:beforeAutospacing="0" w:after="0" w:afterAutospacing="0" w:line="384" w:lineRule="atLeast"/>
+              <w:ind w:firstLine="480"/>
+              <w:rPr>
+                <w:rFonts w:hint="default" w:ascii="微软雅黑" w:hAnsi="微软雅黑" w:eastAsia="微软雅黑"/>
+                <w:color w:val="3E3E3E"/>
+                <w:lang w:val="en-US" w:eastAsia="zh-CN"/>
               </w:rPr>
             </w:pPr>
           </w:p>
@@ -6648,13 +6693,13 @@
               <w:spacing w:before="0" w:beforeAutospacing="0" w:after="0" w:afterAutospacing="0" w:line="384" w:lineRule="atLeast"/>
               <w:ind w:firstLine="360"/>
               <w:rPr>
-                <w:rFonts w:ascii="Microsoft YaHei" w:hAnsi="Microsoft YaHei" w:eastAsia="Microsoft YaHei"/>
-                <w:color w:val="3E3E3E"/>
-              </w:rPr>
-            </w:pPr>
-            <w:r>
-              <w:rPr>
-                <w:rFonts w:hint="eastAsia" w:ascii="Microsoft YaHei" w:hAnsi="Microsoft YaHei" w:eastAsia="Microsoft YaHei"/>
+                <w:rFonts w:ascii="微软雅黑" w:hAnsi="微软雅黑" w:eastAsia="微软雅黑"/>
+                <w:color w:val="3E3E3E"/>
+              </w:rPr>
+            </w:pPr>
+            <w:r>
+              <w:rPr>
+                <w:rFonts w:hint="eastAsia" w:ascii="微软雅黑" w:hAnsi="微软雅黑" w:eastAsia="微软雅黑"/>
                 <w:color w:val="FF2941"/>
                 <w:sz w:val="18"/>
                 <w:szCs w:val="18"/>
@@ -6669,14 +6714,14 @@
               <w:spacing w:before="0" w:beforeAutospacing="0" w:after="0" w:afterAutospacing="0" w:line="384" w:lineRule="atLeast"/>
               <w:ind w:firstLine="360"/>
               <w:rPr>
-                <w:rFonts w:ascii="Microsoft YaHei" w:hAnsi="Microsoft YaHei" w:eastAsia="Microsoft YaHei"/>
-                <w:sz w:val="18"/>
-                <w:szCs w:val="18"/>
-              </w:rPr>
-            </w:pPr>
-            <w:r>
-              <w:rPr>
-                <w:rFonts w:hint="eastAsia" w:ascii="Microsoft YaHei" w:hAnsi="Microsoft YaHei" w:eastAsia="Microsoft YaHei"/>
+                <w:rFonts w:ascii="微软雅黑" w:hAnsi="微软雅黑" w:eastAsia="微软雅黑"/>
+                <w:sz w:val="18"/>
+                <w:szCs w:val="18"/>
+              </w:rPr>
+            </w:pPr>
+            <w:r>
+              <w:rPr>
+                <w:rFonts w:hint="eastAsia" w:ascii="微软雅黑" w:hAnsi="微软雅黑" w:eastAsia="微软雅黑"/>
                 <w:sz w:val="18"/>
                 <w:szCs w:val="18"/>
               </w:rPr>
@@ -6690,7 +6735,7 @@
               <w:spacing w:before="0" w:beforeAutospacing="0" w:after="0" w:afterAutospacing="0" w:line="384" w:lineRule="atLeast"/>
               <w:ind w:firstLine="480"/>
               <w:rPr>
-                <w:rFonts w:ascii="Microsoft YaHei" w:hAnsi="Microsoft YaHei" w:eastAsia="Microsoft YaHei"/>
+                <w:rFonts w:ascii="微软雅黑" w:hAnsi="微软雅黑" w:eastAsia="微软雅黑"/>
                 <w:color w:val="3E3E3E"/>
               </w:rPr>
             </w:pPr>
@@ -6702,13 +6747,13 @@
               <w:spacing w:before="0" w:beforeAutospacing="0" w:after="0" w:afterAutospacing="0" w:line="384" w:lineRule="atLeast"/>
               <w:ind w:firstLine="360"/>
               <w:rPr>
-                <w:rFonts w:ascii="Microsoft YaHei" w:hAnsi="Microsoft YaHei" w:eastAsia="Microsoft YaHei"/>
-                <w:color w:val="3E3E3E"/>
-              </w:rPr>
-            </w:pPr>
-            <w:r>
-              <w:rPr>
-                <w:rFonts w:hint="eastAsia" w:ascii="Microsoft YaHei" w:hAnsi="Microsoft YaHei" w:eastAsia="Microsoft YaHei"/>
+                <w:rFonts w:ascii="微软雅黑" w:hAnsi="微软雅黑" w:eastAsia="微软雅黑"/>
+                <w:color w:val="3E3E3E"/>
+              </w:rPr>
+            </w:pPr>
+            <w:r>
+              <w:rPr>
+                <w:rFonts w:hint="eastAsia" w:ascii="微软雅黑" w:hAnsi="微软雅黑" w:eastAsia="微软雅黑"/>
                 <w:color w:val="FF2941"/>
                 <w:sz w:val="18"/>
                 <w:szCs w:val="18"/>
@@ -6723,14 +6768,14 @@
               <w:spacing w:before="0" w:beforeAutospacing="0" w:after="0" w:afterAutospacing="0" w:line="384" w:lineRule="atLeast"/>
               <w:ind w:firstLine="360"/>
               <w:rPr>
-                <w:rFonts w:ascii="Microsoft YaHei" w:hAnsi="Microsoft YaHei" w:eastAsia="Microsoft YaHei"/>
-                <w:sz w:val="18"/>
-                <w:szCs w:val="18"/>
-              </w:rPr>
-            </w:pPr>
-            <w:r>
-              <w:rPr>
-                <w:rFonts w:hint="eastAsia" w:ascii="Microsoft YaHei" w:hAnsi="Microsoft YaHei" w:eastAsia="Microsoft YaHei"/>
+                <w:rFonts w:ascii="微软雅黑" w:hAnsi="微软雅黑" w:eastAsia="微软雅黑"/>
+                <w:sz w:val="18"/>
+                <w:szCs w:val="18"/>
+              </w:rPr>
+            </w:pPr>
+            <w:r>
+              <w:rPr>
+                <w:rFonts w:hint="eastAsia" w:ascii="微软雅黑" w:hAnsi="微软雅黑" w:eastAsia="微软雅黑"/>
                 <w:sz w:val="18"/>
                 <w:szCs w:val="18"/>
               </w:rPr>
@@ -6744,7 +6789,7 @@
               <w:spacing w:before="0" w:beforeAutospacing="0" w:after="0" w:afterAutospacing="0" w:line="384" w:lineRule="atLeast"/>
               <w:ind w:firstLine="480"/>
               <w:rPr>
-                <w:rFonts w:ascii="Microsoft YaHei" w:hAnsi="Microsoft YaHei" w:eastAsia="Microsoft YaHei"/>
+                <w:rFonts w:ascii="微软雅黑" w:hAnsi="微软雅黑" w:eastAsia="微软雅黑"/>
                 <w:color w:val="3E3E3E"/>
               </w:rPr>
             </w:pPr>
@@ -6756,13 +6801,13 @@
               <w:spacing w:before="0" w:beforeAutospacing="0" w:after="0" w:afterAutospacing="0" w:line="384" w:lineRule="atLeast"/>
               <w:ind w:firstLine="360"/>
               <w:rPr>
-                <w:rFonts w:ascii="Microsoft YaHei" w:hAnsi="Microsoft YaHei" w:eastAsia="Microsoft YaHei"/>
-                <w:color w:val="3E3E3E"/>
-              </w:rPr>
-            </w:pPr>
-            <w:r>
-              <w:rPr>
-                <w:rFonts w:hint="eastAsia" w:ascii="Microsoft YaHei" w:hAnsi="Microsoft YaHei" w:eastAsia="Microsoft YaHei"/>
+                <w:rFonts w:ascii="微软雅黑" w:hAnsi="微软雅黑" w:eastAsia="微软雅黑"/>
+                <w:color w:val="3E3E3E"/>
+              </w:rPr>
+            </w:pPr>
+            <w:r>
+              <w:rPr>
+                <w:rFonts w:hint="eastAsia" w:ascii="微软雅黑" w:hAnsi="微软雅黑" w:eastAsia="微软雅黑"/>
                 <w:color w:val="FF2941"/>
                 <w:sz w:val="18"/>
                 <w:szCs w:val="18"/>
@@ -6777,14 +6822,14 @@
               <w:spacing w:before="0" w:beforeAutospacing="0" w:after="0" w:afterAutospacing="0" w:line="384" w:lineRule="atLeast"/>
               <w:ind w:firstLine="360"/>
               <w:rPr>
-                <w:rFonts w:ascii="Microsoft YaHei" w:hAnsi="Microsoft YaHei" w:eastAsia="Microsoft YaHei"/>
-                <w:sz w:val="18"/>
-                <w:szCs w:val="18"/>
-              </w:rPr>
-            </w:pPr>
-            <w:r>
-              <w:rPr>
-                <w:rFonts w:hint="eastAsia" w:ascii="Microsoft YaHei" w:hAnsi="Microsoft YaHei" w:eastAsia="Microsoft YaHei"/>
+                <w:rFonts w:ascii="微软雅黑" w:hAnsi="微软雅黑" w:eastAsia="微软雅黑"/>
+                <w:sz w:val="18"/>
+                <w:szCs w:val="18"/>
+              </w:rPr>
+            </w:pPr>
+            <w:r>
+              <w:rPr>
+                <w:rFonts w:hint="eastAsia" w:ascii="微软雅黑" w:hAnsi="微软雅黑" w:eastAsia="微软雅黑"/>
                 <w:sz w:val="18"/>
                 <w:szCs w:val="18"/>
               </w:rPr>
@@ -6798,7 +6843,7 @@
               <w:spacing w:before="0" w:beforeAutospacing="0" w:after="0" w:afterAutospacing="0" w:line="384" w:lineRule="atLeast"/>
               <w:ind w:firstLine="480"/>
               <w:rPr>
-                <w:rFonts w:ascii="Microsoft YaHei" w:hAnsi="Microsoft YaHei" w:eastAsia="Microsoft YaHei"/>
+                <w:rFonts w:ascii="微软雅黑" w:hAnsi="微软雅黑" w:eastAsia="微软雅黑"/>
                 <w:color w:val="3E3E3E"/>
               </w:rPr>
             </w:pPr>
@@ -6810,14 +6855,14 @@
               <w:spacing w:before="0" w:beforeAutospacing="0" w:after="0" w:afterAutospacing="0" w:line="384" w:lineRule="atLeast"/>
               <w:ind w:firstLine="480"/>
               <w:rPr>
-                <w:rFonts w:ascii="Microsoft YaHei" w:hAnsi="Microsoft YaHei" w:eastAsia="Microsoft YaHei"/>
+                <w:rFonts w:ascii="微软雅黑" w:hAnsi="微软雅黑" w:eastAsia="微软雅黑"/>
                 <w:color w:val="FF0000"/>
                 <w:sz w:val="21"/>
               </w:rPr>
             </w:pPr>
             <w:r>
               <w:rPr>
-                <w:rFonts w:hint="eastAsia" w:ascii="Microsoft YaHei" w:hAnsi="Microsoft YaHei" w:eastAsia="Microsoft YaHei"/>
+                <w:rFonts w:hint="eastAsia" w:ascii="微软雅黑" w:hAnsi="微软雅黑" w:eastAsia="微软雅黑"/>
                 <w:color w:val="3E3E3E"/>
                 <w:sz w:val="21"/>
               </w:rPr>
@@ -6825,7 +6870,7 @@
             </w:r>
             <w:r>
               <w:rPr>
-                <w:rFonts w:hint="eastAsia" w:ascii="Microsoft YaHei" w:hAnsi="Microsoft YaHei" w:eastAsia="Microsoft YaHei"/>
+                <w:rFonts w:hint="eastAsia" w:ascii="微软雅黑" w:hAnsi="微软雅黑" w:eastAsia="微软雅黑"/>
                 <w:color w:val="FF0000"/>
                 <w:sz w:val="21"/>
               </w:rPr>
@@ -6839,34 +6884,34 @@
               <w:spacing w:before="0" w:beforeAutospacing="0" w:after="0" w:afterAutospacing="0" w:line="384" w:lineRule="atLeast"/>
               <w:ind w:firstLine="480"/>
               <w:rPr>
-                <w:rFonts w:ascii="Microsoft YaHei" w:hAnsi="Microsoft YaHei" w:eastAsia="Microsoft YaHei"/>
-                <w:color w:val="3E3E3E"/>
-              </w:rPr>
-            </w:pPr>
-            <w:r>
-              <w:rPr>
-                <w:rFonts w:hint="eastAsia" w:ascii="Microsoft YaHei" w:hAnsi="Microsoft YaHei" w:eastAsia="Microsoft YaHei"/>
+                <w:rFonts w:ascii="微软雅黑" w:hAnsi="微软雅黑" w:eastAsia="微软雅黑"/>
+                <w:color w:val="3E3E3E"/>
+              </w:rPr>
+            </w:pPr>
+            <w:r>
+              <w:rPr>
+                <w:rFonts w:hint="eastAsia" w:ascii="微软雅黑" w:hAnsi="微软雅黑" w:eastAsia="微软雅黑"/>
                 <w:color w:val="3E3E3E"/>
               </w:rPr>
               <w:t>g</w:t>
             </w:r>
             <w:r>
               <w:rPr>
-                <w:rFonts w:ascii="Microsoft YaHei" w:hAnsi="Microsoft YaHei" w:eastAsia="Microsoft YaHei"/>
+                <w:rFonts w:ascii="微软雅黑" w:hAnsi="微软雅黑" w:eastAsia="微软雅黑"/>
                 <w:color w:val="3E3E3E"/>
               </w:rPr>
               <w:t xml:space="preserve">it checkout </w:t>
             </w:r>
             <w:r>
               <w:rPr>
-                <w:rFonts w:ascii="Microsoft YaHei" w:hAnsi="Microsoft YaHei" w:eastAsia="Microsoft YaHei"/>
+                <w:rFonts w:ascii="微软雅黑" w:hAnsi="微软雅黑" w:eastAsia="微软雅黑"/>
                 <w:color w:val="FF0000"/>
               </w:rPr>
               <w:t>--orphan</w:t>
             </w:r>
             <w:r>
               <w:rPr>
-                <w:rFonts w:ascii="Microsoft YaHei" w:hAnsi="Microsoft YaHei" w:eastAsia="Microsoft YaHei"/>
+                <w:rFonts w:ascii="微软雅黑" w:hAnsi="微软雅黑" w:eastAsia="微软雅黑"/>
                 <w:color w:val="3E3E3E"/>
               </w:rPr>
               <w:t xml:space="preserve"> &lt;new branch&gt;</w:t>
@@ -6879,7 +6924,7 @@
               <w:spacing w:before="0" w:beforeAutospacing="0" w:after="0" w:afterAutospacing="0" w:line="384" w:lineRule="atLeast"/>
               <w:ind w:firstLine="480"/>
               <w:rPr>
-                <w:rFonts w:ascii="Microsoft YaHei" w:hAnsi="Microsoft YaHei" w:eastAsia="Microsoft YaHei"/>
+                <w:rFonts w:ascii="微软雅黑" w:hAnsi="微软雅黑" w:eastAsia="微软雅黑"/>
                 <w:color w:val="3E3E3E"/>
               </w:rPr>
             </w:pPr>
@@ -6891,13 +6936,13 @@
               <w:spacing w:before="0" w:beforeAutospacing="0" w:after="0" w:afterAutospacing="0" w:line="384" w:lineRule="atLeast"/>
               <w:ind w:firstLine="360"/>
               <w:rPr>
-                <w:rFonts w:ascii="Microsoft YaHei" w:hAnsi="Microsoft YaHei" w:eastAsia="Microsoft YaHei"/>
-                <w:color w:val="3E3E3E"/>
-              </w:rPr>
-            </w:pPr>
-            <w:r>
-              <w:rPr>
-                <w:rFonts w:hint="eastAsia" w:ascii="Microsoft YaHei" w:hAnsi="Microsoft YaHei" w:eastAsia="Microsoft YaHei"/>
+                <w:rFonts w:ascii="微软雅黑" w:hAnsi="微软雅黑" w:eastAsia="微软雅黑"/>
+                <w:color w:val="3E3E3E"/>
+              </w:rPr>
+            </w:pPr>
+            <w:r>
+              <w:rPr>
+                <w:rFonts w:hint="eastAsia" w:ascii="微软雅黑" w:hAnsi="微软雅黑" w:eastAsia="微软雅黑"/>
                 <w:color w:val="FF2941"/>
                 <w:sz w:val="18"/>
                 <w:szCs w:val="18"/>
@@ -6912,14 +6957,14 @@
               <w:spacing w:before="0" w:beforeAutospacing="0" w:after="0" w:afterAutospacing="0" w:line="384" w:lineRule="atLeast"/>
               <w:ind w:firstLine="360"/>
               <w:rPr>
-                <w:rFonts w:ascii="Microsoft YaHei" w:hAnsi="Microsoft YaHei" w:eastAsia="Microsoft YaHei"/>
-                <w:sz w:val="18"/>
-                <w:szCs w:val="18"/>
-              </w:rPr>
-            </w:pPr>
-            <w:r>
-              <w:rPr>
-                <w:rFonts w:hint="eastAsia" w:ascii="Microsoft YaHei" w:hAnsi="Microsoft YaHei" w:eastAsia="Microsoft YaHei"/>
+                <w:rFonts w:ascii="微软雅黑" w:hAnsi="微软雅黑" w:eastAsia="微软雅黑"/>
+                <w:sz w:val="18"/>
+                <w:szCs w:val="18"/>
+              </w:rPr>
+            </w:pPr>
+            <w:r>
+              <w:rPr>
+                <w:rFonts w:hint="eastAsia" w:ascii="微软雅黑" w:hAnsi="微软雅黑" w:eastAsia="微软雅黑"/>
                 <w:sz w:val="18"/>
                 <w:szCs w:val="18"/>
               </w:rPr>
@@ -6933,7 +6978,7 @@
               <w:spacing w:before="0" w:beforeAutospacing="0" w:after="0" w:afterAutospacing="0" w:line="384" w:lineRule="atLeast"/>
               <w:ind w:firstLine="480"/>
               <w:rPr>
-                <w:rFonts w:ascii="Microsoft YaHei" w:hAnsi="Microsoft YaHei" w:eastAsia="Microsoft YaHei"/>
+                <w:rFonts w:ascii="微软雅黑" w:hAnsi="微软雅黑" w:eastAsia="微软雅黑"/>
                 <w:color w:val="3E3E3E"/>
               </w:rPr>
             </w:pPr>
@@ -6945,13 +6990,13 @@
               <w:spacing w:before="0" w:beforeAutospacing="0" w:after="0" w:afterAutospacing="0" w:line="384" w:lineRule="atLeast"/>
               <w:ind w:firstLine="360"/>
               <w:rPr>
-                <w:rFonts w:ascii="Microsoft YaHei" w:hAnsi="Microsoft YaHei" w:eastAsia="Microsoft YaHei"/>
-                <w:color w:val="3E3E3E"/>
-              </w:rPr>
-            </w:pPr>
-            <w:r>
-              <w:rPr>
-                <w:rFonts w:hint="eastAsia" w:ascii="Microsoft YaHei" w:hAnsi="Microsoft YaHei" w:eastAsia="Microsoft YaHei"/>
+                <w:rFonts w:ascii="微软雅黑" w:hAnsi="微软雅黑" w:eastAsia="微软雅黑"/>
+                <w:color w:val="3E3E3E"/>
+              </w:rPr>
+            </w:pPr>
+            <w:r>
+              <w:rPr>
+                <w:rFonts w:hint="eastAsia" w:ascii="微软雅黑" w:hAnsi="微软雅黑" w:eastAsia="微软雅黑"/>
                 <w:color w:val="FF2941"/>
                 <w:sz w:val="18"/>
                 <w:szCs w:val="18"/>
@@ -6966,14 +7011,14 @@
               <w:spacing w:before="0" w:beforeAutospacing="0" w:after="0" w:afterAutospacing="0" w:line="384" w:lineRule="atLeast"/>
               <w:ind w:firstLine="360"/>
               <w:rPr>
-                <w:rFonts w:ascii="Microsoft YaHei" w:hAnsi="Microsoft YaHei" w:eastAsia="Microsoft YaHei"/>
-                <w:sz w:val="18"/>
-                <w:szCs w:val="18"/>
-              </w:rPr>
-            </w:pPr>
-            <w:r>
-              <w:rPr>
-                <w:rFonts w:hint="eastAsia" w:ascii="Microsoft YaHei" w:hAnsi="Microsoft YaHei" w:eastAsia="Microsoft YaHei"/>
+                <w:rFonts w:ascii="微软雅黑" w:hAnsi="微软雅黑" w:eastAsia="微软雅黑"/>
+                <w:sz w:val="18"/>
+                <w:szCs w:val="18"/>
+              </w:rPr>
+            </w:pPr>
+            <w:r>
+              <w:rPr>
+                <w:rFonts w:hint="eastAsia" w:ascii="微软雅黑" w:hAnsi="微软雅黑" w:eastAsia="微软雅黑"/>
                 <w:sz w:val="18"/>
                 <w:szCs w:val="18"/>
               </w:rPr>
@@ -6987,7 +7032,7 @@
               <w:spacing w:before="0" w:beforeAutospacing="0" w:after="0" w:afterAutospacing="0" w:line="384" w:lineRule="atLeast"/>
               <w:ind w:firstLine="480"/>
               <w:rPr>
-                <w:rFonts w:ascii="Microsoft YaHei" w:hAnsi="Microsoft YaHei" w:eastAsia="Microsoft YaHei"/>
+                <w:rFonts w:ascii="微软雅黑" w:hAnsi="微软雅黑" w:eastAsia="微软雅黑"/>
                 <w:color w:val="3E3E3E"/>
               </w:rPr>
             </w:pPr>
@@ -6999,13 +7044,13 @@
               <w:spacing w:before="0" w:beforeAutospacing="0" w:after="0" w:afterAutospacing="0" w:line="384" w:lineRule="atLeast"/>
               <w:ind w:firstLine="360"/>
               <w:rPr>
-                <w:rFonts w:ascii="Microsoft YaHei" w:hAnsi="Microsoft YaHei" w:eastAsia="Microsoft YaHei"/>
-                <w:color w:val="3E3E3E"/>
-              </w:rPr>
-            </w:pPr>
-            <w:r>
-              <w:rPr>
-                <w:rFonts w:hint="eastAsia" w:ascii="Microsoft YaHei" w:hAnsi="Microsoft YaHei" w:eastAsia="Microsoft YaHei"/>
+                <w:rFonts w:ascii="微软雅黑" w:hAnsi="微软雅黑" w:eastAsia="微软雅黑"/>
+                <w:color w:val="3E3E3E"/>
+              </w:rPr>
+            </w:pPr>
+            <w:r>
+              <w:rPr>
+                <w:rFonts w:hint="eastAsia" w:ascii="微软雅黑" w:hAnsi="微软雅黑" w:eastAsia="微软雅黑"/>
                 <w:color w:val="FF2941"/>
                 <w:sz w:val="18"/>
                 <w:szCs w:val="18"/>
@@ -7020,14 +7065,14 @@
               <w:spacing w:before="0" w:beforeAutospacing="0" w:after="0" w:afterAutospacing="0" w:line="384" w:lineRule="atLeast"/>
               <w:ind w:firstLine="360"/>
               <w:rPr>
-                <w:rFonts w:ascii="Microsoft YaHei" w:hAnsi="Microsoft YaHei" w:eastAsia="Microsoft YaHei"/>
-                <w:sz w:val="18"/>
-                <w:szCs w:val="18"/>
-              </w:rPr>
-            </w:pPr>
-            <w:r>
-              <w:rPr>
-                <w:rFonts w:hint="eastAsia" w:ascii="Microsoft YaHei" w:hAnsi="Microsoft YaHei" w:eastAsia="Microsoft YaHei"/>
+                <w:rFonts w:ascii="微软雅黑" w:hAnsi="微软雅黑" w:eastAsia="微软雅黑"/>
+                <w:sz w:val="18"/>
+                <w:szCs w:val="18"/>
+              </w:rPr>
+            </w:pPr>
+            <w:r>
+              <w:rPr>
+                <w:rFonts w:hint="eastAsia" w:ascii="微软雅黑" w:hAnsi="微软雅黑" w:eastAsia="微软雅黑"/>
                 <w:sz w:val="18"/>
                 <w:szCs w:val="18"/>
               </w:rPr>
@@ -7041,7 +7086,7 @@
               <w:spacing w:before="0" w:beforeAutospacing="0" w:after="0" w:afterAutospacing="0" w:line="384" w:lineRule="atLeast"/>
               <w:ind w:firstLine="480"/>
               <w:rPr>
-                <w:rFonts w:ascii="Microsoft YaHei" w:hAnsi="Microsoft YaHei" w:eastAsia="Microsoft YaHei"/>
+                <w:rFonts w:ascii="微软雅黑" w:hAnsi="微软雅黑" w:eastAsia="微软雅黑"/>
                 <w:color w:val="3E3E3E"/>
               </w:rPr>
             </w:pPr>
@@ -7053,13 +7098,13 @@
               <w:spacing w:before="0" w:beforeAutospacing="0" w:after="0" w:afterAutospacing="0" w:line="384" w:lineRule="atLeast"/>
               <w:ind w:firstLine="480"/>
               <w:rPr>
-                <w:rFonts w:ascii="Microsoft YaHei" w:hAnsi="Microsoft YaHei" w:eastAsia="Microsoft YaHei"/>
-                <w:color w:val="3E3E3E"/>
-              </w:rPr>
-            </w:pPr>
-            <w:r>
-              <w:rPr>
-                <w:rFonts w:hint="eastAsia" w:ascii="Microsoft YaHei" w:hAnsi="Microsoft YaHei" w:eastAsia="Microsoft YaHei"/>
+                <w:rFonts w:ascii="微软雅黑" w:hAnsi="微软雅黑" w:eastAsia="微软雅黑"/>
+                <w:color w:val="3E3E3E"/>
+              </w:rPr>
+            </w:pPr>
+            <w:r>
+              <w:rPr>
+                <w:rFonts w:hint="eastAsia" w:ascii="微软雅黑" w:hAnsi="微软雅黑" w:eastAsia="微软雅黑"/>
                 <w:color w:val="3E3E3E"/>
               </w:rPr>
               <w:t># 建立追踪关系，在现有分支与指定的远程分支之间</w:t>
@@ -7072,14 +7117,14 @@
               <w:spacing w:before="0" w:beforeAutospacing="0" w:after="0" w:afterAutospacing="0" w:line="384" w:lineRule="atLeast"/>
               <w:ind w:firstLine="360"/>
               <w:rPr>
-                <w:rFonts w:ascii="Microsoft YaHei" w:hAnsi="Microsoft YaHei" w:eastAsia="Microsoft YaHei"/>
-                <w:sz w:val="18"/>
-                <w:szCs w:val="18"/>
-              </w:rPr>
-            </w:pPr>
-            <w:r>
-              <w:rPr>
-                <w:rFonts w:hint="eastAsia" w:ascii="Microsoft YaHei" w:hAnsi="Microsoft YaHei" w:eastAsia="Microsoft YaHei"/>
+                <w:rFonts w:ascii="微软雅黑" w:hAnsi="微软雅黑" w:eastAsia="微软雅黑"/>
+                <w:sz w:val="18"/>
+                <w:szCs w:val="18"/>
+              </w:rPr>
+            </w:pPr>
+            <w:r>
+              <w:rPr>
+                <w:rFonts w:hint="eastAsia" w:ascii="微软雅黑" w:hAnsi="微软雅黑" w:eastAsia="微软雅黑"/>
                 <w:sz w:val="18"/>
                 <w:szCs w:val="18"/>
               </w:rPr>
@@ -7087,7 +7132,7 @@
             </w:r>
             <w:r>
               <w:rPr>
-                <w:rFonts w:hint="default" w:ascii="Microsoft YaHei" w:hAnsi="Microsoft YaHei" w:eastAsia="Microsoft YaHei"/>
+                <w:rFonts w:hint="default" w:ascii="微软雅黑" w:hAnsi="微软雅黑" w:eastAsia="微软雅黑"/>
                 <w:sz w:val="18"/>
                 <w:szCs w:val="18"/>
               </w:rPr>
@@ -7095,7 +7140,7 @@
             </w:r>
             <w:r>
               <w:rPr>
-                <w:rFonts w:hint="eastAsia" w:ascii="Microsoft YaHei" w:hAnsi="Microsoft YaHei" w:eastAsia="Microsoft YaHei"/>
+                <w:rFonts w:hint="eastAsia" w:ascii="微软雅黑" w:hAnsi="微软雅黑" w:eastAsia="微软雅黑"/>
                 <w:sz w:val="18"/>
                 <w:szCs w:val="18"/>
               </w:rPr>
@@ -7103,7 +7148,7 @@
             </w:r>
             <w:r>
               <w:rPr>
-                <w:rFonts w:hint="default" w:ascii="Microsoft YaHei" w:hAnsi="Microsoft YaHei" w:eastAsia="Microsoft YaHei"/>
+                <w:rFonts w:hint="default" w:ascii="微软雅黑" w:hAnsi="微软雅黑" w:eastAsia="微软雅黑"/>
                 <w:sz w:val="18"/>
                 <w:szCs w:val="18"/>
               </w:rPr>
@@ -7111,7 +7156,7 @@
             </w:r>
             <w:r>
               <w:rPr>
-                <w:rFonts w:hint="eastAsia" w:ascii="Microsoft YaHei" w:hAnsi="Microsoft YaHei" w:eastAsia="Microsoft YaHei"/>
+                <w:rFonts w:hint="eastAsia" w:ascii="微软雅黑" w:hAnsi="微软雅黑" w:eastAsia="微软雅黑"/>
                 <w:sz w:val="18"/>
                 <w:szCs w:val="18"/>
               </w:rPr>
@@ -7119,7 +7164,7 @@
             </w:r>
             <w:r>
               <w:rPr>
-                <w:rFonts w:hint="default" w:ascii="Microsoft YaHei" w:hAnsi="Microsoft YaHei" w:eastAsia="Microsoft YaHei"/>
+                <w:rFonts w:hint="default" w:ascii="微软雅黑" w:hAnsi="微软雅黑" w:eastAsia="微软雅黑"/>
                 <w:sz w:val="18"/>
                 <w:szCs w:val="18"/>
               </w:rPr>
@@ -7127,7 +7172,7 @@
             </w:r>
             <w:r>
               <w:rPr>
-                <w:rFonts w:hint="eastAsia" w:ascii="Microsoft YaHei" w:hAnsi="Microsoft YaHei" w:eastAsia="Microsoft YaHei"/>
+                <w:rFonts w:hint="eastAsia" w:ascii="微软雅黑" w:hAnsi="微软雅黑" w:eastAsia="微软雅黑"/>
                 <w:sz w:val="18"/>
                 <w:szCs w:val="18"/>
               </w:rPr>
@@ -7141,7 +7186,7 @@
               <w:spacing w:before="0" w:beforeAutospacing="0" w:after="0" w:afterAutospacing="0" w:line="384" w:lineRule="atLeast"/>
               <w:ind w:firstLine="480"/>
               <w:rPr>
-                <w:rFonts w:ascii="Microsoft YaHei" w:hAnsi="Microsoft YaHei" w:eastAsia="Microsoft YaHei"/>
+                <w:rFonts w:ascii="微软雅黑" w:hAnsi="微软雅黑" w:eastAsia="微软雅黑"/>
                 <w:color w:val="3E3E3E"/>
               </w:rPr>
             </w:pPr>
@@ -7153,13 +7198,13 @@
               <w:spacing w:before="0" w:beforeAutospacing="0" w:after="0" w:afterAutospacing="0" w:line="384" w:lineRule="atLeast"/>
               <w:ind w:firstLine="480"/>
               <w:rPr>
-                <w:rFonts w:ascii="Microsoft YaHei" w:hAnsi="Microsoft YaHei" w:eastAsia="Microsoft YaHei"/>
-                <w:color w:val="3E3E3E"/>
-              </w:rPr>
-            </w:pPr>
-            <w:r>
-              <w:rPr>
-                <w:rFonts w:hint="eastAsia" w:ascii="Microsoft YaHei" w:hAnsi="Microsoft YaHei" w:eastAsia="Microsoft YaHei"/>
+                <w:rFonts w:ascii="微软雅黑" w:hAnsi="微软雅黑" w:eastAsia="微软雅黑"/>
+                <w:color w:val="3E3E3E"/>
+              </w:rPr>
+            </w:pPr>
+            <w:r>
+              <w:rPr>
+                <w:rFonts w:hint="eastAsia" w:ascii="微软雅黑" w:hAnsi="微软雅黑" w:eastAsia="微软雅黑"/>
                 <w:color w:val="3E3E3E"/>
               </w:rPr>
               <w:t># 合并指定分支到当前分支</w:t>
@@ -7172,14 +7217,14 @@
               <w:spacing w:before="0" w:beforeAutospacing="0" w:after="0" w:afterAutospacing="0" w:line="384" w:lineRule="atLeast"/>
               <w:ind w:firstLine="360"/>
               <w:rPr>
-                <w:rFonts w:ascii="Microsoft YaHei" w:hAnsi="Microsoft YaHei" w:eastAsia="Microsoft YaHei"/>
-                <w:sz w:val="18"/>
-                <w:szCs w:val="18"/>
-              </w:rPr>
-            </w:pPr>
-            <w:r>
-              <w:rPr>
-                <w:rFonts w:hint="eastAsia" w:ascii="Microsoft YaHei" w:hAnsi="Microsoft YaHei" w:eastAsia="Microsoft YaHei"/>
+                <w:rFonts w:ascii="微软雅黑" w:hAnsi="微软雅黑" w:eastAsia="微软雅黑"/>
+                <w:sz w:val="18"/>
+                <w:szCs w:val="18"/>
+              </w:rPr>
+            </w:pPr>
+            <w:r>
+              <w:rPr>
+                <w:rFonts w:hint="eastAsia" w:ascii="微软雅黑" w:hAnsi="微软雅黑" w:eastAsia="微软雅黑"/>
                 <w:sz w:val="18"/>
                 <w:szCs w:val="18"/>
               </w:rPr>
@@ -7193,7 +7238,7 @@
               <w:spacing w:before="0" w:beforeAutospacing="0" w:after="0" w:afterAutospacing="0" w:line="384" w:lineRule="atLeast"/>
               <w:ind w:firstLine="480"/>
               <w:rPr>
-                <w:rFonts w:ascii="Microsoft YaHei" w:hAnsi="Microsoft YaHei" w:eastAsia="Microsoft YaHei"/>
+                <w:rFonts w:ascii="微软雅黑" w:hAnsi="微软雅黑" w:eastAsia="微软雅黑"/>
                 <w:color w:val="3E3E3E"/>
               </w:rPr>
             </w:pPr>
@@ -7205,13 +7250,13 @@
               <w:spacing w:before="0" w:beforeAutospacing="0" w:after="0" w:afterAutospacing="0" w:line="384" w:lineRule="atLeast"/>
               <w:ind w:firstLine="360"/>
               <w:rPr>
-                <w:rFonts w:ascii="Microsoft YaHei" w:hAnsi="Microsoft YaHei" w:eastAsia="Microsoft YaHei"/>
-                <w:color w:val="3E3E3E"/>
-              </w:rPr>
-            </w:pPr>
-            <w:r>
-              <w:rPr>
-                <w:rFonts w:hint="eastAsia" w:ascii="Microsoft YaHei" w:hAnsi="Microsoft YaHei" w:eastAsia="Microsoft YaHei"/>
+                <w:rFonts w:ascii="微软雅黑" w:hAnsi="微软雅黑" w:eastAsia="微软雅黑"/>
+                <w:color w:val="3E3E3E"/>
+              </w:rPr>
+            </w:pPr>
+            <w:r>
+              <w:rPr>
+                <w:rFonts w:hint="eastAsia" w:ascii="微软雅黑" w:hAnsi="微软雅黑" w:eastAsia="微软雅黑"/>
                 <w:color w:val="FF2941"/>
                 <w:sz w:val="18"/>
                 <w:szCs w:val="18"/>
@@ -7226,14 +7271,14 @@
               <w:spacing w:before="0" w:beforeAutospacing="0" w:after="0" w:afterAutospacing="0" w:line="384" w:lineRule="atLeast"/>
               <w:ind w:firstLine="360"/>
               <w:rPr>
-                <w:rFonts w:ascii="Microsoft YaHei" w:hAnsi="Microsoft YaHei" w:eastAsia="Microsoft YaHei"/>
-                <w:sz w:val="18"/>
-                <w:szCs w:val="18"/>
-              </w:rPr>
-            </w:pPr>
-            <w:r>
-              <w:rPr>
-                <w:rFonts w:hint="eastAsia" w:ascii="Microsoft YaHei" w:hAnsi="Microsoft YaHei" w:eastAsia="Microsoft YaHei"/>
+                <w:rFonts w:ascii="微软雅黑" w:hAnsi="微软雅黑" w:eastAsia="微软雅黑"/>
+                <w:sz w:val="18"/>
+                <w:szCs w:val="18"/>
+              </w:rPr>
+            </w:pPr>
+            <w:r>
+              <w:rPr>
+                <w:rFonts w:hint="eastAsia" w:ascii="微软雅黑" w:hAnsi="微软雅黑" w:eastAsia="微软雅黑"/>
                 <w:sz w:val="18"/>
                 <w:szCs w:val="18"/>
               </w:rPr>
@@ -7247,7 +7292,7 @@
               <w:spacing w:before="0" w:beforeAutospacing="0" w:after="0" w:afterAutospacing="0" w:line="384" w:lineRule="atLeast"/>
               <w:ind w:firstLine="480"/>
               <w:rPr>
-                <w:rFonts w:ascii="Microsoft YaHei" w:hAnsi="Microsoft YaHei" w:eastAsia="Microsoft YaHei"/>
+                <w:rFonts w:ascii="微软雅黑" w:hAnsi="微软雅黑" w:eastAsia="微软雅黑"/>
                 <w:color w:val="3E3E3E"/>
               </w:rPr>
             </w:pPr>
@@ -7259,13 +7304,13 @@
               <w:spacing w:before="0" w:beforeAutospacing="0" w:after="0" w:afterAutospacing="0" w:line="384" w:lineRule="atLeast"/>
               <w:ind w:firstLine="360"/>
               <w:rPr>
-                <w:rFonts w:ascii="Microsoft YaHei" w:hAnsi="Microsoft YaHei" w:eastAsia="Microsoft YaHei"/>
-                <w:color w:val="3E3E3E"/>
-              </w:rPr>
-            </w:pPr>
-            <w:r>
-              <w:rPr>
-                <w:rFonts w:hint="eastAsia" w:ascii="Microsoft YaHei" w:hAnsi="Microsoft YaHei" w:eastAsia="Microsoft YaHei"/>
+                <w:rFonts w:ascii="微软雅黑" w:hAnsi="微软雅黑" w:eastAsia="微软雅黑"/>
+                <w:color w:val="3E3E3E"/>
+              </w:rPr>
+            </w:pPr>
+            <w:r>
+              <w:rPr>
+                <w:rFonts w:hint="eastAsia" w:ascii="微软雅黑" w:hAnsi="微软雅黑" w:eastAsia="微软雅黑"/>
                 <w:color w:val="FF2941"/>
                 <w:sz w:val="18"/>
                 <w:szCs w:val="18"/>
@@ -7280,14 +7325,14 @@
               <w:spacing w:before="0" w:beforeAutospacing="0" w:after="0" w:afterAutospacing="0" w:line="384" w:lineRule="atLeast"/>
               <w:ind w:firstLine="360"/>
               <w:rPr>
-                <w:rFonts w:ascii="Microsoft YaHei" w:hAnsi="Microsoft YaHei" w:eastAsia="Microsoft YaHei"/>
-                <w:sz w:val="18"/>
-                <w:szCs w:val="18"/>
-              </w:rPr>
-            </w:pPr>
-            <w:r>
-              <w:rPr>
-                <w:rFonts w:hint="eastAsia" w:ascii="Microsoft YaHei" w:hAnsi="Microsoft YaHei" w:eastAsia="Microsoft YaHei"/>
+                <w:rFonts w:ascii="微软雅黑" w:hAnsi="微软雅黑" w:eastAsia="微软雅黑"/>
+                <w:sz w:val="18"/>
+                <w:szCs w:val="18"/>
+              </w:rPr>
+            </w:pPr>
+            <w:r>
+              <w:rPr>
+                <w:rFonts w:hint="eastAsia" w:ascii="微软雅黑" w:hAnsi="微软雅黑" w:eastAsia="微软雅黑"/>
                 <w:sz w:val="18"/>
                 <w:szCs w:val="18"/>
               </w:rPr>
@@ -7301,7 +7346,7 @@
               <w:spacing w:before="0" w:beforeAutospacing="0" w:after="0" w:afterAutospacing="0" w:line="384" w:lineRule="atLeast"/>
               <w:ind w:firstLine="480"/>
               <w:rPr>
-                <w:rFonts w:ascii="Microsoft YaHei" w:hAnsi="Microsoft YaHei" w:eastAsia="Microsoft YaHei"/>
+                <w:rFonts w:ascii="微软雅黑" w:hAnsi="微软雅黑" w:eastAsia="微软雅黑"/>
                 <w:color w:val="3E3E3E"/>
               </w:rPr>
             </w:pPr>
@@ -7313,13 +7358,13 @@
               <w:spacing w:before="0" w:beforeAutospacing="0" w:after="0" w:afterAutospacing="0" w:line="384" w:lineRule="atLeast"/>
               <w:ind w:firstLine="360"/>
               <w:rPr>
-                <w:rFonts w:ascii="Microsoft YaHei" w:hAnsi="Microsoft YaHei" w:eastAsia="Microsoft YaHei"/>
-                <w:color w:val="3E3E3E"/>
-              </w:rPr>
-            </w:pPr>
-            <w:r>
-              <w:rPr>
-                <w:rFonts w:hint="eastAsia" w:ascii="Microsoft YaHei" w:hAnsi="Microsoft YaHei" w:eastAsia="Microsoft YaHei"/>
+                <w:rFonts w:ascii="微软雅黑" w:hAnsi="微软雅黑" w:eastAsia="微软雅黑"/>
+                <w:color w:val="3E3E3E"/>
+              </w:rPr>
+            </w:pPr>
+            <w:r>
+              <w:rPr>
+                <w:rFonts w:hint="eastAsia" w:ascii="微软雅黑" w:hAnsi="微软雅黑" w:eastAsia="微软雅黑"/>
                 <w:color w:val="FF2941"/>
                 <w:sz w:val="18"/>
                 <w:szCs w:val="18"/>
@@ -7334,14 +7379,14 @@
               <w:spacing w:before="0" w:beforeAutospacing="0" w:after="0" w:afterAutospacing="0" w:line="384" w:lineRule="atLeast"/>
               <w:ind w:firstLine="360"/>
               <w:rPr>
-                <w:rFonts w:ascii="Microsoft YaHei" w:hAnsi="Microsoft YaHei" w:eastAsia="Microsoft YaHei"/>
-                <w:sz w:val="18"/>
-                <w:szCs w:val="18"/>
-              </w:rPr>
-            </w:pPr>
-            <w:r>
-              <w:rPr>
-                <w:rFonts w:hint="eastAsia" w:ascii="Microsoft YaHei" w:hAnsi="Microsoft YaHei" w:eastAsia="Microsoft YaHei"/>
+                <w:rFonts w:ascii="微软雅黑" w:hAnsi="微软雅黑" w:eastAsia="微软雅黑"/>
+                <w:sz w:val="18"/>
+                <w:szCs w:val="18"/>
+              </w:rPr>
+            </w:pPr>
+            <w:r>
+              <w:rPr>
+                <w:rFonts w:hint="eastAsia" w:ascii="微软雅黑" w:hAnsi="微软雅黑" w:eastAsia="微软雅黑"/>
                 <w:sz w:val="18"/>
                 <w:szCs w:val="18"/>
               </w:rPr>
@@ -7355,14 +7400,14 @@
               <w:spacing w:before="0" w:beforeAutospacing="0" w:after="0" w:afterAutospacing="0" w:line="384" w:lineRule="atLeast"/>
               <w:ind w:firstLine="360"/>
               <w:rPr>
-                <w:rFonts w:ascii="Microsoft YaHei" w:hAnsi="Microsoft YaHei" w:eastAsia="Microsoft YaHei"/>
-                <w:sz w:val="18"/>
-                <w:szCs w:val="18"/>
-              </w:rPr>
-            </w:pPr>
-            <w:r>
-              <w:rPr>
-                <w:rFonts w:ascii="Microsoft YaHei" w:hAnsi="Microsoft YaHei" w:eastAsia="Microsoft YaHei"/>
+                <w:rFonts w:ascii="微软雅黑" w:hAnsi="微软雅黑" w:eastAsia="微软雅黑"/>
+                <w:sz w:val="18"/>
+                <w:szCs w:val="18"/>
+              </w:rPr>
+            </w:pPr>
+            <w:r>
+              <w:rPr>
+                <w:rFonts w:ascii="微软雅黑" w:hAnsi="微软雅黑" w:eastAsia="微软雅黑"/>
                 <w:sz w:val="18"/>
                 <w:szCs w:val="18"/>
               </w:rPr>
@@ -7370,7 +7415,7 @@
             </w:r>
             <w:r>
               <w:rPr>
-                <w:rFonts w:hint="eastAsia" w:ascii="Microsoft YaHei" w:hAnsi="Microsoft YaHei" w:eastAsia="Microsoft YaHei"/>
+                <w:rFonts w:hint="eastAsia" w:ascii="微软雅黑" w:hAnsi="微软雅黑" w:eastAsia="微软雅黑"/>
                 <w:sz w:val="18"/>
                 <w:szCs w:val="18"/>
               </w:rPr>
@@ -7384,14 +7429,14 @@
               <w:spacing w:before="0" w:beforeAutospacing="0" w:after="0" w:afterAutospacing="0" w:line="384" w:lineRule="atLeast"/>
               <w:ind w:firstLine="360"/>
               <w:rPr>
-                <w:rFonts w:ascii="Microsoft YaHei" w:hAnsi="Microsoft YaHei" w:eastAsia="Microsoft YaHei"/>
-                <w:sz w:val="18"/>
-                <w:szCs w:val="18"/>
-              </w:rPr>
-            </w:pPr>
-            <w:r>
-              <w:rPr>
-                <w:rFonts w:hint="eastAsia" w:ascii="Microsoft YaHei" w:hAnsi="Microsoft YaHei" w:eastAsia="Microsoft YaHei"/>
+                <w:rFonts w:ascii="微软雅黑" w:hAnsi="微软雅黑" w:eastAsia="微软雅黑"/>
+                <w:sz w:val="18"/>
+                <w:szCs w:val="18"/>
+              </w:rPr>
+            </w:pPr>
+            <w:r>
+              <w:rPr>
+                <w:rFonts w:hint="eastAsia" w:ascii="微软雅黑" w:hAnsi="微软雅黑" w:eastAsia="微软雅黑"/>
                 <w:sz w:val="18"/>
                 <w:szCs w:val="18"/>
               </w:rPr>
@@ -7405,7 +7450,7 @@
               <w:spacing w:before="0" w:beforeAutospacing="0" w:after="0" w:afterAutospacing="0" w:line="384" w:lineRule="atLeast"/>
               <w:ind w:firstLine="480"/>
               <w:rPr>
-                <w:rFonts w:ascii="Microsoft YaHei" w:hAnsi="Microsoft YaHei" w:eastAsia="Microsoft YaHei"/>
+                <w:rFonts w:ascii="微软雅黑" w:hAnsi="微软雅黑" w:eastAsia="微软雅黑"/>
                 <w:color w:val="3E3E3E"/>
               </w:rPr>
             </w:pPr>
@@ -7417,13 +7462,13 @@
               <w:spacing w:before="0" w:beforeAutospacing="0" w:after="0" w:afterAutospacing="0" w:line="384" w:lineRule="atLeast"/>
               <w:ind w:firstLine="480"/>
               <w:rPr>
-                <w:rFonts w:ascii="Microsoft YaHei" w:hAnsi="Microsoft YaHei" w:eastAsia="Microsoft YaHei"/>
-                <w:color w:val="3E3E3E"/>
-              </w:rPr>
-            </w:pPr>
-            <w:r>
-              <w:rPr>
-                <w:rFonts w:hint="eastAsia" w:ascii="Microsoft YaHei" w:hAnsi="Microsoft YaHei" w:eastAsia="Microsoft YaHei"/>
+                <w:rFonts w:ascii="微软雅黑" w:hAnsi="微软雅黑" w:eastAsia="微软雅黑"/>
+                <w:color w:val="3E3E3E"/>
+              </w:rPr>
+            </w:pPr>
+            <w:r>
+              <w:rPr>
+                <w:rFonts w:hint="eastAsia" w:ascii="微软雅黑" w:hAnsi="微软雅黑" w:eastAsia="微软雅黑"/>
                 <w:color w:val="3E3E3E"/>
               </w:rPr>
               <w:t>六、标签</w:t>
@@ -7436,7 +7481,7 @@
               <w:spacing w:before="0" w:beforeAutospacing="0" w:after="0" w:afterAutospacing="0" w:line="384" w:lineRule="atLeast"/>
               <w:ind w:firstLine="480"/>
               <w:rPr>
-                <w:rFonts w:ascii="Microsoft YaHei" w:hAnsi="Microsoft YaHei" w:eastAsia="Microsoft YaHei"/>
+                <w:rFonts w:ascii="微软雅黑" w:hAnsi="微软雅黑" w:eastAsia="微软雅黑"/>
                 <w:color w:val="3E3E3E"/>
               </w:rPr>
             </w:pPr>
@@ -7448,13 +7493,13 @@
               <w:spacing w:before="0" w:beforeAutospacing="0" w:after="0" w:afterAutospacing="0" w:line="384" w:lineRule="atLeast"/>
               <w:ind w:firstLine="360"/>
               <w:rPr>
-                <w:rFonts w:ascii="Microsoft YaHei" w:hAnsi="Microsoft YaHei" w:eastAsia="Microsoft YaHei"/>
-                <w:color w:val="3E3E3E"/>
-              </w:rPr>
-            </w:pPr>
-            <w:r>
-              <w:rPr>
-                <w:rFonts w:hint="eastAsia" w:ascii="Microsoft YaHei" w:hAnsi="Microsoft YaHei" w:eastAsia="Microsoft YaHei"/>
+                <w:rFonts w:ascii="微软雅黑" w:hAnsi="微软雅黑" w:eastAsia="微软雅黑"/>
+                <w:color w:val="3E3E3E"/>
+              </w:rPr>
+            </w:pPr>
+            <w:r>
+              <w:rPr>
+                <w:rFonts w:hint="eastAsia" w:ascii="微软雅黑" w:hAnsi="微软雅黑" w:eastAsia="微软雅黑"/>
                 <w:color w:val="FF2941"/>
                 <w:sz w:val="18"/>
                 <w:szCs w:val="18"/>
@@ -7469,12 +7514,12 @@
               <w:spacing w:before="0" w:beforeAutospacing="0" w:after="0" w:afterAutospacing="0" w:line="384" w:lineRule="atLeast"/>
               <w:ind w:firstLine="360"/>
               <w:rPr>
-                <w:rFonts w:ascii="Microsoft YaHei" w:hAnsi="Microsoft YaHei" w:eastAsia="Microsoft YaHei"/>
-              </w:rPr>
-            </w:pPr>
-            <w:r>
-              <w:rPr>
-                <w:rFonts w:hint="eastAsia" w:ascii="Microsoft YaHei" w:hAnsi="Microsoft YaHei" w:eastAsia="Microsoft YaHei"/>
+                <w:rFonts w:ascii="微软雅黑" w:hAnsi="微软雅黑" w:eastAsia="微软雅黑"/>
+              </w:rPr>
+            </w:pPr>
+            <w:r>
+              <w:rPr>
+                <w:rFonts w:hint="eastAsia" w:ascii="微软雅黑" w:hAnsi="微软雅黑" w:eastAsia="微软雅黑"/>
                 <w:sz w:val="18"/>
                 <w:szCs w:val="18"/>
               </w:rPr>
@@ -7488,7 +7533,7 @@
               <w:spacing w:before="0" w:beforeAutospacing="0" w:after="0" w:afterAutospacing="0" w:line="384" w:lineRule="atLeast"/>
               <w:ind w:firstLine="480"/>
               <w:rPr>
-                <w:rFonts w:ascii="Microsoft YaHei" w:hAnsi="Microsoft YaHei" w:eastAsia="Microsoft YaHei"/>
+                <w:rFonts w:ascii="微软雅黑" w:hAnsi="微软雅黑" w:eastAsia="微软雅黑"/>
                 <w:color w:val="3E3E3E"/>
               </w:rPr>
             </w:pPr>
@@ -7500,13 +7545,13 @@
               <w:spacing w:before="0" w:beforeAutospacing="0" w:after="0" w:afterAutospacing="0" w:line="384" w:lineRule="atLeast"/>
               <w:ind w:firstLine="360"/>
               <w:rPr>
-                <w:rFonts w:ascii="Microsoft YaHei" w:hAnsi="Microsoft YaHei" w:eastAsia="Microsoft YaHei"/>
-                <w:color w:val="3E3E3E"/>
-              </w:rPr>
-            </w:pPr>
-            <w:r>
-              <w:rPr>
-                <w:rFonts w:hint="eastAsia" w:ascii="Microsoft YaHei" w:hAnsi="Microsoft YaHei" w:eastAsia="Microsoft YaHei"/>
+                <w:rFonts w:ascii="微软雅黑" w:hAnsi="微软雅黑" w:eastAsia="微软雅黑"/>
+                <w:color w:val="3E3E3E"/>
+              </w:rPr>
+            </w:pPr>
+            <w:r>
+              <w:rPr>
+                <w:rFonts w:hint="eastAsia" w:ascii="微软雅黑" w:hAnsi="微软雅黑" w:eastAsia="微软雅黑"/>
                 <w:color w:val="FF2941"/>
                 <w:sz w:val="18"/>
                 <w:szCs w:val="18"/>
@@ -7521,14 +7566,14 @@
               <w:spacing w:before="0" w:beforeAutospacing="0" w:after="0" w:afterAutospacing="0" w:line="384" w:lineRule="atLeast"/>
               <w:ind w:firstLine="360"/>
               <w:rPr>
-                <w:rFonts w:ascii="Microsoft YaHei" w:hAnsi="Microsoft YaHei" w:eastAsia="Microsoft YaHei"/>
-                <w:sz w:val="18"/>
-                <w:szCs w:val="18"/>
-              </w:rPr>
-            </w:pPr>
-            <w:r>
-              <w:rPr>
-                <w:rFonts w:hint="eastAsia" w:ascii="Microsoft YaHei" w:hAnsi="Microsoft YaHei" w:eastAsia="Microsoft YaHei"/>
+                <w:rFonts w:ascii="微软雅黑" w:hAnsi="微软雅黑" w:eastAsia="微软雅黑"/>
+                <w:sz w:val="18"/>
+                <w:szCs w:val="18"/>
+              </w:rPr>
+            </w:pPr>
+            <w:r>
+              <w:rPr>
+                <w:rFonts w:hint="eastAsia" w:ascii="微软雅黑" w:hAnsi="微软雅黑" w:eastAsia="微软雅黑"/>
                 <w:sz w:val="18"/>
                 <w:szCs w:val="18"/>
               </w:rPr>
@@ -7542,7 +7587,7 @@
               <w:spacing w:before="0" w:beforeAutospacing="0" w:after="0" w:afterAutospacing="0" w:line="384" w:lineRule="atLeast"/>
               <w:ind w:firstLine="480"/>
               <w:rPr>
-                <w:rFonts w:ascii="Microsoft YaHei" w:hAnsi="Microsoft YaHei" w:eastAsia="Microsoft YaHei"/>
+                <w:rFonts w:ascii="微软雅黑" w:hAnsi="微软雅黑" w:eastAsia="微软雅黑"/>
                 <w:color w:val="3E3E3E"/>
               </w:rPr>
             </w:pPr>
@@ -7554,13 +7599,13 @@
               <w:spacing w:before="0" w:beforeAutospacing="0" w:after="0" w:afterAutospacing="0" w:line="384" w:lineRule="atLeast"/>
               <w:ind w:firstLine="360"/>
               <w:rPr>
-                <w:rFonts w:ascii="Microsoft YaHei" w:hAnsi="Microsoft YaHei" w:eastAsia="Microsoft YaHei"/>
-                <w:color w:val="3E3E3E"/>
-              </w:rPr>
-            </w:pPr>
-            <w:r>
-              <w:rPr>
-                <w:rFonts w:hint="eastAsia" w:ascii="Microsoft YaHei" w:hAnsi="Microsoft YaHei" w:eastAsia="Microsoft YaHei"/>
+                <w:rFonts w:ascii="微软雅黑" w:hAnsi="微软雅黑" w:eastAsia="微软雅黑"/>
+                <w:color w:val="3E3E3E"/>
+              </w:rPr>
+            </w:pPr>
+            <w:r>
+              <w:rPr>
+                <w:rFonts w:hint="eastAsia" w:ascii="微软雅黑" w:hAnsi="微软雅黑" w:eastAsia="微软雅黑"/>
                 <w:color w:val="FF2941"/>
                 <w:sz w:val="18"/>
                 <w:szCs w:val="18"/>
@@ -7575,14 +7620,14 @@
               <w:spacing w:before="0" w:beforeAutospacing="0" w:after="0" w:afterAutospacing="0" w:line="384" w:lineRule="atLeast"/>
               <w:ind w:firstLine="360"/>
               <w:rPr>
-                <w:rFonts w:ascii="Microsoft YaHei" w:hAnsi="Microsoft YaHei" w:eastAsia="Microsoft YaHei"/>
-                <w:sz w:val="18"/>
-                <w:szCs w:val="18"/>
-              </w:rPr>
-            </w:pPr>
-            <w:r>
-              <w:rPr>
-                <w:rFonts w:hint="eastAsia" w:ascii="Microsoft YaHei" w:hAnsi="Microsoft YaHei" w:eastAsia="Microsoft YaHei"/>
+                <w:rFonts w:ascii="微软雅黑" w:hAnsi="微软雅黑" w:eastAsia="微软雅黑"/>
+                <w:sz w:val="18"/>
+                <w:szCs w:val="18"/>
+              </w:rPr>
+            </w:pPr>
+            <w:r>
+              <w:rPr>
+                <w:rFonts w:hint="eastAsia" w:ascii="微软雅黑" w:hAnsi="微软雅黑" w:eastAsia="微软雅黑"/>
                 <w:sz w:val="18"/>
                 <w:szCs w:val="18"/>
               </w:rPr>
@@ -7596,7 +7641,7 @@
               <w:spacing w:before="0" w:beforeAutospacing="0" w:after="0" w:afterAutospacing="0" w:line="384" w:lineRule="atLeast"/>
               <w:ind w:firstLine="480"/>
               <w:rPr>
-                <w:rFonts w:ascii="Microsoft YaHei" w:hAnsi="Microsoft YaHei" w:eastAsia="Microsoft YaHei"/>
+                <w:rFonts w:ascii="微软雅黑" w:hAnsi="微软雅黑" w:eastAsia="微软雅黑"/>
                 <w:color w:val="3E3E3E"/>
               </w:rPr>
             </w:pPr>
@@ -7608,13 +7653,13 @@
               <w:spacing w:before="0" w:beforeAutospacing="0" w:after="0" w:afterAutospacing="0" w:line="384" w:lineRule="atLeast"/>
               <w:ind w:firstLine="360"/>
               <w:rPr>
-                <w:rFonts w:ascii="Microsoft YaHei" w:hAnsi="Microsoft YaHei" w:eastAsia="Microsoft YaHei"/>
-                <w:color w:val="3E3E3E"/>
-              </w:rPr>
-            </w:pPr>
-            <w:r>
-              <w:rPr>
-                <w:rFonts w:hint="eastAsia" w:ascii="Microsoft YaHei" w:hAnsi="Microsoft YaHei" w:eastAsia="Microsoft YaHei"/>
+                <w:rFonts w:ascii="微软雅黑" w:hAnsi="微软雅黑" w:eastAsia="微软雅黑"/>
+                <w:color w:val="3E3E3E"/>
+              </w:rPr>
+            </w:pPr>
+            <w:r>
+              <w:rPr>
+                <w:rFonts w:hint="eastAsia" w:ascii="微软雅黑" w:hAnsi="微软雅黑" w:eastAsia="微软雅黑"/>
                 <w:color w:val="FF2941"/>
                 <w:sz w:val="18"/>
                 <w:szCs w:val="18"/>
@@ -7629,14 +7674,14 @@
               <w:spacing w:before="0" w:beforeAutospacing="0" w:after="0" w:afterAutospacing="0" w:line="384" w:lineRule="atLeast"/>
               <w:ind w:firstLine="360"/>
               <w:rPr>
-                <w:rFonts w:ascii="Microsoft YaHei" w:hAnsi="Microsoft YaHei" w:eastAsia="Microsoft YaHei"/>
-                <w:sz w:val="18"/>
-                <w:szCs w:val="18"/>
-              </w:rPr>
-            </w:pPr>
-            <w:r>
-              <w:rPr>
-                <w:rFonts w:hint="eastAsia" w:ascii="Microsoft YaHei" w:hAnsi="Microsoft YaHei" w:eastAsia="Microsoft YaHei"/>
+                <w:rFonts w:ascii="微软雅黑" w:hAnsi="微软雅黑" w:eastAsia="微软雅黑"/>
+                <w:sz w:val="18"/>
+                <w:szCs w:val="18"/>
+              </w:rPr>
+            </w:pPr>
+            <w:r>
+              <w:rPr>
+                <w:rFonts w:hint="eastAsia" w:ascii="微软雅黑" w:hAnsi="微软雅黑" w:eastAsia="微软雅黑"/>
                 <w:sz w:val="18"/>
                 <w:szCs w:val="18"/>
               </w:rPr>
@@ -7650,7 +7695,7 @@
               <w:spacing w:before="0" w:beforeAutospacing="0" w:after="0" w:afterAutospacing="0" w:line="384" w:lineRule="atLeast"/>
               <w:ind w:firstLine="480"/>
               <w:rPr>
-                <w:rFonts w:ascii="Microsoft YaHei" w:hAnsi="Microsoft YaHei" w:eastAsia="Microsoft YaHei"/>
+                <w:rFonts w:ascii="微软雅黑" w:hAnsi="微软雅黑" w:eastAsia="微软雅黑"/>
                 <w:color w:val="3E3E3E"/>
               </w:rPr>
             </w:pPr>
@@ -7662,13 +7707,13 @@
               <w:spacing w:before="0" w:beforeAutospacing="0" w:after="0" w:afterAutospacing="0" w:line="384" w:lineRule="atLeast"/>
               <w:ind w:firstLine="360"/>
               <w:rPr>
-                <w:rFonts w:ascii="Microsoft YaHei" w:hAnsi="Microsoft YaHei" w:eastAsia="Microsoft YaHei"/>
-                <w:color w:val="3E3E3E"/>
-              </w:rPr>
-            </w:pPr>
-            <w:r>
-              <w:rPr>
-                <w:rFonts w:hint="eastAsia" w:ascii="Microsoft YaHei" w:hAnsi="Microsoft YaHei" w:eastAsia="Microsoft YaHei"/>
+                <w:rFonts w:ascii="微软雅黑" w:hAnsi="微软雅黑" w:eastAsia="微软雅黑"/>
+                <w:color w:val="3E3E3E"/>
+              </w:rPr>
+            </w:pPr>
+            <w:r>
+              <w:rPr>
+                <w:rFonts w:hint="eastAsia" w:ascii="微软雅黑" w:hAnsi="微软雅黑" w:eastAsia="微软雅黑"/>
                 <w:color w:val="FF2941"/>
                 <w:sz w:val="18"/>
                 <w:szCs w:val="18"/>
@@ -7683,14 +7728,14 @@
               <w:spacing w:before="0" w:beforeAutospacing="0" w:after="0" w:afterAutospacing="0" w:line="384" w:lineRule="atLeast"/>
               <w:ind w:firstLine="360"/>
               <w:rPr>
-                <w:rFonts w:ascii="Microsoft YaHei" w:hAnsi="Microsoft YaHei" w:eastAsia="Microsoft YaHei"/>
-                <w:sz w:val="18"/>
-                <w:szCs w:val="18"/>
-              </w:rPr>
-            </w:pPr>
-            <w:r>
-              <w:rPr>
-                <w:rFonts w:hint="eastAsia" w:ascii="Microsoft YaHei" w:hAnsi="Microsoft YaHei" w:eastAsia="Microsoft YaHei"/>
+                <w:rFonts w:ascii="微软雅黑" w:hAnsi="微软雅黑" w:eastAsia="微软雅黑"/>
+                <w:sz w:val="18"/>
+                <w:szCs w:val="18"/>
+              </w:rPr>
+            </w:pPr>
+            <w:r>
+              <w:rPr>
+                <w:rFonts w:hint="eastAsia" w:ascii="微软雅黑" w:hAnsi="微软雅黑" w:eastAsia="微软雅黑"/>
                 <w:sz w:val="18"/>
                 <w:szCs w:val="18"/>
               </w:rPr>
@@ -7704,14 +7749,14 @@
               <w:spacing w:before="0" w:beforeAutospacing="0" w:after="0" w:afterAutospacing="0" w:line="384" w:lineRule="atLeast"/>
               <w:ind w:firstLine="360"/>
               <w:rPr>
-                <w:rFonts w:ascii="Microsoft YaHei" w:hAnsi="Microsoft YaHei" w:eastAsia="Microsoft YaHei"/>
-                <w:sz w:val="18"/>
-                <w:szCs w:val="18"/>
-              </w:rPr>
-            </w:pPr>
-            <w:r>
-              <w:rPr>
-                <w:rFonts w:hint="eastAsia" w:ascii="Microsoft YaHei" w:hAnsi="Microsoft YaHei" w:eastAsia="Microsoft YaHei"/>
+                <w:rFonts w:ascii="微软雅黑" w:hAnsi="微软雅黑" w:eastAsia="微软雅黑"/>
+                <w:sz w:val="18"/>
+                <w:szCs w:val="18"/>
+              </w:rPr>
+            </w:pPr>
+            <w:r>
+              <w:rPr>
+                <w:rFonts w:hint="eastAsia" w:ascii="微软雅黑" w:hAnsi="微软雅黑" w:eastAsia="微软雅黑"/>
                 <w:sz w:val="18"/>
                 <w:szCs w:val="18"/>
               </w:rPr>
@@ -7719,7 +7764,7 @@
             </w:r>
             <w:r>
               <w:rPr>
-                <w:rFonts w:ascii="Microsoft YaHei" w:hAnsi="Microsoft YaHei" w:eastAsia="Microsoft YaHei"/>
+                <w:rFonts w:ascii="微软雅黑" w:hAnsi="微软雅黑" w:eastAsia="微软雅黑"/>
                 <w:sz w:val="18"/>
                 <w:szCs w:val="18"/>
               </w:rPr>
@@ -7733,7 +7778,7 @@
               <w:spacing w:before="0" w:beforeAutospacing="0" w:after="0" w:afterAutospacing="0" w:line="384" w:lineRule="atLeast"/>
               <w:ind w:firstLine="480"/>
               <w:rPr>
-                <w:rFonts w:ascii="Microsoft YaHei" w:hAnsi="Microsoft YaHei" w:eastAsia="Microsoft YaHei"/>
+                <w:rFonts w:ascii="微软雅黑" w:hAnsi="微软雅黑" w:eastAsia="微软雅黑"/>
                 <w:color w:val="3E3E3E"/>
               </w:rPr>
             </w:pPr>
@@ -7745,13 +7790,13 @@
               <w:spacing w:before="0" w:beforeAutospacing="0" w:after="0" w:afterAutospacing="0" w:line="384" w:lineRule="atLeast"/>
               <w:ind w:firstLine="360"/>
               <w:rPr>
-                <w:rFonts w:ascii="Microsoft YaHei" w:hAnsi="Microsoft YaHei" w:eastAsia="Microsoft YaHei"/>
-                <w:color w:val="3E3E3E"/>
-              </w:rPr>
-            </w:pPr>
-            <w:r>
-              <w:rPr>
-                <w:rFonts w:hint="eastAsia" w:ascii="Microsoft YaHei" w:hAnsi="Microsoft YaHei" w:eastAsia="Microsoft YaHei"/>
+                <w:rFonts w:ascii="微软雅黑" w:hAnsi="微软雅黑" w:eastAsia="微软雅黑"/>
+                <w:color w:val="3E3E3E"/>
+              </w:rPr>
+            </w:pPr>
+            <w:r>
+              <w:rPr>
+                <w:rFonts w:hint="eastAsia" w:ascii="微软雅黑" w:hAnsi="微软雅黑" w:eastAsia="微软雅黑"/>
                 <w:color w:val="FF2941"/>
                 <w:sz w:val="18"/>
                 <w:szCs w:val="18"/>
@@ -7766,14 +7811,14 @@
               <w:spacing w:before="0" w:beforeAutospacing="0" w:after="0" w:afterAutospacing="0" w:line="384" w:lineRule="atLeast"/>
               <w:ind w:firstLine="360"/>
               <w:rPr>
-                <w:rFonts w:ascii="Microsoft YaHei" w:hAnsi="Microsoft YaHei" w:eastAsia="Microsoft YaHei"/>
-                <w:sz w:val="18"/>
-                <w:szCs w:val="18"/>
-              </w:rPr>
-            </w:pPr>
-            <w:r>
-              <w:rPr>
-                <w:rFonts w:hint="eastAsia" w:ascii="Microsoft YaHei" w:hAnsi="Microsoft YaHei" w:eastAsia="Microsoft YaHei"/>
+                <w:rFonts w:ascii="微软雅黑" w:hAnsi="微软雅黑" w:eastAsia="微软雅黑"/>
+                <w:sz w:val="18"/>
+                <w:szCs w:val="18"/>
+              </w:rPr>
+            </w:pPr>
+            <w:r>
+              <w:rPr>
+                <w:rFonts w:hint="eastAsia" w:ascii="微软雅黑" w:hAnsi="微软雅黑" w:eastAsia="微软雅黑"/>
                 <w:sz w:val="18"/>
                 <w:szCs w:val="18"/>
               </w:rPr>
@@ -7781,7 +7826,7 @@
             </w:r>
             <w:r>
               <w:rPr>
-                <w:rFonts w:ascii="Microsoft YaHei" w:hAnsi="Microsoft YaHei" w:eastAsia="Microsoft YaHei"/>
+                <w:rFonts w:ascii="微软雅黑" w:hAnsi="微软雅黑" w:eastAsia="微软雅黑"/>
                 <w:sz w:val="18"/>
                 <w:szCs w:val="18"/>
               </w:rPr>
@@ -7789,7 +7834,7 @@
             </w:r>
             <w:r>
               <w:rPr>
-                <w:rFonts w:hint="eastAsia" w:ascii="Microsoft YaHei" w:hAnsi="Microsoft YaHei" w:eastAsia="Microsoft YaHei"/>
+                <w:rFonts w:hint="eastAsia" w:ascii="微软雅黑" w:hAnsi="微软雅黑" w:eastAsia="微软雅黑"/>
                 <w:sz w:val="18"/>
                 <w:szCs w:val="18"/>
               </w:rPr>
@@ -7803,14 +7848,14 @@
               <w:spacing w:before="0" w:beforeAutospacing="0" w:after="0" w:afterAutospacing="0" w:line="384" w:lineRule="atLeast"/>
               <w:ind w:firstLine="360"/>
               <w:rPr>
-                <w:rFonts w:ascii="Microsoft YaHei" w:hAnsi="Microsoft YaHei" w:eastAsia="Microsoft YaHei"/>
-                <w:sz w:val="18"/>
-                <w:szCs w:val="18"/>
-              </w:rPr>
-            </w:pPr>
-            <w:r>
-              <w:rPr>
-                <w:rFonts w:hint="eastAsia" w:ascii="Microsoft YaHei" w:hAnsi="Microsoft YaHei" w:eastAsia="Microsoft YaHei"/>
+                <w:rFonts w:ascii="微软雅黑" w:hAnsi="微软雅黑" w:eastAsia="微软雅黑"/>
+                <w:sz w:val="18"/>
+                <w:szCs w:val="18"/>
+              </w:rPr>
+            </w:pPr>
+            <w:r>
+              <w:rPr>
+                <w:rFonts w:hint="eastAsia" w:ascii="微软雅黑" w:hAnsi="微软雅黑" w:eastAsia="微软雅黑"/>
                 <w:sz w:val="18"/>
                 <w:szCs w:val="18"/>
               </w:rPr>
@@ -7818,7 +7863,7 @@
             </w:r>
             <w:r>
               <w:rPr>
-                <w:rFonts w:ascii="Microsoft YaHei" w:hAnsi="Microsoft YaHei" w:eastAsia="Microsoft YaHei"/>
+                <w:rFonts w:ascii="微软雅黑" w:hAnsi="微软雅黑" w:eastAsia="微软雅黑"/>
                 <w:sz w:val="18"/>
                 <w:szCs w:val="18"/>
               </w:rPr>
@@ -7832,7 +7877,7 @@
               <w:spacing w:before="0" w:beforeAutospacing="0" w:after="0" w:afterAutospacing="0" w:line="384" w:lineRule="atLeast"/>
               <w:ind w:firstLine="480"/>
               <w:rPr>
-                <w:rFonts w:ascii="Microsoft YaHei" w:hAnsi="Microsoft YaHei" w:eastAsia="Microsoft YaHei"/>
+                <w:rFonts w:ascii="微软雅黑" w:hAnsi="微软雅黑" w:eastAsia="微软雅黑"/>
                 <w:color w:val="3E3E3E"/>
               </w:rPr>
             </w:pPr>
@@ -7844,13 +7889,13 @@
               <w:spacing w:before="0" w:beforeAutospacing="0" w:after="0" w:afterAutospacing="0" w:line="384" w:lineRule="atLeast"/>
               <w:ind w:firstLine="360"/>
               <w:rPr>
-                <w:rFonts w:ascii="Microsoft YaHei" w:hAnsi="Microsoft YaHei" w:eastAsia="Microsoft YaHei"/>
-                <w:color w:val="3E3E3E"/>
-              </w:rPr>
-            </w:pPr>
-            <w:r>
-              <w:rPr>
-                <w:rFonts w:hint="eastAsia" w:ascii="Microsoft YaHei" w:hAnsi="Microsoft YaHei" w:eastAsia="Microsoft YaHei"/>
+                <w:rFonts w:ascii="微软雅黑" w:hAnsi="微软雅黑" w:eastAsia="微软雅黑"/>
+                <w:color w:val="3E3E3E"/>
+              </w:rPr>
+            </w:pPr>
+            <w:r>
+              <w:rPr>
+                <w:rFonts w:hint="eastAsia" w:ascii="微软雅黑" w:hAnsi="微软雅黑" w:eastAsia="微软雅黑"/>
                 <w:color w:val="FF2941"/>
                 <w:sz w:val="18"/>
                 <w:szCs w:val="18"/>
@@ -7865,14 +7910,14 @@
               <w:spacing w:before="0" w:beforeAutospacing="0" w:after="0" w:afterAutospacing="0" w:line="384" w:lineRule="atLeast"/>
               <w:ind w:firstLine="360"/>
               <w:rPr>
-                <w:rFonts w:ascii="Microsoft YaHei" w:hAnsi="Microsoft YaHei" w:eastAsia="Microsoft YaHei"/>
-                <w:sz w:val="18"/>
-                <w:szCs w:val="18"/>
-              </w:rPr>
-            </w:pPr>
-            <w:r>
-              <w:rPr>
-                <w:rFonts w:hint="eastAsia" w:ascii="Microsoft YaHei" w:hAnsi="Microsoft YaHei" w:eastAsia="Microsoft YaHei"/>
+                <w:rFonts w:ascii="微软雅黑" w:hAnsi="微软雅黑" w:eastAsia="微软雅黑"/>
+                <w:sz w:val="18"/>
+                <w:szCs w:val="18"/>
+              </w:rPr>
+            </w:pPr>
+            <w:r>
+              <w:rPr>
+                <w:rFonts w:hint="eastAsia" w:ascii="微软雅黑" w:hAnsi="微软雅黑" w:eastAsia="微软雅黑"/>
                 <w:sz w:val="18"/>
                 <w:szCs w:val="18"/>
               </w:rPr>
@@ -7886,7 +7931,7 @@
               <w:spacing w:before="0" w:beforeAutospacing="0" w:after="0" w:afterAutospacing="0" w:line="384" w:lineRule="atLeast"/>
               <w:ind w:firstLine="360"/>
               <w:rPr>
-                <w:rFonts w:ascii="Microsoft YaHei" w:hAnsi="Microsoft YaHei" w:eastAsia="Microsoft YaHei"/>
+                <w:rFonts w:ascii="微软雅黑" w:hAnsi="微软雅黑" w:eastAsia="微软雅黑"/>
                 <w:sz w:val="18"/>
                 <w:szCs w:val="18"/>
               </w:rPr>
@@ -7899,7 +7944,7 @@
               <w:spacing w:before="0" w:beforeAutospacing="0" w:after="0" w:afterAutospacing="0" w:line="384" w:lineRule="atLeast"/>
               <w:ind w:firstLine="360"/>
               <w:rPr>
-                <w:rFonts w:ascii="Microsoft YaHei" w:hAnsi="Microsoft YaHei" w:eastAsia="Microsoft YaHei"/>
+                <w:rFonts w:ascii="微软雅黑" w:hAnsi="微软雅黑" w:eastAsia="微软雅黑"/>
                 <w:color w:val="FF0000"/>
                 <w:sz w:val="18"/>
                 <w:szCs w:val="18"/>
@@ -7907,7 +7952,7 @@
             </w:pPr>
             <w:r>
               <w:rPr>
-                <w:rFonts w:hint="eastAsia" w:ascii="Microsoft YaHei" w:hAnsi="Microsoft YaHei" w:eastAsia="Microsoft YaHei"/>
+                <w:rFonts w:hint="eastAsia" w:ascii="微软雅黑" w:hAnsi="微软雅黑" w:eastAsia="微软雅黑"/>
                 <w:color w:val="FF0000"/>
                 <w:sz w:val="18"/>
                 <w:szCs w:val="18"/>
@@ -7916,7 +7961,7 @@
             </w:r>
             <w:r>
               <w:rPr>
-                <w:rFonts w:ascii="Microsoft YaHei" w:hAnsi="Microsoft YaHei" w:eastAsia="Microsoft YaHei"/>
+                <w:rFonts w:ascii="微软雅黑" w:hAnsi="微软雅黑" w:eastAsia="微软雅黑"/>
                 <w:color w:val="FF0000"/>
                 <w:sz w:val="18"/>
                 <w:szCs w:val="18"/>
@@ -7925,7 +7970,7 @@
             </w:r>
             <w:r>
               <w:rPr>
-                <w:rFonts w:hint="eastAsia" w:ascii="Microsoft YaHei" w:hAnsi="Microsoft YaHei" w:eastAsia="Microsoft YaHei"/>
+                <w:rFonts w:hint="eastAsia" w:ascii="微软雅黑" w:hAnsi="微软雅黑" w:eastAsia="微软雅黑"/>
                 <w:color w:val="FF0000"/>
                 <w:sz w:val="18"/>
                 <w:szCs w:val="18"/>
@@ -7940,14 +7985,14 @@
               <w:spacing w:before="0" w:beforeAutospacing="0" w:after="0" w:afterAutospacing="0" w:line="384" w:lineRule="atLeast"/>
               <w:ind w:firstLine="360"/>
               <w:rPr>
-                <w:rFonts w:ascii="Microsoft YaHei" w:hAnsi="Microsoft YaHei" w:eastAsia="Microsoft YaHei"/>
-                <w:sz w:val="18"/>
-                <w:szCs w:val="18"/>
-              </w:rPr>
-            </w:pPr>
-            <w:r>
-              <w:rPr>
-                <w:rFonts w:hint="eastAsia" w:ascii="Microsoft YaHei" w:hAnsi="Microsoft YaHei" w:eastAsia="Microsoft YaHei"/>
+                <w:rFonts w:ascii="微软雅黑" w:hAnsi="微软雅黑" w:eastAsia="微软雅黑"/>
+                <w:sz w:val="18"/>
+                <w:szCs w:val="18"/>
+              </w:rPr>
+            </w:pPr>
+            <w:r>
+              <w:rPr>
+                <w:rFonts w:hint="eastAsia" w:ascii="微软雅黑" w:hAnsi="微软雅黑" w:eastAsia="微软雅黑"/>
                 <w:sz w:val="18"/>
                 <w:szCs w:val="18"/>
               </w:rPr>
@@ -7955,7 +8000,7 @@
             </w:r>
             <w:r>
               <w:rPr>
-                <w:rFonts w:ascii="Microsoft YaHei" w:hAnsi="Microsoft YaHei" w:eastAsia="Microsoft YaHei"/>
+                <w:rFonts w:ascii="微软雅黑" w:hAnsi="微软雅黑" w:eastAsia="微软雅黑"/>
                 <w:sz w:val="18"/>
                 <w:szCs w:val="18"/>
               </w:rPr>
@@ -7969,7 +8014,7 @@
               <w:spacing w:before="0" w:beforeAutospacing="0" w:after="0" w:afterAutospacing="0" w:line="384" w:lineRule="atLeast"/>
               <w:ind w:firstLine="360"/>
               <w:rPr>
-                <w:rFonts w:ascii="Microsoft YaHei" w:hAnsi="Microsoft YaHei" w:eastAsia="Microsoft YaHei"/>
+                <w:rFonts w:ascii="微软雅黑" w:hAnsi="微软雅黑" w:eastAsia="微软雅黑"/>
                 <w:sz w:val="18"/>
                 <w:szCs w:val="18"/>
               </w:rPr>
@@ -7982,7 +8027,7 @@
               <w:spacing w:before="0" w:beforeAutospacing="0" w:after="0" w:afterAutospacing="0" w:line="384" w:lineRule="atLeast"/>
               <w:ind w:firstLine="360"/>
               <w:rPr>
-                <w:rFonts w:ascii="Microsoft YaHei" w:hAnsi="Microsoft YaHei" w:eastAsia="Microsoft YaHei"/>
+                <w:rFonts w:ascii="微软雅黑" w:hAnsi="微软雅黑" w:eastAsia="微软雅黑"/>
                 <w:color w:val="FF0000"/>
                 <w:sz w:val="18"/>
                 <w:szCs w:val="18"/>
@@ -7990,7 +8035,7 @@
             </w:pPr>
             <w:r>
               <w:rPr>
-                <w:rFonts w:hint="eastAsia" w:ascii="Microsoft YaHei" w:hAnsi="Microsoft YaHei" w:eastAsia="Microsoft YaHei"/>
+                <w:rFonts w:hint="eastAsia" w:ascii="微软雅黑" w:hAnsi="微软雅黑" w:eastAsia="微软雅黑"/>
                 <w:color w:val="FF0000"/>
                 <w:sz w:val="18"/>
                 <w:szCs w:val="18"/>
@@ -7999,7 +8044,7 @@
             </w:r>
             <w:r>
               <w:rPr>
-                <w:rFonts w:ascii="Microsoft YaHei" w:hAnsi="Microsoft YaHei" w:eastAsia="Microsoft YaHei"/>
+                <w:rFonts w:ascii="微软雅黑" w:hAnsi="微软雅黑" w:eastAsia="微软雅黑"/>
                 <w:color w:val="FF0000"/>
                 <w:sz w:val="18"/>
                 <w:szCs w:val="18"/>
@@ -8008,7 +8053,7 @@
             </w:r>
             <w:r>
               <w:rPr>
-                <w:rFonts w:hint="eastAsia" w:ascii="Microsoft YaHei" w:hAnsi="Microsoft YaHei" w:eastAsia="Microsoft YaHei"/>
+                <w:rFonts w:hint="eastAsia" w:ascii="微软雅黑" w:hAnsi="微软雅黑" w:eastAsia="微软雅黑"/>
                 <w:color w:val="FF0000"/>
                 <w:sz w:val="18"/>
                 <w:szCs w:val="18"/>
@@ -8023,14 +8068,14 @@
               <w:spacing w:before="0" w:beforeAutospacing="0" w:after="0" w:afterAutospacing="0" w:line="384" w:lineRule="atLeast"/>
               <w:ind w:firstLine="360"/>
               <w:rPr>
-                <w:rFonts w:ascii="Microsoft YaHei" w:hAnsi="Microsoft YaHei" w:eastAsia="Microsoft YaHei"/>
-                <w:sz w:val="18"/>
-                <w:szCs w:val="18"/>
-              </w:rPr>
-            </w:pPr>
-            <w:r>
-              <w:rPr>
-                <w:rFonts w:hint="eastAsia" w:ascii="Microsoft YaHei" w:hAnsi="Microsoft YaHei" w:eastAsia="Microsoft YaHei"/>
+                <w:rFonts w:ascii="微软雅黑" w:hAnsi="微软雅黑" w:eastAsia="微软雅黑"/>
+                <w:sz w:val="18"/>
+                <w:szCs w:val="18"/>
+              </w:rPr>
+            </w:pPr>
+            <w:r>
+              <w:rPr>
+                <w:rFonts w:hint="eastAsia" w:ascii="微软雅黑" w:hAnsi="微软雅黑" w:eastAsia="微软雅黑"/>
                 <w:sz w:val="18"/>
                 <w:szCs w:val="18"/>
               </w:rPr>
@@ -8038,7 +8083,7 @@
             </w:r>
             <w:r>
               <w:rPr>
-                <w:rFonts w:ascii="Microsoft YaHei" w:hAnsi="Microsoft YaHei" w:eastAsia="Microsoft YaHei"/>
+                <w:rFonts w:ascii="微软雅黑" w:hAnsi="微软雅黑" w:eastAsia="微软雅黑"/>
                 <w:sz w:val="18"/>
                 <w:szCs w:val="18"/>
               </w:rPr>
@@ -8052,7 +8097,7 @@
               <w:spacing w:before="0" w:beforeAutospacing="0" w:after="0" w:afterAutospacing="0" w:line="384" w:lineRule="atLeast"/>
               <w:ind w:firstLine="480"/>
               <w:rPr>
-                <w:rFonts w:ascii="Microsoft YaHei" w:hAnsi="Microsoft YaHei" w:eastAsia="Microsoft YaHei"/>
+                <w:rFonts w:ascii="微软雅黑" w:hAnsi="微软雅黑" w:eastAsia="微软雅黑"/>
                 <w:color w:val="3E3E3E"/>
               </w:rPr>
             </w:pPr>
@@ -8064,13 +8109,13 @@
               <w:spacing w:before="0" w:beforeAutospacing="0" w:after="0" w:afterAutospacing="0" w:line="384" w:lineRule="atLeast"/>
               <w:ind w:firstLine="480"/>
               <w:rPr>
-                <w:rFonts w:ascii="Microsoft YaHei" w:hAnsi="Microsoft YaHei" w:eastAsia="Microsoft YaHei"/>
-                <w:color w:val="3E3E3E"/>
-              </w:rPr>
-            </w:pPr>
-            <w:r>
-              <w:rPr>
-                <w:rFonts w:hint="eastAsia" w:ascii="Microsoft YaHei" w:hAnsi="Microsoft YaHei" w:eastAsia="Microsoft YaHei"/>
+                <w:rFonts w:ascii="微软雅黑" w:hAnsi="微软雅黑" w:eastAsia="微软雅黑"/>
+                <w:color w:val="3E3E3E"/>
+              </w:rPr>
+            </w:pPr>
+            <w:r>
+              <w:rPr>
+                <w:rFonts w:hint="eastAsia" w:ascii="微软雅黑" w:hAnsi="微软雅黑" w:eastAsia="微软雅黑"/>
                 <w:color w:val="3E3E3E"/>
               </w:rPr>
               <w:t>七、查看信息</w:t>
@@ -8083,7 +8128,7 @@
               <w:spacing w:before="0" w:beforeAutospacing="0" w:after="0" w:afterAutospacing="0" w:line="384" w:lineRule="atLeast"/>
               <w:ind w:firstLine="480"/>
               <w:rPr>
-                <w:rFonts w:ascii="Microsoft YaHei" w:hAnsi="Microsoft YaHei" w:eastAsia="Microsoft YaHei"/>
+                <w:rFonts w:ascii="微软雅黑" w:hAnsi="微软雅黑" w:eastAsia="微软雅黑"/>
                 <w:color w:val="3E3E3E"/>
               </w:rPr>
             </w:pPr>
@@ -8095,7 +8140,7 @@
               <w:spacing w:before="0" w:beforeAutospacing="0" w:after="0" w:afterAutospacing="0" w:line="384" w:lineRule="atLeast"/>
               <w:ind w:firstLine="480"/>
               <w:rPr>
-                <w:rFonts w:ascii="Microsoft YaHei" w:hAnsi="Microsoft YaHei" w:eastAsia="Microsoft YaHei"/>
+                <w:rFonts w:ascii="微软雅黑" w:hAnsi="微软雅黑" w:eastAsia="微软雅黑"/>
                 <w:color w:val="3E3E3E"/>
               </w:rPr>
             </w:pPr>
@@ -8107,13 +8152,13 @@
               <w:spacing w:before="0" w:beforeAutospacing="0" w:after="0" w:afterAutospacing="0" w:line="384" w:lineRule="atLeast"/>
               <w:ind w:firstLine="360"/>
               <w:rPr>
-                <w:rFonts w:ascii="Microsoft YaHei" w:hAnsi="Microsoft YaHei" w:eastAsia="Microsoft YaHei"/>
-                <w:color w:val="3E3E3E"/>
-              </w:rPr>
-            </w:pPr>
-            <w:r>
-              <w:rPr>
-                <w:rFonts w:hint="eastAsia" w:ascii="Microsoft YaHei" w:hAnsi="Microsoft YaHei" w:eastAsia="Microsoft YaHei"/>
+                <w:rFonts w:ascii="微软雅黑" w:hAnsi="微软雅黑" w:eastAsia="微软雅黑"/>
+                <w:color w:val="3E3E3E"/>
+              </w:rPr>
+            </w:pPr>
+            <w:r>
+              <w:rPr>
+                <w:rFonts w:hint="eastAsia" w:ascii="微软雅黑" w:hAnsi="微软雅黑" w:eastAsia="微软雅黑"/>
                 <w:color w:val="FF2941"/>
                 <w:sz w:val="18"/>
                 <w:szCs w:val="18"/>
@@ -8128,14 +8173,14 @@
               <w:spacing w:before="0" w:beforeAutospacing="0" w:after="0" w:afterAutospacing="0" w:line="384" w:lineRule="atLeast"/>
               <w:ind w:firstLine="360"/>
               <w:rPr>
-                <w:rFonts w:ascii="Microsoft YaHei" w:hAnsi="Microsoft YaHei" w:eastAsia="Microsoft YaHei"/>
-                <w:sz w:val="18"/>
-                <w:szCs w:val="18"/>
-              </w:rPr>
-            </w:pPr>
-            <w:r>
-              <w:rPr>
-                <w:rFonts w:hint="eastAsia" w:ascii="Microsoft YaHei" w:hAnsi="Microsoft YaHei" w:eastAsia="Microsoft YaHei"/>
+                <w:rFonts w:ascii="微软雅黑" w:hAnsi="微软雅黑" w:eastAsia="微软雅黑"/>
+                <w:sz w:val="18"/>
+                <w:szCs w:val="18"/>
+              </w:rPr>
+            </w:pPr>
+            <w:r>
+              <w:rPr>
+                <w:rFonts w:hint="eastAsia" w:ascii="微软雅黑" w:hAnsi="微软雅黑" w:eastAsia="微软雅黑"/>
                 <w:sz w:val="18"/>
                 <w:szCs w:val="18"/>
               </w:rPr>
@@ -8149,13 +8194,13 @@
               <w:spacing w:before="0" w:beforeAutospacing="0" w:after="0" w:afterAutospacing="0" w:line="384" w:lineRule="atLeast"/>
               <w:ind w:firstLine="360"/>
               <w:rPr>
-                <w:rFonts w:ascii="Microsoft YaHei" w:hAnsi="Microsoft YaHei" w:eastAsia="Microsoft YaHei"/>
-                <w:color w:val="3E3E3E"/>
-              </w:rPr>
-            </w:pPr>
-            <w:r>
-              <w:rPr>
-                <w:rFonts w:hint="eastAsia" w:ascii="Microsoft YaHei" w:hAnsi="Microsoft YaHei" w:eastAsia="Microsoft YaHei"/>
+                <w:rFonts w:ascii="微软雅黑" w:hAnsi="微软雅黑" w:eastAsia="微软雅黑"/>
+                <w:color w:val="3E3E3E"/>
+              </w:rPr>
+            </w:pPr>
+            <w:r>
+              <w:rPr>
+                <w:rFonts w:hint="eastAsia" w:ascii="微软雅黑" w:hAnsi="微软雅黑" w:eastAsia="微软雅黑"/>
                 <w:color w:val="B2B2B2"/>
                 <w:sz w:val="18"/>
                 <w:szCs w:val="18"/>
@@ -8170,13 +8215,13 @@
               <w:spacing w:before="0" w:beforeAutospacing="0" w:after="0" w:afterAutospacing="0" w:line="384" w:lineRule="atLeast"/>
               <w:ind w:firstLine="360"/>
               <w:rPr>
-                <w:rFonts w:ascii="Microsoft YaHei" w:hAnsi="Microsoft YaHei" w:eastAsia="Microsoft YaHei"/>
-                <w:color w:val="3E3E3E"/>
-              </w:rPr>
-            </w:pPr>
-            <w:r>
-              <w:rPr>
-                <w:rFonts w:hint="eastAsia" w:ascii="Microsoft YaHei" w:hAnsi="Microsoft YaHei" w:eastAsia="Microsoft YaHei"/>
+                <w:rFonts w:ascii="微软雅黑" w:hAnsi="微软雅黑" w:eastAsia="微软雅黑"/>
+                <w:color w:val="3E3E3E"/>
+              </w:rPr>
+            </w:pPr>
+            <w:r>
+              <w:rPr>
+                <w:rFonts w:hint="eastAsia" w:ascii="微软雅黑" w:hAnsi="微软雅黑" w:eastAsia="微软雅黑"/>
                 <w:color w:val="FF2941"/>
                 <w:sz w:val="18"/>
                 <w:szCs w:val="18"/>
@@ -8191,14 +8236,14 @@
               <w:spacing w:before="0" w:beforeAutospacing="0" w:after="0" w:afterAutospacing="0" w:line="384" w:lineRule="atLeast"/>
               <w:ind w:firstLine="360"/>
               <w:rPr>
-                <w:rFonts w:hint="eastAsia" w:ascii="Microsoft YaHei" w:hAnsi="Microsoft YaHei" w:eastAsia="Microsoft YaHei"/>
-                <w:sz w:val="18"/>
-                <w:szCs w:val="18"/>
-              </w:rPr>
-            </w:pPr>
-            <w:r>
-              <w:rPr>
-                <w:rFonts w:hint="eastAsia" w:ascii="Microsoft YaHei" w:hAnsi="Microsoft YaHei" w:eastAsia="Microsoft YaHei"/>
+                <w:rFonts w:hint="eastAsia" w:ascii="微软雅黑" w:hAnsi="微软雅黑" w:eastAsia="微软雅黑"/>
+                <w:sz w:val="18"/>
+                <w:szCs w:val="18"/>
+              </w:rPr>
+            </w:pPr>
+            <w:r>
+              <w:rPr>
+                <w:rFonts w:hint="eastAsia" w:ascii="微软雅黑" w:hAnsi="微软雅黑" w:eastAsia="微软雅黑"/>
                 <w:sz w:val="18"/>
                 <w:szCs w:val="18"/>
               </w:rPr>
@@ -8212,7 +8257,7 @@
               <w:spacing w:before="0" w:beforeAutospacing="0" w:after="0" w:afterAutospacing="0" w:line="384" w:lineRule="atLeast"/>
               <w:ind w:firstLine="360"/>
               <w:rPr>
-                <w:rFonts w:hint="eastAsia" w:ascii="Microsoft YaHei" w:hAnsi="Microsoft YaHei" w:eastAsia="Microsoft YaHei"/>
+                <w:rFonts w:hint="eastAsia" w:ascii="微软雅黑" w:hAnsi="微软雅黑" w:eastAsia="微软雅黑"/>
                 <w:sz w:val="18"/>
                 <w:szCs w:val="18"/>
                 <w:lang w:val="en-US" w:eastAsia="zh-Hans"/>
@@ -8220,7 +8265,7 @@
             </w:pPr>
             <w:r>
               <w:rPr>
-                <w:rFonts w:hint="eastAsia" w:ascii="Microsoft YaHei" w:hAnsi="Microsoft YaHei" w:eastAsia="Microsoft YaHei"/>
+                <w:rFonts w:hint="eastAsia" w:ascii="微软雅黑" w:hAnsi="微软雅黑" w:eastAsia="微软雅黑"/>
                 <w:sz w:val="18"/>
                 <w:szCs w:val="18"/>
                 <w:lang w:val="en-US" w:eastAsia="zh-Hans"/>
@@ -8229,7 +8274,7 @@
             </w:r>
             <w:r>
               <w:rPr>
-                <w:rFonts w:hint="default" w:ascii="Microsoft YaHei" w:hAnsi="Microsoft YaHei" w:eastAsia="Microsoft YaHei"/>
+                <w:rFonts w:hint="default" w:ascii="微软雅黑" w:hAnsi="微软雅黑" w:eastAsia="微软雅黑"/>
                 <w:sz w:val="18"/>
                 <w:szCs w:val="18"/>
                 <w:lang w:eastAsia="zh-Hans"/>
@@ -8238,7 +8283,7 @@
             </w:r>
             <w:r>
               <w:rPr>
-                <w:rFonts w:hint="eastAsia" w:ascii="Microsoft YaHei" w:hAnsi="Microsoft YaHei" w:eastAsia="Microsoft YaHei"/>
+                <w:rFonts w:hint="eastAsia" w:ascii="微软雅黑" w:hAnsi="微软雅黑" w:eastAsia="微软雅黑"/>
                 <w:sz w:val="18"/>
                 <w:szCs w:val="18"/>
                 <w:lang w:val="en-US" w:eastAsia="zh-Hans"/>
@@ -8247,7 +8292,7 @@
             </w:r>
             <w:r>
               <w:rPr>
-                <w:rFonts w:hint="default" w:ascii="Microsoft YaHei" w:hAnsi="Microsoft YaHei" w:eastAsia="Microsoft YaHei"/>
+                <w:rFonts w:hint="default" w:ascii="微软雅黑" w:hAnsi="微软雅黑" w:eastAsia="微软雅黑"/>
                 <w:sz w:val="18"/>
                 <w:szCs w:val="18"/>
                 <w:lang w:eastAsia="zh-Hans"/>
@@ -8256,7 +8301,7 @@
             </w:r>
             <w:r>
               <w:rPr>
-                <w:rFonts w:hint="eastAsia" w:ascii="Microsoft YaHei" w:hAnsi="Microsoft YaHei" w:eastAsia="Microsoft YaHei"/>
+                <w:rFonts w:hint="eastAsia" w:ascii="微软雅黑" w:hAnsi="微软雅黑" w:eastAsia="微软雅黑"/>
                 <w:sz w:val="18"/>
                 <w:szCs w:val="18"/>
                 <w:lang w:val="en-US" w:eastAsia="zh-Hans"/>
@@ -8265,7 +8310,7 @@
             </w:r>
             <w:r>
               <w:rPr>
-                <w:rFonts w:hint="default" w:ascii="Microsoft YaHei" w:hAnsi="Microsoft YaHei" w:eastAsia="Microsoft YaHei"/>
+                <w:rFonts w:hint="default" w:ascii="微软雅黑" w:hAnsi="微软雅黑" w:eastAsia="微软雅黑"/>
                 <w:sz w:val="18"/>
                 <w:szCs w:val="18"/>
                 <w:lang w:eastAsia="zh-Hans"/>
@@ -8274,7 +8319,7 @@
             </w:r>
             <w:r>
               <w:rPr>
-                <w:rFonts w:hint="eastAsia" w:ascii="Microsoft YaHei" w:hAnsi="Microsoft YaHei" w:eastAsia="Microsoft YaHei"/>
+                <w:rFonts w:hint="eastAsia" w:ascii="微软雅黑" w:hAnsi="微软雅黑" w:eastAsia="微软雅黑"/>
                 <w:sz w:val="18"/>
                 <w:szCs w:val="18"/>
                 <w:lang w:val="en-US" w:eastAsia="zh-Hans"/>
@@ -8283,7 +8328,7 @@
             </w:r>
             <w:r>
               <w:rPr>
-                <w:rFonts w:hint="default" w:ascii="Microsoft YaHei" w:hAnsi="Microsoft YaHei" w:eastAsia="Microsoft YaHei"/>
+                <w:rFonts w:hint="default" w:ascii="微软雅黑" w:hAnsi="微软雅黑" w:eastAsia="微软雅黑"/>
                 <w:sz w:val="18"/>
                 <w:szCs w:val="18"/>
                 <w:lang w:eastAsia="zh-Hans"/>
@@ -8298,7 +8343,7 @@
               <w:spacing w:before="0" w:beforeAutospacing="0" w:after="0" w:afterAutospacing="0" w:line="384" w:lineRule="atLeast"/>
               <w:ind w:firstLine="480"/>
               <w:rPr>
-                <w:rFonts w:ascii="Microsoft YaHei" w:hAnsi="Microsoft YaHei" w:eastAsia="Microsoft YaHei"/>
+                <w:rFonts w:ascii="微软雅黑" w:hAnsi="微软雅黑" w:eastAsia="微软雅黑"/>
                 <w:color w:val="3E3E3E"/>
               </w:rPr>
             </w:pPr>
@@ -8310,13 +8355,13 @@
               <w:spacing w:before="0" w:beforeAutospacing="0" w:after="0" w:afterAutospacing="0" w:line="384" w:lineRule="atLeast"/>
               <w:ind w:firstLine="360"/>
               <w:rPr>
-                <w:rFonts w:ascii="Microsoft YaHei" w:hAnsi="Microsoft YaHei" w:eastAsia="Microsoft YaHei"/>
-                <w:color w:val="3E3E3E"/>
-              </w:rPr>
-            </w:pPr>
-            <w:r>
-              <w:rPr>
-                <w:rFonts w:hint="eastAsia" w:ascii="Microsoft YaHei" w:hAnsi="Microsoft YaHei" w:eastAsia="Microsoft YaHei"/>
+                <w:rFonts w:ascii="微软雅黑" w:hAnsi="微软雅黑" w:eastAsia="微软雅黑"/>
+                <w:color w:val="3E3E3E"/>
+              </w:rPr>
+            </w:pPr>
+            <w:r>
+              <w:rPr>
+                <w:rFonts w:hint="eastAsia" w:ascii="微软雅黑" w:hAnsi="微软雅黑" w:eastAsia="微软雅黑"/>
                 <w:color w:val="FF2941"/>
                 <w:sz w:val="18"/>
                 <w:szCs w:val="18"/>
@@ -8331,14 +8376,14 @@
               <w:spacing w:before="0" w:beforeAutospacing="0" w:after="0" w:afterAutospacing="0" w:line="384" w:lineRule="atLeast"/>
               <w:ind w:firstLine="360"/>
               <w:rPr>
-                <w:rFonts w:ascii="Microsoft YaHei" w:hAnsi="Microsoft YaHei" w:eastAsia="Microsoft YaHei"/>
-                <w:sz w:val="18"/>
-                <w:szCs w:val="18"/>
-              </w:rPr>
-            </w:pPr>
-            <w:r>
-              <w:rPr>
-                <w:rFonts w:hint="eastAsia" w:ascii="Microsoft YaHei" w:hAnsi="Microsoft YaHei" w:eastAsia="Microsoft YaHei"/>
+                <w:rFonts w:ascii="微软雅黑" w:hAnsi="微软雅黑" w:eastAsia="微软雅黑"/>
+                <w:sz w:val="18"/>
+                <w:szCs w:val="18"/>
+              </w:rPr>
+            </w:pPr>
+            <w:r>
+              <w:rPr>
+                <w:rFonts w:hint="eastAsia" w:ascii="微软雅黑" w:hAnsi="微软雅黑" w:eastAsia="微软雅黑"/>
                 <w:sz w:val="18"/>
                 <w:szCs w:val="18"/>
               </w:rPr>
@@ -8352,7 +8397,7 @@
               <w:spacing w:before="0" w:beforeAutospacing="0" w:after="0" w:afterAutospacing="0" w:line="384" w:lineRule="atLeast"/>
               <w:ind w:firstLine="480"/>
               <w:rPr>
-                <w:rFonts w:ascii="Microsoft YaHei" w:hAnsi="Microsoft YaHei" w:eastAsia="Microsoft YaHei"/>
+                <w:rFonts w:ascii="微软雅黑" w:hAnsi="微软雅黑" w:eastAsia="微软雅黑"/>
                 <w:color w:val="3E3E3E"/>
               </w:rPr>
             </w:pPr>
@@ -8364,13 +8409,13 @@
               <w:spacing w:before="0" w:beforeAutospacing="0" w:after="0" w:afterAutospacing="0" w:line="384" w:lineRule="atLeast"/>
               <w:ind w:firstLine="360"/>
               <w:rPr>
-                <w:rFonts w:ascii="Microsoft YaHei" w:hAnsi="Microsoft YaHei" w:eastAsia="Microsoft YaHei"/>
-                <w:color w:val="3E3E3E"/>
-              </w:rPr>
-            </w:pPr>
-            <w:r>
-              <w:rPr>
-                <w:rFonts w:hint="eastAsia" w:ascii="Microsoft YaHei" w:hAnsi="Microsoft YaHei" w:eastAsia="Microsoft YaHei"/>
+                <w:rFonts w:ascii="微软雅黑" w:hAnsi="微软雅黑" w:eastAsia="微软雅黑"/>
+                <w:color w:val="3E3E3E"/>
+              </w:rPr>
+            </w:pPr>
+            <w:r>
+              <w:rPr>
+                <w:rFonts w:hint="eastAsia" w:ascii="微软雅黑" w:hAnsi="微软雅黑" w:eastAsia="微软雅黑"/>
                 <w:color w:val="FF2941"/>
                 <w:sz w:val="18"/>
                 <w:szCs w:val="18"/>
@@ -8385,14 +8430,14 @@
               <w:spacing w:before="0" w:beforeAutospacing="0" w:after="0" w:afterAutospacing="0" w:line="384" w:lineRule="atLeast"/>
               <w:ind w:firstLine="360"/>
               <w:rPr>
-                <w:rFonts w:ascii="Microsoft YaHei" w:hAnsi="Microsoft YaHei" w:eastAsia="Microsoft YaHei"/>
-                <w:sz w:val="18"/>
-                <w:szCs w:val="18"/>
-              </w:rPr>
-            </w:pPr>
-            <w:r>
-              <w:rPr>
-                <w:rFonts w:hint="eastAsia" w:ascii="Microsoft YaHei" w:hAnsi="Microsoft YaHei" w:eastAsia="Microsoft YaHei"/>
+                <w:rFonts w:ascii="微软雅黑" w:hAnsi="微软雅黑" w:eastAsia="微软雅黑"/>
+                <w:sz w:val="18"/>
+                <w:szCs w:val="18"/>
+              </w:rPr>
+            </w:pPr>
+            <w:r>
+              <w:rPr>
+                <w:rFonts w:hint="eastAsia" w:ascii="微软雅黑" w:hAnsi="微软雅黑" w:eastAsia="微软雅黑"/>
                 <w:sz w:val="18"/>
                 <w:szCs w:val="18"/>
               </w:rPr>
@@ -8406,14 +8451,14 @@
               <w:spacing w:before="0" w:beforeAutospacing="0" w:after="0" w:afterAutospacing="0" w:line="384" w:lineRule="atLeast"/>
               <w:ind w:firstLine="360"/>
               <w:rPr>
-                <w:rFonts w:ascii="Microsoft YaHei" w:hAnsi="Microsoft YaHei" w:eastAsia="Microsoft YaHei"/>
-                <w:sz w:val="18"/>
-                <w:szCs w:val="18"/>
-              </w:rPr>
-            </w:pPr>
-            <w:r>
-              <w:rPr>
-                <w:rFonts w:hint="eastAsia" w:ascii="Microsoft YaHei" w:hAnsi="Microsoft YaHei" w:eastAsia="Microsoft YaHei"/>
+                <w:rFonts w:ascii="微软雅黑" w:hAnsi="微软雅黑" w:eastAsia="微软雅黑"/>
+                <w:sz w:val="18"/>
+                <w:szCs w:val="18"/>
+              </w:rPr>
+            </w:pPr>
+            <w:r>
+              <w:rPr>
+                <w:rFonts w:hint="eastAsia" w:ascii="微软雅黑" w:hAnsi="微软雅黑" w:eastAsia="微软雅黑"/>
                 <w:sz w:val="18"/>
                 <w:szCs w:val="18"/>
               </w:rPr>
@@ -8427,7 +8472,7 @@
               <w:spacing w:before="0" w:beforeAutospacing="0" w:after="0" w:afterAutospacing="0" w:line="384" w:lineRule="atLeast"/>
               <w:ind w:firstLine="480"/>
               <w:rPr>
-                <w:rFonts w:ascii="Microsoft YaHei" w:hAnsi="Microsoft YaHei" w:eastAsia="Microsoft YaHei"/>
+                <w:rFonts w:ascii="微软雅黑" w:hAnsi="微软雅黑" w:eastAsia="微软雅黑"/>
                 <w:color w:val="3E3E3E"/>
               </w:rPr>
             </w:pPr>
@@ -8439,13 +8484,13 @@
               <w:spacing w:before="0" w:beforeAutospacing="0" w:after="0" w:afterAutospacing="0" w:line="384" w:lineRule="atLeast"/>
               <w:ind w:firstLine="360"/>
               <w:rPr>
-                <w:rFonts w:ascii="Microsoft YaHei" w:hAnsi="Microsoft YaHei" w:eastAsia="Microsoft YaHei"/>
-                <w:color w:val="3E3E3E"/>
-              </w:rPr>
-            </w:pPr>
-            <w:r>
-              <w:rPr>
-                <w:rFonts w:hint="eastAsia" w:ascii="Microsoft YaHei" w:hAnsi="Microsoft YaHei" w:eastAsia="Microsoft YaHei"/>
+                <w:rFonts w:ascii="微软雅黑" w:hAnsi="微软雅黑" w:eastAsia="微软雅黑"/>
+                <w:color w:val="3E3E3E"/>
+              </w:rPr>
+            </w:pPr>
+            <w:r>
+              <w:rPr>
+                <w:rFonts w:hint="eastAsia" w:ascii="微软雅黑" w:hAnsi="微软雅黑" w:eastAsia="微软雅黑"/>
                 <w:color w:val="FF2941"/>
                 <w:sz w:val="18"/>
                 <w:szCs w:val="18"/>
@@ -8460,14 +8505,14 @@
               <w:spacing w:before="0" w:beforeAutospacing="0" w:after="0" w:afterAutospacing="0" w:line="384" w:lineRule="atLeast"/>
               <w:ind w:firstLine="360"/>
               <w:rPr>
-                <w:rFonts w:ascii="Microsoft YaHei" w:hAnsi="Microsoft YaHei" w:eastAsia="Microsoft YaHei"/>
-                <w:sz w:val="18"/>
-                <w:szCs w:val="18"/>
-              </w:rPr>
-            </w:pPr>
-            <w:r>
-              <w:rPr>
-                <w:rFonts w:hint="eastAsia" w:ascii="Microsoft YaHei" w:hAnsi="Microsoft YaHei" w:eastAsia="Microsoft YaHei"/>
+                <w:rFonts w:ascii="微软雅黑" w:hAnsi="微软雅黑" w:eastAsia="微软雅黑"/>
+                <w:sz w:val="18"/>
+                <w:szCs w:val="18"/>
+              </w:rPr>
+            </w:pPr>
+            <w:r>
+              <w:rPr>
+                <w:rFonts w:hint="eastAsia" w:ascii="微软雅黑" w:hAnsi="微软雅黑" w:eastAsia="微软雅黑"/>
                 <w:sz w:val="18"/>
                 <w:szCs w:val="18"/>
               </w:rPr>
@@ -8481,7 +8526,7 @@
               <w:spacing w:before="0" w:beforeAutospacing="0" w:after="0" w:afterAutospacing="0" w:line="384" w:lineRule="atLeast"/>
               <w:ind w:firstLine="480"/>
               <w:rPr>
-                <w:rFonts w:ascii="Microsoft YaHei" w:hAnsi="Microsoft YaHei" w:eastAsia="Microsoft YaHei"/>
+                <w:rFonts w:ascii="微软雅黑" w:hAnsi="微软雅黑" w:eastAsia="微软雅黑"/>
                 <w:color w:val="3E3E3E"/>
               </w:rPr>
             </w:pPr>
@@ -8493,13 +8538,13 @@
               <w:spacing w:before="0" w:beforeAutospacing="0" w:after="0" w:afterAutospacing="0" w:line="384" w:lineRule="atLeast"/>
               <w:ind w:firstLine="360"/>
               <w:rPr>
-                <w:rFonts w:ascii="Microsoft YaHei" w:hAnsi="Microsoft YaHei" w:eastAsia="Microsoft YaHei"/>
-                <w:color w:val="3E3E3E"/>
-              </w:rPr>
-            </w:pPr>
-            <w:r>
-              <w:rPr>
-                <w:rFonts w:hint="eastAsia" w:ascii="Microsoft YaHei" w:hAnsi="Microsoft YaHei" w:eastAsia="Microsoft YaHei"/>
+                <w:rFonts w:ascii="微软雅黑" w:hAnsi="微软雅黑" w:eastAsia="微软雅黑"/>
+                <w:color w:val="3E3E3E"/>
+              </w:rPr>
+            </w:pPr>
+            <w:r>
+              <w:rPr>
+                <w:rFonts w:hint="eastAsia" w:ascii="微软雅黑" w:hAnsi="微软雅黑" w:eastAsia="微软雅黑"/>
                 <w:color w:val="FF2941"/>
                 <w:sz w:val="18"/>
                 <w:szCs w:val="18"/>
@@ -8514,14 +8559,14 @@
               <w:spacing w:before="0" w:beforeAutospacing="0" w:after="0" w:afterAutospacing="0" w:line="384" w:lineRule="atLeast"/>
               <w:ind w:firstLine="360"/>
               <w:rPr>
-                <w:rFonts w:ascii="Microsoft YaHei" w:hAnsi="Microsoft YaHei" w:eastAsia="Microsoft YaHei"/>
-                <w:sz w:val="18"/>
-                <w:szCs w:val="18"/>
-              </w:rPr>
-            </w:pPr>
-            <w:r>
-              <w:rPr>
-                <w:rFonts w:hint="eastAsia" w:ascii="Microsoft YaHei" w:hAnsi="Microsoft YaHei" w:eastAsia="Microsoft YaHei"/>
+                <w:rFonts w:ascii="微软雅黑" w:hAnsi="微软雅黑" w:eastAsia="微软雅黑"/>
+                <w:sz w:val="18"/>
+                <w:szCs w:val="18"/>
+              </w:rPr>
+            </w:pPr>
+            <w:r>
+              <w:rPr>
+                <w:rFonts w:hint="eastAsia" w:ascii="微软雅黑" w:hAnsi="微软雅黑" w:eastAsia="微软雅黑"/>
                 <w:sz w:val="18"/>
                 <w:szCs w:val="18"/>
               </w:rPr>
@@ -8535,14 +8580,14 @@
               <w:spacing w:before="0" w:beforeAutospacing="0" w:after="0" w:afterAutospacing="0" w:line="384" w:lineRule="atLeast"/>
               <w:ind w:firstLine="480"/>
               <w:rPr>
-                <w:rFonts w:ascii="Microsoft YaHei" w:hAnsi="Microsoft YaHei" w:eastAsia="Microsoft YaHei"/>
+                <w:rFonts w:ascii="微软雅黑" w:hAnsi="微软雅黑" w:eastAsia="微软雅黑"/>
                 <w:color w:val="3E3E3E"/>
               </w:rPr>
             </w:pPr>
           </w:p>
           <w:tbl>
             <w:tblPr>
-              <w:tblStyle w:val="10"/>
+              <w:tblStyle w:val="7"/>
               <w:tblW w:w="8107" w:type="dxa"/>
               <w:tblInd w:w="0" w:type="dxa"/>
               <w:shd w:val="clear" w:color="auto" w:fill="FFFFFF"/>
@@ -8652,9 +8697,6 @@
               </w:tc>
             </w:tr>
             <w:tr>
-              <w:tblPrEx>
-                <w:shd w:val="clear" w:color="auto" w:fill="FFFFFF"/>
-              </w:tblPrEx>
               <w:tc>
                 <w:tcPr>
                   <w:tcW w:w="3004" w:type="dxa"/>
@@ -8735,9 +8777,6 @@
               </w:tc>
             </w:tr>
             <w:tr>
-              <w:tblPrEx>
-                <w:shd w:val="clear" w:color="auto" w:fill="FFFFFF"/>
-              </w:tblPrEx>
               <w:tc>
                 <w:tcPr>
                   <w:tcW w:w="3004" w:type="dxa"/>
@@ -8818,9 +8857,6 @@
               </w:tc>
             </w:tr>
             <w:tr>
-              <w:tblPrEx>
-                <w:shd w:val="clear" w:color="auto" w:fill="FFFFFF"/>
-              </w:tblPrEx>
               <w:tc>
                 <w:tcPr>
                   <w:tcW w:w="3004" w:type="dxa"/>
@@ -8908,7 +8944,7 @@
               <w:spacing w:before="0" w:beforeAutospacing="0" w:after="0" w:afterAutospacing="0" w:line="384" w:lineRule="atLeast"/>
               <w:ind w:firstLine="480"/>
               <w:rPr>
-                <w:rFonts w:ascii="Microsoft YaHei" w:hAnsi="Microsoft YaHei" w:eastAsia="Microsoft YaHei"/>
+                <w:rFonts w:ascii="微软雅黑" w:hAnsi="微软雅黑" w:eastAsia="微软雅黑"/>
                 <w:color w:val="3E3E3E"/>
               </w:rPr>
             </w:pPr>
@@ -8920,13 +8956,13 @@
               <w:spacing w:before="0" w:beforeAutospacing="0" w:after="0" w:afterAutospacing="0" w:line="384" w:lineRule="atLeast"/>
               <w:ind w:firstLine="360"/>
               <w:rPr>
-                <w:rFonts w:ascii="Microsoft YaHei" w:hAnsi="Microsoft YaHei" w:eastAsia="Microsoft YaHei"/>
-                <w:color w:val="3E3E3E"/>
-              </w:rPr>
-            </w:pPr>
-            <w:r>
-              <w:rPr>
-                <w:rFonts w:hint="eastAsia" w:ascii="Microsoft YaHei" w:hAnsi="Microsoft YaHei" w:eastAsia="Microsoft YaHei"/>
+                <w:rFonts w:ascii="微软雅黑" w:hAnsi="微软雅黑" w:eastAsia="微软雅黑"/>
+                <w:color w:val="3E3E3E"/>
+              </w:rPr>
+            </w:pPr>
+            <w:r>
+              <w:rPr>
+                <w:rFonts w:hint="eastAsia" w:ascii="微软雅黑" w:hAnsi="微软雅黑" w:eastAsia="微软雅黑"/>
                 <w:color w:val="FF2941"/>
                 <w:sz w:val="18"/>
                 <w:szCs w:val="18"/>
@@ -8935,7 +8971,7 @@
             </w:r>
             <w:r>
               <w:rPr>
-                <w:rFonts w:hint="eastAsia" w:ascii="Microsoft YaHei" w:hAnsi="Microsoft YaHei" w:eastAsia="Microsoft YaHei"/>
+                <w:rFonts w:hint="eastAsia" w:ascii="微软雅黑" w:hAnsi="微软雅黑" w:eastAsia="微软雅黑"/>
                 <w:color w:val="FF2941"/>
                 <w:sz w:val="18"/>
                 <w:szCs w:val="18"/>
@@ -8945,7 +8981,7 @@
             </w:r>
             <w:r>
               <w:rPr>
-                <w:rFonts w:hint="eastAsia" w:ascii="Microsoft YaHei" w:hAnsi="Microsoft YaHei" w:eastAsia="Microsoft YaHei"/>
+                <w:rFonts w:hint="eastAsia" w:ascii="微软雅黑" w:hAnsi="微软雅黑" w:eastAsia="微软雅黑"/>
                 <w:color w:val="FF2941"/>
                 <w:sz w:val="18"/>
                 <w:szCs w:val="18"/>
@@ -8960,14 +8996,14 @@
               <w:spacing w:before="0" w:beforeAutospacing="0" w:after="0" w:afterAutospacing="0" w:line="384" w:lineRule="atLeast"/>
               <w:ind w:firstLine="360"/>
               <w:rPr>
-                <w:rFonts w:ascii="Microsoft YaHei" w:hAnsi="Microsoft YaHei" w:eastAsia="Microsoft YaHei"/>
-                <w:sz w:val="18"/>
-                <w:szCs w:val="18"/>
-              </w:rPr>
-            </w:pPr>
-            <w:r>
-              <w:rPr>
-                <w:rFonts w:hint="eastAsia" w:ascii="Microsoft YaHei" w:hAnsi="Microsoft YaHei" w:eastAsia="Microsoft YaHei"/>
+                <w:rFonts w:ascii="微软雅黑" w:hAnsi="微软雅黑" w:eastAsia="微软雅黑"/>
+                <w:sz w:val="18"/>
+                <w:szCs w:val="18"/>
+              </w:rPr>
+            </w:pPr>
+            <w:r>
+              <w:rPr>
+                <w:rFonts w:hint="eastAsia" w:ascii="微软雅黑" w:hAnsi="微软雅黑" w:eastAsia="微软雅黑"/>
                 <w:sz w:val="18"/>
                 <w:szCs w:val="18"/>
               </w:rPr>
@@ -8981,14 +9017,14 @@
               <w:spacing w:before="0" w:beforeAutospacing="0" w:after="0" w:afterAutospacing="0" w:line="384" w:lineRule="atLeast"/>
               <w:ind w:firstLine="360"/>
               <w:rPr>
-                <w:rFonts w:ascii="Microsoft YaHei" w:hAnsi="Microsoft YaHei" w:eastAsia="Microsoft YaHei"/>
-                <w:sz w:val="18"/>
-                <w:szCs w:val="18"/>
-              </w:rPr>
-            </w:pPr>
-            <w:r>
-              <w:rPr>
-                <w:rFonts w:ascii="Microsoft YaHei" w:hAnsi="Microsoft YaHei" w:eastAsia="Microsoft YaHei"/>
+                <w:rFonts w:ascii="微软雅黑" w:hAnsi="微软雅黑" w:eastAsia="微软雅黑"/>
+                <w:sz w:val="18"/>
+                <w:szCs w:val="18"/>
+              </w:rPr>
+            </w:pPr>
+            <w:r>
+              <w:rPr>
+                <w:rFonts w:ascii="微软雅黑" w:hAnsi="微软雅黑" w:eastAsia="微软雅黑"/>
                 <w:sz w:val="18"/>
                 <w:szCs w:val="18"/>
               </w:rPr>
@@ -8996,7 +9032,7 @@
             </w:r>
             <w:r>
               <w:rPr>
-                <w:rFonts w:hint="eastAsia" w:ascii="Microsoft YaHei" w:hAnsi="Microsoft YaHei" w:eastAsia="Microsoft YaHei"/>
+                <w:rFonts w:hint="eastAsia" w:ascii="微软雅黑" w:hAnsi="微软雅黑" w:eastAsia="微软雅黑"/>
                 <w:sz w:val="18"/>
                 <w:szCs w:val="18"/>
               </w:rPr>
@@ -9010,14 +9046,14 @@
               <w:spacing w:before="0" w:beforeAutospacing="0" w:after="0" w:afterAutospacing="0" w:line="384" w:lineRule="atLeast"/>
               <w:ind w:firstLine="360"/>
               <w:rPr>
-                <w:rFonts w:ascii="Microsoft YaHei" w:hAnsi="Microsoft YaHei" w:eastAsia="Microsoft YaHei"/>
-                <w:sz w:val="18"/>
-                <w:szCs w:val="18"/>
-              </w:rPr>
-            </w:pPr>
-            <w:r>
-              <w:rPr>
-                <w:rFonts w:ascii="Microsoft YaHei" w:hAnsi="Microsoft YaHei" w:eastAsia="Microsoft YaHei"/>
+                <w:rFonts w:ascii="微软雅黑" w:hAnsi="微软雅黑" w:eastAsia="微软雅黑"/>
+                <w:sz w:val="18"/>
+                <w:szCs w:val="18"/>
+              </w:rPr>
+            </w:pPr>
+            <w:r>
+              <w:rPr>
+                <w:rFonts w:ascii="微软雅黑" w:hAnsi="微软雅黑" w:eastAsia="微软雅黑"/>
                 <w:sz w:val="18"/>
                 <w:szCs w:val="18"/>
               </w:rPr>
@@ -9025,7 +9061,7 @@
             </w:r>
             <w:r>
               <w:rPr>
-                <w:rFonts w:hint="eastAsia" w:ascii="Microsoft YaHei" w:hAnsi="Microsoft YaHei" w:eastAsia="Microsoft YaHei"/>
+                <w:rFonts w:hint="eastAsia" w:ascii="微软雅黑" w:hAnsi="微软雅黑" w:eastAsia="微软雅黑"/>
                 <w:sz w:val="18"/>
                 <w:szCs w:val="18"/>
               </w:rPr>
@@ -9033,7 +9069,7 @@
             </w:r>
             <w:r>
               <w:rPr>
-                <w:rFonts w:ascii="Microsoft YaHei" w:hAnsi="Microsoft YaHei" w:eastAsia="Microsoft YaHei"/>
+                <w:rFonts w:ascii="微软雅黑" w:hAnsi="微软雅黑" w:eastAsia="微软雅黑"/>
                 <w:sz w:val="18"/>
                 <w:szCs w:val="18"/>
               </w:rPr>
@@ -9041,7 +9077,7 @@
             </w:r>
             <w:r>
               <w:rPr>
-                <w:rFonts w:hint="eastAsia" w:ascii="Microsoft YaHei" w:hAnsi="Microsoft YaHei" w:eastAsia="Microsoft YaHei"/>
+                <w:rFonts w:hint="eastAsia" w:ascii="微软雅黑" w:hAnsi="微软雅黑" w:eastAsia="微软雅黑"/>
                 <w:sz w:val="18"/>
                 <w:szCs w:val="18"/>
               </w:rPr>
@@ -9049,7 +9085,7 @@
             </w:r>
             <w:r>
               <w:rPr>
-                <w:rFonts w:hint="eastAsia" w:ascii="Microsoft YaHei" w:hAnsi="Microsoft YaHei" w:eastAsia="Microsoft YaHei"/>
+                <w:rFonts w:hint="eastAsia" w:ascii="微软雅黑" w:hAnsi="微软雅黑" w:eastAsia="微软雅黑"/>
                 <w:color w:val="FF0000"/>
                 <w:sz w:val="18"/>
                 <w:szCs w:val="18"/>
@@ -9058,7 +9094,7 @@
             </w:r>
             <w:r>
               <w:rPr>
-                <w:rFonts w:hint="eastAsia" w:ascii="Microsoft YaHei" w:hAnsi="Microsoft YaHei" w:eastAsia="Microsoft YaHei"/>
+                <w:rFonts w:hint="eastAsia" w:ascii="微软雅黑" w:hAnsi="微软雅黑" w:eastAsia="微软雅黑"/>
                 <w:color w:val="000000" w:themeColor="text1"/>
                 <w:sz w:val="18"/>
                 <w:szCs w:val="18"/>
@@ -9072,7 +9108,7 @@
             </w:r>
             <w:r>
               <w:rPr>
-                <w:rFonts w:hint="eastAsia" w:ascii="Microsoft YaHei" w:hAnsi="Microsoft YaHei" w:eastAsia="Microsoft YaHei"/>
+                <w:rFonts w:hint="eastAsia" w:ascii="微软雅黑" w:hAnsi="微软雅黑" w:eastAsia="微软雅黑"/>
                 <w:sz w:val="18"/>
                 <w:szCs w:val="18"/>
               </w:rPr>
@@ -9080,7 +9116,7 @@
             </w:r>
             <w:r>
               <w:rPr>
-                <w:rFonts w:hint="eastAsia" w:ascii="Microsoft YaHei" w:hAnsi="Microsoft YaHei" w:eastAsia="Microsoft YaHei"/>
+                <w:rFonts w:hint="eastAsia" w:ascii="微软雅黑" w:hAnsi="微软雅黑" w:eastAsia="微软雅黑"/>
                 <w:color w:val="FF0000"/>
                 <w:sz w:val="18"/>
                 <w:szCs w:val="18"/>
@@ -9089,7 +9125,7 @@
             </w:r>
             <w:r>
               <w:rPr>
-                <w:rFonts w:hint="eastAsia" w:ascii="Microsoft YaHei" w:hAnsi="Microsoft YaHei" w:eastAsia="Microsoft YaHei"/>
+                <w:rFonts w:hint="eastAsia" w:ascii="微软雅黑" w:hAnsi="微软雅黑" w:eastAsia="微软雅黑"/>
                 <w:sz w:val="18"/>
                 <w:szCs w:val="18"/>
               </w:rPr>
@@ -9103,7 +9139,7 @@
               <w:spacing w:before="0" w:beforeAutospacing="0" w:after="0" w:afterAutospacing="0" w:line="384" w:lineRule="atLeast"/>
               <w:ind w:firstLine="360"/>
               <w:rPr>
-                <w:rFonts w:ascii="Microsoft YaHei" w:hAnsi="Microsoft YaHei" w:eastAsia="Microsoft YaHei"/>
+                <w:rFonts w:ascii="微软雅黑" w:hAnsi="微软雅黑" w:eastAsia="微软雅黑"/>
                 <w:sz w:val="18"/>
                 <w:szCs w:val="18"/>
               </w:rPr>
@@ -9116,7 +9152,7 @@
               <w:spacing w:before="0" w:beforeAutospacing="0" w:after="0" w:afterAutospacing="0" w:line="384" w:lineRule="atLeast"/>
               <w:ind w:firstLine="360"/>
               <w:rPr>
-                <w:rFonts w:ascii="Microsoft YaHei" w:hAnsi="Microsoft YaHei" w:eastAsia="Microsoft YaHei"/>
+                <w:rFonts w:ascii="微软雅黑" w:hAnsi="微软雅黑" w:eastAsia="微软雅黑"/>
                 <w:sz w:val="18"/>
                 <w:szCs w:val="18"/>
               </w:rPr>
@@ -9129,13 +9165,13 @@
               <w:spacing w:before="0" w:beforeAutospacing="0" w:after="0" w:afterAutospacing="0" w:line="384" w:lineRule="atLeast"/>
               <w:ind w:firstLine="360"/>
               <w:rPr>
-                <w:rFonts w:ascii="Microsoft YaHei" w:hAnsi="Microsoft YaHei" w:eastAsia="Microsoft YaHei"/>
-                <w:color w:val="3E3E3E"/>
-              </w:rPr>
-            </w:pPr>
-            <w:r>
-              <w:rPr>
-                <w:rFonts w:hint="eastAsia" w:ascii="Microsoft YaHei" w:hAnsi="Microsoft YaHei" w:eastAsia="Microsoft YaHei"/>
+                <w:rFonts w:ascii="微软雅黑" w:hAnsi="微软雅黑" w:eastAsia="微软雅黑"/>
+                <w:color w:val="3E3E3E"/>
+              </w:rPr>
+            </w:pPr>
+            <w:r>
+              <w:rPr>
+                <w:rFonts w:hint="eastAsia" w:ascii="微软雅黑" w:hAnsi="微软雅黑" w:eastAsia="微软雅黑"/>
                 <w:color w:val="FF2941"/>
                 <w:sz w:val="18"/>
                 <w:szCs w:val="18"/>
@@ -9150,14 +9186,14 @@
               <w:spacing w:before="0" w:beforeAutospacing="0" w:after="0" w:afterAutospacing="0" w:line="384" w:lineRule="atLeast"/>
               <w:ind w:firstLine="360"/>
               <w:rPr>
-                <w:rFonts w:ascii="Microsoft YaHei" w:hAnsi="Microsoft YaHei" w:eastAsia="Microsoft YaHei"/>
-                <w:sz w:val="18"/>
-                <w:szCs w:val="18"/>
-              </w:rPr>
-            </w:pPr>
-            <w:r>
-              <w:rPr>
-                <w:rFonts w:hint="eastAsia" w:ascii="Microsoft YaHei" w:hAnsi="Microsoft YaHei" w:eastAsia="Microsoft YaHei"/>
+                <w:rFonts w:ascii="微软雅黑" w:hAnsi="微软雅黑" w:eastAsia="微软雅黑"/>
+                <w:sz w:val="18"/>
+                <w:szCs w:val="18"/>
+              </w:rPr>
+            </w:pPr>
+            <w:r>
+              <w:rPr>
+                <w:rFonts w:hint="eastAsia" w:ascii="微软雅黑" w:hAnsi="微软雅黑" w:eastAsia="微软雅黑"/>
                 <w:sz w:val="18"/>
                 <w:szCs w:val="18"/>
               </w:rPr>
@@ -9165,7 +9201,7 @@
             </w:r>
             <w:r>
               <w:rPr>
-                <w:rFonts w:hint="eastAsia" w:ascii="Microsoft YaHei" w:hAnsi="Microsoft YaHei" w:eastAsia="Microsoft YaHei"/>
+                <w:rFonts w:hint="eastAsia" w:ascii="微软雅黑" w:hAnsi="微软雅黑" w:eastAsia="微软雅黑"/>
                 <w:sz w:val="18"/>
                 <w:szCs w:val="18"/>
                 <w:highlight w:val="green"/>
@@ -9174,7 +9210,7 @@
             </w:r>
             <w:r>
               <w:rPr>
-                <w:rFonts w:hint="eastAsia" w:ascii="Microsoft YaHei" w:hAnsi="Microsoft YaHei" w:eastAsia="Microsoft YaHei"/>
+                <w:rFonts w:hint="eastAsia" w:ascii="微软雅黑" w:hAnsi="微软雅黑" w:eastAsia="微软雅黑"/>
                 <w:sz w:val="18"/>
                 <w:szCs w:val="18"/>
               </w:rPr>
@@ -9182,7 +9218,7 @@
             </w:r>
             <w:r>
               <w:rPr>
-                <w:rFonts w:ascii="Microsoft YaHei" w:hAnsi="Microsoft YaHei" w:eastAsia="Microsoft YaHei"/>
+                <w:rFonts w:ascii="微软雅黑" w:hAnsi="微软雅黑" w:eastAsia="微软雅黑"/>
                 <w:sz w:val="18"/>
                 <w:szCs w:val="18"/>
               </w:rPr>
@@ -9190,7 +9226,7 @@
             </w:r>
             <w:r>
               <w:rPr>
-                <w:rFonts w:hint="eastAsia" w:ascii="Microsoft YaHei" w:hAnsi="Microsoft YaHei" w:eastAsia="Microsoft YaHei"/>
+                <w:rFonts w:hint="eastAsia" w:ascii="微软雅黑" w:hAnsi="微软雅黑" w:eastAsia="微软雅黑"/>
                 <w:sz w:val="18"/>
                 <w:szCs w:val="18"/>
               </w:rPr>
@@ -9198,7 +9234,7 @@
             </w:r>
             <w:r>
               <w:rPr>
-                <w:rFonts w:ascii="Microsoft YaHei" w:hAnsi="Microsoft YaHei" w:eastAsia="Microsoft YaHei"/>
+                <w:rFonts w:ascii="微软雅黑" w:hAnsi="微软雅黑" w:eastAsia="微软雅黑"/>
                 <w:sz w:val="18"/>
                 <w:szCs w:val="18"/>
               </w:rPr>
@@ -9206,7 +9242,7 @@
             </w:r>
             <w:r>
               <w:rPr>
-                <w:rFonts w:hint="eastAsia" w:ascii="Microsoft YaHei" w:hAnsi="Microsoft YaHei" w:eastAsia="Microsoft YaHei"/>
+                <w:rFonts w:hint="eastAsia" w:ascii="微软雅黑" w:hAnsi="微软雅黑" w:eastAsia="微软雅黑"/>
                 <w:sz w:val="18"/>
                 <w:szCs w:val="18"/>
               </w:rPr>
@@ -9220,7 +9256,7 @@
               <w:spacing w:before="0" w:beforeAutospacing="0" w:after="0" w:afterAutospacing="0" w:line="384" w:lineRule="atLeast"/>
               <w:ind w:firstLine="480"/>
               <w:rPr>
-                <w:rFonts w:ascii="Microsoft YaHei" w:hAnsi="Microsoft YaHei" w:eastAsia="Microsoft YaHei"/>
+                <w:rFonts w:ascii="微软雅黑" w:hAnsi="微软雅黑" w:eastAsia="微软雅黑"/>
                 <w:color w:val="3E3E3E"/>
               </w:rPr>
             </w:pPr>
@@ -9232,13 +9268,13 @@
               <w:spacing w:before="0" w:beforeAutospacing="0" w:after="0" w:afterAutospacing="0" w:line="384" w:lineRule="atLeast"/>
               <w:ind w:firstLine="360"/>
               <w:rPr>
-                <w:rFonts w:ascii="Microsoft YaHei" w:hAnsi="Microsoft YaHei" w:eastAsia="Microsoft YaHei"/>
-                <w:color w:val="3E3E3E"/>
-              </w:rPr>
-            </w:pPr>
-            <w:r>
-              <w:rPr>
-                <w:rFonts w:hint="eastAsia" w:ascii="Microsoft YaHei" w:hAnsi="Microsoft YaHei" w:eastAsia="Microsoft YaHei"/>
+                <w:rFonts w:ascii="微软雅黑" w:hAnsi="微软雅黑" w:eastAsia="微软雅黑"/>
+                <w:color w:val="3E3E3E"/>
+              </w:rPr>
+            </w:pPr>
+            <w:r>
+              <w:rPr>
+                <w:rFonts w:hint="eastAsia" w:ascii="微软雅黑" w:hAnsi="微软雅黑" w:eastAsia="微软雅黑"/>
                 <w:color w:val="FF2941"/>
                 <w:sz w:val="18"/>
                 <w:szCs w:val="18"/>
@@ -9253,14 +9289,14 @@
               <w:spacing w:before="0" w:beforeAutospacing="0" w:after="0" w:afterAutospacing="0" w:line="384" w:lineRule="atLeast"/>
               <w:ind w:firstLine="360"/>
               <w:rPr>
-                <w:rFonts w:ascii="Microsoft YaHei" w:hAnsi="Microsoft YaHei" w:eastAsia="Microsoft YaHei"/>
-                <w:sz w:val="18"/>
-                <w:szCs w:val="18"/>
-              </w:rPr>
-            </w:pPr>
-            <w:r>
-              <w:rPr>
-                <w:rFonts w:hint="eastAsia" w:ascii="Microsoft YaHei" w:hAnsi="Microsoft YaHei" w:eastAsia="Microsoft YaHei"/>
+                <w:rFonts w:ascii="微软雅黑" w:hAnsi="微软雅黑" w:eastAsia="微软雅黑"/>
+                <w:sz w:val="18"/>
+                <w:szCs w:val="18"/>
+              </w:rPr>
+            </w:pPr>
+            <w:r>
+              <w:rPr>
+                <w:rFonts w:hint="eastAsia" w:ascii="微软雅黑" w:hAnsi="微软雅黑" w:eastAsia="微软雅黑"/>
                 <w:sz w:val="18"/>
                 <w:szCs w:val="18"/>
               </w:rPr>
@@ -9274,14 +9310,14 @@
               <w:spacing w:before="0" w:beforeAutospacing="0" w:after="0" w:afterAutospacing="0" w:line="384" w:lineRule="atLeast"/>
               <w:ind w:firstLine="360"/>
               <w:rPr>
-                <w:rFonts w:ascii="Microsoft YaHei" w:hAnsi="Microsoft YaHei" w:eastAsia="Microsoft YaHei"/>
-                <w:sz w:val="18"/>
-                <w:szCs w:val="18"/>
-              </w:rPr>
-            </w:pPr>
-            <w:r>
-              <w:rPr>
-                <w:rFonts w:ascii="Microsoft YaHei" w:hAnsi="Microsoft YaHei" w:eastAsia="Microsoft YaHei"/>
+                <w:rFonts w:ascii="微软雅黑" w:hAnsi="微软雅黑" w:eastAsia="微软雅黑"/>
+                <w:sz w:val="18"/>
+                <w:szCs w:val="18"/>
+              </w:rPr>
+            </w:pPr>
+            <w:r>
+              <w:rPr>
+                <w:rFonts w:ascii="微软雅黑" w:hAnsi="微软雅黑" w:eastAsia="微软雅黑"/>
                 <w:sz w:val="18"/>
                 <w:szCs w:val="18"/>
               </w:rPr>
@@ -9289,7 +9325,7 @@
             </w:r>
             <w:r>
               <w:rPr>
-                <w:rFonts w:hint="eastAsia" w:ascii="Microsoft YaHei" w:hAnsi="Microsoft YaHei" w:eastAsia="Microsoft YaHei"/>
+                <w:rFonts w:hint="eastAsia" w:ascii="微软雅黑" w:hAnsi="微软雅黑" w:eastAsia="微软雅黑"/>
                 <w:sz w:val="18"/>
                 <w:szCs w:val="18"/>
               </w:rPr>
@@ -9303,7 +9339,7 @@
               <w:spacing w:before="0" w:beforeAutospacing="0" w:after="0" w:afterAutospacing="0" w:line="384" w:lineRule="atLeast"/>
               <w:ind w:firstLine="480"/>
               <w:rPr>
-                <w:rFonts w:ascii="Microsoft YaHei" w:hAnsi="Microsoft YaHei" w:eastAsia="Microsoft YaHei"/>
+                <w:rFonts w:ascii="微软雅黑" w:hAnsi="微软雅黑" w:eastAsia="微软雅黑"/>
                 <w:color w:val="3E3E3E"/>
               </w:rPr>
             </w:pPr>
@@ -9315,13 +9351,13 @@
               <w:spacing w:before="0" w:beforeAutospacing="0" w:after="0" w:afterAutospacing="0" w:line="384" w:lineRule="atLeast"/>
               <w:ind w:firstLine="360"/>
               <w:rPr>
-                <w:rFonts w:ascii="Microsoft YaHei" w:hAnsi="Microsoft YaHei" w:eastAsia="Microsoft YaHei"/>
-                <w:color w:val="3E3E3E"/>
-              </w:rPr>
-            </w:pPr>
-            <w:r>
-              <w:rPr>
-                <w:rFonts w:hint="eastAsia" w:ascii="Microsoft YaHei" w:hAnsi="Microsoft YaHei" w:eastAsia="Microsoft YaHei"/>
+                <w:rFonts w:ascii="微软雅黑" w:hAnsi="微软雅黑" w:eastAsia="微软雅黑"/>
+                <w:color w:val="3E3E3E"/>
+              </w:rPr>
+            </w:pPr>
+            <w:r>
+              <w:rPr>
+                <w:rFonts w:hint="eastAsia" w:ascii="微软雅黑" w:hAnsi="微软雅黑" w:eastAsia="微软雅黑"/>
                 <w:color w:val="FF2941"/>
                 <w:sz w:val="18"/>
                 <w:szCs w:val="18"/>
@@ -9336,14 +9372,14 @@
               <w:spacing w:before="0" w:beforeAutospacing="0" w:after="0" w:afterAutospacing="0" w:line="384" w:lineRule="atLeast"/>
               <w:ind w:firstLine="360"/>
               <w:rPr>
-                <w:rFonts w:ascii="Microsoft YaHei" w:hAnsi="Microsoft YaHei" w:eastAsia="Microsoft YaHei"/>
-                <w:sz w:val="18"/>
-                <w:szCs w:val="18"/>
-              </w:rPr>
-            </w:pPr>
-            <w:r>
-              <w:rPr>
-                <w:rFonts w:hint="eastAsia" w:ascii="Microsoft YaHei" w:hAnsi="Microsoft YaHei" w:eastAsia="Microsoft YaHei"/>
+                <w:rFonts w:ascii="微软雅黑" w:hAnsi="微软雅黑" w:eastAsia="微软雅黑"/>
+                <w:sz w:val="18"/>
+                <w:szCs w:val="18"/>
+              </w:rPr>
+            </w:pPr>
+            <w:r>
+              <w:rPr>
+                <w:rFonts w:hint="eastAsia" w:ascii="微软雅黑" w:hAnsi="微软雅黑" w:eastAsia="微软雅黑"/>
                 <w:sz w:val="18"/>
                 <w:szCs w:val="18"/>
               </w:rPr>
@@ -9357,7 +9393,7 @@
               <w:spacing w:before="0" w:beforeAutospacing="0" w:after="0" w:afterAutospacing="0" w:line="384" w:lineRule="atLeast"/>
               <w:ind w:firstLine="360"/>
               <w:rPr>
-                <w:rFonts w:ascii="Microsoft YaHei" w:hAnsi="Microsoft YaHei" w:eastAsia="Microsoft YaHei"/>
+                <w:rFonts w:ascii="微软雅黑" w:hAnsi="微软雅黑" w:eastAsia="微软雅黑"/>
                 <w:color w:val="FF0000"/>
                 <w:sz w:val="18"/>
                 <w:szCs w:val="18"/>
@@ -9365,7 +9401,7 @@
             </w:pPr>
             <w:r>
               <w:rPr>
-                <w:rFonts w:ascii="Microsoft YaHei" w:hAnsi="Microsoft YaHei" w:eastAsia="Microsoft YaHei"/>
+                <w:rFonts w:ascii="微软雅黑" w:hAnsi="微软雅黑" w:eastAsia="微软雅黑"/>
                 <w:sz w:val="18"/>
                 <w:szCs w:val="18"/>
                 <w:highlight w:val="yellow"/>
@@ -9374,7 +9410,7 @@
             </w:r>
             <w:r>
               <w:rPr>
-                <w:rFonts w:hint="eastAsia" w:ascii="Microsoft YaHei" w:hAnsi="Microsoft YaHei" w:eastAsia="Microsoft YaHei"/>
+                <w:rFonts w:hint="eastAsia" w:ascii="微软雅黑" w:hAnsi="微软雅黑" w:eastAsia="微软雅黑"/>
                 <w:sz w:val="18"/>
                 <w:szCs w:val="18"/>
                 <w:highlight w:val="yellow"/>
@@ -9383,7 +9419,7 @@
             </w:r>
             <w:r>
               <w:rPr>
-                <w:rFonts w:ascii="Microsoft YaHei" w:hAnsi="Microsoft YaHei" w:eastAsia="Microsoft YaHei"/>
+                <w:rFonts w:ascii="微软雅黑" w:hAnsi="微软雅黑" w:eastAsia="微软雅黑"/>
                 <w:sz w:val="18"/>
                 <w:szCs w:val="18"/>
                 <w:highlight w:val="yellow"/>
@@ -9392,7 +9428,7 @@
             </w:r>
             <w:r>
               <w:rPr>
-                <w:rFonts w:hint="eastAsia" w:ascii="Microsoft YaHei" w:hAnsi="Microsoft YaHei" w:eastAsia="Microsoft YaHei"/>
+                <w:rFonts w:hint="eastAsia" w:ascii="微软雅黑" w:hAnsi="微软雅黑" w:eastAsia="微软雅黑"/>
                 <w:sz w:val="18"/>
                 <w:szCs w:val="18"/>
                 <w:highlight w:val="yellow"/>
@@ -9407,7 +9443,7 @@
               <w:spacing w:before="0" w:beforeAutospacing="0" w:after="0" w:afterAutospacing="0" w:line="384" w:lineRule="atLeast"/>
               <w:ind w:firstLine="480"/>
               <w:rPr>
-                <w:rFonts w:ascii="Microsoft YaHei" w:hAnsi="Microsoft YaHei" w:eastAsia="Microsoft YaHei"/>
+                <w:rFonts w:ascii="微软雅黑" w:hAnsi="微软雅黑" w:eastAsia="微软雅黑"/>
                 <w:color w:val="3E3E3E"/>
               </w:rPr>
             </w:pPr>
@@ -9419,13 +9455,13 @@
               <w:spacing w:before="0" w:beforeAutospacing="0" w:after="0" w:afterAutospacing="0" w:line="384" w:lineRule="atLeast"/>
               <w:ind w:firstLine="360"/>
               <w:rPr>
-                <w:rFonts w:ascii="Microsoft YaHei" w:hAnsi="Microsoft YaHei" w:eastAsia="Microsoft YaHei"/>
-                <w:color w:val="3E3E3E"/>
-              </w:rPr>
-            </w:pPr>
-            <w:r>
-              <w:rPr>
-                <w:rFonts w:hint="eastAsia" w:ascii="Microsoft YaHei" w:hAnsi="Microsoft YaHei" w:eastAsia="Microsoft YaHei"/>
+                <w:rFonts w:ascii="微软雅黑" w:hAnsi="微软雅黑" w:eastAsia="微软雅黑"/>
+                <w:color w:val="3E3E3E"/>
+              </w:rPr>
+            </w:pPr>
+            <w:r>
+              <w:rPr>
+                <w:rFonts w:hint="eastAsia" w:ascii="微软雅黑" w:hAnsi="微软雅黑" w:eastAsia="微软雅黑"/>
                 <w:color w:val="FF2941"/>
                 <w:sz w:val="18"/>
                 <w:szCs w:val="18"/>
@@ -9440,14 +9476,14 @@
               <w:spacing w:before="0" w:beforeAutospacing="0" w:after="0" w:afterAutospacing="0" w:line="384" w:lineRule="atLeast"/>
               <w:ind w:firstLine="360"/>
               <w:rPr>
-                <w:rFonts w:ascii="Microsoft YaHei" w:hAnsi="Microsoft YaHei" w:eastAsia="Microsoft YaHei"/>
-                <w:sz w:val="18"/>
-                <w:szCs w:val="18"/>
-              </w:rPr>
-            </w:pPr>
-            <w:r>
-              <w:rPr>
-                <w:rFonts w:hint="eastAsia" w:ascii="Microsoft YaHei" w:hAnsi="Microsoft YaHei" w:eastAsia="Microsoft YaHei"/>
+                <w:rFonts w:ascii="微软雅黑" w:hAnsi="微软雅黑" w:eastAsia="微软雅黑"/>
+                <w:sz w:val="18"/>
+                <w:szCs w:val="18"/>
+              </w:rPr>
+            </w:pPr>
+            <w:r>
+              <w:rPr>
+                <w:rFonts w:hint="eastAsia" w:ascii="微软雅黑" w:hAnsi="微软雅黑" w:eastAsia="微软雅黑"/>
                 <w:sz w:val="18"/>
                 <w:szCs w:val="18"/>
               </w:rPr>
@@ -9461,7 +9497,7 @@
               <w:spacing w:before="0" w:beforeAutospacing="0" w:after="0" w:afterAutospacing="0" w:line="384" w:lineRule="atLeast"/>
               <w:ind w:firstLine="480"/>
               <w:rPr>
-                <w:rFonts w:ascii="Microsoft YaHei" w:hAnsi="Microsoft YaHei" w:eastAsia="Microsoft YaHei"/>
+                <w:rFonts w:ascii="微软雅黑" w:hAnsi="微软雅黑" w:eastAsia="微软雅黑"/>
                 <w:color w:val="3E3E3E"/>
               </w:rPr>
             </w:pPr>
@@ -9473,13 +9509,13 @@
               <w:spacing w:before="0" w:beforeAutospacing="0" w:after="0" w:afterAutospacing="0" w:line="384" w:lineRule="atLeast"/>
               <w:ind w:firstLine="360"/>
               <w:rPr>
-                <w:rFonts w:ascii="Microsoft YaHei" w:hAnsi="Microsoft YaHei" w:eastAsia="Microsoft YaHei"/>
-                <w:color w:val="3E3E3E"/>
-              </w:rPr>
-            </w:pPr>
-            <w:r>
-              <w:rPr>
-                <w:rFonts w:hint="eastAsia" w:ascii="Microsoft YaHei" w:hAnsi="Microsoft YaHei" w:eastAsia="Microsoft YaHei"/>
+                <w:rFonts w:ascii="微软雅黑" w:hAnsi="微软雅黑" w:eastAsia="微软雅黑"/>
+                <w:color w:val="3E3E3E"/>
+              </w:rPr>
+            </w:pPr>
+            <w:r>
+              <w:rPr>
+                <w:rFonts w:hint="eastAsia" w:ascii="微软雅黑" w:hAnsi="微软雅黑" w:eastAsia="微软雅黑"/>
                 <w:color w:val="FF2941"/>
                 <w:sz w:val="18"/>
                 <w:szCs w:val="18"/>
@@ -9494,14 +9530,14 @@
               <w:spacing w:before="0" w:beforeAutospacing="0" w:after="0" w:afterAutospacing="0" w:line="384" w:lineRule="atLeast"/>
               <w:ind w:firstLine="360"/>
               <w:rPr>
-                <w:rFonts w:ascii="Microsoft YaHei" w:hAnsi="Microsoft YaHei" w:eastAsia="Microsoft YaHei"/>
-                <w:sz w:val="18"/>
-                <w:szCs w:val="18"/>
-              </w:rPr>
-            </w:pPr>
-            <w:r>
-              <w:rPr>
-                <w:rFonts w:hint="eastAsia" w:ascii="Microsoft YaHei" w:hAnsi="Microsoft YaHei" w:eastAsia="Microsoft YaHei"/>
+                <w:rFonts w:ascii="微软雅黑" w:hAnsi="微软雅黑" w:eastAsia="微软雅黑"/>
+                <w:sz w:val="18"/>
+                <w:szCs w:val="18"/>
+              </w:rPr>
+            </w:pPr>
+            <w:r>
+              <w:rPr>
+                <w:rFonts w:hint="eastAsia" w:ascii="微软雅黑" w:hAnsi="微软雅黑" w:eastAsia="微软雅黑"/>
                 <w:sz w:val="18"/>
                 <w:szCs w:val="18"/>
               </w:rPr>
@@ -9515,7 +9551,7 @@
               <w:spacing w:before="0" w:beforeAutospacing="0" w:after="0" w:afterAutospacing="0" w:line="384" w:lineRule="atLeast"/>
               <w:ind w:firstLine="480"/>
               <w:rPr>
-                <w:rFonts w:ascii="Microsoft YaHei" w:hAnsi="Microsoft YaHei" w:eastAsia="Microsoft YaHei"/>
+                <w:rFonts w:ascii="微软雅黑" w:hAnsi="微软雅黑" w:eastAsia="微软雅黑"/>
                 <w:color w:val="3E3E3E"/>
               </w:rPr>
             </w:pPr>
@@ -9527,13 +9563,13 @@
               <w:spacing w:before="0" w:beforeAutospacing="0" w:after="0" w:afterAutospacing="0" w:line="384" w:lineRule="atLeast"/>
               <w:ind w:firstLine="360"/>
               <w:rPr>
-                <w:rFonts w:ascii="Microsoft YaHei" w:hAnsi="Microsoft YaHei" w:eastAsia="Microsoft YaHei"/>
-                <w:color w:val="3E3E3E"/>
-              </w:rPr>
-            </w:pPr>
-            <w:r>
-              <w:rPr>
-                <w:rFonts w:hint="eastAsia" w:ascii="Microsoft YaHei" w:hAnsi="Microsoft YaHei" w:eastAsia="Microsoft YaHei"/>
+                <w:rFonts w:ascii="微软雅黑" w:hAnsi="微软雅黑" w:eastAsia="微软雅黑"/>
+                <w:color w:val="3E3E3E"/>
+              </w:rPr>
+            </w:pPr>
+            <w:r>
+              <w:rPr>
+                <w:rFonts w:hint="eastAsia" w:ascii="微软雅黑" w:hAnsi="微软雅黑" w:eastAsia="微软雅黑"/>
                 <w:color w:val="FF2941"/>
                 <w:sz w:val="18"/>
                 <w:szCs w:val="18"/>
@@ -9548,14 +9584,14 @@
               <w:spacing w:before="0" w:beforeAutospacing="0" w:after="0" w:afterAutospacing="0" w:line="384" w:lineRule="atLeast"/>
               <w:ind w:firstLine="360"/>
               <w:rPr>
-                <w:rFonts w:ascii="Microsoft YaHei" w:hAnsi="Microsoft YaHei" w:eastAsia="Microsoft YaHei"/>
-                <w:sz w:val="18"/>
-                <w:szCs w:val="18"/>
-              </w:rPr>
-            </w:pPr>
-            <w:r>
-              <w:rPr>
-                <w:rFonts w:hint="eastAsia" w:ascii="Microsoft YaHei" w:hAnsi="Microsoft YaHei" w:eastAsia="Microsoft YaHei"/>
+                <w:rFonts w:ascii="微软雅黑" w:hAnsi="微软雅黑" w:eastAsia="微软雅黑"/>
+                <w:sz w:val="18"/>
+                <w:szCs w:val="18"/>
+              </w:rPr>
+            </w:pPr>
+            <w:r>
+              <w:rPr>
+                <w:rFonts w:hint="eastAsia" w:ascii="微软雅黑" w:hAnsi="微软雅黑" w:eastAsia="微软雅黑"/>
                 <w:sz w:val="18"/>
                 <w:szCs w:val="18"/>
               </w:rPr>
@@ -9563,7 +9599,7 @@
             </w:r>
             <w:r>
               <w:rPr>
-                <w:rFonts w:hint="eastAsia" w:ascii="Microsoft YaHei" w:hAnsi="Microsoft YaHei" w:eastAsia="Microsoft YaHei"/>
+                <w:rFonts w:hint="eastAsia" w:ascii="微软雅黑" w:hAnsi="微软雅黑" w:eastAsia="微软雅黑"/>
                 <w:color w:val="FF0000"/>
                 <w:sz w:val="18"/>
                 <w:szCs w:val="18"/>
@@ -9573,7 +9609,7 @@
             </w:r>
             <w:r>
               <w:rPr>
-                <w:rFonts w:ascii="Microsoft YaHei" w:hAnsi="Microsoft YaHei" w:eastAsia="Microsoft YaHei"/>
+                <w:rFonts w:ascii="微软雅黑" w:hAnsi="微软雅黑" w:eastAsia="微软雅黑"/>
                 <w:color w:val="FF0000"/>
                 <w:sz w:val="18"/>
                 <w:szCs w:val="18"/>
@@ -9583,7 +9619,7 @@
             </w:r>
             <w:r>
               <w:rPr>
-                <w:rFonts w:hint="eastAsia" w:ascii="Microsoft YaHei" w:hAnsi="Microsoft YaHei" w:eastAsia="Microsoft YaHei"/>
+                <w:rFonts w:hint="eastAsia" w:ascii="微软雅黑" w:hAnsi="微软雅黑" w:eastAsia="微软雅黑"/>
                 <w:color w:val="FF0000"/>
                 <w:sz w:val="18"/>
                 <w:szCs w:val="18"/>
@@ -9599,7 +9635,7 @@
               <w:spacing w:before="0" w:beforeAutospacing="0" w:after="0" w:afterAutospacing="0" w:line="384" w:lineRule="atLeast"/>
               <w:ind w:firstLine="480"/>
               <w:rPr>
-                <w:rFonts w:ascii="Microsoft YaHei" w:hAnsi="Microsoft YaHei" w:eastAsia="Microsoft YaHei"/>
+                <w:rFonts w:ascii="微软雅黑" w:hAnsi="微软雅黑" w:eastAsia="微软雅黑"/>
                 <w:color w:val="3E3E3E"/>
               </w:rPr>
             </w:pPr>
@@ -9611,13 +9647,13 @@
               <w:spacing w:before="0" w:beforeAutospacing="0" w:after="0" w:afterAutospacing="0" w:line="384" w:lineRule="atLeast"/>
               <w:ind w:firstLine="360"/>
               <w:rPr>
-                <w:rFonts w:ascii="Microsoft YaHei" w:hAnsi="Microsoft YaHei" w:eastAsia="Microsoft YaHei"/>
-                <w:color w:val="3E3E3E"/>
-              </w:rPr>
-            </w:pPr>
-            <w:r>
-              <w:rPr>
-                <w:rFonts w:hint="eastAsia" w:ascii="Microsoft YaHei" w:hAnsi="Microsoft YaHei" w:eastAsia="Microsoft YaHei"/>
+                <w:rFonts w:ascii="微软雅黑" w:hAnsi="微软雅黑" w:eastAsia="微软雅黑"/>
+                <w:color w:val="3E3E3E"/>
+              </w:rPr>
+            </w:pPr>
+            <w:r>
+              <w:rPr>
+                <w:rFonts w:hint="eastAsia" w:ascii="微软雅黑" w:hAnsi="微软雅黑" w:eastAsia="微软雅黑"/>
                 <w:color w:val="FF2941"/>
                 <w:sz w:val="18"/>
                 <w:szCs w:val="18"/>
@@ -9632,14 +9668,14 @@
               <w:spacing w:before="0" w:beforeAutospacing="0" w:after="0" w:afterAutospacing="0" w:line="384" w:lineRule="atLeast"/>
               <w:ind w:firstLine="360"/>
               <w:rPr>
-                <w:rFonts w:ascii="Microsoft YaHei" w:hAnsi="Microsoft YaHei" w:eastAsia="Microsoft YaHei"/>
-                <w:sz w:val="18"/>
-                <w:szCs w:val="18"/>
-              </w:rPr>
-            </w:pPr>
-            <w:r>
-              <w:rPr>
-                <w:rFonts w:hint="eastAsia" w:ascii="Microsoft YaHei" w:hAnsi="Microsoft YaHei" w:eastAsia="Microsoft YaHei"/>
+                <w:rFonts w:ascii="微软雅黑" w:hAnsi="微软雅黑" w:eastAsia="微软雅黑"/>
+                <w:sz w:val="18"/>
+                <w:szCs w:val="18"/>
+              </w:rPr>
+            </w:pPr>
+            <w:r>
+              <w:rPr>
+                <w:rFonts w:hint="eastAsia" w:ascii="微软雅黑" w:hAnsi="微软雅黑" w:eastAsia="微软雅黑"/>
                 <w:sz w:val="18"/>
                 <w:szCs w:val="18"/>
               </w:rPr>
@@ -9653,7 +9689,7 @@
               <w:spacing w:before="0" w:beforeAutospacing="0" w:after="0" w:afterAutospacing="0" w:line="384" w:lineRule="atLeast"/>
               <w:ind w:firstLine="480"/>
               <w:rPr>
-                <w:rFonts w:ascii="Microsoft YaHei" w:hAnsi="Microsoft YaHei" w:eastAsia="Microsoft YaHei"/>
+                <w:rFonts w:ascii="微软雅黑" w:hAnsi="微软雅黑" w:eastAsia="微软雅黑"/>
                 <w:color w:val="3E3E3E"/>
               </w:rPr>
             </w:pPr>
@@ -9665,13 +9701,13 @@
               <w:spacing w:before="0" w:beforeAutospacing="0" w:after="0" w:afterAutospacing="0" w:line="384" w:lineRule="atLeast"/>
               <w:ind w:firstLine="480"/>
               <w:rPr>
-                <w:rFonts w:ascii="Microsoft YaHei" w:hAnsi="Microsoft YaHei" w:eastAsia="Microsoft YaHei"/>
-                <w:color w:val="3E3E3E"/>
-              </w:rPr>
-            </w:pPr>
-            <w:r>
-              <w:rPr>
-                <w:rFonts w:hint="eastAsia" w:ascii="Microsoft YaHei" w:hAnsi="Microsoft YaHei" w:eastAsia="Microsoft YaHei"/>
+                <w:rFonts w:ascii="微软雅黑" w:hAnsi="微软雅黑" w:eastAsia="微软雅黑"/>
+                <w:color w:val="3E3E3E"/>
+              </w:rPr>
+            </w:pPr>
+            <w:r>
+              <w:rPr>
+                <w:rFonts w:hint="eastAsia" w:ascii="微软雅黑" w:hAnsi="微软雅黑" w:eastAsia="微软雅黑"/>
                 <w:color w:val="3E3E3E"/>
               </w:rPr>
               <w:t>八、远程同步</w:t>
@@ -9684,7 +9720,7 @@
               <w:spacing w:before="0" w:beforeAutospacing="0" w:after="0" w:afterAutospacing="0" w:line="384" w:lineRule="atLeast"/>
               <w:ind w:firstLine="480"/>
               <w:rPr>
-                <w:rFonts w:ascii="Microsoft YaHei" w:hAnsi="Microsoft YaHei" w:eastAsia="Microsoft YaHei"/>
+                <w:rFonts w:ascii="微软雅黑" w:hAnsi="微软雅黑" w:eastAsia="微软雅黑"/>
                 <w:color w:val="3E3E3E"/>
               </w:rPr>
             </w:pPr>
@@ -9696,13 +9732,13 @@
               <w:spacing w:before="0" w:beforeAutospacing="0" w:after="0" w:afterAutospacing="0" w:line="384" w:lineRule="atLeast"/>
               <w:ind w:firstLine="360"/>
               <w:rPr>
-                <w:rFonts w:ascii="Microsoft YaHei" w:hAnsi="Microsoft YaHei" w:eastAsia="Microsoft YaHei"/>
-                <w:color w:val="3E3E3E"/>
-              </w:rPr>
-            </w:pPr>
-            <w:r>
-              <w:rPr>
-                <w:rFonts w:hint="eastAsia" w:ascii="Microsoft YaHei" w:hAnsi="Microsoft YaHei" w:eastAsia="Microsoft YaHei"/>
+                <w:rFonts w:ascii="微软雅黑" w:hAnsi="微软雅黑" w:eastAsia="微软雅黑"/>
+                <w:color w:val="3E3E3E"/>
+              </w:rPr>
+            </w:pPr>
+            <w:r>
+              <w:rPr>
+                <w:rFonts w:hint="eastAsia" w:ascii="微软雅黑" w:hAnsi="微软雅黑" w:eastAsia="微软雅黑"/>
                 <w:color w:val="FF2941"/>
                 <w:sz w:val="18"/>
                 <w:szCs w:val="18"/>
@@ -9717,14 +9753,14 @@
               <w:spacing w:before="0" w:beforeAutospacing="0" w:after="0" w:afterAutospacing="0" w:line="384" w:lineRule="atLeast"/>
               <w:ind w:firstLine="360"/>
               <w:rPr>
-                <w:rFonts w:ascii="Microsoft YaHei" w:hAnsi="Microsoft YaHei" w:eastAsia="Microsoft YaHei"/>
-                <w:sz w:val="18"/>
-                <w:szCs w:val="18"/>
-              </w:rPr>
-            </w:pPr>
-            <w:r>
-              <w:rPr>
-                <w:rFonts w:hint="eastAsia" w:ascii="Microsoft YaHei" w:hAnsi="Microsoft YaHei" w:eastAsia="Microsoft YaHei"/>
+                <w:rFonts w:ascii="微软雅黑" w:hAnsi="微软雅黑" w:eastAsia="微软雅黑"/>
+                <w:sz w:val="18"/>
+                <w:szCs w:val="18"/>
+              </w:rPr>
+            </w:pPr>
+            <w:r>
+              <w:rPr>
+                <w:rFonts w:hint="eastAsia" w:ascii="微软雅黑" w:hAnsi="微软雅黑" w:eastAsia="微软雅黑"/>
                 <w:sz w:val="18"/>
                 <w:szCs w:val="18"/>
               </w:rPr>
@@ -9732,7 +9768,7 @@
             </w:r>
             <w:r>
               <w:rPr>
-                <w:rFonts w:ascii="Microsoft YaHei" w:hAnsi="Microsoft YaHei" w:eastAsia="Microsoft YaHei"/>
+                <w:rFonts w:ascii="微软雅黑" w:hAnsi="微软雅黑" w:eastAsia="微软雅黑"/>
                 <w:sz w:val="18"/>
                 <w:szCs w:val="18"/>
               </w:rPr>
@@ -9746,7 +9782,7 @@
               <w:spacing w:before="0" w:beforeAutospacing="0" w:after="0" w:afterAutospacing="0" w:line="384" w:lineRule="atLeast"/>
               <w:ind w:firstLine="360"/>
               <w:rPr>
-                <w:rFonts w:ascii="Microsoft YaHei" w:hAnsi="Microsoft YaHei" w:eastAsia="Microsoft YaHei"/>
+                <w:rFonts w:ascii="微软雅黑" w:hAnsi="微软雅黑" w:eastAsia="微软雅黑"/>
                 <w:sz w:val="18"/>
                 <w:szCs w:val="18"/>
               </w:rPr>
@@ -9759,14 +9795,14 @@
               <w:spacing w:before="0" w:beforeAutospacing="0" w:after="0" w:afterAutospacing="0" w:line="384" w:lineRule="atLeast"/>
               <w:ind w:firstLine="360"/>
               <w:rPr>
-                <w:rFonts w:ascii="Microsoft YaHei" w:hAnsi="Microsoft YaHei" w:eastAsia="Microsoft YaHei"/>
-                <w:sz w:val="18"/>
-                <w:szCs w:val="18"/>
-              </w:rPr>
-            </w:pPr>
-            <w:r>
-              <w:rPr>
-                <w:rFonts w:hint="eastAsia" w:ascii="Microsoft YaHei" w:hAnsi="Microsoft YaHei" w:eastAsia="Microsoft YaHei"/>
+                <w:rFonts w:ascii="微软雅黑" w:hAnsi="微软雅黑" w:eastAsia="微软雅黑"/>
+                <w:sz w:val="18"/>
+                <w:szCs w:val="18"/>
+              </w:rPr>
+            </w:pPr>
+            <w:r>
+              <w:rPr>
+                <w:rFonts w:hint="eastAsia" w:ascii="微软雅黑" w:hAnsi="微软雅黑" w:eastAsia="微软雅黑"/>
                 <w:sz w:val="18"/>
                 <w:szCs w:val="18"/>
               </w:rPr>
@@ -9780,14 +9816,14 @@
               <w:spacing w:before="0" w:beforeAutospacing="0" w:after="0" w:afterAutospacing="0" w:line="384" w:lineRule="atLeast"/>
               <w:ind w:firstLine="360"/>
               <w:rPr>
-                <w:rFonts w:ascii="Microsoft YaHei" w:hAnsi="Microsoft YaHei" w:eastAsia="Microsoft YaHei"/>
-                <w:sz w:val="18"/>
-                <w:szCs w:val="18"/>
-              </w:rPr>
-            </w:pPr>
-            <w:r>
-              <w:rPr>
-                <w:rFonts w:hint="eastAsia" w:ascii="Microsoft YaHei" w:hAnsi="Microsoft YaHei" w:eastAsia="Microsoft YaHei"/>
+                <w:rFonts w:ascii="微软雅黑" w:hAnsi="微软雅黑" w:eastAsia="微软雅黑"/>
+                <w:sz w:val="18"/>
+                <w:szCs w:val="18"/>
+              </w:rPr>
+            </w:pPr>
+            <w:r>
+              <w:rPr>
+                <w:rFonts w:hint="eastAsia" w:ascii="微软雅黑" w:hAnsi="微软雅黑" w:eastAsia="微软雅黑"/>
                 <w:sz w:val="18"/>
                 <w:szCs w:val="18"/>
               </w:rPr>
@@ -9795,7 +9831,7 @@
             </w:r>
             <w:r>
               <w:rPr>
-                <w:rFonts w:ascii="Microsoft YaHei" w:hAnsi="Microsoft YaHei" w:eastAsia="Microsoft YaHei"/>
+                <w:rFonts w:ascii="微软雅黑" w:hAnsi="微软雅黑" w:eastAsia="微软雅黑"/>
                 <w:sz w:val="18"/>
                 <w:szCs w:val="18"/>
               </w:rPr>
@@ -9803,7 +9839,7 @@
             </w:r>
             <w:r>
               <w:rPr>
-                <w:rFonts w:hint="eastAsia" w:ascii="Microsoft YaHei" w:hAnsi="Microsoft YaHei" w:eastAsia="Microsoft YaHei"/>
+                <w:rFonts w:hint="eastAsia" w:ascii="微软雅黑" w:hAnsi="微软雅黑" w:eastAsia="微软雅黑"/>
                 <w:sz w:val="18"/>
                 <w:szCs w:val="18"/>
               </w:rPr>
@@ -9817,14 +9853,14 @@
               <w:spacing w:before="0" w:beforeAutospacing="0" w:after="0" w:afterAutospacing="0" w:line="384" w:lineRule="atLeast"/>
               <w:ind w:firstLine="360"/>
               <w:rPr>
-                <w:rFonts w:ascii="Microsoft YaHei" w:hAnsi="Microsoft YaHei" w:eastAsia="Microsoft YaHei"/>
-                <w:sz w:val="18"/>
-                <w:szCs w:val="18"/>
-              </w:rPr>
-            </w:pPr>
-            <w:r>
-              <w:rPr>
-                <w:rFonts w:hint="eastAsia" w:ascii="Microsoft YaHei" w:hAnsi="Microsoft YaHei" w:eastAsia="Microsoft YaHei"/>
+                <w:rFonts w:ascii="微软雅黑" w:hAnsi="微软雅黑" w:eastAsia="微软雅黑"/>
+                <w:sz w:val="18"/>
+                <w:szCs w:val="18"/>
+              </w:rPr>
+            </w:pPr>
+            <w:r>
+              <w:rPr>
+                <w:rFonts w:hint="eastAsia" w:ascii="微软雅黑" w:hAnsi="微软雅黑" w:eastAsia="微软雅黑"/>
                 <w:sz w:val="18"/>
                 <w:szCs w:val="18"/>
               </w:rPr>
@@ -9832,7 +9868,7 @@
             </w:r>
             <w:r>
               <w:rPr>
-                <w:rFonts w:ascii="Microsoft YaHei" w:hAnsi="Microsoft YaHei" w:eastAsia="Microsoft YaHei"/>
+                <w:rFonts w:ascii="微软雅黑" w:hAnsi="微软雅黑" w:eastAsia="微软雅黑"/>
                 <w:sz w:val="18"/>
                 <w:szCs w:val="18"/>
               </w:rPr>
@@ -9840,7 +9876,7 @@
             </w:r>
             <w:r>
               <w:rPr>
-                <w:rFonts w:hint="eastAsia" w:ascii="Microsoft YaHei" w:hAnsi="Microsoft YaHei" w:eastAsia="Microsoft YaHei"/>
+                <w:rFonts w:hint="eastAsia" w:ascii="微软雅黑" w:hAnsi="微软雅黑" w:eastAsia="微软雅黑"/>
                 <w:sz w:val="18"/>
                 <w:szCs w:val="18"/>
               </w:rPr>
@@ -9848,7 +9884,7 @@
             </w:r>
             <w:r>
               <w:rPr>
-                <w:rFonts w:ascii="Microsoft YaHei" w:hAnsi="Microsoft YaHei" w:eastAsia="Microsoft YaHei"/>
+                <w:rFonts w:ascii="微软雅黑" w:hAnsi="微软雅黑" w:eastAsia="微软雅黑"/>
                 <w:sz w:val="18"/>
                 <w:szCs w:val="18"/>
               </w:rPr>
@@ -9856,7 +9892,7 @@
             </w:r>
             <w:r>
               <w:rPr>
-                <w:rFonts w:hint="eastAsia" w:ascii="Microsoft YaHei" w:hAnsi="Microsoft YaHei" w:eastAsia="Microsoft YaHei"/>
+                <w:rFonts w:hint="eastAsia" w:ascii="微软雅黑" w:hAnsi="微软雅黑" w:eastAsia="微软雅黑"/>
                 <w:sz w:val="18"/>
                 <w:szCs w:val="18"/>
               </w:rPr>
@@ -9864,7 +9900,7 @@
             </w:r>
             <w:r>
               <w:rPr>
-                <w:rFonts w:ascii="Microsoft YaHei" w:hAnsi="Microsoft YaHei" w:eastAsia="Microsoft YaHei"/>
+                <w:rFonts w:ascii="微软雅黑" w:hAnsi="微软雅黑" w:eastAsia="微软雅黑"/>
                 <w:sz w:val="18"/>
                 <w:szCs w:val="18"/>
               </w:rPr>
@@ -9872,7 +9908,7 @@
             </w:r>
             <w:r>
               <w:rPr>
-                <w:rFonts w:hint="eastAsia" w:ascii="Microsoft YaHei" w:hAnsi="Microsoft YaHei" w:eastAsia="Microsoft YaHei"/>
+                <w:rFonts w:hint="eastAsia" w:ascii="微软雅黑" w:hAnsi="微软雅黑" w:eastAsia="微软雅黑"/>
                 <w:sz w:val="18"/>
                 <w:szCs w:val="18"/>
               </w:rPr>
@@ -9886,14 +9922,14 @@
               <w:spacing w:before="0" w:beforeAutospacing="0" w:after="0" w:afterAutospacing="0" w:line="384" w:lineRule="atLeast"/>
               <w:ind w:firstLine="360"/>
               <w:rPr>
-                <w:rFonts w:ascii="Microsoft YaHei" w:hAnsi="Microsoft YaHei" w:eastAsia="Microsoft YaHei"/>
-                <w:sz w:val="18"/>
-                <w:szCs w:val="18"/>
-              </w:rPr>
-            </w:pPr>
-            <w:r>
-              <w:rPr>
-                <w:rFonts w:hint="eastAsia" w:ascii="Microsoft YaHei" w:hAnsi="Microsoft YaHei" w:eastAsia="Microsoft YaHei"/>
+                <w:rFonts w:ascii="微软雅黑" w:hAnsi="微软雅黑" w:eastAsia="微软雅黑"/>
+                <w:sz w:val="18"/>
+                <w:szCs w:val="18"/>
+              </w:rPr>
+            </w:pPr>
+            <w:r>
+              <w:rPr>
+                <w:rFonts w:hint="eastAsia" w:ascii="微软雅黑" w:hAnsi="微软雅黑" w:eastAsia="微软雅黑"/>
                 <w:sz w:val="18"/>
                 <w:szCs w:val="18"/>
               </w:rPr>
@@ -9907,14 +9943,14 @@
               <w:spacing w:before="0" w:beforeAutospacing="0" w:after="0" w:afterAutospacing="0" w:line="384" w:lineRule="atLeast"/>
               <w:ind w:firstLine="360"/>
               <w:rPr>
-                <w:rFonts w:ascii="Microsoft YaHei" w:hAnsi="Microsoft YaHei" w:eastAsia="Microsoft YaHei"/>
-                <w:sz w:val="18"/>
-                <w:szCs w:val="18"/>
-              </w:rPr>
-            </w:pPr>
-            <w:r>
-              <w:rPr>
-                <w:rFonts w:hint="eastAsia" w:ascii="Microsoft YaHei" w:hAnsi="Microsoft YaHei" w:eastAsia="Microsoft YaHei"/>
+                <w:rFonts w:ascii="微软雅黑" w:hAnsi="微软雅黑" w:eastAsia="微软雅黑"/>
+                <w:sz w:val="18"/>
+                <w:szCs w:val="18"/>
+              </w:rPr>
+            </w:pPr>
+            <w:r>
+              <w:rPr>
+                <w:rFonts w:hint="eastAsia" w:ascii="微软雅黑" w:hAnsi="微软雅黑" w:eastAsia="微软雅黑"/>
                 <w:sz w:val="18"/>
                 <w:szCs w:val="18"/>
               </w:rPr>
@@ -9922,7 +9958,7 @@
             </w:r>
             <w:r>
               <w:rPr>
-                <w:rFonts w:ascii="Microsoft YaHei" w:hAnsi="Microsoft YaHei" w:eastAsia="Microsoft YaHei"/>
+                <w:rFonts w:ascii="微软雅黑" w:hAnsi="微软雅黑" w:eastAsia="微软雅黑"/>
                 <w:sz w:val="18"/>
                 <w:szCs w:val="18"/>
               </w:rPr>
@@ -9930,7 +9966,7 @@
             </w:r>
             <w:r>
               <w:rPr>
-                <w:rFonts w:hint="eastAsia" w:ascii="Microsoft YaHei" w:hAnsi="Microsoft YaHei" w:eastAsia="Microsoft YaHei"/>
+                <w:rFonts w:hint="eastAsia" w:ascii="微软雅黑" w:hAnsi="微软雅黑" w:eastAsia="微软雅黑"/>
                 <w:sz w:val="18"/>
                 <w:szCs w:val="18"/>
               </w:rPr>
@@ -9944,14 +9980,14 @@
               <w:spacing w:before="0" w:beforeAutospacing="0" w:after="0" w:afterAutospacing="0" w:line="384" w:lineRule="atLeast"/>
               <w:ind w:firstLine="360"/>
               <w:rPr>
-                <w:rFonts w:ascii="Microsoft YaHei" w:hAnsi="Microsoft YaHei" w:eastAsia="Microsoft YaHei"/>
-                <w:sz w:val="18"/>
-                <w:szCs w:val="18"/>
-              </w:rPr>
-            </w:pPr>
-            <w:r>
-              <w:rPr>
-                <w:rFonts w:ascii="Microsoft YaHei" w:hAnsi="Microsoft YaHei" w:eastAsia="Microsoft YaHei"/>
+                <w:rFonts w:ascii="微软雅黑" w:hAnsi="微软雅黑" w:eastAsia="微软雅黑"/>
+                <w:sz w:val="18"/>
+                <w:szCs w:val="18"/>
+              </w:rPr>
+            </w:pPr>
+            <w:r>
+              <w:rPr>
+                <w:rFonts w:ascii="微软雅黑" w:hAnsi="微软雅黑" w:eastAsia="微软雅黑"/>
                 <w:sz w:val="18"/>
                 <w:szCs w:val="18"/>
               </w:rPr>
@@ -9959,7 +9995,7 @@
             </w:r>
             <w:r>
               <w:rPr>
-                <w:rFonts w:hint="eastAsia" w:ascii="Microsoft YaHei" w:hAnsi="Microsoft YaHei" w:eastAsia="Microsoft YaHei"/>
+                <w:rFonts w:hint="eastAsia" w:ascii="微软雅黑" w:hAnsi="微软雅黑" w:eastAsia="微软雅黑"/>
                 <w:sz w:val="18"/>
                 <w:szCs w:val="18"/>
               </w:rPr>
@@ -9973,7 +10009,7 @@
               <w:spacing w:before="0" w:beforeAutospacing="0" w:after="0" w:afterAutospacing="0" w:line="384" w:lineRule="atLeast"/>
               <w:ind w:firstLine="360"/>
               <w:rPr>
-                <w:rFonts w:ascii="Microsoft YaHei" w:hAnsi="Microsoft YaHei" w:eastAsia="Microsoft YaHei"/>
+                <w:rFonts w:ascii="微软雅黑" w:hAnsi="微软雅黑" w:eastAsia="微软雅黑"/>
                 <w:sz w:val="18"/>
                 <w:szCs w:val="18"/>
               </w:rPr>
@@ -9986,14 +10022,14 @@
               <w:spacing w:before="0" w:beforeAutospacing="0" w:after="0" w:afterAutospacing="0" w:line="384" w:lineRule="atLeast"/>
               <w:ind w:firstLine="360"/>
               <w:rPr>
-                <w:rFonts w:ascii="Microsoft YaHei" w:hAnsi="Microsoft YaHei" w:eastAsia="Microsoft YaHei"/>
-                <w:sz w:val="18"/>
-                <w:szCs w:val="18"/>
-              </w:rPr>
-            </w:pPr>
-            <w:r>
-              <w:rPr>
-                <w:rFonts w:ascii="Microsoft YaHei" w:hAnsi="Microsoft YaHei" w:eastAsia="Microsoft YaHei"/>
+                <w:rFonts w:ascii="微软雅黑" w:hAnsi="微软雅黑" w:eastAsia="微软雅黑"/>
+                <w:sz w:val="18"/>
+                <w:szCs w:val="18"/>
+              </w:rPr>
+            </w:pPr>
+            <w:r>
+              <w:rPr>
+                <w:rFonts w:ascii="微软雅黑" w:hAnsi="微软雅黑" w:eastAsia="微软雅黑"/>
                 <w:sz w:val="18"/>
                 <w:szCs w:val="18"/>
               </w:rPr>
@@ -10001,7 +10037,7 @@
             </w:r>
             <w:r>
               <w:rPr>
-                <w:rFonts w:hint="eastAsia" w:ascii="Microsoft YaHei" w:hAnsi="Microsoft YaHei" w:eastAsia="Microsoft YaHei"/>
+                <w:rFonts w:hint="eastAsia" w:ascii="微软雅黑" w:hAnsi="微软雅黑" w:eastAsia="微软雅黑"/>
                 <w:sz w:val="18"/>
                 <w:szCs w:val="18"/>
               </w:rPr>
@@ -10017,7 +10053,7 @@
             </w:pPr>
             <w:r>
               <w:rPr>
-                <w:rFonts w:hint="eastAsia" w:ascii="Microsoft YaHei" w:hAnsi="Microsoft YaHei" w:eastAsia="Microsoft YaHei"/>
+                <w:rFonts w:hint="eastAsia" w:ascii="微软雅黑" w:hAnsi="微软雅黑" w:eastAsia="微软雅黑"/>
                 <w:sz w:val="18"/>
                 <w:szCs w:val="18"/>
               </w:rPr>
@@ -10028,7 +10064,7 @@
             </w:r>
             <w:r>
               <w:rPr>
-                <w:rFonts w:ascii="Microsoft YaHei" w:hAnsi="Microsoft YaHei" w:eastAsia="Microsoft YaHei"/>
+                <w:rFonts w:ascii="微软雅黑" w:hAnsi="微软雅黑" w:eastAsia="微软雅黑"/>
                 <w:sz w:val="18"/>
                 <w:szCs w:val="18"/>
               </w:rPr>
@@ -10129,13 +10165,13 @@
               <w:spacing w:before="0" w:beforeAutospacing="0" w:after="0" w:afterAutospacing="0" w:line="384" w:lineRule="atLeast"/>
               <w:ind w:firstLine="360"/>
               <w:rPr>
-                <w:rFonts w:ascii="Microsoft YaHei" w:hAnsi="Microsoft YaHei" w:eastAsia="Microsoft YaHei"/>
-                <w:color w:val="3E3E3E"/>
-              </w:rPr>
-            </w:pPr>
-            <w:r>
-              <w:rPr>
-                <w:rFonts w:hint="eastAsia" w:ascii="Microsoft YaHei" w:hAnsi="Microsoft YaHei" w:eastAsia="Microsoft YaHei"/>
+                <w:rFonts w:ascii="微软雅黑" w:hAnsi="微软雅黑" w:eastAsia="微软雅黑"/>
+                <w:color w:val="3E3E3E"/>
+              </w:rPr>
+            </w:pPr>
+            <w:r>
+              <w:rPr>
+                <w:rFonts w:hint="eastAsia" w:ascii="微软雅黑" w:hAnsi="微软雅黑" w:eastAsia="微软雅黑"/>
                 <w:color w:val="FF2941"/>
                 <w:sz w:val="18"/>
                 <w:szCs w:val="18"/>
@@ -10150,14 +10186,14 @@
               <w:spacing w:before="0" w:beforeAutospacing="0" w:after="0" w:afterAutospacing="0" w:line="384" w:lineRule="atLeast"/>
               <w:ind w:firstLine="360"/>
               <w:rPr>
-                <w:rFonts w:ascii="Microsoft YaHei" w:hAnsi="Microsoft YaHei" w:eastAsia="Microsoft YaHei"/>
-                <w:sz w:val="18"/>
-                <w:szCs w:val="18"/>
-              </w:rPr>
-            </w:pPr>
-            <w:r>
-              <w:rPr>
-                <w:rFonts w:hint="eastAsia" w:ascii="Microsoft YaHei" w:hAnsi="Microsoft YaHei" w:eastAsia="Microsoft YaHei"/>
+                <w:rFonts w:ascii="微软雅黑" w:hAnsi="微软雅黑" w:eastAsia="微软雅黑"/>
+                <w:sz w:val="18"/>
+                <w:szCs w:val="18"/>
+              </w:rPr>
+            </w:pPr>
+            <w:r>
+              <w:rPr>
+                <w:rFonts w:hint="eastAsia" w:ascii="微软雅黑" w:hAnsi="微软雅黑" w:eastAsia="微软雅黑"/>
                 <w:sz w:val="18"/>
                 <w:szCs w:val="18"/>
               </w:rPr>
@@ -10171,7 +10207,7 @@
               <w:spacing w:before="0" w:beforeAutospacing="0" w:after="0" w:afterAutospacing="0" w:line="384" w:lineRule="atLeast"/>
               <w:ind w:firstLine="480"/>
               <w:rPr>
-                <w:rFonts w:ascii="Microsoft YaHei" w:hAnsi="Microsoft YaHei" w:eastAsia="Microsoft YaHei"/>
+                <w:rFonts w:ascii="微软雅黑" w:hAnsi="微软雅黑" w:eastAsia="微软雅黑"/>
                 <w:color w:val="3E3E3E"/>
               </w:rPr>
             </w:pPr>
@@ -10183,13 +10219,13 @@
               <w:spacing w:before="0" w:beforeAutospacing="0" w:after="0" w:afterAutospacing="0" w:line="384" w:lineRule="atLeast"/>
               <w:ind w:firstLine="360"/>
               <w:rPr>
-                <w:rFonts w:ascii="Microsoft YaHei" w:hAnsi="Microsoft YaHei" w:eastAsia="Microsoft YaHei"/>
-                <w:color w:val="3E3E3E"/>
-              </w:rPr>
-            </w:pPr>
-            <w:r>
-              <w:rPr>
-                <w:rFonts w:hint="eastAsia" w:ascii="Microsoft YaHei" w:hAnsi="Microsoft YaHei" w:eastAsia="Microsoft YaHei"/>
+                <w:rFonts w:ascii="微软雅黑" w:hAnsi="微软雅黑" w:eastAsia="微软雅黑"/>
+                <w:color w:val="3E3E3E"/>
+              </w:rPr>
+            </w:pPr>
+            <w:r>
+              <w:rPr>
+                <w:rFonts w:hint="eastAsia" w:ascii="微软雅黑" w:hAnsi="微软雅黑" w:eastAsia="微软雅黑"/>
                 <w:color w:val="FF2941"/>
                 <w:sz w:val="18"/>
                 <w:szCs w:val="18"/>
@@ -10204,14 +10240,14 @@
               <w:spacing w:before="0" w:beforeAutospacing="0" w:after="0" w:afterAutospacing="0" w:line="384" w:lineRule="atLeast"/>
               <w:ind w:firstLine="360"/>
               <w:rPr>
-                <w:rFonts w:ascii="Microsoft YaHei" w:hAnsi="Microsoft YaHei" w:eastAsia="Microsoft YaHei"/>
-                <w:sz w:val="18"/>
-                <w:szCs w:val="18"/>
-              </w:rPr>
-            </w:pPr>
-            <w:r>
-              <w:rPr>
-                <w:rFonts w:hint="eastAsia" w:ascii="Microsoft YaHei" w:hAnsi="Microsoft YaHei" w:eastAsia="Microsoft YaHei"/>
+                <w:rFonts w:ascii="微软雅黑" w:hAnsi="微软雅黑" w:eastAsia="微软雅黑"/>
+                <w:sz w:val="18"/>
+                <w:szCs w:val="18"/>
+              </w:rPr>
+            </w:pPr>
+            <w:r>
+              <w:rPr>
+                <w:rFonts w:hint="eastAsia" w:ascii="微软雅黑" w:hAnsi="微软雅黑" w:eastAsia="微软雅黑"/>
                 <w:sz w:val="18"/>
                 <w:szCs w:val="18"/>
               </w:rPr>
@@ -10225,7 +10261,7 @@
               <w:spacing w:before="0" w:beforeAutospacing="0" w:after="0" w:afterAutospacing="0" w:line="384" w:lineRule="atLeast"/>
               <w:ind w:firstLine="480"/>
               <w:rPr>
-                <w:rFonts w:ascii="Microsoft YaHei" w:hAnsi="Microsoft YaHei" w:eastAsia="Microsoft YaHei"/>
+                <w:rFonts w:ascii="微软雅黑" w:hAnsi="微软雅黑" w:eastAsia="微软雅黑"/>
                 <w:color w:val="3E3E3E"/>
               </w:rPr>
             </w:pPr>
@@ -10237,13 +10273,13 @@
               <w:spacing w:before="0" w:beforeAutospacing="0" w:after="0" w:afterAutospacing="0" w:line="384" w:lineRule="atLeast"/>
               <w:ind w:firstLine="360"/>
               <w:rPr>
-                <w:rFonts w:ascii="Microsoft YaHei" w:hAnsi="Microsoft YaHei" w:eastAsia="Microsoft YaHei"/>
-                <w:color w:val="3E3E3E"/>
-              </w:rPr>
-            </w:pPr>
-            <w:r>
-              <w:rPr>
-                <w:rFonts w:hint="eastAsia" w:ascii="Microsoft YaHei" w:hAnsi="Microsoft YaHei" w:eastAsia="Microsoft YaHei"/>
+                <w:rFonts w:ascii="微软雅黑" w:hAnsi="微软雅黑" w:eastAsia="微软雅黑"/>
+                <w:color w:val="3E3E3E"/>
+              </w:rPr>
+            </w:pPr>
+            <w:r>
+              <w:rPr>
+                <w:rFonts w:hint="eastAsia" w:ascii="微软雅黑" w:hAnsi="微软雅黑" w:eastAsia="微软雅黑"/>
                 <w:color w:val="FF2941"/>
                 <w:sz w:val="18"/>
                 <w:szCs w:val="18"/>
@@ -10258,14 +10294,14 @@
               <w:spacing w:before="0" w:beforeAutospacing="0" w:after="0" w:afterAutospacing="0" w:line="384" w:lineRule="atLeast"/>
               <w:ind w:firstLine="360"/>
               <w:rPr>
-                <w:rFonts w:ascii="Microsoft YaHei" w:hAnsi="Microsoft YaHei" w:eastAsia="Microsoft YaHei"/>
-                <w:sz w:val="18"/>
-                <w:szCs w:val="18"/>
-              </w:rPr>
-            </w:pPr>
-            <w:r>
-              <w:rPr>
-                <w:rFonts w:hint="eastAsia" w:ascii="Microsoft YaHei" w:hAnsi="Microsoft YaHei" w:eastAsia="Microsoft YaHei"/>
+                <w:rFonts w:ascii="微软雅黑" w:hAnsi="微软雅黑" w:eastAsia="微软雅黑"/>
+                <w:sz w:val="18"/>
+                <w:szCs w:val="18"/>
+              </w:rPr>
+            </w:pPr>
+            <w:r>
+              <w:rPr>
+                <w:rFonts w:hint="eastAsia" w:ascii="微软雅黑" w:hAnsi="微软雅黑" w:eastAsia="微软雅黑"/>
                 <w:sz w:val="18"/>
                 <w:szCs w:val="18"/>
               </w:rPr>
@@ -10279,7 +10315,7 @@
               <w:spacing w:before="0" w:beforeAutospacing="0" w:after="0" w:afterAutospacing="0" w:line="384" w:lineRule="atLeast"/>
               <w:ind w:firstLine="480"/>
               <w:rPr>
-                <w:rFonts w:ascii="Microsoft YaHei" w:hAnsi="Microsoft YaHei" w:eastAsia="Microsoft YaHei"/>
+                <w:rFonts w:ascii="微软雅黑" w:hAnsi="微软雅黑" w:eastAsia="微软雅黑"/>
                 <w:color w:val="3E3E3E"/>
               </w:rPr>
             </w:pPr>
@@ -10291,13 +10327,13 @@
               <w:spacing w:before="0" w:beforeAutospacing="0" w:after="0" w:afterAutospacing="0" w:line="384" w:lineRule="atLeast"/>
               <w:ind w:firstLine="360"/>
               <w:rPr>
-                <w:rFonts w:ascii="Microsoft YaHei" w:hAnsi="Microsoft YaHei" w:eastAsia="Microsoft YaHei"/>
-                <w:color w:val="3E3E3E"/>
-              </w:rPr>
-            </w:pPr>
-            <w:r>
-              <w:rPr>
-                <w:rFonts w:hint="eastAsia" w:ascii="Microsoft YaHei" w:hAnsi="Microsoft YaHei" w:eastAsia="Microsoft YaHei"/>
+                <w:rFonts w:ascii="微软雅黑" w:hAnsi="微软雅黑" w:eastAsia="微软雅黑"/>
+                <w:color w:val="3E3E3E"/>
+              </w:rPr>
+            </w:pPr>
+            <w:r>
+              <w:rPr>
+                <w:rFonts w:hint="eastAsia" w:ascii="微软雅黑" w:hAnsi="微软雅黑" w:eastAsia="微软雅黑"/>
                 <w:color w:val="FF2941"/>
                 <w:sz w:val="18"/>
                 <w:szCs w:val="18"/>
@@ -10312,14 +10348,14 @@
               <w:spacing w:before="0" w:beforeAutospacing="0" w:after="0" w:afterAutospacing="0" w:line="384" w:lineRule="atLeast"/>
               <w:ind w:firstLine="360"/>
               <w:rPr>
-                <w:rFonts w:ascii="Microsoft YaHei" w:hAnsi="Microsoft YaHei" w:eastAsia="Microsoft YaHei"/>
-                <w:sz w:val="18"/>
-                <w:szCs w:val="18"/>
-              </w:rPr>
-            </w:pPr>
-            <w:r>
-              <w:rPr>
-                <w:rFonts w:hint="eastAsia" w:ascii="Microsoft YaHei" w:hAnsi="Microsoft YaHei" w:eastAsia="Microsoft YaHei"/>
+                <w:rFonts w:ascii="微软雅黑" w:hAnsi="微软雅黑" w:eastAsia="微软雅黑"/>
+                <w:sz w:val="18"/>
+                <w:szCs w:val="18"/>
+              </w:rPr>
+            </w:pPr>
+            <w:r>
+              <w:rPr>
+                <w:rFonts w:hint="eastAsia" w:ascii="微软雅黑" w:hAnsi="微软雅黑" w:eastAsia="微软雅黑"/>
                 <w:sz w:val="18"/>
                 <w:szCs w:val="18"/>
               </w:rPr>
@@ -10333,7 +10369,7 @@
               <w:spacing w:before="0" w:beforeAutospacing="0" w:after="0" w:afterAutospacing="0" w:line="384" w:lineRule="atLeast"/>
               <w:ind w:firstLine="480"/>
               <w:rPr>
-                <w:rFonts w:ascii="Microsoft YaHei" w:hAnsi="Microsoft YaHei" w:eastAsia="Microsoft YaHei"/>
+                <w:rFonts w:ascii="微软雅黑" w:hAnsi="微软雅黑" w:eastAsia="微软雅黑"/>
                 <w:color w:val="3E3E3E"/>
               </w:rPr>
             </w:pPr>
@@ -10345,13 +10381,13 @@
               <w:spacing w:before="0" w:beforeAutospacing="0" w:after="0" w:afterAutospacing="0" w:line="384" w:lineRule="atLeast"/>
               <w:ind w:firstLine="360"/>
               <w:rPr>
-                <w:rFonts w:ascii="Microsoft YaHei" w:hAnsi="Microsoft YaHei" w:eastAsia="Microsoft YaHei"/>
-                <w:color w:val="3E3E3E"/>
-              </w:rPr>
-            </w:pPr>
-            <w:r>
-              <w:rPr>
-                <w:rFonts w:hint="eastAsia" w:ascii="Microsoft YaHei" w:hAnsi="Microsoft YaHei" w:eastAsia="Microsoft YaHei"/>
+                <w:rFonts w:ascii="微软雅黑" w:hAnsi="微软雅黑" w:eastAsia="微软雅黑"/>
+                <w:color w:val="3E3E3E"/>
+              </w:rPr>
+            </w:pPr>
+            <w:r>
+              <w:rPr>
+                <w:rFonts w:hint="eastAsia" w:ascii="微软雅黑" w:hAnsi="微软雅黑" w:eastAsia="微软雅黑"/>
                 <w:color w:val="FF2941"/>
                 <w:sz w:val="18"/>
                 <w:szCs w:val="18"/>
@@ -10366,14 +10402,14 @@
               <w:spacing w:before="0" w:beforeAutospacing="0" w:after="0" w:afterAutospacing="0" w:line="384" w:lineRule="atLeast"/>
               <w:ind w:firstLine="360"/>
               <w:rPr>
-                <w:rFonts w:ascii="Microsoft YaHei" w:hAnsi="Microsoft YaHei" w:eastAsia="Microsoft YaHei"/>
-                <w:sz w:val="18"/>
-                <w:szCs w:val="18"/>
-              </w:rPr>
-            </w:pPr>
-            <w:r>
-              <w:rPr>
-                <w:rFonts w:hint="eastAsia" w:ascii="Microsoft YaHei" w:hAnsi="Microsoft YaHei" w:eastAsia="Microsoft YaHei"/>
+                <w:rFonts w:ascii="微软雅黑" w:hAnsi="微软雅黑" w:eastAsia="微软雅黑"/>
+                <w:sz w:val="18"/>
+                <w:szCs w:val="18"/>
+              </w:rPr>
+            </w:pPr>
+            <w:r>
+              <w:rPr>
+                <w:rFonts w:hint="eastAsia" w:ascii="微软雅黑" w:hAnsi="微软雅黑" w:eastAsia="微软雅黑"/>
                 <w:sz w:val="18"/>
                 <w:szCs w:val="18"/>
               </w:rPr>
@@ -10387,7 +10423,7 @@
               <w:spacing w:before="0" w:beforeAutospacing="0" w:after="0" w:afterAutospacing="0" w:line="384" w:lineRule="atLeast"/>
               <w:ind w:firstLine="480"/>
               <w:rPr>
-                <w:rFonts w:ascii="Microsoft YaHei" w:hAnsi="Microsoft YaHei" w:eastAsia="Microsoft YaHei"/>
+                <w:rFonts w:ascii="微软雅黑" w:hAnsi="微软雅黑" w:eastAsia="微软雅黑"/>
                 <w:color w:val="3E3E3E"/>
               </w:rPr>
             </w:pPr>
@@ -10399,13 +10435,13 @@
               <w:spacing w:before="0" w:beforeAutospacing="0" w:after="0" w:afterAutospacing="0" w:line="384" w:lineRule="atLeast"/>
               <w:ind w:firstLine="360"/>
               <w:rPr>
-                <w:rFonts w:ascii="Microsoft YaHei" w:hAnsi="Microsoft YaHei" w:eastAsia="Microsoft YaHei"/>
-                <w:color w:val="3E3E3E"/>
-              </w:rPr>
-            </w:pPr>
-            <w:r>
-              <w:rPr>
-                <w:rFonts w:hint="eastAsia" w:ascii="Microsoft YaHei" w:hAnsi="Microsoft YaHei" w:eastAsia="Microsoft YaHei"/>
+                <w:rFonts w:ascii="微软雅黑" w:hAnsi="微软雅黑" w:eastAsia="微软雅黑"/>
+                <w:color w:val="3E3E3E"/>
+              </w:rPr>
+            </w:pPr>
+            <w:r>
+              <w:rPr>
+                <w:rFonts w:hint="eastAsia" w:ascii="微软雅黑" w:hAnsi="微软雅黑" w:eastAsia="微软雅黑"/>
                 <w:color w:val="FF2941"/>
                 <w:sz w:val="18"/>
                 <w:szCs w:val="18"/>
@@ -10420,14 +10456,14 @@
               <w:spacing w:before="0" w:beforeAutospacing="0" w:after="0" w:afterAutospacing="0" w:line="384" w:lineRule="atLeast"/>
               <w:ind w:firstLine="360"/>
               <w:rPr>
-                <w:rFonts w:ascii="Microsoft YaHei" w:hAnsi="Microsoft YaHei" w:eastAsia="Microsoft YaHei"/>
-                <w:sz w:val="18"/>
-                <w:szCs w:val="18"/>
-              </w:rPr>
-            </w:pPr>
-            <w:r>
-              <w:rPr>
-                <w:rFonts w:hint="eastAsia" w:ascii="Microsoft YaHei" w:hAnsi="Microsoft YaHei" w:eastAsia="Microsoft YaHei"/>
+                <w:rFonts w:ascii="微软雅黑" w:hAnsi="微软雅黑" w:eastAsia="微软雅黑"/>
+                <w:sz w:val="18"/>
+                <w:szCs w:val="18"/>
+              </w:rPr>
+            </w:pPr>
+            <w:r>
+              <w:rPr>
+                <w:rFonts w:hint="eastAsia" w:ascii="微软雅黑" w:hAnsi="微软雅黑" w:eastAsia="微软雅黑"/>
                 <w:sz w:val="18"/>
                 <w:szCs w:val="18"/>
               </w:rPr>
@@ -10441,7 +10477,7 @@
               <w:spacing w:before="0" w:beforeAutospacing="0" w:after="0" w:afterAutospacing="0" w:line="384" w:lineRule="atLeast"/>
               <w:ind w:firstLine="480"/>
               <w:rPr>
-                <w:rFonts w:ascii="Microsoft YaHei" w:hAnsi="Microsoft YaHei" w:eastAsia="Microsoft YaHei"/>
+                <w:rFonts w:ascii="微软雅黑" w:hAnsi="微软雅黑" w:eastAsia="微软雅黑"/>
                 <w:color w:val="3E3E3E"/>
               </w:rPr>
             </w:pPr>
@@ -10453,13 +10489,13 @@
               <w:spacing w:before="0" w:beforeAutospacing="0" w:after="0" w:afterAutospacing="0" w:line="384" w:lineRule="atLeast"/>
               <w:ind w:firstLine="360"/>
               <w:rPr>
-                <w:rFonts w:ascii="Microsoft YaHei" w:hAnsi="Microsoft YaHei" w:eastAsia="Microsoft YaHei"/>
-                <w:color w:val="3E3E3E"/>
-              </w:rPr>
-            </w:pPr>
-            <w:r>
-              <w:rPr>
-                <w:rFonts w:hint="eastAsia" w:ascii="Microsoft YaHei" w:hAnsi="Microsoft YaHei" w:eastAsia="Microsoft YaHei"/>
+                <w:rFonts w:ascii="微软雅黑" w:hAnsi="微软雅黑" w:eastAsia="微软雅黑"/>
+                <w:color w:val="3E3E3E"/>
+              </w:rPr>
+            </w:pPr>
+            <w:r>
+              <w:rPr>
+                <w:rFonts w:hint="eastAsia" w:ascii="微软雅黑" w:hAnsi="微软雅黑" w:eastAsia="微软雅黑"/>
                 <w:color w:val="FF2941"/>
                 <w:sz w:val="18"/>
                 <w:szCs w:val="18"/>
@@ -10474,14 +10510,14 @@
               <w:spacing w:before="0" w:beforeAutospacing="0" w:after="0" w:afterAutospacing="0" w:line="384" w:lineRule="atLeast"/>
               <w:ind w:firstLine="360"/>
               <w:rPr>
-                <w:rFonts w:ascii="Microsoft YaHei" w:hAnsi="Microsoft YaHei" w:eastAsia="Microsoft YaHei"/>
-                <w:sz w:val="18"/>
-                <w:szCs w:val="18"/>
-              </w:rPr>
-            </w:pPr>
-            <w:r>
-              <w:rPr>
-                <w:rFonts w:hint="eastAsia" w:ascii="Microsoft YaHei" w:hAnsi="Microsoft YaHei" w:eastAsia="Microsoft YaHei"/>
+                <w:rFonts w:ascii="微软雅黑" w:hAnsi="微软雅黑" w:eastAsia="微软雅黑"/>
+                <w:sz w:val="18"/>
+                <w:szCs w:val="18"/>
+              </w:rPr>
+            </w:pPr>
+            <w:r>
+              <w:rPr>
+                <w:rFonts w:hint="eastAsia" w:ascii="微软雅黑" w:hAnsi="微软雅黑" w:eastAsia="微软雅黑"/>
                 <w:sz w:val="18"/>
                 <w:szCs w:val="18"/>
               </w:rPr>
@@ -10495,13 +10531,13 @@
               <w:spacing w:before="0" w:beforeAutospacing="0" w:after="0" w:afterAutospacing="0" w:line="384" w:lineRule="atLeast"/>
               <w:ind w:firstLine="360"/>
               <w:rPr>
-                <w:rFonts w:ascii="Microsoft YaHei" w:hAnsi="Microsoft YaHei" w:eastAsia="Microsoft YaHei"/>
-                <w:color w:val="3E3E3E"/>
-              </w:rPr>
-            </w:pPr>
-            <w:r>
-              <w:rPr>
-                <w:rFonts w:hint="eastAsia" w:ascii="Microsoft YaHei" w:hAnsi="Microsoft YaHei" w:eastAsia="Microsoft YaHei"/>
+                <w:rFonts w:ascii="微软雅黑" w:hAnsi="微软雅黑" w:eastAsia="微软雅黑"/>
+                <w:color w:val="3E3E3E"/>
+              </w:rPr>
+            </w:pPr>
+            <w:r>
+              <w:rPr>
+                <w:rFonts w:hint="eastAsia" w:ascii="微软雅黑" w:hAnsi="微软雅黑" w:eastAsia="微软雅黑"/>
                 <w:color w:val="B2B2B2"/>
                 <w:sz w:val="18"/>
                 <w:szCs w:val="18"/>
@@ -10516,13 +10552,13 @@
               <w:spacing w:before="0" w:beforeAutospacing="0" w:after="0" w:afterAutospacing="0" w:line="384" w:lineRule="atLeast"/>
               <w:ind w:firstLine="600"/>
               <w:rPr>
-                <w:rFonts w:ascii="Microsoft YaHei" w:hAnsi="Microsoft YaHei" w:eastAsia="Microsoft YaHei"/>
-                <w:color w:val="3E3E3E"/>
-              </w:rPr>
-            </w:pPr>
-            <w:r>
-              <w:rPr>
-                <w:rFonts w:hint="eastAsia" w:ascii="Microsoft YaHei" w:hAnsi="Microsoft YaHei" w:eastAsia="Microsoft YaHei"/>
+                <w:rFonts w:ascii="微软雅黑" w:hAnsi="微软雅黑" w:eastAsia="微软雅黑"/>
+                <w:color w:val="3E3E3E"/>
+              </w:rPr>
+            </w:pPr>
+            <w:r>
+              <w:rPr>
+                <w:rFonts w:hint="eastAsia" w:ascii="微软雅黑" w:hAnsi="微软雅黑" w:eastAsia="微软雅黑"/>
                 <w:color w:val="3E3E3E"/>
                 <w:sz w:val="30"/>
                 <w:szCs w:val="30"/>
@@ -10537,7 +10573,7 @@
               <w:spacing w:before="0" w:beforeAutospacing="0" w:after="0" w:afterAutospacing="0" w:line="384" w:lineRule="atLeast"/>
               <w:ind w:firstLine="600"/>
               <w:rPr>
-                <w:rFonts w:ascii="Microsoft YaHei" w:hAnsi="Microsoft YaHei" w:eastAsia="Microsoft YaHei"/>
+                <w:rFonts w:ascii="微软雅黑" w:hAnsi="微软雅黑" w:eastAsia="微软雅黑"/>
                 <w:color w:val="3E3E3E"/>
               </w:rPr>
             </w:pPr>
@@ -10549,13 +10585,13 @@
               <w:spacing w:before="0" w:beforeAutospacing="0" w:after="0" w:afterAutospacing="0" w:line="384" w:lineRule="atLeast"/>
               <w:ind w:firstLine="360"/>
               <w:rPr>
-                <w:rFonts w:ascii="Microsoft YaHei" w:hAnsi="Microsoft YaHei" w:eastAsia="Microsoft YaHei"/>
-                <w:color w:val="3E3E3E"/>
-              </w:rPr>
-            </w:pPr>
-            <w:r>
-              <w:rPr>
-                <w:rFonts w:hint="eastAsia" w:ascii="Microsoft YaHei" w:hAnsi="Microsoft YaHei" w:eastAsia="Microsoft YaHei"/>
+                <w:rFonts w:ascii="微软雅黑" w:hAnsi="微软雅黑" w:eastAsia="微软雅黑"/>
+                <w:color w:val="3E3E3E"/>
+              </w:rPr>
+            </w:pPr>
+            <w:r>
+              <w:rPr>
+                <w:rFonts w:hint="eastAsia" w:ascii="微软雅黑" w:hAnsi="微软雅黑" w:eastAsia="微软雅黑"/>
                 <w:color w:val="FF2941"/>
                 <w:sz w:val="18"/>
                 <w:szCs w:val="18"/>
@@ -10570,14 +10606,14 @@
               <w:spacing w:before="0" w:beforeAutospacing="0" w:after="0" w:afterAutospacing="0" w:line="384" w:lineRule="atLeast"/>
               <w:ind w:firstLine="360"/>
               <w:rPr>
-                <w:rFonts w:ascii="Microsoft YaHei" w:hAnsi="Microsoft YaHei" w:eastAsia="Microsoft YaHei"/>
-                <w:sz w:val="18"/>
-                <w:szCs w:val="18"/>
-              </w:rPr>
-            </w:pPr>
-            <w:r>
-              <w:rPr>
-                <w:rFonts w:hint="eastAsia" w:ascii="Microsoft YaHei" w:hAnsi="Microsoft YaHei" w:eastAsia="Microsoft YaHei"/>
+                <w:rFonts w:ascii="微软雅黑" w:hAnsi="微软雅黑" w:eastAsia="微软雅黑"/>
+                <w:sz w:val="18"/>
+                <w:szCs w:val="18"/>
+              </w:rPr>
+            </w:pPr>
+            <w:r>
+              <w:rPr>
+                <w:rFonts w:hint="eastAsia" w:ascii="微软雅黑" w:hAnsi="微软雅黑" w:eastAsia="微软雅黑"/>
                 <w:sz w:val="18"/>
                 <w:szCs w:val="18"/>
               </w:rPr>
@@ -10591,7 +10627,7 @@
               <w:spacing w:before="0" w:beforeAutospacing="0" w:after="0" w:afterAutospacing="0" w:line="384" w:lineRule="atLeast"/>
               <w:ind w:firstLine="480"/>
               <w:rPr>
-                <w:rFonts w:ascii="Microsoft YaHei" w:hAnsi="Microsoft YaHei" w:eastAsia="Microsoft YaHei"/>
+                <w:rFonts w:ascii="微软雅黑" w:hAnsi="微软雅黑" w:eastAsia="微软雅黑"/>
                 <w:color w:val="3E3E3E"/>
               </w:rPr>
             </w:pPr>
@@ -10603,13 +10639,13 @@
               <w:spacing w:before="0" w:beforeAutospacing="0" w:after="0" w:afterAutospacing="0" w:line="384" w:lineRule="atLeast"/>
               <w:ind w:firstLine="360"/>
               <w:rPr>
-                <w:rFonts w:ascii="Microsoft YaHei" w:hAnsi="Microsoft YaHei" w:eastAsia="Microsoft YaHei"/>
-                <w:color w:val="3E3E3E"/>
-              </w:rPr>
-            </w:pPr>
-            <w:r>
-              <w:rPr>
-                <w:rFonts w:hint="eastAsia" w:ascii="Microsoft YaHei" w:hAnsi="Microsoft YaHei" w:eastAsia="Microsoft YaHei"/>
+                <w:rFonts w:ascii="微软雅黑" w:hAnsi="微软雅黑" w:eastAsia="微软雅黑"/>
+                <w:color w:val="3E3E3E"/>
+              </w:rPr>
+            </w:pPr>
+            <w:r>
+              <w:rPr>
+                <w:rFonts w:hint="eastAsia" w:ascii="微软雅黑" w:hAnsi="微软雅黑" w:eastAsia="微软雅黑"/>
                 <w:color w:val="FF2941"/>
                 <w:sz w:val="18"/>
                 <w:szCs w:val="18"/>
@@ -10624,14 +10660,14 @@
               <w:spacing w:before="0" w:beforeAutospacing="0" w:after="0" w:afterAutospacing="0" w:line="384" w:lineRule="atLeast"/>
               <w:ind w:firstLine="360"/>
               <w:rPr>
-                <w:rFonts w:ascii="Microsoft YaHei" w:hAnsi="Microsoft YaHei" w:eastAsia="Microsoft YaHei"/>
-                <w:sz w:val="18"/>
-                <w:szCs w:val="18"/>
-              </w:rPr>
-            </w:pPr>
-            <w:r>
-              <w:rPr>
-                <w:rFonts w:hint="eastAsia" w:ascii="Microsoft YaHei" w:hAnsi="Microsoft YaHei" w:eastAsia="Microsoft YaHei"/>
+                <w:rFonts w:ascii="微软雅黑" w:hAnsi="微软雅黑" w:eastAsia="微软雅黑"/>
+                <w:sz w:val="18"/>
+                <w:szCs w:val="18"/>
+              </w:rPr>
+            </w:pPr>
+            <w:r>
+              <w:rPr>
+                <w:rFonts w:hint="eastAsia" w:ascii="微软雅黑" w:hAnsi="微软雅黑" w:eastAsia="微软雅黑"/>
                 <w:sz w:val="18"/>
                 <w:szCs w:val="18"/>
               </w:rPr>
@@ -10645,7 +10681,7 @@
               <w:spacing w:before="0" w:beforeAutospacing="0" w:after="0" w:afterAutospacing="0" w:line="384" w:lineRule="atLeast"/>
               <w:ind w:firstLine="480"/>
               <w:rPr>
-                <w:rFonts w:ascii="Microsoft YaHei" w:hAnsi="Microsoft YaHei" w:eastAsia="Microsoft YaHei"/>
+                <w:rFonts w:ascii="微软雅黑" w:hAnsi="微软雅黑" w:eastAsia="微软雅黑"/>
                 <w:color w:val="3E3E3E"/>
               </w:rPr>
             </w:pPr>
@@ -10657,13 +10693,13 @@
               <w:spacing w:before="0" w:beforeAutospacing="0" w:after="0" w:afterAutospacing="0" w:line="384" w:lineRule="atLeast"/>
               <w:ind w:firstLine="360"/>
               <w:rPr>
-                <w:rFonts w:ascii="Microsoft YaHei" w:hAnsi="Microsoft YaHei" w:eastAsia="Microsoft YaHei"/>
-                <w:color w:val="3E3E3E"/>
-              </w:rPr>
-            </w:pPr>
-            <w:r>
-              <w:rPr>
-                <w:rFonts w:hint="eastAsia" w:ascii="Microsoft YaHei" w:hAnsi="Microsoft YaHei" w:eastAsia="Microsoft YaHei"/>
+                <w:rFonts w:ascii="微软雅黑" w:hAnsi="微软雅黑" w:eastAsia="微软雅黑"/>
+                <w:color w:val="3E3E3E"/>
+              </w:rPr>
+            </w:pPr>
+            <w:r>
+              <w:rPr>
+                <w:rFonts w:hint="eastAsia" w:ascii="微软雅黑" w:hAnsi="微软雅黑" w:eastAsia="微软雅黑"/>
                 <w:color w:val="FF2941"/>
                 <w:sz w:val="18"/>
                 <w:szCs w:val="18"/>
@@ -10678,14 +10714,14 @@
               <w:spacing w:before="0" w:beforeAutospacing="0" w:after="0" w:afterAutospacing="0" w:line="384" w:lineRule="atLeast"/>
               <w:ind w:firstLine="360"/>
               <w:rPr>
-                <w:rFonts w:ascii="Microsoft YaHei" w:hAnsi="Microsoft YaHei" w:eastAsia="Microsoft YaHei"/>
-                <w:sz w:val="18"/>
-                <w:szCs w:val="18"/>
-              </w:rPr>
-            </w:pPr>
-            <w:r>
-              <w:rPr>
-                <w:rFonts w:hint="eastAsia" w:ascii="Microsoft YaHei" w:hAnsi="Microsoft YaHei" w:eastAsia="Microsoft YaHei"/>
+                <w:rFonts w:ascii="微软雅黑" w:hAnsi="微软雅黑" w:eastAsia="微软雅黑"/>
+                <w:sz w:val="18"/>
+                <w:szCs w:val="18"/>
+              </w:rPr>
+            </w:pPr>
+            <w:r>
+              <w:rPr>
+                <w:rFonts w:hint="eastAsia" w:ascii="微软雅黑" w:hAnsi="微软雅黑" w:eastAsia="微软雅黑"/>
                 <w:sz w:val="18"/>
                 <w:szCs w:val="18"/>
               </w:rPr>
@@ -10699,7 +10735,7 @@
               <w:spacing w:before="0" w:beforeAutospacing="0" w:after="0" w:afterAutospacing="0" w:line="384" w:lineRule="atLeast"/>
               <w:ind w:firstLine="480"/>
               <w:rPr>
-                <w:rFonts w:ascii="Microsoft YaHei" w:hAnsi="Microsoft YaHei" w:eastAsia="Microsoft YaHei"/>
+                <w:rFonts w:ascii="微软雅黑" w:hAnsi="微软雅黑" w:eastAsia="微软雅黑"/>
                 <w:color w:val="3E3E3E"/>
               </w:rPr>
             </w:pPr>
@@ -10711,13 +10747,13 @@
               <w:spacing w:before="0" w:beforeAutospacing="0" w:after="0" w:afterAutospacing="0" w:line="384" w:lineRule="atLeast"/>
               <w:ind w:firstLine="360"/>
               <w:rPr>
-                <w:rFonts w:ascii="Microsoft YaHei" w:hAnsi="Microsoft YaHei" w:eastAsia="Microsoft YaHei"/>
-                <w:color w:val="3E3E3E"/>
-              </w:rPr>
-            </w:pPr>
-            <w:r>
-              <w:rPr>
-                <w:rFonts w:hint="eastAsia" w:ascii="Microsoft YaHei" w:hAnsi="Microsoft YaHei" w:eastAsia="Microsoft YaHei"/>
+                <w:rFonts w:ascii="微软雅黑" w:hAnsi="微软雅黑" w:eastAsia="微软雅黑"/>
+                <w:color w:val="3E3E3E"/>
+              </w:rPr>
+            </w:pPr>
+            <w:r>
+              <w:rPr>
+                <w:rFonts w:hint="eastAsia" w:ascii="微软雅黑" w:hAnsi="微软雅黑" w:eastAsia="微软雅黑"/>
                 <w:color w:val="FF2941"/>
                 <w:sz w:val="18"/>
                 <w:szCs w:val="18"/>
@@ -10732,14 +10768,14 @@
               <w:spacing w:before="0" w:beforeAutospacing="0" w:after="0" w:afterAutospacing="0" w:line="384" w:lineRule="atLeast"/>
               <w:ind w:firstLine="360"/>
               <w:rPr>
-                <w:rFonts w:ascii="Microsoft YaHei" w:hAnsi="Microsoft YaHei" w:eastAsia="Microsoft YaHei"/>
-                <w:sz w:val="18"/>
-                <w:szCs w:val="18"/>
-              </w:rPr>
-            </w:pPr>
-            <w:r>
-              <w:rPr>
-                <w:rFonts w:hint="eastAsia" w:ascii="Microsoft YaHei" w:hAnsi="Microsoft YaHei" w:eastAsia="Microsoft YaHei"/>
+                <w:rFonts w:ascii="微软雅黑" w:hAnsi="微软雅黑" w:eastAsia="微软雅黑"/>
+                <w:sz w:val="18"/>
+                <w:szCs w:val="18"/>
+              </w:rPr>
+            </w:pPr>
+            <w:r>
+              <w:rPr>
+                <w:rFonts w:hint="eastAsia" w:ascii="微软雅黑" w:hAnsi="微软雅黑" w:eastAsia="微软雅黑"/>
                 <w:sz w:val="18"/>
                 <w:szCs w:val="18"/>
               </w:rPr>
@@ -10753,7 +10789,7 @@
               <w:spacing w:before="0" w:beforeAutospacing="0" w:after="0" w:afterAutospacing="0" w:line="384" w:lineRule="atLeast"/>
               <w:ind w:firstLine="480"/>
               <w:rPr>
-                <w:rFonts w:ascii="Microsoft YaHei" w:hAnsi="Microsoft YaHei" w:eastAsia="Microsoft YaHei"/>
+                <w:rFonts w:ascii="微软雅黑" w:hAnsi="微软雅黑" w:eastAsia="微软雅黑"/>
                 <w:color w:val="3E3E3E"/>
               </w:rPr>
             </w:pPr>
@@ -10765,13 +10801,13 @@
               <w:spacing w:before="0" w:beforeAutospacing="0" w:after="0" w:afterAutospacing="0" w:line="384" w:lineRule="atLeast"/>
               <w:ind w:firstLine="360"/>
               <w:rPr>
-                <w:rFonts w:ascii="Microsoft YaHei" w:hAnsi="Microsoft YaHei" w:eastAsia="Microsoft YaHei"/>
-                <w:color w:val="3E3E3E"/>
-              </w:rPr>
-            </w:pPr>
-            <w:r>
-              <w:rPr>
-                <w:rFonts w:hint="eastAsia" w:ascii="Microsoft YaHei" w:hAnsi="Microsoft YaHei" w:eastAsia="Microsoft YaHei"/>
+                <w:rFonts w:ascii="微软雅黑" w:hAnsi="微软雅黑" w:eastAsia="微软雅黑"/>
+                <w:color w:val="3E3E3E"/>
+              </w:rPr>
+            </w:pPr>
+            <w:r>
+              <w:rPr>
+                <w:rFonts w:hint="eastAsia" w:ascii="微软雅黑" w:hAnsi="微软雅黑" w:eastAsia="微软雅黑"/>
                 <w:color w:val="FF2941"/>
                 <w:sz w:val="18"/>
                 <w:szCs w:val="18"/>
@@ -10786,14 +10822,14 @@
               <w:spacing w:before="0" w:beforeAutospacing="0" w:after="0" w:afterAutospacing="0" w:line="384" w:lineRule="atLeast"/>
               <w:ind w:firstLine="360"/>
               <w:rPr>
-                <w:rFonts w:ascii="Microsoft YaHei" w:hAnsi="Microsoft YaHei" w:eastAsia="Microsoft YaHei"/>
-                <w:sz w:val="18"/>
-                <w:szCs w:val="18"/>
-              </w:rPr>
-            </w:pPr>
-            <w:r>
-              <w:rPr>
-                <w:rFonts w:hint="eastAsia" w:ascii="Microsoft YaHei" w:hAnsi="Microsoft YaHei" w:eastAsia="Microsoft YaHei"/>
+                <w:rFonts w:ascii="微软雅黑" w:hAnsi="微软雅黑" w:eastAsia="微软雅黑"/>
+                <w:sz w:val="18"/>
+                <w:szCs w:val="18"/>
+              </w:rPr>
+            </w:pPr>
+            <w:r>
+              <w:rPr>
+                <w:rFonts w:hint="eastAsia" w:ascii="微软雅黑" w:hAnsi="微软雅黑" w:eastAsia="微软雅黑"/>
                 <w:sz w:val="18"/>
                 <w:szCs w:val="18"/>
               </w:rPr>
@@ -10807,7 +10843,7 @@
               <w:spacing w:before="0" w:beforeAutospacing="0" w:after="0" w:afterAutospacing="0" w:line="384" w:lineRule="atLeast"/>
               <w:ind w:firstLine="480"/>
               <w:rPr>
-                <w:rFonts w:ascii="Microsoft YaHei" w:hAnsi="Microsoft YaHei" w:eastAsia="Microsoft YaHei"/>
+                <w:rFonts w:ascii="微软雅黑" w:hAnsi="微软雅黑" w:eastAsia="微软雅黑"/>
                 <w:color w:val="3E3E3E"/>
               </w:rPr>
             </w:pPr>
@@ -10819,13 +10855,13 @@
               <w:spacing w:before="0" w:beforeAutospacing="0" w:after="0" w:afterAutospacing="0" w:line="384" w:lineRule="atLeast"/>
               <w:ind w:firstLine="360"/>
               <w:rPr>
-                <w:rFonts w:ascii="Microsoft YaHei" w:hAnsi="Microsoft YaHei" w:eastAsia="Microsoft YaHei"/>
-                <w:color w:val="3E3E3E"/>
-              </w:rPr>
-            </w:pPr>
-            <w:r>
-              <w:rPr>
-                <w:rFonts w:hint="eastAsia" w:ascii="Microsoft YaHei" w:hAnsi="Microsoft YaHei" w:eastAsia="Microsoft YaHei"/>
+                <w:rFonts w:ascii="微软雅黑" w:hAnsi="微软雅黑" w:eastAsia="微软雅黑"/>
+                <w:color w:val="3E3E3E"/>
+              </w:rPr>
+            </w:pPr>
+            <w:r>
+              <w:rPr>
+                <w:rFonts w:hint="eastAsia" w:ascii="微软雅黑" w:hAnsi="微软雅黑" w:eastAsia="微软雅黑"/>
                 <w:color w:val="FF2941"/>
                 <w:sz w:val="18"/>
                 <w:szCs w:val="18"/>
@@ -10840,14 +10876,14 @@
               <w:spacing w:before="0" w:beforeAutospacing="0" w:after="0" w:afterAutospacing="0" w:line="384" w:lineRule="atLeast"/>
               <w:ind w:firstLine="360"/>
               <w:rPr>
-                <w:rFonts w:ascii="Microsoft YaHei" w:hAnsi="Microsoft YaHei" w:eastAsia="Microsoft YaHei"/>
-                <w:sz w:val="18"/>
-                <w:szCs w:val="18"/>
-              </w:rPr>
-            </w:pPr>
-            <w:r>
-              <w:rPr>
-                <w:rFonts w:hint="eastAsia" w:ascii="Microsoft YaHei" w:hAnsi="Microsoft YaHei" w:eastAsia="Microsoft YaHei"/>
+                <w:rFonts w:ascii="微软雅黑" w:hAnsi="微软雅黑" w:eastAsia="微软雅黑"/>
+                <w:sz w:val="18"/>
+                <w:szCs w:val="18"/>
+              </w:rPr>
+            </w:pPr>
+            <w:r>
+              <w:rPr>
+                <w:rFonts w:hint="eastAsia" w:ascii="微软雅黑" w:hAnsi="微软雅黑" w:eastAsia="微软雅黑"/>
                 <w:sz w:val="18"/>
                 <w:szCs w:val="18"/>
               </w:rPr>
@@ -10861,7 +10897,7 @@
               <w:spacing w:before="0" w:beforeAutospacing="0" w:after="0" w:afterAutospacing="0" w:line="384" w:lineRule="atLeast"/>
               <w:ind w:firstLine="480"/>
               <w:rPr>
-                <w:rFonts w:ascii="Microsoft YaHei" w:hAnsi="Microsoft YaHei" w:eastAsia="Microsoft YaHei"/>
+                <w:rFonts w:ascii="微软雅黑" w:hAnsi="微软雅黑" w:eastAsia="微软雅黑"/>
                 <w:color w:val="3E3E3E"/>
               </w:rPr>
             </w:pPr>
@@ -10873,13 +10909,13 @@
               <w:spacing w:before="0" w:beforeAutospacing="0" w:after="0" w:afterAutospacing="0" w:line="384" w:lineRule="atLeast"/>
               <w:ind w:firstLine="360"/>
               <w:rPr>
-                <w:rFonts w:ascii="Microsoft YaHei" w:hAnsi="Microsoft YaHei" w:eastAsia="Microsoft YaHei"/>
-                <w:color w:val="3E3E3E"/>
-              </w:rPr>
-            </w:pPr>
-            <w:r>
-              <w:rPr>
-                <w:rFonts w:hint="eastAsia" w:ascii="Microsoft YaHei" w:hAnsi="Microsoft YaHei" w:eastAsia="Microsoft YaHei"/>
+                <w:rFonts w:ascii="微软雅黑" w:hAnsi="微软雅黑" w:eastAsia="微软雅黑"/>
+                <w:color w:val="3E3E3E"/>
+              </w:rPr>
+            </w:pPr>
+            <w:r>
+              <w:rPr>
+                <w:rFonts w:hint="eastAsia" w:ascii="微软雅黑" w:hAnsi="微软雅黑" w:eastAsia="微软雅黑"/>
                 <w:color w:val="FF2941"/>
                 <w:sz w:val="18"/>
                 <w:szCs w:val="18"/>
@@ -10894,14 +10930,14 @@
               <w:spacing w:before="0" w:beforeAutospacing="0" w:after="0" w:afterAutospacing="0" w:line="384" w:lineRule="atLeast"/>
               <w:ind w:firstLine="360"/>
               <w:rPr>
-                <w:rFonts w:ascii="Microsoft YaHei" w:hAnsi="Microsoft YaHei" w:eastAsia="Microsoft YaHei"/>
-                <w:sz w:val="18"/>
-                <w:szCs w:val="18"/>
-              </w:rPr>
-            </w:pPr>
-            <w:r>
-              <w:rPr>
-                <w:rFonts w:hint="eastAsia" w:ascii="Microsoft YaHei" w:hAnsi="Microsoft YaHei" w:eastAsia="Microsoft YaHei"/>
+                <w:rFonts w:ascii="微软雅黑" w:hAnsi="微软雅黑" w:eastAsia="微软雅黑"/>
+                <w:sz w:val="18"/>
+                <w:szCs w:val="18"/>
+              </w:rPr>
+            </w:pPr>
+            <w:r>
+              <w:rPr>
+                <w:rFonts w:hint="eastAsia" w:ascii="微软雅黑" w:hAnsi="微软雅黑" w:eastAsia="微软雅黑"/>
                 <w:sz w:val="18"/>
                 <w:szCs w:val="18"/>
               </w:rPr>
@@ -10915,14 +10951,14 @@
               <w:spacing w:before="0" w:beforeAutospacing="0" w:after="0" w:afterAutospacing="0" w:line="384" w:lineRule="atLeast"/>
               <w:ind w:firstLine="360"/>
               <w:rPr>
-                <w:rFonts w:ascii="Microsoft YaHei" w:hAnsi="Microsoft YaHei" w:eastAsia="Microsoft YaHei"/>
-                <w:sz w:val="18"/>
-                <w:szCs w:val="18"/>
-              </w:rPr>
-            </w:pPr>
-            <w:r>
-              <w:rPr>
-                <w:rFonts w:ascii="Microsoft YaHei" w:hAnsi="Microsoft YaHei" w:eastAsia="Microsoft YaHei"/>
+                <w:rFonts w:ascii="微软雅黑" w:hAnsi="微软雅黑" w:eastAsia="微软雅黑"/>
+                <w:sz w:val="18"/>
+                <w:szCs w:val="18"/>
+              </w:rPr>
+            </w:pPr>
+            <w:r>
+              <w:rPr>
+                <w:rFonts w:ascii="微软雅黑" w:hAnsi="微软雅黑" w:eastAsia="微软雅黑"/>
                 <w:sz w:val="18"/>
                 <w:szCs w:val="18"/>
               </w:rPr>
@@ -10930,7 +10966,7 @@
             </w:r>
             <w:r>
               <w:rPr>
-                <w:rFonts w:hint="eastAsia" w:ascii="Microsoft YaHei" w:hAnsi="Microsoft YaHei" w:eastAsia="Microsoft YaHei"/>
+                <w:rFonts w:hint="eastAsia" w:ascii="微软雅黑" w:hAnsi="微软雅黑" w:eastAsia="微软雅黑"/>
                 <w:sz w:val="18"/>
                 <w:szCs w:val="18"/>
               </w:rPr>
@@ -10944,7 +10980,7 @@
               <w:spacing w:before="0" w:beforeAutospacing="0" w:after="0" w:afterAutospacing="0" w:line="384" w:lineRule="atLeast"/>
               <w:ind w:firstLine="480"/>
               <w:rPr>
-                <w:rFonts w:ascii="Microsoft YaHei" w:hAnsi="Microsoft YaHei" w:eastAsia="Microsoft YaHei"/>
+                <w:rFonts w:ascii="微软雅黑" w:hAnsi="微软雅黑" w:eastAsia="微软雅黑"/>
                 <w:color w:val="3E3E3E"/>
               </w:rPr>
             </w:pPr>
@@ -10956,13 +10992,13 @@
               <w:spacing w:before="0" w:beforeAutospacing="0" w:after="0" w:afterAutospacing="0" w:line="384" w:lineRule="atLeast"/>
               <w:ind w:firstLine="360"/>
               <w:rPr>
-                <w:rFonts w:ascii="Microsoft YaHei" w:hAnsi="Microsoft YaHei" w:eastAsia="Microsoft YaHei"/>
-                <w:color w:val="3E3E3E"/>
-              </w:rPr>
-            </w:pPr>
-            <w:r>
-              <w:rPr>
-                <w:rFonts w:hint="eastAsia" w:ascii="Microsoft YaHei" w:hAnsi="Microsoft YaHei" w:eastAsia="Microsoft YaHei"/>
+                <w:rFonts w:ascii="微软雅黑" w:hAnsi="微软雅黑" w:eastAsia="微软雅黑"/>
+                <w:color w:val="3E3E3E"/>
+              </w:rPr>
+            </w:pPr>
+            <w:r>
+              <w:rPr>
+                <w:rFonts w:hint="eastAsia" w:ascii="微软雅黑" w:hAnsi="微软雅黑" w:eastAsia="微软雅黑"/>
                 <w:color w:val="FF2941"/>
                 <w:sz w:val="18"/>
                 <w:szCs w:val="18"/>
@@ -10977,14 +11013,14 @@
               <w:spacing w:before="0" w:beforeAutospacing="0" w:after="0" w:afterAutospacing="0" w:line="384" w:lineRule="atLeast"/>
               <w:ind w:firstLine="360"/>
               <w:rPr>
-                <w:rFonts w:ascii="Microsoft YaHei" w:hAnsi="Microsoft YaHei" w:eastAsia="Microsoft YaHei"/>
-                <w:sz w:val="18"/>
-                <w:szCs w:val="18"/>
-              </w:rPr>
-            </w:pPr>
-            <w:r>
-              <w:rPr>
-                <w:rFonts w:hint="eastAsia" w:ascii="Microsoft YaHei" w:hAnsi="Microsoft YaHei" w:eastAsia="Microsoft YaHei"/>
+                <w:rFonts w:ascii="微软雅黑" w:hAnsi="微软雅黑" w:eastAsia="微软雅黑"/>
+                <w:sz w:val="18"/>
+                <w:szCs w:val="18"/>
+              </w:rPr>
+            </w:pPr>
+            <w:r>
+              <w:rPr>
+                <w:rFonts w:hint="eastAsia" w:ascii="微软雅黑" w:hAnsi="微软雅黑" w:eastAsia="微软雅黑"/>
                 <w:sz w:val="18"/>
                 <w:szCs w:val="18"/>
               </w:rPr>
@@ -10998,7 +11034,7 @@
               <w:spacing w:before="0" w:beforeAutospacing="0" w:after="0" w:afterAutospacing="0" w:line="384" w:lineRule="atLeast"/>
               <w:ind w:firstLine="480"/>
               <w:rPr>
-                <w:rFonts w:ascii="Microsoft YaHei" w:hAnsi="Microsoft YaHei" w:eastAsia="Microsoft YaHei"/>
+                <w:rFonts w:ascii="微软雅黑" w:hAnsi="微软雅黑" w:eastAsia="微软雅黑"/>
                 <w:color w:val="3E3E3E"/>
               </w:rPr>
             </w:pPr>
@@ -11010,13 +11046,13 @@
               <w:spacing w:before="0" w:beforeAutospacing="0" w:after="0" w:afterAutospacing="0" w:line="384" w:lineRule="atLeast"/>
               <w:ind w:firstLine="360"/>
               <w:rPr>
-                <w:rFonts w:ascii="Microsoft YaHei" w:hAnsi="Microsoft YaHei" w:eastAsia="Microsoft YaHei"/>
-                <w:color w:val="3E3E3E"/>
-              </w:rPr>
-            </w:pPr>
-            <w:r>
-              <w:rPr>
-                <w:rFonts w:hint="eastAsia" w:ascii="Microsoft YaHei" w:hAnsi="Microsoft YaHei" w:eastAsia="Microsoft YaHei"/>
+                <w:rFonts w:ascii="微软雅黑" w:hAnsi="微软雅黑" w:eastAsia="微软雅黑"/>
+                <w:color w:val="3E3E3E"/>
+              </w:rPr>
+            </w:pPr>
+            <w:r>
+              <w:rPr>
+                <w:rFonts w:hint="eastAsia" w:ascii="微软雅黑" w:hAnsi="微软雅黑" w:eastAsia="微软雅黑"/>
                 <w:color w:val="FF2941"/>
                 <w:sz w:val="18"/>
                 <w:szCs w:val="18"/>
@@ -11031,13 +11067,13 @@
               <w:spacing w:before="0" w:beforeAutospacing="0" w:after="0" w:afterAutospacing="0" w:line="384" w:lineRule="atLeast"/>
               <w:ind w:firstLine="360"/>
               <w:rPr>
-                <w:rFonts w:ascii="Microsoft YaHei" w:hAnsi="Microsoft YaHei" w:eastAsia="Microsoft YaHei"/>
-                <w:color w:val="3E3E3E"/>
-              </w:rPr>
-            </w:pPr>
-            <w:r>
-              <w:rPr>
-                <w:rFonts w:hint="eastAsia" w:ascii="Microsoft YaHei" w:hAnsi="Microsoft YaHei" w:eastAsia="Microsoft YaHei"/>
+                <w:rFonts w:ascii="微软雅黑" w:hAnsi="微软雅黑" w:eastAsia="微软雅黑"/>
+                <w:color w:val="3E3E3E"/>
+              </w:rPr>
+            </w:pPr>
+            <w:r>
+              <w:rPr>
+                <w:rFonts w:hint="eastAsia" w:ascii="微软雅黑" w:hAnsi="微软雅黑" w:eastAsia="微软雅黑"/>
                 <w:color w:val="FF2941"/>
                 <w:sz w:val="18"/>
                 <w:szCs w:val="18"/>
@@ -11052,14 +11088,14 @@
               <w:spacing w:before="0" w:beforeAutospacing="0" w:after="0" w:afterAutospacing="0" w:line="384" w:lineRule="atLeast"/>
               <w:ind w:firstLine="360"/>
               <w:rPr>
-                <w:rFonts w:ascii="Microsoft YaHei" w:hAnsi="Microsoft YaHei" w:eastAsia="Microsoft YaHei"/>
-                <w:sz w:val="18"/>
-                <w:szCs w:val="18"/>
-              </w:rPr>
-            </w:pPr>
-            <w:r>
-              <w:rPr>
-                <w:rFonts w:hint="eastAsia" w:ascii="Microsoft YaHei" w:hAnsi="Microsoft YaHei" w:eastAsia="Microsoft YaHei"/>
+                <w:rFonts w:ascii="微软雅黑" w:hAnsi="微软雅黑" w:eastAsia="微软雅黑"/>
+                <w:sz w:val="18"/>
+                <w:szCs w:val="18"/>
+              </w:rPr>
+            </w:pPr>
+            <w:r>
+              <w:rPr>
+                <w:rFonts w:hint="eastAsia" w:ascii="微软雅黑" w:hAnsi="微软雅黑" w:eastAsia="微软雅黑"/>
                 <w:sz w:val="18"/>
                 <w:szCs w:val="18"/>
               </w:rPr>
@@ -12539,19 +12575,7 @@
           <w:szCs w:val="21"/>
           <w:lang w:val="en-US" w:eastAsia="zh-Hans"/>
         </w:rPr>
-        <w:t>将最后一个co</w:t>
-      </w:r>
-      <w:bookmarkStart w:id="2" w:name="_GoBack"/>
-      <w:bookmarkEnd w:id="2"/>
-      <w:r>
-        <w:rPr>
-          <w:rFonts w:hint="eastAsia" w:ascii="PingFang SC" w:hAnsi="PingFang SC" w:eastAsia="PingFang SC"/>
-          <w:color w:val="000000"/>
-          <w:sz w:val="21"/>
-          <w:szCs w:val="21"/>
-          <w:lang w:val="en-US" w:eastAsia="zh-Hans"/>
-        </w:rPr>
-        <w:t>mmit</w:t>
+        <w:t>将最后一个commit</w:t>
       </w:r>
       <w:r>
         <w:rPr>
@@ -13012,7 +13036,7 @@
       </w:r>
       <w:r>
         <w:rPr>
-          <w:rStyle w:val="9"/>
+          <w:rStyle w:val="11"/>
           <w:rFonts w:ascii="PingFang SC" w:hAnsi="PingFang SC" w:eastAsia="PingFang SC"/>
           <w:sz w:val="21"/>
           <w:szCs w:val="21"/>
@@ -13021,7 +13045,7 @@
       </w:r>
       <w:r>
         <w:rPr>
-          <w:rStyle w:val="9"/>
+          <w:rStyle w:val="11"/>
           <w:rFonts w:ascii="PingFang SC" w:hAnsi="PingFang SC" w:eastAsia="PingFang SC"/>
           <w:sz w:val="21"/>
           <w:szCs w:val="21"/>
@@ -13030,7 +13054,7 @@
       </w:r>
       <w:r>
         <w:rPr>
-          <w:rStyle w:val="9"/>
+          <w:rStyle w:val="11"/>
           <w:rFonts w:ascii="PingFang SC" w:hAnsi="PingFang SC" w:eastAsia="PingFang SC"/>
           <w:sz w:val="21"/>
           <w:szCs w:val="21"/>
@@ -13039,7 +13063,7 @@
       </w:r>
       <w:r>
         <w:rPr>
-          <w:rStyle w:val="9"/>
+          <w:rStyle w:val="11"/>
           <w:rFonts w:ascii="PingFang SC" w:hAnsi="PingFang SC" w:eastAsia="PingFang SC"/>
           <w:sz w:val="21"/>
           <w:szCs w:val="21"/>
@@ -13048,7 +13072,7 @@
       </w:r>
       <w:r>
         <w:rPr>
-          <w:rStyle w:val="9"/>
+          <w:rStyle w:val="11"/>
           <w:rFonts w:ascii="PingFang SC" w:hAnsi="PingFang SC" w:eastAsia="PingFang SC"/>
           <w:sz w:val="21"/>
           <w:szCs w:val="21"/>
@@ -13102,7 +13126,7 @@
     </w:p>
     <w:tbl>
       <w:tblPr>
-        <w:tblStyle w:val="11"/>
+        <w:tblStyle w:val="8"/>
         <w:tblW w:w="0" w:type="auto"/>
         <w:tblInd w:w="1413" w:type="dxa"/>
         <w:tblBorders>
@@ -13125,16 +13149,6 @@
         <w:gridCol w:w="7791"/>
       </w:tblGrid>
       <w:tr>
-        <w:tblPrEx>
-          <w:tblBorders>
-            <w:top w:val="single" w:color="auto" w:sz="4" w:space="0"/>
-            <w:left w:val="single" w:color="auto" w:sz="4" w:space="0"/>
-            <w:bottom w:val="single" w:color="auto" w:sz="4" w:space="0"/>
-            <w:right w:val="single" w:color="auto" w:sz="4" w:space="0"/>
-            <w:insideH w:val="single" w:color="auto" w:sz="4" w:space="0"/>
-            <w:insideV w:val="single" w:color="auto" w:sz="4" w:space="0"/>
-          </w:tblBorders>
-        </w:tblPrEx>
         <w:tc>
           <w:tcPr>
             <w:tcW w:w="7791" w:type="dxa"/>
@@ -16698,7 +16712,7 @@
 </file>
 
 <file path=word/numbering.xml><?xml version="1.0" encoding="utf-8"?>
-<w:numbering xmlns:wpc="http://schemas.microsoft.com/office/word/2010/wordprocessingCanvas" xmlns:mc="http://schemas.openxmlformats.org/markup-compatibility/2006" xmlns:o="urn:schemas-microsoft-com:office:office" xmlns:r="http://schemas.openxmlformats.org/officeDocument/2006/relationships" xmlns:m="http://schemas.openxmlformats.org/officeDocument/2006/math" xmlns:v="urn:schemas-microsoft-com:vml" xmlns:wp14="http://schemas.microsoft.com/office/word/2010/wordprocessingDrawing" xmlns:wp="http://schemas.openxmlformats.org/drawingml/2006/wordprocessingDrawing" xmlns:w10="urn:schemas-microsoft-com:office:word" xmlns:w="http://schemas.openxmlformats.org/wordprocessingml/2006/main" xmlns:w14="http://schemas.microsoft.com/office/word/2010/wordml" xmlns:wpg="http://schemas.microsoft.com/office/word/2010/wordprocessingGroup" xmlns:wpi="http://schemas.microsoft.com/office/word/2010/wordprocessingInk" xmlns:wne="http://schemas.microsoft.com/office/word/2006/wordml" xmlns:wps="http://schemas.microsoft.com/office/word/2010/wordprocessingShape" mc:Ignorable="w14 wp14">
+<w:numbering xmlns:wpc="http://schemas.microsoft.com/office/word/2010/wordprocessingCanvas" xmlns:mc="http://schemas.openxmlformats.org/markup-compatibility/2006" xmlns:o="urn:schemas-microsoft-com:office:office" xmlns:r="http://schemas.openxmlformats.org/officeDocument/2006/relationships" xmlns:m="http://schemas.openxmlformats.org/officeDocument/2006/math" xmlns:v="urn:schemas-microsoft-com:vml" xmlns:wp14="http://schemas.microsoft.com/office/word/2010/wordprocessingDrawing" xmlns:wp="http://schemas.openxmlformats.org/drawingml/2006/wordprocessingDrawing" xmlns:w10="urn:schemas-microsoft-com:office:word" xmlns:w="http://schemas.openxmlformats.org/wordprocessingml/2006/main" xmlns:w14="http://schemas.microsoft.com/office/word/2010/wordml" xmlns:wpg="http://schemas.microsoft.com/office/word/2010/wordprocessingGroup" xmlns:wpi="http://schemas.microsoft.com/office/word/2010/wordprocessingInk" xmlns:wne="http://schemas.microsoft.com/office/word/2006/wordml" xmlns:wps="http://schemas.microsoft.com/office/word/2010/wordprocessingShape" xmlns:wpsCustomData="http://www.wps.cn/officeDocument/2013/wpsCustomData" mc:Ignorable="w14 wp14">
   <w:abstractNum w:abstractNumId="0">
     <w:nsid w:val="05635F4C"/>
     <w:multiLevelType w:val="multilevel"/>
@@ -17124,13 +17138,14 @@
 </file>
 
 <file path=word/styles.xml><?xml version="1.0" encoding="utf-8"?>
-<w:styles xmlns:mc="http://schemas.openxmlformats.org/markup-compatibility/2006" xmlns:o="urn:schemas-microsoft-com:office:office" xmlns:r="http://schemas.openxmlformats.org/officeDocument/2006/relationships" xmlns:m="http://schemas.openxmlformats.org/officeDocument/2006/math" xmlns:v="urn:schemas-microsoft-com:vml" xmlns:w="http://schemas.openxmlformats.org/wordprocessingml/2006/main" xmlns:w14="http://schemas.microsoft.com/office/word/2010/wordml" xmlns:w10="urn:schemas-microsoft-com:office:word" xmlns:sl="http://schemas.openxmlformats.org/schemaLibrary/2006/main" mc:Ignorable="w14">
+<w:styles xmlns:mc="http://schemas.openxmlformats.org/markup-compatibility/2006" xmlns:o="urn:schemas-microsoft-com:office:office" xmlns:r="http://schemas.openxmlformats.org/officeDocument/2006/relationships" xmlns:m="http://schemas.openxmlformats.org/officeDocument/2006/math" xmlns:v="urn:schemas-microsoft-com:vml" xmlns:w="http://schemas.openxmlformats.org/wordprocessingml/2006/main" xmlns:w14="http://schemas.microsoft.com/office/word/2010/wordml" xmlns:w10="urn:schemas-microsoft-com:office:word" xmlns:sl="http://schemas.openxmlformats.org/schemaLibrary/2006/main" xmlns:wpsCustomData="http://www.wps.cn/officeDocument/2013/wpsCustomData" mc:Ignorable="w14">
   <w:docDefaults>
     <w:rPrDefault>
       <w:rPr>
         <w:rFonts w:ascii="Times New Roman" w:hAnsi="Times New Roman" w:eastAsia="宋体" w:cs="Times New Roman"/>
       </w:rPr>
     </w:rPrDefault>
+    <w:pPrDefault/>
   </w:docDefaults>
   <w:latentStyles w:count="260" w:defQFormat="0" w:defUnhideWhenUsed="1" w:defSemiHidden="1" w:defUIPriority="99" w:defLockedState="0">
     <w:lsdException w:qFormat="1" w:unhideWhenUsed="0" w:uiPriority="0" w:semiHidden="0" w:name="Normal"/>
@@ -17441,13 +17456,13 @@
       <w:szCs w:val="32"/>
     </w:rPr>
   </w:style>
-  <w:style w:type="character" w:default="1" w:styleId="7">
+  <w:style w:type="character" w:default="1" w:styleId="9">
     <w:name w:val="Default Paragraph Font"/>
     <w:unhideWhenUsed/>
     <w:qFormat/>
     <w:uiPriority w:val="1"/>
   </w:style>
-  <w:style w:type="table" w:default="1" w:styleId="10">
+  <w:style w:type="table" w:default="1" w:styleId="7">
     <w:name w:val="Normal Table"/>
     <w:unhideWhenUsed/>
     <w:qFormat/>
@@ -17521,9 +17536,25 @@
       <w:szCs w:val="24"/>
     </w:rPr>
   </w:style>
-  <w:style w:type="character" w:styleId="8">
+  <w:style w:type="table" w:styleId="8">
+    <w:name w:val="Table Grid"/>
+    <w:basedOn w:val="7"/>
+    <w:qFormat/>
+    <w:uiPriority w:val="39"/>
+    <w:tblPr>
+      <w:tblBorders>
+        <w:top w:val="single" w:color="auto" w:sz="4" w:space="0"/>
+        <w:left w:val="single" w:color="auto" w:sz="4" w:space="0"/>
+        <w:bottom w:val="single" w:color="auto" w:sz="4" w:space="0"/>
+        <w:right w:val="single" w:color="auto" w:sz="4" w:space="0"/>
+        <w:insideH w:val="single" w:color="auto" w:sz="4" w:space="0"/>
+        <w:insideV w:val="single" w:color="auto" w:sz="4" w:space="0"/>
+      </w:tblBorders>
+    </w:tblPr>
+  </w:style>
+  <w:style w:type="character" w:styleId="10">
     <w:name w:val="FollowedHyperlink"/>
-    <w:basedOn w:val="7"/>
+    <w:basedOn w:val="9"/>
     <w:unhideWhenUsed/>
     <w:qFormat/>
     <w:uiPriority w:val="99"/>
@@ -17537,9 +17568,9 @@
       </w14:textFill>
     </w:rPr>
   </w:style>
-  <w:style w:type="character" w:styleId="9">
+  <w:style w:type="character" w:styleId="11">
     <w:name w:val="Hyperlink"/>
-    <w:basedOn w:val="7"/>
+    <w:basedOn w:val="9"/>
     <w:unhideWhenUsed/>
     <w:qFormat/>
     <w:uiPriority w:val="99"/>
@@ -17553,22 +17584,6 @@
       </w14:textFill>
     </w:rPr>
   </w:style>
-  <w:style w:type="table" w:styleId="11">
-    <w:name w:val="Table Grid"/>
-    <w:basedOn w:val="10"/>
-    <w:qFormat/>
-    <w:uiPriority w:val="39"/>
-    <w:tblPr>
-      <w:tblBorders>
-        <w:top w:val="single" w:color="auto" w:sz="4" w:space="0"/>
-        <w:left w:val="single" w:color="auto" w:sz="4" w:space="0"/>
-        <w:bottom w:val="single" w:color="auto" w:sz="4" w:space="0"/>
-        <w:right w:val="single" w:color="auto" w:sz="4" w:space="0"/>
-        <w:insideH w:val="single" w:color="auto" w:sz="4" w:space="0"/>
-        <w:insideV w:val="single" w:color="auto" w:sz="4" w:space="0"/>
-      </w:tblBorders>
-    </w:tblPr>
-  </w:style>
   <w:style w:type="paragraph" w:customStyle="1" w:styleId="12">
     <w:name w:val="List Paragraph"/>
     <w:basedOn w:val="1"/>
@@ -17580,7 +17595,7 @@
   </w:style>
   <w:style w:type="character" w:customStyle="1" w:styleId="13">
     <w:name w:val="Heading 2 Char"/>
-    <w:basedOn w:val="7"/>
+    <w:basedOn w:val="9"/>
     <w:link w:val="2"/>
     <w:qFormat/>
     <w:uiPriority w:val="9"/>
@@ -17594,7 +17609,7 @@
   </w:style>
   <w:style w:type="character" w:customStyle="1" w:styleId="14">
     <w:name w:val="Heading 3 Char"/>
-    <w:basedOn w:val="7"/>
+    <w:basedOn w:val="9"/>
     <w:link w:val="3"/>
     <w:qFormat/>
     <w:uiPriority w:val="9"/>
@@ -17607,7 +17622,7 @@
   </w:style>
   <w:style w:type="character" w:customStyle="1" w:styleId="15">
     <w:name w:val="Header Char"/>
-    <w:basedOn w:val="7"/>
+    <w:basedOn w:val="9"/>
     <w:link w:val="5"/>
     <w:qFormat/>
     <w:uiPriority w:val="99"/>
@@ -17618,7 +17633,7 @@
   </w:style>
   <w:style w:type="character" w:customStyle="1" w:styleId="16">
     <w:name w:val="Footer Char"/>
-    <w:basedOn w:val="7"/>
+    <w:basedOn w:val="9"/>
     <w:link w:val="4"/>
     <w:qFormat/>
     <w:uiPriority w:val="99"/>
@@ -17629,7 +17644,7 @@
   </w:style>
   <w:style w:type="character" w:customStyle="1" w:styleId="17">
     <w:name w:val="Unresolved Mention"/>
-    <w:basedOn w:val="7"/>
+    <w:basedOn w:val="9"/>
     <w:unhideWhenUsed/>
     <w:qFormat/>
     <w:uiPriority w:val="99"/>
@@ -17640,7 +17655,7 @@
   </w:style>
   <w:style w:type="character" w:customStyle="1" w:styleId="18">
     <w:name w:val="Placeholder Text"/>
-    <w:basedOn w:val="7"/>
+    <w:basedOn w:val="9"/>
     <w:semiHidden/>
     <w:qFormat/>
     <w:uiPriority w:val="99"/>
@@ -17908,9 +17923,7 @@
 
 <file path=customXml/item1.xml><?xml version="1.0" encoding="utf-8"?>
 <s:customData xmlns="http://www.wps.cn/officeDocument/2013/wpsCustomData" xmlns:s="http://www.wps.cn/officeDocument/2013/wpsCustomData">
-  <customSectProps>
-    <customSectPr/>
-  </customSectProps>
+  <customSectProps/>
   <customShpExts>
     <customShpInfo spid="_x0000_s1026" textRotate="1"/>
   </customShpExts>
